--- a/laporan/Proposal - 2207112583 - FIKRI RIVANDI.docx
+++ b/laporan/Proposal - 2207112583 - FIKRI RIVANDI.docx
@@ -404,7 +404,7 @@
       <w:pPr>
         <w:pStyle w:val="Heading1"/>
       </w:pPr>
-      <w:bookmarkStart w:id="2" w:name="_Toc209363459"/>
+      <w:bookmarkStart w:id="2" w:name="_Toc209608019"/>
       <w:r>
         <w:lastRenderedPageBreak/>
         <w:t>DAFTAR ISI</w:t>
@@ -418,8 +418,6 @@
         <w:pStyle w:val="TOC1"/>
         <w:rPr>
           <w:rFonts w:asciiTheme="minorHAnsi" w:eastAsiaTheme="minorEastAsia" w:hAnsiTheme="minorHAnsi" w:cstheme="minorBidi"/>
-          <w:b/>
-          <w:bCs/>
           <w:kern w:val="2"/>
           <w:lang w:val="en-ID" w:eastAsia="en-ID"/>
           <w14:ligatures w14:val="standardContextual"/>
@@ -447,7 +445,7 @@
         </w:rPr>
         <w:fldChar w:fldCharType="separate"/>
       </w:r>
-      <w:hyperlink w:anchor="_Toc209363459" w:history="1">
+      <w:hyperlink w:anchor="_Toc209608019" w:history="1">
         <w:r>
           <w:rPr>
             <w:rStyle w:val="Hyperlink"/>
@@ -470,7 +468,7 @@
           <w:rPr>
             <w:webHidden/>
           </w:rPr>
-          <w:instrText xml:space="preserve"> PAGEREF _Toc209363459 \h </w:instrText>
+          <w:instrText xml:space="preserve"> PAGEREF _Toc209608019 \h </w:instrText>
         </w:r>
         <w:r>
           <w:rPr>
@@ -502,14 +500,12 @@
         <w:pStyle w:val="TOC1"/>
         <w:rPr>
           <w:rFonts w:asciiTheme="minorHAnsi" w:eastAsiaTheme="minorEastAsia" w:hAnsiTheme="minorHAnsi" w:cstheme="minorBidi"/>
-          <w:b/>
-          <w:bCs/>
           <w:kern w:val="2"/>
           <w:lang w:val="en-ID" w:eastAsia="en-ID"/>
           <w14:ligatures w14:val="standardContextual"/>
         </w:rPr>
       </w:pPr>
-      <w:hyperlink w:anchor="_Toc209363460" w:history="1">
+      <w:hyperlink w:anchor="_Toc209608020" w:history="1">
         <w:r>
           <w:rPr>
             <w:rStyle w:val="Hyperlink"/>
@@ -532,7 +528,7 @@
           <w:rPr>
             <w:webHidden/>
           </w:rPr>
-          <w:instrText xml:space="preserve"> PAGEREF _Toc209363460 \h </w:instrText>
+          <w:instrText xml:space="preserve"> PAGEREF _Toc209608020 \h </w:instrText>
         </w:r>
         <w:r>
           <w:rPr>
@@ -564,14 +560,12 @@
         <w:pStyle w:val="TOC1"/>
         <w:rPr>
           <w:rFonts w:asciiTheme="minorHAnsi" w:eastAsiaTheme="minorEastAsia" w:hAnsiTheme="minorHAnsi" w:cstheme="minorBidi"/>
-          <w:b/>
-          <w:bCs/>
           <w:kern w:val="2"/>
           <w:lang w:val="en-ID" w:eastAsia="en-ID"/>
           <w14:ligatures w14:val="standardContextual"/>
         </w:rPr>
       </w:pPr>
-      <w:hyperlink w:anchor="_Toc209363461" w:history="1">
+      <w:hyperlink w:anchor="_Toc209608021" w:history="1">
         <w:r>
           <w:rPr>
             <w:rStyle w:val="Hyperlink"/>
@@ -594,7 +588,7 @@
           <w:rPr>
             <w:webHidden/>
           </w:rPr>
-          <w:instrText xml:space="preserve"> PAGEREF _Toc209363461 \h </w:instrText>
+          <w:instrText xml:space="preserve"> PAGEREF _Toc209608021 \h </w:instrText>
         </w:r>
         <w:r>
           <w:rPr>
@@ -626,14 +620,12 @@
         <w:pStyle w:val="TOC1"/>
         <w:rPr>
           <w:rFonts w:asciiTheme="minorHAnsi" w:eastAsiaTheme="minorEastAsia" w:hAnsiTheme="minorHAnsi" w:cstheme="minorBidi"/>
-          <w:b/>
-          <w:bCs/>
           <w:kern w:val="2"/>
           <w:lang w:val="en-ID" w:eastAsia="en-ID"/>
           <w14:ligatures w14:val="standardContextual"/>
         </w:rPr>
       </w:pPr>
-      <w:hyperlink w:anchor="_Toc209363462" w:history="1">
+      <w:hyperlink w:anchor="_Toc209608022" w:history="1">
         <w:r>
           <w:rPr>
             <w:rStyle w:val="Hyperlink"/>
@@ -656,7 +648,7 @@
           <w:rPr>
             <w:webHidden/>
           </w:rPr>
-          <w:instrText xml:space="preserve"> PAGEREF _Toc209363462 \h </w:instrText>
+          <w:instrText xml:space="preserve"> PAGEREF _Toc209608022 \h </w:instrText>
         </w:r>
         <w:r>
           <w:rPr>
@@ -697,7 +689,7 @@
           <w14:ligatures w14:val="standardContextual"/>
         </w:rPr>
       </w:pPr>
-      <w:hyperlink w:anchor="_Toc209363463" w:history="1">
+      <w:hyperlink w:anchor="_Toc209608023" w:history="1">
         <w:r>
           <w:rPr>
             <w:rStyle w:val="Hyperlink"/>
@@ -735,7 +727,7 @@
           <w:rPr>
             <w:webHidden/>
           </w:rPr>
-          <w:instrText xml:space="preserve"> PAGEREF _Toc209363463 \h </w:instrText>
+          <w:instrText xml:space="preserve"> PAGEREF _Toc209608023 \h </w:instrText>
         </w:r>
         <w:r>
           <w:rPr>
@@ -776,7 +768,7 @@
           <w14:ligatures w14:val="standardContextual"/>
         </w:rPr>
       </w:pPr>
-      <w:hyperlink w:anchor="_Toc209363464" w:history="1">
+      <w:hyperlink w:anchor="_Toc209608024" w:history="1">
         <w:r>
           <w:rPr>
             <w:rStyle w:val="Hyperlink"/>
@@ -814,7 +806,7 @@
           <w:rPr>
             <w:webHidden/>
           </w:rPr>
-          <w:instrText xml:space="preserve"> PAGEREF _Toc209363464 \h </w:instrText>
+          <w:instrText xml:space="preserve"> PAGEREF _Toc209608024 \h </w:instrText>
         </w:r>
         <w:r>
           <w:rPr>
@@ -855,7 +847,7 @@
           <w14:ligatures w14:val="standardContextual"/>
         </w:rPr>
       </w:pPr>
-      <w:hyperlink w:anchor="_Toc209363465" w:history="1">
+      <w:hyperlink w:anchor="_Toc209608025" w:history="1">
         <w:r>
           <w:rPr>
             <w:rStyle w:val="Hyperlink"/>
@@ -893,7 +885,7 @@
           <w:rPr>
             <w:webHidden/>
           </w:rPr>
-          <w:instrText xml:space="preserve"> PAGEREF _Toc209363465 \h </w:instrText>
+          <w:instrText xml:space="preserve"> PAGEREF _Toc209608025 \h </w:instrText>
         </w:r>
         <w:r>
           <w:rPr>
@@ -910,7 +902,7 @@
           <w:rPr>
             <w:webHidden/>
           </w:rPr>
-          <w:t>5</w:t>
+          <w:t>6</w:t>
         </w:r>
         <w:r>
           <w:rPr>
@@ -934,7 +926,7 @@
           <w14:ligatures w14:val="standardContextual"/>
         </w:rPr>
       </w:pPr>
-      <w:hyperlink w:anchor="_Toc209363466" w:history="1">
+      <w:hyperlink w:anchor="_Toc209608026" w:history="1">
         <w:r>
           <w:rPr>
             <w:rStyle w:val="Hyperlink"/>
@@ -972,7 +964,7 @@
           <w:rPr>
             <w:webHidden/>
           </w:rPr>
-          <w:instrText xml:space="preserve"> PAGEREF _Toc209363466 \h </w:instrText>
+          <w:instrText xml:space="preserve"> PAGEREF _Toc209608026 \h </w:instrText>
         </w:r>
         <w:r>
           <w:rPr>
@@ -1013,7 +1005,7 @@
           <w14:ligatures w14:val="standardContextual"/>
         </w:rPr>
       </w:pPr>
-      <w:hyperlink w:anchor="_Toc209363467" w:history="1">
+      <w:hyperlink w:anchor="_Toc209608027" w:history="1">
         <w:r>
           <w:rPr>
             <w:rStyle w:val="Hyperlink"/>
@@ -1051,7 +1043,7 @@
           <w:rPr>
             <w:webHidden/>
           </w:rPr>
-          <w:instrText xml:space="preserve"> PAGEREF _Toc209363467 \h </w:instrText>
+          <w:instrText xml:space="preserve"> PAGEREF _Toc209608027 \h </w:instrText>
         </w:r>
         <w:r>
           <w:rPr>
@@ -1068,7 +1060,7 @@
           <w:rPr>
             <w:webHidden/>
           </w:rPr>
-          <w:t>6</w:t>
+          <w:t>7</w:t>
         </w:r>
         <w:r>
           <w:rPr>
@@ -1092,7 +1084,7 @@
           <w14:ligatures w14:val="standardContextual"/>
         </w:rPr>
       </w:pPr>
-      <w:hyperlink w:anchor="_Toc209363468" w:history="1">
+      <w:hyperlink w:anchor="_Toc209608028" w:history="1">
         <w:r>
           <w:rPr>
             <w:rStyle w:val="Hyperlink"/>
@@ -1130,7 +1122,7 @@
           <w:rPr>
             <w:webHidden/>
           </w:rPr>
-          <w:instrText xml:space="preserve"> PAGEREF _Toc209363468 \h </w:instrText>
+          <w:instrText xml:space="preserve"> PAGEREF _Toc209608028 \h </w:instrText>
         </w:r>
         <w:r>
           <w:rPr>
@@ -1162,14 +1154,12 @@
         <w:pStyle w:val="TOC1"/>
         <w:rPr>
           <w:rFonts w:asciiTheme="minorHAnsi" w:eastAsiaTheme="minorEastAsia" w:hAnsiTheme="minorHAnsi" w:cstheme="minorBidi"/>
-          <w:b/>
-          <w:bCs/>
           <w:kern w:val="2"/>
           <w:lang w:val="en-ID" w:eastAsia="en-ID"/>
           <w14:ligatures w14:val="standardContextual"/>
         </w:rPr>
       </w:pPr>
-      <w:hyperlink w:anchor="_Toc209363469" w:history="1">
+      <w:hyperlink w:anchor="_Toc209608029" w:history="1">
         <w:r>
           <w:rPr>
             <w:rStyle w:val="Hyperlink"/>
@@ -1192,7 +1182,7 @@
           <w:rPr>
             <w:webHidden/>
           </w:rPr>
-          <w:instrText xml:space="preserve"> PAGEREF _Toc209363469 \h </w:instrText>
+          <w:instrText xml:space="preserve"> PAGEREF _Toc209608029 \h </w:instrText>
         </w:r>
         <w:r>
           <w:rPr>
@@ -1209,7 +1199,7 @@
           <w:rPr>
             <w:webHidden/>
           </w:rPr>
-          <w:t>8</w:t>
+          <w:t>9</w:t>
         </w:r>
         <w:r>
           <w:rPr>
@@ -1233,7 +1223,7 @@
           <w14:ligatures w14:val="standardContextual"/>
         </w:rPr>
       </w:pPr>
-      <w:hyperlink w:anchor="_Toc209363470" w:history="1">
+      <w:hyperlink w:anchor="_Toc209608030" w:history="1">
         <w:r>
           <w:rPr>
             <w:rStyle w:val="Hyperlink"/>
@@ -1271,7 +1261,7 @@
           <w:rPr>
             <w:webHidden/>
           </w:rPr>
-          <w:instrText xml:space="preserve"> PAGEREF _Toc209363470 \h </w:instrText>
+          <w:instrText xml:space="preserve"> PAGEREF _Toc209608030 \h </w:instrText>
         </w:r>
         <w:r>
           <w:rPr>
@@ -1288,7 +1278,7 @@
           <w:rPr>
             <w:webHidden/>
           </w:rPr>
-          <w:t>8</w:t>
+          <w:t>9</w:t>
         </w:r>
         <w:r>
           <w:rPr>
@@ -1312,7 +1302,7 @@
           <w14:ligatures w14:val="standardContextual"/>
         </w:rPr>
       </w:pPr>
-      <w:hyperlink w:anchor="_Toc209363471" w:history="1">
+      <w:hyperlink w:anchor="_Toc209608031" w:history="1">
         <w:r>
           <w:rPr>
             <w:rStyle w:val="Hyperlink"/>
@@ -1350,7 +1340,7 @@
           <w:rPr>
             <w:webHidden/>
           </w:rPr>
-          <w:instrText xml:space="preserve"> PAGEREF _Toc209363471 \h </w:instrText>
+          <w:instrText xml:space="preserve"> PAGEREF _Toc209608031 \h </w:instrText>
         </w:r>
         <w:r>
           <w:rPr>
@@ -1367,7 +1357,7 @@
           <w:rPr>
             <w:webHidden/>
           </w:rPr>
-          <w:t>15</w:t>
+          <w:t>16</w:t>
         </w:r>
         <w:r>
           <w:rPr>
@@ -1391,7 +1381,7 @@
           <w14:ligatures w14:val="standardContextual"/>
         </w:rPr>
       </w:pPr>
-      <w:hyperlink w:anchor="_Toc209363472" w:history="1">
+      <w:hyperlink w:anchor="_Toc209608032" w:history="1">
         <w:r>
           <w:rPr>
             <w:rStyle w:val="Hyperlink"/>
@@ -1429,7 +1419,7 @@
           <w:rPr>
             <w:webHidden/>
           </w:rPr>
-          <w:instrText xml:space="preserve"> PAGEREF _Toc209363472 \h </w:instrText>
+          <w:instrText xml:space="preserve"> PAGEREF _Toc209608032 \h </w:instrText>
         </w:r>
         <w:r>
           <w:rPr>
@@ -1446,7 +1436,7 @@
           <w:rPr>
             <w:webHidden/>
           </w:rPr>
-          <w:t>15</w:t>
+          <w:t>16</w:t>
         </w:r>
         <w:r>
           <w:rPr>
@@ -1470,7 +1460,7 @@
           <w14:ligatures w14:val="standardContextual"/>
         </w:rPr>
       </w:pPr>
-      <w:hyperlink w:anchor="_Toc209363473" w:history="1">
+      <w:hyperlink w:anchor="_Toc209608033" w:history="1">
         <w:r>
           <w:rPr>
             <w:rStyle w:val="Hyperlink"/>
@@ -1490,7 +1480,7 @@
           <w:rPr>
             <w:rStyle w:val="Hyperlink"/>
           </w:rPr>
-          <w:t>Bola dan Gawang</w:t>
+          <w:t>OpenCV</w:t>
         </w:r>
         <w:r>
           <w:rPr>
@@ -1508,7 +1498,7 @@
           <w:rPr>
             <w:webHidden/>
           </w:rPr>
-          <w:instrText xml:space="preserve"> PAGEREF _Toc209363473 \h </w:instrText>
+          <w:instrText xml:space="preserve"> PAGEREF _Toc209608033 \h </w:instrText>
         </w:r>
         <w:r>
           <w:rPr>
@@ -1525,7 +1515,7 @@
           <w:rPr>
             <w:webHidden/>
           </w:rPr>
-          <w:t>17</w:t>
+          <w:t>18</w:t>
         </w:r>
         <w:r>
           <w:rPr>
@@ -1549,7 +1539,7 @@
           <w14:ligatures w14:val="standardContextual"/>
         </w:rPr>
       </w:pPr>
-      <w:hyperlink w:anchor="_Toc209363474" w:history="1">
+      <w:hyperlink w:anchor="_Toc209608034" w:history="1">
         <w:r>
           <w:rPr>
             <w:rStyle w:val="Hyperlink"/>
@@ -1568,8 +1558,10 @@
         <w:r>
           <w:rPr>
             <w:rStyle w:val="Hyperlink"/>
-          </w:rPr>
-          <w:t>OpenCV</w:t>
+            <w:i/>
+            <w:iCs/>
+          </w:rPr>
+          <w:t>Machine Learning</w:t>
         </w:r>
         <w:r>
           <w:rPr>
@@ -1587,7 +1579,7 @@
           <w:rPr>
             <w:webHidden/>
           </w:rPr>
-          <w:instrText xml:space="preserve"> PAGEREF _Toc209363474 \h </w:instrText>
+          <w:instrText xml:space="preserve"> PAGEREF _Toc209608034 \h </w:instrText>
         </w:r>
         <w:r>
           <w:rPr>
@@ -1604,7 +1596,7 @@
           <w:rPr>
             <w:webHidden/>
           </w:rPr>
-          <w:t>17</w:t>
+          <w:t>18</w:t>
         </w:r>
         <w:r>
           <w:rPr>
@@ -1628,7 +1620,7 @@
           <w14:ligatures w14:val="standardContextual"/>
         </w:rPr>
       </w:pPr>
-      <w:hyperlink w:anchor="_Toc209363475" w:history="1">
+      <w:hyperlink w:anchor="_Toc209608035" w:history="1">
         <w:r>
           <w:rPr>
             <w:rStyle w:val="Hyperlink"/>
@@ -1650,7 +1642,13 @@
             <w:i/>
             <w:iCs/>
           </w:rPr>
-          <w:t>Machine Learning</w:t>
+          <w:t>You Only Look Once</w:t>
+        </w:r>
+        <w:r>
+          <w:rPr>
+            <w:rStyle w:val="Hyperlink"/>
+          </w:rPr>
+          <w:t xml:space="preserve"> (YOLO)</w:t>
         </w:r>
         <w:r>
           <w:rPr>
@@ -1668,7 +1666,7 @@
           <w:rPr>
             <w:webHidden/>
           </w:rPr>
-          <w:instrText xml:space="preserve"> PAGEREF _Toc209363475 \h </w:instrText>
+          <w:instrText xml:space="preserve"> PAGEREF _Toc209608035 \h </w:instrText>
         </w:r>
         <w:r>
           <w:rPr>
@@ -1685,7 +1683,707 @@
           <w:rPr>
             <w:webHidden/>
           </w:rPr>
-          <w:t>17</w:t>
+          <w:t>18</w:t>
+        </w:r>
+        <w:r>
+          <w:rPr>
+            <w:webHidden/>
+          </w:rPr>
+          <w:fldChar w:fldCharType="end"/>
+        </w:r>
+      </w:hyperlink>
+    </w:p>
+    <w:p>
+      <w:pPr>
+        <w:pStyle w:val="TOC3"/>
+        <w:tabs>
+          <w:tab w:val="left" w:pos="1440"/>
+          <w:tab w:val="right" w:leader="dot" w:pos="7927"/>
+        </w:tabs>
+        <w:rPr>
+          <w:rFonts w:asciiTheme="minorHAnsi" w:eastAsiaTheme="minorEastAsia" w:hAnsiTheme="minorHAnsi" w:cstheme="minorBidi"/>
+          <w:kern w:val="2"/>
+          <w:lang w:val="en-ID" w:eastAsia="en-ID"/>
+          <w14:ligatures w14:val="standardContextual"/>
+        </w:rPr>
+      </w:pPr>
+      <w:hyperlink w:anchor="_Toc209608036" w:history="1">
+        <w:r>
+          <w:rPr>
+            <w:rStyle w:val="Hyperlink"/>
+          </w:rPr>
+          <w:t>3.9.1.</w:t>
+        </w:r>
+        <w:r>
+          <w:rPr>
+            <w:rFonts w:asciiTheme="minorHAnsi" w:eastAsiaTheme="minorEastAsia" w:hAnsiTheme="minorHAnsi" w:cstheme="minorBidi"/>
+            <w:kern w:val="2"/>
+            <w:lang w:val="en-ID" w:eastAsia="en-ID"/>
+            <w14:ligatures w14:val="standardContextual"/>
+          </w:rPr>
+          <w:tab/>
+        </w:r>
+        <w:r>
+          <w:rPr>
+            <w:rStyle w:val="Hyperlink"/>
+            <w:i/>
+            <w:iCs/>
+          </w:rPr>
+          <w:t xml:space="preserve">Original </w:t>
+        </w:r>
+        <w:r>
+          <w:rPr>
+            <w:rStyle w:val="Hyperlink"/>
+          </w:rPr>
+          <w:t>YOLO</w:t>
+        </w:r>
+        <w:r>
+          <w:rPr>
+            <w:webHidden/>
+          </w:rPr>
+          <w:tab/>
+        </w:r>
+        <w:r>
+          <w:rPr>
+            <w:webHidden/>
+          </w:rPr>
+          <w:fldChar w:fldCharType="begin"/>
+        </w:r>
+        <w:r>
+          <w:rPr>
+            <w:webHidden/>
+          </w:rPr>
+          <w:instrText xml:space="preserve"> PAGEREF _Toc209608036 \h </w:instrText>
+        </w:r>
+        <w:r>
+          <w:rPr>
+            <w:webHidden/>
+          </w:rPr>
+        </w:r>
+        <w:r>
+          <w:rPr>
+            <w:webHidden/>
+          </w:rPr>
+          <w:fldChar w:fldCharType="separate"/>
+        </w:r>
+        <w:r>
+          <w:rPr>
+            <w:webHidden/>
+          </w:rPr>
+          <w:t>20</w:t>
+        </w:r>
+        <w:r>
+          <w:rPr>
+            <w:webHidden/>
+          </w:rPr>
+          <w:fldChar w:fldCharType="end"/>
+        </w:r>
+      </w:hyperlink>
+    </w:p>
+    <w:p>
+      <w:pPr>
+        <w:pStyle w:val="TOC3"/>
+        <w:tabs>
+          <w:tab w:val="left" w:pos="1440"/>
+          <w:tab w:val="right" w:leader="dot" w:pos="7927"/>
+        </w:tabs>
+        <w:rPr>
+          <w:rFonts w:asciiTheme="minorHAnsi" w:eastAsiaTheme="minorEastAsia" w:hAnsiTheme="minorHAnsi" w:cstheme="minorBidi"/>
+          <w:kern w:val="2"/>
+          <w:lang w:val="en-ID" w:eastAsia="en-ID"/>
+          <w14:ligatures w14:val="standardContextual"/>
+        </w:rPr>
+      </w:pPr>
+      <w:hyperlink w:anchor="_Toc209608037" w:history="1">
+        <w:r>
+          <w:rPr>
+            <w:rStyle w:val="Hyperlink"/>
+          </w:rPr>
+          <w:t>3.9.2.</w:t>
+        </w:r>
+        <w:r>
+          <w:rPr>
+            <w:rFonts w:asciiTheme="minorHAnsi" w:eastAsiaTheme="minorEastAsia" w:hAnsiTheme="minorHAnsi" w:cstheme="minorBidi"/>
+            <w:kern w:val="2"/>
+            <w:lang w:val="en-ID" w:eastAsia="en-ID"/>
+            <w14:ligatures w14:val="standardContextual"/>
+          </w:rPr>
+          <w:tab/>
+        </w:r>
+        <w:r>
+          <w:rPr>
+            <w:rStyle w:val="Hyperlink"/>
+          </w:rPr>
+          <w:t>YOLO-v2/9000</w:t>
+        </w:r>
+        <w:r>
+          <w:rPr>
+            <w:webHidden/>
+          </w:rPr>
+          <w:tab/>
+        </w:r>
+        <w:r>
+          <w:rPr>
+            <w:webHidden/>
+          </w:rPr>
+          <w:fldChar w:fldCharType="begin"/>
+        </w:r>
+        <w:r>
+          <w:rPr>
+            <w:webHidden/>
+          </w:rPr>
+          <w:instrText xml:space="preserve"> PAGEREF _Toc209608037 \h </w:instrText>
+        </w:r>
+        <w:r>
+          <w:rPr>
+            <w:webHidden/>
+          </w:rPr>
+        </w:r>
+        <w:r>
+          <w:rPr>
+            <w:webHidden/>
+          </w:rPr>
+          <w:fldChar w:fldCharType="separate"/>
+        </w:r>
+        <w:r>
+          <w:rPr>
+            <w:webHidden/>
+          </w:rPr>
+          <w:t>20</w:t>
+        </w:r>
+        <w:r>
+          <w:rPr>
+            <w:webHidden/>
+          </w:rPr>
+          <w:fldChar w:fldCharType="end"/>
+        </w:r>
+      </w:hyperlink>
+    </w:p>
+    <w:p>
+      <w:pPr>
+        <w:pStyle w:val="TOC3"/>
+        <w:tabs>
+          <w:tab w:val="left" w:pos="1440"/>
+          <w:tab w:val="right" w:leader="dot" w:pos="7927"/>
+        </w:tabs>
+        <w:rPr>
+          <w:rFonts w:asciiTheme="minorHAnsi" w:eastAsiaTheme="minorEastAsia" w:hAnsiTheme="minorHAnsi" w:cstheme="minorBidi"/>
+          <w:kern w:val="2"/>
+          <w:lang w:val="en-ID" w:eastAsia="en-ID"/>
+          <w14:ligatures w14:val="standardContextual"/>
+        </w:rPr>
+      </w:pPr>
+      <w:hyperlink w:anchor="_Toc209608038" w:history="1">
+        <w:r>
+          <w:rPr>
+            <w:rStyle w:val="Hyperlink"/>
+          </w:rPr>
+          <w:t>3.9.3.</w:t>
+        </w:r>
+        <w:r>
+          <w:rPr>
+            <w:rFonts w:asciiTheme="minorHAnsi" w:eastAsiaTheme="minorEastAsia" w:hAnsiTheme="minorHAnsi" w:cstheme="minorBidi"/>
+            <w:kern w:val="2"/>
+            <w:lang w:val="en-ID" w:eastAsia="en-ID"/>
+            <w14:ligatures w14:val="standardContextual"/>
+          </w:rPr>
+          <w:tab/>
+        </w:r>
+        <w:r>
+          <w:rPr>
+            <w:rStyle w:val="Hyperlink"/>
+          </w:rPr>
+          <w:t>YOLO-v3</w:t>
+        </w:r>
+        <w:r>
+          <w:rPr>
+            <w:webHidden/>
+          </w:rPr>
+          <w:tab/>
+        </w:r>
+        <w:r>
+          <w:rPr>
+            <w:webHidden/>
+          </w:rPr>
+          <w:fldChar w:fldCharType="begin"/>
+        </w:r>
+        <w:r>
+          <w:rPr>
+            <w:webHidden/>
+          </w:rPr>
+          <w:instrText xml:space="preserve"> PAGEREF _Toc209608038 \h </w:instrText>
+        </w:r>
+        <w:r>
+          <w:rPr>
+            <w:webHidden/>
+          </w:rPr>
+        </w:r>
+        <w:r>
+          <w:rPr>
+            <w:webHidden/>
+          </w:rPr>
+          <w:fldChar w:fldCharType="separate"/>
+        </w:r>
+        <w:r>
+          <w:rPr>
+            <w:webHidden/>
+          </w:rPr>
+          <w:t>21</w:t>
+        </w:r>
+        <w:r>
+          <w:rPr>
+            <w:webHidden/>
+          </w:rPr>
+          <w:fldChar w:fldCharType="end"/>
+        </w:r>
+      </w:hyperlink>
+    </w:p>
+    <w:p>
+      <w:pPr>
+        <w:pStyle w:val="TOC3"/>
+        <w:tabs>
+          <w:tab w:val="left" w:pos="1440"/>
+          <w:tab w:val="right" w:leader="dot" w:pos="7927"/>
+        </w:tabs>
+        <w:rPr>
+          <w:rFonts w:asciiTheme="minorHAnsi" w:eastAsiaTheme="minorEastAsia" w:hAnsiTheme="minorHAnsi" w:cstheme="minorBidi"/>
+          <w:kern w:val="2"/>
+          <w:lang w:val="en-ID" w:eastAsia="en-ID"/>
+          <w14:ligatures w14:val="standardContextual"/>
+        </w:rPr>
+      </w:pPr>
+      <w:hyperlink w:anchor="_Toc209608039" w:history="1">
+        <w:r>
+          <w:rPr>
+            <w:rStyle w:val="Hyperlink"/>
+          </w:rPr>
+          <w:t>3.9.4.</w:t>
+        </w:r>
+        <w:r>
+          <w:rPr>
+            <w:rFonts w:asciiTheme="minorHAnsi" w:eastAsiaTheme="minorEastAsia" w:hAnsiTheme="minorHAnsi" w:cstheme="minorBidi"/>
+            <w:kern w:val="2"/>
+            <w:lang w:val="en-ID" w:eastAsia="en-ID"/>
+            <w14:ligatures w14:val="standardContextual"/>
+          </w:rPr>
+          <w:tab/>
+        </w:r>
+        <w:r>
+          <w:rPr>
+            <w:rStyle w:val="Hyperlink"/>
+          </w:rPr>
+          <w:t>YOLO-v4</w:t>
+        </w:r>
+        <w:r>
+          <w:rPr>
+            <w:webHidden/>
+          </w:rPr>
+          <w:tab/>
+        </w:r>
+        <w:r>
+          <w:rPr>
+            <w:webHidden/>
+          </w:rPr>
+          <w:fldChar w:fldCharType="begin"/>
+        </w:r>
+        <w:r>
+          <w:rPr>
+            <w:webHidden/>
+          </w:rPr>
+          <w:instrText xml:space="preserve"> PAGEREF _Toc209608039 \h </w:instrText>
+        </w:r>
+        <w:r>
+          <w:rPr>
+            <w:webHidden/>
+          </w:rPr>
+        </w:r>
+        <w:r>
+          <w:rPr>
+            <w:webHidden/>
+          </w:rPr>
+          <w:fldChar w:fldCharType="separate"/>
+        </w:r>
+        <w:r>
+          <w:rPr>
+            <w:webHidden/>
+          </w:rPr>
+          <w:t>21</w:t>
+        </w:r>
+        <w:r>
+          <w:rPr>
+            <w:webHidden/>
+          </w:rPr>
+          <w:fldChar w:fldCharType="end"/>
+        </w:r>
+      </w:hyperlink>
+    </w:p>
+    <w:p>
+      <w:pPr>
+        <w:pStyle w:val="TOC3"/>
+        <w:tabs>
+          <w:tab w:val="left" w:pos="1440"/>
+          <w:tab w:val="right" w:leader="dot" w:pos="7927"/>
+        </w:tabs>
+        <w:rPr>
+          <w:rFonts w:asciiTheme="minorHAnsi" w:eastAsiaTheme="minorEastAsia" w:hAnsiTheme="minorHAnsi" w:cstheme="minorBidi"/>
+          <w:kern w:val="2"/>
+          <w:lang w:val="en-ID" w:eastAsia="en-ID"/>
+          <w14:ligatures w14:val="standardContextual"/>
+        </w:rPr>
+      </w:pPr>
+      <w:hyperlink w:anchor="_Toc209608040" w:history="1">
+        <w:r>
+          <w:rPr>
+            <w:rStyle w:val="Hyperlink"/>
+          </w:rPr>
+          <w:t>3.9.5.</w:t>
+        </w:r>
+        <w:r>
+          <w:rPr>
+            <w:rFonts w:asciiTheme="minorHAnsi" w:eastAsiaTheme="minorEastAsia" w:hAnsiTheme="minorHAnsi" w:cstheme="minorBidi"/>
+            <w:kern w:val="2"/>
+            <w:lang w:val="en-ID" w:eastAsia="en-ID"/>
+            <w14:ligatures w14:val="standardContextual"/>
+          </w:rPr>
+          <w:tab/>
+        </w:r>
+        <w:r>
+          <w:rPr>
+            <w:rStyle w:val="Hyperlink"/>
+          </w:rPr>
+          <w:t>YOLO-v5</w:t>
+        </w:r>
+        <w:r>
+          <w:rPr>
+            <w:webHidden/>
+          </w:rPr>
+          <w:tab/>
+        </w:r>
+        <w:r>
+          <w:rPr>
+            <w:webHidden/>
+          </w:rPr>
+          <w:fldChar w:fldCharType="begin"/>
+        </w:r>
+        <w:r>
+          <w:rPr>
+            <w:webHidden/>
+          </w:rPr>
+          <w:instrText xml:space="preserve"> PAGEREF _Toc209608040 \h </w:instrText>
+        </w:r>
+        <w:r>
+          <w:rPr>
+            <w:webHidden/>
+          </w:rPr>
+        </w:r>
+        <w:r>
+          <w:rPr>
+            <w:webHidden/>
+          </w:rPr>
+          <w:fldChar w:fldCharType="separate"/>
+        </w:r>
+        <w:r>
+          <w:rPr>
+            <w:webHidden/>
+          </w:rPr>
+          <w:t>21</w:t>
+        </w:r>
+        <w:r>
+          <w:rPr>
+            <w:webHidden/>
+          </w:rPr>
+          <w:fldChar w:fldCharType="end"/>
+        </w:r>
+      </w:hyperlink>
+    </w:p>
+    <w:p>
+      <w:pPr>
+        <w:pStyle w:val="TOC3"/>
+        <w:tabs>
+          <w:tab w:val="left" w:pos="1440"/>
+          <w:tab w:val="right" w:leader="dot" w:pos="7927"/>
+        </w:tabs>
+        <w:rPr>
+          <w:rFonts w:asciiTheme="minorHAnsi" w:eastAsiaTheme="minorEastAsia" w:hAnsiTheme="minorHAnsi" w:cstheme="minorBidi"/>
+          <w:kern w:val="2"/>
+          <w:lang w:val="en-ID" w:eastAsia="en-ID"/>
+          <w14:ligatures w14:val="standardContextual"/>
+        </w:rPr>
+      </w:pPr>
+      <w:hyperlink w:anchor="_Toc209608041" w:history="1">
+        <w:r>
+          <w:rPr>
+            <w:rStyle w:val="Hyperlink"/>
+          </w:rPr>
+          <w:t>3.9.6.</w:t>
+        </w:r>
+        <w:r>
+          <w:rPr>
+            <w:rFonts w:asciiTheme="minorHAnsi" w:eastAsiaTheme="minorEastAsia" w:hAnsiTheme="minorHAnsi" w:cstheme="minorBidi"/>
+            <w:kern w:val="2"/>
+            <w:lang w:val="en-ID" w:eastAsia="en-ID"/>
+            <w14:ligatures w14:val="standardContextual"/>
+          </w:rPr>
+          <w:tab/>
+        </w:r>
+        <w:r>
+          <w:rPr>
+            <w:rStyle w:val="Hyperlink"/>
+          </w:rPr>
+          <w:t>YOLO-v6</w:t>
+        </w:r>
+        <w:r>
+          <w:rPr>
+            <w:webHidden/>
+          </w:rPr>
+          <w:tab/>
+        </w:r>
+        <w:r>
+          <w:rPr>
+            <w:webHidden/>
+          </w:rPr>
+          <w:fldChar w:fldCharType="begin"/>
+        </w:r>
+        <w:r>
+          <w:rPr>
+            <w:webHidden/>
+          </w:rPr>
+          <w:instrText xml:space="preserve"> PAGEREF _Toc209608041 \h </w:instrText>
+        </w:r>
+        <w:r>
+          <w:rPr>
+            <w:webHidden/>
+          </w:rPr>
+        </w:r>
+        <w:r>
+          <w:rPr>
+            <w:webHidden/>
+          </w:rPr>
+          <w:fldChar w:fldCharType="separate"/>
+        </w:r>
+        <w:r>
+          <w:rPr>
+            <w:webHidden/>
+          </w:rPr>
+          <w:t>22</w:t>
+        </w:r>
+        <w:r>
+          <w:rPr>
+            <w:webHidden/>
+          </w:rPr>
+          <w:fldChar w:fldCharType="end"/>
+        </w:r>
+      </w:hyperlink>
+    </w:p>
+    <w:p>
+      <w:pPr>
+        <w:pStyle w:val="TOC3"/>
+        <w:tabs>
+          <w:tab w:val="left" w:pos="1440"/>
+          <w:tab w:val="right" w:leader="dot" w:pos="7927"/>
+        </w:tabs>
+        <w:rPr>
+          <w:rFonts w:asciiTheme="minorHAnsi" w:eastAsiaTheme="minorEastAsia" w:hAnsiTheme="minorHAnsi" w:cstheme="minorBidi"/>
+          <w:kern w:val="2"/>
+          <w:lang w:val="en-ID" w:eastAsia="en-ID"/>
+          <w14:ligatures w14:val="standardContextual"/>
+        </w:rPr>
+      </w:pPr>
+      <w:hyperlink w:anchor="_Toc209608042" w:history="1">
+        <w:r>
+          <w:rPr>
+            <w:rStyle w:val="Hyperlink"/>
+          </w:rPr>
+          <w:t>3.9.7.</w:t>
+        </w:r>
+        <w:r>
+          <w:rPr>
+            <w:rFonts w:asciiTheme="minorHAnsi" w:eastAsiaTheme="minorEastAsia" w:hAnsiTheme="minorHAnsi" w:cstheme="minorBidi"/>
+            <w:kern w:val="2"/>
+            <w:lang w:val="en-ID" w:eastAsia="en-ID"/>
+            <w14:ligatures w14:val="standardContextual"/>
+          </w:rPr>
+          <w:tab/>
+        </w:r>
+        <w:r>
+          <w:rPr>
+            <w:rStyle w:val="Hyperlink"/>
+          </w:rPr>
+          <w:t>YOLO-v7</w:t>
+        </w:r>
+        <w:r>
+          <w:rPr>
+            <w:webHidden/>
+          </w:rPr>
+          <w:tab/>
+        </w:r>
+        <w:r>
+          <w:rPr>
+            <w:webHidden/>
+          </w:rPr>
+          <w:fldChar w:fldCharType="begin"/>
+        </w:r>
+        <w:r>
+          <w:rPr>
+            <w:webHidden/>
+          </w:rPr>
+          <w:instrText xml:space="preserve"> PAGEREF _Toc209608042 \h </w:instrText>
+        </w:r>
+        <w:r>
+          <w:rPr>
+            <w:webHidden/>
+          </w:rPr>
+        </w:r>
+        <w:r>
+          <w:rPr>
+            <w:webHidden/>
+          </w:rPr>
+          <w:fldChar w:fldCharType="separate"/>
+        </w:r>
+        <w:r>
+          <w:rPr>
+            <w:webHidden/>
+          </w:rPr>
+          <w:t>22</w:t>
+        </w:r>
+        <w:r>
+          <w:rPr>
+            <w:webHidden/>
+          </w:rPr>
+          <w:fldChar w:fldCharType="end"/>
+        </w:r>
+      </w:hyperlink>
+    </w:p>
+    <w:p>
+      <w:pPr>
+        <w:pStyle w:val="TOC3"/>
+        <w:tabs>
+          <w:tab w:val="left" w:pos="1440"/>
+          <w:tab w:val="right" w:leader="dot" w:pos="7927"/>
+        </w:tabs>
+        <w:rPr>
+          <w:rFonts w:asciiTheme="minorHAnsi" w:eastAsiaTheme="minorEastAsia" w:hAnsiTheme="minorHAnsi" w:cstheme="minorBidi"/>
+          <w:kern w:val="2"/>
+          <w:lang w:val="en-ID" w:eastAsia="en-ID"/>
+          <w14:ligatures w14:val="standardContextual"/>
+        </w:rPr>
+      </w:pPr>
+      <w:hyperlink w:anchor="_Toc209608043" w:history="1">
+        <w:r>
+          <w:rPr>
+            <w:rStyle w:val="Hyperlink"/>
+          </w:rPr>
+          <w:t>3.9.8.</w:t>
+        </w:r>
+        <w:r>
+          <w:rPr>
+            <w:rFonts w:asciiTheme="minorHAnsi" w:eastAsiaTheme="minorEastAsia" w:hAnsiTheme="minorHAnsi" w:cstheme="minorBidi"/>
+            <w:kern w:val="2"/>
+            <w:lang w:val="en-ID" w:eastAsia="en-ID"/>
+            <w14:ligatures w14:val="standardContextual"/>
+          </w:rPr>
+          <w:tab/>
+        </w:r>
+        <w:r>
+          <w:rPr>
+            <w:rStyle w:val="Hyperlink"/>
+          </w:rPr>
+          <w:t>YOLO-v8</w:t>
+        </w:r>
+        <w:r>
+          <w:rPr>
+            <w:webHidden/>
+          </w:rPr>
+          <w:tab/>
+        </w:r>
+        <w:r>
+          <w:rPr>
+            <w:webHidden/>
+          </w:rPr>
+          <w:fldChar w:fldCharType="begin"/>
+        </w:r>
+        <w:r>
+          <w:rPr>
+            <w:webHidden/>
+          </w:rPr>
+          <w:instrText xml:space="preserve"> PAGEREF _Toc209608043 \h </w:instrText>
+        </w:r>
+        <w:r>
+          <w:rPr>
+            <w:webHidden/>
+          </w:rPr>
+        </w:r>
+        <w:r>
+          <w:rPr>
+            <w:webHidden/>
+          </w:rPr>
+          <w:fldChar w:fldCharType="separate"/>
+        </w:r>
+        <w:r>
+          <w:rPr>
+            <w:webHidden/>
+          </w:rPr>
+          <w:t>22</w:t>
+        </w:r>
+        <w:r>
+          <w:rPr>
+            <w:webHidden/>
+          </w:rPr>
+          <w:fldChar w:fldCharType="end"/>
+        </w:r>
+      </w:hyperlink>
+    </w:p>
+    <w:p>
+      <w:pPr>
+        <w:pStyle w:val="TOC1"/>
+        <w:rPr>
+          <w:rFonts w:asciiTheme="minorHAnsi" w:eastAsiaTheme="minorEastAsia" w:hAnsiTheme="minorHAnsi" w:cstheme="minorBidi"/>
+          <w:kern w:val="2"/>
+          <w:lang w:val="en-ID" w:eastAsia="en-ID"/>
+          <w14:ligatures w14:val="standardContextual"/>
+        </w:rPr>
+      </w:pPr>
+      <w:hyperlink w:anchor="_Toc209608044" w:history="1">
+        <w:r>
+          <w:rPr>
+            <w:rStyle w:val="Hyperlink"/>
+          </w:rPr>
+          <w:t>BAB III METODOLOGI PENELITIAN</w:t>
+        </w:r>
+        <w:r>
+          <w:rPr>
+            <w:webHidden/>
+          </w:rPr>
+          <w:tab/>
+        </w:r>
+        <w:r>
+          <w:rPr>
+            <w:webHidden/>
+          </w:rPr>
+          <w:fldChar w:fldCharType="begin"/>
+        </w:r>
+        <w:r>
+          <w:rPr>
+            <w:webHidden/>
+          </w:rPr>
+          <w:instrText xml:space="preserve"> PAGEREF _Toc209608044 \h </w:instrText>
+        </w:r>
+        <w:r>
+          <w:rPr>
+            <w:webHidden/>
+          </w:rPr>
+        </w:r>
+        <w:r>
+          <w:rPr>
+            <w:webHidden/>
+          </w:rPr>
+          <w:fldChar w:fldCharType="separate"/>
+        </w:r>
+        <w:r>
+          <w:rPr>
+            <w:webHidden/>
+          </w:rPr>
+          <w:t>24</w:t>
         </w:r>
         <w:r>
           <w:rPr>
@@ -1709,12 +2407,12 @@
           <w14:ligatures w14:val="standardContextual"/>
         </w:rPr>
       </w:pPr>
-      <w:hyperlink w:anchor="_Toc209363476" w:history="1">
+      <w:hyperlink w:anchor="_Toc209608045" w:history="1">
         <w:r>
           <w:rPr>
             <w:rStyle w:val="Hyperlink"/>
           </w:rPr>
-          <w:t>2.7.</w:t>
+          <w:t>3.1.</w:t>
         </w:r>
         <w:r>
           <w:rPr>
@@ -1728,16 +2426,8 @@
         <w:r>
           <w:rPr>
             <w:rStyle w:val="Hyperlink"/>
-            <w:i/>
-            <w:iCs/>
-          </w:rPr>
-          <w:t>You Only Look Once</w:t>
-        </w:r>
-        <w:r>
-          <w:rPr>
-            <w:rStyle w:val="Hyperlink"/>
-          </w:rPr>
-          <w:t xml:space="preserve"> (YOLO)</w:t>
+          </w:rPr>
+          <w:t>Kerangka Pikiran</w:t>
         </w:r>
         <w:r>
           <w:rPr>
@@ -1755,7 +2445,7 @@
           <w:rPr>
             <w:webHidden/>
           </w:rPr>
-          <w:instrText xml:space="preserve"> PAGEREF _Toc209363476 \h </w:instrText>
+          <w:instrText xml:space="preserve"> PAGEREF _Toc209608045 \h </w:instrText>
         </w:r>
         <w:r>
           <w:rPr>
@@ -1772,709 +2462,7 @@
           <w:rPr>
             <w:webHidden/>
           </w:rPr>
-          <w:t>18</w:t>
-        </w:r>
-        <w:r>
-          <w:rPr>
-            <w:webHidden/>
-          </w:rPr>
-          <w:fldChar w:fldCharType="end"/>
-        </w:r>
-      </w:hyperlink>
-    </w:p>
-    <w:p>
-      <w:pPr>
-        <w:pStyle w:val="TOC3"/>
-        <w:tabs>
-          <w:tab w:val="left" w:pos="1440"/>
-          <w:tab w:val="right" w:leader="dot" w:pos="7927"/>
-        </w:tabs>
-        <w:rPr>
-          <w:rFonts w:asciiTheme="minorHAnsi" w:eastAsiaTheme="minorEastAsia" w:hAnsiTheme="minorHAnsi" w:cstheme="minorBidi"/>
-          <w:kern w:val="2"/>
-          <w:lang w:val="en-ID" w:eastAsia="en-ID"/>
-          <w14:ligatures w14:val="standardContextual"/>
-        </w:rPr>
-      </w:pPr>
-      <w:hyperlink w:anchor="_Toc209363477" w:history="1">
-        <w:r>
-          <w:rPr>
-            <w:rStyle w:val="Hyperlink"/>
-          </w:rPr>
-          <w:t>3.9.1.</w:t>
-        </w:r>
-        <w:r>
-          <w:rPr>
-            <w:rFonts w:asciiTheme="minorHAnsi" w:eastAsiaTheme="minorEastAsia" w:hAnsiTheme="minorHAnsi" w:cstheme="minorBidi"/>
-            <w:kern w:val="2"/>
-            <w:lang w:val="en-ID" w:eastAsia="en-ID"/>
-            <w14:ligatures w14:val="standardContextual"/>
-          </w:rPr>
-          <w:tab/>
-        </w:r>
-        <w:r>
-          <w:rPr>
-            <w:rStyle w:val="Hyperlink"/>
-            <w:i/>
-            <w:iCs/>
-          </w:rPr>
-          <w:t xml:space="preserve">Original </w:t>
-        </w:r>
-        <w:r>
-          <w:rPr>
-            <w:rStyle w:val="Hyperlink"/>
-          </w:rPr>
-          <w:t>YOLO</w:t>
-        </w:r>
-        <w:r>
-          <w:rPr>
-            <w:webHidden/>
-          </w:rPr>
-          <w:tab/>
-        </w:r>
-        <w:r>
-          <w:rPr>
-            <w:webHidden/>
-          </w:rPr>
-          <w:fldChar w:fldCharType="begin"/>
-        </w:r>
-        <w:r>
-          <w:rPr>
-            <w:webHidden/>
-          </w:rPr>
-          <w:instrText xml:space="preserve"> PAGEREF _Toc209363477 \h </w:instrText>
-        </w:r>
-        <w:r>
-          <w:rPr>
-            <w:webHidden/>
-          </w:rPr>
-        </w:r>
-        <w:r>
-          <w:rPr>
-            <w:webHidden/>
-          </w:rPr>
-          <w:fldChar w:fldCharType="separate"/>
-        </w:r>
-        <w:r>
-          <w:rPr>
-            <w:webHidden/>
-          </w:rPr>
-          <w:t>19</w:t>
-        </w:r>
-        <w:r>
-          <w:rPr>
-            <w:webHidden/>
-          </w:rPr>
-          <w:fldChar w:fldCharType="end"/>
-        </w:r>
-      </w:hyperlink>
-    </w:p>
-    <w:p>
-      <w:pPr>
-        <w:pStyle w:val="TOC3"/>
-        <w:tabs>
-          <w:tab w:val="left" w:pos="1440"/>
-          <w:tab w:val="right" w:leader="dot" w:pos="7927"/>
-        </w:tabs>
-        <w:rPr>
-          <w:rFonts w:asciiTheme="minorHAnsi" w:eastAsiaTheme="minorEastAsia" w:hAnsiTheme="minorHAnsi" w:cstheme="minorBidi"/>
-          <w:kern w:val="2"/>
-          <w:lang w:val="en-ID" w:eastAsia="en-ID"/>
-          <w14:ligatures w14:val="standardContextual"/>
-        </w:rPr>
-      </w:pPr>
-      <w:hyperlink w:anchor="_Toc209363478" w:history="1">
-        <w:r>
-          <w:rPr>
-            <w:rStyle w:val="Hyperlink"/>
-          </w:rPr>
-          <w:t>3.9.2.</w:t>
-        </w:r>
-        <w:r>
-          <w:rPr>
-            <w:rFonts w:asciiTheme="minorHAnsi" w:eastAsiaTheme="minorEastAsia" w:hAnsiTheme="minorHAnsi" w:cstheme="minorBidi"/>
-            <w:kern w:val="2"/>
-            <w:lang w:val="en-ID" w:eastAsia="en-ID"/>
-            <w14:ligatures w14:val="standardContextual"/>
-          </w:rPr>
-          <w:tab/>
-        </w:r>
-        <w:r>
-          <w:rPr>
-            <w:rStyle w:val="Hyperlink"/>
-          </w:rPr>
-          <w:t>YOLO-v2/9000</w:t>
-        </w:r>
-        <w:r>
-          <w:rPr>
-            <w:webHidden/>
-          </w:rPr>
-          <w:tab/>
-        </w:r>
-        <w:r>
-          <w:rPr>
-            <w:webHidden/>
-          </w:rPr>
-          <w:fldChar w:fldCharType="begin"/>
-        </w:r>
-        <w:r>
-          <w:rPr>
-            <w:webHidden/>
-          </w:rPr>
-          <w:instrText xml:space="preserve"> PAGEREF _Toc209363478 \h </w:instrText>
-        </w:r>
-        <w:r>
-          <w:rPr>
-            <w:webHidden/>
-          </w:rPr>
-        </w:r>
-        <w:r>
-          <w:rPr>
-            <w:webHidden/>
-          </w:rPr>
-          <w:fldChar w:fldCharType="separate"/>
-        </w:r>
-        <w:r>
-          <w:rPr>
-            <w:webHidden/>
-          </w:rPr>
-          <w:t>19</w:t>
-        </w:r>
-        <w:r>
-          <w:rPr>
-            <w:webHidden/>
-          </w:rPr>
-          <w:fldChar w:fldCharType="end"/>
-        </w:r>
-      </w:hyperlink>
-    </w:p>
-    <w:p>
-      <w:pPr>
-        <w:pStyle w:val="TOC3"/>
-        <w:tabs>
-          <w:tab w:val="left" w:pos="1440"/>
-          <w:tab w:val="right" w:leader="dot" w:pos="7927"/>
-        </w:tabs>
-        <w:rPr>
-          <w:rFonts w:asciiTheme="minorHAnsi" w:eastAsiaTheme="minorEastAsia" w:hAnsiTheme="minorHAnsi" w:cstheme="minorBidi"/>
-          <w:kern w:val="2"/>
-          <w:lang w:val="en-ID" w:eastAsia="en-ID"/>
-          <w14:ligatures w14:val="standardContextual"/>
-        </w:rPr>
-      </w:pPr>
-      <w:hyperlink w:anchor="_Toc209363479" w:history="1">
-        <w:r>
-          <w:rPr>
-            <w:rStyle w:val="Hyperlink"/>
-          </w:rPr>
-          <w:t>3.9.3.</w:t>
-        </w:r>
-        <w:r>
-          <w:rPr>
-            <w:rFonts w:asciiTheme="minorHAnsi" w:eastAsiaTheme="minorEastAsia" w:hAnsiTheme="minorHAnsi" w:cstheme="minorBidi"/>
-            <w:kern w:val="2"/>
-            <w:lang w:val="en-ID" w:eastAsia="en-ID"/>
-            <w14:ligatures w14:val="standardContextual"/>
-          </w:rPr>
-          <w:tab/>
-        </w:r>
-        <w:r>
-          <w:rPr>
-            <w:rStyle w:val="Hyperlink"/>
-          </w:rPr>
-          <w:t>YOLO-v3</w:t>
-        </w:r>
-        <w:r>
-          <w:rPr>
-            <w:webHidden/>
-          </w:rPr>
-          <w:tab/>
-        </w:r>
-        <w:r>
-          <w:rPr>
-            <w:webHidden/>
-          </w:rPr>
-          <w:fldChar w:fldCharType="begin"/>
-        </w:r>
-        <w:r>
-          <w:rPr>
-            <w:webHidden/>
-          </w:rPr>
-          <w:instrText xml:space="preserve"> PAGEREF _Toc209363479 \h </w:instrText>
-        </w:r>
-        <w:r>
-          <w:rPr>
-            <w:webHidden/>
-          </w:rPr>
-        </w:r>
-        <w:r>
-          <w:rPr>
-            <w:webHidden/>
-          </w:rPr>
-          <w:fldChar w:fldCharType="separate"/>
-        </w:r>
-        <w:r>
-          <w:rPr>
-            <w:webHidden/>
-          </w:rPr>
-          <w:t>20</w:t>
-        </w:r>
-        <w:r>
-          <w:rPr>
-            <w:webHidden/>
-          </w:rPr>
-          <w:fldChar w:fldCharType="end"/>
-        </w:r>
-      </w:hyperlink>
-    </w:p>
-    <w:p>
-      <w:pPr>
-        <w:pStyle w:val="TOC3"/>
-        <w:tabs>
-          <w:tab w:val="left" w:pos="1440"/>
-          <w:tab w:val="right" w:leader="dot" w:pos="7927"/>
-        </w:tabs>
-        <w:rPr>
-          <w:rFonts w:asciiTheme="minorHAnsi" w:eastAsiaTheme="minorEastAsia" w:hAnsiTheme="minorHAnsi" w:cstheme="minorBidi"/>
-          <w:kern w:val="2"/>
-          <w:lang w:val="en-ID" w:eastAsia="en-ID"/>
-          <w14:ligatures w14:val="standardContextual"/>
-        </w:rPr>
-      </w:pPr>
-      <w:hyperlink w:anchor="_Toc209363480" w:history="1">
-        <w:r>
-          <w:rPr>
-            <w:rStyle w:val="Hyperlink"/>
-          </w:rPr>
-          <w:t>3.9.4.</w:t>
-        </w:r>
-        <w:r>
-          <w:rPr>
-            <w:rFonts w:asciiTheme="minorHAnsi" w:eastAsiaTheme="minorEastAsia" w:hAnsiTheme="minorHAnsi" w:cstheme="minorBidi"/>
-            <w:kern w:val="2"/>
-            <w:lang w:val="en-ID" w:eastAsia="en-ID"/>
-            <w14:ligatures w14:val="standardContextual"/>
-          </w:rPr>
-          <w:tab/>
-        </w:r>
-        <w:r>
-          <w:rPr>
-            <w:rStyle w:val="Hyperlink"/>
-          </w:rPr>
-          <w:t>YOLO-v4</w:t>
-        </w:r>
-        <w:r>
-          <w:rPr>
-            <w:webHidden/>
-          </w:rPr>
-          <w:tab/>
-        </w:r>
-        <w:r>
-          <w:rPr>
-            <w:webHidden/>
-          </w:rPr>
-          <w:fldChar w:fldCharType="begin"/>
-        </w:r>
-        <w:r>
-          <w:rPr>
-            <w:webHidden/>
-          </w:rPr>
-          <w:instrText xml:space="preserve"> PAGEREF _Toc209363480 \h </w:instrText>
-        </w:r>
-        <w:r>
-          <w:rPr>
-            <w:webHidden/>
-          </w:rPr>
-        </w:r>
-        <w:r>
-          <w:rPr>
-            <w:webHidden/>
-          </w:rPr>
-          <w:fldChar w:fldCharType="separate"/>
-        </w:r>
-        <w:r>
-          <w:rPr>
-            <w:webHidden/>
-          </w:rPr>
-          <w:t>20</w:t>
-        </w:r>
-        <w:r>
-          <w:rPr>
-            <w:webHidden/>
-          </w:rPr>
-          <w:fldChar w:fldCharType="end"/>
-        </w:r>
-      </w:hyperlink>
-    </w:p>
-    <w:p>
-      <w:pPr>
-        <w:pStyle w:val="TOC3"/>
-        <w:tabs>
-          <w:tab w:val="left" w:pos="1440"/>
-          <w:tab w:val="right" w:leader="dot" w:pos="7927"/>
-        </w:tabs>
-        <w:rPr>
-          <w:rFonts w:asciiTheme="minorHAnsi" w:eastAsiaTheme="minorEastAsia" w:hAnsiTheme="minorHAnsi" w:cstheme="minorBidi"/>
-          <w:kern w:val="2"/>
-          <w:lang w:val="en-ID" w:eastAsia="en-ID"/>
-          <w14:ligatures w14:val="standardContextual"/>
-        </w:rPr>
-      </w:pPr>
-      <w:hyperlink w:anchor="_Toc209363481" w:history="1">
-        <w:r>
-          <w:rPr>
-            <w:rStyle w:val="Hyperlink"/>
-          </w:rPr>
-          <w:t>3.9.5.</w:t>
-        </w:r>
-        <w:r>
-          <w:rPr>
-            <w:rFonts w:asciiTheme="minorHAnsi" w:eastAsiaTheme="minorEastAsia" w:hAnsiTheme="minorHAnsi" w:cstheme="minorBidi"/>
-            <w:kern w:val="2"/>
-            <w:lang w:val="en-ID" w:eastAsia="en-ID"/>
-            <w14:ligatures w14:val="standardContextual"/>
-          </w:rPr>
-          <w:tab/>
-        </w:r>
-        <w:r>
-          <w:rPr>
-            <w:rStyle w:val="Hyperlink"/>
-          </w:rPr>
-          <w:t>YOLO-v5</w:t>
-        </w:r>
-        <w:r>
-          <w:rPr>
-            <w:webHidden/>
-          </w:rPr>
-          <w:tab/>
-        </w:r>
-        <w:r>
-          <w:rPr>
-            <w:webHidden/>
-          </w:rPr>
-          <w:fldChar w:fldCharType="begin"/>
-        </w:r>
-        <w:r>
-          <w:rPr>
-            <w:webHidden/>
-          </w:rPr>
-          <w:instrText xml:space="preserve"> PAGEREF _Toc209363481 \h </w:instrText>
-        </w:r>
-        <w:r>
-          <w:rPr>
-            <w:webHidden/>
-          </w:rPr>
-        </w:r>
-        <w:r>
-          <w:rPr>
-            <w:webHidden/>
-          </w:rPr>
-          <w:fldChar w:fldCharType="separate"/>
-        </w:r>
-        <w:r>
-          <w:rPr>
-            <w:webHidden/>
-          </w:rPr>
-          <w:t>21</w:t>
-        </w:r>
-        <w:r>
-          <w:rPr>
-            <w:webHidden/>
-          </w:rPr>
-          <w:fldChar w:fldCharType="end"/>
-        </w:r>
-      </w:hyperlink>
-    </w:p>
-    <w:p>
-      <w:pPr>
-        <w:pStyle w:val="TOC3"/>
-        <w:tabs>
-          <w:tab w:val="left" w:pos="1440"/>
-          <w:tab w:val="right" w:leader="dot" w:pos="7927"/>
-        </w:tabs>
-        <w:rPr>
-          <w:rFonts w:asciiTheme="minorHAnsi" w:eastAsiaTheme="minorEastAsia" w:hAnsiTheme="minorHAnsi" w:cstheme="minorBidi"/>
-          <w:kern w:val="2"/>
-          <w:lang w:val="en-ID" w:eastAsia="en-ID"/>
-          <w14:ligatures w14:val="standardContextual"/>
-        </w:rPr>
-      </w:pPr>
-      <w:hyperlink w:anchor="_Toc209363482" w:history="1">
-        <w:r>
-          <w:rPr>
-            <w:rStyle w:val="Hyperlink"/>
-          </w:rPr>
-          <w:t>3.9.6.</w:t>
-        </w:r>
-        <w:r>
-          <w:rPr>
-            <w:rFonts w:asciiTheme="minorHAnsi" w:eastAsiaTheme="minorEastAsia" w:hAnsiTheme="minorHAnsi" w:cstheme="minorBidi"/>
-            <w:kern w:val="2"/>
-            <w:lang w:val="en-ID" w:eastAsia="en-ID"/>
-            <w14:ligatures w14:val="standardContextual"/>
-          </w:rPr>
-          <w:tab/>
-        </w:r>
-        <w:r>
-          <w:rPr>
-            <w:rStyle w:val="Hyperlink"/>
-          </w:rPr>
-          <w:t>YOLO-v6</w:t>
-        </w:r>
-        <w:r>
-          <w:rPr>
-            <w:webHidden/>
-          </w:rPr>
-          <w:tab/>
-        </w:r>
-        <w:r>
-          <w:rPr>
-            <w:webHidden/>
-          </w:rPr>
-          <w:fldChar w:fldCharType="begin"/>
-        </w:r>
-        <w:r>
-          <w:rPr>
-            <w:webHidden/>
-          </w:rPr>
-          <w:instrText xml:space="preserve"> PAGEREF _Toc209363482 \h </w:instrText>
-        </w:r>
-        <w:r>
-          <w:rPr>
-            <w:webHidden/>
-          </w:rPr>
-        </w:r>
-        <w:r>
-          <w:rPr>
-            <w:webHidden/>
-          </w:rPr>
-          <w:fldChar w:fldCharType="separate"/>
-        </w:r>
-        <w:r>
-          <w:rPr>
-            <w:webHidden/>
-          </w:rPr>
-          <w:t>21</w:t>
-        </w:r>
-        <w:r>
-          <w:rPr>
-            <w:webHidden/>
-          </w:rPr>
-          <w:fldChar w:fldCharType="end"/>
-        </w:r>
-      </w:hyperlink>
-    </w:p>
-    <w:p>
-      <w:pPr>
-        <w:pStyle w:val="TOC3"/>
-        <w:tabs>
-          <w:tab w:val="left" w:pos="1440"/>
-          <w:tab w:val="right" w:leader="dot" w:pos="7927"/>
-        </w:tabs>
-        <w:rPr>
-          <w:rFonts w:asciiTheme="minorHAnsi" w:eastAsiaTheme="minorEastAsia" w:hAnsiTheme="minorHAnsi" w:cstheme="minorBidi"/>
-          <w:kern w:val="2"/>
-          <w:lang w:val="en-ID" w:eastAsia="en-ID"/>
-          <w14:ligatures w14:val="standardContextual"/>
-        </w:rPr>
-      </w:pPr>
-      <w:hyperlink w:anchor="_Toc209363483" w:history="1">
-        <w:r>
-          <w:rPr>
-            <w:rStyle w:val="Hyperlink"/>
-          </w:rPr>
-          <w:t>3.9.7.</w:t>
-        </w:r>
-        <w:r>
-          <w:rPr>
-            <w:rFonts w:asciiTheme="minorHAnsi" w:eastAsiaTheme="minorEastAsia" w:hAnsiTheme="minorHAnsi" w:cstheme="minorBidi"/>
-            <w:kern w:val="2"/>
-            <w:lang w:val="en-ID" w:eastAsia="en-ID"/>
-            <w14:ligatures w14:val="standardContextual"/>
-          </w:rPr>
-          <w:tab/>
-        </w:r>
-        <w:r>
-          <w:rPr>
-            <w:rStyle w:val="Hyperlink"/>
-          </w:rPr>
-          <w:t>YOLO-v7</w:t>
-        </w:r>
-        <w:r>
-          <w:rPr>
-            <w:webHidden/>
-          </w:rPr>
-          <w:tab/>
-        </w:r>
-        <w:r>
-          <w:rPr>
-            <w:webHidden/>
-          </w:rPr>
-          <w:fldChar w:fldCharType="begin"/>
-        </w:r>
-        <w:r>
-          <w:rPr>
-            <w:webHidden/>
-          </w:rPr>
-          <w:instrText xml:space="preserve"> PAGEREF _Toc209363483 \h </w:instrText>
-        </w:r>
-        <w:r>
-          <w:rPr>
-            <w:webHidden/>
-          </w:rPr>
-        </w:r>
-        <w:r>
-          <w:rPr>
-            <w:webHidden/>
-          </w:rPr>
-          <w:fldChar w:fldCharType="separate"/>
-        </w:r>
-        <w:r>
-          <w:rPr>
-            <w:webHidden/>
-          </w:rPr>
-          <w:t>21</w:t>
-        </w:r>
-        <w:r>
-          <w:rPr>
-            <w:webHidden/>
-          </w:rPr>
-          <w:fldChar w:fldCharType="end"/>
-        </w:r>
-      </w:hyperlink>
-    </w:p>
-    <w:p>
-      <w:pPr>
-        <w:pStyle w:val="TOC3"/>
-        <w:tabs>
-          <w:tab w:val="left" w:pos="1440"/>
-          <w:tab w:val="right" w:leader="dot" w:pos="7927"/>
-        </w:tabs>
-        <w:rPr>
-          <w:rFonts w:asciiTheme="minorHAnsi" w:eastAsiaTheme="minorEastAsia" w:hAnsiTheme="minorHAnsi" w:cstheme="minorBidi"/>
-          <w:kern w:val="2"/>
-          <w:lang w:val="en-ID" w:eastAsia="en-ID"/>
-          <w14:ligatures w14:val="standardContextual"/>
-        </w:rPr>
-      </w:pPr>
-      <w:hyperlink w:anchor="_Toc209363484" w:history="1">
-        <w:r>
-          <w:rPr>
-            <w:rStyle w:val="Hyperlink"/>
-          </w:rPr>
-          <w:t>3.9.8.</w:t>
-        </w:r>
-        <w:r>
-          <w:rPr>
-            <w:rFonts w:asciiTheme="minorHAnsi" w:eastAsiaTheme="minorEastAsia" w:hAnsiTheme="minorHAnsi" w:cstheme="minorBidi"/>
-            <w:kern w:val="2"/>
-            <w:lang w:val="en-ID" w:eastAsia="en-ID"/>
-            <w14:ligatures w14:val="standardContextual"/>
-          </w:rPr>
-          <w:tab/>
-        </w:r>
-        <w:r>
-          <w:rPr>
-            <w:rStyle w:val="Hyperlink"/>
-          </w:rPr>
-          <w:t>YOLO-v8</w:t>
-        </w:r>
-        <w:r>
-          <w:rPr>
-            <w:webHidden/>
-          </w:rPr>
-          <w:tab/>
-        </w:r>
-        <w:r>
-          <w:rPr>
-            <w:webHidden/>
-          </w:rPr>
-          <w:fldChar w:fldCharType="begin"/>
-        </w:r>
-        <w:r>
-          <w:rPr>
-            <w:webHidden/>
-          </w:rPr>
-          <w:instrText xml:space="preserve"> PAGEREF _Toc209363484 \h </w:instrText>
-        </w:r>
-        <w:r>
-          <w:rPr>
-            <w:webHidden/>
-          </w:rPr>
-        </w:r>
-        <w:r>
-          <w:rPr>
-            <w:webHidden/>
-          </w:rPr>
-          <w:fldChar w:fldCharType="separate"/>
-        </w:r>
-        <w:r>
-          <w:rPr>
-            <w:webHidden/>
-          </w:rPr>
-          <w:t>21</w:t>
-        </w:r>
-        <w:r>
-          <w:rPr>
-            <w:webHidden/>
-          </w:rPr>
-          <w:fldChar w:fldCharType="end"/>
-        </w:r>
-      </w:hyperlink>
-    </w:p>
-    <w:p>
-      <w:pPr>
-        <w:pStyle w:val="TOC1"/>
-        <w:rPr>
-          <w:rFonts w:asciiTheme="minorHAnsi" w:eastAsiaTheme="minorEastAsia" w:hAnsiTheme="minorHAnsi" w:cstheme="minorBidi"/>
-          <w:b/>
-          <w:bCs/>
-          <w:kern w:val="2"/>
-          <w:lang w:val="en-ID" w:eastAsia="en-ID"/>
-          <w14:ligatures w14:val="standardContextual"/>
-        </w:rPr>
-      </w:pPr>
-      <w:hyperlink w:anchor="_Toc209363485" w:history="1">
-        <w:r>
-          <w:rPr>
-            <w:rStyle w:val="Hyperlink"/>
-          </w:rPr>
-          <w:t>BAB III METODOLOGI PENELITIAN</w:t>
-        </w:r>
-        <w:r>
-          <w:rPr>
-            <w:webHidden/>
-          </w:rPr>
-          <w:tab/>
-        </w:r>
-        <w:r>
-          <w:rPr>
-            <w:webHidden/>
-          </w:rPr>
-          <w:fldChar w:fldCharType="begin"/>
-        </w:r>
-        <w:r>
-          <w:rPr>
-            <w:webHidden/>
-          </w:rPr>
-          <w:instrText xml:space="preserve"> PAGEREF _Toc209363485 \h </w:instrText>
-        </w:r>
-        <w:r>
-          <w:rPr>
-            <w:webHidden/>
-          </w:rPr>
-        </w:r>
-        <w:r>
-          <w:rPr>
-            <w:webHidden/>
-          </w:rPr>
-          <w:fldChar w:fldCharType="separate"/>
-        </w:r>
-        <w:r>
-          <w:rPr>
-            <w:webHidden/>
-          </w:rPr>
-          <w:t>23</w:t>
+          <w:t>24</w:t>
         </w:r>
         <w:r>
           <w:rPr>
@@ -2498,12 +2486,12 @@
           <w14:ligatures w14:val="standardContextual"/>
         </w:rPr>
       </w:pPr>
-      <w:hyperlink w:anchor="_Toc209363486" w:history="1">
+      <w:hyperlink w:anchor="_Toc209608046" w:history="1">
         <w:r>
           <w:rPr>
             <w:rStyle w:val="Hyperlink"/>
           </w:rPr>
-          <w:t>3.1.</w:t>
+          <w:t>3.2.</w:t>
         </w:r>
         <w:r>
           <w:rPr>
@@ -2518,7 +2506,7 @@
           <w:rPr>
             <w:rStyle w:val="Hyperlink"/>
           </w:rPr>
-          <w:t>Kerangka Pikiran</w:t>
+          <w:t>Studi Literatur</w:t>
         </w:r>
         <w:r>
           <w:rPr>
@@ -2536,7 +2524,7 @@
           <w:rPr>
             <w:webHidden/>
           </w:rPr>
-          <w:instrText xml:space="preserve"> PAGEREF _Toc209363486 \h </w:instrText>
+          <w:instrText xml:space="preserve"> PAGEREF _Toc209608046 \h </w:instrText>
         </w:r>
         <w:r>
           <w:rPr>
@@ -2553,7 +2541,7 @@
           <w:rPr>
             <w:webHidden/>
           </w:rPr>
-          <w:t>23</w:t>
+          <w:t>24</w:t>
         </w:r>
         <w:r>
           <w:rPr>
@@ -2577,12 +2565,12 @@
           <w14:ligatures w14:val="standardContextual"/>
         </w:rPr>
       </w:pPr>
-      <w:hyperlink w:anchor="_Toc209363487" w:history="1">
+      <w:hyperlink w:anchor="_Toc209608047" w:history="1">
         <w:r>
           <w:rPr>
             <w:rStyle w:val="Hyperlink"/>
           </w:rPr>
-          <w:t>3.2.</w:t>
+          <w:t>3.3.</w:t>
         </w:r>
         <w:r>
           <w:rPr>
@@ -2597,7 +2585,7 @@
           <w:rPr>
             <w:rStyle w:val="Hyperlink"/>
           </w:rPr>
-          <w:t>Studi Literatur</w:t>
+          <w:t>Identifikasi Masalah</w:t>
         </w:r>
         <w:r>
           <w:rPr>
@@ -2615,7 +2603,7 @@
           <w:rPr>
             <w:webHidden/>
           </w:rPr>
-          <w:instrText xml:space="preserve"> PAGEREF _Toc209363487 \h </w:instrText>
+          <w:instrText xml:space="preserve"> PAGEREF _Toc209608047 \h </w:instrText>
         </w:r>
         <w:r>
           <w:rPr>
@@ -2632,7 +2620,7 @@
           <w:rPr>
             <w:webHidden/>
           </w:rPr>
-          <w:t>23</w:t>
+          <w:t>24</w:t>
         </w:r>
         <w:r>
           <w:rPr>
@@ -2644,11 +2632,7 @@
     </w:p>
     <w:p>
       <w:pPr>
-        <w:pStyle w:val="TOC2"/>
-        <w:tabs>
-          <w:tab w:val="left" w:pos="960"/>
-          <w:tab w:val="right" w:leader="dot" w:pos="7927"/>
-        </w:tabs>
+        <w:pStyle w:val="TOC1"/>
         <w:rPr>
           <w:rFonts w:asciiTheme="minorHAnsi" w:eastAsiaTheme="minorEastAsia" w:hAnsiTheme="minorHAnsi" w:cstheme="minorBidi"/>
           <w:kern w:val="2"/>
@@ -2656,36 +2640,21 @@
           <w14:ligatures w14:val="standardContextual"/>
         </w:rPr>
       </w:pPr>
-      <w:hyperlink w:anchor="_Toc209363488" w:history="1">
+      <w:hyperlink w:anchor="_Toc209608048" w:history="1">
         <w:r>
           <w:rPr>
             <w:rStyle w:val="Hyperlink"/>
           </w:rPr>
-          <w:t>3.3.</w:t>
-        </w:r>
-        <w:r>
-          <w:rPr>
-            <w:rFonts w:asciiTheme="minorHAnsi" w:eastAsiaTheme="minorEastAsia" w:hAnsiTheme="minorHAnsi" w:cstheme="minorBidi"/>
-            <w:kern w:val="2"/>
-            <w:lang w:val="en-ID" w:eastAsia="en-ID"/>
-            <w14:ligatures w14:val="standardContextual"/>
+          <w:t>DAFTAR PUSTAKA</w:t>
+        </w:r>
+        <w:r>
+          <w:rPr>
+            <w:webHidden/>
           </w:rPr>
           <w:tab/>
         </w:r>
         <w:r>
           <w:rPr>
-            <w:rStyle w:val="Hyperlink"/>
-          </w:rPr>
-          <w:t>Identifikasi Masalah</w:t>
-        </w:r>
-        <w:r>
-          <w:rPr>
-            <w:webHidden/>
-          </w:rPr>
-          <w:tab/>
-        </w:r>
-        <w:r>
-          <w:rPr>
             <w:webHidden/>
           </w:rPr>
           <w:fldChar w:fldCharType="begin"/>
@@ -2694,7 +2663,7 @@
           <w:rPr>
             <w:webHidden/>
           </w:rPr>
-          <w:instrText xml:space="preserve"> PAGEREF _Toc209363488 \h </w:instrText>
+          <w:instrText xml:space="preserve"> PAGEREF _Toc209608048 \h </w:instrText>
         </w:r>
         <w:r>
           <w:rPr>
@@ -2711,69 +2680,7 @@
           <w:rPr>
             <w:webHidden/>
           </w:rPr>
-          <w:t>23</w:t>
-        </w:r>
-        <w:r>
-          <w:rPr>
-            <w:webHidden/>
-          </w:rPr>
-          <w:fldChar w:fldCharType="end"/>
-        </w:r>
-      </w:hyperlink>
-    </w:p>
-    <w:p>
-      <w:pPr>
-        <w:pStyle w:val="TOC1"/>
-        <w:rPr>
-          <w:rFonts w:asciiTheme="minorHAnsi" w:eastAsiaTheme="minorEastAsia" w:hAnsiTheme="minorHAnsi" w:cstheme="minorBidi"/>
-          <w:b/>
-          <w:bCs/>
-          <w:kern w:val="2"/>
-          <w:lang w:val="en-ID" w:eastAsia="en-ID"/>
-          <w14:ligatures w14:val="standardContextual"/>
-        </w:rPr>
-      </w:pPr>
-      <w:hyperlink w:anchor="_Toc209363489" w:history="1">
-        <w:r>
-          <w:rPr>
-            <w:rStyle w:val="Hyperlink"/>
-          </w:rPr>
-          <w:t>DAFTAR PUSTAKA</w:t>
-        </w:r>
-        <w:r>
-          <w:rPr>
-            <w:webHidden/>
-          </w:rPr>
-          <w:tab/>
-        </w:r>
-        <w:r>
-          <w:rPr>
-            <w:webHidden/>
-          </w:rPr>
-          <w:fldChar w:fldCharType="begin"/>
-        </w:r>
-        <w:r>
-          <w:rPr>
-            <w:webHidden/>
-          </w:rPr>
-          <w:instrText xml:space="preserve"> PAGEREF _Toc209363489 \h </w:instrText>
-        </w:r>
-        <w:r>
-          <w:rPr>
-            <w:webHidden/>
-          </w:rPr>
-        </w:r>
-        <w:r>
-          <w:rPr>
-            <w:webHidden/>
-          </w:rPr>
-          <w:fldChar w:fldCharType="separate"/>
-        </w:r>
-        <w:r>
-          <w:rPr>
-            <w:webHidden/>
-          </w:rPr>
-          <w:t>24</w:t>
+          <w:t>25</w:t>
         </w:r>
         <w:r>
           <w:rPr>
@@ -2802,7 +2709,7 @@
         <w:pStyle w:val="Heading1"/>
       </w:pPr>
       <w:bookmarkStart w:id="3" w:name="_Toc172506847"/>
-      <w:bookmarkStart w:id="4" w:name="_Toc209363460"/>
+      <w:bookmarkStart w:id="4" w:name="_Toc209608020"/>
       <w:r>
         <w:lastRenderedPageBreak/>
         <w:t>DAFTAR GAMBAR</w:t>
@@ -2839,7 +2746,7 @@
         </w:rPr>
         <w:fldChar w:fldCharType="separate"/>
       </w:r>
-      <w:hyperlink w:anchor="_Toc209363490" w:history="1">
+      <w:hyperlink w:anchor="_Toc209608005" w:history="1">
         <w:r>
           <w:rPr>
             <w:rStyle w:val="Hyperlink"/>
@@ -2862,7 +2769,7 @@
           <w:rPr>
             <w:webHidden/>
           </w:rPr>
-          <w:instrText xml:space="preserve"> PAGEREF _Toc209363490 \h </w:instrText>
+          <w:instrText xml:space="preserve"> PAGEREF _Toc209608005 \h </w:instrText>
         </w:r>
         <w:r>
           <w:rPr>
@@ -2879,7 +2786,7 @@
           <w:rPr>
             <w:webHidden/>
           </w:rPr>
-          <w:t>18</w:t>
+          <w:t>19</w:t>
         </w:r>
         <w:r>
           <w:rPr>
@@ -2899,7 +2806,7 @@
           <w14:ligatures w14:val="standardContextual"/>
         </w:rPr>
       </w:pPr>
-      <w:hyperlink w:anchor="_Toc209363491" w:history="1">
+      <w:hyperlink w:anchor="_Toc209608006" w:history="1">
         <w:r>
           <w:rPr>
             <w:rStyle w:val="Hyperlink"/>
@@ -2922,7 +2829,7 @@
           <w:rPr>
             <w:webHidden/>
           </w:rPr>
-          <w:instrText xml:space="preserve"> PAGEREF _Toc209363491 \h </w:instrText>
+          <w:instrText xml:space="preserve"> PAGEREF _Toc209608006 \h </w:instrText>
         </w:r>
         <w:r>
           <w:rPr>
@@ -2939,7 +2846,7 @@
           <w:rPr>
             <w:webHidden/>
           </w:rPr>
-          <w:t>19</w:t>
+          <w:t>20</w:t>
         </w:r>
         <w:r>
           <w:rPr>
@@ -2959,7 +2866,7 @@
           <w14:ligatures w14:val="standardContextual"/>
         </w:rPr>
       </w:pPr>
-      <w:hyperlink w:anchor="_Toc209363492" w:history="1">
+      <w:hyperlink w:anchor="_Toc209608007" w:history="1">
         <w:r>
           <w:rPr>
             <w:rStyle w:val="Hyperlink"/>
@@ -2982,7 +2889,7 @@
           <w:rPr>
             <w:webHidden/>
           </w:rPr>
-          <w:instrText xml:space="preserve"> PAGEREF _Toc209363492 \h </w:instrText>
+          <w:instrText xml:space="preserve"> PAGEREF _Toc209608007 \h </w:instrText>
         </w:r>
         <w:r>
           <w:rPr>
@@ -2999,7 +2906,7 @@
           <w:rPr>
             <w:webHidden/>
           </w:rPr>
-          <w:t>22</w:t>
+          <w:t>23</w:t>
         </w:r>
         <w:r>
           <w:rPr>
@@ -3027,7 +2934,7 @@
       <w:pPr>
         <w:pStyle w:val="Heading1"/>
       </w:pPr>
-      <w:bookmarkStart w:id="5" w:name="_Toc209363461"/>
+      <w:bookmarkStart w:id="5" w:name="_Toc209608021"/>
       <w:r>
         <w:lastRenderedPageBreak/>
         <w:t>DAFTAR TABEL</w:t>
@@ -3063,7 +2970,7 @@
         </w:rPr>
         <w:fldChar w:fldCharType="separate"/>
       </w:r>
-      <w:hyperlink w:anchor="_Toc209363493" w:history="1">
+      <w:hyperlink w:anchor="_Toc209607991" w:history="1">
         <w:r>
           <w:rPr>
             <w:rStyle w:val="Hyperlink"/>
@@ -3086,7 +2993,7 @@
           <w:rPr>
             <w:webHidden/>
           </w:rPr>
-          <w:instrText xml:space="preserve"> PAGEREF _Toc209363493 \h </w:instrText>
+          <w:instrText xml:space="preserve"> PAGEREF _Toc209607991 \h </w:instrText>
         </w:r>
         <w:r>
           <w:rPr>
@@ -3103,7 +3010,7 @@
           <w:rPr>
             <w:webHidden/>
           </w:rPr>
-          <w:t>12</w:t>
+          <w:t>13</w:t>
         </w:r>
         <w:r>
           <w:rPr>
@@ -3115,10 +3022,6 @@
     </w:p>
     <w:p>
       <w:r>
-        <w:rPr>
-          <w:b/>
-          <w:bCs/>
-        </w:rPr>
         <w:fldChar w:fldCharType="end"/>
       </w:r>
     </w:p>
@@ -3153,7 +3056,7 @@
         <w:pStyle w:val="Heading1"/>
       </w:pPr>
       <w:bookmarkStart w:id="6" w:name="_Toc172506849"/>
-      <w:bookmarkStart w:id="7" w:name="_Toc209363462"/>
+      <w:bookmarkStart w:id="7" w:name="_Toc209608022"/>
       <w:r>
         <w:lastRenderedPageBreak/>
         <w:t xml:space="preserve">BAB </w:t>
@@ -3179,7 +3082,7 @@
         <w:ind w:left="567" w:hanging="567"/>
       </w:pPr>
       <w:bookmarkStart w:id="8" w:name="_Toc172506850"/>
-      <w:bookmarkStart w:id="9" w:name="_Toc209363463"/>
+      <w:bookmarkStart w:id="9" w:name="_Toc209608023"/>
       <w:r>
         <w:t>Latar Belakang</w:t>
       </w:r>
@@ -3298,7 +3201,7 @@
         <w:t>ision</w:t>
       </w:r>
       <w:r>
-        <w:t xml:space="preserve"> merupakan cabang dari kecerdasan buatan (AI) yang berfokus pada kemampuan komputer dan sistem untuk mengekstraksi informasi bermakna dari citra digital, video, maupun data visual lainnya. Informasi yang diperoleh kemudian dapat digunakan untuk mengambil keputusan, memberikan rekomendasi, atau menjalankan suatu tindakan tertentu. Jika kecerdasan buatan secara umum memungkinkan komputer untuk berpikir, maka </w:t>
+        <w:t xml:space="preserve"> merupakan cabang dari kecerdasan buatan yang berfokus pada kemampuan komputer dan sistem untuk mengekstraksi informasi bermakna dari citra digital, video, maupun data visual lainnya. Informasi yang diperoleh kemudian dapat digunakan untuk mengambil keputusan, memberikan rekomendasi, atau menjalankan suatu tindakan tertentu. Jika kecerdasan buatan secara umum memungkinkan komputer untuk berpikir, maka </w:t>
       </w:r>
       <w:r>
         <w:rPr>
@@ -3411,14 +3314,7 @@
         <w:t>computer vision</w:t>
       </w:r>
       <w:r>
-        <w:t xml:space="preserve">, dan sensor </w:t>
-      </w:r>
-      <w:r>
-        <w:rPr>
-          <w:i/>
-          <w:iCs/>
-        </w:rPr>
-        <w:t>fusion</w:t>
+        <w:t>, dan kecerdasan buatan lainnya</w:t>
       </w:r>
       <w:r>
         <w:t>, robot modern mampu mengenali objek, memahami kondisi lingkungan, mengambil keputusan, serta belajar dari pengalaman secara mandiri</w:t>
@@ -3598,7 +3494,7 @@
         <w:fldChar w:fldCharType="begin" w:fldLock="1"/>
       </w:r>
       <w:r>
-        <w:instrText>ADDIN CSL_CITATION {"citationItems":[{"id":"ITEM-1","itemData":{"abstract":"&lt;p&gt;Dalam pertandingan robot sepak bola beroda, robot diharuskan untuk memiliki kemampuan layaknya manusia bermain sepak bola, seperti mengejar dan mendribble bola, menghindari lawan dan menendang bola ke gawang. Object detection adalah salah satu metode yang dapat diimplementasikan agar robot dapat mengidentifikasi objek tertentu. Objek yang diidentifikasi menggunakan algoritma object detection adalah bola futsal berwarna oranye dengan keliling sekitar 60–70cm, robot berwarna hitam doff yang menggunakan identitas warna selendang cyan atau magenta, serta gawang yang berwarna putih. Adanya kemampuan robot untuk melakukan object detection ini adalah agar mempermudah robot dalam mengidentifikasi objek bola, robot lain dan gawang. Sehingga deteksi dan identifikasi objek lebih spesifik dan robot tidak terkecoh dengan objek yang mirip dengan bola, robot atau gawang. Sistem object detection diharapkan bisa mendeteksi dan mengidentifikasi objek dengan akurasi deteksi 70%. Dengan menggunakan sistem kamera omnidirectional dan algoritma object detection, robot sepak bola beroda diharapkan dapat berkerja optimal di atas lapangan berwarna hijau.&lt;/p&gt;\n\n&lt;p&gt;&lt;br /&gt;\nKata Kunci: Object Detection, Kamera Omnidirectional&lt;br /&gt;\n &lt;/p&gt;","author":[{"dropping-particle":"","family":"Nanda","given":"Bagas Musamma","non-dropping-particle":"","parse-names":false,"suffix":""},{"dropping-particle":"","family":"Siregar","given":"Simon","non-dropping-particle":"","parse-names":false,"suffix":""},{"dropping-particle":"","family":"Sani","given":"Muhammad Ikhsan","non-dropping-particle":"","parse-names":false,"suffix":""}],"id":"ITEM-1","issue":"4","issued":{"date-parts":[["2023"]]},"page":"2064-2068","title":"Implementasi Object Detection Pada Robot Sepak Bola Beroda Berbasis Kamera Omnidirectional Menggunakan OpenCV","type":"article-journal","volume":"9"},"uris":["http://www.mendeley.com/documents/?uuid=9b2898cf-2cff-4cc4-a2c9-8d1918c6bcbd"]}],"mendeley":{"formattedCitation":"(Nanda et al., 2023)","manualFormatting":"Nanda et al (2023)","plainTextFormattedCitation":"(Nanda et al., 2023)"},"properties":{"noteIndex":0},"schema":"https://github.com/citation-style-language/schema/raw/master/csl-citation.json"}</w:instrText>
+        <w:instrText>ADDIN CSL_CITATION {"citationItems":[{"id":"ITEM-1","itemData":{"abstract":"&lt;p&gt;Dalam pertandingan robot sepak bola beroda, robot diharuskan untuk memiliki kemampuan layaknya manusia bermain sepak bola, seperti mengejar dan mendribble bola, menghindari lawan dan menendang bola ke gawang. Object detection adalah salah satu metode yang dapat diimplementasikan agar robot dapat mengidentifikasi objek tertentu. Objek yang diidentifikasi menggunakan algoritma object detection adalah bola futsal berwarna oranye dengan keliling sekitar 60–70cm, robot berwarna hitam doff yang menggunakan identitas warna selendang cyan atau magenta, serta gawang yang berwarna putih. Adanya kemampuan robot untuk melakukan object detection ini adalah agar mempermudah robot dalam mengidentifikasi objek bola, robot lain dan gawang. Sehingga deteksi dan identifikasi objek lebih spesifik dan robot tidak terkecoh dengan objek yang mirip dengan bola, robot atau gawang. Sistem object detection diharapkan bisa mendeteksi dan mengidentifikasi objek dengan akurasi deteksi 70%. Dengan menggunakan sistem kamera omnidirectional dan algoritma object detection, robot sepak bola beroda diharapkan dapat berkerja optimal di atas lapangan berwarna hijau.&lt;/p&gt;\n\n&lt;p&gt;&lt;br /&gt;\nKata Kunci: Object Detection, Kamera Omnidirectional&lt;br /&gt;\n &lt;/p&gt;","author":[{"dropping-particle":"","family":"Nanda","given":"Bagas Musamma","non-dropping-particle":"","parse-names":false,"suffix":""},{"dropping-particle":"","family":"Siregar","given":"Simon","non-dropping-particle":"","parse-names":false,"suffix":""},{"dropping-particle":"","family":"Sani","given":"Muhammad Ikhsan","non-dropping-particle":"","parse-names":false,"suffix":""}],"id":"ITEM-1","issue":"4","issued":{"date-parts":[["2023"]]},"page":"2064-2068","title":"Implementasi Object Detection Pada Robot Sepak Bola Beroda Berbasis Kamera Omnidirectional Menggunakan OpenCV","type":"article-journal","volume":"9"},"uris":["http://www.mendeley.com/documents/?uuid=9b2898cf-2cff-4cc4-a2c9-8d1918c6bcbd"]}],"mendeley":{"formattedCitation":"(Nanda et al., 2023)","manualFormatting":"Nanda et al (2023)","plainTextFormattedCitation":"(Nanda et al., 2023)","previouslyFormattedCitation":"(Nanda et al., 2023)"},"properties":{"noteIndex":0},"schema":"https://github.com/citation-style-language/schema/raw/master/csl-citation.json"}</w:instrText>
       </w:r>
       <w:r>
         <w:fldChar w:fldCharType="separate"/>
@@ -3619,7 +3515,13 @@
         <w:t xml:space="preserve">, </w:t>
       </w:r>
       <w:r>
-        <w:t xml:space="preserve">kelemahan metode ini adalah ketergantungannya pada kondisi pencahayaan, sehingga akurasi deteksi </w:t>
+        <w:t xml:space="preserve">kelemahan metode </w:t>
+      </w:r>
+      <w:r>
+        <w:t>HSV</w:t>
+      </w:r>
+      <w:r>
+        <w:t xml:space="preserve"> adalah ketergantungannya pada kondisi pencahayaan, sehingga akurasi deteksi </w:t>
       </w:r>
       <w:r>
         <w:t xml:space="preserve">menjadi tidak stabil </w:t>
@@ -3634,11 +3536,11 @@
         <w:t>.</w:t>
       </w:r>
       <w:r>
-        <w:t xml:space="preserve"> Hal ini diperkuat oleh temuan lain yang menunjukkan bahwa intensitas cahaya berpengaruh signifikan terhadap akurasi deteksi objek. Misalnya, deteksi objek robot magenta mencapai akurasi di atas 75% pada intensitas 9–19 Lux dan sekitar 33 Lux, </w:t>
+        <w:t xml:space="preserve"> Hal ini diperkuat oleh temuan yang menunjukkan bahwa intensitas cahaya berpengaruh signifikan terhadap akurasi deteksi objek. Misalnya, deteksi objek robot magenta </w:t>
       </w:r>
       <w:r>
         <w:lastRenderedPageBreak/>
-        <w:t xml:space="preserve">sementara robot </w:t>
+        <w:t xml:space="preserve">mencapai akurasi di atas 75% pada intensitas 9–19 Lux dan sekitar 33 Lux, sementara robot </w:t>
       </w:r>
       <w:r>
         <w:rPr>
@@ -3676,7 +3578,13 @@
         <w:t>You Only Look Once</w:t>
       </w:r>
       <w:r>
-        <w:t xml:space="preserve">), mulai diterapkan untuk meningkatkan akurasi deteksi objek. </w:t>
+        <w:t>), mulai diterapkan untuk meningkatkan akurasi deteksi objek</w:t>
+      </w:r>
+      <w:r>
+        <w:t xml:space="preserve"> pada robot KRSBI Beroda milik ERC UNRI</w:t>
+      </w:r>
+      <w:r>
+        <w:t xml:space="preserve">. </w:t>
       </w:r>
       <w:r>
         <w:t xml:space="preserve">YOLO menggunakan </w:t>
@@ -3743,29 +3651,117 @@
       <w:r>
         <w:t>Namun, meskipun akurat dan cepat dalam teori, penerapan YOLO pada perangkat dengan keterbatasan sumber daya, seperti robot KRSBI Beroda, menghadapi tantangan tersendiri. Model YOLO, seperti YOLOv8, membutuhkan kapasitas komputasi yang cukup tinggi untuk dapat berjalan optimal. Hal ini mencakup kebutuhan prosesor yang kuat, memori yang besar, dan sering kali dukungan GPU agar proses inferensi bisa berjalan lancar.</w:t>
       </w:r>
+      <w:r>
+        <w:t xml:space="preserve"> </w:t>
+      </w:r>
+      <w:r>
+        <w:t xml:space="preserve">Keterbatasan perangkat keras pada robot menyebabkan YOLO terkadang tidak dapat bekerja pada </w:t>
+      </w:r>
+      <w:r>
+        <w:rPr>
+          <w:i/>
+          <w:iCs/>
+        </w:rPr>
+        <w:t>frame rate</w:t>
+      </w:r>
+      <w:r>
+        <w:t xml:space="preserve"> yang stabil. Penurunan performa ini berdampak pada keterlambatan informasi posisi bola yang diterima robot. Dengan kata lain, meskipun YOLO sangat efektif dalam menghasilkan deteksi yang akurat, efisiensinya menjadi kurang optimal pada perangkat dengan daya komputasi terbatas, sehingga menimbulkan masalah baru berupa pergerakan robot yang terlambat atau tidak stabil saat </w:t>
+      </w:r>
+      <w:r>
+        <w:t>mengikuti</w:t>
+      </w:r>
+      <w:r>
+        <w:t xml:space="preserve"> posisi bola.</w:t>
+      </w:r>
     </w:p>
     <w:p>
       <w:pPr>
         <w:ind w:firstLine="567"/>
       </w:pPr>
       <w:r>
-        <w:t xml:space="preserve">Keterbatasan perangkat keras pada robot menyebabkan YOLO terkadang tidak dapat bekerja pada </w:t>
-      </w:r>
-      <w:r>
-        <w:rPr>
-          <w:i/>
-          <w:iCs/>
-        </w:rPr>
-        <w:t>frame rate</w:t>
-      </w:r>
-      <w:r>
-        <w:t xml:space="preserve"> yang stabil. Penurunan performa ini berdampak pada keterlambatan informasi posisi bola yang diterima robot. Dengan kata lain, meskipun YOLO sangat efektif dalam menghasilkan deteksi yang akurat, efisiensinya menjadi kurang optimal pada perangkat dengan daya komputasi terbatas, sehingga menimbulkan masalah baru berupa pergerakan robot yang terlambat atau tidak stabil saat </w:t>
-      </w:r>
-      <w:r>
-        <w:t>mengikuti</w:t>
-      </w:r>
-      <w:r>
-        <w:t xml:space="preserve"> posisi bola.</w:t>
+        <w:t xml:space="preserve">Beberapa penelitian sebelumnya </w:t>
+      </w:r>
+      <w:r>
+        <w:t>membuktikan</w:t>
+      </w:r>
+      <w:r>
+        <w:t xml:space="preserve"> bahwa metode YOLO adalah salah satu cara efektif dalam </w:t>
+      </w:r>
+      <w:r>
+        <w:rPr>
+          <w:i/>
+          <w:iCs/>
+        </w:rPr>
+        <w:t>object detection</w:t>
+      </w:r>
+      <w:r>
+        <w:t>, tapi tidak cukup efisien untuk sumber daya perangkat keras yang digunakan</w:t>
+      </w:r>
+      <w:r>
+        <w:t xml:space="preserve">, karena membutuhkan kapasitas komputasi </w:t>
+      </w:r>
+      <w:r>
+        <w:lastRenderedPageBreak/>
+        <w:t xml:space="preserve">yang mumpuni </w:t>
+      </w:r>
+      <w:r>
+        <w:fldChar w:fldCharType="begin" w:fldLock="1"/>
+      </w:r>
+      <w:r>
+        <w:instrText>ADDIN CSL_CITATION {"citationItems":[{"id":"ITEM-1","itemData":{"author":[{"dropping-particle":"","family":"Miharja","given":"Gangga Prakarsa","non-dropping-particle":"","parse-names":false,"suffix":""},{"dropping-particle":"","family":"Nugraha","given":"Danang Aditya","non-dropping-particle":"","parse-names":false,"suffix":""},{"dropping-particle":"","family":"Aziz","given":"Abdul","non-dropping-particle":"","parse-names":false,"suffix":""}],"container-title":"Jurnal Riset Mahasiswa Bidang Teknologi Informasi Volume","id":"ITEM-1","issue":"Analisis Perbandingan Kinerja Yolo dan Camshift","issued":{"date-parts":[["2025"]]},"page":"100-110","title":"Analisis Perbandingan Kinerja YOLO dan Camshift Dalam Pelacakan Objek Berbasis Video","type":"article-journal","volume":"5"},"uris":["http://www.mendeley.com/documents/?uuid=6808d717-9c21-4c79-bcd4-8b9707485d53"]}],"mendeley":{"formattedCitation":"(Miharja et al., 2025)","plainTextFormattedCitation":"(Miharja et al., 2025)","previouslyFormattedCitation":"(Miharja et al., 2025)"},"properties":{"noteIndex":0},"schema":"https://github.com/citation-style-language/schema/raw/master/csl-citation.json"}</w:instrText>
+      </w:r>
+      <w:r>
+        <w:fldChar w:fldCharType="separate"/>
+      </w:r>
+      <w:r>
+        <w:t>(Miharja et al., 2025)</w:t>
+      </w:r>
+      <w:r>
+        <w:fldChar w:fldCharType="end"/>
+      </w:r>
+      <w:r>
+        <w:t xml:space="preserve">. </w:t>
+      </w:r>
+      <w:r>
+        <w:t xml:space="preserve">Pada penelitian lainnya juga menyebutkan bahwa menggunakan perangkat </w:t>
+      </w:r>
+      <w:r>
+        <w:rPr>
+          <w:i/>
+          <w:iCs/>
+        </w:rPr>
+        <w:t>Single Board Computer</w:t>
+      </w:r>
+      <w:r>
+        <w:t xml:space="preserve"> berkinerja tinggi, seperti NVIDIA Jetson Series, juga perlu dipertimbangkan untuk meningkatkan kecepatan deteksi (FPS) guna mencapai performa </w:t>
+      </w:r>
+      <w:r>
+        <w:rPr>
+          <w:i/>
+          <w:iCs/>
+        </w:rPr>
+        <w:t>real-time</w:t>
+      </w:r>
+      <w:r>
+        <w:t xml:space="preserve"> yang lebih optimal </w:t>
+      </w:r>
+      <w:r>
+        <w:fldChar w:fldCharType="begin" w:fldLock="1"/>
+      </w:r>
+      <w:r>
+        <w:instrText>ADDIN CSL_CITATION {"citationItems":[{"id":"ITEM-1","itemData":{"DOI":"10.22146/ijeis.104520","author":[{"dropping-particle":"","family":"Firdaus","given":"Ahmad Zaki","non-dropping-particle":"","parse-names":false,"suffix":""},{"dropping-particle":"","family":"Lelono","given":"Danang","non-dropping-particle":"","parse-names":false,"suffix":""}],"id":"ITEM-1","issue":"1","issued":{"date-parts":[["2025"]]},"page":"49-60","title":"Sistem Klasifikasi Sampah Otomatis Berbasis Deteksi Objek Real-Time Pada Single Board Computer Dengan Algoritma YOLO","type":"article-journal","volume":"15"},"uris":["http://www.mendeley.com/documents/?uuid=891a2000-2e73-4627-b18b-fdefaa6eb671"]}],"mendeley":{"formattedCitation":"(Firdaus &amp; Lelono, 2025)","plainTextFormattedCitation":"(Firdaus &amp; Lelono, 2025)","previouslyFormattedCitation":"(Firdaus &amp; Lelono, 2025)"},"properties":{"noteIndex":0},"schema":"https://github.com/citation-style-language/schema/raw/master/csl-citation.json"}</w:instrText>
+      </w:r>
+      <w:r>
+        <w:fldChar w:fldCharType="separate"/>
+      </w:r>
+      <w:r>
+        <w:t>(Firdaus &amp; Lelono, 2025)</w:t>
+      </w:r>
+      <w:r>
+        <w:fldChar w:fldCharType="end"/>
+      </w:r>
+      <w:r>
+        <w:t>.</w:t>
       </w:r>
     </w:p>
     <w:p>
@@ -3773,242 +3769,207 @@
         <w:ind w:firstLine="567"/>
       </w:pPr>
       <w:r>
-        <w:t xml:space="preserve">Beberapa penelitian sebelumnya </w:t>
-      </w:r>
-      <w:r>
-        <w:t>membuktikan</w:t>
-      </w:r>
-      <w:r>
-        <w:t xml:space="preserve"> bahwa metode YOLO adalah salah satu cara efektif dalam </w:t>
-      </w:r>
-      <w:r>
-        <w:rPr>
-          <w:i/>
-          <w:iCs/>
-        </w:rPr>
-        <w:t>object detection</w:t>
-      </w:r>
-      <w:r>
-        <w:t>, tapi tidak cukup efisien untuk sumber daya perangkat keras yang digunakan</w:t>
-      </w:r>
-      <w:r>
-        <w:t xml:space="preserve">, karena membutuhkan kapasitas komputasi yang mumpuni </w:t>
+        <w:t xml:space="preserve">Untuk menjawab tantangan tersebut, penelitian ini mengusulkan penggunaan Kalman Filter pada hasil deteksi bola berbasis YOLO. Kalman Filter merupakan salah satu algoritma estimasi yang banyak digunakan dalam sistem dinamis karena mampu memprediksi keadaan berikutnya dari suatu objek berdasarkan data pengamatan sebelumnya. </w:t>
+      </w:r>
+      <w:r>
+        <w:t xml:space="preserve">Metode Kalman Filter menggunakan informasi dari objek yang terdeteksi di suatu </w:t>
+      </w:r>
+      <w:r>
+        <w:rPr>
+          <w:i/>
+          <w:iCs/>
+        </w:rPr>
+        <w:t>frame</w:t>
+      </w:r>
+      <w:r>
+        <w:t xml:space="preserve"> dan status objek dari </w:t>
+      </w:r>
+      <w:r>
+        <w:rPr>
+          <w:i/>
+          <w:iCs/>
+        </w:rPr>
+        <w:t>frame</w:t>
+      </w:r>
+      <w:r>
+        <w:t xml:space="preserve"> sebelumnya untuk mendapatkan status yang baru dari objek tersebut </w:t>
       </w:r>
       <w:r>
         <w:fldChar w:fldCharType="begin" w:fldLock="1"/>
       </w:r>
       <w:r>
-        <w:instrText>ADDIN CSL_CITATION {"citationItems":[{"id":"ITEM-1","itemData":{"author":[{"dropping-particle":"","family":"Miharja","given":"Gangga Prakarsa","non-dropping-particle":"","parse-names":false,"suffix":""},{"dropping-particle":"","family":"Nugraha","given":"Danang Aditya","non-dropping-particle":"","parse-names":false,"suffix":""},{"dropping-particle":"","family":"Aziz","given":"Abdul","non-dropping-particle":"","parse-names":false,"suffix":""}],"container-title":"Jurnal Riset Mahasiswa Bidang Teknologi Informasi Volume","id":"ITEM-1","issue":"Analisis Perbandingan Kinerja Yolo dan Camshift","issued":{"date-parts":[["2025"]]},"page":"100-110","title":"Analisis Perbandingan Kinerja YOLO dan Camshift Dalam Pelacakan Objek Berbasis Video","type":"article-journal","volume":"5"},"uris":["http://www.mendeley.com/documents/?uuid=6808d717-9c21-4c79-bcd4-8b9707485d53"]}],"mendeley":{"formattedCitation":"(Miharja et al., 2025)","plainTextFormattedCitation":"(Miharja et al., 2025)","previouslyFormattedCitation":"(Miharja et al., 2025)"},"properties":{"noteIndex":0},"schema":"https://github.com/citation-style-language/schema/raw/master/csl-citation.json"}</w:instrText>
+        <w:instrText>ADDIN CSL_CITATION {"citationItems":[{"id":"ITEM-1","itemData":{"DOI":"10.33998/processor.2023.18.1.791","ISSN":"2528-0082","abstract":"Kontes Robot Sepak Bola Indonesia (KRSBI) merupakan salah satu divisi dari Kontes Robot Indonesia (KRI) yang diadakan oleh RISTEKDIKTI dan KEMENDIKBUD setiap tahunnya. Dalam kontes robot sepak bola, robot di tuntut untuk bisa mendeteksi bola dan kemudian menggiringnya ke gawang lawan agar dapat tercipta sebuah gol. istem pendeteksian objek yang baik haruslah cepat, ringan, dan tentu saja harus memiliki akurasi yang baik. Saat ini, sistem pendeteksian objek yang telah diterapkan pada robot yaitu berupa color filtering (penyaringan warna) yang dinilai cukup baik dalam mendeteksi sebuah objek. Namun jika hanya mengandalkan metode ini dirasa masih kurang jika di lihat dari segi tracking objek. Algoritma Kalman Filter berfungsi sebagai estimator yang dapat digunakan untuk memprediksi arah pergerakan dari suatu objek berdasarkan status objek dari frame sebelumnya. Hal ini membuat robot dapat bergerak lebih cepat 1 (satu) frame dari pada objek yang akan di tracking. Algoritma SIFT dapat membandingkan dua citra melalui feature yang dimiliki citra tersebut dan menghasilkan apakah citra tersebut memiliki kemiripan atau tidak, algoritma ini berguna untuk memastikan apakah objek yang dideteksi oleh robot itu bola atau bukan. Oleh sebab itu, penulis akan mencoba menggabungkan kedua algoritma ini  apakah dapat menghasilkan sistem pendeteksian yang lebih baik dari sebelumnya. Diharapkan agar hasil dari penelitian ini dapat dipergunakan oleh robot dalam mengikuti kontes robot sepak bola Indonesia.","author":[{"dropping-particle":"","family":"Saputra","given":"Chindra","non-dropping-particle":"","parse-names":false,"suffix":""}],"container-title":"Jurnal PROCESSOR","id":"ITEM-1","issue":"1","issued":{"date-parts":[["2023"]]},"page":"73-82","title":"Implementasi Algoritma SIFT (Scale-Invariant Feature Transform) Dan Algoritma Kalman Filter Dalam Mendeteksi Objek Bola","type":"article-journal","volume":"18"},"uris":["http://www.mendeley.com/documents/?uuid=f24db2bf-6563-4371-97b0-c0cd2c7673fe"]}],"mendeley":{"formattedCitation":"(C. Saputra, 2023)","plainTextFormattedCitation":"(C. Saputra, 2023)","previouslyFormattedCitation":"(C. Saputra, 2023)"},"properties":{"noteIndex":0},"schema":"https://github.com/citation-style-language/schema/raw/master/csl-citation.json"}</w:instrText>
       </w:r>
       <w:r>
         <w:fldChar w:fldCharType="separate"/>
       </w:r>
       <w:r>
-        <w:t>(Miharja et al., 2025)</w:t>
+        <w:t>(C. Saputra, 2023)</w:t>
       </w:r>
       <w:r>
         <w:fldChar w:fldCharType="end"/>
       </w:r>
       <w:r>
+        <w:t>.</w:t>
+      </w:r>
+    </w:p>
+    <w:p>
+      <w:pPr>
+        <w:ind w:firstLine="567"/>
+      </w:pPr>
+      <w:r>
+        <w:t xml:space="preserve">Pada konteks robot sepak bola, Kalman Filter sangat relevan untuk digunakan karena bola sering mengalami perubahan posisi secara cepat, mendadak, dan terkadang tidak terduga. YOLO sebagai detektor objek hanya memberikan posisi bola pada setiap </w:t>
+      </w:r>
+      <w:r>
+        <w:rPr>
+          <w:i/>
+          <w:iCs/>
+        </w:rPr>
+        <w:t>frame</w:t>
+      </w:r>
+      <w:r>
+        <w:t xml:space="preserve">, tanpa mempertimbangkan dinamika gerakan dari bola tersebut. Akibatnya, jika bola bergerak terlalu cepat atau terjadi keterlambatan proses inferensi, robot bisa kehilangan akurasi dalam mengejar bola. Dengan Kalman Filter, sistem tidak hanya bergantung pada deteksi saat ini, tetapi juga dapat memprediksi posisi bola pada </w:t>
+      </w:r>
+      <w:r>
+        <w:rPr>
+          <w:i/>
+          <w:iCs/>
+        </w:rPr>
+        <w:t>frame</w:t>
+      </w:r>
+      <w:r>
+        <w:t xml:space="preserve"> berikutnya, sehingga pergerakan robot menjadi lebih stabil, responsif, dan efisien.</w:t>
+      </w:r>
+    </w:p>
+    <w:p>
+      <w:pPr>
+        <w:ind w:firstLine="567"/>
+      </w:pPr>
+      <w:r>
+        <w:t xml:space="preserve">Selain itu, Kalman Filter memiliki keunggulan dari sisi efisiensi komputasi. Dibandingkan dengan metode prediksi berbasis </w:t>
+      </w:r>
+      <w:r>
+        <w:rPr>
+          <w:i/>
+          <w:iCs/>
+        </w:rPr>
+        <w:t>deep learning</w:t>
+      </w:r>
+      <w:r>
+        <w:t xml:space="preserve"> yang umumnya membutuhkan sumber daya tinggi, Kalman Filter relatif ringan dan dapat diimplementasikan pada perangkat dengan keterbatasan komputasi seperti robot KRSBI Beroda. </w:t>
+      </w:r>
+      <w:r>
+        <w:t>P</w:t>
+      </w:r>
+      <w:r>
+        <w:t xml:space="preserve">enelitian sebelumnya </w:t>
+      </w:r>
+      <w:r>
+        <w:t xml:space="preserve">yang dilakukan oleh </w:t>
+      </w:r>
+      <w:r>
+        <w:fldChar w:fldCharType="begin" w:fldLock="1"/>
+      </w:r>
+      <w:r>
+        <w:instrText>ADDIN CSL_CITATION {"citationItems":[{"id":"ITEM-1","itemData":{"author":[{"dropping-particle":"","family":"Yuztiawan","given":"Fachrie Rizky","non-dropping-particle":"","parse-names":false,"suffix":""},{"dropping-particle":"","family":"Utaminingrum","given":"Fitri","non-dropping-particle":"","parse-names":false,"suffix":""}],"container-title":"Jurnal Pengembangan Teknologi Informasi dan Ilmu Komputer","id":"ITEM-1","issue":"1","issued":{"date-parts":[["2017"]]},"page":"2548-964","title":"Implementasi Metode Kalman Filter Dan Model Yolov8N Untuk Fitur Human-Following Pada Kursi Roda Pintar","type":"article-journal","volume":"1"},"uris":["http://www.mendeley.com/documents/?uuid=3bebc350-1637-47f7-bd0e-8ceb0b881bc1"]}],"mendeley":{"formattedCitation":"(Yuztiawan &amp; Utaminingrum, 2017)","manualFormatting":"Yuztiawan &amp; Utaminingrum (2017)","plainTextFormattedCitation":"(Yuztiawan &amp; Utaminingrum, 2017)","previouslyFormattedCitation":"(Yuztiawan &amp; Utaminingrum, 2017)"},"properties":{"noteIndex":0},"schema":"https://github.com/citation-style-language/schema/raw/master/csl-citation.json"}</w:instrText>
+      </w:r>
+      <w:r>
+        <w:fldChar w:fldCharType="separate"/>
+      </w:r>
+      <w:r>
+        <w:t xml:space="preserve">Yuztiawan &amp; Utaminingrum </w:t>
+      </w:r>
+      <w:r>
+        <w:t>(</w:t>
+      </w:r>
+      <w:r>
+        <w:t>2017)</w:t>
+      </w:r>
+      <w:r>
+        <w:fldChar w:fldCharType="end"/>
+      </w:r>
+      <w:r>
+        <w:t xml:space="preserve"> </w:t>
+      </w:r>
+      <w:r>
+        <w:t xml:space="preserve">juga memperkuat hal ini, di mana integrasi model YOLOv8N dengan Kalman Filter pada kondisi lingkungan dengan banyak objek mampu meningkatkan akurasi dan stabilitas deteksi serta pelacakan hingga 91,66%. Bahkan, penggunaan Kalman Filter terbukti meningkatkan kinerja pelacakan sebesar 25% dibandingkan hanya menggunakan YOLOv8N saja. Menariknya, </w:t>
+      </w:r>
+      <w:r>
+        <w:lastRenderedPageBreak/>
+        <w:t xml:space="preserve">penambahan algoritma tersebut hanya memberikan tambahan waktu komputasi rata-rata sekitar 0,0076 detik per </w:t>
+      </w:r>
+      <w:r>
+        <w:rPr>
+          <w:i/>
+          <w:iCs/>
+        </w:rPr>
+        <w:t>frame</w:t>
+      </w:r>
+      <w:r>
+        <w:t xml:space="preserve"> (sekitar 7,92%), sehingga sistem tetap mampu bekerja secara </w:t>
+      </w:r>
+      <w:r>
+        <w:rPr>
+          <w:i/>
+          <w:iCs/>
+        </w:rPr>
+        <w:t>real-time</w:t>
+      </w:r>
+      <w:r>
+        <w:t>. Dengan demikian, Kalman Filter tidak hanya meningkatkan akurasi pelacakan, tetapi juga tetap mempertahankan efisiensi komputasi yang sangat penting bagi robot kompetitif dengan keterbatasan perangkat keras.</w:t>
+      </w:r>
+    </w:p>
+    <w:p>
+      <w:pPr>
+        <w:ind w:firstLine="567"/>
+      </w:pPr>
+      <w:r>
+        <w:t xml:space="preserve">Algoritma Kalman Filter </w:t>
+      </w:r>
+      <w:r>
+        <w:t xml:space="preserve">juga </w:t>
+      </w:r>
+      <w:r>
+        <w:t>terbukti efisien dalam estimasi</w:t>
+      </w:r>
+      <w:r>
+        <w:t xml:space="preserve"> posisi objek target yang hilang saat pendeteksian secara </w:t>
+      </w:r>
+      <w:r>
+        <w:rPr>
+          <w:i/>
+          <w:iCs/>
+        </w:rPr>
+        <w:t>real-time</w:t>
+      </w:r>
+      <w:r>
         <w:t xml:space="preserve">. </w:t>
       </w:r>
       <w:r>
-        <w:t xml:space="preserve">Pada penelitian lainnya juga menyebutkan </w:t>
-      </w:r>
-      <w:r>
-        <w:lastRenderedPageBreak/>
-        <w:t xml:space="preserve">bahwa menggunakan perangkat </w:t>
-      </w:r>
-      <w:r>
-        <w:rPr>
-          <w:i/>
-          <w:iCs/>
-        </w:rPr>
-        <w:t>Single Board Computer</w:t>
-      </w:r>
-      <w:r>
-        <w:t xml:space="preserve"> berkinerja tinggi, seperti NVIDIA Jetson Series, juga perlu dipertimbangkan untuk meningkatkan kecepatan deteksi (FPS) guna mencapai performa </w:t>
-      </w:r>
-      <w:r>
-        <w:rPr>
-          <w:i/>
-          <w:iCs/>
-        </w:rPr>
-        <w:t>real-time</w:t>
-      </w:r>
-      <w:r>
-        <w:t xml:space="preserve"> yang lebih optimal </w:t>
+        <w:t>Penerapan</w:t>
+      </w:r>
+      <w:r>
+        <w:t xml:space="preserve"> metode Kalman Filter</w:t>
+      </w:r>
+      <w:r>
+        <w:t xml:space="preserve"> pada penelitian yang dilakukan oleh </w:t>
       </w:r>
       <w:r>
         <w:fldChar w:fldCharType="begin" w:fldLock="1"/>
       </w:r>
       <w:r>
-        <w:instrText>ADDIN CSL_CITATION {"citationItems":[{"id":"ITEM-1","itemData":{"DOI":"10.22146/ijeis.104520","author":[{"dropping-particle":"","family":"Firdaus","given":"Ahmad Zaki","non-dropping-particle":"","parse-names":false,"suffix":""},{"dropping-particle":"","family":"Lelono","given":"Danang","non-dropping-particle":"","parse-names":false,"suffix":""}],"id":"ITEM-1","issue":"1","issued":{"date-parts":[["2025"]]},"page":"49-60","title":"Sistem Klasifikasi Sampah Otomatis Berbasis Deteksi Objek Real-Time Pada Single Board Computer Dengan Algoritma YOLO","type":"article-journal","volume":"15"},"uris":["http://www.mendeley.com/documents/?uuid=891a2000-2e73-4627-b18b-fdefaa6eb671"]}],"mendeley":{"formattedCitation":"(Firdaus &amp; Lelono, 2025)","plainTextFormattedCitation":"(Firdaus &amp; Lelono, 2025)","previouslyFormattedCitation":"(Firdaus &amp; Lelono, 2025)"},"properties":{"noteIndex":0},"schema":"https://github.com/citation-style-language/schema/raw/master/csl-citation.json"}</w:instrText>
+        <w:instrText>ADDIN CSL_CITATION {"citationItems":[{"id":"ITEM-1","itemData":{"DOI":"10.34010/komputika.v12i2.9567","ISSN":"2252-9039","abstract":"Object tracking is a challenging in computer vision. Object tracking is divided into two, which can be one object or several objects, depending on the object being observed. The process of tracking an object in the form of one object is to estimate the target in the next sequence based on information from the first frame given. In object tracking in the form of single object tracking, there are five steps that are often used in discriminatory methods, including motion models, feature extraction, observation models, model updates and integration methods. Although various algorithms of object tracking are proposed, there are still failures in the object tracking process caused by occlusion, non-rigid target deformation, and other factors. This study proposes the implementation of the Kalman filter, particle filter, and correlation filter methods for object tracking in video data. The results of the implementation of the three methods can track objects in traffic video data and the script circuit video. In object tracking calculations and method analysis, the kalman filter gets 96.89% where the kalman method is better in terms of accuracy compared to other methods. Meanwhile, in the average performance of computation time, the correlation method gets 26.69 FPS, where the correlation method is superior compared to other competitor methods.\r Keywords – Kalman Filter; Particle Filter; Correlation Filter; Object Tracking; Object Tracking in Video","author":[{"dropping-particle":"","family":"Sholehurrohman","given":"Ridho","non-dropping-particle":"","parse-names":false,"suffix":""},{"dropping-particle":"","family":"Habibi","given":"Mochammad Reza","non-dropping-particle":"","parse-names":false,"suffix":""},{"dropping-particle":"","family":"Ilman","given":"Igit Sabda","non-dropping-particle":"","parse-names":false,"suffix":""},{"dropping-particle":"","family":"Taufiq","given":"Rahman","non-dropping-particle":"","parse-names":false,"suffix":""},{"dropping-particle":"","family":"Muhaqiqin","given":"Muhaqiqin","non-dropping-particle":"","parse-names":false,"suffix":""}],"container-title":"Komputika : Jurnal Sistem Komputer","id":"ITEM-1","issue":"2","issued":{"date-parts":[["2023"]]},"page":"21-28","title":"Analisis Metode Kalman Filter, Particle Filter dan Correlation Filter Untuk Pelacakan Objek","type":"article-journal","volume":"12"},"uris":["http://www.mendeley.com/documents/?uuid=7450c03f-1e2e-4fb1-bb5b-f5cae248be36"]}],"mendeley":{"formattedCitation":"(Sholehurrohman et al., 2023)","plainTextFormattedCitation":"(Sholehurrohman et al., 2023)","previouslyFormattedCitation":"(Sholehurrohman et al., 2023)"},"properties":{"noteIndex":0},"schema":"https://github.com/citation-style-language/schema/raw/master/csl-citation.json"}</w:instrText>
       </w:r>
       <w:r>
         <w:fldChar w:fldCharType="separate"/>
       </w:r>
       <w:r>
-        <w:t>(Firdaus &amp; Lelono, 2025)</w:t>
+        <w:t>(Sholehurrohman et al., 2023)</w:t>
       </w:r>
       <w:r>
         <w:fldChar w:fldCharType="end"/>
       </w:r>
       <w:r>
-        <w:t>.</w:t>
-      </w:r>
-    </w:p>
-    <w:p>
-      <w:pPr>
-        <w:ind w:firstLine="567"/>
-      </w:pPr>
-      <w:r>
-        <w:t xml:space="preserve">Untuk menjawab tantangan tersebut, penelitian ini mengusulkan penggunaan Kalman Filter pada hasil deteksi bola berbasis YOLO. Kalman Filter merupakan salah satu algoritma estimasi yang banyak digunakan dalam sistem dinamis karena mampu memprediksi keadaan berikutnya dari suatu objek berdasarkan data pengamatan sebelumnya. </w:t>
-      </w:r>
-      <w:r>
-        <w:t xml:space="preserve">Metode Kalman Filter menggunakan informasi dari objek yang terdeteksi di suatu </w:t>
-      </w:r>
-      <w:r>
-        <w:rPr>
-          <w:i/>
-          <w:iCs/>
-        </w:rPr>
-        <w:t>frame</w:t>
-      </w:r>
-      <w:r>
-        <w:t xml:space="preserve"> dan status objek dari </w:t>
-      </w:r>
-      <w:r>
-        <w:rPr>
-          <w:i/>
-          <w:iCs/>
-        </w:rPr>
-        <w:t>frame</w:t>
-      </w:r>
-      <w:r>
-        <w:t xml:space="preserve"> sebelumnya untuk mendapatkan status yang baru dari objek tersebut </w:t>
-      </w:r>
-      <w:r>
-        <w:fldChar w:fldCharType="begin" w:fldLock="1"/>
-      </w:r>
-      <w:r>
-        <w:instrText>ADDIN CSL_CITATION {"citationItems":[{"id":"ITEM-1","itemData":{"DOI":"10.33998/processor.2023.18.1.791","ISSN":"2528-0082","abstract":"Kontes Robot Sepak Bola Indonesia (KRSBI) merupakan salah satu divisi dari Kontes Robot Indonesia (KRI) yang diadakan oleh RISTEKDIKTI dan KEMENDIKBUD setiap tahunnya. Dalam kontes robot sepak bola, robot di tuntut untuk bisa mendeteksi bola dan kemudian menggiringnya ke gawang lawan agar dapat tercipta sebuah gol. istem pendeteksian objek yang baik haruslah cepat, ringan, dan tentu saja harus memiliki akurasi yang baik. Saat ini, sistem pendeteksian objek yang telah diterapkan pada robot yaitu berupa color filtering (penyaringan warna) yang dinilai cukup baik dalam mendeteksi sebuah objek. Namun jika hanya mengandalkan metode ini dirasa masih kurang jika di lihat dari segi tracking objek. Algoritma Kalman Filter berfungsi sebagai estimator yang dapat digunakan untuk memprediksi arah pergerakan dari suatu objek berdasarkan status objek dari frame sebelumnya. Hal ini membuat robot dapat bergerak lebih cepat 1 (satu) frame dari pada objek yang akan di tracking. Algoritma SIFT dapat membandingkan dua citra melalui feature yang dimiliki citra tersebut dan menghasilkan apakah citra tersebut memiliki kemiripan atau tidak, algoritma ini berguna untuk memastikan apakah objek yang dideteksi oleh robot itu bola atau bukan. Oleh sebab itu, penulis akan mencoba menggabungkan kedua algoritma ini  apakah dapat menghasilkan sistem pendeteksian yang lebih baik dari sebelumnya. Diharapkan agar hasil dari penelitian ini dapat dipergunakan oleh robot dalam mengikuti kontes robot sepak bola Indonesia.","author":[{"dropping-particle":"","family":"Saputra","given":"Chindra","non-dropping-particle":"","parse-names":false,"suffix":""}],"container-title":"Jurnal PROCESSOR","id":"ITEM-1","issue":"1","issued":{"date-parts":[["2023"]]},"page":"73-82","title":"Implementasi Algoritma SIFT (Scale-Invariant Feature Transform) Dan Algoritma Kalman Filter Dalam Mendeteksi Objek Bola","type":"article-journal","volume":"18"},"uris":["http://www.mendeley.com/documents/?uuid=f24db2bf-6563-4371-97b0-c0cd2c7673fe"]}],"mendeley":{"formattedCitation":"(C. Saputra, 2023)","plainTextFormattedCitation":"(C. Saputra, 2023)","previouslyFormattedCitation":"(C. Saputra, 2023)"},"properties":{"noteIndex":0},"schema":"https://github.com/citation-style-language/schema/raw/master/csl-citation.json"}</w:instrText>
-      </w:r>
-      <w:r>
-        <w:fldChar w:fldCharType="separate"/>
-      </w:r>
-      <w:r>
-        <w:t>(C. Saputra, 2023)</w:t>
-      </w:r>
-      <w:r>
-        <w:fldChar w:fldCharType="end"/>
-      </w:r>
-      <w:r>
-        <w:t>.</w:t>
-      </w:r>
-    </w:p>
-    <w:p>
-      <w:pPr>
-        <w:ind w:firstLine="567"/>
-      </w:pPr>
-      <w:r>
-        <w:t xml:space="preserve">Pada konteks robot sepak bola, Kalman Filter sangat relevan untuk digunakan karena bola sering mengalami perubahan posisi secara cepat, mendadak, dan terkadang tidak terduga. YOLO sebagai detektor objek hanya memberikan posisi bola pada setiap </w:t>
-      </w:r>
-      <w:r>
-        <w:rPr>
-          <w:i/>
-          <w:iCs/>
-        </w:rPr>
-        <w:t>frame</w:t>
-      </w:r>
-      <w:r>
-        <w:t xml:space="preserve">, tanpa mempertimbangkan dinamika gerakan dari bola tersebut. Akibatnya, jika bola bergerak terlalu cepat atau terjadi keterlambatan proses inferensi, robot bisa kehilangan akurasi dalam mengejar bola. Dengan Kalman Filter, sistem tidak hanya bergantung pada deteksi saat ini, tetapi juga dapat memprediksi posisi bola pada </w:t>
-      </w:r>
-      <w:r>
-        <w:rPr>
-          <w:i/>
-          <w:iCs/>
-        </w:rPr>
-        <w:t>frame</w:t>
-      </w:r>
-      <w:r>
-        <w:t xml:space="preserve"> berikutnya, sehingga pergerakan robot menjadi lebih stabil, responsif, dan efisien.</w:t>
-      </w:r>
-    </w:p>
-    <w:p>
-      <w:pPr>
-        <w:ind w:firstLine="567"/>
-        <w:rPr>
-          <w:b/>
-          <w:bCs/>
-          <w:i/>
-          <w:iCs/>
-        </w:rPr>
-      </w:pPr>
-      <w:r>
-        <w:rPr>
-          <w:b/>
-          <w:bCs/>
-          <w:i/>
-          <w:iCs/>
-        </w:rPr>
-        <w:t>Selain itu, Kalman Filter memiliki keunggulan dari sisi efisiensi komputasi. Dibandingkan dengan metode prediksi berbasis deep learning yang umumnya membutuhkan sumber daya tinggi, Kalman Filter relatif ringan dan dapat diimplementasikan pada perangkat dengan keterbatasan komputasi seperti robot KRSBI Beroda. Hal ini menjadikannya solusi yang seimbang antara kebutuhan akurasi dan keterbatasan perangkat keras.</w:t>
-      </w:r>
-    </w:p>
-    <w:p>
-      <w:pPr>
-        <w:ind w:firstLine="567"/>
-      </w:pPr>
-      <w:r>
-        <w:t>Algoritma Kalman Filter terbukti efisien dalam estimasi</w:t>
-      </w:r>
-      <w:r>
-        <w:t xml:space="preserve"> posisi objek target yang hilang saat pendeteksian secara </w:t>
-      </w:r>
-      <w:r>
-        <w:rPr>
-          <w:i/>
-          <w:iCs/>
-        </w:rPr>
-        <w:t>real-time</w:t>
-      </w:r>
-      <w:r>
-        <w:t xml:space="preserve">. </w:t>
-      </w:r>
-      <w:r>
-        <w:t>Penerapan</w:t>
-      </w:r>
-      <w:r>
-        <w:t xml:space="preserve"> metode Kalman Filter</w:t>
-      </w:r>
-      <w:r>
-        <w:t xml:space="preserve"> pada penelitian yang dilakukan oleh </w:t>
-      </w:r>
-      <w:r>
-        <w:fldChar w:fldCharType="begin" w:fldLock="1"/>
-      </w:r>
-      <w:r>
-        <w:instrText>ADDIN CSL_CITATION {"citationItems":[{"id":"ITEM-1","itemData":{"DOI":"10.34010/komputika.v12i2.9567","ISSN":"2252-9039","abstract":"Object tracking is a challenging in computer vision. Object tracking is divided into two, which can be one object or several objects, depending on the object being observed. The process of tracking an object in the form of one object is to estimate the target in the next sequence based on information from the first frame given. In object tracking in the form of single object tracking, there are five steps that are often used in discriminatory methods, including motion models, feature extraction, observation models, model updates and integration methods. Although various algorithms of object tracking are proposed, there are still failures in the object tracking process caused by occlusion, non-rigid target deformation, and other factors. This study proposes the implementation of the Kalman filter, particle filter, and correlation filter methods for object tracking in video data. The results of the implementation of the three methods can track objects in traffic video data and the script circuit video. In object tracking calculations and method analysis, the kalman filter gets 96.89% where the kalman method is better in terms of accuracy compared to other methods. Meanwhile, in the average performance of computation time, the correlation method gets 26.69 FPS, where the correlation method is superior compared to other competitor methods.\r Keywords – Kalman Filter; Particle Filter; Correlation Filter; Object Tracking; Object Tracking in Video","author":[{"dropping-particle":"","family":"Sholehurrohman","given":"Ridho","non-dropping-particle":"","parse-names":false,"suffix":""},{"dropping-particle":"","family":"Habibi","given":"Mochammad Reza","non-dropping-particle":"","parse-names":false,"suffix":""},{"dropping-particle":"","family":"Ilman","given":"Igit Sabda","non-dropping-particle":"","parse-names":false,"suffix":""},{"dropping-particle":"","family":"Taufiq","given":"Rahman","non-dropping-particle":"","parse-names":false,"suffix":""},{"dropping-particle":"","family":"Muhaqiqin","given":"Muhaqiqin","non-dropping-particle":"","parse-names":false,"suffix":""}],"container-title":"Komputika : Jurnal Sistem Komputer","id":"ITEM-1","issue":"2","issued":{"date-parts":[["2023"]]},"page":"21-28","title":"Analisis Metode Kalman Filter, Particle Filter dan Correlation Filter Untuk Pelacakan Objek","type":"article-journal","volume":"12"},"uris":["http://www.mendeley.com/documents/?uuid=7450c03f-1e2e-4fb1-bb5b-f5cae248be36"]}],"mendeley":{"formattedCitation":"(Sholehurrohman et al., 2023)","plainTextFormattedCitation":"(Sholehurrohman et al., 2023)","previouslyFormattedCitation":"(Sholehurrohman et al., 2023)"},"properties":{"noteIndex":0},"schema":"https://github.com/citation-style-language/schema/raw/master/csl-citation.json"}</w:instrText>
-      </w:r>
-      <w:r>
-        <w:fldChar w:fldCharType="separate"/>
-      </w:r>
-      <w:r>
-        <w:t xml:space="preserve">Sholehurrohman et al </w:t>
-      </w:r>
-      <w:r>
-        <w:t>(</w:t>
-      </w:r>
-      <w:r>
-        <w:t>2023)</w:t>
-      </w:r>
-      <w:r>
-        <w:fldChar w:fldCharType="end"/>
-      </w:r>
-      <w:r>
-        <w:t xml:space="preserve"> </w:t>
-      </w:r>
-      <w:r>
         <w:t>, memiliki persentase akurasi 96,89%</w:t>
       </w:r>
       <w:r>
@@ -4022,11 +3983,7 @@
         <w:t>tracking</w:t>
       </w:r>
       <w:r>
-        <w:t xml:space="preserve"> objek pada video lalu lintas dan </w:t>
-      </w:r>
-      <w:r>
-        <w:lastRenderedPageBreak/>
-        <w:t>sirkuit Naskar</w:t>
+        <w:t xml:space="preserve"> objek pada video lalu lintas dan sirkuit Naskar</w:t>
       </w:r>
       <w:r>
         <w:t xml:space="preserve">, dimana metode </w:t>
@@ -4109,7 +4066,7 @@
         <w:ind w:left="567" w:hanging="567"/>
       </w:pPr>
       <w:bookmarkStart w:id="10" w:name="_Toc172506851"/>
-      <w:bookmarkStart w:id="11" w:name="_Toc209363464"/>
+      <w:bookmarkStart w:id="11" w:name="_Toc209608024"/>
       <w:r>
         <w:t>Rumusan Masalah</w:t>
       </w:r>
@@ -4147,6 +4104,7 @@
         <w:ind w:left="993" w:hanging="426"/>
       </w:pPr>
       <w:r>
+        <w:lastRenderedPageBreak/>
         <w:t>Bagaimana integrasi YOLO dan Kalman Filter dapat mengoptimalkan gerakan robot KRSBI Beroda dalam mengikuti pergerakan bola di lapangan?</w:t>
       </w:r>
     </w:p>
@@ -4181,7 +4139,7 @@
         <w:ind w:left="567" w:hanging="567"/>
       </w:pPr>
       <w:bookmarkStart w:id="12" w:name="_Toc172506852"/>
-      <w:bookmarkStart w:id="13" w:name="_Toc209363465"/>
+      <w:bookmarkStart w:id="13" w:name="_Toc209608025"/>
       <w:r>
         <w:t>Tujuan Penelitian</w:t>
       </w:r>
@@ -4219,7 +4177,6 @@
         <w:ind w:left="993" w:hanging="426"/>
       </w:pPr>
       <w:r>
-        <w:lastRenderedPageBreak/>
         <w:t>Mengintegrasikan YOLO dengan Kalman Filter guna mengoptimalkan gerakan robot terhadap pergerakan bola di lapangan.</w:t>
       </w:r>
     </w:p>
@@ -4254,7 +4211,7 @@
         <w:ind w:left="567" w:hanging="567"/>
       </w:pPr>
       <w:bookmarkStart w:id="14" w:name="_Toc172506853"/>
-      <w:bookmarkStart w:id="15" w:name="_Toc209363466"/>
+      <w:bookmarkStart w:id="15" w:name="_Toc209608026"/>
       <w:r>
         <w:t>Batasan Masalah</w:t>
       </w:r>
@@ -4351,6 +4308,14 @@
     </w:p>
     <w:p>
       <w:pPr>
+        <w:pStyle w:val="NoSpacing"/>
+        <w:rPr>
+          <w:noProof/>
+        </w:rPr>
+      </w:pPr>
+    </w:p>
+    <w:p>
+      <w:pPr>
         <w:pStyle w:val="Heading2"/>
         <w:numPr>
           <w:ilvl w:val="0"/>
@@ -4359,8 +4324,9 @@
         <w:ind w:left="567" w:hanging="567"/>
       </w:pPr>
       <w:bookmarkStart w:id="16" w:name="_Toc172506854"/>
-      <w:bookmarkStart w:id="17" w:name="_Toc209363467"/>
-      <w:r>
+      <w:bookmarkStart w:id="17" w:name="_Toc209608027"/>
+      <w:r>
+        <w:lastRenderedPageBreak/>
         <w:t>Manfaat Penelitian</w:t>
       </w:r>
       <w:bookmarkEnd w:id="16"/>
@@ -4411,12 +4377,6 @@
           <w:noProof/>
         </w:rPr>
       </w:pPr>
-      <w:r>
-        <w:rPr>
-          <w:noProof/>
-        </w:rPr>
-        <w:br w:type="page"/>
-      </w:r>
     </w:p>
     <w:p>
       <w:pPr>
@@ -4428,9 +4388,8 @@
         <w:ind w:left="567" w:hanging="567"/>
       </w:pPr>
       <w:bookmarkStart w:id="18" w:name="_Toc172506855"/>
-      <w:bookmarkStart w:id="19" w:name="_Toc209363468"/>
-      <w:r>
-        <w:lastRenderedPageBreak/>
+      <w:bookmarkStart w:id="19" w:name="_Toc209608028"/>
+      <w:r>
         <w:t>Sistematika Penulisan</w:t>
       </w:r>
       <w:bookmarkEnd w:id="18"/>
@@ -4545,7 +4504,11 @@
         <w:t>sesuai dengan metodologi penelitian</w:t>
       </w:r>
       <w:r>
-        <w:t>, sekaligus mengevaluasi hasil pengujian terhadap parameter-parameter uji yang telah ditetapkan.</w:t>
+        <w:t xml:space="preserve">, sekaligus </w:t>
+      </w:r>
+      <w:r>
+        <w:lastRenderedPageBreak/>
+        <w:t>mengevaluasi hasil pengujian terhadap parameter-parameter uji yang telah ditetapkan.</w:t>
       </w:r>
     </w:p>
     <w:p>
@@ -4598,7 +4561,7 @@
         <w:pStyle w:val="Heading1"/>
       </w:pPr>
       <w:bookmarkStart w:id="20" w:name="_Toc172506856"/>
-      <w:bookmarkStart w:id="21" w:name="_Toc209363469"/>
+      <w:bookmarkStart w:id="21" w:name="_Toc209608029"/>
       <w:r>
         <w:lastRenderedPageBreak/>
         <w:t>BAB II</w:t>
@@ -4621,7 +4584,7 @@
         <w:ind w:left="567" w:hanging="567"/>
       </w:pPr>
       <w:bookmarkStart w:id="22" w:name="_Toc172506857"/>
-      <w:bookmarkStart w:id="23" w:name="_Toc209363470"/>
+      <w:bookmarkStart w:id="23" w:name="_Toc209608030"/>
       <w:r>
         <w:t>Penelitian Terdahulu</w:t>
       </w:r>
@@ -4816,7 +4779,13 @@
         <w:t>Omnidirectional</w:t>
       </w:r>
       <w:r>
-        <w:t xml:space="preserve"> Menggunakan OpenCV” dilakukan oleh Bagas Musamma Nanda, Simon Siregar, dan Muhammad Ikhsan Sani pada tahun 2023. Penelitian ini mengangkat permasalahan terkait sistem deteksi pada robot KRSBI yang masih sangat dipengaruhi oleh kondisi pencahayaan. Perubahan intensitas cahaya di lapangan membuat sistem kesulitan mempertahankan akurasi deteksi, sehingga kinerja robot menjadi tidak stabil ketika kondisi cahaya berubah. Metode yang digunakan dalam penelitian ini adalah </w:t>
+        <w:t xml:space="preserve"> Menggunakan Open</w:t>
+      </w:r>
+      <w:r>
+        <w:t>cv</w:t>
+      </w:r>
+      <w:r>
+        <w:t xml:space="preserve">” dilakukan oleh Bagas Musamma Nanda, Simon Siregar, dan Muhammad Ikhsan Sani pada tahun 2023. Penelitian ini mengangkat permasalahan terkait sistem deteksi pada robot KRSBI yang masih sangat dipengaruhi oleh kondisi pencahayaan. Perubahan intensitas cahaya di lapangan membuat sistem kesulitan mempertahankan akurasi deteksi, sehingga kinerja robot menjadi tidak stabil ketika kondisi cahaya berubah. Metode yang digunakan dalam penelitian ini adalah </w:t>
       </w:r>
       <w:r>
         <w:rPr>
@@ -5163,7 +5132,7 @@
       <w:pPr>
         <w:pStyle w:val="Heading4"/>
       </w:pPr>
-      <w:bookmarkStart w:id="24" w:name="_Toc209363493"/>
+      <w:bookmarkStart w:id="24" w:name="_Toc209607991"/>
       <w:r>
         <w:rPr>
           <w:b/>
@@ -5723,10 +5692,6 @@
               <w:t xml:space="preserve">Menggunakan </w:t>
             </w:r>
             <w:r>
-              <w:rPr>
-                <w:i/>
-                <w:iCs/>
-              </w:rPr>
               <w:t>Opencv</w:t>
             </w:r>
           </w:p>
@@ -6506,7 +6471,7 @@
         <w:ind w:left="567" w:hanging="567"/>
       </w:pPr>
       <w:bookmarkStart w:id="26" w:name="_Toc172506858"/>
-      <w:bookmarkStart w:id="27" w:name="_Toc209363471"/>
+      <w:bookmarkStart w:id="27" w:name="_Toc209608031"/>
       <w:r>
         <w:lastRenderedPageBreak/>
         <w:t xml:space="preserve">Kompetisi Robot Sepak Bola </w:t>
@@ -6632,7 +6597,7 @@
         <w:ind w:left="567" w:hanging="567"/>
       </w:pPr>
       <w:bookmarkStart w:id="28" w:name="_Toc172506859"/>
-      <w:bookmarkStart w:id="29" w:name="_Toc209363472"/>
+      <w:bookmarkStart w:id="29" w:name="_Toc209608032"/>
       <w:r>
         <w:t>Robot Sepak Bola Beroda</w:t>
       </w:r>
@@ -6894,18 +6859,52 @@
         </w:numPr>
         <w:ind w:left="567" w:hanging="567"/>
       </w:pPr>
-      <w:bookmarkStart w:id="30" w:name="_Toc209363473"/>
-      <w:r>
-        <w:t>Bola dan Gawang</w:t>
+      <w:bookmarkStart w:id="30" w:name="_Toc172506861"/>
+      <w:bookmarkStart w:id="31" w:name="_Toc209608033"/>
+      <w:r>
+        <w:t>OpenCV</w:t>
       </w:r>
       <w:bookmarkEnd w:id="30"/>
+      <w:bookmarkEnd w:id="31"/>
     </w:p>
     <w:p>
       <w:pPr>
         <w:ind w:firstLine="567"/>
       </w:pPr>
       <w:r>
-        <w:t>Dalam matematika, khususnya geometri, bola didefinisikan sebagai himpunan semua titik yang berjarak sama dari suatu titik tetap yang disebut pusat bola.</w:t>
+        <w:rPr>
+          <w:i/>
+          <w:iCs/>
+        </w:rPr>
+        <w:t>Open Source Computer Vision Library</w:t>
+      </w:r>
+      <w:r>
+        <w:t xml:space="preserve"> atau yang biasa disebut OpenCV merupakan pustaka perangkat lunak yang bertujuan untuk mengolah citra secara </w:t>
+      </w:r>
+      <w:r>
+        <w:rPr>
+          <w:i/>
+          <w:iCs/>
+        </w:rPr>
+        <w:t>real-time</w:t>
+      </w:r>
+      <w:r>
+        <w:t xml:space="preserve">. Pustaka ini awalnya dibuat oleh Intel, hingga sekarang didukung oleh Itseez dan Willow Garage. </w:t>
+      </w:r>
+      <w:r>
+        <w:fldChar w:fldCharType="begin" w:fldLock="1"/>
+      </w:r>
+      <w:r>
+        <w:instrText>ADDIN CSL_CITATION {"citationItems":[{"id":"ITEM-1","itemData":{"DOI":"10.51530/jutekin.v10i2.635","ISSN":"2338-1477","abstract":"… Membangun aplikasi ini dibutuhkan perangkat lunak JetBrains PyCharm sebagai kompiler lalu Python sebagai bahasa pemrograman. Berdasarkan hasil citra uji dari metode tersebut …","author":[{"dropping-particle":"","family":"Pratama","given":"Muhamad Rizki","non-dropping-particle":"","parse-names":false,"suffix":""},{"dropping-particle":"","family":"Bhayangkara","given":"Erlangga Putra","non-dropping-particle":"","parse-names":false,"suffix":""},{"dropping-particle":"","family":"Ishlah","given":"Juan Mohammad","non-dropping-particle":"","parse-names":false,"suffix":""}],"container-title":"JUTEKIN (Jurnal Teknik Informatika)","id":"ITEM-1","issue":"2","issued":{"date-parts":[["2022"]]},"title":"Model Aplikasi Document Scanner Menggunakan Operator Canny Dan Contour Pada Open Cv Berbasis Desktop","type":"article-journal","volume":"10"},"uris":["http://www.mendeley.com/documents/?uuid=9407336a-c809-4e34-8654-7226c9dd091a","http://www.mendeley.com/documents/?uuid=84796b69-7a1a-4159-b662-df56df4a1706"]}],"mendeley":{"formattedCitation":"(Pratama et al., 2022)","plainTextFormattedCitation":"(Pratama et al., 2022)","previouslyFormattedCitation":"(Pratama et al., 2022)"},"properties":{"noteIndex":0},"schema":"https://github.com/citation-style-language/schema/raw/master/csl-citation.json"}</w:instrText>
+      </w:r>
+      <w:r>
+        <w:fldChar w:fldCharType="separate"/>
+      </w:r>
+      <w:r>
+        <w:t>(Pratama et al., 2022)</w:t>
+      </w:r>
+      <w:r>
+        <w:fldChar w:fldCharType="end"/>
       </w:r>
     </w:p>
     <w:p>
@@ -6913,19 +6912,25 @@
         <w:ind w:firstLine="567"/>
       </w:pPr>
       <w:r>
-        <w:t xml:space="preserve">Sedangkan gawang adalah sebuah rintangan yang dibuat oleh manusia ataupun alamiah. Dalam pertandingan sepakbola, gawang menjadi sarana yang amat penting untuk menentukan gol atau tidaknya bola yang ditendang ke arah gawang. Gawang akan menjadi penentu golnya bola saat bola melewati garis gawang yang ditarik dari dua tiang gawang tersebut. </w:t>
+        <w:t xml:space="preserve">Pustaka OpenCV </w:t>
+      </w:r>
+      <w:r>
+        <w:t>ini dirancang dengan sangat kuat dan fleksibel untuk menangani berbagai masalah dalam penglihatan komputer yang solusinya sudah tersedia, seperti pemotongan citra, peningkatan kualitas citra dengan mengatur kecerahan, ketajaman, dan kontras, serta melakukan deteksi bentuk, segmentasi citra, deteksi objek bergerak, pengenalan objek, dan banyak lagi.</w:t>
+      </w:r>
+      <w:r>
+        <w:t xml:space="preserve"> </w:t>
       </w:r>
       <w:r>
         <w:fldChar w:fldCharType="begin" w:fldLock="1"/>
       </w:r>
       <w:r>
-        <w:instrText>ADDIN CSL_CITATION {"citationItems":[{"id":"ITEM-1","itemData":{"abstract":"Conclusion: Human thinking is characterized by development since the establishment of societies, and is growing every day, and this requires work on the development of thinking skills necessary for individuals to be able to solve the problems of current and future, a socially acceptable manner. The century this may be a century of human intelligence, and excellence will be a community that works on the development of thinking of its members. We live in an age characterized by the wealth of scientific and modern technology, and this requires multiple methods of thinking to confront them and try to overcome them. Our vehicle for this is science, science and knowledge are power have become the new world. The building and personal growth of normal primary objectives of the educational process, and each individual's unique and distinctive character which is different from the other individuals. So the current is determined by the importance of research, known ways of thinking's favorite (Sternberg), the extension educators and its relationship to pattern their characters. Target current research to answer the following questions: 1- What ways of thinking favored by Educational counselors in light of the theory (Asternberg) to ways of thinking. 2- Is there a statistically significant correlation between ways of thinking in the light of the theory (Asternberg), Educational counselors in the pattern of their personality (extraversion - introversion), and (neuroticism - stability). To achieve the objectives of the research, the researcher tools are: a list of ways of thinking for (Sternberg) short list, a list (Eisenk) to personal style, and After finding the psychometrical properties for the criterion as, a sample (100) counselors has been tested chosen randomly out of the whole group of counselors (143) who work in secondary and intermediate schools in the General Directorate of Education in Kirkuk. After processing the data concisely using the (t-test, on sample and two samples, the person factor device ). The study comes up with the following conclusion: 1- The most favored ways of thinking among members of the sample are ways of thinking (hierarchical, liberal, estoppel, PLC). 2- there was no statistically significant relationships between overlapping ways of thinking according to the theory (Sternberg), and personal style according to the theory (Eisenk), for members of the research sample, except in the two methods are the only two methods (local and Roya…","author":[{"dropping-particle":"","family":"Ardi Gabelatama","given":"","non-dropping-particle":"","parse-names":false,"suffix":""}],"id":"ITEM-1","issued":{"date-parts":[["2018"]]},"page":"1-25","title":"PENGEMBANGAN MODIFIKASI GAWANG (GOAL SCORE) SEBAGAI INSTRUMEN LATIHAN DALAM PERMAINAN SEPAKBOLA","type":"article-journal","volume":"7"},"uris":["http://www.mendeley.com/documents/?uuid=84bc0284-02c9-43e7-a949-8d7a5c317ffc","http://www.mendeley.com/documents/?uuid=811ba279-3529-46eb-ba92-bd47f25fcfc8"]}],"mendeley":{"formattedCitation":"(Ardi Gabelatama, 2018)","plainTextFormattedCitation":"(Ardi Gabelatama, 2018)","previouslyFormattedCitation":"(Ardi Gabelatama, 2018)"},"properties":{"noteIndex":0},"schema":"https://github.com/citation-style-language/schema/raw/master/csl-citation.json"}</w:instrText>
+        <w:instrText>ADDIN CSL_CITATION {"citationItems":[{"id":"ITEM-1","itemData":{"DOI":"10.31602/tji.v11i3.3294","ISSN":"2086-6917","abstract":"Citra merupakan salah satu bentuk informasi yang diperlukan manusia selain teks, suara dan video.Informasi yang terkandung dalam sebuah citra dapat diinterpretasikan berbeda-beda oleh manusia satu dengan yang lain.Citra analog dihasilkan dari alat akuisisi citra analog, contohnya adalah mata manusia dan kamera analog. Gambaran yang tertangkap oleh mata manusia dan foto atau film yang tertangkap oleh kamera analog merupakan contoh dari citra analog.. Citra digital merupakan representasi dari fungsi intensitas cahaya dalam bentuk diskrit pada bidang dua dimensi. Citra tersusun oleh sekumpulan piksel (picture element) yang memiliki koordinat (x,y) dan amplitudo f(x,y). Koordinat (x,y) menunjukkan letak/posisi piksel dalam suatu citra, sedangkan amplitudo f(x,y) menunjukkan nilai intensitas warna citra. Pengolahan citra (image Processing) adalah  proses mengolah piksel-piksel di dalam citra digital yang digunakan untuk tujuan tertentu. Awalnya pengolahan citra dilakukan untuk memperbaiki kualitas citra,  dengan berkembangnya dunia komputasi yang ditandai dengan semakin meningkatnya kapasitas dan kemampuan komputer memungkinkan manusia dapat Mengambil informasi dari suatu citra.Pengolahan Citra Digital (Digital Image Processing) merupakan bidang ilmu yang mempelajari tentang bagaimana suatu citra itu dibentuk, diolah, dan dianalisis sehingga menghasilkan informasi yang dapat dipahami oleh manusia, sedangkan Histogram citra adalah representasi grafik yang menyatakan distribusi nilai-nilai warna atau intensitas piksel-piksel di dalam citra. Frekuensi kemunculan nilai intensitas piksel pada suatu citra dapat diketahui melalui 50 Pengolahan Citra histogram citra tersebut. Pengolahan Citra Digital  ini menggunakan bahasa pemrograman  Phyton dan Phycharm , yang fungsinya melihat hasil perubahan citra, Histogram  pada gambar dengan menggunakan Phyton dan phycharmKata kunci: Citra, Image Processing ,Digital Image Processing, Histogram","author":[{"dropping-particle":"","family":"Ratna","given":"Silvia","non-dropping-particle":"","parse-names":false,"suffix":""}],"container-title":"Technologia: Jurnal Ilmiah","id":"ITEM-1","issue":"3","issued":{"date-parts":[["2020"]]},"page":"181","title":"Pengolahan Citra Digital Dan Histogram Dengan Phyton Dan Text Editor Phycharm","type":"article-journal","volume":"11"},"uris":["http://www.mendeley.com/documents/?uuid=4bcb9bf4-b70d-4aeb-80c0-f4b181aeaab0","http://www.mendeley.com/documents/?uuid=10977390-2f10-421c-8776-d97470e39fd9"]}],"mendeley":{"formattedCitation":"(Ratna, 2020)","plainTextFormattedCitation":"(Ratna, 2020)","previouslyFormattedCitation":"(Ratna, 2020)"},"properties":{"noteIndex":0},"schema":"https://github.com/citation-style-language/schema/raw/master/csl-citation.json"}</w:instrText>
       </w:r>
       <w:r>
         <w:fldChar w:fldCharType="separate"/>
       </w:r>
       <w:r>
-        <w:t>(Ardi Gabelatama, 2018)</w:t>
+        <w:t>(Ratna, 2020)</w:t>
       </w:r>
       <w:r>
         <w:fldChar w:fldCharType="end"/>
@@ -6947,14 +6952,29 @@
           <w:numId w:val="8"/>
         </w:numPr>
         <w:ind w:left="567" w:hanging="567"/>
-      </w:pPr>
-      <w:bookmarkStart w:id="31" w:name="_Toc172506861"/>
-      <w:bookmarkStart w:id="32" w:name="_Toc209363474"/>
-      <w:r>
-        <w:t>OpenCV</w:t>
-      </w:r>
-      <w:bookmarkEnd w:id="31"/>
+        <w:rPr>
+          <w:i/>
+          <w:iCs/>
+        </w:rPr>
+      </w:pPr>
+      <w:bookmarkStart w:id="32" w:name="_Toc172506862"/>
+      <w:bookmarkStart w:id="33" w:name="_Toc209608034"/>
+      <w:r>
+        <w:rPr>
+          <w:i/>
+          <w:iCs/>
+        </w:rPr>
+        <w:t>Machine Learning</w:t>
+      </w:r>
       <w:bookmarkEnd w:id="32"/>
+      <w:bookmarkEnd w:id="33"/>
+      <w:r>
+        <w:rPr>
+          <w:i/>
+          <w:iCs/>
+        </w:rPr>
+        <w:t xml:space="preserve"> </w:t>
+      </w:r>
     </w:p>
     <w:p>
       <w:pPr>
@@ -6965,64 +6985,60 @@
           <w:i/>
           <w:iCs/>
         </w:rPr>
-        <w:t>Open Source Computer Vision Library</w:t>
-      </w:r>
-      <w:r>
-        <w:t xml:space="preserve"> atau yang biasa disebut OpenCV merupakan pustaka perangkat lunak yang bertujuan untuk mengolah citra secara </w:t>
-      </w:r>
-      <w:r>
-        <w:rPr>
-          <w:i/>
-          <w:iCs/>
-        </w:rPr>
-        <w:t>real-time</w:t>
-      </w:r>
-      <w:r>
-        <w:t xml:space="preserve">. Pustaka ini awalnya dibuat oleh Intel, hingga sekarang didukung oleh Itseez dan Willow Garage. </w:t>
-      </w:r>
-      <w:r>
-        <w:fldChar w:fldCharType="begin" w:fldLock="1"/>
-      </w:r>
-      <w:r>
-        <w:instrText>ADDIN CSL_CITATION {"citationItems":[{"id":"ITEM-1","itemData":{"DOI":"10.51530/jutekin.v10i2.635","ISSN":"2338-1477","abstract":"… Membangun aplikasi ini dibutuhkan perangkat lunak JetBrains PyCharm sebagai kompiler lalu Python sebagai bahasa pemrograman. Berdasarkan hasil citra uji dari metode tersebut …","author":[{"dropping-particle":"","family":"Pratama","given":"Muhamad Rizki","non-dropping-particle":"","parse-names":false,"suffix":""},{"dropping-particle":"","family":"Bhayangkara","given":"Erlangga Putra","non-dropping-particle":"","parse-names":false,"suffix":""},{"dropping-particle":"","family":"Ishlah","given":"Juan Mohammad","non-dropping-particle":"","parse-names":false,"suffix":""}],"container-title":"JUTEKIN (Jurnal Teknik Informatika)","id":"ITEM-1","issue":"2","issued":{"date-parts":[["2022"]]},"title":"Model Aplikasi Document Scanner Menggunakan Operator Canny Dan Contour Pada Open Cv Berbasis Desktop","type":"article-journal","volume":"10"},"uris":["http://www.mendeley.com/documents/?uuid=9407336a-c809-4e34-8654-7226c9dd091a","http://www.mendeley.com/documents/?uuid=84796b69-7a1a-4159-b662-df56df4a1706"]}],"mendeley":{"formattedCitation":"(Pratama et al., 2022)","plainTextFormattedCitation":"(Pratama et al., 2022)","previouslyFormattedCitation":"(Pratama et al., 2022)"},"properties":{"noteIndex":0},"schema":"https://github.com/citation-style-language/schema/raw/master/csl-citation.json"}</w:instrText>
-      </w:r>
-      <w:r>
-        <w:fldChar w:fldCharType="separate"/>
-      </w:r>
-      <w:r>
-        <w:t>(Pratama et al., 2022)</w:t>
-      </w:r>
-      <w:r>
-        <w:fldChar w:fldCharType="end"/>
-      </w:r>
-    </w:p>
-    <w:p>
-      <w:pPr>
-        <w:ind w:firstLine="567"/>
-      </w:pPr>
-      <w:r>
-        <w:t xml:space="preserve">Pustaka OpenCV </w:t>
-      </w:r>
-      <w:r>
-        <w:t>ini dirancang dengan sangat kuat dan fleksibel untuk menangani berbagai masalah dalam penglihatan komputer yang solusinya sudah tersedia, seperti pemotongan citra, peningkatan kualitas citra dengan mengatur kecerahan, ketajaman, dan kontras, serta melakukan deteksi bentuk, segmentasi citra, deteksi objek bergerak, pengenalan objek, dan banyak lagi.</w:t>
-      </w:r>
-      <w:r>
-        <w:t xml:space="preserve"> </w:t>
-      </w:r>
-      <w:r>
-        <w:fldChar w:fldCharType="begin" w:fldLock="1"/>
-      </w:r>
-      <w:r>
-        <w:instrText>ADDIN CSL_CITATION {"citationItems":[{"id":"ITEM-1","itemData":{"DOI":"10.31602/tji.v11i3.3294","ISSN":"2086-6917","abstract":"Citra merupakan salah satu bentuk informasi yang diperlukan manusia selain teks, suara dan video.Informasi yang terkandung dalam sebuah citra dapat diinterpretasikan berbeda-beda oleh manusia satu dengan yang lain.Citra analog dihasilkan dari alat akuisisi citra analog, contohnya adalah mata manusia dan kamera analog. Gambaran yang tertangkap oleh mata manusia dan foto atau film yang tertangkap oleh kamera analog merupakan contoh dari citra analog.. Citra digital merupakan representasi dari fungsi intensitas cahaya dalam bentuk diskrit pada bidang dua dimensi. Citra tersusun oleh sekumpulan piksel (picture element) yang memiliki koordinat (x,y) dan amplitudo f(x,y). Koordinat (x,y) menunjukkan letak/posisi piksel dalam suatu citra, sedangkan amplitudo f(x,y) menunjukkan nilai intensitas warna citra. Pengolahan citra (image Processing) adalah  proses mengolah piksel-piksel di dalam citra digital yang digunakan untuk tujuan tertentu. Awalnya pengolahan citra dilakukan untuk memperbaiki kualitas citra,  dengan berkembangnya dunia komputasi yang ditandai dengan semakin meningkatnya kapasitas dan kemampuan komputer memungkinkan manusia dapat Mengambil informasi dari suatu citra.Pengolahan Citra Digital (Digital Image Processing) merupakan bidang ilmu yang mempelajari tentang bagaimana suatu citra itu dibentuk, diolah, dan dianalisis sehingga menghasilkan informasi yang dapat dipahami oleh manusia, sedangkan Histogram citra adalah representasi grafik yang menyatakan distribusi nilai-nilai warna atau intensitas piksel-piksel di dalam citra. Frekuensi kemunculan nilai intensitas piksel pada suatu citra dapat diketahui melalui 50 Pengolahan Citra histogram citra tersebut. Pengolahan Citra Digital  ini menggunakan bahasa pemrograman  Phyton dan Phycharm , yang fungsinya melihat hasil perubahan citra, Histogram  pada gambar dengan menggunakan Phyton dan phycharmKata kunci: Citra, Image Processing ,Digital Image Processing, Histogram","author":[{"dropping-particle":"","family":"Ratna","given":"Silvia","non-dropping-particle":"","parse-names":false,"suffix":""}],"container-title":"Technologia: Jurnal Ilmiah","id":"ITEM-1","issue":"3","issued":{"date-parts":[["2020"]]},"page":"181","title":"Pengolahan Citra Digital Dan Histogram Dengan Phyton Dan Text Editor Phycharm","type":"article-journal","volume":"11"},"uris":["http://www.mendeley.com/documents/?uuid=4bcb9bf4-b70d-4aeb-80c0-f4b181aeaab0","http://www.mendeley.com/documents/?uuid=10977390-2f10-421c-8776-d97470e39fd9"]}],"mendeley":{"formattedCitation":"(Ratna, 2020)","plainTextFormattedCitation":"(Ratna, 2020)","previouslyFormattedCitation":"(Ratna, 2020)"},"properties":{"noteIndex":0},"schema":"https://github.com/citation-style-language/schema/raw/master/csl-citation.json"}</w:instrText>
-      </w:r>
-      <w:r>
-        <w:fldChar w:fldCharType="separate"/>
-      </w:r>
-      <w:r>
-        <w:t>(Ratna, 2020)</w:t>
-      </w:r>
-      <w:r>
-        <w:fldChar w:fldCharType="end"/>
+        <w:t>Machine Learning</w:t>
+      </w:r>
+      <w:r>
+        <w:t xml:space="preserve"> adalah salah satu pengaplikasian dari </w:t>
+      </w:r>
+      <w:r>
+        <w:rPr>
+          <w:i/>
+          <w:iCs/>
+        </w:rPr>
+        <w:t>Artificial Intilligent</w:t>
+      </w:r>
+      <w:r>
+        <w:t xml:space="preserve"> (AI) yang fokus kepada pengembangan sebuah sistem yang mampu belajar sendiri tanpa harus diprogram berulang kali. </w:t>
+      </w:r>
+      <w:r>
+        <w:rPr>
+          <w:i/>
+          <w:iCs/>
+        </w:rPr>
+        <w:t>Machine Learning</w:t>
+      </w:r>
+      <w:r>
+        <w:t xml:space="preserve"> membutuhkan sebuah data sebagai proses </w:t>
+      </w:r>
+      <w:r>
+        <w:rPr>
+          <w:i/>
+          <w:iCs/>
+        </w:rPr>
+        <w:t>learning</w:t>
+      </w:r>
+      <w:r>
+        <w:t xml:space="preserve"> sebelum menghasilkan sebuah model. Singkatnya, </w:t>
+      </w:r>
+      <w:r>
+        <w:rPr>
+          <w:i/>
+          <w:iCs/>
+        </w:rPr>
+        <w:t>Machine Learning</w:t>
+      </w:r>
+      <w:r>
+        <w:t xml:space="preserve"> adalah pemograman komputer untuk mencapai kriteria/performa tertentu dengan menggunakan sekumpulan data </w:t>
+      </w:r>
+      <w:r>
+        <w:rPr>
+          <w:i/>
+          <w:iCs/>
+        </w:rPr>
+        <w:t>traning</w:t>
+      </w:r>
+      <w:r>
+        <w:t xml:space="preserve"> atau pengalaman di masa lalu. (Chazar &amp; Erawan, 2020) </w:t>
       </w:r>
     </w:p>
     <w:p>
@@ -7041,126 +7057,21 @@
           <w:numId w:val="8"/>
         </w:numPr>
         <w:ind w:left="567" w:hanging="567"/>
-        <w:rPr>
-          <w:i/>
-          <w:iCs/>
-        </w:rPr>
-      </w:pPr>
-      <w:bookmarkStart w:id="33" w:name="_Toc172506862"/>
-      <w:bookmarkStart w:id="34" w:name="_Toc209363475"/>
-      <w:r>
-        <w:rPr>
-          <w:i/>
-          <w:iCs/>
-        </w:rPr>
-        <w:t>Machine Learning</w:t>
-      </w:r>
-      <w:bookmarkEnd w:id="33"/>
+      </w:pPr>
+      <w:bookmarkStart w:id="34" w:name="_Toc172506868"/>
+      <w:bookmarkStart w:id="35" w:name="_Toc209608035"/>
+      <w:r>
+        <w:rPr>
+          <w:i/>
+          <w:iCs/>
+        </w:rPr>
+        <w:t>You Only Look Once</w:t>
+      </w:r>
+      <w:r>
+        <w:t xml:space="preserve"> (YOLO)</w:t>
+      </w:r>
       <w:bookmarkEnd w:id="34"/>
-      <w:r>
-        <w:rPr>
-          <w:i/>
-          <w:iCs/>
-        </w:rPr>
-        <w:t xml:space="preserve"> </w:t>
-      </w:r>
-    </w:p>
-    <w:p>
-      <w:pPr>
-        <w:ind w:firstLine="567"/>
-      </w:pPr>
-      <w:r>
-        <w:rPr>
-          <w:i/>
-          <w:iCs/>
-        </w:rPr>
-        <w:t>Machine Learning</w:t>
-      </w:r>
-      <w:r>
-        <w:t xml:space="preserve"> adalah salah satu pengaplikasian dari </w:t>
-      </w:r>
-      <w:r>
-        <w:rPr>
-          <w:i/>
-          <w:iCs/>
-        </w:rPr>
-        <w:t>Artificial Intilligent</w:t>
-      </w:r>
-      <w:r>
-        <w:t xml:space="preserve"> (AI) yang fokus kepada pengembangan sebuah sistem yang mampu belajar sendiri tanpa harus diprogram berulang kali. </w:t>
-      </w:r>
-      <w:r>
-        <w:rPr>
-          <w:i/>
-          <w:iCs/>
-        </w:rPr>
-        <w:t>Machine Learning</w:t>
-      </w:r>
-      <w:r>
-        <w:t xml:space="preserve"> membutuhkan sebuah data sebagai proses </w:t>
-      </w:r>
-      <w:r>
-        <w:rPr>
-          <w:i/>
-          <w:iCs/>
-        </w:rPr>
-        <w:t>learning</w:t>
-      </w:r>
-      <w:r>
-        <w:t xml:space="preserve"> sebelum menghasilkan sebuah model. Singkatnya, </w:t>
-      </w:r>
-      <w:r>
-        <w:rPr>
-          <w:i/>
-          <w:iCs/>
-        </w:rPr>
-        <w:t>Machine Learning</w:t>
-      </w:r>
-      <w:r>
-        <w:t xml:space="preserve"> adalah pemograman komputer untuk mencapai kriteria/performa tertentu dengan menggunakan sekumpulan data </w:t>
-      </w:r>
-      <w:r>
-        <w:rPr>
-          <w:i/>
-          <w:iCs/>
-        </w:rPr>
-        <w:t>traning</w:t>
-      </w:r>
-      <w:r>
-        <w:t xml:space="preserve"> atau pengalaman di masa lalu. (Chazar &amp; Erawan, 2020) </w:t>
-      </w:r>
-    </w:p>
-    <w:p>
-      <w:pPr>
-        <w:pStyle w:val="NoSpacing"/>
-        <w:rPr>
-          <w:noProof/>
-        </w:rPr>
-      </w:pPr>
-    </w:p>
-    <w:p>
-      <w:pPr>
-        <w:pStyle w:val="Heading2"/>
-        <w:numPr>
-          <w:ilvl w:val="1"/>
-          <w:numId w:val="8"/>
-        </w:numPr>
-        <w:ind w:left="567" w:hanging="567"/>
-      </w:pPr>
-      <w:bookmarkStart w:id="35" w:name="_Toc172506868"/>
-      <w:bookmarkStart w:id="36" w:name="_Toc209363476"/>
-      <w:r>
-        <w:rPr>
-          <w:i/>
-          <w:iCs/>
-        </w:rPr>
-        <w:t>You Only Look Once</w:t>
-      </w:r>
-      <w:r>
-        <w:t xml:space="preserve"> (YOLO)</w:t>
-      </w:r>
       <w:bookmarkEnd w:id="35"/>
-      <w:bookmarkEnd w:id="36"/>
     </w:p>
     <w:p>
       <w:pPr>
@@ -7264,6 +7175,7 @@
         <w:jc w:val="center"/>
       </w:pPr>
       <w:r>
+        <w:lastRenderedPageBreak/>
         <w:drawing>
           <wp:inline distT="0" distB="0" distL="0" distR="0" wp14:anchorId="2D4C359A" wp14:editId="6D4613F3">
             <wp:extent cx="3933825" cy="2497980"/>
@@ -7311,7 +7223,7 @@
       <w:pPr>
         <w:pStyle w:val="Heading5"/>
       </w:pPr>
-      <w:bookmarkStart w:id="37" w:name="_Toc209363490"/>
+      <w:bookmarkStart w:id="36" w:name="_Toc209608005"/>
       <w:r>
         <w:rPr>
           <w:b/>
@@ -7351,7 +7263,7 @@
       <w:r>
         <w:t>(Carolina &amp; Lina, 2023)</w:t>
       </w:r>
-      <w:bookmarkEnd w:id="37"/>
+      <w:bookmarkEnd w:id="36"/>
       <w:r>
         <w:fldChar w:fldCharType="end"/>
       </w:r>
@@ -7582,80 +7494,80 @@
         <w:ind w:firstLine="567"/>
       </w:pPr>
       <w:r>
+        <w:t xml:space="preserve">Tujuan utama YOLO adalah mendeteksi dan menentukan lokasi objek menggunakan kotak pembatas. Untuk itu, diperlukan dua set vektor kotak pembatas: vektor </w:t>
+      </w:r>
+      <w:r>
+        <w:rPr>
+          <w:i/>
+          <w:iCs/>
+        </w:rPr>
+        <w:t>y</w:t>
+      </w:r>
+      <w:r>
+        <w:t xml:space="preserve"> sebagai representasi </w:t>
+      </w:r>
+      <w:r>
+        <w:rPr>
+          <w:i/>
+          <w:iCs/>
+        </w:rPr>
+        <w:t>ground truth</w:t>
+      </w:r>
+      <w:r>
+        <w:t xml:space="preserve"> dan vektor </w:t>
+      </w:r>
+      <w:r>
+        <w:rPr>
+          <w:rStyle w:val="katex-mathml"/>
+          <w:i/>
+          <w:iCs/>
+        </w:rPr>
+        <w:t>y’</w:t>
+      </w:r>
+      <w:r>
+        <w:rPr>
+          <w:rStyle w:val="vlist-s"/>
+        </w:rPr>
+        <w:t>​</w:t>
+      </w:r>
+      <w:r>
+        <w:t xml:space="preserve"> sebagai vektor prediksi. Untuk mengatasi beberapa kotak pembatas yang tidak mengandung objek atau mengandung objek yang sama, YOLO menerapkan </w:t>
+      </w:r>
+      <w:r>
+        <w:rPr>
+          <w:i/>
+          <w:iCs/>
+        </w:rPr>
+        <w:t>non-maximum suppression</w:t>
+      </w:r>
+      <w:r>
+        <w:t xml:space="preserve"> (NMS). Dengan menetapkan nilai ambang batas untuk NMS, semua kotak pembatas yang diprediksi dan memiliki tumpang tindih dengan IoU yang lebih rendah dari nilai NMS yang telah ditetapkan akan dihapus.</w:t>
+      </w:r>
+      <w:r>
+        <w:t xml:space="preserve"> </w:t>
+      </w:r>
+      <w:r>
+        <w:fldChar w:fldCharType="begin" w:fldLock="1"/>
+      </w:r>
+      <w:r>
+        <w:instrText>ADDIN CSL_CITATION {"citationItems":[{"id":"ITEM-1","itemData":{"DOI":"10.3390/machines11070677","ISSN":"20751702","abstract":"Since its inception in 2015, the YOLO (You Only Look Once) variant of object detectors has rapidly grown, with the latest release of YOLO-v8 in January 2023. YOLO variants are underpinned by the principle of real-time and high-classification performance, based on limited but efficient computational parameters. This principle has been found within the DNA of all YOLO variants with increasing intensity, as the variants evolve addressing the requirements of automated quality inspection within the industrial surface defect detection domain, such as the need for fast detection, high accuracy, and deployment onto constrained edge devices. This paper is the first to provide an in-depth review of the YOLO evolution from the original YOLO to the recent release (YOLO-v8) from the perspective of industrial manufacturing. The review explores the key architectural advancements proposed at each iteration, followed by examples of industrial deployment for surface defect detection endorsing its compatibility with industrial requirements.","author":[{"dropping-particle":"","family":"Hussain","given":"Muhammad","non-dropping-particle":"","parse-names":false,"suffix":""}],"container-title":"Machines","id":"ITEM-1","issue":"7","issued":{"date-parts":[["2023"]]},"title":"YOLO-v1 to YOLO-v8, the Rise of YOLO and Its Complementary Nature toward Digital Manufacturing and Industrial Defect Detection","type":"article-journal","volume":"11"},"uris":["http://www.mendeley.com/documents/?uuid=ebe9ac55-033c-40f5-9aac-8b032874c566","http://www.mendeley.com/documents/?uuid=a2ec514c-7d61-40c8-ac41-72e72d7faa2f"]}],"mendeley":{"formattedCitation":"(Hussain, 2023)","plainTextFormattedCitation":"(Hussain, 2023)","previouslyFormattedCitation":"(Hussain, 2023)"},"properties":{"noteIndex":0},"schema":"https://github.com/citation-style-language/schema/raw/master/csl-citation.json"}</w:instrText>
+      </w:r>
+      <w:r>
+        <w:fldChar w:fldCharType="separate"/>
+      </w:r>
+      <w:r>
+        <w:t>(Hussain, 2023)</w:t>
+      </w:r>
+      <w:r>
+        <w:fldChar w:fldCharType="end"/>
+      </w:r>
+    </w:p>
+    <w:p>
+      <w:pPr>
+        <w:ind w:firstLine="567"/>
+      </w:pPr>
+      <w:r>
         <w:lastRenderedPageBreak/>
-        <w:t xml:space="preserve">Tujuan utama YOLO adalah mendeteksi dan menentukan lokasi objek menggunakan kotak pembatas. Untuk itu, diperlukan dua set vektor kotak pembatas: vektor </w:t>
-      </w:r>
-      <w:r>
-        <w:rPr>
-          <w:i/>
-          <w:iCs/>
-        </w:rPr>
-        <w:t>y</w:t>
-      </w:r>
-      <w:r>
-        <w:t xml:space="preserve"> sebagai representasi </w:t>
-      </w:r>
-      <w:r>
-        <w:rPr>
-          <w:i/>
-          <w:iCs/>
-        </w:rPr>
-        <w:t>ground truth</w:t>
-      </w:r>
-      <w:r>
-        <w:t xml:space="preserve"> dan vektor </w:t>
-      </w:r>
-      <w:r>
-        <w:rPr>
-          <w:rStyle w:val="katex-mathml"/>
-          <w:i/>
-          <w:iCs/>
-        </w:rPr>
-        <w:t>y’</w:t>
-      </w:r>
-      <w:r>
-        <w:rPr>
-          <w:rStyle w:val="vlist-s"/>
-        </w:rPr>
-        <w:t>​</w:t>
-      </w:r>
-      <w:r>
-        <w:t xml:space="preserve"> sebagai vektor prediksi. Untuk mengatasi beberapa kotak pembatas yang tidak mengandung objek atau mengandung objek yang sama, YOLO menerapkan </w:t>
-      </w:r>
-      <w:r>
-        <w:rPr>
-          <w:i/>
-          <w:iCs/>
-        </w:rPr>
-        <w:t>non-maximum suppression</w:t>
-      </w:r>
-      <w:r>
-        <w:t xml:space="preserve"> (NMS). Dengan menetapkan nilai ambang batas untuk NMS, semua kotak pembatas yang diprediksi dan memiliki tumpang tindih dengan IoU yang lebih rendah dari nilai NMS yang telah ditetapkan akan dihapus.</w:t>
-      </w:r>
-      <w:r>
-        <w:t xml:space="preserve"> </w:t>
-      </w:r>
-      <w:r>
-        <w:fldChar w:fldCharType="begin" w:fldLock="1"/>
-      </w:r>
-      <w:r>
-        <w:instrText>ADDIN CSL_CITATION {"citationItems":[{"id":"ITEM-1","itemData":{"DOI":"10.3390/machines11070677","ISSN":"20751702","abstract":"Since its inception in 2015, the YOLO (You Only Look Once) variant of object detectors has rapidly grown, with the latest release of YOLO-v8 in January 2023. YOLO variants are underpinned by the principle of real-time and high-classification performance, based on limited but efficient computational parameters. This principle has been found within the DNA of all YOLO variants with increasing intensity, as the variants evolve addressing the requirements of automated quality inspection within the industrial surface defect detection domain, such as the need for fast detection, high accuracy, and deployment onto constrained edge devices. This paper is the first to provide an in-depth review of the YOLO evolution from the original YOLO to the recent release (YOLO-v8) from the perspective of industrial manufacturing. The review explores the key architectural advancements proposed at each iteration, followed by examples of industrial deployment for surface defect detection endorsing its compatibility with industrial requirements.","author":[{"dropping-particle":"","family":"Hussain","given":"Muhammad","non-dropping-particle":"","parse-names":false,"suffix":""}],"container-title":"Machines","id":"ITEM-1","issue":"7","issued":{"date-parts":[["2023"]]},"title":"YOLO-v1 to YOLO-v8, the Rise of YOLO and Its Complementary Nature toward Digital Manufacturing and Industrial Defect Detection","type":"article-journal","volume":"11"},"uris":["http://www.mendeley.com/documents/?uuid=ebe9ac55-033c-40f5-9aac-8b032874c566","http://www.mendeley.com/documents/?uuid=a2ec514c-7d61-40c8-ac41-72e72d7faa2f"]}],"mendeley":{"formattedCitation":"(Hussain, 2023)","plainTextFormattedCitation":"(Hussain, 2023)","previouslyFormattedCitation":"(Hussain, 2023)"},"properties":{"noteIndex":0},"schema":"https://github.com/citation-style-language/schema/raw/master/csl-citation.json"}</w:instrText>
-      </w:r>
-      <w:r>
-        <w:fldChar w:fldCharType="separate"/>
-      </w:r>
-      <w:r>
-        <w:t>(Hussain, 2023)</w:t>
-      </w:r>
-      <w:r>
-        <w:fldChar w:fldCharType="end"/>
-      </w:r>
-    </w:p>
-    <w:p>
-      <w:pPr>
-        <w:ind w:firstLine="567"/>
-      </w:pPr>
-      <w:r>
         <w:t>Sejak pertama kali dikenalkan pada tahun 2016, YOLO sudah memiliki beberapa versi hingga sekarang dengan perkembangan yang pesat. Berikut merupakan kilas singkat mengenai tiap-tiap versi YOLO yang pernah ada:</w:t>
       </w:r>
     </w:p>
@@ -7668,9 +7580,9 @@
         </w:numPr>
         <w:ind w:left="1276" w:hanging="709"/>
       </w:pPr>
-      <w:bookmarkStart w:id="38" w:name="_Toc172506869"/>
-      <w:bookmarkStart w:id="39" w:name="_Hlk209127363"/>
-      <w:bookmarkStart w:id="40" w:name="_Toc209363477"/>
+      <w:bookmarkStart w:id="37" w:name="_Toc172506869"/>
+      <w:bookmarkStart w:id="38" w:name="_Hlk209127363"/>
+      <w:bookmarkStart w:id="39" w:name="_Toc209608036"/>
       <w:r>
         <w:rPr>
           <w:i/>
@@ -7681,10 +7593,10 @@
       <w:r>
         <w:t>YOLO</w:t>
       </w:r>
-      <w:bookmarkEnd w:id="38"/>
-      <w:bookmarkEnd w:id="40"/>
-    </w:p>
-    <w:bookmarkEnd w:id="39"/>
+      <w:bookmarkEnd w:id="37"/>
+      <w:bookmarkEnd w:id="39"/>
+    </w:p>
+    <w:bookmarkEnd w:id="38"/>
     <w:p>
       <w:pPr>
         <w:ind w:left="1276" w:firstLine="425"/>
@@ -7776,7 +7688,7 @@
         <w:pStyle w:val="Heading5"/>
         <w:ind w:left="1276"/>
       </w:pPr>
-      <w:bookmarkStart w:id="41" w:name="_Toc209363491"/>
+      <w:bookmarkStart w:id="40" w:name="_Toc209608006"/>
       <w:r>
         <w:rPr>
           <w:b/>
@@ -7813,7 +7725,7 @@
       <w:r>
         <w:t>(Hussain, 2023)</w:t>
       </w:r>
-      <w:bookmarkEnd w:id="41"/>
+      <w:bookmarkEnd w:id="40"/>
       <w:r>
         <w:fldChar w:fldCharType="end"/>
       </w:r>
@@ -7881,88 +7793,85 @@
         </w:numPr>
         <w:ind w:left="1276" w:hanging="709"/>
       </w:pPr>
-      <w:bookmarkStart w:id="42" w:name="_Toc172506870"/>
-      <w:bookmarkStart w:id="43" w:name="_Toc209363478"/>
+      <w:bookmarkStart w:id="41" w:name="_Toc172506870"/>
+      <w:bookmarkStart w:id="42" w:name="_Toc209608037"/>
       <w:r>
         <w:t>YOLO-v2/9000</w:t>
       </w:r>
+      <w:bookmarkEnd w:id="41"/>
       <w:bookmarkEnd w:id="42"/>
-      <w:bookmarkEnd w:id="43"/>
     </w:p>
     <w:p>
       <w:pPr>
         <w:ind w:left="1276" w:firstLine="425"/>
       </w:pPr>
       <w:r>
-        <w:t xml:space="preserve">YOLO-v2/9000 dikenalkan oleh Joseph Redmon pada tahun 2016. Versi ini muncul untuk mengatasi setidaknya sebagian </w:t>
-      </w:r>
+        <w:t>YOLO-v2/9000 dikenalkan oleh Joseph Redmon pada tahun 2016. Versi ini muncul untuk mengatasi setidaknya sebagian kekurangan yang ada pada YOLOv1</w:t>
+      </w:r>
+      <w:r>
+        <w:t xml:space="preserve"> namun dengan tetap mempertahankan kecepatannya</w:t>
+      </w:r>
+      <w:r>
+        <w:t>.</w:t>
+      </w:r>
+      <w:r>
+        <w:t xml:space="preserve"> Hal ini dilakukan dengan memperkenalkan </w:t>
+      </w:r>
+      <w:r>
+        <w:rPr>
+          <w:i/>
+          <w:iCs/>
+        </w:rPr>
+        <w:t>Batch Normalization</w:t>
+      </w:r>
+      <w:r>
+        <w:t xml:space="preserve">, yang mana hal ini menghasilkan proses </w:t>
+      </w:r>
+      <w:r>
+        <w:rPr>
+          <w:i/>
+          <w:iCs/>
+        </w:rPr>
+        <w:t>training</w:t>
+      </w:r>
+      <w:r>
+        <w:t xml:space="preserve"> yang lebih cepat dan mengurangi </w:t>
+      </w:r>
+      <w:r>
+        <w:rPr>
+          <w:i/>
+          <w:iCs/>
+        </w:rPr>
+        <w:t>overfitting</w:t>
+      </w:r>
+      <w:r>
+        <w:t xml:space="preserve">. Efektivitasnya dapat dibuktikan dengan meningkatnya mAP sebesar 2% dibanding YOLOv1. </w:t>
+      </w:r>
+      <w:r>
+        <w:fldChar w:fldCharType="begin" w:fldLock="1"/>
+      </w:r>
+      <w:r>
+        <w:instrText>ADDIN CSL_CITATION {"citationItems":[{"id":"ITEM-1","itemData":{"DOI":"10.3390/machines11070677","ISSN":"20751702","abstract":"Since its inception in 2015, the YOLO (You Only Look Once) variant of object detectors has rapidly grown, with the latest release of YOLO-v8 in January 2023. YOLO variants are underpinned by the principle of real-time and high-classification performance, based on limited but efficient computational parameters. This principle has been found within the DNA of all YOLO variants with increasing intensity, as the variants evolve addressing the requirements of automated quality inspection within the industrial surface defect detection domain, such as the need for fast detection, high accuracy, and deployment onto constrained edge devices. This paper is the first to provide an in-depth review of the YOLO evolution from the original YOLO to the recent release (YOLO-v8) from the perspective of industrial manufacturing. The review explores the key architectural advancements proposed at each iteration, followed by examples of industrial deployment for surface defect detection endorsing its compatibility with industrial requirements.","author":[{"dropping-particle":"","family":"Hussain","given":"Muhammad","non-dropping-particle":"","parse-names":false,"suffix":""}],"container-title":"Machines","id":"ITEM-1","issue":"7","issued":{"date-parts":[["2023"]]},"title":"YOLO-v1 to YOLO-v8, the Rise of YOLO and Its Complementary Nature toward Digital Manufacturing and Industrial Defect Detection","type":"article-journal","volume":"11"},"uris":["http://www.mendeley.com/documents/?uuid=ebe9ac55-033c-40f5-9aac-8b032874c566","http://www.mendeley.com/documents/?uuid=a2ec514c-7d61-40c8-ac41-72e72d7faa2f"]}],"mendeley":{"formattedCitation":"(Hussain, 2023)","plainTextFormattedCitation":"(Hussain, 2023)","previouslyFormattedCitation":"(Hussain, 2023)"},"properties":{"noteIndex":0},"schema":"https://github.com/citation-style-language/schema/raw/master/csl-citation.json"}</w:instrText>
+      </w:r>
+      <w:r>
+        <w:fldChar w:fldCharType="separate"/>
+      </w:r>
+      <w:r>
+        <w:t>(Hussain, 2023)</w:t>
+      </w:r>
+      <w:r>
+        <w:fldChar w:fldCharType="end"/>
+      </w:r>
+      <w:r>
+        <w:t xml:space="preserve"> </w:t>
+      </w:r>
+    </w:p>
+    <w:p>
+      <w:pPr>
+        <w:ind w:left="1276" w:firstLine="425"/>
+      </w:pPr>
       <w:r>
         <w:lastRenderedPageBreak/>
-        <w:t>kekurangan yang ada pada YOLOv1</w:t>
-      </w:r>
-      <w:r>
-        <w:t xml:space="preserve"> namun dengan tetap mempertahankan kecepatannya</w:t>
-      </w:r>
-      <w:r>
-        <w:t>.</w:t>
-      </w:r>
-      <w:r>
-        <w:t xml:space="preserve"> Hal ini dilakukan dengan memperkenalkan </w:t>
-      </w:r>
-      <w:r>
-        <w:rPr>
-          <w:i/>
-          <w:iCs/>
-        </w:rPr>
-        <w:t>Batch Normalization</w:t>
-      </w:r>
-      <w:r>
-        <w:t xml:space="preserve">, yang mana hal ini menghasilkan proses </w:t>
-      </w:r>
-      <w:r>
-        <w:rPr>
-          <w:i/>
-          <w:iCs/>
-        </w:rPr>
-        <w:t>training</w:t>
-      </w:r>
-      <w:r>
-        <w:t xml:space="preserve"> yang lebih cepat dan mengurangi </w:t>
-      </w:r>
-      <w:r>
-        <w:rPr>
-          <w:i/>
-          <w:iCs/>
-        </w:rPr>
-        <w:t>overfitting</w:t>
-      </w:r>
-      <w:r>
-        <w:t xml:space="preserve">. Efektivitasnya dapat dibuktikan dengan meningkatnya mAP sebesar 2% dibanding YOLOv1. </w:t>
-      </w:r>
-      <w:r>
-        <w:fldChar w:fldCharType="begin" w:fldLock="1"/>
-      </w:r>
-      <w:r>
-        <w:instrText>ADDIN CSL_CITATION {"citationItems":[{"id":"ITEM-1","itemData":{"DOI":"10.3390/machines11070677","ISSN":"20751702","abstract":"Since its inception in 2015, the YOLO (You Only Look Once) variant of object detectors has rapidly grown, with the latest release of YOLO-v8 in January 2023. YOLO variants are underpinned by the principle of real-time and high-classification performance, based on limited but efficient computational parameters. This principle has been found within the DNA of all YOLO variants with increasing intensity, as the variants evolve addressing the requirements of automated quality inspection within the industrial surface defect detection domain, such as the need for fast detection, high accuracy, and deployment onto constrained edge devices. This paper is the first to provide an in-depth review of the YOLO evolution from the original YOLO to the recent release (YOLO-v8) from the perspective of industrial manufacturing. The review explores the key architectural advancements proposed at each iteration, followed by examples of industrial deployment for surface defect detection endorsing its compatibility with industrial requirements.","author":[{"dropping-particle":"","family":"Hussain","given":"Muhammad","non-dropping-particle":"","parse-names":false,"suffix":""}],"container-title":"Machines","id":"ITEM-1","issue":"7","issued":{"date-parts":[["2023"]]},"title":"YOLO-v1 to YOLO-v8, the Rise of YOLO and Its Complementary Nature toward Digital Manufacturing and Industrial Defect Detection","type":"article-journal","volume":"11"},"uris":["http://www.mendeley.com/documents/?uuid=ebe9ac55-033c-40f5-9aac-8b032874c566","http://www.mendeley.com/documents/?uuid=a2ec514c-7d61-40c8-ac41-72e72d7faa2f"]}],"mendeley":{"formattedCitation":"(Hussain, 2023)","plainTextFormattedCitation":"(Hussain, 2023)","previouslyFormattedCitation":"(Hussain, 2023)"},"properties":{"noteIndex":0},"schema":"https://github.com/citation-style-language/schema/raw/master/csl-citation.json"}</w:instrText>
-      </w:r>
-      <w:r>
-        <w:fldChar w:fldCharType="separate"/>
-      </w:r>
-      <w:r>
-        <w:t>(Hussain, 2023)</w:t>
-      </w:r>
-      <w:r>
-        <w:fldChar w:fldCharType="end"/>
-      </w:r>
-      <w:r>
-        <w:t xml:space="preserve"> </w:t>
-      </w:r>
-    </w:p>
-    <w:p>
-      <w:pPr>
-        <w:ind w:left="1276" w:firstLine="425"/>
-      </w:pPr>
-      <w:r>
         <w:t xml:space="preserve">Namun, YOLOv2 masih memiliki masalah. Algoritma ini masih sedikit kesulitan jika berhadapan dengan objek yang kecil pada gambar </w:t>
       </w:r>
       <w:r>
@@ -7993,11 +7902,11 @@
         </w:numPr>
         <w:ind w:left="1276" w:hanging="709"/>
       </w:pPr>
-      <w:bookmarkStart w:id="44" w:name="_Toc209363479"/>
+      <w:bookmarkStart w:id="43" w:name="_Toc209608038"/>
       <w:r>
         <w:t>YOLO-v3</w:t>
       </w:r>
-      <w:bookmarkEnd w:id="44"/>
+      <w:bookmarkEnd w:id="43"/>
     </w:p>
     <w:p>
       <w:pPr>
@@ -8148,11 +8057,11 @@
         </w:numPr>
         <w:ind w:left="1276" w:hanging="709"/>
       </w:pPr>
-      <w:bookmarkStart w:id="45" w:name="_Toc209363480"/>
+      <w:bookmarkStart w:id="44" w:name="_Toc209608039"/>
       <w:r>
         <w:t>YOLO-v4</w:t>
       </w:r>
-      <w:bookmarkEnd w:id="45"/>
+      <w:bookmarkEnd w:id="44"/>
     </w:p>
     <w:p>
       <w:pPr>
@@ -8225,35 +8134,38 @@
         </w:numPr>
         <w:ind w:left="1276" w:hanging="709"/>
       </w:pPr>
-      <w:bookmarkStart w:id="46" w:name="_Toc209363481"/>
+      <w:bookmarkStart w:id="45" w:name="_Toc209608040"/>
+      <w:r>
+        <w:t>YOLO-v5</w:t>
+      </w:r>
+      <w:bookmarkEnd w:id="45"/>
+    </w:p>
+    <w:p>
+      <w:pPr>
+        <w:ind w:left="1276" w:firstLine="425"/>
+      </w:pPr>
+      <w:r>
+        <w:t>YOLO-v5 memiliki kemiripan denga</w:t>
+      </w:r>
+      <w:r>
+        <w:t>n</w:t>
+      </w:r>
+      <w:r>
+        <w:t xml:space="preserve">  YOLO-v4. Yakni sama sama menggabungkan teknik </w:t>
+      </w:r>
+      <w:r>
+        <w:rPr>
+          <w:i/>
+          <w:iCs/>
+        </w:rPr>
+        <w:t>computer vision</w:t>
+      </w:r>
+      <w:r>
+        <w:t xml:space="preserve"> untuk meningkatkan performa. Versi ini dirilis 2 bulan setelah YOLO-v4 oleh Glenn Jocher. Namun bedanya, versi ini tidak dirilis dalam Darknet, melainkan PyTorch. Hal ini dilakukan karena Pythorch memiliki </w:t>
+      </w:r>
       <w:r>
         <w:lastRenderedPageBreak/>
-        <w:t>YOLO-v5</w:t>
-      </w:r>
-      <w:bookmarkEnd w:id="46"/>
-    </w:p>
-    <w:p>
-      <w:pPr>
-        <w:ind w:left="1276" w:firstLine="425"/>
-      </w:pPr>
-      <w:r>
-        <w:t>YOLO-v5 memiliki kemiripan denga</w:t>
-      </w:r>
-      <w:r>
-        <w:t>n</w:t>
-      </w:r>
-      <w:r>
-        <w:t xml:space="preserve">  YOLO-v4. Yakni sama sama menggabungkan teknik </w:t>
-      </w:r>
-      <w:r>
-        <w:rPr>
-          <w:i/>
-          <w:iCs/>
-        </w:rPr>
-        <w:t>computer vision</w:t>
-      </w:r>
-      <w:r>
-        <w:t xml:space="preserve"> untuk meningkatkan performa. Versi ini dirilis 2 bulan setelah YOLO-v4 oleh Glenn Jocher. Namun bedanya, versi ini tidak dirilis dalam Darknet, melainkan PyTorch. Hal ini dilakukan karena Pythorch memiliki ekosistem yang mapan, dan komunitas yang lebih luas untuk mendukung pada </w:t>
+        <w:t xml:space="preserve">ekosistem yang mapan, dan komunitas yang lebih luas untuk mendukung pada </w:t>
       </w:r>
       <w:r>
         <w:rPr>
@@ -8351,11 +8263,11 @@
         </w:numPr>
         <w:ind w:left="1276" w:hanging="709"/>
       </w:pPr>
-      <w:bookmarkStart w:id="47" w:name="_Toc209363482"/>
+      <w:bookmarkStart w:id="46" w:name="_Toc209608041"/>
       <w:r>
         <w:t>YOLO-v6</w:t>
       </w:r>
-      <w:bookmarkEnd w:id="47"/>
+      <w:bookmarkEnd w:id="46"/>
     </w:p>
     <w:p>
       <w:pPr>
@@ -8425,11 +8337,11 @@
         </w:numPr>
         <w:ind w:left="1276" w:hanging="709"/>
       </w:pPr>
-      <w:bookmarkStart w:id="48" w:name="_Toc209363483"/>
+      <w:bookmarkStart w:id="47" w:name="_Toc209608042"/>
       <w:r>
         <w:t>YOLO-v7</w:t>
       </w:r>
-      <w:bookmarkEnd w:id="48"/>
+      <w:bookmarkEnd w:id="47"/>
     </w:p>
     <w:p>
       <w:pPr>
@@ -8477,26 +8389,26 @@
         </w:numPr>
         <w:ind w:left="1276" w:hanging="709"/>
       </w:pPr>
-      <w:bookmarkStart w:id="49" w:name="_Toc209363484"/>
+      <w:bookmarkStart w:id="48" w:name="_Toc209608043"/>
       <w:r>
         <w:t>YOLO-v8</w:t>
       </w:r>
-      <w:bookmarkEnd w:id="49"/>
+      <w:bookmarkEnd w:id="48"/>
     </w:p>
     <w:p>
       <w:pPr>
         <w:ind w:left="1276" w:firstLine="425"/>
       </w:pPr>
       <w:r>
+        <w:t xml:space="preserve">Januari 2023, YOLO-v8 pun muncul dengan keunggulannya dibandingkan pendahulunya. Versi ini dirilis oleh Ultralytics. </w:t>
+      </w:r>
+    </w:p>
+    <w:p>
+      <w:pPr>
+        <w:ind w:left="1276" w:firstLine="425"/>
+      </w:pPr>
+      <w:r>
         <w:lastRenderedPageBreak/>
-        <w:t xml:space="preserve">Januari 2023, YOLO-v8 pun muncul dengan keunggulannya dibandingkan pendahulunya. Versi ini dirilis oleh Ultralytics. </w:t>
-      </w:r>
-    </w:p>
-    <w:p>
-      <w:pPr>
-        <w:ind w:left="1276" w:firstLine="425"/>
-      </w:pPr>
-      <w:r>
         <w:drawing>
           <wp:inline distT="0" distB="0" distL="0" distR="0" wp14:anchorId="3FA2E23C" wp14:editId="26221C77">
             <wp:extent cx="3897094" cy="5250253"/>
@@ -8539,7 +8451,7 @@
         <w:pStyle w:val="Heading5"/>
         <w:ind w:left="2268"/>
       </w:pPr>
-      <w:bookmarkStart w:id="50" w:name="_Toc209363492"/>
+      <w:bookmarkStart w:id="49" w:name="_Toc209608007"/>
       <w:r>
         <w:rPr>
           <w:b/>
@@ -8576,7 +8488,7 @@
       <w:r>
         <w:t>(Hussain, 2023)</w:t>
       </w:r>
-      <w:bookmarkEnd w:id="50"/>
+      <w:bookmarkEnd w:id="49"/>
       <w:r>
         <w:fldChar w:fldCharType="end"/>
       </w:r>
@@ -8670,17 +8582,18 @@
       <w:pPr>
         <w:pStyle w:val="Heading1"/>
       </w:pPr>
-      <w:bookmarkStart w:id="51" w:name="_Toc172506873"/>
-      <w:bookmarkStart w:id="52" w:name="_Toc209363485"/>
-      <w:r>
+      <w:bookmarkStart w:id="50" w:name="_Toc172506873"/>
+      <w:bookmarkStart w:id="51" w:name="_Toc209608044"/>
+      <w:r>
+        <w:lastRenderedPageBreak/>
         <w:t>BAB III</w:t>
       </w:r>
       <w:r>
         <w:br/>
         <w:t>METODOLOGI PENELITIAN</w:t>
       </w:r>
+      <w:bookmarkEnd w:id="50"/>
       <w:bookmarkEnd w:id="51"/>
-      <w:bookmarkEnd w:id="52"/>
     </w:p>
     <w:p/>
     <w:p>
@@ -8692,13 +8605,13 @@
         </w:numPr>
         <w:ind w:left="567" w:hanging="567"/>
       </w:pPr>
-      <w:bookmarkStart w:id="53" w:name="_Toc172506874"/>
-      <w:bookmarkStart w:id="54" w:name="_Toc209363486"/>
+      <w:bookmarkStart w:id="52" w:name="_Toc172506874"/>
+      <w:bookmarkStart w:id="53" w:name="_Toc209608045"/>
       <w:r>
         <w:t>Kerangka Pikiran</w:t>
       </w:r>
+      <w:bookmarkEnd w:id="52"/>
       <w:bookmarkEnd w:id="53"/>
-      <w:bookmarkEnd w:id="54"/>
     </w:p>
     <w:p>
       <w:pPr>
@@ -8717,13 +8630,13 @@
         </w:numPr>
         <w:ind w:left="567" w:hanging="567"/>
       </w:pPr>
-      <w:bookmarkStart w:id="55" w:name="_Toc172506875"/>
-      <w:bookmarkStart w:id="56" w:name="_Toc209363487"/>
+      <w:bookmarkStart w:id="54" w:name="_Toc172506875"/>
+      <w:bookmarkStart w:id="55" w:name="_Toc209608046"/>
       <w:r>
         <w:t>Studi Literatur</w:t>
       </w:r>
+      <w:bookmarkEnd w:id="54"/>
       <w:bookmarkEnd w:id="55"/>
-      <w:bookmarkEnd w:id="56"/>
     </w:p>
     <w:p>
       <w:pPr>
@@ -8742,13 +8655,13 @@
         </w:numPr>
         <w:ind w:left="567" w:hanging="567"/>
       </w:pPr>
-      <w:bookmarkStart w:id="57" w:name="_Toc172506876"/>
-      <w:bookmarkStart w:id="58" w:name="_Toc209363488"/>
+      <w:bookmarkStart w:id="56" w:name="_Toc172506876"/>
+      <w:bookmarkStart w:id="57" w:name="_Toc209608047"/>
       <w:r>
         <w:t>Identifikasi Masalah</w:t>
       </w:r>
+      <w:bookmarkEnd w:id="56"/>
       <w:bookmarkEnd w:id="57"/>
-      <w:bookmarkEnd w:id="58"/>
     </w:p>
     <w:p>
       <w:pPr>
@@ -8771,7 +8684,7 @@
           <w:szCs w:val="28"/>
         </w:rPr>
       </w:pPr>
-      <w:bookmarkStart w:id="59" w:name="_Toc172506881"/>
+      <w:bookmarkStart w:id="58" w:name="_Toc172506881"/>
       <w:r>
         <w:br w:type="page"/>
       </w:r>
@@ -8780,13 +8693,13 @@
       <w:pPr>
         <w:pStyle w:val="Heading1"/>
       </w:pPr>
-      <w:bookmarkStart w:id="60" w:name="_Toc209363489"/>
+      <w:bookmarkStart w:id="59" w:name="_Toc209608048"/>
       <w:r>
         <w:lastRenderedPageBreak/>
         <w:t>DAFTAR PUSTAKA</w:t>
       </w:r>
+      <w:bookmarkEnd w:id="58"/>
       <w:bookmarkEnd w:id="59"/>
-      <w:bookmarkEnd w:id="60"/>
     </w:p>
     <w:p/>
     <w:p>
@@ -8798,36 +8711,45 @@
         <w:ind w:left="480" w:hanging="480"/>
       </w:pPr>
       <w:r>
+        <w:rPr>
+          <w:lang w:val="sv-SE"/>
+        </w:rPr>
         <w:fldChar w:fldCharType="begin" w:fldLock="1"/>
       </w:r>
       <w:r>
+        <w:rPr>
+          <w:lang w:val="sv-SE"/>
+        </w:rPr>
         <w:instrText xml:space="preserve">ADDIN Mendeley Bibliography CSL_BIBLIOGRAPHY </w:instrText>
       </w:r>
       <w:r>
+        <w:rPr>
+          <w:lang w:val="sv-SE"/>
+        </w:rPr>
         <w:fldChar w:fldCharType="separate"/>
       </w:r>
       <w:r>
-        <w:t xml:space="preserve">Ardi Gabelatama. (2018). </w:t>
-      </w:r>
-      <w:r>
-        <w:rPr>
-          <w:i/>
-          <w:iCs/>
-        </w:rPr>
-        <w:t>PENGEMBANGAN MODIFIKASI GAWANG (GOAL SCORE) SEBAGAI INSTRUMEN LATIHAN DALAM PERMAINAN SEPAKBOLA</w:t>
-      </w:r>
-      <w:r>
-        <w:t xml:space="preserve">. </w:t>
-      </w:r>
-      <w:r>
-        <w:rPr>
-          <w:i/>
-          <w:iCs/>
-        </w:rPr>
-        <w:t>7</w:t>
-      </w:r>
-      <w:r>
-        <w:t>, 1–25.</w:t>
+        <w:t xml:space="preserve">Baskoro, G. Y., Afrisal, H., &amp; Sofwan, A. (2022). Perancangan Sistem Deteksi Objek Berbasis Convolutional Neural Network Menggunakan Yolov4 Dan Opencv. </w:t>
+      </w:r>
+      <w:r>
+        <w:rPr>
+          <w:i/>
+          <w:iCs/>
+        </w:rPr>
+        <w:t>Transient: Jurnal Ilmiah Teknik Elektro</w:t>
+      </w:r>
+      <w:r>
+        <w:t xml:space="preserve">, </w:t>
+      </w:r>
+      <w:r>
+        <w:rPr>
+          <w:i/>
+          <w:iCs/>
+        </w:rPr>
+        <w:t>11</w:t>
+      </w:r>
+      <w:r>
+        <w:t>(4), 128–020637. https://ejournal3.undip.ac.id/index.php/transient</w:t>
       </w:r>
     </w:p>
     <w:p>
@@ -8839,14 +8761,14 @@
         <w:ind w:left="480" w:hanging="480"/>
       </w:pPr>
       <w:r>
-        <w:t xml:space="preserve">Baskoro, G. Y., Afrisal, H., &amp; Sofwan, A. (2022). Perancangan Sistem Deteksi Objek Berbasis Convolutional Neural Network Menggunakan Yolov4 Dan Opencv. </w:t>
-      </w:r>
-      <w:r>
-        <w:rPr>
-          <w:i/>
-          <w:iCs/>
-        </w:rPr>
-        <w:t>Transient: Jurnal Ilmiah Teknik Elektro</w:t>
+        <w:t xml:space="preserve">Carolina, A., &amp; Lina, L. (2023). Sistem Penjualan Dengan Pengenalan Produk Secara Otomatis Menggunakan Metode Yolo. </w:t>
+      </w:r>
+      <w:r>
+        <w:rPr>
+          <w:i/>
+          <w:iCs/>
+        </w:rPr>
+        <w:t>Simtek : Jurnal Sistem Informasi Dan Teknik Komputer</w:t>
       </w:r>
       <w:r>
         <w:t xml:space="preserve">, </w:t>
@@ -8856,10 +8778,10 @@
           <w:i/>
           <w:iCs/>
         </w:rPr>
-        <w:t>11</w:t>
-      </w:r>
-      <w:r>
-        <w:t>(4), 128–020637. https://ejournal3.undip.ac.id/index.php/transient</w:t>
+        <w:t>8</w:t>
+      </w:r>
+      <w:r>
+        <w:t>(2), 271–275. https://doi.org/10.51876/simtek.v8i2.224</w:t>
       </w:r>
     </w:p>
     <w:p>
@@ -8871,27 +8793,27 @@
         <w:ind w:left="480" w:hanging="480"/>
       </w:pPr>
       <w:r>
-        <w:t xml:space="preserve">Carolina, A., &amp; Lina, L. (2023). Sistem Penjualan Dengan Pengenalan Produk Secara Otomatis Menggunakan Metode Yolo. </w:t>
-      </w:r>
-      <w:r>
-        <w:rPr>
-          <w:i/>
-          <w:iCs/>
-        </w:rPr>
-        <w:t>Simtek : Jurnal Sistem Informasi Dan Teknik Komputer</w:t>
-      </w:r>
-      <w:r>
-        <w:t xml:space="preserve">, </w:t>
-      </w:r>
-      <w:r>
-        <w:rPr>
-          <w:i/>
-          <w:iCs/>
-        </w:rPr>
-        <w:t>8</w:t>
-      </w:r>
-      <w:r>
-        <w:t>(2), 271–275. https://doi.org/10.51876/simtek.v8i2.224</w:t>
+        <w:t xml:space="preserve">Firdaus, A. Z., &amp; Lelono, D. (2025). </w:t>
+      </w:r>
+      <w:r>
+        <w:rPr>
+          <w:i/>
+          <w:iCs/>
+        </w:rPr>
+        <w:t>Sistem Klasifikasi Sampah Otomatis Berbasis Deteksi Objek Real-Time Pada Single Board Computer Dengan Algoritma YOLO</w:t>
+      </w:r>
+      <w:r>
+        <w:t xml:space="preserve">. </w:t>
+      </w:r>
+      <w:r>
+        <w:rPr>
+          <w:i/>
+          <w:iCs/>
+        </w:rPr>
+        <w:t>15</w:t>
+      </w:r>
+      <w:r>
+        <w:t>(1), 49–60. https://doi.org/10.22146/ijeis.104520</w:t>
       </w:r>
     </w:p>
     <w:p>
@@ -8903,27 +8825,27 @@
         <w:ind w:left="480" w:hanging="480"/>
       </w:pPr>
       <w:r>
-        <w:t xml:space="preserve">Firdaus, A. Z., &amp; Lelono, D. (2025). </w:t>
-      </w:r>
-      <w:r>
-        <w:rPr>
-          <w:i/>
-          <w:iCs/>
-        </w:rPr>
-        <w:t>Sistem Klasifikasi Sampah Otomatis Berbasis Deteksi Objek Real-Time Pada Single Board Computer Dengan Algoritma YOLO</w:t>
-      </w:r>
-      <w:r>
-        <w:t xml:space="preserve">. </w:t>
-      </w:r>
-      <w:r>
-        <w:rPr>
-          <w:i/>
-          <w:iCs/>
-        </w:rPr>
-        <w:t>15</w:t>
-      </w:r>
-      <w:r>
-        <w:t>(1), 49–60. https://doi.org/10.22146/ijeis.104520</w:t>
+        <w:t xml:space="preserve">Hendrik, B., &amp; Awal, H. (2023). Pengenalan Teknologi Robot Pada Anak Sekolah Dasar. </w:t>
+      </w:r>
+      <w:r>
+        <w:rPr>
+          <w:i/>
+          <w:iCs/>
+        </w:rPr>
+        <w:t>Jurmas Bangsa</w:t>
+      </w:r>
+      <w:r>
+        <w:t xml:space="preserve">, </w:t>
+      </w:r>
+      <w:r>
+        <w:rPr>
+          <w:i/>
+          <w:iCs/>
+        </w:rPr>
+        <w:t>1</w:t>
+      </w:r>
+      <w:r>
+        <w:t>(1), 46–52. https://doi.org/10.62357/jpb.v1i1.140</w:t>
       </w:r>
     </w:p>
     <w:p>
@@ -8935,14 +8857,14 @@
         <w:ind w:left="480" w:hanging="480"/>
       </w:pPr>
       <w:r>
-        <w:t xml:space="preserve">Hendrik, B., &amp; Awal, H. (2023). Pengenalan Teknologi Robot Pada Anak Sekolah Dasar. </w:t>
-      </w:r>
-      <w:r>
-        <w:rPr>
-          <w:i/>
-          <w:iCs/>
-        </w:rPr>
-        <w:t>Jurmas Bangsa</w:t>
+        <w:t xml:space="preserve">Hussain, M. (2023). YOLO-v1 to YOLO-v8, the Rise of YOLO and Its Complementary Nature toward Digital Manufacturing and Industrial Defect Detection. </w:t>
+      </w:r>
+      <w:r>
+        <w:rPr>
+          <w:i/>
+          <w:iCs/>
+        </w:rPr>
+        <w:t>Machines</w:t>
       </w:r>
       <w:r>
         <w:t xml:space="preserve">, </w:t>
@@ -8952,10 +8874,10 @@
           <w:i/>
           <w:iCs/>
         </w:rPr>
-        <w:t>1</w:t>
-      </w:r>
-      <w:r>
-        <w:t>(1), 46–52. https://doi.org/10.62357/jpb.v1i1.140</w:t>
+        <w:t>11</w:t>
+      </w:r>
+      <w:r>
+        <w:t>(7). https://doi.org/10.3390/machines11070677</w:t>
       </w:r>
     </w:p>
     <w:p>
@@ -8967,27 +8889,17 @@
         <w:ind w:left="480" w:hanging="480"/>
       </w:pPr>
       <w:r>
-        <w:t xml:space="preserve">Hussain, M. (2023). YOLO-v1 to YOLO-v8, the Rise of YOLO and Its Complementary Nature toward Digital Manufacturing and Industrial Defect Detection. </w:t>
-      </w:r>
-      <w:r>
-        <w:rPr>
-          <w:i/>
-          <w:iCs/>
-        </w:rPr>
-        <w:t>Machines</w:t>
-      </w:r>
-      <w:r>
-        <w:t xml:space="preserve">, </w:t>
-      </w:r>
-      <w:r>
-        <w:rPr>
-          <w:i/>
-          <w:iCs/>
-        </w:rPr>
-        <w:t>11</w:t>
-      </w:r>
-      <w:r>
-        <w:t>(7). https://doi.org/10.3390/machines11070677</w:t>
+        <w:t xml:space="preserve">Kusumoputro, B., Purnomo, M. H., Rochardjo, H. S. B., Prabowo, G., Purwanto, D., Mozef, E., Indrawanto, Mutijarsa, K., &amp; Muis, A. (2024). </w:t>
+      </w:r>
+      <w:r>
+        <w:rPr>
+          <w:i/>
+          <w:iCs/>
+        </w:rPr>
+        <w:t>Pedoman Kontes Robot Indonesia (Kri) Pendidikan Tinggi Tahun 2024</w:t>
+      </w:r>
+      <w:r>
+        <w:t>.</w:t>
       </w:r>
     </w:p>
     <w:p>
@@ -8999,17 +8911,27 @@
         <w:ind w:left="480" w:hanging="480"/>
       </w:pPr>
       <w:r>
-        <w:t xml:space="preserve">Kusumoputro, B., Purnomo, M. H., Rochardjo, H. S. B., Prabowo, G., Purwanto, D., Mozef, E., Indrawanto, Mutijarsa, K., &amp; Muis, A. (2024). </w:t>
-      </w:r>
-      <w:r>
-        <w:rPr>
-          <w:i/>
-          <w:iCs/>
-        </w:rPr>
-        <w:t>Pedoman Kontes Robot Indonesia (Kri) Pendidikan Tinggi Tahun 2024</w:t>
-      </w:r>
-      <w:r>
-        <w:t>.</w:t>
+        <w:t xml:space="preserve">Miharja, G. P., Nugraha, D. A., &amp; Aziz, A. (2025). Analisis Perbandingan Kinerja YOLO dan Camshift Dalam Pelacakan Objek Berbasis Video. </w:t>
+      </w:r>
+      <w:r>
+        <w:rPr>
+          <w:i/>
+          <w:iCs/>
+        </w:rPr>
+        <w:t>Jurnal Riset Mahasiswa Bidang Teknologi Informasi Volume</w:t>
+      </w:r>
+      <w:r>
+        <w:t xml:space="preserve">, </w:t>
+      </w:r>
+      <w:r>
+        <w:rPr>
+          <w:i/>
+          <w:iCs/>
+        </w:rPr>
+        <w:t>5</w:t>
+      </w:r>
+      <w:r>
+        <w:t>(Analisis Perbandingan Kinerja Yolo dan Camshift), 100–110.</w:t>
       </w:r>
     </w:p>
     <w:p>
@@ -9021,27 +8943,27 @@
         <w:ind w:left="480" w:hanging="480"/>
       </w:pPr>
       <w:r>
-        <w:t xml:space="preserve">Miharja, G. P., Nugraha, D. A., &amp; Aziz, A. (2025). Analisis Perbandingan Kinerja YOLO dan Camshift Dalam Pelacakan Objek Berbasis Video. </w:t>
-      </w:r>
-      <w:r>
-        <w:rPr>
-          <w:i/>
-          <w:iCs/>
-        </w:rPr>
-        <w:t>Jurnal Riset Mahasiswa Bidang Teknologi Informasi Volume</w:t>
-      </w:r>
-      <w:r>
-        <w:t xml:space="preserve">, </w:t>
-      </w:r>
-      <w:r>
-        <w:rPr>
-          <w:i/>
-          <w:iCs/>
-        </w:rPr>
-        <w:t>5</w:t>
-      </w:r>
-      <w:r>
-        <w:t>(Analisis Perbandingan Kinerja Yolo dan Camshift), 100–110.</w:t>
+        <w:t xml:space="preserve">Nanda, B. M., Siregar, S., &amp; Sani, M. I. (2023). </w:t>
+      </w:r>
+      <w:r>
+        <w:rPr>
+          <w:i/>
+          <w:iCs/>
+        </w:rPr>
+        <w:t>Implementasi Object Detection Pada Robot Sepak Bola Beroda Berbasis Kamera Omnidirectional Menggunakan OpenCV</w:t>
+      </w:r>
+      <w:r>
+        <w:t xml:space="preserve">. </w:t>
+      </w:r>
+      <w:r>
+        <w:rPr>
+          <w:i/>
+          <w:iCs/>
+        </w:rPr>
+        <w:t>9</w:t>
+      </w:r>
+      <w:r>
+        <w:t>(4), 2064–2068.</w:t>
       </w:r>
     </w:p>
     <w:p>
@@ -9053,27 +8975,31 @@
         <w:ind w:left="480" w:hanging="480"/>
       </w:pPr>
       <w:r>
-        <w:t xml:space="preserve">Nanda, B. M., Siregar, S., &amp; Sani, M. I. (2023). </w:t>
-      </w:r>
-      <w:r>
-        <w:rPr>
-          <w:i/>
-          <w:iCs/>
-        </w:rPr>
-        <w:t>Implementasi Object Detection Pada Robot Sepak Bola Beroda Berbasis Kamera Omnidirectional Menggunakan OpenCV</w:t>
-      </w:r>
-      <w:r>
-        <w:t xml:space="preserve">. </w:t>
-      </w:r>
-      <w:r>
-        <w:rPr>
-          <w:i/>
-          <w:iCs/>
-        </w:rPr>
-        <w:t>9</w:t>
-      </w:r>
-      <w:r>
-        <w:t>(4), 2064–2068.</w:t>
+        <w:t xml:space="preserve">Pratama, M. R., Bhayangkara, E. P., &amp; Ishlah, J. M. (2022). Model Aplikasi Document Scanner Menggunakan Operator Canny Dan Contour Pada Open Cv Berbasis Desktop. </w:t>
+      </w:r>
+      <w:r>
+        <w:rPr>
+          <w:i/>
+          <w:iCs/>
+        </w:rPr>
+        <w:t>JUTEKIN (Jurnal Teknik Informatika)</w:t>
+      </w:r>
+      <w:r>
+        <w:t xml:space="preserve">, </w:t>
+      </w:r>
+      <w:r>
+        <w:rPr>
+          <w:i/>
+          <w:iCs/>
+        </w:rPr>
+        <w:t>10</w:t>
+      </w:r>
+      <w:r>
+        <w:t xml:space="preserve">(2). </w:t>
+      </w:r>
+      <w:r>
+        <w:lastRenderedPageBreak/>
+        <w:t>https://doi.org/10.51530/jutekin.v10i2.635</w:t>
       </w:r>
     </w:p>
     <w:p>
@@ -9085,15 +9011,14 @@
         <w:ind w:left="480" w:hanging="480"/>
       </w:pPr>
       <w:r>
-        <w:lastRenderedPageBreak/>
-        <w:t xml:space="preserve">Pratama, M. R., Bhayangkara, E. P., &amp; Ishlah, J. M. (2022). Model Aplikasi Document Scanner Menggunakan Operator Canny Dan Contour Pada Open Cv Berbasis Desktop. </w:t>
-      </w:r>
-      <w:r>
-        <w:rPr>
-          <w:i/>
-          <w:iCs/>
-        </w:rPr>
-        <w:t>JUTEKIN (Jurnal Teknik Informatika)</w:t>
+        <w:t xml:space="preserve">Ratna, S. (2020). Pengolahan Citra Digital Dan Histogram Dengan Phyton Dan Text Editor Phycharm. </w:t>
+      </w:r>
+      <w:r>
+        <w:rPr>
+          <w:i/>
+          <w:iCs/>
+        </w:rPr>
+        <w:t>Technologia: Jurnal Ilmiah</w:t>
       </w:r>
       <w:r>
         <w:t xml:space="preserve">, </w:t>
@@ -9103,10 +9028,10 @@
           <w:i/>
           <w:iCs/>
         </w:rPr>
-        <w:t>10</w:t>
-      </w:r>
-      <w:r>
-        <w:t>(2). https://doi.org/10.51530/jutekin.v10i2.635</w:t>
+        <w:t>11</w:t>
+      </w:r>
+      <w:r>
+        <w:t>(3), 181. https://doi.org/10.31602/tji.v11i3.3294</w:t>
       </w:r>
     </w:p>
     <w:p>
@@ -9118,14 +9043,14 @@
         <w:ind w:left="480" w:hanging="480"/>
       </w:pPr>
       <w:r>
-        <w:t xml:space="preserve">Ratna, S. (2020). Pengolahan Citra Digital Dan Histogram Dengan Phyton Dan Text Editor Phycharm. </w:t>
-      </w:r>
-      <w:r>
-        <w:rPr>
-          <w:i/>
-          <w:iCs/>
-        </w:rPr>
-        <w:t>Technologia: Jurnal Ilmiah</w:t>
+        <w:t xml:space="preserve">Redmon, J., Divvala, S., Girshick, R., &amp; Farhadi, A. (2016). You only look once: Unified, real-time object detection. </w:t>
+      </w:r>
+      <w:r>
+        <w:rPr>
+          <w:i/>
+          <w:iCs/>
+        </w:rPr>
+        <w:t>Proceedings of the IEEE Computer Society Conference on Computer Vision and Pattern Recognition</w:t>
       </w:r>
       <w:r>
         <w:t xml:space="preserve">, </w:t>
@@ -9135,10 +9060,20 @@
           <w:i/>
           <w:iCs/>
         </w:rPr>
-        <w:t>11</w:t>
-      </w:r>
-      <w:r>
-        <w:t>(3), 181. https://doi.org/10.31602/tji.v11i3.3294</w:t>
+        <w:t>2016</w:t>
+      </w:r>
+      <w:r>
+        <w:t>-</w:t>
+      </w:r>
+      <w:r>
+        <w:rPr>
+          <w:i/>
+          <w:iCs/>
+        </w:rPr>
+        <w:t>Decem</w:t>
+      </w:r>
+      <w:r>
+        <w:t>, 779–788. https://doi.org/10.1109/CVPR.2016.91</w:t>
       </w:r>
     </w:p>
     <w:p>
@@ -9150,37 +9085,27 @@
         <w:ind w:left="480" w:hanging="480"/>
       </w:pPr>
       <w:r>
-        <w:t xml:space="preserve">Redmon, J., Divvala, S., Girshick, R., &amp; Farhadi, A. (2016). You only look once: Unified, real-time object detection. </w:t>
-      </w:r>
-      <w:r>
-        <w:rPr>
-          <w:i/>
-          <w:iCs/>
-        </w:rPr>
-        <w:t>Proceedings of the IEEE Computer Society Conference on Computer Vision and Pattern Recognition</w:t>
-      </w:r>
-      <w:r>
-        <w:t xml:space="preserve">, </w:t>
-      </w:r>
-      <w:r>
-        <w:rPr>
-          <w:i/>
-          <w:iCs/>
-        </w:rPr>
-        <w:t>2016</w:t>
-      </w:r>
-      <w:r>
-        <w:t>-</w:t>
-      </w:r>
-      <w:r>
-        <w:rPr>
-          <w:i/>
-          <w:iCs/>
-        </w:rPr>
-        <w:t>Decem</w:t>
-      </w:r>
-      <w:r>
-        <w:t>, 779–788. https://doi.org/10.1109/CVPR.2016.91</w:t>
+        <w:t xml:space="preserve">Ritonga, A. A., &amp; Hasibuan, E. R. (2025). </w:t>
+      </w:r>
+      <w:r>
+        <w:rPr>
+          <w:i/>
+          <w:iCs/>
+        </w:rPr>
+        <w:t>Eksplorasi Masa Depan Robotika : Integrasi Kecerdasan Buatan dalam Sistem Automasi Adaptif Berbasis Lingkungan</w:t>
+      </w:r>
+      <w:r>
+        <w:t xml:space="preserve">. </w:t>
+      </w:r>
+      <w:r>
+        <w:rPr>
+          <w:i/>
+          <w:iCs/>
+        </w:rPr>
+        <w:t>1</w:t>
+      </w:r>
+      <w:r>
+        <w:t>, 387–393.</w:t>
       </w:r>
     </w:p>
     <w:p>
@@ -9192,27 +9117,27 @@
         <w:ind w:left="480" w:hanging="480"/>
       </w:pPr>
       <w:r>
-        <w:t xml:space="preserve">Ritonga, A. A., &amp; Hasibuan, E. R. (2025). </w:t>
-      </w:r>
-      <w:r>
-        <w:rPr>
-          <w:i/>
-          <w:iCs/>
-        </w:rPr>
-        <w:t>Eksplorasi Masa Depan Robotika : Integrasi Kecerdasan Buatan dalam Sistem Automasi Adaptif Berbasis Lingkungan</w:t>
-      </w:r>
-      <w:r>
-        <w:t xml:space="preserve">. </w:t>
-      </w:r>
-      <w:r>
-        <w:rPr>
-          <w:i/>
-          <w:iCs/>
-        </w:rPr>
-        <w:t>1</w:t>
-      </w:r>
-      <w:r>
-        <w:t>, 387–393.</w:t>
+        <w:t xml:space="preserve">Saputra, C. (2023). Implementasi Algoritma SIFT (Scale-Invariant Feature Transform) Dan Algoritma Kalman Filter Dalam Mendeteksi Objek Bola. </w:t>
+      </w:r>
+      <w:r>
+        <w:rPr>
+          <w:i/>
+          <w:iCs/>
+        </w:rPr>
+        <w:t>Jurnal PROCESSOR</w:t>
+      </w:r>
+      <w:r>
+        <w:t xml:space="preserve">, </w:t>
+      </w:r>
+      <w:r>
+        <w:rPr>
+          <w:i/>
+          <w:iCs/>
+        </w:rPr>
+        <w:t>18</w:t>
+      </w:r>
+      <w:r>
+        <w:t>(1), 73–82. https://doi.org/10.33998/processor.2023.18.1.791</w:t>
       </w:r>
     </w:p>
     <w:p>
@@ -9224,14 +9149,14 @@
         <w:ind w:left="480" w:hanging="480"/>
       </w:pPr>
       <w:r>
-        <w:t xml:space="preserve">Saputra, C. (2023). Implementasi Algoritma SIFT (Scale-Invariant Feature Transform) Dan Algoritma Kalman Filter Dalam Mendeteksi Objek Bola. </w:t>
-      </w:r>
-      <w:r>
-        <w:rPr>
-          <w:i/>
-          <w:iCs/>
-        </w:rPr>
-        <w:t>Jurnal PROCESSOR</w:t>
+        <w:t xml:space="preserve">Saputra, F. B., Kallista, M., &amp; Setianingsih, C. (2023). Deteksi social distancing dan penggunaan masker di restoran menggunakan algoritma Residual Network (ResNet). </w:t>
+      </w:r>
+      <w:r>
+        <w:rPr>
+          <w:i/>
+          <w:iCs/>
+        </w:rPr>
+        <w:t>EProceedings of Engineering</w:t>
       </w:r>
       <w:r>
         <w:t xml:space="preserve">, </w:t>
@@ -9241,10 +9166,10 @@
           <w:i/>
           <w:iCs/>
         </w:rPr>
-        <w:t>18</w:t>
-      </w:r>
-      <w:r>
-        <w:t>(1), 73–82. https://doi.org/10.33998/processor.2023.18.1.791</w:t>
+        <w:t>10</w:t>
+      </w:r>
+      <w:r>
+        <w:t>(1), 284–295.</w:t>
       </w:r>
     </w:p>
     <w:p>
@@ -9256,14 +9181,14 @@
         <w:ind w:left="480" w:hanging="480"/>
       </w:pPr>
       <w:r>
-        <w:t xml:space="preserve">Saputra, F. B., Kallista, M., &amp; Setianingsih, C. (2023). Deteksi social distancing dan penggunaan masker di restoran menggunakan algoritma Residual Network (ResNet). </w:t>
-      </w:r>
-      <w:r>
-        <w:rPr>
-          <w:i/>
-          <w:iCs/>
-        </w:rPr>
-        <w:t>EProceedings of Engineering</w:t>
+        <w:t xml:space="preserve">Shofi, M., Basuki, B. M., &amp; Habibi, A. (2023). Rancang Bangun Penendang Bola Pada Robot Soccer Unisma Menggunakan Solenoid. </w:t>
+      </w:r>
+      <w:r>
+        <w:rPr>
+          <w:i/>
+          <w:iCs/>
+        </w:rPr>
+        <w:t>Science Electro</w:t>
       </w:r>
       <w:r>
         <w:t xml:space="preserve">, </w:t>
@@ -9273,10 +9198,10 @@
           <w:i/>
           <w:iCs/>
         </w:rPr>
-        <w:t>10</w:t>
-      </w:r>
-      <w:r>
-        <w:t>(1), 284–295.</w:t>
+        <w:t>16</w:t>
+      </w:r>
+      <w:r>
+        <w:t>(4), 1–7.</w:t>
       </w:r>
     </w:p>
     <w:p>
@@ -9288,14 +9213,14 @@
         <w:ind w:left="480" w:hanging="480"/>
       </w:pPr>
       <w:r>
-        <w:t xml:space="preserve">Shofi, M., Basuki, B. M., &amp; Habibi, A. (2023). Rancang Bangun Penendang Bola Pada Robot Soccer Unisma Menggunakan Solenoid. </w:t>
-      </w:r>
-      <w:r>
-        <w:rPr>
-          <w:i/>
-          <w:iCs/>
-        </w:rPr>
-        <w:t>Science Electro</w:t>
+        <w:t xml:space="preserve">Sholehurrohman, R., Habibi, M. R., Ilman, I. S., Taufiq, R., &amp; Muhaqiqin, M. (2023). Analisis Metode Kalman Filter, Particle Filter dan Correlation Filter Untuk Pelacakan Objek. </w:t>
+      </w:r>
+      <w:r>
+        <w:rPr>
+          <w:i/>
+          <w:iCs/>
+        </w:rPr>
+        <w:t>Komputika : Jurnal Sistem Komputer</w:t>
       </w:r>
       <w:r>
         <w:t xml:space="preserve">, </w:t>
@@ -9305,10 +9230,10 @@
           <w:i/>
           <w:iCs/>
         </w:rPr>
-        <w:t>16</w:t>
-      </w:r>
-      <w:r>
-        <w:t>(4), 1–7.</w:t>
+        <w:t>12</w:t>
+      </w:r>
+      <w:r>
+        <w:t>(2), 21–28. https://doi.org/10.34010/komputika.v12i2.9567</w:t>
       </w:r>
     </w:p>
     <w:p>
@@ -9320,14 +9245,14 @@
         <w:ind w:left="480" w:hanging="480"/>
       </w:pPr>
       <w:r>
-        <w:t xml:space="preserve">Sholehurrohman, R., Habibi, M. R., Ilman, I. S., Taufiq, R., &amp; Muhaqiqin, M. (2023). Analisis Metode Kalman Filter, Particle Filter dan Correlation Filter Untuk Pelacakan Objek. </w:t>
-      </w:r>
-      <w:r>
-        <w:rPr>
-          <w:i/>
-          <w:iCs/>
-        </w:rPr>
-        <w:t>Komputika : Jurnal Sistem Komputer</w:t>
+        <w:t xml:space="preserve">Surya, M., Nehemia Toscany, A., Saputra, C., Pratama, Y., &amp; Bustami, M. I. (2025). Penggunaan Yolo Untuk Deteksi Robot Dan Gawang Pada Robot Sepak Bola Beroda. </w:t>
+      </w:r>
+      <w:r>
+        <w:rPr>
+          <w:i/>
+          <w:iCs/>
+        </w:rPr>
+        <w:t>The Indonesian Journal of Computer Science</w:t>
       </w:r>
       <w:r>
         <w:t xml:space="preserve">, </w:t>
@@ -9337,10 +9262,10 @@
           <w:i/>
           <w:iCs/>
         </w:rPr>
-        <w:t>12</w:t>
-      </w:r>
-      <w:r>
-        <w:t>(2), 21–28. https://doi.org/10.34010/komputika.v12i2.9567</w:t>
+        <w:t>14</w:t>
+      </w:r>
+      <w:r>
+        <w:t>(1), 1055–1070. https://doi.org/10.33022/ijcs.v14i1.4575</w:t>
       </w:r>
     </w:p>
     <w:p>
@@ -9352,14 +9277,22 @@
         <w:ind w:left="480" w:hanging="480"/>
       </w:pPr>
       <w:r>
-        <w:t xml:space="preserve">Surya, M., Nehemia Toscany, A., Saputra, C., Pratama, Y., &amp; Bustami, M. I. (2025). Penggunaan Yolo Untuk Deteksi Robot Dan Gawang Pada Robot Sepak Bola Beroda. </w:t>
-      </w:r>
-      <w:r>
-        <w:rPr>
-          <w:i/>
-          <w:iCs/>
-        </w:rPr>
-        <w:t>The Indonesian Journal of Computer Science</w:t>
+        <w:t xml:space="preserve">Widodo, Y. B., Sibuea, S., &amp; Narji, M. (2024). Kecerdasan Buatan dalam Pendidikan: Meningkatkan Pembelajaran Personalisasi. </w:t>
+      </w:r>
+      <w:r>
+        <w:rPr>
+          <w:i/>
+          <w:iCs/>
+        </w:rPr>
+        <w:t xml:space="preserve">Jurnal Teknologi </w:t>
+      </w:r>
+      <w:r>
+        <w:rPr>
+          <w:i/>
+          <w:iCs/>
+        </w:rPr>
+        <w:lastRenderedPageBreak/>
+        <w:t>Informatika Dan Komputer</w:t>
       </w:r>
       <w:r>
         <w:t xml:space="preserve">, </w:t>
@@ -9369,14 +9302,10 @@
           <w:i/>
           <w:iCs/>
         </w:rPr>
-        <w:t>14</w:t>
-      </w:r>
-      <w:r>
-        <w:t xml:space="preserve">(1), </w:t>
-      </w:r>
-      <w:r>
-        <w:lastRenderedPageBreak/>
-        <w:t>1055–1070. https://doi.org/10.33022/ijcs.v14i1.4575</w:t>
+        <w:t>10</w:t>
+      </w:r>
+      <w:r>
+        <w:t>(2), 602–615. https://doi.org/10.37012/jtik.v10i2.2324</w:t>
       </w:r>
     </w:p>
     <w:p>
@@ -9388,14 +9317,14 @@
         <w:ind w:left="480" w:hanging="480"/>
       </w:pPr>
       <w:r>
-        <w:t xml:space="preserve">Widodo, Y. B., Sibuea, S., &amp; Narji, M. (2024). Kecerdasan Buatan dalam Pendidikan: Meningkatkan Pembelajaran Personalisasi. </w:t>
-      </w:r>
-      <w:r>
-        <w:rPr>
-          <w:i/>
-          <w:iCs/>
-        </w:rPr>
-        <w:t>Jurnal Teknologi Informatika Dan Komputer</w:t>
+        <w:t xml:space="preserve">Wijaya, G. F., &amp; Yuniarto, D. (2024). Tinjauan Penerapan Machine Learning pada Sistem Rekomendasi Menggunakan Model Klasifikasi. </w:t>
+      </w:r>
+      <w:r>
+        <w:rPr>
+          <w:i/>
+          <w:iCs/>
+        </w:rPr>
+        <w:t>Populer: Jurnal Penelitian Mahasiswa</w:t>
       </w:r>
       <w:r>
         <w:t xml:space="preserve">, </w:t>
@@ -9405,10 +9334,10 @@
           <w:i/>
           <w:iCs/>
         </w:rPr>
-        <w:t>10</w:t>
-      </w:r>
-      <w:r>
-        <w:t>(2), 602–615. https://doi.org/10.37012/jtik.v10i2.2324</w:t>
+        <w:t>3</w:t>
+      </w:r>
+      <w:r>
+        <w:t>(4), 144–153. https://doi.org/10.58192/populer.v3i4.2798</w:t>
       </w:r>
     </w:p>
     <w:p>
@@ -9420,14 +9349,14 @@
         <w:ind w:left="480" w:hanging="480"/>
       </w:pPr>
       <w:r>
-        <w:t xml:space="preserve">Wijaya, G. F., &amp; Yuniarto, D. (2024). Tinjauan Penerapan Machine Learning pada Sistem Rekomendasi Menggunakan Model Klasifikasi. </w:t>
-      </w:r>
-      <w:r>
-        <w:rPr>
-          <w:i/>
-          <w:iCs/>
-        </w:rPr>
-        <w:t>Populer: Jurnal Penelitian Mahasiswa</w:t>
+        <w:t xml:space="preserve">Yuztiawan, F. R., &amp; Utaminingrum, F. (2017). Implementasi Metode Kalman Filter Dan Model Yolov8N Untuk Fitur Human-Following Pada Kursi Roda Pintar. </w:t>
+      </w:r>
+      <w:r>
+        <w:rPr>
+          <w:i/>
+          <w:iCs/>
+        </w:rPr>
+        <w:t>Jurnal Pengembangan Teknologi Informasi Dan Ilmu Komputer</w:t>
       </w:r>
       <w:r>
         <w:t xml:space="preserve">, </w:t>
@@ -9437,10 +9366,10 @@
           <w:i/>
           <w:iCs/>
         </w:rPr>
-        <w:t>3</w:t>
-      </w:r>
-      <w:r>
-        <w:t>(4), 144–153. https://doi.org/10.58192/populer.v3i4.2798</w:t>
+        <w:t>1</w:t>
+      </w:r>
+      <w:r>
+        <w:t>(1), 2548–2964.</w:t>
       </w:r>
     </w:p>
     <w:p>
@@ -9450,6 +9379,9 @@
         </w:rPr>
       </w:pPr>
       <w:r>
+        <w:rPr>
+          <w:lang w:val="sv-SE"/>
+        </w:rPr>
         <w:fldChar w:fldCharType="end"/>
       </w:r>
     </w:p>

--- a/laporan/Proposal - 2207112583 - FIKRI RIVANDI.docx
+++ b/laporan/Proposal - 2207112583 - FIKRI RIVANDI.docx
@@ -404,7 +404,7 @@
       <w:pPr>
         <w:pStyle w:val="Heading1"/>
       </w:pPr>
-      <w:bookmarkStart w:id="2" w:name="_Toc209608019"/>
+      <w:bookmarkStart w:id="2" w:name="_Toc210055437"/>
       <w:r>
         <w:lastRenderedPageBreak/>
         <w:t>DAFTAR ISI</w:t>
@@ -445,7 +445,7 @@
         </w:rPr>
         <w:fldChar w:fldCharType="separate"/>
       </w:r>
-      <w:hyperlink w:anchor="_Toc209608019" w:history="1">
+      <w:hyperlink w:anchor="_Toc210055437" w:history="1">
         <w:r>
           <w:rPr>
             <w:rStyle w:val="Hyperlink"/>
@@ -468,7 +468,7 @@
           <w:rPr>
             <w:webHidden/>
           </w:rPr>
-          <w:instrText xml:space="preserve"> PAGEREF _Toc209608019 \h </w:instrText>
+          <w:instrText xml:space="preserve"> PAGEREF _Toc210055437 \h </w:instrText>
         </w:r>
         <w:r>
           <w:rPr>
@@ -505,7 +505,7 @@
           <w14:ligatures w14:val="standardContextual"/>
         </w:rPr>
       </w:pPr>
-      <w:hyperlink w:anchor="_Toc209608020" w:history="1">
+      <w:hyperlink w:anchor="_Toc210055438" w:history="1">
         <w:r>
           <w:rPr>
             <w:rStyle w:val="Hyperlink"/>
@@ -528,7 +528,7 @@
           <w:rPr>
             <w:webHidden/>
           </w:rPr>
-          <w:instrText xml:space="preserve"> PAGEREF _Toc209608020 \h </w:instrText>
+          <w:instrText xml:space="preserve"> PAGEREF _Toc210055438 \h </w:instrText>
         </w:r>
         <w:r>
           <w:rPr>
@@ -545,7 +545,7 @@
           <w:rPr>
             <w:webHidden/>
           </w:rPr>
-          <w:t>iv</w:t>
+          <w:t>iii</w:t>
         </w:r>
         <w:r>
           <w:rPr>
@@ -565,7 +565,7 @@
           <w14:ligatures w14:val="standardContextual"/>
         </w:rPr>
       </w:pPr>
-      <w:hyperlink w:anchor="_Toc209608021" w:history="1">
+      <w:hyperlink w:anchor="_Toc210055439" w:history="1">
         <w:r>
           <w:rPr>
             <w:rStyle w:val="Hyperlink"/>
@@ -588,7 +588,7 @@
           <w:rPr>
             <w:webHidden/>
           </w:rPr>
-          <w:instrText xml:space="preserve"> PAGEREF _Toc209608021 \h </w:instrText>
+          <w:instrText xml:space="preserve"> PAGEREF _Toc210055439 \h </w:instrText>
         </w:r>
         <w:r>
           <w:rPr>
@@ -605,7 +605,7 @@
           <w:rPr>
             <w:webHidden/>
           </w:rPr>
-          <w:t>v</w:t>
+          <w:t>iv</w:t>
         </w:r>
         <w:r>
           <w:rPr>
@@ -625,7 +625,7 @@
           <w14:ligatures w14:val="standardContextual"/>
         </w:rPr>
       </w:pPr>
-      <w:hyperlink w:anchor="_Toc209608022" w:history="1">
+      <w:hyperlink w:anchor="_Toc210055440" w:history="1">
         <w:r>
           <w:rPr>
             <w:rStyle w:val="Hyperlink"/>
@@ -648,7 +648,7 @@
           <w:rPr>
             <w:webHidden/>
           </w:rPr>
-          <w:instrText xml:space="preserve"> PAGEREF _Toc209608022 \h </w:instrText>
+          <w:instrText xml:space="preserve"> PAGEREF _Toc210055440 \h </w:instrText>
         </w:r>
         <w:r>
           <w:rPr>
@@ -689,7 +689,7 @@
           <w14:ligatures w14:val="standardContextual"/>
         </w:rPr>
       </w:pPr>
-      <w:hyperlink w:anchor="_Toc209608023" w:history="1">
+      <w:hyperlink w:anchor="_Toc210055441" w:history="1">
         <w:r>
           <w:rPr>
             <w:rStyle w:val="Hyperlink"/>
@@ -727,7 +727,7 @@
           <w:rPr>
             <w:webHidden/>
           </w:rPr>
-          <w:instrText xml:space="preserve"> PAGEREF _Toc209608023 \h </w:instrText>
+          <w:instrText xml:space="preserve"> PAGEREF _Toc210055441 \h </w:instrText>
         </w:r>
         <w:r>
           <w:rPr>
@@ -768,7 +768,7 @@
           <w14:ligatures w14:val="standardContextual"/>
         </w:rPr>
       </w:pPr>
-      <w:hyperlink w:anchor="_Toc209608024" w:history="1">
+      <w:hyperlink w:anchor="_Toc210055442" w:history="1">
         <w:r>
           <w:rPr>
             <w:rStyle w:val="Hyperlink"/>
@@ -806,7 +806,7 @@
           <w:rPr>
             <w:webHidden/>
           </w:rPr>
-          <w:instrText xml:space="preserve"> PAGEREF _Toc209608024 \h </w:instrText>
+          <w:instrText xml:space="preserve"> PAGEREF _Toc210055442 \h </w:instrText>
         </w:r>
         <w:r>
           <w:rPr>
@@ -847,7 +847,7 @@
           <w14:ligatures w14:val="standardContextual"/>
         </w:rPr>
       </w:pPr>
-      <w:hyperlink w:anchor="_Toc209608025" w:history="1">
+      <w:hyperlink w:anchor="_Toc210055443" w:history="1">
         <w:r>
           <w:rPr>
             <w:rStyle w:val="Hyperlink"/>
@@ -885,7 +885,7 @@
           <w:rPr>
             <w:webHidden/>
           </w:rPr>
-          <w:instrText xml:space="preserve"> PAGEREF _Toc209608025 \h </w:instrText>
+          <w:instrText xml:space="preserve"> PAGEREF _Toc210055443 \h </w:instrText>
         </w:r>
         <w:r>
           <w:rPr>
@@ -926,7 +926,7 @@
           <w14:ligatures w14:val="standardContextual"/>
         </w:rPr>
       </w:pPr>
-      <w:hyperlink w:anchor="_Toc209608026" w:history="1">
+      <w:hyperlink w:anchor="_Toc210055444" w:history="1">
         <w:r>
           <w:rPr>
             <w:rStyle w:val="Hyperlink"/>
@@ -964,7 +964,7 @@
           <w:rPr>
             <w:webHidden/>
           </w:rPr>
-          <w:instrText xml:space="preserve"> PAGEREF _Toc209608026 \h </w:instrText>
+          <w:instrText xml:space="preserve"> PAGEREF _Toc210055444 \h </w:instrText>
         </w:r>
         <w:r>
           <w:rPr>
@@ -1005,7 +1005,7 @@
           <w14:ligatures w14:val="standardContextual"/>
         </w:rPr>
       </w:pPr>
-      <w:hyperlink w:anchor="_Toc209608027" w:history="1">
+      <w:hyperlink w:anchor="_Toc210055445" w:history="1">
         <w:r>
           <w:rPr>
             <w:rStyle w:val="Hyperlink"/>
@@ -1043,7 +1043,7 @@
           <w:rPr>
             <w:webHidden/>
           </w:rPr>
-          <w:instrText xml:space="preserve"> PAGEREF _Toc209608027 \h </w:instrText>
+          <w:instrText xml:space="preserve"> PAGEREF _Toc210055445 \h </w:instrText>
         </w:r>
         <w:r>
           <w:rPr>
@@ -1084,7 +1084,7 @@
           <w14:ligatures w14:val="standardContextual"/>
         </w:rPr>
       </w:pPr>
-      <w:hyperlink w:anchor="_Toc209608028" w:history="1">
+      <w:hyperlink w:anchor="_Toc210055446" w:history="1">
         <w:r>
           <w:rPr>
             <w:rStyle w:val="Hyperlink"/>
@@ -1122,7 +1122,7 @@
           <w:rPr>
             <w:webHidden/>
           </w:rPr>
-          <w:instrText xml:space="preserve"> PAGEREF _Toc209608028 \h </w:instrText>
+          <w:instrText xml:space="preserve"> PAGEREF _Toc210055446 \h </w:instrText>
         </w:r>
         <w:r>
           <w:rPr>
@@ -1159,7 +1159,7 @@
           <w14:ligatures w14:val="standardContextual"/>
         </w:rPr>
       </w:pPr>
-      <w:hyperlink w:anchor="_Toc209608029" w:history="1">
+      <w:hyperlink w:anchor="_Toc210055447" w:history="1">
         <w:r>
           <w:rPr>
             <w:rStyle w:val="Hyperlink"/>
@@ -1182,7 +1182,7 @@
           <w:rPr>
             <w:webHidden/>
           </w:rPr>
-          <w:instrText xml:space="preserve"> PAGEREF _Toc209608029 \h </w:instrText>
+          <w:instrText xml:space="preserve"> PAGEREF _Toc210055447 \h </w:instrText>
         </w:r>
         <w:r>
           <w:rPr>
@@ -1223,7 +1223,7 @@
           <w14:ligatures w14:val="standardContextual"/>
         </w:rPr>
       </w:pPr>
-      <w:hyperlink w:anchor="_Toc209608030" w:history="1">
+      <w:hyperlink w:anchor="_Toc210055448" w:history="1">
         <w:r>
           <w:rPr>
             <w:rStyle w:val="Hyperlink"/>
@@ -1261,7 +1261,7 @@
           <w:rPr>
             <w:webHidden/>
           </w:rPr>
-          <w:instrText xml:space="preserve"> PAGEREF _Toc209608030 \h </w:instrText>
+          <w:instrText xml:space="preserve"> PAGEREF _Toc210055448 \h </w:instrText>
         </w:r>
         <w:r>
           <w:rPr>
@@ -1302,7 +1302,7 @@
           <w14:ligatures w14:val="standardContextual"/>
         </w:rPr>
       </w:pPr>
-      <w:hyperlink w:anchor="_Toc209608031" w:history="1">
+      <w:hyperlink w:anchor="_Toc210055449" w:history="1">
         <w:r>
           <w:rPr>
             <w:rStyle w:val="Hyperlink"/>
@@ -1340,7 +1340,7 @@
           <w:rPr>
             <w:webHidden/>
           </w:rPr>
-          <w:instrText xml:space="preserve"> PAGEREF _Toc209608031 \h </w:instrText>
+          <w:instrText xml:space="preserve"> PAGEREF _Toc210055449 \h </w:instrText>
         </w:r>
         <w:r>
           <w:rPr>
@@ -1381,7 +1381,7 @@
           <w14:ligatures w14:val="standardContextual"/>
         </w:rPr>
       </w:pPr>
-      <w:hyperlink w:anchor="_Toc209608032" w:history="1">
+      <w:hyperlink w:anchor="_Toc210055450" w:history="1">
         <w:r>
           <w:rPr>
             <w:rStyle w:val="Hyperlink"/>
@@ -1419,7 +1419,7 @@
           <w:rPr>
             <w:webHidden/>
           </w:rPr>
-          <w:instrText xml:space="preserve"> PAGEREF _Toc209608032 \h </w:instrText>
+          <w:instrText xml:space="preserve"> PAGEREF _Toc210055450 \h </w:instrText>
         </w:r>
         <w:r>
           <w:rPr>
@@ -1460,7 +1460,7 @@
           <w14:ligatures w14:val="standardContextual"/>
         </w:rPr>
       </w:pPr>
-      <w:hyperlink w:anchor="_Toc209608033" w:history="1">
+      <w:hyperlink w:anchor="_Toc210055451" w:history="1">
         <w:r>
           <w:rPr>
             <w:rStyle w:val="Hyperlink"/>
@@ -1480,7 +1480,7 @@
           <w:rPr>
             <w:rStyle w:val="Hyperlink"/>
           </w:rPr>
-          <w:t>OpenCV</w:t>
+          <w:t>Python</w:t>
         </w:r>
         <w:r>
           <w:rPr>
@@ -1498,7 +1498,7 @@
           <w:rPr>
             <w:webHidden/>
           </w:rPr>
-          <w:instrText xml:space="preserve"> PAGEREF _Toc209608033 \h </w:instrText>
+          <w:instrText xml:space="preserve"> PAGEREF _Toc210055451 \h </w:instrText>
         </w:r>
         <w:r>
           <w:rPr>
@@ -1539,7 +1539,7 @@
           <w14:ligatures w14:val="standardContextual"/>
         </w:rPr>
       </w:pPr>
-      <w:hyperlink w:anchor="_Toc209608034" w:history="1">
+      <w:hyperlink w:anchor="_Toc210055452" w:history="1">
         <w:r>
           <w:rPr>
             <w:rStyle w:val="Hyperlink"/>
@@ -1558,10 +1558,8 @@
         <w:r>
           <w:rPr>
             <w:rStyle w:val="Hyperlink"/>
-            <w:i/>
-            <w:iCs/>
-          </w:rPr>
-          <w:t>Machine Learning</w:t>
+          </w:rPr>
+          <w:t>OpenCV</w:t>
         </w:r>
         <w:r>
           <w:rPr>
@@ -1579,7 +1577,7 @@
           <w:rPr>
             <w:webHidden/>
           </w:rPr>
-          <w:instrText xml:space="preserve"> PAGEREF _Toc209608034 \h </w:instrText>
+          <w:instrText xml:space="preserve"> PAGEREF _Toc210055452 \h </w:instrText>
         </w:r>
         <w:r>
           <w:rPr>
@@ -1620,7 +1618,7 @@
           <w14:ligatures w14:val="standardContextual"/>
         </w:rPr>
       </w:pPr>
-      <w:hyperlink w:anchor="_Toc209608035" w:history="1">
+      <w:hyperlink w:anchor="_Toc210055453" w:history="1">
         <w:r>
           <w:rPr>
             <w:rStyle w:val="Hyperlink"/>
@@ -1642,13 +1640,7 @@
             <w:i/>
             <w:iCs/>
           </w:rPr>
-          <w:t>You Only Look Once</w:t>
-        </w:r>
-        <w:r>
-          <w:rPr>
-            <w:rStyle w:val="Hyperlink"/>
-          </w:rPr>
-          <w:t xml:space="preserve"> (YOLO)</w:t>
+          <w:t>Machine Learning</w:t>
         </w:r>
         <w:r>
           <w:rPr>
@@ -1666,7 +1658,7 @@
           <w:rPr>
             <w:webHidden/>
           </w:rPr>
-          <w:instrText xml:space="preserve"> PAGEREF _Toc209608035 \h </w:instrText>
+          <w:instrText xml:space="preserve"> PAGEREF _Toc210055453 \h </w:instrText>
         </w:r>
         <w:r>
           <w:rPr>
@@ -1683,707 +1675,7 @@
           <w:rPr>
             <w:webHidden/>
           </w:rPr>
-          <w:t>18</w:t>
-        </w:r>
-        <w:r>
-          <w:rPr>
-            <w:webHidden/>
-          </w:rPr>
-          <w:fldChar w:fldCharType="end"/>
-        </w:r>
-      </w:hyperlink>
-    </w:p>
-    <w:p>
-      <w:pPr>
-        <w:pStyle w:val="TOC3"/>
-        <w:tabs>
-          <w:tab w:val="left" w:pos="1440"/>
-          <w:tab w:val="right" w:leader="dot" w:pos="7927"/>
-        </w:tabs>
-        <w:rPr>
-          <w:rFonts w:asciiTheme="minorHAnsi" w:eastAsiaTheme="minorEastAsia" w:hAnsiTheme="minorHAnsi" w:cstheme="minorBidi"/>
-          <w:kern w:val="2"/>
-          <w:lang w:val="en-ID" w:eastAsia="en-ID"/>
-          <w14:ligatures w14:val="standardContextual"/>
-        </w:rPr>
-      </w:pPr>
-      <w:hyperlink w:anchor="_Toc209608036" w:history="1">
-        <w:r>
-          <w:rPr>
-            <w:rStyle w:val="Hyperlink"/>
-          </w:rPr>
-          <w:t>3.9.1.</w:t>
-        </w:r>
-        <w:r>
-          <w:rPr>
-            <w:rFonts w:asciiTheme="minorHAnsi" w:eastAsiaTheme="minorEastAsia" w:hAnsiTheme="minorHAnsi" w:cstheme="minorBidi"/>
-            <w:kern w:val="2"/>
-            <w:lang w:val="en-ID" w:eastAsia="en-ID"/>
-            <w14:ligatures w14:val="standardContextual"/>
-          </w:rPr>
-          <w:tab/>
-        </w:r>
-        <w:r>
-          <w:rPr>
-            <w:rStyle w:val="Hyperlink"/>
-            <w:i/>
-            <w:iCs/>
-          </w:rPr>
-          <w:t xml:space="preserve">Original </w:t>
-        </w:r>
-        <w:r>
-          <w:rPr>
-            <w:rStyle w:val="Hyperlink"/>
-          </w:rPr>
-          <w:t>YOLO</w:t>
-        </w:r>
-        <w:r>
-          <w:rPr>
-            <w:webHidden/>
-          </w:rPr>
-          <w:tab/>
-        </w:r>
-        <w:r>
-          <w:rPr>
-            <w:webHidden/>
-          </w:rPr>
-          <w:fldChar w:fldCharType="begin"/>
-        </w:r>
-        <w:r>
-          <w:rPr>
-            <w:webHidden/>
-          </w:rPr>
-          <w:instrText xml:space="preserve"> PAGEREF _Toc209608036 \h </w:instrText>
-        </w:r>
-        <w:r>
-          <w:rPr>
-            <w:webHidden/>
-          </w:rPr>
-        </w:r>
-        <w:r>
-          <w:rPr>
-            <w:webHidden/>
-          </w:rPr>
-          <w:fldChar w:fldCharType="separate"/>
-        </w:r>
-        <w:r>
-          <w:rPr>
-            <w:webHidden/>
-          </w:rPr>
-          <w:t>20</w:t>
-        </w:r>
-        <w:r>
-          <w:rPr>
-            <w:webHidden/>
-          </w:rPr>
-          <w:fldChar w:fldCharType="end"/>
-        </w:r>
-      </w:hyperlink>
-    </w:p>
-    <w:p>
-      <w:pPr>
-        <w:pStyle w:val="TOC3"/>
-        <w:tabs>
-          <w:tab w:val="left" w:pos="1440"/>
-          <w:tab w:val="right" w:leader="dot" w:pos="7927"/>
-        </w:tabs>
-        <w:rPr>
-          <w:rFonts w:asciiTheme="minorHAnsi" w:eastAsiaTheme="minorEastAsia" w:hAnsiTheme="minorHAnsi" w:cstheme="minorBidi"/>
-          <w:kern w:val="2"/>
-          <w:lang w:val="en-ID" w:eastAsia="en-ID"/>
-          <w14:ligatures w14:val="standardContextual"/>
-        </w:rPr>
-      </w:pPr>
-      <w:hyperlink w:anchor="_Toc209608037" w:history="1">
-        <w:r>
-          <w:rPr>
-            <w:rStyle w:val="Hyperlink"/>
-          </w:rPr>
-          <w:t>3.9.2.</w:t>
-        </w:r>
-        <w:r>
-          <w:rPr>
-            <w:rFonts w:asciiTheme="minorHAnsi" w:eastAsiaTheme="minorEastAsia" w:hAnsiTheme="minorHAnsi" w:cstheme="minorBidi"/>
-            <w:kern w:val="2"/>
-            <w:lang w:val="en-ID" w:eastAsia="en-ID"/>
-            <w14:ligatures w14:val="standardContextual"/>
-          </w:rPr>
-          <w:tab/>
-        </w:r>
-        <w:r>
-          <w:rPr>
-            <w:rStyle w:val="Hyperlink"/>
-          </w:rPr>
-          <w:t>YOLO-v2/9000</w:t>
-        </w:r>
-        <w:r>
-          <w:rPr>
-            <w:webHidden/>
-          </w:rPr>
-          <w:tab/>
-        </w:r>
-        <w:r>
-          <w:rPr>
-            <w:webHidden/>
-          </w:rPr>
-          <w:fldChar w:fldCharType="begin"/>
-        </w:r>
-        <w:r>
-          <w:rPr>
-            <w:webHidden/>
-          </w:rPr>
-          <w:instrText xml:space="preserve"> PAGEREF _Toc209608037 \h </w:instrText>
-        </w:r>
-        <w:r>
-          <w:rPr>
-            <w:webHidden/>
-          </w:rPr>
-        </w:r>
-        <w:r>
-          <w:rPr>
-            <w:webHidden/>
-          </w:rPr>
-          <w:fldChar w:fldCharType="separate"/>
-        </w:r>
-        <w:r>
-          <w:rPr>
-            <w:webHidden/>
-          </w:rPr>
-          <w:t>20</w:t>
-        </w:r>
-        <w:r>
-          <w:rPr>
-            <w:webHidden/>
-          </w:rPr>
-          <w:fldChar w:fldCharType="end"/>
-        </w:r>
-      </w:hyperlink>
-    </w:p>
-    <w:p>
-      <w:pPr>
-        <w:pStyle w:val="TOC3"/>
-        <w:tabs>
-          <w:tab w:val="left" w:pos="1440"/>
-          <w:tab w:val="right" w:leader="dot" w:pos="7927"/>
-        </w:tabs>
-        <w:rPr>
-          <w:rFonts w:asciiTheme="minorHAnsi" w:eastAsiaTheme="minorEastAsia" w:hAnsiTheme="minorHAnsi" w:cstheme="minorBidi"/>
-          <w:kern w:val="2"/>
-          <w:lang w:val="en-ID" w:eastAsia="en-ID"/>
-          <w14:ligatures w14:val="standardContextual"/>
-        </w:rPr>
-      </w:pPr>
-      <w:hyperlink w:anchor="_Toc209608038" w:history="1">
-        <w:r>
-          <w:rPr>
-            <w:rStyle w:val="Hyperlink"/>
-          </w:rPr>
-          <w:t>3.9.3.</w:t>
-        </w:r>
-        <w:r>
-          <w:rPr>
-            <w:rFonts w:asciiTheme="minorHAnsi" w:eastAsiaTheme="minorEastAsia" w:hAnsiTheme="minorHAnsi" w:cstheme="minorBidi"/>
-            <w:kern w:val="2"/>
-            <w:lang w:val="en-ID" w:eastAsia="en-ID"/>
-            <w14:ligatures w14:val="standardContextual"/>
-          </w:rPr>
-          <w:tab/>
-        </w:r>
-        <w:r>
-          <w:rPr>
-            <w:rStyle w:val="Hyperlink"/>
-          </w:rPr>
-          <w:t>YOLO-v3</w:t>
-        </w:r>
-        <w:r>
-          <w:rPr>
-            <w:webHidden/>
-          </w:rPr>
-          <w:tab/>
-        </w:r>
-        <w:r>
-          <w:rPr>
-            <w:webHidden/>
-          </w:rPr>
-          <w:fldChar w:fldCharType="begin"/>
-        </w:r>
-        <w:r>
-          <w:rPr>
-            <w:webHidden/>
-          </w:rPr>
-          <w:instrText xml:space="preserve"> PAGEREF _Toc209608038 \h </w:instrText>
-        </w:r>
-        <w:r>
-          <w:rPr>
-            <w:webHidden/>
-          </w:rPr>
-        </w:r>
-        <w:r>
-          <w:rPr>
-            <w:webHidden/>
-          </w:rPr>
-          <w:fldChar w:fldCharType="separate"/>
-        </w:r>
-        <w:r>
-          <w:rPr>
-            <w:webHidden/>
-          </w:rPr>
-          <w:t>21</w:t>
-        </w:r>
-        <w:r>
-          <w:rPr>
-            <w:webHidden/>
-          </w:rPr>
-          <w:fldChar w:fldCharType="end"/>
-        </w:r>
-      </w:hyperlink>
-    </w:p>
-    <w:p>
-      <w:pPr>
-        <w:pStyle w:val="TOC3"/>
-        <w:tabs>
-          <w:tab w:val="left" w:pos="1440"/>
-          <w:tab w:val="right" w:leader="dot" w:pos="7927"/>
-        </w:tabs>
-        <w:rPr>
-          <w:rFonts w:asciiTheme="minorHAnsi" w:eastAsiaTheme="minorEastAsia" w:hAnsiTheme="minorHAnsi" w:cstheme="minorBidi"/>
-          <w:kern w:val="2"/>
-          <w:lang w:val="en-ID" w:eastAsia="en-ID"/>
-          <w14:ligatures w14:val="standardContextual"/>
-        </w:rPr>
-      </w:pPr>
-      <w:hyperlink w:anchor="_Toc209608039" w:history="1">
-        <w:r>
-          <w:rPr>
-            <w:rStyle w:val="Hyperlink"/>
-          </w:rPr>
-          <w:t>3.9.4.</w:t>
-        </w:r>
-        <w:r>
-          <w:rPr>
-            <w:rFonts w:asciiTheme="minorHAnsi" w:eastAsiaTheme="minorEastAsia" w:hAnsiTheme="minorHAnsi" w:cstheme="minorBidi"/>
-            <w:kern w:val="2"/>
-            <w:lang w:val="en-ID" w:eastAsia="en-ID"/>
-            <w14:ligatures w14:val="standardContextual"/>
-          </w:rPr>
-          <w:tab/>
-        </w:r>
-        <w:r>
-          <w:rPr>
-            <w:rStyle w:val="Hyperlink"/>
-          </w:rPr>
-          <w:t>YOLO-v4</w:t>
-        </w:r>
-        <w:r>
-          <w:rPr>
-            <w:webHidden/>
-          </w:rPr>
-          <w:tab/>
-        </w:r>
-        <w:r>
-          <w:rPr>
-            <w:webHidden/>
-          </w:rPr>
-          <w:fldChar w:fldCharType="begin"/>
-        </w:r>
-        <w:r>
-          <w:rPr>
-            <w:webHidden/>
-          </w:rPr>
-          <w:instrText xml:space="preserve"> PAGEREF _Toc209608039 \h </w:instrText>
-        </w:r>
-        <w:r>
-          <w:rPr>
-            <w:webHidden/>
-          </w:rPr>
-        </w:r>
-        <w:r>
-          <w:rPr>
-            <w:webHidden/>
-          </w:rPr>
-          <w:fldChar w:fldCharType="separate"/>
-        </w:r>
-        <w:r>
-          <w:rPr>
-            <w:webHidden/>
-          </w:rPr>
-          <w:t>21</w:t>
-        </w:r>
-        <w:r>
-          <w:rPr>
-            <w:webHidden/>
-          </w:rPr>
-          <w:fldChar w:fldCharType="end"/>
-        </w:r>
-      </w:hyperlink>
-    </w:p>
-    <w:p>
-      <w:pPr>
-        <w:pStyle w:val="TOC3"/>
-        <w:tabs>
-          <w:tab w:val="left" w:pos="1440"/>
-          <w:tab w:val="right" w:leader="dot" w:pos="7927"/>
-        </w:tabs>
-        <w:rPr>
-          <w:rFonts w:asciiTheme="minorHAnsi" w:eastAsiaTheme="minorEastAsia" w:hAnsiTheme="minorHAnsi" w:cstheme="minorBidi"/>
-          <w:kern w:val="2"/>
-          <w:lang w:val="en-ID" w:eastAsia="en-ID"/>
-          <w14:ligatures w14:val="standardContextual"/>
-        </w:rPr>
-      </w:pPr>
-      <w:hyperlink w:anchor="_Toc209608040" w:history="1">
-        <w:r>
-          <w:rPr>
-            <w:rStyle w:val="Hyperlink"/>
-          </w:rPr>
-          <w:t>3.9.5.</w:t>
-        </w:r>
-        <w:r>
-          <w:rPr>
-            <w:rFonts w:asciiTheme="minorHAnsi" w:eastAsiaTheme="minorEastAsia" w:hAnsiTheme="minorHAnsi" w:cstheme="minorBidi"/>
-            <w:kern w:val="2"/>
-            <w:lang w:val="en-ID" w:eastAsia="en-ID"/>
-            <w14:ligatures w14:val="standardContextual"/>
-          </w:rPr>
-          <w:tab/>
-        </w:r>
-        <w:r>
-          <w:rPr>
-            <w:rStyle w:val="Hyperlink"/>
-          </w:rPr>
-          <w:t>YOLO-v5</w:t>
-        </w:r>
-        <w:r>
-          <w:rPr>
-            <w:webHidden/>
-          </w:rPr>
-          <w:tab/>
-        </w:r>
-        <w:r>
-          <w:rPr>
-            <w:webHidden/>
-          </w:rPr>
-          <w:fldChar w:fldCharType="begin"/>
-        </w:r>
-        <w:r>
-          <w:rPr>
-            <w:webHidden/>
-          </w:rPr>
-          <w:instrText xml:space="preserve"> PAGEREF _Toc209608040 \h </w:instrText>
-        </w:r>
-        <w:r>
-          <w:rPr>
-            <w:webHidden/>
-          </w:rPr>
-        </w:r>
-        <w:r>
-          <w:rPr>
-            <w:webHidden/>
-          </w:rPr>
-          <w:fldChar w:fldCharType="separate"/>
-        </w:r>
-        <w:r>
-          <w:rPr>
-            <w:webHidden/>
-          </w:rPr>
-          <w:t>21</w:t>
-        </w:r>
-        <w:r>
-          <w:rPr>
-            <w:webHidden/>
-          </w:rPr>
-          <w:fldChar w:fldCharType="end"/>
-        </w:r>
-      </w:hyperlink>
-    </w:p>
-    <w:p>
-      <w:pPr>
-        <w:pStyle w:val="TOC3"/>
-        <w:tabs>
-          <w:tab w:val="left" w:pos="1440"/>
-          <w:tab w:val="right" w:leader="dot" w:pos="7927"/>
-        </w:tabs>
-        <w:rPr>
-          <w:rFonts w:asciiTheme="minorHAnsi" w:eastAsiaTheme="minorEastAsia" w:hAnsiTheme="minorHAnsi" w:cstheme="minorBidi"/>
-          <w:kern w:val="2"/>
-          <w:lang w:val="en-ID" w:eastAsia="en-ID"/>
-          <w14:ligatures w14:val="standardContextual"/>
-        </w:rPr>
-      </w:pPr>
-      <w:hyperlink w:anchor="_Toc209608041" w:history="1">
-        <w:r>
-          <w:rPr>
-            <w:rStyle w:val="Hyperlink"/>
-          </w:rPr>
-          <w:t>3.9.6.</w:t>
-        </w:r>
-        <w:r>
-          <w:rPr>
-            <w:rFonts w:asciiTheme="minorHAnsi" w:eastAsiaTheme="minorEastAsia" w:hAnsiTheme="minorHAnsi" w:cstheme="minorBidi"/>
-            <w:kern w:val="2"/>
-            <w:lang w:val="en-ID" w:eastAsia="en-ID"/>
-            <w14:ligatures w14:val="standardContextual"/>
-          </w:rPr>
-          <w:tab/>
-        </w:r>
-        <w:r>
-          <w:rPr>
-            <w:rStyle w:val="Hyperlink"/>
-          </w:rPr>
-          <w:t>YOLO-v6</w:t>
-        </w:r>
-        <w:r>
-          <w:rPr>
-            <w:webHidden/>
-          </w:rPr>
-          <w:tab/>
-        </w:r>
-        <w:r>
-          <w:rPr>
-            <w:webHidden/>
-          </w:rPr>
-          <w:fldChar w:fldCharType="begin"/>
-        </w:r>
-        <w:r>
-          <w:rPr>
-            <w:webHidden/>
-          </w:rPr>
-          <w:instrText xml:space="preserve"> PAGEREF _Toc209608041 \h </w:instrText>
-        </w:r>
-        <w:r>
-          <w:rPr>
-            <w:webHidden/>
-          </w:rPr>
-        </w:r>
-        <w:r>
-          <w:rPr>
-            <w:webHidden/>
-          </w:rPr>
-          <w:fldChar w:fldCharType="separate"/>
-        </w:r>
-        <w:r>
-          <w:rPr>
-            <w:webHidden/>
-          </w:rPr>
-          <w:t>22</w:t>
-        </w:r>
-        <w:r>
-          <w:rPr>
-            <w:webHidden/>
-          </w:rPr>
-          <w:fldChar w:fldCharType="end"/>
-        </w:r>
-      </w:hyperlink>
-    </w:p>
-    <w:p>
-      <w:pPr>
-        <w:pStyle w:val="TOC3"/>
-        <w:tabs>
-          <w:tab w:val="left" w:pos="1440"/>
-          <w:tab w:val="right" w:leader="dot" w:pos="7927"/>
-        </w:tabs>
-        <w:rPr>
-          <w:rFonts w:asciiTheme="minorHAnsi" w:eastAsiaTheme="minorEastAsia" w:hAnsiTheme="minorHAnsi" w:cstheme="minorBidi"/>
-          <w:kern w:val="2"/>
-          <w:lang w:val="en-ID" w:eastAsia="en-ID"/>
-          <w14:ligatures w14:val="standardContextual"/>
-        </w:rPr>
-      </w:pPr>
-      <w:hyperlink w:anchor="_Toc209608042" w:history="1">
-        <w:r>
-          <w:rPr>
-            <w:rStyle w:val="Hyperlink"/>
-          </w:rPr>
-          <w:t>3.9.7.</w:t>
-        </w:r>
-        <w:r>
-          <w:rPr>
-            <w:rFonts w:asciiTheme="minorHAnsi" w:eastAsiaTheme="minorEastAsia" w:hAnsiTheme="minorHAnsi" w:cstheme="minorBidi"/>
-            <w:kern w:val="2"/>
-            <w:lang w:val="en-ID" w:eastAsia="en-ID"/>
-            <w14:ligatures w14:val="standardContextual"/>
-          </w:rPr>
-          <w:tab/>
-        </w:r>
-        <w:r>
-          <w:rPr>
-            <w:rStyle w:val="Hyperlink"/>
-          </w:rPr>
-          <w:t>YOLO-v7</w:t>
-        </w:r>
-        <w:r>
-          <w:rPr>
-            <w:webHidden/>
-          </w:rPr>
-          <w:tab/>
-        </w:r>
-        <w:r>
-          <w:rPr>
-            <w:webHidden/>
-          </w:rPr>
-          <w:fldChar w:fldCharType="begin"/>
-        </w:r>
-        <w:r>
-          <w:rPr>
-            <w:webHidden/>
-          </w:rPr>
-          <w:instrText xml:space="preserve"> PAGEREF _Toc209608042 \h </w:instrText>
-        </w:r>
-        <w:r>
-          <w:rPr>
-            <w:webHidden/>
-          </w:rPr>
-        </w:r>
-        <w:r>
-          <w:rPr>
-            <w:webHidden/>
-          </w:rPr>
-          <w:fldChar w:fldCharType="separate"/>
-        </w:r>
-        <w:r>
-          <w:rPr>
-            <w:webHidden/>
-          </w:rPr>
-          <w:t>22</w:t>
-        </w:r>
-        <w:r>
-          <w:rPr>
-            <w:webHidden/>
-          </w:rPr>
-          <w:fldChar w:fldCharType="end"/>
-        </w:r>
-      </w:hyperlink>
-    </w:p>
-    <w:p>
-      <w:pPr>
-        <w:pStyle w:val="TOC3"/>
-        <w:tabs>
-          <w:tab w:val="left" w:pos="1440"/>
-          <w:tab w:val="right" w:leader="dot" w:pos="7927"/>
-        </w:tabs>
-        <w:rPr>
-          <w:rFonts w:asciiTheme="minorHAnsi" w:eastAsiaTheme="minorEastAsia" w:hAnsiTheme="minorHAnsi" w:cstheme="minorBidi"/>
-          <w:kern w:val="2"/>
-          <w:lang w:val="en-ID" w:eastAsia="en-ID"/>
-          <w14:ligatures w14:val="standardContextual"/>
-        </w:rPr>
-      </w:pPr>
-      <w:hyperlink w:anchor="_Toc209608043" w:history="1">
-        <w:r>
-          <w:rPr>
-            <w:rStyle w:val="Hyperlink"/>
-          </w:rPr>
-          <w:t>3.9.8.</w:t>
-        </w:r>
-        <w:r>
-          <w:rPr>
-            <w:rFonts w:asciiTheme="minorHAnsi" w:eastAsiaTheme="minorEastAsia" w:hAnsiTheme="minorHAnsi" w:cstheme="minorBidi"/>
-            <w:kern w:val="2"/>
-            <w:lang w:val="en-ID" w:eastAsia="en-ID"/>
-            <w14:ligatures w14:val="standardContextual"/>
-          </w:rPr>
-          <w:tab/>
-        </w:r>
-        <w:r>
-          <w:rPr>
-            <w:rStyle w:val="Hyperlink"/>
-          </w:rPr>
-          <w:t>YOLO-v8</w:t>
-        </w:r>
-        <w:r>
-          <w:rPr>
-            <w:webHidden/>
-          </w:rPr>
-          <w:tab/>
-        </w:r>
-        <w:r>
-          <w:rPr>
-            <w:webHidden/>
-          </w:rPr>
-          <w:fldChar w:fldCharType="begin"/>
-        </w:r>
-        <w:r>
-          <w:rPr>
-            <w:webHidden/>
-          </w:rPr>
-          <w:instrText xml:space="preserve"> PAGEREF _Toc209608043 \h </w:instrText>
-        </w:r>
-        <w:r>
-          <w:rPr>
-            <w:webHidden/>
-          </w:rPr>
-        </w:r>
-        <w:r>
-          <w:rPr>
-            <w:webHidden/>
-          </w:rPr>
-          <w:fldChar w:fldCharType="separate"/>
-        </w:r>
-        <w:r>
-          <w:rPr>
-            <w:webHidden/>
-          </w:rPr>
-          <w:t>22</w:t>
-        </w:r>
-        <w:r>
-          <w:rPr>
-            <w:webHidden/>
-          </w:rPr>
-          <w:fldChar w:fldCharType="end"/>
-        </w:r>
-      </w:hyperlink>
-    </w:p>
-    <w:p>
-      <w:pPr>
-        <w:pStyle w:val="TOC1"/>
-        <w:rPr>
-          <w:rFonts w:asciiTheme="minorHAnsi" w:eastAsiaTheme="minorEastAsia" w:hAnsiTheme="minorHAnsi" w:cstheme="minorBidi"/>
-          <w:kern w:val="2"/>
-          <w:lang w:val="en-ID" w:eastAsia="en-ID"/>
-          <w14:ligatures w14:val="standardContextual"/>
-        </w:rPr>
-      </w:pPr>
-      <w:hyperlink w:anchor="_Toc209608044" w:history="1">
-        <w:r>
-          <w:rPr>
-            <w:rStyle w:val="Hyperlink"/>
-          </w:rPr>
-          <w:t>BAB III METODOLOGI PENELITIAN</w:t>
-        </w:r>
-        <w:r>
-          <w:rPr>
-            <w:webHidden/>
-          </w:rPr>
-          <w:tab/>
-        </w:r>
-        <w:r>
-          <w:rPr>
-            <w:webHidden/>
-          </w:rPr>
-          <w:fldChar w:fldCharType="begin"/>
-        </w:r>
-        <w:r>
-          <w:rPr>
-            <w:webHidden/>
-          </w:rPr>
-          <w:instrText xml:space="preserve"> PAGEREF _Toc209608044 \h </w:instrText>
-        </w:r>
-        <w:r>
-          <w:rPr>
-            <w:webHidden/>
-          </w:rPr>
-        </w:r>
-        <w:r>
-          <w:rPr>
-            <w:webHidden/>
-          </w:rPr>
-          <w:fldChar w:fldCharType="separate"/>
-        </w:r>
-        <w:r>
-          <w:rPr>
-            <w:webHidden/>
-          </w:rPr>
-          <w:t>24</w:t>
+          <w:t>19</w:t>
         </w:r>
         <w:r>
           <w:rPr>
@@ -2407,12 +1699,12 @@
           <w14:ligatures w14:val="standardContextual"/>
         </w:rPr>
       </w:pPr>
-      <w:hyperlink w:anchor="_Toc209608045" w:history="1">
+      <w:hyperlink w:anchor="_Toc210055454" w:history="1">
         <w:r>
           <w:rPr>
             <w:rStyle w:val="Hyperlink"/>
           </w:rPr>
-          <w:t>3.1.</w:t>
+          <w:t>2.7.</w:t>
         </w:r>
         <w:r>
           <w:rPr>
@@ -2427,7 +1719,7 @@
           <w:rPr>
             <w:rStyle w:val="Hyperlink"/>
           </w:rPr>
-          <w:t>Kerangka Pikiran</w:t>
+          <w:t>Kalman Filter</w:t>
         </w:r>
         <w:r>
           <w:rPr>
@@ -2445,7 +1737,7 @@
           <w:rPr>
             <w:webHidden/>
           </w:rPr>
-          <w:instrText xml:space="preserve"> PAGEREF _Toc209608045 \h </w:instrText>
+          <w:instrText xml:space="preserve"> PAGEREF _Toc210055454 \h </w:instrText>
         </w:r>
         <w:r>
           <w:rPr>
@@ -2462,7 +1754,67 @@
           <w:rPr>
             <w:webHidden/>
           </w:rPr>
-          <w:t>24</w:t>
+          <w:t>19</w:t>
+        </w:r>
+        <w:r>
+          <w:rPr>
+            <w:webHidden/>
+          </w:rPr>
+          <w:fldChar w:fldCharType="end"/>
+        </w:r>
+      </w:hyperlink>
+    </w:p>
+    <w:p>
+      <w:pPr>
+        <w:pStyle w:val="TOC1"/>
+        <w:rPr>
+          <w:rFonts w:asciiTheme="minorHAnsi" w:eastAsiaTheme="minorEastAsia" w:hAnsiTheme="minorHAnsi" w:cstheme="minorBidi"/>
+          <w:kern w:val="2"/>
+          <w:lang w:val="en-ID" w:eastAsia="en-ID"/>
+          <w14:ligatures w14:val="standardContextual"/>
+        </w:rPr>
+      </w:pPr>
+      <w:hyperlink w:anchor="_Toc210055455" w:history="1">
+        <w:r>
+          <w:rPr>
+            <w:rStyle w:val="Hyperlink"/>
+          </w:rPr>
+          <w:t>BAB III METODOLOGI PENELITIAN</w:t>
+        </w:r>
+        <w:r>
+          <w:rPr>
+            <w:webHidden/>
+          </w:rPr>
+          <w:tab/>
+        </w:r>
+        <w:r>
+          <w:rPr>
+            <w:webHidden/>
+          </w:rPr>
+          <w:fldChar w:fldCharType="begin"/>
+        </w:r>
+        <w:r>
+          <w:rPr>
+            <w:webHidden/>
+          </w:rPr>
+          <w:instrText xml:space="preserve"> PAGEREF _Toc210055455 \h </w:instrText>
+        </w:r>
+        <w:r>
+          <w:rPr>
+            <w:webHidden/>
+          </w:rPr>
+        </w:r>
+        <w:r>
+          <w:rPr>
+            <w:webHidden/>
+          </w:rPr>
+          <w:fldChar w:fldCharType="separate"/>
+        </w:r>
+        <w:r>
+          <w:rPr>
+            <w:webHidden/>
+          </w:rPr>
+          <w:t>21</w:t>
         </w:r>
         <w:r>
           <w:rPr>
@@ -2486,12 +1838,12 @@
           <w14:ligatures w14:val="standardContextual"/>
         </w:rPr>
       </w:pPr>
-      <w:hyperlink w:anchor="_Toc209608046" w:history="1">
+      <w:hyperlink w:anchor="_Toc210055456" w:history="1">
         <w:r>
           <w:rPr>
             <w:rStyle w:val="Hyperlink"/>
           </w:rPr>
-          <w:t>3.2.</w:t>
+          <w:t>3.1.</w:t>
         </w:r>
         <w:r>
           <w:rPr>
@@ -2506,7 +1858,7 @@
           <w:rPr>
             <w:rStyle w:val="Hyperlink"/>
           </w:rPr>
-          <w:t>Studi Literatur</w:t>
+          <w:t>Kerangka Pikiran</w:t>
         </w:r>
         <w:r>
           <w:rPr>
@@ -2524,7 +1876,7 @@
           <w:rPr>
             <w:webHidden/>
           </w:rPr>
-          <w:instrText xml:space="preserve"> PAGEREF _Toc209608046 \h </w:instrText>
+          <w:instrText xml:space="preserve"> PAGEREF _Toc210055456 \h </w:instrText>
         </w:r>
         <w:r>
           <w:rPr>
@@ -2541,7 +1893,7 @@
           <w:rPr>
             <w:webHidden/>
           </w:rPr>
-          <w:t>24</w:t>
+          <w:t>21</w:t>
         </w:r>
         <w:r>
           <w:rPr>
@@ -2565,12 +1917,12 @@
           <w14:ligatures w14:val="standardContextual"/>
         </w:rPr>
       </w:pPr>
-      <w:hyperlink w:anchor="_Toc209608047" w:history="1">
+      <w:hyperlink w:anchor="_Toc210055457" w:history="1">
         <w:r>
           <w:rPr>
             <w:rStyle w:val="Hyperlink"/>
           </w:rPr>
-          <w:t>3.3.</w:t>
+          <w:t>3.2.</w:t>
         </w:r>
         <w:r>
           <w:rPr>
@@ -2585,7 +1937,7 @@
           <w:rPr>
             <w:rStyle w:val="Hyperlink"/>
           </w:rPr>
-          <w:t>Identifikasi Masalah</w:t>
+          <w:t>Studi Literatur</w:t>
         </w:r>
         <w:r>
           <w:rPr>
@@ -2603,7 +1955,7 @@
           <w:rPr>
             <w:webHidden/>
           </w:rPr>
-          <w:instrText xml:space="preserve"> PAGEREF _Toc209608047 \h </w:instrText>
+          <w:instrText xml:space="preserve"> PAGEREF _Toc210055457 \h </w:instrText>
         </w:r>
         <w:r>
           <w:rPr>
@@ -2620,7 +1972,7 @@
           <w:rPr>
             <w:webHidden/>
           </w:rPr>
-          <w:t>24</w:t>
+          <w:t>21</w:t>
         </w:r>
         <w:r>
           <w:rPr>
@@ -2632,7 +1984,11 @@
     </w:p>
     <w:p>
       <w:pPr>
-        <w:pStyle w:val="TOC1"/>
+        <w:pStyle w:val="TOC2"/>
+        <w:tabs>
+          <w:tab w:val="left" w:pos="960"/>
+          <w:tab w:val="right" w:leader="dot" w:pos="7927"/>
+        </w:tabs>
         <w:rPr>
           <w:rFonts w:asciiTheme="minorHAnsi" w:eastAsiaTheme="minorEastAsia" w:hAnsiTheme="minorHAnsi" w:cstheme="minorBidi"/>
           <w:kern w:val="2"/>
@@ -2640,21 +1996,36 @@
           <w14:ligatures w14:val="standardContextual"/>
         </w:rPr>
       </w:pPr>
-      <w:hyperlink w:anchor="_Toc209608048" w:history="1">
+      <w:hyperlink w:anchor="_Toc210055458" w:history="1">
         <w:r>
           <w:rPr>
             <w:rStyle w:val="Hyperlink"/>
           </w:rPr>
-          <w:t>DAFTAR PUSTAKA</w:t>
-        </w:r>
-        <w:r>
-          <w:rPr>
-            <w:webHidden/>
+          <w:t>3.3.</w:t>
+        </w:r>
+        <w:r>
+          <w:rPr>
+            <w:rFonts w:asciiTheme="minorHAnsi" w:eastAsiaTheme="minorEastAsia" w:hAnsiTheme="minorHAnsi" w:cstheme="minorBidi"/>
+            <w:kern w:val="2"/>
+            <w:lang w:val="en-ID" w:eastAsia="en-ID"/>
+            <w14:ligatures w14:val="standardContextual"/>
           </w:rPr>
           <w:tab/>
         </w:r>
         <w:r>
           <w:rPr>
+            <w:rStyle w:val="Hyperlink"/>
+          </w:rPr>
+          <w:t>Identifikasi Masalah</w:t>
+        </w:r>
+        <w:r>
+          <w:rPr>
+            <w:webHidden/>
+          </w:rPr>
+          <w:tab/>
+        </w:r>
+        <w:r>
+          <w:rPr>
             <w:webHidden/>
           </w:rPr>
           <w:fldChar w:fldCharType="begin"/>
@@ -2663,7 +2034,7 @@
           <w:rPr>
             <w:webHidden/>
           </w:rPr>
-          <w:instrText xml:space="preserve"> PAGEREF _Toc209608048 \h </w:instrText>
+          <w:instrText xml:space="preserve"> PAGEREF _Toc210055458 \h </w:instrText>
         </w:r>
         <w:r>
           <w:rPr>
@@ -2680,7 +2051,7 @@
           <w:rPr>
             <w:webHidden/>
           </w:rPr>
-          <w:t>25</w:t>
+          <w:t>21</w:t>
         </w:r>
         <w:r>
           <w:rPr>
@@ -2690,34 +2061,6 @@
         </w:r>
       </w:hyperlink>
     </w:p>
-    <w:p>
-      <w:r>
-        <w:fldChar w:fldCharType="end"/>
-      </w:r>
-    </w:p>
-    <w:p>
-      <w:pPr>
-        <w:spacing w:after="160" w:line="259" w:lineRule="auto"/>
-        <w:jc w:val="left"/>
-      </w:pPr>
-      <w:r>
-        <w:br w:type="page"/>
-      </w:r>
-    </w:p>
-    <w:p>
-      <w:pPr>
-        <w:pStyle w:val="Heading1"/>
-      </w:pPr>
-      <w:bookmarkStart w:id="3" w:name="_Toc172506847"/>
-      <w:bookmarkStart w:id="4" w:name="_Toc209608020"/>
-      <w:r>
-        <w:lastRenderedPageBreak/>
-        <w:t>DAFTAR GAMBAR</w:t>
-      </w:r>
-      <w:bookmarkEnd w:id="3"/>
-      <w:bookmarkEnd w:id="4"/>
-    </w:p>
-    <w:p/>
     <w:p>
       <w:pPr>
         <w:pStyle w:val="TOC1"/>
@@ -2728,30 +2071,12 @@
           <w14:ligatures w14:val="standardContextual"/>
         </w:rPr>
       </w:pPr>
-      <w:r>
-        <w:rPr>
-          <w:lang w:val="en-US"/>
-        </w:rPr>
-        <w:fldChar w:fldCharType="begin"/>
-      </w:r>
-      <w:r>
-        <w:rPr>
-          <w:lang w:val="en-US"/>
-        </w:rPr>
-        <w:instrText xml:space="preserve"> TOC \h \z \u \t "Heading 5;1" </w:instrText>
-      </w:r>
-      <w:r>
-        <w:rPr>
-          <w:lang w:val="en-US"/>
-        </w:rPr>
-        <w:fldChar w:fldCharType="separate"/>
-      </w:r>
-      <w:hyperlink w:anchor="_Toc209608005" w:history="1">
+      <w:hyperlink w:anchor="_Toc210055459" w:history="1">
         <w:r>
           <w:rPr>
             <w:rStyle w:val="Hyperlink"/>
           </w:rPr>
-          <w:t>Gambar 2.6. Arsitektur sederhana YOLO (Carolina &amp; Lina, 2023)</w:t>
+          <w:t>DAFTAR PUSTAKA</w:t>
         </w:r>
         <w:r>
           <w:rPr>
@@ -2769,7 +2094,7 @@
           <w:rPr>
             <w:webHidden/>
           </w:rPr>
-          <w:instrText xml:space="preserve"> PAGEREF _Toc209608005 \h </w:instrText>
+          <w:instrText xml:space="preserve"> PAGEREF _Toc210055459 \h </w:instrText>
         </w:r>
         <w:r>
           <w:rPr>
@@ -2786,7 +2111,7 @@
           <w:rPr>
             <w:webHidden/>
           </w:rPr>
-          <w:t>19</w:t>
+          <w:t>22</w:t>
         </w:r>
         <w:r>
           <w:rPr>
@@ -2796,6 +2121,23 @@
         </w:r>
       </w:hyperlink>
     </w:p>
+    <w:p>
+      <w:pPr>
+        <w:pStyle w:val="Heading1"/>
+      </w:pPr>
+      <w:r>
+        <w:lastRenderedPageBreak/>
+        <w:fldChar w:fldCharType="end"/>
+      </w:r>
+      <w:bookmarkStart w:id="3" w:name="_Toc172506847"/>
+      <w:bookmarkStart w:id="4" w:name="_Toc210055438"/>
+      <w:r>
+        <w:t>DAFTAR GAMBAR</w:t>
+      </w:r>
+      <w:bookmarkEnd w:id="3"/>
+      <w:bookmarkEnd w:id="4"/>
+    </w:p>
+    <w:p/>
     <w:p>
       <w:pPr>
         <w:pStyle w:val="TOC1"/>
@@ -2806,12 +2148,30 @@
           <w14:ligatures w14:val="standardContextual"/>
         </w:rPr>
       </w:pPr>
-      <w:hyperlink w:anchor="_Toc209608006" w:history="1">
+      <w:r>
+        <w:rPr>
+          <w:lang w:val="en-US"/>
+        </w:rPr>
+        <w:fldChar w:fldCharType="begin"/>
+      </w:r>
+      <w:r>
+        <w:rPr>
+          <w:lang w:val="en-US"/>
+        </w:rPr>
+        <w:instrText xml:space="preserve"> TOC \h \z \u \t "Heading 5;1" </w:instrText>
+      </w:r>
+      <w:r>
+        <w:rPr>
+          <w:lang w:val="en-US"/>
+        </w:rPr>
+        <w:fldChar w:fldCharType="separate"/>
+      </w:r>
+      <w:hyperlink w:anchor="_Toc210055336" w:history="1">
         <w:r>
           <w:rPr>
             <w:rStyle w:val="Hyperlink"/>
           </w:rPr>
-          <w:t>Gambar 2.7. Arsitektur YOLOv1 (Hussain, 2023)</w:t>
+          <w:t>Gambar 2.1. Robot sepak bola beroda</w:t>
         </w:r>
         <w:r>
           <w:rPr>
@@ -2829,7 +2189,7 @@
           <w:rPr>
             <w:webHidden/>
           </w:rPr>
-          <w:instrText xml:space="preserve"> PAGEREF _Toc209608006 \h </w:instrText>
+          <w:instrText xml:space="preserve"> PAGEREF _Toc210055336 \h </w:instrText>
         </w:r>
         <w:r>
           <w:rPr>
@@ -2846,7 +2206,7 @@
           <w:rPr>
             <w:webHidden/>
           </w:rPr>
-          <w:t>20</w:t>
+          <w:t>17</w:t>
         </w:r>
         <w:r>
           <w:rPr>
@@ -2856,6 +2216,26 @@
         </w:r>
       </w:hyperlink>
     </w:p>
+    <w:p>
+      <w:r>
+        <w:fldChar w:fldCharType="end"/>
+      </w:r>
+      <w:r>
+        <w:br w:type="page"/>
+      </w:r>
+    </w:p>
+    <w:p>
+      <w:pPr>
+        <w:pStyle w:val="Heading1"/>
+      </w:pPr>
+      <w:bookmarkStart w:id="5" w:name="_Toc210055439"/>
+      <w:r>
+        <w:lastRenderedPageBreak/>
+        <w:t>DAFTAR TABEL</w:t>
+      </w:r>
+      <w:bookmarkEnd w:id="5"/>
+    </w:p>
+    <w:p/>
     <w:p>
       <w:pPr>
         <w:pStyle w:val="TOC1"/>
@@ -2866,12 +2246,30 @@
           <w14:ligatures w14:val="standardContextual"/>
         </w:rPr>
       </w:pPr>
-      <w:hyperlink w:anchor="_Toc209608007" w:history="1">
+      <w:r>
+        <w:rPr>
+          <w:lang w:val="en-US"/>
+        </w:rPr>
+        <w:fldChar w:fldCharType="begin"/>
+      </w:r>
+      <w:r>
+        <w:rPr>
+          <w:lang w:val="en-US"/>
+        </w:rPr>
+        <w:instrText xml:space="preserve"> TOC \h \z \u \t "Heading 4;1" </w:instrText>
+      </w:r>
+      <w:r>
+        <w:rPr>
+          <w:lang w:val="en-US"/>
+        </w:rPr>
+        <w:fldChar w:fldCharType="separate"/>
+      </w:r>
+      <w:hyperlink w:anchor="_Toc210055261" w:history="1">
         <w:r>
           <w:rPr>
             <w:rStyle w:val="Hyperlink"/>
           </w:rPr>
-          <w:t>Gambar 2.8. Perbandingan YOLO-v8 (Hussain, 2023)</w:t>
+          <w:t>Tabel 2.1. Penelitian terdahulu</w:t>
         </w:r>
         <w:r>
           <w:rPr>
@@ -2889,111 +2287,7 @@
           <w:rPr>
             <w:webHidden/>
           </w:rPr>
-          <w:instrText xml:space="preserve"> PAGEREF _Toc209608007 \h </w:instrText>
-        </w:r>
-        <w:r>
-          <w:rPr>
-            <w:webHidden/>
-          </w:rPr>
-        </w:r>
-        <w:r>
-          <w:rPr>
-            <w:webHidden/>
-          </w:rPr>
-          <w:fldChar w:fldCharType="separate"/>
-        </w:r>
-        <w:r>
-          <w:rPr>
-            <w:webHidden/>
-          </w:rPr>
-          <w:t>23</w:t>
-        </w:r>
-        <w:r>
-          <w:rPr>
-            <w:webHidden/>
-          </w:rPr>
-          <w:fldChar w:fldCharType="end"/>
-        </w:r>
-      </w:hyperlink>
-    </w:p>
-    <w:p>
-      <w:r>
-        <w:fldChar w:fldCharType="end"/>
-      </w:r>
-    </w:p>
-    <w:p>
-      <w:pPr>
-        <w:spacing w:after="160" w:line="259" w:lineRule="auto"/>
-        <w:jc w:val="left"/>
-      </w:pPr>
-      <w:r>
-        <w:br w:type="page"/>
-      </w:r>
-    </w:p>
-    <w:p>
-      <w:pPr>
-        <w:pStyle w:val="Heading1"/>
-      </w:pPr>
-      <w:bookmarkStart w:id="5" w:name="_Toc209608021"/>
-      <w:r>
-        <w:lastRenderedPageBreak/>
-        <w:t>DAFTAR TABEL</w:t>
-      </w:r>
-      <w:bookmarkEnd w:id="5"/>
-    </w:p>
-    <w:p/>
-    <w:p>
-      <w:pPr>
-        <w:pStyle w:val="TOC1"/>
-        <w:rPr>
-          <w:rFonts w:asciiTheme="minorHAnsi" w:eastAsiaTheme="minorEastAsia" w:hAnsiTheme="minorHAnsi" w:cstheme="minorBidi"/>
-          <w:kern w:val="2"/>
-          <w:lang w:val="en-ID" w:eastAsia="en-ID"/>
-          <w14:ligatures w14:val="standardContextual"/>
-        </w:rPr>
-      </w:pPr>
-      <w:r>
-        <w:rPr>
-          <w:lang w:val="en-US"/>
-        </w:rPr>
-        <w:fldChar w:fldCharType="begin"/>
-      </w:r>
-      <w:r>
-        <w:rPr>
-          <w:lang w:val="en-US"/>
-        </w:rPr>
-        <w:instrText xml:space="preserve"> TOC \h \z \u \t "Heading 4;1" </w:instrText>
-      </w:r>
-      <w:r>
-        <w:rPr>
-          <w:lang w:val="en-US"/>
-        </w:rPr>
-        <w:fldChar w:fldCharType="separate"/>
-      </w:r>
-      <w:hyperlink w:anchor="_Toc209607991" w:history="1">
-        <w:r>
-          <w:rPr>
-            <w:rStyle w:val="Hyperlink"/>
-          </w:rPr>
-          <w:t>Tabel 2.1. Penelitian terdahulu</w:t>
-        </w:r>
-        <w:r>
-          <w:rPr>
-            <w:webHidden/>
-          </w:rPr>
-          <w:tab/>
-        </w:r>
-        <w:r>
-          <w:rPr>
-            <w:webHidden/>
-          </w:rPr>
-          <w:fldChar w:fldCharType="begin"/>
-        </w:r>
-        <w:r>
-          <w:rPr>
-            <w:webHidden/>
-          </w:rPr>
-          <w:instrText xml:space="preserve"> PAGEREF _Toc209607991 \h </w:instrText>
+          <w:instrText xml:space="preserve"> PAGEREF _Toc210055261 \h </w:instrText>
         </w:r>
         <w:r>
           <w:rPr>
@@ -3056,7 +2350,7 @@
         <w:pStyle w:val="Heading1"/>
       </w:pPr>
       <w:bookmarkStart w:id="6" w:name="_Toc172506849"/>
-      <w:bookmarkStart w:id="7" w:name="_Toc209608022"/>
+      <w:bookmarkStart w:id="7" w:name="_Toc210055440"/>
       <w:r>
         <w:lastRenderedPageBreak/>
         <w:t xml:space="preserve">BAB </w:t>
@@ -3082,7 +2376,7 @@
         <w:ind w:left="567" w:hanging="567"/>
       </w:pPr>
       <w:bookmarkStart w:id="8" w:name="_Toc172506850"/>
-      <w:bookmarkStart w:id="9" w:name="_Toc209608023"/>
+      <w:bookmarkStart w:id="9" w:name="_Toc210055441"/>
       <w:r>
         <w:t>Latar Belakang</w:t>
       </w:r>
@@ -4066,7 +3360,7 @@
         <w:ind w:left="567" w:hanging="567"/>
       </w:pPr>
       <w:bookmarkStart w:id="10" w:name="_Toc172506851"/>
-      <w:bookmarkStart w:id="11" w:name="_Toc209608024"/>
+      <w:bookmarkStart w:id="11" w:name="_Toc210055442"/>
       <w:r>
         <w:t>Rumusan Masalah</w:t>
       </w:r>
@@ -4139,7 +3433,7 @@
         <w:ind w:left="567" w:hanging="567"/>
       </w:pPr>
       <w:bookmarkStart w:id="12" w:name="_Toc172506852"/>
-      <w:bookmarkStart w:id="13" w:name="_Toc209608025"/>
+      <w:bookmarkStart w:id="13" w:name="_Toc210055443"/>
       <w:r>
         <w:t>Tujuan Penelitian</w:t>
       </w:r>
@@ -4211,7 +3505,7 @@
         <w:ind w:left="567" w:hanging="567"/>
       </w:pPr>
       <w:bookmarkStart w:id="14" w:name="_Toc172506853"/>
-      <w:bookmarkStart w:id="15" w:name="_Toc209608026"/>
+      <w:bookmarkStart w:id="15" w:name="_Toc210055444"/>
       <w:r>
         <w:t>Batasan Masalah</w:t>
       </w:r>
@@ -4324,7 +3618,7 @@
         <w:ind w:left="567" w:hanging="567"/>
       </w:pPr>
       <w:bookmarkStart w:id="16" w:name="_Toc172506854"/>
-      <w:bookmarkStart w:id="17" w:name="_Toc209608027"/>
+      <w:bookmarkStart w:id="17" w:name="_Toc210055445"/>
       <w:r>
         <w:lastRenderedPageBreak/>
         <w:t>Manfaat Penelitian</w:t>
@@ -4388,7 +3682,7 @@
         <w:ind w:left="567" w:hanging="567"/>
       </w:pPr>
       <w:bookmarkStart w:id="18" w:name="_Toc172506855"/>
-      <w:bookmarkStart w:id="19" w:name="_Toc209608028"/>
+      <w:bookmarkStart w:id="19" w:name="_Toc210055446"/>
       <w:r>
         <w:t>Sistematika Penulisan</w:t>
       </w:r>
@@ -4561,7 +3855,7 @@
         <w:pStyle w:val="Heading1"/>
       </w:pPr>
       <w:bookmarkStart w:id="20" w:name="_Toc172506856"/>
-      <w:bookmarkStart w:id="21" w:name="_Toc209608029"/>
+      <w:bookmarkStart w:id="21" w:name="_Toc210055447"/>
       <w:r>
         <w:lastRenderedPageBreak/>
         <w:t>BAB II</w:t>
@@ -4584,7 +3878,7 @@
         <w:ind w:left="567" w:hanging="567"/>
       </w:pPr>
       <w:bookmarkStart w:id="22" w:name="_Toc172506857"/>
-      <w:bookmarkStart w:id="23" w:name="_Toc209608030"/>
+      <w:bookmarkStart w:id="23" w:name="_Toc210055448"/>
       <w:r>
         <w:t>Penelitian Terdahulu</w:t>
       </w:r>
@@ -5132,7 +4426,7 @@
       <w:pPr>
         <w:pStyle w:val="Heading4"/>
       </w:pPr>
-      <w:bookmarkStart w:id="24" w:name="_Toc209607991"/>
+      <w:bookmarkStart w:id="24" w:name="_Toc210055261"/>
       <w:r>
         <w:rPr>
           <w:b/>
@@ -6471,7 +5765,7 @@
         <w:ind w:left="567" w:hanging="567"/>
       </w:pPr>
       <w:bookmarkStart w:id="26" w:name="_Toc172506858"/>
-      <w:bookmarkStart w:id="27" w:name="_Toc209608031"/>
+      <w:bookmarkStart w:id="27" w:name="_Toc210055449"/>
       <w:r>
         <w:lastRenderedPageBreak/>
         <w:t xml:space="preserve">Kompetisi Robot Sepak Bola </w:t>
@@ -6597,7 +5891,7 @@
         <w:ind w:left="567" w:hanging="567"/>
       </w:pPr>
       <w:bookmarkStart w:id="28" w:name="_Toc172506859"/>
-      <w:bookmarkStart w:id="29" w:name="_Toc209608032"/>
+      <w:bookmarkStart w:id="29" w:name="_Toc210055450"/>
       <w:r>
         <w:t>Robot Sepak Bola Beroda</w:t>
       </w:r>
@@ -6636,12 +5930,15 @@
         <w:jc w:val="center"/>
       </w:pPr>
       <w:r>
+        <w:rPr>
+          <w14:ligatures w14:val="standardContextual"/>
+        </w:rPr>
         <w:lastRenderedPageBreak/>
         <w:drawing>
-          <wp:inline distT="0" distB="0" distL="0" distR="0" wp14:anchorId="044FC21C" wp14:editId="02D653E3">
-            <wp:extent cx="4181475" cy="2144211"/>
+          <wp:inline distT="0" distB="0" distL="0" distR="0" wp14:anchorId="5306DE6E" wp14:editId="6B4698EE">
+            <wp:extent cx="3448050" cy="3448050"/>
             <wp:effectExtent l="0" t="0" r="0" b="0"/>
-            <wp:docPr id="356171509" name="Picture 1"/>
+            <wp:docPr id="489056619" name="Picture 1"/>
             <wp:cNvGraphicFramePr>
               <a:graphicFrameLocks xmlns:a="http://schemas.openxmlformats.org/drawingml/2006/main" noChangeAspect="1"/>
             </wp:cNvGraphicFramePr>
@@ -6649,550 +5946,11 @@
               <a:graphicData uri="http://schemas.openxmlformats.org/drawingml/2006/picture">
                 <pic:pic xmlns:pic="http://schemas.openxmlformats.org/drawingml/2006/picture">
                   <pic:nvPicPr>
-                    <pic:cNvPr id="454461628" name=""/>
+                    <pic:cNvPr id="489056619" name="Picture 489056619"/>
                     <pic:cNvPicPr/>
                   </pic:nvPicPr>
                   <pic:blipFill>
-                    <a:blip r:embed="rId10"/>
-                    <a:stretch>
-                      <a:fillRect/>
-                    </a:stretch>
-                  </pic:blipFill>
-                  <pic:spPr>
-                    <a:xfrm>
-                      <a:off x="0" y="0"/>
-                      <a:ext cx="4192369" cy="2149797"/>
-                    </a:xfrm>
-                    <a:prstGeom prst="rect">
-                      <a:avLst/>
-                    </a:prstGeom>
-                  </pic:spPr>
-                </pic:pic>
-              </a:graphicData>
-            </a:graphic>
-          </wp:inline>
-        </w:drawing>
-      </w:r>
-    </w:p>
-    <w:p>
-      <w:pPr>
-        <w:jc w:val="center"/>
-      </w:pPr>
-      <w:r>
-        <w:rPr>
-          <w:b/>
-          <w:bCs/>
-        </w:rPr>
-        <w:t xml:space="preserve">Gambar </w:t>
-      </w:r>
-      <w:r>
-        <w:rPr>
-          <w:b/>
-          <w:bCs/>
-        </w:rPr>
-        <w:t>2</w:t>
-      </w:r>
-      <w:r>
-        <w:rPr>
-          <w:b/>
-          <w:bCs/>
-        </w:rPr>
-        <w:t>.</w:t>
-      </w:r>
-      <w:r>
-        <w:rPr>
-          <w:b/>
-          <w:bCs/>
-        </w:rPr>
-        <w:t>1.</w:t>
-      </w:r>
-      <w:r>
-        <w:t xml:space="preserve"> Robot sepak bola beroda</w:t>
-      </w:r>
-    </w:p>
-    <w:p>
-      <w:pPr>
-        <w:ind w:firstLine="567"/>
-      </w:pPr>
-      <w:r>
-        <w:t>Robot yang digunakan dalam Kontes Robot Sepak Bola Indonesia (KRSBI) Beroda memiliki bentuk khas menyerupai kubus dengan berbagai komponen penting yang berfungsi mendukung pergerakan serta kemampuan bermain sepak bola. Gambar 2.1 memperlihatkan salah satu contoh robot KRSBI Beroda yang dilengkapi dengan berbagai sistem pendukung</w:t>
-      </w:r>
-      <w:r>
-        <w:t>.</w:t>
-      </w:r>
-    </w:p>
-    <w:p>
-      <w:pPr>
-        <w:ind w:firstLine="567"/>
-      </w:pPr>
-      <w:r>
-        <w:t xml:space="preserve">. </w:t>
-      </w:r>
-      <w:r>
-        <w:t xml:space="preserve">Kamera </w:t>
-      </w:r>
-      <w:r>
-        <w:rPr>
-          <w:i/>
-          <w:iCs/>
-        </w:rPr>
-        <w:t>omnidirectional</w:t>
-      </w:r>
-      <w:r>
-        <w:t xml:space="preserve"> ditempatkan di bagian atas robot dan berfungsi untuk mendeteksi objek seperti bola, gawang, maupun robot lawan. Konsep kamera </w:t>
-      </w:r>
-      <w:r>
-        <w:rPr>
-          <w:i/>
-          <w:iCs/>
-        </w:rPr>
-        <w:t>omnidirectional</w:t>
-      </w:r>
-      <w:r>
-        <w:t xml:space="preserve"> adalah menangkap citra dari segala arah (depan, belakang, kiri, dan kanan) menggunakan teknik pantulan cermin cembung yang diarahkan ke bawah</w:t>
-      </w:r>
-      <w:r>
-        <w:t xml:space="preserve"> </w:t>
-      </w:r>
-      <w:r>
-        <w:fldChar w:fldCharType="begin" w:fldLock="1"/>
-      </w:r>
-      <w:r>
-        <w:instrText>ADDIN CSL_CITATION {"citationItems":[{"id":"ITEM-1","itemData":{"DOI":"10.33022/ijcs.v14i1.4575","abstract":"Kemampuan mendeteksi objek secara real-time menjadi faktor penting untuk meningkatkan kinerja robot dalam memahami dan beradaptasi dengan lingkungan yang dinamis. Untuk mengembangkan dan menerapkan sistem deteksi objek pada robot sepak bola beroda menggunakan algoritma YOLOv11, yang diterapkan pada citra yang dihasilkan oleh kamera omnidirectional dan webcam. Sistem ini memanfaatkan teknologi deep learning untuk proses pelabelan data, pelatihan model, dan evaluasi performa deteksi. Pengujian dilakukan dengan membandingkan hasil deteksi objek dari kedua jenis kamera, serta menganalisis metrik kinerja seperti presisi, recall, F1-score, dan akurasi. Hasil penelitian menunjukkan bahwa model YOLOv11 efektif dalam mendeteksi objek secara real-time, dengan akurasi deteksi mencapai 95.91% untuk kamera depan dan 96.7% untuk kamera omnidirectional. Presisi dan recall tertinggi tercatat pada kelas robot, dengan nilai presisi 99.12% dan recall 97.40% pada kamera depan, serta presisi 96.5% dan recall 97.8% pada kamera omnidirectional. Penggunaan kombinasi kamera terbukti memperluas cakupan penglihatan robot, meningkatkan ketepatan deteksi objek di lingkungan dinamis. Penelitian ini memberikan kontribusi terhadap penerapan sistem deteksi objek pada robotik, terutama dalam konteks kompetisi robot sepak bola.","author":[{"dropping-particle":"","family":"Surya","given":"Muhammad","non-dropping-particle":"","parse-names":false,"suffix":""},{"dropping-particle":"","family":"Nehemia Toscany","given":"Afrizal","non-dropping-particle":"","parse-names":false,"suffix":""},{"dropping-particle":"","family":"Saputra","given":"Chindra","non-dropping-particle":"","parse-names":false,"suffix":""},{"dropping-particle":"","family":"Pratama","given":"Yovi","non-dropping-particle":"","parse-names":false,"suffix":""},{"dropping-particle":"","family":"Bustami","given":"M Irwan","non-dropping-particle":"","parse-names":false,"suffix":""}],"container-title":"The Indonesian Journal of Computer Science","id":"ITEM-1","issue":"1","issued":{"date-parts":[["2025"]]},"page":"1055-1070","title":"Penggunaan Yolo Untuk Deteksi Robot Dan Gawang Pada Robot Sepak Bola Beroda","type":"article-journal","volume":"14"},"uris":["http://www.mendeley.com/documents/?uuid=c2f2ea11-fc2c-46cf-bf93-8a86fb1698f6"]}],"mendeley":{"formattedCitation":"(Surya et al., 2025)","plainTextFormattedCitation":"(Surya et al., 2025)","previouslyFormattedCitation":"(Surya et al., 2025)"},"properties":{"noteIndex":0},"schema":"https://github.com/citation-style-language/schema/raw/master/csl-citation.json"}</w:instrText>
-      </w:r>
-      <w:r>
-        <w:fldChar w:fldCharType="separate"/>
-      </w:r>
-      <w:r>
-        <w:t>(Surya et al., 2025)</w:t>
-      </w:r>
-      <w:r>
-        <w:fldChar w:fldCharType="end"/>
-      </w:r>
-      <w:r>
-        <w:t>. Dengan cara ini, kamera mampu memperoleh citra lapangan secara menyeluruh hanya dari satu titik pengamatan.</w:t>
-      </w:r>
-      <w:r>
-        <w:t xml:space="preserve"> </w:t>
-      </w:r>
-      <w:r>
-        <w:t xml:space="preserve">Robot dilengkapi dengan penendang berbasis solenoid. </w:t>
-      </w:r>
-      <w:r>
-        <w:t>Solenoid adalah sebuah komponen elektromagnetik yang berfungsi mengubah energi listrik menjadi energi mekanis. Energi mekanis yang dihasilkan dapat berupa gerakan mendorong (</w:t>
-      </w:r>
-      <w:r>
-        <w:rPr>
-          <w:i/>
-          <w:iCs/>
-        </w:rPr>
-        <w:t>push</w:t>
-      </w:r>
-      <w:r>
-        <w:t>) maupun menarik (</w:t>
-      </w:r>
-      <w:r>
-        <w:rPr>
-          <w:i/>
-          <w:iCs/>
-        </w:rPr>
-        <w:t>pull</w:t>
-      </w:r>
-      <w:r>
-        <w:t xml:space="preserve">) </w:t>
-      </w:r>
-      <w:r>
-        <w:fldChar w:fldCharType="begin" w:fldLock="1"/>
-      </w:r>
-      <w:r>
-        <w:instrText>ADDIN CSL_CITATION {"citationItems":[{"id":"ITEM-1","itemData":{"ISSN":"2654-9492","abstract":"KRSBIB is one of the six divisions of the Indonesian Robot Contest (KRI), held annually by the Ministry of Research, Technology, and Higher Education to prepare Indonesia for the 2050 wheeled robot soccer world cup. In this context, the robots have a kicking mechanism to deliver the required strength in the game. One of the kicking systems in robot soccer is the solenoid. The objective of this research is to develop a ball kicking system for soccer robots using a solenoid capable of delivering kicks up to 3 meters. The first step in the research is the use of a Li-Po battery as the power source, the second step involves the solenoid as the kicking apparatus, and the third step is the ball, which is the object to be propelled. The solenoid testing was conducted using both 24v and 12v batteries, each tested 30 times with winding counts of 300, 500, and 1000. From these tests, the results with a 24v battery yielded an average kick distance of 3.24 meters for 300 windings, 4.96 meters for 500 windings, and 3.69 meters for 1000 windings. The results with a 12v battery showed an average kick distance of 1.52 meters for 300 windings, 1.72 meters for 500 windings, and 1.33 meters for 1000 windings, tested 30 times each. The manufacturer's solenoid testing with a 24v battery, tested 30 times, resulted in an average kick distance of 0.097 meters, while with a 12v solenoid, it was 0.06 meters. The farthest kicking distance achieved was an average of 4.96 meters, obtained from the solenoid testing using a 24v battery with 500 windings.","author":[{"dropping-particle":"","family":"Shofi","given":"Mochammad","non-dropping-particle":"","parse-names":false,"suffix":""},{"dropping-particle":"","family":"Basuki","given":"Bambang Minto","non-dropping-particle":"","parse-names":false,"suffix":""},{"dropping-particle":"","family":"Habibi","given":"Anang","non-dropping-particle":"","parse-names":false,"suffix":""}],"container-title":"Science Electro","id":"ITEM-1","issue":"4","issued":{"date-parts":[["2023"]]},"page":"1-7","title":"Rancang Bangun Penendang Bola Pada Robot Soccer Unisma Menggunakan Solenoid","type":"article-journal","volume":"16"},"uris":["http://www.mendeley.com/documents/?uuid=93545705-5174-48e3-b58c-504e81c08266"]}],"mendeley":{"formattedCitation":"(Shofi et al., 2023)","plainTextFormattedCitation":"(Shofi et al., 2023)","previouslyFormattedCitation":"(Shofi et al., 2023)"},"properties":{"noteIndex":0},"schema":"https://github.com/citation-style-language/schema/raw/master/csl-citation.json"}</w:instrText>
-      </w:r>
-      <w:r>
-        <w:fldChar w:fldCharType="separate"/>
-      </w:r>
-      <w:r>
-        <w:t>(Shofi et al., 2023)</w:t>
-      </w:r>
-      <w:r>
-        <w:fldChar w:fldCharType="end"/>
-      </w:r>
-      <w:r>
-        <w:t>.</w:t>
-      </w:r>
-    </w:p>
-    <w:p>
-      <w:pPr>
-        <w:ind w:firstLine="567"/>
-      </w:pPr>
-      <w:r>
-        <w:t xml:space="preserve">Pada bagian depan robot terdapat roda kecil yang dipasangi motor penggerak dan berputar ke arah dalam tubuh robot. Roda ini berfungsi untuk menangkap dan menahan bola ketika robot bergerak, sehingga bola tetap berada di depan robot dan tidak mudah terlepas. Bagian terakhir adalah roda yang berfungsi sebagai sistem penggerak robot. Pada robot KRSBI Beroda digunakan tiga roda utama agar pergerakan lebih fleksibel. Setiap roda terdiri dari dua komponen, yaitu motor </w:t>
-      </w:r>
-      <w:r>
-        <w:lastRenderedPageBreak/>
-        <w:t xml:space="preserve">dengan kecepatan putar sekitar 500 rpm yang menjadi sumber tenaga penggerak, serta </w:t>
-      </w:r>
-      <w:r>
-        <w:rPr>
-          <w:i/>
-          <w:iCs/>
-        </w:rPr>
-        <w:t>omni-wheel</w:t>
-      </w:r>
-      <w:r>
-        <w:t xml:space="preserve"> yang memungkinkan robot dapat bergerak bebas ke berbagai arah.</w:t>
-      </w:r>
-    </w:p>
-    <w:p>
-      <w:pPr>
-        <w:pStyle w:val="NoSpacing"/>
-        <w:rPr>
-          <w:noProof/>
-        </w:rPr>
-      </w:pPr>
-    </w:p>
-    <w:p>
-      <w:pPr>
-        <w:pStyle w:val="Heading2"/>
-        <w:numPr>
-          <w:ilvl w:val="1"/>
-          <w:numId w:val="8"/>
-        </w:numPr>
-        <w:ind w:left="567" w:hanging="567"/>
-      </w:pPr>
-      <w:bookmarkStart w:id="30" w:name="_Toc172506861"/>
-      <w:bookmarkStart w:id="31" w:name="_Toc209608033"/>
-      <w:r>
-        <w:t>OpenCV</w:t>
-      </w:r>
-      <w:bookmarkEnd w:id="30"/>
-      <w:bookmarkEnd w:id="31"/>
-    </w:p>
-    <w:p>
-      <w:pPr>
-        <w:ind w:firstLine="567"/>
-      </w:pPr>
-      <w:r>
-        <w:rPr>
-          <w:i/>
-          <w:iCs/>
-        </w:rPr>
-        <w:t>Open Source Computer Vision Library</w:t>
-      </w:r>
-      <w:r>
-        <w:t xml:space="preserve"> atau yang biasa disebut OpenCV merupakan pustaka perangkat lunak yang bertujuan untuk mengolah citra secara </w:t>
-      </w:r>
-      <w:r>
-        <w:rPr>
-          <w:i/>
-          <w:iCs/>
-        </w:rPr>
-        <w:t>real-time</w:t>
-      </w:r>
-      <w:r>
-        <w:t xml:space="preserve">. Pustaka ini awalnya dibuat oleh Intel, hingga sekarang didukung oleh Itseez dan Willow Garage. </w:t>
-      </w:r>
-      <w:r>
-        <w:fldChar w:fldCharType="begin" w:fldLock="1"/>
-      </w:r>
-      <w:r>
-        <w:instrText>ADDIN CSL_CITATION {"citationItems":[{"id":"ITEM-1","itemData":{"DOI":"10.51530/jutekin.v10i2.635","ISSN":"2338-1477","abstract":"… Membangun aplikasi ini dibutuhkan perangkat lunak JetBrains PyCharm sebagai kompiler lalu Python sebagai bahasa pemrograman. Berdasarkan hasil citra uji dari metode tersebut …","author":[{"dropping-particle":"","family":"Pratama","given":"Muhamad Rizki","non-dropping-particle":"","parse-names":false,"suffix":""},{"dropping-particle":"","family":"Bhayangkara","given":"Erlangga Putra","non-dropping-particle":"","parse-names":false,"suffix":""},{"dropping-particle":"","family":"Ishlah","given":"Juan Mohammad","non-dropping-particle":"","parse-names":false,"suffix":""}],"container-title":"JUTEKIN (Jurnal Teknik Informatika)","id":"ITEM-1","issue":"2","issued":{"date-parts":[["2022"]]},"title":"Model Aplikasi Document Scanner Menggunakan Operator Canny Dan Contour Pada Open Cv Berbasis Desktop","type":"article-journal","volume":"10"},"uris":["http://www.mendeley.com/documents/?uuid=9407336a-c809-4e34-8654-7226c9dd091a","http://www.mendeley.com/documents/?uuid=84796b69-7a1a-4159-b662-df56df4a1706"]}],"mendeley":{"formattedCitation":"(Pratama et al., 2022)","plainTextFormattedCitation":"(Pratama et al., 2022)","previouslyFormattedCitation":"(Pratama et al., 2022)"},"properties":{"noteIndex":0},"schema":"https://github.com/citation-style-language/schema/raw/master/csl-citation.json"}</w:instrText>
-      </w:r>
-      <w:r>
-        <w:fldChar w:fldCharType="separate"/>
-      </w:r>
-      <w:r>
-        <w:t>(Pratama et al., 2022)</w:t>
-      </w:r>
-      <w:r>
-        <w:fldChar w:fldCharType="end"/>
-      </w:r>
-    </w:p>
-    <w:p>
-      <w:pPr>
-        <w:ind w:firstLine="567"/>
-      </w:pPr>
-      <w:r>
-        <w:t xml:space="preserve">Pustaka OpenCV </w:t>
-      </w:r>
-      <w:r>
-        <w:t>ini dirancang dengan sangat kuat dan fleksibel untuk menangani berbagai masalah dalam penglihatan komputer yang solusinya sudah tersedia, seperti pemotongan citra, peningkatan kualitas citra dengan mengatur kecerahan, ketajaman, dan kontras, serta melakukan deteksi bentuk, segmentasi citra, deteksi objek bergerak, pengenalan objek, dan banyak lagi.</w:t>
-      </w:r>
-      <w:r>
-        <w:t xml:space="preserve"> </w:t>
-      </w:r>
-      <w:r>
-        <w:fldChar w:fldCharType="begin" w:fldLock="1"/>
-      </w:r>
-      <w:r>
-        <w:instrText>ADDIN CSL_CITATION {"citationItems":[{"id":"ITEM-1","itemData":{"DOI":"10.31602/tji.v11i3.3294","ISSN":"2086-6917","abstract":"Citra merupakan salah satu bentuk informasi yang diperlukan manusia selain teks, suara dan video.Informasi yang terkandung dalam sebuah citra dapat diinterpretasikan berbeda-beda oleh manusia satu dengan yang lain.Citra analog dihasilkan dari alat akuisisi citra analog, contohnya adalah mata manusia dan kamera analog. Gambaran yang tertangkap oleh mata manusia dan foto atau film yang tertangkap oleh kamera analog merupakan contoh dari citra analog.. Citra digital merupakan representasi dari fungsi intensitas cahaya dalam bentuk diskrit pada bidang dua dimensi. Citra tersusun oleh sekumpulan piksel (picture element) yang memiliki koordinat (x,y) dan amplitudo f(x,y). Koordinat (x,y) menunjukkan letak/posisi piksel dalam suatu citra, sedangkan amplitudo f(x,y) menunjukkan nilai intensitas warna citra. Pengolahan citra (image Processing) adalah  proses mengolah piksel-piksel di dalam citra digital yang digunakan untuk tujuan tertentu. Awalnya pengolahan citra dilakukan untuk memperbaiki kualitas citra,  dengan berkembangnya dunia komputasi yang ditandai dengan semakin meningkatnya kapasitas dan kemampuan komputer memungkinkan manusia dapat Mengambil informasi dari suatu citra.Pengolahan Citra Digital (Digital Image Processing) merupakan bidang ilmu yang mempelajari tentang bagaimana suatu citra itu dibentuk, diolah, dan dianalisis sehingga menghasilkan informasi yang dapat dipahami oleh manusia, sedangkan Histogram citra adalah representasi grafik yang menyatakan distribusi nilai-nilai warna atau intensitas piksel-piksel di dalam citra. Frekuensi kemunculan nilai intensitas piksel pada suatu citra dapat diketahui melalui 50 Pengolahan Citra histogram citra tersebut. Pengolahan Citra Digital  ini menggunakan bahasa pemrograman  Phyton dan Phycharm , yang fungsinya melihat hasil perubahan citra, Histogram  pada gambar dengan menggunakan Phyton dan phycharmKata kunci: Citra, Image Processing ,Digital Image Processing, Histogram","author":[{"dropping-particle":"","family":"Ratna","given":"Silvia","non-dropping-particle":"","parse-names":false,"suffix":""}],"container-title":"Technologia: Jurnal Ilmiah","id":"ITEM-1","issue":"3","issued":{"date-parts":[["2020"]]},"page":"181","title":"Pengolahan Citra Digital Dan Histogram Dengan Phyton Dan Text Editor Phycharm","type":"article-journal","volume":"11"},"uris":["http://www.mendeley.com/documents/?uuid=4bcb9bf4-b70d-4aeb-80c0-f4b181aeaab0","http://www.mendeley.com/documents/?uuid=10977390-2f10-421c-8776-d97470e39fd9"]}],"mendeley":{"formattedCitation":"(Ratna, 2020)","plainTextFormattedCitation":"(Ratna, 2020)","previouslyFormattedCitation":"(Ratna, 2020)"},"properties":{"noteIndex":0},"schema":"https://github.com/citation-style-language/schema/raw/master/csl-citation.json"}</w:instrText>
-      </w:r>
-      <w:r>
-        <w:fldChar w:fldCharType="separate"/>
-      </w:r>
-      <w:r>
-        <w:t>(Ratna, 2020)</w:t>
-      </w:r>
-      <w:r>
-        <w:fldChar w:fldCharType="end"/>
-      </w:r>
-    </w:p>
-    <w:p>
-      <w:pPr>
-        <w:pStyle w:val="NoSpacing"/>
-        <w:rPr>
-          <w:noProof/>
-        </w:rPr>
-      </w:pPr>
-    </w:p>
-    <w:p>
-      <w:pPr>
-        <w:pStyle w:val="Heading2"/>
-        <w:numPr>
-          <w:ilvl w:val="1"/>
-          <w:numId w:val="8"/>
-        </w:numPr>
-        <w:ind w:left="567" w:hanging="567"/>
-        <w:rPr>
-          <w:i/>
-          <w:iCs/>
-        </w:rPr>
-      </w:pPr>
-      <w:bookmarkStart w:id="32" w:name="_Toc172506862"/>
-      <w:bookmarkStart w:id="33" w:name="_Toc209608034"/>
-      <w:r>
-        <w:rPr>
-          <w:i/>
-          <w:iCs/>
-        </w:rPr>
-        <w:t>Machine Learning</w:t>
-      </w:r>
-      <w:bookmarkEnd w:id="32"/>
-      <w:bookmarkEnd w:id="33"/>
-      <w:r>
-        <w:rPr>
-          <w:i/>
-          <w:iCs/>
-        </w:rPr>
-        <w:t xml:space="preserve"> </w:t>
-      </w:r>
-    </w:p>
-    <w:p>
-      <w:pPr>
-        <w:ind w:firstLine="567"/>
-      </w:pPr>
-      <w:r>
-        <w:rPr>
-          <w:i/>
-          <w:iCs/>
-        </w:rPr>
-        <w:t>Machine Learning</w:t>
-      </w:r>
-      <w:r>
-        <w:t xml:space="preserve"> adalah salah satu pengaplikasian dari </w:t>
-      </w:r>
-      <w:r>
-        <w:rPr>
-          <w:i/>
-          <w:iCs/>
-        </w:rPr>
-        <w:t>Artificial Intilligent</w:t>
-      </w:r>
-      <w:r>
-        <w:t xml:space="preserve"> (AI) yang fokus kepada pengembangan sebuah sistem yang mampu belajar sendiri tanpa harus diprogram berulang kali. </w:t>
-      </w:r>
-      <w:r>
-        <w:rPr>
-          <w:i/>
-          <w:iCs/>
-        </w:rPr>
-        <w:t>Machine Learning</w:t>
-      </w:r>
-      <w:r>
-        <w:t xml:space="preserve"> membutuhkan sebuah data sebagai proses </w:t>
-      </w:r>
-      <w:r>
-        <w:rPr>
-          <w:i/>
-          <w:iCs/>
-        </w:rPr>
-        <w:t>learning</w:t>
-      </w:r>
-      <w:r>
-        <w:t xml:space="preserve"> sebelum menghasilkan sebuah model. Singkatnya, </w:t>
-      </w:r>
-      <w:r>
-        <w:rPr>
-          <w:i/>
-          <w:iCs/>
-        </w:rPr>
-        <w:t>Machine Learning</w:t>
-      </w:r>
-      <w:r>
-        <w:t xml:space="preserve"> adalah pemograman komputer untuk mencapai kriteria/performa tertentu dengan menggunakan sekumpulan data </w:t>
-      </w:r>
-      <w:r>
-        <w:rPr>
-          <w:i/>
-          <w:iCs/>
-        </w:rPr>
-        <w:t>traning</w:t>
-      </w:r>
-      <w:r>
-        <w:t xml:space="preserve"> atau pengalaman di masa lalu. (Chazar &amp; Erawan, 2020) </w:t>
-      </w:r>
-    </w:p>
-    <w:p>
-      <w:pPr>
-        <w:pStyle w:val="NoSpacing"/>
-        <w:rPr>
-          <w:noProof/>
-        </w:rPr>
-      </w:pPr>
-    </w:p>
-    <w:p>
-      <w:pPr>
-        <w:pStyle w:val="Heading2"/>
-        <w:numPr>
-          <w:ilvl w:val="1"/>
-          <w:numId w:val="8"/>
-        </w:numPr>
-        <w:ind w:left="567" w:hanging="567"/>
-      </w:pPr>
-      <w:bookmarkStart w:id="34" w:name="_Toc172506868"/>
-      <w:bookmarkStart w:id="35" w:name="_Toc209608035"/>
-      <w:r>
-        <w:rPr>
-          <w:i/>
-          <w:iCs/>
-        </w:rPr>
-        <w:t>You Only Look Once</w:t>
-      </w:r>
-      <w:r>
-        <w:t xml:space="preserve"> (YOLO)</w:t>
-      </w:r>
-      <w:bookmarkEnd w:id="34"/>
-      <w:bookmarkEnd w:id="35"/>
-    </w:p>
-    <w:p>
-      <w:pPr>
-        <w:ind w:firstLine="567"/>
-      </w:pPr>
-      <w:r>
-        <w:t xml:space="preserve">YOLO merupakan salah satu varian model yang dimiliki </w:t>
-      </w:r>
-      <w:r>
-        <w:rPr>
-          <w:i/>
-          <w:iCs/>
-        </w:rPr>
-        <w:t>Convolutional Neural Network</w:t>
-      </w:r>
-      <w:r>
-        <w:t xml:space="preserve"> (CNN). </w:t>
-      </w:r>
-      <w:r>
-        <w:t xml:space="preserve">YOLO menggunakan pendekatan terbaru dalam objek, yang mana pemrosesan data bisa dilakukan secara </w:t>
-      </w:r>
-      <w:r>
-        <w:rPr>
-          <w:i/>
-          <w:iCs/>
-        </w:rPr>
-        <w:t>realtime.</w:t>
-      </w:r>
-      <w:r>
-        <w:t xml:space="preserve"> Pengolahan gambar dengan YOLO cukup mudah simpel. YOLO mengolah gambar dengan melakukan </w:t>
-      </w:r>
-      <w:r>
-        <w:rPr>
-          <w:i/>
-          <w:iCs/>
-        </w:rPr>
-        <w:t>resize</w:t>
-      </w:r>
-      <w:r>
-        <w:t xml:space="preserve"> pada gambar masukan, lalu menjalankan </w:t>
-      </w:r>
-      <w:r>
-        <w:rPr>
-          <w:i/>
-          <w:iCs/>
-        </w:rPr>
-        <w:t>single convolutional network</w:t>
-      </w:r>
-      <w:r>
-        <w:t xml:space="preserve"> pada gambar </w:t>
-      </w:r>
-      <w:r>
-        <w:rPr>
-          <w:i/>
-          <w:iCs/>
-        </w:rPr>
-        <w:t>input</w:t>
-      </w:r>
-      <w:r>
-        <w:t xml:space="preserve">, dan </w:t>
-      </w:r>
-      <w:r>
-        <w:rPr>
-          <w:i/>
-          <w:iCs/>
-        </w:rPr>
-        <w:t>setting threshold</w:t>
-      </w:r>
-      <w:r>
-        <w:t xml:space="preserve"> untuk hasil deteksi dengan nilai </w:t>
-      </w:r>
-      <w:r>
-        <w:rPr>
-          <w:i/>
-          <w:iCs/>
-        </w:rPr>
-        <w:t>confidence</w:t>
-      </w:r>
-      <w:r>
-        <w:t xml:space="preserve"> dari model </w:t>
-      </w:r>
-      <w:r>
-        <w:fldChar w:fldCharType="begin" w:fldLock="1"/>
-      </w:r>
-      <w:r>
-        <w:instrText>ADDIN CSL_CITATION {"citationItems":[{"id":"ITEM-1","itemData":{"DOI":"10.1109/CVPR.2016.91","ISBN":"9781467388504","ISSN":"10636919","abstract":"We present YOLO, a new approach to object detection. Prior work on object detection repurposes classifiers to perform detection. Instead, we frame object detection as a regression problem to spatially separated bounding boxes and associated class probabilities. A single neural network predicts bounding boxes and class probabilities directly from full images in one evaluation. Since the whole detection pipeline is a single network, it can be optimized end-to-end directly on detection performance. Our unified architecture is extremely fast. Our base YOLO model processes images in real-time at 45 frames per second. A smaller version of the network, Fast YOLO, processes an astounding 155 frames per second while still achieving double the mAP of other real-time detectors. Compared to state-of-the-art detection systems, YOLO makes more localization errors but is less likely to predict false positives on background. Finally, YOLO learns very general representations of objects. It outperforms other detection methods, including DPM and R-CNN, when generalizing from natural images to other domains like artwork.","author":[{"dropping-particle":"","family":"Redmon","given":"Joseph","non-dropping-particle":"","parse-names":false,"suffix":""},{"dropping-particle":"","family":"Divvala","given":"Santosh","non-dropping-particle":"","parse-names":false,"suffix":""},{"dropping-particle":"","family":"Girshick","given":"Ross","non-dropping-particle":"","parse-names":false,"suffix":""},{"dropping-particle":"","family":"Farhadi","given":"Ali","non-dropping-particle":"","parse-names":false,"suffix":""}],"container-title":"Proceedings of the IEEE Computer Society Conference on Computer Vision and Pattern Recognition","id":"ITEM-1","issued":{"date-parts":[["2016"]]},"page":"779-788","publisher":"IEEE","title":"You only look once: Unified, real-time object detection","type":"article-journal","volume":"2016-Decem"},"uris":["http://www.mendeley.com/documents/?uuid=c2656dcc-f328-4b2b-b275-44a1b01ae4e6","http://www.mendeley.com/documents/?uuid=475bfe15-6b31-4f00-9160-e323765503ec"]}],"mendeley":{"formattedCitation":"(Redmon et al., 2016)","plainTextFormattedCitation":"(Redmon et al., 2016)","previouslyFormattedCitation":"(Redmon et al., 2016)"},"properties":{"noteIndex":0},"schema":"https://github.com/citation-style-language/schema/raw/master/csl-citation.json"}</w:instrText>
-      </w:r>
-      <w:r>
-        <w:fldChar w:fldCharType="separate"/>
-      </w:r>
-      <w:r>
-        <w:t>(Redmon et al., 2016)</w:t>
-      </w:r>
-      <w:r>
-        <w:fldChar w:fldCharType="end"/>
-      </w:r>
-    </w:p>
-    <w:p>
-      <w:pPr>
-        <w:ind w:firstLine="567"/>
-        <w:jc w:val="center"/>
-      </w:pPr>
-      <w:r>
-        <w:lastRenderedPageBreak/>
-        <w:drawing>
-          <wp:inline distT="0" distB="0" distL="0" distR="0" wp14:anchorId="2D4C359A" wp14:editId="6D4613F3">
-            <wp:extent cx="3933825" cy="2497980"/>
-            <wp:effectExtent l="0" t="0" r="0" b="0"/>
-            <wp:docPr id="1703306580" name="Picture 1"/>
-            <wp:cNvGraphicFramePr>
-              <a:graphicFrameLocks xmlns:a="http://schemas.openxmlformats.org/drawingml/2006/main" noChangeAspect="1"/>
-            </wp:cNvGraphicFramePr>
-            <a:graphic xmlns:a="http://schemas.openxmlformats.org/drawingml/2006/main">
-              <a:graphicData uri="http://schemas.openxmlformats.org/drawingml/2006/picture">
-                <pic:pic xmlns:pic="http://schemas.openxmlformats.org/drawingml/2006/picture">
-                  <pic:nvPicPr>
-                    <pic:cNvPr id="1703306580" name="Picture 1"/>
-                    <pic:cNvPicPr/>
-                  </pic:nvPicPr>
-                  <pic:blipFill>
-                    <a:blip r:embed="rId11">
+                    <a:blip r:embed="rId10">
                       <a:extLst>
                         <a:ext uri="{28A0092B-C50C-407E-A947-70E740481C1C}">
                           <a14:useLocalDpi xmlns:a14="http://schemas.microsoft.com/office/drawing/2010/main" val="0"/>
@@ -7206,7 +5964,7 @@
                   <pic:spPr>
                     <a:xfrm>
                       <a:off x="0" y="0"/>
-                      <a:ext cx="3954552" cy="2511142"/>
+                      <a:ext cx="3448050" cy="3448050"/>
                     </a:xfrm>
                     <a:prstGeom prst="rect">
                       <a:avLst/>
@@ -7223,558 +5981,168 @@
       <w:pPr>
         <w:pStyle w:val="Heading5"/>
       </w:pPr>
-      <w:bookmarkStart w:id="36" w:name="_Toc209608005"/>
+      <w:bookmarkStart w:id="30" w:name="_Toc210055336"/>
       <w:r>
         <w:rPr>
           <w:b/>
           <w:bCs/>
         </w:rPr>
-        <w:t>Gambar 2.</w:t>
+        <w:t xml:space="preserve">Gambar </w:t>
       </w:r>
       <w:r>
         <w:rPr>
           <w:b/>
           <w:bCs/>
         </w:rPr>
-        <w:t>6</w:t>
+        <w:t>2</w:t>
       </w:r>
       <w:r>
         <w:rPr>
           <w:b/>
           <w:bCs/>
         </w:rPr>
-        <w:t xml:space="preserve">. </w:t>
-      </w:r>
-      <w:r>
-        <w:t>Arsitektur sederhana YOLO</w:t>
-      </w:r>
-      <w:r>
-        <w:t xml:space="preserve"> </w:t>
-      </w:r>
-      <w:r>
-        <w:fldChar w:fldCharType="begin" w:fldLock="1"/>
-      </w:r>
-      <w:r>
-        <w:instrText>ADDIN CSL_CITATION {"citationItems":[{"id":"ITEM-1","itemData":{"DOI":"10.51876/simtek.v8i2.224","ISSN":"2502-5899","abstract":"Walaupun di zaman yang sudah mulai bergeser ke penjualan secara online, masih banyak orang yang melakukan penjualan dengan langsung (tradisional). Penjualan barang secara langsung di tempat-tempat seperti pasar, toko-toko kecil, mini market, dan lain sebagainya, cukup memakan waktu serta membuat antrian. Dikarenakan itu penulis memutuskan untuk membuat sebuah sistem penjualan berbasis website dengan pengenalan citra. Sehingga antrian yang biasa dapati saat melakukan pembayaran akan berkurang dikarenakan sistem yang dapat mendeteksi beberapa barang dalam satu frame.","author":[{"dropping-particle":"","family":"Carolina","given":"Agnes","non-dropping-particle":"","parse-names":false,"suffix":""},{"dropping-particle":"","family":"Lina","given":"Lina","non-dropping-particle":"","parse-names":false,"suffix":""}],"container-title":"Simtek : jurnal sistem informasi dan teknik komputer","id":"ITEM-1","issue":"2","issued":{"date-parts":[["2023"]]},"page":"271-275","title":"Sistem Penjualan Dengan Pengenalan Produk Secara Otomatis Menggunakan Metode Yolo","type":"article-journal","volume":"8"},"uris":["http://www.mendeley.com/documents/?uuid=ba1f95b8-37f6-462e-bf5b-8d6dc31dae37","http://www.mendeley.com/documents/?uuid=3a5ba556-1768-4c13-853a-93fdfb747057"]}],"mendeley":{"formattedCitation":"(Carolina &amp; Lina, 2023)","plainTextFormattedCitation":"(Carolina &amp; Lina, 2023)","previouslyFormattedCitation":"(Carolina &amp; Lina, 2023)"},"properties":{"noteIndex":0},"schema":"https://github.com/citation-style-language/schema/raw/master/csl-citation.json"}</w:instrText>
-      </w:r>
-      <w:r>
-        <w:fldChar w:fldCharType="separate"/>
-      </w:r>
-      <w:r>
-        <w:t>(Carolina &amp; Lina, 2023)</w:t>
-      </w:r>
-      <w:bookmarkEnd w:id="36"/>
-      <w:r>
-        <w:fldChar w:fldCharType="end"/>
-      </w:r>
-    </w:p>
-    <w:p>
-      <w:pPr>
-        <w:ind w:firstLine="567"/>
-      </w:pPr>
-      <w:r>
-        <w:t xml:space="preserve">Gambar 2.6. menunjukkan arsitektur sederhanadari algoritma YOLO. </w:t>
-      </w:r>
-      <w:r>
-        <w:rPr>
-          <w:i/>
-          <w:iCs/>
-        </w:rPr>
-        <w:t>Input</w:t>
-      </w:r>
-      <w:r>
-        <w:t xml:space="preserve"> pada YOLO awalnya dibagi menjadi </w:t>
-      </w:r>
-      <w:r>
-        <w:rPr>
-          <w:i/>
-          <w:iCs/>
-        </w:rPr>
-        <w:t xml:space="preserve">grid </w:t>
-      </w:r>
-      <w:r>
-        <w:t xml:space="preserve">S x S. Setiap sel </w:t>
-      </w:r>
-      <w:r>
-        <w:rPr>
-          <w:i/>
-          <w:iCs/>
-        </w:rPr>
-        <w:t>grid</w:t>
-      </w:r>
-      <w:r>
-        <w:t xml:space="preserve"> mempunyai tanggung jawab untuk memprediksi suatu </w:t>
-      </w:r>
-      <w:r>
-        <w:rPr>
-          <w:i/>
-          <w:iCs/>
-        </w:rPr>
-        <w:t>bounding box</w:t>
-      </w:r>
-      <w:r>
-        <w:rPr>
-          <w:i/>
-          <w:iCs/>
-        </w:rPr>
-        <w:t xml:space="preserve"> B</w:t>
-      </w:r>
-      <w:r>
-        <w:t xml:space="preserve">, </w:t>
-      </w:r>
-      <w:r>
-        <w:t xml:space="preserve">nilai </w:t>
-      </w:r>
-      <w:r>
-        <w:rPr>
-          <w:i/>
-          <w:iCs/>
-        </w:rPr>
-        <w:t>confidence</w:t>
-      </w:r>
-      <w:r>
-        <w:t xml:space="preserve"> untuk kotak tersebut</w:t>
-      </w:r>
-      <w:r>
-        <w:t xml:space="preserve">, dan </w:t>
-      </w:r>
-      <w:r>
-        <w:t>probabilitas kelas C</w:t>
-      </w:r>
-      <w:r>
-        <w:t xml:space="preserve">. Nilai </w:t>
-      </w:r>
-      <w:r>
-        <w:rPr>
-          <w:i/>
-          <w:iCs/>
-        </w:rPr>
-        <w:t xml:space="preserve">confidence </w:t>
-      </w:r>
-      <w:r>
-        <w:t xml:space="preserve">ini akan menentukan seberapa akurat sebuah model mendeteksi objek didalam </w:t>
-      </w:r>
-      <w:r>
-        <w:rPr>
-          <w:i/>
-          <w:iCs/>
-        </w:rPr>
-        <w:t>bounding box</w:t>
-      </w:r>
-      <w:r>
-        <w:t xml:space="preserve">. Dalam sebuah </w:t>
-      </w:r>
-      <w:r>
-        <w:rPr>
-          <w:i/>
-          <w:iCs/>
-        </w:rPr>
-        <w:t>bounding box,</w:t>
-      </w:r>
-      <w:r>
-        <w:t xml:space="preserve"> terdapat 5 nilai prediksi yang akan dikeluarkan</w:t>
-      </w:r>
-      <w:r>
-        <w:t xml:space="preserve">: </w:t>
-      </w:r>
-      <w:r>
-        <w:rPr>
-          <w:i/>
-          <w:iCs/>
-        </w:rPr>
-        <w:t>x, y, w, h</w:t>
-      </w:r>
-      <w:r>
-        <w:t xml:space="preserve">, dan </w:t>
-      </w:r>
-      <w:r>
-        <w:rPr>
-          <w:i/>
-          <w:iCs/>
-        </w:rPr>
-        <w:t>confidence</w:t>
-      </w:r>
-      <w:r>
-        <w:t xml:space="preserve">. Koordinat x dan y akan merepresentasikan titik pusat dari kotak terhadap batas kotak, w dan h merepresentasikan ukuran gambar </w:t>
-      </w:r>
-      <w:r>
-        <w:rPr>
-          <w:i/>
-          <w:iCs/>
-        </w:rPr>
-        <w:t>input,</w:t>
-      </w:r>
-      <w:r>
-        <w:t xml:space="preserve"> dan </w:t>
-      </w:r>
-      <w:r>
-        <w:rPr>
-          <w:i/>
-          <w:iCs/>
-        </w:rPr>
-        <w:t>confidence score</w:t>
-      </w:r>
-      <w:r>
-        <w:t xml:space="preserve"> menggambarkan seberapa yakin suatu </w:t>
-      </w:r>
-      <w:r>
-        <w:rPr>
-          <w:i/>
-          <w:iCs/>
-        </w:rPr>
-        <w:t>bounding box</w:t>
-      </w:r>
-      <w:r>
-        <w:t xml:space="preserve"> memiliki objek didalamnya. Prediksi pada YOLO biasa dikodekan sebagai  [</w:t>
-      </w:r>
-      <w:r>
-        <w:rPr>
-          <w:i/>
-          <w:iCs/>
-        </w:rPr>
-        <w:t>S</w:t>
-      </w:r>
-      <w:r>
-        <w:t xml:space="preserve">, </w:t>
-      </w:r>
-      <w:r>
-        <w:rPr>
-          <w:i/>
-          <w:iCs/>
-        </w:rPr>
-        <w:t>S</w:t>
-      </w:r>
-      <w:r>
-        <w:t xml:space="preserve">, </w:t>
-      </w:r>
-      <w:r>
-        <w:rPr>
-          <w:i/>
-          <w:iCs/>
-        </w:rPr>
-        <w:t>B</w:t>
-      </w:r>
-      <w:r>
-        <w:t>*</w:t>
-      </w:r>
-      <w:r>
-        <w:t>5+</w:t>
-      </w:r>
-      <w:r>
-        <w:rPr>
-          <w:i/>
-          <w:iCs/>
-        </w:rPr>
-        <w:t>C</w:t>
-      </w:r>
-      <w:r>
-        <w:t>]</w:t>
-      </w:r>
-      <w:r>
-        <w:t xml:space="preserve">. </w:t>
-      </w:r>
-      <w:r>
-        <w:fldChar w:fldCharType="begin" w:fldLock="1"/>
-      </w:r>
-      <w:r>
-        <w:instrText>ADDIN CSL_CITATION {"citationItems":[{"id":"ITEM-1","itemData":{"DOI":"10.1109/CVPR.2016.91","ISBN":"9781467388504","ISSN":"10636919","abstract":"We present YOLO, a new approach to object detection. Prior work on object detection repurposes classifiers to perform detection. Instead, we frame object detection as a regression problem to spatially separated bounding boxes and associated class probabilities. A single neural network predicts bounding boxes and class probabilities directly from full images in one evaluation. Since the whole detection pipeline is a single network, it can be optimized end-to-end directly on detection performance. Our unified architecture is extremely fast. Our base YOLO model processes images in real-time at 45 frames per second. A smaller version of the network, Fast YOLO, processes an astounding 155 frames per second while still achieving double the mAP of other real-time detectors. Compared to state-of-the-art detection systems, YOLO makes more localization errors but is less likely to predict false positives on background. Finally, YOLO learns very general representations of objects. It outperforms other detection methods, including DPM and R-CNN, when generalizing from natural images to other domains like artwork.","author":[{"dropping-particle":"","family":"Redmon","given":"Joseph","non-dropping-particle":"","parse-names":false,"suffix":""},{"dropping-particle":"","family":"Divvala","given":"Santosh","non-dropping-particle":"","parse-names":false,"suffix":""},{"dropping-particle":"","family":"Girshick","given":"Ross","non-dropping-particle":"","parse-names":false,"suffix":""},{"dropping-particle":"","family":"Farhadi","given":"Ali","non-dropping-particle":"","parse-names":false,"suffix":""}],"container-title":"Proceedings of the IEEE Computer Society Conference on Computer Vision and Pattern Recognition","id":"ITEM-1","issued":{"date-parts":[["2016"]]},"page":"779-788","publisher":"IEEE","title":"You only look once: Unified, real-time object detection","type":"article-journal","volume":"2016-Decem"},"uris":["http://www.mendeley.com/documents/?uuid=475bfe15-6b31-4f00-9160-e323765503ec","http://www.mendeley.com/documents/?uuid=c2656dcc-f328-4b2b-b275-44a1b01ae4e6"]}],"mendeley":{"formattedCitation":"(Redmon et al., 2016)","plainTextFormattedCitation":"(Redmon et al., 2016)","previouslyFormattedCitation":"(Redmon et al., 2016)"},"properties":{"noteIndex":0},"schema":"https://github.com/citation-style-language/schema/raw/master/csl-citation.json"}</w:instrText>
-      </w:r>
-      <w:r>
-        <w:fldChar w:fldCharType="separate"/>
-      </w:r>
-      <w:r>
-        <w:t>(Redmon et al., 2016)</w:t>
-      </w:r>
-      <w:r>
-        <w:fldChar w:fldCharType="end"/>
-      </w:r>
-    </w:p>
-    <w:p>
-      <w:pPr>
-        <w:ind w:firstLine="567"/>
-      </w:pPr>
-      <w:r>
-        <w:t xml:space="preserve">Tujuan utama YOLO adalah mendeteksi dan menentukan lokasi objek menggunakan kotak pembatas. Untuk itu, diperlukan dua set vektor kotak pembatas: vektor </w:t>
-      </w:r>
-      <w:r>
-        <w:rPr>
-          <w:i/>
-          <w:iCs/>
-        </w:rPr>
-        <w:t>y</w:t>
-      </w:r>
-      <w:r>
-        <w:t xml:space="preserve"> sebagai representasi </w:t>
-      </w:r>
-      <w:r>
-        <w:rPr>
-          <w:i/>
-          <w:iCs/>
-        </w:rPr>
-        <w:t>ground truth</w:t>
-      </w:r>
-      <w:r>
-        <w:t xml:space="preserve"> dan vektor </w:t>
-      </w:r>
-      <w:r>
-        <w:rPr>
-          <w:rStyle w:val="katex-mathml"/>
-          <w:i/>
-          <w:iCs/>
-        </w:rPr>
-        <w:t>y’</w:t>
-      </w:r>
-      <w:r>
-        <w:rPr>
-          <w:rStyle w:val="vlist-s"/>
-        </w:rPr>
-        <w:t>​</w:t>
-      </w:r>
-      <w:r>
-        <w:t xml:space="preserve"> sebagai vektor prediksi. Untuk mengatasi beberapa kotak pembatas yang tidak mengandung objek atau mengandung objek yang sama, YOLO menerapkan </w:t>
-      </w:r>
-      <w:r>
-        <w:rPr>
-          <w:i/>
-          <w:iCs/>
-        </w:rPr>
-        <w:t>non-maximum suppression</w:t>
-      </w:r>
-      <w:r>
-        <w:t xml:space="preserve"> (NMS). Dengan menetapkan nilai ambang batas untuk NMS, semua kotak pembatas yang diprediksi dan memiliki tumpang tindih dengan IoU yang lebih rendah dari nilai NMS yang telah ditetapkan akan dihapus.</w:t>
-      </w:r>
-      <w:r>
-        <w:t xml:space="preserve"> </w:t>
-      </w:r>
-      <w:r>
-        <w:fldChar w:fldCharType="begin" w:fldLock="1"/>
-      </w:r>
-      <w:r>
-        <w:instrText>ADDIN CSL_CITATION {"citationItems":[{"id":"ITEM-1","itemData":{"DOI":"10.3390/machines11070677","ISSN":"20751702","abstract":"Since its inception in 2015, the YOLO (You Only Look Once) variant of object detectors has rapidly grown, with the latest release of YOLO-v8 in January 2023. YOLO variants are underpinned by the principle of real-time and high-classification performance, based on limited but efficient computational parameters. This principle has been found within the DNA of all YOLO variants with increasing intensity, as the variants evolve addressing the requirements of automated quality inspection within the industrial surface defect detection domain, such as the need for fast detection, high accuracy, and deployment onto constrained edge devices. This paper is the first to provide an in-depth review of the YOLO evolution from the original YOLO to the recent release (YOLO-v8) from the perspective of industrial manufacturing. The review explores the key architectural advancements proposed at each iteration, followed by examples of industrial deployment for surface defect detection endorsing its compatibility with industrial requirements.","author":[{"dropping-particle":"","family":"Hussain","given":"Muhammad","non-dropping-particle":"","parse-names":false,"suffix":""}],"container-title":"Machines","id":"ITEM-1","issue":"7","issued":{"date-parts":[["2023"]]},"title":"YOLO-v1 to YOLO-v8, the Rise of YOLO and Its Complementary Nature toward Digital Manufacturing and Industrial Defect Detection","type":"article-journal","volume":"11"},"uris":["http://www.mendeley.com/documents/?uuid=ebe9ac55-033c-40f5-9aac-8b032874c566","http://www.mendeley.com/documents/?uuid=a2ec514c-7d61-40c8-ac41-72e72d7faa2f"]}],"mendeley":{"formattedCitation":"(Hussain, 2023)","plainTextFormattedCitation":"(Hussain, 2023)","previouslyFormattedCitation":"(Hussain, 2023)"},"properties":{"noteIndex":0},"schema":"https://github.com/citation-style-language/schema/raw/master/csl-citation.json"}</w:instrText>
-      </w:r>
-      <w:r>
-        <w:fldChar w:fldCharType="separate"/>
-      </w:r>
-      <w:r>
-        <w:t>(Hussain, 2023)</w:t>
-      </w:r>
-      <w:r>
-        <w:fldChar w:fldCharType="end"/>
-      </w:r>
-    </w:p>
-    <w:p>
-      <w:pPr>
-        <w:ind w:firstLine="567"/>
-      </w:pPr>
-      <w:r>
-        <w:lastRenderedPageBreak/>
-        <w:t>Sejak pertama kali dikenalkan pada tahun 2016, YOLO sudah memiliki beberapa versi hingga sekarang dengan perkembangan yang pesat. Berikut merupakan kilas singkat mengenai tiap-tiap versi YOLO yang pernah ada:</w:t>
-      </w:r>
-    </w:p>
-    <w:p>
-      <w:pPr>
-        <w:pStyle w:val="Heading3"/>
-        <w:numPr>
-          <w:ilvl w:val="2"/>
-          <w:numId w:val="14"/>
-        </w:numPr>
-        <w:ind w:left="1276" w:hanging="709"/>
-      </w:pPr>
-      <w:bookmarkStart w:id="37" w:name="_Toc172506869"/>
-      <w:bookmarkStart w:id="38" w:name="_Hlk209127363"/>
-      <w:bookmarkStart w:id="39" w:name="_Toc209608036"/>
-      <w:r>
-        <w:rPr>
-          <w:i/>
-          <w:iCs/>
-        </w:rPr>
-        <w:t xml:space="preserve">Original </w:t>
-      </w:r>
-      <w:r>
-        <w:t>YOLO</w:t>
-      </w:r>
-      <w:bookmarkEnd w:id="37"/>
-      <w:bookmarkEnd w:id="39"/>
-    </w:p>
-    <w:bookmarkEnd w:id="38"/>
-    <w:p>
-      <w:pPr>
-        <w:ind w:left="1276" w:firstLine="425"/>
-      </w:pPr>
-      <w:r>
-        <w:rPr>
-          <w:i/>
-          <w:iCs/>
-        </w:rPr>
-        <w:t>Original</w:t>
-      </w:r>
-      <w:r>
-        <w:t xml:space="preserve"> YOLO atau sebut saja YOLOv1 merupakan versi YOLO pertama kali yang diluncurkan pada tahun 201</w:t>
-      </w:r>
-      <w:r>
-        <w:t>5</w:t>
-      </w:r>
-      <w:r>
-        <w:t xml:space="preserve"> oleh Joseph Redmon. </w:t>
-      </w:r>
-      <w:r>
-        <w:t xml:space="preserve">Prinsip utama yang dibawa oleh YOLOv1 adalah memaksakan </w:t>
-      </w:r>
-      <w:r>
-        <w:rPr>
-          <w:i/>
-          <w:iCs/>
-        </w:rPr>
-        <w:t>grid cell</w:t>
-      </w:r>
-      <w:r>
-        <w:t xml:space="preserve"> dengan ukuran s x s pada gambar </w:t>
-      </w:r>
-      <w:r>
-        <w:rPr>
-          <w:i/>
-          <w:iCs/>
-        </w:rPr>
-        <w:t>input</w:t>
-      </w:r>
-      <w:r>
-        <w:t xml:space="preserve">.  </w:t>
-      </w:r>
-    </w:p>
-    <w:p>
-      <w:pPr>
-        <w:ind w:left="1276" w:right="-1"/>
-      </w:pPr>
-      <w:r>
-        <w:drawing>
-          <wp:inline distT="0" distB="0" distL="0" distR="0" wp14:anchorId="0EEF21EF" wp14:editId="41058BDB">
-            <wp:extent cx="4201064" cy="1225332"/>
-            <wp:effectExtent l="0" t="0" r="0" b="0"/>
-            <wp:docPr id="1540794122" name="Picture 1"/>
-            <wp:cNvGraphicFramePr>
-              <a:graphicFrameLocks xmlns:a="http://schemas.openxmlformats.org/drawingml/2006/main" noChangeAspect="1"/>
-            </wp:cNvGraphicFramePr>
-            <a:graphic xmlns:a="http://schemas.openxmlformats.org/drawingml/2006/main">
-              <a:graphicData uri="http://schemas.openxmlformats.org/drawingml/2006/picture">
-                <pic:pic xmlns:pic="http://schemas.openxmlformats.org/drawingml/2006/picture">
-                  <pic:nvPicPr>
-                    <pic:cNvPr id="1540794122" name=""/>
-                    <pic:cNvPicPr/>
-                  </pic:nvPicPr>
-                  <pic:blipFill>
-                    <a:blip r:embed="rId12"/>
-                    <a:stretch>
-                      <a:fillRect/>
-                    </a:stretch>
-                  </pic:blipFill>
-                  <pic:spPr>
-                    <a:xfrm>
-                      <a:off x="0" y="0"/>
-                      <a:ext cx="4247550" cy="1238891"/>
-                    </a:xfrm>
-                    <a:prstGeom prst="rect">
-                      <a:avLst/>
-                    </a:prstGeom>
-                  </pic:spPr>
-                </pic:pic>
-              </a:graphicData>
-            </a:graphic>
-          </wp:inline>
-        </w:drawing>
-      </w:r>
-    </w:p>
-    <w:p>
-      <w:pPr>
-        <w:pStyle w:val="Heading5"/>
-        <w:ind w:left="1276"/>
-      </w:pPr>
-      <w:bookmarkStart w:id="40" w:name="_Toc209608006"/>
+        <w:t>.</w:t>
+      </w:r>
       <w:r>
         <w:rPr>
           <w:b/>
           <w:bCs/>
         </w:rPr>
-        <w:t>Gambar 2.</w:t>
-      </w:r>
-      <w:r>
-        <w:rPr>
-          <w:b/>
-          <w:bCs/>
-        </w:rPr>
-        <w:t>7</w:t>
-      </w:r>
-      <w:r>
-        <w:rPr>
-          <w:b/>
-          <w:bCs/>
-        </w:rPr>
+        <w:t>1.</w:t>
+      </w:r>
+      <w:r>
+        <w:t xml:space="preserve"> Robot sepak bola beroda</w:t>
+      </w:r>
+      <w:bookmarkEnd w:id="30"/>
+    </w:p>
+    <w:p>
+      <w:pPr>
+        <w:ind w:firstLine="567"/>
+      </w:pPr>
+      <w:r>
+        <w:t>Robot yang digunakan dalam Kontes Robot Sepak Bola Indonesia (KRSBI) Beroda memiliki bentuk khas menyerupai kubus dengan berbagai komponen penting yang berfungsi mendukung pergerakan serta kemampuan bermain sepak bola. Gambar 2.1 memperlihatkan salah satu contoh robot KRSBI Beroda yang dilengkapi dengan berbagai sistem pendukung</w:t>
+      </w:r>
+      <w:r>
         <w:t>.</w:t>
       </w:r>
-      <w:r>
-        <w:t xml:space="preserve"> Arsitektur YOLOv1 </w:t>
+    </w:p>
+    <w:p>
+      <w:pPr>
+        <w:ind w:firstLine="567"/>
+      </w:pPr>
+      <w:r>
+        <w:t xml:space="preserve">. </w:t>
+      </w:r>
+      <w:r>
+        <w:t xml:space="preserve">Kamera </w:t>
+      </w:r>
+      <w:r>
+        <w:rPr>
+          <w:i/>
+          <w:iCs/>
+        </w:rPr>
+        <w:t>omnidirectional</w:t>
+      </w:r>
+      <w:r>
+        <w:t xml:space="preserve"> ditempatkan di bagian atas robot dan berfungsi untuk mendeteksi objek seperti bola, gawang, maupun robot lawan. Konsep kamera </w:t>
+      </w:r>
+      <w:r>
+        <w:rPr>
+          <w:i/>
+          <w:iCs/>
+        </w:rPr>
+        <w:t>omnidirectional</w:t>
+      </w:r>
+      <w:r>
+        <w:t xml:space="preserve"> adalah menangkap citra dari segala arah (depan, belakang, kiri, dan kanan) menggunakan teknik pantulan cermin cembung yang diarahkan ke bawah</w:t>
+      </w:r>
+      <w:r>
+        <w:t xml:space="preserve"> </w:t>
       </w:r>
       <w:r>
         <w:fldChar w:fldCharType="begin" w:fldLock="1"/>
       </w:r>
       <w:r>
-        <w:instrText>ADDIN CSL_CITATION {"citationItems":[{"id":"ITEM-1","itemData":{"DOI":"10.3390/machines11070677","ISSN":"20751702","abstract":"Since its inception in 2015, the YOLO (You Only Look Once) variant of object detectors has rapidly grown, with the latest release of YOLO-v8 in January 2023. YOLO variants are underpinned by the principle of real-time and high-classification performance, based on limited but efficient computational parameters. This principle has been found within the DNA of all YOLO variants with increasing intensity, as the variants evolve addressing the requirements of automated quality inspection within the industrial surface defect detection domain, such as the need for fast detection, high accuracy, and deployment onto constrained edge devices. This paper is the first to provide an in-depth review of the YOLO evolution from the original YOLO to the recent release (YOLO-v8) from the perspective of industrial manufacturing. The review explores the key architectural advancements proposed at each iteration, followed by examples of industrial deployment for surface defect detection endorsing its compatibility with industrial requirements.","author":[{"dropping-particle":"","family":"Hussain","given":"Muhammad","non-dropping-particle":"","parse-names":false,"suffix":""}],"container-title":"Machines","id":"ITEM-1","issue":"7","issued":{"date-parts":[["2023"]]},"title":"YOLO-v1 to YOLO-v8, the Rise of YOLO and Its Complementary Nature toward Digital Manufacturing and Industrial Defect Detection","type":"article-journal","volume":"11"},"uris":["http://www.mendeley.com/documents/?uuid=ebe9ac55-033c-40f5-9aac-8b032874c566","http://www.mendeley.com/documents/?uuid=a2ec514c-7d61-40c8-ac41-72e72d7faa2f"]}],"mendeley":{"formattedCitation":"(Hussain, 2023)","plainTextFormattedCitation":"(Hussain, 2023)","previouslyFormattedCitation":"(Hussain, 2023)"},"properties":{"noteIndex":0},"schema":"https://github.com/citation-style-language/schema/raw/master/csl-citation.json"}</w:instrText>
+        <w:instrText>ADDIN CSL_CITATION {"citationItems":[{"id":"ITEM-1","itemData":{"DOI":"10.33022/ijcs.v14i1.4575","abstract":"Kemampuan mendeteksi objek secara real-time menjadi faktor penting untuk meningkatkan kinerja robot dalam memahami dan beradaptasi dengan lingkungan yang dinamis. Untuk mengembangkan dan menerapkan sistem deteksi objek pada robot sepak bola beroda menggunakan algoritma YOLOv11, yang diterapkan pada citra yang dihasilkan oleh kamera omnidirectional dan webcam. Sistem ini memanfaatkan teknologi deep learning untuk proses pelabelan data, pelatihan model, dan evaluasi performa deteksi. Pengujian dilakukan dengan membandingkan hasil deteksi objek dari kedua jenis kamera, serta menganalisis metrik kinerja seperti presisi, recall, F1-score, dan akurasi. Hasil penelitian menunjukkan bahwa model YOLOv11 efektif dalam mendeteksi objek secara real-time, dengan akurasi deteksi mencapai 95.91% untuk kamera depan dan 96.7% untuk kamera omnidirectional. Presisi dan recall tertinggi tercatat pada kelas robot, dengan nilai presisi 99.12% dan recall 97.40% pada kamera depan, serta presisi 96.5% dan recall 97.8% pada kamera omnidirectional. Penggunaan kombinasi kamera terbukti memperluas cakupan penglihatan robot, meningkatkan ketepatan deteksi objek di lingkungan dinamis. Penelitian ini memberikan kontribusi terhadap penerapan sistem deteksi objek pada robotik, terutama dalam konteks kompetisi robot sepak bola.","author":[{"dropping-particle":"","family":"Surya","given":"Muhammad","non-dropping-particle":"","parse-names":false,"suffix":""},{"dropping-particle":"","family":"Nehemia Toscany","given":"Afrizal","non-dropping-particle":"","parse-names":false,"suffix":""},{"dropping-particle":"","family":"Saputra","given":"Chindra","non-dropping-particle":"","parse-names":false,"suffix":""},{"dropping-particle":"","family":"Pratama","given":"Yovi","non-dropping-particle":"","parse-names":false,"suffix":""},{"dropping-particle":"","family":"Bustami","given":"M Irwan","non-dropping-particle":"","parse-names":false,"suffix":""}],"container-title":"The Indonesian Journal of Computer Science","id":"ITEM-1","issue":"1","issued":{"date-parts":[["2025"]]},"page":"1055-1070","title":"Penggunaan Yolo Untuk Deteksi Robot Dan Gawang Pada Robot Sepak Bola Beroda","type":"article-journal","volume":"14"},"uris":["http://www.mendeley.com/documents/?uuid=c2f2ea11-fc2c-46cf-bf93-8a86fb1698f6"]}],"mendeley":{"formattedCitation":"(Surya et al., 2025)","plainTextFormattedCitation":"(Surya et al., 2025)","previouslyFormattedCitation":"(Surya et al., 2025)"},"properties":{"noteIndex":0},"schema":"https://github.com/citation-style-language/schema/raw/master/csl-citation.json"}</w:instrText>
       </w:r>
       <w:r>
         <w:fldChar w:fldCharType="separate"/>
       </w:r>
       <w:r>
-        <w:t>(Hussain, 2023)</w:t>
-      </w:r>
-      <w:bookmarkEnd w:id="40"/>
+        <w:t>(Surya et al., 2025)</w:t>
+      </w:r>
       <w:r>
         <w:fldChar w:fldCharType="end"/>
       </w:r>
-    </w:p>
-    <w:p>
-      <w:pPr>
-        <w:ind w:left="1276" w:firstLine="425"/>
-      </w:pPr>
-      <w:r>
-        <w:t xml:space="preserve">YOLOv1 memiliki beberapa celah yang perlu diperhatikan. Arsitektur ini memiliki nilai </w:t>
-      </w:r>
-      <w:r>
-        <w:rPr>
-          <w:i/>
-          <w:iCs/>
-        </w:rPr>
-        <w:t>recall</w:t>
-      </w:r>
-      <w:r>
-        <w:t xml:space="preserve"> yang lebih rendah dan </w:t>
-      </w:r>
-      <w:r>
-        <w:rPr>
-          <w:i/>
-          <w:iCs/>
-        </w:rPr>
-        <w:t>localization error</w:t>
-      </w:r>
-      <w:r>
-        <w:t xml:space="preserve"> yang lebih tinggi dari metode CNN lain yakni R-CNN. YOLOv1 juga cukup sulit untuk mendeteksi objek yang terlalu dekat posisinya.</w:t>
+      <w:r>
+        <w:t>. Dengan cara ini, kamera mampu memperoleh citra lapangan secara menyeluruh hanya dari satu titik pengamatan.</w:t>
       </w:r>
       <w:r>
         <w:t xml:space="preserve"> </w:t>
       </w:r>
       <w:r>
+        <w:t xml:space="preserve">Robot dilengkapi dengan penendang berbasis solenoid. </w:t>
+      </w:r>
+      <w:r>
+        <w:t>Solenoid adalah sebuah komponen elektromagnetik yang berfungsi mengubah energi listrik menjadi energi mekanis. Energi mekanis yang dihasilkan dapat berupa gerakan mendorong (</w:t>
+      </w:r>
+      <w:r>
+        <w:rPr>
+          <w:i/>
+          <w:iCs/>
+        </w:rPr>
+        <w:t>push</w:t>
+      </w:r>
+      <w:r>
+        <w:t>) maupun menarik (</w:t>
+      </w:r>
+      <w:r>
+        <w:rPr>
+          <w:i/>
+          <w:iCs/>
+        </w:rPr>
+        <w:t>pull</w:t>
+      </w:r>
+      <w:r>
+        <w:t xml:space="preserve">) </w:t>
+      </w:r>
+      <w:r>
         <w:fldChar w:fldCharType="begin" w:fldLock="1"/>
       </w:r>
       <w:r>
-        <w:instrText>ADDIN CSL_CITATION {"citationItems":[{"id":"ITEM-1","itemData":{"DOI":"10.3390/machines11070677","ISSN":"20751702","abstract":"Since its inception in 2015, the YOLO (You Only Look Once) variant of object detectors has rapidly grown, with the latest release of YOLO-v8 in January 2023. YOLO variants are underpinned by the principle of real-time and high-classification performance, based on limited but efficient computational parameters. This principle has been found within the DNA of all YOLO variants with increasing intensity, as the variants evolve addressing the requirements of automated quality inspection within the industrial surface defect detection domain, such as the need for fast detection, high accuracy, and deployment onto constrained edge devices. This paper is the first to provide an in-depth review of the YOLO evolution from the original YOLO to the recent release (YOLO-v8) from the perspective of industrial manufacturing. The review explores the key architectural advancements proposed at each iteration, followed by examples of industrial deployment for surface defect detection endorsing its compatibility with industrial requirements.","author":[{"dropping-particle":"","family":"Hussain","given":"Muhammad","non-dropping-particle":"","parse-names":false,"suffix":""}],"container-title":"Machines","id":"ITEM-1","issue":"7","issued":{"date-parts":[["2023"]]},"title":"YOLO-v1 to YOLO-v8, the Rise of YOLO and Its Complementary Nature toward Digital Manufacturing and Industrial Defect Detection","type":"article-journal","volume":"11"},"uris":["http://www.mendeley.com/documents/?uuid=ebe9ac55-033c-40f5-9aac-8b032874c566","http://www.mendeley.com/documents/?uuid=a2ec514c-7d61-40c8-ac41-72e72d7faa2f"]}],"mendeley":{"formattedCitation":"(Hussain, 2023)","plainTextFormattedCitation":"(Hussain, 2023)","previouslyFormattedCitation":"(Hussain, 2023)"},"properties":{"noteIndex":0},"schema":"https://github.com/citation-style-language/schema/raw/master/csl-citation.json"}</w:instrText>
+        <w:instrText>ADDIN CSL_CITATION {"citationItems":[{"id":"ITEM-1","itemData":{"ISSN":"2654-9492","abstract":"KRSBIB is one of the six divisions of the Indonesian Robot Contest (KRI), held annually by the Ministry of Research, Technology, and Higher Education to prepare Indonesia for the 2050 wheeled robot soccer world cup. In this context, the robots have a kicking mechanism to deliver the required strength in the game. One of the kicking systems in robot soccer is the solenoid. The objective of this research is to develop a ball kicking system for soccer robots using a solenoid capable of delivering kicks up to 3 meters. The first step in the research is the use of a Li-Po battery as the power source, the second step involves the solenoid as the kicking apparatus, and the third step is the ball, which is the object to be propelled. The solenoid testing was conducted using both 24v and 12v batteries, each tested 30 times with winding counts of 300, 500, and 1000. From these tests, the results with a 24v battery yielded an average kick distance of 3.24 meters for 300 windings, 4.96 meters for 500 windings, and 3.69 meters for 1000 windings. The results with a 12v battery showed an average kick distance of 1.52 meters for 300 windings, 1.72 meters for 500 windings, and 1.33 meters for 1000 windings, tested 30 times each. The manufacturer's solenoid testing with a 24v battery, tested 30 times, resulted in an average kick distance of 0.097 meters, while with a 12v solenoid, it was 0.06 meters. The farthest kicking distance achieved was an average of 4.96 meters, obtained from the solenoid testing using a 24v battery with 500 windings.","author":[{"dropping-particle":"","family":"Shofi","given":"Mochammad","non-dropping-particle":"","parse-names":false,"suffix":""},{"dropping-particle":"","family":"Basuki","given":"Bambang Minto","non-dropping-particle":"","parse-names":false,"suffix":""},{"dropping-particle":"","family":"Habibi","given":"Anang","non-dropping-particle":"","parse-names":false,"suffix":""}],"container-title":"Science Electro","id":"ITEM-1","issue":"4","issued":{"date-parts":[["2023"]]},"page":"1-7","title":"Rancang Bangun Penendang Bola Pada Robot Soccer Unisma Menggunakan Solenoid","type":"article-journal","volume":"16"},"uris":["http://www.mendeley.com/documents/?uuid=93545705-5174-48e3-b58c-504e81c08266"]}],"mendeley":{"formattedCitation":"(Shofi et al., 2023)","plainTextFormattedCitation":"(Shofi et al., 2023)","previouslyFormattedCitation":"(Shofi et al., 2023)"},"properties":{"noteIndex":0},"schema":"https://github.com/citation-style-language/schema/raw/master/csl-citation.json"}</w:instrText>
       </w:r>
       <w:r>
         <w:fldChar w:fldCharType="separate"/>
       </w:r>
       <w:r>
-        <w:t>(Hussain, 2023)</w:t>
+        <w:t>(Shofi et al., 2023)</w:t>
       </w:r>
       <w:r>
         <w:fldChar w:fldCharType="end"/>
       </w:r>
+      <w:r>
+        <w:t>.</w:t>
+      </w:r>
+    </w:p>
+    <w:p>
+      <w:pPr>
+        <w:ind w:firstLine="567"/>
+      </w:pPr>
+      <w:r>
+        <w:lastRenderedPageBreak/>
+        <w:t xml:space="preserve">Pada bagian depan robot terdapat roda kecil yang dipasangi motor penggerak dan berputar ke arah dalam tubuh robot. Roda ini berfungsi untuk menangkap dan menahan bola ketika robot bergerak, sehingga bola tetap berada di depan robot dan tidak mudah terlepas. Bagian terakhir adalah roda yang berfungsi sebagai sistem penggerak robot. Pada robot KRSBI Beroda digunakan tiga roda utama agar pergerakan lebih fleksibel. Setiap roda terdiri dari dua komponen, yaitu motor dengan kecepatan putar sekitar 500 rpm yang menjadi sumber tenaga penggerak, serta </w:t>
+      </w:r>
+      <w:r>
+        <w:rPr>
+          <w:i/>
+          <w:iCs/>
+        </w:rPr>
+        <w:t>omni-wheel</w:t>
+      </w:r>
+      <w:r>
+        <w:t xml:space="preserve"> yang memungkinkan robot dapat bergerak bebas ke berbagai arah.</w:t>
+      </w:r>
     </w:p>
     <w:p>
       <w:pPr>
@@ -7786,804 +6154,1163 @@
     </w:p>
     <w:p>
       <w:pPr>
-        <w:pStyle w:val="Heading3"/>
+        <w:pStyle w:val="Heading2"/>
         <w:numPr>
-          <w:ilvl w:val="2"/>
-          <w:numId w:val="14"/>
+          <w:ilvl w:val="1"/>
+          <w:numId w:val="8"/>
         </w:numPr>
-        <w:ind w:left="1276" w:hanging="709"/>
-      </w:pPr>
-      <w:bookmarkStart w:id="41" w:name="_Toc172506870"/>
-      <w:bookmarkStart w:id="42" w:name="_Toc209608037"/>
-      <w:r>
-        <w:t>YOLO-v2/9000</w:t>
-      </w:r>
-      <w:bookmarkEnd w:id="41"/>
-      <w:bookmarkEnd w:id="42"/>
-    </w:p>
-    <w:p>
-      <w:pPr>
-        <w:ind w:left="1276" w:firstLine="425"/>
-      </w:pPr>
-      <w:r>
-        <w:t>YOLO-v2/9000 dikenalkan oleh Joseph Redmon pada tahun 2016. Versi ini muncul untuk mengatasi setidaknya sebagian kekurangan yang ada pada YOLOv1</w:t>
-      </w:r>
-      <w:r>
-        <w:t xml:space="preserve"> namun dengan tetap mempertahankan kecepatannya</w:t>
+        <w:ind w:left="567" w:hanging="567"/>
+      </w:pPr>
+      <w:bookmarkStart w:id="31" w:name="_Toc172506861"/>
+      <w:bookmarkStart w:id="32" w:name="_Toc210055451"/>
+      <w:r>
+        <w:t>Python</w:t>
+      </w:r>
+      <w:bookmarkEnd w:id="32"/>
+    </w:p>
+    <w:p>
+      <w:pPr>
+        <w:ind w:firstLine="567"/>
+      </w:pPr>
+      <w:r>
+        <w:t xml:space="preserve">Python merupakan salah satu bahasa pemrograman tingkat tinggi yang bersifat interpreter, interaktif, dan berorientasi objek, serta dapat dijalankan di berbagai </w:t>
+      </w:r>
+      <w:r>
+        <w:rPr>
+          <w:i/>
+          <w:iCs/>
+        </w:rPr>
+        <w:t>platform</w:t>
+      </w:r>
+      <w:r>
+        <w:t xml:space="preserve"> seperti Linux, Windows, Mac, maupun sistem lainnya. Bahasa ini dikenal mudah dipelajari karena memiliki sintaks yang sederhana dan rapi, serta dilengkapi dengan beragam modul yang menyediakan struktur data tingkat tinggi yang efisien dan siap pakai</w:t>
+      </w:r>
+      <w:r>
+        <w:t xml:space="preserve"> </w:t>
+      </w:r>
+      <w:r>
+        <w:fldChar w:fldCharType="begin" w:fldLock="1"/>
+      </w:r>
+      <w:r>
+        <w:instrText>ADDIN CSL_CITATION {"citationItems":[{"id":"ITEM-1","itemData":{"DOI":"10.31602/tji.v11i3.3294","ISSN":"2086-6917","abstract":"Citra merupakan salah satu bentuk informasi yang diperlukan manusia selain teks, suara dan video.Informasi yang terkandung dalam sebuah citra dapat diinterpretasikan berbeda-beda oleh manusia satu dengan yang lain.Citra analog dihasilkan dari alat akuisisi citra analog, contohnya adalah mata manusia dan kamera analog. Gambaran yang tertangkap oleh mata manusia dan foto atau film yang tertangkap oleh kamera analog merupakan contoh dari citra analog.. Citra digital merupakan representasi dari fungsi intensitas cahaya dalam bentuk diskrit pada bidang dua dimensi. Citra tersusun oleh sekumpulan piksel (picture element) yang memiliki koordinat (x,y) dan amplitudo f(x,y). Koordinat (x,y) menunjukkan letak/posisi piksel dalam suatu citra, sedangkan amplitudo f(x,y) menunjukkan nilai intensitas warna citra. Pengolahan citra (image Processing) adalah  proses mengolah piksel-piksel di dalam citra digital yang digunakan untuk tujuan tertentu. Awalnya pengolahan citra dilakukan untuk memperbaiki kualitas citra,  dengan berkembangnya dunia komputasi yang ditandai dengan semakin meningkatnya kapasitas dan kemampuan komputer memungkinkan manusia dapat Mengambil informasi dari suatu citra.Pengolahan Citra Digital (Digital Image Processing) merupakan bidang ilmu yang mempelajari tentang bagaimana suatu citra itu dibentuk, diolah, dan dianalisis sehingga menghasilkan informasi yang dapat dipahami oleh manusia, sedangkan Histogram citra adalah representasi grafik yang menyatakan distribusi nilai-nilai warna atau intensitas piksel-piksel di dalam citra. Frekuensi kemunculan nilai intensitas piksel pada suatu citra dapat diketahui melalui 50 Pengolahan Citra histogram citra tersebut. Pengolahan Citra Digital  ini menggunakan bahasa pemrograman  Phyton dan Phycharm , yang fungsinya melihat hasil perubahan citra, Histogram  pada gambar dengan menggunakan Phyton dan phycharmKata kunci: Citra, Image Processing ,Digital Image Processing, Histogram","author":[{"dropping-particle":"","family":"Ratna","given":"Silvia","non-dropping-particle":"","parse-names":false,"suffix":""}],"container-title":"Technologia: Jurnal Ilmiah","id":"ITEM-1","issue":"3","issued":{"date-parts":[["2020"]]},"page":"181","title":"Pengolahan Citra Digital Dan Histogram Dengan Phyton Dan Text Editor Phycharm","type":"article-journal","volume":"11"},"uris":["http://www.mendeley.com/documents/?uuid=10977390-2f10-421c-8776-d97470e39fd9"]}],"mendeley":{"formattedCitation":"(Ratna, 2020)","plainTextFormattedCitation":"(Ratna, 2020)","previouslyFormattedCitation":"(Ratna, 2020)"},"properties":{"noteIndex":0},"schema":"https://github.com/citation-style-language/schema/raw/master/csl-citation.json"}</w:instrText>
+      </w:r>
+      <w:r>
+        <w:fldChar w:fldCharType="separate"/>
+      </w:r>
+      <w:r>
+        <w:t>(Ratna, 2020)</w:t>
+      </w:r>
+      <w:r>
+        <w:fldChar w:fldCharType="end"/>
       </w:r>
       <w:r>
         <w:t>.</w:t>
       </w:r>
-      <w:r>
-        <w:t xml:space="preserve"> Hal ini dilakukan dengan memperkenalkan </w:t>
-      </w:r>
-      <w:r>
-        <w:rPr>
-          <w:i/>
-          <w:iCs/>
-        </w:rPr>
-        <w:t>Batch Normalization</w:t>
-      </w:r>
-      <w:r>
-        <w:t xml:space="preserve">, yang mana hal ini menghasilkan proses </w:t>
-      </w:r>
-      <w:r>
-        <w:rPr>
-          <w:i/>
-          <w:iCs/>
-        </w:rPr>
-        <w:t>training</w:t>
-      </w:r>
-      <w:r>
-        <w:t xml:space="preserve"> yang lebih cepat dan mengurangi </w:t>
-      </w:r>
-      <w:r>
-        <w:rPr>
-          <w:i/>
-          <w:iCs/>
-        </w:rPr>
-        <w:t>overfitting</w:t>
-      </w:r>
-      <w:r>
-        <w:t xml:space="preserve">. Efektivitasnya dapat dibuktikan dengan meningkatnya mAP sebesar 2% dibanding YOLOv1. </w:t>
+    </w:p>
+    <w:p>
+      <w:pPr>
+        <w:pStyle w:val="NoSpacing"/>
+      </w:pPr>
+    </w:p>
+    <w:p>
+      <w:pPr>
+        <w:pStyle w:val="Heading2"/>
+        <w:numPr>
+          <w:ilvl w:val="1"/>
+          <w:numId w:val="8"/>
+        </w:numPr>
+        <w:ind w:left="567" w:hanging="567"/>
+      </w:pPr>
+      <w:bookmarkStart w:id="33" w:name="_Toc210055452"/>
+      <w:r>
+        <w:t>OpenCV</w:t>
+      </w:r>
+      <w:bookmarkEnd w:id="31"/>
+      <w:bookmarkEnd w:id="33"/>
+    </w:p>
+    <w:p>
+      <w:pPr>
+        <w:ind w:firstLine="567"/>
+      </w:pPr>
+      <w:r>
+        <w:t>OpenCV (</w:t>
+      </w:r>
+      <w:r>
+        <w:rPr>
+          <w:i/>
+          <w:iCs/>
+        </w:rPr>
+        <w:t>Open Source Computer Vision Library</w:t>
+      </w:r>
+      <w:r>
+        <w:t xml:space="preserve">) adalah sebuah pustaka perangkat lunak yang dirancang khusus untuk pengolahan citra secara </w:t>
+      </w:r>
+      <w:r>
+        <w:rPr>
+          <w:i/>
+          <w:iCs/>
+        </w:rPr>
+        <w:t>real-time</w:t>
+      </w:r>
+      <w:r>
+        <w:t>. Pustaka ini awalnya dikembangkan oleh Intel dan kini didukung oleh Willow Garage serta Itseez. OpenCV didistribusikan dengan lisensi BSD yang bersifat permisif, sehingga lebih fleksibel dibandingkan GPL dan dapat digunakan secara bebas, termasuk untuk kepentingan komersial tanpa kewajiban membuka kode sumber. Selain itu, OpenCV menyediakan antarmuka yang kompatibel dengan berbagai bahasa pemrograman seperti C++, C, Python, dan Java, serta dapat dijalankan pada beragam sistem operasi, di antaranya Windows, Linux, Mac OS, iOS, dan Android. Pustaka ini dirancang untuk efisiensi komputasi dengan fokus utama pada aplikasi berbasis real-time</w:t>
+      </w:r>
+      <w:r>
+        <w:t xml:space="preserve"> </w:t>
       </w:r>
       <w:r>
         <w:fldChar w:fldCharType="begin" w:fldLock="1"/>
       </w:r>
       <w:r>
-        <w:instrText>ADDIN CSL_CITATION {"citationItems":[{"id":"ITEM-1","itemData":{"DOI":"10.3390/machines11070677","ISSN":"20751702","abstract":"Since its inception in 2015, the YOLO (You Only Look Once) variant of object detectors has rapidly grown, with the latest release of YOLO-v8 in January 2023. YOLO variants are underpinned by the principle of real-time and high-classification performance, based on limited but efficient computational parameters. This principle has been found within the DNA of all YOLO variants with increasing intensity, as the variants evolve addressing the requirements of automated quality inspection within the industrial surface defect detection domain, such as the need for fast detection, high accuracy, and deployment onto constrained edge devices. This paper is the first to provide an in-depth review of the YOLO evolution from the original YOLO to the recent release (YOLO-v8) from the perspective of industrial manufacturing. The review explores the key architectural advancements proposed at each iteration, followed by examples of industrial deployment for surface defect detection endorsing its compatibility with industrial requirements.","author":[{"dropping-particle":"","family":"Hussain","given":"Muhammad","non-dropping-particle":"","parse-names":false,"suffix":""}],"container-title":"Machines","id":"ITEM-1","issue":"7","issued":{"date-parts":[["2023"]]},"title":"YOLO-v1 to YOLO-v8, the Rise of YOLO and Its Complementary Nature toward Digital Manufacturing and Industrial Defect Detection","type":"article-journal","volume":"11"},"uris":["http://www.mendeley.com/documents/?uuid=ebe9ac55-033c-40f5-9aac-8b032874c566","http://www.mendeley.com/documents/?uuid=a2ec514c-7d61-40c8-ac41-72e72d7faa2f"]}],"mendeley":{"formattedCitation":"(Hussain, 2023)","plainTextFormattedCitation":"(Hussain, 2023)","previouslyFormattedCitation":"(Hussain, 2023)"},"properties":{"noteIndex":0},"schema":"https://github.com/citation-style-language/schema/raw/master/csl-citation.json"}</w:instrText>
+        <w:instrText>ADDIN CSL_CITATION {"citationItems":[{"id":"ITEM-1","itemData":{"DOI":"10.33998/processor.2023.18.1.791","ISSN":"2528-0082","abstract":"Kontes Robot Sepak Bola Indonesia (KRSBI) merupakan salah satu divisi dari Kontes Robot Indonesia (KRI) yang diadakan oleh RISTEKDIKTI dan KEMENDIKBUD setiap tahunnya. Dalam kontes robot sepak bola, robot di tuntut untuk bisa mendeteksi bola dan kemudian menggiringnya ke gawang lawan agar dapat tercipta sebuah gol. istem pendeteksian objek yang baik haruslah cepat, ringan, dan tentu saja harus memiliki akurasi yang baik. Saat ini, sistem pendeteksian objek yang telah diterapkan pada robot yaitu berupa color filtering (penyaringan warna) yang dinilai cukup baik dalam mendeteksi sebuah objek. Namun jika hanya mengandalkan metode ini dirasa masih kurang jika di lihat dari segi tracking objek. Algoritma Kalman Filter berfungsi sebagai estimator yang dapat digunakan untuk memprediksi arah pergerakan dari suatu objek berdasarkan status objek dari frame sebelumnya. Hal ini membuat robot dapat bergerak lebih cepat 1 (satu) frame dari pada objek yang akan di tracking. Algoritma SIFT dapat membandingkan dua citra melalui feature yang dimiliki citra tersebut dan menghasilkan apakah citra tersebut memiliki kemiripan atau tidak, algoritma ini berguna untuk memastikan apakah objek yang dideteksi oleh robot itu bola atau bukan. Oleh sebab itu, penulis akan mencoba menggabungkan kedua algoritma ini  apakah dapat menghasilkan sistem pendeteksian yang lebih baik dari sebelumnya. Diharapkan agar hasil dari penelitian ini dapat dipergunakan oleh robot dalam mengikuti kontes robot sepak bola Indonesia.","author":[{"dropping-particle":"","family":"Saputra","given":"Chindra","non-dropping-particle":"","parse-names":false,"suffix":""}],"container-title":"Jurnal PROCESSOR","id":"ITEM-1","issue":"1","issued":{"date-parts":[["2023"]]},"page":"73-82","title":"Implementasi Algoritma SIFT (Scale-Invariant Feature Transform) Dan Algoritma Kalman Filter Dalam Mendeteksi Objek Bola","type":"article-journal","volume":"18"},"uris":["http://www.mendeley.com/documents/?uuid=f24db2bf-6563-4371-97b0-c0cd2c7673fe"]}],"mendeley":{"formattedCitation":"(C. Saputra, 2023)","plainTextFormattedCitation":"(C. Saputra, 2023)","previouslyFormattedCitation":"(C. Saputra, 2023)"},"properties":{"noteIndex":0},"schema":"https://github.com/citation-style-language/schema/raw/master/csl-citation.json"}</w:instrText>
       </w:r>
       <w:r>
         <w:fldChar w:fldCharType="separate"/>
       </w:r>
       <w:r>
-        <w:t>(Hussain, 2023)</w:t>
+        <w:t>(C. Saputra, 2023)</w:t>
       </w:r>
       <w:r>
         <w:fldChar w:fldCharType="end"/>
       </w:r>
       <w:r>
+        <w:t>.</w:t>
+      </w:r>
+    </w:p>
+    <w:p>
+      <w:pPr>
+        <w:ind w:firstLine="567"/>
+      </w:pPr>
+      <w:r>
+        <w:t xml:space="preserve">Modul pustaka OpenCV dirancang dengan tingkat fleksibilitas dan ketangguhan yang tinggi untuk menangani berbagai permasalahan dalam bidang </w:t>
+      </w:r>
+      <w:r>
+        <w:rPr>
+          <w:i/>
+          <w:iCs/>
+        </w:rPr>
+        <w:t>computer vision</w:t>
+      </w:r>
+      <w:r>
+        <w:t xml:space="preserve">. Berbagai solusi telah tersedia di dalamnya, seperti pemotongan </w:t>
+      </w:r>
+      <w:r>
+        <w:lastRenderedPageBreak/>
+        <w:t>citra (</w:t>
+      </w:r>
+      <w:r>
+        <w:rPr>
+          <w:i/>
+          <w:iCs/>
+        </w:rPr>
+        <w:t>cropping</w:t>
+      </w:r>
+      <w:r>
+        <w:t>), peningkatan kualitas citra melalui penyesuaian kecerahan, ketajaman, dan kontras, pendeteksian bentuk, segmentasi citra, pelacakan objek bergerak, hingga pengenalan objek, serta beragam fungsi lainnya</w:t>
+      </w:r>
+      <w:r>
         <w:t xml:space="preserve"> </w:t>
       </w:r>
-    </w:p>
-    <w:p>
-      <w:pPr>
-        <w:ind w:left="1276" w:firstLine="425"/>
-      </w:pPr>
-      <w:r>
+      <w:r>
+        <w:fldChar w:fldCharType="begin" w:fldLock="1"/>
+      </w:r>
+      <w:r>
+        <w:instrText>ADDIN CSL_CITATION {"citationItems":[{"id":"ITEM-1","itemData":{"DOI":"10.31602/tji.v11i3.3294","ISSN":"2086-6917","abstract":"Citra merupakan salah satu bentuk informasi yang diperlukan manusia selain teks, suara dan video.Informasi yang terkandung dalam sebuah citra dapat diinterpretasikan berbeda-beda oleh manusia satu dengan yang lain.Citra analog dihasilkan dari alat akuisisi citra analog, contohnya adalah mata manusia dan kamera analog. Gambaran yang tertangkap oleh mata manusia dan foto atau film yang tertangkap oleh kamera analog merupakan contoh dari citra analog.. Citra digital merupakan representasi dari fungsi intensitas cahaya dalam bentuk diskrit pada bidang dua dimensi. Citra tersusun oleh sekumpulan piksel (picture element) yang memiliki koordinat (x,y) dan amplitudo f(x,y). Koordinat (x,y) menunjukkan letak/posisi piksel dalam suatu citra, sedangkan amplitudo f(x,y) menunjukkan nilai intensitas warna citra. Pengolahan citra (image Processing) adalah  proses mengolah piksel-piksel di dalam citra digital yang digunakan untuk tujuan tertentu. Awalnya pengolahan citra dilakukan untuk memperbaiki kualitas citra,  dengan berkembangnya dunia komputasi yang ditandai dengan semakin meningkatnya kapasitas dan kemampuan komputer memungkinkan manusia dapat Mengambil informasi dari suatu citra.Pengolahan Citra Digital (Digital Image Processing) merupakan bidang ilmu yang mempelajari tentang bagaimana suatu citra itu dibentuk, diolah, dan dianalisis sehingga menghasilkan informasi yang dapat dipahami oleh manusia, sedangkan Histogram citra adalah representasi grafik yang menyatakan distribusi nilai-nilai warna atau intensitas piksel-piksel di dalam citra. Frekuensi kemunculan nilai intensitas piksel pada suatu citra dapat diketahui melalui 50 Pengolahan Citra histogram citra tersebut. Pengolahan Citra Digital  ini menggunakan bahasa pemrograman  Phyton dan Phycharm , yang fungsinya melihat hasil perubahan citra, Histogram  pada gambar dengan menggunakan Phyton dan phycharmKata kunci: Citra, Image Processing ,Digital Image Processing, Histogram","author":[{"dropping-particle":"","family":"Ratna","given":"Silvia","non-dropping-particle":"","parse-names":false,"suffix":""}],"container-title":"Technologia: Jurnal Ilmiah","id":"ITEM-1","issue":"3","issued":{"date-parts":[["2020"]]},"page":"181","title":"Pengolahan Citra Digital Dan Histogram Dengan Phyton Dan Text Editor Phycharm","type":"article-journal","volume":"11"},"uris":["http://www.mendeley.com/documents/?uuid=4bcb9bf4-b70d-4aeb-80c0-f4b181aeaab0","http://www.mendeley.com/documents/?uuid=10977390-2f10-421c-8776-d97470e39fd9"]}],"mendeley":{"formattedCitation":"(Ratna, 2020)","plainTextFormattedCitation":"(Ratna, 2020)","previouslyFormattedCitation":"(Ratna, 2020)"},"properties":{"noteIndex":0},"schema":"https://github.com/citation-style-language/schema/raw/master/csl-citation.json"}</w:instrText>
+      </w:r>
+      <w:r>
+        <w:fldChar w:fldCharType="separate"/>
+      </w:r>
+      <w:r>
+        <w:t>(Ratna, 2020)</w:t>
+      </w:r>
+      <w:r>
+        <w:fldChar w:fldCharType="end"/>
+      </w:r>
+      <w:r>
+        <w:t>.</w:t>
+      </w:r>
+    </w:p>
+    <w:p>
+      <w:pPr>
+        <w:pStyle w:val="NoSpacing"/>
+        <w:rPr>
+          <w:noProof/>
+        </w:rPr>
+      </w:pPr>
+    </w:p>
+    <w:p>
+      <w:pPr>
+        <w:pStyle w:val="Heading2"/>
+        <w:numPr>
+          <w:ilvl w:val="1"/>
+          <w:numId w:val="8"/>
+        </w:numPr>
+        <w:ind w:left="567" w:hanging="567"/>
+        <w:rPr>
+          <w:i/>
+          <w:iCs/>
+        </w:rPr>
+      </w:pPr>
+      <w:bookmarkStart w:id="34" w:name="_Toc172506862"/>
+      <w:bookmarkStart w:id="35" w:name="_Toc210055453"/>
+      <w:r>
+        <w:rPr>
+          <w:i/>
+          <w:iCs/>
+        </w:rPr>
+        <w:t>Machine Learning</w:t>
+      </w:r>
+      <w:bookmarkEnd w:id="34"/>
+      <w:bookmarkEnd w:id="35"/>
+      <w:r>
+        <w:rPr>
+          <w:i/>
+          <w:iCs/>
+        </w:rPr>
+        <w:t xml:space="preserve"> </w:t>
+      </w:r>
+    </w:p>
+    <w:p>
+      <w:pPr>
+        <w:ind w:firstLine="567"/>
+      </w:pPr>
+      <w:r>
+        <w:rPr>
+          <w:i/>
+          <w:iCs/>
+        </w:rPr>
+        <w:t>Machine learning</w:t>
+      </w:r>
+      <w:r>
+        <w:t xml:space="preserve"> merupakan suatu sistem komputer yang dirancang untuk belajar dari data dalam menyelesaikan permasalahan dengan memanfaatkan pendekatan statistik dan komputasional. Prosesnya melibatkan algoritma yang mampu mengidentifikasi pola pada data, kemudian menggunakan pola tersebut untuk membuat prediksi maupun keputusan. Tingkat keberhasilan model dalam memberikan rekomendasi atau prediksi sangat ditentukan oleh kualitas, kuantitas, serta relevansi data terhadap permasalahan yang sedang ditangani</w:t>
+      </w:r>
+      <w:r>
+        <w:t xml:space="preserve"> </w:t>
+      </w:r>
+      <w:r>
+        <w:fldChar w:fldCharType="begin" w:fldLock="1"/>
+      </w:r>
+      <w:r>
+        <w:instrText>ADDIN CSL_CITATION {"citationItems":[{"id":"ITEM-1","itemData":{"DOI":"10.58192/populer.v3i4.2798","ISSN":"2962-116X","abstract":"Technological advancements have brought significant transformations across various fields, including the application of machine learning in recommendation and classification systems. Machine learning leverages data processing, utilizes algorithms, and efficiently identifies patterns to produce accurate recommendations and predictions. This study aims to review machine learning-based recommendation system approaches, analyze model performance, and compare the algorithms used. A literature review was conducted by examining journals published in the past five years, focusing on algorithm implementation. The findings indicate that the Naïve Bayes algorithm delivers the best performance, achieving an accuracy of up to 97%. This algorithm is particularly well-suited for processing small to medium-sized datasets with high efficiency. The research provides comprehensive insights into the performance and limitations of various algorithms, serving as a valuable guide for future developments in the field.","author":[{"dropping-particle":"","family":"Wijaya","given":"Gefy Fitry","non-dropping-particle":"","parse-names":false,"suffix":""},{"dropping-particle":"","family":"Yuniarto","given":"Dwi","non-dropping-particle":"","parse-names":false,"suffix":""}],"container-title":"Populer: Jurnal Penelitian Mahasiswa","id":"ITEM-1","issue":"4","issued":{"date-parts":[["2024"]]},"page":"144-153","title":"Tinjauan Penerapan Machine Learning pada Sistem Rekomendasi Menggunakan Model Klasifikasi","type":"article-journal","volume":"3"},"uris":["http://www.mendeley.com/documents/?uuid=b28b4e96-5e36-4e94-8f62-cf7936c526f3"]}],"mendeley":{"formattedCitation":"(Wijaya &amp; Yuniarto, 2024)","plainTextFormattedCitation":"(Wijaya &amp; Yuniarto, 2024)","previouslyFormattedCitation":"(Wijaya &amp; Yuniarto, 2024)"},"properties":{"noteIndex":0},"schema":"https://github.com/citation-style-language/schema/raw/master/csl-citation.json"}</w:instrText>
+      </w:r>
+      <w:r>
+        <w:fldChar w:fldCharType="separate"/>
+      </w:r>
+      <w:r>
+        <w:t>(Wijaya &amp; Yuniarto, 2024)</w:t>
+      </w:r>
+      <w:r>
+        <w:fldChar w:fldCharType="end"/>
+      </w:r>
+      <w:r>
+        <w:t>.</w:t>
+      </w:r>
+      <w:r>
+        <w:t xml:space="preserve"> </w:t>
+      </w:r>
+      <w:r>
+        <w:rPr>
+          <w:i/>
+          <w:iCs/>
+        </w:rPr>
+        <w:t>M</w:t>
+      </w:r>
+      <w:r>
+        <w:rPr>
+          <w:i/>
+          <w:iCs/>
+        </w:rPr>
+        <w:t>a</w:t>
+      </w:r>
+      <w:r>
+        <w:rPr>
+          <w:i/>
+          <w:iCs/>
+        </w:rPr>
+        <w:t xml:space="preserve">chine </w:t>
+      </w:r>
+      <w:r>
+        <w:rPr>
+          <w:i/>
+          <w:iCs/>
+        </w:rPr>
+        <w:t>l</w:t>
+      </w:r>
+      <w:r>
+        <w:rPr>
+          <w:i/>
+          <w:iCs/>
+        </w:rPr>
+        <w:t>earning</w:t>
+      </w:r>
+      <w:r>
+        <w:t xml:space="preserve"> dapat dipahami sebagai cabang ilmu komputer sekaligus pendekatan dalam </w:t>
+      </w:r>
+      <w:r>
+        <w:rPr>
+          <w:i/>
+          <w:iCs/>
+        </w:rPr>
+        <w:t>Artificial Intelligence</w:t>
+      </w:r>
+      <w:r>
+        <w:t>, di mana mesin dirancang sedemikian rupa sehingga mampu memprogram dirinya sendiri maupun melakukan perbaikan secara mandiri</w:t>
+      </w:r>
+      <w:r>
+        <w:t xml:space="preserve"> </w:t>
+      </w:r>
+      <w:r>
+        <w:fldChar w:fldCharType="begin" w:fldLock="1"/>
+      </w:r>
+      <w:r>
+        <w:instrText>ADDIN CSL_CITATION {"citationItems":[{"id":"ITEM-1","itemData":{"DOI":"10.13140/RG.2.2.21555.95527","abstract":"Masalah dalam penelitian ini adalah apakah teknologi Artificial Intelligence dapat digunakan untuk mempelajari ilmu eksakta, dan lebih khususnya ilmu fisika dan matematika, serta apakah yang membuat teknologi A.I ini teknologi yang revolusioner lalu cara kerjanya dan kaitanya dengan Machine Learning. Tujuan penelitian ini adalah untuk mengetahui apakah teknologi Artificial Intelligence ini dapat digunakan untuk mempelajari ilmu eksakta fisika dan matematika, serta mengetahui potensi revolusioner yang dimilikinya dan cara kerjanya yang berhubungan dengan Machine Learning. Metode yang digunakan dalam penelitian ini adalah metode kualitatif, dengan menggunakan sumber data primer dalam bentuk jurnal, buku, artikel, serta wawancara dengan pengajar Informatika dan Matematika. Hasil penelitian ini menunjukkan bahwa A.I dapat mengubah berbagai aspek kehidupan manusia dan memiliki potensi yang sangat besar untuk mengubah cara manusia hidup, bekerja, berkomunikasi, dan berinteraksi dengan dunia sekitar. Machine Learning sendiri merupakan bagian penting dari Artificial Intelligence, yang memungkinkan sistem A.I untuk belajar dari kumpulan data dan pengalaman. Dalam pembelajaran ilmu eksakta, teknologi Artificial Intelligence menawarkan solusi inovatif serta juga berfungsi sebagai katalis untuk meningkatkan pengalaman belajar fisika dan matematika. Kemajuan teknologi ini memungkinkan pelajar ataupun pengajar memanfaatkan alat-alat A.I seperti WolframAlpha dan Large Language Model seperti Chat-GPT untuk pembelajaran.","author":[{"dropping-particle":"","family":"Pradana","given":"Farhan Adiwidya","non-dropping-particle":"","parse-names":false,"suffix":""},{"dropping-particle":"","family":"Mada","given":"Universitas Gadjah","non-dropping-particle":"","parse-names":false,"suffix":""}],"container-title":"Skripsi","id":"ITEM-1","issue":"October 2023","issued":{"date-parts":[["2025"]]},"page":"1-89","title":"Penggunaan Artificial Intelligence dan Machine Learning dalam Pembelajaran Ilmu Eksakta","type":"article-journal"},"uris":["http://www.mendeley.com/documents/?uuid=1a846cd8-f3c1-482d-ae7a-5c39ce5beab1"]}],"mendeley":{"formattedCitation":"(Pradana &amp; Mada, 2025)","plainTextFormattedCitation":"(Pradana &amp; Mada, 2025)","previouslyFormattedCitation":"(Pradana &amp; Mada, 2025)"},"properties":{"noteIndex":0},"schema":"https://github.com/citation-style-language/schema/raw/master/csl-citation.json"}</w:instrText>
+      </w:r>
+      <w:r>
+        <w:fldChar w:fldCharType="separate"/>
+      </w:r>
+      <w:r>
+        <w:t>(Pradana &amp; Mada, 2025)</w:t>
+      </w:r>
+      <w:r>
+        <w:fldChar w:fldCharType="end"/>
+      </w:r>
+      <w:r>
+        <w:t>.</w:t>
+      </w:r>
+    </w:p>
+    <w:p>
+      <w:pPr>
+        <w:pStyle w:val="NoSpacing"/>
+        <w:rPr>
+          <w:noProof/>
+        </w:rPr>
+      </w:pPr>
+    </w:p>
+    <w:p>
+      <w:pPr>
+        <w:pStyle w:val="Heading2"/>
+        <w:numPr>
+          <w:ilvl w:val="1"/>
+          <w:numId w:val="8"/>
+        </w:numPr>
+        <w:ind w:left="567" w:hanging="567"/>
+      </w:pPr>
+      <w:bookmarkStart w:id="36" w:name="_Toc210055454"/>
+      <w:r>
+        <w:t>Kalman Filter</w:t>
+      </w:r>
+      <w:bookmarkEnd w:id="36"/>
+    </w:p>
+    <w:p>
+      <w:pPr>
+        <w:ind w:firstLine="567"/>
+      </w:pPr>
+      <w:r>
+        <w:t>Kalman Filter adalah metode matematis yang digunakan untuk memperkirakan nilai suatu variabel dengan tingkat kesalahan yang minimal. Prosesnya terdiri dari dua tahap utama, yaitu prediksi dan koreksi. Prediksi menghasilkan nilai awal yang kemudian diperiksa pada tahap koreksi untuk mengurangi kesalahan dan memperbaiki estimasi. Dengan mekanisme ini, Kalman Filter mampu memberikan hasil estimasi yang lebih akurat dan stabil</w:t>
+      </w:r>
+      <w:r>
+        <w:t xml:space="preserve"> </w:t>
+      </w:r>
+      <w:r>
+        <w:fldChar w:fldCharType="begin" w:fldLock="1"/>
+      </w:r>
+      <w:r>
+        <w:instrText>ADDIN CSL_CITATION {"citationItems":[{"id":"ITEM-1","itemData":{"author":[{"dropping-particle":"","family":"Yuztiawan","given":"Fachrie Rizky","non-dropping-particle":"","parse-names":false,"suffix":""},{"dropping-particle":"","family":"Utaminingrum","given":"Fitri","non-dropping-particle":"","parse-names":false,"suffix":""}],"container-title":"Jurnal Pengembangan Teknologi Informasi dan Ilmu Komputer","id":"ITEM-1","issue":"1","issued":{"date-parts":[["2017"]]},"page":"2548-964","title":"Implementasi Metode Kalman Filter Dan Model Yolov8N Untuk Fitur Human-Following Pada Kursi Roda Pintar","type":"article-journal","volume":"1"},"uris":["http://www.mendeley.com/documents/?uuid=3bebc350-1637-47f7-bd0e-8ceb0b881bc1"]}],"mendeley":{"formattedCitation":"(Yuztiawan &amp; Utaminingrum, 2017)","plainTextFormattedCitation":"(Yuztiawan &amp; Utaminingrum, 2017)","previouslyFormattedCitation":"(Yuztiawan &amp; Utaminingrum, 2017)"},"properties":{"noteIndex":0},"schema":"https://github.com/citation-style-language/schema/raw/master/csl-citation.json"}</w:instrText>
+      </w:r>
+      <w:r>
+        <w:fldChar w:fldCharType="separate"/>
+      </w:r>
+      <w:r>
+        <w:t>(Yuztiawan &amp; Utaminingrum, 2017)</w:t>
+      </w:r>
+      <w:r>
+        <w:fldChar w:fldCharType="end"/>
+      </w:r>
+      <w:r>
+        <w:t>.</w:t>
+      </w:r>
+    </w:p>
+    <w:p>
+      <w:pPr>
+        <w:ind w:firstLine="567"/>
+        <w:rPr>
+          <w:lang w:val="en-ID"/>
+        </w:rPr>
+      </w:pPr>
+      <w:r>
+        <w:rPr>
+          <w:lang w:val="en-ID"/>
+        </w:rPr>
+        <w:t xml:space="preserve">Kalman Filter dinamai dari penciptanya, Rudolf Kalman. Algoritma ini bekerja dengan menerima sejumlah data yang mengandung </w:t>
+      </w:r>
+      <w:r>
+        <w:rPr>
+          <w:i/>
+          <w:iCs/>
+          <w:lang w:val="en-ID"/>
+        </w:rPr>
+        <w:t>noise</w:t>
+      </w:r>
+      <w:r>
+        <w:rPr>
+          <w:lang w:val="en-ID"/>
+        </w:rPr>
+        <w:t xml:space="preserve">, kemudian menyaringnya untuk meminimalkan gangguan tersebut. Karena dirancang pada ruang </w:t>
+      </w:r>
+      <w:r>
+        <w:rPr>
+          <w:i/>
+          <w:iCs/>
+          <w:lang w:val="en-ID"/>
+        </w:rPr>
+        <w:t>linear</w:t>
+      </w:r>
+      <w:r>
+        <w:rPr>
+          <w:lang w:val="en-ID"/>
+        </w:rPr>
+        <w:t xml:space="preserve">, Kalman Filter juga dikenal dengan istilah </w:t>
+      </w:r>
+      <w:r>
+        <w:rPr>
+          <w:i/>
+          <w:iCs/>
+          <w:lang w:val="en-ID"/>
+        </w:rPr>
+        <w:t>linear quadratic estimation</w:t>
+      </w:r>
+      <w:r>
+        <w:rPr>
+          <w:i/>
+          <w:iCs/>
+          <w:lang w:val="en-ID"/>
+        </w:rPr>
+        <w:t xml:space="preserve"> </w:t>
+      </w:r>
+      <w:r>
+        <w:rPr>
+          <w:i/>
+          <w:iCs/>
+          <w:lang w:val="en-ID"/>
+        </w:rPr>
+        <w:fldChar w:fldCharType="begin" w:fldLock="1"/>
+      </w:r>
+      <w:r>
+        <w:rPr>
+          <w:i/>
+          <w:iCs/>
+          <w:lang w:val="en-ID"/>
+        </w:rPr>
+        <w:instrText>ADDIN CSL_CITATION {"citationItems":[{"id":"ITEM-1","itemData":{"DOI":"10.34010/komputika.v12i2.9567","ISSN":"2252-9039","abstract":"Object tracking is a challenging in computer vision. Object tracking is divided into two, which can be one object or several objects, depending on the object being observed. The process of tracking an object in the form of one object is to estimate the target in the next sequence based on information from the first frame given. In object tracking in the form of single object tracking, there are five steps that are often used in discriminatory methods, including motion models, feature extraction, observation models, model updates and integration methods. Although various algorithms of object tracking are proposed, there are still failures in the object tracking process caused by occlusion, non-rigid target deformation, and other factors. This study proposes the implementation of the Kalman filter, particle filter, and correlation filter methods for object tracking in video data. The results of the implementation of the three methods can track objects in traffic video data and the script circuit video. In object tracking calculations and method analysis, the kalman filter gets 96.89% where the kalman method is better in terms of accuracy compared to other methods. Meanwhile, in the average performance of computation time, the correlation method gets 26.69 FPS, where the correlation method is superior compared to other competitor methods.\r Keywords – Kalman Filter; Particle Filter; Correlation Filter; Object Tracking; Object Tracking in Video","author":[{"dropping-particle":"","family":"Sholehurrohman","given":"Ridho","non-dropping-particle":"","parse-names":false,"suffix":""},{"dropping-particle":"","family":"Habibi","given":"Mochammad Reza","non-dropping-particle":"","parse-names":false,"suffix":""},{"dropping-particle":"","family":"Ilman","given":"Igit Sabda","non-dropping-particle":"","parse-names":false,"suffix":""},{"dropping-particle":"","family":"Taufiq","given":"Rahman","non-dropping-particle":"","parse-names":false,"suffix":""},{"dropping-particle":"","family":"Muhaqiqin","given":"Muhaqiqin","non-dropping-particle":"","parse-names":false,"suffix":""}],"container-title":"Komputika : Jurnal Sistem Komputer","id":"ITEM-1","issue":"2","issued":{"date-parts":[["2023"]]},"page":"21-28","title":"Analisis Metode Kalman Filter, Particle Filter dan Correlation Filter Untuk Pelacakan Objek","type":"article-journal","volume":"12"},"uris":["http://www.mendeley.com/documents/?uuid=7450c03f-1e2e-4fb1-bb5b-f5cae248be36"]}],"mendeley":{"formattedCitation":"(Sholehurrohman et al., 2023)","plainTextFormattedCitation":"(Sholehurrohman et al., 2023)","previouslyFormattedCitation":"(Sholehurrohman et al., 2023)"},"properties":{"noteIndex":0},"schema":"https://github.com/citation-style-language/schema/raw/master/csl-citation.json"}</w:instrText>
+      </w:r>
+      <w:r>
+        <w:rPr>
+          <w:i/>
+          <w:iCs/>
+          <w:lang w:val="en-ID"/>
+        </w:rPr>
+        <w:fldChar w:fldCharType="separate"/>
+      </w:r>
+      <w:r>
+        <w:rPr>
+          <w:iCs/>
+          <w:lang w:val="en-ID"/>
+        </w:rPr>
+        <w:t>(Sholehurrohman et al., 2023)</w:t>
+      </w:r>
+      <w:r>
+        <w:rPr>
+          <w:i/>
+          <w:iCs/>
+          <w:lang w:val="en-ID"/>
+        </w:rPr>
+        <w:fldChar w:fldCharType="end"/>
+      </w:r>
+      <w:r>
+        <w:rPr>
+          <w:lang w:val="en-ID"/>
+        </w:rPr>
+        <w:t>.</w:t>
+      </w:r>
+      <w:r>
+        <w:rPr>
+          <w:lang w:val="en-ID"/>
+        </w:rPr>
+        <w:t xml:space="preserve"> </w:t>
+      </w:r>
+      <w:r>
+        <w:rPr>
+          <w:lang w:val="en-ID"/>
+        </w:rPr>
+        <w:t xml:space="preserve">Metode </w:t>
+      </w:r>
+      <w:r>
+        <w:rPr>
+          <w:lang w:val="en-ID"/>
+        </w:rPr>
+        <w:t>K</w:t>
+      </w:r>
+      <w:r>
+        <w:rPr>
+          <w:lang w:val="en-ID"/>
+        </w:rPr>
+        <w:t xml:space="preserve">alman </w:t>
+      </w:r>
+      <w:r>
+        <w:rPr>
+          <w:lang w:val="en-ID"/>
+        </w:rPr>
+        <w:t>F</w:t>
+      </w:r>
+      <w:r>
+        <w:rPr>
+          <w:lang w:val="en-ID"/>
+        </w:rPr>
+        <w:t xml:space="preserve">ilter menggunakan informasi dari objek yang terdeteksi di suatu </w:t>
+      </w:r>
+      <w:r>
+        <w:rPr>
+          <w:i/>
+          <w:iCs/>
+          <w:lang w:val="en-ID"/>
+        </w:rPr>
+        <w:t>frame</w:t>
+      </w:r>
+      <w:r>
+        <w:rPr>
+          <w:lang w:val="en-ID"/>
+        </w:rPr>
+        <w:t xml:space="preserve"> dan status objek dari </w:t>
+      </w:r>
+      <w:r>
+        <w:rPr>
+          <w:i/>
+          <w:iCs/>
+          <w:lang w:val="en-ID"/>
+        </w:rPr>
+        <w:t>frame</w:t>
+      </w:r>
+      <w:r>
+        <w:rPr>
+          <w:lang w:val="en-ID"/>
+        </w:rPr>
+        <w:t xml:space="preserve"> sebelumnya untuk mendapatkan status yang baru dari objek tersebut</w:t>
+      </w:r>
+      <w:r>
+        <w:rPr>
+          <w:lang w:val="en-ID"/>
+        </w:rPr>
+        <w:t xml:space="preserve"> </w:t>
+      </w:r>
+      <w:r>
+        <w:rPr>
+          <w:lang w:val="en-ID"/>
+        </w:rPr>
+        <w:fldChar w:fldCharType="begin" w:fldLock="1"/>
+      </w:r>
+      <w:r>
+        <w:rPr>
+          <w:lang w:val="en-ID"/>
+        </w:rPr>
+        <w:instrText>ADDIN CSL_CITATION {"citationItems":[{"id":"ITEM-1","itemData":{"DOI":"10.33998/processor.2023.18.1.791","ISSN":"2528-0082","abstract":"Kontes Robot Sepak Bola Indonesia (KRSBI) merupakan salah satu divisi dari Kontes Robot Indonesia (KRI) yang diadakan oleh RISTEKDIKTI dan KEMENDIKBUD setiap tahunnya. Dalam kontes robot sepak bola, robot di tuntut untuk bisa mendeteksi bola dan kemudian menggiringnya ke gawang lawan agar dapat tercipta sebuah gol. istem pendeteksian objek yang baik haruslah cepat, ringan, dan tentu saja harus memiliki akurasi yang baik. Saat ini, sistem pendeteksian objek yang telah diterapkan pada robot yaitu berupa color filtering (penyaringan warna) yang dinilai cukup baik dalam mendeteksi sebuah objek. Namun jika hanya mengandalkan metode ini dirasa masih kurang jika di lihat dari segi tracking objek. Algoritma Kalman Filter berfungsi sebagai estimator yang dapat digunakan untuk memprediksi arah pergerakan dari suatu objek berdasarkan status objek dari frame sebelumnya. Hal ini membuat robot dapat bergerak lebih cepat 1 (satu) frame dari pada objek yang akan di tracking. Algoritma SIFT dapat membandingkan dua citra melalui feature yang dimiliki citra tersebut dan menghasilkan apakah citra tersebut memiliki kemiripan atau tidak, algoritma ini berguna untuk memastikan apakah objek yang dideteksi oleh robot itu bola atau bukan. Oleh sebab itu, penulis akan mencoba menggabungkan kedua algoritma ini  apakah dapat menghasilkan sistem pendeteksian yang lebih baik dari sebelumnya. Diharapkan agar hasil dari penelitian ini dapat dipergunakan oleh robot dalam mengikuti kontes robot sepak bola Indonesia.","author":[{"dropping-particle":"","family":"Saputra","given":"Chindra","non-dropping-particle":"","parse-names":false,"suffix":""}],"container-title":"Jurnal PROCESSOR","id":"ITEM-1","issue":"1","issued":{"date-parts":[["2023"]]},"page":"73-82","title":"Implementasi Algoritma SIFT (Scale-Invariant Feature Transform) Dan Algoritma Kalman Filter Dalam Mendeteksi Objek Bola","type":"article-journal","volume":"18"},"uris":["http://www.mendeley.com/documents/?uuid=f24db2bf-6563-4371-97b0-c0cd2c7673fe"]}],"mendeley":{"formattedCitation":"(C. Saputra, 2023)","plainTextFormattedCitation":"(C. Saputra, 2023)","previouslyFormattedCitation":"(C. Saputra, 2023)"},"properties":{"noteIndex":0},"schema":"https://github.com/citation-style-language/schema/raw/master/csl-citation.json"}</w:instrText>
+      </w:r>
+      <w:r>
+        <w:rPr>
+          <w:lang w:val="en-ID"/>
+        </w:rPr>
+        <w:fldChar w:fldCharType="separate"/>
+      </w:r>
+      <w:r>
+        <w:rPr>
+          <w:lang w:val="en-ID"/>
+        </w:rPr>
+        <w:t>(C. Saputra, 2023)</w:t>
+      </w:r>
+      <w:r>
+        <w:rPr>
+          <w:lang w:val="en-ID"/>
+        </w:rPr>
+        <w:fldChar w:fldCharType="end"/>
+      </w:r>
+      <w:r>
+        <w:rPr>
+          <w:lang w:val="en-ID"/>
+        </w:rPr>
+        <w:t>.</w:t>
+      </w:r>
+    </w:p>
+    <w:p>
+      <w:pPr>
+        <w:ind w:firstLine="567"/>
+        <w:rPr>
+          <w:lang w:val="en-ID"/>
+        </w:rPr>
+      </w:pPr>
+      <w:r>
+        <w:rPr>
+          <w:lang w:val="en-ID"/>
+        </w:rPr>
         <w:lastRenderedPageBreak/>
-        <w:t xml:space="preserve">Namun, YOLOv2 masih memiliki masalah. Algoritma ini masih sedikit kesulitan jika berhadapan dengan objek yang kecil pada gambar </w:t>
-      </w:r>
-      <w:r>
-        <w:rPr>
-          <w:i/>
-          <w:iCs/>
-        </w:rPr>
-        <w:t>input</w:t>
-      </w:r>
-      <w:r>
-        <w:t>.</w:t>
-      </w:r>
-    </w:p>
-    <w:p>
-      <w:pPr>
-        <w:pStyle w:val="NoSpacing"/>
-        <w:rPr>
-          <w:noProof/>
-        </w:rPr>
-      </w:pPr>
-    </w:p>
-    <w:p>
-      <w:pPr>
-        <w:pStyle w:val="Heading3"/>
-        <w:numPr>
-          <w:ilvl w:val="2"/>
-          <w:numId w:val="14"/>
-        </w:numPr>
-        <w:ind w:left="1276" w:hanging="709"/>
-      </w:pPr>
-      <w:bookmarkStart w:id="43" w:name="_Toc209608038"/>
-      <w:r>
-        <w:t>YOLO-v3</w:t>
-      </w:r>
-      <w:bookmarkEnd w:id="43"/>
-    </w:p>
-    <w:p>
-      <w:pPr>
-        <w:ind w:left="1276" w:firstLine="425"/>
-      </w:pPr>
-      <w:r>
-        <w:t xml:space="preserve">YOLO-v3 menawarkan sebuah arsitektur </w:t>
-      </w:r>
-      <w:r>
-        <w:rPr>
-          <w:i/>
-          <w:iCs/>
-        </w:rPr>
-        <w:t>hybrid</w:t>
-      </w:r>
-      <w:r>
-        <w:t xml:space="preserve"> yang mengambil dan memperhitungkan berbagai aspek dari YOLO-v2, Darknet-53, dan konsep ResNet dari </w:t>
-      </w:r>
-      <w:r>
-        <w:rPr>
-          <w:i/>
-          <w:iCs/>
-        </w:rPr>
-        <w:t>residual network</w:t>
-      </w:r>
-      <w:r>
-        <w:t xml:space="preserve">. </w:t>
-      </w:r>
-      <w:r>
-        <w:t xml:space="preserve">ResNet sendiri merupakan sebuah konsep </w:t>
-      </w:r>
-      <w:r>
-        <w:rPr>
-          <w:i/>
-          <w:iCs/>
-        </w:rPr>
-        <w:t>skip-connection</w:t>
-      </w:r>
-      <w:r>
-        <w:t xml:space="preserve"> yang menjaga informasi dan membuatnya tetap tersedia pada </w:t>
-      </w:r>
-      <w:r>
-        <w:rPr>
-          <w:i/>
-          <w:iCs/>
-        </w:rPr>
-        <w:t xml:space="preserve">layer </w:t>
-      </w:r>
-      <w:r>
-        <w:t>ke</w:t>
-      </w:r>
-      <w:r>
-        <w:rPr>
-          <w:i/>
-          <w:iCs/>
-        </w:rPr>
-        <w:t xml:space="preserve"> layer</w:t>
-      </w:r>
-      <w:r>
-        <w:t xml:space="preserve"> arsitektur. </w:t>
-      </w:r>
-      <w:r>
-        <w:fldChar w:fldCharType="begin" w:fldLock="1"/>
-      </w:r>
-      <w:r>
-        <w:instrText>ADDIN CSL_CITATION {"citationItems":[{"id":"ITEM-1","itemData":{"DOI":"10.3390/machines11070677","ISSN":"20751702","abstract":"Since its inception in 2015, the YOLO (You Only Look Once) variant of object detectors has rapidly grown, with the latest release of YOLO-v8 in January 2023. YOLO variants are underpinned by the principle of real-time and high-classification performance, based on limited but efficient computational parameters. This principle has been found within the DNA of all YOLO variants with increasing intensity, as the variants evolve addressing the requirements of automated quality inspection within the industrial surface defect detection domain, such as the need for fast detection, high accuracy, and deployment onto constrained edge devices. This paper is the first to provide an in-depth review of the YOLO evolution from the original YOLO to the recent release (YOLO-v8) from the perspective of industrial manufacturing. The review explores the key architectural advancements proposed at each iteration, followed by examples of industrial deployment for surface defect detection endorsing its compatibility with industrial requirements.","author":[{"dropping-particle":"","family":"Hussain","given":"Muhammad","non-dropping-particle":"","parse-names":false,"suffix":""}],"container-title":"Machines","id":"ITEM-1","issue":"7","issued":{"date-parts":[["2023"]]},"title":"YOLO-v1 to YOLO-v8, the Rise of YOLO and Its Complementary Nature toward Digital Manufacturing and Industrial Defect Detection","type":"article-journal","volume":"11"},"uris":["http://www.mendeley.com/documents/?uuid=ebe9ac55-033c-40f5-9aac-8b032874c566","http://www.mendeley.com/documents/?uuid=a2ec514c-7d61-40c8-ac41-72e72d7faa2f"]}],"mendeley":{"formattedCitation":"(Hussain, 2023)","plainTextFormattedCitation":"(Hussain, 2023)","previouslyFormattedCitation":"(Hussain, 2023)"},"properties":{"noteIndex":0},"schema":"https://github.com/citation-style-language/schema/raw/master/csl-citation.json"}</w:instrText>
-      </w:r>
-      <w:r>
-        <w:fldChar w:fldCharType="separate"/>
-      </w:r>
-      <w:r>
-        <w:t>(Hussain, 2023)</w:t>
-      </w:r>
-      <w:r>
-        <w:fldChar w:fldCharType="end"/>
-      </w:r>
-    </w:p>
-    <w:p>
-      <w:pPr>
-        <w:ind w:left="1276" w:firstLine="425"/>
-      </w:pPr>
-      <w:r>
-        <w:t xml:space="preserve">Hal ini memungkinkan untuk mendukung fitur </w:t>
-      </w:r>
-      <w:r>
-        <w:softHyphen/>
-      </w:r>
-      <w:r>
-        <w:rPr>
-          <w:i/>
-          <w:iCs/>
-        </w:rPr>
-        <w:t>fine-grained</w:t>
-      </w:r>
-      <w:r>
-        <w:t xml:space="preserve"> ke </w:t>
-      </w:r>
-      <w:r>
-        <w:rPr>
-          <w:i/>
-          <w:iCs/>
-        </w:rPr>
-        <w:t xml:space="preserve">layer </w:t>
-      </w:r>
-      <w:r>
-        <w:t xml:space="preserve">yang lebih dalam. Selain itu, YOLO-v3 juga bisa melakukan deteksi </w:t>
-      </w:r>
-      <w:r>
-        <w:rPr>
-          <w:i/>
-          <w:iCs/>
-        </w:rPr>
-        <w:t>multi-scale</w:t>
-      </w:r>
-      <w:r>
-        <w:t xml:space="preserve"> yang membuat performanya meningkat dan dapat mendeteksi objek yang lebih kecil. </w:t>
-      </w:r>
-      <w:r>
-        <w:fldChar w:fldCharType="begin" w:fldLock="1"/>
-      </w:r>
-      <w:r>
-        <w:instrText>ADDIN CSL_CITATION {"citationItems":[{"id":"ITEM-1","itemData":{"DOI":"10.3390/machines11070677","ISSN":"20751702","abstract":"Since its inception in 2015, the YOLO (You Only Look Once) variant of object detectors has rapidly grown, with the latest release of YOLO-v8 in January 2023. YOLO variants are underpinned by the principle of real-time and high-classification performance, based on limited but efficient computational parameters. This principle has been found within the DNA of all YOLO variants with increasing intensity, as the variants evolve addressing the requirements of automated quality inspection within the industrial surface defect detection domain, such as the need for fast detection, high accuracy, and deployment onto constrained edge devices. This paper is the first to provide an in-depth review of the YOLO evolution from the original YOLO to the recent release (YOLO-v8) from the perspective of industrial manufacturing. The review explores the key architectural advancements proposed at each iteration, followed by examples of industrial deployment for surface defect detection endorsing its compatibility with industrial requirements.","author":[{"dropping-particle":"","family":"Hussain","given":"Muhammad","non-dropping-particle":"","parse-names":false,"suffix":""}],"container-title":"Machines","id":"ITEM-1","issue":"7","issued":{"date-parts":[["2023"]]},"title":"YOLO-v1 to YOLO-v8, the Rise of YOLO and Its Complementary Nature toward Digital Manufacturing and Industrial Defect Detection","type":"article-journal","volume":"11"},"uris":["http://www.mendeley.com/documents/?uuid=ebe9ac55-033c-40f5-9aac-8b032874c566","http://www.mendeley.com/documents/?uuid=a2ec514c-7d61-40c8-ac41-72e72d7faa2f"]}],"mendeley":{"formattedCitation":"(Hussain, 2023)","plainTextFormattedCitation":"(Hussain, 2023)","previouslyFormattedCitation":"(Hussain, 2023)"},"properties":{"noteIndex":0},"schema":"https://github.com/citation-style-language/schema/raw/master/csl-citation.json"}</w:instrText>
-      </w:r>
-      <w:r>
-        <w:fldChar w:fldCharType="separate"/>
-      </w:r>
-      <w:r>
-        <w:t>(Hussain, 2023)</w:t>
-      </w:r>
-      <w:r>
-        <w:fldChar w:fldCharType="end"/>
-      </w:r>
-    </w:p>
-    <w:p>
-      <w:pPr>
-        <w:pStyle w:val="NoSpacing"/>
-        <w:rPr>
-          <w:noProof/>
-        </w:rPr>
-      </w:pPr>
-    </w:p>
-    <w:p>
-      <w:pPr>
-        <w:pStyle w:val="Heading3"/>
-        <w:numPr>
-          <w:ilvl w:val="2"/>
-          <w:numId w:val="14"/>
-        </w:numPr>
-        <w:ind w:left="1276" w:hanging="709"/>
-      </w:pPr>
-      <w:bookmarkStart w:id="44" w:name="_Toc209608039"/>
-      <w:r>
-        <w:t>YOLO-v4</w:t>
-      </w:r>
-      <w:bookmarkEnd w:id="44"/>
-    </w:p>
-    <w:p>
-      <w:pPr>
-        <w:ind w:left="1276" w:firstLine="425"/>
-      </w:pPr>
-      <w:r>
-        <w:t xml:space="preserve">YOLO-v4 adalah varian pertama yang sudah tidak dirilis oleh Redmon. Versi ini dirilis pada tahun 2020 oleh Alexey Bochkovsky. Pada dasarnya versi ini merupakan distilasi dari berbagai teknik deteksi objek </w:t>
-      </w:r>
-      <w:r>
-        <w:t xml:space="preserve">untuk diuji dan disempurnakan hingga menjadi detektor objek yang ringan dan dapat digunakan secara </w:t>
-      </w:r>
-      <w:r>
-        <w:rPr>
-          <w:i/>
-          <w:iCs/>
-        </w:rPr>
-        <w:t>real-time</w:t>
-      </w:r>
-      <w:r>
-        <w:t>.</w:t>
-      </w:r>
-    </w:p>
-    <w:p>
-      <w:pPr>
-        <w:ind w:left="1276" w:firstLine="425"/>
-      </w:pPr>
-      <w:r>
-        <w:rPr>
-          <w:i/>
-          <w:iCs/>
-        </w:rPr>
-        <w:t>Backbone</w:t>
-      </w:r>
-      <w:r>
-        <w:t xml:space="preserve"> yang digunakan dalam YOLO-v4 adalah CSPDarknet-53. Hal ini terjadi setelah dilakukan berbagai macam eksperimen </w:t>
-      </w:r>
-      <w:r>
-        <w:t xml:space="preserve">dengan fitur-fitur lainnya. </w:t>
-      </w:r>
-      <w:r>
-        <w:fldChar w:fldCharType="begin" w:fldLock="1"/>
-      </w:r>
-      <w:r>
-        <w:instrText>ADDIN CSL_CITATION {"citationItems":[{"id":"ITEM-1","itemData":{"DOI":"10.3390/machines11070677","ISSN":"20751702","abstract":"Since its inception in 2015, the YOLO (You Only Look Once) variant of object detectors has rapidly grown, with the latest release of YOLO-v8 in January 2023. YOLO variants are underpinned by the principle of real-time and high-classification performance, based on limited but efficient computational parameters. This principle has been found within the DNA of all YOLO variants with increasing intensity, as the variants evolve addressing the requirements of automated quality inspection within the industrial surface defect detection domain, such as the need for fast detection, high accuracy, and deployment onto constrained edge devices. This paper is the first to provide an in-depth review of the YOLO evolution from the original YOLO to the recent release (YOLO-v8) from the perspective of industrial manufacturing. The review explores the key architectural advancements proposed at each iteration, followed by examples of industrial deployment for surface defect detection endorsing its compatibility with industrial requirements.","author":[{"dropping-particle":"","family":"Hussain","given":"Muhammad","non-dropping-particle":"","parse-names":false,"suffix":""}],"container-title":"Machines","id":"ITEM-1","issue":"7","issued":{"date-parts":[["2023"]]},"title":"YOLO-v1 to YOLO-v8, the Rise of YOLO and Its Complementary Nature toward Digital Manufacturing and Industrial Defect Detection","type":"article-journal","volume":"11"},"uris":["http://www.mendeley.com/documents/?uuid=ebe9ac55-033c-40f5-9aac-8b032874c566","http://www.mendeley.com/documents/?uuid=a2ec514c-7d61-40c8-ac41-72e72d7faa2f"]}],"mendeley":{"formattedCitation":"(Hussain, 2023)","plainTextFormattedCitation":"(Hussain, 2023)","previouslyFormattedCitation":"(Hussain, 2023)"},"properties":{"noteIndex":0},"schema":"https://github.com/citation-style-language/schema/raw/master/csl-citation.json"}</w:instrText>
-      </w:r>
-      <w:r>
-        <w:fldChar w:fldCharType="separate"/>
-      </w:r>
-      <w:r>
-        <w:t>(Hussain, 2023)</w:t>
-      </w:r>
-      <w:r>
-        <w:fldChar w:fldCharType="end"/>
-      </w:r>
-    </w:p>
-    <w:p>
-      <w:pPr>
-        <w:pStyle w:val="NoSpacing"/>
-        <w:rPr>
-          <w:noProof/>
-        </w:rPr>
-      </w:pPr>
-    </w:p>
-    <w:p>
-      <w:pPr>
-        <w:pStyle w:val="Heading3"/>
-        <w:numPr>
-          <w:ilvl w:val="2"/>
-          <w:numId w:val="14"/>
-        </w:numPr>
-        <w:ind w:left="1276" w:hanging="709"/>
-      </w:pPr>
-      <w:bookmarkStart w:id="45" w:name="_Toc209608040"/>
-      <w:r>
-        <w:t>YOLO-v5</w:t>
-      </w:r>
-      <w:bookmarkEnd w:id="45"/>
-    </w:p>
-    <w:p>
-      <w:pPr>
-        <w:ind w:left="1276" w:firstLine="425"/>
-      </w:pPr>
-      <w:r>
-        <w:t>YOLO-v5 memiliki kemiripan denga</w:t>
-      </w:r>
-      <w:r>
-        <w:t>n</w:t>
-      </w:r>
-      <w:r>
-        <w:t xml:space="preserve">  YOLO-v4. Yakni sama sama menggabungkan teknik </w:t>
-      </w:r>
-      <w:r>
-        <w:rPr>
-          <w:i/>
-          <w:iCs/>
-        </w:rPr>
-        <w:t>computer vision</w:t>
-      </w:r>
-      <w:r>
-        <w:t xml:space="preserve"> untuk meningkatkan performa. Versi ini dirilis 2 bulan setelah YOLO-v4 oleh Glenn Jocher. Namun bedanya, versi ini tidak dirilis dalam Darknet, melainkan PyTorch. Hal ini dilakukan karena Pythorch memiliki </w:t>
-      </w:r>
-      <w:r>
-        <w:lastRenderedPageBreak/>
-        <w:t xml:space="preserve">ekosistem yang mapan, dan komunitas yang lebih luas untuk mendukung pada </w:t>
-      </w:r>
-      <w:r>
-        <w:rPr>
-          <w:i/>
-          <w:iCs/>
-        </w:rPr>
-        <w:t>mobile device</w:t>
-      </w:r>
-      <w:r>
-        <w:t xml:space="preserve"> dibandingkan Darknet. </w:t>
-      </w:r>
-      <w:r>
-        <w:fldChar w:fldCharType="begin" w:fldLock="1"/>
-      </w:r>
-      <w:r>
-        <w:instrText>ADDIN CSL_CITATION {"citationItems":[{"id":"ITEM-1","itemData":{"DOI":"10.3390/machines11070677","ISSN":"20751702","abstract":"Since its inception in 2015, the YOLO (You Only Look Once) variant of object detectors has rapidly grown, with the latest release of YOLO-v8 in January 2023. YOLO variants are underpinned by the principle of real-time and high-classification performance, based on limited but efficient computational parameters. This principle has been found within the DNA of all YOLO variants with increasing intensity, as the variants evolve addressing the requirements of automated quality inspection within the industrial surface defect detection domain, such as the need for fast detection, high accuracy, and deployment onto constrained edge devices. This paper is the first to provide an in-depth review of the YOLO evolution from the original YOLO to the recent release (YOLO-v8) from the perspective of industrial manufacturing. The review explores the key architectural advancements proposed at each iteration, followed by examples of industrial deployment for surface defect detection endorsing its compatibility with industrial requirements.","author":[{"dropping-particle":"","family":"Hussain","given":"Muhammad","non-dropping-particle":"","parse-names":false,"suffix":""}],"container-title":"Machines","id":"ITEM-1","issue":"7","issued":{"date-parts":[["2023"]]},"title":"YOLO-v1 to YOLO-v8, the Rise of YOLO and Its Complementary Nature toward Digital Manufacturing and Industrial Defect Detection","type":"article-journal","volume":"11"},"uris":["http://www.mendeley.com/documents/?uuid=ebe9ac55-033c-40f5-9aac-8b032874c566","http://www.mendeley.com/documents/?uuid=a2ec514c-7d61-40c8-ac41-72e72d7faa2f"]}],"mendeley":{"formattedCitation":"(Hussain, 2023)","plainTextFormattedCitation":"(Hussain, 2023)","previouslyFormattedCitation":"(Hussain, 2023)"},"properties":{"noteIndex":0},"schema":"https://github.com/citation-style-language/schema/raw/master/csl-citation.json"}</w:instrText>
-      </w:r>
-      <w:r>
-        <w:fldChar w:fldCharType="separate"/>
-      </w:r>
-      <w:r>
-        <w:t>(Hussain, 2023)</w:t>
-      </w:r>
-      <w:r>
-        <w:fldChar w:fldCharType="end"/>
-      </w:r>
-    </w:p>
-    <w:p>
-      <w:pPr>
-        <w:ind w:left="1276" w:firstLine="425"/>
-      </w:pPr>
-      <w:r>
-        <w:t xml:space="preserve">Selain itu, YOLO-v5 membawa konsep </w:t>
-      </w:r>
-      <w:r>
-        <w:rPr>
-          <w:i/>
-          <w:iCs/>
-        </w:rPr>
-        <w:t>automatet anchor box learning</w:t>
-      </w:r>
-      <w:r>
-        <w:t xml:space="preserve">. Konsep ini membuat koneksi secara otomatis mempelajari </w:t>
-      </w:r>
-      <w:r>
-        <w:rPr>
-          <w:i/>
-          <w:iCs/>
-        </w:rPr>
-        <w:t xml:space="preserve">anchor box </w:t>
-      </w:r>
-      <w:r>
-        <w:t xml:space="preserve">unik pada </w:t>
-      </w:r>
-      <w:r>
-        <w:rPr>
-          <w:i/>
-          <w:iCs/>
-        </w:rPr>
-        <w:t>dataset</w:t>
-      </w:r>
-      <w:r>
-        <w:t xml:space="preserve"> COCO dan mengambil yang paling sesuai untuk mempercepat proses pemodelan. </w:t>
-      </w:r>
-      <w:r>
-        <w:fldChar w:fldCharType="begin" w:fldLock="1"/>
-      </w:r>
-      <w:r>
-        <w:instrText>ADDIN CSL_CITATION {"citationItems":[{"id":"ITEM-1","itemData":{"DOI":"10.3390/machines11070677","ISSN":"20751702","abstract":"Since its inception in 2015, the YOLO (You Only Look Once) variant of object detectors has rapidly grown, with the latest release of YOLO-v8 in January 2023. YOLO variants are underpinned by the principle of real-time and high-classification performance, based on limited but efficient computational parameters. This principle has been found within the DNA of all YOLO variants with increasing intensity, as the variants evolve addressing the requirements of automated quality inspection within the industrial surface defect detection domain, such as the need for fast detection, high accuracy, and deployment onto constrained edge devices. This paper is the first to provide an in-depth review of the YOLO evolution from the original YOLO to the recent release (YOLO-v8) from the perspective of industrial manufacturing. The review explores the key architectural advancements proposed at each iteration, followed by examples of industrial deployment for surface defect detection endorsing its compatibility with industrial requirements.","author":[{"dropping-particle":"","family":"Hussain","given":"Muhammad","non-dropping-particle":"","parse-names":false,"suffix":""}],"container-title":"Machines","id":"ITEM-1","issue":"7","issued":{"date-parts":[["2023"]]},"title":"YOLO-v1 to YOLO-v8, the Rise of YOLO and Its Complementary Nature toward Digital Manufacturing and Industrial Defect Detection","type":"article-journal","volume":"11"},"uris":["http://www.mendeley.com/documents/?uuid=ebe9ac55-033c-40f5-9aac-8b032874c566","http://www.mendeley.com/documents/?uuid=a2ec514c-7d61-40c8-ac41-72e72d7faa2f"]}],"mendeley":{"formattedCitation":"(Hussain, 2023)","plainTextFormattedCitation":"(Hussain, 2023)","previouslyFormattedCitation":"(Hussain, 2023)"},"properties":{"noteIndex":0},"schema":"https://github.com/citation-style-language/schema/raw/master/csl-citation.json"}</w:instrText>
-      </w:r>
-      <w:r>
-        <w:fldChar w:fldCharType="separate"/>
-      </w:r>
-      <w:r>
-        <w:t>(Hussain, 2023)</w:t>
-      </w:r>
-      <w:r>
-        <w:fldChar w:fldCharType="end"/>
-      </w:r>
-    </w:p>
-    <w:p>
-      <w:pPr>
-        <w:pStyle w:val="NoSpacing"/>
-        <w:rPr>
-          <w:noProof/>
-        </w:rPr>
-      </w:pPr>
-    </w:p>
-    <w:p>
-      <w:pPr>
-        <w:pStyle w:val="Heading3"/>
-        <w:numPr>
-          <w:ilvl w:val="2"/>
-          <w:numId w:val="14"/>
-        </w:numPr>
-        <w:ind w:left="1276" w:hanging="709"/>
-      </w:pPr>
-      <w:bookmarkStart w:id="46" w:name="_Toc209608041"/>
-      <w:r>
-        <w:t>YOLO-v6</w:t>
-      </w:r>
-      <w:bookmarkEnd w:id="46"/>
-    </w:p>
-    <w:p>
-      <w:pPr>
-        <w:ind w:left="1276" w:firstLine="425"/>
-      </w:pPr>
-      <w:r>
-        <w:t>YOLO-v6 dirilis pada tahun 2022 oleh Tim Teknis Meituan yang berasal dari Tiongkok. Versi ini lebih berfokus untuk detektor objek yang berorientasi pada industri. Sehingga, versi ini memiliki beberapa varian yang menyesuaikan dengan perangkat yang digunakan agar berjalan optimal.</w:t>
-      </w:r>
-    </w:p>
-    <w:p>
-      <w:pPr>
-        <w:ind w:left="1276" w:firstLine="425"/>
-      </w:pPr>
-      <w:r>
-        <w:t xml:space="preserve">YOLO-v6 memilih untuk menggunakan pendekatan tanpa </w:t>
-      </w:r>
-      <w:r>
-        <w:rPr>
-          <w:i/>
-          <w:iCs/>
-        </w:rPr>
-        <w:t>anchor</w:t>
-      </w:r>
-      <w:r>
-        <w:t xml:space="preserve">, menghasilkan kecepatan 51% lebih cepat dibandingkan yang menggunakan </w:t>
-      </w:r>
-      <w:r>
-        <w:rPr>
-          <w:i/>
-          <w:iCs/>
-        </w:rPr>
-        <w:t>anchor.</w:t>
-      </w:r>
-      <w:r>
-        <w:t xml:space="preserve"> </w:t>
-      </w:r>
-      <w:r>
-        <w:fldChar w:fldCharType="begin" w:fldLock="1"/>
-      </w:r>
-      <w:r>
-        <w:instrText>ADDIN CSL_CITATION {"citationItems":[{"id":"ITEM-1","itemData":{"DOI":"10.3390/machines11070677","ISSN":"20751702","abstract":"Since its inception in 2015, the YOLO (You Only Look Once) variant of object detectors has rapidly grown, with the latest release of YOLO-v8 in January 2023. YOLO variants are underpinned by the principle of real-time and high-classification performance, based on limited but efficient computational parameters. This principle has been found within the DNA of all YOLO variants with increasing intensity, as the variants evolve addressing the requirements of automated quality inspection within the industrial surface defect detection domain, such as the need for fast detection, high accuracy, and deployment onto constrained edge devices. This paper is the first to provide an in-depth review of the YOLO evolution from the original YOLO to the recent release (YOLO-v8) from the perspective of industrial manufacturing. The review explores the key architectural advancements proposed at each iteration, followed by examples of industrial deployment for surface defect detection endorsing its compatibility with industrial requirements.","author":[{"dropping-particle":"","family":"Hussain","given":"Muhammad","non-dropping-particle":"","parse-names":false,"suffix":""}],"container-title":"Machines","id":"ITEM-1","issue":"7","issued":{"date-parts":[["2023"]]},"title":"YOLO-v1 to YOLO-v8, the Rise of YOLO and Its Complementary Nature toward Digital Manufacturing and Industrial Defect Detection","type":"article-journal","volume":"11"},"uris":["http://www.mendeley.com/documents/?uuid=ebe9ac55-033c-40f5-9aac-8b032874c566","http://www.mendeley.com/documents/?uuid=a2ec514c-7d61-40c8-ac41-72e72d7faa2f"]}],"mendeley":{"formattedCitation":"(Hussain, 2023)","plainTextFormattedCitation":"(Hussain, 2023)","previouslyFormattedCitation":"(Hussain, 2023)"},"properties":{"noteIndex":0},"schema":"https://github.com/citation-style-language/schema/raw/master/csl-citation.json"}</w:instrText>
-      </w:r>
-      <w:r>
-        <w:fldChar w:fldCharType="separate"/>
-      </w:r>
-      <w:r>
-        <w:t>(Hussain, 2023)</w:t>
-      </w:r>
-      <w:r>
-        <w:fldChar w:fldCharType="end"/>
-      </w:r>
-    </w:p>
-    <w:p>
-      <w:pPr>
-        <w:pStyle w:val="NoSpacing"/>
-        <w:rPr>
-          <w:noProof/>
-        </w:rPr>
-      </w:pPr>
-    </w:p>
-    <w:p>
-      <w:pPr>
-        <w:pStyle w:val="Heading3"/>
-        <w:numPr>
-          <w:ilvl w:val="2"/>
-          <w:numId w:val="14"/>
-        </w:numPr>
-        <w:ind w:left="1276" w:hanging="709"/>
-      </w:pPr>
-      <w:bookmarkStart w:id="47" w:name="_Toc209608042"/>
-      <w:r>
-        <w:t>YOLO-v7</w:t>
-      </w:r>
-      <w:bookmarkEnd w:id="47"/>
-    </w:p>
-    <w:p>
-      <w:pPr>
-        <w:ind w:left="1276" w:firstLine="425"/>
-      </w:pPr>
-      <w:r>
-        <w:t xml:space="preserve">Satu bulan setelah YOLO-v6 dirilis, YOLO-v7 muncul untuk meningkatkan kecepatan GPU pada saat proses pemodelan. </w:t>
-      </w:r>
-      <w:r>
-        <w:t xml:space="preserve">YOLO-v7 melakukan beberapa reformasi arsitektur untuk meningkatkan akurasi dan kecepatan deteksi yang tinggi. </w:t>
-      </w:r>
-      <w:r>
-        <w:fldChar w:fldCharType="begin" w:fldLock="1"/>
-      </w:r>
-      <w:r>
-        <w:instrText>ADDIN CSL_CITATION {"citationItems":[{"id":"ITEM-1","itemData":{"DOI":"10.3390/machines11070677","ISSN":"20751702","abstract":"Since its inception in 2015, the YOLO (You Only Look Once) variant of object detectors has rapidly grown, with the latest release of YOLO-v8 in January 2023. YOLO variants are underpinned by the principle of real-time and high-classification performance, based on limited but efficient computational parameters. This principle has been found within the DNA of all YOLO variants with increasing intensity, as the variants evolve addressing the requirements of automated quality inspection within the industrial surface defect detection domain, such as the need for fast detection, high accuracy, and deployment onto constrained edge devices. This paper is the first to provide an in-depth review of the YOLO evolution from the original YOLO to the recent release (YOLO-v8) from the perspective of industrial manufacturing. The review explores the key architectural advancements proposed at each iteration, followed by examples of industrial deployment for surface defect detection endorsing its compatibility with industrial requirements.","author":[{"dropping-particle":"","family":"Hussain","given":"Muhammad","non-dropping-particle":"","parse-names":false,"suffix":""}],"container-title":"Machines","id":"ITEM-1","issue":"7","issued":{"date-parts":[["2023"]]},"title":"YOLO-v1 to YOLO-v8, the Rise of YOLO and Its Complementary Nature toward Digital Manufacturing and Industrial Defect Detection","type":"article-journal","volume":"11"},"uris":["http://www.mendeley.com/documents/?uuid=ebe9ac55-033c-40f5-9aac-8b032874c566","http://www.mendeley.com/documents/?uuid=a2ec514c-7d61-40c8-ac41-72e72d7faa2f"]}],"mendeley":{"formattedCitation":"(Hussain, 2023)","plainTextFormattedCitation":"(Hussain, 2023)","previouslyFormattedCitation":"(Hussain, 2023)"},"properties":{"noteIndex":0},"schema":"https://github.com/citation-style-language/schema/raw/master/csl-citation.json"}</w:instrText>
-      </w:r>
-      <w:r>
-        <w:fldChar w:fldCharType="separate"/>
-      </w:r>
-      <w:r>
-        <w:t>(Hussain, 2023)</w:t>
-      </w:r>
-      <w:r>
-        <w:fldChar w:fldCharType="end"/>
-      </w:r>
-      <w:r>
-        <w:t xml:space="preserve"> </w:t>
-      </w:r>
-    </w:p>
-    <w:p>
-      <w:pPr>
-        <w:pStyle w:val="NoSpacing"/>
-        <w:rPr>
-          <w:noProof/>
-        </w:rPr>
-      </w:pPr>
-    </w:p>
-    <w:p>
-      <w:pPr>
-        <w:pStyle w:val="Heading3"/>
-        <w:numPr>
-          <w:ilvl w:val="2"/>
-          <w:numId w:val="14"/>
-        </w:numPr>
-        <w:ind w:left="1276" w:hanging="709"/>
-      </w:pPr>
-      <w:bookmarkStart w:id="48" w:name="_Toc209608043"/>
-      <w:r>
-        <w:t>YOLO-v8</w:t>
-      </w:r>
-      <w:bookmarkEnd w:id="48"/>
-    </w:p>
-    <w:p>
-      <w:pPr>
-        <w:ind w:left="1276" w:firstLine="425"/>
-      </w:pPr>
-      <w:r>
-        <w:t xml:space="preserve">Januari 2023, YOLO-v8 pun muncul dengan keunggulannya dibandingkan pendahulunya. Versi ini dirilis oleh Ultralytics. </w:t>
-      </w:r>
-    </w:p>
-    <w:p>
-      <w:pPr>
-        <w:ind w:left="1276" w:firstLine="425"/>
-      </w:pPr>
-      <w:r>
-        <w:lastRenderedPageBreak/>
-        <w:drawing>
-          <wp:inline distT="0" distB="0" distL="0" distR="0" wp14:anchorId="3FA2E23C" wp14:editId="26221C77">
-            <wp:extent cx="3897094" cy="5250253"/>
-            <wp:effectExtent l="0" t="0" r="0" b="0"/>
-            <wp:docPr id="109411147" name="Picture 1"/>
-            <wp:cNvGraphicFramePr>
-              <a:graphicFrameLocks xmlns:a="http://schemas.openxmlformats.org/drawingml/2006/main" noChangeAspect="1"/>
-            </wp:cNvGraphicFramePr>
-            <a:graphic xmlns:a="http://schemas.openxmlformats.org/drawingml/2006/main">
-              <a:graphicData uri="http://schemas.openxmlformats.org/drawingml/2006/picture">
-                <pic:pic xmlns:pic="http://schemas.openxmlformats.org/drawingml/2006/picture">
-                  <pic:nvPicPr>
-                    <pic:cNvPr id="109411147" name=""/>
-                    <pic:cNvPicPr/>
-                  </pic:nvPicPr>
-                  <pic:blipFill>
-                    <a:blip r:embed="rId13"/>
-                    <a:stretch>
-                      <a:fillRect/>
-                    </a:stretch>
-                  </pic:blipFill>
-                  <pic:spPr>
-                    <a:xfrm>
-                      <a:off x="0" y="0"/>
-                      <a:ext cx="3897094" cy="5250253"/>
-                    </a:xfrm>
-                    <a:prstGeom prst="rect">
-                      <a:avLst/>
-                    </a:prstGeom>
-                  </pic:spPr>
-                </pic:pic>
-              </a:graphicData>
-            </a:graphic>
-          </wp:inline>
-        </w:drawing>
-      </w:r>
-    </w:p>
-    <w:p>
-      <w:pPr>
-        <w:pStyle w:val="Heading5"/>
-        <w:ind w:left="2268"/>
-      </w:pPr>
-      <w:bookmarkStart w:id="49" w:name="_Toc209608007"/>
-      <w:r>
-        <w:rPr>
-          <w:b/>
-          <w:bCs/>
-        </w:rPr>
-        <w:t>Gambar 2.</w:t>
-      </w:r>
-      <w:r>
-        <w:rPr>
-          <w:b/>
-          <w:bCs/>
-        </w:rPr>
-        <w:t>8</w:t>
-      </w:r>
-      <w:r>
-        <w:rPr>
-          <w:b/>
-          <w:bCs/>
-        </w:rPr>
-        <w:t xml:space="preserve">. </w:t>
-      </w:r>
-      <w:r>
-        <w:t xml:space="preserve">Perbandingan YOLO-v8 </w:t>
-      </w:r>
-      <w:r>
-        <w:fldChar w:fldCharType="begin" w:fldLock="1"/>
-      </w:r>
-      <w:r>
-        <w:instrText>ADDIN CSL_CITATION {"citationItems":[{"id":"ITEM-1","itemData":{"DOI":"10.3390/machines11070677","ISSN":"20751702","abstract":"Since its inception in 2015, the YOLO (You Only Look Once) variant of object detectors has rapidly grown, with the latest release of YOLO-v8 in January 2023. YOLO variants are underpinned by the principle of real-time and high-classification performance, based on limited but efficient computational parameters. This principle has been found within the DNA of all YOLO variants with increasing intensity, as the variants evolve addressing the requirements of automated quality inspection within the industrial surface defect detection domain, such as the need for fast detection, high accuracy, and deployment onto constrained edge devices. This paper is the first to provide an in-depth review of the YOLO evolution from the original YOLO to the recent release (YOLO-v8) from the perspective of industrial manufacturing. The review explores the key architectural advancements proposed at each iteration, followed by examples of industrial deployment for surface defect detection endorsing its compatibility with industrial requirements.","author":[{"dropping-particle":"","family":"Hussain","given":"Muhammad","non-dropping-particle":"","parse-names":false,"suffix":""}],"container-title":"Machines","id":"ITEM-1","issue":"7","issued":{"date-parts":[["2023"]]},"title":"YOLO-v1 to YOLO-v8, the Rise of YOLO and Its Complementary Nature toward Digital Manufacturing and Industrial Defect Detection","type":"article-journal","volume":"11"},"uris":["http://www.mendeley.com/documents/?uuid=ebe9ac55-033c-40f5-9aac-8b032874c566","http://www.mendeley.com/documents/?uuid=a2ec514c-7d61-40c8-ac41-72e72d7faa2f"]}],"mendeley":{"formattedCitation":"(Hussain, 2023)","plainTextFormattedCitation":"(Hussain, 2023)","previouslyFormattedCitation":"(Hussain, 2023)"},"properties":{"noteIndex":0},"schema":"https://github.com/citation-style-language/schema/raw/master/csl-citation.json"}</w:instrText>
-      </w:r>
-      <w:r>
-        <w:fldChar w:fldCharType="separate"/>
-      </w:r>
-      <w:r>
-        <w:t>(Hussain, 2023)</w:t>
-      </w:r>
-      <w:bookmarkEnd w:id="49"/>
-      <w:r>
-        <w:fldChar w:fldCharType="end"/>
-      </w:r>
-    </w:p>
-    <w:p>
-      <w:pPr>
-        <w:ind w:left="1276" w:firstLine="425"/>
-      </w:pPr>
-      <w:r>
-        <w:t>Pada gambar 2.</w:t>
-      </w:r>
-      <w:r>
-        <w:t>8</w:t>
-      </w:r>
-      <w:r>
-        <w:t xml:space="preserve">. bisa dilihat perbandingan antara YOLO-v8 dengan versi-versi sebelumnya yang dilatih pada gambar dengan resolusi 640p, semua varian YOLO-v8 menunjukkan </w:t>
-      </w:r>
-      <w:r>
-        <w:rPr>
-          <w:i/>
-          <w:iCs/>
-        </w:rPr>
-        <w:t>throughput</w:t>
-      </w:r>
-      <w:r>
-        <w:t xml:space="preserve"> yang lebih baik dengan jumlah parameter yang sama. </w:t>
-      </w:r>
-      <w:r>
-        <w:fldChar w:fldCharType="begin" w:fldLock="1"/>
-      </w:r>
-      <w:r>
-        <w:instrText>ADDIN CSL_CITATION {"citationItems":[{"id":"ITEM-1","itemData":{"DOI":"10.3390/machines11070677","ISSN":"20751702","abstract":"Since its inception in 2015, the YOLO (You Only Look Once) variant of object detectors has rapidly grown, with the latest release of YOLO-v8 in January 2023. YOLO variants are underpinned by the principle of real-time and high-classification performance, based on limited but efficient computational parameters. This principle has been found within the DNA of all YOLO variants with increasing intensity, as the variants evolve addressing the requirements of automated quality inspection within the industrial surface defect detection domain, such as the need for fast detection, high accuracy, and deployment onto constrained edge devices. This paper is the first to provide an in-depth review of the YOLO evolution from the original YOLO to the recent release (YOLO-v8) from the perspective of industrial manufacturing. The review explores the key architectural advancements proposed at each iteration, followed by examples of industrial deployment for surface defect detection endorsing its compatibility with industrial requirements.","author":[{"dropping-particle":"","family":"Hussain","given":"Muhammad","non-dropping-particle":"","parse-names":false,"suffix":""}],"container-title":"Machines","id":"ITEM-1","issue":"7","issued":{"date-parts":[["2023"]]},"title":"YOLO-v1 to YOLO-v8, the Rise of YOLO and Its Complementary Nature toward Digital Manufacturing and Industrial Defect Detection","type":"article-journal","volume":"11"},"uris":["http://www.mendeley.com/documents/?uuid=ebe9ac55-033c-40f5-9aac-8b032874c566","http://www.mendeley.com/documents/?uuid=a2ec514c-7d61-40c8-ac41-72e72d7faa2f"]}],"mendeley":{"formattedCitation":"(Hussain, 2023)","plainTextFormattedCitation":"(Hussain, 2023)","previouslyFormattedCitation":"(Hussain, 2023)"},"properties":{"noteIndex":0},"schema":"https://github.com/citation-style-language/schema/raw/master/csl-citation.json"}</w:instrText>
-      </w:r>
-      <w:r>
-        <w:fldChar w:fldCharType="separate"/>
-      </w:r>
-      <w:r>
-        <w:t>(Hussain, 2023)</w:t>
-      </w:r>
-      <w:r>
-        <w:fldChar w:fldCharType="end"/>
+        <w:t>Secara sederhana, berikut merupakan persamaan matematika algoritma Kalman Filter pada Persamaan 1.</w:t>
+      </w:r>
+    </w:p>
+    <w:p>
+      <w:pPr>
+        <w:jc w:val="center"/>
+        <w:rPr>
+          <w:rFonts w:eastAsiaTheme="minorEastAsia"/>
+          <w:sz w:val="28"/>
+          <w:szCs w:val="28"/>
+        </w:rPr>
+      </w:pPr>
+      <m:oMath>
+        <m:sSub>
+          <m:sSubPr>
+            <m:ctrlPr>
+              <w:rPr>
+                <w:rFonts w:ascii="Cambria Math" w:hAnsi="Cambria Math"/>
+                <w:i/>
+                <w:sz w:val="28"/>
+                <w:szCs w:val="28"/>
+              </w:rPr>
+            </m:ctrlPr>
+          </m:sSubPr>
+          <m:e>
+            <m:acc>
+              <m:accPr>
+                <m:ctrlPr>
+                  <w:rPr>
+                    <w:rFonts w:ascii="Cambria Math" w:hAnsi="Cambria Math"/>
+                    <w:i/>
+                    <w:sz w:val="28"/>
+                    <w:szCs w:val="28"/>
+                  </w:rPr>
+                </m:ctrlPr>
+              </m:accPr>
+              <m:e>
+                <m:r>
+                  <w:rPr>
+                    <w:rFonts w:ascii="Cambria Math" w:hAnsi="Cambria Math"/>
+                    <w:sz w:val="28"/>
+                    <w:szCs w:val="28"/>
+                  </w:rPr>
+                  <m:t>X</m:t>
+                </m:r>
+              </m:e>
+            </m:acc>
+          </m:e>
+          <m:sub>
+            <m:acc>
+              <m:accPr>
+                <m:chr m:val="̅"/>
+                <m:ctrlPr>
+                  <w:rPr>
+                    <w:rFonts w:ascii="Cambria Math" w:hAnsi="Cambria Math"/>
+                    <w:i/>
+                    <w:sz w:val="28"/>
+                    <w:szCs w:val="28"/>
+                  </w:rPr>
+                </m:ctrlPr>
+              </m:accPr>
+              <m:e>
+                <m:r>
+                  <w:rPr>
+                    <w:rFonts w:ascii="Cambria Math" w:hAnsi="Cambria Math"/>
+                    <w:sz w:val="28"/>
+                    <w:szCs w:val="28"/>
+                  </w:rPr>
+                  <m:t>k</m:t>
+                </m:r>
+              </m:e>
+            </m:acc>
+          </m:sub>
+        </m:sSub>
+        <m:r>
+          <w:rPr>
+            <w:rFonts w:ascii="Cambria Math" w:hAnsi="Cambria Math"/>
+            <w:sz w:val="28"/>
+            <w:szCs w:val="28"/>
+          </w:rPr>
+          <m:t>=</m:t>
+        </m:r>
+        <m:sSub>
+          <m:sSubPr>
+            <m:ctrlPr>
+              <w:rPr>
+                <w:rFonts w:ascii="Cambria Math" w:hAnsi="Cambria Math"/>
+                <w:i/>
+                <w:sz w:val="28"/>
+                <w:szCs w:val="28"/>
+              </w:rPr>
+            </m:ctrlPr>
+          </m:sSubPr>
+          <m:e>
+            <m:r>
+              <w:rPr>
+                <w:rFonts w:ascii="Cambria Math" w:hAnsi="Cambria Math"/>
+                <w:sz w:val="28"/>
+                <w:szCs w:val="28"/>
+              </w:rPr>
+              <m:t>K</m:t>
+            </m:r>
+          </m:e>
+          <m:sub>
+            <m:r>
+              <w:rPr>
+                <w:rFonts w:ascii="Cambria Math" w:hAnsi="Cambria Math"/>
+                <w:sz w:val="28"/>
+                <w:szCs w:val="28"/>
+              </w:rPr>
+              <m:t>k</m:t>
+            </m:r>
+          </m:sub>
+        </m:sSub>
+        <m:r>
+          <w:rPr>
+            <w:rFonts w:ascii="Cambria Math" w:hAnsi="Cambria Math"/>
+            <w:sz w:val="28"/>
+            <w:szCs w:val="28"/>
+          </w:rPr>
+          <m:t xml:space="preserve"> .  </m:t>
+        </m:r>
+        <m:sSub>
+          <m:sSubPr>
+            <m:ctrlPr>
+              <w:rPr>
+                <w:rFonts w:ascii="Cambria Math" w:hAnsi="Cambria Math"/>
+                <w:i/>
+                <w:sz w:val="28"/>
+                <w:szCs w:val="28"/>
+              </w:rPr>
+            </m:ctrlPr>
+          </m:sSubPr>
+          <m:e>
+            <m:r>
+              <w:rPr>
+                <w:rFonts w:ascii="Cambria Math" w:hAnsi="Cambria Math"/>
+                <w:sz w:val="28"/>
+                <w:szCs w:val="28"/>
+              </w:rPr>
+              <m:t>Z</m:t>
+            </m:r>
+          </m:e>
+          <m:sub>
+            <m:r>
+              <w:rPr>
+                <w:rFonts w:ascii="Cambria Math" w:hAnsi="Cambria Math"/>
+                <w:sz w:val="28"/>
+                <w:szCs w:val="28"/>
+              </w:rPr>
+              <m:t>k</m:t>
+            </m:r>
+          </m:sub>
+        </m:sSub>
+        <m:r>
+          <w:rPr>
+            <w:rFonts w:ascii="Cambria Math" w:hAnsi="Cambria Math"/>
+            <w:sz w:val="28"/>
+            <w:szCs w:val="28"/>
+          </w:rPr>
+          <m:t>+</m:t>
+        </m:r>
+        <m:d>
+          <m:dPr>
+            <m:ctrlPr>
+              <w:rPr>
+                <w:rFonts w:ascii="Cambria Math" w:hAnsi="Cambria Math"/>
+                <w:i/>
+                <w:sz w:val="28"/>
+                <w:szCs w:val="28"/>
+              </w:rPr>
+            </m:ctrlPr>
+          </m:dPr>
+          <m:e>
+            <m:r>
+              <w:rPr>
+                <w:rFonts w:ascii="Cambria Math" w:hAnsi="Cambria Math"/>
+                <w:sz w:val="28"/>
+                <w:szCs w:val="28"/>
+              </w:rPr>
+              <m:t>1-</m:t>
+            </m:r>
+            <m:sSub>
+              <m:sSubPr>
+                <m:ctrlPr>
+                  <w:rPr>
+                    <w:rFonts w:ascii="Cambria Math" w:hAnsi="Cambria Math"/>
+                    <w:i/>
+                    <w:sz w:val="28"/>
+                    <w:szCs w:val="28"/>
+                  </w:rPr>
+                </m:ctrlPr>
+              </m:sSubPr>
+              <m:e>
+                <m:r>
+                  <w:rPr>
+                    <w:rFonts w:ascii="Cambria Math" w:hAnsi="Cambria Math"/>
+                    <w:sz w:val="28"/>
+                    <w:szCs w:val="28"/>
+                  </w:rPr>
+                  <m:t>K</m:t>
+                </m:r>
+              </m:e>
+              <m:sub>
+                <m:r>
+                  <w:rPr>
+                    <w:rFonts w:ascii="Cambria Math" w:hAnsi="Cambria Math"/>
+                    <w:sz w:val="28"/>
+                    <w:szCs w:val="28"/>
+                  </w:rPr>
+                  <m:t>k</m:t>
+                </m:r>
+              </m:sub>
+            </m:sSub>
+          </m:e>
+        </m:d>
+        <m:r>
+          <w:rPr>
+            <w:rFonts w:ascii="Cambria Math" w:eastAsiaTheme="minorEastAsia" w:hAnsi="Cambria Math"/>
+            <w:sz w:val="28"/>
+            <w:szCs w:val="28"/>
+          </w:rPr>
+          <m:t xml:space="preserve"> . </m:t>
+        </m:r>
+        <m:sSub>
+          <m:sSubPr>
+            <m:ctrlPr>
+              <w:rPr>
+                <w:rFonts w:ascii="Cambria Math" w:eastAsiaTheme="minorEastAsia" w:hAnsi="Cambria Math"/>
+                <w:i/>
+                <w:sz w:val="28"/>
+                <w:szCs w:val="28"/>
+              </w:rPr>
+            </m:ctrlPr>
+          </m:sSubPr>
+          <m:e>
+            <m:acc>
+              <m:accPr>
+                <m:ctrlPr>
+                  <w:rPr>
+                    <w:rFonts w:ascii="Cambria Math" w:eastAsiaTheme="minorEastAsia" w:hAnsi="Cambria Math"/>
+                    <w:i/>
+                    <w:sz w:val="28"/>
+                    <w:szCs w:val="28"/>
+                  </w:rPr>
+                </m:ctrlPr>
+              </m:accPr>
+              <m:e>
+                <m:r>
+                  <w:rPr>
+                    <w:rFonts w:ascii="Cambria Math" w:eastAsiaTheme="minorEastAsia" w:hAnsi="Cambria Math"/>
+                    <w:sz w:val="28"/>
+                    <w:szCs w:val="28"/>
+                  </w:rPr>
+                  <m:t>X</m:t>
+                </m:r>
+              </m:e>
+            </m:acc>
+          </m:e>
+          <m:sub>
+            <m:r>
+              <w:rPr>
+                <w:rFonts w:ascii="Cambria Math" w:eastAsiaTheme="minorEastAsia" w:hAnsi="Cambria Math"/>
+                <w:sz w:val="28"/>
+                <w:szCs w:val="28"/>
+              </w:rPr>
+              <m:t>k-1</m:t>
+            </m:r>
+          </m:sub>
+        </m:sSub>
+      </m:oMath>
+      <w:r>
+        <w:rPr>
+          <w:rFonts w:eastAsiaTheme="minorEastAsia"/>
+          <w:sz w:val="28"/>
+          <w:szCs w:val="28"/>
+        </w:rPr>
+        <w:tab/>
+        <w:t>(1)</w:t>
       </w:r>
     </w:p>
     <w:p>
       <w:pPr>
         <w:ind w:firstLine="567"/>
-      </w:pPr>
-      <w:r>
-        <w:t xml:space="preserve">Dari berbagai versi YOLO yang sudah dijabarkan, YOLO-v8 adalah versi yang paling cocok dengan penelitian ini karena menunjang deteksi </w:t>
-      </w:r>
-      <w:r>
-        <w:rPr>
-          <w:i/>
-          <w:iCs/>
-        </w:rPr>
-        <w:t>real-time</w:t>
-      </w:r>
-      <w:r>
-        <w:t xml:space="preserve"> dan memiliki performa yang lebih baik dibandingan versi pendahulunya (YOLO-v5, YOLO-v6, YOLO-v7) </w:t>
-      </w:r>
-      <w:r>
-        <w:t xml:space="preserve">yang juga sama-sama menunjang </w:t>
-      </w:r>
-      <w:r>
-        <w:rPr>
-          <w:i/>
-          <w:iCs/>
-        </w:rPr>
-        <w:t>real-time</w:t>
-      </w:r>
-      <w:r>
-        <w:rPr>
-          <w:i/>
-          <w:iCs/>
-        </w:rPr>
-        <w:softHyphen/>
-      </w:r>
-      <w:r>
-        <w:t>.</w:t>
-      </w:r>
-    </w:p>
-    <w:p>
-      <w:pPr>
-        <w:pStyle w:val="NoSpacing"/>
-        <w:rPr>
-          <w:noProof/>
-        </w:rPr>
-      </w:pPr>
+        <w:rPr>
+          <w:i/>
+          <w:iCs/>
+        </w:rPr>
+      </w:pPr>
+      <w:r>
+        <w:rPr>
+          <w:i/>
+          <w:iCs/>
+        </w:rPr>
+        <w:t>Keterangan:</w:t>
+      </w:r>
+    </w:p>
+    <w:p>
+      <w:pPr>
+        <w:ind w:firstLine="567"/>
+        <w:rPr>
+          <w:rFonts w:eastAsiaTheme="minorEastAsia"/>
+        </w:rPr>
+      </w:pPr>
+      <m:oMath>
+        <m:sSub>
+          <m:sSubPr>
+            <m:ctrlPr>
+              <w:rPr>
+                <w:rFonts w:ascii="Cambria Math" w:hAnsi="Cambria Math"/>
+                <w:i/>
+              </w:rPr>
+            </m:ctrlPr>
+          </m:sSubPr>
+          <m:e>
+            <m:acc>
+              <m:accPr>
+                <m:ctrlPr>
+                  <w:rPr>
+                    <w:rFonts w:ascii="Cambria Math" w:hAnsi="Cambria Math"/>
+                    <w:i/>
+                  </w:rPr>
+                </m:ctrlPr>
+              </m:accPr>
+              <m:e>
+                <m:r>
+                  <w:rPr>
+                    <w:rFonts w:ascii="Cambria Math" w:hAnsi="Cambria Math"/>
+                  </w:rPr>
+                  <m:t>X</m:t>
+                </m:r>
+              </m:e>
+            </m:acc>
+          </m:e>
+          <m:sub>
+            <m:acc>
+              <m:accPr>
+                <m:chr m:val="̅"/>
+                <m:ctrlPr>
+                  <w:rPr>
+                    <w:rFonts w:ascii="Cambria Math" w:hAnsi="Cambria Math"/>
+                    <w:i/>
+                  </w:rPr>
+                </m:ctrlPr>
+              </m:accPr>
+              <m:e>
+                <m:r>
+                  <w:rPr>
+                    <w:rFonts w:ascii="Cambria Math" w:hAnsi="Cambria Math"/>
+                  </w:rPr>
+                  <m:t>k</m:t>
+                </m:r>
+              </m:e>
+            </m:acc>
+          </m:sub>
+        </m:sSub>
+      </m:oMath>
+      <w:r>
+        <w:rPr>
+          <w:rFonts w:eastAsiaTheme="minorEastAsia"/>
+        </w:rPr>
+        <w:tab/>
+      </w:r>
+      <w:r>
+        <w:rPr>
+          <w:rFonts w:eastAsiaTheme="minorEastAsia"/>
+        </w:rPr>
+        <w:t xml:space="preserve">: </w:t>
+      </w:r>
+      <w:r>
+        <w:rPr>
+          <w:rFonts w:eastAsiaTheme="minorEastAsia"/>
+        </w:rPr>
+        <w:t>Estimasi saat ini</w:t>
+      </w:r>
+    </w:p>
+    <w:p>
+      <w:pPr>
+        <w:ind w:firstLine="567"/>
+        <w:rPr>
+          <w:rFonts w:eastAsiaTheme="minorEastAsia"/>
+          <w:i/>
+          <w:iCs/>
+        </w:rPr>
+      </w:pPr>
+      <m:oMath>
+        <m:sSub>
+          <m:sSubPr>
+            <m:ctrlPr>
+              <w:rPr>
+                <w:rFonts w:ascii="Cambria Math" w:hAnsi="Cambria Math"/>
+                <w:i/>
+              </w:rPr>
+            </m:ctrlPr>
+          </m:sSubPr>
+          <m:e>
+            <m:r>
+              <w:rPr>
+                <w:rFonts w:ascii="Cambria Math" w:hAnsi="Cambria Math"/>
+              </w:rPr>
+              <m:t>K</m:t>
+            </m:r>
+          </m:e>
+          <m:sub>
+            <m:r>
+              <w:rPr>
+                <w:rFonts w:ascii="Cambria Math" w:hAnsi="Cambria Math"/>
+              </w:rPr>
+              <m:t>k</m:t>
+            </m:r>
+          </m:sub>
+        </m:sSub>
+      </m:oMath>
+      <w:r>
+        <w:rPr>
+          <w:rFonts w:eastAsiaTheme="minorEastAsia"/>
+        </w:rPr>
+        <w:tab/>
+        <w:t xml:space="preserve">: </w:t>
+      </w:r>
+      <w:r>
+        <w:rPr>
+          <w:rFonts w:eastAsiaTheme="minorEastAsia"/>
+          <w:i/>
+          <w:iCs/>
+        </w:rPr>
+        <w:t>Kalman Gain</w:t>
+      </w:r>
+    </w:p>
+    <w:p>
+      <w:pPr>
+        <w:ind w:firstLine="567"/>
+        <w:rPr>
+          <w:rFonts w:eastAsiaTheme="minorEastAsia"/>
+        </w:rPr>
+      </w:pPr>
+      <m:oMath>
+        <m:sSub>
+          <m:sSubPr>
+            <m:ctrlPr>
+              <w:rPr>
+                <w:rFonts w:ascii="Cambria Math" w:hAnsi="Cambria Math"/>
+                <w:i/>
+              </w:rPr>
+            </m:ctrlPr>
+          </m:sSubPr>
+          <m:e>
+            <m:r>
+              <w:rPr>
+                <w:rFonts w:ascii="Cambria Math" w:hAnsi="Cambria Math"/>
+              </w:rPr>
+              <m:t>Z</m:t>
+            </m:r>
+          </m:e>
+          <m:sub>
+            <m:r>
+              <w:rPr>
+                <w:rFonts w:ascii="Cambria Math" w:hAnsi="Cambria Math"/>
+              </w:rPr>
+              <m:t>k</m:t>
+            </m:r>
+          </m:sub>
+        </m:sSub>
+      </m:oMath>
+      <w:r>
+        <w:rPr>
+          <w:rFonts w:eastAsiaTheme="minorEastAsia"/>
+        </w:rPr>
+        <w:tab/>
+        <w:t xml:space="preserve">: </w:t>
+      </w:r>
+      <w:r>
+        <w:rPr>
+          <w:rFonts w:eastAsiaTheme="minorEastAsia"/>
+        </w:rPr>
+        <w:t>Nilai dari hasil pendeteksian prediksi</w:t>
+      </w:r>
+    </w:p>
+    <w:p>
+      <w:pPr>
+        <w:ind w:firstLine="567"/>
+        <w:rPr>
+          <w:rFonts w:eastAsiaTheme="minorEastAsia"/>
+        </w:rPr>
+      </w:pPr>
+      <m:oMath>
+        <m:sSub>
+          <m:sSubPr>
+            <m:ctrlPr>
+              <w:rPr>
+                <w:rFonts w:ascii="Cambria Math" w:hAnsi="Cambria Math"/>
+                <w:i/>
+              </w:rPr>
+            </m:ctrlPr>
+          </m:sSubPr>
+          <m:e>
+            <m:acc>
+              <m:accPr>
+                <m:ctrlPr>
+                  <w:rPr>
+                    <w:rFonts w:ascii="Cambria Math" w:hAnsi="Cambria Math"/>
+                    <w:i/>
+                  </w:rPr>
+                </m:ctrlPr>
+              </m:accPr>
+              <m:e>
+                <m:r>
+                  <w:rPr>
+                    <w:rFonts w:ascii="Cambria Math" w:hAnsi="Cambria Math"/>
+                  </w:rPr>
+                  <m:t>X</m:t>
+                </m:r>
+              </m:e>
+            </m:acc>
+          </m:e>
+          <m:sub>
+            <m:r>
+              <w:rPr>
+                <w:rFonts w:ascii="Cambria Math" w:hAnsi="Cambria Math"/>
+              </w:rPr>
+              <m:t>k</m:t>
+            </m:r>
+            <m:r>
+              <w:rPr>
+                <w:rFonts w:ascii="Cambria Math" w:hAnsi="Cambria Math"/>
+              </w:rPr>
+              <m:t>-1</m:t>
+            </m:r>
+          </m:sub>
+        </m:sSub>
+      </m:oMath>
+      <w:r>
+        <w:rPr>
+          <w:rFonts w:eastAsiaTheme="minorEastAsia"/>
+        </w:rPr>
+        <w:tab/>
+        <w:t xml:space="preserve">: </w:t>
+      </w:r>
+      <w:r>
+        <w:rPr>
+          <w:rFonts w:eastAsiaTheme="minorEastAsia"/>
+        </w:rPr>
+        <w:t>Estimasi sebelumnya</w:t>
+      </w:r>
+    </w:p>
+    <w:p>
+      <w:pPr>
+        <w:spacing w:after="160" w:line="259" w:lineRule="auto"/>
+        <w:jc w:val="left"/>
+      </w:pPr>
+      <w:r>
+        <w:br w:type="page"/>
+      </w:r>
     </w:p>
     <w:p>
       <w:pPr>
         <w:pStyle w:val="Heading1"/>
       </w:pPr>
-      <w:bookmarkStart w:id="50" w:name="_Toc172506873"/>
-      <w:bookmarkStart w:id="51" w:name="_Toc209608044"/>
+      <w:bookmarkStart w:id="37" w:name="_Toc172506873"/>
+      <w:bookmarkStart w:id="38" w:name="_Toc210055455"/>
       <w:r>
         <w:lastRenderedPageBreak/>
         <w:t>BAB III</w:t>
@@ -8592,8 +7319,8 @@
         <w:br/>
         <w:t>METODOLOGI PENELITIAN</w:t>
       </w:r>
-      <w:bookmarkEnd w:id="50"/>
-      <w:bookmarkEnd w:id="51"/>
+      <w:bookmarkEnd w:id="37"/>
+      <w:bookmarkEnd w:id="38"/>
     </w:p>
     <w:p/>
     <w:p>
@@ -8605,13 +7332,13 @@
         </w:numPr>
         <w:ind w:left="567" w:hanging="567"/>
       </w:pPr>
-      <w:bookmarkStart w:id="52" w:name="_Toc172506874"/>
-      <w:bookmarkStart w:id="53" w:name="_Toc209608045"/>
+      <w:bookmarkStart w:id="39" w:name="_Toc172506874"/>
+      <w:bookmarkStart w:id="40" w:name="_Toc210055456"/>
       <w:r>
         <w:t>Kerangka Pikiran</w:t>
       </w:r>
-      <w:bookmarkEnd w:id="52"/>
-      <w:bookmarkEnd w:id="53"/>
+      <w:bookmarkEnd w:id="39"/>
+      <w:bookmarkEnd w:id="40"/>
     </w:p>
     <w:p>
       <w:pPr>
@@ -8630,13 +7357,13 @@
         </w:numPr>
         <w:ind w:left="567" w:hanging="567"/>
       </w:pPr>
-      <w:bookmarkStart w:id="54" w:name="_Toc172506875"/>
-      <w:bookmarkStart w:id="55" w:name="_Toc209608046"/>
+      <w:bookmarkStart w:id="41" w:name="_Toc172506875"/>
+      <w:bookmarkStart w:id="42" w:name="_Toc210055457"/>
       <w:r>
         <w:t>Studi Literatur</w:t>
       </w:r>
-      <w:bookmarkEnd w:id="54"/>
-      <w:bookmarkEnd w:id="55"/>
+      <w:bookmarkEnd w:id="41"/>
+      <w:bookmarkEnd w:id="42"/>
     </w:p>
     <w:p>
       <w:pPr>
@@ -8655,13 +7382,13 @@
         </w:numPr>
         <w:ind w:left="567" w:hanging="567"/>
       </w:pPr>
-      <w:bookmarkStart w:id="56" w:name="_Toc172506876"/>
-      <w:bookmarkStart w:id="57" w:name="_Toc209608047"/>
+      <w:bookmarkStart w:id="43" w:name="_Toc172506876"/>
+      <w:bookmarkStart w:id="44" w:name="_Toc210055458"/>
       <w:r>
         <w:t>Identifikasi Masalah</w:t>
       </w:r>
-      <w:bookmarkEnd w:id="56"/>
-      <w:bookmarkEnd w:id="57"/>
+      <w:bookmarkEnd w:id="43"/>
+      <w:bookmarkEnd w:id="44"/>
     </w:p>
     <w:p>
       <w:pPr>
@@ -8684,7 +7411,7 @@
           <w:szCs w:val="28"/>
         </w:rPr>
       </w:pPr>
-      <w:bookmarkStart w:id="58" w:name="_Toc172506881"/>
+      <w:bookmarkStart w:id="45" w:name="_Toc172506881"/>
       <w:r>
         <w:br w:type="page"/>
       </w:r>
@@ -8693,13 +7420,13 @@
       <w:pPr>
         <w:pStyle w:val="Heading1"/>
       </w:pPr>
-      <w:bookmarkStart w:id="59" w:name="_Toc209608048"/>
+      <w:bookmarkStart w:id="46" w:name="_Toc210055459"/>
       <w:r>
         <w:lastRenderedPageBreak/>
         <w:t>DAFTAR PUSTAKA</w:t>
       </w:r>
-      <w:bookmarkEnd w:id="58"/>
-      <w:bookmarkEnd w:id="59"/>
+      <w:bookmarkEnd w:id="45"/>
+      <w:bookmarkEnd w:id="46"/>
     </w:p>
     <w:p/>
     <w:p>
@@ -8761,27 +7488,27 @@
         <w:ind w:left="480" w:hanging="480"/>
       </w:pPr>
       <w:r>
-        <w:t xml:space="preserve">Carolina, A., &amp; Lina, L. (2023). Sistem Penjualan Dengan Pengenalan Produk Secara Otomatis Menggunakan Metode Yolo. </w:t>
-      </w:r>
-      <w:r>
-        <w:rPr>
-          <w:i/>
-          <w:iCs/>
-        </w:rPr>
-        <w:t>Simtek : Jurnal Sistem Informasi Dan Teknik Komputer</w:t>
-      </w:r>
-      <w:r>
-        <w:t xml:space="preserve">, </w:t>
-      </w:r>
-      <w:r>
-        <w:rPr>
-          <w:i/>
-          <w:iCs/>
-        </w:rPr>
-        <w:t>8</w:t>
-      </w:r>
-      <w:r>
-        <w:t>(2), 271–275. https://doi.org/10.51876/simtek.v8i2.224</w:t>
+        <w:t xml:space="preserve">Firdaus, A. Z., &amp; Lelono, D. (2025). </w:t>
+      </w:r>
+      <w:r>
+        <w:rPr>
+          <w:i/>
+          <w:iCs/>
+        </w:rPr>
+        <w:t>Sistem Klasifikasi Sampah Otomatis Berbasis Deteksi Objek Real-Time Pada Single Board Computer Dengan Algoritma YOLO</w:t>
+      </w:r>
+      <w:r>
+        <w:t xml:space="preserve">. </w:t>
+      </w:r>
+      <w:r>
+        <w:rPr>
+          <w:i/>
+          <w:iCs/>
+        </w:rPr>
+        <w:t>15</w:t>
+      </w:r>
+      <w:r>
+        <w:t>(1), 49–60. https://doi.org/10.22146/ijeis.104520</w:t>
       </w:r>
     </w:p>
     <w:p>
@@ -8793,27 +7520,27 @@
         <w:ind w:left="480" w:hanging="480"/>
       </w:pPr>
       <w:r>
-        <w:t xml:space="preserve">Firdaus, A. Z., &amp; Lelono, D. (2025). </w:t>
-      </w:r>
-      <w:r>
-        <w:rPr>
-          <w:i/>
-          <w:iCs/>
-        </w:rPr>
-        <w:t>Sistem Klasifikasi Sampah Otomatis Berbasis Deteksi Objek Real-Time Pada Single Board Computer Dengan Algoritma YOLO</w:t>
-      </w:r>
-      <w:r>
-        <w:t xml:space="preserve">. </w:t>
-      </w:r>
-      <w:r>
-        <w:rPr>
-          <w:i/>
-          <w:iCs/>
-        </w:rPr>
-        <w:t>15</w:t>
-      </w:r>
-      <w:r>
-        <w:t>(1), 49–60. https://doi.org/10.22146/ijeis.104520</w:t>
+        <w:t xml:space="preserve">Hendrik, B., &amp; Awal, H. (2023). Pengenalan Teknologi Robot Pada Anak Sekolah Dasar. </w:t>
+      </w:r>
+      <w:r>
+        <w:rPr>
+          <w:i/>
+          <w:iCs/>
+        </w:rPr>
+        <w:t>Jurmas Bangsa</w:t>
+      </w:r>
+      <w:r>
+        <w:t xml:space="preserve">, </w:t>
+      </w:r>
+      <w:r>
+        <w:rPr>
+          <w:i/>
+          <w:iCs/>
+        </w:rPr>
+        <w:t>1</w:t>
+      </w:r>
+      <w:r>
+        <w:t>(1), 46–52. https://doi.org/10.62357/jpb.v1i1.140</w:t>
       </w:r>
     </w:p>
     <w:p>
@@ -8825,27 +7552,17 @@
         <w:ind w:left="480" w:hanging="480"/>
       </w:pPr>
       <w:r>
-        <w:t xml:space="preserve">Hendrik, B., &amp; Awal, H. (2023). Pengenalan Teknologi Robot Pada Anak Sekolah Dasar. </w:t>
-      </w:r>
-      <w:r>
-        <w:rPr>
-          <w:i/>
-          <w:iCs/>
-        </w:rPr>
-        <w:t>Jurmas Bangsa</w:t>
-      </w:r>
-      <w:r>
-        <w:t xml:space="preserve">, </w:t>
-      </w:r>
-      <w:r>
-        <w:rPr>
-          <w:i/>
-          <w:iCs/>
-        </w:rPr>
-        <w:t>1</w:t>
-      </w:r>
-      <w:r>
-        <w:t>(1), 46–52. https://doi.org/10.62357/jpb.v1i1.140</w:t>
+        <w:t xml:space="preserve">Kusumoputro, B., Purnomo, M. H., Rochardjo, H. S. B., Prabowo, G., Purwanto, D., Mozef, E., Indrawanto, Mutijarsa, K., &amp; Muis, A. (2024). </w:t>
+      </w:r>
+      <w:r>
+        <w:rPr>
+          <w:i/>
+          <w:iCs/>
+        </w:rPr>
+        <w:t>Pedoman Kontes Robot Indonesia (Kri) Pendidikan Tinggi Tahun 2024</w:t>
+      </w:r>
+      <w:r>
+        <w:t>.</w:t>
       </w:r>
     </w:p>
     <w:p>
@@ -8857,14 +7574,14 @@
         <w:ind w:left="480" w:hanging="480"/>
       </w:pPr>
       <w:r>
-        <w:t xml:space="preserve">Hussain, M. (2023). YOLO-v1 to YOLO-v8, the Rise of YOLO and Its Complementary Nature toward Digital Manufacturing and Industrial Defect Detection. </w:t>
-      </w:r>
-      <w:r>
-        <w:rPr>
-          <w:i/>
-          <w:iCs/>
-        </w:rPr>
-        <w:t>Machines</w:t>
+        <w:t xml:space="preserve">Miharja, G. P., Nugraha, D. A., &amp; Aziz, A. (2025). Analisis Perbandingan Kinerja YOLO dan Camshift Dalam Pelacakan Objek Berbasis Video. </w:t>
+      </w:r>
+      <w:r>
+        <w:rPr>
+          <w:i/>
+          <w:iCs/>
+        </w:rPr>
+        <w:t>Jurnal Riset Mahasiswa Bidang Teknologi Informasi Volume</w:t>
       </w:r>
       <w:r>
         <w:t xml:space="preserve">, </w:t>
@@ -8874,10 +7591,10 @@
           <w:i/>
           <w:iCs/>
         </w:rPr>
-        <w:t>11</w:t>
-      </w:r>
-      <w:r>
-        <w:t>(7). https://doi.org/10.3390/machines11070677</w:t>
+        <w:t>5</w:t>
+      </w:r>
+      <w:r>
+        <w:t>(Analisis Perbandingan Kinerja Yolo dan Camshift), 100–110.</w:t>
       </w:r>
     </w:p>
     <w:p>
@@ -8889,17 +7606,27 @@
         <w:ind w:left="480" w:hanging="480"/>
       </w:pPr>
       <w:r>
-        <w:t xml:space="preserve">Kusumoputro, B., Purnomo, M. H., Rochardjo, H. S. B., Prabowo, G., Purwanto, D., Mozef, E., Indrawanto, Mutijarsa, K., &amp; Muis, A. (2024). </w:t>
-      </w:r>
-      <w:r>
-        <w:rPr>
-          <w:i/>
-          <w:iCs/>
-        </w:rPr>
-        <w:t>Pedoman Kontes Robot Indonesia (Kri) Pendidikan Tinggi Tahun 2024</w:t>
-      </w:r>
-      <w:r>
-        <w:t>.</w:t>
+        <w:t xml:space="preserve">Nanda, B. M., Siregar, S., &amp; Sani, M. I. (2023). </w:t>
+      </w:r>
+      <w:r>
+        <w:rPr>
+          <w:i/>
+          <w:iCs/>
+        </w:rPr>
+        <w:t>Implementasi Object Detection Pada Robot Sepak Bola Beroda Berbasis Kamera Omnidirectional Menggunakan OpenCV</w:t>
+      </w:r>
+      <w:r>
+        <w:t xml:space="preserve">. </w:t>
+      </w:r>
+      <w:r>
+        <w:rPr>
+          <w:i/>
+          <w:iCs/>
+        </w:rPr>
+        <w:t>9</w:t>
+      </w:r>
+      <w:r>
+        <w:t>(4), 2064–2068.</w:t>
       </w:r>
     </w:p>
     <w:p>
@@ -8911,14 +7638,14 @@
         <w:ind w:left="480" w:hanging="480"/>
       </w:pPr>
       <w:r>
-        <w:t xml:space="preserve">Miharja, G. P., Nugraha, D. A., &amp; Aziz, A. (2025). Analisis Perbandingan Kinerja YOLO dan Camshift Dalam Pelacakan Objek Berbasis Video. </w:t>
-      </w:r>
-      <w:r>
-        <w:rPr>
-          <w:i/>
-          <w:iCs/>
-        </w:rPr>
-        <w:t>Jurnal Riset Mahasiswa Bidang Teknologi Informasi Volume</w:t>
+        <w:t xml:space="preserve">Pradana, F. A., &amp; Mada, U. G. (2025). Penggunaan Artificial Intelligence dan Machine Learning dalam Pembelajaran Ilmu Eksakta. </w:t>
+      </w:r>
+      <w:r>
+        <w:rPr>
+          <w:i/>
+          <w:iCs/>
+        </w:rPr>
+        <w:t>Skripsi</w:t>
       </w:r>
       <w:r>
         <w:t xml:space="preserve">, </w:t>
@@ -8928,10 +7655,10 @@
           <w:i/>
           <w:iCs/>
         </w:rPr>
-        <w:t>5</w:t>
-      </w:r>
-      <w:r>
-        <w:t>(Analisis Perbandingan Kinerja Yolo dan Camshift), 100–110.</w:t>
+        <w:t>October 2023</w:t>
+      </w:r>
+      <w:r>
+        <w:t>, 1–89. https://doi.org/10.13140/RG.2.2.21555.95527</w:t>
       </w:r>
     </w:p>
     <w:p>
@@ -8943,27 +7670,27 @@
         <w:ind w:left="480" w:hanging="480"/>
       </w:pPr>
       <w:r>
-        <w:t xml:space="preserve">Nanda, B. M., Siregar, S., &amp; Sani, M. I. (2023). </w:t>
-      </w:r>
-      <w:r>
-        <w:rPr>
-          <w:i/>
-          <w:iCs/>
-        </w:rPr>
-        <w:t>Implementasi Object Detection Pada Robot Sepak Bola Beroda Berbasis Kamera Omnidirectional Menggunakan OpenCV</w:t>
-      </w:r>
-      <w:r>
-        <w:t xml:space="preserve">. </w:t>
-      </w:r>
-      <w:r>
-        <w:rPr>
-          <w:i/>
-          <w:iCs/>
-        </w:rPr>
-        <w:t>9</w:t>
-      </w:r>
-      <w:r>
-        <w:t>(4), 2064–2068.</w:t>
+        <w:t xml:space="preserve">Ratna, S. (2020). Pengolahan Citra Digital Dan Histogram Dengan Phyton Dan Text Editor Phycharm. </w:t>
+      </w:r>
+      <w:r>
+        <w:rPr>
+          <w:i/>
+          <w:iCs/>
+        </w:rPr>
+        <w:t>Technologia: Jurnal Ilmiah</w:t>
+      </w:r>
+      <w:r>
+        <w:t xml:space="preserve">, </w:t>
+      </w:r>
+      <w:r>
+        <w:rPr>
+          <w:i/>
+          <w:iCs/>
+        </w:rPr>
+        <w:t>11</w:t>
+      </w:r>
+      <w:r>
+        <w:t>(3), 181. https://doi.org/10.31602/tji.v11i3.3294</w:t>
       </w:r>
     </w:p>
     <w:p>
@@ -8975,31 +7702,27 @@
         <w:ind w:left="480" w:hanging="480"/>
       </w:pPr>
       <w:r>
-        <w:t xml:space="preserve">Pratama, M. R., Bhayangkara, E. P., &amp; Ishlah, J. M. (2022). Model Aplikasi Document Scanner Menggunakan Operator Canny Dan Contour Pada Open Cv Berbasis Desktop. </w:t>
-      </w:r>
-      <w:r>
-        <w:rPr>
-          <w:i/>
-          <w:iCs/>
-        </w:rPr>
-        <w:t>JUTEKIN (Jurnal Teknik Informatika)</w:t>
-      </w:r>
-      <w:r>
-        <w:t xml:space="preserve">, </w:t>
-      </w:r>
-      <w:r>
-        <w:rPr>
-          <w:i/>
-          <w:iCs/>
-        </w:rPr>
-        <w:t>10</w:t>
-      </w:r>
-      <w:r>
-        <w:t xml:space="preserve">(2). </w:t>
-      </w:r>
-      <w:r>
-        <w:lastRenderedPageBreak/>
-        <w:t>https://doi.org/10.51530/jutekin.v10i2.635</w:t>
+        <w:t xml:space="preserve">Ritonga, A. A., &amp; Hasibuan, E. R. (2025). </w:t>
+      </w:r>
+      <w:r>
+        <w:rPr>
+          <w:i/>
+          <w:iCs/>
+        </w:rPr>
+        <w:t>Eksplorasi Masa Depan Robotika : Integrasi Kecerdasan Buatan dalam Sistem Automasi Adaptif Berbasis Lingkungan</w:t>
+      </w:r>
+      <w:r>
+        <w:t xml:space="preserve">. </w:t>
+      </w:r>
+      <w:r>
+        <w:rPr>
+          <w:i/>
+          <w:iCs/>
+        </w:rPr>
+        <w:t>1</w:t>
+      </w:r>
+      <w:r>
+        <w:t>, 387–393.</w:t>
       </w:r>
     </w:p>
     <w:p>
@@ -9011,14 +7734,18 @@
         <w:ind w:left="480" w:hanging="480"/>
       </w:pPr>
       <w:r>
-        <w:t xml:space="preserve">Ratna, S. (2020). Pengolahan Citra Digital Dan Histogram Dengan Phyton Dan Text Editor Phycharm. </w:t>
-      </w:r>
-      <w:r>
-        <w:rPr>
-          <w:i/>
-          <w:iCs/>
-        </w:rPr>
-        <w:t>Technologia: Jurnal Ilmiah</w:t>
+        <w:t xml:space="preserve">Saputra, C. (2023). Implementasi Algoritma SIFT (Scale-Invariant Feature </w:t>
+      </w:r>
+      <w:r>
+        <w:lastRenderedPageBreak/>
+        <w:t xml:space="preserve">Transform) Dan Algoritma Kalman Filter Dalam Mendeteksi Objek Bola. </w:t>
+      </w:r>
+      <w:r>
+        <w:rPr>
+          <w:i/>
+          <w:iCs/>
+        </w:rPr>
+        <w:t>Jurnal PROCESSOR</w:t>
       </w:r>
       <w:r>
         <w:t xml:space="preserve">, </w:t>
@@ -9028,10 +7755,10 @@
           <w:i/>
           <w:iCs/>
         </w:rPr>
-        <w:t>11</w:t>
-      </w:r>
-      <w:r>
-        <w:t>(3), 181. https://doi.org/10.31602/tji.v11i3.3294</w:t>
+        <w:t>18</w:t>
+      </w:r>
+      <w:r>
+        <w:t>(1), 73–82. https://doi.org/10.33998/processor.2023.18.1.791</w:t>
       </w:r>
     </w:p>
     <w:p>
@@ -9043,14 +7770,14 @@
         <w:ind w:left="480" w:hanging="480"/>
       </w:pPr>
       <w:r>
-        <w:t xml:space="preserve">Redmon, J., Divvala, S., Girshick, R., &amp; Farhadi, A. (2016). You only look once: Unified, real-time object detection. </w:t>
-      </w:r>
-      <w:r>
-        <w:rPr>
-          <w:i/>
-          <w:iCs/>
-        </w:rPr>
-        <w:t>Proceedings of the IEEE Computer Society Conference on Computer Vision and Pattern Recognition</w:t>
+        <w:t xml:space="preserve">Saputra, F. B., Kallista, M., &amp; Setianingsih, C. (2023). Deteksi social distancing dan penggunaan masker di restoran menggunakan algoritma Residual Network (ResNet). </w:t>
+      </w:r>
+      <w:r>
+        <w:rPr>
+          <w:i/>
+          <w:iCs/>
+        </w:rPr>
+        <w:t>EProceedings of Engineering</w:t>
       </w:r>
       <w:r>
         <w:t xml:space="preserve">, </w:t>
@@ -9060,20 +7787,10 @@
           <w:i/>
           <w:iCs/>
         </w:rPr>
-        <w:t>2016</w:t>
-      </w:r>
-      <w:r>
-        <w:t>-</w:t>
-      </w:r>
-      <w:r>
-        <w:rPr>
-          <w:i/>
-          <w:iCs/>
-        </w:rPr>
-        <w:t>Decem</w:t>
-      </w:r>
-      <w:r>
-        <w:t>, 779–788. https://doi.org/10.1109/CVPR.2016.91</w:t>
+        <w:t>10</w:t>
+      </w:r>
+      <w:r>
+        <w:t>(1), 284–295.</w:t>
       </w:r>
     </w:p>
     <w:p>
@@ -9085,27 +7802,27 @@
         <w:ind w:left="480" w:hanging="480"/>
       </w:pPr>
       <w:r>
-        <w:t xml:space="preserve">Ritonga, A. A., &amp; Hasibuan, E. R. (2025). </w:t>
-      </w:r>
-      <w:r>
-        <w:rPr>
-          <w:i/>
-          <w:iCs/>
-        </w:rPr>
-        <w:t>Eksplorasi Masa Depan Robotika : Integrasi Kecerdasan Buatan dalam Sistem Automasi Adaptif Berbasis Lingkungan</w:t>
-      </w:r>
-      <w:r>
-        <w:t xml:space="preserve">. </w:t>
-      </w:r>
-      <w:r>
-        <w:rPr>
-          <w:i/>
-          <w:iCs/>
-        </w:rPr>
-        <w:t>1</w:t>
-      </w:r>
-      <w:r>
-        <w:t>, 387–393.</w:t>
+        <w:t xml:space="preserve">Shofi, M., Basuki, B. M., &amp; Habibi, A. (2023). Rancang Bangun Penendang Bola Pada Robot Soccer Unisma Menggunakan Solenoid. </w:t>
+      </w:r>
+      <w:r>
+        <w:rPr>
+          <w:i/>
+          <w:iCs/>
+        </w:rPr>
+        <w:t>Science Electro</w:t>
+      </w:r>
+      <w:r>
+        <w:t xml:space="preserve">, </w:t>
+      </w:r>
+      <w:r>
+        <w:rPr>
+          <w:i/>
+          <w:iCs/>
+        </w:rPr>
+        <w:t>16</w:t>
+      </w:r>
+      <w:r>
+        <w:t>(4), 1–7.</w:t>
       </w:r>
     </w:p>
     <w:p>
@@ -9117,14 +7834,14 @@
         <w:ind w:left="480" w:hanging="480"/>
       </w:pPr>
       <w:r>
-        <w:t xml:space="preserve">Saputra, C. (2023). Implementasi Algoritma SIFT (Scale-Invariant Feature Transform) Dan Algoritma Kalman Filter Dalam Mendeteksi Objek Bola. </w:t>
-      </w:r>
-      <w:r>
-        <w:rPr>
-          <w:i/>
-          <w:iCs/>
-        </w:rPr>
-        <w:t>Jurnal PROCESSOR</w:t>
+        <w:t xml:space="preserve">Sholehurrohman, R., Habibi, M. R., Ilman, I. S., Taufiq, R., &amp; Muhaqiqin, M. (2023). Analisis Metode Kalman Filter, Particle Filter dan Correlation Filter Untuk Pelacakan Objek. </w:t>
+      </w:r>
+      <w:r>
+        <w:rPr>
+          <w:i/>
+          <w:iCs/>
+        </w:rPr>
+        <w:t>Komputika : Jurnal Sistem Komputer</w:t>
       </w:r>
       <w:r>
         <w:t xml:space="preserve">, </w:t>
@@ -9134,10 +7851,10 @@
           <w:i/>
           <w:iCs/>
         </w:rPr>
-        <w:t>18</w:t>
-      </w:r>
-      <w:r>
-        <w:t>(1), 73–82. https://doi.org/10.33998/processor.2023.18.1.791</w:t>
+        <w:t>12</w:t>
+      </w:r>
+      <w:r>
+        <w:t>(2), 21–28. https://doi.org/10.34010/komputika.v12i2.9567</w:t>
       </w:r>
     </w:p>
     <w:p>
@@ -9149,14 +7866,14 @@
         <w:ind w:left="480" w:hanging="480"/>
       </w:pPr>
       <w:r>
-        <w:t xml:space="preserve">Saputra, F. B., Kallista, M., &amp; Setianingsih, C. (2023). Deteksi social distancing dan penggunaan masker di restoran menggunakan algoritma Residual Network (ResNet). </w:t>
-      </w:r>
-      <w:r>
-        <w:rPr>
-          <w:i/>
-          <w:iCs/>
-        </w:rPr>
-        <w:t>EProceedings of Engineering</w:t>
+        <w:t xml:space="preserve">Surya, M., Nehemia Toscany, A., Saputra, C., Pratama, Y., &amp; Bustami, M. I. (2025). Penggunaan Yolo Untuk Deteksi Robot Dan Gawang Pada Robot Sepak Bola Beroda. </w:t>
+      </w:r>
+      <w:r>
+        <w:rPr>
+          <w:i/>
+          <w:iCs/>
+        </w:rPr>
+        <w:t>The Indonesian Journal of Computer Science</w:t>
       </w:r>
       <w:r>
         <w:t xml:space="preserve">, </w:t>
@@ -9166,10 +7883,10 @@
           <w:i/>
           <w:iCs/>
         </w:rPr>
-        <w:t>10</w:t>
-      </w:r>
-      <w:r>
-        <w:t>(1), 284–295.</w:t>
+        <w:t>14</w:t>
+      </w:r>
+      <w:r>
+        <w:t>(1), 1055–1070. https://doi.org/10.33022/ijcs.v14i1.4575</w:t>
       </w:r>
     </w:p>
     <w:p>
@@ -9181,102 +7898,6 @@
         <w:ind w:left="480" w:hanging="480"/>
       </w:pPr>
       <w:r>
-        <w:t xml:space="preserve">Shofi, M., Basuki, B. M., &amp; Habibi, A. (2023). Rancang Bangun Penendang Bola Pada Robot Soccer Unisma Menggunakan Solenoid. </w:t>
-      </w:r>
-      <w:r>
-        <w:rPr>
-          <w:i/>
-          <w:iCs/>
-        </w:rPr>
-        <w:t>Science Electro</w:t>
-      </w:r>
-      <w:r>
-        <w:t xml:space="preserve">, </w:t>
-      </w:r>
-      <w:r>
-        <w:rPr>
-          <w:i/>
-          <w:iCs/>
-        </w:rPr>
-        <w:t>16</w:t>
-      </w:r>
-      <w:r>
-        <w:t>(4), 1–7.</w:t>
-      </w:r>
-    </w:p>
-    <w:p>
-      <w:pPr>
-        <w:widowControl w:val="0"/>
-        <w:autoSpaceDE w:val="0"/>
-        <w:autoSpaceDN w:val="0"/>
-        <w:adjustRightInd w:val="0"/>
-        <w:ind w:left="480" w:hanging="480"/>
-      </w:pPr>
-      <w:r>
-        <w:t xml:space="preserve">Sholehurrohman, R., Habibi, M. R., Ilman, I. S., Taufiq, R., &amp; Muhaqiqin, M. (2023). Analisis Metode Kalman Filter, Particle Filter dan Correlation Filter Untuk Pelacakan Objek. </w:t>
-      </w:r>
-      <w:r>
-        <w:rPr>
-          <w:i/>
-          <w:iCs/>
-        </w:rPr>
-        <w:t>Komputika : Jurnal Sistem Komputer</w:t>
-      </w:r>
-      <w:r>
-        <w:t xml:space="preserve">, </w:t>
-      </w:r>
-      <w:r>
-        <w:rPr>
-          <w:i/>
-          <w:iCs/>
-        </w:rPr>
-        <w:t>12</w:t>
-      </w:r>
-      <w:r>
-        <w:t>(2), 21–28. https://doi.org/10.34010/komputika.v12i2.9567</w:t>
-      </w:r>
-    </w:p>
-    <w:p>
-      <w:pPr>
-        <w:widowControl w:val="0"/>
-        <w:autoSpaceDE w:val="0"/>
-        <w:autoSpaceDN w:val="0"/>
-        <w:adjustRightInd w:val="0"/>
-        <w:ind w:left="480" w:hanging="480"/>
-      </w:pPr>
-      <w:r>
-        <w:t xml:space="preserve">Surya, M., Nehemia Toscany, A., Saputra, C., Pratama, Y., &amp; Bustami, M. I. (2025). Penggunaan Yolo Untuk Deteksi Robot Dan Gawang Pada Robot Sepak Bola Beroda. </w:t>
-      </w:r>
-      <w:r>
-        <w:rPr>
-          <w:i/>
-          <w:iCs/>
-        </w:rPr>
-        <w:t>The Indonesian Journal of Computer Science</w:t>
-      </w:r>
-      <w:r>
-        <w:t xml:space="preserve">, </w:t>
-      </w:r>
-      <w:r>
-        <w:rPr>
-          <w:i/>
-          <w:iCs/>
-        </w:rPr>
-        <w:t>14</w:t>
-      </w:r>
-      <w:r>
-        <w:t>(1), 1055–1070. https://doi.org/10.33022/ijcs.v14i1.4575</w:t>
-      </w:r>
-    </w:p>
-    <w:p>
-      <w:pPr>
-        <w:widowControl w:val="0"/>
-        <w:autoSpaceDE w:val="0"/>
-        <w:autoSpaceDN w:val="0"/>
-        <w:adjustRightInd w:val="0"/>
-        <w:ind w:left="480" w:hanging="480"/>
-      </w:pPr>
-      <w:r>
         <w:t xml:space="preserve">Widodo, Y. B., Sibuea, S., &amp; Narji, M. (2024). Kecerdasan Buatan dalam Pendidikan: Meningkatkan Pembelajaran Personalisasi. </w:t>
       </w:r>
       <w:r>
@@ -9284,15 +7905,7 @@
           <w:i/>
           <w:iCs/>
         </w:rPr>
-        <w:t xml:space="preserve">Jurnal Teknologi </w:t>
-      </w:r>
-      <w:r>
-        <w:rPr>
-          <w:i/>
-          <w:iCs/>
-        </w:rPr>
-        <w:lastRenderedPageBreak/>
-        <w:t>Informatika Dan Komputer</w:t>
+        <w:t>Jurnal Teknologi Informatika Dan Komputer</w:t>
       </w:r>
       <w:r>
         <w:t xml:space="preserve">, </w:t>
@@ -11686,7 +10299,7 @@
   <w:style w:type="paragraph" w:default="1" w:styleId="Normal">
     <w:name w:val="Normal"/>
     <w:qFormat/>
-    <w:rsid w:val="000016C4"/>
+    <w:rsid w:val="0072090D"/>
     <w:pPr>
       <w:spacing w:after="0" w:line="360" w:lineRule="auto"/>
       <w:jc w:val="both"/>
@@ -11796,7 +10409,6 @@
   <w:style w:type="character" w:default="1" w:styleId="DefaultParagraphFont">
     <w:name w:val="Default Paragraph Font"/>
     <w:uiPriority w:val="1"/>
-    <w:semiHidden/>
     <w:unhideWhenUsed/>
   </w:style>
   <w:style w:type="table" w:default="1" w:styleId="TableNormal">

--- a/laporan/Proposal - 2207112583 - FIKRI RIVANDI.docx
+++ b/laporan/Proposal - 2207112583 - FIKRI RIVANDI.docx
@@ -404,7 +404,7 @@
       <w:pPr>
         <w:pStyle w:val="Heading1"/>
       </w:pPr>
-      <w:bookmarkStart w:id="2" w:name="_Toc210055437"/>
+      <w:bookmarkStart w:id="2" w:name="_Toc213668958"/>
       <w:r>
         <w:lastRenderedPageBreak/>
         <w:t>DAFTAR ISI</w:t>
@@ -445,7 +445,7 @@
         </w:rPr>
         <w:fldChar w:fldCharType="separate"/>
       </w:r>
-      <w:hyperlink w:anchor="_Toc210055437" w:history="1">
+      <w:hyperlink w:anchor="_Toc213668958" w:history="1">
         <w:r>
           <w:rPr>
             <w:rStyle w:val="Hyperlink"/>
@@ -468,7 +468,7 @@
           <w:rPr>
             <w:webHidden/>
           </w:rPr>
-          <w:instrText xml:space="preserve"> PAGEREF _Toc210055437 \h </w:instrText>
+          <w:instrText xml:space="preserve"> PAGEREF _Toc213668958 \h </w:instrText>
         </w:r>
         <w:r>
           <w:rPr>
@@ -505,7 +505,7 @@
           <w14:ligatures w14:val="standardContextual"/>
         </w:rPr>
       </w:pPr>
-      <w:hyperlink w:anchor="_Toc210055438" w:history="1">
+      <w:hyperlink w:anchor="_Toc213668959" w:history="1">
         <w:r>
           <w:rPr>
             <w:rStyle w:val="Hyperlink"/>
@@ -528,7 +528,7 @@
           <w:rPr>
             <w:webHidden/>
           </w:rPr>
-          <w:instrText xml:space="preserve"> PAGEREF _Toc210055438 \h </w:instrText>
+          <w:instrText xml:space="preserve"> PAGEREF _Toc213668959 \h </w:instrText>
         </w:r>
         <w:r>
           <w:rPr>
@@ -565,7 +565,7 @@
           <w14:ligatures w14:val="standardContextual"/>
         </w:rPr>
       </w:pPr>
-      <w:hyperlink w:anchor="_Toc210055439" w:history="1">
+      <w:hyperlink w:anchor="_Toc213668960" w:history="1">
         <w:r>
           <w:rPr>
             <w:rStyle w:val="Hyperlink"/>
@@ -588,7 +588,7 @@
           <w:rPr>
             <w:webHidden/>
           </w:rPr>
-          <w:instrText xml:space="preserve"> PAGEREF _Toc210055439 \h </w:instrText>
+          <w:instrText xml:space="preserve"> PAGEREF _Toc213668960 \h </w:instrText>
         </w:r>
         <w:r>
           <w:rPr>
@@ -625,7 +625,7 @@
           <w14:ligatures w14:val="standardContextual"/>
         </w:rPr>
       </w:pPr>
-      <w:hyperlink w:anchor="_Toc210055440" w:history="1">
+      <w:hyperlink w:anchor="_Toc213668961" w:history="1">
         <w:r>
           <w:rPr>
             <w:rStyle w:val="Hyperlink"/>
@@ -648,7 +648,7 @@
           <w:rPr>
             <w:webHidden/>
           </w:rPr>
-          <w:instrText xml:space="preserve"> PAGEREF _Toc210055440 \h </w:instrText>
+          <w:instrText xml:space="preserve"> PAGEREF _Toc213668961 \h </w:instrText>
         </w:r>
         <w:r>
           <w:rPr>
@@ -689,7 +689,7 @@
           <w14:ligatures w14:val="standardContextual"/>
         </w:rPr>
       </w:pPr>
-      <w:hyperlink w:anchor="_Toc210055441" w:history="1">
+      <w:hyperlink w:anchor="_Toc213668962" w:history="1">
         <w:r>
           <w:rPr>
             <w:rStyle w:val="Hyperlink"/>
@@ -727,7 +727,7 @@
           <w:rPr>
             <w:webHidden/>
           </w:rPr>
-          <w:instrText xml:space="preserve"> PAGEREF _Toc210055441 \h </w:instrText>
+          <w:instrText xml:space="preserve"> PAGEREF _Toc213668962 \h </w:instrText>
         </w:r>
         <w:r>
           <w:rPr>
@@ -768,7 +768,7 @@
           <w14:ligatures w14:val="standardContextual"/>
         </w:rPr>
       </w:pPr>
-      <w:hyperlink w:anchor="_Toc210055442" w:history="1">
+      <w:hyperlink w:anchor="_Toc213668963" w:history="1">
         <w:r>
           <w:rPr>
             <w:rStyle w:val="Hyperlink"/>
@@ -806,7 +806,7 @@
           <w:rPr>
             <w:webHidden/>
           </w:rPr>
-          <w:instrText xml:space="preserve"> PAGEREF _Toc210055442 \h </w:instrText>
+          <w:instrText xml:space="preserve"> PAGEREF _Toc213668963 \h </w:instrText>
         </w:r>
         <w:r>
           <w:rPr>
@@ -847,7 +847,7 @@
           <w14:ligatures w14:val="standardContextual"/>
         </w:rPr>
       </w:pPr>
-      <w:hyperlink w:anchor="_Toc210055443" w:history="1">
+      <w:hyperlink w:anchor="_Toc213668964" w:history="1">
         <w:r>
           <w:rPr>
             <w:rStyle w:val="Hyperlink"/>
@@ -885,7 +885,7 @@
           <w:rPr>
             <w:webHidden/>
           </w:rPr>
-          <w:instrText xml:space="preserve"> PAGEREF _Toc210055443 \h </w:instrText>
+          <w:instrText xml:space="preserve"> PAGEREF _Toc213668964 \h </w:instrText>
         </w:r>
         <w:r>
           <w:rPr>
@@ -926,7 +926,7 @@
           <w14:ligatures w14:val="standardContextual"/>
         </w:rPr>
       </w:pPr>
-      <w:hyperlink w:anchor="_Toc210055444" w:history="1">
+      <w:hyperlink w:anchor="_Toc213668965" w:history="1">
         <w:r>
           <w:rPr>
             <w:rStyle w:val="Hyperlink"/>
@@ -964,7 +964,7 @@
           <w:rPr>
             <w:webHidden/>
           </w:rPr>
-          <w:instrText xml:space="preserve"> PAGEREF _Toc210055444 \h </w:instrText>
+          <w:instrText xml:space="preserve"> PAGEREF _Toc213668965 \h </w:instrText>
         </w:r>
         <w:r>
           <w:rPr>
@@ -1005,7 +1005,7 @@
           <w14:ligatures w14:val="standardContextual"/>
         </w:rPr>
       </w:pPr>
-      <w:hyperlink w:anchor="_Toc210055445" w:history="1">
+      <w:hyperlink w:anchor="_Toc213668966" w:history="1">
         <w:r>
           <w:rPr>
             <w:rStyle w:val="Hyperlink"/>
@@ -1043,7 +1043,7 @@
           <w:rPr>
             <w:webHidden/>
           </w:rPr>
-          <w:instrText xml:space="preserve"> PAGEREF _Toc210055445 \h </w:instrText>
+          <w:instrText xml:space="preserve"> PAGEREF _Toc213668966 \h </w:instrText>
         </w:r>
         <w:r>
           <w:rPr>
@@ -1060,7 +1060,7 @@
           <w:rPr>
             <w:webHidden/>
           </w:rPr>
-          <w:t>7</w:t>
+          <w:t>6</w:t>
         </w:r>
         <w:r>
           <w:rPr>
@@ -1084,7 +1084,7 @@
           <w14:ligatures w14:val="standardContextual"/>
         </w:rPr>
       </w:pPr>
-      <w:hyperlink w:anchor="_Toc210055446" w:history="1">
+      <w:hyperlink w:anchor="_Toc213668967" w:history="1">
         <w:r>
           <w:rPr>
             <w:rStyle w:val="Hyperlink"/>
@@ -1122,7 +1122,7 @@
           <w:rPr>
             <w:webHidden/>
           </w:rPr>
-          <w:instrText xml:space="preserve"> PAGEREF _Toc210055446 \h </w:instrText>
+          <w:instrText xml:space="preserve"> PAGEREF _Toc213668967 \h </w:instrText>
         </w:r>
         <w:r>
           <w:rPr>
@@ -1159,7 +1159,7 @@
           <w14:ligatures w14:val="standardContextual"/>
         </w:rPr>
       </w:pPr>
-      <w:hyperlink w:anchor="_Toc210055447" w:history="1">
+      <w:hyperlink w:anchor="_Toc213668968" w:history="1">
         <w:r>
           <w:rPr>
             <w:rStyle w:val="Hyperlink"/>
@@ -1182,7 +1182,7 @@
           <w:rPr>
             <w:webHidden/>
           </w:rPr>
-          <w:instrText xml:space="preserve"> PAGEREF _Toc210055447 \h </w:instrText>
+          <w:instrText xml:space="preserve"> PAGEREF _Toc213668968 \h </w:instrText>
         </w:r>
         <w:r>
           <w:rPr>
@@ -1223,7 +1223,7 @@
           <w14:ligatures w14:val="standardContextual"/>
         </w:rPr>
       </w:pPr>
-      <w:hyperlink w:anchor="_Toc210055448" w:history="1">
+      <w:hyperlink w:anchor="_Toc213668969" w:history="1">
         <w:r>
           <w:rPr>
             <w:rStyle w:val="Hyperlink"/>
@@ -1261,7 +1261,7 @@
           <w:rPr>
             <w:webHidden/>
           </w:rPr>
-          <w:instrText xml:space="preserve"> PAGEREF _Toc210055448 \h </w:instrText>
+          <w:instrText xml:space="preserve"> PAGEREF _Toc213668969 \h </w:instrText>
         </w:r>
         <w:r>
           <w:rPr>
@@ -1302,7 +1302,7 @@
           <w14:ligatures w14:val="standardContextual"/>
         </w:rPr>
       </w:pPr>
-      <w:hyperlink w:anchor="_Toc210055449" w:history="1">
+      <w:hyperlink w:anchor="_Toc213668970" w:history="1">
         <w:r>
           <w:rPr>
             <w:rStyle w:val="Hyperlink"/>
@@ -1340,7 +1340,7 @@
           <w:rPr>
             <w:webHidden/>
           </w:rPr>
-          <w:instrText xml:space="preserve"> PAGEREF _Toc210055449 \h </w:instrText>
+          <w:instrText xml:space="preserve"> PAGEREF _Toc213668970 \h </w:instrText>
         </w:r>
         <w:r>
           <w:rPr>
@@ -1357,7 +1357,7 @@
           <w:rPr>
             <w:webHidden/>
           </w:rPr>
-          <w:t>16</w:t>
+          <w:t>20</w:t>
         </w:r>
         <w:r>
           <w:rPr>
@@ -1381,7 +1381,7 @@
           <w14:ligatures w14:val="standardContextual"/>
         </w:rPr>
       </w:pPr>
-      <w:hyperlink w:anchor="_Toc210055450" w:history="1">
+      <w:hyperlink w:anchor="_Toc213668971" w:history="1">
         <w:r>
           <w:rPr>
             <w:rStyle w:val="Hyperlink"/>
@@ -1419,7 +1419,7 @@
           <w:rPr>
             <w:webHidden/>
           </w:rPr>
-          <w:instrText xml:space="preserve"> PAGEREF _Toc210055450 \h </w:instrText>
+          <w:instrText xml:space="preserve"> PAGEREF _Toc213668971 \h </w:instrText>
         </w:r>
         <w:r>
           <w:rPr>
@@ -1436,7 +1436,7 @@
           <w:rPr>
             <w:webHidden/>
           </w:rPr>
-          <w:t>16</w:t>
+          <w:t>20</w:t>
         </w:r>
         <w:r>
           <w:rPr>
@@ -1460,7 +1460,7 @@
           <w14:ligatures w14:val="standardContextual"/>
         </w:rPr>
       </w:pPr>
-      <w:hyperlink w:anchor="_Toc210055451" w:history="1">
+      <w:hyperlink w:anchor="_Toc213668972" w:history="1">
         <w:r>
           <w:rPr>
             <w:rStyle w:val="Hyperlink"/>
@@ -1498,7 +1498,7 @@
           <w:rPr>
             <w:webHidden/>
           </w:rPr>
-          <w:instrText xml:space="preserve"> PAGEREF _Toc210055451 \h </w:instrText>
+          <w:instrText xml:space="preserve"> PAGEREF _Toc213668972 \h </w:instrText>
         </w:r>
         <w:r>
           <w:rPr>
@@ -1515,7 +1515,7 @@
           <w:rPr>
             <w:webHidden/>
           </w:rPr>
-          <w:t>18</w:t>
+          <w:t>22</w:t>
         </w:r>
         <w:r>
           <w:rPr>
@@ -1539,7 +1539,7 @@
           <w14:ligatures w14:val="standardContextual"/>
         </w:rPr>
       </w:pPr>
-      <w:hyperlink w:anchor="_Toc210055452" w:history="1">
+      <w:hyperlink w:anchor="_Toc213668973" w:history="1">
         <w:r>
           <w:rPr>
             <w:rStyle w:val="Hyperlink"/>
@@ -1577,7 +1577,7 @@
           <w:rPr>
             <w:webHidden/>
           </w:rPr>
-          <w:instrText xml:space="preserve"> PAGEREF _Toc210055452 \h </w:instrText>
+          <w:instrText xml:space="preserve"> PAGEREF _Toc213668973 \h </w:instrText>
         </w:r>
         <w:r>
           <w:rPr>
@@ -1594,7 +1594,7 @@
           <w:rPr>
             <w:webHidden/>
           </w:rPr>
-          <w:t>18</w:t>
+          <w:t>22</w:t>
         </w:r>
         <w:r>
           <w:rPr>
@@ -1618,7 +1618,7 @@
           <w14:ligatures w14:val="standardContextual"/>
         </w:rPr>
       </w:pPr>
-      <w:hyperlink w:anchor="_Toc210055453" w:history="1">
+      <w:hyperlink w:anchor="_Toc213668974" w:history="1">
         <w:r>
           <w:rPr>
             <w:rStyle w:val="Hyperlink"/>
@@ -1658,7 +1658,7 @@
           <w:rPr>
             <w:webHidden/>
           </w:rPr>
-          <w:instrText xml:space="preserve"> PAGEREF _Toc210055453 \h </w:instrText>
+          <w:instrText xml:space="preserve"> PAGEREF _Toc213668974 \h </w:instrText>
         </w:r>
         <w:r>
           <w:rPr>
@@ -1675,7 +1675,7 @@
           <w:rPr>
             <w:webHidden/>
           </w:rPr>
-          <w:t>19</w:t>
+          <w:t>23</w:t>
         </w:r>
         <w:r>
           <w:rPr>
@@ -1699,7 +1699,7 @@
           <w14:ligatures w14:val="standardContextual"/>
         </w:rPr>
       </w:pPr>
-      <w:hyperlink w:anchor="_Toc210055454" w:history="1">
+      <w:hyperlink w:anchor="_Toc213668975" w:history="1">
         <w:r>
           <w:rPr>
             <w:rStyle w:val="Hyperlink"/>
@@ -1737,7 +1737,7 @@
           <w:rPr>
             <w:webHidden/>
           </w:rPr>
-          <w:instrText xml:space="preserve"> PAGEREF _Toc210055454 \h </w:instrText>
+          <w:instrText xml:space="preserve"> PAGEREF _Toc213668975 \h </w:instrText>
         </w:r>
         <w:r>
           <w:rPr>
@@ -1754,7 +1754,7 @@
           <w:rPr>
             <w:webHidden/>
           </w:rPr>
-          <w:t>19</w:t>
+          <w:t>23</w:t>
         </w:r>
         <w:r>
           <w:rPr>
@@ -1774,7 +1774,7 @@
           <w14:ligatures w14:val="standardContextual"/>
         </w:rPr>
       </w:pPr>
-      <w:hyperlink w:anchor="_Toc210055455" w:history="1">
+      <w:hyperlink w:anchor="_Toc213668976" w:history="1">
         <w:r>
           <w:rPr>
             <w:rStyle w:val="Hyperlink"/>
@@ -1797,7 +1797,7 @@
           <w:rPr>
             <w:webHidden/>
           </w:rPr>
-          <w:instrText xml:space="preserve"> PAGEREF _Toc210055455 \h </w:instrText>
+          <w:instrText xml:space="preserve"> PAGEREF _Toc213668976 \h </w:instrText>
         </w:r>
         <w:r>
           <w:rPr>
@@ -1814,7 +1814,7 @@
           <w:rPr>
             <w:webHidden/>
           </w:rPr>
-          <w:t>21</w:t>
+          <w:t>25</w:t>
         </w:r>
         <w:r>
           <w:rPr>
@@ -1838,7 +1838,7 @@
           <w14:ligatures w14:val="standardContextual"/>
         </w:rPr>
       </w:pPr>
-      <w:hyperlink w:anchor="_Toc210055456" w:history="1">
+      <w:hyperlink w:anchor="_Toc213668977" w:history="1">
         <w:r>
           <w:rPr>
             <w:rStyle w:val="Hyperlink"/>
@@ -1876,7 +1876,7 @@
           <w:rPr>
             <w:webHidden/>
           </w:rPr>
-          <w:instrText xml:space="preserve"> PAGEREF _Toc210055456 \h </w:instrText>
+          <w:instrText xml:space="preserve"> PAGEREF _Toc213668977 \h </w:instrText>
         </w:r>
         <w:r>
           <w:rPr>
@@ -1893,7 +1893,7 @@
           <w:rPr>
             <w:webHidden/>
           </w:rPr>
-          <w:t>21</w:t>
+          <w:t>25</w:t>
         </w:r>
         <w:r>
           <w:rPr>
@@ -1917,7 +1917,7 @@
           <w14:ligatures w14:val="standardContextual"/>
         </w:rPr>
       </w:pPr>
-      <w:hyperlink w:anchor="_Toc210055457" w:history="1">
+      <w:hyperlink w:anchor="_Toc213668978" w:history="1">
         <w:r>
           <w:rPr>
             <w:rStyle w:val="Hyperlink"/>
@@ -1955,7 +1955,7 @@
           <w:rPr>
             <w:webHidden/>
           </w:rPr>
-          <w:instrText xml:space="preserve"> PAGEREF _Toc210055457 \h </w:instrText>
+          <w:instrText xml:space="preserve"> PAGEREF _Toc213668978 \h </w:instrText>
         </w:r>
         <w:r>
           <w:rPr>
@@ -1972,7 +1972,7 @@
           <w:rPr>
             <w:webHidden/>
           </w:rPr>
-          <w:t>21</w:t>
+          <w:t>25</w:t>
         </w:r>
         <w:r>
           <w:rPr>
@@ -1996,7 +1996,7 @@
           <w14:ligatures w14:val="standardContextual"/>
         </w:rPr>
       </w:pPr>
-      <w:hyperlink w:anchor="_Toc210055458" w:history="1">
+      <w:hyperlink w:anchor="_Toc213668979" w:history="1">
         <w:r>
           <w:rPr>
             <w:rStyle w:val="Hyperlink"/>
@@ -2034,7 +2034,7 @@
           <w:rPr>
             <w:webHidden/>
           </w:rPr>
-          <w:instrText xml:space="preserve"> PAGEREF _Toc210055458 \h </w:instrText>
+          <w:instrText xml:space="preserve"> PAGEREF _Toc213668979 \h </w:instrText>
         </w:r>
         <w:r>
           <w:rPr>
@@ -2051,7 +2051,7 @@
           <w:rPr>
             <w:webHidden/>
           </w:rPr>
-          <w:t>21</w:t>
+          <w:t>25</w:t>
         </w:r>
         <w:r>
           <w:rPr>
@@ -2071,7 +2071,7 @@
           <w14:ligatures w14:val="standardContextual"/>
         </w:rPr>
       </w:pPr>
-      <w:hyperlink w:anchor="_Toc210055459" w:history="1">
+      <w:hyperlink w:anchor="_Toc213668980" w:history="1">
         <w:r>
           <w:rPr>
             <w:rStyle w:val="Hyperlink"/>
@@ -2094,7 +2094,7 @@
           <w:rPr>
             <w:webHidden/>
           </w:rPr>
-          <w:instrText xml:space="preserve"> PAGEREF _Toc210055459 \h </w:instrText>
+          <w:instrText xml:space="preserve"> PAGEREF _Toc213668980 \h </w:instrText>
         </w:r>
         <w:r>
           <w:rPr>
@@ -2111,7 +2111,7 @@
           <w:rPr>
             <w:webHidden/>
           </w:rPr>
-          <w:t>22</w:t>
+          <w:t>26</w:t>
         </w:r>
         <w:r>
           <w:rPr>
@@ -2130,7 +2130,7 @@
         <w:fldChar w:fldCharType="end"/>
       </w:r>
       <w:bookmarkStart w:id="3" w:name="_Toc172506847"/>
-      <w:bookmarkStart w:id="4" w:name="_Toc210055438"/>
+      <w:bookmarkStart w:id="4" w:name="_Toc213668959"/>
       <w:r>
         <w:t>DAFTAR GAMBAR</w:t>
       </w:r>
@@ -2206,7 +2206,7 @@
           <w:rPr>
             <w:webHidden/>
           </w:rPr>
-          <w:t>17</w:t>
+          <w:t>21</w:t>
         </w:r>
         <w:r>
           <w:rPr>
@@ -2228,7 +2228,7 @@
       <w:pPr>
         <w:pStyle w:val="Heading1"/>
       </w:pPr>
-      <w:bookmarkStart w:id="5" w:name="_Toc210055439"/>
+      <w:bookmarkStart w:id="5" w:name="_Toc213668960"/>
       <w:r>
         <w:lastRenderedPageBreak/>
         <w:t>DAFTAR TABEL</w:t>
@@ -2304,7 +2304,7 @@
           <w:rPr>
             <w:webHidden/>
           </w:rPr>
-          <w:t>13</w:t>
+          <w:t>17</w:t>
         </w:r>
         <w:r>
           <w:rPr>
@@ -2350,7 +2350,7 @@
         <w:pStyle w:val="Heading1"/>
       </w:pPr>
       <w:bookmarkStart w:id="6" w:name="_Toc172506849"/>
-      <w:bookmarkStart w:id="7" w:name="_Toc210055440"/>
+      <w:bookmarkStart w:id="7" w:name="_Toc213668961"/>
       <w:r>
         <w:lastRenderedPageBreak/>
         <w:t xml:space="preserve">BAB </w:t>
@@ -2376,7 +2376,7 @@
         <w:ind w:left="567" w:hanging="567"/>
       </w:pPr>
       <w:bookmarkStart w:id="8" w:name="_Toc172506850"/>
-      <w:bookmarkStart w:id="9" w:name="_Toc210055441"/>
+      <w:bookmarkStart w:id="9" w:name="_Toc213668962"/>
       <w:r>
         <w:t>Latar Belakang</w:t>
       </w:r>
@@ -2388,7 +2388,7 @@
         <w:ind w:firstLine="567"/>
       </w:pPr>
       <w:r>
-        <w:t>Perkembangan teknologi di era modern telah memberikan dampak signifikan pada berbagai aspek kehidupan manusia. Salah satu bidang yang mengalami kemajuan pesat adalah teknologi kecerdasan buatan (</w:t>
+        <w:t xml:space="preserve">Perkembangan teknologi di era modern telah memberikan dampak signifikan pada berbagai aspek kehidupan manusia. Salah satu bidang yang mengalami kemajuan pesat adalah teknologi </w:t>
       </w:r>
       <w:r>
         <w:rPr>
@@ -2398,7 +2398,7 @@
         <w:t>Artificial Intelligence</w:t>
       </w:r>
       <w:r>
-        <w:t>/AI) dan pembelajaran mesin (</w:t>
+        <w:t xml:space="preserve"> (AI) dan </w:t>
       </w:r>
       <w:r>
         <w:rPr>
@@ -2408,6 +2408,12 @@
         <w:t>machine learning</w:t>
       </w:r>
       <w:r>
+        <w:t xml:space="preserve"> (</w:t>
+      </w:r>
+      <w:r>
+        <w:t>ML</w:t>
+      </w:r>
+      <w:r>
         <w:t>)</w:t>
       </w:r>
       <w:r>
@@ -2584,11 +2590,11 @@
         <w:ind w:firstLine="567"/>
       </w:pPr>
       <w:r>
-        <w:t xml:space="preserve">Robot konvensional umumnya didesain untuk beroperasi pada lingkungan yang terstruktur dan terbatas dengan algoritma tugas yang telah diprogram secara statis. Akan tetapi, kenyataannya lingkungan kerja sering bersifat dinamis dan tidak </w:t>
+        <w:t xml:space="preserve">Robot konvensional umumnya didesain untuk beroperasi pada lingkungan yang terstruktur dan terbatas dengan algoritma tugas yang telah diprogram secara statis. Akan tetapi, kenyataannya lingkungan kerja sering bersifat dinamis dan tidak terduga, sehingga dibutuhkan sistem yang lebih adaptif dan fleksibel. Pada titik </w:t>
       </w:r>
       <w:r>
         <w:lastRenderedPageBreak/>
-        <w:t xml:space="preserve">terduga, sehingga dibutuhkan sistem yang lebih adaptif dan fleksibel. Pada titik inilah kecerdasan buatan memiliki peran penting. Dengan memanfaatkan teknologi seperti </w:t>
+        <w:t xml:space="preserve">inilah kecerdasan buatan memiliki peran penting. Dengan memanfaatkan teknologi seperti </w:t>
       </w:r>
       <w:r>
         <w:rPr>
@@ -2598,6 +2604,13 @@
         <w:t>machine learning</w:t>
       </w:r>
       <w:r>
+        <w:rPr>
+          <w:i/>
+          <w:iCs/>
+        </w:rPr>
+        <w:t>h</w:t>
+      </w:r>
+      <w:r>
         <w:t xml:space="preserve">, </w:t>
       </w:r>
       <w:r>
@@ -2782,116 +2795,555 @@
         <w:ind w:firstLine="567"/>
       </w:pPr>
       <w:r>
-        <w:t xml:space="preserve">Berdasarkan penelitian yang dilakukan oleh </w:t>
+        <w:t>K</w:t>
+      </w:r>
+      <w:r>
+        <w:t xml:space="preserve">elemahan metode </w:t>
+      </w:r>
+      <w:r>
+        <w:t>HSV</w:t>
+      </w:r>
+      <w:r>
+        <w:t xml:space="preserve"> adalah ketergantungannya pada kondisi pencahayaan, sehingga akurasi deteksi </w:t>
+      </w:r>
+      <w:r>
+        <w:t xml:space="preserve">menjadi tidak stabil </w:t>
+      </w:r>
+      <w:r>
+        <w:t>dalam situasi lapangan yang dinami</w:t>
+      </w:r>
+      <w:r>
+        <w:t>s</w:t>
+      </w:r>
+      <w:r>
+        <w:t xml:space="preserve"> </w:t>
       </w:r>
       <w:r>
         <w:fldChar w:fldCharType="begin" w:fldLock="1"/>
       </w:r>
       <w:r>
-        <w:instrText>ADDIN CSL_CITATION {"citationItems":[{"id":"ITEM-1","itemData":{"abstract":"&lt;p&gt;Dalam pertandingan robot sepak bola beroda, robot diharuskan untuk memiliki kemampuan layaknya manusia bermain sepak bola, seperti mengejar dan mendribble bola, menghindari lawan dan menendang bola ke gawang. Object detection adalah salah satu metode yang dapat diimplementasikan agar robot dapat mengidentifikasi objek tertentu. Objek yang diidentifikasi menggunakan algoritma object detection adalah bola futsal berwarna oranye dengan keliling sekitar 60–70cm, robot berwarna hitam doff yang menggunakan identitas warna selendang cyan atau magenta, serta gawang yang berwarna putih. Adanya kemampuan robot untuk melakukan object detection ini adalah agar mempermudah robot dalam mengidentifikasi objek bola, robot lain dan gawang. Sehingga deteksi dan identifikasi objek lebih spesifik dan robot tidak terkecoh dengan objek yang mirip dengan bola, robot atau gawang. Sistem object detection diharapkan bisa mendeteksi dan mengidentifikasi objek dengan akurasi deteksi 70%. Dengan menggunakan sistem kamera omnidirectional dan algoritma object detection, robot sepak bola beroda diharapkan dapat berkerja optimal di atas lapangan berwarna hijau.&lt;/p&gt;\n\n&lt;p&gt;&lt;br /&gt;\nKata Kunci: Object Detection, Kamera Omnidirectional&lt;br /&gt;\n &lt;/p&gt;","author":[{"dropping-particle":"","family":"Nanda","given":"Bagas Musamma","non-dropping-particle":"","parse-names":false,"suffix":""},{"dropping-particle":"","family":"Siregar","given":"Simon","non-dropping-particle":"","parse-names":false,"suffix":""},{"dropping-particle":"","family":"Sani","given":"Muhammad Ikhsan","non-dropping-particle":"","parse-names":false,"suffix":""}],"id":"ITEM-1","issue":"4","issued":{"date-parts":[["2023"]]},"page":"2064-2068","title":"Implementasi Object Detection Pada Robot Sepak Bola Beroda Berbasis Kamera Omnidirectional Menggunakan OpenCV","type":"article-journal","volume":"9"},"uris":["http://www.mendeley.com/documents/?uuid=9b2898cf-2cff-4cc4-a2c9-8d1918c6bcbd"]}],"mendeley":{"formattedCitation":"(Nanda et al., 2023)","manualFormatting":"Nanda et al (2023)","plainTextFormattedCitation":"(Nanda et al., 2023)","previouslyFormattedCitation":"(Nanda et al., 2023)"},"properties":{"noteIndex":0},"schema":"https://github.com/citation-style-language/schema/raw/master/csl-citation.json"}</w:instrText>
+        <w:instrText>ADDIN CSL_CITATION {"citationItems":[{"id":"ITEM-1","itemData":{"abstract":"&lt;p&gt;Dalam pertandingan robot sepak bola beroda, robot diharuskan untuk memiliki kemampuan layaknya manusia bermain sepak bola, seperti mengejar dan mendribble bola, menghindari lawan dan menendang bola ke gawang. Object detection adalah salah satu metode yang dapat diimplementasikan agar robot dapat mengidentifikasi objek tertentu. Objek yang diidentifikasi menggunakan algoritma object detection adalah bola futsal berwarna oranye dengan keliling sekitar 60–70cm, robot berwarna hitam doff yang menggunakan identitas warna selendang cyan atau magenta, serta gawang yang berwarna putih. Adanya kemampuan robot untuk melakukan object detection ini adalah agar mempermudah robot dalam mengidentifikasi objek bola, robot lain dan gawang. Sehingga deteksi dan identifikasi objek lebih spesifik dan robot tidak terkecoh dengan objek yang mirip dengan bola, robot atau gawang. Sistem object detection diharapkan bisa mendeteksi dan mengidentifikasi objek dengan akurasi deteksi 70%. Dengan menggunakan sistem kamera omnidirectional dan algoritma object detection, robot sepak bola beroda diharapkan dapat berkerja optimal di atas lapangan berwarna hijau.&lt;/p&gt;\n\n&lt;p&gt;&lt;br /&gt;\nKata Kunci: Object Detection, Kamera Omnidirectional&lt;br /&gt;\n &lt;/p&gt;","author":[{"dropping-particle":"","family":"Nanda","given":"Bagas Musamma","non-dropping-particle":"","parse-names":false,"suffix":""},{"dropping-particle":"","family":"Siregar","given":"Simon","non-dropping-particle":"","parse-names":false,"suffix":""},{"dropping-particle":"","family":"Sani","given":"Muhammad Ikhsan","non-dropping-particle":"","parse-names":false,"suffix":""}],"id":"ITEM-1","issue":"4","issued":{"date-parts":[["2023"]]},"page":"2064-2068","title":"Implementasi Object Detection Pada Robot Sepak Bola Beroda Berbasis Kamera Omnidirectional Menggunakan OpenCV","type":"article-journal","volume":"9"},"uris":["http://www.mendeley.com/documents/?uuid=9b2898cf-2cff-4cc4-a2c9-8d1918c6bcbd"]}],"mendeley":{"formattedCitation":"(Nanda et al., 2023)","plainTextFormattedCitation":"(Nanda et al., 2023)","previouslyFormattedCitation":"(Nanda et al., 2023)"},"properties":{"noteIndex":0},"schema":"https://github.com/citation-style-language/schema/raw/master/csl-citation.json"}</w:instrText>
       </w:r>
       <w:r>
         <w:fldChar w:fldCharType="separate"/>
       </w:r>
       <w:r>
-        <w:t xml:space="preserve">Nanda et al </w:t>
+        <w:t>(Nanda et al., 2023)</w:t>
+      </w:r>
+      <w:r>
+        <w:fldChar w:fldCharType="end"/>
+      </w:r>
+      <w:r>
+        <w:t>.</w:t>
+      </w:r>
+      <w:r>
+        <w:t xml:space="preserve"> Hal ini diperkuat oleh temuan yang menunjukkan bahwa intensitas cahaya berpengaruh signifikan terhadap akurasi deteksi objek. Misalnya, deteksi objek robot magenta mencapai akurasi di atas 75% pada intensitas 9–19 Lux dan sekitar 33 Lux, sementara robot </w:t>
+      </w:r>
+      <w:r>
+        <w:rPr>
+          <w:i/>
+          <w:iCs/>
+        </w:rPr>
+        <w:t>cyan</w:t>
+      </w:r>
+      <w:r>
+        <w:t xml:space="preserve"> mampu </w:t>
+      </w:r>
+      <w:r>
+        <w:lastRenderedPageBreak/>
+        <w:t>mencapai 80% akurasi pada rentang 9–24 Lux. Deteksi bola menunjukkan akurasi di atas 70% pada intensitas 14–33 Lux, sedangkan gawang memiliki akurasi lebih dari 70% pada kisaran 24–33 Lux, meskipun akurasinya menurun apabila terdapat objek lain di depannya. Dengan demikian, dapat disimpulkan bahwa penggunaan metode berbasis HSV sangat dipengaruhi oleh kondisi pencahayaan, yang membatasi konsistensi performa deteksi objek di lapangan.</w:t>
+      </w:r>
+    </w:p>
+    <w:p>
+      <w:pPr>
+        <w:ind w:firstLine="567"/>
+      </w:pPr>
+      <w:r>
+        <w:t xml:space="preserve">Seiring perkembangan teknologi, metode </w:t>
+      </w:r>
+      <w:r>
+        <w:rPr>
+          <w:i/>
+          <w:iCs/>
+        </w:rPr>
+        <w:t>deep learning</w:t>
+      </w:r>
+      <w:r>
+        <w:t>, khususnya YOLO (</w:t>
+      </w:r>
+      <w:r>
+        <w:rPr>
+          <w:i/>
+          <w:iCs/>
+        </w:rPr>
+        <w:t>You Only Look Once</w:t>
+      </w:r>
+      <w:r>
+        <w:t>), mulai diterapkan untuk meningkatkan akurasi deteksi objek</w:t>
+      </w:r>
+      <w:r>
+        <w:t xml:space="preserve"> pada robot KRSBI Beroda milik ERC UNRI</w:t>
+      </w:r>
+      <w:r>
+        <w:t xml:space="preserve">. </w:t>
+      </w:r>
+      <w:r>
+        <w:t xml:space="preserve">YOLO menggunakan </w:t>
+      </w:r>
+      <w:r>
+        <w:rPr>
+          <w:i/>
+          <w:iCs/>
+        </w:rPr>
+        <w:t>single neural network</w:t>
+      </w:r>
+      <w:r>
+        <w:t xml:space="preserve"> yang dapat mendeteksi beberapa objek yang terdapat pada suatu gambar secara </w:t>
+      </w:r>
+      <w:r>
+        <w:rPr>
+          <w:i/>
+          <w:iCs/>
+        </w:rPr>
+        <w:t>real-time</w:t>
+      </w:r>
+      <w:r>
+        <w:t>,</w:t>
+      </w:r>
+      <w:r>
+        <w:t xml:space="preserve"> YOLO secara langsung membagi gambar ke dalam grid dan memprediksi lokasi serta kelas objek dalam satu proses komputasi</w:t>
+      </w:r>
+      <w:r>
+        <w:t xml:space="preserve"> </w:t>
+      </w:r>
+      <w:r>
+        <w:fldChar w:fldCharType="begin" w:fldLock="1"/>
+      </w:r>
+      <w:r>
+        <w:instrText>ADDIN CSL_CITATION {"citationItems":[{"id":"ITEM-1","itemData":{"author":[{"dropping-particle":"","family":"Saputra","given":"Fauzi Bayu","non-dropping-particle":"","parse-names":false,"suffix":""},{"dropping-particle":"","family":"Kallista","given":"Meta","non-dropping-particle":"","parse-names":false,"suffix":""},{"dropping-particle":"","family":"Setianingsih","given":"Casi","non-dropping-particle":"","parse-names":false,"suffix":""}],"container-title":"eProceedings of Engineering","id":"ITEM-1","issue":"1","issued":{"date-parts":[["2023"]]},"page":"284-295","title":"Deteksi social distancing dan penggunaan masker di restoran menggunakan algoritma Residual Network (ResNet)","type":"article-journal","volume":"10"},"uris":["http://www.mendeley.com/documents/?uuid=9ffbddb7-3512-429c-a944-00d7099b8137"]}],"mendeley":{"formattedCitation":"(F. B. Saputra et al., 2023)","plainTextFormattedCitation":"(F. B. Saputra et al., 2023)","previouslyFormattedCitation":"(F. B. Saputra et al., 2023)"},"properties":{"noteIndex":0},"schema":"https://github.com/citation-style-language/schema/raw/master/csl-citation.json"}</w:instrText>
+      </w:r>
+      <w:r>
+        <w:fldChar w:fldCharType="separate"/>
+      </w:r>
+      <w:r>
+        <w:t>(F. B. Saputra et al., 2023)</w:t>
+      </w:r>
+      <w:r>
+        <w:fldChar w:fldCharType="end"/>
+      </w:r>
+      <w:r>
+        <w:t xml:space="preserve">. Hal ini membuat YOLO mampu mendeteksi objek secara </w:t>
+      </w:r>
+      <w:r>
+        <w:rPr>
+          <w:i/>
+          <w:iCs/>
+        </w:rPr>
+        <w:t>real-time</w:t>
+      </w:r>
+      <w:r>
+        <w:t xml:space="preserve"> dengan akurasi tinggi.</w:t>
+      </w:r>
+    </w:p>
+    <w:p>
+      <w:pPr>
+        <w:ind w:firstLine="567"/>
+      </w:pPr>
+      <w:r>
+        <w:t>Namun, meskipun akurat dan cepat dalam teori, penerapan YOLO pada perangkat dengan keterbatasan sumber daya, seperti robot KRSBI Beroda, menghadapi tantangan tersendiri. Model YOLO, seperti YOLOv8, membutuhkan kapasitas komputasi yang cukup tinggi untuk dapat berjalan optimal. Hal ini mencakup kebutuhan prosesor yang kuat, memori yang besar, dan sering kali dukungan GPU agar proses inferensi bisa berjalan lancar.</w:t>
+      </w:r>
+      <w:r>
+        <w:t xml:space="preserve"> </w:t>
+      </w:r>
+      <w:r>
+        <w:t xml:space="preserve">Keterbatasan perangkat keras pada robot menyebabkan YOLO terkadang tidak dapat bekerja pada </w:t>
+      </w:r>
+      <w:r>
+        <w:rPr>
+          <w:i/>
+          <w:iCs/>
+        </w:rPr>
+        <w:t>frame rate</w:t>
+      </w:r>
+      <w:r>
+        <w:t xml:space="preserve"> yang stabil. Penurunan performa ini berdampak pada keterlambatan informasi posisi bola yang diterima robot. Dengan kata lain, meskipun YOLO sangat efektif dalam menghasilkan deteksi yang akurat, efisiensinya menjadi kurang optimal pada perangkat dengan daya komputasi terbatas, sehingga menimbulkan masalah baru berupa pergerakan robot yang terlambat atau tidak stabil saat </w:t>
+      </w:r>
+      <w:r>
+        <w:t>mengikuti</w:t>
+      </w:r>
+      <w:r>
+        <w:t xml:space="preserve"> posisi bola.</w:t>
+      </w:r>
+    </w:p>
+    <w:p>
+      <w:pPr>
+        <w:ind w:firstLine="567"/>
+      </w:pPr>
+      <w:r>
+        <w:t xml:space="preserve">Beberapa penelitian sebelumnya </w:t>
+      </w:r>
+      <w:r>
+        <w:t>membuktikan</w:t>
+      </w:r>
+      <w:r>
+        <w:t xml:space="preserve"> bahwa metode YOLO adalah salah satu cara efektif dalam </w:t>
+      </w:r>
+      <w:r>
+        <w:rPr>
+          <w:i/>
+          <w:iCs/>
+        </w:rPr>
+        <w:t>object detection</w:t>
+      </w:r>
+      <w:r>
+        <w:t>, tapi tidak cukup efisien untuk sumber daya perangkat keras yang digunakan</w:t>
+      </w:r>
+      <w:r>
+        <w:t xml:space="preserve">, karena membutuhkan kapasitas komputasi yang mumpuni </w:t>
+      </w:r>
+      <w:r>
+        <w:fldChar w:fldCharType="begin" w:fldLock="1"/>
+      </w:r>
+      <w:r>
+        <w:instrText>ADDIN CSL_CITATION {"citationItems":[{"id":"ITEM-1","itemData":{"author":[{"dropping-particle":"","family":"Miharja","given":"Gangga Prakarsa","non-dropping-particle":"","parse-names":false,"suffix":""},{"dropping-particle":"","family":"Nugraha","given":"Danang Aditya","non-dropping-particle":"","parse-names":false,"suffix":""},{"dropping-particle":"","family":"Aziz","given":"Abdul","non-dropping-particle":"","parse-names":false,"suffix":""}],"container-title":"Jurnal Riset Mahasiswa Bidang Teknologi Informasi Volume","id":"ITEM-1","issue":"Analisis Perbandingan Kinerja Yolo dan Camshift","issued":{"date-parts":[["2025"]]},"page":"100-110","title":"Analisis Perbandingan Kinerja YOLO dan Camshift Dalam Pelacakan Objek Berbasis Video","type":"article-journal","volume":"5"},"uris":["http://www.mendeley.com/documents/?uuid=6808d717-9c21-4c79-bcd4-8b9707485d53"]}],"mendeley":{"formattedCitation":"(Miharja et al., 2025)","plainTextFormattedCitation":"(Miharja et al., 2025)","previouslyFormattedCitation":"(Miharja et al., 2025)"},"properties":{"noteIndex":0},"schema":"https://github.com/citation-style-language/schema/raw/master/csl-citation.json"}</w:instrText>
+      </w:r>
+      <w:r>
+        <w:fldChar w:fldCharType="separate"/>
+      </w:r>
+      <w:r>
+        <w:t>(Miharja et al., 2025)</w:t>
+      </w:r>
+      <w:r>
+        <w:fldChar w:fldCharType="end"/>
+      </w:r>
+      <w:r>
+        <w:t xml:space="preserve">. </w:t>
+      </w:r>
+      <w:r>
+        <w:t xml:space="preserve">Pada penelitian lainnya juga menyebutkan bahwa menggunakan perangkat </w:t>
+      </w:r>
+      <w:r>
+        <w:rPr>
+          <w:i/>
+          <w:iCs/>
+        </w:rPr>
+        <w:t>Single Board Computer</w:t>
+      </w:r>
+      <w:r>
+        <w:t xml:space="preserve"> berkinerja tinggi, seperti </w:t>
+      </w:r>
+      <w:r>
+        <w:lastRenderedPageBreak/>
+        <w:t xml:space="preserve">NVIDIA Jetson Series, juga perlu dipertimbangkan untuk meningkatkan kecepatan deteksi (FPS) guna mencapai performa </w:t>
+      </w:r>
+      <w:r>
+        <w:rPr>
+          <w:i/>
+          <w:iCs/>
+        </w:rPr>
+        <w:t>real-time</w:t>
+      </w:r>
+      <w:r>
+        <w:t xml:space="preserve"> yang lebih optimal </w:t>
+      </w:r>
+      <w:r>
+        <w:fldChar w:fldCharType="begin" w:fldLock="1"/>
+      </w:r>
+      <w:r>
+        <w:instrText>ADDIN CSL_CITATION {"citationItems":[{"id":"ITEM-1","itemData":{"DOI":"10.22146/ijeis.104520","author":[{"dropping-particle":"","family":"Firdaus","given":"Ahmad Zaki","non-dropping-particle":"","parse-names":false,"suffix":""},{"dropping-particle":"","family":"Lelono","given":"Danang","non-dropping-particle":"","parse-names":false,"suffix":""}],"id":"ITEM-1","issue":"1","issued":{"date-parts":[["2025"]]},"page":"49-60","title":"Sistem Klasifikasi Sampah Otomatis Berbasis Deteksi Objek Real-Time Pada Single Board Computer Dengan Algoritma YOLO","type":"article-journal","volume":"15"},"uris":["http://www.mendeley.com/documents/?uuid=891a2000-2e73-4627-b18b-fdefaa6eb671"]}],"mendeley":{"formattedCitation":"(Firdaus &amp; Lelono, 2025)","plainTextFormattedCitation":"(Firdaus &amp; Lelono, 2025)","previouslyFormattedCitation":"(Firdaus &amp; Lelono, 2025)"},"properties":{"noteIndex":0},"schema":"https://github.com/citation-style-language/schema/raw/master/csl-citation.json"}</w:instrText>
+      </w:r>
+      <w:r>
+        <w:fldChar w:fldCharType="separate"/>
+      </w:r>
+      <w:r>
+        <w:t>(Firdaus &amp; Lelono, 2025)</w:t>
+      </w:r>
+      <w:r>
+        <w:fldChar w:fldCharType="end"/>
+      </w:r>
+      <w:r>
+        <w:t>.</w:t>
+      </w:r>
+    </w:p>
+    <w:p>
+      <w:pPr>
+        <w:ind w:firstLine="567"/>
+      </w:pPr>
+      <w:r>
+        <w:t xml:space="preserve">Selain itu, pada proses deteksi objek juga sering terjadi permasalahan seperti </w:t>
+      </w:r>
+      <w:r>
+        <w:rPr>
+          <w:i/>
+          <w:iCs/>
+        </w:rPr>
+        <w:t>occlusion</w:t>
+      </w:r>
+      <w:r>
+        <w:rPr>
+          <w:i/>
+          <w:iCs/>
+        </w:rPr>
+        <w:t xml:space="preserve"> </w:t>
+      </w:r>
+      <w:r>
+        <w:t>(oklusi)</w:t>
+      </w:r>
+      <w:r>
+        <w:t xml:space="preserve"> dan </w:t>
+      </w:r>
+      <w:r>
+        <w:rPr>
+          <w:i/>
+          <w:iCs/>
+        </w:rPr>
+        <w:t>false negative detection</w:t>
+      </w:r>
+      <w:r>
+        <w:rPr>
+          <w:i/>
+          <w:iCs/>
+        </w:rPr>
+        <w:t xml:space="preserve"> </w:t>
+      </w:r>
+      <w:r>
+        <w:t xml:space="preserve">. </w:t>
+      </w:r>
+      <w:r>
+        <w:t xml:space="preserve">Fenomena </w:t>
+      </w:r>
+      <w:r>
+        <w:t>oklusi</w:t>
+      </w:r>
+      <w:r>
+        <w:t>, di mana sebagian objek tertutup oleh penghalang tertentu, merupakan masalah fundamental dalam deteksi objek</w:t>
+      </w:r>
+      <w:r>
+        <w:t>.</w:t>
+      </w:r>
+      <w:r>
+        <w:t xml:space="preserve"> Oklusi </w:t>
+      </w:r>
+      <w:r>
+        <w:t xml:space="preserve">merupakan </w:t>
+      </w:r>
+      <w:r>
+        <w:t xml:space="preserve">penyebab utama yang meningkatkan </w:t>
+      </w:r>
+      <w:r>
+        <w:rPr>
+          <w:i/>
+          <w:iCs/>
+        </w:rPr>
+        <w:t>false-negative detection rate</w:t>
+      </w:r>
+      <w:r>
+        <w:t xml:space="preserve">, yang pada </w:t>
+      </w:r>
+      <w:r>
+        <w:t xml:space="preserve">dapat </w:t>
+      </w:r>
+      <w:r>
+        <w:t xml:space="preserve">menurunkan kinerja deteksi secara keseluruhan. Objek yang teroklusi ini dikategorikan sebagai </w:t>
+      </w:r>
+      <w:r>
+        <w:rPr>
+          <w:i/>
+          <w:iCs/>
+        </w:rPr>
+        <w:t>hard-positive examples</w:t>
+      </w:r>
+      <w:r>
+        <w:t xml:space="preserve"> yang sulit dideteksi oleh model. Oleh karena itu, oklusi </w:t>
+      </w:r>
+      <w:r>
+        <w:t>dan</w:t>
+      </w:r>
+      <w:r>
+        <w:t xml:space="preserve"> </w:t>
+      </w:r>
+      <w:r>
+        <w:rPr>
+          <w:i/>
+          <w:iCs/>
+        </w:rPr>
+        <w:t>false-negative</w:t>
+      </w:r>
+      <w:r>
+        <w:t xml:space="preserve"> adalah hal yang harus diperhatikan untuk mencapai optimalitas dalam penggunaan </w:t>
+      </w:r>
+      <w:r>
+        <w:rPr>
+          <w:i/>
+          <w:iCs/>
+        </w:rPr>
+        <w:t>object detection</w:t>
+      </w:r>
+      <w:r>
+        <w:t xml:space="preserve"> </w:t>
+      </w:r>
+      <w:r>
+        <w:fldChar w:fldCharType="begin" w:fldLock="1"/>
+      </w:r>
+      <w:r>
+        <w:instrText>ADDIN CSL_CITATION {"citationItems":[{"id":"ITEM-1","itemData":{"DOI":"10.3390/app11157093","ISSN":"20763417","abstract":"A study on object detection utilizing deep learning is in continuous progress to promptly and accurately determine the surrounding situation in the driving environment. Existing studies have tried to improve object detection performance considering occlusion through various processes. However, recent studies use R-CNN-based deep learning to provide high accuracy at slow speeds, so there are limitations to real-time. In addition, since such previous studies never took into con-sideration the data imbalance problem of the objects of interest in the model training process, it is necessary to make additional improvements. Accordingly, we proposed a detection model of occluded object based on YOLO using hard-example mining and augmentation policy optimization. The proposed procedures were as follows: diverse augmentation policies were applied to the base model in sequence and the optimized policy suitable for training data were strategically selected through the gradient-based performance improvement rate. Then, in the model learning process, the occluded objects and the objects likely to induce a false-positive detection were extracted, and fine-tuning using transfer learning was conducted. As a result of the performance evaluation, the model proposed in this study showed an mAP@0.5 value of 90.49% and an F1-score value of 90%. It showed that this model detected occluded objects more stably and significantly enhanced the self-driving object detection accuracy compared with existing model.","author":[{"dropping-particle":"","family":"Ryu","given":"Seong Eun","non-dropping-particle":"","parse-names":false,"suffix":""},{"dropping-particle":"","family":"Chung","given":"Kyung Yong","non-dropping-particle":"","parse-names":false,"suffix":""}],"container-title":"Applied Sciences (Switzerland)","id":"ITEM-1","issue":"15","issued":{"date-parts":[["2021"]]},"title":"Detection model of occluded object based on yolo using hard-example mining and augmentation policy optimization","type":"article-journal","volume":"11"},"uris":["http://www.mendeley.com/documents/?uuid=ce7df472-ff93-4a67-b008-a3c532145c2d"]}],"mendeley":{"formattedCitation":"(Ryu &amp; Chung, 2021)","plainTextFormattedCitation":"(Ryu &amp; Chung, 2021)","previouslyFormattedCitation":"(Ryu &amp; Chung, 2021)"},"properties":{"noteIndex":0},"schema":"https://github.com/citation-style-language/schema/raw/master/csl-citation.json"}</w:instrText>
+      </w:r>
+      <w:r>
+        <w:fldChar w:fldCharType="separate"/>
+      </w:r>
+      <w:r>
+        <w:t>(Ryu &amp; Chung, 2021)</w:t>
+      </w:r>
+      <w:r>
+        <w:fldChar w:fldCharType="end"/>
+      </w:r>
+      <w:r>
+        <w:t>.</w:t>
+      </w:r>
+    </w:p>
+    <w:p>
+      <w:pPr>
+        <w:ind w:firstLine="567"/>
+      </w:pPr>
+      <w:r>
+        <w:t xml:space="preserve">Untuk menjawab tantangan tersebut, penelitian ini mengusulkan penggunaan Kalman Filter pada hasil deteksi bola berbasis YOLO. Kalman Filter merupakan salah satu algoritma estimasi yang banyak digunakan dalam sistem dinamis karena mampu memprediksi keadaan berikutnya dari suatu objek berdasarkan data pengamatan sebelumnya. </w:t>
+      </w:r>
+      <w:r>
+        <w:t xml:space="preserve">Metode Kalman Filter menggunakan informasi dari objek yang terdeteksi di suatu </w:t>
+      </w:r>
+      <w:r>
+        <w:rPr>
+          <w:i/>
+          <w:iCs/>
+        </w:rPr>
+        <w:t>frame</w:t>
+      </w:r>
+      <w:r>
+        <w:t xml:space="preserve"> dan status objek dari </w:t>
+      </w:r>
+      <w:r>
+        <w:rPr>
+          <w:i/>
+          <w:iCs/>
+        </w:rPr>
+        <w:t>frame</w:t>
+      </w:r>
+      <w:r>
+        <w:t xml:space="preserve"> sebelumnya untuk mendapatkan status yang baru dari objek tersebut </w:t>
+      </w:r>
+      <w:r>
+        <w:fldChar w:fldCharType="begin" w:fldLock="1"/>
+      </w:r>
+      <w:r>
+        <w:instrText>ADDIN CSL_CITATION {"citationItems":[{"id":"ITEM-1","itemData":{"DOI":"10.33998/processor.2023.18.1.791","ISSN":"2528-0082","abstract":"Kontes Robot Sepak Bola Indonesia (KRSBI) merupakan salah satu divisi dari Kontes Robot Indonesia (KRI) yang diadakan oleh RISTEKDIKTI dan KEMENDIKBUD setiap tahunnya. Dalam kontes robot sepak bola, robot di tuntut untuk bisa mendeteksi bola dan kemudian menggiringnya ke gawang lawan agar dapat tercipta sebuah gol. istem pendeteksian objek yang baik haruslah cepat, ringan, dan tentu saja harus memiliki akurasi yang baik. Saat ini, sistem pendeteksian objek yang telah diterapkan pada robot yaitu berupa color filtering (penyaringan warna) yang dinilai cukup baik dalam mendeteksi sebuah objek. Namun jika hanya mengandalkan metode ini dirasa masih kurang jika di lihat dari segi tracking objek. Algoritma Kalman Filter berfungsi sebagai estimator yang dapat digunakan untuk memprediksi arah pergerakan dari suatu objek berdasarkan status objek dari frame sebelumnya. Hal ini membuat robot dapat bergerak lebih cepat 1 (satu) frame dari pada objek yang akan di tracking. Algoritma SIFT dapat membandingkan dua citra melalui feature yang dimiliki citra tersebut dan menghasilkan apakah citra tersebut memiliki kemiripan atau tidak, algoritma ini berguna untuk memastikan apakah objek yang dideteksi oleh robot itu bola atau bukan. Oleh sebab itu, penulis akan mencoba menggabungkan kedua algoritma ini  apakah dapat menghasilkan sistem pendeteksian yang lebih baik dari sebelumnya. Diharapkan agar hasil dari penelitian ini dapat dipergunakan oleh robot dalam mengikuti kontes robot sepak bola Indonesia.","author":[{"dropping-particle":"","family":"Saputra","given":"Chindra","non-dropping-particle":"","parse-names":false,"suffix":""}],"container-title":"Jurnal PROCESSOR","id":"ITEM-1","issue":"1","issued":{"date-parts":[["2023"]]},"page":"73-82","title":"Implementasi Algoritma SIFT (Scale-Invariant Feature Transform) Dan Algoritma Kalman Filter Dalam Mendeteksi Objek Bola","type":"article-journal","volume":"18"},"uris":["http://www.mendeley.com/documents/?uuid=f24db2bf-6563-4371-97b0-c0cd2c7673fe"]}],"mendeley":{"formattedCitation":"(C. Saputra, 2023)","plainTextFormattedCitation":"(C. Saputra, 2023)","previouslyFormattedCitation":"(C. Saputra, 2023)"},"properties":{"noteIndex":0},"schema":"https://github.com/citation-style-language/schema/raw/master/csl-citation.json"}</w:instrText>
+      </w:r>
+      <w:r>
+        <w:fldChar w:fldCharType="separate"/>
+      </w:r>
+      <w:r>
+        <w:t>(C. Saputra, 2023)</w:t>
+      </w:r>
+      <w:r>
+        <w:fldChar w:fldCharType="end"/>
+      </w:r>
+      <w:r>
+        <w:t>.</w:t>
+      </w:r>
+    </w:p>
+    <w:p>
+      <w:pPr>
+        <w:ind w:firstLine="567"/>
+      </w:pPr>
+      <w:r>
+        <w:t xml:space="preserve">Pada konteks robot sepak bola, Kalman Filter sangat relevan untuk digunakan karena bola sering mengalami perubahan posisi secara cepat, mendadak, dan terkadang tidak terduga. YOLO sebagai detektor objek hanya memberikan posisi bola pada setiap </w:t>
+      </w:r>
+      <w:r>
+        <w:rPr>
+          <w:i/>
+          <w:iCs/>
+        </w:rPr>
+        <w:t>frame</w:t>
+      </w:r>
+      <w:r>
+        <w:t xml:space="preserve">, tanpa mempertimbangkan dinamika gerakan dari bola tersebut. Akibatnya, jika bola bergerak terlalu cepat atau terjadi keterlambatan proses inferensi, robot bisa kehilangan akurasi dalam mengejar bola. Dengan Kalman Filter, sistem tidak hanya bergantung pada deteksi saat ini, tetapi juga dapat memprediksi posisi bola pada </w:t>
+      </w:r>
+      <w:r>
+        <w:rPr>
+          <w:i/>
+          <w:iCs/>
+        </w:rPr>
+        <w:t>frame</w:t>
+      </w:r>
+      <w:r>
+        <w:t xml:space="preserve"> berikutnya, sehingga pergerakan robot menjadi lebih stabil, responsif, dan efisien.</w:t>
+      </w:r>
+    </w:p>
+    <w:p>
+      <w:pPr>
+        <w:ind w:firstLine="567"/>
+      </w:pPr>
+      <w:r>
+        <w:t xml:space="preserve">Selain itu, Kalman Filter memiliki keunggulan dari sisi efisiensi komputasi. Dibandingkan dengan metode prediksi berbasis </w:t>
+      </w:r>
+      <w:r>
+        <w:rPr>
+          <w:i/>
+          <w:iCs/>
+        </w:rPr>
+        <w:t>deep learning</w:t>
+      </w:r>
+      <w:r>
+        <w:t xml:space="preserve"> yang umumnya membutuhkan sumber daya tinggi, Kalman Filter relatif ringan dan dapat </w:t>
+      </w:r>
+      <w:r>
+        <w:lastRenderedPageBreak/>
+        <w:t xml:space="preserve">diimplementasikan pada perangkat dengan keterbatasan komputasi seperti robot KRSBI Beroda. </w:t>
+      </w:r>
+      <w:r>
+        <w:t>P</w:t>
+      </w:r>
+      <w:r>
+        <w:t xml:space="preserve">enelitian sebelumnya </w:t>
+      </w:r>
+      <w:r>
+        <w:t xml:space="preserve">yang dilakukan oleh </w:t>
+      </w:r>
+      <w:r>
+        <w:fldChar w:fldCharType="begin" w:fldLock="1"/>
+      </w:r>
+      <w:r>
+        <w:instrText>ADDIN CSL_CITATION {"citationItems":[{"id":"ITEM-1","itemData":{"author":[{"dropping-particle":"","family":"Yuztiawan","given":"Fachrie Rizky","non-dropping-particle":"","parse-names":false,"suffix":""},{"dropping-particle":"","family":"Utaminingrum","given":"Fitri","non-dropping-particle":"","parse-names":false,"suffix":""}],"container-title":"Jurnal Pengembangan Teknologi Informasi dan Ilmu Komputer","id":"ITEM-1","issue":"1","issued":{"date-parts":[["2017"]]},"page":"2548-964","title":"Implementasi Metode Kalman Filter Dan Model Yolov8N Untuk Fitur Human-Following Pada Kursi Roda Pintar","type":"article-journal","volume":"1"},"uris":["http://www.mendeley.com/documents/?uuid=3bebc350-1637-47f7-bd0e-8ceb0b881bc1"]}],"mendeley":{"formattedCitation":"(Yuztiawan &amp; Utaminingrum, 2017)","manualFormatting":"Yuztiawan &amp; Utaminingrum (2017)","plainTextFormattedCitation":"(Yuztiawan &amp; Utaminingrum, 2017)","previouslyFormattedCitation":"(Yuztiawan &amp; Utaminingrum, 2017)"},"properties":{"noteIndex":0},"schema":"https://github.com/citation-style-language/schema/raw/master/csl-citation.json"}</w:instrText>
+      </w:r>
+      <w:r>
+        <w:fldChar w:fldCharType="separate"/>
+      </w:r>
+      <w:r>
+        <w:t xml:space="preserve">Yuztiawan &amp; Utaminingrum </w:t>
       </w:r>
       <w:r>
         <w:t>(</w:t>
       </w:r>
       <w:r>
-        <w:t>2023)</w:t>
+        <w:t>2017)</w:t>
       </w:r>
       <w:r>
         <w:fldChar w:fldCharType="end"/>
       </w:r>
       <w:r>
-        <w:t xml:space="preserve">, </w:t>
-      </w:r>
-      <w:r>
-        <w:t xml:space="preserve">kelemahan metode </w:t>
-      </w:r>
-      <w:r>
-        <w:t>HSV</w:t>
-      </w:r>
-      <w:r>
-        <w:t xml:space="preserve"> adalah ketergantungannya pada kondisi pencahayaan, sehingga akurasi deteksi </w:t>
-      </w:r>
-      <w:r>
-        <w:t xml:space="preserve">menjadi tidak stabil </w:t>
-      </w:r>
-      <w:r>
-        <w:t>dalam situasi lapangan yang dinami</w:t>
-      </w:r>
-      <w:r>
-        <w:t>s</w:t>
-      </w:r>
-      <w:r>
-        <w:t>.</w:t>
-      </w:r>
-      <w:r>
-        <w:t xml:space="preserve"> Hal ini diperkuat oleh temuan yang menunjukkan bahwa intensitas cahaya berpengaruh signifikan terhadap akurasi deteksi objek. Misalnya, deteksi objek robot magenta </w:t>
-      </w:r>
-      <w:r>
-        <w:lastRenderedPageBreak/>
-        <w:t xml:space="preserve">mencapai akurasi di atas 75% pada intensitas 9–19 Lux dan sekitar 33 Lux, sementara robot </w:t>
-      </w:r>
-      <w:r>
-        <w:rPr>
-          <w:i/>
-          <w:iCs/>
-        </w:rPr>
-        <w:t>cyan</w:t>
-      </w:r>
-      <w:r>
-        <w:t xml:space="preserve"> mampu mencapai 80% akurasi pada rentang 9–24 Lux. Deteksi bola menunjukkan akurasi di atas 70% pada intensitas 14–33 Lux, sedangkan gawang memiliki akurasi lebih dari 70% pada kisaran 24–33 Lux, meskipun akurasinya menurun apabila terdapat objek lain di depannya. Dengan demikian, dapat disimpulkan bahwa penggunaan metode berbasis HSV sangat dipengaruhi oleh kondisi pencahayaan, yang membatasi konsistensi performa deteksi objek di lapangan.</w:t>
-      </w:r>
-    </w:p>
-    <w:p>
-      <w:pPr>
-        <w:ind w:firstLine="567"/>
-      </w:pPr>
-      <w:r>
-        <w:t xml:space="preserve">Seiring perkembangan teknologi, metode </w:t>
-      </w:r>
-      <w:r>
-        <w:rPr>
-          <w:i/>
-          <w:iCs/>
-        </w:rPr>
-        <w:t>deep learning</w:t>
-      </w:r>
-      <w:r>
-        <w:t>, khususnya YOLO (</w:t>
-      </w:r>
-      <w:r>
-        <w:rPr>
-          <w:i/>
-          <w:iCs/>
-        </w:rPr>
-        <w:t>You Only Look Once</w:t>
-      </w:r>
-      <w:r>
-        <w:t>), mulai diterapkan untuk meningkatkan akurasi deteksi objek</w:t>
-      </w:r>
-      <w:r>
-        <w:t xml:space="preserve"> pada robot KRSBI Beroda milik ERC UNRI</w:t>
-      </w:r>
-      <w:r>
-        <w:t xml:space="preserve">. </w:t>
-      </w:r>
-      <w:r>
-        <w:t xml:space="preserve">YOLO menggunakan </w:t>
-      </w:r>
-      <w:r>
-        <w:rPr>
-          <w:i/>
-          <w:iCs/>
-        </w:rPr>
-        <w:t>single neural network</w:t>
-      </w:r>
-      <w:r>
-        <w:t xml:space="preserve"> yang dapat mendeteksi beberapa objek yang terdapat pada suatu gambar secara </w:t>
+        <w:t xml:space="preserve"> </w:t>
+      </w:r>
+      <w:r>
+        <w:t xml:space="preserve">juga memperkuat hal ini, di mana integrasi model YOLOv8N dengan Kalman Filter pada kondisi lingkungan dengan banyak objek mampu meningkatkan akurasi dan stabilitas deteksi serta pelacakan hingga 91,66%. Bahkan, penggunaan Kalman Filter terbukti meningkatkan kinerja pelacakan sebesar 25% dibandingkan hanya menggunakan YOLOv8N saja. Menariknya, penambahan algoritma tersebut hanya memberikan tambahan waktu komputasi rata-rata sekitar 0,0076 detik per </w:t>
+      </w:r>
+      <w:r>
+        <w:rPr>
+          <w:i/>
+          <w:iCs/>
+        </w:rPr>
+        <w:t>frame</w:t>
+      </w:r>
+      <w:r>
+        <w:t xml:space="preserve"> (sekitar 7,92%), sehingga sistem tetap mampu bekerja secara </w:t>
       </w:r>
       <w:r>
         <w:rPr>
@@ -2901,392 +3353,7 @@
         <w:t>real-time</w:t>
       </w:r>
       <w:r>
-        <w:t>,</w:t>
-      </w:r>
-      <w:r>
-        <w:t xml:space="preserve"> YOLO secara langsung membagi gambar ke dalam grid dan memprediksi lokasi serta kelas objek dalam satu proses komputasi</w:t>
-      </w:r>
-      <w:r>
-        <w:t xml:space="preserve"> </w:t>
-      </w:r>
-      <w:r>
-        <w:fldChar w:fldCharType="begin" w:fldLock="1"/>
-      </w:r>
-      <w:r>
-        <w:instrText>ADDIN CSL_CITATION {"citationItems":[{"id":"ITEM-1","itemData":{"author":[{"dropping-particle":"","family":"Saputra","given":"Fauzi Bayu","non-dropping-particle":"","parse-names":false,"suffix":""},{"dropping-particle":"","family":"Kallista","given":"Meta","non-dropping-particle":"","parse-names":false,"suffix":""},{"dropping-particle":"","family":"Setianingsih","given":"Casi","non-dropping-particle":"","parse-names":false,"suffix":""}],"container-title":"eProceedings of Engineering","id":"ITEM-1","issue":"1","issued":{"date-parts":[["2023"]]},"page":"284-295","title":"Deteksi social distancing dan penggunaan masker di restoran menggunakan algoritma Residual Network (ResNet)","type":"article-journal","volume":"10"},"uris":["http://www.mendeley.com/documents/?uuid=9ffbddb7-3512-429c-a944-00d7099b8137"]}],"mendeley":{"formattedCitation":"(F. B. Saputra et al., 2023)","plainTextFormattedCitation":"(F. B. Saputra et al., 2023)","previouslyFormattedCitation":"(F. B. Saputra et al., 2023)"},"properties":{"noteIndex":0},"schema":"https://github.com/citation-style-language/schema/raw/master/csl-citation.json"}</w:instrText>
-      </w:r>
-      <w:r>
-        <w:fldChar w:fldCharType="separate"/>
-      </w:r>
-      <w:r>
-        <w:t>(F. B. Saputra et al., 2023)</w:t>
-      </w:r>
-      <w:r>
-        <w:fldChar w:fldCharType="end"/>
-      </w:r>
-      <w:r>
-        <w:t xml:space="preserve">. Hal ini membuat YOLO mampu mendeteksi objek secara </w:t>
-      </w:r>
-      <w:r>
-        <w:rPr>
-          <w:i/>
-          <w:iCs/>
-        </w:rPr>
-        <w:t>real-time</w:t>
-      </w:r>
-      <w:r>
-        <w:t xml:space="preserve"> dengan akurasi tinggi.</w:t>
-      </w:r>
-    </w:p>
-    <w:p>
-      <w:pPr>
-        <w:ind w:firstLine="567"/>
-      </w:pPr>
-      <w:r>
-        <w:t>Namun, meskipun akurat dan cepat dalam teori, penerapan YOLO pada perangkat dengan keterbatasan sumber daya, seperti robot KRSBI Beroda, menghadapi tantangan tersendiri. Model YOLO, seperti YOLOv8, membutuhkan kapasitas komputasi yang cukup tinggi untuk dapat berjalan optimal. Hal ini mencakup kebutuhan prosesor yang kuat, memori yang besar, dan sering kali dukungan GPU agar proses inferensi bisa berjalan lancar.</w:t>
-      </w:r>
-      <w:r>
-        <w:t xml:space="preserve"> </w:t>
-      </w:r>
-      <w:r>
-        <w:t xml:space="preserve">Keterbatasan perangkat keras pada robot menyebabkan YOLO terkadang tidak dapat bekerja pada </w:t>
-      </w:r>
-      <w:r>
-        <w:rPr>
-          <w:i/>
-          <w:iCs/>
-        </w:rPr>
-        <w:t>frame rate</w:t>
-      </w:r>
-      <w:r>
-        <w:t xml:space="preserve"> yang stabil. Penurunan performa ini berdampak pada keterlambatan informasi posisi bola yang diterima robot. Dengan kata lain, meskipun YOLO sangat efektif dalam menghasilkan deteksi yang akurat, efisiensinya menjadi kurang optimal pada perangkat dengan daya komputasi terbatas, sehingga menimbulkan masalah baru berupa pergerakan robot yang terlambat atau tidak stabil saat </w:t>
-      </w:r>
-      <w:r>
-        <w:t>mengikuti</w:t>
-      </w:r>
-      <w:r>
-        <w:t xml:space="preserve"> posisi bola.</w:t>
-      </w:r>
-    </w:p>
-    <w:p>
-      <w:pPr>
-        <w:ind w:firstLine="567"/>
-      </w:pPr>
-      <w:r>
-        <w:t xml:space="preserve">Beberapa penelitian sebelumnya </w:t>
-      </w:r>
-      <w:r>
-        <w:t>membuktikan</w:t>
-      </w:r>
-      <w:r>
-        <w:t xml:space="preserve"> bahwa metode YOLO adalah salah satu cara efektif dalam </w:t>
-      </w:r>
-      <w:r>
-        <w:rPr>
-          <w:i/>
-          <w:iCs/>
-        </w:rPr>
-        <w:t>object detection</w:t>
-      </w:r>
-      <w:r>
-        <w:t>, tapi tidak cukup efisien untuk sumber daya perangkat keras yang digunakan</w:t>
-      </w:r>
-      <w:r>
-        <w:t xml:space="preserve">, karena membutuhkan kapasitas komputasi </w:t>
-      </w:r>
-      <w:r>
-        <w:lastRenderedPageBreak/>
-        <w:t xml:space="preserve">yang mumpuni </w:t>
-      </w:r>
-      <w:r>
-        <w:fldChar w:fldCharType="begin" w:fldLock="1"/>
-      </w:r>
-      <w:r>
-        <w:instrText>ADDIN CSL_CITATION {"citationItems":[{"id":"ITEM-1","itemData":{"author":[{"dropping-particle":"","family":"Miharja","given":"Gangga Prakarsa","non-dropping-particle":"","parse-names":false,"suffix":""},{"dropping-particle":"","family":"Nugraha","given":"Danang Aditya","non-dropping-particle":"","parse-names":false,"suffix":""},{"dropping-particle":"","family":"Aziz","given":"Abdul","non-dropping-particle":"","parse-names":false,"suffix":""}],"container-title":"Jurnal Riset Mahasiswa Bidang Teknologi Informasi Volume","id":"ITEM-1","issue":"Analisis Perbandingan Kinerja Yolo dan Camshift","issued":{"date-parts":[["2025"]]},"page":"100-110","title":"Analisis Perbandingan Kinerja YOLO dan Camshift Dalam Pelacakan Objek Berbasis Video","type":"article-journal","volume":"5"},"uris":["http://www.mendeley.com/documents/?uuid=6808d717-9c21-4c79-bcd4-8b9707485d53"]}],"mendeley":{"formattedCitation":"(Miharja et al., 2025)","plainTextFormattedCitation":"(Miharja et al., 2025)","previouslyFormattedCitation":"(Miharja et al., 2025)"},"properties":{"noteIndex":0},"schema":"https://github.com/citation-style-language/schema/raw/master/csl-citation.json"}</w:instrText>
-      </w:r>
-      <w:r>
-        <w:fldChar w:fldCharType="separate"/>
-      </w:r>
-      <w:r>
-        <w:t>(Miharja et al., 2025)</w:t>
-      </w:r>
-      <w:r>
-        <w:fldChar w:fldCharType="end"/>
-      </w:r>
-      <w:r>
-        <w:t xml:space="preserve">. </w:t>
-      </w:r>
-      <w:r>
-        <w:t xml:space="preserve">Pada penelitian lainnya juga menyebutkan bahwa menggunakan perangkat </w:t>
-      </w:r>
-      <w:r>
-        <w:rPr>
-          <w:i/>
-          <w:iCs/>
-        </w:rPr>
-        <w:t>Single Board Computer</w:t>
-      </w:r>
-      <w:r>
-        <w:t xml:space="preserve"> berkinerja tinggi, seperti NVIDIA Jetson Series, juga perlu dipertimbangkan untuk meningkatkan kecepatan deteksi (FPS) guna mencapai performa </w:t>
-      </w:r>
-      <w:r>
-        <w:rPr>
-          <w:i/>
-          <w:iCs/>
-        </w:rPr>
-        <w:t>real-time</w:t>
-      </w:r>
-      <w:r>
-        <w:t xml:space="preserve"> yang lebih optimal </w:t>
-      </w:r>
-      <w:r>
-        <w:fldChar w:fldCharType="begin" w:fldLock="1"/>
-      </w:r>
-      <w:r>
-        <w:instrText>ADDIN CSL_CITATION {"citationItems":[{"id":"ITEM-1","itemData":{"DOI":"10.22146/ijeis.104520","author":[{"dropping-particle":"","family":"Firdaus","given":"Ahmad Zaki","non-dropping-particle":"","parse-names":false,"suffix":""},{"dropping-particle":"","family":"Lelono","given":"Danang","non-dropping-particle":"","parse-names":false,"suffix":""}],"id":"ITEM-1","issue":"1","issued":{"date-parts":[["2025"]]},"page":"49-60","title":"Sistem Klasifikasi Sampah Otomatis Berbasis Deteksi Objek Real-Time Pada Single Board Computer Dengan Algoritma YOLO","type":"article-journal","volume":"15"},"uris":["http://www.mendeley.com/documents/?uuid=891a2000-2e73-4627-b18b-fdefaa6eb671"]}],"mendeley":{"formattedCitation":"(Firdaus &amp; Lelono, 2025)","plainTextFormattedCitation":"(Firdaus &amp; Lelono, 2025)","previouslyFormattedCitation":"(Firdaus &amp; Lelono, 2025)"},"properties":{"noteIndex":0},"schema":"https://github.com/citation-style-language/schema/raw/master/csl-citation.json"}</w:instrText>
-      </w:r>
-      <w:r>
-        <w:fldChar w:fldCharType="separate"/>
-      </w:r>
-      <w:r>
-        <w:t>(Firdaus &amp; Lelono, 2025)</w:t>
-      </w:r>
-      <w:r>
-        <w:fldChar w:fldCharType="end"/>
-      </w:r>
-      <w:r>
-        <w:t>.</w:t>
-      </w:r>
-    </w:p>
-    <w:p>
-      <w:pPr>
-        <w:ind w:firstLine="567"/>
-      </w:pPr>
-      <w:r>
-        <w:t xml:space="preserve">Untuk menjawab tantangan tersebut, penelitian ini mengusulkan penggunaan Kalman Filter pada hasil deteksi bola berbasis YOLO. Kalman Filter merupakan salah satu algoritma estimasi yang banyak digunakan dalam sistem dinamis karena mampu memprediksi keadaan berikutnya dari suatu objek berdasarkan data pengamatan sebelumnya. </w:t>
-      </w:r>
-      <w:r>
-        <w:t xml:space="preserve">Metode Kalman Filter menggunakan informasi dari objek yang terdeteksi di suatu </w:t>
-      </w:r>
-      <w:r>
-        <w:rPr>
-          <w:i/>
-          <w:iCs/>
-        </w:rPr>
-        <w:t>frame</w:t>
-      </w:r>
-      <w:r>
-        <w:t xml:space="preserve"> dan status objek dari </w:t>
-      </w:r>
-      <w:r>
-        <w:rPr>
-          <w:i/>
-          <w:iCs/>
-        </w:rPr>
-        <w:t>frame</w:t>
-      </w:r>
-      <w:r>
-        <w:t xml:space="preserve"> sebelumnya untuk mendapatkan status yang baru dari objek tersebut </w:t>
-      </w:r>
-      <w:r>
-        <w:fldChar w:fldCharType="begin" w:fldLock="1"/>
-      </w:r>
-      <w:r>
-        <w:instrText>ADDIN CSL_CITATION {"citationItems":[{"id":"ITEM-1","itemData":{"DOI":"10.33998/processor.2023.18.1.791","ISSN":"2528-0082","abstract":"Kontes Robot Sepak Bola Indonesia (KRSBI) merupakan salah satu divisi dari Kontes Robot Indonesia (KRI) yang diadakan oleh RISTEKDIKTI dan KEMENDIKBUD setiap tahunnya. Dalam kontes robot sepak bola, robot di tuntut untuk bisa mendeteksi bola dan kemudian menggiringnya ke gawang lawan agar dapat tercipta sebuah gol. istem pendeteksian objek yang baik haruslah cepat, ringan, dan tentu saja harus memiliki akurasi yang baik. Saat ini, sistem pendeteksian objek yang telah diterapkan pada robot yaitu berupa color filtering (penyaringan warna) yang dinilai cukup baik dalam mendeteksi sebuah objek. Namun jika hanya mengandalkan metode ini dirasa masih kurang jika di lihat dari segi tracking objek. Algoritma Kalman Filter berfungsi sebagai estimator yang dapat digunakan untuk memprediksi arah pergerakan dari suatu objek berdasarkan status objek dari frame sebelumnya. Hal ini membuat robot dapat bergerak lebih cepat 1 (satu) frame dari pada objek yang akan di tracking. Algoritma SIFT dapat membandingkan dua citra melalui feature yang dimiliki citra tersebut dan menghasilkan apakah citra tersebut memiliki kemiripan atau tidak, algoritma ini berguna untuk memastikan apakah objek yang dideteksi oleh robot itu bola atau bukan. Oleh sebab itu, penulis akan mencoba menggabungkan kedua algoritma ini  apakah dapat menghasilkan sistem pendeteksian yang lebih baik dari sebelumnya. Diharapkan agar hasil dari penelitian ini dapat dipergunakan oleh robot dalam mengikuti kontes robot sepak bola Indonesia.","author":[{"dropping-particle":"","family":"Saputra","given":"Chindra","non-dropping-particle":"","parse-names":false,"suffix":""}],"container-title":"Jurnal PROCESSOR","id":"ITEM-1","issue":"1","issued":{"date-parts":[["2023"]]},"page":"73-82","title":"Implementasi Algoritma SIFT (Scale-Invariant Feature Transform) Dan Algoritma Kalman Filter Dalam Mendeteksi Objek Bola","type":"article-journal","volume":"18"},"uris":["http://www.mendeley.com/documents/?uuid=f24db2bf-6563-4371-97b0-c0cd2c7673fe"]}],"mendeley":{"formattedCitation":"(C. Saputra, 2023)","plainTextFormattedCitation":"(C. Saputra, 2023)","previouslyFormattedCitation":"(C. Saputra, 2023)"},"properties":{"noteIndex":0},"schema":"https://github.com/citation-style-language/schema/raw/master/csl-citation.json"}</w:instrText>
-      </w:r>
-      <w:r>
-        <w:fldChar w:fldCharType="separate"/>
-      </w:r>
-      <w:r>
-        <w:t>(C. Saputra, 2023)</w:t>
-      </w:r>
-      <w:r>
-        <w:fldChar w:fldCharType="end"/>
-      </w:r>
-      <w:r>
-        <w:t>.</w:t>
-      </w:r>
-    </w:p>
-    <w:p>
-      <w:pPr>
-        <w:ind w:firstLine="567"/>
-      </w:pPr>
-      <w:r>
-        <w:t xml:space="preserve">Pada konteks robot sepak bola, Kalman Filter sangat relevan untuk digunakan karena bola sering mengalami perubahan posisi secara cepat, mendadak, dan terkadang tidak terduga. YOLO sebagai detektor objek hanya memberikan posisi bola pada setiap </w:t>
-      </w:r>
-      <w:r>
-        <w:rPr>
-          <w:i/>
-          <w:iCs/>
-        </w:rPr>
-        <w:t>frame</w:t>
-      </w:r>
-      <w:r>
-        <w:t xml:space="preserve">, tanpa mempertimbangkan dinamika gerakan dari bola tersebut. Akibatnya, jika bola bergerak terlalu cepat atau terjadi keterlambatan proses inferensi, robot bisa kehilangan akurasi dalam mengejar bola. Dengan Kalman Filter, sistem tidak hanya bergantung pada deteksi saat ini, tetapi juga dapat memprediksi posisi bola pada </w:t>
-      </w:r>
-      <w:r>
-        <w:rPr>
-          <w:i/>
-          <w:iCs/>
-        </w:rPr>
-        <w:t>frame</w:t>
-      </w:r>
-      <w:r>
-        <w:t xml:space="preserve"> berikutnya, sehingga pergerakan robot menjadi lebih stabil, responsif, dan efisien.</w:t>
-      </w:r>
-    </w:p>
-    <w:p>
-      <w:pPr>
-        <w:ind w:firstLine="567"/>
-      </w:pPr>
-      <w:r>
-        <w:t xml:space="preserve">Selain itu, Kalman Filter memiliki keunggulan dari sisi efisiensi komputasi. Dibandingkan dengan metode prediksi berbasis </w:t>
-      </w:r>
-      <w:r>
-        <w:rPr>
-          <w:i/>
-          <w:iCs/>
-        </w:rPr>
-        <w:t>deep learning</w:t>
-      </w:r>
-      <w:r>
-        <w:t xml:space="preserve"> yang umumnya membutuhkan sumber daya tinggi, Kalman Filter relatif ringan dan dapat diimplementasikan pada perangkat dengan keterbatasan komputasi seperti robot KRSBI Beroda. </w:t>
-      </w:r>
-      <w:r>
-        <w:t>P</w:t>
-      </w:r>
-      <w:r>
-        <w:t xml:space="preserve">enelitian sebelumnya </w:t>
-      </w:r>
-      <w:r>
-        <w:t xml:space="preserve">yang dilakukan oleh </w:t>
-      </w:r>
-      <w:r>
-        <w:fldChar w:fldCharType="begin" w:fldLock="1"/>
-      </w:r>
-      <w:r>
-        <w:instrText>ADDIN CSL_CITATION {"citationItems":[{"id":"ITEM-1","itemData":{"author":[{"dropping-particle":"","family":"Yuztiawan","given":"Fachrie Rizky","non-dropping-particle":"","parse-names":false,"suffix":""},{"dropping-particle":"","family":"Utaminingrum","given":"Fitri","non-dropping-particle":"","parse-names":false,"suffix":""}],"container-title":"Jurnal Pengembangan Teknologi Informasi dan Ilmu Komputer","id":"ITEM-1","issue":"1","issued":{"date-parts":[["2017"]]},"page":"2548-964","title":"Implementasi Metode Kalman Filter Dan Model Yolov8N Untuk Fitur Human-Following Pada Kursi Roda Pintar","type":"article-journal","volume":"1"},"uris":["http://www.mendeley.com/documents/?uuid=3bebc350-1637-47f7-bd0e-8ceb0b881bc1"]}],"mendeley":{"formattedCitation":"(Yuztiawan &amp; Utaminingrum, 2017)","manualFormatting":"Yuztiawan &amp; Utaminingrum (2017)","plainTextFormattedCitation":"(Yuztiawan &amp; Utaminingrum, 2017)","previouslyFormattedCitation":"(Yuztiawan &amp; Utaminingrum, 2017)"},"properties":{"noteIndex":0},"schema":"https://github.com/citation-style-language/schema/raw/master/csl-citation.json"}</w:instrText>
-      </w:r>
-      <w:r>
-        <w:fldChar w:fldCharType="separate"/>
-      </w:r>
-      <w:r>
-        <w:t xml:space="preserve">Yuztiawan &amp; Utaminingrum </w:t>
-      </w:r>
-      <w:r>
-        <w:t>(</w:t>
-      </w:r>
-      <w:r>
-        <w:t>2017)</w:t>
-      </w:r>
-      <w:r>
-        <w:fldChar w:fldCharType="end"/>
-      </w:r>
-      <w:r>
-        <w:t xml:space="preserve"> </w:t>
-      </w:r>
-      <w:r>
-        <w:t xml:space="preserve">juga memperkuat hal ini, di mana integrasi model YOLOv8N dengan Kalman Filter pada kondisi lingkungan dengan banyak objek mampu meningkatkan akurasi dan stabilitas deteksi serta pelacakan hingga 91,66%. Bahkan, penggunaan Kalman Filter terbukti meningkatkan kinerja pelacakan sebesar 25% dibandingkan hanya menggunakan YOLOv8N saja. Menariknya, </w:t>
-      </w:r>
-      <w:r>
-        <w:lastRenderedPageBreak/>
-        <w:t xml:space="preserve">penambahan algoritma tersebut hanya memberikan tambahan waktu komputasi rata-rata sekitar 0,0076 detik per </w:t>
-      </w:r>
-      <w:r>
-        <w:rPr>
-          <w:i/>
-          <w:iCs/>
-        </w:rPr>
-        <w:t>frame</w:t>
-      </w:r>
-      <w:r>
-        <w:t xml:space="preserve"> (sekitar 7,92%), sehingga sistem tetap mampu bekerja secara </w:t>
-      </w:r>
-      <w:r>
-        <w:rPr>
-          <w:i/>
-          <w:iCs/>
-        </w:rPr>
-        <w:t>real-time</w:t>
-      </w:r>
-      <w:r>
         <w:t>. Dengan demikian, Kalman Filter tidak hanya meningkatkan akurasi pelacakan, tetapi juga tetap mempertahankan efisiensi komputasi yang sangat penting bagi robot kompetitif dengan keterbatasan perangkat keras.</w:t>
-      </w:r>
-    </w:p>
-    <w:p>
-      <w:pPr>
-        <w:ind w:firstLine="567"/>
-      </w:pPr>
-      <w:r>
-        <w:t xml:space="preserve">Algoritma Kalman Filter </w:t>
-      </w:r>
-      <w:r>
-        <w:t xml:space="preserve">juga </w:t>
-      </w:r>
-      <w:r>
-        <w:t>terbukti efisien dalam estimasi</w:t>
-      </w:r>
-      <w:r>
-        <w:t xml:space="preserve"> posisi objek target yang hilang saat pendeteksian secara </w:t>
-      </w:r>
-      <w:r>
-        <w:rPr>
-          <w:i/>
-          <w:iCs/>
-        </w:rPr>
-        <w:t>real-time</w:t>
-      </w:r>
-      <w:r>
-        <w:t xml:space="preserve">. </w:t>
-      </w:r>
-      <w:r>
-        <w:t>Penerapan</w:t>
-      </w:r>
-      <w:r>
-        <w:t xml:space="preserve"> metode Kalman Filter</w:t>
-      </w:r>
-      <w:r>
-        <w:t xml:space="preserve"> pada penelitian yang dilakukan oleh </w:t>
-      </w:r>
-      <w:r>
-        <w:fldChar w:fldCharType="begin" w:fldLock="1"/>
-      </w:r>
-      <w:r>
-        <w:instrText>ADDIN CSL_CITATION {"citationItems":[{"id":"ITEM-1","itemData":{"DOI":"10.34010/komputika.v12i2.9567","ISSN":"2252-9039","abstract":"Object tracking is a challenging in computer vision. Object tracking is divided into two, which can be one object or several objects, depending on the object being observed. The process of tracking an object in the form of one object is to estimate the target in the next sequence based on information from the first frame given. In object tracking in the form of single object tracking, there are five steps that are often used in discriminatory methods, including motion models, feature extraction, observation models, model updates and integration methods. Although various algorithms of object tracking are proposed, there are still failures in the object tracking process caused by occlusion, non-rigid target deformation, and other factors. This study proposes the implementation of the Kalman filter, particle filter, and correlation filter methods for object tracking in video data. The results of the implementation of the three methods can track objects in traffic video data and the script circuit video. In object tracking calculations and method analysis, the kalman filter gets 96.89% where the kalman method is better in terms of accuracy compared to other methods. Meanwhile, in the average performance of computation time, the correlation method gets 26.69 FPS, where the correlation method is superior compared to other competitor methods.\r Keywords – Kalman Filter; Particle Filter; Correlation Filter; Object Tracking; Object Tracking in Video","author":[{"dropping-particle":"","family":"Sholehurrohman","given":"Ridho","non-dropping-particle":"","parse-names":false,"suffix":""},{"dropping-particle":"","family":"Habibi","given":"Mochammad Reza","non-dropping-particle":"","parse-names":false,"suffix":""},{"dropping-particle":"","family":"Ilman","given":"Igit Sabda","non-dropping-particle":"","parse-names":false,"suffix":""},{"dropping-particle":"","family":"Taufiq","given":"Rahman","non-dropping-particle":"","parse-names":false,"suffix":""},{"dropping-particle":"","family":"Muhaqiqin","given":"Muhaqiqin","non-dropping-particle":"","parse-names":false,"suffix":""}],"container-title":"Komputika : Jurnal Sistem Komputer","id":"ITEM-1","issue":"2","issued":{"date-parts":[["2023"]]},"page":"21-28","title":"Analisis Metode Kalman Filter, Particle Filter dan Correlation Filter Untuk Pelacakan Objek","type":"article-journal","volume":"12"},"uris":["http://www.mendeley.com/documents/?uuid=7450c03f-1e2e-4fb1-bb5b-f5cae248be36"]}],"mendeley":{"formattedCitation":"(Sholehurrohman et al., 2023)","plainTextFormattedCitation":"(Sholehurrohman et al., 2023)","previouslyFormattedCitation":"(Sholehurrohman et al., 2023)"},"properties":{"noteIndex":0},"schema":"https://github.com/citation-style-language/schema/raw/master/csl-citation.json"}</w:instrText>
-      </w:r>
-      <w:r>
-        <w:fldChar w:fldCharType="separate"/>
-      </w:r>
-      <w:r>
-        <w:t>(Sholehurrohman et al., 2023)</w:t>
-      </w:r>
-      <w:r>
-        <w:fldChar w:fldCharType="end"/>
-      </w:r>
-      <w:r>
-        <w:t>, memiliki persentase akurasi 96,89%</w:t>
-      </w:r>
-      <w:r>
-        <w:t xml:space="preserve"> untuk tugas </w:t>
-      </w:r>
-      <w:r>
-        <w:rPr>
-          <w:i/>
-          <w:iCs/>
-        </w:rPr>
-        <w:t>tracking</w:t>
-      </w:r>
-      <w:r>
-        <w:t xml:space="preserve"> objek pada video lalu lintas dan sirkuit Naskar</w:t>
-      </w:r>
-      <w:r>
-        <w:t xml:space="preserve">, dimana metode </w:t>
-      </w:r>
-      <w:r>
-        <w:t>Kalman Filter</w:t>
-      </w:r>
-      <w:r>
-        <w:t xml:space="preserve"> lebih baik dalam segi akurasi dibanding kedua kompetitornya yaitu Partikel Filter dan Korelasi Filter.</w:t>
       </w:r>
     </w:p>
     <w:p>
@@ -3360,7 +3427,7 @@
         <w:ind w:left="567" w:hanging="567"/>
       </w:pPr>
       <w:bookmarkStart w:id="10" w:name="_Toc172506851"/>
-      <w:bookmarkStart w:id="11" w:name="_Toc210055442"/>
+      <w:bookmarkStart w:id="11" w:name="_Toc213668963"/>
       <w:r>
         <w:t>Rumusan Masalah</w:t>
       </w:r>
@@ -3433,7 +3500,7 @@
         <w:ind w:left="567" w:hanging="567"/>
       </w:pPr>
       <w:bookmarkStart w:id="12" w:name="_Toc172506852"/>
-      <w:bookmarkStart w:id="13" w:name="_Toc210055443"/>
+      <w:bookmarkStart w:id="13" w:name="_Toc213668964"/>
       <w:r>
         <w:t>Tujuan Penelitian</w:t>
       </w:r>
@@ -3505,7 +3572,7 @@
         <w:ind w:left="567" w:hanging="567"/>
       </w:pPr>
       <w:bookmarkStart w:id="14" w:name="_Toc172506853"/>
-      <w:bookmarkStart w:id="15" w:name="_Toc210055444"/>
+      <w:bookmarkStart w:id="15" w:name="_Toc213668965"/>
       <w:r>
         <w:t>Batasan Masalah</w:t>
       </w:r>
@@ -3594,22 +3661,6 @@
     </w:p>
     <w:p>
       <w:pPr>
-        <w:pStyle w:val="NoSpacing"/>
-        <w:rPr>
-          <w:noProof/>
-        </w:rPr>
-      </w:pPr>
-    </w:p>
-    <w:p>
-      <w:pPr>
-        <w:pStyle w:val="NoSpacing"/>
-        <w:rPr>
-          <w:noProof/>
-        </w:rPr>
-      </w:pPr>
-    </w:p>
-    <w:p>
-      <w:pPr>
         <w:pStyle w:val="Heading2"/>
         <w:numPr>
           <w:ilvl w:val="0"/>
@@ -3618,9 +3669,8 @@
         <w:ind w:left="567" w:hanging="567"/>
       </w:pPr>
       <w:bookmarkStart w:id="16" w:name="_Toc172506854"/>
-      <w:bookmarkStart w:id="17" w:name="_Toc210055445"/>
-      <w:r>
-        <w:lastRenderedPageBreak/>
+      <w:bookmarkStart w:id="17" w:name="_Toc213668966"/>
+      <w:r>
         <w:t>Manfaat Penelitian</w:t>
       </w:r>
       <w:bookmarkEnd w:id="16"/>
@@ -3649,6 +3699,7 @@
         </w:numPr>
       </w:pPr>
       <w:r>
+        <w:lastRenderedPageBreak/>
         <w:t>Peneliti akan memperoleh pengalaman berharga dalam mengimplementasikan algoritma YOLO yang dipadukan dengan Kalman Filter pada sistem robotika, khususnya dalam konteks deteksi dan prediksi objek bergerak.</w:t>
       </w:r>
     </w:p>
@@ -3682,7 +3733,7 @@
         <w:ind w:left="567" w:hanging="567"/>
       </w:pPr>
       <w:bookmarkStart w:id="18" w:name="_Toc172506855"/>
-      <w:bookmarkStart w:id="19" w:name="_Toc210055446"/>
+      <w:bookmarkStart w:id="19" w:name="_Toc213668967"/>
       <w:r>
         <w:t>Sistematika Penulisan</w:t>
       </w:r>
@@ -3798,11 +3849,7 @@
         <w:t>sesuai dengan metodologi penelitian</w:t>
       </w:r>
       <w:r>
-        <w:t xml:space="preserve">, sekaligus </w:t>
-      </w:r>
-      <w:r>
-        <w:lastRenderedPageBreak/>
-        <w:t>mengevaluasi hasil pengujian terhadap parameter-parameter uji yang telah ditetapkan.</w:t>
+        <w:t>, sekaligus mengevaluasi hasil pengujian terhadap parameter-parameter uji yang telah ditetapkan.</w:t>
       </w:r>
     </w:p>
     <w:p>
@@ -3822,6 +3869,7 @@
         <w:ind w:left="1440"/>
       </w:pPr>
       <w:r>
+        <w:lastRenderedPageBreak/>
         <w:t>Bab ini menjelaskan tentang simpulan hasil penelitian yang diperoleh sesuai dengan tujuan penelitian serta memuat saran mengenai masalah dan kemungkinan pemecahannya untuk penelitian selanjutnya.</w:t>
       </w:r>
     </w:p>
@@ -3855,7 +3903,7 @@
         <w:pStyle w:val="Heading1"/>
       </w:pPr>
       <w:bookmarkStart w:id="20" w:name="_Toc172506856"/>
-      <w:bookmarkStart w:id="21" w:name="_Toc210055447"/>
+      <w:bookmarkStart w:id="21" w:name="_Toc213668968"/>
       <w:r>
         <w:lastRenderedPageBreak/>
         <w:t>BAB II</w:t>
@@ -3878,7 +3926,7 @@
         <w:ind w:left="567" w:hanging="567"/>
       </w:pPr>
       <w:bookmarkStart w:id="22" w:name="_Toc172506857"/>
-      <w:bookmarkStart w:id="23" w:name="_Toc210055448"/>
+      <w:bookmarkStart w:id="23" w:name="_Toc213668969"/>
       <w:r>
         <w:t>Penelitian Terdahulu</w:t>
       </w:r>
@@ -3898,17 +3946,211 @@
         <w:ind w:firstLine="567"/>
       </w:pPr>
       <w:r>
-        <w:t xml:space="preserve">Pertama, penelitian yang berjudul “Sistem Pendeteksi Bola dan Gawang dengan Algoritma </w:t>
-      </w:r>
-      <w:r>
-        <w:rPr>
-          <w:i/>
-          <w:iCs/>
-        </w:rPr>
-        <w:t>Convolutional Neural Network</w:t>
-      </w:r>
-      <w:r>
-        <w:t xml:space="preserve"> pada Robot KRSBI Menggunakan Kamera </w:t>
+        <w:t>Pertama, penelitian yang berjudul “</w:t>
+      </w:r>
+      <w:r>
+        <w:rPr>
+          <w:i/>
+          <w:iCs/>
+        </w:rPr>
+        <w:t>CNN-Based Ball and Goal Detection for KRSBI Robot with Omnidirectional Camera</w:t>
+      </w:r>
+      <w:r>
+        <w:t>” dilakukan ole</w:t>
+      </w:r>
+      <w:r>
+        <w:t xml:space="preserve">h </w:t>
+      </w:r>
+      <w:r>
+        <w:fldChar w:fldCharType="begin" w:fldLock="1"/>
+      </w:r>
+      <w:r>
+        <w:instrText>ADDIN CSL_CITATION {"citationItems":[{"id":"ITEM-1","itemData":{"DOI":"10.31258/ijeepse.8.2.1-13","abstract":"The Wheeled Soccer Robot Contest (KRSBI-Beroda) challenges robots to autonomously detect, dribble, and score using vision-based systems. Traditional object detection methods like HSV color filtering are widely used but perform poorly under varying lighting conditions. This study proposes a Convolutional Neural Network (CNN)-based object detection system using the YOLO (You Only Look Once) algorithm to enhance the accuracy and reliability of ball and goal detection in KRSBI robots equipped with omnidirectional cameras. A dataset of 1,125 images comprising diverse lighting and object positions was collected and split into 80% training and 20% validation sets. The YOLOv8 model was trained using Ultralytics on Google Colab with 100 epochs. The resulting model achieved a high detection performance, with an accuracy of 95.87%, precision of 1.00 at a confidence threshold of 0.921, recall of 0.99, and an F1-Score of 0.97. The results confirm that the YOLOv8-based CNN model provides a robust and efficient solution for real-time ball and goal detection in robotic soccer applications.","author":[{"dropping-particle":"","family":"Farhan","given":"T. Mohd.","non-dropping-particle":"","parse-names":false,"suffix":""},{"dropping-particle":"","family":"Candra","given":"Feri","non-dropping-particle":"","parse-names":false,"suffix":""}],"container-title":"International Journal of Electrical, Energy and Power System Engineering","id":"ITEM-1","issue":"2","issued":{"date-parts":[["2025"]]},"page":"86-98","title":"CNN-Based Ball and Goal Detection for KRSBI Robot with Omnidirectional Camera","type":"article-journal","volume":"8"},"uris":["http://www.mendeley.com/documents/?uuid=9d24dd7c-41ca-431e-a875-eed05c61f17a"]}],"mendeley":{"formattedCitation":"(Farhan &amp; Candra, 2025)","manualFormatting":"Farhan &amp; Candra (2025)","plainTextFormattedCitation":"(Farhan &amp; Candra, 2025)","previouslyFormattedCitation":"(Farhan &amp; Candra, 2025)"},"properties":{"noteIndex":0},"schema":"https://github.com/citation-style-language/schema/raw/master/csl-citation.json"}</w:instrText>
+      </w:r>
+      <w:r>
+        <w:fldChar w:fldCharType="separate"/>
+      </w:r>
+      <w:r>
+        <w:t>Farhan &amp; Candra</w:t>
+      </w:r>
+      <w:r>
+        <w:t xml:space="preserve"> (</w:t>
+      </w:r>
+      <w:r>
+        <w:t>2025)</w:t>
+      </w:r>
+      <w:r>
+        <w:fldChar w:fldCharType="end"/>
+      </w:r>
+      <w:r>
+        <w:t>.</w:t>
+      </w:r>
+      <w:r>
+        <w:t xml:space="preserve"> Penelitian ini berfokus pada pengembangan sistem deteksi bola dan gawang berbasis visi komputer pada robot KRSBI Beroda menggunakan kamera omnidirectional. Metode tradisional seperti HSV color filtering sebelumnya banyak digunakan karena implementasinya sederhana, namun performanya sangat bergantung pada intensitas cahaya sehingga tidak stabil dalam kondisi pencahayaan yang bervariasi. Untuk mengatasi kelemahan tersebut, penelitian ini mengusulkan penerapan algoritma </w:t>
+      </w:r>
+      <w:r>
+        <w:rPr>
+          <w:i/>
+          <w:iCs/>
+        </w:rPr>
+        <w:t>You Only Look Once (YOLO)</w:t>
+      </w:r>
+      <w:r>
+        <w:t xml:space="preserve"> yang berbasis </w:t>
+      </w:r>
+      <w:r>
+        <w:rPr>
+          <w:i/>
+          <w:iCs/>
+        </w:rPr>
+        <w:t>Convolutional Neural Network (CNN)</w:t>
+      </w:r>
+      <w:r>
+        <w:t xml:space="preserve"> guna meningkatkan akurasi dan keandalan deteksi objek secara real-time.</w:t>
+      </w:r>
+      <w:r>
+        <w:t xml:space="preserve"> </w:t>
+      </w:r>
+      <w:r>
+        <w:t xml:space="preserve">Dataset yang digunakan terdiri dari 1.125 citra dengan variasi pencahayaan dan posisi objek yang berbeda, kemudian dibagi menjadi 80% data pelatihan dan 20% data validasi. Model YOLOv8 dilatih menggunakan </w:t>
+      </w:r>
+      <w:r>
+        <w:rPr>
+          <w:i/>
+          <w:iCs/>
+        </w:rPr>
+        <w:t>Ultralytics</w:t>
+      </w:r>
+      <w:r>
+        <w:t xml:space="preserve"> di platform Google Colab selama 100 </w:t>
+      </w:r>
+      <w:r>
+        <w:rPr>
+          <w:i/>
+          <w:iCs/>
+        </w:rPr>
+        <w:t>epoch</w:t>
+      </w:r>
+      <w:r>
+        <w:t xml:space="preserve">. Hasil pelatihan menunjukkan performa deteksi yang sangat tinggi, dengan tingkat akurasi sebesar 95,87%, </w:t>
+      </w:r>
+      <w:r>
+        <w:rPr>
+          <w:i/>
+          <w:iCs/>
+        </w:rPr>
+        <w:t>precision</w:t>
+      </w:r>
+      <w:r>
+        <w:t xml:space="preserve"> mencapai 1.00 pada </w:t>
+      </w:r>
+      <w:r>
+        <w:rPr>
+          <w:i/>
+          <w:iCs/>
+        </w:rPr>
+        <w:t>confidence threshold</w:t>
+      </w:r>
+      <w:r>
+        <w:t xml:space="preserve"> 0.921, </w:t>
+      </w:r>
+      <w:r>
+        <w:rPr>
+          <w:i/>
+          <w:iCs/>
+        </w:rPr>
+        <w:t>recall</w:t>
+      </w:r>
+      <w:r>
+        <w:t xml:space="preserve"> sebesar 0.99, dan nilai </w:t>
+      </w:r>
+      <w:r>
+        <w:rPr>
+          <w:i/>
+          <w:iCs/>
+        </w:rPr>
+        <w:t>F1-Score</w:t>
+      </w:r>
+      <w:r>
+        <w:t xml:space="preserve"> maksimum 0.97 pada </w:t>
+      </w:r>
+      <w:r>
+        <w:rPr>
+          <w:i/>
+          <w:iCs/>
+        </w:rPr>
+        <w:t>confidence</w:t>
+      </w:r>
+      <w:r>
+        <w:t xml:space="preserve"> 0.149. Berdasarkan kurva </w:t>
+      </w:r>
+      <w:r>
+        <w:rPr>
+          <w:i/>
+          <w:iCs/>
+        </w:rPr>
+        <w:t>precision–confidence</w:t>
+      </w:r>
+      <w:r>
+        <w:t xml:space="preserve">, model dapat menghasilkan deteksi tanpa </w:t>
+      </w:r>
+      <w:r>
+        <w:rPr>
+          <w:i/>
+          <w:iCs/>
+        </w:rPr>
+        <w:t>false positive</w:t>
+      </w:r>
+      <w:r>
+        <w:t xml:space="preserve"> pada ambang kepercayaan tinggi, sedangkan kurva </w:t>
+      </w:r>
+      <w:r>
+        <w:rPr>
+          <w:i/>
+          <w:iCs/>
+        </w:rPr>
+        <w:t>recall–confidence</w:t>
+      </w:r>
+      <w:r>
+        <w:t xml:space="preserve"> menunjukkan kemampuan model mendeteksi hampir semua objek meskipun pada nilai </w:t>
+      </w:r>
+      <w:r>
+        <w:rPr>
+          <w:i/>
+          <w:iCs/>
+        </w:rPr>
+        <w:lastRenderedPageBreak/>
+        <w:t>confidence</w:t>
+      </w:r>
+      <w:r>
+        <w:t xml:space="preserve"> yang rendah.</w:t>
+      </w:r>
+      <w:r>
+        <w:t xml:space="preserve"> </w:t>
+      </w:r>
+      <w:r>
+        <w:t>Hasil penelitian ini membuktikan bahwa model YOLOv8 berbasis CNN mampu memberikan solusi yang tangguh dan efisien untuk sistem deteksi bola dan gawang secara real-time pada robot sepak bola beroda. Selain itu, performa model menunjukkan tingkat stabilitas yang baik terhadap perubahan pencahayaan dan posisi objek, sehingga metode ini dinilai efektif untuk diterapkan pada sistem persepsi visual robot KRSBI Beroda.</w:t>
+      </w:r>
+    </w:p>
+    <w:p>
+      <w:pPr>
+        <w:ind w:firstLine="567"/>
+      </w:pPr>
+      <w:r>
+        <w:t>Kedua</w:t>
+      </w:r>
+      <w:r>
+        <w:t xml:space="preserve">, penelitian yang berjudul “Implementasi </w:t>
+      </w:r>
+      <w:r>
+        <w:rPr>
+          <w:i/>
+          <w:iCs/>
+        </w:rPr>
+        <w:t>Object Detection</w:t>
+      </w:r>
+      <w:r>
+        <w:t xml:space="preserve"> pada Robot Sepak Bola Beroda Berbasis Kamera </w:t>
       </w:r>
       <w:r>
         <w:rPr>
@@ -3918,111 +4160,313 @@
         <w:t>Omnidirectional</w:t>
       </w:r>
       <w:r>
-        <w:t xml:space="preserve">” dilakukan oleh T. Mohd. Farhan, 2024. Penelitian ini membandingkan dua metode deteksi, yaitu HSV </w:t>
-      </w:r>
-      <w:r>
-        <w:rPr>
-          <w:i/>
-          <w:iCs/>
-        </w:rPr>
-        <w:t>color filtering</w:t>
-      </w:r>
-      <w:r>
-        <w:t xml:space="preserve"> dan YOLO berbasis </w:t>
-      </w:r>
-      <w:r>
-        <w:rPr>
-          <w:i/>
-          <w:iCs/>
-        </w:rPr>
-        <w:t>Convolutional Neural Network</w:t>
-      </w:r>
-      <w:r>
-        <w:t xml:space="preserve"> (CNN), dalam mendeteksi bola dan gawang pada robot KRSBI Beroda. Hasil penelitian menunjukkan bahwa metode HSV memiliki kelebihan pada sisi kemudahan implementasi karena tidak membutuhkan proses pelatihan </w:t>
-      </w:r>
-      <w:r>
-        <w:rPr>
-          <w:i/>
-          <w:iCs/>
-        </w:rPr>
-        <w:t>dataset</w:t>
-      </w:r>
-      <w:r>
-        <w:t xml:space="preserve">. Namun, metode ini sangat bergantung pada kondisi pencahayaan. Akurasi deteksi bola dengan HSV hanya mencapai 28% pada pagi hari, 64% pada siang hari, dan 71% pada malam hari. Sementara itu, deteksi gawang dengan HSV menghasilkan akurasi 50% pada siang hari dan 66% pada malam hari. Hal ini menegaskan bahwa performa HSV menurun drastis ketika terjadi perubahan intensitas cahaya. Sebaliknya, metode YOLO menunjukkan performa yang jauh lebih baik. Berdasarkan hasil evaluasi model, </w:t>
-      </w:r>
-      <w:r>
-        <w:rPr>
-          <w:i/>
-          <w:iCs/>
-        </w:rPr>
-        <w:t>precision</w:t>
-      </w:r>
-      <w:r>
-        <w:t xml:space="preserve"> mencapai nilai 1.00 pada </w:t>
-      </w:r>
-      <w:r>
-        <w:rPr>
-          <w:i/>
-          <w:iCs/>
-        </w:rPr>
-        <w:t>confidence</w:t>
-      </w:r>
-      <w:r>
-        <w:t xml:space="preserve"> 0.883, </w:t>
-      </w:r>
-      <w:r>
-        <w:rPr>
-          <w:i/>
-          <w:iCs/>
-        </w:rPr>
-        <w:t>recall</w:t>
-      </w:r>
-      <w:r>
-        <w:t xml:space="preserve"> mendekati 0.99 pada tingkat </w:t>
-      </w:r>
-      <w:r>
-        <w:rPr>
-          <w:i/>
-          <w:iCs/>
-        </w:rPr>
-        <w:t>confidence</w:t>
-      </w:r>
-      <w:r>
-        <w:t xml:space="preserve"> rendah, dan F1-Score tertinggi sebesar 0.97 pada </w:t>
-      </w:r>
-      <w:r>
-        <w:rPr>
-          <w:i/>
-          <w:iCs/>
-        </w:rPr>
-        <w:t>confidence</w:t>
-      </w:r>
-      <w:r>
-        <w:t xml:space="preserve"> 0.442. Dalam pengujian lapangan, YOLO mampu mendeteksi bola dengan akurasi 85% pada pagi hari, 92% pada siang hari, dan 100% pada malam hari. Bahkan, deteksi gawang mencapai 100% di semua kondisi pencahayaan. Pada skenario permainan mencetak gol, metode YOLO membuat robot mampu mencetak gol secara </w:t>
+        <w:t xml:space="preserve"> Menggunakan Open</w:t>
+      </w:r>
+      <w:r>
+        <w:t>cv</w:t>
+      </w:r>
+      <w:r>
+        <w:t>” dilakukan oleh</w:t>
+      </w:r>
+      <w:r>
+        <w:t xml:space="preserve"> </w:t>
+      </w:r>
+      <w:r>
+        <w:fldChar w:fldCharType="begin" w:fldLock="1"/>
+      </w:r>
+      <w:r>
+        <w:instrText>ADDIN CSL_CITATION {"citationItems":[{"id":"ITEM-1","itemData":{"abstract":"&lt;p&gt;Dalam pertandingan robot sepak bola beroda, robot diharuskan untuk memiliki kemampuan layaknya manusia bermain sepak bola, seperti mengejar dan mendribble bola, menghindari lawan dan menendang bola ke gawang. Object detection adalah salah satu metode yang dapat diimplementasikan agar robot dapat mengidentifikasi objek tertentu. Objek yang diidentifikasi menggunakan algoritma object detection adalah bola futsal berwarna oranye dengan keliling sekitar 60–70cm, robot berwarna hitam doff yang menggunakan identitas warna selendang cyan atau magenta, serta gawang yang berwarna putih. Adanya kemampuan robot untuk melakukan object detection ini adalah agar mempermudah robot dalam mengidentifikasi objek bola, robot lain dan gawang. Sehingga deteksi dan identifikasi objek lebih spesifik dan robot tidak terkecoh dengan objek yang mirip dengan bola, robot atau gawang. Sistem object detection diharapkan bisa mendeteksi dan mengidentifikasi objek dengan akurasi deteksi 70%. Dengan menggunakan sistem kamera omnidirectional dan algoritma object detection, robot sepak bola beroda diharapkan dapat berkerja optimal di atas lapangan berwarna hijau.&lt;/p&gt;\n\n&lt;p&gt;&lt;br /&gt;\nKata Kunci: Object Detection, Kamera Omnidirectional&lt;br /&gt;\n &lt;/p&gt;","author":[{"dropping-particle":"","family":"Nanda","given":"Bagas Musamma","non-dropping-particle":"","parse-names":false,"suffix":""},{"dropping-particle":"","family":"Siregar","given":"Simon","non-dropping-particle":"","parse-names":false,"suffix":""},{"dropping-particle":"","family":"Sani","given":"Muhammad Ikhsan","non-dropping-particle":"","parse-names":false,"suffix":""}],"id":"ITEM-1","issue":"4","issued":{"date-parts":[["2023"]]},"page":"2064-2068","title":"Implementasi Object Detection Pada Robot Sepak Bola Beroda Berbasis Kamera Omnidirectional Menggunakan OpenCV","type":"article-journal","volume":"9"},"uris":["http://www.mendeley.com/documents/?uuid=9b2898cf-2cff-4cc4-a2c9-8d1918c6bcbd"]}],"mendeley":{"formattedCitation":"(Nanda et al., 2023)","manualFormatting":"Nanda et al. (2023)","plainTextFormattedCitation":"(Nanda et al., 2023)","previouslyFormattedCitation":"(Nanda et al., 2023)"},"properties":{"noteIndex":0},"schema":"https://github.com/citation-style-language/schema/raw/master/csl-citation.json"}</w:instrText>
+      </w:r>
+      <w:r>
+        <w:fldChar w:fldCharType="separate"/>
+      </w:r>
+      <w:r>
+        <w:t xml:space="preserve">Nanda et al. </w:t>
+      </w:r>
+      <w:r>
+        <w:t>(</w:t>
+      </w:r>
+      <w:r>
+        <w:t>2023)</w:t>
+      </w:r>
+      <w:r>
+        <w:fldChar w:fldCharType="end"/>
+      </w:r>
+      <w:r>
+        <w:t xml:space="preserve">. Penelitian ini mengangkat permasalahan terkait sistem deteksi pada robot KRSBI yang masih sangat dipengaruhi oleh kondisi pencahayaan. Perubahan intensitas cahaya di lapangan membuat sistem kesulitan mempertahankan akurasi deteksi, sehingga kinerja robot menjadi tidak stabil ketika kondisi cahaya berubah. Metode yang digunakan dalam penelitian ini adalah </w:t>
+      </w:r>
+      <w:r>
+        <w:rPr>
+          <w:i/>
+          <w:iCs/>
+        </w:rPr>
+        <w:t>object detection</w:t>
+      </w:r>
+      <w:r>
+        <w:t xml:space="preserve"> berbasis kamera </w:t>
+      </w:r>
+      <w:r>
+        <w:rPr>
+          <w:i/>
+          <w:iCs/>
+        </w:rPr>
+        <w:t>omnidirectional</w:t>
+      </w:r>
+      <w:r>
+        <w:t xml:space="preserve"> dengan bantuan pustaka OpenCV. Proses pengujian dilakukan dengan cara mengukur variasi intensitas cahaya di lapangan untuk melihat pengaruhnya terhadap kemampuan deteksi objek. Hasil yang diperoleh menunjukkan bahwa robot KRSBI mampu mengenali beberapa objek penting, seperti bola, gawang, serta robot lawan (</w:t>
+      </w:r>
+      <w:r>
+        <w:rPr>
+          <w:i/>
+          <w:iCs/>
+        </w:rPr>
+        <w:t>cyan</w:t>
+      </w:r>
+      <w:r>
+        <w:t xml:space="preserve"> dan </w:t>
+      </w:r>
+      <w:r>
+        <w:rPr>
+          <w:i/>
+          <w:iCs/>
+        </w:rPr>
+        <w:t>magenta</w:t>
+      </w:r>
+      <w:r>
+        <w:t xml:space="preserve">), dengan tingkat akurasi sekitar 70%. Akan tetapi, nilai akurasi ini masih cukup dipengaruhi oleh perbedaan intensitas cahaya dari masing-masing objek. Dengan demikian, penelitian ini membuktikan bahwa penerapan </w:t>
+      </w:r>
+      <w:r>
+        <w:rPr>
+          <w:i/>
+          <w:iCs/>
+        </w:rPr>
+        <w:t>object detection</w:t>
+      </w:r>
+      <w:r>
+        <w:t xml:space="preserve"> menggunakan kamera </w:t>
+      </w:r>
+      <w:r>
+        <w:rPr>
+          <w:i/>
+          <w:iCs/>
+        </w:rPr>
+        <w:t>omnidirectional</w:t>
+      </w:r>
+      <w:r>
+        <w:t xml:space="preserve"> dan OpenCV dapat berjalan pada robot KRSBI, namun tetap memiliki keterbatasan signifikan terutama ketika menghadapi kondisi pencahayaan yang tidak stabil.</w:t>
+      </w:r>
+    </w:p>
+    <w:p>
+      <w:pPr>
+        <w:ind w:firstLine="567"/>
+      </w:pPr>
+      <w:r>
+        <w:t xml:space="preserve">Ketiga, penelitian yang berjudul “Perancangan Sistem Pendeteksian Obyek Bola dengan Metode </w:t>
+      </w:r>
+      <w:r>
+        <w:rPr>
+          <w:i/>
+          <w:iCs/>
+        </w:rPr>
+        <w:t>Framework</w:t>
+      </w:r>
+      <w:r>
+        <w:t xml:space="preserve"> YOLO V4” dilakukan oleh</w:t>
+      </w:r>
+      <w:r>
+        <w:t xml:space="preserve"> </w:t>
+      </w:r>
+      <w:r>
+        <w:fldChar w:fldCharType="begin" w:fldLock="1"/>
+      </w:r>
+      <w:r>
+        <w:instrText>ADDIN CSL_CITATION {"citationItems":[{"id":"ITEM-1","itemData":{"abstract":"In this final project, a spherical object detection system has been designed in which the final result will display the class name according to the detected object and a bounding box on the object indicating the object is detected accordingly. What will be done from having a dataset of 202 images and divided into 70% training data, 20% validation data, 10% test data. By using the YOLOv4 method, it is hoped that the detection of spherical objects will be more efficient in detecting an object that is needed, the final result of the implementation of this spherical object detection system will display a bounding box and the accuracy of objects detected on the laptop screen for testing and analysis results of the YOLOv4 method performance system. done by confusion matrix which calculates the results of accuracy, recall, precision and there are several tests to find out with different conditions the system can detect an object. In the first test, the ball was detected by being blocked by another object in the percentage value of 50%, 60%, 70% of the system being able to detect a ball object that was blocked by another object, then with an obstacle value of 80%, 90%, 100% the system could not detect a ball object.","author":[{"dropping-particle":"","family":"Nuralim","given":"Jalu","non-dropping-particle":"","parse-names":false,"suffix":""},{"dropping-particle":"","family":"Fath","given":"Nifty","non-dropping-particle":"","parse-names":false,"suffix":""},{"dropping-particle":"","family":"Musafa","given":"Akhmad","non-dropping-particle":"","parse-names":false,"suffix":""},{"dropping-particle":"","family":"Sujono","given":"","non-dropping-particle":"","parse-names":false,"suffix":""},{"dropping-particle":"","family":"Broto","given":"Drs Suwasti","non-dropping-particle":"","parse-names":false,"suffix":""}],"container-title":"Jurnal Maestro","id":"ITEM-1","issue":"2","issued":{"date-parts":[["2022"]]},"page":"289-294","title":"Perancangan Sistem Pendeteksian Obyek Bola Dengan Metode Framework YOLOv4","type":"article-journal","volume":"5"},"uris":["http://www.mendeley.com/documents/?uuid=e23aab46-966e-4d06-bebc-6d9c6e2462b5"]}],"mendeley":{"formattedCitation":"(Nuralim et al., 2022)","manualFormatting":"Nuralim et al. (2022)","plainTextFormattedCitation":"(Nuralim et al., 2022)","previouslyFormattedCitation":"(Nuralim et al., 2022)"},"properties":{"noteIndex":0},"schema":"https://github.com/citation-style-language/schema/raw/master/csl-citation.json"}</w:instrText>
+      </w:r>
+      <w:r>
+        <w:fldChar w:fldCharType="separate"/>
+      </w:r>
+      <w:r>
+        <w:t xml:space="preserve">Nuralim et al. </w:t>
+      </w:r>
+      <w:r>
+        <w:t>(</w:t>
+      </w:r>
+      <w:r>
+        <w:t>2022)</w:t>
+      </w:r>
+      <w:r>
+        <w:fldChar w:fldCharType="end"/>
+      </w:r>
+      <w:r>
+        <w:t xml:space="preserve">. Latar belakang penelitian ini berangkat dari kebutuhan dalam Kontes Robot Sepak Bola Indonesia (KRSBI) Beroda tahun 2018, di mana robot dituntut mampu melakukan navigasi serta menjalankan tugas utama, yaitu menemukan bola, menggiringnya, dan menendangnya ke arah gawang lawan. Untuk dapat melaksanakan fungsi tersebut, robot membutuhkan sistem pendeteksian bola yang </w:t>
       </w:r>
       <w:r>
         <w:lastRenderedPageBreak/>
-        <w:t xml:space="preserve">konsisten pada semua kondisi, sementara metode HSV hanya berhasil mencetak 1 gol pada siang hari (dengan pintu ruangan tertutup) dan 1 gol pada malam hari. Meskipun unggul dalam akurasi, YOLO memiliki kelemahan berupa kompleksitas yang tinggi. Model ini membutuhkan </w:t>
-      </w:r>
-      <w:r>
-        <w:rPr>
-          <w:i/>
-          <w:iCs/>
-        </w:rPr>
-        <w:t>dataset</w:t>
-      </w:r>
-      <w:r>
-        <w:t xml:space="preserve"> yang besar dengan variasi posisi bola dan gawang agar dapat bekerja optimal. Oleh karena itu, penelitian ini menyarankan agar penelitian selanjutnya memperkaya </w:t>
-      </w:r>
-      <w:r>
-        <w:rPr>
-          <w:i/>
-          <w:iCs/>
-        </w:rPr>
-        <w:t>dataset</w:t>
-      </w:r>
-      <w:r>
-        <w:t xml:space="preserve"> dengan variasi kondisi yang lebih luas, termasuk skenario bola atau gawang yang terhalang objek lain. Selain itu, penelitian lanjutan juga diharapkan mengkaji efisiensi komputasi dengan membandingkan kinerja </w:t>
+        <w:t xml:space="preserve">cepat, akurat, dan responsif. Metode yang digunakan dalam penelitian ini adalah </w:t>
+      </w:r>
+      <w:r>
+        <w:rPr>
+          <w:i/>
+          <w:iCs/>
+        </w:rPr>
+        <w:t>object detection</w:t>
+      </w:r>
+      <w:r>
+        <w:t xml:space="preserve"> berbasis </w:t>
+      </w:r>
+      <w:r>
+        <w:rPr>
+          <w:i/>
+          <w:iCs/>
+        </w:rPr>
+        <w:t>framework</w:t>
+      </w:r>
+      <w:r>
+        <w:t xml:space="preserve"> YOLOv4. Pengujian sistem dilakukan menggunakan </w:t>
+      </w:r>
+      <w:r>
+        <w:rPr>
+          <w:i/>
+          <w:iCs/>
+        </w:rPr>
+        <w:t>Confusion Matrix</w:t>
+      </w:r>
+      <w:r>
+        <w:t xml:space="preserve"> untuk mengukur performa deteksi, termasuk dalam kondisi ketika bola sebagian terhalang oleh objek lain. Hasil pengujian menunjukkan bahwa sistem mampu mendeteksi bola meskipun terdapat penghalang dengan tingkat persentase 50%, 60%, hingga 70%. Namun, kemampuan deteksi menurun drastis ketika tingkat penghalang mencapai 80% ke atas. Pada kondisi tersebut (80%, 90%, hingga 100% penghalang), robot tidak lagi dapat mengenali keberadaan bola. Penelitian ini membuktikan bahwa YOLOv4 cukup efektif dalam mendeteksi bola pada kondisi yang dinamis dan kompleks, termasuk ketika sebagian objek tertutup. Akan tetapi, keterbatasan tetap muncul pada tingkat occlusion yang tinggi, yang menunjukkan perlunya optimasi atau integrasi metode tambahan untuk meningkatkan keandalan deteksi dalam skenario pertandingan nyata.</w:t>
+      </w:r>
+    </w:p>
+    <w:p>
+      <w:pPr>
+        <w:ind w:firstLine="567"/>
+      </w:pPr>
+      <w:r>
+        <w:t>Penelitian berikutnya</w:t>
+      </w:r>
+      <w:r>
+        <w:t xml:space="preserve"> dilakukan oleh</w:t>
+      </w:r>
+      <w:r>
+        <w:t xml:space="preserve"> </w:t>
+      </w:r>
+      <w:r>
+        <w:fldChar w:fldCharType="begin" w:fldLock="1"/>
+      </w:r>
+      <w:r>
+        <w:instrText>ADDIN CSL_CITATION {"citationItems":[{"id":"ITEM-1","itemData":{"DOI":"10.34010/komputika.v12i2.9567","ISSN":"2252-9039","abstract":"Object tracking is a challenging in computer vision. Object tracking is divided into two, which can be one object or several objects, depending on the object being observed. The process of tracking an object in the form of one object is to estimate the target in the next sequence based on information from the first frame given. In object tracking in the form of single object tracking, there are five steps that are often used in discriminatory methods, including motion models, feature extraction, observation models, model updates and integration methods. Although various algorithms of object tracking are proposed, there are still failures in the object tracking process caused by occlusion, non-rigid target deformation, and other factors. This study proposes the implementation of the Kalman filter, particle filter, and correlation filter methods for object tracking in video data. The results of the implementation of the three methods can track objects in traffic video data and the script circuit video. In object tracking calculations and method analysis, the kalman filter gets 96.89% where the kalman method is better in terms of accuracy compared to other methods. Meanwhile, in the average performance of computation time, the correlation method gets 26.69 FPS, where the correlation method is superior compared to other competitor methods.\r Keywords – Kalman Filter; Particle Filter; Correlation Filter; Object Tracking; Object Tracking in Video","author":[{"dropping-particle":"","family":"Sholehurrohman","given":"Ridho","non-dropping-particle":"","parse-names":false,"suffix":""},{"dropping-particle":"","family":"Habibi","given":"Mochammad Reza","non-dropping-particle":"","parse-names":false,"suffix":""},{"dropping-particle":"","family":"Ilman","given":"Igit Sabda","non-dropping-particle":"","parse-names":false,"suffix":""},{"dropping-particle":"","family":"Taufiq","given":"Rahman","non-dropping-particle":"","parse-names":false,"suffix":""},{"dropping-particle":"","family":"Muhaqiqin","given":"Muhaqiqin","non-dropping-particle":"","parse-names":false,"suffix":""}],"container-title":"Komputika : Jurnal Sistem Komputer","id":"ITEM-1","issue":"2","issued":{"date-parts":[["2023"]]},"page":"21-28","title":"Analisis Metode Kalman Filter, Particle Filter dan Correlation Filter Untuk Pelacakan Objek","type":"article-journal","volume":"12"},"uris":["http://www.mendeley.com/documents/?uuid=7450c03f-1e2e-4fb1-bb5b-f5cae248be36"]}],"mendeley":{"formattedCitation":"(Sholehurrohman et al., 2023)","manualFormatting":"Sholehurrohman et al. (2023)","plainTextFormattedCitation":"(Sholehurrohman et al., 2023)","previouslyFormattedCitation":"(Sholehurrohman et al., 2023)"},"properties":{"noteIndex":0},"schema":"https://github.com/citation-style-language/schema/raw/master/csl-citation.json"}</w:instrText>
+      </w:r>
+      <w:r>
+        <w:fldChar w:fldCharType="separate"/>
+      </w:r>
+      <w:r>
+        <w:t xml:space="preserve">Sholehurrohman et al. </w:t>
+      </w:r>
+      <w:r>
+        <w:t>(</w:t>
+      </w:r>
+      <w:r>
+        <w:t>2023)</w:t>
+      </w:r>
+      <w:r>
+        <w:fldChar w:fldCharType="end"/>
+      </w:r>
+      <w:r>
+        <w:t xml:space="preserve"> dengan judul “Analisis Metode Kalman Filter, </w:t>
+      </w:r>
+      <w:r>
+        <w:rPr>
+          <w:i/>
+          <w:iCs/>
+        </w:rPr>
+        <w:t>Particle Filter</w:t>
+      </w:r>
+      <w:r>
+        <w:t xml:space="preserve"> dan </w:t>
+      </w:r>
+      <w:r>
+        <w:rPr>
+          <w:i/>
+          <w:iCs/>
+        </w:rPr>
+        <w:t>Correlation Filter</w:t>
+      </w:r>
+      <w:r>
+        <w:t xml:space="preserve"> Untuk Pelacakan Objek” membahas mengenai tantangan dalam pelacakan objek (</w:t>
+      </w:r>
+      <w:r>
+        <w:rPr>
+          <w:i/>
+          <w:iCs/>
+        </w:rPr>
+        <w:t>object tracking</w:t>
+      </w:r>
+      <w:r>
+        <w:t xml:space="preserve">) pada bidang </w:t>
+      </w:r>
+      <w:r>
+        <w:rPr>
+          <w:i/>
+          <w:iCs/>
+        </w:rPr>
+        <w:t>computer vision</w:t>
+      </w:r>
+      <w:r>
+        <w:t xml:space="preserve">. Penelitian ini mengimplementasikan tiga metode, yaitu Kalman Filter, </w:t>
+      </w:r>
+      <w:r>
+        <w:rPr>
+          <w:i/>
+          <w:iCs/>
+        </w:rPr>
+        <w:t>Particle Filter</w:t>
+      </w:r>
+      <w:r>
+        <w:t xml:space="preserve">, dan </w:t>
+      </w:r>
+      <w:r>
+        <w:rPr>
+          <w:i/>
+          <w:iCs/>
+        </w:rPr>
+        <w:t>Correlation Filter</w:t>
+      </w:r>
+      <w:r>
+        <w:t xml:space="preserve"> untuk pelacakan objek pada data video lalu lintas dan video sirkuit </w:t>
+      </w:r>
+      <w:r>
+        <w:t>N</w:t>
+      </w:r>
+      <w:r>
+        <w:t xml:space="preserve">askar. Hasil penelitian menunjukkan bahwa metode Kalman Filter memiliki akurasi tertinggi mencapai 96,89%, sedangkan metode </w:t>
+      </w:r>
+      <w:r>
+        <w:rPr>
+          <w:i/>
+          <w:iCs/>
+        </w:rPr>
+        <w:t>Correlation Filter</w:t>
+      </w:r>
+      <w:r>
+        <w:t xml:space="preserve"> lebih unggul dalam aspek performa komputasi dengan rata-rata 26,69 FPS, sementara </w:t>
+      </w:r>
+      <w:r>
+        <w:rPr>
+          <w:i/>
+          <w:iCs/>
+        </w:rPr>
+        <w:t>Particle Filter</w:t>
+      </w:r>
+      <w:r>
+        <w:t xml:space="preserve"> berada di bawah Kalman Filter dalam hal akurasi. Kesimpulan dari penelitian ini menegaskan bahwa Kalman Filter sangat potensial digunakan dalam pelacakan objek yang membutuhkan akurasi tinggi, sementara </w:t>
+      </w:r>
+      <w:r>
+        <w:rPr>
+          <w:i/>
+          <w:iCs/>
+        </w:rPr>
+        <w:t>Correlation Filter</w:t>
+      </w:r>
+      <w:r>
+        <w:t xml:space="preserve"> lebih sesuai untuk kebutuhan aplikasi </w:t>
       </w:r>
       <w:r>
         <w:rPr>
@@ -4032,291 +4476,12 @@
         <w:t>real-time</w:t>
       </w:r>
       <w:r>
-        <w:t xml:space="preserve"> antara metode HSV dan YOLO, misalnya melalui pengukuran </w:t>
-      </w:r>
-      <w:r>
-        <w:rPr>
-          <w:i/>
-          <w:iCs/>
-        </w:rPr>
-        <w:t>frame rate</w:t>
-      </w:r>
-      <w:r>
-        <w:t xml:space="preserve"> saat program dijalankan.</w:t>
-      </w:r>
-    </w:p>
-    <w:p>
-      <w:pPr>
-        <w:ind w:firstLine="567"/>
-      </w:pPr>
-      <w:r>
-        <w:t>Kedua</w:t>
-      </w:r>
-      <w:r>
-        <w:t xml:space="preserve">, penelitian yang berjudul “Implementasi </w:t>
-      </w:r>
-      <w:r>
-        <w:rPr>
-          <w:i/>
-          <w:iCs/>
-        </w:rPr>
-        <w:t>Object Detection</w:t>
-      </w:r>
-      <w:r>
-        <w:t xml:space="preserve"> pada Robot Sepak Bola Beroda Berbasis Kamera </w:t>
-      </w:r>
-      <w:r>
-        <w:rPr>
-          <w:i/>
-          <w:iCs/>
-        </w:rPr>
-        <w:t>Omnidirectional</w:t>
-      </w:r>
-      <w:r>
-        <w:t xml:space="preserve"> Menggunakan Open</w:t>
-      </w:r>
-      <w:r>
-        <w:t>cv</w:t>
-      </w:r>
-      <w:r>
-        <w:t xml:space="preserve">” dilakukan oleh Bagas Musamma Nanda, Simon Siregar, dan Muhammad Ikhsan Sani pada tahun 2023. Penelitian ini mengangkat permasalahan terkait sistem deteksi pada robot KRSBI yang masih sangat dipengaruhi oleh kondisi pencahayaan. Perubahan intensitas cahaya di lapangan membuat sistem kesulitan mempertahankan akurasi deteksi, sehingga kinerja robot menjadi tidak stabil ketika kondisi cahaya berubah. Metode yang digunakan dalam penelitian ini adalah </w:t>
-      </w:r>
-      <w:r>
-        <w:rPr>
-          <w:i/>
-          <w:iCs/>
-        </w:rPr>
-        <w:t>object detection</w:t>
-      </w:r>
-      <w:r>
-        <w:t xml:space="preserve"> berbasis kamera </w:t>
-      </w:r>
-      <w:r>
-        <w:rPr>
-          <w:i/>
-          <w:iCs/>
-        </w:rPr>
-        <w:t>omnidirectional</w:t>
-      </w:r>
-      <w:r>
-        <w:t xml:space="preserve"> dengan bantuan pustaka OpenCV. Proses pengujian dilakukan dengan cara mengukur variasi intensitas cahaya di lapangan untuk melihat pengaruhnya terhadap kemampuan deteksi objek. Hasil yang diperoleh menunjukkan bahwa robot KRSBI mampu mengenali beberapa objek penting, seperti bola, gawang, serta robot lawan (</w:t>
-      </w:r>
-      <w:r>
-        <w:rPr>
-          <w:i/>
-          <w:iCs/>
-        </w:rPr>
-        <w:t>cyan</w:t>
-      </w:r>
-      <w:r>
-        <w:t xml:space="preserve"> dan </w:t>
-      </w:r>
-      <w:r>
-        <w:rPr>
-          <w:i/>
-          <w:iCs/>
-        </w:rPr>
-        <w:t>magenta</w:t>
-      </w:r>
-      <w:r>
-        <w:t xml:space="preserve">), dengan tingkat akurasi sekitar 70%. Akan tetapi, nilai akurasi ini masih cukup dipengaruhi oleh perbedaan intensitas cahaya dari masing-masing objek. Dengan demikian, penelitian ini membuktikan bahwa penerapan </w:t>
-      </w:r>
-      <w:r>
-        <w:rPr>
-          <w:i/>
-          <w:iCs/>
-        </w:rPr>
-        <w:t>object detection</w:t>
-      </w:r>
-      <w:r>
-        <w:t xml:space="preserve"> menggunakan kamera </w:t>
-      </w:r>
-      <w:r>
-        <w:rPr>
-          <w:i/>
-          <w:iCs/>
-        </w:rPr>
-        <w:t>omnidirectional</w:t>
-      </w:r>
-      <w:r>
-        <w:t xml:space="preserve"> dan OpenCV dapat berjalan pada robot KRSBI, namun tetap memiliki keterbatasan signifikan terutama ketika menghadapi kondisi pencahayaan yang tidak stabil.</w:t>
-      </w:r>
-    </w:p>
-    <w:p>
-      <w:pPr>
-        <w:ind w:firstLine="567"/>
-      </w:pPr>
-      <w:r>
-        <w:t xml:space="preserve">Ketiga, penelitian yang berjudul “Perancangan Sistem Pendeteksian Obyek Bola dengan Metode </w:t>
-      </w:r>
-      <w:r>
-        <w:rPr>
-          <w:i/>
-          <w:iCs/>
-        </w:rPr>
-        <w:t>Framework</w:t>
-      </w:r>
-      <w:r>
-        <w:t xml:space="preserve"> YOLO V4” dilakukan oleh Jalu Nuralim, Nifty </w:t>
-      </w:r>
+        <w:t xml:space="preserve"> karena efisiensi komputasinya. Dengan demikian, penelitian ini dapat dijadikan acuan penting dalam mendukung pemanfaatan Kalman Filter pada penelitian terkait optimasi pergerakan robot sepak bola, khususnya dalam memprediksi pergerakan bola secara akurat.</w:t>
+      </w:r>
+    </w:p>
+    <w:p>
       <w:r>
         <w:lastRenderedPageBreak/>
-        <w:t xml:space="preserve">Fath, Akhmad Musafa, dan Drs. Suwandi Broto pada tahun 2022. Latar belakang penelitian ini berangkat dari kebutuhan dalam Kontes Robot Sepak Bola Indonesia (KRSBI) Beroda tahun 2018, di mana robot dituntut mampu melakukan navigasi serta menjalankan tugas utama, yaitu menemukan bola, menggiringnya, dan menendangnya ke arah gawang lawan. Untuk dapat melaksanakan fungsi tersebut, robot membutuhkan sistem pendeteksian bola yang cepat, akurat, dan responsif. Metode yang digunakan dalam penelitian ini adalah </w:t>
-      </w:r>
-      <w:r>
-        <w:rPr>
-          <w:i/>
-          <w:iCs/>
-        </w:rPr>
-        <w:t>object detection</w:t>
-      </w:r>
-      <w:r>
-        <w:t xml:space="preserve"> berbasis </w:t>
-      </w:r>
-      <w:r>
-        <w:rPr>
-          <w:i/>
-          <w:iCs/>
-        </w:rPr>
-        <w:t>framework</w:t>
-      </w:r>
-      <w:r>
-        <w:t xml:space="preserve"> YOLOv4. Pengujian sistem dilakukan menggunakan </w:t>
-      </w:r>
-      <w:r>
-        <w:rPr>
-          <w:i/>
-          <w:iCs/>
-        </w:rPr>
-        <w:t>Confusion Matrix</w:t>
-      </w:r>
-      <w:r>
-        <w:t xml:space="preserve"> untuk mengukur performa deteksi, termasuk dalam kondisi ketika bola sebagian terhalang oleh objek lain. Hasil pengujian menunjukkan bahwa sistem mampu mendeteksi bola meskipun terdapat penghalang dengan tingkat persentase 50%, 60%, hingga 70%. Namun, kemampuan deteksi menurun drastis ketika tingkat penghalang mencapai 80% ke atas. Pada kondisi tersebut (80%, 90%, hingga 100% penghalang), robot tidak lagi dapat mengenali keberadaan bola. Penelitian ini membuktikan bahwa YOLOv4 cukup efektif dalam mendeteksi bola pada kondisi yang dinamis dan kompleks, termasuk ketika sebagian objek tertutup. Akan tetapi, keterbatasan tetap muncul pada tingkat occlusion yang tinggi, yang menunjukkan perlunya optimasi atau integrasi metode tambahan untuk meningkatkan keandalan deteksi dalam skenario pertandingan nyata.</w:t>
-      </w:r>
-    </w:p>
-    <w:p>
-      <w:pPr>
-        <w:ind w:firstLine="567"/>
-      </w:pPr>
-      <w:r>
-        <w:t>Penelitian berikutnya</w:t>
-      </w:r>
-      <w:r>
-        <w:t xml:space="preserve"> dilakukan oleh Ridho Sholehurrohman, Mochammad Reza Habibi, Igit Sabda Ilman, Rahman Taufiq, dan Muhaqiqin (2023) dengan judul “Analisis Metode Kalman Filter, </w:t>
-      </w:r>
-      <w:r>
-        <w:rPr>
-          <w:i/>
-          <w:iCs/>
-        </w:rPr>
-        <w:t>Particle Filter</w:t>
-      </w:r>
-      <w:r>
-        <w:t xml:space="preserve"> dan </w:t>
-      </w:r>
-      <w:r>
-        <w:rPr>
-          <w:i/>
-          <w:iCs/>
-        </w:rPr>
-        <w:t>Correlation Filter</w:t>
-      </w:r>
-      <w:r>
-        <w:t xml:space="preserve"> Untuk Pelacakan Objek” membahas mengenai tantangan dalam pelacakan objek (</w:t>
-      </w:r>
-      <w:r>
-        <w:rPr>
-          <w:i/>
-          <w:iCs/>
-        </w:rPr>
-        <w:t>object tracking</w:t>
-      </w:r>
-      <w:r>
-        <w:t xml:space="preserve">) pada bidang </w:t>
-      </w:r>
-      <w:r>
-        <w:rPr>
-          <w:i/>
-          <w:iCs/>
-        </w:rPr>
-        <w:t>computer vision</w:t>
-      </w:r>
-      <w:r>
-        <w:t xml:space="preserve">. Penelitian ini mengimplementasikan tiga metode, yaitu Kalman Filter, </w:t>
-      </w:r>
-      <w:r>
-        <w:rPr>
-          <w:i/>
-          <w:iCs/>
-        </w:rPr>
-        <w:t>Particle Filter</w:t>
-      </w:r>
-      <w:r>
-        <w:t xml:space="preserve">, dan </w:t>
-      </w:r>
-      <w:r>
-        <w:rPr>
-          <w:i/>
-          <w:iCs/>
-        </w:rPr>
-        <w:t>Correlation Filter</w:t>
-      </w:r>
-      <w:r>
-        <w:t xml:space="preserve"> untuk pelacakan objek pada data video lalu lintas dan video sirkuit </w:t>
-      </w:r>
-      <w:r>
-        <w:t>N</w:t>
-      </w:r>
-      <w:r>
-        <w:t xml:space="preserve">askar. Hasil penelitian menunjukkan bahwa metode Kalman Filter memiliki akurasi tertinggi mencapai 96,89%, sedangkan metode </w:t>
-      </w:r>
-      <w:r>
-        <w:rPr>
-          <w:i/>
-          <w:iCs/>
-        </w:rPr>
-        <w:t>Correlation Filter</w:t>
-      </w:r>
-      <w:r>
-        <w:t xml:space="preserve"> lebih unggul dalam aspek performa komputasi dengan rata-rata 26,69 FPS, sementara </w:t>
-      </w:r>
-      <w:r>
-        <w:rPr>
-          <w:i/>
-          <w:iCs/>
-        </w:rPr>
-        <w:t>Particle Filter</w:t>
-      </w:r>
-      <w:r>
-        <w:t xml:space="preserve"> berada di bawah Kalman Filter dalam hal akurasi. Kesimpulan dari penelitian ini menegaskan bahwa Kalman Filter sangat potensial digunakan dalam pelacakan </w:t>
-      </w:r>
-      <w:r>
-        <w:lastRenderedPageBreak/>
-        <w:t xml:space="preserve">objek yang membutuhkan akurasi tinggi, sementara </w:t>
-      </w:r>
-      <w:r>
-        <w:rPr>
-          <w:i/>
-          <w:iCs/>
-        </w:rPr>
-        <w:t>Correlation Filter</w:t>
-      </w:r>
-      <w:r>
-        <w:t xml:space="preserve"> lebih sesuai untuk kebutuhan aplikasi </w:t>
-      </w:r>
-      <w:r>
-        <w:rPr>
-          <w:i/>
-          <w:iCs/>
-        </w:rPr>
-        <w:t>real-time</w:t>
-      </w:r>
-      <w:r>
-        <w:t xml:space="preserve"> karena efisiensi komputasinya. Dengan demikian, penelitian ini dapat dijadikan acuan penting dalam mendukung pemanfaatan Kalman Filter pada penelitian terkait optimasi pergerakan robot sepak bola, khususnya dalam memprediksi pergerakan bola secara akurat.</w:t>
-      </w:r>
-    </w:p>
-    <w:p>
-      <w:r>
         <w:tab/>
         <w:t xml:space="preserve">Penelitian </w:t>
       </w:r>
@@ -4337,7 +4502,34 @@
         <w:t>Scale-Invariant Feature Transform</w:t>
       </w:r>
       <w:r>
-        <w:t xml:space="preserve">) dan Algoritma Kalman Filter dalam Mendeteksi Objek Bola” yang dilakukan oleh M. Irwan Bustami, Chindra Saputra, Desi Kisbianty, dan Arjuna Panji Prakarsa (2023) berfokus pada pengembangan sistem pendeteksian bola pada robot KRSBI. Latar belakang penelitian ini adalah tuntutan agar robot mampu mendeteksi, melacak, serta menggiring bola menuju gawang lawan secara efektif dalam Kontes Robot Sepak Bola Indonesia. Metode pendeteksian berbasis </w:t>
+        <w:t xml:space="preserve">) dan Algoritma Kalman Filter dalam Mendeteksi Objek Bola” yang dilakukan oleh </w:t>
+      </w:r>
+      <w:r>
+        <w:fldChar w:fldCharType="begin" w:fldLock="1"/>
+      </w:r>
+      <w:r>
+        <w:instrText>ADDIN CSL_CITATION {"citationItems":[{"id":"ITEM-1","itemData":{"DOI":"10.33998/processor.2023.18.1.791","ISSN":"2528-0082","abstract":"Kontes Robot Sepak Bola Indonesia (KRSBI) merupakan salah satu divisi dari Kontes Robot Indonesia (KRI) yang diadakan oleh RISTEKDIKTI dan KEMENDIKBUD setiap tahunnya. Dalam kontes robot sepak bola, robot di tuntut untuk bisa mendeteksi bola dan kemudian menggiringnya ke gawang lawan agar dapat tercipta sebuah gol. istem pendeteksian objek yang baik haruslah cepat, ringan, dan tentu saja harus memiliki akurasi yang baik. Saat ini, sistem pendeteksian objek yang telah diterapkan pada robot yaitu berupa color filtering (penyaringan warna) yang dinilai cukup baik dalam mendeteksi sebuah objek. Namun jika hanya mengandalkan metode ini dirasa masih kurang jika di lihat dari segi tracking objek. Algoritma Kalman Filter berfungsi sebagai estimator yang dapat digunakan untuk memprediksi arah pergerakan dari suatu objek berdasarkan status objek dari frame sebelumnya. Hal ini membuat robot dapat bergerak lebih cepat 1 (satu) frame dari pada objek yang akan di tracking. Algoritma SIFT dapat membandingkan dua citra melalui feature yang dimiliki citra tersebut dan menghasilkan apakah citra tersebut memiliki kemiripan atau tidak, algoritma ini berguna untuk memastikan apakah objek yang dideteksi oleh robot itu bola atau bukan. Oleh sebab itu, penulis akan mencoba menggabungkan kedua algoritma ini  apakah dapat menghasilkan sistem pendeteksian yang lebih baik dari sebelumnya. Diharapkan agar hasil dari penelitian ini dapat dipergunakan oleh robot dalam mengikuti kontes robot sepak bola Indonesia.","author":[{"dropping-particle":"","family":"Saputra","given":"Chindra","non-dropping-particle":"","parse-names":false,"suffix":""}],"container-title":"Jurnal PROCESSOR","id":"ITEM-1","issue":"1","issued":{"date-parts":[["2023"]]},"page":"73-82","title":"Implementasi Algoritma SIFT (Scale-Invariant Feature Transform) Dan Algoritma Kalman Filter Dalam Mendeteksi Objek Bola","type":"article-journal","volume":"18"},"uris":["http://www.mendeley.com/documents/?uuid=f24db2bf-6563-4371-97b0-c0cd2c7673fe"]}],"mendeley":{"formattedCitation":"(C. Saputra, 2023)","manualFormatting":"C. Saputra (2023)","plainTextFormattedCitation":"(C. Saputra, 2023)","previouslyFormattedCitation":"(C. Saputra, 2023)"},"properties":{"noteIndex":0},"schema":"https://github.com/citation-style-language/schema/raw/master/csl-citation.json"}</w:instrText>
+      </w:r>
+      <w:r>
+        <w:fldChar w:fldCharType="separate"/>
+      </w:r>
+      <w:r>
+        <w:t xml:space="preserve">C. Saputra </w:t>
+      </w:r>
+      <w:r>
+        <w:t>(</w:t>
+      </w:r>
+      <w:r>
+        <w:t>2023)</w:t>
+      </w:r>
+      <w:r>
+        <w:fldChar w:fldCharType="end"/>
+      </w:r>
+      <w:r>
+        <w:t xml:space="preserve"> </w:t>
+      </w:r>
+      <w:r>
+        <w:t xml:space="preserve">berfokus pada pengembangan sistem pendeteksian bola pada robot KRSBI. Latar belakang penelitian ini adalah tuntutan agar robot mampu mendeteksi, melacak, serta menggiring bola menuju gawang lawan secara efektif dalam Kontes Robot Sepak Bola Indonesia. Metode pendeteksian berbasis </w:t>
       </w:r>
       <w:r>
         <w:rPr>
@@ -4413,6 +4605,1184 @@
     <w:p>
       <w:pPr>
         <w:ind w:firstLine="720"/>
+      </w:pPr>
+      <w:r>
+        <w:t>Penelitian selanjutnya yang relevan berjudul “</w:t>
+      </w:r>
+      <w:r>
+        <w:rPr>
+          <w:i/>
+          <w:iCs/>
+        </w:rPr>
+        <w:t>Detection and Recognition of Moving Video Objects: Kalman Filtering with Deep Learning</w:t>
+      </w:r>
+      <w:r>
+        <w:t>” yang dilakukan oleh</w:t>
+      </w:r>
+      <w:r>
+        <w:t xml:space="preserve"> </w:t>
+      </w:r>
+      <w:r>
+        <w:fldChar w:fldCharType="begin" w:fldLock="1"/>
+      </w:r>
+      <w:r>
+        <w:instrText>ADDIN CSL_CITATION {"citationItems":[{"id":"ITEM-1","itemData":{"author":[{"dropping-particle":"","family":"Mohammed","given":"Hind Rustum","non-dropping-particle":"","parse-names":false,"suffix":""},{"dropping-particle":"","family":"Hussain","given":"Zahir M","non-dropping-particle":"","parse-names":false,"suffix":""}],"id":"ITEM-1","issued":{"date-parts":[["2021"]]},"page":"154-157","title":"Detection and Recognition of Moving Video Objects : Kalman Filtering with Deep Learning","type":"article-journal","volume":"12"},"uris":["http://www.mendeley.com/documents/?uuid=acc12604-4117-408e-ab2d-c946657145f0"]}],"mendeley":{"formattedCitation":"(Mohammed &amp; Hussain, 2021)","manualFormatting":"Mohammed &amp; Hussain (2021)","plainTextFormattedCitation":"(Mohammed &amp; Hussain, 2021)","previouslyFormattedCitation":"(Mohammed &amp; Hussain, 2021)"},"properties":{"noteIndex":0},"schema":"https://github.com/citation-style-language/schema/raw/master/csl-citation.json"}</w:instrText>
+      </w:r>
+      <w:r>
+        <w:fldChar w:fldCharType="separate"/>
+      </w:r>
+      <w:r>
+        <w:t xml:space="preserve">Mohammed &amp; Hussain </w:t>
+      </w:r>
+      <w:r>
+        <w:t>(</w:t>
+      </w:r>
+      <w:r>
+        <w:t>2021)</w:t>
+      </w:r>
+      <w:r>
+        <w:fldChar w:fldCharType="end"/>
+      </w:r>
+      <w:r>
+        <w:t>. Penelitian ini bertujuan untuk meningkatkan akurasi dalam proses deteksi dan pengenalan objek bergerak dalam urutan video. Tujuan ini diangkat karena adanya faktor penghalang seperti jarak deteksi kamera atau kekaburan (</w:t>
+      </w:r>
+      <w:r>
+        <w:rPr>
+          <w:i/>
+          <w:iCs/>
+        </w:rPr>
+        <w:t>blurring</w:t>
+      </w:r>
+      <w:r>
+        <w:t xml:space="preserve">) gambar yang dapat mengurangi akurasi teknik yang ada. Untuk mencapai akurasi yang lebih tinggi, metode yang diusulkan adalah sistem </w:t>
+      </w:r>
+      <w:r>
+        <w:lastRenderedPageBreak/>
+        <w:t xml:space="preserve">hibrida yang menggabungkan </w:t>
+      </w:r>
+      <w:r>
+        <w:t>Kalman Filter</w:t>
+      </w:r>
+      <w:r>
+        <w:t xml:space="preserve"> dengan </w:t>
+      </w:r>
+      <w:r>
+        <w:t>Deep Learning</w:t>
+      </w:r>
+      <w:r>
+        <w:t xml:space="preserve"> menggunakan </w:t>
+      </w:r>
+      <w:r>
+        <w:rPr>
+          <w:i/>
+          <w:iCs/>
+        </w:rPr>
+        <w:t>Convolutional Neural Network</w:t>
+      </w:r>
+      <w:r>
+        <w:t xml:space="preserve"> (CNN)</w:t>
+      </w:r>
+      <w:r>
+        <w:t xml:space="preserve">. </w:t>
+      </w:r>
+      <w:r>
+        <w:t>Kalman Filter</w:t>
+      </w:r>
+      <w:r>
+        <w:t xml:space="preserve"> diterapkan pada tahap awal deteksi untuk menghilangkan latar belakang dan memotong objek, serta berfungsi sebagai estimator rekursif yang mampu memprediksi lokasi objek di masa depan, mengurangi </w:t>
+      </w:r>
+      <w:r>
+        <w:rPr>
+          <w:i/>
+          <w:iCs/>
+        </w:rPr>
+        <w:t>noise</w:t>
+      </w:r>
+      <w:r>
+        <w:t xml:space="preserve"> dari deteksi yang salah, dan mengasosiasikan multi-objek ke treknya. Setelah itu, model </w:t>
+      </w:r>
+      <w:r>
+        <w:t>CNN</w:t>
+      </w:r>
+      <w:r>
+        <w:t xml:space="preserve"> akan memprediksi kategori objek yang sudah dideteksi dan dipotong. Hasil eksperimen menunjukkan bahwa pendekatan hibrida ini berhasil mencapai akurasi pengenalan hingga </w:t>
+      </w:r>
+      <w:r>
+        <w:t>100%</w:t>
+      </w:r>
+      <w:r>
+        <w:t xml:space="preserve"> pada 8 video berbeda. Hasil ini menunjukkan superioritas sistem yang diusulkan dibandingkan dengan enam algoritma lain yang ada.</w:t>
+      </w:r>
+    </w:p>
+    <w:p>
+      <w:pPr>
+        <w:ind w:firstLine="720"/>
+      </w:pPr>
+      <w:r>
+        <w:t xml:space="preserve">Penelitian </w:t>
+      </w:r>
+      <w:r>
+        <w:t xml:space="preserve">selanjutnya </w:t>
+      </w:r>
+      <w:r>
+        <w:t>adalah studi berjudul "Optimized Object Tracking Technique Using Kalman Filter" yang dilakukan oleh</w:t>
+      </w:r>
+      <w:r>
+        <w:t xml:space="preserve"> </w:t>
+      </w:r>
+      <w:r>
+        <w:fldChar w:fldCharType="begin" w:fldLock="1"/>
+      </w:r>
+      <w:r>
+        <w:instrText>ADDIN CSL_CITATION {"citationItems":[{"id":"ITEM-1","itemData":{"DOI":"10.14203/j.mev.2016.v7.57-66","author":[{"dropping-particle":"","family":"Taylor","given":"Liana Ellen","non-dropping-particle":"","parse-names":false,"suffix":""},{"dropping-particle":"","family":"Mirdanies","given":"Midriem","non-dropping-particle":"","parse-names":false,"suffix":""},{"dropping-particle":"","family":"Saputra","given":"Roni Permana","non-dropping-particle":"","parse-names":false,"suffix":""}],"id":"ITEM-1","issued":{"date-parts":[["2016"]]},"page":"57-66","title":"OPTIMIZED OBJECT TRACKING TECHNIQUE USING KALMAN","type":"article-journal","volume":"07"},"uris":["http://www.mendeley.com/documents/?uuid=3f5f197c-3a39-453a-812a-07e32fe49a45"]}],"mendeley":{"formattedCitation":"(Taylor et al., 2016)","manualFormatting":"Taylor et al. (2016)","plainTextFormattedCitation":"(Taylor et al., 2016)","previouslyFormattedCitation":"(Taylor et al., 2016)"},"properties":{"noteIndex":0},"schema":"https://github.com/citation-style-language/schema/raw/master/csl-citation.json"}</w:instrText>
+      </w:r>
+      <w:r>
+        <w:fldChar w:fldCharType="separate"/>
+      </w:r>
+      <w:r>
+        <w:t xml:space="preserve">Taylor et al. </w:t>
+      </w:r>
+      <w:r>
+        <w:t>(</w:t>
+      </w:r>
+      <w:r>
+        <w:t>2016)</w:t>
+      </w:r>
+      <w:r>
+        <w:fldChar w:fldCharType="end"/>
+      </w:r>
+      <w:r>
+        <w:t>. Penelitian ini berfokus pada pengembangan teknik pelacakan objek yang efisien untuk mengatasi masalah waktu pemrosesan yang tinggi dalam pendeteksian objek di tengah adegan yang berantakan (</w:t>
+      </w:r>
+      <w:r>
+        <w:rPr>
+          <w:i/>
+          <w:iCs/>
+        </w:rPr>
+        <w:t>cluttered scene</w:t>
+      </w:r>
+      <w:r>
+        <w:t>). Metode konvensional pelacakan berbasis fitur seperti SIFT (</w:t>
+      </w:r>
+      <w:r>
+        <w:rPr>
+          <w:i/>
+          <w:iCs/>
+        </w:rPr>
+        <w:t>Scale Invariant Feature Transform</w:t>
+      </w:r>
+      <w:r>
+        <w:t>) atau SURF (</w:t>
+      </w:r>
+      <w:r>
+        <w:rPr>
+          <w:i/>
+          <w:iCs/>
+        </w:rPr>
+        <w:t>Speeded Up Robust Feature</w:t>
+      </w:r>
+      <w:r>
+        <w:t xml:space="preserve">) dinilai akurat, tetapi membutuhkan waktu pemrosesan yang lebih tinggi. Sebaliknya, metode berbasis warna memiliki waktu pemrosesan yang lebih cepat, namun akurasi yang terbatas. Kalman Filter </w:t>
+      </w:r>
+      <w:r>
+        <w:t xml:space="preserve">digunakan dalam </w:t>
+      </w:r>
+      <w:r>
+        <w:t xml:space="preserve">penelitian ini adalah untuk mengatasi kompromi tersebut dan meningkatkan efisiensi komputasi, khususnya untuk aplikasi </w:t>
+      </w:r>
+      <w:r>
+        <w:rPr>
+          <w:i/>
+          <w:iCs/>
+        </w:rPr>
+        <w:t>real-time</w:t>
+      </w:r>
+      <w:r>
+        <w:t xml:space="preserve"> seperti pada sistem robotik. Kalman Filter berperan sebagai estimator rekursif yang efisien untuk memprediksi lokasi objek di frame berikutnya berdasarkan status saat ini dan model gerakan objek (diasumsikan kecepatan konstan). Prediksi lokasi ini memungkinkan sistem hanya mencari objek dalam jendela gambar yang dipotong (</w:t>
+      </w:r>
+      <w:r>
+        <w:rPr>
+          <w:i/>
+          <w:iCs/>
+        </w:rPr>
+        <w:t>cropped image</w:t>
+      </w:r>
+      <w:r>
+        <w:t xml:space="preserve">) yang ukurannya jauh lebih kecil daripada keseluruhan </w:t>
+      </w:r>
+      <w:r>
+        <w:rPr>
+          <w:i/>
+          <w:iCs/>
+        </w:rPr>
+        <w:t>frame</w:t>
+      </w:r>
+      <w:r>
+        <w:t xml:space="preserve"> video. Dengan demikian, waktu pemrosesan pendeteksian objek dapat diminimalkan secara signifikan. Hasil dari penelitian ini menunjukkan bahwa integrasi Kalman Filter dengan teknik </w:t>
+      </w:r>
+      <w:r>
+        <w:rPr>
+          <w:i/>
+          <w:iCs/>
+        </w:rPr>
+        <w:t>cropping</w:t>
+      </w:r>
+      <w:r>
+        <w:t xml:space="preserve"> secara signifikan mempercepat waktu pemrosesan sambil mempertahankan tingkat akurasi yang tinggi. Waktu pemrosesan menjadi lebih cepat ketika ukuran jendela pencarian (</w:t>
+      </w:r>
+      <w:r>
+        <w:rPr>
+          <w:i/>
+          <w:iCs/>
+        </w:rPr>
+        <w:t>search window</w:t>
+      </w:r>
+      <w:r>
+        <w:t xml:space="preserve">) </w:t>
+      </w:r>
+      <w:r>
+        <w:lastRenderedPageBreak/>
+        <w:t>diperkecil. Untuk menyeimbangkan antara waktu pemrosesan yang minimal dan kesalahan jarak (</w:t>
+      </w:r>
+      <w:r>
+        <w:rPr>
+          <w:i/>
+          <w:iCs/>
+        </w:rPr>
+        <w:t>distance error</w:t>
+      </w:r>
+      <w:r>
+        <w:t>) yang minimal, penelitian ini menyimpulkan bahwa ukuran jendela pencarian yang optimal adalah 2.16 kali dimensi terbesar objek. Pada ukuran ini, terdapat penurunan signifikan dalam waktu pemrosesan sekaligus memastikan objek terdeteksi dengan tingkat keberhasilan yang tinggi, serta pusat objek yang terdeteksi cukup dekat dengan pusat sebenarnya.</w:t>
+      </w:r>
+    </w:p>
+    <w:p>
+      <w:pPr>
+        <w:ind w:firstLine="720"/>
+        <w:rPr>
+          <w:lang w:val="en-ID"/>
+        </w:rPr>
+      </w:pPr>
+      <w:r>
+        <w:rPr>
+          <w:lang w:val="en-ID"/>
+        </w:rPr>
+        <w:t>Penelitian selanjutnya oleh</w:t>
+      </w:r>
+      <w:r>
+        <w:rPr>
+          <w:b/>
+          <w:bCs/>
+          <w:lang w:val="en-ID"/>
+        </w:rPr>
+        <w:t xml:space="preserve"> </w:t>
+      </w:r>
+      <w:r>
+        <w:rPr>
+          <w:b/>
+          <w:bCs/>
+          <w:lang w:val="en-ID"/>
+        </w:rPr>
+        <w:fldChar w:fldCharType="begin" w:fldLock="1"/>
+      </w:r>
+      <w:r>
+        <w:rPr>
+          <w:b/>
+          <w:bCs/>
+          <w:lang w:val="en-ID"/>
+        </w:rPr>
+        <w:instrText>ADDIN CSL_CITATION {"citationItems":[{"id":"ITEM-1","itemData":{"author":[{"dropping-particle":"","family":"Egi","given":"Yunus","non-dropping-particle":"","parse-names":false,"suffix":""}],"id":"ITEM-1","issued":{"date-parts":[["2022"]]},"page":"19-27","title":"Basketball self training shooting posture recognition and trajectory estimation using computer vision and Kalman filter","type":"article-journal","volume":"73"},"uris":["http://www.mendeley.com/documents/?uuid=2834937c-fd52-49f4-ac7f-761ab78c04d7"]}],"mendeley":{"formattedCitation":"(Egi, 2022)","manualFormatting":"Yunus Egi (2022)","plainTextFormattedCitation":"(Egi, 2022)","previouslyFormattedCitation":"(Egi, 2022)"},"properties":{"noteIndex":0},"schema":"https://github.com/citation-style-language/schema/raw/master/csl-citation.json"}</w:instrText>
+      </w:r>
+      <w:r>
+        <w:rPr>
+          <w:b/>
+          <w:bCs/>
+          <w:lang w:val="en-ID"/>
+        </w:rPr>
+        <w:fldChar w:fldCharType="separate"/>
+      </w:r>
+      <w:r>
+        <w:rPr>
+          <w:bCs/>
+          <w:lang w:val="en-ID"/>
+        </w:rPr>
+        <w:t xml:space="preserve">Yunus </w:t>
+      </w:r>
+      <w:r>
+        <w:rPr>
+          <w:bCs/>
+          <w:lang w:val="en-ID"/>
+        </w:rPr>
+        <w:t xml:space="preserve">Egi </w:t>
+      </w:r>
+      <w:r>
+        <w:rPr>
+          <w:bCs/>
+          <w:lang w:val="en-ID"/>
+        </w:rPr>
+        <w:t>(</w:t>
+      </w:r>
+      <w:r>
+        <w:rPr>
+          <w:bCs/>
+          <w:lang w:val="en-ID"/>
+        </w:rPr>
+        <w:t>2022)</w:t>
+      </w:r>
+      <w:r>
+        <w:rPr>
+          <w:b/>
+          <w:bCs/>
+          <w:lang w:val="en-ID"/>
+        </w:rPr>
+        <w:fldChar w:fldCharType="end"/>
+      </w:r>
+      <w:r>
+        <w:rPr>
+          <w:lang w:val="en-ID"/>
+        </w:rPr>
+        <w:t xml:space="preserve">, yang berjudul "Basketball self training shooting posture recognition and trajectory estimation using computer vision and Kalman filter", secara khusus berfokus pada peningkatan performa </w:t>
+      </w:r>
+      <w:r>
+        <w:rPr>
+          <w:i/>
+          <w:iCs/>
+          <w:lang w:val="en-ID"/>
+        </w:rPr>
+        <w:t>self-shooting</w:t>
+      </w:r>
+      <w:r>
+        <w:rPr>
+          <w:lang w:val="en-ID"/>
+        </w:rPr>
+        <w:t xml:space="preserve"> bola basket, terutama untuk pemain muda, yang sering mengalami kesulitan dan keengganan akibat postur yang salah dan tembakan yang meleset tanpa bimbingan pelatih. </w:t>
+      </w:r>
+      <w:r>
+        <w:rPr>
+          <w:lang w:val="en-ID"/>
+        </w:rPr>
+        <w:t>P</w:t>
+      </w:r>
+      <w:r>
+        <w:rPr>
+          <w:lang w:val="en-ID"/>
+        </w:rPr>
+        <w:t xml:space="preserve">enelitian ini </w:t>
+      </w:r>
+      <w:r>
+        <w:rPr>
+          <w:lang w:val="en-ID"/>
+        </w:rPr>
+        <w:t xml:space="preserve">dibuat sebagai </w:t>
+      </w:r>
+      <w:r>
+        <w:rPr>
+          <w:lang w:val="en-ID"/>
+        </w:rPr>
+        <w:t xml:space="preserve">upaya untuk menyediakan sistem umpan balik otomatis yang dapat melacak gerakan pemain, mengenali postur, dan mengestimasi lintasan proyektil secara </w:t>
+      </w:r>
+      <w:r>
+        <w:rPr>
+          <w:i/>
+          <w:iCs/>
+          <w:lang w:val="en-ID"/>
+        </w:rPr>
+        <w:t>real-time</w:t>
+      </w:r>
+      <w:r>
+        <w:rPr>
+          <w:lang w:val="en-ID"/>
+        </w:rPr>
+        <w:t>.</w:t>
+      </w:r>
+      <w:r>
+        <w:rPr>
+          <w:lang w:val="en-ID"/>
+        </w:rPr>
+        <w:t xml:space="preserve"> </w:t>
+      </w:r>
+      <w:r>
+        <w:rPr>
+          <w:lang w:val="en-ID"/>
+        </w:rPr>
+        <w:t xml:space="preserve">Penelitian ini menggunakan teknik </w:t>
+      </w:r>
+      <w:r>
+        <w:rPr>
+          <w:i/>
+          <w:iCs/>
+          <w:lang w:val="en-ID"/>
+        </w:rPr>
+        <w:t>Computer Vision</w:t>
+      </w:r>
+      <w:r>
+        <w:rPr>
+          <w:lang w:val="en-ID"/>
+        </w:rPr>
+        <w:t xml:space="preserve"> (CV) seperti pemisahan saluran warna RGB, </w:t>
+      </w:r>
+      <w:r>
+        <w:rPr>
+          <w:i/>
+          <w:iCs/>
+          <w:lang w:val="en-ID"/>
+        </w:rPr>
+        <w:t>Median Filter</w:t>
+      </w:r>
+      <w:r>
+        <w:rPr>
+          <w:lang w:val="en-ID"/>
+        </w:rPr>
+        <w:t xml:space="preserve">, binarisasi, dan </w:t>
+      </w:r>
+      <w:r>
+        <w:rPr>
+          <w:i/>
+          <w:iCs/>
+          <w:lang w:val="en-ID"/>
+        </w:rPr>
+        <w:t>Area Opening</w:t>
+      </w:r>
+      <w:r>
+        <w:rPr>
+          <w:lang w:val="en-ID"/>
+        </w:rPr>
+        <w:t xml:space="preserve"> untuk mendeteksi serta melabeli objek penting—yaitu bola basket dan </w:t>
+      </w:r>
+      <w:r>
+        <w:rPr>
+          <w:i/>
+          <w:iCs/>
+          <w:lang w:val="en-ID"/>
+        </w:rPr>
+        <w:t>T-shirt</w:t>
+      </w:r>
+      <w:r>
+        <w:rPr>
+          <w:lang w:val="en-ID"/>
+        </w:rPr>
+        <w:t xml:space="preserve"> pemain. Dengan mengestimasi lintasan proyektil, penelitian ini menunjukkan bahwa lintasan tersebut dipengaruhi secara signifikan oleh ketidakpastian lingkungan, khususnya gaya hambat udara (</w:t>
+      </w:r>
+      <w:r>
+        <w:rPr>
+          <w:i/>
+          <w:iCs/>
+          <w:lang w:val="en-ID"/>
+        </w:rPr>
+        <w:t>air drag force</w:t>
+      </w:r>
+      <w:r>
+        <w:rPr>
+          <w:lang w:val="en-ID"/>
+        </w:rPr>
+        <w:t xml:space="preserve">). Untuk mengatasi </w:t>
+      </w:r>
+      <w:r>
+        <w:rPr>
+          <w:i/>
+          <w:iCs/>
+          <w:lang w:val="en-ID"/>
+        </w:rPr>
+        <w:t>noisy medium</w:t>
+      </w:r>
+      <w:r>
+        <w:rPr>
+          <w:lang w:val="en-ID"/>
+        </w:rPr>
+        <w:t xml:space="preserve"> (medium bising) ini dan mengoptimalkan lintasan yang sebenarnya, algoritma Kalman Filter digunakan sebagai filter rekursif canggih untuk memprediksi posisi, kecepatan, dan percepatan objek bergerak serta mengurangi kesalahan prediksi secara berulang.</w:t>
+      </w:r>
+      <w:r>
+        <w:rPr>
+          <w:lang w:val="en-ID"/>
+        </w:rPr>
+        <w:t xml:space="preserve"> </w:t>
+      </w:r>
+      <w:r>
+        <w:rPr>
+          <w:lang w:val="en-ID"/>
+        </w:rPr>
+        <w:t>Hasilnya, penelitian ini berhasil menentukan bahwa sudut tembakan optimal (</w:t>
+      </w:r>
+      <w:r>
+        <w:rPr>
+          <w:i/>
+          <w:iCs/>
+          <w:lang w:val="en-ID"/>
+        </w:rPr>
+        <w:t>best shooting angle</w:t>
+      </w:r>
+      <w:r>
+        <w:rPr>
+          <w:lang w:val="en-ID"/>
+        </w:rPr>
+        <w:t xml:space="preserve">) yang menghasilkan skor sukses paling tinggi bagi pemain dengan tinggi 1.73 m dan kecepatan awal </w:t>
+      </w:r>
+      <m:oMath>
+        <m:r>
+          <w:rPr>
+            <w:rFonts w:ascii="Cambria Math" w:hAnsi="Cambria Math"/>
+            <w:lang w:val="en-ID"/>
+          </w:rPr>
+          <m:t>9.5 m/s</m:t>
+        </m:r>
+      </m:oMath>
+      <w:r>
+        <w:rPr>
+          <w:lang w:val="en-ID"/>
+        </w:rPr>
+        <w:t xml:space="preserve"> adalah </w:t>
+      </w:r>
+      <m:oMath>
+        <m:sSup>
+          <m:sSupPr>
+            <m:ctrlPr>
+              <w:rPr>
+                <w:rFonts w:ascii="Cambria Math" w:hAnsi="Cambria Math"/>
+                <w:i/>
+                <w:lang w:val="en-ID"/>
+              </w:rPr>
+            </m:ctrlPr>
+          </m:sSupPr>
+          <m:e>
+            <m:r>
+              <w:rPr>
+                <w:rFonts w:ascii="Cambria Math" w:hAnsi="Cambria Math"/>
+                <w:lang w:val="en-ID"/>
+              </w:rPr>
+              <m:t>50</m:t>
+            </m:r>
+          </m:e>
+          <m:sup>
+            <m:r>
+              <w:rPr>
+                <w:rFonts w:ascii="Cambria Math" w:hAnsi="Cambria Math"/>
+                <w:lang w:val="en-ID"/>
+              </w:rPr>
+              <m:t>°</m:t>
+            </m:r>
+          </m:sup>
+        </m:sSup>
+      </m:oMath>
+      <w:r>
+        <w:rPr>
+          <w:lang w:val="en-ID"/>
+        </w:rPr>
+        <w:t xml:space="preserve"> ketika gaya hambat udara diperhitungkan. Perhitungan ini menunjukkan deviasi yang signifikan; tanpa hambatan udara, jangkauan maksimum horizontal </w:t>
+      </w:r>
+      <m:oMath>
+        <m:r>
+          <w:rPr>
+            <w:rFonts w:ascii="Cambria Math" w:hAnsi="Cambria Math"/>
+            <w:lang w:val="en-ID"/>
+          </w:rPr>
+          <m:t>(</m:t>
+        </m:r>
+        <m:sSub>
+          <m:sSubPr>
+            <m:ctrlPr>
+              <w:rPr>
+                <w:rFonts w:ascii="Cambria Math" w:hAnsi="Cambria Math"/>
+                <w:i/>
+                <w:lang w:val="en-ID"/>
+              </w:rPr>
+            </m:ctrlPr>
+          </m:sSubPr>
+          <m:e>
+            <m:r>
+              <w:rPr>
+                <w:rFonts w:ascii="Cambria Math" w:hAnsi="Cambria Math"/>
+                <w:lang w:val="en-ID"/>
+              </w:rPr>
+              <m:t>x</m:t>
+            </m:r>
+          </m:e>
+          <m:sub>
+            <m:r>
+              <w:rPr>
+                <w:rFonts w:ascii="Cambria Math" w:hAnsi="Cambria Math"/>
+                <w:lang w:val="en-ID"/>
+              </w:rPr>
+              <m:t>max</m:t>
+            </m:r>
+          </m:sub>
+        </m:sSub>
+        <m:r>
+          <w:rPr>
+            <w:rFonts w:ascii="Cambria Math" w:hAnsi="Cambria Math"/>
+            <w:lang w:val="en-ID"/>
+          </w:rPr>
+          <m:t>)</m:t>
+        </m:r>
+      </m:oMath>
+      <w:r>
+        <w:rPr>
+          <w:lang w:val="en-ID"/>
+        </w:rPr>
+        <w:t xml:space="preserve"> adalah 10.76 m, namun dengan hambatan udara, </w:t>
+      </w:r>
+      <m:oMath>
+        <m:sSub>
+          <m:sSubPr>
+            <m:ctrlPr>
+              <w:rPr>
+                <w:rFonts w:ascii="Cambria Math" w:hAnsi="Cambria Math"/>
+                <w:i/>
+                <w:lang w:val="en-ID"/>
+              </w:rPr>
+            </m:ctrlPr>
+          </m:sSubPr>
+          <m:e>
+            <m:r>
+              <w:rPr>
+                <w:rFonts w:ascii="Cambria Math" w:hAnsi="Cambria Math"/>
+                <w:lang w:val="en-ID"/>
+              </w:rPr>
+              <m:t>x</m:t>
+            </m:r>
+          </m:e>
+          <m:sub>
+            <m:r>
+              <w:rPr>
+                <w:rFonts w:ascii="Cambria Math" w:hAnsi="Cambria Math"/>
+                <w:lang w:val="en-ID"/>
+              </w:rPr>
+              <m:t>max</m:t>
+            </m:r>
+          </m:sub>
+        </m:sSub>
+      </m:oMath>
+      <w:r>
+        <w:rPr>
+          <w:rFonts w:eastAsiaTheme="minorEastAsia"/>
+          <w:lang w:val="en-ID"/>
+        </w:rPr>
+        <w:t xml:space="preserve"> </w:t>
+      </w:r>
+      <w:r>
+        <w:rPr>
+          <w:lang w:val="en-ID"/>
+        </w:rPr>
+        <w:t>turun menjadi 5.47 m, menegaskan peran krusial Kalman Filter dalam memprediksi lintasan secara akurat dalam kondisi dunia nyata.</w:t>
+      </w:r>
+    </w:p>
+    <w:p>
+      <w:pPr>
+        <w:ind w:firstLine="720"/>
+      </w:pPr>
+      <w:r>
+        <w:lastRenderedPageBreak/>
+        <w:t xml:space="preserve">Penelitian </w:t>
+      </w:r>
+      <w:r>
+        <w:t>selanjutnya adalah</w:t>
+      </w:r>
+      <w:r>
+        <w:t xml:space="preserve"> </w:t>
+      </w:r>
+      <w:r>
+        <w:t>“</w:t>
+      </w:r>
+      <w:r>
+        <w:t>ConfTrack: Kalman Filter-based Multi-Person Tracking by Utilizing Confidence Score of Detection Box</w:t>
+      </w:r>
+      <w:r>
+        <w:t>”</w:t>
+      </w:r>
+      <w:r>
+        <w:t xml:space="preserve"> yang diajukan oleh </w:t>
+      </w:r>
+      <w:r>
+        <w:fldChar w:fldCharType="begin" w:fldLock="1"/>
+      </w:r>
+      <w:r>
+        <w:instrText>ADDIN CSL_CITATION {"citationItems":[{"id":"ITEM-1","itemData":{"author":[{"dropping-particle":"","family":"Jung","given":"Hyeonchul","non-dropping-particle":"","parse-names":false,"suffix":""},{"dropping-particle":"","family":"Kang","given":"Seokjun","non-dropping-particle":"","parse-names":false,"suffix":""},{"dropping-particle":"","family":"Kim","given":"Takgen","non-dropping-particle":"","parse-names":false,"suffix":""},{"dropping-particle":"","family":"Kim","given":"Hyeongki","non-dropping-particle":"","parse-names":false,"suffix":""},{"dropping-particle":"","family":"Klemove","given":"H L","non-dropping-particle":"","parse-names":false,"suffix":""},{"dropping-particle":"","family":"Korea","given":"Republic","non-dropping-particle":"","parse-names":false,"suffix":""}],"id":"ITEM-1","issued":{"date-parts":[["0"]]},"page":"6583-6592","title":"ConfTrack : Kalman Filter-based Multi-Person Tracking by Utilizing Confidence Score of Detection Box","type":"article-journal"},"uris":["http://www.mendeley.com/documents/?uuid=a9f80310-5e67-4824-8856-b1c97b323384"]}],"mendeley":{"formattedCitation":"(Jung et al., n.d.)","plainTextFormattedCitation":"(Jung et al., n.d.)","previouslyFormattedCitation":"(Jung et al., n.d.)"},"properties":{"noteIndex":0},"schema":"https://github.com/citation-style-language/schema/raw/master/csl-citation.json"}</w:instrText>
+      </w:r>
+      <w:r>
+        <w:fldChar w:fldCharType="separate"/>
+      </w:r>
+      <w:r>
+        <w:t>(Jung et al., n.d.)</w:t>
+      </w:r>
+      <w:r>
+        <w:fldChar w:fldCharType="end"/>
+      </w:r>
+      <w:r>
+        <w:t xml:space="preserve">. Urgensi penelitian ini muncul dari kelemahan mendasar </w:t>
+      </w:r>
+      <w:r>
+        <w:rPr>
+          <w:i/>
+          <w:iCs/>
+        </w:rPr>
+        <w:t>tracker</w:t>
+      </w:r>
+      <w:r>
+        <w:t xml:space="preserve"> berbasis </w:t>
+      </w:r>
+      <w:r>
+        <w:rPr>
+          <w:i/>
+          <w:iCs/>
+        </w:rPr>
+        <w:t>Kalman Filter-based Tracking-by-Detection</w:t>
+      </w:r>
+      <w:r>
+        <w:t xml:space="preserve"> (KFTBD) konvensional ketika dihadapkan pada hasil deteksi yang </w:t>
+      </w:r>
+      <w:r>
+        <w:rPr>
+          <w:i/>
+          <w:iCs/>
+        </w:rPr>
+        <w:t>noisy</w:t>
+      </w:r>
+      <w:r>
+        <w:t xml:space="preserve"> (kotak dengan </w:t>
+      </w:r>
+      <w:r>
+        <w:rPr>
+          <w:i/>
+          <w:iCs/>
+        </w:rPr>
+        <w:t>confidence</w:t>
+      </w:r>
+      <w:r>
+        <w:t xml:space="preserve"> rendah) dalam situasi ramai. Deteksi berkepercayaan rendah ini terbukti berhubungan dengan nilai </w:t>
+      </w:r>
+      <w:r>
+        <w:rPr>
+          <w:i/>
+          <w:iCs/>
+        </w:rPr>
+        <w:t>Intersection over Union</w:t>
+      </w:r>
+      <w:r>
+        <w:t xml:space="preserve"> (IoU) yang lebih rendah, yang secara langsung mengganggu kinerja pelacakan dan berpotensi menyebabkan </w:t>
+      </w:r>
+      <w:r>
+        <w:rPr>
+          <w:i/>
+          <w:iCs/>
+        </w:rPr>
+        <w:t>ID switch</w:t>
+      </w:r>
+      <w:r>
+        <w:t xml:space="preserve"> atau kegagalan </w:t>
+      </w:r>
+      <w:r>
+        <w:rPr>
+          <w:i/>
+          <w:iCs/>
+        </w:rPr>
+        <w:t>track</w:t>
+      </w:r>
+      <w:r>
+        <w:t>.</w:t>
+      </w:r>
+      <w:r>
+        <w:t xml:space="preserve"> </w:t>
+      </w:r>
+      <w:r>
+        <w:t xml:space="preserve">Untuk mengatasi masalah ini, ConfTrack menyarankan </w:t>
+      </w:r>
+      <w:r>
+        <w:rPr>
+          <w:b/>
+          <w:bCs/>
+          <w:i/>
+          <w:iCs/>
+        </w:rPr>
+        <w:t>peningkatan fungsi Filter Kalman</w:t>
+      </w:r>
+      <w:r>
+        <w:t xml:space="preserve"> yang adaptif terhadap skor kepercayaan. Fungsi utama Filter Kalman dalam penelitian ini tetap sebagai </w:t>
+      </w:r>
+      <w:r>
+        <w:rPr>
+          <w:i/>
+          <w:iCs/>
+        </w:rPr>
+        <w:t>estimator</w:t>
+      </w:r>
+      <w:r>
+        <w:t xml:space="preserve"> yang memprediksi dan memperbarui status </w:t>
+      </w:r>
+      <w:r>
+        <w:rPr>
+          <w:i/>
+          <w:iCs/>
+        </w:rPr>
+        <w:t>track</w:t>
+      </w:r>
+      <w:r>
+        <w:t xml:space="preserve">, namun ditambahkan tiga metode utama untuk menanggulangi </w:t>
+      </w:r>
+      <w:r>
+        <w:rPr>
+          <w:i/>
+          <w:iCs/>
+        </w:rPr>
+        <w:t>noise</w:t>
+      </w:r>
+      <w:r>
+        <w:t xml:space="preserve">, yaitu </w:t>
+      </w:r>
+      <w:r>
+        <w:rPr>
+          <w:i/>
+          <w:iCs/>
+          <w:lang w:val="en-ID"/>
+        </w:rPr>
+        <w:t>Confidence Weighted Kalman-Update</w:t>
+      </w:r>
+      <w:r>
+        <w:rPr>
+          <w:lang w:val="en-ID"/>
+        </w:rPr>
+        <w:t xml:space="preserve"> (CW)</w:t>
+      </w:r>
+      <w:r>
+        <w:rPr>
+          <w:b/>
+          <w:bCs/>
+          <w:lang w:val="en-ID"/>
+        </w:rPr>
+        <w:t xml:space="preserve"> </w:t>
+      </w:r>
+      <w:r>
+        <w:rPr>
+          <w:lang w:val="en-ID"/>
+        </w:rPr>
+        <w:t>untuk</w:t>
+      </w:r>
+      <w:r>
+        <w:rPr>
+          <w:b/>
+          <w:bCs/>
+          <w:lang w:val="en-ID"/>
+        </w:rPr>
+        <w:t xml:space="preserve"> </w:t>
+      </w:r>
+      <w:r>
+        <w:rPr>
+          <w:lang w:val="en-ID"/>
+        </w:rPr>
+        <w:t>melakukan m</w:t>
+      </w:r>
+      <w:r>
+        <w:rPr>
+          <w:lang w:val="en-ID"/>
+        </w:rPr>
+        <w:t xml:space="preserve">odifikasi pada pengukuran target </w:t>
+      </w:r>
+      <w:r>
+        <w:rPr>
+          <w:lang w:val="en-ID"/>
+        </w:rPr>
+        <w:t xml:space="preserve">Kalman </w:t>
+      </w:r>
+      <w:r>
+        <w:rPr>
+          <w:lang w:val="en-ID"/>
+        </w:rPr>
+        <w:t>Filter. Jika skor kepercayaan deteksi rendah, pengukuran yang digunakan akan lebih condong ke prediksi Kalman Filter, alih-alih deteksi mentah (</w:t>
+      </w:r>
+      <w:r>
+        <w:rPr>
+          <w:i/>
+          <w:iCs/>
+          <w:lang w:val="en-ID"/>
+        </w:rPr>
+        <w:t>noisy</w:t>
+      </w:r>
+      <w:r>
+        <w:rPr>
+          <w:lang w:val="en-ID"/>
+        </w:rPr>
+        <w:t xml:space="preserve">). </w:t>
+      </w:r>
+      <w:r>
+        <w:rPr>
+          <w:lang w:val="en-ID"/>
+        </w:rPr>
+        <w:t xml:space="preserve">Kemudian menggunakan </w:t>
+      </w:r>
+      <w:r>
+        <w:rPr>
+          <w:i/>
+          <w:iCs/>
+          <w:lang w:val="en-ID"/>
+        </w:rPr>
+        <w:t>Noise Scale Adaptive Kalman Filter</w:t>
+      </w:r>
+      <w:r>
+        <w:rPr>
+          <w:b/>
+          <w:bCs/>
+          <w:lang w:val="en-ID"/>
+        </w:rPr>
+        <w:t xml:space="preserve"> </w:t>
+      </w:r>
+      <w:r>
+        <w:rPr>
+          <w:lang w:val="en-ID"/>
+        </w:rPr>
+        <w:t>(NK)</w:t>
+      </w:r>
+      <w:r>
+        <w:rPr>
+          <w:lang w:val="en-ID"/>
+        </w:rPr>
+        <w:t xml:space="preserve"> untuk</w:t>
+      </w:r>
+      <w:r>
+        <w:rPr>
+          <w:lang w:val="en-ID"/>
+        </w:rPr>
+        <w:t xml:space="preserve"> </w:t>
+      </w:r>
+      <w:r>
+        <w:rPr>
+          <w:lang w:val="en-ID"/>
+        </w:rPr>
+        <w:t>m</w:t>
+      </w:r>
+      <w:r>
+        <w:rPr>
+          <w:lang w:val="en-ID"/>
+        </w:rPr>
+        <w:t xml:space="preserve">emperkuat kovariansi </w:t>
+      </w:r>
+      <w:r>
+        <w:rPr>
+          <w:i/>
+          <w:iCs/>
+          <w:lang w:val="en-ID"/>
+        </w:rPr>
+        <w:t>noise</w:t>
+      </w:r>
+      <w:r>
+        <w:rPr>
+          <w:lang w:val="en-ID"/>
+        </w:rPr>
+        <w:t xml:space="preserve"> ruang pengukuran yang digunakan untuk menghitung </w:t>
+      </w:r>
+      <w:r>
+        <w:rPr>
+          <w:i/>
+          <w:iCs/>
+          <w:lang w:val="en-ID"/>
+        </w:rPr>
+        <w:t>Kalman gain</w:t>
+      </w:r>
+      <w:r>
+        <w:rPr>
+          <w:lang w:val="en-ID"/>
+        </w:rPr>
+        <w:t xml:space="preserve"> ketika skor kepercayaan rendah. Hal ini secara efektif memberikan penalti pada deteksi berkepercayaan rendah di tahap </w:t>
+      </w:r>
+      <w:r>
+        <w:rPr>
+          <w:i/>
+          <w:iCs/>
+          <w:lang w:val="en-ID"/>
+        </w:rPr>
+        <w:t>matching</w:t>
+      </w:r>
+      <w:r>
+        <w:rPr>
+          <w:lang w:val="en-ID"/>
+        </w:rPr>
+        <w:t>.</w:t>
+      </w:r>
+      <w:r>
+        <w:rPr>
+          <w:lang w:val="en-ID"/>
+        </w:rPr>
+        <w:t xml:space="preserve"> Terakhir, menggunakan </w:t>
+      </w:r>
+      <w:r>
+        <w:rPr>
+          <w:i/>
+          <w:iCs/>
+          <w:lang w:val="en-ID"/>
+        </w:rPr>
+        <w:t>Constant Box Prediction</w:t>
+      </w:r>
+      <w:r>
+        <w:rPr>
+          <w:b/>
+          <w:bCs/>
+          <w:lang w:val="en-ID"/>
+        </w:rPr>
+        <w:t xml:space="preserve"> </w:t>
+      </w:r>
+      <w:r>
+        <w:rPr>
+          <w:lang w:val="en-ID"/>
+        </w:rPr>
+        <w:t>(CP)</w:t>
+      </w:r>
+      <w:r>
+        <w:rPr>
+          <w:lang w:val="en-ID"/>
+        </w:rPr>
+        <w:t xml:space="preserve"> untuk </w:t>
+      </w:r>
+      <w:r>
+        <w:rPr>
+          <w:lang w:val="en-ID"/>
+        </w:rPr>
+        <w:t xml:space="preserve">Menstabilkan prediksi Filter Kalman untuk </w:t>
+      </w:r>
+      <w:r>
+        <w:rPr>
+          <w:i/>
+          <w:iCs/>
+          <w:lang w:val="en-ID"/>
+        </w:rPr>
+        <w:t>lost track</w:t>
+      </w:r>
+      <w:r>
+        <w:rPr>
+          <w:lang w:val="en-ID"/>
+        </w:rPr>
+        <w:t xml:space="preserve"> dengan mengatur variasi ukuran kotak menjadi nol, meminimalkan dampak </w:t>
+      </w:r>
+      <w:r>
+        <w:rPr>
+          <w:i/>
+          <w:iCs/>
+          <w:lang w:val="en-ID"/>
+        </w:rPr>
+        <w:t>noise</w:t>
+      </w:r>
+      <w:r>
+        <w:rPr>
+          <w:lang w:val="en-ID"/>
+        </w:rPr>
+        <w:t xml:space="preserve"> pada prediksi dimensi kotak</w:t>
+      </w:r>
+      <w:r>
+        <w:rPr>
+          <w:lang w:val="en-ID"/>
+        </w:rPr>
+        <w:t xml:space="preserve">. </w:t>
+      </w:r>
+      <w:r>
+        <w:t>Hasil penelitian menunjukkan bahwa kombinasi metode berbasis Filter Kalman ini, khususnya NK, memberikan kontribusi paling konsisten dalam menaikkan metrik pelacakan. ConfTrack terbukti paling kuat di lingkungan ramai dan berkinerja baik dalam berbagai situasi, mencapai skor HOTA</w:t>
+      </w:r>
+      <w:r>
+        <w:t xml:space="preserve"> (</w:t>
+      </w:r>
+      <w:r>
+        <w:rPr>
+          <w:i/>
+          <w:iCs/>
+        </w:rPr>
+        <w:t>Higher Order Tracking Accuracy</w:t>
+      </w:r>
+      <w:r>
+        <w:t>)</w:t>
+      </w:r>
+      <w:r>
+        <w:t xml:space="preserve"> dan IDF1</w:t>
+      </w:r>
+      <w:r>
+        <w:t xml:space="preserve"> (</w:t>
+      </w:r>
+      <w:r>
+        <w:rPr>
+          <w:i/>
+          <w:iCs/>
+        </w:rPr>
+        <w:t>Identification F1 Score</w:t>
+      </w:r>
+      <w:r>
+        <w:t>)</w:t>
+      </w:r>
+      <w:r>
+        <w:t xml:space="preserve"> tertinggi pada </w:t>
+      </w:r>
+      <w:r>
+        <w:rPr>
+          <w:i/>
+          <w:iCs/>
+        </w:rPr>
+        <w:t>dataset</w:t>
+      </w:r>
+      <w:r>
+        <w:t xml:space="preserve"> MOT20</w:t>
+      </w:r>
+      <w:r>
+        <w:t xml:space="preserve"> (</w:t>
+      </w:r>
+      <w:r>
+        <w:rPr>
+          <w:i/>
+          <w:iCs/>
+        </w:rPr>
+        <w:t>Multiple Object Tracking Benchmark</w:t>
+      </w:r>
+      <w:r>
+        <w:t xml:space="preserve"> 2020</w:t>
+      </w:r>
+      <w:r>
+        <w:t>)</w:t>
+      </w:r>
+      <w:r>
+        <w:t xml:space="preserve">. Pencapaian IDF1 tertinggi menunjukkan bahwa ConfTrack sangat kuat terhadap </w:t>
+      </w:r>
+      <w:r>
+        <w:rPr>
+          <w:i/>
+          <w:iCs/>
+        </w:rPr>
+        <w:t>noise</w:t>
+      </w:r>
+      <w:r>
+        <w:t xml:space="preserve"> deteksi di lingkungan ramai, memungkinkannya melacak secara stabil dengan tingkat </w:t>
+      </w:r>
+      <w:r>
+        <w:rPr>
+          <w:i/>
+          <w:iCs/>
+        </w:rPr>
+        <w:t>missing track</w:t>
+      </w:r>
+      <w:r>
+        <w:t xml:space="preserve"> yang rendah </w:t>
+      </w:r>
+      <w:r>
+        <w:lastRenderedPageBreak/>
+        <w:t xml:space="preserve">dan menghasilkan </w:t>
+      </w:r>
+      <w:r>
+        <w:rPr>
+          <w:i/>
+          <w:iCs/>
+        </w:rPr>
+        <w:t>trajectory</w:t>
+      </w:r>
+      <w:r>
+        <w:t xml:space="preserve"> yang stabil saat terjadi oklusi. Dengan demikian, penelitian ini menegaskan kembali peran krusial Kalman Filter dalam </w:t>
+      </w:r>
+      <w:r>
+        <w:rPr>
+          <w:i/>
+          <w:iCs/>
+        </w:rPr>
+        <w:t>multi-person tracking</w:t>
+      </w:r>
+      <w:r>
+        <w:t>, khususnya melalui penyesuaian adaptif terhadap kualitas data input deteksi.</w:t>
+      </w:r>
+    </w:p>
+    <w:p>
+      <w:pPr>
+        <w:ind w:firstLine="720"/>
+        <w:rPr>
+          <w:lang w:val="en-ID"/>
+        </w:rPr>
         <w:sectPr>
           <w:pgSz w:w="11906" w:h="16838"/>
           <w:pgMar w:top="2268" w:right="1701" w:bottom="1701" w:left="2268" w:header="709" w:footer="709" w:gutter="0"/>
@@ -4421,6 +5791,228 @@
           <w:docGrid w:linePitch="360"/>
         </w:sectPr>
       </w:pPr>
+      <w:r>
+        <w:t xml:space="preserve">Penelitian </w:t>
+      </w:r>
+      <w:r>
+        <w:t>selanjutnya adalah</w:t>
+      </w:r>
+      <w:r>
+        <w:t xml:space="preserve"> “Automatic pear and apple detection by videos using deep learning and a Kalman filter” oleh</w:t>
+      </w:r>
+      <w:r>
+        <w:t xml:space="preserve"> </w:t>
+      </w:r>
+      <w:r>
+        <w:fldChar w:fldCharType="begin" w:fldLock="1"/>
+      </w:r>
+      <w:r>
+        <w:instrText>ADDIN CSL_CITATION {"citationItems":[{"id":"ITEM-1","itemData":{"author":[{"dropping-particle":"","family":"Takura","given":"K Enta I","non-dropping-particle":"","parse-names":false,"suffix":""},{"dropping-particle":"","family":"Arita","given":"Y U M A N","non-dropping-particle":"","parse-names":false,"suffix":""},{"dropping-particle":"","family":"Oaki","given":"S Huhei N","non-dropping-particle":"","parse-names":false,"suffix":""}],"id":"ITEM-1","issue":"5","issued":{"date-parts":[["2021"]]},"page":"1688-1695","title":"Automatic pear and apple detection by videos using deep learning and a Kalman filter","type":"article-journal","volume":"4"},"uris":["http://www.mendeley.com/documents/?uuid=6aec27f6-1e72-49c7-9b6d-5686b3c63188"]}],"mendeley":{"formattedCitation":"(Takura et al., 2021)","manualFormatting":"Takura et al. (2021)","plainTextFormattedCitation":"(Takura et al., 2021)"},"properties":{"noteIndex":0},"schema":"https://github.com/citation-style-language/schema/raw/master/csl-citation.json"}</w:instrText>
+      </w:r>
+      <w:r>
+        <w:fldChar w:fldCharType="separate"/>
+      </w:r>
+      <w:r>
+        <w:t xml:space="preserve">Takura et al. </w:t>
+      </w:r>
+      <w:r>
+        <w:t>(</w:t>
+      </w:r>
+      <w:r>
+        <w:t>2021)</w:t>
+      </w:r>
+      <w:r>
+        <w:fldChar w:fldCharType="end"/>
+      </w:r>
+      <w:r>
+        <w:t>. Penelitian ini mengatasi tantangan krusial dalam otomatisasi pertanian, yaitu estimasi jumlah buah di kebun secara akurat. Proses penghitungan buah dibagi menjadi dua langkah penting: deteksi buah dan pelacakan buah</w:t>
+      </w:r>
+      <w:r>
+        <w:rPr>
+          <w:b/>
+          <w:bCs/>
+        </w:rPr>
+        <w:t xml:space="preserve"> </w:t>
+      </w:r>
+      <w:r>
+        <w:t>(</w:t>
+      </w:r>
+      <w:r>
+        <w:rPr>
+          <w:i/>
+          <w:iCs/>
+        </w:rPr>
+        <w:t>tracking</w:t>
+      </w:r>
+      <w:r>
+        <w:t xml:space="preserve">) melalui urutan </w:t>
+      </w:r>
+      <w:r>
+        <w:rPr>
+          <w:i/>
+          <w:iCs/>
+        </w:rPr>
+        <w:t>frame</w:t>
+      </w:r>
+      <w:r>
+        <w:t xml:space="preserve"> gambar. Urgensi pelacakan muncul karena kondisi lapangan yang tidak stabil, seperti perubahan pencahayaan di bawah kanopi pohon, serta kemungkinan buah tertutup oleh daun atau ranting (</w:t>
+      </w:r>
+      <w:r>
+        <w:rPr>
+          <w:i/>
+          <w:iCs/>
+        </w:rPr>
+        <w:t>occlusion</w:t>
+      </w:r>
+      <w:r>
+        <w:t xml:space="preserve">), yang dapat menyebabkan kegagalan deteksi di beberapa </w:t>
+      </w:r>
+      <w:r>
+        <w:rPr>
+          <w:i/>
+          <w:iCs/>
+        </w:rPr>
+        <w:t>frame</w:t>
+      </w:r>
+      <w:r>
+        <w:t>. Tanpa pelacakan yang andal, buah yang muncul kembali setelah tersembunyi dapat dihitung ganda (</w:t>
+      </w:r>
+      <w:r>
+        <w:rPr>
+          <w:i/>
+          <w:iCs/>
+        </w:rPr>
+        <w:t>double-counted</w:t>
+      </w:r>
+      <w:r>
+        <w:t>), sehingga hasil penghitungan menjadi tidak akurat.</w:t>
+      </w:r>
+      <w:r>
+        <w:t xml:space="preserve"> Untuk mengatasi masalah ini, metode deteksi objek berbasis </w:t>
+      </w:r>
+      <w:r>
+        <w:rPr>
+          <w:i/>
+          <w:iCs/>
+        </w:rPr>
+        <w:t>deep learning</w:t>
+      </w:r>
+      <w:r>
+        <w:t xml:space="preserve"> YOLO v2</w:t>
+      </w:r>
+      <w:r>
+        <w:t xml:space="preserve"> digunakan</w:t>
+      </w:r>
+      <w:r>
+        <w:t xml:space="preserve"> untuk mengidentifikasi buah di setiap </w:t>
+      </w:r>
+      <w:r>
+        <w:rPr>
+          <w:i/>
+          <w:iCs/>
+        </w:rPr>
+        <w:t>frame</w:t>
+      </w:r>
+      <w:r>
+        <w:t xml:space="preserve">. Kemudian, Kalman </w:t>
+      </w:r>
+      <w:r>
+        <w:t>F</w:t>
+      </w:r>
+      <w:r>
+        <w:t xml:space="preserve">ilter diterapkan untuk </w:t>
+      </w:r>
+      <w:r>
+        <w:rPr>
+          <w:b/>
+          <w:bCs/>
+          <w:i/>
+          <w:iCs/>
+        </w:rPr>
+        <w:t>pelacakan objek</w:t>
+      </w:r>
+      <w:r>
+        <w:t xml:space="preserve">. Fungsi utama Kalman </w:t>
+      </w:r>
+      <w:r>
+        <w:t>F</w:t>
+      </w:r>
+      <w:r>
+        <w:t xml:space="preserve">ilter adalah sebagai </w:t>
+      </w:r>
+      <w:r>
+        <w:rPr>
+          <w:i/>
+          <w:iCs/>
+        </w:rPr>
+        <w:t>estimator</w:t>
+      </w:r>
+      <w:r>
+        <w:t xml:space="preserve"> yang </w:t>
+      </w:r>
+      <w:r>
+        <w:rPr>
+          <w:b/>
+          <w:bCs/>
+          <w:i/>
+          <w:iCs/>
+        </w:rPr>
+        <w:t>memprediksi dan mengoreksi status</w:t>
+      </w:r>
+      <w:r>
+        <w:t xml:space="preserve"> (posisi dan kecepatan) buah yang sedang dilacak, bahkan ketika deteksi buah gagal di </w:t>
+      </w:r>
+      <w:r>
+        <w:rPr>
+          <w:i/>
+          <w:iCs/>
+        </w:rPr>
+        <w:t>frame</w:t>
+      </w:r>
+      <w:r>
+        <w:t xml:space="preserve"> tersebut. Ini memastikan bahwa buah yang sama dapat terus diidentifikasi di </w:t>
+      </w:r>
+      <w:r>
+        <w:rPr>
+          <w:i/>
+          <w:iCs/>
+        </w:rPr>
+        <w:t>frame</w:t>
+      </w:r>
+      <w:r>
+        <w:t xml:space="preserve"> yang berurutan, meskipun sempat tidak terdeteksi.</w:t>
+      </w:r>
+      <w:r>
+        <w:t xml:space="preserve"> </w:t>
+      </w:r>
+      <w:r>
+        <w:t xml:space="preserve">Hasilnya menegaskan efektivitas integrasi ini: sistem berhasil menghitung buah pir dan apel secara otomatis dengan kesalahan absolut kurang dari 10%. Secara spesifik, dari total 234 buah pir, 226 buah berhasil dihitung dengan benar, menghasilkan nilai F1 sebesar 0.972. Performa Kalman </w:t>
+      </w:r>
+      <w:r>
+        <w:t>F</w:t>
+      </w:r>
+      <w:r>
+        <w:t>ilter juga terbukti jauh lebih unggul dibanding algoritma pelacakan fitur Kanade-Lucas-Tomasi (KLT), yang menyebabkan penghitungan berlebih (</w:t>
+      </w:r>
+      <w:r>
+        <w:rPr>
+          <w:i/>
+          <w:iCs/>
+        </w:rPr>
+        <w:t>over-counted</w:t>
+      </w:r>
+      <w:r>
+        <w:t xml:space="preserve">). Dengan demikian, penelitian ini menunjukkan bahwa Kalman </w:t>
+      </w:r>
+      <w:r>
+        <w:t>F</w:t>
+      </w:r>
+      <w:r>
+        <w:t>ilter sangat efektif dan esensial dalam menstabilkan proses penghitungan objek bergerak pada video di lingkungan yang tidak terkontrol</w:t>
+      </w:r>
+      <w:r>
+        <w:t>.</w:t>
+      </w:r>
     </w:p>
     <w:p>
       <w:pPr>
@@ -5765,7 +7357,7 @@
         <w:ind w:left="567" w:hanging="567"/>
       </w:pPr>
       <w:bookmarkStart w:id="26" w:name="_Toc172506858"/>
-      <w:bookmarkStart w:id="27" w:name="_Toc210055449"/>
+      <w:bookmarkStart w:id="27" w:name="_Toc213668970"/>
       <w:r>
         <w:lastRenderedPageBreak/>
         <w:t xml:space="preserve">Kompetisi Robot Sepak Bola </w:t>
@@ -5891,7 +7483,7 @@
         <w:ind w:left="567" w:hanging="567"/>
       </w:pPr>
       <w:bookmarkStart w:id="28" w:name="_Toc172506859"/>
-      <w:bookmarkStart w:id="29" w:name="_Toc210055450"/>
+      <w:bookmarkStart w:id="29" w:name="_Toc213668971"/>
       <w:r>
         <w:t>Robot Sepak Bola Beroda</w:t>
       </w:r>
@@ -6162,7 +7754,7 @@
         <w:ind w:left="567" w:hanging="567"/>
       </w:pPr>
       <w:bookmarkStart w:id="31" w:name="_Toc172506861"/>
-      <w:bookmarkStart w:id="32" w:name="_Toc210055451"/>
+      <w:bookmarkStart w:id="32" w:name="_Toc213668972"/>
       <w:r>
         <w:t>Python</w:t>
       </w:r>
@@ -6221,7 +7813,7 @@
         </w:numPr>
         <w:ind w:left="567" w:hanging="567"/>
       </w:pPr>
-      <w:bookmarkStart w:id="33" w:name="_Toc210055452"/>
+      <w:bookmarkStart w:id="33" w:name="_Toc213668973"/>
       <w:r>
         <w:t>OpenCV</w:t>
       </w:r>
@@ -6306,10 +7898,7 @@
         <w:t>cropping</w:t>
       </w:r>
       <w:r>
-        <w:t>), peningkatan kualitas citra melalui penyesuaian kecerahan, ketajaman, dan kontras, pendeteksian bentuk, segmentasi citra, pelacakan objek bergerak, hingga pengenalan objek, serta beragam fungsi lainnya</w:t>
-      </w:r>
-      <w:r>
-        <w:t xml:space="preserve"> </w:t>
+        <w:t xml:space="preserve">), peningkatan kualitas citra melalui penyesuaian kecerahan, ketajaman, dan kontras, pendeteksian bentuk, segmentasi citra, pelacakan objek bergerak, hingga pengenalan objek, serta beragam fungsi lainnya </w:t>
       </w:r>
       <w:r>
         <w:fldChar w:fldCharType="begin" w:fldLock="1"/>
@@ -6352,7 +7941,7 @@
         </w:rPr>
       </w:pPr>
       <w:bookmarkStart w:id="34" w:name="_Toc172506862"/>
-      <w:bookmarkStart w:id="35" w:name="_Toc210055453"/>
+      <w:bookmarkStart w:id="35" w:name="_Toc213668974"/>
       <w:r>
         <w:rPr>
           <w:i/>
@@ -6495,7 +8084,7 @@
         </w:numPr>
         <w:ind w:left="567" w:hanging="567"/>
       </w:pPr>
-      <w:bookmarkStart w:id="36" w:name="_Toc210055454"/>
+      <w:bookmarkStart w:id="36" w:name="_Toc213668975"/>
       <w:r>
         <w:t>Kalman Filter</w:t>
       </w:r>
@@ -7271,13 +8860,7 @@
               <w:rPr>
                 <w:rFonts w:ascii="Cambria Math" w:hAnsi="Cambria Math"/>
               </w:rPr>
-              <m:t>k</m:t>
-            </m:r>
-            <m:r>
-              <w:rPr>
-                <w:rFonts w:ascii="Cambria Math" w:hAnsi="Cambria Math"/>
-              </w:rPr>
-              <m:t>-1</m:t>
+              <m:t>k-1</m:t>
             </m:r>
           </m:sub>
         </m:sSub>
@@ -7310,7 +8893,7 @@
         <w:pStyle w:val="Heading1"/>
       </w:pPr>
       <w:bookmarkStart w:id="37" w:name="_Toc172506873"/>
-      <w:bookmarkStart w:id="38" w:name="_Toc210055455"/>
+      <w:bookmarkStart w:id="38" w:name="_Toc213668976"/>
       <w:r>
         <w:lastRenderedPageBreak/>
         <w:t>BAB III</w:t>
@@ -7333,7 +8916,7 @@
         <w:ind w:left="567" w:hanging="567"/>
       </w:pPr>
       <w:bookmarkStart w:id="39" w:name="_Toc172506874"/>
-      <w:bookmarkStart w:id="40" w:name="_Toc210055456"/>
+      <w:bookmarkStart w:id="40" w:name="_Toc213668977"/>
       <w:r>
         <w:t>Kerangka Pikiran</w:t>
       </w:r>
@@ -7358,7 +8941,7 @@
         <w:ind w:left="567" w:hanging="567"/>
       </w:pPr>
       <w:bookmarkStart w:id="41" w:name="_Toc172506875"/>
-      <w:bookmarkStart w:id="42" w:name="_Toc210055457"/>
+      <w:bookmarkStart w:id="42" w:name="_Toc213668978"/>
       <w:r>
         <w:t>Studi Literatur</w:t>
       </w:r>
@@ -7383,7 +8966,7 @@
         <w:ind w:left="567" w:hanging="567"/>
       </w:pPr>
       <w:bookmarkStart w:id="43" w:name="_Toc172506876"/>
-      <w:bookmarkStart w:id="44" w:name="_Toc210055458"/>
+      <w:bookmarkStart w:id="44" w:name="_Toc213668979"/>
       <w:r>
         <w:t>Identifikasi Masalah</w:t>
       </w:r>
@@ -7420,7 +9003,7 @@
       <w:pPr>
         <w:pStyle w:val="Heading1"/>
       </w:pPr>
-      <w:bookmarkStart w:id="46" w:name="_Toc210055459"/>
+      <w:bookmarkStart w:id="46" w:name="_Toc213668980"/>
       <w:r>
         <w:lastRenderedPageBreak/>
         <w:t>DAFTAR PUSTAKA</w:t>
@@ -7488,14 +9071,14 @@
         <w:ind w:left="480" w:hanging="480"/>
       </w:pPr>
       <w:r>
-        <w:t xml:space="preserve">Firdaus, A. Z., &amp; Lelono, D. (2025). </w:t>
-      </w:r>
-      <w:r>
-        <w:rPr>
-          <w:i/>
-          <w:iCs/>
-        </w:rPr>
-        <w:t>Sistem Klasifikasi Sampah Otomatis Berbasis Deteksi Objek Real-Time Pada Single Board Computer Dengan Algoritma YOLO</w:t>
+        <w:t xml:space="preserve">Egi, Y. (2022). </w:t>
+      </w:r>
+      <w:r>
+        <w:rPr>
+          <w:i/>
+          <w:iCs/>
+        </w:rPr>
+        <w:t>Basketball self training shooting posture recognition and trajectory estimation using computer vision and Kalman filter</w:t>
       </w:r>
       <w:r>
         <w:t xml:space="preserve">. </w:t>
@@ -7505,10 +9088,10 @@
           <w:i/>
           <w:iCs/>
         </w:rPr>
-        <w:t>15</w:t>
-      </w:r>
-      <w:r>
-        <w:t>(1), 49–60. https://doi.org/10.22146/ijeis.104520</w:t>
+        <w:t>73</w:t>
+      </w:r>
+      <w:r>
+        <w:t>, 19–27.</w:t>
       </w:r>
     </w:p>
     <w:p>
@@ -7520,14 +9103,14 @@
         <w:ind w:left="480" w:hanging="480"/>
       </w:pPr>
       <w:r>
-        <w:t xml:space="preserve">Hendrik, B., &amp; Awal, H. (2023). Pengenalan Teknologi Robot Pada Anak Sekolah Dasar. </w:t>
-      </w:r>
-      <w:r>
-        <w:rPr>
-          <w:i/>
-          <w:iCs/>
-        </w:rPr>
-        <w:t>Jurmas Bangsa</w:t>
+        <w:t xml:space="preserve">Farhan, T. M., &amp; Candra, F. (2025). CNN-Based Ball and Goal Detection for KRSBI Robot with Omnidirectional Camera. </w:t>
+      </w:r>
+      <w:r>
+        <w:rPr>
+          <w:i/>
+          <w:iCs/>
+        </w:rPr>
+        <w:t>International Journal of Electrical, Energy and Power System Engineering</w:t>
       </w:r>
       <w:r>
         <w:t xml:space="preserve">, </w:t>
@@ -7537,10 +9120,10 @@
           <w:i/>
           <w:iCs/>
         </w:rPr>
-        <w:t>1</w:t>
-      </w:r>
-      <w:r>
-        <w:t>(1), 46–52. https://doi.org/10.62357/jpb.v1i1.140</w:t>
+        <w:t>8</w:t>
+      </w:r>
+      <w:r>
+        <w:t>(2), 86–98. https://doi.org/10.31258/ijeepse.8.2.1-13</w:t>
       </w:r>
     </w:p>
     <w:p>
@@ -7552,17 +9135,27 @@
         <w:ind w:left="480" w:hanging="480"/>
       </w:pPr>
       <w:r>
-        <w:t xml:space="preserve">Kusumoputro, B., Purnomo, M. H., Rochardjo, H. S. B., Prabowo, G., Purwanto, D., Mozef, E., Indrawanto, Mutijarsa, K., &amp; Muis, A. (2024). </w:t>
-      </w:r>
-      <w:r>
-        <w:rPr>
-          <w:i/>
-          <w:iCs/>
-        </w:rPr>
-        <w:t>Pedoman Kontes Robot Indonesia (Kri) Pendidikan Tinggi Tahun 2024</w:t>
-      </w:r>
-      <w:r>
-        <w:t>.</w:t>
+        <w:t xml:space="preserve">Firdaus, A. Z., &amp; Lelono, D. (2025). </w:t>
+      </w:r>
+      <w:r>
+        <w:rPr>
+          <w:i/>
+          <w:iCs/>
+        </w:rPr>
+        <w:t>Sistem Klasifikasi Sampah Otomatis Berbasis Deteksi Objek Real-Time Pada Single Board Computer Dengan Algoritma YOLO</w:t>
+      </w:r>
+      <w:r>
+        <w:t xml:space="preserve">. </w:t>
+      </w:r>
+      <w:r>
+        <w:rPr>
+          <w:i/>
+          <w:iCs/>
+        </w:rPr>
+        <w:t>15</w:t>
+      </w:r>
+      <w:r>
+        <w:t>(1), 49–60. https://doi.org/10.22146/ijeis.104520</w:t>
       </w:r>
     </w:p>
     <w:p>
@@ -7574,14 +9167,14 @@
         <w:ind w:left="480" w:hanging="480"/>
       </w:pPr>
       <w:r>
-        <w:t xml:space="preserve">Miharja, G. P., Nugraha, D. A., &amp; Aziz, A. (2025). Analisis Perbandingan Kinerja YOLO dan Camshift Dalam Pelacakan Objek Berbasis Video. </w:t>
-      </w:r>
-      <w:r>
-        <w:rPr>
-          <w:i/>
-          <w:iCs/>
-        </w:rPr>
-        <w:t>Jurnal Riset Mahasiswa Bidang Teknologi Informasi Volume</w:t>
+        <w:t xml:space="preserve">Hendrik, B., &amp; Awal, H. (2023). Pengenalan Teknologi Robot Pada Anak Sekolah Dasar. </w:t>
+      </w:r>
+      <w:r>
+        <w:rPr>
+          <w:i/>
+          <w:iCs/>
+        </w:rPr>
+        <w:t>Jurmas Bangsa</w:t>
       </w:r>
       <w:r>
         <w:t xml:space="preserve">, </w:t>
@@ -7591,10 +9184,10 @@
           <w:i/>
           <w:iCs/>
         </w:rPr>
-        <w:t>5</w:t>
-      </w:r>
-      <w:r>
-        <w:t>(Analisis Perbandingan Kinerja Yolo dan Camshift), 100–110.</w:t>
+        <w:t>1</w:t>
+      </w:r>
+      <w:r>
+        <w:t>(1), 46–52. https://doi.org/10.62357/jpb.v1i1.140</w:t>
       </w:r>
     </w:p>
     <w:p>
@@ -7606,27 +9199,17 @@
         <w:ind w:left="480" w:hanging="480"/>
       </w:pPr>
       <w:r>
-        <w:t xml:space="preserve">Nanda, B. M., Siregar, S., &amp; Sani, M. I. (2023). </w:t>
-      </w:r>
-      <w:r>
-        <w:rPr>
-          <w:i/>
-          <w:iCs/>
-        </w:rPr>
-        <w:t>Implementasi Object Detection Pada Robot Sepak Bola Beroda Berbasis Kamera Omnidirectional Menggunakan OpenCV</w:t>
-      </w:r>
-      <w:r>
-        <w:t xml:space="preserve">. </w:t>
-      </w:r>
-      <w:r>
-        <w:rPr>
-          <w:i/>
-          <w:iCs/>
-        </w:rPr>
-        <w:t>9</w:t>
-      </w:r>
-      <w:r>
-        <w:t>(4), 2064–2068.</w:t>
+        <w:t xml:space="preserve">Jung, H., Kang, S., Kim, T., Kim, H., Klemove, H. L., &amp; Korea, R. (n.d.). </w:t>
+      </w:r>
+      <w:r>
+        <w:rPr>
+          <w:i/>
+          <w:iCs/>
+        </w:rPr>
+        <w:t>ConfTrack : Kalman Filter-based Multi-Person Tracking by Utilizing Confidence Score of Detection Box</w:t>
+      </w:r>
+      <w:r>
+        <w:t>. 6583–6592.</w:t>
       </w:r>
     </w:p>
     <w:p>
@@ -7638,27 +9221,17 @@
         <w:ind w:left="480" w:hanging="480"/>
       </w:pPr>
       <w:r>
-        <w:t xml:space="preserve">Pradana, F. A., &amp; Mada, U. G. (2025). Penggunaan Artificial Intelligence dan Machine Learning dalam Pembelajaran Ilmu Eksakta. </w:t>
-      </w:r>
-      <w:r>
-        <w:rPr>
-          <w:i/>
-          <w:iCs/>
-        </w:rPr>
-        <w:t>Skripsi</w:t>
-      </w:r>
-      <w:r>
-        <w:t xml:space="preserve">, </w:t>
-      </w:r>
-      <w:r>
-        <w:rPr>
-          <w:i/>
-          <w:iCs/>
-        </w:rPr>
-        <w:t>October 2023</w:t>
-      </w:r>
-      <w:r>
-        <w:t>, 1–89. https://doi.org/10.13140/RG.2.2.21555.95527</w:t>
+        <w:t xml:space="preserve">Kusumoputro, B., Purnomo, M. H., Rochardjo, H. S. B., Prabowo, G., Purwanto, D., Mozef, E., Indrawanto, Mutijarsa, K., &amp; Muis, A. (2024). </w:t>
+      </w:r>
+      <w:r>
+        <w:rPr>
+          <w:i/>
+          <w:iCs/>
+        </w:rPr>
+        <w:t>Pedoman Kontes Robot Indonesia (Kri) Pendidikan Tinggi Tahun 2024</w:t>
+      </w:r>
+      <w:r>
+        <w:t>.</w:t>
       </w:r>
     </w:p>
     <w:p>
@@ -7670,14 +9243,14 @@
         <w:ind w:left="480" w:hanging="480"/>
       </w:pPr>
       <w:r>
-        <w:t xml:space="preserve">Ratna, S. (2020). Pengolahan Citra Digital Dan Histogram Dengan Phyton Dan Text Editor Phycharm. </w:t>
-      </w:r>
-      <w:r>
-        <w:rPr>
-          <w:i/>
-          <w:iCs/>
-        </w:rPr>
-        <w:t>Technologia: Jurnal Ilmiah</w:t>
+        <w:t xml:space="preserve">Miharja, G. P., Nugraha, D. A., &amp; Aziz, A. (2025). Analisis Perbandingan Kinerja YOLO dan Camshift Dalam Pelacakan Objek Berbasis Video. </w:t>
+      </w:r>
+      <w:r>
+        <w:rPr>
+          <w:i/>
+          <w:iCs/>
+        </w:rPr>
+        <w:t>Jurnal Riset Mahasiswa Bidang Teknologi Informasi Volume</w:t>
       </w:r>
       <w:r>
         <w:t xml:space="preserve">, </w:t>
@@ -7687,10 +9260,10 @@
           <w:i/>
           <w:iCs/>
         </w:rPr>
-        <w:t>11</w:t>
-      </w:r>
-      <w:r>
-        <w:t>(3), 181. https://doi.org/10.31602/tji.v11i3.3294</w:t>
+        <w:t>5</w:t>
+      </w:r>
+      <w:r>
+        <w:t>(Analisis Perbandingan Kinerja Yolo dan Camshift), 100–110.</w:t>
       </w:r>
     </w:p>
     <w:p>
@@ -7702,14 +9275,14 @@
         <w:ind w:left="480" w:hanging="480"/>
       </w:pPr>
       <w:r>
-        <w:t xml:space="preserve">Ritonga, A. A., &amp; Hasibuan, E. R. (2025). </w:t>
-      </w:r>
-      <w:r>
-        <w:rPr>
-          <w:i/>
-          <w:iCs/>
-        </w:rPr>
-        <w:t>Eksplorasi Masa Depan Robotika : Integrasi Kecerdasan Buatan dalam Sistem Automasi Adaptif Berbasis Lingkungan</w:t>
+        <w:t xml:space="preserve">Mohammed, H. R., &amp; Hussain, Z. M. (2021). </w:t>
+      </w:r>
+      <w:r>
+        <w:rPr>
+          <w:i/>
+          <w:iCs/>
+        </w:rPr>
+        <w:t>Detection and Recognition of Moving Video Objects : Kalman Filtering with Deep Learning</w:t>
       </w:r>
       <w:r>
         <w:t xml:space="preserve">. </w:t>
@@ -7719,10 +9292,10 @@
           <w:i/>
           <w:iCs/>
         </w:rPr>
-        <w:t>1</w:t>
-      </w:r>
-      <w:r>
-        <w:t>, 387–393.</w:t>
+        <w:t>12</w:t>
+      </w:r>
+      <w:r>
+        <w:t>, 154–157.</w:t>
       </w:r>
     </w:p>
     <w:p>
@@ -7734,31 +9307,35 @@
         <w:ind w:left="480" w:hanging="480"/>
       </w:pPr>
       <w:r>
-        <w:t xml:space="preserve">Saputra, C. (2023). Implementasi Algoritma SIFT (Scale-Invariant Feature </w:t>
-      </w:r>
-      <w:r>
+        <w:t xml:space="preserve">Nanda, B. M., Siregar, S., &amp; Sani, M. I. (2023). </w:t>
+      </w:r>
+      <w:r>
+        <w:rPr>
+          <w:i/>
+          <w:iCs/>
+        </w:rPr>
+        <w:t xml:space="preserve">Implementasi Object Detection Pada Robot Sepak Bola Beroda Berbasis Kamera Omnidirectional </w:t>
+      </w:r>
+      <w:r>
+        <w:rPr>
+          <w:i/>
+          <w:iCs/>
+        </w:rPr>
         <w:lastRenderedPageBreak/>
-        <w:t xml:space="preserve">Transform) Dan Algoritma Kalman Filter Dalam Mendeteksi Objek Bola. </w:t>
-      </w:r>
-      <w:r>
-        <w:rPr>
-          <w:i/>
-          <w:iCs/>
-        </w:rPr>
-        <w:t>Jurnal PROCESSOR</w:t>
-      </w:r>
-      <w:r>
-        <w:t xml:space="preserve">, </w:t>
-      </w:r>
-      <w:r>
-        <w:rPr>
-          <w:i/>
-          <w:iCs/>
-        </w:rPr>
-        <w:t>18</w:t>
-      </w:r>
-      <w:r>
-        <w:t>(1), 73–82. https://doi.org/10.33998/processor.2023.18.1.791</w:t>
+        <w:t>Menggunakan OpenCV</w:t>
+      </w:r>
+      <w:r>
+        <w:t xml:space="preserve">. </w:t>
+      </w:r>
+      <w:r>
+        <w:rPr>
+          <w:i/>
+          <w:iCs/>
+        </w:rPr>
+        <w:t>9</w:t>
+      </w:r>
+      <w:r>
+        <w:t>(4), 2064–2068.</w:t>
       </w:r>
     </w:p>
     <w:p>
@@ -7770,14 +9347,14 @@
         <w:ind w:left="480" w:hanging="480"/>
       </w:pPr>
       <w:r>
-        <w:t xml:space="preserve">Saputra, F. B., Kallista, M., &amp; Setianingsih, C. (2023). Deteksi social distancing dan penggunaan masker di restoran menggunakan algoritma Residual Network (ResNet). </w:t>
-      </w:r>
-      <w:r>
-        <w:rPr>
-          <w:i/>
-          <w:iCs/>
-        </w:rPr>
-        <w:t>EProceedings of Engineering</w:t>
+        <w:t xml:space="preserve">Nuralim, J., Fath, N., Musafa, A., Sujono, &amp; Broto, D. S. (2022). Perancangan Sistem Pendeteksian Obyek Bola Dengan Metode Framework YOLOv4. </w:t>
+      </w:r>
+      <w:r>
+        <w:rPr>
+          <w:i/>
+          <w:iCs/>
+        </w:rPr>
+        <w:t>Jurnal Maestro</w:t>
       </w:r>
       <w:r>
         <w:t xml:space="preserve">, </w:t>
@@ -7787,10 +9364,10 @@
           <w:i/>
           <w:iCs/>
         </w:rPr>
-        <w:t>10</w:t>
-      </w:r>
-      <w:r>
-        <w:t>(1), 284–295.</w:t>
+        <w:t>5</w:t>
+      </w:r>
+      <w:r>
+        <w:t>(2), 289–294. https://jom.ft.budiluhur.ac.id/index.php/maestro/article/view/531</w:t>
       </w:r>
     </w:p>
     <w:p>
@@ -7802,14 +9379,14 @@
         <w:ind w:left="480" w:hanging="480"/>
       </w:pPr>
       <w:r>
-        <w:t xml:space="preserve">Shofi, M., Basuki, B. M., &amp; Habibi, A. (2023). Rancang Bangun Penendang Bola Pada Robot Soccer Unisma Menggunakan Solenoid. </w:t>
-      </w:r>
-      <w:r>
-        <w:rPr>
-          <w:i/>
-          <w:iCs/>
-        </w:rPr>
-        <w:t>Science Electro</w:t>
+        <w:t xml:space="preserve">Pradana, F. A., &amp; Mada, U. G. (2025). Penggunaan Artificial Intelligence dan Machine Learning dalam Pembelajaran Ilmu Eksakta. </w:t>
+      </w:r>
+      <w:r>
+        <w:rPr>
+          <w:i/>
+          <w:iCs/>
+        </w:rPr>
+        <w:t>Skripsi</w:t>
       </w:r>
       <w:r>
         <w:t xml:space="preserve">, </w:t>
@@ -7819,10 +9396,10 @@
           <w:i/>
           <w:iCs/>
         </w:rPr>
-        <w:t>16</w:t>
-      </w:r>
-      <w:r>
-        <w:t>(4), 1–7.</w:t>
+        <w:t>October 2023</w:t>
+      </w:r>
+      <w:r>
+        <w:t>, 1–89. https://doi.org/10.13140/RG.2.2.21555.95527</w:t>
       </w:r>
     </w:p>
     <w:p>
@@ -7834,14 +9411,14 @@
         <w:ind w:left="480" w:hanging="480"/>
       </w:pPr>
       <w:r>
-        <w:t xml:space="preserve">Sholehurrohman, R., Habibi, M. R., Ilman, I. S., Taufiq, R., &amp; Muhaqiqin, M. (2023). Analisis Metode Kalman Filter, Particle Filter dan Correlation Filter Untuk Pelacakan Objek. </w:t>
-      </w:r>
-      <w:r>
-        <w:rPr>
-          <w:i/>
-          <w:iCs/>
-        </w:rPr>
-        <w:t>Komputika : Jurnal Sistem Komputer</w:t>
+        <w:t xml:space="preserve">Ratna, S. (2020). Pengolahan Citra Digital Dan Histogram Dengan Phyton Dan Text Editor Phycharm. </w:t>
+      </w:r>
+      <w:r>
+        <w:rPr>
+          <w:i/>
+          <w:iCs/>
+        </w:rPr>
+        <w:t>Technologia: Jurnal Ilmiah</w:t>
       </w:r>
       <w:r>
         <w:t xml:space="preserve">, </w:t>
@@ -7851,10 +9428,10 @@
           <w:i/>
           <w:iCs/>
         </w:rPr>
-        <w:t>12</w:t>
-      </w:r>
-      <w:r>
-        <w:t>(2), 21–28. https://doi.org/10.34010/komputika.v12i2.9567</w:t>
+        <w:t>11</w:t>
+      </w:r>
+      <w:r>
+        <w:t>(3), 181. https://doi.org/10.31602/tji.v11i3.3294</w:t>
       </w:r>
     </w:p>
     <w:p>
@@ -7866,6 +9443,199 @@
         <w:ind w:left="480" w:hanging="480"/>
       </w:pPr>
       <w:r>
+        <w:t xml:space="preserve">Ritonga, A. A., &amp; Hasibuan, E. R. (2025). </w:t>
+      </w:r>
+      <w:r>
+        <w:rPr>
+          <w:i/>
+          <w:iCs/>
+        </w:rPr>
+        <w:t>Eksplorasi Masa Depan Robotika : Integrasi Kecerdasan Buatan dalam Sistem Automasi Adaptif Berbasis Lingkungan</w:t>
+      </w:r>
+      <w:r>
+        <w:t xml:space="preserve">. </w:t>
+      </w:r>
+      <w:r>
+        <w:rPr>
+          <w:i/>
+          <w:iCs/>
+        </w:rPr>
+        <w:t>1</w:t>
+      </w:r>
+      <w:r>
+        <w:t>, 387–393.</w:t>
+      </w:r>
+    </w:p>
+    <w:p>
+      <w:pPr>
+        <w:widowControl w:val="0"/>
+        <w:autoSpaceDE w:val="0"/>
+        <w:autoSpaceDN w:val="0"/>
+        <w:adjustRightInd w:val="0"/>
+        <w:ind w:left="480" w:hanging="480"/>
+      </w:pPr>
+      <w:r>
+        <w:t xml:space="preserve">Ryu, S. E., &amp; Chung, K. Y. (2021). Detection model of occluded object based on yolo using hard-example mining and augmentation policy optimization. </w:t>
+      </w:r>
+      <w:r>
+        <w:rPr>
+          <w:i/>
+          <w:iCs/>
+        </w:rPr>
+        <w:t>Applied Sciences (Switzerland)</w:t>
+      </w:r>
+      <w:r>
+        <w:t xml:space="preserve">, </w:t>
+      </w:r>
+      <w:r>
+        <w:rPr>
+          <w:i/>
+          <w:iCs/>
+        </w:rPr>
+        <w:t>11</w:t>
+      </w:r>
+      <w:r>
+        <w:t>(15). https://doi.org/10.3390/app11157093</w:t>
+      </w:r>
+    </w:p>
+    <w:p>
+      <w:pPr>
+        <w:widowControl w:val="0"/>
+        <w:autoSpaceDE w:val="0"/>
+        <w:autoSpaceDN w:val="0"/>
+        <w:adjustRightInd w:val="0"/>
+        <w:ind w:left="480" w:hanging="480"/>
+      </w:pPr>
+      <w:r>
+        <w:t xml:space="preserve">Saputra, C. (2023). Implementasi Algoritma SIFT (Scale-Invariant Feature Transform) Dan Algoritma Kalman Filter Dalam Mendeteksi Objek Bola. </w:t>
+      </w:r>
+      <w:r>
+        <w:rPr>
+          <w:i/>
+          <w:iCs/>
+        </w:rPr>
+        <w:t>Jurnal PROCESSOR</w:t>
+      </w:r>
+      <w:r>
+        <w:t xml:space="preserve">, </w:t>
+      </w:r>
+      <w:r>
+        <w:rPr>
+          <w:i/>
+          <w:iCs/>
+        </w:rPr>
+        <w:t>18</w:t>
+      </w:r>
+      <w:r>
+        <w:t>(1), 73–82. https://doi.org/10.33998/processor.2023.18.1.791</w:t>
+      </w:r>
+    </w:p>
+    <w:p>
+      <w:pPr>
+        <w:widowControl w:val="0"/>
+        <w:autoSpaceDE w:val="0"/>
+        <w:autoSpaceDN w:val="0"/>
+        <w:adjustRightInd w:val="0"/>
+        <w:ind w:left="480" w:hanging="480"/>
+      </w:pPr>
+      <w:r>
+        <w:t xml:space="preserve">Saputra, F. B., Kallista, M., &amp; Setianingsih, C. (2023). Deteksi social distancing dan penggunaan masker di restoran menggunakan algoritma Residual Network (ResNet). </w:t>
+      </w:r>
+      <w:r>
+        <w:rPr>
+          <w:i/>
+          <w:iCs/>
+        </w:rPr>
+        <w:t>EProceedings of Engineering</w:t>
+      </w:r>
+      <w:r>
+        <w:t xml:space="preserve">, </w:t>
+      </w:r>
+      <w:r>
+        <w:rPr>
+          <w:i/>
+          <w:iCs/>
+        </w:rPr>
+        <w:t>10</w:t>
+      </w:r>
+      <w:r>
+        <w:t>(1), 284–295.</w:t>
+      </w:r>
+    </w:p>
+    <w:p>
+      <w:pPr>
+        <w:widowControl w:val="0"/>
+        <w:autoSpaceDE w:val="0"/>
+        <w:autoSpaceDN w:val="0"/>
+        <w:adjustRightInd w:val="0"/>
+        <w:ind w:left="480" w:hanging="480"/>
+      </w:pPr>
+      <w:r>
+        <w:t xml:space="preserve">Shofi, M., Basuki, B. M., &amp; Habibi, A. (2023). Rancang Bangun Penendang Bola Pada Robot Soccer Unisma Menggunakan Solenoid. </w:t>
+      </w:r>
+      <w:r>
+        <w:rPr>
+          <w:i/>
+          <w:iCs/>
+        </w:rPr>
+        <w:t>Science Electro</w:t>
+      </w:r>
+      <w:r>
+        <w:t xml:space="preserve">, </w:t>
+      </w:r>
+      <w:r>
+        <w:rPr>
+          <w:i/>
+          <w:iCs/>
+        </w:rPr>
+        <w:t>16</w:t>
+      </w:r>
+      <w:r>
+        <w:t>(4), 1–7.</w:t>
+      </w:r>
+    </w:p>
+    <w:p>
+      <w:pPr>
+        <w:widowControl w:val="0"/>
+        <w:autoSpaceDE w:val="0"/>
+        <w:autoSpaceDN w:val="0"/>
+        <w:adjustRightInd w:val="0"/>
+        <w:ind w:left="480" w:hanging="480"/>
+      </w:pPr>
+      <w:r>
+        <w:t xml:space="preserve">Sholehurrohman, R., Habibi, M. R., Ilman, I. S., Taufiq, R., &amp; Muhaqiqin, M. (2023). Analisis Metode Kalman Filter, Particle Filter dan Correlation Filter Untuk Pelacakan Objek. </w:t>
+      </w:r>
+      <w:r>
+        <w:rPr>
+          <w:i/>
+          <w:iCs/>
+        </w:rPr>
+        <w:t>Komputika : Jurnal Sistem Komputer</w:t>
+      </w:r>
+      <w:r>
+        <w:t xml:space="preserve">, </w:t>
+      </w:r>
+      <w:r>
+        <w:rPr>
+          <w:i/>
+          <w:iCs/>
+        </w:rPr>
+        <w:t>12</w:t>
+      </w:r>
+      <w:r>
+        <w:t>(2), 21–28. https://doi.org/10.34010/komputika.v12i2.9567</w:t>
+      </w:r>
+    </w:p>
+    <w:p>
+      <w:pPr>
+        <w:widowControl w:val="0"/>
+        <w:autoSpaceDE w:val="0"/>
+        <w:autoSpaceDN w:val="0"/>
+        <w:adjustRightInd w:val="0"/>
+        <w:ind w:left="480" w:hanging="480"/>
+      </w:pPr>
+      <w:r>
+        <w:lastRenderedPageBreak/>
         <w:t xml:space="preserve">Surya, M., Nehemia Toscany, A., Saputra, C., Pratama, Y., &amp; Bustami, M. I. (2025). Penggunaan Yolo Untuk Deteksi Robot Dan Gawang Pada Robot Sepak Bola Beroda. </w:t>
       </w:r>
       <w:r>
@@ -7887,6 +9657,70 @@
       </w:r>
       <w:r>
         <w:t>(1), 1055–1070. https://doi.org/10.33022/ijcs.v14i1.4575</w:t>
+      </w:r>
+    </w:p>
+    <w:p>
+      <w:pPr>
+        <w:widowControl w:val="0"/>
+        <w:autoSpaceDE w:val="0"/>
+        <w:autoSpaceDN w:val="0"/>
+        <w:adjustRightInd w:val="0"/>
+        <w:ind w:left="480" w:hanging="480"/>
+      </w:pPr>
+      <w:r>
+        <w:t xml:space="preserve">Takura, K. E. I., Arita, Y. U. M. A. N., &amp; Oaki, S. H. N. (2021). </w:t>
+      </w:r>
+      <w:r>
+        <w:rPr>
+          <w:i/>
+          <w:iCs/>
+        </w:rPr>
+        <w:t>Automatic pear and apple detection by videos using deep learning and a Kalman filter</w:t>
+      </w:r>
+      <w:r>
+        <w:t xml:space="preserve">. </w:t>
+      </w:r>
+      <w:r>
+        <w:rPr>
+          <w:i/>
+          <w:iCs/>
+        </w:rPr>
+        <w:t>4</w:t>
+      </w:r>
+      <w:r>
+        <w:t>(5), 1688–1695.</w:t>
+      </w:r>
+    </w:p>
+    <w:p>
+      <w:pPr>
+        <w:widowControl w:val="0"/>
+        <w:autoSpaceDE w:val="0"/>
+        <w:autoSpaceDN w:val="0"/>
+        <w:adjustRightInd w:val="0"/>
+        <w:ind w:left="480" w:hanging="480"/>
+      </w:pPr>
+      <w:r>
+        <w:t xml:space="preserve">Taylor, L. E., Mirdanies, M., &amp; Saputra, R. P. (2016). </w:t>
+      </w:r>
+      <w:r>
+        <w:rPr>
+          <w:i/>
+          <w:iCs/>
+        </w:rPr>
+        <w:t>OPTIMIZED OBJECT TRACKING TECHNIQUE USING KALMAN</w:t>
+      </w:r>
+      <w:r>
+        <w:t xml:space="preserve">. </w:t>
+      </w:r>
+      <w:r>
+        <w:rPr>
+          <w:i/>
+          <w:iCs/>
+        </w:rPr>
+        <w:t>07</w:t>
+      </w:r>
+      <w:r>
+        <w:t>, 57–66. https://doi.org/10.14203/j.mev.2016.v7.57-66</w:t>
       </w:r>
     </w:p>
     <w:p>
@@ -10409,6 +12243,7 @@
   <w:style w:type="character" w:default="1" w:styleId="DefaultParagraphFont">
     <w:name w:val="Default Paragraph Font"/>
     <w:uiPriority w:val="1"/>
+    <w:semiHidden/>
     <w:unhideWhenUsed/>
   </w:style>
   <w:style w:type="table" w:default="1" w:styleId="TableNormal">

--- a/laporan/Proposal - 2207112583 - FIKRI RIVANDI.docx
+++ b/laporan/Proposal - 2207112583 - FIKRI RIVANDI.docx
@@ -277,7 +277,7 @@
     <w:p/>
     <w:p>
       <w:pPr>
-        <w:spacing w:line="240" w:lineRule="auto"/>
+        <w:spacing w:line="276" w:lineRule="auto"/>
         <w:jc w:val="center"/>
         <w:rPr>
           <w:b/>
@@ -307,7 +307,7 @@
     </w:p>
     <w:p>
       <w:pPr>
-        <w:spacing w:line="240" w:lineRule="auto"/>
+        <w:spacing w:line="276" w:lineRule="auto"/>
         <w:jc w:val="center"/>
         <w:rPr>
           <w:b/>
@@ -328,7 +328,7 @@
     </w:p>
     <w:p>
       <w:pPr>
-        <w:spacing w:line="240" w:lineRule="auto"/>
+        <w:spacing w:line="276" w:lineRule="auto"/>
         <w:jc w:val="center"/>
         <w:rPr>
           <w:b/>
@@ -349,7 +349,7 @@
     </w:p>
     <w:p>
       <w:pPr>
-        <w:spacing w:line="240" w:lineRule="auto"/>
+        <w:spacing w:line="276" w:lineRule="auto"/>
         <w:jc w:val="center"/>
         <w:rPr>
           <w:b/>
@@ -370,7 +370,7 @@
     </w:p>
     <w:p>
       <w:pPr>
-        <w:spacing w:line="240" w:lineRule="auto"/>
+        <w:spacing w:line="276" w:lineRule="auto"/>
         <w:jc w:val="center"/>
         <w:rPr>
           <w:b/>
@@ -401,30 +401,9 @@
     </w:p>
     <w:p>
       <w:pPr>
-        <w:spacing w:after="160" w:line="259" w:lineRule="auto"/>
-        <w:jc w:val="left"/>
-        <w:rPr>
-          <w:b/>
-          <w:bCs/>
-          <w:sz w:val="28"/>
-          <w:szCs w:val="28"/>
-        </w:rPr>
-      </w:pPr>
-      <w:r>
-        <w:rPr>
-          <w:b/>
-          <w:bCs/>
-          <w:sz w:val="28"/>
-          <w:szCs w:val="28"/>
-        </w:rPr>
-        <w:br w:type="page"/>
-      </w:r>
-    </w:p>
-    <w:p>
-      <w:pPr>
         <w:pStyle w:val="Heading1"/>
       </w:pPr>
-      <w:bookmarkStart w:id="2" w:name="_Toc213841980"/>
+      <w:bookmarkStart w:id="2" w:name="_Toc214275531"/>
       <w:r>
         <w:lastRenderedPageBreak/>
         <w:t>DAFTAR ISI</w:t>
@@ -438,6 +417,8 @@
         <w:pStyle w:val="TOC1"/>
         <w:rPr>
           <w:rFonts w:asciiTheme="minorHAnsi" w:eastAsiaTheme="minorEastAsia" w:hAnsiTheme="minorHAnsi" w:cstheme="minorBidi"/>
+          <w:b w:val="0"/>
+          <w:bCs w:val="0"/>
           <w:kern w:val="2"/>
           <w:lang w:val="en-ID" w:eastAsia="en-ID"/>
           <w14:ligatures w14:val="standardContextual"/>
@@ -445,8 +426,6 @@
       </w:pPr>
       <w:r>
         <w:rPr>
-          <w:b/>
-          <w:bCs/>
           <w:lang w:val="en-US"/>
         </w:rPr>
         <w:fldChar w:fldCharType="begin"/>
@@ -459,13 +438,11 @@
       </w:r>
       <w:r>
         <w:rPr>
-          <w:b/>
-          <w:bCs/>
           <w:lang w:val="en-US"/>
         </w:rPr>
         <w:fldChar w:fldCharType="separate"/>
       </w:r>
-      <w:hyperlink w:anchor="_Toc213841980" w:history="1">
+      <w:hyperlink w:anchor="_Toc214275531" w:history="1">
         <w:r>
           <w:rPr>
             <w:rStyle w:val="Hyperlink"/>
@@ -488,7 +465,7 @@
           <w:rPr>
             <w:webHidden/>
           </w:rPr>
-          <w:instrText xml:space="preserve"> PAGEREF _Toc213841980 \h </w:instrText>
+          <w:instrText xml:space="preserve"> PAGEREF _Toc214275531 \h </w:instrText>
         </w:r>
         <w:r>
           <w:rPr>
@@ -520,12 +497,14 @@
         <w:pStyle w:val="TOC1"/>
         <w:rPr>
           <w:rFonts w:asciiTheme="minorHAnsi" w:eastAsiaTheme="minorEastAsia" w:hAnsiTheme="minorHAnsi" w:cstheme="minorBidi"/>
+          <w:b w:val="0"/>
+          <w:bCs w:val="0"/>
           <w:kern w:val="2"/>
           <w:lang w:val="en-ID" w:eastAsia="en-ID"/>
           <w14:ligatures w14:val="standardContextual"/>
         </w:rPr>
       </w:pPr>
-      <w:hyperlink w:anchor="_Toc213841981" w:history="1">
+      <w:hyperlink w:anchor="_Toc214275532" w:history="1">
         <w:r>
           <w:rPr>
             <w:rStyle w:val="Hyperlink"/>
@@ -548,7 +527,7 @@
           <w:rPr>
             <w:webHidden/>
           </w:rPr>
-          <w:instrText xml:space="preserve"> PAGEREF _Toc213841981 \h </w:instrText>
+          <w:instrText xml:space="preserve"> PAGEREF _Toc214275532 \h </w:instrText>
         </w:r>
         <w:r>
           <w:rPr>
@@ -565,7 +544,7 @@
           <w:rPr>
             <w:webHidden/>
           </w:rPr>
-          <w:t>iii</w:t>
+          <w:t>iv</w:t>
         </w:r>
         <w:r>
           <w:rPr>
@@ -580,12 +559,14 @@
         <w:pStyle w:val="TOC1"/>
         <w:rPr>
           <w:rFonts w:asciiTheme="minorHAnsi" w:eastAsiaTheme="minorEastAsia" w:hAnsiTheme="minorHAnsi" w:cstheme="minorBidi"/>
+          <w:b w:val="0"/>
+          <w:bCs w:val="0"/>
           <w:kern w:val="2"/>
           <w:lang w:val="en-ID" w:eastAsia="en-ID"/>
           <w14:ligatures w14:val="standardContextual"/>
         </w:rPr>
       </w:pPr>
-      <w:hyperlink w:anchor="_Toc213841982" w:history="1">
+      <w:hyperlink w:anchor="_Toc214275533" w:history="1">
         <w:r>
           <w:rPr>
             <w:rStyle w:val="Hyperlink"/>
@@ -608,7 +589,7 @@
           <w:rPr>
             <w:webHidden/>
           </w:rPr>
-          <w:instrText xml:space="preserve"> PAGEREF _Toc213841982 \h </w:instrText>
+          <w:instrText xml:space="preserve"> PAGEREF _Toc214275533 \h </w:instrText>
         </w:r>
         <w:r>
           <w:rPr>
@@ -625,7 +606,7 @@
           <w:rPr>
             <w:webHidden/>
           </w:rPr>
-          <w:t>iv</w:t>
+          <w:t>v</w:t>
         </w:r>
         <w:r>
           <w:rPr>
@@ -640,12 +621,14 @@
         <w:pStyle w:val="TOC1"/>
         <w:rPr>
           <w:rFonts w:asciiTheme="minorHAnsi" w:eastAsiaTheme="minorEastAsia" w:hAnsiTheme="minorHAnsi" w:cstheme="minorBidi"/>
+          <w:b w:val="0"/>
+          <w:bCs w:val="0"/>
           <w:kern w:val="2"/>
           <w:lang w:val="en-ID" w:eastAsia="en-ID"/>
           <w14:ligatures w14:val="standardContextual"/>
         </w:rPr>
       </w:pPr>
-      <w:hyperlink w:anchor="_Toc213841983" w:history="1">
+      <w:hyperlink w:anchor="_Toc214275534" w:history="1">
         <w:r>
           <w:rPr>
             <w:rStyle w:val="Hyperlink"/>
@@ -668,7 +651,7 @@
           <w:rPr>
             <w:webHidden/>
           </w:rPr>
-          <w:instrText xml:space="preserve"> PAGEREF _Toc213841983 \h </w:instrText>
+          <w:instrText xml:space="preserve"> PAGEREF _Toc214275534 \h </w:instrText>
         </w:r>
         <w:r>
           <w:rPr>
@@ -709,7 +692,7 @@
           <w14:ligatures w14:val="standardContextual"/>
         </w:rPr>
       </w:pPr>
-      <w:hyperlink w:anchor="_Toc213841984" w:history="1">
+      <w:hyperlink w:anchor="_Toc214275535" w:history="1">
         <w:r>
           <w:rPr>
             <w:rStyle w:val="Hyperlink"/>
@@ -747,7 +730,7 @@
           <w:rPr>
             <w:webHidden/>
           </w:rPr>
-          <w:instrText xml:space="preserve"> PAGEREF _Toc213841984 \h </w:instrText>
+          <w:instrText xml:space="preserve"> PAGEREF _Toc214275535 \h </w:instrText>
         </w:r>
         <w:r>
           <w:rPr>
@@ -788,7 +771,7 @@
           <w14:ligatures w14:val="standardContextual"/>
         </w:rPr>
       </w:pPr>
-      <w:hyperlink w:anchor="_Toc213841985" w:history="1">
+      <w:hyperlink w:anchor="_Toc214275536" w:history="1">
         <w:r>
           <w:rPr>
             <w:rStyle w:val="Hyperlink"/>
@@ -826,7 +809,7 @@
           <w:rPr>
             <w:webHidden/>
           </w:rPr>
-          <w:instrText xml:space="preserve"> PAGEREF _Toc213841985 \h </w:instrText>
+          <w:instrText xml:space="preserve"> PAGEREF _Toc214275536 \h </w:instrText>
         </w:r>
         <w:r>
           <w:rPr>
@@ -867,7 +850,7 @@
           <w14:ligatures w14:val="standardContextual"/>
         </w:rPr>
       </w:pPr>
-      <w:hyperlink w:anchor="_Toc213841986" w:history="1">
+      <w:hyperlink w:anchor="_Toc214275537" w:history="1">
         <w:r>
           <w:rPr>
             <w:rStyle w:val="Hyperlink"/>
@@ -905,7 +888,7 @@
           <w:rPr>
             <w:webHidden/>
           </w:rPr>
-          <w:instrText xml:space="preserve"> PAGEREF _Toc213841986 \h </w:instrText>
+          <w:instrText xml:space="preserve"> PAGEREF _Toc214275537 \h </w:instrText>
         </w:r>
         <w:r>
           <w:rPr>
@@ -946,7 +929,7 @@
           <w14:ligatures w14:val="standardContextual"/>
         </w:rPr>
       </w:pPr>
-      <w:hyperlink w:anchor="_Toc213841987" w:history="1">
+      <w:hyperlink w:anchor="_Toc214275538" w:history="1">
         <w:r>
           <w:rPr>
             <w:rStyle w:val="Hyperlink"/>
@@ -984,7 +967,7 @@
           <w:rPr>
             <w:webHidden/>
           </w:rPr>
-          <w:instrText xml:space="preserve"> PAGEREF _Toc213841987 \h </w:instrText>
+          <w:instrText xml:space="preserve"> PAGEREF _Toc214275538 \h </w:instrText>
         </w:r>
         <w:r>
           <w:rPr>
@@ -1025,7 +1008,7 @@
           <w14:ligatures w14:val="standardContextual"/>
         </w:rPr>
       </w:pPr>
-      <w:hyperlink w:anchor="_Toc213841988" w:history="1">
+      <w:hyperlink w:anchor="_Toc214275539" w:history="1">
         <w:r>
           <w:rPr>
             <w:rStyle w:val="Hyperlink"/>
@@ -1063,7 +1046,7 @@
           <w:rPr>
             <w:webHidden/>
           </w:rPr>
-          <w:instrText xml:space="preserve"> PAGEREF _Toc213841988 \h </w:instrText>
+          <w:instrText xml:space="preserve"> PAGEREF _Toc214275539 \h </w:instrText>
         </w:r>
         <w:r>
           <w:rPr>
@@ -1104,7 +1087,7 @@
           <w14:ligatures w14:val="standardContextual"/>
         </w:rPr>
       </w:pPr>
-      <w:hyperlink w:anchor="_Toc213841989" w:history="1">
+      <w:hyperlink w:anchor="_Toc214275540" w:history="1">
         <w:r>
           <w:rPr>
             <w:rStyle w:val="Hyperlink"/>
@@ -1142,7 +1125,7 @@
           <w:rPr>
             <w:webHidden/>
           </w:rPr>
-          <w:instrText xml:space="preserve"> PAGEREF _Toc213841989 \h </w:instrText>
+          <w:instrText xml:space="preserve"> PAGEREF _Toc214275540 \h </w:instrText>
         </w:r>
         <w:r>
           <w:rPr>
@@ -1174,12 +1157,14 @@
         <w:pStyle w:val="TOC1"/>
         <w:rPr>
           <w:rFonts w:asciiTheme="minorHAnsi" w:eastAsiaTheme="minorEastAsia" w:hAnsiTheme="minorHAnsi" w:cstheme="minorBidi"/>
+          <w:b w:val="0"/>
+          <w:bCs w:val="0"/>
           <w:kern w:val="2"/>
           <w:lang w:val="en-ID" w:eastAsia="en-ID"/>
           <w14:ligatures w14:val="standardContextual"/>
         </w:rPr>
       </w:pPr>
-      <w:hyperlink w:anchor="_Toc213841990" w:history="1">
+      <w:hyperlink w:anchor="_Toc214275541" w:history="1">
         <w:r>
           <w:rPr>
             <w:rStyle w:val="Hyperlink"/>
@@ -1202,7 +1187,7 @@
           <w:rPr>
             <w:webHidden/>
           </w:rPr>
-          <w:instrText xml:space="preserve"> PAGEREF _Toc213841990 \h </w:instrText>
+          <w:instrText xml:space="preserve"> PAGEREF _Toc214275541 \h </w:instrText>
         </w:r>
         <w:r>
           <w:rPr>
@@ -1243,7 +1228,7 @@
           <w14:ligatures w14:val="standardContextual"/>
         </w:rPr>
       </w:pPr>
-      <w:hyperlink w:anchor="_Toc213841991" w:history="1">
+      <w:hyperlink w:anchor="_Toc214275542" w:history="1">
         <w:r>
           <w:rPr>
             <w:rStyle w:val="Hyperlink"/>
@@ -1281,7 +1266,7 @@
           <w:rPr>
             <w:webHidden/>
           </w:rPr>
-          <w:instrText xml:space="preserve"> PAGEREF _Toc213841991 \h </w:instrText>
+          <w:instrText xml:space="preserve"> PAGEREF _Toc214275542 \h </w:instrText>
         </w:r>
         <w:r>
           <w:rPr>
@@ -1322,7 +1307,7 @@
           <w14:ligatures w14:val="standardContextual"/>
         </w:rPr>
       </w:pPr>
-      <w:hyperlink w:anchor="_Toc213841992" w:history="1">
+      <w:hyperlink w:anchor="_Toc214275543" w:history="1">
         <w:r>
           <w:rPr>
             <w:rStyle w:val="Hyperlink"/>
@@ -1360,7 +1345,7 @@
           <w:rPr>
             <w:webHidden/>
           </w:rPr>
-          <w:instrText xml:space="preserve"> PAGEREF _Toc213841992 \h </w:instrText>
+          <w:instrText xml:space="preserve"> PAGEREF _Toc214275543 \h </w:instrText>
         </w:r>
         <w:r>
           <w:rPr>
@@ -1401,7 +1386,7 @@
           <w14:ligatures w14:val="standardContextual"/>
         </w:rPr>
       </w:pPr>
-      <w:hyperlink w:anchor="_Toc213841993" w:history="1">
+      <w:hyperlink w:anchor="_Toc214275544" w:history="1">
         <w:r>
           <w:rPr>
             <w:rStyle w:val="Hyperlink"/>
@@ -1439,7 +1424,7 @@
           <w:rPr>
             <w:webHidden/>
           </w:rPr>
-          <w:instrText xml:space="preserve"> PAGEREF _Toc213841993 \h </w:instrText>
+          <w:instrText xml:space="preserve"> PAGEREF _Toc214275544 \h </w:instrText>
         </w:r>
         <w:r>
           <w:rPr>
@@ -1480,7 +1465,7 @@
           <w14:ligatures w14:val="standardContextual"/>
         </w:rPr>
       </w:pPr>
-      <w:hyperlink w:anchor="_Toc213841994" w:history="1">
+      <w:hyperlink w:anchor="_Toc214275545" w:history="1">
         <w:r>
           <w:rPr>
             <w:rStyle w:val="Hyperlink"/>
@@ -1500,7 +1485,7 @@
           <w:rPr>
             <w:rStyle w:val="Hyperlink"/>
           </w:rPr>
-          <w:t>OpenCV</w:t>
+          <w:t>OpenCV v3.4</w:t>
         </w:r>
         <w:r>
           <w:rPr>
@@ -1518,7 +1503,7 @@
           <w:rPr>
             <w:webHidden/>
           </w:rPr>
-          <w:instrText xml:space="preserve"> PAGEREF _Toc213841994 \h </w:instrText>
+          <w:instrText xml:space="preserve"> PAGEREF _Toc214275545 \h </w:instrText>
         </w:r>
         <w:r>
           <w:rPr>
@@ -1559,7 +1544,7 @@
           <w14:ligatures w14:val="standardContextual"/>
         </w:rPr>
       </w:pPr>
-      <w:hyperlink w:anchor="_Toc213841995" w:history="1">
+      <w:hyperlink w:anchor="_Toc214275546" w:history="1">
         <w:r>
           <w:rPr>
             <w:rStyle w:val="Hyperlink"/>
@@ -1578,10 +1563,8 @@
         <w:r>
           <w:rPr>
             <w:rStyle w:val="Hyperlink"/>
-            <w:i/>
-            <w:iCs/>
-          </w:rPr>
-          <w:t>Kalman Filter</w:t>
+          </w:rPr>
+          <w:t>NumPy v2.3</w:t>
         </w:r>
         <w:r>
           <w:rPr>
@@ -1599,7 +1582,7 @@
           <w:rPr>
             <w:webHidden/>
           </w:rPr>
-          <w:instrText xml:space="preserve"> PAGEREF _Toc213841995 \h </w:instrText>
+          <w:instrText xml:space="preserve"> PAGEREF _Toc214275546 \h </w:instrText>
         </w:r>
         <w:r>
           <w:rPr>
@@ -1617,66 +1600,6 @@
             <w:webHidden/>
           </w:rPr>
           <w:t>26</w:t>
-        </w:r>
-        <w:r>
-          <w:rPr>
-            <w:webHidden/>
-          </w:rPr>
-          <w:fldChar w:fldCharType="end"/>
-        </w:r>
-      </w:hyperlink>
-    </w:p>
-    <w:p>
-      <w:pPr>
-        <w:pStyle w:val="TOC1"/>
-        <w:rPr>
-          <w:rFonts w:asciiTheme="minorHAnsi" w:eastAsiaTheme="minorEastAsia" w:hAnsiTheme="minorHAnsi" w:cstheme="minorBidi"/>
-          <w:kern w:val="2"/>
-          <w:lang w:val="en-ID" w:eastAsia="en-ID"/>
-          <w14:ligatures w14:val="standardContextual"/>
-        </w:rPr>
-      </w:pPr>
-      <w:hyperlink w:anchor="_Toc213841996" w:history="1">
-        <w:r>
-          <w:rPr>
-            <w:rStyle w:val="Hyperlink"/>
-          </w:rPr>
-          <w:t>BAB III METODOLOGI PENELITIAN</w:t>
-        </w:r>
-        <w:r>
-          <w:rPr>
-            <w:webHidden/>
-          </w:rPr>
-          <w:tab/>
-        </w:r>
-        <w:r>
-          <w:rPr>
-            <w:webHidden/>
-          </w:rPr>
-          <w:fldChar w:fldCharType="begin"/>
-        </w:r>
-        <w:r>
-          <w:rPr>
-            <w:webHidden/>
-          </w:rPr>
-          <w:instrText xml:space="preserve"> PAGEREF _Toc213841996 \h </w:instrText>
-        </w:r>
-        <w:r>
-          <w:rPr>
-            <w:webHidden/>
-          </w:rPr>
-        </w:r>
-        <w:r>
-          <w:rPr>
-            <w:webHidden/>
-          </w:rPr>
-          <w:fldChar w:fldCharType="separate"/>
-        </w:r>
-        <w:r>
-          <w:rPr>
-            <w:webHidden/>
-          </w:rPr>
-          <w:t>30</w:t>
         </w:r>
         <w:r>
           <w:rPr>
@@ -1700,12 +1623,12 @@
           <w14:ligatures w14:val="standardContextual"/>
         </w:rPr>
       </w:pPr>
-      <w:hyperlink w:anchor="_Toc213841997" w:history="1">
+      <w:hyperlink w:anchor="_Toc214275547" w:history="1">
         <w:r>
           <w:rPr>
             <w:rStyle w:val="Hyperlink"/>
           </w:rPr>
-          <w:t>3.1.</w:t>
+          <w:t>2.6.</w:t>
         </w:r>
         <w:r>
           <w:rPr>
@@ -1719,8 +1642,10 @@
         <w:r>
           <w:rPr>
             <w:rStyle w:val="Hyperlink"/>
-          </w:rPr>
-          <w:t>Kerangka Pikiran</w:t>
+            <w:i/>
+            <w:iCs/>
+          </w:rPr>
+          <w:t>Kalman Filter</w:t>
         </w:r>
         <w:r>
           <w:rPr>
@@ -1738,7 +1663,7 @@
           <w:rPr>
             <w:webHidden/>
           </w:rPr>
-          <w:instrText xml:space="preserve"> PAGEREF _Toc213841997 \h </w:instrText>
+          <w:instrText xml:space="preserve"> PAGEREF _Toc214275547 \h </w:instrText>
         </w:r>
         <w:r>
           <w:rPr>
@@ -1755,7 +1680,69 @@
           <w:rPr>
             <w:webHidden/>
           </w:rPr>
-          <w:t>30</w:t>
+          <w:t>27</w:t>
+        </w:r>
+        <w:r>
+          <w:rPr>
+            <w:webHidden/>
+          </w:rPr>
+          <w:fldChar w:fldCharType="end"/>
+        </w:r>
+      </w:hyperlink>
+    </w:p>
+    <w:p>
+      <w:pPr>
+        <w:pStyle w:val="TOC1"/>
+        <w:rPr>
+          <w:rFonts w:asciiTheme="minorHAnsi" w:eastAsiaTheme="minorEastAsia" w:hAnsiTheme="minorHAnsi" w:cstheme="minorBidi"/>
+          <w:b w:val="0"/>
+          <w:bCs w:val="0"/>
+          <w:kern w:val="2"/>
+          <w:lang w:val="en-ID" w:eastAsia="en-ID"/>
+          <w14:ligatures w14:val="standardContextual"/>
+        </w:rPr>
+      </w:pPr>
+      <w:hyperlink w:anchor="_Toc214275548" w:history="1">
+        <w:r>
+          <w:rPr>
+            <w:rStyle w:val="Hyperlink"/>
+          </w:rPr>
+          <w:t>BAB III METODOLOGI PENELITIAN</w:t>
+        </w:r>
+        <w:r>
+          <w:rPr>
+            <w:webHidden/>
+          </w:rPr>
+          <w:tab/>
+        </w:r>
+        <w:r>
+          <w:rPr>
+            <w:webHidden/>
+          </w:rPr>
+          <w:fldChar w:fldCharType="begin"/>
+        </w:r>
+        <w:r>
+          <w:rPr>
+            <w:webHidden/>
+          </w:rPr>
+          <w:instrText xml:space="preserve"> PAGEREF _Toc214275548 \h </w:instrText>
+        </w:r>
+        <w:r>
+          <w:rPr>
+            <w:webHidden/>
+          </w:rPr>
+        </w:r>
+        <w:r>
+          <w:rPr>
+            <w:webHidden/>
+          </w:rPr>
+          <w:fldChar w:fldCharType="separate"/>
+        </w:r>
+        <w:r>
+          <w:rPr>
+            <w:webHidden/>
+          </w:rPr>
+          <w:t>33</w:t>
         </w:r>
         <w:r>
           <w:rPr>
@@ -1779,12 +1766,12 @@
           <w14:ligatures w14:val="standardContextual"/>
         </w:rPr>
       </w:pPr>
-      <w:hyperlink w:anchor="_Toc213841998" w:history="1">
+      <w:hyperlink w:anchor="_Toc214275549" w:history="1">
         <w:r>
           <w:rPr>
             <w:rStyle w:val="Hyperlink"/>
           </w:rPr>
-          <w:t>3.2.</w:t>
+          <w:t>3.1.</w:t>
         </w:r>
         <w:r>
           <w:rPr>
@@ -1799,7 +1786,7 @@
           <w:rPr>
             <w:rStyle w:val="Hyperlink"/>
           </w:rPr>
-          <w:t>Studi Literatur</w:t>
+          <w:t>Kerangka Pikiran</w:t>
         </w:r>
         <w:r>
           <w:rPr>
@@ -1817,7 +1804,7 @@
           <w:rPr>
             <w:webHidden/>
           </w:rPr>
-          <w:instrText xml:space="preserve"> PAGEREF _Toc213841998 \h </w:instrText>
+          <w:instrText xml:space="preserve"> PAGEREF _Toc214275549 \h </w:instrText>
         </w:r>
         <w:r>
           <w:rPr>
@@ -1834,7 +1821,7 @@
           <w:rPr>
             <w:webHidden/>
           </w:rPr>
-          <w:t>30</w:t>
+          <w:t>33</w:t>
         </w:r>
         <w:r>
           <w:rPr>
@@ -1858,12 +1845,12 @@
           <w14:ligatures w14:val="standardContextual"/>
         </w:rPr>
       </w:pPr>
-      <w:hyperlink w:anchor="_Toc213841999" w:history="1">
+      <w:hyperlink w:anchor="_Toc214275550" w:history="1">
         <w:r>
           <w:rPr>
             <w:rStyle w:val="Hyperlink"/>
           </w:rPr>
-          <w:t>3.3.</w:t>
+          <w:t>3.2.</w:t>
         </w:r>
         <w:r>
           <w:rPr>
@@ -1878,7 +1865,7 @@
           <w:rPr>
             <w:rStyle w:val="Hyperlink"/>
           </w:rPr>
-          <w:t>Identifikasi Masalah</w:t>
+          <w:t>Studi Literatur</w:t>
         </w:r>
         <w:r>
           <w:rPr>
@@ -1896,7 +1883,7 @@
           <w:rPr>
             <w:webHidden/>
           </w:rPr>
-          <w:instrText xml:space="preserve"> PAGEREF _Toc213841999 \h </w:instrText>
+          <w:instrText xml:space="preserve"> PAGEREF _Toc214275550 \h </w:instrText>
         </w:r>
         <w:r>
           <w:rPr>
@@ -1913,7 +1900,7 @@
           <w:rPr>
             <w:webHidden/>
           </w:rPr>
-          <w:t>30</w:t>
+          <w:t>33</w:t>
         </w:r>
         <w:r>
           <w:rPr>
@@ -1925,7 +1912,11 @@
     </w:p>
     <w:p>
       <w:pPr>
-        <w:pStyle w:val="TOC1"/>
+        <w:pStyle w:val="TOC2"/>
+        <w:tabs>
+          <w:tab w:val="left" w:pos="960"/>
+          <w:tab w:val="right" w:leader="dot" w:pos="7927"/>
+        </w:tabs>
         <w:rPr>
           <w:rFonts w:asciiTheme="minorHAnsi" w:eastAsiaTheme="minorEastAsia" w:hAnsiTheme="minorHAnsi" w:cstheme="minorBidi"/>
           <w:kern w:val="2"/>
@@ -1933,11 +1924,88 @@
           <w14:ligatures w14:val="standardContextual"/>
         </w:rPr>
       </w:pPr>
-      <w:hyperlink w:anchor="_Toc213842000" w:history="1">
+      <w:hyperlink w:anchor="_Toc214275551" w:history="1">
         <w:r>
           <w:rPr>
             <w:rStyle w:val="Hyperlink"/>
           </w:rPr>
+          <w:t>3.3.</w:t>
+        </w:r>
+        <w:r>
+          <w:rPr>
+            <w:rFonts w:asciiTheme="minorHAnsi" w:eastAsiaTheme="minorEastAsia" w:hAnsiTheme="minorHAnsi" w:cstheme="minorBidi"/>
+            <w:kern w:val="2"/>
+            <w:lang w:val="en-ID" w:eastAsia="en-ID"/>
+            <w14:ligatures w14:val="standardContextual"/>
+          </w:rPr>
+          <w:tab/>
+        </w:r>
+        <w:r>
+          <w:rPr>
+            <w:rStyle w:val="Hyperlink"/>
+          </w:rPr>
+          <w:t>Identifikasi Masalah</w:t>
+        </w:r>
+        <w:r>
+          <w:rPr>
+            <w:webHidden/>
+          </w:rPr>
+          <w:tab/>
+        </w:r>
+        <w:r>
+          <w:rPr>
+            <w:webHidden/>
+          </w:rPr>
+          <w:fldChar w:fldCharType="begin"/>
+        </w:r>
+        <w:r>
+          <w:rPr>
+            <w:webHidden/>
+          </w:rPr>
+          <w:instrText xml:space="preserve"> PAGEREF _Toc214275551 \h </w:instrText>
+        </w:r>
+        <w:r>
+          <w:rPr>
+            <w:webHidden/>
+          </w:rPr>
+        </w:r>
+        <w:r>
+          <w:rPr>
+            <w:webHidden/>
+          </w:rPr>
+          <w:fldChar w:fldCharType="separate"/>
+        </w:r>
+        <w:r>
+          <w:rPr>
+            <w:webHidden/>
+          </w:rPr>
+          <w:t>33</w:t>
+        </w:r>
+        <w:r>
+          <w:rPr>
+            <w:webHidden/>
+          </w:rPr>
+          <w:fldChar w:fldCharType="end"/>
+        </w:r>
+      </w:hyperlink>
+    </w:p>
+    <w:p>
+      <w:pPr>
+        <w:pStyle w:val="TOC1"/>
+        <w:rPr>
+          <w:rFonts w:asciiTheme="minorHAnsi" w:eastAsiaTheme="minorEastAsia" w:hAnsiTheme="minorHAnsi" w:cstheme="minorBidi"/>
+          <w:b w:val="0"/>
+          <w:bCs w:val="0"/>
+          <w:kern w:val="2"/>
+          <w:lang w:val="en-ID" w:eastAsia="en-ID"/>
+          <w14:ligatures w14:val="standardContextual"/>
+        </w:rPr>
+      </w:pPr>
+      <w:hyperlink w:anchor="_Toc214275552" w:history="1">
+        <w:r>
+          <w:rPr>
+            <w:rStyle w:val="Hyperlink"/>
+          </w:rPr>
           <w:t>DAFTAR PUSTAKA</w:t>
         </w:r>
         <w:r>
@@ -1956,7 +2024,7 @@
           <w:rPr>
             <w:webHidden/>
           </w:rPr>
-          <w:instrText xml:space="preserve"> PAGEREF _Toc213842000 \h </w:instrText>
+          <w:instrText xml:space="preserve"> PAGEREF _Toc214275552 \h </w:instrText>
         </w:r>
         <w:r>
           <w:rPr>
@@ -1973,7 +2041,7 @@
           <w:rPr>
             <w:webHidden/>
           </w:rPr>
-          <w:t>31</w:t>
+          <w:t>34</w:t>
         </w:r>
         <w:r>
           <w:rPr>
@@ -2006,6 +2074,7 @@
         </w:rPr>
       </w:pPr>
       <w:r>
+        <w:lastRenderedPageBreak/>
         <w:br w:type="page"/>
       </w:r>
     </w:p>
@@ -2013,7 +2082,7 @@
       <w:pPr>
         <w:pStyle w:val="Heading1"/>
       </w:pPr>
-      <w:bookmarkStart w:id="4" w:name="_Toc213841981"/>
+      <w:bookmarkStart w:id="4" w:name="_Toc214275532"/>
       <w:r>
         <w:lastRenderedPageBreak/>
         <w:t>DAFTAR GAMBAR</w:t>
@@ -2050,10 +2119,12 @@
         </w:rPr>
         <w:fldChar w:fldCharType="separate"/>
       </w:r>
-      <w:hyperlink w:anchor="_Toc210055336" w:history="1">
+      <w:hyperlink w:anchor="_Toc214274880" w:history="1">
         <w:r>
           <w:rPr>
             <w:rStyle w:val="Hyperlink"/>
+            <w:b w:val="0"/>
+            <w:bCs w:val="0"/>
           </w:rPr>
           <w:t>Gambar 2.1. Robot sepak bola beroda</w:t>
         </w:r>
@@ -2073,7 +2144,7 @@
           <w:rPr>
             <w:webHidden/>
           </w:rPr>
-          <w:instrText xml:space="preserve"> PAGEREF _Toc210055336 \h </w:instrText>
+          <w:instrText xml:space="preserve"> PAGEREF _Toc214274880 \h </w:instrText>
         </w:r>
         <w:r>
           <w:rPr>
@@ -2112,7 +2183,7 @@
       <w:pPr>
         <w:pStyle w:val="Heading1"/>
       </w:pPr>
-      <w:bookmarkStart w:id="5" w:name="_Toc213841982"/>
+      <w:bookmarkStart w:id="5" w:name="_Toc214275533"/>
       <w:r>
         <w:lastRenderedPageBreak/>
         <w:t>DAFTAR TABEL</w:t>
@@ -2125,6 +2196,8 @@
         <w:pStyle w:val="TOC1"/>
         <w:rPr>
           <w:rFonts w:asciiTheme="minorHAnsi" w:eastAsiaTheme="minorEastAsia" w:hAnsiTheme="minorHAnsi" w:cstheme="minorBidi"/>
+          <w:b w:val="0"/>
+          <w:bCs w:val="0"/>
           <w:kern w:val="2"/>
           <w:lang w:val="en-ID" w:eastAsia="en-ID"/>
           <w14:ligatures w14:val="standardContextual"/>
@@ -2132,90 +2205,94 @@
       </w:pPr>
       <w:r>
         <w:rPr>
+          <w:b w:val="0"/>
+          <w:bCs w:val="0"/>
           <w:lang w:val="en-US"/>
         </w:rPr>
         <w:fldChar w:fldCharType="begin"/>
       </w:r>
       <w:r>
         <w:rPr>
+          <w:b w:val="0"/>
+          <w:bCs w:val="0"/>
           <w:lang w:val="en-US"/>
         </w:rPr>
         <w:instrText xml:space="preserve"> TOC \h \z \u \t "Heading 4;1" </w:instrText>
       </w:r>
       <w:r>
         <w:rPr>
+          <w:b w:val="0"/>
+          <w:bCs w:val="0"/>
           <w:lang w:val="en-US"/>
         </w:rPr>
         <w:fldChar w:fldCharType="separate"/>
       </w:r>
-      <w:hyperlink w:anchor="_Toc210055261" w:history="1">
+      <w:hyperlink w:anchor="_Toc214274883" w:history="1">
         <w:r>
           <w:rPr>
             <w:rStyle w:val="Hyperlink"/>
+            <w:b w:val="0"/>
+            <w:bCs w:val="0"/>
           </w:rPr>
           <w:t>Tabel 2.1. Penelitian terdahulu</w:t>
         </w:r>
         <w:r>
           <w:rPr>
+            <w:b w:val="0"/>
+            <w:bCs w:val="0"/>
             <w:webHidden/>
           </w:rPr>
           <w:tab/>
         </w:r>
         <w:r>
           <w:rPr>
+            <w:b w:val="0"/>
+            <w:bCs w:val="0"/>
             <w:webHidden/>
           </w:rPr>
           <w:fldChar w:fldCharType="begin"/>
         </w:r>
         <w:r>
           <w:rPr>
+            <w:b w:val="0"/>
+            <w:bCs w:val="0"/>
             <w:webHidden/>
           </w:rPr>
-          <w:instrText xml:space="preserve"> PAGEREF _Toc210055261 \h </w:instrText>
-        </w:r>
-        <w:r>
-          <w:rPr>
+          <w:instrText xml:space="preserve"> PAGEREF _Toc214274883 \h </w:instrText>
+        </w:r>
+        <w:r>
+          <w:rPr>
+            <w:b w:val="0"/>
+            <w:bCs w:val="0"/>
             <w:webHidden/>
           </w:rPr>
         </w:r>
         <w:r>
           <w:rPr>
+            <w:b w:val="0"/>
+            <w:bCs w:val="0"/>
             <w:webHidden/>
           </w:rPr>
           <w:fldChar w:fldCharType="separate"/>
         </w:r>
         <w:r>
           <w:rPr>
+            <w:b w:val="0"/>
+            <w:bCs w:val="0"/>
             <w:webHidden/>
           </w:rPr>
           <w:t>17</w:t>
         </w:r>
         <w:r>
           <w:rPr>
+            <w:b w:val="0"/>
+            <w:bCs w:val="0"/>
             <w:webHidden/>
           </w:rPr>
           <w:fldChar w:fldCharType="end"/>
         </w:r>
       </w:hyperlink>
     </w:p>
-    <w:p>
-      <w:r>
-        <w:fldChar w:fldCharType="end"/>
-      </w:r>
-    </w:p>
-    <w:p/>
-    <w:p/>
-    <w:p/>
-    <w:p/>
-    <w:p/>
-    <w:p/>
-    <w:p/>
-    <w:p/>
-    <w:p/>
-    <w:p/>
-    <w:p/>
-    <w:p/>
-    <w:p/>
     <w:p>
       <w:pPr>
         <w:sectPr>
@@ -2228,13 +2305,16 @@
           <w:docGrid w:linePitch="360"/>
         </w:sectPr>
       </w:pPr>
+      <w:r>
+        <w:fldChar w:fldCharType="end"/>
+      </w:r>
     </w:p>
     <w:p>
       <w:pPr>
         <w:pStyle w:val="Heading1"/>
       </w:pPr>
       <w:bookmarkStart w:id="6" w:name="_Toc172506849"/>
-      <w:bookmarkStart w:id="7" w:name="_Toc213841983"/>
+      <w:bookmarkStart w:id="7" w:name="_Toc214275534"/>
       <w:r>
         <w:lastRenderedPageBreak/>
         <w:t xml:space="preserve">BAB </w:t>
@@ -2260,7 +2340,7 @@
         <w:ind w:left="567" w:hanging="567"/>
       </w:pPr>
       <w:bookmarkStart w:id="8" w:name="_Toc172506850"/>
-      <w:bookmarkStart w:id="9" w:name="_Toc213841984"/>
+      <w:bookmarkStart w:id="9" w:name="_Toc214275535"/>
       <w:r>
         <w:t>Latar Belakang</w:t>
       </w:r>
@@ -2368,21 +2448,7 @@
           <w:i/>
           <w:iCs/>
         </w:rPr>
-        <w:t xml:space="preserve">Computer </w:t>
-      </w:r>
-      <w:r>
-        <w:rPr>
-          <w:i/>
-          <w:iCs/>
-        </w:rPr>
-        <w:t>v</w:t>
-      </w:r>
-      <w:r>
-        <w:rPr>
-          <w:i/>
-          <w:iCs/>
-        </w:rPr>
-        <w:t>ision</w:t>
+        <w:t>Computer vision</w:t>
       </w:r>
       <w:r>
         <w:t xml:space="preserve"> merupakan cabang dari kecerdasan buatan yang berfokus pada kemampuan komputer dan sistem untuk mengekstraksi informasi bermakna dari citra digital, video, maupun data visual lainnya. Informasi yang diperoleh kemudian dapat digunakan untuk mengambil keputusan, memberikan rekomendasi, atau menjalankan suatu tindakan tertentu. Jika kecerdasan buatan secara umum memungkinkan komputer untuk berpikir, maka </w:t>
@@ -2392,28 +2458,7 @@
           <w:i/>
           <w:iCs/>
         </w:rPr>
-        <w:t>c</w:t>
-      </w:r>
-      <w:r>
-        <w:rPr>
-          <w:i/>
-          <w:iCs/>
-        </w:rPr>
-        <w:t xml:space="preserve">omputer </w:t>
-      </w:r>
-      <w:r>
-        <w:rPr>
-          <w:i/>
-          <w:iCs/>
-        </w:rPr>
-        <w:t>v</w:t>
-      </w:r>
-      <w:r>
-        <w:rPr>
-          <w:i/>
-          <w:iCs/>
-        </w:rPr>
-        <w:t>ision</w:t>
+        <w:t>computer vision</w:t>
       </w:r>
       <w:r>
         <w:t xml:space="preserve"> memberikan kemampuan bagi komputer untuk melihat, mengenali, serta memahami lingkungan visual di sekitarnya</w:t>
@@ -3431,7 +3476,7 @@
         <w:ind w:left="567" w:hanging="567"/>
       </w:pPr>
       <w:bookmarkStart w:id="10" w:name="_Toc172506851"/>
-      <w:bookmarkStart w:id="11" w:name="_Toc213841985"/>
+      <w:bookmarkStart w:id="11" w:name="_Toc214275536"/>
       <w:r>
         <w:t>Rumusan Masalah</w:t>
       </w:r>
@@ -3524,7 +3569,7 @@
         <w:ind w:left="567" w:hanging="567"/>
       </w:pPr>
       <w:bookmarkStart w:id="12" w:name="_Toc172506852"/>
-      <w:bookmarkStart w:id="13" w:name="_Toc213841986"/>
+      <w:bookmarkStart w:id="13" w:name="_Toc214275537"/>
       <w:r>
         <w:t>Tujuan Penelitian</w:t>
       </w:r>
@@ -3626,7 +3671,7 @@
         <w:ind w:left="567" w:hanging="567"/>
       </w:pPr>
       <w:bookmarkStart w:id="14" w:name="_Toc172506853"/>
-      <w:bookmarkStart w:id="15" w:name="_Toc213841987"/>
+      <w:bookmarkStart w:id="15" w:name="_Toc214275538"/>
       <w:r>
         <w:t>Batasan Masalah</w:t>
       </w:r>
@@ -3733,7 +3778,7 @@
         <w:ind w:left="567" w:hanging="567"/>
       </w:pPr>
       <w:bookmarkStart w:id="16" w:name="_Toc172506854"/>
-      <w:bookmarkStart w:id="17" w:name="_Toc213841988"/>
+      <w:bookmarkStart w:id="17" w:name="_Toc214275539"/>
       <w:r>
         <w:t>Manfaat Penelitian</w:t>
       </w:r>
@@ -3807,7 +3852,7 @@
         <w:ind w:left="567" w:hanging="567"/>
       </w:pPr>
       <w:bookmarkStart w:id="18" w:name="_Toc172506855"/>
-      <w:bookmarkStart w:id="19" w:name="_Toc213841989"/>
+      <w:bookmarkStart w:id="19" w:name="_Toc214275540"/>
       <w:r>
         <w:t>Sistematika Penulisan</w:t>
       </w:r>
@@ -3977,7 +4022,7 @@
         <w:pStyle w:val="Heading1"/>
       </w:pPr>
       <w:bookmarkStart w:id="20" w:name="_Toc172506856"/>
-      <w:bookmarkStart w:id="21" w:name="_Toc213841990"/>
+      <w:bookmarkStart w:id="21" w:name="_Toc214275541"/>
       <w:r>
         <w:lastRenderedPageBreak/>
         <w:t>BAB II</w:t>
@@ -4000,7 +4045,7 @@
         <w:ind w:left="567" w:hanging="567"/>
       </w:pPr>
       <w:bookmarkStart w:id="22" w:name="_Toc172506857"/>
-      <w:bookmarkStart w:id="23" w:name="_Toc213841991"/>
+      <w:bookmarkStart w:id="23" w:name="_Toc214275542"/>
       <w:r>
         <w:t>Penelitian Terdahulu</w:t>
       </w:r>
@@ -5404,7 +5449,23 @@
           <w:iCs/>
           <w:lang w:val="en-ID"/>
         </w:rPr>
-        <w:t xml:space="preserve">Basketball self training shooting posture recognition and trajectory estimation using computer vision and </w:t>
+        <w:t xml:space="preserve">Basketball self training shooting posture recognition and trajectory estimation using </w:t>
+      </w:r>
+      <w:r>
+        <w:rPr>
+          <w:i/>
+          <w:iCs/>
+          <w:lang w:val="en-ID"/>
+        </w:rPr>
+        <w:t>computer vision</w:t>
+      </w:r>
+      <w:r>
+        <w:rPr>
+          <w:i/>
+          <w:iCs/>
+          <w:lang w:val="en-ID"/>
+        </w:rPr>
+        <w:t xml:space="preserve"> and </w:t>
       </w:r>
       <w:r>
         <w:rPr>
@@ -5490,31 +5551,7 @@
           <w:iCs/>
           <w:lang w:val="en-ID"/>
         </w:rPr>
-        <w:t>c</w:t>
-      </w:r>
-      <w:r>
-        <w:rPr>
-          <w:i/>
-          <w:iCs/>
-          <w:lang w:val="en-ID"/>
-        </w:rPr>
-        <w:t xml:space="preserve">omputer </w:t>
-      </w:r>
-      <w:r>
-        <w:rPr>
-          <w:i/>
-          <w:iCs/>
-          <w:lang w:val="en-ID"/>
-        </w:rPr>
-        <w:t>v</w:t>
-      </w:r>
-      <w:r>
-        <w:rPr>
-          <w:i/>
-          <w:iCs/>
-          <w:lang w:val="en-ID"/>
-        </w:rPr>
-        <w:t>ision</w:t>
+        <w:t>computer vision</w:t>
       </w:r>
       <w:r>
         <w:rPr>
@@ -5846,13 +5883,20 @@
         <w:t>“</w:t>
       </w:r>
       <w:r>
-        <w:t>ConfTrack:</w:t>
-      </w:r>
-      <w:r>
-        <w:rPr>
-          <w:i/>
-          <w:iCs/>
-        </w:rPr>
+        <w:rPr>
+          <w:i/>
+          <w:iCs/>
+        </w:rPr>
+        <w:t>ConfTrack</w:t>
+      </w:r>
+      <w:r>
+        <w:rPr>
+          <w:i/>
+          <w:iCs/>
+        </w:rPr>
+        <w:t>:</w:t>
+      </w:r>
+      <w:r>
         <w:t xml:space="preserve"> </w:t>
       </w:r>
       <w:r>
@@ -5990,7 +6034,17 @@
         <w:t xml:space="preserve"> </w:t>
       </w:r>
       <w:r>
-        <w:t xml:space="preserve">Untuk mengatasi masalah ini, ConfTrack menyarankan </w:t>
+        <w:t xml:space="preserve">Untuk mengatasi masalah ini, </w:t>
+      </w:r>
+      <w:r>
+        <w:rPr>
+          <w:i/>
+          <w:iCs/>
+        </w:rPr>
+        <w:t>ConfTrack</w:t>
+      </w:r>
+      <w:r>
+        <w:t xml:space="preserve"> menyarankan </w:t>
       </w:r>
       <w:r>
         <w:t xml:space="preserve">peningkatan fungsi </w:t>
@@ -6359,7 +6413,17 @@
         <w:t>Kalman Filter</w:t>
       </w:r>
       <w:r>
-        <w:t xml:space="preserve"> ini, khususnya NK, memberikan kontribusi paling konsisten dalam menaikkan metrik pelacakan. ConfTrack terbukti paling kuat di lingkungan ramai dan berkinerja baik dalam berbagai situasi, mencapai skor </w:t>
+        <w:t xml:space="preserve"> ini, khususnya NK, memberikan kontribusi paling konsisten dalam menaikkan metrik pelacakan. </w:t>
+      </w:r>
+      <w:r>
+        <w:rPr>
+          <w:i/>
+          <w:iCs/>
+        </w:rPr>
+        <w:t>ConfTrack</w:t>
+      </w:r>
+      <w:r>
+        <w:t xml:space="preserve"> terbukti paling kuat di lingkungan ramai dan berkinerja baik dalam berbagai situasi, mencapai skor </w:t>
       </w:r>
       <w:r>
         <w:rPr>
@@ -6443,7 +6507,17 @@
         <w:t>)</w:t>
       </w:r>
       <w:r>
-        <w:t xml:space="preserve">. Pencapaian IDF1 tertinggi menunjukkan bahwa ConfTrack sangat kuat terhadap </w:t>
+        <w:t xml:space="preserve">. Pencapaian IDF1 tertinggi menunjukkan bahwa </w:t>
+      </w:r>
+      <w:r>
+        <w:rPr>
+          <w:i/>
+          <w:iCs/>
+        </w:rPr>
+        <w:t>ConfTrack</w:t>
+      </w:r>
+      <w:r>
+        <w:t xml:space="preserve"> sangat kuat terhadap </w:t>
       </w:r>
       <w:r>
         <w:rPr>
@@ -6758,7 +6832,7 @@
       <w:pPr>
         <w:pStyle w:val="Heading4"/>
       </w:pPr>
-      <w:bookmarkStart w:id="24" w:name="_Toc210055261"/>
+      <w:bookmarkStart w:id="24" w:name="_Toc214274883"/>
       <w:r>
         <w:rPr>
           <w:b/>
@@ -8826,15 +8900,29 @@
                 <w:i/>
                 <w:iCs/>
               </w:rPr>
-              <w:t xml:space="preserve">Basketball self training shooting posture recognition and trajectory estimation using computer </w:t>
+              <w:t xml:space="preserve">Basketball self training shooting posture recognition and trajectory estimation using </w:t>
             </w:r>
             <w:r>
               <w:rPr>
                 <w:i/>
                 <w:iCs/>
               </w:rPr>
+              <w:t xml:space="preserve">computer </w:t>
+            </w:r>
+            <w:r>
+              <w:rPr>
+                <w:i/>
+                <w:iCs/>
+              </w:rPr>
               <w:lastRenderedPageBreak/>
-              <w:t xml:space="preserve">vision and </w:t>
+              <w:t>vision</w:t>
+            </w:r>
+            <w:r>
+              <w:rPr>
+                <w:i/>
+                <w:iCs/>
+              </w:rPr>
+              <w:t xml:space="preserve"> and </w:t>
             </w:r>
             <w:r>
               <w:rPr>
@@ -8930,28 +9018,7 @@
                 <w:i/>
                 <w:iCs/>
               </w:rPr>
-              <w:t>c</w:t>
-            </w:r>
-            <w:r>
-              <w:rPr>
-                <w:i/>
-                <w:iCs/>
-              </w:rPr>
-              <w:t xml:space="preserve">omputer </w:t>
-            </w:r>
-            <w:r>
-              <w:rPr>
-                <w:i/>
-                <w:iCs/>
-              </w:rPr>
-              <w:t>v</w:t>
-            </w:r>
-            <w:r>
-              <w:rPr>
-                <w:i/>
-                <w:iCs/>
-              </w:rPr>
-              <w:t>ision</w:t>
+              <w:t>computer vision</w:t>
             </w:r>
             <w:r>
               <w:rPr>
@@ -9316,7 +9383,14 @@
               </w:rPr>
             </w:pPr>
             <w:r>
-              <w:t>ConfTrack:</w:t>
+              <w:rPr>
+                <w:i/>
+                <w:iCs/>
+              </w:rPr>
+              <w:t>ConfTrack</w:t>
+            </w:r>
+            <w:r>
+              <w:t>:</w:t>
             </w:r>
             <w:r>
               <w:rPr>
@@ -9452,7 +9526,17 @@
               <w:t>tracker</w:t>
             </w:r>
             <w:r>
-              <w:t xml:space="preserve"> ConfTrack berbasis KFTBD dengan penalti deteksi berkepercayaan rendah (melalui </w:t>
+              <w:t xml:space="preserve"> </w:t>
+            </w:r>
+            <w:r>
+              <w:rPr>
+                <w:i/>
+                <w:iCs/>
+              </w:rPr>
+              <w:t>ConfTrack</w:t>
+            </w:r>
+            <w:r>
+              <w:t xml:space="preserve"> berbasis KFTBD dengan penalti deteksi berkepercayaan rendah (melalui </w:t>
             </w:r>
             <w:r>
               <w:rPr>
@@ -9533,8 +9617,15 @@
               <w:jc w:val="left"/>
             </w:pPr>
             <w:r>
+              <w:rPr>
+                <w:i/>
+                <w:iCs/>
+              </w:rPr>
               <w:lastRenderedPageBreak/>
-              <w:t xml:space="preserve">ConfTrack mencapai skor HOTA dan IDF1 tertinggi pada </w:t>
+              <w:t>ConfTrack</w:t>
+            </w:r>
+            <w:r>
+              <w:t xml:space="preserve"> mencapai skor HOTA dan IDF1 tertinggi pada </w:t>
             </w:r>
             <w:r>
               <w:rPr>
@@ -9591,34 +9682,51 @@
               <w:jc w:val="left"/>
             </w:pPr>
             <w:r>
-              <w:lastRenderedPageBreak/>
-              <w:t xml:space="preserve">ConfTrack berfokus pada </w:t>
-            </w:r>
-            <w:r>
               <w:rPr>
                 <w:i/>
                 <w:iCs/>
               </w:rPr>
-              <w:t>Multi-Person Tracking</w:t>
-            </w:r>
-            <w:r>
-              <w:t xml:space="preserve"> di lingkungan ramai, sementara penelitian </w:t>
-            </w:r>
-            <w:r>
-              <w:t>sekarang</w:t>
-            </w:r>
-            <w:r>
-              <w:t xml:space="preserve"> adalah </w:t>
+              <w:lastRenderedPageBreak/>
+              <w:t>ConfTrack</w:t>
+            </w:r>
+            <w:r>
+              <w:t xml:space="preserve"> berfokus pada </w:t>
             </w:r>
             <w:r>
               <w:rPr>
                 <w:i/>
                 <w:iCs/>
               </w:rPr>
+              <w:t>Multi-Person Tracking</w:t>
+            </w:r>
+            <w:r>
+              <w:t xml:space="preserve"> di lingkungan ramai, sementara penelitian </w:t>
+            </w:r>
+            <w:r>
+              <w:t>sekarang</w:t>
+            </w:r>
+            <w:r>
+              <w:t xml:space="preserve"> adalah </w:t>
+            </w:r>
+            <w:r>
+              <w:rPr>
+                <w:i/>
+                <w:iCs/>
+              </w:rPr>
               <w:t>Single-Object Tracking</w:t>
             </w:r>
             <w:r>
-              <w:t xml:space="preserve"> (Bola) untuk robot sepak bola. ConfTrack </w:t>
+              <w:t xml:space="preserve"> (Bola) untuk robot sepak bola. </w:t>
+            </w:r>
+            <w:r>
+              <w:rPr>
+                <w:i/>
+                <w:iCs/>
+              </w:rPr>
+              <w:t>ConfTrack</w:t>
+            </w:r>
+            <w:r>
+              <w:t xml:space="preserve"> </w:t>
             </w:r>
             <w:r>
               <w:lastRenderedPageBreak/>
@@ -10052,7 +10160,7 @@
         <w:ind w:left="567" w:hanging="567"/>
       </w:pPr>
       <w:bookmarkStart w:id="26" w:name="_Toc172506858"/>
-      <w:bookmarkStart w:id="27" w:name="_Toc213841992"/>
+      <w:bookmarkStart w:id="27" w:name="_Toc214275543"/>
       <w:r>
         <w:lastRenderedPageBreak/>
         <w:t xml:space="preserve">Kompetisi Robot Sepak Bola </w:t>
@@ -10178,7 +10286,7 @@
         <w:ind w:left="567" w:hanging="567"/>
       </w:pPr>
       <w:bookmarkStart w:id="28" w:name="_Toc172506859"/>
-      <w:bookmarkStart w:id="29" w:name="_Toc213841993"/>
+      <w:bookmarkStart w:id="29" w:name="_Toc214275544"/>
       <w:r>
         <w:t>Robot Sepak Bola Beroda</w:t>
       </w:r>
@@ -10268,7 +10376,7 @@
       <w:pPr>
         <w:pStyle w:val="Heading5"/>
       </w:pPr>
-      <w:bookmarkStart w:id="30" w:name="_Toc210055336"/>
+      <w:bookmarkStart w:id="30" w:name="_Toc214274880"/>
       <w:r>
         <w:rPr>
           <w:b/>
@@ -10446,11 +10554,14 @@
         </w:numPr>
         <w:ind w:left="567" w:hanging="567"/>
       </w:pPr>
-      <w:bookmarkStart w:id="32" w:name="_Toc213841994"/>
+      <w:bookmarkStart w:id="32" w:name="_Toc214275545"/>
       <w:r>
         <w:t>OpenCV</w:t>
       </w:r>
       <w:bookmarkEnd w:id="31"/>
+      <w:r>
+        <w:t xml:space="preserve"> v3.4</w:t>
+      </w:r>
       <w:bookmarkEnd w:id="32"/>
     </w:p>
     <w:p>
@@ -10465,7 +10576,21 @@
           <w:i/>
           <w:iCs/>
         </w:rPr>
-        <w:t>Open Source Computer Vision Library</w:t>
+        <w:t xml:space="preserve">Open Source </w:t>
+      </w:r>
+      <w:r>
+        <w:rPr>
+          <w:i/>
+          <w:iCs/>
+        </w:rPr>
+        <w:t>Computer vision</w:t>
+      </w:r>
+      <w:r>
+        <w:rPr>
+          <w:i/>
+          <w:iCs/>
+        </w:rPr>
+        <w:t xml:space="preserve"> Library</w:t>
       </w:r>
       <w:r>
         <w:t xml:space="preserve">) adalah sebuah pustaka perangkat lunak yang dirancang khusus untuk pengolahan citra secara </w:t>
@@ -10565,7 +10690,201 @@
         </w:numPr>
         <w:ind w:left="567" w:hanging="567"/>
       </w:pPr>
-      <w:bookmarkStart w:id="33" w:name="_Toc213841995"/>
+      <w:bookmarkStart w:id="33" w:name="_Toc214275546"/>
+      <w:r>
+        <w:t>NumPy</w:t>
+      </w:r>
+      <w:r>
+        <w:t xml:space="preserve"> v2.3</w:t>
+      </w:r>
+      <w:bookmarkEnd w:id="33"/>
+    </w:p>
+    <w:p>
+      <w:pPr>
+        <w:ind w:firstLine="567"/>
+      </w:pPr>
+      <w:r>
+        <w:t>NumPy (</w:t>
+      </w:r>
+      <w:r>
+        <w:rPr>
+          <w:i/>
+          <w:iCs/>
+        </w:rPr>
+        <w:t>Numerical Python</w:t>
+      </w:r>
+      <w:r>
+        <w:t xml:space="preserve">) adalah paket dasar dan fundamental untuk komputasi ilmiah dengan Python. Sebagai pustaka </w:t>
+      </w:r>
+      <w:r>
+        <w:rPr>
+          <w:i/>
+          <w:iCs/>
+        </w:rPr>
+        <w:t>open-source</w:t>
+      </w:r>
+      <w:r>
+        <w:t xml:space="preserve">, NumPy menyediakan objek </w:t>
+      </w:r>
+      <w:r>
+        <w:rPr>
+          <w:i/>
+          <w:iCs/>
+        </w:rPr>
+        <w:t>array</w:t>
+      </w:r>
+      <w:r>
+        <w:t xml:space="preserve"> N-dimensi (</w:t>
+      </w:r>
+      <w:r>
+        <w:rPr>
+          <w:i/>
+          <w:iCs/>
+        </w:rPr>
+        <w:t>ndarray</w:t>
+      </w:r>
+      <w:r>
+        <w:t xml:space="preserve">) yang sangat kuat, yang berfungsi </w:t>
+      </w:r>
+      <w:r>
+        <w:lastRenderedPageBreak/>
+        <w:t xml:space="preserve">sebagai struktur data universal untuk pertukaran data multi-dimensi dalam ekosistem ilmiah Python. Objek </w:t>
+      </w:r>
+      <w:r>
+        <w:rPr>
+          <w:i/>
+          <w:iCs/>
+        </w:rPr>
+        <w:t>ndarray</w:t>
+      </w:r>
+      <w:r>
+        <w:t xml:space="preserve"> ini memungkinkan operasi yang cepat dan efisien pada data homogen (semua elemen harus bertipe data yang sama) dalam jumlah besar, sebuah keunggulan signifikan dibandingkan list bawaan Python, yang dicapai melalui inti kode yang dioptimalkan dalam bahasa C. Selain struktur array multidimensi, NumPy juga menawarkan koleksi lengkap fungsi matematika tingkat tinggi, termasuk aljabar linear, transformasi Fourier, dan kemampuan angka acak, menjadikannya standar </w:t>
+      </w:r>
+      <w:r>
+        <w:rPr>
+          <w:i/>
+          <w:iCs/>
+        </w:rPr>
+        <w:t>de-facto</w:t>
+      </w:r>
+      <w:r>
+        <w:t xml:space="preserve"> untuk komputasi </w:t>
+      </w:r>
+      <w:r>
+        <w:rPr>
+          <w:i/>
+          <w:iCs/>
+        </w:rPr>
+        <w:t>array</w:t>
+      </w:r>
+      <w:r>
+        <w:t xml:space="preserve"> dan menjadi fondasi bagi pustaka ilmu data dan </w:t>
+      </w:r>
+      <w:r>
+        <w:rPr>
+          <w:i/>
+          <w:iCs/>
+        </w:rPr>
+        <w:t>machine learning</w:t>
+      </w:r>
+      <w:r>
+        <w:t xml:space="preserve"> lainnya</w:t>
+      </w:r>
+      <w:r>
+        <w:t xml:space="preserve"> </w:t>
+      </w:r>
+      <w:r>
+        <w:fldChar w:fldCharType="begin" w:fldLock="1"/>
+      </w:r>
+      <w:r>
+        <w:instrText>ADDIN CSL_CITATION {"citationItems":[{"id":"ITEM-1","itemData":{"URL":"https://numpy.org/","author":[{"dropping-particle":"","family":"NumPy","given":"","non-dropping-particle":"","parse-names":false,"suffix":""}],"id":"ITEM-1","issued":{"date-parts":[["2025"]]},"title":"NumPy","type":"webpage"},"uris":["http://www.mendeley.com/documents/?uuid=7b0f868b-38c1-4baf-994e-550b8996cdea"]}],"mendeley":{"formattedCitation":"(NumPy, 2025)","plainTextFormattedCitation":"(NumPy, 2025)"},"properties":{"noteIndex":0},"schema":"https://github.com/citation-style-language/schema/raw/master/csl-citation.json"}</w:instrText>
+      </w:r>
+      <w:r>
+        <w:fldChar w:fldCharType="separate"/>
+      </w:r>
+      <w:r>
+        <w:t>(NumPy, 2025)</w:t>
+      </w:r>
+      <w:r>
+        <w:fldChar w:fldCharType="end"/>
+      </w:r>
+      <w:r>
+        <w:t>.</w:t>
+      </w:r>
+    </w:p>
+    <w:p>
+      <w:pPr>
+        <w:ind w:firstLine="567"/>
+      </w:pPr>
+      <w:r>
+        <w:t xml:space="preserve">NumPy </w:t>
+      </w:r>
+      <w:r>
+        <w:t>b</w:t>
+      </w:r>
+      <w:r>
+        <w:t xml:space="preserve">erfungsi untuk melakukan operasi vektor matriks dengan mengolah </w:t>
+      </w:r>
+      <w:r>
+        <w:rPr>
+          <w:i/>
+          <w:iCs/>
+        </w:rPr>
+        <w:t>array</w:t>
+      </w:r>
+      <w:r>
+        <w:t xml:space="preserve"> dan </w:t>
+      </w:r>
+      <w:r>
+        <w:rPr>
+          <w:i/>
+          <w:iCs/>
+        </w:rPr>
+        <w:t>array</w:t>
+      </w:r>
+      <w:r>
+        <w:t xml:space="preserve"> multidimensi. NumPy juga dapat digunakan untuk kebutuhan dalam analisis data</w:t>
+      </w:r>
+      <w:r>
+        <w:t xml:space="preserve"> </w:t>
+      </w:r>
+      <w:r>
+        <w:fldChar w:fldCharType="begin" w:fldLock="1"/>
+      </w:r>
+      <w:r>
+        <w:instrText>ADDIN CSL_CITATION {"citationItems":[{"id":"ITEM-1","itemData":{"author":[{"dropping-particle":"","family":"Admaja","given":"Yosia Pradeska","non-dropping-particle":"","parse-names":false,"suffix":""}],"id":"ITEM-1","issue":"1","issued":{"date-parts":[["2021"]]},"page":"19-26","title":"Sistem Penghitung Jumlah Pengunjung di Restoran Menggunakan Kamera Berbasis","type":"article-journal","volume":"3"},"uris":["http://www.mendeley.com/documents/?uuid=88d754e6-81ee-4e37-a574-8e37f9eb4e9f"]}],"mendeley":{"formattedCitation":"(Admaja, 2021)","plainTextFormattedCitation":"(Admaja, 2021)","previouslyFormattedCitation":"(Admaja, 2021)"},"properties":{"noteIndex":0},"schema":"https://github.com/citation-style-language/schema/raw/master/csl-citation.json"}</w:instrText>
+      </w:r>
+      <w:r>
+        <w:fldChar w:fldCharType="separate"/>
+      </w:r>
+      <w:r>
+        <w:t>(Admaja, 2021)</w:t>
+      </w:r>
+      <w:r>
+        <w:fldChar w:fldCharType="end"/>
+      </w:r>
+      <w:r>
+        <w:t>.</w:t>
+      </w:r>
+    </w:p>
+    <w:p>
+      <w:pPr>
+        <w:pStyle w:val="NoSpacing"/>
+        <w:rPr>
+          <w:noProof/>
+        </w:rPr>
+      </w:pPr>
+    </w:p>
+    <w:p>
+      <w:pPr>
+        <w:pStyle w:val="Heading2"/>
+        <w:numPr>
+          <w:ilvl w:val="1"/>
+          <w:numId w:val="8"/>
+        </w:numPr>
+        <w:ind w:left="567" w:hanging="567"/>
+      </w:pPr>
+      <w:bookmarkStart w:id="34" w:name="_Toc214275547"/>
       <w:r>
         <w:rPr>
           <w:i/>
@@ -10573,7 +10892,7 @@
         </w:rPr>
         <w:t>Kalman Filter</w:t>
       </w:r>
-      <w:bookmarkEnd w:id="33"/>
+      <w:bookmarkEnd w:id="34"/>
     </w:p>
     <w:p>
       <w:pPr>
@@ -10597,149 +10916,156 @@
         <w:t>noise</w:t>
       </w:r>
       <w:r>
-        <w:t xml:space="preserve">. Algoritma ini dikembangkan oleh </w:t>
-      </w:r>
-      <w:r>
+        <w:t xml:space="preserve">. Algoritma ini dikembangkan oleh Rudolf E. Kálmán, dan awalnya digunakan dalam bidang navigasi penerbangan. Namun, seiring waktu, </w:t>
+      </w:r>
+      <w:r>
+        <w:rPr>
+          <w:i/>
+          <w:iCs/>
+        </w:rPr>
+        <w:t>Kalman Filter</w:t>
+      </w:r>
+      <w:r>
+        <w:t xml:space="preserve"> menjadi komponen penting di berbagai bidang, seperti robotika, ekonomi, dan terutama </w:t>
+      </w:r>
+      <w:r>
+        <w:rPr>
+          <w:i/>
+          <w:iCs/>
+        </w:rPr>
+        <w:t>computer vision</w:t>
+      </w:r>
+      <w:r>
+        <w:t xml:space="preserve"> (CV). </w:t>
+      </w:r>
+      <w:r>
+        <w:rPr>
+          <w:i/>
+          <w:iCs/>
+        </w:rPr>
+        <w:t>Kalman Filter</w:t>
+      </w:r>
+      <w:r>
+        <w:t xml:space="preserve"> bekerja melalui dua tahap utama yang berlangsung secara berulang, yaitu tahap prediksi dan tahap pembaruan (koreksi). Pada tahap pertama, sistem memperkirakan keadaan berikutnya beserta tingkat ketidakpastiannya. Kemudian, pada tahap pembaruan, hasil prediksi tersebut diperbaiki dengan memasukkan data pengukuran terbaru. Melalui proses ini, </w:t>
+      </w:r>
+      <w:r>
+        <w:rPr>
+          <w:i/>
+          <w:iCs/>
+        </w:rPr>
+        <w:t>Kalman Filter</w:t>
+      </w:r>
+      <w:r>
+        <w:t xml:space="preserve"> mampu menghasilkan estimasi keadaan objek, seperti posisi dan kecepatannya, secara halus, akurat, dan stabil, meskipun data sensor yang diterima tidak sempurna</w:t>
+      </w:r>
+      <w:r>
+        <w:t xml:space="preserve"> </w:t>
+      </w:r>
+      <w:r>
+        <w:fldChar w:fldCharType="begin" w:fldLock="1"/>
+      </w:r>
+      <w:r>
+        <w:instrText>ADDIN CSL_CITATION {"citationItems":[{"id":"ITEM-1","itemData":{"author":[{"dropping-particle":"","family":"Ultralytics","given":"","non-dropping-particle":"","parse-names":false,"suffix":""}],"id":"ITEM-1","issued":{"date-parts":[["2025"]]},"title":"Kalman Filter (KF)","type":"webpage"},"uris":["http://www.mendeley.com/documents/?uuid=b8a27765-bcd1-4f8d-bf6c-7c0605834b56"]}],"mendeley":{"formattedCitation":"(Ultralytics, 2025)","plainTextFormattedCitation":"(Ultralytics, 2025)","previouslyFormattedCitation":"(Ultralytics, 2025)"},"properties":{"noteIndex":0},"schema":"https://github.com/citation-style-language/schema/raw/master/csl-citation.json"}</w:instrText>
+      </w:r>
+      <w:r>
+        <w:fldChar w:fldCharType="separate"/>
+      </w:r>
+      <w:r>
+        <w:t>(Ultralytics, 2025)</w:t>
+      </w:r>
+      <w:r>
+        <w:fldChar w:fldCharType="end"/>
+      </w:r>
+      <w:r>
+        <w:t>.</w:t>
+      </w:r>
+    </w:p>
+    <w:p>
+      <w:pPr>
+        <w:ind w:firstLine="567"/>
+        <w:rPr>
+          <w:lang w:val="en-ID"/>
+        </w:rPr>
+      </w:pPr>
+      <w:r>
+        <w:rPr>
+          <w:i/>
+          <w:iCs/>
+          <w:lang w:val="en-ID"/>
+        </w:rPr>
+        <w:t>Kalman Filter</w:t>
+      </w:r>
+      <w:r>
+        <w:rPr>
+          <w:lang w:val="en-ID"/>
+        </w:rPr>
+        <w:t xml:space="preserve"> dinamai dari penciptanya, Rudolf Kalman. Algoritma ini bekerja dengan menerima sejumlah data yang mengandung </w:t>
+      </w:r>
+      <w:r>
+        <w:rPr>
+          <w:i/>
+          <w:iCs/>
+          <w:lang w:val="en-ID"/>
+        </w:rPr>
+        <w:t>noise</w:t>
+      </w:r>
+      <w:r>
+        <w:rPr>
+          <w:lang w:val="en-ID"/>
+        </w:rPr>
+        <w:t xml:space="preserve">, kemudian menyaringnya untuk meminimalkan gangguan tersebut. Karena dirancang pada ruang </w:t>
+      </w:r>
+      <w:r>
+        <w:rPr>
+          <w:i/>
+          <w:iCs/>
+          <w:lang w:val="en-ID"/>
+        </w:rPr>
+        <w:t>linear</w:t>
+      </w:r>
+      <w:r>
+        <w:rPr>
+          <w:lang w:val="en-ID"/>
+        </w:rPr>
+        <w:t xml:space="preserve">, </w:t>
+      </w:r>
+      <w:r>
+        <w:rPr>
+          <w:i/>
+          <w:iCs/>
+          <w:lang w:val="en-ID"/>
+        </w:rPr>
+        <w:t>Kalman Filter</w:t>
+      </w:r>
+      <w:r>
+        <w:rPr>
+          <w:lang w:val="en-ID"/>
+        </w:rPr>
+        <w:t xml:space="preserve"> juga dikenal dengan istilah </w:t>
+      </w:r>
+      <w:r>
+        <w:rPr>
+          <w:i/>
+          <w:iCs/>
+          <w:lang w:val="en-ID"/>
+        </w:rPr>
+        <w:t>linear quadratic estimation</w:t>
+      </w:r>
+      <w:r>
+        <w:rPr>
+          <w:i/>
+          <w:iCs/>
+          <w:lang w:val="en-ID"/>
+        </w:rPr>
+        <w:t xml:space="preserve"> </w:t>
+      </w:r>
+      <w:r>
+        <w:rPr>
+          <w:i/>
+          <w:iCs/>
+          <w:lang w:val="en-ID"/>
+        </w:rPr>
         <w:lastRenderedPageBreak/>
-        <w:t xml:space="preserve">Rudolf E. Kálmán, dan awalnya digunakan dalam bidang navigasi penerbangan. Namun, seiring waktu, </w:t>
-      </w:r>
-      <w:r>
-        <w:rPr>
-          <w:i/>
-          <w:iCs/>
-        </w:rPr>
-        <w:t>Kalman Filter</w:t>
-      </w:r>
-      <w:r>
-        <w:t xml:space="preserve"> menjadi komponen penting di berbagai bidang, seperti robotika, ekonomi, dan terutama computer vision (CV). </w:t>
-      </w:r>
-      <w:r>
-        <w:rPr>
-          <w:i/>
-          <w:iCs/>
-        </w:rPr>
-        <w:t>Kalman Filter</w:t>
-      </w:r>
-      <w:r>
-        <w:t xml:space="preserve"> bekerja melalui dua tahap utama yang berlangsung secara berulang, yaitu tahap prediksi dan tahap pembaruan (koreksi). Pada tahap pertama, sistem memperkirakan keadaan berikutnya beserta tingkat ketidakpastiannya. Kemudian, pada tahap pembaruan, hasil prediksi tersebut diperbaiki dengan memasukkan data pengukuran terbaru. Melalui proses ini, </w:t>
-      </w:r>
-      <w:r>
-        <w:rPr>
-          <w:i/>
-          <w:iCs/>
-        </w:rPr>
-        <w:t>Kalman Filter</w:t>
-      </w:r>
-      <w:r>
-        <w:t xml:space="preserve"> mampu menghasilkan estimasi keadaan objek, seperti posisi dan kecepatannya, secara halus, akurat, dan stabil, meskipun data sensor yang diterima tidak sempurna</w:t>
-      </w:r>
-      <w:r>
-        <w:t xml:space="preserve"> </w:t>
-      </w:r>
-      <w:r>
-        <w:fldChar w:fldCharType="begin" w:fldLock="1"/>
-      </w:r>
-      <w:r>
-        <w:instrText>ADDIN CSL_CITATION {"citationItems":[{"id":"ITEM-1","itemData":{"author":[{"dropping-particle":"","family":"Ultralytics","given":"","non-dropping-particle":"","parse-names":false,"suffix":""}],"id":"ITEM-1","issued":{"date-parts":[["2025"]]},"title":"Kalman Filter (KF)","type":"webpage"},"uris":["http://www.mendeley.com/documents/?uuid=b8a27765-bcd1-4f8d-bf6c-7c0605834b56"]}],"mendeley":{"formattedCitation":"(Ultralytics, 2025)","plainTextFormattedCitation":"(Ultralytics, 2025)","previouslyFormattedCitation":"(Ultralytics, 2025)"},"properties":{"noteIndex":0},"schema":"https://github.com/citation-style-language/schema/raw/master/csl-citation.json"}</w:instrText>
-      </w:r>
-      <w:r>
-        <w:fldChar w:fldCharType="separate"/>
-      </w:r>
-      <w:r>
-        <w:t>(Ultralytics, 2025)</w:t>
-      </w:r>
-      <w:r>
-        <w:fldChar w:fldCharType="end"/>
-      </w:r>
-      <w:r>
-        <w:t>.</w:t>
-      </w:r>
-    </w:p>
-    <w:p>
-      <w:pPr>
-        <w:ind w:firstLine="567"/>
-        <w:rPr>
-          <w:lang w:val="en-ID"/>
-        </w:rPr>
-      </w:pPr>
-      <w:r>
-        <w:rPr>
-          <w:i/>
-          <w:iCs/>
-          <w:lang w:val="en-ID"/>
-        </w:rPr>
-        <w:t>Kalman Filter</w:t>
-      </w:r>
-      <w:r>
-        <w:rPr>
-          <w:lang w:val="en-ID"/>
-        </w:rPr>
-        <w:t xml:space="preserve"> dinamai dari penciptanya, Rudolf Kalman. Algoritma ini bekerja dengan menerima sejumlah data yang mengandung </w:t>
-      </w:r>
-      <w:r>
-        <w:rPr>
-          <w:i/>
-          <w:iCs/>
-          <w:lang w:val="en-ID"/>
-        </w:rPr>
-        <w:t>noise</w:t>
-      </w:r>
-      <w:r>
-        <w:rPr>
-          <w:lang w:val="en-ID"/>
-        </w:rPr>
-        <w:t xml:space="preserve">, kemudian menyaringnya untuk meminimalkan gangguan tersebut. Karena dirancang pada ruang </w:t>
-      </w:r>
-      <w:r>
-        <w:rPr>
-          <w:i/>
-          <w:iCs/>
-          <w:lang w:val="en-ID"/>
-        </w:rPr>
-        <w:t>linear</w:t>
-      </w:r>
-      <w:r>
-        <w:rPr>
-          <w:lang w:val="en-ID"/>
-        </w:rPr>
-        <w:t xml:space="preserve">, </w:t>
-      </w:r>
-      <w:r>
-        <w:rPr>
-          <w:i/>
-          <w:iCs/>
-          <w:lang w:val="en-ID"/>
-        </w:rPr>
-        <w:t>Kalman Filter</w:t>
-      </w:r>
-      <w:r>
-        <w:rPr>
-          <w:lang w:val="en-ID"/>
-        </w:rPr>
-        <w:t xml:space="preserve"> juga dikenal dengan istilah </w:t>
-      </w:r>
-      <w:r>
-        <w:rPr>
-          <w:i/>
-          <w:iCs/>
-          <w:lang w:val="en-ID"/>
-        </w:rPr>
-        <w:t>linear quadratic estimation</w:t>
-      </w:r>
-      <w:r>
-        <w:rPr>
-          <w:i/>
-          <w:iCs/>
-          <w:lang w:val="en-ID"/>
-        </w:rPr>
-        <w:t xml:space="preserve"> </w:t>
-      </w:r>
-      <w:r>
-        <w:rPr>
-          <w:i/>
-          <w:iCs/>
-          <w:lang w:val="en-ID"/>
-        </w:rPr>
         <w:fldChar w:fldCharType="begin" w:fldLock="1"/>
       </w:r>
       <w:r>
@@ -11165,7 +11491,6 @@
         <w:rPr>
           <w:lang w:val="en-ID"/>
         </w:rPr>
-        <w:lastRenderedPageBreak/>
         <w:t xml:space="preserve">Penanganan </w:t>
       </w:r>
       <w:r>
@@ -11401,6 +11726,7 @@
         <w:rPr>
           <w:lang w:val="en-ID"/>
         </w:rPr>
+        <w:lastRenderedPageBreak/>
         <w:t xml:space="preserve">Selain </w:t>
       </w:r>
       <w:r>
@@ -11571,16 +11897,7 @@
           <w:iCs/>
           <w:lang w:val="en-ID"/>
         </w:rPr>
-        <w:t xml:space="preserve">sigma </w:t>
-      </w:r>
-      <w:r>
-        <w:rPr>
-          <w:i/>
-          <w:iCs/>
-          <w:lang w:val="en-ID"/>
-        </w:rPr>
-        <w:lastRenderedPageBreak/>
-        <w:t>points</w:t>
+        <w:t>sigma points</w:t>
       </w:r>
       <w:r>
         <w:rPr>
@@ -11815,6 +12132,7 @@
         <w:rPr>
           <w:lang w:val="en-ID"/>
         </w:rPr>
+        <w:lastRenderedPageBreak/>
         <w:t xml:space="preserve">Secara sederhana, berikut merupakan persamaan matematika algoritma </w:t>
       </w:r>
       <w:r>
@@ -12412,6 +12730,1935 @@
     </w:p>
     <w:p>
       <w:pPr>
+        <w:ind w:firstLine="567"/>
+        <w:rPr>
+          <w:rFonts w:eastAsiaTheme="minorEastAsia"/>
+        </w:rPr>
+      </w:pPr>
+    </w:p>
+    <w:p>
+      <w:pPr>
+        <w:ind w:firstLine="567"/>
+      </w:pPr>
+      <w:r>
+        <w:t xml:space="preserve">Kalman Filter beroperasi sebagai estimator jenis </w:t>
+      </w:r>
+      <w:r>
+        <w:rPr>
+          <w:i/>
+          <w:iCs/>
+        </w:rPr>
+        <w:t>predictor-corrector</w:t>
+      </w:r>
+      <w:r>
+        <w:t xml:space="preserve"> yang bekerja dalam dua langkah utama: Prediksi dan Pembaruan. Tujuannya adalah untuk memberikan estimasi keadaan sistem </w:t>
+      </w:r>
+      <m:oMath>
+        <m:r>
+          <w:rPr>
+            <w:rFonts w:ascii="Cambria Math" w:hAnsi="Cambria Math"/>
+          </w:rPr>
+          <m:t>(X)</m:t>
+        </m:r>
+      </m:oMath>
+      <w:r>
+        <w:t xml:space="preserve"> yang optimal dengan meminimalkan kovariansi </w:t>
+      </w:r>
+      <w:r>
+        <w:rPr>
+          <w:i/>
+          <w:iCs/>
+        </w:rPr>
+        <w:t>error</w:t>
+      </w:r>
+      <w:r>
+        <w:t xml:space="preserve">, terutama saat berhadapan dengan </w:t>
+      </w:r>
+      <w:r>
+        <w:t>nilai</w:t>
+      </w:r>
+      <w:r>
+        <w:t xml:space="preserve"> yang bising (</w:t>
+      </w:r>
+      <w:r>
+        <w:rPr>
+          <w:i/>
+          <w:iCs/>
+        </w:rPr>
+        <w:t>noisy</w:t>
+      </w:r>
+      <w:r>
+        <w:t>).</w:t>
+      </w:r>
+    </w:p>
+    <w:p>
+      <w:pPr>
+        <w:ind w:firstLine="567"/>
+        <w:rPr>
+          <w:lang w:val="en-ID"/>
+        </w:rPr>
+      </w:pPr>
+      <w:r>
+        <w:rPr>
+          <w:lang w:val="en-ID"/>
+        </w:rPr>
+        <w:t xml:space="preserve">Langkah </w:t>
+      </w:r>
+      <w:r>
+        <w:rPr>
+          <w:lang w:val="en-ID"/>
+        </w:rPr>
+        <w:t>prediksi</w:t>
+      </w:r>
+      <w:r>
+        <w:rPr>
+          <w:lang w:val="en-ID"/>
+        </w:rPr>
+        <w:t xml:space="preserve"> menggunakan estimasi keadaan dari langkah waktu sebelumnya </w:t>
+      </w:r>
+      <m:oMath>
+        <m:r>
+          <w:rPr>
+            <w:rFonts w:ascii="Cambria Math" w:hAnsi="Cambria Math"/>
+            <w:lang w:val="en-ID"/>
+          </w:rPr>
+          <m:t>(k-1)</m:t>
+        </m:r>
+      </m:oMath>
+      <w:r>
+        <w:rPr>
+          <w:lang w:val="en-ID"/>
+        </w:rPr>
+        <w:t xml:space="preserve"> untuk memproyeksikan atau memprediksi keadaan sistem saat ini</w:t>
+      </w:r>
+      <w:r>
+        <w:rPr>
+          <w:lang w:val="en-ID"/>
+        </w:rPr>
+        <w:t xml:space="preserve"> </w:t>
+      </w:r>
+      <m:oMath>
+        <m:r>
+          <w:rPr>
+            <w:rFonts w:ascii="Cambria Math" w:hAnsi="Cambria Math"/>
+            <w:lang w:val="en-ID"/>
+          </w:rPr>
+          <m:t>(</m:t>
+        </m:r>
+        <m:sSubSup>
+          <m:sSubSupPr>
+            <m:ctrlPr>
+              <w:rPr>
+                <w:rFonts w:ascii="Cambria Math" w:hAnsi="Cambria Math"/>
+                <w:i/>
+                <w:lang w:val="en-ID"/>
+              </w:rPr>
+            </m:ctrlPr>
+          </m:sSubSupPr>
+          <m:e>
+            <m:r>
+              <w:rPr>
+                <w:rFonts w:ascii="Cambria Math" w:hAnsi="Cambria Math"/>
+                <w:lang w:val="en-ID"/>
+              </w:rPr>
+              <m:t>X</m:t>
+            </m:r>
+          </m:e>
+          <m:sub>
+            <m:r>
+              <w:rPr>
+                <w:rFonts w:ascii="Cambria Math" w:hAnsi="Cambria Math"/>
+                <w:lang w:val="en-ID"/>
+              </w:rPr>
+              <m:t>k</m:t>
+            </m:r>
+          </m:sub>
+          <m:sup>
+            <m:r>
+              <w:rPr>
+                <w:rFonts w:ascii="Cambria Math" w:hAnsi="Cambria Math"/>
+                <w:lang w:val="en-ID"/>
+              </w:rPr>
+              <m:t>-</m:t>
+            </m:r>
+          </m:sup>
+        </m:sSubSup>
+        <m:r>
+          <w:rPr>
+            <w:rFonts w:ascii="Cambria Math" w:hAnsi="Cambria Math"/>
+            <w:lang w:val="en-ID"/>
+          </w:rPr>
+          <m:t>)</m:t>
+        </m:r>
+      </m:oMath>
+      <w:r>
+        <w:rPr>
+          <w:lang w:val="en-ID"/>
+        </w:rPr>
+        <w:t>.</w:t>
+      </w:r>
+    </w:p>
+    <w:p>
+      <w:pPr>
+        <w:numPr>
+          <w:ilvl w:val="0"/>
+          <w:numId w:val="21"/>
+        </w:numPr>
+        <w:rPr>
+          <w:lang w:val="en-ID"/>
+        </w:rPr>
+      </w:pPr>
+      <w:r>
+        <w:rPr>
+          <w:lang w:val="en-ID"/>
+        </w:rPr>
+        <w:t xml:space="preserve">Tujuan: Memperkirakan di mana sistem akan berada pada langkah waktu </w:t>
+      </w:r>
+      <m:oMath>
+        <m:r>
+          <w:rPr>
+            <w:rFonts w:ascii="Cambria Math" w:hAnsi="Cambria Math"/>
+            <w:lang w:val="en-ID"/>
+          </w:rPr>
+          <m:t>k</m:t>
+        </m:r>
+      </m:oMath>
+      <w:r>
+        <w:rPr>
+          <w:lang w:val="en-ID"/>
+        </w:rPr>
+        <w:t xml:space="preserve"> berdasarkan dinamika sistem yang diketahui dan input kontrol yang diterapkan.</w:t>
+      </w:r>
+    </w:p>
+    <w:p>
+      <w:pPr>
+        <w:numPr>
+          <w:ilvl w:val="0"/>
+          <w:numId w:val="21"/>
+        </w:numPr>
+        <w:rPr>
+          <w:lang w:val="en-ID"/>
+        </w:rPr>
+      </w:pPr>
+      <w:r>
+        <w:rPr>
+          <w:lang w:val="en-ID"/>
+        </w:rPr>
+        <w:t xml:space="preserve">Proses: Filter memproyeksikan mean keadaan </w:t>
+      </w:r>
+      <m:oMath>
+        <m:r>
+          <w:rPr>
+            <w:rFonts w:ascii="Cambria Math" w:hAnsi="Cambria Math"/>
+            <w:lang w:val="en-ID"/>
+          </w:rPr>
+          <m:t>(X)</m:t>
+        </m:r>
+      </m:oMath>
+      <w:r>
+        <w:rPr>
+          <w:lang w:val="en-ID"/>
+        </w:rPr>
+        <w:t xml:space="preserve"> dan kovariansi keadaan </w:t>
+      </w:r>
+      <m:oMath>
+        <m:r>
+          <w:rPr>
+            <w:rFonts w:ascii="Cambria Math" w:hAnsi="Cambria Math"/>
+            <w:lang w:val="en-ID"/>
+          </w:rPr>
+          <m:t>(P)</m:t>
+        </m:r>
+      </m:oMath>
+      <w:r>
+        <w:rPr>
+          <w:lang w:val="en-ID"/>
+        </w:rPr>
+        <w:t xml:space="preserve"> dari langkah waktu sebelumnya ke langkah waktu saat ini.</w:t>
+      </w:r>
+    </w:p>
+    <w:p>
+      <w:pPr>
+        <w:numPr>
+          <w:ilvl w:val="0"/>
+          <w:numId w:val="21"/>
+        </w:numPr>
+        <w:rPr>
+          <w:lang w:val="en-ID"/>
+        </w:rPr>
+      </w:pPr>
+      <w:r>
+        <w:rPr>
+          <w:lang w:val="en-ID"/>
+        </w:rPr>
+        <w:t xml:space="preserve">Kovariansi: Dalam proses prediksi, ketidakpastian (diwakili oleh kovariansi </w:t>
+      </w:r>
+      <m:oMath>
+        <m:r>
+          <w:rPr>
+            <w:rFonts w:ascii="Cambria Math" w:hAnsi="Cambria Math"/>
+            <w:lang w:val="en-ID"/>
+          </w:rPr>
+          <m:t>P</m:t>
+        </m:r>
+      </m:oMath>
+      <w:r>
+        <w:rPr>
+          <w:lang w:val="en-ID"/>
+        </w:rPr>
+        <w:t xml:space="preserve">) diperbesar oleh </w:t>
+      </w:r>
+      <w:r>
+        <w:rPr>
+          <w:i/>
+          <w:iCs/>
+          <w:lang w:val="en-ID"/>
+        </w:rPr>
+        <w:t>noise</w:t>
+      </w:r>
+      <w:r>
+        <w:rPr>
+          <w:lang w:val="en-ID"/>
+        </w:rPr>
+        <w:t xml:space="preserve"> proses </w:t>
+      </w:r>
+      <m:oMath>
+        <m:r>
+          <w:rPr>
+            <w:rFonts w:ascii="Cambria Math" w:hAnsi="Cambria Math"/>
+            <w:lang w:val="en-ID"/>
+          </w:rPr>
+          <m:t>(Q)</m:t>
+        </m:r>
+      </m:oMath>
+      <w:r>
+        <w:rPr>
+          <w:lang w:val="en-ID"/>
+        </w:rPr>
+        <w:t>.</w:t>
+      </w:r>
+    </w:p>
+    <w:p>
+      <w:pPr>
+        <w:rPr>
+          <w:lang w:val="en-ID"/>
+        </w:rPr>
+      </w:pPr>
+      <w:r>
+        <w:rPr>
+          <w:lang w:val="en-ID"/>
+        </w:rPr>
+        <w:t xml:space="preserve">Fungsi </w:t>
+      </w:r>
+      <w:r>
+        <w:rPr>
+          <w:rStyle w:val="codeChar"/>
+        </w:rPr>
+        <w:t>kf_predict</w:t>
+      </w:r>
+      <w:r>
+        <w:rPr>
+          <w:lang w:val="en-ID"/>
+        </w:rPr>
+        <w:t xml:space="preserve"> menghitung mean keadaan </w:t>
+      </w:r>
+      <m:oMath>
+        <m:r>
+          <w:rPr>
+            <w:rFonts w:ascii="Cambria Math" w:hAnsi="Cambria Math"/>
+            <w:lang w:val="en-ID"/>
+          </w:rPr>
+          <m:t>(X)</m:t>
+        </m:r>
+      </m:oMath>
+      <w:r>
+        <w:rPr>
+          <w:lang w:val="en-ID"/>
+        </w:rPr>
+        <w:t xml:space="preserve"> dan kovariansi </w:t>
+      </w:r>
+      <m:oMath>
+        <m:r>
+          <w:rPr>
+            <w:rFonts w:ascii="Cambria Math" w:hAnsi="Cambria Math"/>
+            <w:lang w:val="en-ID"/>
+          </w:rPr>
+          <m:t>(P)</m:t>
+        </m:r>
+      </m:oMath>
+      <w:r>
+        <w:rPr>
+          <w:lang w:val="en-ID"/>
+        </w:rPr>
+        <w:t xml:space="preserve"> yang diprediksi.</w:t>
+      </w:r>
+    </w:p>
+    <w:tbl>
+      <w:tblPr>
+        <w:tblStyle w:val="TableGrid"/>
+        <w:tblW w:w="0" w:type="auto"/>
+        <w:tblInd w:w="0" w:type="dxa"/>
+        <w:tblLook w:val="04A0" w:firstRow="1" w:lastRow="0" w:firstColumn="1" w:lastColumn="0" w:noHBand="0" w:noVBand="1"/>
+      </w:tblPr>
+      <w:tblGrid>
+        <w:gridCol w:w="7927"/>
+      </w:tblGrid>
+      <w:tr>
+        <w:tc>
+          <w:tcPr>
+            <w:tcW w:w="7927" w:type="dxa"/>
+          </w:tcPr>
+          <w:p>
+            <w:pPr>
+              <w:pStyle w:val="code"/>
+              <w:rPr>
+                <w:lang w:val="en-US"/>
+              </w:rPr>
+            </w:pPr>
+            <w:r>
+              <w:rPr>
+                <w:lang w:val="en-US"/>
+              </w:rPr>
+              <w:t>from numpy import dot</w:t>
+            </w:r>
+          </w:p>
+          <w:p>
+            <w:pPr>
+              <w:pStyle w:val="code"/>
+              <w:rPr>
+                <w:lang w:val="en-US"/>
+              </w:rPr>
+            </w:pPr>
+          </w:p>
+          <w:p>
+            <w:pPr>
+              <w:pStyle w:val="code"/>
+              <w:rPr>
+                <w:lang w:val="en-US"/>
+              </w:rPr>
+            </w:pPr>
+            <w:r>
+              <w:rPr>
+                <w:lang w:val="en-US"/>
+              </w:rPr>
+              <w:t>def kf_predict(X, P, A, Q, B, U):</w:t>
+            </w:r>
+          </w:p>
+          <w:p>
+            <w:pPr>
+              <w:pStyle w:val="code"/>
+              <w:rPr>
+                <w:lang w:val="en-US"/>
+              </w:rPr>
+            </w:pPr>
+            <w:r>
+              <w:rPr>
+                <w:lang w:val="en-US"/>
+              </w:rPr>
+              <w:t xml:space="preserve">  </w:t>
+            </w:r>
+            <w:r>
+              <w:rPr>
+                <w:lang w:val="en-US"/>
+              </w:rPr>
+              <w:t xml:space="preserve">  </w:t>
+            </w:r>
+            <w:r>
+              <w:rPr>
+                <w:lang w:val="en-US"/>
+              </w:rPr>
+              <w:t># Prediksi Keadaan:</w:t>
+            </w:r>
+            <w:r>
+              <w:rPr>
+                <w:lang w:val="en-US"/>
+              </w:rPr>
+              <w:t xml:space="preserve"> </w:t>
+            </w:r>
+            <w:r>
+              <w:rPr>
+                <w:lang w:val="en-US"/>
+              </w:rPr>
+              <w:t>X = (A * X_sebelum) + (B * U)</w:t>
+            </w:r>
+          </w:p>
+          <w:p>
+            <w:pPr>
+              <w:pStyle w:val="code"/>
+              <w:rPr>
+                <w:lang w:val="en-US"/>
+              </w:rPr>
+            </w:pPr>
+            <w:r>
+              <w:rPr>
+                <w:lang w:val="en-US"/>
+              </w:rPr>
+              <w:t xml:space="preserve">  </w:t>
+            </w:r>
+            <w:r>
+              <w:rPr>
+                <w:lang w:val="en-US"/>
+              </w:rPr>
+              <w:t xml:space="preserve">  </w:t>
+            </w:r>
+            <w:r>
+              <w:rPr>
+                <w:lang w:val="en-US"/>
+              </w:rPr>
+              <w:t>X = dot(A, X) + dot(B, U)</w:t>
+            </w:r>
+          </w:p>
+          <w:p>
+            <w:pPr>
+              <w:pStyle w:val="code"/>
+              <w:rPr>
+                <w:lang w:val="en-US"/>
+              </w:rPr>
+            </w:pPr>
+          </w:p>
+          <w:p>
+            <w:pPr>
+              <w:pStyle w:val="code"/>
+              <w:rPr>
+                <w:lang w:val="en-US"/>
+              </w:rPr>
+            </w:pPr>
+            <w:r>
+              <w:rPr>
+                <w:lang w:val="en-US"/>
+              </w:rPr>
+              <w:t xml:space="preserve">  </w:t>
+            </w:r>
+            <w:r>
+              <w:rPr>
+                <w:lang w:val="en-US"/>
+              </w:rPr>
+              <w:t xml:space="preserve">  </w:t>
+            </w:r>
+            <w:r>
+              <w:rPr>
+                <w:lang w:val="en-US"/>
+              </w:rPr>
+              <w:t># Prediksi Kovariansi:</w:t>
+            </w:r>
+            <w:r>
+              <w:rPr>
+                <w:lang w:val="en-US"/>
+              </w:rPr>
+              <w:t xml:space="preserve"> </w:t>
+            </w:r>
+            <w:r>
+              <w:rPr>
+                <w:lang w:val="en-US"/>
+              </w:rPr>
+              <w:t>P = (A * P_sebelum * A.T) + Q</w:t>
+            </w:r>
+          </w:p>
+          <w:p>
+            <w:pPr>
+              <w:pStyle w:val="code"/>
+              <w:rPr>
+                <w:lang w:val="en-US"/>
+              </w:rPr>
+            </w:pPr>
+            <w:r>
+              <w:rPr>
+                <w:lang w:val="en-US"/>
+              </w:rPr>
+              <w:lastRenderedPageBreak/>
+              <w:t xml:space="preserve">  </w:t>
+            </w:r>
+            <w:r>
+              <w:rPr>
+                <w:lang w:val="en-US"/>
+              </w:rPr>
+              <w:t xml:space="preserve">  </w:t>
+            </w:r>
+            <w:r>
+              <w:rPr>
+                <w:lang w:val="en-US"/>
+              </w:rPr>
+              <w:t>P = dot(A, dot(P, A.T)) + Q</w:t>
+            </w:r>
+          </w:p>
+          <w:p>
+            <w:pPr>
+              <w:pStyle w:val="code"/>
+              <w:rPr>
+                <w:lang w:val="en-US"/>
+              </w:rPr>
+            </w:pPr>
+          </w:p>
+          <w:p>
+            <w:pPr>
+              <w:pStyle w:val="code"/>
+            </w:pPr>
+            <w:r>
+              <w:rPr>
+                <w:lang w:val="en-US"/>
+              </w:rPr>
+              <w:t xml:space="preserve">  </w:t>
+            </w:r>
+            <w:r>
+              <w:rPr>
+                <w:lang w:val="en-US"/>
+              </w:rPr>
+              <w:t xml:space="preserve">  </w:t>
+            </w:r>
+            <w:r>
+              <w:rPr>
+                <w:lang w:val="en-US"/>
+              </w:rPr>
+              <w:t>return(X,P)</w:t>
+            </w:r>
+          </w:p>
+        </w:tc>
+      </w:tr>
+    </w:tbl>
+    <w:p>
+      <w:pPr>
+        <w:pStyle w:val="DaftarKode"/>
+      </w:pPr>
+      <w:r>
+        <w:rPr>
+          <w:b/>
+          <w:bCs/>
+        </w:rPr>
+        <w:lastRenderedPageBreak/>
+        <w:t>Kode 2.1</w:t>
+      </w:r>
+      <w:r>
+        <w:rPr>
+          <w:b/>
+          <w:bCs/>
+        </w:rPr>
+        <w:t xml:space="preserve"> </w:t>
+      </w:r>
+      <w:r>
+        <w:t xml:space="preserve">Contoh kode prediksi </w:t>
+      </w:r>
+      <w:r>
+        <w:rPr>
+          <w:i/>
+          <w:iCs/>
+        </w:rPr>
+        <w:t>Kalman Filter</w:t>
+      </w:r>
+      <w:r>
+        <w:t xml:space="preserve"> dengan NumPy</w:t>
+      </w:r>
+    </w:p>
+    <w:p>
+      <w:pPr>
+        <w:spacing w:before="240"/>
+        <w:rPr>
+          <w:lang w:val="en-ID"/>
+        </w:rPr>
+      </w:pPr>
+      <w:r>
+        <w:rPr>
+          <w:lang w:val="en-ID"/>
+        </w:rPr>
+        <w:t xml:space="preserve">Setelah prediksi selesai, langkah </w:t>
+      </w:r>
+      <w:r>
+        <w:rPr>
+          <w:lang w:val="en-ID"/>
+        </w:rPr>
+        <w:t>p</w:t>
+      </w:r>
+      <w:r>
+        <w:rPr>
+          <w:lang w:val="en-ID"/>
+        </w:rPr>
+        <w:t xml:space="preserve">embaruan menggunakan </w:t>
+      </w:r>
+      <w:r>
+        <w:rPr>
+          <w:lang w:val="en-ID"/>
+        </w:rPr>
+        <w:t>nilai</w:t>
+      </w:r>
+      <w:r>
+        <w:rPr>
+          <w:lang w:val="en-ID"/>
+        </w:rPr>
+        <w:t xml:space="preserve"> yang baru </w:t>
+      </w:r>
+      <m:oMath>
+        <m:r>
+          <w:rPr>
+            <w:rFonts w:ascii="Cambria Math" w:hAnsi="Cambria Math"/>
+            <w:lang w:val="en-ID"/>
+          </w:rPr>
+          <m:t>(</m:t>
+        </m:r>
+        <m:sSub>
+          <m:sSubPr>
+            <m:ctrlPr>
+              <w:rPr>
+                <w:rFonts w:ascii="Cambria Math" w:hAnsi="Cambria Math"/>
+                <w:i/>
+                <w:lang w:val="en-ID"/>
+              </w:rPr>
+            </m:ctrlPr>
+          </m:sSubPr>
+          <m:e>
+            <m:r>
+              <w:rPr>
+                <w:rFonts w:ascii="Cambria Math" w:hAnsi="Cambria Math"/>
+                <w:lang w:val="en-ID"/>
+              </w:rPr>
+              <m:t>Y</m:t>
+            </m:r>
+          </m:e>
+          <m:sub>
+            <m:r>
+              <w:rPr>
+                <w:rFonts w:ascii="Cambria Math" w:hAnsi="Cambria Math"/>
+                <w:lang w:val="en-ID"/>
+              </w:rPr>
+              <m:t>k</m:t>
+            </m:r>
+          </m:sub>
+        </m:sSub>
+        <m:r>
+          <w:rPr>
+            <w:rFonts w:ascii="Cambria Math" w:hAnsi="Cambria Math"/>
+            <w:lang w:val="en-ID"/>
+          </w:rPr>
+          <m:t>)</m:t>
+        </m:r>
+      </m:oMath>
+      <w:r>
+        <w:rPr>
+          <w:lang w:val="en-ID"/>
+        </w:rPr>
+        <w:t xml:space="preserve"> untuk mengoreksi prediksi tersebut.</w:t>
+      </w:r>
+    </w:p>
+    <w:p>
+      <w:pPr>
+        <w:numPr>
+          <w:ilvl w:val="0"/>
+          <w:numId w:val="22"/>
+        </w:numPr>
+        <w:rPr>
+          <w:lang w:val="en-ID"/>
+        </w:rPr>
+      </w:pPr>
+      <w:r>
+        <w:rPr>
+          <w:lang w:val="en-ID"/>
+        </w:rPr>
+        <w:t xml:space="preserve">Tujuan: Menghitung estimasi akhir yang diperbarui untuk keadaan </w:t>
+      </w:r>
+      <m:oMath>
+        <m:r>
+          <w:rPr>
+            <w:rFonts w:ascii="Cambria Math" w:hAnsi="Cambria Math"/>
+            <w:lang w:val="en-ID"/>
+          </w:rPr>
+          <m:t>(</m:t>
+        </m:r>
+        <m:sSub>
+          <m:sSubPr>
+            <m:ctrlPr>
+              <w:rPr>
+                <w:rFonts w:ascii="Cambria Math" w:hAnsi="Cambria Math"/>
+                <w:i/>
+                <w:lang w:val="en-ID"/>
+              </w:rPr>
+            </m:ctrlPr>
+          </m:sSubPr>
+          <m:e>
+            <m:r>
+              <w:rPr>
+                <w:rFonts w:ascii="Cambria Math" w:hAnsi="Cambria Math"/>
+                <w:lang w:val="en-ID"/>
+              </w:rPr>
+              <m:t>X</m:t>
+            </m:r>
+          </m:e>
+          <m:sub>
+            <m:r>
+              <w:rPr>
+                <w:rFonts w:ascii="Cambria Math" w:hAnsi="Cambria Math"/>
+                <w:lang w:val="en-ID"/>
+              </w:rPr>
+              <m:t>k</m:t>
+            </m:r>
+          </m:sub>
+        </m:sSub>
+        <m:r>
+          <w:rPr>
+            <w:rFonts w:ascii="Cambria Math" w:hAnsi="Cambria Math"/>
+            <w:lang w:val="en-ID"/>
+          </w:rPr>
+          <m:t>)</m:t>
+        </m:r>
+      </m:oMath>
+      <w:r>
+        <w:rPr>
+          <w:lang w:val="en-ID"/>
+        </w:rPr>
+        <w:t xml:space="preserve"> dan kovariansi </w:t>
+      </w:r>
+      <m:oMath>
+        <m:r>
+          <w:rPr>
+            <w:rFonts w:ascii="Cambria Math" w:hAnsi="Cambria Math"/>
+            <w:lang w:val="en-ID"/>
+          </w:rPr>
+          <m:t>(</m:t>
+        </m:r>
+        <m:sSub>
+          <m:sSubPr>
+            <m:ctrlPr>
+              <w:rPr>
+                <w:rFonts w:ascii="Cambria Math" w:hAnsi="Cambria Math"/>
+                <w:i/>
+                <w:lang w:val="en-ID"/>
+              </w:rPr>
+            </m:ctrlPr>
+          </m:sSubPr>
+          <m:e>
+            <m:r>
+              <w:rPr>
+                <w:rFonts w:ascii="Cambria Math" w:hAnsi="Cambria Math"/>
+                <w:lang w:val="en-ID"/>
+              </w:rPr>
+              <m:t>P</m:t>
+            </m:r>
+          </m:e>
+          <m:sub>
+            <m:r>
+              <w:rPr>
+                <w:rFonts w:ascii="Cambria Math" w:hAnsi="Cambria Math"/>
+                <w:lang w:val="en-ID"/>
+              </w:rPr>
+              <m:t>k</m:t>
+            </m:r>
+          </m:sub>
+        </m:sSub>
+        <m:r>
+          <w:rPr>
+            <w:rFonts w:ascii="Cambria Math" w:hAnsi="Cambria Math"/>
+            <w:lang w:val="en-ID"/>
+          </w:rPr>
+          <m:t>)</m:t>
+        </m:r>
+      </m:oMath>
+      <w:r>
+        <w:rPr>
+          <w:lang w:val="en-ID"/>
+        </w:rPr>
+        <w:t xml:space="preserve"> pada langkah waktu </w:t>
+      </w:r>
+      <m:oMath>
+        <m:r>
+          <w:rPr>
+            <w:rFonts w:ascii="Cambria Math" w:hAnsi="Cambria Math"/>
+            <w:lang w:val="en-ID"/>
+          </w:rPr>
+          <m:t>k</m:t>
+        </m:r>
+      </m:oMath>
+      <w:r>
+        <w:rPr>
+          <w:lang w:val="en-ID"/>
+        </w:rPr>
+        <w:t xml:space="preserve"> setelah melihat pengukuran.</w:t>
+      </w:r>
+    </w:p>
+    <w:p>
+      <w:pPr>
+        <w:numPr>
+          <w:ilvl w:val="0"/>
+          <w:numId w:val="22"/>
+        </w:numPr>
+        <w:rPr>
+          <w:lang w:val="en-ID"/>
+        </w:rPr>
+      </w:pPr>
+      <w:r>
+        <w:rPr>
+          <w:lang w:val="en-ID"/>
+        </w:rPr>
+        <w:t xml:space="preserve">Residual/Inovasi </w:t>
+      </w:r>
+      <m:oMath>
+        <m:r>
+          <w:rPr>
+            <w:rFonts w:ascii="Cambria Math" w:hAnsi="Cambria Math"/>
+            <w:lang w:val="en-ID"/>
+          </w:rPr>
+          <m:t>(</m:t>
+        </m:r>
+        <m:sSub>
+          <m:sSubPr>
+            <m:ctrlPr>
+              <w:rPr>
+                <w:rFonts w:ascii="Cambria Math" w:hAnsi="Cambria Math"/>
+                <w:i/>
+                <w:lang w:val="en-ID"/>
+              </w:rPr>
+            </m:ctrlPr>
+          </m:sSubPr>
+          <m:e>
+            <m:r>
+              <w:rPr>
+                <w:rFonts w:ascii="Cambria Math" w:hAnsi="Cambria Math"/>
+                <w:lang w:val="en-ID"/>
+              </w:rPr>
+              <m:t>V</m:t>
+            </m:r>
+          </m:e>
+          <m:sub>
+            <m:r>
+              <w:rPr>
+                <w:rFonts w:ascii="Cambria Math" w:hAnsi="Cambria Math"/>
+                <w:lang w:val="en-ID"/>
+              </w:rPr>
+              <m:t>k</m:t>
+            </m:r>
+          </m:sub>
+        </m:sSub>
+        <m:r>
+          <w:rPr>
+            <w:rFonts w:ascii="Cambria Math" w:hAnsi="Cambria Math"/>
+            <w:lang w:val="en-ID"/>
+          </w:rPr>
+          <m:t>)</m:t>
+        </m:r>
+      </m:oMath>
+      <w:r>
+        <w:rPr>
+          <w:lang w:val="en-ID"/>
+        </w:rPr>
+        <w:t xml:space="preserve">: Langkah pertama adalah menghitung residual atau inovasi. Ini adalah perbedaan antara pengukuran aktual </w:t>
+      </w:r>
+      <m:oMath>
+        <m:r>
+          <w:rPr>
+            <w:rFonts w:ascii="Cambria Math" w:hAnsi="Cambria Math"/>
+            <w:lang w:val="en-ID"/>
+          </w:rPr>
+          <m:t>(</m:t>
+        </m:r>
+        <m:sSub>
+          <m:sSubPr>
+            <m:ctrlPr>
+              <w:rPr>
+                <w:rFonts w:ascii="Cambria Math" w:hAnsi="Cambria Math"/>
+                <w:i/>
+                <w:lang w:val="en-ID"/>
+              </w:rPr>
+            </m:ctrlPr>
+          </m:sSubPr>
+          <m:e>
+            <m:r>
+              <w:rPr>
+                <w:rFonts w:ascii="Cambria Math" w:hAnsi="Cambria Math"/>
+                <w:lang w:val="en-ID"/>
+              </w:rPr>
+              <m:t>Y</m:t>
+            </m:r>
+          </m:e>
+          <m:sub>
+            <m:r>
+              <w:rPr>
+                <w:rFonts w:ascii="Cambria Math" w:hAnsi="Cambria Math"/>
+                <w:lang w:val="en-ID"/>
+              </w:rPr>
+              <m:t>k</m:t>
+            </m:r>
+          </m:sub>
+        </m:sSub>
+        <m:r>
+          <w:rPr>
+            <w:rFonts w:ascii="Cambria Math" w:hAnsi="Cambria Math"/>
+            <w:lang w:val="en-ID"/>
+          </w:rPr>
+          <m:t>)</m:t>
+        </m:r>
+      </m:oMath>
+      <w:r>
+        <w:rPr>
+          <w:lang w:val="en-ID"/>
+        </w:rPr>
+        <w:t xml:space="preserve"> dan pengukuran yang diprediksi (berdasarkan keadaan yang diprediksi </w:t>
+      </w:r>
+      <m:oMath>
+        <m:r>
+          <w:rPr>
+            <w:rFonts w:ascii="Cambria Math" w:hAnsi="Cambria Math"/>
+            <w:lang w:val="en-ID"/>
+          </w:rPr>
+          <m:t>(</m:t>
+        </m:r>
+        <m:sSubSup>
+          <m:sSubSupPr>
+            <m:ctrlPr>
+              <w:rPr>
+                <w:rFonts w:ascii="Cambria Math" w:hAnsi="Cambria Math"/>
+                <w:i/>
+                <w:lang w:val="en-ID"/>
+              </w:rPr>
+            </m:ctrlPr>
+          </m:sSubSupPr>
+          <m:e>
+            <m:r>
+              <w:rPr>
+                <w:rFonts w:ascii="Cambria Math" w:hAnsi="Cambria Math"/>
+                <w:lang w:val="en-ID"/>
+              </w:rPr>
+              <m:t>X</m:t>
+            </m:r>
+          </m:e>
+          <m:sub>
+            <m:r>
+              <w:rPr>
+                <w:rFonts w:ascii="Cambria Math" w:hAnsi="Cambria Math"/>
+                <w:lang w:val="en-ID"/>
+              </w:rPr>
+              <m:t>k</m:t>
+            </m:r>
+          </m:sub>
+          <m:sup>
+            <m:r>
+              <w:rPr>
+                <w:rFonts w:ascii="Cambria Math" w:hAnsi="Cambria Math"/>
+                <w:lang w:val="en-ID"/>
+              </w:rPr>
+              <m:t>-</m:t>
+            </m:r>
+          </m:sup>
+        </m:sSubSup>
+        <m:r>
+          <w:rPr>
+            <w:rFonts w:ascii="Cambria Math" w:hAnsi="Cambria Math"/>
+            <w:lang w:val="en-ID"/>
+          </w:rPr>
+          <m:t>)</m:t>
+        </m:r>
+      </m:oMath>
+      <w:r>
+        <w:rPr>
+          <w:lang w:val="en-ID"/>
+        </w:rPr>
+        <w:t>).</w:t>
+      </w:r>
+    </w:p>
+    <w:p>
+      <w:pPr>
+        <w:numPr>
+          <w:ilvl w:val="0"/>
+          <w:numId w:val="22"/>
+        </w:numPr>
+        <w:rPr>
+          <w:lang w:val="en-ID"/>
+        </w:rPr>
+      </w:pPr>
+      <w:r>
+        <w:rPr>
+          <w:i/>
+          <w:iCs/>
+          <w:lang w:val="en-ID"/>
+        </w:rPr>
+        <w:t>Kalman Gain</w:t>
+      </w:r>
+      <w:r>
+        <w:rPr>
+          <w:i/>
+          <w:iCs/>
+          <w:lang w:val="en-ID"/>
+        </w:rPr>
+        <w:t xml:space="preserve"> </w:t>
+      </w:r>
+      <m:oMath>
+        <m:r>
+          <w:rPr>
+            <w:rFonts w:ascii="Cambria Math" w:hAnsi="Cambria Math"/>
+            <w:lang w:val="en-ID"/>
+          </w:rPr>
+          <m:t>(</m:t>
+        </m:r>
+        <m:sSub>
+          <m:sSubPr>
+            <m:ctrlPr>
+              <w:rPr>
+                <w:rFonts w:ascii="Cambria Math" w:hAnsi="Cambria Math"/>
+                <w:i/>
+                <w:lang w:val="en-ID"/>
+              </w:rPr>
+            </m:ctrlPr>
+          </m:sSubPr>
+          <m:e>
+            <m:r>
+              <w:rPr>
+                <w:rFonts w:ascii="Cambria Math" w:hAnsi="Cambria Math"/>
+                <w:lang w:val="en-ID"/>
+              </w:rPr>
+              <m:t>K</m:t>
+            </m:r>
+          </m:e>
+          <m:sub>
+            <m:r>
+              <w:rPr>
+                <w:rFonts w:ascii="Cambria Math" w:hAnsi="Cambria Math"/>
+                <w:lang w:val="en-ID"/>
+              </w:rPr>
+              <m:t>k</m:t>
+            </m:r>
+          </m:sub>
+        </m:sSub>
+        <m:r>
+          <w:rPr>
+            <w:rFonts w:ascii="Cambria Math" w:hAnsi="Cambria Math"/>
+            <w:lang w:val="en-ID"/>
+          </w:rPr>
+          <m:t>)</m:t>
+        </m:r>
+      </m:oMath>
+      <w:r>
+        <w:rPr>
+          <w:lang w:val="en-ID"/>
+        </w:rPr>
+        <w:t xml:space="preserve">: Residual ini kemudian dikalikan dengan </w:t>
+      </w:r>
+      <w:r>
+        <w:rPr>
+          <w:i/>
+          <w:iCs/>
+          <w:lang w:val="en-ID"/>
+        </w:rPr>
+        <w:t>Kalman Gain</w:t>
+      </w:r>
+      <w:r>
+        <w:rPr>
+          <w:lang w:val="en-ID"/>
+        </w:rPr>
+        <w:t xml:space="preserve"> </w:t>
+      </w:r>
+      <m:oMath>
+        <m:r>
+          <w:rPr>
+            <w:rFonts w:ascii="Cambria Math" w:hAnsi="Cambria Math"/>
+            <w:lang w:val="en-ID"/>
+          </w:rPr>
+          <m:t>(</m:t>
+        </m:r>
+        <m:sSub>
+          <m:sSubPr>
+            <m:ctrlPr>
+              <w:rPr>
+                <w:rFonts w:ascii="Cambria Math" w:hAnsi="Cambria Math"/>
+                <w:i/>
+                <w:lang w:val="en-ID"/>
+              </w:rPr>
+            </m:ctrlPr>
+          </m:sSubPr>
+          <m:e>
+            <m:r>
+              <w:rPr>
+                <w:rFonts w:ascii="Cambria Math" w:hAnsi="Cambria Math"/>
+                <w:lang w:val="en-ID"/>
+              </w:rPr>
+              <m:t>K</m:t>
+            </m:r>
+          </m:e>
+          <m:sub>
+            <m:r>
+              <w:rPr>
+                <w:rFonts w:ascii="Cambria Math" w:hAnsi="Cambria Math"/>
+                <w:lang w:val="en-ID"/>
+              </w:rPr>
+              <m:t>k</m:t>
+            </m:r>
+          </m:sub>
+        </m:sSub>
+        <m:r>
+          <w:rPr>
+            <w:rFonts w:ascii="Cambria Math" w:hAnsi="Cambria Math"/>
+            <w:lang w:val="en-ID"/>
+          </w:rPr>
+          <m:t>)</m:t>
+        </m:r>
+      </m:oMath>
+      <w:r>
+        <w:rPr>
+          <w:lang w:val="en-ID"/>
+        </w:rPr>
+        <w:t xml:space="preserve">. </w:t>
+      </w:r>
+      <w:r>
+        <w:rPr>
+          <w:i/>
+          <w:iCs/>
+          <w:lang w:val="en-ID"/>
+        </w:rPr>
+        <w:t>Kalman Gain</w:t>
+      </w:r>
+      <w:r>
+        <w:rPr>
+          <w:lang w:val="en-ID"/>
+        </w:rPr>
+        <w:t xml:space="preserve"> bertindak sebagai "berat" (</w:t>
+      </w:r>
+      <w:r>
+        <w:rPr>
+          <w:i/>
+          <w:iCs/>
+          <w:lang w:val="en-ID"/>
+        </w:rPr>
+        <w:t>weight</w:t>
+      </w:r>
+      <w:r>
+        <w:rPr>
+          <w:lang w:val="en-ID"/>
+        </w:rPr>
+        <w:t xml:space="preserve">) yang menentukan seberapa besar prediksi harus dikoreksi oleh pengukuran baru. </w:t>
+      </w:r>
+      <w:r>
+        <w:rPr>
+          <w:i/>
+          <w:iCs/>
+          <w:lang w:val="en-ID"/>
+        </w:rPr>
+        <w:t>Gain</w:t>
+      </w:r>
+      <w:r>
+        <w:rPr>
+          <w:lang w:val="en-ID"/>
+        </w:rPr>
+        <w:t xml:space="preserve"> ini mempertimbangkan kovariansi prediksi </w:t>
+      </w:r>
+      <m:oMath>
+        <m:r>
+          <w:rPr>
+            <w:rFonts w:ascii="Cambria Math" w:hAnsi="Cambria Math"/>
+            <w:lang w:val="en-ID"/>
+          </w:rPr>
+          <m:t>(</m:t>
+        </m:r>
+        <m:sSubSup>
+          <m:sSubSupPr>
+            <m:ctrlPr>
+              <w:rPr>
+                <w:rFonts w:ascii="Cambria Math" w:hAnsi="Cambria Math"/>
+                <w:i/>
+                <w:lang w:val="en-ID"/>
+              </w:rPr>
+            </m:ctrlPr>
+          </m:sSubSupPr>
+          <m:e>
+            <m:r>
+              <w:rPr>
+                <w:rFonts w:ascii="Cambria Math" w:hAnsi="Cambria Math"/>
+                <w:lang w:val="en-ID"/>
+              </w:rPr>
+              <m:t>P</m:t>
+            </m:r>
+          </m:e>
+          <m:sub>
+            <m:r>
+              <w:rPr>
+                <w:rFonts w:ascii="Cambria Math" w:hAnsi="Cambria Math"/>
+                <w:lang w:val="en-ID"/>
+              </w:rPr>
+              <m:t>k</m:t>
+            </m:r>
+          </m:sub>
+          <m:sup>
+            <m:r>
+              <w:rPr>
+                <w:rFonts w:ascii="Cambria Math" w:hAnsi="Cambria Math"/>
+                <w:lang w:val="en-ID"/>
+              </w:rPr>
+              <m:t>-</m:t>
+            </m:r>
+          </m:sup>
+        </m:sSubSup>
+        <m:r>
+          <w:rPr>
+            <w:rFonts w:ascii="Cambria Math" w:hAnsi="Cambria Math"/>
+            <w:lang w:val="en-ID"/>
+          </w:rPr>
+          <m:t>)</m:t>
+        </m:r>
+      </m:oMath>
+      <w:r>
+        <w:rPr>
+          <w:lang w:val="en-ID"/>
+        </w:rPr>
+        <w:t xml:space="preserve"> dan kovariansi </w:t>
+      </w:r>
+      <w:r>
+        <w:rPr>
+          <w:i/>
+          <w:iCs/>
+          <w:lang w:val="en-ID"/>
+        </w:rPr>
+        <w:t>noise</w:t>
+      </w:r>
+      <w:r>
+        <w:rPr>
+          <w:lang w:val="en-ID"/>
+        </w:rPr>
+        <w:t xml:space="preserve"> pengukuran </w:t>
+      </w:r>
+      <w:bookmarkStart w:id="35" w:name="_Hlk214274533"/>
+      <m:oMath>
+        <m:r>
+          <w:rPr>
+            <w:rFonts w:ascii="Cambria Math" w:hAnsi="Cambria Math"/>
+            <w:lang w:val="en-ID"/>
+          </w:rPr>
+          <m:t>(</m:t>
+        </m:r>
+        <m:sSub>
+          <m:sSubPr>
+            <m:ctrlPr>
+              <w:rPr>
+                <w:rFonts w:ascii="Cambria Math" w:hAnsi="Cambria Math"/>
+                <w:i/>
+                <w:lang w:val="en-ID"/>
+              </w:rPr>
+            </m:ctrlPr>
+          </m:sSubPr>
+          <m:e>
+            <m:r>
+              <w:rPr>
+                <w:rFonts w:ascii="Cambria Math" w:hAnsi="Cambria Math"/>
+                <w:lang w:val="en-ID"/>
+              </w:rPr>
+              <m:t>R</m:t>
+            </m:r>
+          </m:e>
+          <m:sub>
+            <m:r>
+              <w:rPr>
+                <w:rFonts w:ascii="Cambria Math" w:hAnsi="Cambria Math"/>
+                <w:lang w:val="en-ID"/>
+              </w:rPr>
+              <m:t>k</m:t>
+            </m:r>
+          </m:sub>
+        </m:sSub>
+        <m:r>
+          <w:rPr>
+            <w:rFonts w:ascii="Cambria Math" w:hAnsi="Cambria Math"/>
+            <w:lang w:val="en-ID"/>
+          </w:rPr>
+          <m:t>)</m:t>
+        </m:r>
+      </m:oMath>
+      <w:bookmarkEnd w:id="35"/>
+      <w:r>
+        <w:rPr>
+          <w:lang w:val="en-ID"/>
+        </w:rPr>
+        <w:t>.</w:t>
+      </w:r>
+    </w:p>
+    <w:p>
+      <w:pPr>
+        <w:numPr>
+          <w:ilvl w:val="1"/>
+          <w:numId w:val="22"/>
+        </w:numPr>
+        <w:rPr>
+          <w:lang w:val="en-ID"/>
+        </w:rPr>
+      </w:pPr>
+      <w:r>
+        <w:rPr>
+          <w:lang w:val="en-ID"/>
+        </w:rPr>
+        <w:t xml:space="preserve">Jika noise pengukuran </w:t>
+      </w:r>
+      <m:oMath>
+        <m:r>
+          <w:rPr>
+            <w:rFonts w:ascii="Cambria Math" w:hAnsi="Cambria Math"/>
+            <w:lang w:val="en-ID"/>
+          </w:rPr>
+          <m:t>(</m:t>
+        </m:r>
+        <m:r>
+          <w:rPr>
+            <w:rFonts w:ascii="Cambria Math" w:hAnsi="Cambria Math"/>
+            <w:lang w:val="en-ID"/>
+          </w:rPr>
+          <m:t>R</m:t>
+        </m:r>
+        <m:r>
+          <w:rPr>
+            <w:rFonts w:ascii="Cambria Math" w:hAnsi="Cambria Math"/>
+            <w:lang w:val="en-ID"/>
+          </w:rPr>
+          <m:t>)</m:t>
+        </m:r>
+      </m:oMath>
+      <w:r>
+        <w:rPr>
+          <w:lang w:val="en-ID"/>
+        </w:rPr>
+        <w:t xml:space="preserve"> tinggi, gain akan kecil, artinya filter lebih memercayai prediksinya sendiri.</w:t>
+      </w:r>
+    </w:p>
+    <w:p>
+      <w:pPr>
+        <w:numPr>
+          <w:ilvl w:val="1"/>
+          <w:numId w:val="22"/>
+        </w:numPr>
+        <w:rPr>
+          <w:lang w:val="en-ID"/>
+        </w:rPr>
+      </w:pPr>
+      <w:r>
+        <w:rPr>
+          <w:lang w:val="en-ID"/>
+        </w:rPr>
+        <w:t xml:space="preserve">Jika kovariansi prediksi </w:t>
+      </w:r>
+      <m:oMath>
+        <m:r>
+          <w:rPr>
+            <w:rFonts w:ascii="Cambria Math" w:hAnsi="Cambria Math"/>
+            <w:lang w:val="en-ID"/>
+          </w:rPr>
+          <m:t>(</m:t>
+        </m:r>
+        <m:sSup>
+          <m:sSupPr>
+            <m:ctrlPr>
+              <w:rPr>
+                <w:rFonts w:ascii="Cambria Math" w:hAnsi="Cambria Math"/>
+                <w:i/>
+                <w:lang w:val="en-ID"/>
+              </w:rPr>
+            </m:ctrlPr>
+          </m:sSupPr>
+          <m:e>
+            <m:r>
+              <w:rPr>
+                <w:rFonts w:ascii="Cambria Math" w:hAnsi="Cambria Math"/>
+                <w:lang w:val="en-ID"/>
+              </w:rPr>
+              <m:t>P</m:t>
+            </m:r>
+          </m:e>
+          <m:sup>
+            <m:r>
+              <w:rPr>
+                <w:rFonts w:ascii="Cambria Math" w:hAnsi="Cambria Math"/>
+                <w:lang w:val="en-ID"/>
+              </w:rPr>
+              <m:t>-</m:t>
+            </m:r>
+          </m:sup>
+        </m:sSup>
+        <m:r>
+          <w:rPr>
+            <w:rFonts w:ascii="Cambria Math" w:hAnsi="Cambria Math"/>
+            <w:lang w:val="en-ID"/>
+          </w:rPr>
+          <m:t>)</m:t>
+        </m:r>
+      </m:oMath>
+      <w:r>
+        <w:rPr>
+          <w:lang w:val="en-ID"/>
+        </w:rPr>
+        <w:t xml:space="preserve"> tinggi (ketidakpastian prediksi besar), </w:t>
+      </w:r>
+      <w:r>
+        <w:rPr>
+          <w:i/>
+          <w:iCs/>
+          <w:lang w:val="en-ID"/>
+        </w:rPr>
+        <w:t>gain</w:t>
+      </w:r>
+      <w:r>
+        <w:rPr>
+          <w:lang w:val="en-ID"/>
+        </w:rPr>
+        <w:t xml:space="preserve"> akan besar, artinya filter lebih memercayai pengukuran baru.</w:t>
+      </w:r>
+    </w:p>
+    <w:p>
+      <w:pPr>
+        <w:numPr>
+          <w:ilvl w:val="0"/>
+          <w:numId w:val="22"/>
+        </w:numPr>
+        <w:rPr>
+          <w:lang w:val="en-ID"/>
+        </w:rPr>
+      </w:pPr>
+      <w:r>
+        <w:rPr>
+          <w:lang w:val="en-ID"/>
+        </w:rPr>
+        <w:t xml:space="preserve">Koreksi: Hasil koreksi ini ditambahkan ke keadaan yang diprediksi </w:t>
+      </w:r>
+      <m:oMath>
+        <m:r>
+          <w:rPr>
+            <w:rFonts w:ascii="Cambria Math" w:hAnsi="Cambria Math"/>
+            <w:lang w:val="en-ID"/>
+          </w:rPr>
+          <m:t>(</m:t>
+        </m:r>
+        <m:sSubSup>
+          <m:sSubSupPr>
+            <m:ctrlPr>
+              <w:rPr>
+                <w:rFonts w:ascii="Cambria Math" w:hAnsi="Cambria Math"/>
+                <w:i/>
+                <w:lang w:val="en-ID"/>
+              </w:rPr>
+            </m:ctrlPr>
+          </m:sSubSupPr>
+          <m:e>
+            <m:r>
+              <w:rPr>
+                <w:rFonts w:ascii="Cambria Math" w:hAnsi="Cambria Math"/>
+                <w:lang w:val="en-ID"/>
+              </w:rPr>
+              <m:t>X</m:t>
+            </m:r>
+          </m:e>
+          <m:sub>
+            <m:r>
+              <w:rPr>
+                <w:rFonts w:ascii="Cambria Math" w:hAnsi="Cambria Math"/>
+                <w:lang w:val="en-ID"/>
+              </w:rPr>
+              <m:t>k</m:t>
+            </m:r>
+          </m:sub>
+          <m:sup>
+            <m:r>
+              <w:rPr>
+                <w:rFonts w:ascii="Cambria Math" w:hAnsi="Cambria Math"/>
+                <w:lang w:val="en-ID"/>
+              </w:rPr>
+              <m:t>-</m:t>
+            </m:r>
+          </m:sup>
+        </m:sSubSup>
+        <m:r>
+          <w:rPr>
+            <w:rFonts w:ascii="Cambria Math" w:hAnsi="Cambria Math"/>
+            <w:lang w:val="en-ID"/>
+          </w:rPr>
+          <m:t>)</m:t>
+        </m:r>
+      </m:oMath>
+      <w:r>
+        <w:rPr>
+          <w:lang w:val="en-ID"/>
+        </w:rPr>
+        <w:t xml:space="preserve"> untuk mendapatkan estimasi keadaan akhir </w:t>
+      </w:r>
+      <m:oMath>
+        <m:r>
+          <w:rPr>
+            <w:rFonts w:ascii="Cambria Math" w:hAnsi="Cambria Math"/>
+            <w:lang w:val="en-ID"/>
+          </w:rPr>
+          <m:t>(</m:t>
+        </m:r>
+        <m:sSub>
+          <m:sSubPr>
+            <m:ctrlPr>
+              <w:rPr>
+                <w:rFonts w:ascii="Cambria Math" w:hAnsi="Cambria Math"/>
+                <w:i/>
+                <w:lang w:val="en-ID"/>
+              </w:rPr>
+            </m:ctrlPr>
+          </m:sSubPr>
+          <m:e>
+            <m:r>
+              <w:rPr>
+                <w:rFonts w:ascii="Cambria Math" w:hAnsi="Cambria Math"/>
+                <w:lang w:val="en-ID"/>
+              </w:rPr>
+              <m:t>X</m:t>
+            </m:r>
+          </m:e>
+          <m:sub>
+            <m:r>
+              <w:rPr>
+                <w:rFonts w:ascii="Cambria Math" w:hAnsi="Cambria Math"/>
+                <w:lang w:val="en-ID"/>
+              </w:rPr>
+              <m:t>k</m:t>
+            </m:r>
+          </m:sub>
+        </m:sSub>
+        <m:r>
+          <w:rPr>
+            <w:rFonts w:ascii="Cambria Math" w:hAnsi="Cambria Math"/>
+            <w:lang w:val="en-ID"/>
+          </w:rPr>
+          <m:t>)</m:t>
+        </m:r>
+      </m:oMath>
+      <w:r>
+        <w:rPr>
+          <w:lang w:val="en-ID"/>
+        </w:rPr>
+        <w:t xml:space="preserve">. Kovariansi juga diperbarui </w:t>
+      </w:r>
+      <m:oMath>
+        <m:r>
+          <w:rPr>
+            <w:rFonts w:ascii="Cambria Math" w:hAnsi="Cambria Math"/>
+            <w:lang w:val="en-ID"/>
+          </w:rPr>
+          <m:t>(</m:t>
+        </m:r>
+        <m:sSub>
+          <m:sSubPr>
+            <m:ctrlPr>
+              <w:rPr>
+                <w:rFonts w:ascii="Cambria Math" w:hAnsi="Cambria Math"/>
+                <w:i/>
+                <w:lang w:val="en-ID"/>
+              </w:rPr>
+            </m:ctrlPr>
+          </m:sSubPr>
+          <m:e>
+            <m:r>
+              <w:rPr>
+                <w:rFonts w:ascii="Cambria Math" w:hAnsi="Cambria Math"/>
+                <w:lang w:val="en-ID"/>
+              </w:rPr>
+              <m:t>P</m:t>
+            </m:r>
+          </m:e>
+          <m:sub>
+            <m:r>
+              <w:rPr>
+                <w:rFonts w:ascii="Cambria Math" w:hAnsi="Cambria Math"/>
+                <w:lang w:val="en-ID"/>
+              </w:rPr>
+              <m:t>k</m:t>
+            </m:r>
+          </m:sub>
+        </m:sSub>
+        <m:r>
+          <w:rPr>
+            <w:rFonts w:ascii="Cambria Math" w:hAnsi="Cambria Math"/>
+            <w:lang w:val="en-ID"/>
+          </w:rPr>
+          <m:t>)</m:t>
+        </m:r>
+      </m:oMath>
+      <w:r>
+        <w:rPr>
+          <w:lang w:val="en-ID"/>
+        </w:rPr>
+        <w:t xml:space="preserve"> untuk mencerminkan ketidakpastian yang telah berkurang.</w:t>
+      </w:r>
+    </w:p>
+    <w:p>
+      <w:pPr>
+        <w:rPr>
+          <w:lang w:val="en-ID"/>
+        </w:rPr>
+      </w:pPr>
+      <w:r>
+        <w:rPr>
+          <w:lang w:val="en-ID"/>
+        </w:rPr>
+        <w:t xml:space="preserve">Fungsi </w:t>
+      </w:r>
+      <w:r>
+        <w:rPr>
+          <w:rStyle w:val="codeChar"/>
+        </w:rPr>
+        <w:t>kf_update</w:t>
+      </w:r>
+      <w:r>
+        <w:rPr>
+          <w:lang w:val="en-ID"/>
+        </w:rPr>
+        <w:t xml:space="preserve"> menghitung </w:t>
+      </w:r>
+      <w:r>
+        <w:rPr>
+          <w:i/>
+          <w:iCs/>
+          <w:lang w:val="en-ID"/>
+        </w:rPr>
+        <w:t>gain</w:t>
+      </w:r>
+      <w:r>
+        <w:rPr>
+          <w:lang w:val="en-ID"/>
+        </w:rPr>
+        <w:t xml:space="preserve"> dan mengoreksi </w:t>
+      </w:r>
+      <w:r>
+        <w:rPr>
+          <w:i/>
+          <w:iCs/>
+          <w:lang w:val="en-ID"/>
+        </w:rPr>
+        <w:t>mean</w:t>
+      </w:r>
+      <w:r>
+        <w:rPr>
+          <w:lang w:val="en-ID"/>
+        </w:rPr>
+        <w:t xml:space="preserve"> </w:t>
+      </w:r>
+      <m:oMath>
+        <m:r>
+          <w:rPr>
+            <w:rFonts w:ascii="Cambria Math" w:hAnsi="Cambria Math"/>
+            <w:lang w:val="en-ID"/>
+          </w:rPr>
+          <m:t>(X)</m:t>
+        </m:r>
+      </m:oMath>
+      <w:r>
+        <w:rPr>
+          <w:lang w:val="en-ID"/>
+        </w:rPr>
+        <w:t xml:space="preserve"> serta kovariansi </w:t>
+      </w:r>
+      <m:oMath>
+        <m:r>
+          <w:rPr>
+            <w:rFonts w:ascii="Cambria Math" w:hAnsi="Cambria Math"/>
+            <w:lang w:val="en-ID"/>
+          </w:rPr>
+          <m:t>(P)</m:t>
+        </m:r>
+      </m:oMath>
+      <w:r>
+        <w:rPr>
+          <w:lang w:val="en-ID"/>
+        </w:rPr>
+        <w:t>.</w:t>
+      </w:r>
+    </w:p>
+    <w:tbl>
+      <w:tblPr>
+        <w:tblStyle w:val="TableGrid"/>
+        <w:tblW w:w="0" w:type="auto"/>
+        <w:tblInd w:w="0" w:type="dxa"/>
+        <w:tblLook w:val="04A0" w:firstRow="1" w:lastRow="0" w:firstColumn="1" w:lastColumn="0" w:noHBand="0" w:noVBand="1"/>
+      </w:tblPr>
+      <w:tblGrid>
+        <w:gridCol w:w="7927"/>
+      </w:tblGrid>
+      <w:tr>
+        <w:tc>
+          <w:tcPr>
+            <w:tcW w:w="7927" w:type="dxa"/>
+          </w:tcPr>
+          <w:p>
+            <w:pPr>
+              <w:pStyle w:val="code"/>
+            </w:pPr>
+            <w:r>
+              <w:t>from numpy import dot, linalg</w:t>
+            </w:r>
+          </w:p>
+          <w:p>
+            <w:pPr>
+              <w:pStyle w:val="code"/>
+            </w:pPr>
+            <w:r>
+              <w:t>from numpy.linalg import inv</w:t>
+            </w:r>
+          </w:p>
+          <w:p>
+            <w:pPr>
+              <w:pStyle w:val="code"/>
+            </w:pPr>
+          </w:p>
+          <w:p>
+            <w:pPr>
+              <w:pStyle w:val="code"/>
+            </w:pPr>
+            <w:r>
+              <w:t>def kf_update (X, P, Y, H, R):</w:t>
+            </w:r>
+          </w:p>
+          <w:p>
+            <w:pPr>
+              <w:pStyle w:val="code"/>
+            </w:pPr>
+            <w:r>
+              <w:t xml:space="preserve">    # Mean Prediksi Pengukuran (IM): H * X_prediksi</w:t>
+            </w:r>
+          </w:p>
+          <w:p>
+            <w:pPr>
+              <w:pStyle w:val="code"/>
+            </w:pPr>
+            <w:r>
+              <w:t xml:space="preserve">    IM = dot(H, X)</w:t>
+            </w:r>
+          </w:p>
+          <w:p>
+            <w:pPr>
+              <w:pStyle w:val="code"/>
+            </w:pPr>
+            <w:r>
+              <w:t xml:space="preserve">    # Kovariansi Prediksi Pengukuran (IS): H * P_prediksi * H.T + R</w:t>
+            </w:r>
+          </w:p>
+          <w:p>
+            <w:pPr>
+              <w:pStyle w:val="code"/>
+            </w:pPr>
+            <w:r>
+              <w:t xml:space="preserve">    IS = dot(H, dot(P, H.T)) + R</w:t>
+            </w:r>
+          </w:p>
+          <w:p>
+            <w:pPr>
+              <w:pStyle w:val="code"/>
+            </w:pPr>
+            <w:r>
+              <w:t xml:space="preserve">    </w:t>
+            </w:r>
+          </w:p>
+          <w:p>
+            <w:pPr>
+              <w:pStyle w:val="code"/>
+            </w:pPr>
+            <w:r>
+              <w:t xml:space="preserve">    # Kalman Gain (K): P_prediksi * H.T * inv(IS)</w:t>
+            </w:r>
+          </w:p>
+          <w:p>
+            <w:pPr>
+              <w:pStyle w:val="code"/>
+            </w:pPr>
+            <w:r>
+              <w:t xml:space="preserve">    K = dot(P, dot(H.T, inv(IS)))</w:t>
+            </w:r>
+          </w:p>
+          <w:p>
+            <w:pPr>
+              <w:pStyle w:val="code"/>
+            </w:pPr>
+            <w:r>
+              <w:t xml:space="preserve">    </w:t>
+            </w:r>
+          </w:p>
+          <w:p>
+            <w:pPr>
+              <w:pStyle w:val="code"/>
+            </w:pPr>
+            <w:r>
+              <w:t xml:space="preserve">    # Pembaruan Keadaan: X_baru = X_prediksi + K * (Y - IM)</w:t>
+            </w:r>
+          </w:p>
+          <w:p>
+            <w:pPr>
+              <w:pStyle w:val="code"/>
+            </w:pPr>
+            <w:r>
+              <w:lastRenderedPageBreak/>
+              <w:t xml:space="preserve">    X = X + dot(K, (Y - IM))</w:t>
+            </w:r>
+          </w:p>
+          <w:p>
+            <w:pPr>
+              <w:pStyle w:val="code"/>
+            </w:pPr>
+            <w:r>
+              <w:t xml:space="preserve">    # Pembaruan Kovariansi: P_baru = P_prediksi - K * IS * K.T</w:t>
+            </w:r>
+          </w:p>
+          <w:p>
+            <w:pPr>
+              <w:pStyle w:val="code"/>
+            </w:pPr>
+            <w:r>
+              <w:t xml:space="preserve">    P = P - dot(K, dot(IS, K.T))</w:t>
+            </w:r>
+          </w:p>
+          <w:p>
+            <w:pPr>
+              <w:pStyle w:val="code"/>
+            </w:pPr>
+            <w:r>
+              <w:t xml:space="preserve">    </w:t>
+            </w:r>
+          </w:p>
+          <w:p>
+            <w:pPr>
+              <w:pStyle w:val="code"/>
+            </w:pPr>
+            <w:r>
+              <w:t xml:space="preserve">    # ... (kode lain untuk menghitung LH/likelihood)</w:t>
+            </w:r>
+          </w:p>
+          <w:p>
+            <w:pPr>
+              <w:pStyle w:val="code"/>
+            </w:pPr>
+            <w:r>
+              <w:t xml:space="preserve">    return (X, P, K, IM, IS, LH) # Mengembalikan mean dan kovariansi yang diperbarui</w:t>
+            </w:r>
+          </w:p>
+        </w:tc>
+      </w:tr>
+    </w:tbl>
+    <w:p>
+      <w:pPr>
+        <w:pStyle w:val="DaftarKode"/>
+      </w:pPr>
+      <w:r>
+        <w:rPr>
+          <w:b/>
+          <w:bCs/>
+        </w:rPr>
+        <w:lastRenderedPageBreak/>
+        <w:t>Kode 2.2</w:t>
+      </w:r>
+      <w:r>
+        <w:t xml:space="preserve"> Contoh kode perbaruan </w:t>
+      </w:r>
+      <w:r>
+        <w:rPr>
+          <w:i/>
+          <w:iCs/>
+        </w:rPr>
+        <w:t>state</w:t>
+      </w:r>
+      <w:r>
+        <w:t xml:space="preserve"> </w:t>
+      </w:r>
+      <w:r>
+        <w:rPr>
+          <w:i/>
+          <w:iCs/>
+        </w:rPr>
+        <w:t>Kalman Filter</w:t>
+      </w:r>
+      <w:r>
+        <w:t xml:space="preserve"> dengan NumPy</w:t>
+      </w:r>
+    </w:p>
+    <w:p/>
+    <w:p>
+      <w:pPr>
         <w:spacing w:after="160" w:line="259" w:lineRule="auto"/>
         <w:jc w:val="left"/>
       </w:pPr>
@@ -12423,8 +14670,8 @@
       <w:pPr>
         <w:pStyle w:val="Heading1"/>
       </w:pPr>
-      <w:bookmarkStart w:id="34" w:name="_Toc172506873"/>
-      <w:bookmarkStart w:id="35" w:name="_Toc213841996"/>
+      <w:bookmarkStart w:id="36" w:name="_Toc172506873"/>
+      <w:bookmarkStart w:id="37" w:name="_Toc214275548"/>
       <w:r>
         <w:lastRenderedPageBreak/>
         <w:t>BAB III</w:t>
@@ -12433,8 +14680,8 @@
         <w:br/>
         <w:t>METODOLOGI PENELITIAN</w:t>
       </w:r>
-      <w:bookmarkEnd w:id="34"/>
-      <w:bookmarkEnd w:id="35"/>
+      <w:bookmarkEnd w:id="36"/>
+      <w:bookmarkEnd w:id="37"/>
     </w:p>
     <w:p/>
     <w:p>
@@ -12446,13 +14693,13 @@
         </w:numPr>
         <w:ind w:left="567" w:hanging="567"/>
       </w:pPr>
-      <w:bookmarkStart w:id="36" w:name="_Toc172506874"/>
-      <w:bookmarkStart w:id="37" w:name="_Toc213841997"/>
+      <w:bookmarkStart w:id="38" w:name="_Toc172506874"/>
+      <w:bookmarkStart w:id="39" w:name="_Toc214275549"/>
       <w:r>
         <w:t>Kerangka Pikiran</w:t>
       </w:r>
-      <w:bookmarkEnd w:id="36"/>
-      <w:bookmarkEnd w:id="37"/>
+      <w:bookmarkEnd w:id="38"/>
+      <w:bookmarkEnd w:id="39"/>
     </w:p>
     <w:p>
       <w:pPr>
@@ -12471,13 +14718,13 @@
         </w:numPr>
         <w:ind w:left="567" w:hanging="567"/>
       </w:pPr>
-      <w:bookmarkStart w:id="38" w:name="_Toc172506875"/>
-      <w:bookmarkStart w:id="39" w:name="_Toc213841998"/>
+      <w:bookmarkStart w:id="40" w:name="_Toc172506875"/>
+      <w:bookmarkStart w:id="41" w:name="_Toc214275550"/>
       <w:r>
         <w:t>Studi Literatur</w:t>
       </w:r>
-      <w:bookmarkEnd w:id="38"/>
-      <w:bookmarkEnd w:id="39"/>
+      <w:bookmarkEnd w:id="40"/>
+      <w:bookmarkEnd w:id="41"/>
     </w:p>
     <w:p>
       <w:pPr>
@@ -12496,13 +14743,13 @@
         </w:numPr>
         <w:ind w:left="567" w:hanging="567"/>
       </w:pPr>
-      <w:bookmarkStart w:id="40" w:name="_Toc172506876"/>
-      <w:bookmarkStart w:id="41" w:name="_Toc213841999"/>
+      <w:bookmarkStart w:id="42" w:name="_Toc172506876"/>
+      <w:bookmarkStart w:id="43" w:name="_Toc214275551"/>
       <w:r>
         <w:t>Identifikasi Masalah</w:t>
       </w:r>
-      <w:bookmarkEnd w:id="40"/>
-      <w:bookmarkEnd w:id="41"/>
+      <w:bookmarkEnd w:id="42"/>
+      <w:bookmarkEnd w:id="43"/>
     </w:p>
     <w:p>
       <w:pPr>
@@ -12525,7 +14772,7 @@
           <w:szCs w:val="28"/>
         </w:rPr>
       </w:pPr>
-      <w:bookmarkStart w:id="42" w:name="_Toc172506881"/>
+      <w:bookmarkStart w:id="44" w:name="_Toc172506881"/>
       <w:r>
         <w:br w:type="page"/>
       </w:r>
@@ -12534,13 +14781,13 @@
       <w:pPr>
         <w:pStyle w:val="Heading1"/>
       </w:pPr>
-      <w:bookmarkStart w:id="43" w:name="_Toc213842000"/>
+      <w:bookmarkStart w:id="45" w:name="_Toc214275552"/>
       <w:r>
         <w:lastRenderedPageBreak/>
         <w:t>DAFTAR PUSTAKA</w:t>
       </w:r>
-      <w:bookmarkEnd w:id="42"/>
-      <w:bookmarkEnd w:id="43"/>
+      <w:bookmarkEnd w:id="44"/>
+      <w:bookmarkEnd w:id="45"/>
     </w:p>
     <w:p>
       <w:pPr>
@@ -12576,27 +14823,27 @@
         <w:fldChar w:fldCharType="separate"/>
       </w:r>
       <w:r>
-        <w:t xml:space="preserve">Baskoro, G. Y., Afrisal, H., &amp; Sofwan, A. (2022). Perancangan Sistem Deteksi Objek Berbasis Convolutional Neural Network Menggunakan Yolov4 Dan Opencv. </w:t>
-      </w:r>
-      <w:r>
-        <w:rPr>
-          <w:i/>
-          <w:iCs/>
-        </w:rPr>
-        <w:t>Transient: Jurnal Ilmiah Teknik Elektro</w:t>
-      </w:r>
-      <w:r>
-        <w:t xml:space="preserve">, </w:t>
-      </w:r>
-      <w:r>
-        <w:rPr>
-          <w:i/>
-          <w:iCs/>
-        </w:rPr>
-        <w:t>11</w:t>
-      </w:r>
-      <w:r>
-        <w:t>(4), 128–020637. https://ejournal3.undip.ac.id/index.php/transient</w:t>
+        <w:t xml:space="preserve">Admaja, Y. P. (2021). </w:t>
+      </w:r>
+      <w:r>
+        <w:rPr>
+          <w:i/>
+          <w:iCs/>
+        </w:rPr>
+        <w:t>Sistem Penghitung Jumlah Pengunjung di Restoran Menggunakan Kamera Berbasis</w:t>
+      </w:r>
+      <w:r>
+        <w:t xml:space="preserve">. </w:t>
+      </w:r>
+      <w:r>
+        <w:rPr>
+          <w:i/>
+          <w:iCs/>
+        </w:rPr>
+        <w:t>3</w:t>
+      </w:r>
+      <w:r>
+        <w:t>(1), 19–26.</w:t>
       </w:r>
     </w:p>
     <w:p>
@@ -12608,27 +14855,27 @@
         <w:ind w:left="480" w:hanging="480"/>
       </w:pPr>
       <w:r>
-        <w:t xml:space="preserve">Egi, Y. (2022). </w:t>
-      </w:r>
-      <w:r>
-        <w:rPr>
-          <w:i/>
-          <w:iCs/>
-        </w:rPr>
-        <w:t>Basketball self training shooting posture recognition and trajectory estimation using computer vision and Kalman filter</w:t>
-      </w:r>
-      <w:r>
-        <w:t xml:space="preserve">. </w:t>
-      </w:r>
-      <w:r>
-        <w:rPr>
-          <w:i/>
-          <w:iCs/>
-        </w:rPr>
-        <w:t>73</w:t>
-      </w:r>
-      <w:r>
-        <w:t>, 19–27.</w:t>
+        <w:t xml:space="preserve">Baskoro, G. Y., Afrisal, H., &amp; Sofwan, A. (2022). Perancangan Sistem Deteksi Objek Berbasis Convolutional Neural Network Menggunakan Yolov4 Dan Opencv. </w:t>
+      </w:r>
+      <w:r>
+        <w:rPr>
+          <w:i/>
+          <w:iCs/>
+        </w:rPr>
+        <w:t>Transient: Jurnal Ilmiah Teknik Elektro</w:t>
+      </w:r>
+      <w:r>
+        <w:t xml:space="preserve">, </w:t>
+      </w:r>
+      <w:r>
+        <w:rPr>
+          <w:i/>
+          <w:iCs/>
+        </w:rPr>
+        <w:t>11</w:t>
+      </w:r>
+      <w:r>
+        <w:t>(4), 128–020637. https://ejournal3.undip.ac.id/index.php/transient</w:t>
       </w:r>
     </w:p>
     <w:p>
@@ -12640,27 +14887,27 @@
         <w:ind w:left="480" w:hanging="480"/>
       </w:pPr>
       <w:r>
-        <w:t xml:space="preserve">Farhan, T. M., &amp; Candra, F. (2025). CNN-Based Ball and Goal Detection for KRSBI Robot with Omnidirectional Camera. </w:t>
-      </w:r>
-      <w:r>
-        <w:rPr>
-          <w:i/>
-          <w:iCs/>
-        </w:rPr>
-        <w:t>International Journal of Electrical, Energy and Power System Engineering</w:t>
-      </w:r>
-      <w:r>
-        <w:t xml:space="preserve">, </w:t>
-      </w:r>
-      <w:r>
-        <w:rPr>
-          <w:i/>
-          <w:iCs/>
-        </w:rPr>
-        <w:t>8</w:t>
-      </w:r>
-      <w:r>
-        <w:t>(2), 86–98. https://doi.org/10.31258/ijeepse.8.2.1-13</w:t>
+        <w:t xml:space="preserve">Egi, Y. (2022). </w:t>
+      </w:r>
+      <w:r>
+        <w:rPr>
+          <w:i/>
+          <w:iCs/>
+        </w:rPr>
+        <w:t>Basketball self training shooting posture recognition and trajectory estimation using computer vision and Kalman filter</w:t>
+      </w:r>
+      <w:r>
+        <w:t xml:space="preserve">. </w:t>
+      </w:r>
+      <w:r>
+        <w:rPr>
+          <w:i/>
+          <w:iCs/>
+        </w:rPr>
+        <w:t>73</w:t>
+      </w:r>
+      <w:r>
+        <w:t>, 19–27.</w:t>
       </w:r>
     </w:p>
     <w:p>
@@ -12672,27 +14919,27 @@
         <w:ind w:left="480" w:hanging="480"/>
       </w:pPr>
       <w:r>
-        <w:t xml:space="preserve">Firdaus, A. Z., &amp; Lelono, D. (2025). </w:t>
-      </w:r>
-      <w:r>
-        <w:rPr>
-          <w:i/>
-          <w:iCs/>
-        </w:rPr>
-        <w:t>Sistem Klasifikasi Sampah Otomatis Berbasis Deteksi Objek Real-Time Pada Single Board Computer Dengan Algoritma YOLO</w:t>
-      </w:r>
-      <w:r>
-        <w:t xml:space="preserve">. </w:t>
-      </w:r>
-      <w:r>
-        <w:rPr>
-          <w:i/>
-          <w:iCs/>
-        </w:rPr>
-        <w:t>15</w:t>
-      </w:r>
-      <w:r>
-        <w:t>(1), 49–60. https://doi.org/10.22146/ijeis.104520</w:t>
+        <w:t xml:space="preserve">Farhan, T. M., &amp; Candra, F. (2025). CNN-Based Ball and Goal Detection for KRSBI Robot with Omnidirectional Camera. </w:t>
+      </w:r>
+      <w:r>
+        <w:rPr>
+          <w:i/>
+          <w:iCs/>
+        </w:rPr>
+        <w:t>International Journal of Electrical, Energy and Power System Engineering</w:t>
+      </w:r>
+      <w:r>
+        <w:t xml:space="preserve">, </w:t>
+      </w:r>
+      <w:r>
+        <w:rPr>
+          <w:i/>
+          <w:iCs/>
+        </w:rPr>
+        <w:t>8</w:t>
+      </w:r>
+      <w:r>
+        <w:t>(2), 86–98. https://doi.org/10.31258/ijeepse.8.2.1-13</w:t>
       </w:r>
     </w:p>
     <w:p>
@@ -12704,27 +14951,27 @@
         <w:ind w:left="480" w:hanging="480"/>
       </w:pPr>
       <w:r>
-        <w:t xml:space="preserve">Hendrik, B., &amp; Awal, H. (2023). Pengenalan Teknologi Robot Pada Anak Sekolah Dasar. </w:t>
-      </w:r>
-      <w:r>
-        <w:rPr>
-          <w:i/>
-          <w:iCs/>
-        </w:rPr>
-        <w:t>Jurmas Bangsa</w:t>
-      </w:r>
-      <w:r>
-        <w:t xml:space="preserve">, </w:t>
-      </w:r>
-      <w:r>
-        <w:rPr>
-          <w:i/>
-          <w:iCs/>
-        </w:rPr>
-        <w:t>1</w:t>
-      </w:r>
-      <w:r>
-        <w:t>(1), 46–52. https://doi.org/10.62357/jpb.v1i1.140</w:t>
+        <w:t xml:space="preserve">Firdaus, A. Z., &amp; Lelono, D. (2025). </w:t>
+      </w:r>
+      <w:r>
+        <w:rPr>
+          <w:i/>
+          <w:iCs/>
+        </w:rPr>
+        <w:t>Sistem Klasifikasi Sampah Otomatis Berbasis Deteksi Objek Real-Time Pada Single Board Computer Dengan Algoritma YOLO</w:t>
+      </w:r>
+      <w:r>
+        <w:t xml:space="preserve">. </w:t>
+      </w:r>
+      <w:r>
+        <w:rPr>
+          <w:i/>
+          <w:iCs/>
+        </w:rPr>
+        <w:t>15</w:t>
+      </w:r>
+      <w:r>
+        <w:t>(1), 49–60. https://doi.org/10.22146/ijeis.104520</w:t>
       </w:r>
     </w:p>
     <w:p>
@@ -12736,17 +14983,27 @@
         <w:ind w:left="480" w:hanging="480"/>
       </w:pPr>
       <w:r>
-        <w:t xml:space="preserve">Jung, H., Kang, S., Kim, T., Kim, H., Klemove, H. L., &amp; Korea, R. (2024). ConfTrack : Kalman Filter-based Multi-Person Tracking by Utilizing Confidence Score of Detection Box. </w:t>
-      </w:r>
-      <w:r>
-        <w:rPr>
-          <w:i/>
-          <w:iCs/>
-        </w:rPr>
-        <w:t>CVF Open Access</w:t>
-      </w:r>
-      <w:r>
-        <w:t>, 6583–6592.</w:t>
+        <w:t xml:space="preserve">Hendrik, B., &amp; Awal, H. (2023). Pengenalan Teknologi Robot Pada Anak Sekolah Dasar. </w:t>
+      </w:r>
+      <w:r>
+        <w:rPr>
+          <w:i/>
+          <w:iCs/>
+        </w:rPr>
+        <w:t>Jurmas Bangsa</w:t>
+      </w:r>
+      <w:r>
+        <w:t xml:space="preserve">, </w:t>
+      </w:r>
+      <w:r>
+        <w:rPr>
+          <w:i/>
+          <w:iCs/>
+        </w:rPr>
+        <w:t>1</w:t>
+      </w:r>
+      <w:r>
+        <w:t>(1), 46–52. https://doi.org/10.62357/jpb.v1i1.140</w:t>
       </w:r>
     </w:p>
     <w:p>
@@ -12758,17 +15015,17 @@
         <w:ind w:left="480" w:hanging="480"/>
       </w:pPr>
       <w:r>
-        <w:t xml:space="preserve">Kusumoputro, B., Purnomo, M. H., Rochardjo, H. S. B., Prabowo, G., Purwanto, D., Mozef, E., Indrawanto, Mutijarsa, K., &amp; Muis, A. (2024). </w:t>
-      </w:r>
-      <w:r>
-        <w:rPr>
-          <w:i/>
-          <w:iCs/>
-        </w:rPr>
-        <w:t>Pedoman Kontes Robot Indonesia (Kri) Pendidikan Tinggi Tahun 2024</w:t>
-      </w:r>
-      <w:r>
-        <w:t>.</w:t>
+        <w:t xml:space="preserve">Jung, H., Kang, S., Kim, T., Kim, H., Klemove, H. L., &amp; Korea, R. (2024). ConfTrack : Kalman Filter-based Multi-Person Tracking by Utilizing Confidence Score of Detection Box. </w:t>
+      </w:r>
+      <w:r>
+        <w:rPr>
+          <w:i/>
+          <w:iCs/>
+        </w:rPr>
+        <w:t>CVF Open Access</w:t>
+      </w:r>
+      <w:r>
+        <w:t>, 6583–6592.</w:t>
       </w:r>
     </w:p>
     <w:p>
@@ -12780,27 +15037,17 @@
         <w:ind w:left="480" w:hanging="480"/>
       </w:pPr>
       <w:r>
-        <w:t xml:space="preserve">Miharja, G. P., Nugraha, D. A., &amp; Aziz, A. (2025). Analisis Perbandingan Kinerja YOLO dan Camshift Dalam Pelacakan Objek Berbasis Video. </w:t>
-      </w:r>
-      <w:r>
-        <w:rPr>
-          <w:i/>
-          <w:iCs/>
-        </w:rPr>
-        <w:t>Jurnal Riset Mahasiswa Bidang Teknologi Informasi Volume</w:t>
-      </w:r>
-      <w:r>
-        <w:t xml:space="preserve">, </w:t>
-      </w:r>
-      <w:r>
-        <w:rPr>
-          <w:i/>
-          <w:iCs/>
-        </w:rPr>
-        <w:t>5</w:t>
-      </w:r>
-      <w:r>
-        <w:t>(Analisis Perbandingan Kinerja Yolo dan Camshift), 100–110.</w:t>
+        <w:t xml:space="preserve">Kusumoputro, B., Purnomo, M. H., Rochardjo, H. S. B., Prabowo, G., Purwanto, D., Mozef, E., Indrawanto, Mutijarsa, K., &amp; Muis, A. (2024). </w:t>
+      </w:r>
+      <w:r>
+        <w:rPr>
+          <w:i/>
+          <w:iCs/>
+        </w:rPr>
+        <w:t>Pedoman Kontes Robot Indonesia (Kri) Pendidikan Tinggi Tahun 2024</w:t>
+      </w:r>
+      <w:r>
+        <w:t>.</w:t>
       </w:r>
     </w:p>
     <w:p>
@@ -12812,27 +15059,27 @@
         <w:ind w:left="480" w:hanging="480"/>
       </w:pPr>
       <w:r>
-        <w:t xml:space="preserve">Mohammed, H. R., &amp; Hussain, Z. M. (2021). </w:t>
-      </w:r>
-      <w:r>
-        <w:rPr>
-          <w:i/>
-          <w:iCs/>
-        </w:rPr>
-        <w:t>Detection and Recognition of Moving Video Objects: Kalman Filtering with Deep Learning</w:t>
-      </w:r>
-      <w:r>
-        <w:t xml:space="preserve">. </w:t>
-      </w:r>
-      <w:r>
-        <w:rPr>
-          <w:i/>
-          <w:iCs/>
-        </w:rPr>
-        <w:t>12</w:t>
-      </w:r>
-      <w:r>
-        <w:t>, 154–157.</w:t>
+        <w:t xml:space="preserve">Miharja, G. P., Nugraha, D. A., &amp; Aziz, A. (2025). Analisis Perbandingan Kinerja YOLO dan Camshift Dalam Pelacakan Objek Berbasis Video. </w:t>
+      </w:r>
+      <w:r>
+        <w:rPr>
+          <w:i/>
+          <w:iCs/>
+        </w:rPr>
+        <w:t>Jurnal Riset Mahasiswa Bidang Teknologi Informasi Volume</w:t>
+      </w:r>
+      <w:r>
+        <w:t xml:space="preserve">, </w:t>
+      </w:r>
+      <w:r>
+        <w:rPr>
+          <w:i/>
+          <w:iCs/>
+        </w:rPr>
+        <w:t>5</w:t>
+      </w:r>
+      <w:r>
+        <w:t>(Analisis Perbandingan Kinerja Yolo dan Camshift), 100–110.</w:t>
       </w:r>
     </w:p>
     <w:p>
@@ -12844,22 +15091,14 @@
         <w:ind w:left="480" w:hanging="480"/>
       </w:pPr>
       <w:r>
-        <w:t xml:space="preserve">Nanda, B. M., Siregar, S., &amp; Sani, M. I. (2023). </w:t>
-      </w:r>
-      <w:r>
-        <w:rPr>
-          <w:i/>
-          <w:iCs/>
-        </w:rPr>
-        <w:t xml:space="preserve">Implementasi Object Detection Pada Robot Sepak Bola Beroda Berbasis Kamera Omnidirectional </w:t>
-      </w:r>
-      <w:r>
-        <w:rPr>
-          <w:i/>
-          <w:iCs/>
-        </w:rPr>
-        <w:lastRenderedPageBreak/>
-        <w:t>Menggunakan OpenCV</w:t>
+        <w:t xml:space="preserve">Mohammed, H. R., &amp; Hussain, Z. M. (2021). </w:t>
+      </w:r>
+      <w:r>
+        <w:rPr>
+          <w:i/>
+          <w:iCs/>
+        </w:rPr>
+        <w:t>Detection and Recognition of Moving Video Objects: Kalman Filtering with Deep Learning</w:t>
       </w:r>
       <w:r>
         <w:t xml:space="preserve">. </w:t>
@@ -12869,10 +15108,10 @@
           <w:i/>
           <w:iCs/>
         </w:rPr>
-        <w:t>9</w:t>
-      </w:r>
-      <w:r>
-        <w:t>(4), 2064–2068.</w:t>
+        <w:t>12</w:t>
+      </w:r>
+      <w:r>
+        <w:t>, 154–157.</w:t>
       </w:r>
     </w:p>
     <w:p>
@@ -12884,27 +15123,28 @@
         <w:ind w:left="480" w:hanging="480"/>
       </w:pPr>
       <w:r>
-        <w:t xml:space="preserve">Nuralim, J., Fath, N., Musafa, A., Sujono, &amp; Broto, D. S. (2022). Perancangan Sistem Pendeteksian Obyek Bola Dengan Metode Framework YOLOv4. </w:t>
-      </w:r>
-      <w:r>
-        <w:rPr>
-          <w:i/>
-          <w:iCs/>
-        </w:rPr>
-        <w:t>Jurnal Maestro</w:t>
-      </w:r>
-      <w:r>
-        <w:t xml:space="preserve">, </w:t>
-      </w:r>
-      <w:r>
-        <w:rPr>
-          <w:i/>
-          <w:iCs/>
-        </w:rPr>
-        <w:t>5</w:t>
-      </w:r>
-      <w:r>
-        <w:t>(2), 289–294. https://jom.ft.budiluhur.ac.id/index.php/maestro/article/view/531</w:t>
+        <w:lastRenderedPageBreak/>
+        <w:t xml:space="preserve">Nanda, B. M., Siregar, S., &amp; Sani, M. I. (2023). </w:t>
+      </w:r>
+      <w:r>
+        <w:rPr>
+          <w:i/>
+          <w:iCs/>
+        </w:rPr>
+        <w:t>Implementasi Object Detection Pada Robot Sepak Bola Beroda Berbasis Kamera Omnidirectional Menggunakan OpenCV</w:t>
+      </w:r>
+      <w:r>
+        <w:t xml:space="preserve">. </w:t>
+      </w:r>
+      <w:r>
+        <w:rPr>
+          <w:i/>
+          <w:iCs/>
+        </w:rPr>
+        <w:t>9</w:t>
+      </w:r>
+      <w:r>
+        <w:t>(4), 2064–2068.</w:t>
       </w:r>
     </w:p>
     <w:p>
@@ -12916,27 +15156,17 @@
         <w:ind w:left="480" w:hanging="480"/>
       </w:pPr>
       <w:r>
-        <w:t xml:space="preserve">Ratna, S. (2020). Pengolahan Citra Digital Dan Histogram Dengan Phyton Dan Text Editor Phycharm. </w:t>
-      </w:r>
-      <w:r>
-        <w:rPr>
-          <w:i/>
-          <w:iCs/>
-        </w:rPr>
-        <w:t>Technologia: Jurnal Ilmiah</w:t>
-      </w:r>
-      <w:r>
-        <w:t xml:space="preserve">, </w:t>
-      </w:r>
-      <w:r>
-        <w:rPr>
-          <w:i/>
-          <w:iCs/>
-        </w:rPr>
-        <w:t>11</w:t>
-      </w:r>
-      <w:r>
-        <w:t>(3), 181. https://doi.org/10.31602/tji.v11i3.3294</w:t>
+        <w:t xml:space="preserve">NumPy. (2025). </w:t>
+      </w:r>
+      <w:r>
+        <w:rPr>
+          <w:i/>
+          <w:iCs/>
+        </w:rPr>
+        <w:t>NumPy</w:t>
+      </w:r>
+      <w:r>
+        <w:t>. https://numpy.org/</w:t>
       </w:r>
     </w:p>
     <w:p>
@@ -12948,27 +15178,27 @@
         <w:ind w:left="480" w:hanging="480"/>
       </w:pPr>
       <w:r>
-        <w:t xml:space="preserve">Ritonga, A. A., &amp; Hasibuan, E. R. (2025). </w:t>
-      </w:r>
-      <w:r>
-        <w:rPr>
-          <w:i/>
-          <w:iCs/>
-        </w:rPr>
-        <w:t>Eksplorasi Masa Depan Robotika : Integrasi Kecerdasan Buatan dalam Sistem Automasi Adaptif Berbasis Lingkungan</w:t>
-      </w:r>
-      <w:r>
-        <w:t xml:space="preserve">. </w:t>
-      </w:r>
-      <w:r>
-        <w:rPr>
-          <w:i/>
-          <w:iCs/>
-        </w:rPr>
-        <w:t>1</w:t>
-      </w:r>
-      <w:r>
-        <w:t>, 387–393.</w:t>
+        <w:t xml:space="preserve">Nuralim, J., Fath, N., Musafa, A., Sujono, &amp; Broto, D. S. (2022). Perancangan Sistem Pendeteksian Obyek Bola Dengan Metode Framework YOLOv4. </w:t>
+      </w:r>
+      <w:r>
+        <w:rPr>
+          <w:i/>
+          <w:iCs/>
+        </w:rPr>
+        <w:t>Jurnal Maestro</w:t>
+      </w:r>
+      <w:r>
+        <w:t xml:space="preserve">, </w:t>
+      </w:r>
+      <w:r>
+        <w:rPr>
+          <w:i/>
+          <w:iCs/>
+        </w:rPr>
+        <w:t>5</w:t>
+      </w:r>
+      <w:r>
+        <w:t>(2), 289–294. https://jom.ft.budiluhur.ac.id/index.php/maestro/article/view/531</w:t>
       </w:r>
     </w:p>
     <w:p>
@@ -12980,14 +15210,14 @@
         <w:ind w:left="480" w:hanging="480"/>
       </w:pPr>
       <w:r>
-        <w:t xml:space="preserve">Ryu, S. E., &amp; Chung, K. Y. (2021). Detection model of occluded object based on yolo using hard-example mining and augmentation policy optimization. </w:t>
-      </w:r>
-      <w:r>
-        <w:rPr>
-          <w:i/>
-          <w:iCs/>
-        </w:rPr>
-        <w:t>Applied Sciences (Switzerland)</w:t>
+        <w:t xml:space="preserve">Ratna, S. (2020). Pengolahan Citra Digital Dan Histogram Dengan Phyton Dan Text Editor Phycharm. </w:t>
+      </w:r>
+      <w:r>
+        <w:rPr>
+          <w:i/>
+          <w:iCs/>
+        </w:rPr>
+        <w:t>Technologia: Jurnal Ilmiah</w:t>
       </w:r>
       <w:r>
         <w:t xml:space="preserve">, </w:t>
@@ -13000,7 +15230,7 @@
         <w:t>11</w:t>
       </w:r>
       <w:r>
-        <w:t>(15). https://doi.org/10.3390/app11157093</w:t>
+        <w:t>(3), 181. https://doi.org/10.31602/tji.v11i3.3294</w:t>
       </w:r>
     </w:p>
     <w:p>
@@ -13012,27 +15242,27 @@
         <w:ind w:left="480" w:hanging="480"/>
       </w:pPr>
       <w:r>
-        <w:t xml:space="preserve">Saputra, C. (2023). Implementasi Algoritma SIFT (Scale-Invariant Feature Transform) Dan Algoritma Kalman Filter Dalam Mendeteksi Objek Bola. </w:t>
-      </w:r>
-      <w:r>
-        <w:rPr>
-          <w:i/>
-          <w:iCs/>
-        </w:rPr>
-        <w:t>Jurnal PROCESSOR</w:t>
-      </w:r>
-      <w:r>
-        <w:t xml:space="preserve">, </w:t>
-      </w:r>
-      <w:r>
-        <w:rPr>
-          <w:i/>
-          <w:iCs/>
-        </w:rPr>
-        <w:t>18</w:t>
-      </w:r>
-      <w:r>
-        <w:t>(1), 73–82. https://doi.org/10.33998/processor.2023.18.1.791</w:t>
+        <w:t xml:space="preserve">Ritonga, A. A., &amp; Hasibuan, E. R. (2025). </w:t>
+      </w:r>
+      <w:r>
+        <w:rPr>
+          <w:i/>
+          <w:iCs/>
+        </w:rPr>
+        <w:t>Eksplorasi Masa Depan Robotika : Integrasi Kecerdasan Buatan dalam Sistem Automasi Adaptif Berbasis Lingkungan</w:t>
+      </w:r>
+      <w:r>
+        <w:t xml:space="preserve">. </w:t>
+      </w:r>
+      <w:r>
+        <w:rPr>
+          <w:i/>
+          <w:iCs/>
+        </w:rPr>
+        <w:t>1</w:t>
+      </w:r>
+      <w:r>
+        <w:t>, 387–393.</w:t>
       </w:r>
     </w:p>
     <w:p>
@@ -13044,14 +15274,14 @@
         <w:ind w:left="480" w:hanging="480"/>
       </w:pPr>
       <w:r>
-        <w:t xml:space="preserve">Saputra, F. B., Kallista, M., &amp; Setianingsih, C. (2023). Deteksi social distancing dan penggunaan masker di restoran menggunakan algoritma Residual Network (ResNet). </w:t>
-      </w:r>
-      <w:r>
-        <w:rPr>
-          <w:i/>
-          <w:iCs/>
-        </w:rPr>
-        <w:t>EProceedings of Engineering</w:t>
+        <w:t xml:space="preserve">Ryu, S. E., &amp; Chung, K. Y. (2021). Detection model of occluded object based on yolo using hard-example mining and augmentation policy optimization. </w:t>
+      </w:r>
+      <w:r>
+        <w:rPr>
+          <w:i/>
+          <w:iCs/>
+        </w:rPr>
+        <w:t>Applied Sciences (Switzerland)</w:t>
       </w:r>
       <w:r>
         <w:t xml:space="preserve">, </w:t>
@@ -13061,10 +15291,10 @@
           <w:i/>
           <w:iCs/>
         </w:rPr>
-        <w:t>10</w:t>
-      </w:r>
-      <w:r>
-        <w:t>(1), 284–295.</w:t>
+        <w:t>11</w:t>
+      </w:r>
+      <w:r>
+        <w:t>(15). https://doi.org/10.3390/app11157093</w:t>
       </w:r>
     </w:p>
     <w:p>
@@ -13076,14 +15306,14 @@
         <w:ind w:left="480" w:hanging="480"/>
       </w:pPr>
       <w:r>
-        <w:t xml:space="preserve">Shofi, M., Basuki, B. M., &amp; Habibi, A. (2023). Rancang Bangun Penendang Bola Pada Robot Soccer Unisma Menggunakan Solenoid. </w:t>
-      </w:r>
-      <w:r>
-        <w:rPr>
-          <w:i/>
-          <w:iCs/>
-        </w:rPr>
-        <w:t>Science Electro</w:t>
+        <w:t xml:space="preserve">Saputra, C. (2023). Implementasi Algoritma SIFT (Scale-Invariant Feature Transform) Dan Algoritma Kalman Filter Dalam Mendeteksi Objek Bola. </w:t>
+      </w:r>
+      <w:r>
+        <w:rPr>
+          <w:i/>
+          <w:iCs/>
+        </w:rPr>
+        <w:t>Jurnal PROCESSOR</w:t>
       </w:r>
       <w:r>
         <w:t xml:space="preserve">, </w:t>
@@ -13093,10 +15323,10 @@
           <w:i/>
           <w:iCs/>
         </w:rPr>
-        <w:t>16</w:t>
-      </w:r>
-      <w:r>
-        <w:t>(4), 1–7.</w:t>
+        <w:t>18</w:t>
+      </w:r>
+      <w:r>
+        <w:t>(1), 73–82. https://doi.org/10.33998/processor.2023.18.1.791</w:t>
       </w:r>
     </w:p>
     <w:p>
@@ -13108,14 +15338,14 @@
         <w:ind w:left="480" w:hanging="480"/>
       </w:pPr>
       <w:r>
-        <w:t xml:space="preserve">Sholehurrohman, R., Habibi, M. R., Ilman, I. S., Taufiq, R., &amp; Muhaqiqin, M. (2023). Analisis Metode Kalman Filter, Particle Filter dan Correlation Filter Untuk Pelacakan Objek. </w:t>
-      </w:r>
-      <w:r>
-        <w:rPr>
-          <w:i/>
-          <w:iCs/>
-        </w:rPr>
-        <w:t>Komputika : Jurnal Sistem Komputer</w:t>
+        <w:t xml:space="preserve">Saputra, F. B., Kallista, M., &amp; Setianingsih, C. (2023). Deteksi social distancing dan penggunaan masker di restoran menggunakan algoritma Residual Network (ResNet). </w:t>
+      </w:r>
+      <w:r>
+        <w:rPr>
+          <w:i/>
+          <w:iCs/>
+        </w:rPr>
+        <w:t>EProceedings of Engineering</w:t>
       </w:r>
       <w:r>
         <w:t xml:space="preserve">, </w:t>
@@ -13125,10 +15355,10 @@
           <w:i/>
           <w:iCs/>
         </w:rPr>
-        <w:t>12</w:t>
-      </w:r>
-      <w:r>
-        <w:t>(2), 21–28. https://doi.org/10.34010/komputika.v12i2.9567</w:t>
+        <w:t>10</w:t>
+      </w:r>
+      <w:r>
+        <w:t>(1), 284–295.</w:t>
       </w:r>
     </w:p>
     <w:p>
@@ -13140,6 +15370,71 @@
         <w:ind w:left="480" w:hanging="480"/>
       </w:pPr>
       <w:r>
+        <w:t xml:space="preserve">Shofi, M., Basuki, B. M., &amp; Habibi, A. (2023). Rancang Bangun Penendang Bola Pada Robot Soccer Unisma Menggunakan Solenoid. </w:t>
+      </w:r>
+      <w:r>
+        <w:rPr>
+          <w:i/>
+          <w:iCs/>
+        </w:rPr>
+        <w:t>Science Electro</w:t>
+      </w:r>
+      <w:r>
+        <w:t xml:space="preserve">, </w:t>
+      </w:r>
+      <w:r>
+        <w:rPr>
+          <w:i/>
+          <w:iCs/>
+        </w:rPr>
+        <w:t>16</w:t>
+      </w:r>
+      <w:r>
+        <w:t>(4), 1–7.</w:t>
+      </w:r>
+    </w:p>
+    <w:p>
+      <w:pPr>
+        <w:widowControl w:val="0"/>
+        <w:autoSpaceDE w:val="0"/>
+        <w:autoSpaceDN w:val="0"/>
+        <w:adjustRightInd w:val="0"/>
+        <w:ind w:left="480" w:hanging="480"/>
+      </w:pPr>
+      <w:r>
+        <w:t xml:space="preserve">Sholehurrohman, R., Habibi, M. R., Ilman, I. S., Taufiq, R., &amp; Muhaqiqin, M. (2023). Analisis Metode Kalman Filter, Particle Filter dan Correlation Filter Untuk Pelacakan Objek. </w:t>
+      </w:r>
+      <w:r>
+        <w:rPr>
+          <w:i/>
+          <w:iCs/>
+        </w:rPr>
+        <w:t>Komputika : Jurnal Sistem Komputer</w:t>
+      </w:r>
+      <w:r>
+        <w:t xml:space="preserve">, </w:t>
+      </w:r>
+      <w:r>
+        <w:rPr>
+          <w:i/>
+          <w:iCs/>
+        </w:rPr>
+        <w:t>12</w:t>
+      </w:r>
+      <w:r>
+        <w:t>(2), 21–28. https://doi.org/10.34010/komputika.v12i2.9567</w:t>
+      </w:r>
+    </w:p>
+    <w:p>
+      <w:pPr>
+        <w:widowControl w:val="0"/>
+        <w:autoSpaceDE w:val="0"/>
+        <w:autoSpaceDN w:val="0"/>
+        <w:adjustRightInd w:val="0"/>
+        <w:ind w:left="480" w:hanging="480"/>
+      </w:pPr>
+      <w:r>
+        <w:lastRenderedPageBreak/>
         <w:t xml:space="preserve">Surya, M., Nehemia Toscany, A., Saputra, C., Pratama, Y., &amp; Bustami, M. I. (2025). Penggunaan Yolo Untuk Deteksi Robot Dan Gawang Pada Robot Sepak Bola Beroda. </w:t>
       </w:r>
       <w:r>
@@ -13160,11 +15455,7 @@
         <w:t>14</w:t>
       </w:r>
       <w:r>
-        <w:t xml:space="preserve">(1), </w:t>
-      </w:r>
-      <w:r>
-        <w:lastRenderedPageBreak/>
-        <w:t>1055–1070. https://doi.org/10.33022/ijcs.v14i1.4575</w:t>
+        <w:t>(1), 1055–1070. https://doi.org/10.33022/ijcs.v14i1.4575</w:t>
       </w:r>
     </w:p>
     <w:p>
@@ -14298,6 +16589,155 @@
     </w:lvl>
   </w:abstractNum>
   <w:abstractNum w:abstractNumId="8" w15:restartNumberingAfterBreak="0">
+    <w:nsid w:val="3F5902F9"/>
+    <w:multiLevelType w:val="multilevel"/>
+    <w:tmpl w:val="6BF62FE2"/>
+    <w:lvl w:ilvl="0">
+      <w:start w:val="1"/>
+      <w:numFmt w:val="bullet"/>
+      <w:lvlText w:val=""/>
+      <w:lvlJc w:val="left"/>
+      <w:pPr>
+        <w:tabs>
+          <w:tab w:val="num" w:pos="720"/>
+        </w:tabs>
+        <w:ind w:left="720" w:hanging="360"/>
+      </w:pPr>
+      <w:rPr>
+        <w:rFonts w:ascii="Symbol" w:hAnsi="Symbol" w:hint="default"/>
+        <w:sz w:val="20"/>
+      </w:rPr>
+    </w:lvl>
+    <w:lvl w:ilvl="1">
+      <w:start w:val="1"/>
+      <w:numFmt w:val="bullet"/>
+      <w:lvlText w:val="o"/>
+      <w:lvlJc w:val="left"/>
+      <w:pPr>
+        <w:tabs>
+          <w:tab w:val="num" w:pos="1440"/>
+        </w:tabs>
+        <w:ind w:left="1440" w:hanging="360"/>
+      </w:pPr>
+      <w:rPr>
+        <w:rFonts w:ascii="Courier New" w:hAnsi="Courier New" w:hint="default"/>
+        <w:sz w:val="20"/>
+      </w:rPr>
+    </w:lvl>
+    <w:lvl w:ilvl="2" w:tentative="1">
+      <w:start w:val="1"/>
+      <w:numFmt w:val="bullet"/>
+      <w:lvlText w:val=""/>
+      <w:lvlJc w:val="left"/>
+      <w:pPr>
+        <w:tabs>
+          <w:tab w:val="num" w:pos="2160"/>
+        </w:tabs>
+        <w:ind w:left="2160" w:hanging="360"/>
+      </w:pPr>
+      <w:rPr>
+        <w:rFonts w:ascii="Wingdings" w:hAnsi="Wingdings" w:hint="default"/>
+        <w:sz w:val="20"/>
+      </w:rPr>
+    </w:lvl>
+    <w:lvl w:ilvl="3" w:tentative="1">
+      <w:start w:val="1"/>
+      <w:numFmt w:val="bullet"/>
+      <w:lvlText w:val=""/>
+      <w:lvlJc w:val="left"/>
+      <w:pPr>
+        <w:tabs>
+          <w:tab w:val="num" w:pos="2880"/>
+        </w:tabs>
+        <w:ind w:left="2880" w:hanging="360"/>
+      </w:pPr>
+      <w:rPr>
+        <w:rFonts w:ascii="Wingdings" w:hAnsi="Wingdings" w:hint="default"/>
+        <w:sz w:val="20"/>
+      </w:rPr>
+    </w:lvl>
+    <w:lvl w:ilvl="4" w:tentative="1">
+      <w:start w:val="1"/>
+      <w:numFmt w:val="bullet"/>
+      <w:lvlText w:val=""/>
+      <w:lvlJc w:val="left"/>
+      <w:pPr>
+        <w:tabs>
+          <w:tab w:val="num" w:pos="3600"/>
+        </w:tabs>
+        <w:ind w:left="3600" w:hanging="360"/>
+      </w:pPr>
+      <w:rPr>
+        <w:rFonts w:ascii="Wingdings" w:hAnsi="Wingdings" w:hint="default"/>
+        <w:sz w:val="20"/>
+      </w:rPr>
+    </w:lvl>
+    <w:lvl w:ilvl="5" w:tentative="1">
+      <w:start w:val="1"/>
+      <w:numFmt w:val="bullet"/>
+      <w:lvlText w:val=""/>
+      <w:lvlJc w:val="left"/>
+      <w:pPr>
+        <w:tabs>
+          <w:tab w:val="num" w:pos="4320"/>
+        </w:tabs>
+        <w:ind w:left="4320" w:hanging="360"/>
+      </w:pPr>
+      <w:rPr>
+        <w:rFonts w:ascii="Wingdings" w:hAnsi="Wingdings" w:hint="default"/>
+        <w:sz w:val="20"/>
+      </w:rPr>
+    </w:lvl>
+    <w:lvl w:ilvl="6" w:tentative="1">
+      <w:start w:val="1"/>
+      <w:numFmt w:val="bullet"/>
+      <w:lvlText w:val=""/>
+      <w:lvlJc w:val="left"/>
+      <w:pPr>
+        <w:tabs>
+          <w:tab w:val="num" w:pos="5040"/>
+        </w:tabs>
+        <w:ind w:left="5040" w:hanging="360"/>
+      </w:pPr>
+      <w:rPr>
+        <w:rFonts w:ascii="Wingdings" w:hAnsi="Wingdings" w:hint="default"/>
+        <w:sz w:val="20"/>
+      </w:rPr>
+    </w:lvl>
+    <w:lvl w:ilvl="7" w:tentative="1">
+      <w:start w:val="1"/>
+      <w:numFmt w:val="bullet"/>
+      <w:lvlText w:val=""/>
+      <w:lvlJc w:val="left"/>
+      <w:pPr>
+        <w:tabs>
+          <w:tab w:val="num" w:pos="5760"/>
+        </w:tabs>
+        <w:ind w:left="5760" w:hanging="360"/>
+      </w:pPr>
+      <w:rPr>
+        <w:rFonts w:ascii="Wingdings" w:hAnsi="Wingdings" w:hint="default"/>
+        <w:sz w:val="20"/>
+      </w:rPr>
+    </w:lvl>
+    <w:lvl w:ilvl="8" w:tentative="1">
+      <w:start w:val="1"/>
+      <w:numFmt w:val="bullet"/>
+      <w:lvlText w:val=""/>
+      <w:lvlJc w:val="left"/>
+      <w:pPr>
+        <w:tabs>
+          <w:tab w:val="num" w:pos="6480"/>
+        </w:tabs>
+        <w:ind w:left="6480" w:hanging="360"/>
+      </w:pPr>
+      <w:rPr>
+        <w:rFonts w:ascii="Wingdings" w:hAnsi="Wingdings" w:hint="default"/>
+        <w:sz w:val="20"/>
+      </w:rPr>
+    </w:lvl>
+  </w:abstractNum>
+  <w:abstractNum w:abstractNumId="9" w15:restartNumberingAfterBreak="0">
     <w:nsid w:val="42462D73"/>
     <w:multiLevelType w:val="multilevel"/>
     <w:tmpl w:val="9556AE12"/>
@@ -14446,7 +16886,7 @@
       </w:rPr>
     </w:lvl>
   </w:abstractNum>
-  <w:abstractNum w:abstractNumId="9" w15:restartNumberingAfterBreak="0">
+  <w:abstractNum w:abstractNumId="10" w15:restartNumberingAfterBreak="0">
     <w:nsid w:val="426A2606"/>
     <w:multiLevelType w:val="hybridMultilevel"/>
     <w:tmpl w:val="001A1BCC"/>
@@ -14535,7 +16975,7 @@
       </w:pPr>
     </w:lvl>
   </w:abstractNum>
-  <w:abstractNum w:abstractNumId="10" w15:restartNumberingAfterBreak="0">
+  <w:abstractNum w:abstractNumId="11" w15:restartNumberingAfterBreak="0">
     <w:nsid w:val="4D5743F4"/>
     <w:multiLevelType w:val="multilevel"/>
     <w:tmpl w:val="A92EBB5C"/>
@@ -14657,7 +17097,7 @@
       </w:rPr>
     </w:lvl>
   </w:abstractNum>
-  <w:abstractNum w:abstractNumId="11" w15:restartNumberingAfterBreak="0">
+  <w:abstractNum w:abstractNumId="12" w15:restartNumberingAfterBreak="0">
     <w:nsid w:val="50994AF7"/>
     <w:multiLevelType w:val="hybridMultilevel"/>
     <w:tmpl w:val="C526C21E"/>
@@ -14751,7 +17191,7 @@
       </w:pPr>
     </w:lvl>
   </w:abstractNum>
-  <w:abstractNum w:abstractNumId="12" w15:restartNumberingAfterBreak="0">
+  <w:abstractNum w:abstractNumId="13" w15:restartNumberingAfterBreak="0">
     <w:nsid w:val="50C71F55"/>
     <w:multiLevelType w:val="multilevel"/>
     <w:tmpl w:val="E75C486A"/>
@@ -14872,7 +17312,7 @@
       </w:rPr>
     </w:lvl>
   </w:abstractNum>
-  <w:abstractNum w:abstractNumId="13" w15:restartNumberingAfterBreak="0">
+  <w:abstractNum w:abstractNumId="14" w15:restartNumberingAfterBreak="0">
     <w:nsid w:val="5435484F"/>
     <w:multiLevelType w:val="hybridMultilevel"/>
     <w:tmpl w:val="CFDCC282"/>
@@ -14961,7 +17401,7 @@
       </w:pPr>
     </w:lvl>
   </w:abstractNum>
-  <w:abstractNum w:abstractNumId="14" w15:restartNumberingAfterBreak="0">
+  <w:abstractNum w:abstractNumId="15" w15:restartNumberingAfterBreak="0">
     <w:nsid w:val="571A3952"/>
     <w:multiLevelType w:val="multilevel"/>
     <w:tmpl w:val="70F25F14"/>
@@ -15079,7 +17519,156 @@
       </w:rPr>
     </w:lvl>
   </w:abstractNum>
-  <w:abstractNum w:abstractNumId="15" w15:restartNumberingAfterBreak="0">
+  <w:abstractNum w:abstractNumId="16" w15:restartNumberingAfterBreak="0">
+    <w:nsid w:val="59432596"/>
+    <w:multiLevelType w:val="multilevel"/>
+    <w:tmpl w:val="6E2E7A18"/>
+    <w:lvl w:ilvl="0">
+      <w:start w:val="1"/>
+      <w:numFmt w:val="bullet"/>
+      <w:lvlText w:val=""/>
+      <w:lvlJc w:val="left"/>
+      <w:pPr>
+        <w:tabs>
+          <w:tab w:val="num" w:pos="720"/>
+        </w:tabs>
+        <w:ind w:left="720" w:hanging="360"/>
+      </w:pPr>
+      <w:rPr>
+        <w:rFonts w:ascii="Symbol" w:hAnsi="Symbol" w:hint="default"/>
+        <w:sz w:val="20"/>
+      </w:rPr>
+    </w:lvl>
+    <w:lvl w:ilvl="1" w:tentative="1">
+      <w:start w:val="1"/>
+      <w:numFmt w:val="bullet"/>
+      <w:lvlText w:val="o"/>
+      <w:lvlJc w:val="left"/>
+      <w:pPr>
+        <w:tabs>
+          <w:tab w:val="num" w:pos="1440"/>
+        </w:tabs>
+        <w:ind w:left="1440" w:hanging="360"/>
+      </w:pPr>
+      <w:rPr>
+        <w:rFonts w:ascii="Courier New" w:hAnsi="Courier New" w:hint="default"/>
+        <w:sz w:val="20"/>
+      </w:rPr>
+    </w:lvl>
+    <w:lvl w:ilvl="2" w:tentative="1">
+      <w:start w:val="1"/>
+      <w:numFmt w:val="bullet"/>
+      <w:lvlText w:val=""/>
+      <w:lvlJc w:val="left"/>
+      <w:pPr>
+        <w:tabs>
+          <w:tab w:val="num" w:pos="2160"/>
+        </w:tabs>
+        <w:ind w:left="2160" w:hanging="360"/>
+      </w:pPr>
+      <w:rPr>
+        <w:rFonts w:ascii="Wingdings" w:hAnsi="Wingdings" w:hint="default"/>
+        <w:sz w:val="20"/>
+      </w:rPr>
+    </w:lvl>
+    <w:lvl w:ilvl="3" w:tentative="1">
+      <w:start w:val="1"/>
+      <w:numFmt w:val="bullet"/>
+      <w:lvlText w:val=""/>
+      <w:lvlJc w:val="left"/>
+      <w:pPr>
+        <w:tabs>
+          <w:tab w:val="num" w:pos="2880"/>
+        </w:tabs>
+        <w:ind w:left="2880" w:hanging="360"/>
+      </w:pPr>
+      <w:rPr>
+        <w:rFonts w:ascii="Wingdings" w:hAnsi="Wingdings" w:hint="default"/>
+        <w:sz w:val="20"/>
+      </w:rPr>
+    </w:lvl>
+    <w:lvl w:ilvl="4" w:tentative="1">
+      <w:start w:val="1"/>
+      <w:numFmt w:val="bullet"/>
+      <w:lvlText w:val=""/>
+      <w:lvlJc w:val="left"/>
+      <w:pPr>
+        <w:tabs>
+          <w:tab w:val="num" w:pos="3600"/>
+        </w:tabs>
+        <w:ind w:left="3600" w:hanging="360"/>
+      </w:pPr>
+      <w:rPr>
+        <w:rFonts w:ascii="Wingdings" w:hAnsi="Wingdings" w:hint="default"/>
+        <w:sz w:val="20"/>
+      </w:rPr>
+    </w:lvl>
+    <w:lvl w:ilvl="5" w:tentative="1">
+      <w:start w:val="1"/>
+      <w:numFmt w:val="bullet"/>
+      <w:lvlText w:val=""/>
+      <w:lvlJc w:val="left"/>
+      <w:pPr>
+        <w:tabs>
+          <w:tab w:val="num" w:pos="4320"/>
+        </w:tabs>
+        <w:ind w:left="4320" w:hanging="360"/>
+      </w:pPr>
+      <w:rPr>
+        <w:rFonts w:ascii="Wingdings" w:hAnsi="Wingdings" w:hint="default"/>
+        <w:sz w:val="20"/>
+      </w:rPr>
+    </w:lvl>
+    <w:lvl w:ilvl="6" w:tentative="1">
+      <w:start w:val="1"/>
+      <w:numFmt w:val="bullet"/>
+      <w:lvlText w:val=""/>
+      <w:lvlJc w:val="left"/>
+      <w:pPr>
+        <w:tabs>
+          <w:tab w:val="num" w:pos="5040"/>
+        </w:tabs>
+        <w:ind w:left="5040" w:hanging="360"/>
+      </w:pPr>
+      <w:rPr>
+        <w:rFonts w:ascii="Wingdings" w:hAnsi="Wingdings" w:hint="default"/>
+        <w:sz w:val="20"/>
+      </w:rPr>
+    </w:lvl>
+    <w:lvl w:ilvl="7" w:tentative="1">
+      <w:start w:val="1"/>
+      <w:numFmt w:val="bullet"/>
+      <w:lvlText w:val=""/>
+      <w:lvlJc w:val="left"/>
+      <w:pPr>
+        <w:tabs>
+          <w:tab w:val="num" w:pos="5760"/>
+        </w:tabs>
+        <w:ind w:left="5760" w:hanging="360"/>
+      </w:pPr>
+      <w:rPr>
+        <w:rFonts w:ascii="Wingdings" w:hAnsi="Wingdings" w:hint="default"/>
+        <w:sz w:val="20"/>
+      </w:rPr>
+    </w:lvl>
+    <w:lvl w:ilvl="8" w:tentative="1">
+      <w:start w:val="1"/>
+      <w:numFmt w:val="bullet"/>
+      <w:lvlText w:val=""/>
+      <w:lvlJc w:val="left"/>
+      <w:pPr>
+        <w:tabs>
+          <w:tab w:val="num" w:pos="6480"/>
+        </w:tabs>
+        <w:ind w:left="6480" w:hanging="360"/>
+      </w:pPr>
+      <w:rPr>
+        <w:rFonts w:ascii="Wingdings" w:hAnsi="Wingdings" w:hint="default"/>
+        <w:sz w:val="20"/>
+      </w:rPr>
+    </w:lvl>
+  </w:abstractNum>
+  <w:abstractNum w:abstractNumId="17" w15:restartNumberingAfterBreak="0">
     <w:nsid w:val="5F11658F"/>
     <w:multiLevelType w:val="multilevel"/>
     <w:tmpl w:val="B2ACDD60"/>
@@ -15200,7 +17789,7 @@
       </w:rPr>
     </w:lvl>
   </w:abstractNum>
-  <w:abstractNum w:abstractNumId="16" w15:restartNumberingAfterBreak="0">
+  <w:abstractNum w:abstractNumId="18" w15:restartNumberingAfterBreak="0">
     <w:nsid w:val="615C46E8"/>
     <w:multiLevelType w:val="hybridMultilevel"/>
     <w:tmpl w:val="6A883AD2"/>
@@ -15299,7 +17888,7 @@
       </w:pPr>
     </w:lvl>
   </w:abstractNum>
-  <w:abstractNum w:abstractNumId="17" w15:restartNumberingAfterBreak="0">
+  <w:abstractNum w:abstractNumId="19" w15:restartNumberingAfterBreak="0">
     <w:nsid w:val="65C212D5"/>
     <w:multiLevelType w:val="hybridMultilevel"/>
     <w:tmpl w:val="3502E3A6"/>
@@ -15388,7 +17977,7 @@
       </w:pPr>
     </w:lvl>
   </w:abstractNum>
-  <w:abstractNum w:abstractNumId="18" w15:restartNumberingAfterBreak="0">
+  <w:abstractNum w:abstractNumId="20" w15:restartNumberingAfterBreak="0">
     <w:nsid w:val="73415E30"/>
     <w:multiLevelType w:val="hybridMultilevel"/>
     <w:tmpl w:val="3C68DA42"/>
@@ -15478,37 +18067,37 @@
     </w:lvl>
   </w:abstractNum>
   <w:num w:numId="1" w16cid:durableId="1853716096">
-    <w:abstractNumId w:val="16"/>
+    <w:abstractNumId w:val="18"/>
   </w:num>
   <w:num w:numId="2" w16cid:durableId="509951204">
-    <w:abstractNumId w:val="13"/>
+    <w:abstractNumId w:val="14"/>
   </w:num>
   <w:num w:numId="3" w16cid:durableId="1582987909">
-    <w:abstractNumId w:val="15"/>
+    <w:abstractNumId w:val="17"/>
   </w:num>
   <w:num w:numId="4" w16cid:durableId="1887832706">
-    <w:abstractNumId w:val="12"/>
+    <w:abstractNumId w:val="13"/>
   </w:num>
   <w:num w:numId="5" w16cid:durableId="750468543">
     <w:abstractNumId w:val="2"/>
   </w:num>
   <w:num w:numId="6" w16cid:durableId="273053966">
-    <w:abstractNumId w:val="18"/>
+    <w:abstractNumId w:val="20"/>
   </w:num>
   <w:num w:numId="7" w16cid:durableId="1186289134">
     <w:abstractNumId w:val="1"/>
   </w:num>
   <w:num w:numId="8" w16cid:durableId="23487983">
-    <w:abstractNumId w:val="10"/>
+    <w:abstractNumId w:val="11"/>
   </w:num>
   <w:num w:numId="9" w16cid:durableId="344601995">
-    <w:abstractNumId w:val="11"/>
+    <w:abstractNumId w:val="12"/>
   </w:num>
   <w:num w:numId="10" w16cid:durableId="1269385111">
     <w:abstractNumId w:val="4"/>
   </w:num>
   <w:num w:numId="11" w16cid:durableId="294213082">
-    <w:abstractNumId w:val="17"/>
+    <w:abstractNumId w:val="19"/>
   </w:num>
   <w:num w:numId="12" w16cid:durableId="2144351464">
     <w:abstractNumId w:val="5"/>
@@ -15544,13 +18133,13 @@
     <w:abstractNumId w:val="5"/>
   </w:num>
   <w:num w:numId="14" w16cid:durableId="197662409">
-    <w:abstractNumId w:val="14"/>
+    <w:abstractNumId w:val="15"/>
   </w:num>
   <w:num w:numId="15" w16cid:durableId="248317972">
     <w:abstractNumId w:val="3"/>
   </w:num>
   <w:num w:numId="16" w16cid:durableId="980891626">
-    <w:abstractNumId w:val="9"/>
+    <w:abstractNumId w:val="10"/>
   </w:num>
   <w:num w:numId="17" w16cid:durableId="1365866547">
     <w:abstractNumId w:val="6"/>
@@ -15562,6 +18151,12 @@
     <w:abstractNumId w:val="0"/>
   </w:num>
   <w:num w:numId="20" w16cid:durableId="1026515590">
+    <w:abstractNumId w:val="9"/>
+  </w:num>
+  <w:num w:numId="21" w16cid:durableId="1047336078">
+    <w:abstractNumId w:val="16"/>
+  </w:num>
+  <w:num w:numId="22" w16cid:durableId="785124256">
     <w:abstractNumId w:val="8"/>
   </w:num>
 </w:numbering>
@@ -16077,7 +18672,6 @@
   <w:style w:type="character" w:default="1" w:styleId="DefaultParagraphFont">
     <w:name w:val="Default Paragraph Font"/>
     <w:uiPriority w:val="1"/>
-    <w:semiHidden/>
     <w:unhideWhenUsed/>
   </w:style>
   <w:style w:type="table" w:default="1" w:styleId="TableNormal">
@@ -16523,7 +19117,7 @@
     <w:autoRedefine/>
     <w:uiPriority w:val="39"/>
     <w:unhideWhenUsed/>
-    <w:rsid w:val="00E81CF4"/>
+    <w:rsid w:val="00255DF4"/>
     <w:pPr>
       <w:tabs>
         <w:tab w:val="right" w:leader="dot" w:pos="7927"/>
@@ -16531,6 +19125,8 @@
       <w:spacing w:after="100"/>
     </w:pPr>
     <w:rPr>
+      <w:b/>
+      <w:bCs/>
       <w:lang w:val="sv-SE"/>
     </w:rPr>
   </w:style>
@@ -16595,6 +19191,65 @@
     </w:pPr>
     <w:rPr>
       <w:rFonts w:ascii="Times New Roman" w:hAnsi="Times New Roman" w:cs="Times New Roman"/>
+      <w:kern w:val="0"/>
+      <w:sz w:val="24"/>
+      <w:szCs w:val="24"/>
+      <w:lang w:val="en-US"/>
+      <w14:ligatures w14:val="none"/>
+    </w:rPr>
+  </w:style>
+  <w:style w:type="paragraph" w:customStyle="1" w:styleId="code">
+    <w:name w:val="code"/>
+    <w:basedOn w:val="Normal"/>
+    <w:link w:val="codeChar"/>
+    <w:qFormat/>
+    <w:rsid w:val="005A2814"/>
+    <w:pPr>
+      <w:spacing w:line="240" w:lineRule="auto"/>
+    </w:pPr>
+    <w:rPr>
+      <w:rFonts w:ascii="Consolas" w:hAnsi="Consolas"/>
+      <w:sz w:val="20"/>
+      <w:lang w:val="en-ID"/>
+    </w:rPr>
+  </w:style>
+  <w:style w:type="character" w:customStyle="1" w:styleId="codeChar">
+    <w:name w:val="code Char"/>
+    <w:basedOn w:val="DefaultParagraphFont"/>
+    <w:link w:val="code"/>
+    <w:rsid w:val="005A2814"/>
+    <w:rPr>
+      <w:rFonts w:ascii="Consolas" w:hAnsi="Consolas" w:cs="Times New Roman"/>
+      <w:noProof/>
+      <w:kern w:val="0"/>
+      <w:sz w:val="20"/>
+      <w:szCs w:val="24"/>
+      <w:lang w:val="en-ID"/>
+      <w14:ligatures w14:val="none"/>
+    </w:rPr>
+  </w:style>
+  <w:style w:type="paragraph" w:customStyle="1" w:styleId="DaftarKode">
+    <w:name w:val="Daftar Kode"/>
+    <w:basedOn w:val="Heading5"/>
+    <w:link w:val="DaftarKodeChar"/>
+    <w:qFormat/>
+    <w:rsid w:val="00644ABB"/>
+    <w:pPr>
+      <w:spacing w:before="120" w:after="120" w:line="240" w:lineRule="auto"/>
+    </w:pPr>
+    <w:rPr>
+      <w:rFonts w:eastAsiaTheme="minorEastAsia"/>
+    </w:rPr>
+  </w:style>
+  <w:style w:type="character" w:customStyle="1" w:styleId="DaftarKodeChar">
+    <w:name w:val="Daftar Kode Char"/>
+    <w:basedOn w:val="Heading5Char"/>
+    <w:link w:val="DaftarKode"/>
+    <w:rsid w:val="00644ABB"/>
+    <w:rPr>
+      <w:rFonts w:asciiTheme="majorBidi" w:eastAsiaTheme="minorEastAsia" w:hAnsiTheme="majorBidi" w:cstheme="majorBidi"/>
+      <w:noProof/>
+      <w:color w:val="000000" w:themeColor="text1"/>
       <w:kern w:val="0"/>
       <w:sz w:val="24"/>
       <w:szCs w:val="24"/>

--- a/laporan/Proposal - 2207112583 - FIKRI RIVANDI.docx
+++ b/laporan/Proposal - 2207112583 - FIKRI RIVANDI.docx
@@ -544,7 +544,7 @@
           <w:rPr>
             <w:webHidden/>
           </w:rPr>
-          <w:t>iv</w:t>
+          <w:t>iii</w:t>
         </w:r>
         <w:r>
           <w:rPr>
@@ -606,7 +606,7 @@
           <w:rPr>
             <w:webHidden/>
           </w:rPr>
-          <w:t>v</w:t>
+          <w:t>iv</w:t>
         </w:r>
         <w:r>
           <w:rPr>
@@ -2054,27 +2054,16 @@
     <w:p>
       <w:pPr>
         <w:pStyle w:val="Heading1"/>
+        <w:rPr>
+          <w:b w:val="0"/>
+          <w:bCs w:val="0"/>
+        </w:rPr>
       </w:pPr>
       <w:r>
         <w:fldChar w:fldCharType="end"/>
       </w:r>
       <w:bookmarkStart w:id="3" w:name="_Toc172506847"/>
-    </w:p>
-    <w:p>
-      <w:pPr>
-        <w:spacing w:after="160" w:line="259" w:lineRule="auto"/>
-        <w:jc w:val="left"/>
-        <w:rPr>
-          <w:rFonts w:eastAsia="Calibri"/>
-          <w:b/>
-          <w:bCs/>
-          <w:color w:val="000000" w:themeColor="text1"/>
-          <w:sz w:val="28"/>
-          <w:szCs w:val="28"/>
-        </w:rPr>
-      </w:pPr>
-      <w:r>
-        <w:lastRenderedPageBreak/>
+      <w:r>
         <w:br w:type="page"/>
       </w:r>
     </w:p>
@@ -2089,106 +2078,6 @@
       </w:r>
       <w:bookmarkEnd w:id="3"/>
       <w:bookmarkEnd w:id="4"/>
-    </w:p>
-    <w:p/>
-    <w:p>
-      <w:pPr>
-        <w:pStyle w:val="TOC1"/>
-        <w:rPr>
-          <w:rFonts w:asciiTheme="minorHAnsi" w:eastAsiaTheme="minorEastAsia" w:hAnsiTheme="minorHAnsi" w:cstheme="minorBidi"/>
-          <w:kern w:val="2"/>
-          <w:lang w:val="en-ID" w:eastAsia="en-ID"/>
-          <w14:ligatures w14:val="standardContextual"/>
-        </w:rPr>
-      </w:pPr>
-      <w:r>
-        <w:rPr>
-          <w:lang w:val="en-US"/>
-        </w:rPr>
-        <w:fldChar w:fldCharType="begin"/>
-      </w:r>
-      <w:r>
-        <w:rPr>
-          <w:lang w:val="en-US"/>
-        </w:rPr>
-        <w:instrText xml:space="preserve"> TOC \h \z \u \t "Heading 5;1" </w:instrText>
-      </w:r>
-      <w:r>
-        <w:rPr>
-          <w:lang w:val="en-US"/>
-        </w:rPr>
-        <w:fldChar w:fldCharType="separate"/>
-      </w:r>
-      <w:hyperlink w:anchor="_Toc214274880" w:history="1">
-        <w:r>
-          <w:rPr>
-            <w:rStyle w:val="Hyperlink"/>
-            <w:b w:val="0"/>
-            <w:bCs w:val="0"/>
-          </w:rPr>
-          <w:t>Gambar 2.1. Robot sepak bola beroda</w:t>
-        </w:r>
-        <w:r>
-          <w:rPr>
-            <w:webHidden/>
-          </w:rPr>
-          <w:tab/>
-        </w:r>
-        <w:r>
-          <w:rPr>
-            <w:webHidden/>
-          </w:rPr>
-          <w:fldChar w:fldCharType="begin"/>
-        </w:r>
-        <w:r>
-          <w:rPr>
-            <w:webHidden/>
-          </w:rPr>
-          <w:instrText xml:space="preserve"> PAGEREF _Toc214274880 \h </w:instrText>
-        </w:r>
-        <w:r>
-          <w:rPr>
-            <w:webHidden/>
-          </w:rPr>
-        </w:r>
-        <w:r>
-          <w:rPr>
-            <w:webHidden/>
-          </w:rPr>
-          <w:fldChar w:fldCharType="separate"/>
-        </w:r>
-        <w:r>
-          <w:rPr>
-            <w:webHidden/>
-          </w:rPr>
-          <w:t>25</w:t>
-        </w:r>
-        <w:r>
-          <w:rPr>
-            <w:webHidden/>
-          </w:rPr>
-          <w:fldChar w:fldCharType="end"/>
-        </w:r>
-      </w:hyperlink>
-    </w:p>
-    <w:p>
-      <w:r>
-        <w:fldChar w:fldCharType="end"/>
-      </w:r>
-      <w:r>
-        <w:br w:type="page"/>
-      </w:r>
-    </w:p>
-    <w:p>
-      <w:pPr>
-        <w:pStyle w:val="Heading1"/>
-      </w:pPr>
-      <w:bookmarkStart w:id="5" w:name="_Toc214275533"/>
-      <w:r>
-        <w:lastRenderedPageBreak/>
-        <w:t>DAFTAR TABEL</w:t>
-      </w:r>
-      <w:bookmarkEnd w:id="5"/>
     </w:p>
     <w:p/>
     <w:p>
@@ -2217,7 +2106,7 @@
           <w:bCs w:val="0"/>
           <w:lang w:val="en-US"/>
         </w:rPr>
-        <w:instrText xml:space="preserve"> TOC \h \z \u \t "Heading 4;1" </w:instrText>
+        <w:instrText xml:space="preserve"> TOC \h \z \u \t "Heading 5;1" </w:instrText>
       </w:r>
       <w:r>
         <w:rPr>
@@ -2227,14 +2116,14 @@
         </w:rPr>
         <w:fldChar w:fldCharType="separate"/>
       </w:r>
-      <w:hyperlink w:anchor="_Toc214274883" w:history="1">
+      <w:hyperlink w:anchor="_Toc214275667" w:history="1">
         <w:r>
           <w:rPr>
             <w:rStyle w:val="Hyperlink"/>
             <w:b w:val="0"/>
             <w:bCs w:val="0"/>
           </w:rPr>
-          <w:t>Tabel 2.1. Penelitian terdahulu</w:t>
+          <w:t>Gambar 2.1. Robot sepak bola beroda</w:t>
         </w:r>
         <w:r>
           <w:rPr>
@@ -2258,7 +2147,129 @@
             <w:bCs w:val="0"/>
             <w:webHidden/>
           </w:rPr>
-          <w:instrText xml:space="preserve"> PAGEREF _Toc214274883 \h </w:instrText>
+          <w:instrText xml:space="preserve"> PAGEREF _Toc214275667 \h </w:instrText>
+        </w:r>
+        <w:r>
+          <w:rPr>
+            <w:b w:val="0"/>
+            <w:bCs w:val="0"/>
+            <w:webHidden/>
+          </w:rPr>
+        </w:r>
+        <w:r>
+          <w:rPr>
+            <w:b w:val="0"/>
+            <w:bCs w:val="0"/>
+            <w:webHidden/>
+          </w:rPr>
+          <w:fldChar w:fldCharType="separate"/>
+        </w:r>
+        <w:r>
+          <w:rPr>
+            <w:b w:val="0"/>
+            <w:bCs w:val="0"/>
+            <w:webHidden/>
+          </w:rPr>
+          <w:t>25</w:t>
+        </w:r>
+        <w:r>
+          <w:rPr>
+            <w:b w:val="0"/>
+            <w:bCs w:val="0"/>
+            <w:webHidden/>
+          </w:rPr>
+          <w:fldChar w:fldCharType="end"/>
+        </w:r>
+      </w:hyperlink>
+    </w:p>
+    <w:p>
+      <w:r>
+        <w:fldChar w:fldCharType="end"/>
+      </w:r>
+      <w:r>
+        <w:br w:type="page"/>
+      </w:r>
+    </w:p>
+    <w:p>
+      <w:pPr>
+        <w:pStyle w:val="Heading1"/>
+      </w:pPr>
+      <w:bookmarkStart w:id="5" w:name="_Toc214275533"/>
+      <w:r>
+        <w:lastRenderedPageBreak/>
+        <w:t>DAFTAR TABEL</w:t>
+      </w:r>
+      <w:bookmarkEnd w:id="5"/>
+    </w:p>
+    <w:p/>
+    <w:p>
+      <w:pPr>
+        <w:pStyle w:val="TOC1"/>
+        <w:rPr>
+          <w:rFonts w:asciiTheme="minorHAnsi" w:eastAsiaTheme="minorEastAsia" w:hAnsiTheme="minorHAnsi" w:cstheme="minorBidi"/>
+          <w:b w:val="0"/>
+          <w:bCs w:val="0"/>
+          <w:kern w:val="2"/>
+          <w:lang w:val="en-ID" w:eastAsia="en-ID"/>
+          <w14:ligatures w14:val="standardContextual"/>
+        </w:rPr>
+      </w:pPr>
+      <w:r>
+        <w:rPr>
+          <w:b w:val="0"/>
+          <w:bCs w:val="0"/>
+          <w:lang w:val="en-US"/>
+        </w:rPr>
+        <w:fldChar w:fldCharType="begin"/>
+      </w:r>
+      <w:r>
+        <w:rPr>
+          <w:b w:val="0"/>
+          <w:bCs w:val="0"/>
+          <w:lang w:val="en-US"/>
+        </w:rPr>
+        <w:instrText xml:space="preserve"> TOC \h \z \u \t "Heading 4;1" </w:instrText>
+      </w:r>
+      <w:r>
+        <w:rPr>
+          <w:b w:val="0"/>
+          <w:bCs w:val="0"/>
+          <w:lang w:val="en-US"/>
+        </w:rPr>
+        <w:fldChar w:fldCharType="separate"/>
+      </w:r>
+      <w:hyperlink w:anchor="_Toc214275678" w:history="1">
+        <w:r>
+          <w:rPr>
+            <w:rStyle w:val="Hyperlink"/>
+            <w:b w:val="0"/>
+            <w:bCs w:val="0"/>
+          </w:rPr>
+          <w:t>Tabel 2.1. Penelitian terdahulu</w:t>
+        </w:r>
+        <w:r>
+          <w:rPr>
+            <w:b w:val="0"/>
+            <w:bCs w:val="0"/>
+            <w:webHidden/>
+          </w:rPr>
+          <w:tab/>
+        </w:r>
+        <w:r>
+          <w:rPr>
+            <w:b w:val="0"/>
+            <w:bCs w:val="0"/>
+            <w:webHidden/>
+          </w:rPr>
+          <w:fldChar w:fldCharType="begin"/>
+        </w:r>
+        <w:r>
+          <w:rPr>
+            <w:b w:val="0"/>
+            <w:bCs w:val="0"/>
+            <w:webHidden/>
+          </w:rPr>
+          <w:instrText xml:space="preserve"> PAGEREF _Toc214275678 \h </w:instrText>
         </w:r>
         <w:r>
           <w:rPr>
@@ -6832,7 +6843,7 @@
       <w:pPr>
         <w:pStyle w:val="Heading4"/>
       </w:pPr>
-      <w:bookmarkStart w:id="24" w:name="_Toc214274883"/>
+      <w:bookmarkStart w:id="24" w:name="_Toc214275678"/>
       <w:r>
         <w:rPr>
           <w:b/>
@@ -8831,7 +8842,6 @@
               <w:jc w:val="center"/>
             </w:pPr>
             <w:r>
-              <w:lastRenderedPageBreak/>
               <w:t>8</w:t>
             </w:r>
           </w:p>
@@ -9318,7 +9328,6 @@
               <w:jc w:val="center"/>
             </w:pPr>
             <w:r>
-              <w:lastRenderedPageBreak/>
               <w:t>9</w:t>
             </w:r>
           </w:p>
@@ -9784,7 +9793,6 @@
               <w:jc w:val="center"/>
             </w:pPr>
             <w:r>
-              <w:lastRenderedPageBreak/>
               <w:t>10</w:t>
             </w:r>
           </w:p>
@@ -10376,7 +10384,7 @@
       <w:pPr>
         <w:pStyle w:val="Heading5"/>
       </w:pPr>
-      <w:bookmarkStart w:id="30" w:name="_Toc214274880"/>
+      <w:bookmarkStart w:id="30" w:name="_Toc214275667"/>
       <w:r>
         <w:rPr>
           <w:b/>
@@ -13324,7 +13332,6 @@
           <w:b/>
           <w:bCs/>
         </w:rPr>
-        <w:lastRenderedPageBreak/>
         <w:t>Kode 2.1</w:t>
       </w:r>
       <w:r>
@@ -13359,31 +13366,7 @@
         <w:rPr>
           <w:lang w:val="en-ID"/>
         </w:rPr>
-        <w:t xml:space="preserve">Setelah prediksi selesai, langkah </w:t>
-      </w:r>
-      <w:r>
-        <w:rPr>
-          <w:lang w:val="en-ID"/>
-        </w:rPr>
-        <w:t>p</w:t>
-      </w:r>
-      <w:r>
-        <w:rPr>
-          <w:lang w:val="en-ID"/>
-        </w:rPr>
-        <w:t xml:space="preserve">embaruan menggunakan </w:t>
-      </w:r>
-      <w:r>
-        <w:rPr>
-          <w:lang w:val="en-ID"/>
-        </w:rPr>
-        <w:t>nilai</w:t>
-      </w:r>
-      <w:r>
-        <w:rPr>
-          <w:lang w:val="en-ID"/>
-        </w:rPr>
-        <w:t xml:space="preserve"> yang baru </w:t>
+        <w:t xml:space="preserve">Setelah prediksi selesai, langkah pembaruan menggunakan nilai yang baru </w:t>
       </w:r>
       <m:oMath>
         <m:r>
@@ -13766,15 +13749,7 @@
           <w:iCs/>
           <w:lang w:val="en-ID"/>
         </w:rPr>
-        <w:t>Kalman Gain</w:t>
-      </w:r>
-      <w:r>
-        <w:rPr>
-          <w:i/>
-          <w:iCs/>
-          <w:lang w:val="en-ID"/>
-        </w:rPr>
-        <w:t xml:space="preserve"> </w:t>
+        <w:t xml:space="preserve">Kalman Gain </w:t>
       </w:r>
       <m:oMath>
         <m:r>
@@ -14084,21 +14059,7 @@
             <w:rFonts w:ascii="Cambria Math" w:hAnsi="Cambria Math"/>
             <w:lang w:val="en-ID"/>
           </w:rPr>
-          <m:t>(</m:t>
-        </m:r>
-        <m:r>
-          <w:rPr>
-            <w:rFonts w:ascii="Cambria Math" w:hAnsi="Cambria Math"/>
-            <w:lang w:val="en-ID"/>
-          </w:rPr>
-          <m:t>R</m:t>
-        </m:r>
-        <m:r>
-          <w:rPr>
-            <w:rFonts w:ascii="Cambria Math" w:hAnsi="Cambria Math"/>
-            <w:lang w:val="en-ID"/>
-          </w:rPr>
-          <m:t>)</m:t>
+          <m:t>(R)</m:t>
         </m:r>
       </m:oMath>
       <w:r>
@@ -14629,7 +14590,6 @@
           <w:b/>
           <w:bCs/>
         </w:rPr>
-        <w:lastRenderedPageBreak/>
         <w:t>Kode 2.2</w:t>
       </w:r>
       <w:r>
@@ -18672,6 +18632,7 @@
   <w:style w:type="character" w:default="1" w:styleId="DefaultParagraphFont">
     <w:name w:val="Default Paragraph Font"/>
     <w:uiPriority w:val="1"/>
+    <w:semiHidden/>
     <w:unhideWhenUsed/>
   </w:style>
   <w:style w:type="table" w:default="1" w:styleId="TableNormal">

--- a/laporan/Proposal - 2207112583 - FIKRI RIVANDI.docx
+++ b/laporan/Proposal - 2207112583 - FIKRI RIVANDI.docx
@@ -403,7 +403,7 @@
       <w:pPr>
         <w:pStyle w:val="Heading1"/>
       </w:pPr>
-      <w:bookmarkStart w:id="2" w:name="_Toc214275531"/>
+      <w:bookmarkStart w:id="2" w:name="_Toc214345912"/>
       <w:r>
         <w:lastRenderedPageBreak/>
         <w:t>DAFTAR ISI</w:t>
@@ -442,7 +442,7 @@
         </w:rPr>
         <w:fldChar w:fldCharType="separate"/>
       </w:r>
-      <w:hyperlink w:anchor="_Toc214275531" w:history="1">
+      <w:hyperlink w:anchor="_Toc214345912" w:history="1">
         <w:r>
           <w:rPr>
             <w:rStyle w:val="Hyperlink"/>
@@ -465,7 +465,7 @@
           <w:rPr>
             <w:webHidden/>
           </w:rPr>
-          <w:instrText xml:space="preserve"> PAGEREF _Toc214275531 \h </w:instrText>
+          <w:instrText xml:space="preserve"> PAGEREF _Toc214345912 \h </w:instrText>
         </w:r>
         <w:r>
           <w:rPr>
@@ -504,7 +504,7 @@
           <w14:ligatures w14:val="standardContextual"/>
         </w:rPr>
       </w:pPr>
-      <w:hyperlink w:anchor="_Toc214275532" w:history="1">
+      <w:hyperlink w:anchor="_Toc214345913" w:history="1">
         <w:r>
           <w:rPr>
             <w:rStyle w:val="Hyperlink"/>
@@ -527,7 +527,7 @@
           <w:rPr>
             <w:webHidden/>
           </w:rPr>
-          <w:instrText xml:space="preserve"> PAGEREF _Toc214275532 \h </w:instrText>
+          <w:instrText xml:space="preserve"> PAGEREF _Toc214345913 \h </w:instrText>
         </w:r>
         <w:r>
           <w:rPr>
@@ -544,7 +544,7 @@
           <w:rPr>
             <w:webHidden/>
           </w:rPr>
-          <w:t>iii</w:t>
+          <w:t>iv</w:t>
         </w:r>
         <w:r>
           <w:rPr>
@@ -566,7 +566,7 @@
           <w14:ligatures w14:val="standardContextual"/>
         </w:rPr>
       </w:pPr>
-      <w:hyperlink w:anchor="_Toc214275533" w:history="1">
+      <w:hyperlink w:anchor="_Toc214345914" w:history="1">
         <w:r>
           <w:rPr>
             <w:rStyle w:val="Hyperlink"/>
@@ -589,7 +589,7 @@
           <w:rPr>
             <w:webHidden/>
           </w:rPr>
-          <w:instrText xml:space="preserve"> PAGEREF _Toc214275533 \h </w:instrText>
+          <w:instrText xml:space="preserve"> PAGEREF _Toc214345914 \h </w:instrText>
         </w:r>
         <w:r>
           <w:rPr>
@@ -606,7 +606,7 @@
           <w:rPr>
             <w:webHidden/>
           </w:rPr>
-          <w:t>iv</w:t>
+          <w:t>v</w:t>
         </w:r>
         <w:r>
           <w:rPr>
@@ -628,7 +628,7 @@
           <w14:ligatures w14:val="standardContextual"/>
         </w:rPr>
       </w:pPr>
-      <w:hyperlink w:anchor="_Toc214275534" w:history="1">
+      <w:hyperlink w:anchor="_Toc214345915" w:history="1">
         <w:r>
           <w:rPr>
             <w:rStyle w:val="Hyperlink"/>
@@ -651,7 +651,7 @@
           <w:rPr>
             <w:webHidden/>
           </w:rPr>
-          <w:instrText xml:space="preserve"> PAGEREF _Toc214275534 \h </w:instrText>
+          <w:instrText xml:space="preserve"> PAGEREF _Toc214345915 \h </w:instrText>
         </w:r>
         <w:r>
           <w:rPr>
@@ -692,7 +692,7 @@
           <w14:ligatures w14:val="standardContextual"/>
         </w:rPr>
       </w:pPr>
-      <w:hyperlink w:anchor="_Toc214275535" w:history="1">
+      <w:hyperlink w:anchor="_Toc214345916" w:history="1">
         <w:r>
           <w:rPr>
             <w:rStyle w:val="Hyperlink"/>
@@ -730,7 +730,7 @@
           <w:rPr>
             <w:webHidden/>
           </w:rPr>
-          <w:instrText xml:space="preserve"> PAGEREF _Toc214275535 \h </w:instrText>
+          <w:instrText xml:space="preserve"> PAGEREF _Toc214345916 \h </w:instrText>
         </w:r>
         <w:r>
           <w:rPr>
@@ -771,7 +771,7 @@
           <w14:ligatures w14:val="standardContextual"/>
         </w:rPr>
       </w:pPr>
-      <w:hyperlink w:anchor="_Toc214275536" w:history="1">
+      <w:hyperlink w:anchor="_Toc214345917" w:history="1">
         <w:r>
           <w:rPr>
             <w:rStyle w:val="Hyperlink"/>
@@ -809,7 +809,7 @@
           <w:rPr>
             <w:webHidden/>
           </w:rPr>
-          <w:instrText xml:space="preserve"> PAGEREF _Toc214275536 \h </w:instrText>
+          <w:instrText xml:space="preserve"> PAGEREF _Toc214345917 \h </w:instrText>
         </w:r>
         <w:r>
           <w:rPr>
@@ -850,7 +850,7 @@
           <w14:ligatures w14:val="standardContextual"/>
         </w:rPr>
       </w:pPr>
-      <w:hyperlink w:anchor="_Toc214275537" w:history="1">
+      <w:hyperlink w:anchor="_Toc214345918" w:history="1">
         <w:r>
           <w:rPr>
             <w:rStyle w:val="Hyperlink"/>
@@ -888,7 +888,7 @@
           <w:rPr>
             <w:webHidden/>
           </w:rPr>
-          <w:instrText xml:space="preserve"> PAGEREF _Toc214275537 \h </w:instrText>
+          <w:instrText xml:space="preserve"> PAGEREF _Toc214345918 \h </w:instrText>
         </w:r>
         <w:r>
           <w:rPr>
@@ -929,7 +929,7 @@
           <w14:ligatures w14:val="standardContextual"/>
         </w:rPr>
       </w:pPr>
-      <w:hyperlink w:anchor="_Toc214275538" w:history="1">
+      <w:hyperlink w:anchor="_Toc214345919" w:history="1">
         <w:r>
           <w:rPr>
             <w:rStyle w:val="Hyperlink"/>
@@ -967,7 +967,7 @@
           <w:rPr>
             <w:webHidden/>
           </w:rPr>
-          <w:instrText xml:space="preserve"> PAGEREF _Toc214275538 \h </w:instrText>
+          <w:instrText xml:space="preserve"> PAGEREF _Toc214345919 \h </w:instrText>
         </w:r>
         <w:r>
           <w:rPr>
@@ -1008,7 +1008,7 @@
           <w14:ligatures w14:val="standardContextual"/>
         </w:rPr>
       </w:pPr>
-      <w:hyperlink w:anchor="_Toc214275539" w:history="1">
+      <w:hyperlink w:anchor="_Toc214345920" w:history="1">
         <w:r>
           <w:rPr>
             <w:rStyle w:val="Hyperlink"/>
@@ -1046,7 +1046,7 @@
           <w:rPr>
             <w:webHidden/>
           </w:rPr>
-          <w:instrText xml:space="preserve"> PAGEREF _Toc214275539 \h </w:instrText>
+          <w:instrText xml:space="preserve"> PAGEREF _Toc214345920 \h </w:instrText>
         </w:r>
         <w:r>
           <w:rPr>
@@ -1087,7 +1087,7 @@
           <w14:ligatures w14:val="standardContextual"/>
         </w:rPr>
       </w:pPr>
-      <w:hyperlink w:anchor="_Toc214275540" w:history="1">
+      <w:hyperlink w:anchor="_Toc214345921" w:history="1">
         <w:r>
           <w:rPr>
             <w:rStyle w:val="Hyperlink"/>
@@ -1125,7 +1125,7 @@
           <w:rPr>
             <w:webHidden/>
           </w:rPr>
-          <w:instrText xml:space="preserve"> PAGEREF _Toc214275540 \h </w:instrText>
+          <w:instrText xml:space="preserve"> PAGEREF _Toc214345921 \h </w:instrText>
         </w:r>
         <w:r>
           <w:rPr>
@@ -1164,7 +1164,7 @@
           <w14:ligatures w14:val="standardContextual"/>
         </w:rPr>
       </w:pPr>
-      <w:hyperlink w:anchor="_Toc214275541" w:history="1">
+      <w:hyperlink w:anchor="_Toc214345922" w:history="1">
         <w:r>
           <w:rPr>
             <w:rStyle w:val="Hyperlink"/>
@@ -1187,7 +1187,7 @@
           <w:rPr>
             <w:webHidden/>
           </w:rPr>
-          <w:instrText xml:space="preserve"> PAGEREF _Toc214275541 \h </w:instrText>
+          <w:instrText xml:space="preserve"> PAGEREF _Toc214345922 \h </w:instrText>
         </w:r>
         <w:r>
           <w:rPr>
@@ -1228,7 +1228,7 @@
           <w14:ligatures w14:val="standardContextual"/>
         </w:rPr>
       </w:pPr>
-      <w:hyperlink w:anchor="_Toc214275542" w:history="1">
+      <w:hyperlink w:anchor="_Toc214345923" w:history="1">
         <w:r>
           <w:rPr>
             <w:rStyle w:val="Hyperlink"/>
@@ -1266,7 +1266,7 @@
           <w:rPr>
             <w:webHidden/>
           </w:rPr>
-          <w:instrText xml:space="preserve"> PAGEREF _Toc214275542 \h </w:instrText>
+          <w:instrText xml:space="preserve"> PAGEREF _Toc214345923 \h </w:instrText>
         </w:r>
         <w:r>
           <w:rPr>
@@ -1307,7 +1307,7 @@
           <w14:ligatures w14:val="standardContextual"/>
         </w:rPr>
       </w:pPr>
-      <w:hyperlink w:anchor="_Toc214275543" w:history="1">
+      <w:hyperlink w:anchor="_Toc214345924" w:history="1">
         <w:r>
           <w:rPr>
             <w:rStyle w:val="Hyperlink"/>
@@ -1345,7 +1345,7 @@
           <w:rPr>
             <w:webHidden/>
           </w:rPr>
-          <w:instrText xml:space="preserve"> PAGEREF _Toc214275543 \h </w:instrText>
+          <w:instrText xml:space="preserve"> PAGEREF _Toc214345924 \h </w:instrText>
         </w:r>
         <w:r>
           <w:rPr>
@@ -1386,7 +1386,7 @@
           <w14:ligatures w14:val="standardContextual"/>
         </w:rPr>
       </w:pPr>
-      <w:hyperlink w:anchor="_Toc214275544" w:history="1">
+      <w:hyperlink w:anchor="_Toc214345925" w:history="1">
         <w:r>
           <w:rPr>
             <w:rStyle w:val="Hyperlink"/>
@@ -1424,7 +1424,7 @@
           <w:rPr>
             <w:webHidden/>
           </w:rPr>
-          <w:instrText xml:space="preserve"> PAGEREF _Toc214275544 \h </w:instrText>
+          <w:instrText xml:space="preserve"> PAGEREF _Toc214345925 \h </w:instrText>
         </w:r>
         <w:r>
           <w:rPr>
@@ -1465,7 +1465,7 @@
           <w14:ligatures w14:val="standardContextual"/>
         </w:rPr>
       </w:pPr>
-      <w:hyperlink w:anchor="_Toc214275545" w:history="1">
+      <w:hyperlink w:anchor="_Toc214345926" w:history="1">
         <w:r>
           <w:rPr>
             <w:rStyle w:val="Hyperlink"/>
@@ -1503,7 +1503,7 @@
           <w:rPr>
             <w:webHidden/>
           </w:rPr>
-          <w:instrText xml:space="preserve"> PAGEREF _Toc214275545 \h </w:instrText>
+          <w:instrText xml:space="preserve"> PAGEREF _Toc214345926 \h </w:instrText>
         </w:r>
         <w:r>
           <w:rPr>
@@ -1544,7 +1544,7 @@
           <w14:ligatures w14:val="standardContextual"/>
         </w:rPr>
       </w:pPr>
-      <w:hyperlink w:anchor="_Toc214275546" w:history="1">
+      <w:hyperlink w:anchor="_Toc214345927" w:history="1">
         <w:r>
           <w:rPr>
             <w:rStyle w:val="Hyperlink"/>
@@ -1582,7 +1582,7 @@
           <w:rPr>
             <w:webHidden/>
           </w:rPr>
-          <w:instrText xml:space="preserve"> PAGEREF _Toc214275546 \h </w:instrText>
+          <w:instrText xml:space="preserve"> PAGEREF _Toc214345927 \h </w:instrText>
         </w:r>
         <w:r>
           <w:rPr>
@@ -1623,7 +1623,7 @@
           <w14:ligatures w14:val="standardContextual"/>
         </w:rPr>
       </w:pPr>
-      <w:hyperlink w:anchor="_Toc214275547" w:history="1">
+      <w:hyperlink w:anchor="_Toc214345928" w:history="1">
         <w:r>
           <w:rPr>
             <w:rStyle w:val="Hyperlink"/>
@@ -1663,7 +1663,7 @@
           <w:rPr>
             <w:webHidden/>
           </w:rPr>
-          <w:instrText xml:space="preserve"> PAGEREF _Toc214275547 \h </w:instrText>
+          <w:instrText xml:space="preserve"> PAGEREF _Toc214345928 \h </w:instrText>
         </w:r>
         <w:r>
           <w:rPr>
@@ -1702,7 +1702,7 @@
           <w14:ligatures w14:val="standardContextual"/>
         </w:rPr>
       </w:pPr>
-      <w:hyperlink w:anchor="_Toc214275548" w:history="1">
+      <w:hyperlink w:anchor="_Toc214345929" w:history="1">
         <w:r>
           <w:rPr>
             <w:rStyle w:val="Hyperlink"/>
@@ -1725,7 +1725,7 @@
           <w:rPr>
             <w:webHidden/>
           </w:rPr>
-          <w:instrText xml:space="preserve"> PAGEREF _Toc214275548 \h </w:instrText>
+          <w:instrText xml:space="preserve"> PAGEREF _Toc214345929 \h </w:instrText>
         </w:r>
         <w:r>
           <w:rPr>
@@ -1766,7 +1766,7 @@
           <w14:ligatures w14:val="standardContextual"/>
         </w:rPr>
       </w:pPr>
-      <w:hyperlink w:anchor="_Toc214275549" w:history="1">
+      <w:hyperlink w:anchor="_Toc214345930" w:history="1">
         <w:r>
           <w:rPr>
             <w:rStyle w:val="Hyperlink"/>
@@ -1804,7 +1804,7 @@
           <w:rPr>
             <w:webHidden/>
           </w:rPr>
-          <w:instrText xml:space="preserve"> PAGEREF _Toc214275549 \h </w:instrText>
+          <w:instrText xml:space="preserve"> PAGEREF _Toc214345930 \h </w:instrText>
         </w:r>
         <w:r>
           <w:rPr>
@@ -1845,7 +1845,7 @@
           <w14:ligatures w14:val="standardContextual"/>
         </w:rPr>
       </w:pPr>
-      <w:hyperlink w:anchor="_Toc214275550" w:history="1">
+      <w:hyperlink w:anchor="_Toc214345931" w:history="1">
         <w:r>
           <w:rPr>
             <w:rStyle w:val="Hyperlink"/>
@@ -1883,7 +1883,7 @@
           <w:rPr>
             <w:webHidden/>
           </w:rPr>
-          <w:instrText xml:space="preserve"> PAGEREF _Toc214275550 \h </w:instrText>
+          <w:instrText xml:space="preserve"> PAGEREF _Toc214345931 \h </w:instrText>
         </w:r>
         <w:r>
           <w:rPr>
@@ -1901,6 +1901,209 @@
             <w:webHidden/>
           </w:rPr>
           <w:t>33</w:t>
+        </w:r>
+        <w:r>
+          <w:rPr>
+            <w:webHidden/>
+          </w:rPr>
+          <w:fldChar w:fldCharType="end"/>
+        </w:r>
+      </w:hyperlink>
+    </w:p>
+    <w:p>
+      <w:pPr>
+        <w:pStyle w:val="TOC3"/>
+        <w:tabs>
+          <w:tab w:val="right" w:leader="dot" w:pos="7927"/>
+        </w:tabs>
+        <w:rPr>
+          <w:rFonts w:asciiTheme="minorHAnsi" w:eastAsiaTheme="minorEastAsia" w:hAnsiTheme="minorHAnsi" w:cstheme="minorBidi"/>
+          <w:kern w:val="2"/>
+          <w:lang w:val="en-ID" w:eastAsia="en-ID"/>
+          <w14:ligatures w14:val="standardContextual"/>
+        </w:rPr>
+      </w:pPr>
+      <w:hyperlink w:anchor="_Toc214345932" w:history="1">
+        <w:r>
+          <w:rPr>
+            <w:rStyle w:val="Hyperlink"/>
+          </w:rPr>
+          <w:t>3.2.1 Algoritma Deteksi Objek (YOLO)</w:t>
+        </w:r>
+        <w:r>
+          <w:rPr>
+            <w:webHidden/>
+          </w:rPr>
+          <w:tab/>
+        </w:r>
+        <w:r>
+          <w:rPr>
+            <w:webHidden/>
+          </w:rPr>
+          <w:fldChar w:fldCharType="begin"/>
+        </w:r>
+        <w:r>
+          <w:rPr>
+            <w:webHidden/>
+          </w:rPr>
+          <w:instrText xml:space="preserve"> PAGEREF _Toc214345932 \h </w:instrText>
+        </w:r>
+        <w:r>
+          <w:rPr>
+            <w:webHidden/>
+          </w:rPr>
+        </w:r>
+        <w:r>
+          <w:rPr>
+            <w:webHidden/>
+          </w:rPr>
+          <w:fldChar w:fldCharType="separate"/>
+        </w:r>
+        <w:r>
+          <w:rPr>
+            <w:webHidden/>
+          </w:rPr>
+          <w:t>33</w:t>
+        </w:r>
+        <w:r>
+          <w:rPr>
+            <w:webHidden/>
+          </w:rPr>
+          <w:fldChar w:fldCharType="end"/>
+        </w:r>
+      </w:hyperlink>
+    </w:p>
+    <w:p>
+      <w:pPr>
+        <w:pStyle w:val="TOC3"/>
+        <w:tabs>
+          <w:tab w:val="right" w:leader="dot" w:pos="7927"/>
+        </w:tabs>
+        <w:rPr>
+          <w:rFonts w:asciiTheme="minorHAnsi" w:eastAsiaTheme="minorEastAsia" w:hAnsiTheme="minorHAnsi" w:cstheme="minorBidi"/>
+          <w:kern w:val="2"/>
+          <w:lang w:val="en-ID" w:eastAsia="en-ID"/>
+          <w14:ligatures w14:val="standardContextual"/>
+        </w:rPr>
+      </w:pPr>
+      <w:hyperlink w:anchor="_Toc214345933" w:history="1">
+        <w:r>
+          <w:rPr>
+            <w:rStyle w:val="Hyperlink"/>
+          </w:rPr>
+          <w:t>3.2.2 Algoritma Prediksi dan Pelacakan (</w:t>
+        </w:r>
+        <w:r>
+          <w:rPr>
+            <w:rStyle w:val="Hyperlink"/>
+            <w:i/>
+            <w:iCs/>
+          </w:rPr>
+          <w:t>Kalman Filter</w:t>
+        </w:r>
+        <w:r>
+          <w:rPr>
+            <w:rStyle w:val="Hyperlink"/>
+          </w:rPr>
+          <w:t>)</w:t>
+        </w:r>
+        <w:r>
+          <w:rPr>
+            <w:webHidden/>
+          </w:rPr>
+          <w:tab/>
+        </w:r>
+        <w:r>
+          <w:rPr>
+            <w:webHidden/>
+          </w:rPr>
+          <w:fldChar w:fldCharType="begin"/>
+        </w:r>
+        <w:r>
+          <w:rPr>
+            <w:webHidden/>
+          </w:rPr>
+          <w:instrText xml:space="preserve"> PAGEREF _Toc214345933 \h </w:instrText>
+        </w:r>
+        <w:r>
+          <w:rPr>
+            <w:webHidden/>
+          </w:rPr>
+        </w:r>
+        <w:r>
+          <w:rPr>
+            <w:webHidden/>
+          </w:rPr>
+          <w:fldChar w:fldCharType="separate"/>
+        </w:r>
+        <w:r>
+          <w:rPr>
+            <w:webHidden/>
+          </w:rPr>
+          <w:t>33</w:t>
+        </w:r>
+        <w:r>
+          <w:rPr>
+            <w:webHidden/>
+          </w:rPr>
+          <w:fldChar w:fldCharType="end"/>
+        </w:r>
+      </w:hyperlink>
+    </w:p>
+    <w:p>
+      <w:pPr>
+        <w:pStyle w:val="TOC3"/>
+        <w:tabs>
+          <w:tab w:val="right" w:leader="dot" w:pos="7927"/>
+        </w:tabs>
+        <w:rPr>
+          <w:rFonts w:asciiTheme="minorHAnsi" w:eastAsiaTheme="minorEastAsia" w:hAnsiTheme="minorHAnsi" w:cstheme="minorBidi"/>
+          <w:kern w:val="2"/>
+          <w:lang w:val="en-ID" w:eastAsia="en-ID"/>
+          <w14:ligatures w14:val="standardContextual"/>
+        </w:rPr>
+      </w:pPr>
+      <w:hyperlink w:anchor="_Toc214345934" w:history="1">
+        <w:r>
+          <w:rPr>
+            <w:rStyle w:val="Hyperlink"/>
+          </w:rPr>
+          <w:t>3.2.3 Sistem Robotika dan Kontrol Gerak</w:t>
+        </w:r>
+        <w:r>
+          <w:rPr>
+            <w:webHidden/>
+          </w:rPr>
+          <w:tab/>
+        </w:r>
+        <w:r>
+          <w:rPr>
+            <w:webHidden/>
+          </w:rPr>
+          <w:fldChar w:fldCharType="begin"/>
+        </w:r>
+        <w:r>
+          <w:rPr>
+            <w:webHidden/>
+          </w:rPr>
+          <w:instrText xml:space="preserve"> PAGEREF _Toc214345934 \h </w:instrText>
+        </w:r>
+        <w:r>
+          <w:rPr>
+            <w:webHidden/>
+          </w:rPr>
+        </w:r>
+        <w:r>
+          <w:rPr>
+            <w:webHidden/>
+          </w:rPr>
+          <w:fldChar w:fldCharType="separate"/>
+        </w:r>
+        <w:r>
+          <w:rPr>
+            <w:webHidden/>
+          </w:rPr>
+          <w:t>34</w:t>
         </w:r>
         <w:r>
           <w:rPr>
@@ -1924,7 +2127,7 @@
           <w14:ligatures w14:val="standardContextual"/>
         </w:rPr>
       </w:pPr>
-      <w:hyperlink w:anchor="_Toc214275551" w:history="1">
+      <w:hyperlink w:anchor="_Toc214345935" w:history="1">
         <w:r>
           <w:rPr>
             <w:rStyle w:val="Hyperlink"/>
@@ -1962,7 +2165,7 @@
           <w:rPr>
             <w:webHidden/>
           </w:rPr>
-          <w:instrText xml:space="preserve"> PAGEREF _Toc214275551 \h </w:instrText>
+          <w:instrText xml:space="preserve"> PAGEREF _Toc214345935 \h </w:instrText>
         </w:r>
         <w:r>
           <w:rPr>
@@ -1979,7 +2182,244 @@
           <w:rPr>
             <w:webHidden/>
           </w:rPr>
-          <w:t>33</w:t>
+          <w:t>34</w:t>
+        </w:r>
+        <w:r>
+          <w:rPr>
+            <w:webHidden/>
+          </w:rPr>
+          <w:fldChar w:fldCharType="end"/>
+        </w:r>
+      </w:hyperlink>
+    </w:p>
+    <w:p>
+      <w:pPr>
+        <w:pStyle w:val="TOC2"/>
+        <w:tabs>
+          <w:tab w:val="left" w:pos="960"/>
+          <w:tab w:val="right" w:leader="dot" w:pos="7927"/>
+        </w:tabs>
+        <w:rPr>
+          <w:rFonts w:asciiTheme="minorHAnsi" w:eastAsiaTheme="minorEastAsia" w:hAnsiTheme="minorHAnsi" w:cstheme="minorBidi"/>
+          <w:kern w:val="2"/>
+          <w:lang w:val="en-ID" w:eastAsia="en-ID"/>
+          <w14:ligatures w14:val="standardContextual"/>
+        </w:rPr>
+      </w:pPr>
+      <w:hyperlink w:anchor="_Toc214345936" w:history="1">
+        <w:r>
+          <w:rPr>
+            <w:rStyle w:val="Hyperlink"/>
+          </w:rPr>
+          <w:t>3.4.</w:t>
+        </w:r>
+        <w:r>
+          <w:rPr>
+            <w:rFonts w:asciiTheme="minorHAnsi" w:eastAsiaTheme="minorEastAsia" w:hAnsiTheme="minorHAnsi" w:cstheme="minorBidi"/>
+            <w:kern w:val="2"/>
+            <w:lang w:val="en-ID" w:eastAsia="en-ID"/>
+            <w14:ligatures w14:val="standardContextual"/>
+          </w:rPr>
+          <w:tab/>
+        </w:r>
+        <w:r>
+          <w:rPr>
+            <w:rStyle w:val="Hyperlink"/>
+          </w:rPr>
+          <w:t>Persiapan Data dan Konfigurasi Model Deteksi YOLO</w:t>
+        </w:r>
+        <w:r>
+          <w:rPr>
+            <w:webHidden/>
+          </w:rPr>
+          <w:tab/>
+        </w:r>
+        <w:r>
+          <w:rPr>
+            <w:webHidden/>
+          </w:rPr>
+          <w:fldChar w:fldCharType="begin"/>
+        </w:r>
+        <w:r>
+          <w:rPr>
+            <w:webHidden/>
+          </w:rPr>
+          <w:instrText xml:space="preserve"> PAGEREF _Toc214345936 \h </w:instrText>
+        </w:r>
+        <w:r>
+          <w:rPr>
+            <w:webHidden/>
+          </w:rPr>
+        </w:r>
+        <w:r>
+          <w:rPr>
+            <w:webHidden/>
+          </w:rPr>
+          <w:fldChar w:fldCharType="separate"/>
+        </w:r>
+        <w:r>
+          <w:rPr>
+            <w:webHidden/>
+          </w:rPr>
+          <w:t>35</w:t>
+        </w:r>
+        <w:r>
+          <w:rPr>
+            <w:webHidden/>
+          </w:rPr>
+          <w:fldChar w:fldCharType="end"/>
+        </w:r>
+      </w:hyperlink>
+    </w:p>
+    <w:p>
+      <w:pPr>
+        <w:pStyle w:val="TOC2"/>
+        <w:tabs>
+          <w:tab w:val="left" w:pos="960"/>
+          <w:tab w:val="right" w:leader="dot" w:pos="7927"/>
+        </w:tabs>
+        <w:rPr>
+          <w:rFonts w:asciiTheme="minorHAnsi" w:eastAsiaTheme="minorEastAsia" w:hAnsiTheme="minorHAnsi" w:cstheme="minorBidi"/>
+          <w:kern w:val="2"/>
+          <w:lang w:val="en-ID" w:eastAsia="en-ID"/>
+          <w14:ligatures w14:val="standardContextual"/>
+        </w:rPr>
+      </w:pPr>
+      <w:hyperlink w:anchor="_Toc214345937" w:history="1">
+        <w:r>
+          <w:rPr>
+            <w:rStyle w:val="Hyperlink"/>
+          </w:rPr>
+          <w:t>3.5.</w:t>
+        </w:r>
+        <w:r>
+          <w:rPr>
+            <w:rFonts w:asciiTheme="minorHAnsi" w:eastAsiaTheme="minorEastAsia" w:hAnsiTheme="minorHAnsi" w:cstheme="minorBidi"/>
+            <w:kern w:val="2"/>
+            <w:lang w:val="en-ID" w:eastAsia="en-ID"/>
+            <w14:ligatures w14:val="standardContextual"/>
+          </w:rPr>
+          <w:tab/>
+        </w:r>
+        <w:r>
+          <w:rPr>
+            <w:rStyle w:val="Hyperlink"/>
+          </w:rPr>
+          <w:t>Implementasi Sistem Deteksi dan Pelacakan</w:t>
+        </w:r>
+        <w:r>
+          <w:rPr>
+            <w:webHidden/>
+          </w:rPr>
+          <w:tab/>
+        </w:r>
+        <w:r>
+          <w:rPr>
+            <w:webHidden/>
+          </w:rPr>
+          <w:fldChar w:fldCharType="begin"/>
+        </w:r>
+        <w:r>
+          <w:rPr>
+            <w:webHidden/>
+          </w:rPr>
+          <w:instrText xml:space="preserve"> PAGEREF _Toc214345937 \h </w:instrText>
+        </w:r>
+        <w:r>
+          <w:rPr>
+            <w:webHidden/>
+          </w:rPr>
+        </w:r>
+        <w:r>
+          <w:rPr>
+            <w:webHidden/>
+          </w:rPr>
+          <w:fldChar w:fldCharType="separate"/>
+        </w:r>
+        <w:r>
+          <w:rPr>
+            <w:webHidden/>
+          </w:rPr>
+          <w:t>36</w:t>
+        </w:r>
+        <w:r>
+          <w:rPr>
+            <w:webHidden/>
+          </w:rPr>
+          <w:fldChar w:fldCharType="end"/>
+        </w:r>
+      </w:hyperlink>
+    </w:p>
+    <w:p>
+      <w:pPr>
+        <w:pStyle w:val="TOC2"/>
+        <w:tabs>
+          <w:tab w:val="left" w:pos="960"/>
+          <w:tab w:val="right" w:leader="dot" w:pos="7927"/>
+        </w:tabs>
+        <w:rPr>
+          <w:rFonts w:asciiTheme="minorHAnsi" w:eastAsiaTheme="minorEastAsia" w:hAnsiTheme="minorHAnsi" w:cstheme="minorBidi"/>
+          <w:kern w:val="2"/>
+          <w:lang w:val="en-ID" w:eastAsia="en-ID"/>
+          <w14:ligatures w14:val="standardContextual"/>
+        </w:rPr>
+      </w:pPr>
+      <w:hyperlink w:anchor="_Toc214345938" w:history="1">
+        <w:r>
+          <w:rPr>
+            <w:rStyle w:val="Hyperlink"/>
+          </w:rPr>
+          <w:t>3.6.</w:t>
+        </w:r>
+        <w:r>
+          <w:rPr>
+            <w:rFonts w:asciiTheme="minorHAnsi" w:eastAsiaTheme="minorEastAsia" w:hAnsiTheme="minorHAnsi" w:cstheme="minorBidi"/>
+            <w:kern w:val="2"/>
+            <w:lang w:val="en-ID" w:eastAsia="en-ID"/>
+            <w14:ligatures w14:val="standardContextual"/>
+          </w:rPr>
+          <w:tab/>
+        </w:r>
+        <w:r>
+          <w:rPr>
+            <w:rStyle w:val="Hyperlink"/>
+          </w:rPr>
+          <w:t>Desain dan Implementasi Kontrol Gerak Robot Berbasis Penglihatan</w:t>
+        </w:r>
+        <w:r>
+          <w:rPr>
+            <w:webHidden/>
+          </w:rPr>
+          <w:tab/>
+        </w:r>
+        <w:r>
+          <w:rPr>
+            <w:webHidden/>
+          </w:rPr>
+          <w:fldChar w:fldCharType="begin"/>
+        </w:r>
+        <w:r>
+          <w:rPr>
+            <w:webHidden/>
+          </w:rPr>
+          <w:instrText xml:space="preserve"> PAGEREF _Toc214345938 \h </w:instrText>
+        </w:r>
+        <w:r>
+          <w:rPr>
+            <w:webHidden/>
+          </w:rPr>
+        </w:r>
+        <w:r>
+          <w:rPr>
+            <w:webHidden/>
+          </w:rPr>
+          <w:fldChar w:fldCharType="separate"/>
+        </w:r>
+        <w:r>
+          <w:rPr>
+            <w:webHidden/>
+          </w:rPr>
+          <w:t>38</w:t>
         </w:r>
         <w:r>
           <w:rPr>
@@ -2001,7 +2441,7 @@
           <w14:ligatures w14:val="standardContextual"/>
         </w:rPr>
       </w:pPr>
-      <w:hyperlink w:anchor="_Toc214275552" w:history="1">
+      <w:hyperlink w:anchor="_Toc214345939" w:history="1">
         <w:r>
           <w:rPr>
             <w:rStyle w:val="Hyperlink"/>
@@ -2024,7 +2464,7 @@
           <w:rPr>
             <w:webHidden/>
           </w:rPr>
-          <w:instrText xml:space="preserve"> PAGEREF _Toc214275552 \h </w:instrText>
+          <w:instrText xml:space="preserve"> PAGEREF _Toc214345939 \h </w:instrText>
         </w:r>
         <w:r>
           <w:rPr>
@@ -2041,7 +2481,7 @@
           <w:rPr>
             <w:webHidden/>
           </w:rPr>
-          <w:t>34</w:t>
+          <w:t>40</w:t>
         </w:r>
         <w:r>
           <w:rPr>
@@ -2071,7 +2511,7 @@
       <w:pPr>
         <w:pStyle w:val="Heading1"/>
       </w:pPr>
-      <w:bookmarkStart w:id="4" w:name="_Toc214275532"/>
+      <w:bookmarkStart w:id="4" w:name="_Toc214345913"/>
       <w:r>
         <w:lastRenderedPageBreak/>
         <w:t>DAFTAR GAMBAR</w:t>
@@ -2194,7 +2634,7 @@
       <w:pPr>
         <w:pStyle w:val="Heading1"/>
       </w:pPr>
-      <w:bookmarkStart w:id="5" w:name="_Toc214275533"/>
+      <w:bookmarkStart w:id="5" w:name="_Toc214345914"/>
       <w:r>
         <w:lastRenderedPageBreak/>
         <w:t>DAFTAR TABEL</w:t>
@@ -2325,7 +2765,7 @@
         <w:pStyle w:val="Heading1"/>
       </w:pPr>
       <w:bookmarkStart w:id="6" w:name="_Toc172506849"/>
-      <w:bookmarkStart w:id="7" w:name="_Toc214275534"/>
+      <w:bookmarkStart w:id="7" w:name="_Toc214345915"/>
       <w:r>
         <w:lastRenderedPageBreak/>
         <w:t xml:space="preserve">BAB </w:t>
@@ -2351,7 +2791,7 @@
         <w:ind w:left="567" w:hanging="567"/>
       </w:pPr>
       <w:bookmarkStart w:id="8" w:name="_Toc172506850"/>
-      <w:bookmarkStart w:id="9" w:name="_Toc214275535"/>
+      <w:bookmarkStart w:id="9" w:name="_Toc214345916"/>
       <w:r>
         <w:t>Latar Belakang</w:t>
       </w:r>
@@ -3487,7 +3927,7 @@
         <w:ind w:left="567" w:hanging="567"/>
       </w:pPr>
       <w:bookmarkStart w:id="10" w:name="_Toc172506851"/>
-      <w:bookmarkStart w:id="11" w:name="_Toc214275536"/>
+      <w:bookmarkStart w:id="11" w:name="_Toc214345917"/>
       <w:r>
         <w:t>Rumusan Masalah</w:t>
       </w:r>
@@ -3580,7 +4020,7 @@
         <w:ind w:left="567" w:hanging="567"/>
       </w:pPr>
       <w:bookmarkStart w:id="12" w:name="_Toc172506852"/>
-      <w:bookmarkStart w:id="13" w:name="_Toc214275537"/>
+      <w:bookmarkStart w:id="13" w:name="_Toc214345918"/>
       <w:r>
         <w:t>Tujuan Penelitian</w:t>
       </w:r>
@@ -3682,7 +4122,7 @@
         <w:ind w:left="567" w:hanging="567"/>
       </w:pPr>
       <w:bookmarkStart w:id="14" w:name="_Toc172506853"/>
-      <w:bookmarkStart w:id="15" w:name="_Toc214275538"/>
+      <w:bookmarkStart w:id="15" w:name="_Toc214345919"/>
       <w:r>
         <w:t>Batasan Masalah</w:t>
       </w:r>
@@ -3789,7 +4229,7 @@
         <w:ind w:left="567" w:hanging="567"/>
       </w:pPr>
       <w:bookmarkStart w:id="16" w:name="_Toc172506854"/>
-      <w:bookmarkStart w:id="17" w:name="_Toc214275539"/>
+      <w:bookmarkStart w:id="17" w:name="_Toc214345920"/>
       <w:r>
         <w:t>Manfaat Penelitian</w:t>
       </w:r>
@@ -3863,7 +4303,7 @@
         <w:ind w:left="567" w:hanging="567"/>
       </w:pPr>
       <w:bookmarkStart w:id="18" w:name="_Toc172506855"/>
-      <w:bookmarkStart w:id="19" w:name="_Toc214275540"/>
+      <w:bookmarkStart w:id="19" w:name="_Toc214345921"/>
       <w:r>
         <w:t>Sistematika Penulisan</w:t>
       </w:r>
@@ -4033,7 +4473,7 @@
         <w:pStyle w:val="Heading1"/>
       </w:pPr>
       <w:bookmarkStart w:id="20" w:name="_Toc172506856"/>
-      <w:bookmarkStart w:id="21" w:name="_Toc214275541"/>
+      <w:bookmarkStart w:id="21" w:name="_Toc214345922"/>
       <w:r>
         <w:lastRenderedPageBreak/>
         <w:t>BAB II</w:t>
@@ -4056,7 +4496,7 @@
         <w:ind w:left="567" w:hanging="567"/>
       </w:pPr>
       <w:bookmarkStart w:id="22" w:name="_Toc172506857"/>
-      <w:bookmarkStart w:id="23" w:name="_Toc214275542"/>
+      <w:bookmarkStart w:id="23" w:name="_Toc214345923"/>
       <w:r>
         <w:t>Penelitian Terdahulu</w:t>
       </w:r>
@@ -8842,6 +9282,7 @@
               <w:jc w:val="center"/>
             </w:pPr>
             <w:r>
+              <w:lastRenderedPageBreak/>
               <w:t>8</w:t>
             </w:r>
           </w:p>
@@ -9328,6 +9769,7 @@
               <w:jc w:val="center"/>
             </w:pPr>
             <w:r>
+              <w:lastRenderedPageBreak/>
               <w:t>9</w:t>
             </w:r>
           </w:p>
@@ -9793,6 +10235,7 @@
               <w:jc w:val="center"/>
             </w:pPr>
             <w:r>
+              <w:lastRenderedPageBreak/>
               <w:t>10</w:t>
             </w:r>
           </w:p>
@@ -10168,7 +10611,7 @@
         <w:ind w:left="567" w:hanging="567"/>
       </w:pPr>
       <w:bookmarkStart w:id="26" w:name="_Toc172506858"/>
-      <w:bookmarkStart w:id="27" w:name="_Toc214275543"/>
+      <w:bookmarkStart w:id="27" w:name="_Toc214345924"/>
       <w:r>
         <w:lastRenderedPageBreak/>
         <w:t xml:space="preserve">Kompetisi Robot Sepak Bola </w:t>
@@ -10294,7 +10737,7 @@
         <w:ind w:left="567" w:hanging="567"/>
       </w:pPr>
       <w:bookmarkStart w:id="28" w:name="_Toc172506859"/>
-      <w:bookmarkStart w:id="29" w:name="_Toc214275544"/>
+      <w:bookmarkStart w:id="29" w:name="_Toc214345925"/>
       <w:r>
         <w:t>Robot Sepak Bola Beroda</w:t>
       </w:r>
@@ -10562,7 +11005,7 @@
         </w:numPr>
         <w:ind w:left="567" w:hanging="567"/>
       </w:pPr>
-      <w:bookmarkStart w:id="32" w:name="_Toc214275545"/>
+      <w:bookmarkStart w:id="32" w:name="_Toc214345926"/>
       <w:r>
         <w:t>OpenCV</w:t>
       </w:r>
@@ -10698,7 +11141,7 @@
         </w:numPr>
         <w:ind w:left="567" w:hanging="567"/>
       </w:pPr>
-      <w:bookmarkStart w:id="33" w:name="_Toc214275546"/>
+      <w:bookmarkStart w:id="33" w:name="_Toc214345927"/>
       <w:r>
         <w:t>NumPy</w:t>
       </w:r>
@@ -10892,7 +11335,7 @@
         </w:numPr>
         <w:ind w:left="567" w:hanging="567"/>
       </w:pPr>
-      <w:bookmarkStart w:id="34" w:name="_Toc214275547"/>
+      <w:bookmarkStart w:id="34" w:name="_Toc214345928"/>
       <w:r>
         <w:rPr>
           <w:i/>
@@ -13332,6 +13775,7 @@
           <w:b/>
           <w:bCs/>
         </w:rPr>
+        <w:lastRenderedPageBreak/>
         <w:t>Kode 2.1</w:t>
       </w:r>
       <w:r>
@@ -14590,6 +15034,7 @@
           <w:b/>
           <w:bCs/>
         </w:rPr>
+        <w:lastRenderedPageBreak/>
         <w:t>Kode 2.2</w:t>
       </w:r>
       <w:r>
@@ -14631,7 +15076,7 @@
         <w:pStyle w:val="Heading1"/>
       </w:pPr>
       <w:bookmarkStart w:id="36" w:name="_Toc172506873"/>
-      <w:bookmarkStart w:id="37" w:name="_Toc214275548"/>
+      <w:bookmarkStart w:id="37" w:name="_Toc214345929"/>
       <w:r>
         <w:lastRenderedPageBreak/>
         <w:t>BAB III</w:t>
@@ -14654,7 +15099,7 @@
         <w:ind w:left="567" w:hanging="567"/>
       </w:pPr>
       <w:bookmarkStart w:id="38" w:name="_Toc172506874"/>
-      <w:bookmarkStart w:id="39" w:name="_Toc214275549"/>
+      <w:bookmarkStart w:id="39" w:name="_Toc214345930"/>
       <w:r>
         <w:t>Kerangka Pikiran</w:t>
       </w:r>
@@ -14679,12 +15124,382 @@
         <w:ind w:left="567" w:hanging="567"/>
       </w:pPr>
       <w:bookmarkStart w:id="40" w:name="_Toc172506875"/>
-      <w:bookmarkStart w:id="41" w:name="_Toc214275550"/>
+      <w:bookmarkStart w:id="41" w:name="_Toc214345931"/>
       <w:r>
         <w:t>Studi Literatur</w:t>
       </w:r>
       <w:bookmarkEnd w:id="40"/>
       <w:bookmarkEnd w:id="41"/>
+    </w:p>
+    <w:p>
+      <w:pPr>
+        <w:ind w:firstLine="567"/>
+      </w:pPr>
+      <w:r>
+        <w:t xml:space="preserve">Tahap </w:t>
+      </w:r>
+      <w:r>
+        <w:t>s</w:t>
+      </w:r>
+      <w:r>
+        <w:t xml:space="preserve">tudi </w:t>
+      </w:r>
+      <w:r>
+        <w:t>l</w:t>
+      </w:r>
+      <w:r>
+        <w:t xml:space="preserve">iteratur dalam metodologi penelitian ini bertujuan untuk mengumpulkan, menganalisis, dan mensintesis informasi teoretis dan praktis yang relevan dan dibutuhkan untuk perancangan serta implementasi sistem optimasi gerakan robot. Proses ini memastikan bahwa metode yang dipilih, khususnya integrasi YOLO dan </w:t>
+      </w:r>
+      <w:r>
+        <w:rPr>
+          <w:i/>
+          <w:iCs/>
+        </w:rPr>
+        <w:t>Kalman Filter</w:t>
+      </w:r>
+      <w:r>
+        <w:t>, didasarkan pada prinsip-prinsip teknis yang solid dan terkini.</w:t>
+      </w:r>
+    </w:p>
+    <w:p>
+      <w:pPr>
+        <w:ind w:firstLine="567"/>
+      </w:pPr>
+      <w:r>
+        <w:t>Studi literatur difokuskan pada tiga area utama yang secara langsung mendukung perancangan sistem:</w:t>
+      </w:r>
+    </w:p>
+    <w:p>
+      <w:pPr>
+        <w:pStyle w:val="Heading3"/>
+      </w:pPr>
+      <w:bookmarkStart w:id="42" w:name="_Toc214345932"/>
+      <w:r>
+        <w:t xml:space="preserve">3.2.1 </w:t>
+      </w:r>
+      <w:r>
+        <w:t>Algoritma Deteksi Objek (YOLO)</w:t>
+      </w:r>
+      <w:bookmarkEnd w:id="42"/>
+    </w:p>
+    <w:p>
+      <w:pPr>
+        <w:pStyle w:val="ListParagraph"/>
+        <w:numPr>
+          <w:ilvl w:val="0"/>
+          <w:numId w:val="24"/>
+        </w:numPr>
+      </w:pPr>
+      <w:r>
+        <w:t xml:space="preserve">Mengidentifikasi model YOLO yang paling sesuai untuk kebutuhan </w:t>
+      </w:r>
+      <w:r>
+        <w:rPr>
+          <w:i/>
+          <w:iCs/>
+        </w:rPr>
+        <w:t>real-time</w:t>
+      </w:r>
+      <w:r>
+        <w:t xml:space="preserve"> dengan keterbatasan komputasi pada robot KRSBI Beroda, yaitu YOLOv8</w:t>
+      </w:r>
+      <w:r>
+        <w:t>.</w:t>
+      </w:r>
+    </w:p>
+    <w:p>
+      <w:pPr>
+        <w:pStyle w:val="ListParagraph"/>
+        <w:numPr>
+          <w:ilvl w:val="0"/>
+          <w:numId w:val="24"/>
+        </w:numPr>
+      </w:pPr>
+      <w:r>
+        <w:t xml:space="preserve">Mempelajari format </w:t>
+      </w:r>
+      <w:r>
+        <w:rPr>
+          <w:i/>
+          <w:iCs/>
+        </w:rPr>
+        <w:t>output</w:t>
+      </w:r>
+      <w:r>
+        <w:t xml:space="preserve"> data deteksi dari YOLO (koordinat pusat </w:t>
+      </w:r>
+      <m:oMath>
+        <m:r>
+          <w:rPr>
+            <w:rFonts w:ascii="Cambria Math" w:hAnsi="Cambria Math"/>
+          </w:rPr>
+          <m:t>x</m:t>
+        </m:r>
+      </m:oMath>
+      <w:r>
+        <w:t xml:space="preserve">, </w:t>
+      </w:r>
+      <m:oMath>
+        <m:r>
+          <w:rPr>
+            <w:rFonts w:ascii="Cambria Math" w:hAnsi="Cambria Math"/>
+          </w:rPr>
+          <m:t>y</m:t>
+        </m:r>
+      </m:oMath>
+      <w:r>
+        <w:t>, lebar</w:t>
+      </w:r>
+      <w:r>
+        <w:t xml:space="preserve"> </w:t>
+      </w:r>
+      <m:oMath>
+        <m:r>
+          <w:rPr>
+            <w:rFonts w:ascii="Cambria Math" w:hAnsi="Cambria Math"/>
+          </w:rPr>
+          <m:t>w</m:t>
+        </m:r>
+      </m:oMath>
+      <w:r>
+        <w:t xml:space="preserve">, dan tinggi </w:t>
+      </w:r>
+      <m:oMath>
+        <m:r>
+          <w:rPr>
+            <w:rFonts w:ascii="Cambria Math" w:hAnsi="Cambria Math"/>
+          </w:rPr>
+          <m:t>h</m:t>
+        </m:r>
+      </m:oMath>
+      <w:r>
+        <w:t xml:space="preserve"> </w:t>
+      </w:r>
+      <w:r>
+        <w:rPr>
+          <w:i/>
+          <w:iCs/>
+        </w:rPr>
+        <w:t>bounding box</w:t>
+      </w:r>
+      <w:r>
+        <w:t xml:space="preserve">) untuk dikonversi menjadi </w:t>
+      </w:r>
+      <w:r>
+        <w:rPr>
+          <w:i/>
+          <w:iCs/>
+        </w:rPr>
+        <w:t>input</w:t>
+      </w:r>
+      <w:r>
+        <w:t xml:space="preserve"> data pengukuran yang dapat diproses oleh </w:t>
+      </w:r>
+      <w:r>
+        <w:rPr>
+          <w:i/>
+          <w:iCs/>
+        </w:rPr>
+        <w:t>Kalman Filter</w:t>
+      </w:r>
+      <w:r>
+        <w:t>.</w:t>
+      </w:r>
+    </w:p>
+    <w:p>
+      <w:pPr>
+        <w:pStyle w:val="Heading3"/>
+      </w:pPr>
+      <w:bookmarkStart w:id="43" w:name="_Toc214345933"/>
+      <w:r>
+        <w:t>3.2.</w:t>
+      </w:r>
+      <w:r>
+        <w:t xml:space="preserve">2 </w:t>
+      </w:r>
+      <w:r>
+        <w:t>Algoritma Prediksi dan Pelacakan (</w:t>
+      </w:r>
+      <w:r>
+        <w:rPr>
+          <w:i/>
+          <w:iCs/>
+        </w:rPr>
+        <w:t>Kalman Filter</w:t>
+      </w:r>
+      <w:r>
+        <w:t>)</w:t>
+      </w:r>
+      <w:bookmarkEnd w:id="43"/>
+    </w:p>
+    <w:p>
+      <w:pPr>
+        <w:pStyle w:val="ListParagraph"/>
+        <w:numPr>
+          <w:ilvl w:val="0"/>
+          <w:numId w:val="24"/>
+        </w:numPr>
+      </w:pPr>
+      <w:r>
+        <w:t xml:space="preserve">Mengkaji prinsip dasar </w:t>
+      </w:r>
+      <w:r>
+        <w:rPr>
+          <w:i/>
+          <w:iCs/>
+        </w:rPr>
+        <w:t>Kalman Filter</w:t>
+      </w:r>
+      <w:r>
+        <w:t>, terutama dalam konteks pelacakan objek bergerak (</w:t>
+      </w:r>
+      <w:r>
+        <w:rPr>
+          <w:i/>
+          <w:iCs/>
+        </w:rPr>
+        <w:t>object tracking</w:t>
+      </w:r>
+      <w:r>
+        <w:t>)</w:t>
+      </w:r>
+      <w:r>
+        <w:t>.</w:t>
+      </w:r>
+    </w:p>
+    <w:p>
+      <w:pPr>
+        <w:pStyle w:val="ListParagraph"/>
+        <w:numPr>
+          <w:ilvl w:val="0"/>
+          <w:numId w:val="24"/>
+        </w:numPr>
+      </w:pPr>
+      <w:r>
+        <w:t xml:space="preserve">Mempelajari implementasi </w:t>
+      </w:r>
+      <w:r>
+        <w:rPr>
+          <w:i/>
+          <w:iCs/>
+        </w:rPr>
+        <w:t>Kalman Filter</w:t>
+      </w:r>
+      <w:r>
+        <w:t xml:space="preserve"> </w:t>
+      </w:r>
+      <w:r>
+        <w:t xml:space="preserve">menggunakan pustaka yang efisien, seperti NumPy dan modul yang tersedia pada OpenCV atau Ultralytics untuk memastikan kompatibilitas dan efisiensi komputasi </w:t>
+      </w:r>
+      <w:r>
+        <w:rPr>
+          <w:i/>
+          <w:iCs/>
+        </w:rPr>
+        <w:t>real-time</w:t>
+      </w:r>
+      <w:r>
+        <w:t>.</w:t>
+      </w:r>
+    </w:p>
+    <w:p>
+      <w:pPr>
+        <w:spacing w:after="160" w:line="259" w:lineRule="auto"/>
+        <w:jc w:val="left"/>
+      </w:pPr>
+      <w:r>
+        <w:br w:type="page"/>
+      </w:r>
+    </w:p>
+    <w:p>
+      <w:pPr>
+        <w:pStyle w:val="Heading3"/>
+      </w:pPr>
+      <w:bookmarkStart w:id="44" w:name="_Toc214345934"/>
+      <w:r>
+        <w:lastRenderedPageBreak/>
+        <w:t>3.2.</w:t>
+      </w:r>
+      <w:r>
+        <w:t>3</w:t>
+      </w:r>
+      <w:r>
+        <w:t xml:space="preserve"> </w:t>
+      </w:r>
+      <w:r>
+        <w:t>Sistem Robotika dan Kontrol Gerak</w:t>
+      </w:r>
+      <w:bookmarkEnd w:id="44"/>
+    </w:p>
+    <w:p>
+      <w:pPr>
+        <w:pStyle w:val="ListParagraph"/>
+        <w:numPr>
+          <w:ilvl w:val="0"/>
+          <w:numId w:val="24"/>
+        </w:numPr>
+      </w:pPr>
+      <w:r>
+        <w:t xml:space="preserve">Mempelajari spesifikasi teknis Robot Sepak Bola Beroda, khususnya mengenai sistem penglihatan (kamera </w:t>
+      </w:r>
+      <w:r>
+        <w:rPr>
+          <w:i/>
+          <w:iCs/>
+        </w:rPr>
+        <w:t>o</w:t>
+      </w:r>
+      <w:r>
+        <w:rPr>
+          <w:i/>
+          <w:iCs/>
+        </w:rPr>
+        <w:t>mnidirectional</w:t>
+      </w:r>
+      <w:r>
+        <w:t>) dan aktuator yang menentukan batasan dan kemampuan sistem kontrol gerak</w:t>
+      </w:r>
+      <w:r>
+        <w:t>.</w:t>
+      </w:r>
+    </w:p>
+    <w:p>
+      <w:pPr>
+        <w:pStyle w:val="ListParagraph"/>
+        <w:numPr>
+          <w:ilvl w:val="0"/>
+          <w:numId w:val="24"/>
+        </w:numPr>
+      </w:pPr>
+      <w:r>
+        <w:t>Mengumpulkan informasi mengenai konversi data posisi terprediksi (</w:t>
+      </w:r>
+      <w:r>
+        <w:rPr>
+          <w:i/>
+          <w:iCs/>
+        </w:rPr>
+        <w:t>output</w:t>
+      </w:r>
+      <w:r>
+        <w:t xml:space="preserve"> </w:t>
+      </w:r>
+      <w:r>
+        <w:rPr>
+          <w:i/>
+          <w:iCs/>
+        </w:rPr>
+        <w:t>Kalman Filter</w:t>
+      </w:r>
+      <w:r>
+        <w:t xml:space="preserve">) menjadi perintah </w:t>
+      </w:r>
+      <w:r>
+        <w:t xml:space="preserve">gerakan </w:t>
+      </w:r>
+      <w:r>
+        <w:t>yang akan dieksekusi oleh robot.</w:t>
+      </w:r>
     </w:p>
     <w:p>
       <w:pPr>
@@ -14703,13 +15518,316 @@
         </w:numPr>
         <w:ind w:left="567" w:hanging="567"/>
       </w:pPr>
-      <w:bookmarkStart w:id="42" w:name="_Toc172506876"/>
-      <w:bookmarkStart w:id="43" w:name="_Toc214275551"/>
+      <w:bookmarkStart w:id="45" w:name="_Toc172506876"/>
+      <w:bookmarkStart w:id="46" w:name="_Toc214345935"/>
       <w:r>
         <w:t>Identifikasi Masalah</w:t>
       </w:r>
-      <w:bookmarkEnd w:id="42"/>
-      <w:bookmarkEnd w:id="43"/>
+      <w:bookmarkEnd w:id="45"/>
+      <w:bookmarkEnd w:id="46"/>
+    </w:p>
+    <w:p>
+      <w:pPr>
+        <w:ind w:firstLine="567"/>
+      </w:pPr>
+      <w:r>
+        <w:t>Identifikasi masalah ini berasal dari celah (</w:t>
+      </w:r>
+      <w:r>
+        <w:rPr>
+          <w:i/>
+          <w:iCs/>
+        </w:rPr>
+        <w:t>gap</w:t>
+      </w:r>
+      <w:r>
+        <w:t xml:space="preserve">) antara metode deteksi berbasis YOLO yang memiliki beban komputasi tinggi dan kebutuhan akan gerakan robot yang stabil dan </w:t>
+      </w:r>
+      <w:r>
+        <w:rPr>
+          <w:i/>
+          <w:iCs/>
+        </w:rPr>
+        <w:t>real-time</w:t>
+      </w:r>
+      <w:r>
+        <w:t>.</w:t>
+      </w:r>
+    </w:p>
+    <w:p>
+      <w:pPr>
+        <w:ind w:firstLine="567"/>
+      </w:pPr>
+      <w:r>
+        <w:t>Masalah-masalah teknis yang perlu dipecahkan dalam penelitian ini meliputi:</w:t>
+      </w:r>
+    </w:p>
+    <w:p>
+      <w:pPr>
+        <w:pStyle w:val="ListParagraph"/>
+        <w:numPr>
+          <w:ilvl w:val="0"/>
+          <w:numId w:val="25"/>
+        </w:numPr>
+        <w:ind w:left="567" w:hanging="567"/>
+        <w:rPr>
+          <w:b/>
+          <w:bCs/>
+        </w:rPr>
+      </w:pPr>
+      <w:r>
+        <w:rPr>
+          <w:b/>
+          <w:bCs/>
+        </w:rPr>
+        <w:t>Ketidakstabilan Data Deteksi Akibat Keterbatasan Komputasi (</w:t>
+      </w:r>
+      <w:r>
+        <w:rPr>
+          <w:b/>
+          <w:bCs/>
+          <w:i/>
+          <w:iCs/>
+        </w:rPr>
+        <w:t>Frame Rate Issue</w:t>
+      </w:r>
+      <w:r>
+        <w:rPr>
+          <w:b/>
+          <w:bCs/>
+        </w:rPr>
+        <w:t>)</w:t>
+      </w:r>
+    </w:p>
+    <w:p>
+      <w:pPr>
+        <w:ind w:firstLine="720"/>
+      </w:pPr>
+      <w:r>
+        <w:t>Model deteksi YOLO (misalnya YOLOv8) membutuhkan kapasitas komputasi yang tinggi. Keterbatasan perangkat keras pada robot KRSBI Beroda seringkali menyebabkan penurunan frame rate atau keterlambatan proses inferensi.</w:t>
+      </w:r>
+      <w:r>
+        <w:t xml:space="preserve"> </w:t>
+      </w:r>
+      <w:r>
+        <w:t>Masalah ini menghasilkan data posisi bola yang tidak stabil atau terlambat diterima oleh sistem kontrol, yang pada akhirnya mengakibatkan pergerakan robot menjadi tidak mulus atau tidak responsif</w:t>
+      </w:r>
+      <w:r>
+        <w:t>.</w:t>
+      </w:r>
+    </w:p>
+    <w:p>
+      <w:pPr>
+        <w:pStyle w:val="ListParagraph"/>
+        <w:numPr>
+          <w:ilvl w:val="0"/>
+          <w:numId w:val="25"/>
+        </w:numPr>
+        <w:ind w:left="567" w:hanging="567"/>
+        <w:rPr>
+          <w:b/>
+          <w:bCs/>
+        </w:rPr>
+      </w:pPr>
+      <w:r>
+        <w:rPr>
+          <w:b/>
+          <w:bCs/>
+        </w:rPr>
+        <w:t xml:space="preserve">Kerentanan Terhadap </w:t>
+      </w:r>
+      <w:r>
+        <w:rPr>
+          <w:b/>
+          <w:bCs/>
+          <w:i/>
+          <w:iCs/>
+        </w:rPr>
+        <w:t>Occlusion</w:t>
+      </w:r>
+      <w:r>
+        <w:rPr>
+          <w:b/>
+          <w:bCs/>
+        </w:rPr>
+        <w:t xml:space="preserve"> dan </w:t>
+      </w:r>
+      <w:r>
+        <w:rPr>
+          <w:b/>
+          <w:bCs/>
+          <w:i/>
+          <w:iCs/>
+        </w:rPr>
+        <w:t>False Negative Detection</w:t>
+      </w:r>
+    </w:p>
+    <w:p>
+      <w:pPr>
+        <w:pStyle w:val="ListParagraph"/>
+        <w:ind w:left="0" w:firstLine="567"/>
+      </w:pPr>
+      <w:r>
+        <w:t xml:space="preserve">Pada kondisi pertandingan yang dinamis, sering terjadi </w:t>
+      </w:r>
+      <w:r>
+        <w:rPr>
+          <w:i/>
+          <w:iCs/>
+        </w:rPr>
+        <w:t>occlusion</w:t>
+      </w:r>
+      <w:r>
+        <w:t xml:space="preserve"> (bola tertutup sebagian) yang menyebabkan </w:t>
+      </w:r>
+      <w:r>
+        <w:rPr>
+          <w:i/>
+          <w:iCs/>
+        </w:rPr>
+        <w:t>false-negative detection</w:t>
+      </w:r>
+      <w:r>
+        <w:t xml:space="preserve"> (bola tidak terdeteksi).</w:t>
+      </w:r>
+      <w:r>
+        <w:t xml:space="preserve"> </w:t>
+      </w:r>
+      <w:r>
+        <w:t xml:space="preserve">Tanpa mekanisme prediksi, robot akan berhenti bergerak atau kehilangan jejak bola saat </w:t>
+      </w:r>
+      <w:r>
+        <w:rPr>
+          <w:i/>
+          <w:iCs/>
+        </w:rPr>
+        <w:t>occlusion</w:t>
+      </w:r>
+      <w:r>
+        <w:t xml:space="preserve"> sesaat terjadi, menghambat kontinuitas permainan.</w:t>
+      </w:r>
+    </w:p>
+    <w:p>
+      <w:pPr>
+        <w:pStyle w:val="ListParagraph"/>
+        <w:numPr>
+          <w:ilvl w:val="0"/>
+          <w:numId w:val="25"/>
+        </w:numPr>
+        <w:ind w:left="567" w:hanging="567"/>
+        <w:rPr>
+          <w:b/>
+          <w:bCs/>
+        </w:rPr>
+      </w:pPr>
+      <w:r>
+        <w:rPr>
+          <w:b/>
+          <w:bCs/>
+        </w:rPr>
+        <w:t>Kebutuhan untuk Prediksi Posisi Gerak Dinamis</w:t>
+      </w:r>
+    </w:p>
+    <w:p>
+      <w:pPr>
+        <w:pStyle w:val="ListParagraph"/>
+        <w:ind w:left="0" w:firstLine="567"/>
+      </w:pPr>
+      <w:r>
+        <w:t xml:space="preserve">Detektor berbasis </w:t>
+      </w:r>
+      <w:r>
+        <w:rPr>
+          <w:i/>
+          <w:iCs/>
+        </w:rPr>
+        <w:t>frame</w:t>
+      </w:r>
+      <w:r>
+        <w:t xml:space="preserve"> tunggal (YOLO) hanya memberikan posisi bola saat ini tanpa mempertimbangkan dinamika gerak bola tersebut.</w:t>
+      </w:r>
+      <w:r>
+        <w:t xml:space="preserve"> </w:t>
+      </w:r>
+      <w:r>
+        <w:t xml:space="preserve">Untuk mengoptimalkan gerakan robot yang responsif terhadap perubahan posisi bola yang cepat dan </w:t>
+      </w:r>
+      <w:r>
+        <w:lastRenderedPageBreak/>
+        <w:t xml:space="preserve">mendadak, dibutuhkan sebuah mekanisme prediksi yang mampu mengestimasi posisi bola di </w:t>
+      </w:r>
+      <w:r>
+        <w:rPr>
+          <w:i/>
+          <w:iCs/>
+        </w:rPr>
+        <w:t>frame</w:t>
+      </w:r>
+      <w:r>
+        <w:t xml:space="preserve"> berikutnya.</w:t>
+      </w:r>
+    </w:p>
+    <w:p>
+      <w:pPr>
+        <w:pStyle w:val="ListParagraph"/>
+        <w:ind w:left="0" w:firstLine="567"/>
+      </w:pPr>
+      <w:r>
+        <w:t xml:space="preserve">Tiga masalah teknis di atas akan diselesaikan melalui implementasi dan integrasi </w:t>
+      </w:r>
+      <w:r>
+        <w:rPr>
+          <w:i/>
+          <w:iCs/>
+        </w:rPr>
+        <w:t>Kalman Filter</w:t>
+      </w:r>
+      <w:r>
+        <w:t xml:space="preserve"> </w:t>
+      </w:r>
+      <w:r>
+        <w:t xml:space="preserve">pada </w:t>
+      </w:r>
+      <w:r>
+        <w:rPr>
+          <w:i/>
+          <w:iCs/>
+        </w:rPr>
+        <w:t>output</w:t>
+      </w:r>
+      <w:r>
+        <w:t xml:space="preserve"> deteksi YOLO. </w:t>
+      </w:r>
+      <w:r>
+        <w:rPr>
+          <w:i/>
+          <w:iCs/>
+        </w:rPr>
+        <w:t>Kalman Filter</w:t>
+      </w:r>
+      <w:r>
+        <w:t xml:space="preserve"> berperan sebagai estimasi rekursif untuk memprediksi posisi, menghaluskan data yang bising (</w:t>
+      </w:r>
+      <w:r>
+        <w:rPr>
+          <w:i/>
+          <w:iCs/>
+        </w:rPr>
+        <w:t>noisy</w:t>
+      </w:r>
+      <w:r>
+        <w:t>), dan mengatasi data yang hilang (</w:t>
+      </w:r>
+      <w:r>
+        <w:rPr>
+          <w:i/>
+          <w:iCs/>
+        </w:rPr>
+        <w:t>occlusion</w:t>
+      </w:r>
+      <w:r>
+        <w:t>).</w:t>
+      </w:r>
     </w:p>
     <w:p>
       <w:pPr>
@@ -14719,6 +15837,2760 @@
         </w:rPr>
       </w:pPr>
     </w:p>
+    <w:p>
+      <w:pPr>
+        <w:pStyle w:val="Heading2"/>
+        <w:numPr>
+          <w:ilvl w:val="0"/>
+          <w:numId w:val="15"/>
+        </w:numPr>
+        <w:ind w:left="567" w:hanging="567"/>
+      </w:pPr>
+      <w:bookmarkStart w:id="47" w:name="_Toc214345936"/>
+      <w:r>
+        <w:t>Persiapan Data dan Konfigurasi Model Deteksi YOLO</w:t>
+      </w:r>
+      <w:bookmarkEnd w:id="47"/>
+    </w:p>
+    <w:p>
+      <w:pPr>
+        <w:pStyle w:val="ListParagraph"/>
+        <w:ind w:left="0" w:firstLine="567"/>
+      </w:pPr>
+      <w:r>
+        <w:t xml:space="preserve">Model deteksi yang digunakan dalam penelitian ini telah dilatih sebelumnya menggunakan kumpulan data citra yang diambil langsung dari kamera </w:t>
+      </w:r>
+      <w:r>
+        <w:rPr>
+          <w:i/>
+          <w:iCs/>
+        </w:rPr>
+        <w:t>omnidirectional</w:t>
+      </w:r>
+      <w:r>
+        <w:t xml:space="preserve"> robot KRSBI. </w:t>
+      </w:r>
+      <w:r>
+        <w:rPr>
+          <w:i/>
+          <w:iCs/>
+        </w:rPr>
+        <w:t>Dataset</w:t>
+      </w:r>
+      <w:r>
+        <w:t xml:space="preserve"> ini dikumpulkan untuk merepresentasikan berbagai variasi pencahayaan dan posisi bola di lapangan, guna memastikan model memiliki ketahanan terhadap perubahan lingkungan. Proses pra-pemrosesan data melibatkan pemberian label (</w:t>
+      </w:r>
+      <w:r>
+        <w:rPr>
+          <w:i/>
+          <w:iCs/>
+        </w:rPr>
+        <w:t>labelling</w:t>
+      </w:r>
+      <w:r>
+        <w:t xml:space="preserve">) pada objek bola menggunakan </w:t>
+      </w:r>
+      <w:r>
+        <w:rPr>
+          <w:i/>
+          <w:iCs/>
+        </w:rPr>
+        <w:t>bounding box</w:t>
+      </w:r>
+      <w:r>
+        <w:t xml:space="preserve">. Keluaran dari proses pelabelan ini menghasilkan koordinat </w:t>
+      </w:r>
+      <w:r>
+        <w:rPr>
+          <w:i/>
+          <w:iCs/>
+        </w:rPr>
+        <w:t>ground truth</w:t>
+      </w:r>
+      <w:r>
+        <w:t xml:space="preserve"> yang kemudian digunakan untuk pelatihan model </w:t>
+      </w:r>
+      <w:r>
+        <w:rPr>
+          <w:i/>
+          <w:iCs/>
+        </w:rPr>
+        <w:t>deep learning</w:t>
+      </w:r>
+      <w:r>
+        <w:t>.</w:t>
+      </w:r>
+    </w:p>
+    <w:p>
+      <w:pPr>
+        <w:pStyle w:val="ListParagraph"/>
+        <w:ind w:left="0" w:firstLine="567"/>
+      </w:pPr>
+      <w:r>
+        <w:t xml:space="preserve">Model yang dipilih adalah arsitektur YOLOv8, diimplementasikan menggunakan </w:t>
+      </w:r>
+      <w:r>
+        <w:rPr>
+          <w:i/>
+          <w:iCs/>
+        </w:rPr>
+        <w:t>framework</w:t>
+      </w:r>
+      <w:r>
+        <w:t xml:space="preserve"> Ultralytics. Pemilihan YOLOv8 didasarkan pada keunggulannya dalam memberikan keseimbangan optimal antara kecepatan inferensi dan akurasi, yang sangat penting untuk mencapai kinerja </w:t>
+      </w:r>
+      <w:r>
+        <w:rPr>
+          <w:i/>
+          <w:iCs/>
+        </w:rPr>
+        <w:t>real-time</w:t>
+      </w:r>
+      <w:r>
+        <w:t xml:space="preserve"> pada robot dengan sumber daya komputasi terbatas. Model ini bertanggung jawab untuk menghasilkan prediksi lokasi bola yang kemudian menjadi input bagi algoritma pelacakan </w:t>
+      </w:r>
+      <w:r>
+        <w:rPr>
+          <w:i/>
+          <w:iCs/>
+        </w:rPr>
+        <w:t>Kalman Filter</w:t>
+      </w:r>
+      <w:r>
+        <w:t>.</w:t>
+      </w:r>
+    </w:p>
+    <w:p>
+      <w:pPr>
+        <w:pStyle w:val="ListParagraph"/>
+        <w:ind w:left="0" w:firstLine="567"/>
+      </w:pPr>
+      <w:r>
+        <w:t xml:space="preserve">Setelah model YOLOv8 berhasil mendeteksi bola, data hasil deteksi diekstraksi. Data ini berbentuk bounding box dengan format </w:t>
+      </w:r>
+      <m:oMath>
+        <m:r>
+          <w:rPr>
+            <w:rFonts w:ascii="Cambria Math" w:hAnsi="Cambria Math"/>
+          </w:rPr>
+          <m:t>(</m:t>
+        </m:r>
+        <m:sSub>
+          <m:sSubPr>
+            <m:ctrlPr>
+              <w:rPr>
+                <w:rFonts w:ascii="Cambria Math" w:hAnsi="Cambria Math"/>
+                <w:i/>
+              </w:rPr>
+            </m:ctrlPr>
+          </m:sSubPr>
+          <m:e>
+            <m:r>
+              <w:rPr>
+                <w:rFonts w:ascii="Cambria Math" w:hAnsi="Cambria Math"/>
+              </w:rPr>
+              <m:t>x</m:t>
+            </m:r>
+          </m:e>
+          <m:sub>
+            <m:r>
+              <w:rPr>
+                <w:rFonts w:ascii="Cambria Math" w:hAnsi="Cambria Math"/>
+              </w:rPr>
+              <m:t>c</m:t>
+            </m:r>
+          </m:sub>
+        </m:sSub>
+        <m:r>
+          <w:rPr>
+            <w:rFonts w:ascii="Cambria Math" w:hAnsi="Cambria Math"/>
+          </w:rPr>
+          <m:t>,</m:t>
+        </m:r>
+        <m:sSub>
+          <m:sSubPr>
+            <m:ctrlPr>
+              <w:rPr>
+                <w:rFonts w:ascii="Cambria Math" w:hAnsi="Cambria Math"/>
+                <w:i/>
+              </w:rPr>
+            </m:ctrlPr>
+          </m:sSubPr>
+          <m:e>
+            <m:r>
+              <w:rPr>
+                <w:rFonts w:ascii="Cambria Math" w:hAnsi="Cambria Math"/>
+              </w:rPr>
+              <m:t>y</m:t>
+            </m:r>
+          </m:e>
+          <m:sub>
+            <m:r>
+              <w:rPr>
+                <w:rFonts w:ascii="Cambria Math" w:hAnsi="Cambria Math"/>
+              </w:rPr>
+              <m:t>c</m:t>
+            </m:r>
+          </m:sub>
+        </m:sSub>
+        <m:r>
+          <w:rPr>
+            <w:rFonts w:ascii="Cambria Math" w:hAnsi="Cambria Math"/>
+          </w:rPr>
+          <m:t>, w, h, C)</m:t>
+        </m:r>
+      </m:oMath>
+      <w:r>
+        <w:t xml:space="preserve">, di mana </w:t>
+      </w:r>
+      <m:oMath>
+        <m:r>
+          <w:rPr>
+            <w:rFonts w:ascii="Cambria Math" w:hAnsi="Cambria Math"/>
+          </w:rPr>
+          <m:t>(</m:t>
+        </m:r>
+        <m:sSub>
+          <m:sSubPr>
+            <m:ctrlPr>
+              <w:rPr>
+                <w:rFonts w:ascii="Cambria Math" w:hAnsi="Cambria Math"/>
+                <w:i/>
+              </w:rPr>
+            </m:ctrlPr>
+          </m:sSubPr>
+          <m:e>
+            <m:r>
+              <w:rPr>
+                <w:rFonts w:ascii="Cambria Math" w:hAnsi="Cambria Math"/>
+              </w:rPr>
+              <m:t>x</m:t>
+            </m:r>
+          </m:e>
+          <m:sub>
+            <m:r>
+              <w:rPr>
+                <w:rFonts w:ascii="Cambria Math" w:hAnsi="Cambria Math"/>
+              </w:rPr>
+              <m:t>c</m:t>
+            </m:r>
+          </m:sub>
+        </m:sSub>
+        <m:r>
+          <w:rPr>
+            <w:rFonts w:ascii="Cambria Math" w:hAnsi="Cambria Math"/>
+          </w:rPr>
+          <m:t>,</m:t>
+        </m:r>
+        <m:sSub>
+          <m:sSubPr>
+            <m:ctrlPr>
+              <w:rPr>
+                <w:rFonts w:ascii="Cambria Math" w:hAnsi="Cambria Math"/>
+                <w:i/>
+              </w:rPr>
+            </m:ctrlPr>
+          </m:sSubPr>
+          <m:e>
+            <m:r>
+              <w:rPr>
+                <w:rFonts w:ascii="Cambria Math" w:hAnsi="Cambria Math"/>
+              </w:rPr>
+              <m:t>y</m:t>
+            </m:r>
+          </m:e>
+          <m:sub>
+            <m:r>
+              <w:rPr>
+                <w:rFonts w:ascii="Cambria Math" w:hAnsi="Cambria Math"/>
+              </w:rPr>
+              <m:t>c</m:t>
+            </m:r>
+          </m:sub>
+        </m:sSub>
+        <m:r>
+          <w:rPr>
+            <w:rFonts w:ascii="Cambria Math" w:hAnsi="Cambria Math"/>
+          </w:rPr>
+          <m:t>)</m:t>
+        </m:r>
+      </m:oMath>
+      <w:r>
+        <w:t xml:space="preserve"> adalah koordinat pusat bola pada citra, dan </w:t>
+      </w:r>
+      <m:oMath>
+        <m:r>
+          <w:rPr>
+            <w:rFonts w:ascii="Cambria Math" w:hAnsi="Cambria Math"/>
+          </w:rPr>
+          <m:t>C</m:t>
+        </m:r>
+      </m:oMath>
+      <w:r>
+        <w:t xml:space="preserve"> adalah </w:t>
+      </w:r>
+      <w:r>
+        <w:rPr>
+          <w:i/>
+          <w:iCs/>
+        </w:rPr>
+        <w:t>confidence score</w:t>
+      </w:r>
+      <w:r>
+        <w:t xml:space="preserve">. Koordinat pusat </w:t>
+      </w:r>
+      <m:oMath>
+        <m:r>
+          <w:rPr>
+            <w:rFonts w:ascii="Cambria Math" w:hAnsi="Cambria Math"/>
+          </w:rPr>
+          <m:t>(</m:t>
+        </m:r>
+        <m:sSub>
+          <m:sSubPr>
+            <m:ctrlPr>
+              <w:rPr>
+                <w:rFonts w:ascii="Cambria Math" w:hAnsi="Cambria Math"/>
+                <w:i/>
+              </w:rPr>
+            </m:ctrlPr>
+          </m:sSubPr>
+          <m:e>
+            <m:r>
+              <w:rPr>
+                <w:rFonts w:ascii="Cambria Math" w:hAnsi="Cambria Math"/>
+              </w:rPr>
+              <m:t>x</m:t>
+            </m:r>
+          </m:e>
+          <m:sub>
+            <m:r>
+              <w:rPr>
+                <w:rFonts w:ascii="Cambria Math" w:hAnsi="Cambria Math"/>
+              </w:rPr>
+              <m:t>c</m:t>
+            </m:r>
+          </m:sub>
+        </m:sSub>
+        <m:r>
+          <w:rPr>
+            <w:rFonts w:ascii="Cambria Math" w:hAnsi="Cambria Math"/>
+          </w:rPr>
+          <m:t>,</m:t>
+        </m:r>
+        <m:sSub>
+          <m:sSubPr>
+            <m:ctrlPr>
+              <w:rPr>
+                <w:rFonts w:ascii="Cambria Math" w:hAnsi="Cambria Math"/>
+                <w:i/>
+              </w:rPr>
+            </m:ctrlPr>
+          </m:sSubPr>
+          <m:e>
+            <m:r>
+              <w:rPr>
+                <w:rFonts w:ascii="Cambria Math" w:hAnsi="Cambria Math"/>
+              </w:rPr>
+              <m:t>y</m:t>
+            </m:r>
+          </m:e>
+          <m:sub>
+            <m:r>
+              <w:rPr>
+                <w:rFonts w:ascii="Cambria Math" w:hAnsi="Cambria Math"/>
+              </w:rPr>
+              <m:t>c</m:t>
+            </m:r>
+          </m:sub>
+        </m:sSub>
+        <m:r>
+          <w:rPr>
+            <w:rFonts w:ascii="Cambria Math" w:hAnsi="Cambria Math"/>
+          </w:rPr>
+          <m:t>)</m:t>
+        </m:r>
+      </m:oMath>
+      <w:r>
+        <w:t xml:space="preserve"> inilah yang dijadikan Vektor Pengukuran </w:t>
+      </w:r>
+      <m:oMath>
+        <m:r>
+          <w:rPr>
+            <w:rFonts w:ascii="Cambria Math" w:hAnsi="Cambria Math"/>
+          </w:rPr>
+          <m:t>(</m:t>
+        </m:r>
+        <m:sSub>
+          <m:sSubPr>
+            <m:ctrlPr>
+              <w:rPr>
+                <w:rFonts w:ascii="Cambria Math" w:hAnsi="Cambria Math"/>
+                <w:i/>
+              </w:rPr>
+            </m:ctrlPr>
+          </m:sSubPr>
+          <m:e>
+            <m:r>
+              <w:rPr>
+                <w:rFonts w:ascii="Cambria Math" w:hAnsi="Cambria Math"/>
+              </w:rPr>
+              <m:t>Z</m:t>
+            </m:r>
+          </m:e>
+          <m:sub>
+            <m:r>
+              <w:rPr>
+                <w:rFonts w:ascii="Cambria Math" w:hAnsi="Cambria Math"/>
+              </w:rPr>
+              <m:t>k</m:t>
+            </m:r>
+          </m:sub>
+        </m:sSub>
+        <m:r>
+          <w:rPr>
+            <w:rFonts w:ascii="Cambria Math" w:hAnsi="Cambria Math"/>
+          </w:rPr>
+          <m:t>)</m:t>
+        </m:r>
+      </m:oMath>
+      <w:r>
+        <w:t xml:space="preserve"> yang bising (</w:t>
+      </w:r>
+      <w:r>
+        <w:rPr>
+          <w:i/>
+          <w:iCs/>
+        </w:rPr>
+        <w:t>noisy</w:t>
+      </w:r>
+      <w:r>
+        <w:t xml:space="preserve">) dan siap diolah lebih lanjut oleh </w:t>
+      </w:r>
+      <w:r>
+        <w:rPr>
+          <w:i/>
+          <w:iCs/>
+        </w:rPr>
+        <w:t>Kalman Filter</w:t>
+      </w:r>
+      <w:r>
+        <w:t xml:space="preserve">. </w:t>
+      </w:r>
+      <w:r>
+        <w:rPr>
+          <w:i/>
+          <w:iCs/>
+        </w:rPr>
+        <w:t>Confidence score</w:t>
+      </w:r>
+      <w:r>
+        <w:t xml:space="preserve"> juga dapat dimanfaatkan untuk memverifikasi keandalan pengukuran saat proses pembaruan (koreksi) pada </w:t>
+      </w:r>
+      <w:r>
+        <w:rPr>
+          <w:i/>
+          <w:iCs/>
+        </w:rPr>
+        <w:t>Kalman Filter</w:t>
+      </w:r>
+      <w:r>
+        <w:t>.</w:t>
+      </w:r>
+    </w:p>
+    <w:p>
+      <w:pPr>
+        <w:spacing w:after="160" w:line="259" w:lineRule="auto"/>
+        <w:jc w:val="left"/>
+      </w:pPr>
+      <w:r>
+        <w:br w:type="page"/>
+      </w:r>
+    </w:p>
+    <w:p>
+      <w:pPr>
+        <w:pStyle w:val="Heading2"/>
+        <w:numPr>
+          <w:ilvl w:val="0"/>
+          <w:numId w:val="15"/>
+        </w:numPr>
+        <w:ind w:left="567" w:hanging="567"/>
+      </w:pPr>
+      <w:bookmarkStart w:id="48" w:name="_Toc214345937"/>
+      <w:r>
+        <w:lastRenderedPageBreak/>
+        <w:t>Implementasi Sistem Deteksi dan Pelacakan</w:t>
+      </w:r>
+      <w:bookmarkEnd w:id="48"/>
+    </w:p>
+    <w:p>
+      <w:pPr>
+        <w:pStyle w:val="ListParagraph"/>
+        <w:ind w:left="0" w:firstLine="567"/>
+      </w:pPr>
+      <w:r>
+        <w:t xml:space="preserve">Sistem ini mengadopsi arsitektur </w:t>
+      </w:r>
+      <w:r>
+        <w:rPr>
+          <w:i/>
+          <w:iCs/>
+        </w:rPr>
+        <w:t>Tracking-by-Detection</w:t>
+      </w:r>
+      <w:r>
+        <w:t xml:space="preserve"> di mana model YOLOv8 berfungsi sebagai detektor objek yang menghasilkan </w:t>
+      </w:r>
+      <w:r>
+        <w:rPr>
+          <w:i/>
+          <w:iCs/>
+        </w:rPr>
+        <w:t>measurement</w:t>
+      </w:r>
+      <w:r>
+        <w:t xml:space="preserve"> (pengukuran), dan </w:t>
+      </w:r>
+      <w:r>
+        <w:rPr>
+          <w:i/>
+          <w:iCs/>
+        </w:rPr>
+        <w:t>Kalman Filter</w:t>
+      </w:r>
+      <w:r>
+        <w:t xml:space="preserve"> berfungsi sebagai </w:t>
+      </w:r>
+      <w:r>
+        <w:rPr>
+          <w:i/>
+          <w:iCs/>
+        </w:rPr>
+        <w:t>tracker</w:t>
+      </w:r>
+      <w:r>
+        <w:t xml:space="preserve"> (pelacak) yang melakukan prediksi dan koreksi. Keluaran dari YOLO berupa koordinat pusat bola </w:t>
+      </w:r>
+      <m:oMath>
+        <m:r>
+          <w:rPr>
+            <w:rFonts w:ascii="Cambria Math" w:hAnsi="Cambria Math"/>
+          </w:rPr>
+          <m:t>(</m:t>
+        </m:r>
+        <m:sSub>
+          <m:sSubPr>
+            <m:ctrlPr>
+              <w:rPr>
+                <w:rFonts w:ascii="Cambria Math" w:hAnsi="Cambria Math"/>
+                <w:i/>
+              </w:rPr>
+            </m:ctrlPr>
+          </m:sSubPr>
+          <m:e>
+            <m:r>
+              <w:rPr>
+                <w:rFonts w:ascii="Cambria Math" w:hAnsi="Cambria Math"/>
+              </w:rPr>
+              <m:t>x</m:t>
+            </m:r>
+          </m:e>
+          <m:sub>
+            <m:r>
+              <w:rPr>
+                <w:rFonts w:ascii="Cambria Math" w:hAnsi="Cambria Math"/>
+              </w:rPr>
+              <m:t>c</m:t>
+            </m:r>
+          </m:sub>
+        </m:sSub>
+        <m:r>
+          <w:rPr>
+            <w:rFonts w:ascii="Cambria Math" w:hAnsi="Cambria Math"/>
+          </w:rPr>
+          <m:t>,</m:t>
+        </m:r>
+        <m:sSub>
+          <m:sSubPr>
+            <m:ctrlPr>
+              <w:rPr>
+                <w:rFonts w:ascii="Cambria Math" w:hAnsi="Cambria Math"/>
+                <w:i/>
+              </w:rPr>
+            </m:ctrlPr>
+          </m:sSubPr>
+          <m:e>
+            <m:r>
+              <w:rPr>
+                <w:rFonts w:ascii="Cambria Math" w:hAnsi="Cambria Math"/>
+              </w:rPr>
+              <m:t>y</m:t>
+            </m:r>
+          </m:e>
+          <m:sub>
+            <m:r>
+              <w:rPr>
+                <w:rFonts w:ascii="Cambria Math" w:hAnsi="Cambria Math"/>
+              </w:rPr>
+              <m:t>c</m:t>
+            </m:r>
+          </m:sub>
+        </m:sSub>
+        <m:r>
+          <w:rPr>
+            <w:rFonts w:ascii="Cambria Math" w:hAnsi="Cambria Math"/>
+          </w:rPr>
+          <m:t>)</m:t>
+        </m:r>
+      </m:oMath>
+      <w:r>
+        <w:t xml:space="preserve"> pada setiap </w:t>
+      </w:r>
+      <w:r>
+        <w:rPr>
+          <w:i/>
+          <w:iCs/>
+        </w:rPr>
+        <w:t>frame</w:t>
+      </w:r>
+      <w:r>
+        <w:t xml:space="preserve"> digunakan sebagai input pengukuran </w:t>
+      </w:r>
+      <m:oMath>
+        <m:r>
+          <w:rPr>
+            <w:rFonts w:ascii="Cambria Math" w:hAnsi="Cambria Math"/>
+          </w:rPr>
+          <m:t>(</m:t>
+        </m:r>
+        <m:sSub>
+          <m:sSubPr>
+            <m:ctrlPr>
+              <w:rPr>
+                <w:rFonts w:ascii="Cambria Math" w:hAnsi="Cambria Math"/>
+                <w:i/>
+              </w:rPr>
+            </m:ctrlPr>
+          </m:sSubPr>
+          <m:e>
+            <m:r>
+              <w:rPr>
+                <w:rFonts w:ascii="Cambria Math" w:hAnsi="Cambria Math"/>
+              </w:rPr>
+              <m:t>Z</m:t>
+            </m:r>
+          </m:e>
+          <m:sub>
+            <m:r>
+              <w:rPr>
+                <w:rFonts w:ascii="Cambria Math" w:hAnsi="Cambria Math"/>
+              </w:rPr>
+              <m:t>k</m:t>
+            </m:r>
+          </m:sub>
+        </m:sSub>
+        <m:r>
+          <w:rPr>
+            <w:rFonts w:ascii="Cambria Math" w:hAnsi="Cambria Math"/>
+          </w:rPr>
+          <m:t>)</m:t>
+        </m:r>
+      </m:oMath>
+      <w:r>
+        <w:t xml:space="preserve"> yang bising ke </w:t>
+      </w:r>
+      <w:r>
+        <w:rPr>
+          <w:i/>
+          <w:iCs/>
+        </w:rPr>
+        <w:t>Kalman Filter</w:t>
+      </w:r>
+      <w:r>
+        <w:t xml:space="preserve">. </w:t>
+      </w:r>
+      <w:r>
+        <w:rPr>
+          <w:i/>
+          <w:iCs/>
+        </w:rPr>
+        <w:t>Kalman Filter</w:t>
+      </w:r>
+      <w:r>
+        <w:t xml:space="preserve"> kemudian menjalankan siklus prediksi dan pembaruan untuk menghasilkan estimasi keadaan bola yang optimal. Keluaran </w:t>
+      </w:r>
+      <w:r>
+        <w:rPr>
+          <w:i/>
+          <w:iCs/>
+        </w:rPr>
+        <w:t>Kalman Filter</w:t>
+      </w:r>
+      <w:r>
+        <w:t xml:space="preserve"> adalah posisi dan kecepatan bola yang telah dihaluskan dan diprediksi, siap diteruskan ke modul kontrol gerak robot.</w:t>
+      </w:r>
+    </w:p>
+    <w:p>
+      <w:pPr>
+        <w:pStyle w:val="ListParagraph"/>
+        <w:ind w:left="0" w:firstLine="567"/>
+      </w:pPr>
+      <w:r>
+        <w:t xml:space="preserve">Model yang dipilih adalah arsitektur YOLOv8, diimplementasikan menggunakan </w:t>
+      </w:r>
+      <w:r>
+        <w:rPr>
+          <w:i/>
+          <w:iCs/>
+        </w:rPr>
+        <w:t>framework</w:t>
+      </w:r>
+      <w:r>
+        <w:t xml:space="preserve"> Ultralytics. Pemilihan YOLOv8 didasarkan pada keunggulannya dalam memberikan keseimbangan optimal antara kecepatan inferensi dan akurasi, yang sangat penting untuk mencapai kinerja </w:t>
+      </w:r>
+      <w:r>
+        <w:rPr>
+          <w:i/>
+          <w:iCs/>
+        </w:rPr>
+        <w:t>real-time</w:t>
+      </w:r>
+      <w:r>
+        <w:t xml:space="preserve"> pada robot dengan sumber daya komputasi terbatas. Model ini bertanggung jawab untuk menghasilkan prediksi lokasi bola yang kemudian menjadi input bagi algoritma pelacakan </w:t>
+      </w:r>
+      <w:r>
+        <w:rPr>
+          <w:i/>
+          <w:iCs/>
+        </w:rPr>
+        <w:t>Kalman Filter</w:t>
+      </w:r>
+      <w:r>
+        <w:t>.</w:t>
+      </w:r>
+    </w:p>
+    <w:p>
+      <w:pPr>
+        <w:pStyle w:val="ListParagraph"/>
+        <w:ind w:left="0" w:firstLine="567"/>
+      </w:pPr>
+      <w:r>
+        <w:t xml:space="preserve">Setelah model YOLOv8 berhasil mendeteksi bola, data hasil deteksi diekstraksi. Data ini berbentuk bounding box dengan format </w:t>
+      </w:r>
+      <m:oMath>
+        <m:r>
+          <w:rPr>
+            <w:rFonts w:ascii="Cambria Math" w:hAnsi="Cambria Math"/>
+          </w:rPr>
+          <m:t>(</m:t>
+        </m:r>
+        <m:sSub>
+          <m:sSubPr>
+            <m:ctrlPr>
+              <w:rPr>
+                <w:rFonts w:ascii="Cambria Math" w:hAnsi="Cambria Math"/>
+                <w:i/>
+              </w:rPr>
+            </m:ctrlPr>
+          </m:sSubPr>
+          <m:e>
+            <m:r>
+              <w:rPr>
+                <w:rFonts w:ascii="Cambria Math" w:hAnsi="Cambria Math"/>
+              </w:rPr>
+              <m:t>x</m:t>
+            </m:r>
+          </m:e>
+          <m:sub>
+            <m:r>
+              <w:rPr>
+                <w:rFonts w:ascii="Cambria Math" w:hAnsi="Cambria Math"/>
+              </w:rPr>
+              <m:t>c</m:t>
+            </m:r>
+          </m:sub>
+        </m:sSub>
+        <m:r>
+          <w:rPr>
+            <w:rFonts w:ascii="Cambria Math" w:hAnsi="Cambria Math"/>
+          </w:rPr>
+          <m:t>,</m:t>
+        </m:r>
+        <m:sSub>
+          <m:sSubPr>
+            <m:ctrlPr>
+              <w:rPr>
+                <w:rFonts w:ascii="Cambria Math" w:hAnsi="Cambria Math"/>
+                <w:i/>
+              </w:rPr>
+            </m:ctrlPr>
+          </m:sSubPr>
+          <m:e>
+            <m:r>
+              <w:rPr>
+                <w:rFonts w:ascii="Cambria Math" w:hAnsi="Cambria Math"/>
+              </w:rPr>
+              <m:t>y</m:t>
+            </m:r>
+          </m:e>
+          <m:sub>
+            <m:r>
+              <w:rPr>
+                <w:rFonts w:ascii="Cambria Math" w:hAnsi="Cambria Math"/>
+              </w:rPr>
+              <m:t>c</m:t>
+            </m:r>
+          </m:sub>
+        </m:sSub>
+        <m:r>
+          <w:rPr>
+            <w:rFonts w:ascii="Cambria Math" w:hAnsi="Cambria Math"/>
+          </w:rPr>
+          <m:t>, w, h, C)</m:t>
+        </m:r>
+      </m:oMath>
+      <w:r>
+        <w:t xml:space="preserve">, di mana </w:t>
+      </w:r>
+      <m:oMath>
+        <m:r>
+          <w:rPr>
+            <w:rFonts w:ascii="Cambria Math" w:hAnsi="Cambria Math"/>
+          </w:rPr>
+          <m:t>(</m:t>
+        </m:r>
+        <m:sSub>
+          <m:sSubPr>
+            <m:ctrlPr>
+              <w:rPr>
+                <w:rFonts w:ascii="Cambria Math" w:hAnsi="Cambria Math"/>
+                <w:i/>
+              </w:rPr>
+            </m:ctrlPr>
+          </m:sSubPr>
+          <m:e>
+            <m:r>
+              <w:rPr>
+                <w:rFonts w:ascii="Cambria Math" w:hAnsi="Cambria Math"/>
+              </w:rPr>
+              <m:t>x</m:t>
+            </m:r>
+          </m:e>
+          <m:sub>
+            <m:r>
+              <w:rPr>
+                <w:rFonts w:ascii="Cambria Math" w:hAnsi="Cambria Math"/>
+              </w:rPr>
+              <m:t>c</m:t>
+            </m:r>
+          </m:sub>
+        </m:sSub>
+        <m:r>
+          <w:rPr>
+            <w:rFonts w:ascii="Cambria Math" w:hAnsi="Cambria Math"/>
+          </w:rPr>
+          <m:t>,</m:t>
+        </m:r>
+        <m:sSub>
+          <m:sSubPr>
+            <m:ctrlPr>
+              <w:rPr>
+                <w:rFonts w:ascii="Cambria Math" w:hAnsi="Cambria Math"/>
+                <w:i/>
+              </w:rPr>
+            </m:ctrlPr>
+          </m:sSubPr>
+          <m:e>
+            <m:r>
+              <w:rPr>
+                <w:rFonts w:ascii="Cambria Math" w:hAnsi="Cambria Math"/>
+              </w:rPr>
+              <m:t>y</m:t>
+            </m:r>
+          </m:e>
+          <m:sub>
+            <m:r>
+              <w:rPr>
+                <w:rFonts w:ascii="Cambria Math" w:hAnsi="Cambria Math"/>
+              </w:rPr>
+              <m:t>c</m:t>
+            </m:r>
+          </m:sub>
+        </m:sSub>
+        <m:r>
+          <w:rPr>
+            <w:rFonts w:ascii="Cambria Math" w:hAnsi="Cambria Math"/>
+          </w:rPr>
+          <m:t>)</m:t>
+        </m:r>
+      </m:oMath>
+      <w:r>
+        <w:t xml:space="preserve"> adalah koordinat pusat bola pada citra, dan </w:t>
+      </w:r>
+      <m:oMath>
+        <m:r>
+          <w:rPr>
+            <w:rFonts w:ascii="Cambria Math" w:hAnsi="Cambria Math"/>
+          </w:rPr>
+          <m:t>C</m:t>
+        </m:r>
+      </m:oMath>
+      <w:r>
+        <w:t xml:space="preserve"> adalah </w:t>
+      </w:r>
+      <w:r>
+        <w:rPr>
+          <w:i/>
+          <w:iCs/>
+        </w:rPr>
+        <w:t>confidence score</w:t>
+      </w:r>
+      <w:r>
+        <w:t xml:space="preserve">. Koordinat pusat </w:t>
+      </w:r>
+      <m:oMath>
+        <m:r>
+          <w:rPr>
+            <w:rFonts w:ascii="Cambria Math" w:hAnsi="Cambria Math"/>
+          </w:rPr>
+          <m:t>(</m:t>
+        </m:r>
+        <m:sSub>
+          <m:sSubPr>
+            <m:ctrlPr>
+              <w:rPr>
+                <w:rFonts w:ascii="Cambria Math" w:hAnsi="Cambria Math"/>
+                <w:i/>
+              </w:rPr>
+            </m:ctrlPr>
+          </m:sSubPr>
+          <m:e>
+            <m:r>
+              <w:rPr>
+                <w:rFonts w:ascii="Cambria Math" w:hAnsi="Cambria Math"/>
+              </w:rPr>
+              <m:t>x</m:t>
+            </m:r>
+          </m:e>
+          <m:sub>
+            <m:r>
+              <w:rPr>
+                <w:rFonts w:ascii="Cambria Math" w:hAnsi="Cambria Math"/>
+              </w:rPr>
+              <m:t>c</m:t>
+            </m:r>
+          </m:sub>
+        </m:sSub>
+        <m:r>
+          <w:rPr>
+            <w:rFonts w:ascii="Cambria Math" w:hAnsi="Cambria Math"/>
+          </w:rPr>
+          <m:t>,</m:t>
+        </m:r>
+        <m:sSub>
+          <m:sSubPr>
+            <m:ctrlPr>
+              <w:rPr>
+                <w:rFonts w:ascii="Cambria Math" w:hAnsi="Cambria Math"/>
+                <w:i/>
+              </w:rPr>
+            </m:ctrlPr>
+          </m:sSubPr>
+          <m:e>
+            <m:r>
+              <w:rPr>
+                <w:rFonts w:ascii="Cambria Math" w:hAnsi="Cambria Math"/>
+              </w:rPr>
+              <m:t>y</m:t>
+            </m:r>
+          </m:e>
+          <m:sub>
+            <m:r>
+              <w:rPr>
+                <w:rFonts w:ascii="Cambria Math" w:hAnsi="Cambria Math"/>
+              </w:rPr>
+              <m:t>c</m:t>
+            </m:r>
+          </m:sub>
+        </m:sSub>
+        <m:r>
+          <w:rPr>
+            <w:rFonts w:ascii="Cambria Math" w:hAnsi="Cambria Math"/>
+          </w:rPr>
+          <m:t>)</m:t>
+        </m:r>
+      </m:oMath>
+      <w:r>
+        <w:t xml:space="preserve"> inilah yang dijadikan Vektor Pengukuran </w:t>
+      </w:r>
+      <m:oMath>
+        <m:r>
+          <w:rPr>
+            <w:rFonts w:ascii="Cambria Math" w:hAnsi="Cambria Math"/>
+          </w:rPr>
+          <m:t>(</m:t>
+        </m:r>
+        <m:sSub>
+          <m:sSubPr>
+            <m:ctrlPr>
+              <w:rPr>
+                <w:rFonts w:ascii="Cambria Math" w:hAnsi="Cambria Math"/>
+                <w:i/>
+              </w:rPr>
+            </m:ctrlPr>
+          </m:sSubPr>
+          <m:e>
+            <m:r>
+              <w:rPr>
+                <w:rFonts w:ascii="Cambria Math" w:hAnsi="Cambria Math"/>
+              </w:rPr>
+              <m:t>Z</m:t>
+            </m:r>
+          </m:e>
+          <m:sub>
+            <m:r>
+              <w:rPr>
+                <w:rFonts w:ascii="Cambria Math" w:hAnsi="Cambria Math"/>
+              </w:rPr>
+              <m:t>k</m:t>
+            </m:r>
+          </m:sub>
+        </m:sSub>
+        <m:r>
+          <w:rPr>
+            <w:rFonts w:ascii="Cambria Math" w:hAnsi="Cambria Math"/>
+          </w:rPr>
+          <m:t>)</m:t>
+        </m:r>
+      </m:oMath>
+      <w:r>
+        <w:t xml:space="preserve"> yang bising (</w:t>
+      </w:r>
+      <w:r>
+        <w:rPr>
+          <w:i/>
+          <w:iCs/>
+        </w:rPr>
+        <w:t>noisy</w:t>
+      </w:r>
+      <w:r>
+        <w:t xml:space="preserve">) dan siap diolah lebih lanjut oleh </w:t>
+      </w:r>
+      <w:r>
+        <w:rPr>
+          <w:i/>
+          <w:iCs/>
+        </w:rPr>
+        <w:t>Kalman Filter</w:t>
+      </w:r>
+      <w:r>
+        <w:t xml:space="preserve">. </w:t>
+      </w:r>
+      <w:r>
+        <w:rPr>
+          <w:i/>
+          <w:iCs/>
+        </w:rPr>
+        <w:t>Confidence score</w:t>
+      </w:r>
+      <w:r>
+        <w:t xml:space="preserve"> juga dapat dimanfaatkan untuk memverifikasi keandalan pengukuran saat proses pembaruan (koreksi) pada </w:t>
+      </w:r>
+      <w:r>
+        <w:rPr>
+          <w:i/>
+          <w:iCs/>
+        </w:rPr>
+        <w:t>Kalman Filter</w:t>
+      </w:r>
+      <w:r>
+        <w:t>.</w:t>
+      </w:r>
+    </w:p>
+    <w:p>
+      <w:pPr>
+        <w:pStyle w:val="ListParagraph"/>
+        <w:ind w:left="0" w:firstLine="567"/>
+      </w:pPr>
+      <w:r>
+        <w:rPr>
+          <w:i/>
+          <w:iCs/>
+        </w:rPr>
+        <w:t>Kalman Filter</w:t>
+      </w:r>
+      <w:r>
+        <w:t xml:space="preserve"> (KF)</w:t>
+      </w:r>
+      <w:r>
+        <w:t xml:space="preserve"> dikonfigurasi untuk memodelkan keadaan bola dengan 8 status (</w:t>
+      </w:r>
+      <w:r>
+        <w:rPr>
+          <w:i/>
+          <w:iCs/>
+        </w:rPr>
+        <w:t>state</w:t>
+      </w:r>
+      <w:r>
+        <w:t>) dan menerima 4 pengukuran (</w:t>
+      </w:r>
+      <w:r>
+        <w:rPr>
+          <w:i/>
+          <w:iCs/>
+        </w:rPr>
+        <w:t>measurement</w:t>
+      </w:r>
+      <w:r>
+        <w:t>).</w:t>
+      </w:r>
+    </w:p>
+    <w:p>
+      <w:pPr>
+        <w:pStyle w:val="ListParagraph"/>
+        <w:numPr>
+          <w:ilvl w:val="0"/>
+          <w:numId w:val="24"/>
+        </w:numPr>
+        <w:ind w:left="567" w:hanging="567"/>
+      </w:pPr>
+      <w:r>
+        <w:t>Vektor Keadaan</w:t>
+      </w:r>
+      <w:r>
+        <w:t xml:space="preserve"> </w:t>
+      </w:r>
+      <m:oMath>
+        <m:r>
+          <w:rPr>
+            <w:rFonts w:ascii="Cambria Math" w:hAnsi="Cambria Math"/>
+          </w:rPr>
+          <m:t>(X)</m:t>
+        </m:r>
+      </m:oMath>
+      <w:r>
+        <w:t>: Mewakili posisi, dimensi, dan kecepatan perubahan objek, didefinisikan sebagai</w:t>
+      </w:r>
+      <w:r>
+        <w:t xml:space="preserve"> </w:t>
+      </w:r>
+      <m:oMath>
+        <m:sSup>
+          <m:sSupPr>
+            <m:ctrlPr>
+              <w:rPr>
+                <w:rFonts w:ascii="Cambria Math" w:hAnsi="Cambria Math"/>
+                <w:i/>
+              </w:rPr>
+            </m:ctrlPr>
+          </m:sSupPr>
+          <m:e>
+            <m:r>
+              <w:rPr>
+                <w:rFonts w:ascii="Cambria Math" w:hAnsi="Cambria Math"/>
+              </w:rPr>
+              <m:t>[x,y,w,h,</m:t>
+            </m:r>
+            <m:acc>
+              <m:accPr>
+                <m:chr m:val="̇"/>
+                <m:ctrlPr>
+                  <w:rPr>
+                    <w:rFonts w:ascii="Cambria Math" w:hAnsi="Cambria Math"/>
+                    <w:i/>
+                  </w:rPr>
+                </m:ctrlPr>
+              </m:accPr>
+              <m:e>
+                <m:r>
+                  <w:rPr>
+                    <w:rFonts w:ascii="Cambria Math" w:hAnsi="Cambria Math"/>
+                  </w:rPr>
+                  <m:t>x</m:t>
+                </m:r>
+              </m:e>
+            </m:acc>
+            <m:r>
+              <w:rPr>
+                <w:rFonts w:ascii="Cambria Math" w:hAnsi="Cambria Math"/>
+              </w:rPr>
+              <m:t>,</m:t>
+            </m:r>
+            <m:acc>
+              <m:accPr>
+                <m:chr m:val="̇"/>
+                <m:ctrlPr>
+                  <w:rPr>
+                    <w:rFonts w:ascii="Cambria Math" w:hAnsi="Cambria Math"/>
+                    <w:i/>
+                  </w:rPr>
+                </m:ctrlPr>
+              </m:accPr>
+              <m:e>
+                <m:r>
+                  <w:rPr>
+                    <w:rFonts w:ascii="Cambria Math" w:hAnsi="Cambria Math"/>
+                  </w:rPr>
+                  <m:t>y</m:t>
+                </m:r>
+              </m:e>
+            </m:acc>
+            <m:r>
+              <w:rPr>
+                <w:rFonts w:ascii="Cambria Math" w:hAnsi="Cambria Math"/>
+              </w:rPr>
+              <m:t>,</m:t>
+            </m:r>
+            <m:acc>
+              <m:accPr>
+                <m:chr m:val="̇"/>
+                <m:ctrlPr>
+                  <w:rPr>
+                    <w:rFonts w:ascii="Cambria Math" w:hAnsi="Cambria Math"/>
+                    <w:i/>
+                  </w:rPr>
+                </m:ctrlPr>
+              </m:accPr>
+              <m:e>
+                <m:r>
+                  <w:rPr>
+                    <w:rFonts w:ascii="Cambria Math" w:hAnsi="Cambria Math"/>
+                  </w:rPr>
+                  <m:t>w</m:t>
+                </m:r>
+              </m:e>
+            </m:acc>
+            <m:r>
+              <w:rPr>
+                <w:rFonts w:ascii="Cambria Math" w:hAnsi="Cambria Math"/>
+              </w:rPr>
+              <m:t>,</m:t>
+            </m:r>
+            <m:acc>
+              <m:accPr>
+                <m:chr m:val="̇"/>
+                <m:ctrlPr>
+                  <w:rPr>
+                    <w:rFonts w:ascii="Cambria Math" w:hAnsi="Cambria Math"/>
+                    <w:i/>
+                  </w:rPr>
+                </m:ctrlPr>
+              </m:accPr>
+              <m:e>
+                <m:r>
+                  <w:rPr>
+                    <w:rFonts w:ascii="Cambria Math" w:hAnsi="Cambria Math"/>
+                  </w:rPr>
+                  <m:t>h</m:t>
+                </m:r>
+              </m:e>
+            </m:acc>
+            <m:r>
+              <w:rPr>
+                <w:rFonts w:ascii="Cambria Math" w:hAnsi="Cambria Math"/>
+              </w:rPr>
+              <m:t>]</m:t>
+            </m:r>
+          </m:e>
+          <m:sup>
+            <m:r>
+              <w:rPr>
+                <w:rFonts w:ascii="Cambria Math" w:hAnsi="Cambria Math"/>
+              </w:rPr>
+              <m:t>T</m:t>
+            </m:r>
+          </m:sup>
+        </m:sSup>
+      </m:oMath>
+      <w:r>
+        <w:t xml:space="preserve">. Di sini, </w:t>
+      </w:r>
+      <m:oMath>
+        <m:r>
+          <w:rPr>
+            <w:rFonts w:ascii="Cambria Math" w:hAnsi="Cambria Math"/>
+          </w:rPr>
+          <m:t>x,y</m:t>
+        </m:r>
+      </m:oMath>
+      <w:r>
+        <w:rPr>
+          <w:rFonts w:eastAsiaTheme="minorEastAsia"/>
+        </w:rPr>
+        <w:t xml:space="preserve"> </w:t>
+      </w:r>
+      <w:r>
+        <w:t xml:space="preserve">adalah koordinat pusat, </w:t>
+      </w:r>
+      <m:oMath>
+        <m:r>
+          <w:rPr>
+            <w:rFonts w:ascii="Cambria Math" w:hAnsi="Cambria Math"/>
+          </w:rPr>
+          <m:t>w,h</m:t>
+        </m:r>
+      </m:oMath>
+      <w:r>
+        <w:rPr>
+          <w:rFonts w:eastAsiaTheme="minorEastAsia"/>
+        </w:rPr>
+        <w:t xml:space="preserve"> </w:t>
+      </w:r>
+      <w:r>
+        <w:t xml:space="preserve">adalah lebar dan tinggi </w:t>
+      </w:r>
+      <w:r>
+        <w:rPr>
+          <w:i/>
+          <w:iCs/>
+        </w:rPr>
+        <w:t>bounding box</w:t>
+      </w:r>
+      <w:r>
+        <w:t xml:space="preserve">, dan </w:t>
+      </w:r>
+      <m:oMath>
+        <m:acc>
+          <m:accPr>
+            <m:chr m:val="̇"/>
+            <m:ctrlPr>
+              <w:rPr>
+                <w:rFonts w:ascii="Cambria Math" w:hAnsi="Cambria Math"/>
+                <w:i/>
+              </w:rPr>
+            </m:ctrlPr>
+          </m:accPr>
+          <m:e>
+            <m:r>
+              <w:rPr>
+                <w:rFonts w:ascii="Cambria Math" w:hAnsi="Cambria Math"/>
+              </w:rPr>
+              <m:t>x</m:t>
+            </m:r>
+          </m:e>
+        </m:acc>
+        <m:r>
+          <w:rPr>
+            <w:rFonts w:ascii="Cambria Math" w:hAnsi="Cambria Math"/>
+          </w:rPr>
+          <m:t>,</m:t>
+        </m:r>
+        <m:acc>
+          <m:accPr>
+            <m:chr m:val="̇"/>
+            <m:ctrlPr>
+              <w:rPr>
+                <w:rFonts w:ascii="Cambria Math" w:hAnsi="Cambria Math"/>
+                <w:i/>
+              </w:rPr>
+            </m:ctrlPr>
+          </m:accPr>
+          <m:e>
+            <m:r>
+              <w:rPr>
+                <w:rFonts w:ascii="Cambria Math" w:hAnsi="Cambria Math"/>
+              </w:rPr>
+              <m:t>y</m:t>
+            </m:r>
+          </m:e>
+        </m:acc>
+        <m:r>
+          <w:rPr>
+            <w:rFonts w:ascii="Cambria Math" w:hAnsi="Cambria Math"/>
+          </w:rPr>
+          <m:t>,</m:t>
+        </m:r>
+        <m:acc>
+          <m:accPr>
+            <m:chr m:val="̇"/>
+            <m:ctrlPr>
+              <w:rPr>
+                <w:rFonts w:ascii="Cambria Math" w:hAnsi="Cambria Math"/>
+                <w:i/>
+              </w:rPr>
+            </m:ctrlPr>
+          </m:accPr>
+          <m:e>
+            <m:r>
+              <w:rPr>
+                <w:rFonts w:ascii="Cambria Math" w:hAnsi="Cambria Math"/>
+              </w:rPr>
+              <m:t>w</m:t>
+            </m:r>
+          </m:e>
+        </m:acc>
+        <m:r>
+          <w:rPr>
+            <w:rFonts w:ascii="Cambria Math" w:hAnsi="Cambria Math"/>
+          </w:rPr>
+          <m:t>,</m:t>
+        </m:r>
+        <m:acc>
+          <m:accPr>
+            <m:chr m:val="̇"/>
+            <m:ctrlPr>
+              <w:rPr>
+                <w:rFonts w:ascii="Cambria Math" w:hAnsi="Cambria Math"/>
+                <w:i/>
+              </w:rPr>
+            </m:ctrlPr>
+          </m:accPr>
+          <m:e>
+            <m:r>
+              <w:rPr>
+                <w:rFonts w:ascii="Cambria Math" w:hAnsi="Cambria Math"/>
+              </w:rPr>
+              <m:t>h</m:t>
+            </m:r>
+          </m:e>
+        </m:acc>
+      </m:oMath>
+      <w:r>
+        <w:t xml:space="preserve"> </w:t>
+      </w:r>
+      <w:r>
+        <w:t>adalah laju perubahan (kecepatan) dari variabel-variabel tersebut.</w:t>
+      </w:r>
+    </w:p>
+    <w:p>
+      <w:pPr>
+        <w:pStyle w:val="ListParagraph"/>
+        <w:numPr>
+          <w:ilvl w:val="0"/>
+          <w:numId w:val="24"/>
+        </w:numPr>
+        <w:ind w:left="567" w:hanging="567"/>
+      </w:pPr>
+      <w:r>
+        <w:lastRenderedPageBreak/>
+        <w:t xml:space="preserve">Vektor Pengukuran </w:t>
+      </w:r>
+      <m:oMath>
+        <m:r>
+          <w:rPr>
+            <w:rFonts w:ascii="Cambria Math" w:hAnsi="Cambria Math"/>
+          </w:rPr>
+          <m:t>(Z)</m:t>
+        </m:r>
+      </m:oMath>
+      <w:r>
+        <w:t xml:space="preserve">: Mewakili data yang diterima dari detektor YOLOv8 pada </w:t>
+      </w:r>
+      <w:r>
+        <w:rPr>
+          <w:i/>
+          <w:iCs/>
+        </w:rPr>
+        <w:t>frame</w:t>
+      </w:r>
+      <w:r>
+        <w:t xml:space="preserve"> tertentu, didefinisikan sebagai: </w:t>
+      </w:r>
+      <m:oMath>
+        <m:sSup>
+          <m:sSupPr>
+            <m:ctrlPr>
+              <w:rPr>
+                <w:rFonts w:ascii="Cambria Math" w:hAnsi="Cambria Math"/>
+                <w:i/>
+              </w:rPr>
+            </m:ctrlPr>
+          </m:sSupPr>
+          <m:e>
+            <m:r>
+              <w:rPr>
+                <w:rFonts w:ascii="Cambria Math" w:hAnsi="Cambria Math"/>
+              </w:rPr>
+              <m:t>[x,y,w,h]</m:t>
+            </m:r>
+          </m:e>
+          <m:sup>
+            <m:r>
+              <w:rPr>
+                <w:rFonts w:ascii="Cambria Math" w:hAnsi="Cambria Math"/>
+              </w:rPr>
+              <m:t>T</m:t>
+            </m:r>
+          </m:sup>
+        </m:sSup>
+      </m:oMath>
+      <w:r>
+        <w:t>.</w:t>
+      </w:r>
+    </w:p>
+    <w:p>
+      <w:r>
+        <w:t xml:space="preserve">Strategi </w:t>
+      </w:r>
+      <w:r>
+        <w:rPr>
+          <w:i/>
+          <w:iCs/>
+        </w:rPr>
+        <w:t>Frame Skipping</w:t>
+      </w:r>
+      <w:r>
+        <w:t xml:space="preserve"> diterapkan untuk optimasi komputasi dan stabilisasi gerakan. Alur kerjanya adalah sebagai berikut:</w:t>
+      </w:r>
+    </w:p>
+    <w:p>
+      <w:pPr>
+        <w:pStyle w:val="ListParagraph"/>
+        <w:numPr>
+          <w:ilvl w:val="0"/>
+          <w:numId w:val="26"/>
+        </w:numPr>
+        <w:ind w:left="567" w:hanging="567"/>
+        <w:rPr>
+          <w:lang w:val="en-ID"/>
+        </w:rPr>
+      </w:pPr>
+      <w:r>
+        <w:rPr>
+          <w:lang w:val="en-ID"/>
+        </w:rPr>
+        <w:t>Pengukuran YOLO (</w:t>
+      </w:r>
+      <w:r>
+        <w:rPr>
+          <w:lang w:val="en-ID"/>
+        </w:rPr>
+        <w:t xml:space="preserve">misal </w:t>
+      </w:r>
+      <w:r>
+        <w:rPr>
+          <w:i/>
+          <w:iCs/>
+          <w:lang w:val="en-ID"/>
+        </w:rPr>
+        <w:t>f</w:t>
+      </w:r>
+      <w:r>
+        <w:rPr>
+          <w:i/>
+          <w:iCs/>
+          <w:lang w:val="en-ID"/>
+        </w:rPr>
+        <w:t xml:space="preserve">rame </w:t>
+      </w:r>
+      <w:r>
+        <w:rPr>
+          <w:lang w:val="en-ID"/>
+        </w:rPr>
+        <w:t xml:space="preserve">1): Pada </w:t>
+      </w:r>
+      <w:r>
+        <w:rPr>
+          <w:i/>
+          <w:iCs/>
+          <w:lang w:val="en-ID"/>
+        </w:rPr>
+        <w:t>frame</w:t>
+      </w:r>
+      <w:r>
+        <w:rPr>
+          <w:lang w:val="en-ID"/>
+        </w:rPr>
+        <w:t xml:space="preserve"> awal, YOLOv8 dijalankan untuk mendapatkan data pengukuran</w:t>
+      </w:r>
+      <w:r>
+        <w:rPr>
+          <w:lang w:val="en-ID"/>
+        </w:rPr>
+        <w:t xml:space="preserve"> </w:t>
+      </w:r>
+      <m:oMath>
+        <m:r>
+          <w:rPr>
+            <w:rFonts w:ascii="Cambria Math" w:hAnsi="Cambria Math"/>
+            <w:lang w:val="en-ID"/>
+          </w:rPr>
+          <m:t>Z</m:t>
+        </m:r>
+      </m:oMath>
+      <w:r>
+        <w:rPr>
+          <w:lang w:val="en-ID"/>
+        </w:rPr>
+        <w:t>. Data ini digunakan untuk menginisialisasi atau memperbarui status KF.</w:t>
+      </w:r>
+    </w:p>
+    <w:p>
+      <w:pPr>
+        <w:pStyle w:val="ListParagraph"/>
+        <w:numPr>
+          <w:ilvl w:val="0"/>
+          <w:numId w:val="26"/>
+        </w:numPr>
+        <w:ind w:left="567" w:hanging="567"/>
+        <w:rPr>
+          <w:lang w:val="en-ID"/>
+        </w:rPr>
+      </w:pPr>
+      <w:r>
+        <w:rPr>
+          <w:lang w:val="en-ID"/>
+        </w:rPr>
+        <w:t>Prediksi KF (</w:t>
+      </w:r>
+      <w:r>
+        <w:rPr>
+          <w:i/>
+          <w:iCs/>
+          <w:lang w:val="en-ID"/>
+        </w:rPr>
+        <w:t>Skip Frames</w:t>
+      </w:r>
+      <w:r>
+        <w:rPr>
+          <w:lang w:val="en-ID"/>
+        </w:rPr>
+        <w:t xml:space="preserve">): Untuk </w:t>
+      </w:r>
+      <w:r>
+        <w:rPr>
+          <w:lang w:val="en-ID"/>
+        </w:rPr>
+        <w:t>beberapa</w:t>
+      </w:r>
+      <w:r>
+        <w:rPr>
+          <w:lang w:val="en-ID"/>
+        </w:rPr>
+        <w:t xml:space="preserve"> </w:t>
+      </w:r>
+      <w:r>
+        <w:rPr>
+          <w:i/>
+          <w:iCs/>
+          <w:lang w:val="en-ID"/>
+        </w:rPr>
+        <w:t>frame</w:t>
+      </w:r>
+      <w:r>
+        <w:rPr>
+          <w:lang w:val="en-ID"/>
+        </w:rPr>
+        <w:t xml:space="preserve"> berikutnya (misalnya </w:t>
+      </w:r>
+      <w:r>
+        <w:rPr>
+          <w:i/>
+          <w:iCs/>
+          <w:lang w:val="en-ID"/>
+        </w:rPr>
+        <w:t>f</w:t>
+      </w:r>
+      <w:r>
+        <w:rPr>
+          <w:i/>
+          <w:iCs/>
+          <w:lang w:val="en-ID"/>
+        </w:rPr>
+        <w:t>rame</w:t>
+      </w:r>
+      <w:r>
+        <w:rPr>
+          <w:lang w:val="en-ID"/>
+        </w:rPr>
+        <w:t xml:space="preserve"> 2 hingga </w:t>
+      </w:r>
+      <w:r>
+        <w:rPr>
+          <w:i/>
+          <w:iCs/>
+          <w:lang w:val="en-ID"/>
+        </w:rPr>
+        <w:t>f</w:t>
+      </w:r>
+      <w:r>
+        <w:rPr>
+          <w:i/>
+          <w:iCs/>
+          <w:lang w:val="en-ID"/>
+        </w:rPr>
+        <w:t>rame</w:t>
+      </w:r>
+      <w:r>
+        <w:rPr>
+          <w:lang w:val="en-ID"/>
+        </w:rPr>
+        <w:t xml:space="preserve"> </w:t>
+      </w:r>
+      <w:r>
+        <w:rPr>
+          <w:lang w:val="en-ID"/>
+        </w:rPr>
+        <w:t>5</w:t>
+      </w:r>
+      <w:r>
+        <w:rPr>
+          <w:lang w:val="en-ID"/>
+        </w:rPr>
+        <w:t xml:space="preserve">), sistem tidak menjalankan YOLO. Sebaliknya, </w:t>
+      </w:r>
+      <w:r>
+        <w:rPr>
+          <w:lang w:val="en-ID"/>
+        </w:rPr>
+        <w:t>KF</w:t>
+      </w:r>
+      <w:r>
+        <w:rPr>
+          <w:lang w:val="en-ID"/>
+        </w:rPr>
+        <w:t xml:space="preserve"> berada dalam mode </w:t>
+      </w:r>
+      <w:r>
+        <w:rPr>
+          <w:lang w:val="en-ID"/>
+        </w:rPr>
+        <w:t>p</w:t>
+      </w:r>
+      <w:r>
+        <w:rPr>
+          <w:lang w:val="en-ID"/>
+        </w:rPr>
+        <w:t xml:space="preserve">rediksi </w:t>
+      </w:r>
+      <w:r>
+        <w:rPr>
+          <w:lang w:val="en-ID"/>
+        </w:rPr>
+        <w:t>p</w:t>
+      </w:r>
+      <w:r>
+        <w:rPr>
+          <w:lang w:val="en-ID"/>
+        </w:rPr>
+        <w:t>enuh, menghasilkan posisi bola yang diestimasi berdasarkan model gerakan internalnya. Hal ini mengurangi beban komputasi secara signifikan.</w:t>
+      </w:r>
+    </w:p>
+    <w:p>
+      <w:pPr>
+        <w:pStyle w:val="ListParagraph"/>
+        <w:numPr>
+          <w:ilvl w:val="0"/>
+          <w:numId w:val="26"/>
+        </w:numPr>
+        <w:ind w:left="567" w:hanging="567"/>
+        <w:rPr>
+          <w:lang w:val="en-ID"/>
+        </w:rPr>
+      </w:pPr>
+      <w:r>
+        <w:rPr>
+          <w:lang w:val="en-ID"/>
+        </w:rPr>
+        <w:t>Pengukuran Ulang YOLO (</w:t>
+      </w:r>
+      <w:r>
+        <w:rPr>
+          <w:i/>
+          <w:iCs/>
+          <w:lang w:val="en-ID"/>
+        </w:rPr>
+        <w:t>f</w:t>
+      </w:r>
+      <w:r>
+        <w:rPr>
+          <w:i/>
+          <w:iCs/>
+          <w:lang w:val="en-ID"/>
+        </w:rPr>
+        <w:t>rame</w:t>
+      </w:r>
+      <w:r>
+        <w:rPr>
+          <w:lang w:val="en-ID"/>
+        </w:rPr>
+        <w:t xml:space="preserve"> </w:t>
+      </w:r>
+      <w:r>
+        <w:rPr>
+          <w:lang w:val="en-ID"/>
+        </w:rPr>
+        <w:t>6</w:t>
+      </w:r>
+      <w:r>
+        <w:rPr>
+          <w:lang w:val="en-ID"/>
+        </w:rPr>
+        <w:t xml:space="preserve">): Pada </w:t>
+      </w:r>
+      <w:r>
+        <w:rPr>
+          <w:i/>
+          <w:iCs/>
+          <w:lang w:val="en-ID"/>
+        </w:rPr>
+        <w:t>frame</w:t>
+      </w:r>
+      <w:r>
+        <w:rPr>
+          <w:lang w:val="en-ID"/>
+        </w:rPr>
+        <w:t xml:space="preserve"> setelah pengukuran terakhir, YOLOv8 diaktifkan kembali untuk memberikan data pengukuran baru </w:t>
+      </w:r>
+      <m:oMath>
+        <m:r>
+          <w:rPr>
+            <w:rFonts w:ascii="Cambria Math" w:hAnsi="Cambria Math"/>
+            <w:lang w:val="en-ID"/>
+          </w:rPr>
+          <m:t>(</m:t>
+        </m:r>
+        <m:sSub>
+          <m:sSubPr>
+            <m:ctrlPr>
+              <w:rPr>
+                <w:rFonts w:ascii="Cambria Math" w:hAnsi="Cambria Math"/>
+                <w:i/>
+                <w:lang w:val="en-ID"/>
+              </w:rPr>
+            </m:ctrlPr>
+          </m:sSubPr>
+          <m:e>
+            <m:r>
+              <w:rPr>
+                <w:rFonts w:ascii="Cambria Math" w:hAnsi="Cambria Math"/>
+                <w:lang w:val="en-ID"/>
+              </w:rPr>
+              <m:t>Z</m:t>
+            </m:r>
+          </m:e>
+          <m:sub>
+            <m:r>
+              <w:rPr>
+                <w:rFonts w:ascii="Cambria Math" w:hAnsi="Cambria Math"/>
+                <w:lang w:val="en-ID"/>
+              </w:rPr>
+              <m:t>k</m:t>
+            </m:r>
+          </m:sub>
+        </m:sSub>
+        <m:r>
+          <w:rPr>
+            <w:rFonts w:ascii="Cambria Math" w:hAnsi="Cambria Math"/>
+            <w:lang w:val="en-ID"/>
+          </w:rPr>
+          <m:t>)</m:t>
+        </m:r>
+      </m:oMath>
+      <w:r>
+        <w:rPr>
+          <w:lang w:val="en-ID"/>
+        </w:rPr>
+        <w:t xml:space="preserve"> yang akan digunakan KF untuk </w:t>
+      </w:r>
+      <w:r>
+        <w:rPr>
+          <w:lang w:val="en-ID"/>
+        </w:rPr>
+        <w:t>p</w:t>
+      </w:r>
+      <w:r>
+        <w:rPr>
+          <w:lang w:val="en-ID"/>
+        </w:rPr>
+        <w:t>embaruan (</w:t>
+      </w:r>
+      <w:r>
+        <w:rPr>
+          <w:i/>
+          <w:iCs/>
+          <w:lang w:val="en-ID"/>
+        </w:rPr>
+        <w:t>u</w:t>
+      </w:r>
+      <w:r>
+        <w:rPr>
+          <w:i/>
+          <w:iCs/>
+          <w:lang w:val="en-ID"/>
+        </w:rPr>
+        <w:t>pdate</w:t>
+      </w:r>
+      <w:r>
+        <w:rPr>
+          <w:lang w:val="en-ID"/>
+        </w:rPr>
+        <w:t>). Siklus ini kemudian berulang.</w:t>
+      </w:r>
+    </w:p>
+    <w:p>
+      <w:pPr>
+        <w:ind w:firstLine="567"/>
+      </w:pPr>
+      <w:r>
+        <w:t xml:space="preserve">Strategi ini juga meningkatkan ketahanan sistem terhadap </w:t>
+      </w:r>
+      <w:r>
+        <w:rPr>
+          <w:i/>
+          <w:iCs/>
+        </w:rPr>
+        <w:t>occlusion</w:t>
+      </w:r>
+      <w:r>
+        <w:t xml:space="preserve"> sesaat. Jika YOLO gagal mendeteksi bola pada </w:t>
+      </w:r>
+      <w:r>
+        <w:rPr>
+          <w:i/>
+          <w:iCs/>
+        </w:rPr>
+        <w:t>frame</w:t>
+      </w:r>
+      <w:r>
+        <w:t xml:space="preserve"> yang seharusnya (misalnya </w:t>
+      </w:r>
+      <w:r>
+        <w:rPr>
+          <w:i/>
+          <w:iCs/>
+        </w:rPr>
+        <w:t>f</w:t>
+      </w:r>
+      <w:r>
+        <w:rPr>
+          <w:i/>
+          <w:iCs/>
+        </w:rPr>
+        <w:t>rame</w:t>
+      </w:r>
+      <w:r>
+        <w:t xml:space="preserve"> 1 atau </w:t>
+      </w:r>
+      <w:r>
+        <w:rPr>
+          <w:i/>
+          <w:iCs/>
+        </w:rPr>
+        <w:t>f</w:t>
+      </w:r>
+      <w:r>
+        <w:rPr>
+          <w:i/>
+          <w:iCs/>
+        </w:rPr>
+        <w:t>rame</w:t>
+      </w:r>
+      <w:r>
+        <w:t xml:space="preserve"> </w:t>
+      </w:r>
+      <w:r>
+        <w:t>6</w:t>
+      </w:r>
+      <w:r>
+        <w:t xml:space="preserve">), </w:t>
+      </w:r>
+      <w:r>
+        <w:t>KF</w:t>
+      </w:r>
+      <w:r>
+        <w:t xml:space="preserve"> akan diinstruksikan untuk tetap menjalankan </w:t>
+      </w:r>
+      <w:r>
+        <w:t>l</w:t>
+      </w:r>
+      <w:r>
+        <w:t xml:space="preserve">angkah </w:t>
+      </w:r>
+      <w:r>
+        <w:t>p</w:t>
+      </w:r>
+      <w:r>
+        <w:t xml:space="preserve">rediksi tanpa </w:t>
+      </w:r>
+      <w:r>
+        <w:rPr>
+          <w:i/>
+          <w:iCs/>
+        </w:rPr>
+        <w:t>u</w:t>
+      </w:r>
+      <w:r>
+        <w:rPr>
+          <w:i/>
+          <w:iCs/>
+        </w:rPr>
+        <w:t>pdate</w:t>
+      </w:r>
+      <w:r>
+        <w:t xml:space="preserve"> dari YOLO.</w:t>
+      </w:r>
+      <w:r>
+        <w:t xml:space="preserve"> </w:t>
+      </w:r>
+      <w:r>
+        <w:t xml:space="preserve">Untuk menjaga integritas pelacakan, batas toleransi kegagalan deteksi diatur maksimal 5 kali kejadian berturut-turut. Jika </w:t>
+      </w:r>
+      <w:r>
+        <w:t>KF</w:t>
+      </w:r>
+      <w:r>
+        <w:t xml:space="preserve"> harus terus memprediksi lebih dari 5 </w:t>
+      </w:r>
+      <w:r>
+        <w:rPr>
+          <w:i/>
+          <w:iCs/>
+        </w:rPr>
+        <w:t>frame</w:t>
+      </w:r>
+      <w:r>
+        <w:t xml:space="preserve"> tanpa input YOLO (misalnya karena bola hilang atau terhalang total), </w:t>
+      </w:r>
+      <w:r>
+        <w:rPr>
+          <w:i/>
+          <w:iCs/>
+        </w:rPr>
+        <w:t>track</w:t>
+      </w:r>
+      <w:r>
+        <w:t xml:space="preserve"> (jejak) dianggap hilang (</w:t>
+      </w:r>
+      <w:r>
+        <w:rPr>
+          <w:i/>
+          <w:iCs/>
+        </w:rPr>
+        <w:t>Lost Track</w:t>
+      </w:r>
+      <w:r>
+        <w:t>), dan sistem akan kembali ke mode pencarian penuh.</w:t>
+      </w:r>
+    </w:p>
+    <w:p>
+      <w:pPr>
+        <w:ind w:firstLine="567"/>
+      </w:pPr>
+      <w:r>
+        <w:t xml:space="preserve">Implementasi </w:t>
+      </w:r>
+      <w:r>
+        <w:t xml:space="preserve">KF </w:t>
+      </w:r>
+      <w:r>
+        <w:t xml:space="preserve">dilakukan menggunakan modul bawaan OpenCV, yang menyediakan fungsi-fungsi terstruktur untuk inisialisasi, prediksi, dan pembaruan, memanfaatkan operasi matriks yang dioptimalkan untuk performa </w:t>
+      </w:r>
+      <w:r>
+        <w:rPr>
+          <w:i/>
+          <w:iCs/>
+        </w:rPr>
+        <w:t>real-time</w:t>
+      </w:r>
+      <w:r>
+        <w:t xml:space="preserve">. </w:t>
+      </w:r>
+      <w:r>
+        <w:rPr>
+          <w:i/>
+          <w:iCs/>
+        </w:rPr>
+        <w:t>Output</w:t>
+      </w:r>
+      <w:r>
+        <w:t xml:space="preserve"> status </w:t>
+      </w:r>
+      <m:oMath>
+        <m:r>
+          <w:rPr>
+            <w:rFonts w:ascii="Cambria Math" w:hAnsi="Cambria Math"/>
+          </w:rPr>
+          <m:t>(x, y)</m:t>
+        </m:r>
+      </m:oMath>
+      <w:r>
+        <w:t xml:space="preserve"> yang dihaluskan dan diprediksi dari </w:t>
+      </w:r>
+      <w:r>
+        <w:t xml:space="preserve">KF </w:t>
+      </w:r>
+      <w:r>
+        <w:t xml:space="preserve">kemudian digunakan oleh modul kontrol robot untuk menghasilkan perintah </w:t>
+      </w:r>
+      <w:r>
+        <w:t>gerakan</w:t>
+      </w:r>
+      <w:r>
+        <w:t xml:space="preserve"> yang stabil dan responsif.</w:t>
+      </w:r>
+    </w:p>
+    <w:p>
+      <w:pPr>
+        <w:pStyle w:val="NoSpacing"/>
+        <w:rPr>
+          <w:noProof/>
+        </w:rPr>
+      </w:pPr>
+    </w:p>
+    <w:p>
+      <w:pPr>
+        <w:pStyle w:val="Heading2"/>
+        <w:numPr>
+          <w:ilvl w:val="0"/>
+          <w:numId w:val="15"/>
+        </w:numPr>
+        <w:ind w:left="567" w:hanging="567"/>
+      </w:pPr>
+      <w:bookmarkStart w:id="49" w:name="_Toc214345938"/>
+      <w:r>
+        <w:lastRenderedPageBreak/>
+        <w:t>Desain dan Implementasi Kontrol Gerak Robot Berbasis Penglihatan</w:t>
+      </w:r>
+      <w:bookmarkEnd w:id="49"/>
+    </w:p>
+    <w:p>
+      <w:pPr>
+        <w:ind w:firstLine="567"/>
+        <w:rPr>
+          <w:lang w:val="en-ID"/>
+        </w:rPr>
+      </w:pPr>
+      <w:r>
+        <w:rPr>
+          <w:lang w:val="en-ID"/>
+        </w:rPr>
+        <w:t>Perancangan sistem menggunakan pendekatan pembagian fungsi antara dua platform, yaitu:</w:t>
+      </w:r>
+    </w:p>
+    <w:p>
+      <w:pPr>
+        <w:pStyle w:val="ListParagraph"/>
+        <w:numPr>
+          <w:ilvl w:val="0"/>
+          <w:numId w:val="27"/>
+        </w:numPr>
+        <w:tabs>
+          <w:tab w:val="clear" w:pos="720"/>
+        </w:tabs>
+        <w:ind w:left="567" w:hanging="567"/>
+        <w:rPr>
+          <w:lang w:val="en-ID"/>
+        </w:rPr>
+      </w:pPr>
+      <w:r>
+        <w:rPr>
+          <w:lang w:val="en-ID"/>
+        </w:rPr>
+        <w:t>Unit Pemrosesan Visi (ROS):</w:t>
+      </w:r>
+      <w:r>
+        <w:rPr>
+          <w:lang w:val="en-ID"/>
+        </w:rPr>
+        <w:t xml:space="preserve"> </w:t>
+      </w:r>
+      <w:r>
+        <w:rPr>
+          <w:lang w:val="en-ID"/>
+        </w:rPr>
+        <w:t>Laptop pada robot menjalankan ROS yang b</w:t>
+      </w:r>
+      <w:r>
+        <w:rPr>
+          <w:lang w:val="en-ID"/>
+        </w:rPr>
+        <w:t>erfungsi membaca citra dari kamera, melakukan deteksi objek menggunakan YOLO</w:t>
+      </w:r>
+      <w:r>
+        <w:rPr>
+          <w:lang w:val="en-ID"/>
+        </w:rPr>
+        <w:t xml:space="preserve"> dan </w:t>
+      </w:r>
+      <w:r>
+        <w:rPr>
+          <w:i/>
+          <w:iCs/>
+          <w:lang w:val="en-ID"/>
+        </w:rPr>
+        <w:t>Kalman Filter</w:t>
+      </w:r>
+      <w:r>
+        <w:rPr>
+          <w:lang w:val="en-ID"/>
+        </w:rPr>
+        <w:t xml:space="preserve">, menentukan lokasi objek pada </w:t>
+      </w:r>
+      <w:r>
+        <w:rPr>
+          <w:i/>
+          <w:iCs/>
+          <w:lang w:val="en-ID"/>
+        </w:rPr>
+        <w:t>grid</w:t>
+      </w:r>
+      <w:r>
+        <w:rPr>
+          <w:lang w:val="en-ID"/>
+        </w:rPr>
+        <w:t>, dan menghasilkan perintah gerak diskrit.</w:t>
+      </w:r>
+    </w:p>
+    <w:p>
+      <w:pPr>
+        <w:pStyle w:val="ListParagraph"/>
+        <w:numPr>
+          <w:ilvl w:val="0"/>
+          <w:numId w:val="27"/>
+        </w:numPr>
+        <w:tabs>
+          <w:tab w:val="clear" w:pos="720"/>
+        </w:tabs>
+        <w:ind w:left="567" w:hanging="567"/>
+        <w:rPr>
+          <w:lang w:val="en-ID"/>
+        </w:rPr>
+      </w:pPr>
+      <w:r>
+        <w:rPr>
+          <w:lang w:val="en-ID"/>
+        </w:rPr>
+        <w:t>Unit Eksekusi Gerak (Arduino Mega):</w:t>
+      </w:r>
+      <w:r>
+        <w:rPr>
+          <w:lang w:val="en-ID"/>
+        </w:rPr>
+        <w:t xml:space="preserve"> </w:t>
+      </w:r>
+      <w:r>
+        <w:rPr>
+          <w:lang w:val="en-ID"/>
+        </w:rPr>
+        <w:t>Berfungsi menerima perintah gerak dari ROS melalui komunikasi serial, menerjemahkannya menjadi aksi motor, dan menjalankan manuver sesuai perintah.</w:t>
+      </w:r>
+    </w:p>
+    <w:p>
+      <w:pPr>
+        <w:ind w:firstLine="567"/>
+        <w:rPr>
+          <w:lang w:val="en-ID"/>
+        </w:rPr>
+      </w:pPr>
+      <w:r>
+        <w:rPr>
+          <w:lang w:val="en-ID"/>
+        </w:rPr>
+        <w:t>Alur data utama pada sistem meliputi:</w:t>
+      </w:r>
+      <w:r>
+        <w:rPr>
+          <w:lang w:val="en-ID"/>
+        </w:rPr>
+        <w:t xml:space="preserve"> </w:t>
+      </w:r>
+      <w:r>
+        <w:rPr>
+          <w:lang w:val="en-ID"/>
+        </w:rPr>
+        <w:t xml:space="preserve">kamera → deteksi YOLO → prediksi posisi Kalman → identifikasi </w:t>
+      </w:r>
+      <w:r>
+        <w:rPr>
+          <w:i/>
+          <w:iCs/>
+          <w:lang w:val="en-ID"/>
+        </w:rPr>
+        <w:t>grid</w:t>
+      </w:r>
+      <w:r>
+        <w:rPr>
+          <w:lang w:val="en-ID"/>
+        </w:rPr>
+        <w:t xml:space="preserve"> → perintah gerak → pengiriman melalui topik </w:t>
+      </w:r>
+      <w:r>
+        <w:rPr>
+          <w:rStyle w:val="codeChar"/>
+        </w:rPr>
+        <w:t>“master/command”</w:t>
+      </w:r>
+      <w:r>
+        <w:rPr>
+          <w:lang w:val="en-ID"/>
+        </w:rPr>
+        <w:t xml:space="preserve"> → eksekusi pada Arduino.</w:t>
+      </w:r>
+      <w:r>
+        <w:rPr>
+          <w:lang w:val="en-ID"/>
+        </w:rPr>
+        <w:t xml:space="preserve"> </w:t>
+      </w:r>
+      <w:r>
+        <w:rPr>
+          <w:lang w:val="en-ID"/>
+        </w:rPr>
+        <w:t>Pendekatan distribusi seperti ini memastikan proses pengolahan citra yang berat dilakukan di ROS, sedangkan Arduino hanya menjalankan fungsi aktuasi motor.</w:t>
+      </w:r>
+    </w:p>
+    <w:p>
+      <w:pPr>
+        <w:ind w:firstLine="567"/>
+        <w:rPr>
+          <w:lang w:val="en-ID"/>
+        </w:rPr>
+      </w:pPr>
+      <w:r>
+        <w:rPr>
+          <w:lang w:val="en-ID"/>
+        </w:rPr>
+        <w:t xml:space="preserve">Informasi posisi objek dikonversi menjadi instruksi gerak melalui pembagian area pengamatan menjadi </w:t>
+      </w:r>
+      <w:r>
+        <w:rPr>
+          <w:i/>
+          <w:iCs/>
+          <w:lang w:val="en-ID"/>
+        </w:rPr>
+        <w:t>grid</w:t>
+      </w:r>
+      <w:r>
+        <w:rPr>
+          <w:lang w:val="en-ID"/>
+        </w:rPr>
+        <w:t xml:space="preserve">. Pembagian </w:t>
+      </w:r>
+      <w:r>
+        <w:rPr>
+          <w:i/>
+          <w:iCs/>
+          <w:lang w:val="en-ID"/>
+        </w:rPr>
+        <w:t>grid</w:t>
+      </w:r>
+      <w:r>
+        <w:rPr>
+          <w:lang w:val="en-ID"/>
+        </w:rPr>
+        <w:t xml:space="preserve"> ditentukan berdasarkan hasil kalibrasi kamera sehingga setiap kotak merepresentasikan area tertentu pada bidang pandang.</w:t>
+      </w:r>
+    </w:p>
+    <w:p>
+      <w:pPr>
+        <w:ind w:firstLine="567"/>
+        <w:rPr>
+          <w:lang w:val="en-ID"/>
+        </w:rPr>
+      </w:pPr>
+      <w:r>
+        <w:rPr>
+          <w:lang w:val="en-ID"/>
+        </w:rPr>
+        <w:t xml:space="preserve">Objek yang terdeteksi (misalnya bola) akan memiliki koordinat </w:t>
+      </w:r>
+      <w:r>
+        <w:rPr>
+          <w:i/>
+          <w:iCs/>
+          <w:lang w:val="en-ID"/>
+        </w:rPr>
+        <w:t>grid</w:t>
+      </w:r>
+      <w:r>
+        <w:rPr>
+          <w:lang w:val="en-ID"/>
+        </w:rPr>
+        <w:t xml:space="preserve"> tertentu, misalnya</w:t>
+      </w:r>
+      <w:r>
+        <w:rPr>
+          <w:lang w:val="en-ID"/>
+        </w:rPr>
+        <w:t xml:space="preserve"> </w:t>
+      </w:r>
+      <m:oMath>
+        <m:r>
+          <w:rPr>
+            <w:rFonts w:ascii="Cambria Math" w:hAnsi="Cambria Math"/>
+            <w:lang w:val="en-ID"/>
+          </w:rPr>
+          <m:t>(</m:t>
+        </m:r>
+        <m:sSub>
+          <m:sSubPr>
+            <m:ctrlPr>
+              <w:rPr>
+                <w:rFonts w:ascii="Cambria Math" w:hAnsi="Cambria Math"/>
+                <w:i/>
+                <w:lang w:val="en-ID"/>
+              </w:rPr>
+            </m:ctrlPr>
+          </m:sSubPr>
+          <m:e>
+            <m:r>
+              <w:rPr>
+                <w:rFonts w:ascii="Cambria Math" w:hAnsi="Cambria Math"/>
+                <w:lang w:val="en-ID"/>
+              </w:rPr>
+              <m:t>X</m:t>
+            </m:r>
+          </m:e>
+          <m:sub>
+            <m:r>
+              <w:rPr>
+                <w:rFonts w:ascii="Cambria Math" w:hAnsi="Cambria Math"/>
+                <w:lang w:val="en-ID"/>
+              </w:rPr>
+              <m:t>grid</m:t>
+            </m:r>
+          </m:sub>
+        </m:sSub>
+        <m:r>
+          <w:rPr>
+            <w:rFonts w:ascii="Cambria Math" w:hAnsi="Cambria Math"/>
+            <w:lang w:val="en-ID"/>
+          </w:rPr>
+          <m:t>,</m:t>
+        </m:r>
+        <m:sSub>
+          <m:sSubPr>
+            <m:ctrlPr>
+              <w:rPr>
+                <w:rFonts w:ascii="Cambria Math" w:hAnsi="Cambria Math"/>
+                <w:i/>
+                <w:lang w:val="en-ID"/>
+              </w:rPr>
+            </m:ctrlPr>
+          </m:sSubPr>
+          <m:e>
+            <m:r>
+              <w:rPr>
+                <w:rFonts w:ascii="Cambria Math" w:hAnsi="Cambria Math"/>
+                <w:lang w:val="en-ID"/>
+              </w:rPr>
+              <m:t>Y</m:t>
+            </m:r>
+          </m:e>
+          <m:sub>
+            <m:r>
+              <w:rPr>
+                <w:rFonts w:ascii="Cambria Math" w:hAnsi="Cambria Math"/>
+                <w:lang w:val="en-ID"/>
+              </w:rPr>
+              <m:t>grid</m:t>
+            </m:r>
+          </m:sub>
+        </m:sSub>
+        <m:r>
+          <w:rPr>
+            <w:rFonts w:ascii="Cambria Math" w:hAnsi="Cambria Math"/>
+            <w:lang w:val="en-ID"/>
+          </w:rPr>
+          <m:t>)</m:t>
+        </m:r>
+      </m:oMath>
+      <w:r>
+        <w:rPr>
+          <w:lang w:val="en-ID"/>
+        </w:rPr>
+        <w:t>. Koordinat tersebut dikategorikan ke dalam beberapa zona tindakan, seperti zona kiri, zona kanan, zona tengah, atau zona jauh. Setiap zona dipetakan ke instruksi gerak tertentu, antara lain:</w:t>
+      </w:r>
+    </w:p>
+    <w:p>
+      <w:pPr>
+        <w:numPr>
+          <w:ilvl w:val="0"/>
+          <w:numId w:val="28"/>
+        </w:numPr>
+        <w:tabs>
+          <w:tab w:val="clear" w:pos="2850"/>
+        </w:tabs>
+        <w:ind w:left="709" w:hanging="426"/>
+        <w:rPr>
+          <w:lang w:val="en-ID"/>
+        </w:rPr>
+      </w:pPr>
+      <w:r>
+        <w:rPr>
+          <w:lang w:val="en-ID"/>
+        </w:rPr>
+        <w:t xml:space="preserve">Zona tengah </w:t>
+      </w:r>
+      <w:r>
+        <w:rPr>
+          <w:lang w:val="en-ID"/>
+        </w:rPr>
+        <w:t>atas</w:t>
+      </w:r>
+      <w:r>
+        <w:rPr>
+          <w:lang w:val="en-ID"/>
+        </w:rPr>
+        <w:t xml:space="preserve"> → robot bergerak maju.</w:t>
+      </w:r>
+    </w:p>
+    <w:p>
+      <w:pPr>
+        <w:numPr>
+          <w:ilvl w:val="0"/>
+          <w:numId w:val="28"/>
+        </w:numPr>
+        <w:tabs>
+          <w:tab w:val="clear" w:pos="2850"/>
+        </w:tabs>
+        <w:ind w:left="709" w:hanging="426"/>
+        <w:rPr>
+          <w:lang w:val="en-ID"/>
+        </w:rPr>
+      </w:pPr>
+      <w:r>
+        <w:rPr>
+          <w:lang w:val="en-ID"/>
+        </w:rPr>
+        <w:t xml:space="preserve">Zona kiri → robot melakukan koreksi arah ke </w:t>
+      </w:r>
+      <w:r>
+        <w:rPr>
+          <w:lang w:val="en-ID"/>
+        </w:rPr>
+        <w:t>kiri</w:t>
+      </w:r>
+      <w:r>
+        <w:rPr>
+          <w:lang w:val="en-ID"/>
+        </w:rPr>
+        <w:t>.</w:t>
+      </w:r>
+    </w:p>
+    <w:p>
+      <w:pPr>
+        <w:numPr>
+          <w:ilvl w:val="0"/>
+          <w:numId w:val="28"/>
+        </w:numPr>
+        <w:tabs>
+          <w:tab w:val="clear" w:pos="2850"/>
+        </w:tabs>
+        <w:ind w:left="709" w:hanging="426"/>
+        <w:rPr>
+          <w:lang w:val="en-ID"/>
+        </w:rPr>
+      </w:pPr>
+      <w:r>
+        <w:rPr>
+          <w:lang w:val="en-ID"/>
+        </w:rPr>
+        <w:t xml:space="preserve">Zona kanan → robot melakukan koreksi ke </w:t>
+      </w:r>
+      <w:r>
+        <w:rPr>
+          <w:lang w:val="en-ID"/>
+        </w:rPr>
+        <w:t>kanan</w:t>
+      </w:r>
+      <w:r>
+        <w:rPr>
+          <w:lang w:val="en-ID"/>
+        </w:rPr>
+        <w:t>.</w:t>
+      </w:r>
+    </w:p>
+    <w:p>
+      <w:pPr>
+        <w:numPr>
+          <w:ilvl w:val="0"/>
+          <w:numId w:val="28"/>
+        </w:numPr>
+        <w:tabs>
+          <w:tab w:val="clear" w:pos="2850"/>
+        </w:tabs>
+        <w:ind w:left="709" w:hanging="426"/>
+        <w:rPr>
+          <w:lang w:val="en-ID"/>
+        </w:rPr>
+      </w:pPr>
+      <w:r>
+        <w:rPr>
+          <w:lang w:val="en-ID"/>
+        </w:rPr>
+        <w:t xml:space="preserve">Zona </w:t>
+      </w:r>
+      <w:r>
+        <w:rPr>
+          <w:lang w:val="en-ID"/>
+        </w:rPr>
+        <w:t>bawah</w:t>
+      </w:r>
+      <w:r>
+        <w:rPr>
+          <w:lang w:val="en-ID"/>
+        </w:rPr>
+        <w:t xml:space="preserve"> → robot melakukan putaran pencarian.</w:t>
+      </w:r>
+    </w:p>
+    <w:p>
+      <w:pPr>
+        <w:numPr>
+          <w:ilvl w:val="0"/>
+          <w:numId w:val="28"/>
+        </w:numPr>
+        <w:tabs>
+          <w:tab w:val="clear" w:pos="2850"/>
+        </w:tabs>
+        <w:ind w:left="709" w:hanging="426"/>
+        <w:rPr>
+          <w:lang w:val="en-ID"/>
+        </w:rPr>
+      </w:pPr>
+      <w:r>
+        <w:rPr>
+          <w:lang w:val="en-ID"/>
+        </w:rPr>
+        <w:t>Objek tidak terdeteksi → robot berhenti.</w:t>
+      </w:r>
+    </w:p>
+    <w:p>
+      <w:pPr>
+        <w:ind w:firstLine="720"/>
+        <w:rPr>
+          <w:lang w:val="en-ID"/>
+        </w:rPr>
+      </w:pPr>
+      <w:r>
+        <w:rPr>
+          <w:lang w:val="en-ID"/>
+        </w:rPr>
+        <w:t xml:space="preserve">Pendekatan berbasis </w:t>
+      </w:r>
+      <w:r>
+        <w:rPr>
+          <w:i/>
+          <w:iCs/>
+          <w:lang w:val="en-ID"/>
+        </w:rPr>
+        <w:t>grid</w:t>
+      </w:r>
+      <w:r>
+        <w:rPr>
+          <w:lang w:val="en-ID"/>
+        </w:rPr>
+        <w:t xml:space="preserve"> ini membuat sistem mudah diimplementasikan karena instruksi gerak ditentukan oleh lokasi visual secara langsung.</w:t>
+      </w:r>
+    </w:p>
+    <w:p>
+      <w:pPr>
+        <w:ind w:firstLine="720"/>
+        <w:rPr>
+          <w:lang w:val="en-ID"/>
+        </w:rPr>
+      </w:pPr>
+      <w:r>
+        <w:rPr>
+          <w:lang w:val="en-ID"/>
+        </w:rPr>
+        <w:lastRenderedPageBreak/>
+        <w:t xml:space="preserve">Komunikasi antara ROS dan Arduino dilakukan melalui </w:t>
+      </w:r>
+      <w:r>
+        <w:rPr>
+          <w:lang w:val="en-ID"/>
+        </w:rPr>
+        <w:t>S</w:t>
+      </w:r>
+      <w:r>
+        <w:rPr>
+          <w:lang w:val="en-ID"/>
+        </w:rPr>
+        <w:t xml:space="preserve">erial dengan format pesan berbasis </w:t>
+      </w:r>
+      <w:r>
+        <w:rPr>
+          <w:i/>
+          <w:iCs/>
+          <w:lang w:val="en-ID"/>
+        </w:rPr>
+        <w:t>string</w:t>
+      </w:r>
+      <w:r>
+        <w:rPr>
+          <w:lang w:val="en-ID"/>
+        </w:rPr>
+        <w:t xml:space="preserve">, misalnya </w:t>
+      </w:r>
+      <w:r>
+        <w:rPr>
+          <w:rStyle w:val="codeChar"/>
+        </w:rPr>
+        <w:t>“maju”</w:t>
+      </w:r>
+      <w:r>
+        <w:rPr>
+          <w:lang w:val="en-ID"/>
+        </w:rPr>
+        <w:t xml:space="preserve">, </w:t>
+      </w:r>
+      <w:r>
+        <w:rPr>
+          <w:rStyle w:val="codeChar"/>
+        </w:rPr>
+        <w:t>“putarKanan”</w:t>
+      </w:r>
+      <w:r>
+        <w:rPr>
+          <w:lang w:val="en-ID"/>
+        </w:rPr>
+        <w:t xml:space="preserve">, atau </w:t>
+      </w:r>
+      <w:r>
+        <w:rPr>
+          <w:rStyle w:val="codeChar"/>
+        </w:rPr>
+        <w:t>“majuPelan”</w:t>
+      </w:r>
+      <w:r>
+        <w:rPr>
+          <w:lang w:val="en-ID"/>
+        </w:rPr>
+        <w:t xml:space="preserve">. Node ROS menerbitkan perintah ini ke topik </w:t>
+      </w:r>
+      <w:r>
+        <w:rPr>
+          <w:rStyle w:val="codeChar"/>
+        </w:rPr>
+        <w:t>“master/command”</w:t>
+      </w:r>
+      <w:r>
+        <w:rPr>
+          <w:lang w:val="en-ID"/>
+        </w:rPr>
+        <w:t>, kemudian dikirimkan ke Arduino.</w:t>
+      </w:r>
+      <w:r>
+        <w:rPr>
+          <w:lang w:val="en-ID"/>
+        </w:rPr>
+        <w:t xml:space="preserve"> </w:t>
+      </w:r>
+      <w:r>
+        <w:rPr>
+          <w:lang w:val="en-ID"/>
+        </w:rPr>
+        <w:t xml:space="preserve">Arduino berfungsi membaca pesan yang diterima, melakukan </w:t>
+      </w:r>
+      <w:r>
+        <w:rPr>
+          <w:i/>
+          <w:iCs/>
+          <w:lang w:val="en-ID"/>
+        </w:rPr>
+        <w:t>parsing</w:t>
+      </w:r>
+      <w:r>
+        <w:rPr>
+          <w:lang w:val="en-ID"/>
+        </w:rPr>
+        <w:t>, dan memanggil fungsi gerak yang sesuai. Setiap perintah memiliki fungsi motor tersendiri, misalnya fungsi untuk bergerak maju, berbelok, atau bergerak dengan kecepatan rendah. Implementasi ini memungkinkan robot bergerak secara responsif berdasarkan keluaran pengolahan citra pada ROS.</w:t>
+      </w:r>
+    </w:p>
+    <w:p/>
     <w:p>
       <w:pPr>
         <w:spacing w:after="160" w:line="259" w:lineRule="auto"/>
@@ -14732,7 +18604,7 @@
           <w:szCs w:val="28"/>
         </w:rPr>
       </w:pPr>
-      <w:bookmarkStart w:id="44" w:name="_Toc172506881"/>
+      <w:bookmarkStart w:id="50" w:name="_Toc172506881"/>
       <w:r>
         <w:br w:type="page"/>
       </w:r>
@@ -14741,13 +18613,13 @@
       <w:pPr>
         <w:pStyle w:val="Heading1"/>
       </w:pPr>
-      <w:bookmarkStart w:id="45" w:name="_Toc214275552"/>
+      <w:bookmarkStart w:id="51" w:name="_Toc214345939"/>
       <w:r>
         <w:lastRenderedPageBreak/>
         <w:t>DAFTAR PUSTAKA</w:t>
       </w:r>
-      <w:bookmarkEnd w:id="44"/>
-      <w:bookmarkEnd w:id="45"/>
+      <w:bookmarkEnd w:id="50"/>
+      <w:bookmarkEnd w:id="51"/>
     </w:p>
     <w:p>
       <w:pPr>
@@ -15867,6 +19739,268 @@
     </w:lvl>
   </w:abstractNum>
   <w:abstractNum w:abstractNumId="1" w15:restartNumberingAfterBreak="0">
+    <w:nsid w:val="0CB7680E"/>
+    <w:multiLevelType w:val="multilevel"/>
+    <w:tmpl w:val="51466632"/>
+    <w:lvl w:ilvl="0">
+      <w:start w:val="1"/>
+      <w:numFmt w:val="decimal"/>
+      <w:lvlText w:val="%1."/>
+      <w:lvlJc w:val="left"/>
+      <w:pPr>
+        <w:tabs>
+          <w:tab w:val="num" w:pos="720"/>
+        </w:tabs>
+        <w:ind w:left="720" w:hanging="360"/>
+      </w:pPr>
+    </w:lvl>
+    <w:lvl w:ilvl="1" w:tentative="1">
+      <w:start w:val="1"/>
+      <w:numFmt w:val="decimal"/>
+      <w:lvlText w:val="%2."/>
+      <w:lvlJc w:val="left"/>
+      <w:pPr>
+        <w:tabs>
+          <w:tab w:val="num" w:pos="1440"/>
+        </w:tabs>
+        <w:ind w:left="1440" w:hanging="360"/>
+      </w:pPr>
+    </w:lvl>
+    <w:lvl w:ilvl="2" w:tentative="1">
+      <w:start w:val="1"/>
+      <w:numFmt w:val="decimal"/>
+      <w:lvlText w:val="%3."/>
+      <w:lvlJc w:val="left"/>
+      <w:pPr>
+        <w:tabs>
+          <w:tab w:val="num" w:pos="2160"/>
+        </w:tabs>
+        <w:ind w:left="2160" w:hanging="360"/>
+      </w:pPr>
+    </w:lvl>
+    <w:lvl w:ilvl="3" w:tentative="1">
+      <w:start w:val="1"/>
+      <w:numFmt w:val="decimal"/>
+      <w:lvlText w:val="%4."/>
+      <w:lvlJc w:val="left"/>
+      <w:pPr>
+        <w:tabs>
+          <w:tab w:val="num" w:pos="2880"/>
+        </w:tabs>
+        <w:ind w:left="2880" w:hanging="360"/>
+      </w:pPr>
+    </w:lvl>
+    <w:lvl w:ilvl="4" w:tentative="1">
+      <w:start w:val="1"/>
+      <w:numFmt w:val="decimal"/>
+      <w:lvlText w:val="%5."/>
+      <w:lvlJc w:val="left"/>
+      <w:pPr>
+        <w:tabs>
+          <w:tab w:val="num" w:pos="3600"/>
+        </w:tabs>
+        <w:ind w:left="3600" w:hanging="360"/>
+      </w:pPr>
+    </w:lvl>
+    <w:lvl w:ilvl="5" w:tentative="1">
+      <w:start w:val="1"/>
+      <w:numFmt w:val="decimal"/>
+      <w:lvlText w:val="%6."/>
+      <w:lvlJc w:val="left"/>
+      <w:pPr>
+        <w:tabs>
+          <w:tab w:val="num" w:pos="4320"/>
+        </w:tabs>
+        <w:ind w:left="4320" w:hanging="360"/>
+      </w:pPr>
+    </w:lvl>
+    <w:lvl w:ilvl="6" w:tentative="1">
+      <w:start w:val="1"/>
+      <w:numFmt w:val="decimal"/>
+      <w:lvlText w:val="%7."/>
+      <w:lvlJc w:val="left"/>
+      <w:pPr>
+        <w:tabs>
+          <w:tab w:val="num" w:pos="5040"/>
+        </w:tabs>
+        <w:ind w:left="5040" w:hanging="360"/>
+      </w:pPr>
+    </w:lvl>
+    <w:lvl w:ilvl="7" w:tentative="1">
+      <w:start w:val="1"/>
+      <w:numFmt w:val="decimal"/>
+      <w:lvlText w:val="%8."/>
+      <w:lvlJc w:val="left"/>
+      <w:pPr>
+        <w:tabs>
+          <w:tab w:val="num" w:pos="5760"/>
+        </w:tabs>
+        <w:ind w:left="5760" w:hanging="360"/>
+      </w:pPr>
+    </w:lvl>
+    <w:lvl w:ilvl="8" w:tentative="1">
+      <w:start w:val="1"/>
+      <w:numFmt w:val="decimal"/>
+      <w:lvlText w:val="%9."/>
+      <w:lvlJc w:val="left"/>
+      <w:pPr>
+        <w:tabs>
+          <w:tab w:val="num" w:pos="6480"/>
+        </w:tabs>
+        <w:ind w:left="6480" w:hanging="360"/>
+      </w:pPr>
+    </w:lvl>
+  </w:abstractNum>
+  <w:abstractNum w:abstractNumId="2" w15:restartNumberingAfterBreak="0">
+    <w:nsid w:val="0F944F12"/>
+    <w:multiLevelType w:val="multilevel"/>
+    <w:tmpl w:val="63C029AA"/>
+    <w:lvl w:ilvl="0">
+      <w:start w:val="1"/>
+      <w:numFmt w:val="bullet"/>
+      <w:lvlText w:val=""/>
+      <w:lvlJc w:val="left"/>
+      <w:pPr>
+        <w:tabs>
+          <w:tab w:val="num" w:pos="2850"/>
+        </w:tabs>
+        <w:ind w:left="2850" w:hanging="360"/>
+      </w:pPr>
+      <w:rPr>
+        <w:rFonts w:ascii="Symbol" w:hAnsi="Symbol" w:hint="default"/>
+        <w:sz w:val="20"/>
+      </w:rPr>
+    </w:lvl>
+    <w:lvl w:ilvl="1" w:tentative="1">
+      <w:start w:val="1"/>
+      <w:numFmt w:val="bullet"/>
+      <w:lvlText w:val="o"/>
+      <w:lvlJc w:val="left"/>
+      <w:pPr>
+        <w:tabs>
+          <w:tab w:val="num" w:pos="3570"/>
+        </w:tabs>
+        <w:ind w:left="3570" w:hanging="360"/>
+      </w:pPr>
+      <w:rPr>
+        <w:rFonts w:ascii="Courier New" w:hAnsi="Courier New" w:hint="default"/>
+        <w:sz w:val="20"/>
+      </w:rPr>
+    </w:lvl>
+    <w:lvl w:ilvl="2" w:tentative="1">
+      <w:start w:val="1"/>
+      <w:numFmt w:val="bullet"/>
+      <w:lvlText w:val=""/>
+      <w:lvlJc w:val="left"/>
+      <w:pPr>
+        <w:tabs>
+          <w:tab w:val="num" w:pos="4290"/>
+        </w:tabs>
+        <w:ind w:left="4290" w:hanging="360"/>
+      </w:pPr>
+      <w:rPr>
+        <w:rFonts w:ascii="Wingdings" w:hAnsi="Wingdings" w:hint="default"/>
+        <w:sz w:val="20"/>
+      </w:rPr>
+    </w:lvl>
+    <w:lvl w:ilvl="3" w:tentative="1">
+      <w:start w:val="1"/>
+      <w:numFmt w:val="bullet"/>
+      <w:lvlText w:val=""/>
+      <w:lvlJc w:val="left"/>
+      <w:pPr>
+        <w:tabs>
+          <w:tab w:val="num" w:pos="5010"/>
+        </w:tabs>
+        <w:ind w:left="5010" w:hanging="360"/>
+      </w:pPr>
+      <w:rPr>
+        <w:rFonts w:ascii="Wingdings" w:hAnsi="Wingdings" w:hint="default"/>
+        <w:sz w:val="20"/>
+      </w:rPr>
+    </w:lvl>
+    <w:lvl w:ilvl="4" w:tentative="1">
+      <w:start w:val="1"/>
+      <w:numFmt w:val="bullet"/>
+      <w:lvlText w:val=""/>
+      <w:lvlJc w:val="left"/>
+      <w:pPr>
+        <w:tabs>
+          <w:tab w:val="num" w:pos="5730"/>
+        </w:tabs>
+        <w:ind w:left="5730" w:hanging="360"/>
+      </w:pPr>
+      <w:rPr>
+        <w:rFonts w:ascii="Wingdings" w:hAnsi="Wingdings" w:hint="default"/>
+        <w:sz w:val="20"/>
+      </w:rPr>
+    </w:lvl>
+    <w:lvl w:ilvl="5" w:tentative="1">
+      <w:start w:val="1"/>
+      <w:numFmt w:val="bullet"/>
+      <w:lvlText w:val=""/>
+      <w:lvlJc w:val="left"/>
+      <w:pPr>
+        <w:tabs>
+          <w:tab w:val="num" w:pos="6450"/>
+        </w:tabs>
+        <w:ind w:left="6450" w:hanging="360"/>
+      </w:pPr>
+      <w:rPr>
+        <w:rFonts w:ascii="Wingdings" w:hAnsi="Wingdings" w:hint="default"/>
+        <w:sz w:val="20"/>
+      </w:rPr>
+    </w:lvl>
+    <w:lvl w:ilvl="6" w:tentative="1">
+      <w:start w:val="1"/>
+      <w:numFmt w:val="bullet"/>
+      <w:lvlText w:val=""/>
+      <w:lvlJc w:val="left"/>
+      <w:pPr>
+        <w:tabs>
+          <w:tab w:val="num" w:pos="7170"/>
+        </w:tabs>
+        <w:ind w:left="7170" w:hanging="360"/>
+      </w:pPr>
+      <w:rPr>
+        <w:rFonts w:ascii="Wingdings" w:hAnsi="Wingdings" w:hint="default"/>
+        <w:sz w:val="20"/>
+      </w:rPr>
+    </w:lvl>
+    <w:lvl w:ilvl="7" w:tentative="1">
+      <w:start w:val="1"/>
+      <w:numFmt w:val="bullet"/>
+      <w:lvlText w:val=""/>
+      <w:lvlJc w:val="left"/>
+      <w:pPr>
+        <w:tabs>
+          <w:tab w:val="num" w:pos="7890"/>
+        </w:tabs>
+        <w:ind w:left="7890" w:hanging="360"/>
+      </w:pPr>
+      <w:rPr>
+        <w:rFonts w:ascii="Wingdings" w:hAnsi="Wingdings" w:hint="default"/>
+        <w:sz w:val="20"/>
+      </w:rPr>
+    </w:lvl>
+    <w:lvl w:ilvl="8" w:tentative="1">
+      <w:start w:val="1"/>
+      <w:numFmt w:val="bullet"/>
+      <w:lvlText w:val=""/>
+      <w:lvlJc w:val="left"/>
+      <w:pPr>
+        <w:tabs>
+          <w:tab w:val="num" w:pos="8610"/>
+        </w:tabs>
+        <w:ind w:left="8610" w:hanging="360"/>
+      </w:pPr>
+      <w:rPr>
+        <w:rFonts w:ascii="Wingdings" w:hAnsi="Wingdings" w:hint="default"/>
+        <w:sz w:val="20"/>
+      </w:rPr>
+    </w:lvl>
+  </w:abstractNum>
+  <w:abstractNum w:abstractNumId="3" w15:restartNumberingAfterBreak="0">
     <w:nsid w:val="19517CC5"/>
     <w:multiLevelType w:val="multilevel"/>
     <w:tmpl w:val="288833D4"/>
@@ -15987,7 +20121,7 @@
       </w:rPr>
     </w:lvl>
   </w:abstractNum>
-  <w:abstractNum w:abstractNumId="2" w15:restartNumberingAfterBreak="0">
+  <w:abstractNum w:abstractNumId="4" w15:restartNumberingAfterBreak="0">
     <w:nsid w:val="1BF367D7"/>
     <w:multiLevelType w:val="hybridMultilevel"/>
     <w:tmpl w:val="2B944038"/>
@@ -16076,7 +20210,96 @@
       </w:pPr>
     </w:lvl>
   </w:abstractNum>
-  <w:abstractNum w:abstractNumId="3" w15:restartNumberingAfterBreak="0">
+  <w:abstractNum w:abstractNumId="5" w15:restartNumberingAfterBreak="0">
+    <w:nsid w:val="28BB36FE"/>
+    <w:multiLevelType w:val="hybridMultilevel"/>
+    <w:tmpl w:val="51CA055A"/>
+    <w:lvl w:ilvl="0" w:tplc="FFFFFFFF">
+      <w:start w:val="1"/>
+      <w:numFmt w:val="decimal"/>
+      <w:lvlText w:val="%1."/>
+      <w:lvlJc w:val="left"/>
+      <w:pPr>
+        <w:ind w:left="360" w:hanging="360"/>
+      </w:pPr>
+      <w:rPr>
+        <w:rFonts w:hint="default"/>
+      </w:rPr>
+    </w:lvl>
+    <w:lvl w:ilvl="1" w:tplc="FFFFFFFF" w:tentative="1">
+      <w:start w:val="1"/>
+      <w:numFmt w:val="lowerLetter"/>
+      <w:lvlText w:val="%2."/>
+      <w:lvlJc w:val="left"/>
+      <w:pPr>
+        <w:ind w:left="1080" w:hanging="360"/>
+      </w:pPr>
+    </w:lvl>
+    <w:lvl w:ilvl="2" w:tplc="FFFFFFFF" w:tentative="1">
+      <w:start w:val="1"/>
+      <w:numFmt w:val="lowerRoman"/>
+      <w:lvlText w:val="%3."/>
+      <w:lvlJc w:val="right"/>
+      <w:pPr>
+        <w:ind w:left="1800" w:hanging="180"/>
+      </w:pPr>
+    </w:lvl>
+    <w:lvl w:ilvl="3" w:tplc="FFFFFFFF" w:tentative="1">
+      <w:start w:val="1"/>
+      <w:numFmt w:val="decimal"/>
+      <w:lvlText w:val="%4."/>
+      <w:lvlJc w:val="left"/>
+      <w:pPr>
+        <w:ind w:left="2520" w:hanging="360"/>
+      </w:pPr>
+    </w:lvl>
+    <w:lvl w:ilvl="4" w:tplc="FFFFFFFF" w:tentative="1">
+      <w:start w:val="1"/>
+      <w:numFmt w:val="lowerLetter"/>
+      <w:lvlText w:val="%5."/>
+      <w:lvlJc w:val="left"/>
+      <w:pPr>
+        <w:ind w:left="3240" w:hanging="360"/>
+      </w:pPr>
+    </w:lvl>
+    <w:lvl w:ilvl="5" w:tplc="FFFFFFFF" w:tentative="1">
+      <w:start w:val="1"/>
+      <w:numFmt w:val="lowerRoman"/>
+      <w:lvlText w:val="%6."/>
+      <w:lvlJc w:val="right"/>
+      <w:pPr>
+        <w:ind w:left="3960" w:hanging="180"/>
+      </w:pPr>
+    </w:lvl>
+    <w:lvl w:ilvl="6" w:tplc="FFFFFFFF" w:tentative="1">
+      <w:start w:val="1"/>
+      <w:numFmt w:val="decimal"/>
+      <w:lvlText w:val="%7."/>
+      <w:lvlJc w:val="left"/>
+      <w:pPr>
+        <w:ind w:left="4680" w:hanging="360"/>
+      </w:pPr>
+    </w:lvl>
+    <w:lvl w:ilvl="7" w:tplc="FFFFFFFF" w:tentative="1">
+      <w:start w:val="1"/>
+      <w:numFmt w:val="lowerLetter"/>
+      <w:lvlText w:val="%8."/>
+      <w:lvlJc w:val="left"/>
+      <w:pPr>
+        <w:ind w:left="5400" w:hanging="360"/>
+      </w:pPr>
+    </w:lvl>
+    <w:lvl w:ilvl="8" w:tplc="FFFFFFFF" w:tentative="1">
+      <w:start w:val="1"/>
+      <w:numFmt w:val="lowerRoman"/>
+      <w:lvlText w:val="%9."/>
+      <w:lvlJc w:val="right"/>
+      <w:pPr>
+        <w:ind w:left="6120" w:hanging="180"/>
+      </w:pPr>
+    </w:lvl>
+  </w:abstractNum>
+  <w:abstractNum w:abstractNumId="6" w15:restartNumberingAfterBreak="0">
     <w:nsid w:val="2A4670B7"/>
     <w:multiLevelType w:val="hybridMultilevel"/>
     <w:tmpl w:val="B490ADA8"/>
@@ -16167,7 +20390,7 @@
       </w:pPr>
     </w:lvl>
   </w:abstractNum>
-  <w:abstractNum w:abstractNumId="4" w15:restartNumberingAfterBreak="0">
+  <w:abstractNum w:abstractNumId="7" w15:restartNumberingAfterBreak="0">
     <w:nsid w:val="32F8172E"/>
     <w:multiLevelType w:val="hybridMultilevel"/>
     <w:tmpl w:val="D8163DA6"/>
@@ -16257,7 +20480,7 @@
       </w:pPr>
     </w:lvl>
   </w:abstractNum>
-  <w:abstractNum w:abstractNumId="5" w15:restartNumberingAfterBreak="0">
+  <w:abstractNum w:abstractNumId="8" w15:restartNumberingAfterBreak="0">
     <w:nsid w:val="346118C1"/>
     <w:multiLevelType w:val="hybridMultilevel"/>
     <w:tmpl w:val="3BD497D6"/>
@@ -16349,7 +20572,7 @@
       </w:pPr>
     </w:lvl>
   </w:abstractNum>
-  <w:abstractNum w:abstractNumId="6" w15:restartNumberingAfterBreak="0">
+  <w:abstractNum w:abstractNumId="9" w15:restartNumberingAfterBreak="0">
     <w:nsid w:val="3B9F0234"/>
     <w:multiLevelType w:val="hybridMultilevel"/>
     <w:tmpl w:val="D2F81032"/>
@@ -16462,7 +20685,7 @@
       </w:rPr>
     </w:lvl>
   </w:abstractNum>
-  <w:abstractNum w:abstractNumId="7" w15:restartNumberingAfterBreak="0">
+  <w:abstractNum w:abstractNumId="10" w15:restartNumberingAfterBreak="0">
     <w:nsid w:val="3EB26240"/>
     <w:multiLevelType w:val="hybridMultilevel"/>
     <w:tmpl w:val="F27ADE12"/>
@@ -16548,7 +20771,7 @@
       </w:pPr>
     </w:lvl>
   </w:abstractNum>
-  <w:abstractNum w:abstractNumId="8" w15:restartNumberingAfterBreak="0">
+  <w:abstractNum w:abstractNumId="11" w15:restartNumberingAfterBreak="0">
     <w:nsid w:val="3F5902F9"/>
     <w:multiLevelType w:val="multilevel"/>
     <w:tmpl w:val="6BF62FE2"/>
@@ -16697,7 +20920,120 @@
       </w:rPr>
     </w:lvl>
   </w:abstractNum>
-  <w:abstractNum w:abstractNumId="9" w15:restartNumberingAfterBreak="0">
+  <w:abstractNum w:abstractNumId="12" w15:restartNumberingAfterBreak="0">
+    <w:nsid w:val="405113B2"/>
+    <w:multiLevelType w:val="hybridMultilevel"/>
+    <w:tmpl w:val="A0C89F22"/>
+    <w:lvl w:ilvl="0" w:tplc="757C8DFC">
+      <w:start w:val="1"/>
+      <w:numFmt w:val="bullet"/>
+      <w:lvlText w:val="-"/>
+      <w:lvlJc w:val="left"/>
+      <w:pPr>
+        <w:ind w:left="927" w:hanging="360"/>
+      </w:pPr>
+      <w:rPr>
+        <w:rFonts w:ascii="Times New Roman" w:eastAsiaTheme="minorHAnsi" w:hAnsi="Times New Roman" w:cs="Times New Roman" w:hint="default"/>
+      </w:rPr>
+    </w:lvl>
+    <w:lvl w:ilvl="1" w:tplc="38090003" w:tentative="1">
+      <w:start w:val="1"/>
+      <w:numFmt w:val="bullet"/>
+      <w:lvlText w:val="o"/>
+      <w:lvlJc w:val="left"/>
+      <w:pPr>
+        <w:ind w:left="1647" w:hanging="360"/>
+      </w:pPr>
+      <w:rPr>
+        <w:rFonts w:ascii="Courier New" w:hAnsi="Courier New" w:cs="Courier New" w:hint="default"/>
+      </w:rPr>
+    </w:lvl>
+    <w:lvl w:ilvl="2" w:tplc="38090005" w:tentative="1">
+      <w:start w:val="1"/>
+      <w:numFmt w:val="bullet"/>
+      <w:lvlText w:val=""/>
+      <w:lvlJc w:val="left"/>
+      <w:pPr>
+        <w:ind w:left="2367" w:hanging="360"/>
+      </w:pPr>
+      <w:rPr>
+        <w:rFonts w:ascii="Wingdings" w:hAnsi="Wingdings" w:hint="default"/>
+      </w:rPr>
+    </w:lvl>
+    <w:lvl w:ilvl="3" w:tplc="38090001" w:tentative="1">
+      <w:start w:val="1"/>
+      <w:numFmt w:val="bullet"/>
+      <w:lvlText w:val=""/>
+      <w:lvlJc w:val="left"/>
+      <w:pPr>
+        <w:ind w:left="3087" w:hanging="360"/>
+      </w:pPr>
+      <w:rPr>
+        <w:rFonts w:ascii="Symbol" w:hAnsi="Symbol" w:hint="default"/>
+      </w:rPr>
+    </w:lvl>
+    <w:lvl w:ilvl="4" w:tplc="38090003" w:tentative="1">
+      <w:start w:val="1"/>
+      <w:numFmt w:val="bullet"/>
+      <w:lvlText w:val="o"/>
+      <w:lvlJc w:val="left"/>
+      <w:pPr>
+        <w:ind w:left="3807" w:hanging="360"/>
+      </w:pPr>
+      <w:rPr>
+        <w:rFonts w:ascii="Courier New" w:hAnsi="Courier New" w:cs="Courier New" w:hint="default"/>
+      </w:rPr>
+    </w:lvl>
+    <w:lvl w:ilvl="5" w:tplc="38090005" w:tentative="1">
+      <w:start w:val="1"/>
+      <w:numFmt w:val="bullet"/>
+      <w:lvlText w:val=""/>
+      <w:lvlJc w:val="left"/>
+      <w:pPr>
+        <w:ind w:left="4527" w:hanging="360"/>
+      </w:pPr>
+      <w:rPr>
+        <w:rFonts w:ascii="Wingdings" w:hAnsi="Wingdings" w:hint="default"/>
+      </w:rPr>
+    </w:lvl>
+    <w:lvl w:ilvl="6" w:tplc="38090001" w:tentative="1">
+      <w:start w:val="1"/>
+      <w:numFmt w:val="bullet"/>
+      <w:lvlText w:val=""/>
+      <w:lvlJc w:val="left"/>
+      <w:pPr>
+        <w:ind w:left="5247" w:hanging="360"/>
+      </w:pPr>
+      <w:rPr>
+        <w:rFonts w:ascii="Symbol" w:hAnsi="Symbol" w:hint="default"/>
+      </w:rPr>
+    </w:lvl>
+    <w:lvl w:ilvl="7" w:tplc="38090003" w:tentative="1">
+      <w:start w:val="1"/>
+      <w:numFmt w:val="bullet"/>
+      <w:lvlText w:val="o"/>
+      <w:lvlJc w:val="left"/>
+      <w:pPr>
+        <w:ind w:left="5967" w:hanging="360"/>
+      </w:pPr>
+      <w:rPr>
+        <w:rFonts w:ascii="Courier New" w:hAnsi="Courier New" w:cs="Courier New" w:hint="default"/>
+      </w:rPr>
+    </w:lvl>
+    <w:lvl w:ilvl="8" w:tplc="38090005" w:tentative="1">
+      <w:start w:val="1"/>
+      <w:numFmt w:val="bullet"/>
+      <w:lvlText w:val=""/>
+      <w:lvlJc w:val="left"/>
+      <w:pPr>
+        <w:ind w:left="6687" w:hanging="360"/>
+      </w:pPr>
+      <w:rPr>
+        <w:rFonts w:ascii="Wingdings" w:hAnsi="Wingdings" w:hint="default"/>
+      </w:rPr>
+    </w:lvl>
+  </w:abstractNum>
+  <w:abstractNum w:abstractNumId="13" w15:restartNumberingAfterBreak="0">
     <w:nsid w:val="42462D73"/>
     <w:multiLevelType w:val="multilevel"/>
     <w:tmpl w:val="9556AE12"/>
@@ -16846,7 +21182,7 @@
       </w:rPr>
     </w:lvl>
   </w:abstractNum>
-  <w:abstractNum w:abstractNumId="10" w15:restartNumberingAfterBreak="0">
+  <w:abstractNum w:abstractNumId="14" w15:restartNumberingAfterBreak="0">
     <w:nsid w:val="426A2606"/>
     <w:multiLevelType w:val="hybridMultilevel"/>
     <w:tmpl w:val="001A1BCC"/>
@@ -16935,7 +21271,7 @@
       </w:pPr>
     </w:lvl>
   </w:abstractNum>
-  <w:abstractNum w:abstractNumId="11" w15:restartNumberingAfterBreak="0">
+  <w:abstractNum w:abstractNumId="15" w15:restartNumberingAfterBreak="0">
     <w:nsid w:val="4D5743F4"/>
     <w:multiLevelType w:val="multilevel"/>
     <w:tmpl w:val="A92EBB5C"/>
@@ -17057,7 +21393,7 @@
       </w:rPr>
     </w:lvl>
   </w:abstractNum>
-  <w:abstractNum w:abstractNumId="12" w15:restartNumberingAfterBreak="0">
+  <w:abstractNum w:abstractNumId="16" w15:restartNumberingAfterBreak="0">
     <w:nsid w:val="50994AF7"/>
     <w:multiLevelType w:val="hybridMultilevel"/>
     <w:tmpl w:val="C526C21E"/>
@@ -17151,7 +21487,7 @@
       </w:pPr>
     </w:lvl>
   </w:abstractNum>
-  <w:abstractNum w:abstractNumId="13" w15:restartNumberingAfterBreak="0">
+  <w:abstractNum w:abstractNumId="17" w15:restartNumberingAfterBreak="0">
     <w:nsid w:val="50C71F55"/>
     <w:multiLevelType w:val="multilevel"/>
     <w:tmpl w:val="E75C486A"/>
@@ -17272,7 +21608,7 @@
       </w:rPr>
     </w:lvl>
   </w:abstractNum>
-  <w:abstractNum w:abstractNumId="14" w15:restartNumberingAfterBreak="0">
+  <w:abstractNum w:abstractNumId="18" w15:restartNumberingAfterBreak="0">
     <w:nsid w:val="5435484F"/>
     <w:multiLevelType w:val="hybridMultilevel"/>
     <w:tmpl w:val="CFDCC282"/>
@@ -17361,7 +21697,7 @@
       </w:pPr>
     </w:lvl>
   </w:abstractNum>
-  <w:abstractNum w:abstractNumId="15" w15:restartNumberingAfterBreak="0">
+  <w:abstractNum w:abstractNumId="19" w15:restartNumberingAfterBreak="0">
     <w:nsid w:val="571A3952"/>
     <w:multiLevelType w:val="multilevel"/>
     <w:tmpl w:val="70F25F14"/>
@@ -17479,7 +21815,7 @@
       </w:rPr>
     </w:lvl>
   </w:abstractNum>
-  <w:abstractNum w:abstractNumId="16" w15:restartNumberingAfterBreak="0">
+  <w:abstractNum w:abstractNumId="20" w15:restartNumberingAfterBreak="0">
     <w:nsid w:val="59432596"/>
     <w:multiLevelType w:val="multilevel"/>
     <w:tmpl w:val="6E2E7A18"/>
@@ -17628,7 +21964,7 @@
       </w:rPr>
     </w:lvl>
   </w:abstractNum>
-  <w:abstractNum w:abstractNumId="17" w15:restartNumberingAfterBreak="0">
+  <w:abstractNum w:abstractNumId="21" w15:restartNumberingAfterBreak="0">
     <w:nsid w:val="5F11658F"/>
     <w:multiLevelType w:val="multilevel"/>
     <w:tmpl w:val="B2ACDD60"/>
@@ -17749,7 +22085,7 @@
       </w:rPr>
     </w:lvl>
   </w:abstractNum>
-  <w:abstractNum w:abstractNumId="18" w15:restartNumberingAfterBreak="0">
+  <w:abstractNum w:abstractNumId="22" w15:restartNumberingAfterBreak="0">
     <w:nsid w:val="615C46E8"/>
     <w:multiLevelType w:val="hybridMultilevel"/>
     <w:tmpl w:val="6A883AD2"/>
@@ -17848,7 +22184,7 @@
       </w:pPr>
     </w:lvl>
   </w:abstractNum>
-  <w:abstractNum w:abstractNumId="19" w15:restartNumberingAfterBreak="0">
+  <w:abstractNum w:abstractNumId="23" w15:restartNumberingAfterBreak="0">
     <w:nsid w:val="65C212D5"/>
     <w:multiLevelType w:val="hybridMultilevel"/>
     <w:tmpl w:val="3502E3A6"/>
@@ -17937,7 +22273,7 @@
       </w:pPr>
     </w:lvl>
   </w:abstractNum>
-  <w:abstractNum w:abstractNumId="20" w15:restartNumberingAfterBreak="0">
+  <w:abstractNum w:abstractNumId="24" w15:restartNumberingAfterBreak="0">
     <w:nsid w:val="73415E30"/>
     <w:multiLevelType w:val="hybridMultilevel"/>
     <w:tmpl w:val="3C68DA42"/>
@@ -18026,41 +22362,223 @@
       </w:pPr>
     </w:lvl>
   </w:abstractNum>
+  <w:abstractNum w:abstractNumId="25" w15:restartNumberingAfterBreak="0">
+    <w:nsid w:val="73E732C3"/>
+    <w:multiLevelType w:val="hybridMultilevel"/>
+    <w:tmpl w:val="563CAB54"/>
+    <w:lvl w:ilvl="0" w:tplc="E42C14E8">
+      <w:start w:val="1"/>
+      <w:numFmt w:val="decimal"/>
+      <w:lvlText w:val="%1."/>
+      <w:lvlJc w:val="left"/>
+      <w:pPr>
+        <w:ind w:left="360" w:hanging="360"/>
+      </w:pPr>
+      <w:rPr>
+        <w:rFonts w:hint="default"/>
+      </w:rPr>
+    </w:lvl>
+    <w:lvl w:ilvl="1" w:tplc="38090019">
+      <w:start w:val="1"/>
+      <w:numFmt w:val="lowerLetter"/>
+      <w:lvlText w:val="%2."/>
+      <w:lvlJc w:val="left"/>
+      <w:pPr>
+        <w:ind w:left="1080" w:hanging="360"/>
+      </w:pPr>
+    </w:lvl>
+    <w:lvl w:ilvl="2" w:tplc="3809001B" w:tentative="1">
+      <w:start w:val="1"/>
+      <w:numFmt w:val="lowerRoman"/>
+      <w:lvlText w:val="%3."/>
+      <w:lvlJc w:val="right"/>
+      <w:pPr>
+        <w:ind w:left="1800" w:hanging="180"/>
+      </w:pPr>
+    </w:lvl>
+    <w:lvl w:ilvl="3" w:tplc="3809000F" w:tentative="1">
+      <w:start w:val="1"/>
+      <w:numFmt w:val="decimal"/>
+      <w:lvlText w:val="%4."/>
+      <w:lvlJc w:val="left"/>
+      <w:pPr>
+        <w:ind w:left="2520" w:hanging="360"/>
+      </w:pPr>
+    </w:lvl>
+    <w:lvl w:ilvl="4" w:tplc="38090019" w:tentative="1">
+      <w:start w:val="1"/>
+      <w:numFmt w:val="lowerLetter"/>
+      <w:lvlText w:val="%5."/>
+      <w:lvlJc w:val="left"/>
+      <w:pPr>
+        <w:ind w:left="3240" w:hanging="360"/>
+      </w:pPr>
+    </w:lvl>
+    <w:lvl w:ilvl="5" w:tplc="3809001B" w:tentative="1">
+      <w:start w:val="1"/>
+      <w:numFmt w:val="lowerRoman"/>
+      <w:lvlText w:val="%6."/>
+      <w:lvlJc w:val="right"/>
+      <w:pPr>
+        <w:ind w:left="3960" w:hanging="180"/>
+      </w:pPr>
+    </w:lvl>
+    <w:lvl w:ilvl="6" w:tplc="3809000F" w:tentative="1">
+      <w:start w:val="1"/>
+      <w:numFmt w:val="decimal"/>
+      <w:lvlText w:val="%7."/>
+      <w:lvlJc w:val="left"/>
+      <w:pPr>
+        <w:ind w:left="4680" w:hanging="360"/>
+      </w:pPr>
+    </w:lvl>
+    <w:lvl w:ilvl="7" w:tplc="38090019" w:tentative="1">
+      <w:start w:val="1"/>
+      <w:numFmt w:val="lowerLetter"/>
+      <w:lvlText w:val="%8."/>
+      <w:lvlJc w:val="left"/>
+      <w:pPr>
+        <w:ind w:left="5400" w:hanging="360"/>
+      </w:pPr>
+    </w:lvl>
+    <w:lvl w:ilvl="8" w:tplc="3809001B" w:tentative="1">
+      <w:start w:val="1"/>
+      <w:numFmt w:val="lowerRoman"/>
+      <w:lvlText w:val="%9."/>
+      <w:lvlJc w:val="right"/>
+      <w:pPr>
+        <w:ind w:left="6120" w:hanging="180"/>
+      </w:pPr>
+    </w:lvl>
+  </w:abstractNum>
+  <w:abstractNum w:abstractNumId="26" w15:restartNumberingAfterBreak="0">
+    <w:nsid w:val="7F8A222C"/>
+    <w:multiLevelType w:val="hybridMultilevel"/>
+    <w:tmpl w:val="A812260C"/>
+    <w:lvl w:ilvl="0" w:tplc="D9A8AB9C">
+      <w:start w:val="1"/>
+      <w:numFmt w:val="decimal"/>
+      <w:lvlText w:val="3.3.%1."/>
+      <w:lvlJc w:val="left"/>
+      <w:pPr>
+        <w:ind w:left="360" w:hanging="360"/>
+      </w:pPr>
+      <w:rPr>
+        <w:rFonts w:hint="default"/>
+        <w:b/>
+        <w:bCs/>
+        <w:i w:val="0"/>
+        <w:iCs w:val="0"/>
+      </w:rPr>
+    </w:lvl>
+    <w:lvl w:ilvl="1" w:tplc="38090019" w:tentative="1">
+      <w:start w:val="1"/>
+      <w:numFmt w:val="lowerLetter"/>
+      <w:lvlText w:val="%2."/>
+      <w:lvlJc w:val="left"/>
+      <w:pPr>
+        <w:ind w:left="1080" w:hanging="360"/>
+      </w:pPr>
+    </w:lvl>
+    <w:lvl w:ilvl="2" w:tplc="3809001B" w:tentative="1">
+      <w:start w:val="1"/>
+      <w:numFmt w:val="lowerRoman"/>
+      <w:lvlText w:val="%3."/>
+      <w:lvlJc w:val="right"/>
+      <w:pPr>
+        <w:ind w:left="1800" w:hanging="180"/>
+      </w:pPr>
+    </w:lvl>
+    <w:lvl w:ilvl="3" w:tplc="3809000F" w:tentative="1">
+      <w:start w:val="1"/>
+      <w:numFmt w:val="decimal"/>
+      <w:lvlText w:val="%4."/>
+      <w:lvlJc w:val="left"/>
+      <w:pPr>
+        <w:ind w:left="2520" w:hanging="360"/>
+      </w:pPr>
+    </w:lvl>
+    <w:lvl w:ilvl="4" w:tplc="38090019" w:tentative="1">
+      <w:start w:val="1"/>
+      <w:numFmt w:val="lowerLetter"/>
+      <w:lvlText w:val="%5."/>
+      <w:lvlJc w:val="left"/>
+      <w:pPr>
+        <w:ind w:left="3240" w:hanging="360"/>
+      </w:pPr>
+    </w:lvl>
+    <w:lvl w:ilvl="5" w:tplc="3809001B" w:tentative="1">
+      <w:start w:val="1"/>
+      <w:numFmt w:val="lowerRoman"/>
+      <w:lvlText w:val="%6."/>
+      <w:lvlJc w:val="right"/>
+      <w:pPr>
+        <w:ind w:left="3960" w:hanging="180"/>
+      </w:pPr>
+    </w:lvl>
+    <w:lvl w:ilvl="6" w:tplc="3809000F" w:tentative="1">
+      <w:start w:val="1"/>
+      <w:numFmt w:val="decimal"/>
+      <w:lvlText w:val="%7."/>
+      <w:lvlJc w:val="left"/>
+      <w:pPr>
+        <w:ind w:left="4680" w:hanging="360"/>
+      </w:pPr>
+    </w:lvl>
+    <w:lvl w:ilvl="7" w:tplc="38090019" w:tentative="1">
+      <w:start w:val="1"/>
+      <w:numFmt w:val="lowerLetter"/>
+      <w:lvlText w:val="%8."/>
+      <w:lvlJc w:val="left"/>
+      <w:pPr>
+        <w:ind w:left="5400" w:hanging="360"/>
+      </w:pPr>
+    </w:lvl>
+    <w:lvl w:ilvl="8" w:tplc="3809001B" w:tentative="1">
+      <w:start w:val="1"/>
+      <w:numFmt w:val="lowerRoman"/>
+      <w:lvlText w:val="%9."/>
+      <w:lvlJc w:val="right"/>
+      <w:pPr>
+        <w:ind w:left="6120" w:hanging="180"/>
+      </w:pPr>
+    </w:lvl>
+  </w:abstractNum>
   <w:num w:numId="1" w16cid:durableId="1853716096">
+    <w:abstractNumId w:val="22"/>
+  </w:num>
+  <w:num w:numId="2" w16cid:durableId="509951204">
     <w:abstractNumId w:val="18"/>
   </w:num>
-  <w:num w:numId="2" w16cid:durableId="509951204">
-    <w:abstractNumId w:val="14"/>
+  <w:num w:numId="3" w16cid:durableId="1582987909">
+    <w:abstractNumId w:val="21"/>
   </w:num>
-  <w:num w:numId="3" w16cid:durableId="1582987909">
+  <w:num w:numId="4" w16cid:durableId="1887832706">
     <w:abstractNumId w:val="17"/>
   </w:num>
-  <w:num w:numId="4" w16cid:durableId="1887832706">
-    <w:abstractNumId w:val="13"/>
-  </w:num>
   <w:num w:numId="5" w16cid:durableId="750468543">
-    <w:abstractNumId w:val="2"/>
+    <w:abstractNumId w:val="4"/>
   </w:num>
   <w:num w:numId="6" w16cid:durableId="273053966">
-    <w:abstractNumId w:val="20"/>
+    <w:abstractNumId w:val="24"/>
   </w:num>
   <w:num w:numId="7" w16cid:durableId="1186289134">
-    <w:abstractNumId w:val="1"/>
+    <w:abstractNumId w:val="3"/>
   </w:num>
   <w:num w:numId="8" w16cid:durableId="23487983">
-    <w:abstractNumId w:val="11"/>
+    <w:abstractNumId w:val="15"/>
   </w:num>
   <w:num w:numId="9" w16cid:durableId="344601995">
-    <w:abstractNumId w:val="12"/>
+    <w:abstractNumId w:val="16"/>
   </w:num>
   <w:num w:numId="10" w16cid:durableId="1269385111">
-    <w:abstractNumId w:val="4"/>
+    <w:abstractNumId w:val="7"/>
   </w:num>
   <w:num w:numId="11" w16cid:durableId="294213082">
-    <w:abstractNumId w:val="19"/>
+    <w:abstractNumId w:val="23"/>
   </w:num>
   <w:num w:numId="12" w16cid:durableId="2144351464">
-    <w:abstractNumId w:val="5"/>
+    <w:abstractNumId w:val="8"/>
     <w:lvlOverride w:ilvl="0">
       <w:startOverride w:val="1"/>
     </w:lvlOverride>
@@ -18090,34 +22608,52 @@
     </w:lvlOverride>
   </w:num>
   <w:num w:numId="13" w16cid:durableId="2087998262">
-    <w:abstractNumId w:val="5"/>
+    <w:abstractNumId w:val="8"/>
   </w:num>
   <w:num w:numId="14" w16cid:durableId="197662409">
-    <w:abstractNumId w:val="15"/>
+    <w:abstractNumId w:val="19"/>
   </w:num>
   <w:num w:numId="15" w16cid:durableId="248317972">
-    <w:abstractNumId w:val="3"/>
+    <w:abstractNumId w:val="6"/>
   </w:num>
   <w:num w:numId="16" w16cid:durableId="980891626">
-    <w:abstractNumId w:val="10"/>
+    <w:abstractNumId w:val="14"/>
   </w:num>
   <w:num w:numId="17" w16cid:durableId="1365866547">
-    <w:abstractNumId w:val="6"/>
+    <w:abstractNumId w:val="9"/>
   </w:num>
   <w:num w:numId="18" w16cid:durableId="1381242018">
-    <w:abstractNumId w:val="7"/>
+    <w:abstractNumId w:val="10"/>
   </w:num>
   <w:num w:numId="19" w16cid:durableId="418983360">
     <w:abstractNumId w:val="0"/>
   </w:num>
   <w:num w:numId="20" w16cid:durableId="1026515590">
-    <w:abstractNumId w:val="9"/>
+    <w:abstractNumId w:val="13"/>
   </w:num>
   <w:num w:numId="21" w16cid:durableId="1047336078">
-    <w:abstractNumId w:val="16"/>
+    <w:abstractNumId w:val="20"/>
   </w:num>
   <w:num w:numId="22" w16cid:durableId="785124256">
-    <w:abstractNumId w:val="8"/>
+    <w:abstractNumId w:val="11"/>
+  </w:num>
+  <w:num w:numId="23" w16cid:durableId="108746657">
+    <w:abstractNumId w:val="25"/>
+  </w:num>
+  <w:num w:numId="24" w16cid:durableId="571282447">
+    <w:abstractNumId w:val="12"/>
+  </w:num>
+  <w:num w:numId="25" w16cid:durableId="1168906110">
+    <w:abstractNumId w:val="26"/>
+  </w:num>
+  <w:num w:numId="26" w16cid:durableId="1880581790">
+    <w:abstractNumId w:val="5"/>
+  </w:num>
+  <w:num w:numId="27" w16cid:durableId="210655700">
+    <w:abstractNumId w:val="1"/>
+  </w:num>
+  <w:num w:numId="28" w16cid:durableId="1809779810">
+    <w:abstractNumId w:val="2"/>
   </w:num>
 </w:numbering>
 </file>

--- a/laporan/Proposal - 2207112583 - FIKRI RIVANDI.docx
+++ b/laporan/Proposal - 2207112583 - FIKRI RIVANDI.docx
@@ -403,7 +403,7 @@
       <w:pPr>
         <w:pStyle w:val="Heading1"/>
       </w:pPr>
-      <w:bookmarkStart w:id="2" w:name="_Toc214345912"/>
+      <w:bookmarkStart w:id="2" w:name="_Toc214381854"/>
       <w:r>
         <w:lastRenderedPageBreak/>
         <w:t>DAFTAR ISI</w:t>
@@ -442,7 +442,7 @@
         </w:rPr>
         <w:fldChar w:fldCharType="separate"/>
       </w:r>
-      <w:hyperlink w:anchor="_Toc214345912" w:history="1">
+      <w:hyperlink w:anchor="_Toc214381854" w:history="1">
         <w:r>
           <w:rPr>
             <w:rStyle w:val="Hyperlink"/>
@@ -465,7 +465,7 @@
           <w:rPr>
             <w:webHidden/>
           </w:rPr>
-          <w:instrText xml:space="preserve"> PAGEREF _Toc214345912 \h </w:instrText>
+          <w:instrText xml:space="preserve"> PAGEREF _Toc214381854 \h </w:instrText>
         </w:r>
         <w:r>
           <w:rPr>
@@ -504,7 +504,7 @@
           <w14:ligatures w14:val="standardContextual"/>
         </w:rPr>
       </w:pPr>
-      <w:hyperlink w:anchor="_Toc214345913" w:history="1">
+      <w:hyperlink w:anchor="_Toc214381855" w:history="1">
         <w:r>
           <w:rPr>
             <w:rStyle w:val="Hyperlink"/>
@@ -527,7 +527,7 @@
           <w:rPr>
             <w:webHidden/>
           </w:rPr>
-          <w:instrText xml:space="preserve"> PAGEREF _Toc214345913 \h </w:instrText>
+          <w:instrText xml:space="preserve"> PAGEREF _Toc214381855 \h </w:instrText>
         </w:r>
         <w:r>
           <w:rPr>
@@ -566,7 +566,7 @@
           <w14:ligatures w14:val="standardContextual"/>
         </w:rPr>
       </w:pPr>
-      <w:hyperlink w:anchor="_Toc214345914" w:history="1">
+      <w:hyperlink w:anchor="_Toc214381856" w:history="1">
         <w:r>
           <w:rPr>
             <w:rStyle w:val="Hyperlink"/>
@@ -589,7 +589,7 @@
           <w:rPr>
             <w:webHidden/>
           </w:rPr>
-          <w:instrText xml:space="preserve"> PAGEREF _Toc214345914 \h </w:instrText>
+          <w:instrText xml:space="preserve"> PAGEREF _Toc214381856 \h </w:instrText>
         </w:r>
         <w:r>
           <w:rPr>
@@ -628,7 +628,7 @@
           <w14:ligatures w14:val="standardContextual"/>
         </w:rPr>
       </w:pPr>
-      <w:hyperlink w:anchor="_Toc214345915" w:history="1">
+      <w:hyperlink w:anchor="_Toc214381857" w:history="1">
         <w:r>
           <w:rPr>
             <w:rStyle w:val="Hyperlink"/>
@@ -651,7 +651,7 @@
           <w:rPr>
             <w:webHidden/>
           </w:rPr>
-          <w:instrText xml:space="preserve"> PAGEREF _Toc214345915 \h </w:instrText>
+          <w:instrText xml:space="preserve"> PAGEREF _Toc214381857 \h </w:instrText>
         </w:r>
         <w:r>
           <w:rPr>
@@ -692,7 +692,7 @@
           <w14:ligatures w14:val="standardContextual"/>
         </w:rPr>
       </w:pPr>
-      <w:hyperlink w:anchor="_Toc214345916" w:history="1">
+      <w:hyperlink w:anchor="_Toc214381858" w:history="1">
         <w:r>
           <w:rPr>
             <w:rStyle w:val="Hyperlink"/>
@@ -730,7 +730,7 @@
           <w:rPr>
             <w:webHidden/>
           </w:rPr>
-          <w:instrText xml:space="preserve"> PAGEREF _Toc214345916 \h </w:instrText>
+          <w:instrText xml:space="preserve"> PAGEREF _Toc214381858 \h </w:instrText>
         </w:r>
         <w:r>
           <w:rPr>
@@ -771,7 +771,7 @@
           <w14:ligatures w14:val="standardContextual"/>
         </w:rPr>
       </w:pPr>
-      <w:hyperlink w:anchor="_Toc214345917" w:history="1">
+      <w:hyperlink w:anchor="_Toc214381859" w:history="1">
         <w:r>
           <w:rPr>
             <w:rStyle w:val="Hyperlink"/>
@@ -809,7 +809,7 @@
           <w:rPr>
             <w:webHidden/>
           </w:rPr>
-          <w:instrText xml:space="preserve"> PAGEREF _Toc214345917 \h </w:instrText>
+          <w:instrText xml:space="preserve"> PAGEREF _Toc214381859 \h </w:instrText>
         </w:r>
         <w:r>
           <w:rPr>
@@ -850,7 +850,7 @@
           <w14:ligatures w14:val="standardContextual"/>
         </w:rPr>
       </w:pPr>
-      <w:hyperlink w:anchor="_Toc214345918" w:history="1">
+      <w:hyperlink w:anchor="_Toc214381860" w:history="1">
         <w:r>
           <w:rPr>
             <w:rStyle w:val="Hyperlink"/>
@@ -888,7 +888,7 @@
           <w:rPr>
             <w:webHidden/>
           </w:rPr>
-          <w:instrText xml:space="preserve"> PAGEREF _Toc214345918 \h </w:instrText>
+          <w:instrText xml:space="preserve"> PAGEREF _Toc214381860 \h </w:instrText>
         </w:r>
         <w:r>
           <w:rPr>
@@ -929,7 +929,7 @@
           <w14:ligatures w14:val="standardContextual"/>
         </w:rPr>
       </w:pPr>
-      <w:hyperlink w:anchor="_Toc214345919" w:history="1">
+      <w:hyperlink w:anchor="_Toc214381861" w:history="1">
         <w:r>
           <w:rPr>
             <w:rStyle w:val="Hyperlink"/>
@@ -967,7 +967,7 @@
           <w:rPr>
             <w:webHidden/>
           </w:rPr>
-          <w:instrText xml:space="preserve"> PAGEREF _Toc214345919 \h </w:instrText>
+          <w:instrText xml:space="preserve"> PAGEREF _Toc214381861 \h </w:instrText>
         </w:r>
         <w:r>
           <w:rPr>
@@ -1008,7 +1008,7 @@
           <w14:ligatures w14:val="standardContextual"/>
         </w:rPr>
       </w:pPr>
-      <w:hyperlink w:anchor="_Toc214345920" w:history="1">
+      <w:hyperlink w:anchor="_Toc214381862" w:history="1">
         <w:r>
           <w:rPr>
             <w:rStyle w:val="Hyperlink"/>
@@ -1046,7 +1046,7 @@
           <w:rPr>
             <w:webHidden/>
           </w:rPr>
-          <w:instrText xml:space="preserve"> PAGEREF _Toc214345920 \h </w:instrText>
+          <w:instrText xml:space="preserve"> PAGEREF _Toc214381862 \h </w:instrText>
         </w:r>
         <w:r>
           <w:rPr>
@@ -1087,7 +1087,7 @@
           <w14:ligatures w14:val="standardContextual"/>
         </w:rPr>
       </w:pPr>
-      <w:hyperlink w:anchor="_Toc214345921" w:history="1">
+      <w:hyperlink w:anchor="_Toc214381863" w:history="1">
         <w:r>
           <w:rPr>
             <w:rStyle w:val="Hyperlink"/>
@@ -1125,7 +1125,7 @@
           <w:rPr>
             <w:webHidden/>
           </w:rPr>
-          <w:instrText xml:space="preserve"> PAGEREF _Toc214345921 \h </w:instrText>
+          <w:instrText xml:space="preserve"> PAGEREF _Toc214381863 \h </w:instrText>
         </w:r>
         <w:r>
           <w:rPr>
@@ -1164,7 +1164,7 @@
           <w14:ligatures w14:val="standardContextual"/>
         </w:rPr>
       </w:pPr>
-      <w:hyperlink w:anchor="_Toc214345922" w:history="1">
+      <w:hyperlink w:anchor="_Toc214381864" w:history="1">
         <w:r>
           <w:rPr>
             <w:rStyle w:val="Hyperlink"/>
@@ -1187,7 +1187,7 @@
           <w:rPr>
             <w:webHidden/>
           </w:rPr>
-          <w:instrText xml:space="preserve"> PAGEREF _Toc214345922 \h </w:instrText>
+          <w:instrText xml:space="preserve"> PAGEREF _Toc214381864 \h </w:instrText>
         </w:r>
         <w:r>
           <w:rPr>
@@ -1228,7 +1228,7 @@
           <w14:ligatures w14:val="standardContextual"/>
         </w:rPr>
       </w:pPr>
-      <w:hyperlink w:anchor="_Toc214345923" w:history="1">
+      <w:hyperlink w:anchor="_Toc214381865" w:history="1">
         <w:r>
           <w:rPr>
             <w:rStyle w:val="Hyperlink"/>
@@ -1266,7 +1266,7 @@
           <w:rPr>
             <w:webHidden/>
           </w:rPr>
-          <w:instrText xml:space="preserve"> PAGEREF _Toc214345923 \h </w:instrText>
+          <w:instrText xml:space="preserve"> PAGEREF _Toc214381865 \h </w:instrText>
         </w:r>
         <w:r>
           <w:rPr>
@@ -1307,7 +1307,7 @@
           <w14:ligatures w14:val="standardContextual"/>
         </w:rPr>
       </w:pPr>
-      <w:hyperlink w:anchor="_Toc214345924" w:history="1">
+      <w:hyperlink w:anchor="_Toc214381866" w:history="1">
         <w:r>
           <w:rPr>
             <w:rStyle w:val="Hyperlink"/>
@@ -1345,7 +1345,7 @@
           <w:rPr>
             <w:webHidden/>
           </w:rPr>
-          <w:instrText xml:space="preserve"> PAGEREF _Toc214345924 \h </w:instrText>
+          <w:instrText xml:space="preserve"> PAGEREF _Toc214381866 \h </w:instrText>
         </w:r>
         <w:r>
           <w:rPr>
@@ -1386,7 +1386,7 @@
           <w14:ligatures w14:val="standardContextual"/>
         </w:rPr>
       </w:pPr>
-      <w:hyperlink w:anchor="_Toc214345925" w:history="1">
+      <w:hyperlink w:anchor="_Toc214381867" w:history="1">
         <w:r>
           <w:rPr>
             <w:rStyle w:val="Hyperlink"/>
@@ -1424,7 +1424,7 @@
           <w:rPr>
             <w:webHidden/>
           </w:rPr>
-          <w:instrText xml:space="preserve"> PAGEREF _Toc214345925 \h </w:instrText>
+          <w:instrText xml:space="preserve"> PAGEREF _Toc214381867 \h </w:instrText>
         </w:r>
         <w:r>
           <w:rPr>
@@ -1465,7 +1465,7 @@
           <w14:ligatures w14:val="standardContextual"/>
         </w:rPr>
       </w:pPr>
-      <w:hyperlink w:anchor="_Toc214345926" w:history="1">
+      <w:hyperlink w:anchor="_Toc214381868" w:history="1">
         <w:r>
           <w:rPr>
             <w:rStyle w:val="Hyperlink"/>
@@ -1503,7 +1503,7 @@
           <w:rPr>
             <w:webHidden/>
           </w:rPr>
-          <w:instrText xml:space="preserve"> PAGEREF _Toc214345926 \h </w:instrText>
+          <w:instrText xml:space="preserve"> PAGEREF _Toc214381868 \h </w:instrText>
         </w:r>
         <w:r>
           <w:rPr>
@@ -1544,7 +1544,7 @@
           <w14:ligatures w14:val="standardContextual"/>
         </w:rPr>
       </w:pPr>
-      <w:hyperlink w:anchor="_Toc214345927" w:history="1">
+      <w:hyperlink w:anchor="_Toc214381869" w:history="1">
         <w:r>
           <w:rPr>
             <w:rStyle w:val="Hyperlink"/>
@@ -1582,7 +1582,7 @@
           <w:rPr>
             <w:webHidden/>
           </w:rPr>
-          <w:instrText xml:space="preserve"> PAGEREF _Toc214345927 \h </w:instrText>
+          <w:instrText xml:space="preserve"> PAGEREF _Toc214381869 \h </w:instrText>
         </w:r>
         <w:r>
           <w:rPr>
@@ -1623,7 +1623,7 @@
           <w14:ligatures w14:val="standardContextual"/>
         </w:rPr>
       </w:pPr>
-      <w:hyperlink w:anchor="_Toc214345928" w:history="1">
+      <w:hyperlink w:anchor="_Toc214381870" w:history="1">
         <w:r>
           <w:rPr>
             <w:rStyle w:val="Hyperlink"/>
@@ -1663,7 +1663,7 @@
           <w:rPr>
             <w:webHidden/>
           </w:rPr>
-          <w:instrText xml:space="preserve"> PAGEREF _Toc214345928 \h </w:instrText>
+          <w:instrText xml:space="preserve"> PAGEREF _Toc214381870 \h </w:instrText>
         </w:r>
         <w:r>
           <w:rPr>
@@ -1702,7 +1702,7 @@
           <w14:ligatures w14:val="standardContextual"/>
         </w:rPr>
       </w:pPr>
-      <w:hyperlink w:anchor="_Toc214345929" w:history="1">
+      <w:hyperlink w:anchor="_Toc214381871" w:history="1">
         <w:r>
           <w:rPr>
             <w:rStyle w:val="Hyperlink"/>
@@ -1725,7 +1725,7 @@
           <w:rPr>
             <w:webHidden/>
           </w:rPr>
-          <w:instrText xml:space="preserve"> PAGEREF _Toc214345929 \h </w:instrText>
+          <w:instrText xml:space="preserve"> PAGEREF _Toc214381871 \h </w:instrText>
         </w:r>
         <w:r>
           <w:rPr>
@@ -1766,7 +1766,7 @@
           <w14:ligatures w14:val="standardContextual"/>
         </w:rPr>
       </w:pPr>
-      <w:hyperlink w:anchor="_Toc214345930" w:history="1">
+      <w:hyperlink w:anchor="_Toc214381872" w:history="1">
         <w:r>
           <w:rPr>
             <w:rStyle w:val="Hyperlink"/>
@@ -1804,7 +1804,7 @@
           <w:rPr>
             <w:webHidden/>
           </w:rPr>
-          <w:instrText xml:space="preserve"> PAGEREF _Toc214345930 \h </w:instrText>
+          <w:instrText xml:space="preserve"> PAGEREF _Toc214381872 \h </w:instrText>
         </w:r>
         <w:r>
           <w:rPr>
@@ -1845,7 +1845,7 @@
           <w14:ligatures w14:val="standardContextual"/>
         </w:rPr>
       </w:pPr>
-      <w:hyperlink w:anchor="_Toc214345931" w:history="1">
+      <w:hyperlink w:anchor="_Toc214381873" w:history="1">
         <w:r>
           <w:rPr>
             <w:rStyle w:val="Hyperlink"/>
@@ -1883,7 +1883,7 @@
           <w:rPr>
             <w:webHidden/>
           </w:rPr>
-          <w:instrText xml:space="preserve"> PAGEREF _Toc214345931 \h </w:instrText>
+          <w:instrText xml:space="preserve"> PAGEREF _Toc214381873 \h </w:instrText>
         </w:r>
         <w:r>
           <w:rPr>
@@ -1923,7 +1923,7 @@
           <w14:ligatures w14:val="standardContextual"/>
         </w:rPr>
       </w:pPr>
-      <w:hyperlink w:anchor="_Toc214345932" w:history="1">
+      <w:hyperlink w:anchor="_Toc214381874" w:history="1">
         <w:r>
           <w:rPr>
             <w:rStyle w:val="Hyperlink"/>
@@ -1946,7 +1946,7 @@
           <w:rPr>
             <w:webHidden/>
           </w:rPr>
-          <w:instrText xml:space="preserve"> PAGEREF _Toc214345932 \h </w:instrText>
+          <w:instrText xml:space="preserve"> PAGEREF _Toc214381874 \h </w:instrText>
         </w:r>
         <w:r>
           <w:rPr>
@@ -1986,26 +1986,12 @@
           <w14:ligatures w14:val="standardContextual"/>
         </w:rPr>
       </w:pPr>
-      <w:hyperlink w:anchor="_Toc214345933" w:history="1">
+      <w:hyperlink w:anchor="_Toc214381875" w:history="1">
         <w:r>
           <w:rPr>
             <w:rStyle w:val="Hyperlink"/>
           </w:rPr>
-          <w:t>3.2.2 Algoritma Prediksi dan Pelacakan (</w:t>
-        </w:r>
-        <w:r>
-          <w:rPr>
-            <w:rStyle w:val="Hyperlink"/>
-            <w:i/>
-            <w:iCs/>
-          </w:rPr>
-          <w:t>Kalman Filter</w:t>
-        </w:r>
-        <w:r>
-          <w:rPr>
-            <w:rStyle w:val="Hyperlink"/>
-          </w:rPr>
-          <w:t>)</w:t>
+          <w:t>3.2.2 Algoritma Prediksi dan Pelacakan</w:t>
         </w:r>
         <w:r>
           <w:rPr>
@@ -2023,7 +2009,7 @@
           <w:rPr>
             <w:webHidden/>
           </w:rPr>
-          <w:instrText xml:space="preserve"> PAGEREF _Toc214345933 \h </w:instrText>
+          <w:instrText xml:space="preserve"> PAGEREF _Toc214381875 \h </w:instrText>
         </w:r>
         <w:r>
           <w:rPr>
@@ -2063,7 +2049,7 @@
           <w14:ligatures w14:val="standardContextual"/>
         </w:rPr>
       </w:pPr>
-      <w:hyperlink w:anchor="_Toc214345934" w:history="1">
+      <w:hyperlink w:anchor="_Toc214381876" w:history="1">
         <w:r>
           <w:rPr>
             <w:rStyle w:val="Hyperlink"/>
@@ -2086,7 +2072,7 @@
           <w:rPr>
             <w:webHidden/>
           </w:rPr>
-          <w:instrText xml:space="preserve"> PAGEREF _Toc214345934 \h </w:instrText>
+          <w:instrText xml:space="preserve"> PAGEREF _Toc214381876 \h </w:instrText>
         </w:r>
         <w:r>
           <w:rPr>
@@ -2127,7 +2113,7 @@
           <w14:ligatures w14:val="standardContextual"/>
         </w:rPr>
       </w:pPr>
-      <w:hyperlink w:anchor="_Toc214345935" w:history="1">
+      <w:hyperlink w:anchor="_Toc214381877" w:history="1">
         <w:r>
           <w:rPr>
             <w:rStyle w:val="Hyperlink"/>
@@ -2165,7 +2151,7 @@
           <w:rPr>
             <w:webHidden/>
           </w:rPr>
-          <w:instrText xml:space="preserve"> PAGEREF _Toc214345935 \h </w:instrText>
+          <w:instrText xml:space="preserve"> PAGEREF _Toc214381877 \h </w:instrText>
         </w:r>
         <w:r>
           <w:rPr>
@@ -2206,7 +2192,7 @@
           <w14:ligatures w14:val="standardContextual"/>
         </w:rPr>
       </w:pPr>
-      <w:hyperlink w:anchor="_Toc214345936" w:history="1">
+      <w:hyperlink w:anchor="_Toc214381878" w:history="1">
         <w:r>
           <w:rPr>
             <w:rStyle w:val="Hyperlink"/>
@@ -2244,7 +2230,7 @@
           <w:rPr>
             <w:webHidden/>
           </w:rPr>
-          <w:instrText xml:space="preserve"> PAGEREF _Toc214345936 \h </w:instrText>
+          <w:instrText xml:space="preserve"> PAGEREF _Toc214381878 \h </w:instrText>
         </w:r>
         <w:r>
           <w:rPr>
@@ -2285,7 +2271,7 @@
           <w14:ligatures w14:val="standardContextual"/>
         </w:rPr>
       </w:pPr>
-      <w:hyperlink w:anchor="_Toc214345937" w:history="1">
+      <w:hyperlink w:anchor="_Toc214381879" w:history="1">
         <w:r>
           <w:rPr>
             <w:rStyle w:val="Hyperlink"/>
@@ -2323,7 +2309,7 @@
           <w:rPr>
             <w:webHidden/>
           </w:rPr>
-          <w:instrText xml:space="preserve"> PAGEREF _Toc214345937 \h </w:instrText>
+          <w:instrText xml:space="preserve"> PAGEREF _Toc214381879 \h </w:instrText>
         </w:r>
         <w:r>
           <w:rPr>
@@ -2364,7 +2350,7 @@
           <w14:ligatures w14:val="standardContextual"/>
         </w:rPr>
       </w:pPr>
-      <w:hyperlink w:anchor="_Toc214345938" w:history="1">
+      <w:hyperlink w:anchor="_Toc214381880" w:history="1">
         <w:r>
           <w:rPr>
             <w:rStyle w:val="Hyperlink"/>
@@ -2402,7 +2388,7 @@
           <w:rPr>
             <w:webHidden/>
           </w:rPr>
-          <w:instrText xml:space="preserve"> PAGEREF _Toc214345938 \h </w:instrText>
+          <w:instrText xml:space="preserve"> PAGEREF _Toc214381880 \h </w:instrText>
         </w:r>
         <w:r>
           <w:rPr>
@@ -2420,6 +2406,243 @@
             <w:webHidden/>
           </w:rPr>
           <w:t>38</w:t>
+        </w:r>
+        <w:r>
+          <w:rPr>
+            <w:webHidden/>
+          </w:rPr>
+          <w:fldChar w:fldCharType="end"/>
+        </w:r>
+      </w:hyperlink>
+    </w:p>
+    <w:p>
+      <w:pPr>
+        <w:pStyle w:val="TOC2"/>
+        <w:tabs>
+          <w:tab w:val="left" w:pos="960"/>
+          <w:tab w:val="right" w:leader="dot" w:pos="7927"/>
+        </w:tabs>
+        <w:rPr>
+          <w:rFonts w:asciiTheme="minorHAnsi" w:eastAsiaTheme="minorEastAsia" w:hAnsiTheme="minorHAnsi" w:cstheme="minorBidi"/>
+          <w:kern w:val="2"/>
+          <w:lang w:val="en-ID" w:eastAsia="en-ID"/>
+          <w14:ligatures w14:val="standardContextual"/>
+        </w:rPr>
+      </w:pPr>
+      <w:hyperlink w:anchor="_Toc214381881" w:history="1">
+        <w:r>
+          <w:rPr>
+            <w:rStyle w:val="Hyperlink"/>
+          </w:rPr>
+          <w:t>3.7.</w:t>
+        </w:r>
+        <w:r>
+          <w:rPr>
+            <w:rFonts w:asciiTheme="minorHAnsi" w:eastAsiaTheme="minorEastAsia" w:hAnsiTheme="minorHAnsi" w:cstheme="minorBidi"/>
+            <w:kern w:val="2"/>
+            <w:lang w:val="en-ID" w:eastAsia="en-ID"/>
+            <w14:ligatures w14:val="standardContextual"/>
+          </w:rPr>
+          <w:tab/>
+        </w:r>
+        <w:r>
+          <w:rPr>
+            <w:rStyle w:val="Hyperlink"/>
+          </w:rPr>
+          <w:t>Pengujian dan Evaluasi Kinerja</w:t>
+        </w:r>
+        <w:r>
+          <w:rPr>
+            <w:webHidden/>
+          </w:rPr>
+          <w:tab/>
+        </w:r>
+        <w:r>
+          <w:rPr>
+            <w:webHidden/>
+          </w:rPr>
+          <w:fldChar w:fldCharType="begin"/>
+        </w:r>
+        <w:r>
+          <w:rPr>
+            <w:webHidden/>
+          </w:rPr>
+          <w:instrText xml:space="preserve"> PAGEREF _Toc214381881 \h </w:instrText>
+        </w:r>
+        <w:r>
+          <w:rPr>
+            <w:webHidden/>
+          </w:rPr>
+        </w:r>
+        <w:r>
+          <w:rPr>
+            <w:webHidden/>
+          </w:rPr>
+          <w:fldChar w:fldCharType="separate"/>
+        </w:r>
+        <w:r>
+          <w:rPr>
+            <w:webHidden/>
+          </w:rPr>
+          <w:t>39</w:t>
+        </w:r>
+        <w:r>
+          <w:rPr>
+            <w:webHidden/>
+          </w:rPr>
+          <w:fldChar w:fldCharType="end"/>
+        </w:r>
+      </w:hyperlink>
+    </w:p>
+    <w:p>
+      <w:pPr>
+        <w:pStyle w:val="TOC3"/>
+        <w:tabs>
+          <w:tab w:val="left" w:pos="1440"/>
+          <w:tab w:val="right" w:leader="dot" w:pos="7927"/>
+        </w:tabs>
+        <w:rPr>
+          <w:rFonts w:asciiTheme="minorHAnsi" w:eastAsiaTheme="minorEastAsia" w:hAnsiTheme="minorHAnsi" w:cstheme="minorBidi"/>
+          <w:kern w:val="2"/>
+          <w:lang w:val="en-ID" w:eastAsia="en-ID"/>
+          <w14:ligatures w14:val="standardContextual"/>
+        </w:rPr>
+      </w:pPr>
+      <w:hyperlink w:anchor="_Toc214381882" w:history="1">
+        <w:r>
+          <w:rPr>
+            <w:rStyle w:val="Hyperlink"/>
+          </w:rPr>
+          <w:t>3.7.1.</w:t>
+        </w:r>
+        <w:r>
+          <w:rPr>
+            <w:rFonts w:asciiTheme="minorHAnsi" w:eastAsiaTheme="minorEastAsia" w:hAnsiTheme="minorHAnsi" w:cstheme="minorBidi"/>
+            <w:kern w:val="2"/>
+            <w:lang w:val="en-ID" w:eastAsia="en-ID"/>
+            <w14:ligatures w14:val="standardContextual"/>
+          </w:rPr>
+          <w:tab/>
+        </w:r>
+        <w:r>
+          <w:rPr>
+            <w:rStyle w:val="Hyperlink"/>
+          </w:rPr>
+          <w:t>Skenario Pengujian</w:t>
+        </w:r>
+        <w:r>
+          <w:rPr>
+            <w:webHidden/>
+          </w:rPr>
+          <w:tab/>
+        </w:r>
+        <w:r>
+          <w:rPr>
+            <w:webHidden/>
+          </w:rPr>
+          <w:fldChar w:fldCharType="begin"/>
+        </w:r>
+        <w:r>
+          <w:rPr>
+            <w:webHidden/>
+          </w:rPr>
+          <w:instrText xml:space="preserve"> PAGEREF _Toc214381882 \h </w:instrText>
+        </w:r>
+        <w:r>
+          <w:rPr>
+            <w:webHidden/>
+          </w:rPr>
+        </w:r>
+        <w:r>
+          <w:rPr>
+            <w:webHidden/>
+          </w:rPr>
+          <w:fldChar w:fldCharType="separate"/>
+        </w:r>
+        <w:r>
+          <w:rPr>
+            <w:webHidden/>
+          </w:rPr>
+          <w:t>39</w:t>
+        </w:r>
+        <w:r>
+          <w:rPr>
+            <w:webHidden/>
+          </w:rPr>
+          <w:fldChar w:fldCharType="end"/>
+        </w:r>
+      </w:hyperlink>
+    </w:p>
+    <w:p>
+      <w:pPr>
+        <w:pStyle w:val="TOC3"/>
+        <w:tabs>
+          <w:tab w:val="left" w:pos="1440"/>
+          <w:tab w:val="right" w:leader="dot" w:pos="7927"/>
+        </w:tabs>
+        <w:rPr>
+          <w:rFonts w:asciiTheme="minorHAnsi" w:eastAsiaTheme="minorEastAsia" w:hAnsiTheme="minorHAnsi" w:cstheme="minorBidi"/>
+          <w:kern w:val="2"/>
+          <w:lang w:val="en-ID" w:eastAsia="en-ID"/>
+          <w14:ligatures w14:val="standardContextual"/>
+        </w:rPr>
+      </w:pPr>
+      <w:hyperlink w:anchor="_Toc214381883" w:history="1">
+        <w:r>
+          <w:rPr>
+            <w:rStyle w:val="Hyperlink"/>
+          </w:rPr>
+          <w:t>3.7.2.</w:t>
+        </w:r>
+        <w:r>
+          <w:rPr>
+            <w:rFonts w:asciiTheme="minorHAnsi" w:eastAsiaTheme="minorEastAsia" w:hAnsiTheme="minorHAnsi" w:cstheme="minorBidi"/>
+            <w:kern w:val="2"/>
+            <w:lang w:val="en-ID" w:eastAsia="en-ID"/>
+            <w14:ligatures w14:val="standardContextual"/>
+          </w:rPr>
+          <w:tab/>
+        </w:r>
+        <w:r>
+          <w:rPr>
+            <w:rStyle w:val="Hyperlink"/>
+          </w:rPr>
+          <w:t>Metrik Evaluasi Kinerja</w:t>
+        </w:r>
+        <w:r>
+          <w:rPr>
+            <w:webHidden/>
+          </w:rPr>
+          <w:tab/>
+        </w:r>
+        <w:r>
+          <w:rPr>
+            <w:webHidden/>
+          </w:rPr>
+          <w:fldChar w:fldCharType="begin"/>
+        </w:r>
+        <w:r>
+          <w:rPr>
+            <w:webHidden/>
+          </w:rPr>
+          <w:instrText xml:space="preserve"> PAGEREF _Toc214381883 \h </w:instrText>
+        </w:r>
+        <w:r>
+          <w:rPr>
+            <w:webHidden/>
+          </w:rPr>
+        </w:r>
+        <w:r>
+          <w:rPr>
+            <w:webHidden/>
+          </w:rPr>
+          <w:fldChar w:fldCharType="separate"/>
+        </w:r>
+        <w:r>
+          <w:rPr>
+            <w:webHidden/>
+          </w:rPr>
+          <w:t>39</w:t>
         </w:r>
         <w:r>
           <w:rPr>
@@ -2441,7 +2664,7 @@
           <w14:ligatures w14:val="standardContextual"/>
         </w:rPr>
       </w:pPr>
-      <w:hyperlink w:anchor="_Toc214345939" w:history="1">
+      <w:hyperlink w:anchor="_Toc214381884" w:history="1">
         <w:r>
           <w:rPr>
             <w:rStyle w:val="Hyperlink"/>
@@ -2464,7 +2687,7 @@
           <w:rPr>
             <w:webHidden/>
           </w:rPr>
-          <w:instrText xml:space="preserve"> PAGEREF _Toc214345939 \h </w:instrText>
+          <w:instrText xml:space="preserve"> PAGEREF _Toc214381884 \h </w:instrText>
         </w:r>
         <w:r>
           <w:rPr>
@@ -2481,7 +2704,7 @@
           <w:rPr>
             <w:webHidden/>
           </w:rPr>
-          <w:t>40</w:t>
+          <w:t>41</w:t>
         </w:r>
         <w:r>
           <w:rPr>
@@ -2511,7 +2734,7 @@
       <w:pPr>
         <w:pStyle w:val="Heading1"/>
       </w:pPr>
-      <w:bookmarkStart w:id="4" w:name="_Toc214345913"/>
+      <w:bookmarkStart w:id="4" w:name="_Toc214381855"/>
       <w:r>
         <w:lastRenderedPageBreak/>
         <w:t>DAFTAR GAMBAR</w:t>
@@ -2634,7 +2857,7 @@
       <w:pPr>
         <w:pStyle w:val="Heading1"/>
       </w:pPr>
-      <w:bookmarkStart w:id="5" w:name="_Toc214345914"/>
+      <w:bookmarkStart w:id="5" w:name="_Toc214381856"/>
       <w:r>
         <w:lastRenderedPageBreak/>
         <w:t>DAFTAR TABEL</w:t>
@@ -2765,7 +2988,7 @@
         <w:pStyle w:val="Heading1"/>
       </w:pPr>
       <w:bookmarkStart w:id="6" w:name="_Toc172506849"/>
-      <w:bookmarkStart w:id="7" w:name="_Toc214345915"/>
+      <w:bookmarkStart w:id="7" w:name="_Toc214381857"/>
       <w:r>
         <w:lastRenderedPageBreak/>
         <w:t xml:space="preserve">BAB </w:t>
@@ -2791,7 +3014,7 @@
         <w:ind w:left="567" w:hanging="567"/>
       </w:pPr>
       <w:bookmarkStart w:id="8" w:name="_Toc172506850"/>
-      <w:bookmarkStart w:id="9" w:name="_Toc214345916"/>
+      <w:bookmarkStart w:id="9" w:name="_Toc214381858"/>
       <w:r>
         <w:t>Latar Belakang</w:t>
       </w:r>
@@ -3927,7 +4150,7 @@
         <w:ind w:left="567" w:hanging="567"/>
       </w:pPr>
       <w:bookmarkStart w:id="10" w:name="_Toc172506851"/>
-      <w:bookmarkStart w:id="11" w:name="_Toc214345917"/>
+      <w:bookmarkStart w:id="11" w:name="_Toc214381859"/>
       <w:r>
         <w:t>Rumusan Masalah</w:t>
       </w:r>
@@ -4020,7 +4243,7 @@
         <w:ind w:left="567" w:hanging="567"/>
       </w:pPr>
       <w:bookmarkStart w:id="12" w:name="_Toc172506852"/>
-      <w:bookmarkStart w:id="13" w:name="_Toc214345918"/>
+      <w:bookmarkStart w:id="13" w:name="_Toc214381860"/>
       <w:r>
         <w:t>Tujuan Penelitian</w:t>
       </w:r>
@@ -4122,7 +4345,7 @@
         <w:ind w:left="567" w:hanging="567"/>
       </w:pPr>
       <w:bookmarkStart w:id="14" w:name="_Toc172506853"/>
-      <w:bookmarkStart w:id="15" w:name="_Toc214345919"/>
+      <w:bookmarkStart w:id="15" w:name="_Toc214381861"/>
       <w:r>
         <w:t>Batasan Masalah</w:t>
       </w:r>
@@ -4229,7 +4452,7 @@
         <w:ind w:left="567" w:hanging="567"/>
       </w:pPr>
       <w:bookmarkStart w:id="16" w:name="_Toc172506854"/>
-      <w:bookmarkStart w:id="17" w:name="_Toc214345920"/>
+      <w:bookmarkStart w:id="17" w:name="_Toc214381862"/>
       <w:r>
         <w:t>Manfaat Penelitian</w:t>
       </w:r>
@@ -4303,7 +4526,7 @@
         <w:ind w:left="567" w:hanging="567"/>
       </w:pPr>
       <w:bookmarkStart w:id="18" w:name="_Toc172506855"/>
-      <w:bookmarkStart w:id="19" w:name="_Toc214345921"/>
+      <w:bookmarkStart w:id="19" w:name="_Toc214381863"/>
       <w:r>
         <w:t>Sistematika Penulisan</w:t>
       </w:r>
@@ -4473,7 +4696,7 @@
         <w:pStyle w:val="Heading1"/>
       </w:pPr>
       <w:bookmarkStart w:id="20" w:name="_Toc172506856"/>
-      <w:bookmarkStart w:id="21" w:name="_Toc214345922"/>
+      <w:bookmarkStart w:id="21" w:name="_Toc214381864"/>
       <w:r>
         <w:lastRenderedPageBreak/>
         <w:t>BAB II</w:t>
@@ -4496,7 +4719,7 @@
         <w:ind w:left="567" w:hanging="567"/>
       </w:pPr>
       <w:bookmarkStart w:id="22" w:name="_Toc172506857"/>
-      <w:bookmarkStart w:id="23" w:name="_Toc214345923"/>
+      <w:bookmarkStart w:id="23" w:name="_Toc214381865"/>
       <w:r>
         <w:t>Penelitian Terdahulu</w:t>
       </w:r>
@@ -6429,7 +6652,16 @@
         <w:t>-based Tracking-by-Detection</w:t>
       </w:r>
       <w:r>
-        <w:t xml:space="preserve"> (KFTBD) konvensional ketika dihadapkan pada hasil deteksi yang </w:t>
+        <w:t xml:space="preserve"> (</w:t>
+      </w:r>
+      <w:r>
+        <w:rPr>
+          <w:iCs/>
+        </w:rPr>
+        <w:t>KF</w:t>
+      </w:r>
+      <w:r>
+        <w:t xml:space="preserve">TBD) konvensional ketika dihadapkan pada hasil deteksi yang </w:t>
       </w:r>
       <w:r>
         <w:rPr>
@@ -9912,7 +10144,16 @@
               <w:t>tracker</w:t>
             </w:r>
             <w:r>
-              <w:t xml:space="preserve"> KFTBD konvensional yang disebabkan oleh hasil deteksi </w:t>
+              <w:t xml:space="preserve"> </w:t>
+            </w:r>
+            <w:r>
+              <w:rPr>
+                <w:i/>
+              </w:rPr>
+              <w:t>Kalman Filter</w:t>
+            </w:r>
+            <w:r>
+              <w:t xml:space="preserve">TBD konvensional yang disebabkan oleh hasil deteksi </w:t>
             </w:r>
             <w:r>
               <w:lastRenderedPageBreak/>
@@ -9987,17 +10228,23 @@
               <w:t>ConfTrack</w:t>
             </w:r>
             <w:r>
-              <w:t xml:space="preserve"> berbasis KFTBD dengan penalti deteksi berkepercayaan rendah (melalui </w:t>
+              <w:t xml:space="preserve"> berbasis </w:t>
+            </w:r>
+            <w:r>
+              <w:rPr>
+                <w:i/>
+              </w:rPr>
+              <w:t>Kalman Filter</w:t>
+            </w:r>
+            <w:r>
+              <w:t xml:space="preserve">TBD dengan penalti deteksi berkepercayaan rendah (melalui </w:t>
             </w:r>
             <w:r>
               <w:rPr>
                 <w:i/>
                 <w:iCs/>
               </w:rPr>
-              <w:t>Confidence Weighted</w:t>
-            </w:r>
-            <w:r>
-              <w:t xml:space="preserve"> </w:t>
+              <w:t xml:space="preserve">Confidence </w:t>
             </w:r>
             <w:r>
               <w:rPr>
@@ -10005,6 +10252,16 @@
                 <w:iCs/>
               </w:rPr>
               <w:lastRenderedPageBreak/>
+              <w:t>Weighted</w:t>
+            </w:r>
+            <w:r>
+              <w:t xml:space="preserve"> </w:t>
+            </w:r>
+            <w:r>
+              <w:rPr>
+                <w:i/>
+                <w:iCs/>
+              </w:rPr>
               <w:t>Kalman-Update</w:t>
             </w:r>
             <w:r>
@@ -10530,7 +10787,7 @@
               <w:t xml:space="preserve"> </w:t>
             </w:r>
             <w:r>
-              <w:t xml:space="preserve">(KF) </w:t>
+              <w:t xml:space="preserve"> </w:t>
             </w:r>
             <w:r>
               <w:t>d</w:t>
@@ -10564,7 +10821,16 @@
               <w:t>sekarang</w:t>
             </w:r>
             <w:r>
-              <w:t xml:space="preserve">, KF digunakan untuk optimasi gerakan robot dan stabilisasi </w:t>
+              <w:t xml:space="preserve">, </w:t>
+            </w:r>
+            <w:r>
+              <w:rPr>
+                <w:i/>
+              </w:rPr>
+              <w:t>Kalman Filter</w:t>
+            </w:r>
+            <w:r>
+              <w:t xml:space="preserve"> digunakan untuk optimasi gerakan robot dan stabilisasi </w:t>
             </w:r>
             <w:r>
               <w:rPr>
@@ -10611,7 +10877,7 @@
         <w:ind w:left="567" w:hanging="567"/>
       </w:pPr>
       <w:bookmarkStart w:id="26" w:name="_Toc172506858"/>
-      <w:bookmarkStart w:id="27" w:name="_Toc214345924"/>
+      <w:bookmarkStart w:id="27" w:name="_Toc214381866"/>
       <w:r>
         <w:lastRenderedPageBreak/>
         <w:t xml:space="preserve">Kompetisi Robot Sepak Bola </w:t>
@@ -10737,7 +11003,7 @@
         <w:ind w:left="567" w:hanging="567"/>
       </w:pPr>
       <w:bookmarkStart w:id="28" w:name="_Toc172506859"/>
-      <w:bookmarkStart w:id="29" w:name="_Toc214345925"/>
+      <w:bookmarkStart w:id="29" w:name="_Toc214381867"/>
       <w:r>
         <w:t>Robot Sepak Bola Beroda</w:t>
       </w:r>
@@ -11005,7 +11271,7 @@
         </w:numPr>
         <w:ind w:left="567" w:hanging="567"/>
       </w:pPr>
-      <w:bookmarkStart w:id="32" w:name="_Toc214345926"/>
+      <w:bookmarkStart w:id="32" w:name="_Toc214381868"/>
       <w:r>
         <w:t>OpenCV</w:t>
       </w:r>
@@ -11141,7 +11407,7 @@
         </w:numPr>
         <w:ind w:left="567" w:hanging="567"/>
       </w:pPr>
-      <w:bookmarkStart w:id="33" w:name="_Toc214345927"/>
+      <w:bookmarkStart w:id="33" w:name="_Toc214381869"/>
       <w:r>
         <w:t>NumPy</w:t>
       </w:r>
@@ -11248,7 +11514,7 @@
         <w:fldChar w:fldCharType="begin" w:fldLock="1"/>
       </w:r>
       <w:r>
-        <w:instrText>ADDIN CSL_CITATION {"citationItems":[{"id":"ITEM-1","itemData":{"URL":"https://numpy.org/","author":[{"dropping-particle":"","family":"NumPy","given":"","non-dropping-particle":"","parse-names":false,"suffix":""}],"id":"ITEM-1","issued":{"date-parts":[["2025"]]},"title":"NumPy","type":"webpage"},"uris":["http://www.mendeley.com/documents/?uuid=7b0f868b-38c1-4baf-994e-550b8996cdea"]}],"mendeley":{"formattedCitation":"(NumPy, 2025)","plainTextFormattedCitation":"(NumPy, 2025)"},"properties":{"noteIndex":0},"schema":"https://github.com/citation-style-language/schema/raw/master/csl-citation.json"}</w:instrText>
+        <w:instrText>ADDIN CSL_CITATION {"citationItems":[{"id":"ITEM-1","itemData":{"URL":"https://numpy.org/","author":[{"dropping-particle":"","family":"NumPy","given":"","non-dropping-particle":"","parse-names":false,"suffix":""}],"id":"ITEM-1","issued":{"date-parts":[["2025"]]},"title":"NumPy","type":"webpage"},"uris":["http://www.mendeley.com/documents/?uuid=7b0f868b-38c1-4baf-994e-550b8996cdea"]}],"mendeley":{"formattedCitation":"(NumPy, 2025)","plainTextFormattedCitation":"(NumPy, 2025)","previouslyFormattedCitation":"(NumPy, 2025)"},"properties":{"noteIndex":0},"schema":"https://github.com/citation-style-language/schema/raw/master/csl-citation.json"}</w:instrText>
       </w:r>
       <w:r>
         <w:fldChar w:fldCharType="separate"/>
@@ -11335,7 +11601,7 @@
         </w:numPr>
         <w:ind w:left="567" w:hanging="567"/>
       </w:pPr>
-      <w:bookmarkStart w:id="34" w:name="_Toc214345928"/>
+      <w:bookmarkStart w:id="34" w:name="_Toc214381870"/>
       <w:r>
         <w:rPr>
           <w:i/>
@@ -11357,7 +11623,7 @@
         <w:t>Kalman Filter</w:t>
       </w:r>
       <w:r>
-        <w:t xml:space="preserve"> (KF) merupakan algoritma yang sangat kuat untuk memperkirakan keadaan suatu sistem dinamis berdasarkan serangkaian pengukuran yang tidak lengkap dan mengandung </w:t>
+        <w:t xml:space="preserve">  merupakan algoritma yang sangat kuat untuk memperkirakan keadaan suatu sistem dinamis berdasarkan serangkaian pengukuran yang tidak lengkap dan mengandung </w:t>
       </w:r>
       <w:r>
         <w:rPr>
@@ -12231,12 +12497,11 @@
         <w:rPr>
           <w:lang w:val="en-ID"/>
         </w:rPr>
-        <w:t xml:space="preserve"> (EKF): Merupakan pengembangan dari </w:t>
-      </w:r>
-      <w:r>
-        <w:rPr>
-          <w:i/>
-          <w:iCs/>
+        <w:t xml:space="preserve"> (E</w:t>
+      </w:r>
+      <w:r>
+        <w:rPr>
+          <w:i/>
           <w:lang w:val="en-ID"/>
         </w:rPr>
         <w:t>Kalman Filter</w:t>
@@ -12245,6 +12510,20 @@
         <w:rPr>
           <w:lang w:val="en-ID"/>
         </w:rPr>
+        <w:t xml:space="preserve">): Merupakan pengembangan dari </w:t>
+      </w:r>
+      <w:r>
+        <w:rPr>
+          <w:i/>
+          <w:iCs/>
+          <w:lang w:val="en-ID"/>
+        </w:rPr>
+        <w:t>Kalman Filter</w:t>
+      </w:r>
+      <w:r>
+        <w:rPr>
+          <w:lang w:val="en-ID"/>
+        </w:rPr>
         <w:t xml:space="preserve"> klasik yang dirancang untuk menangani sistem non-linear. Jika </w:t>
       </w:r>
       <w:r>
@@ -12259,7 +12538,20 @@
         <w:rPr>
           <w:lang w:val="en-ID"/>
         </w:rPr>
-        <w:t xml:space="preserve"> standar hanya bekerja optimal pada sistem linear, EKF mengatasinya dengan cara melakukan </w:t>
+        <w:t xml:space="preserve"> standar hanya bekerja optimal pada sistem linear, E</w:t>
+      </w:r>
+      <w:r>
+        <w:rPr>
+          <w:i/>
+          <w:lang w:val="en-ID"/>
+        </w:rPr>
+        <w:t>Kalman Filter</w:t>
+      </w:r>
+      <w:r>
+        <w:rPr>
+          <w:lang w:val="en-ID"/>
+        </w:rPr>
+        <w:t xml:space="preserve"> mengatasinya dengan cara melakukan </w:t>
       </w:r>
       <w:r>
         <w:rPr>
@@ -12273,7 +12565,20 @@
         <w:rPr>
           <w:lang w:val="en-ID"/>
         </w:rPr>
-        <w:t xml:space="preserve"> terhadap model sistem di setiap langkah waktu. Dengan pendekatan ini, EKF mampu memberikan estimasi keadaan objek yang tetap akurat meskipun hubungan antarvariabel dalam sistem tidak bersifat linear, seperti pada kasus kendaraan yang berbelok atau robot yang bergerak dengan lintasan melengkung.</w:t>
+        <w:t xml:space="preserve"> terhadap model sistem di setiap langkah waktu. Dengan pendekatan ini, E</w:t>
+      </w:r>
+      <w:r>
+        <w:rPr>
+          <w:i/>
+          <w:lang w:val="en-ID"/>
+        </w:rPr>
+        <w:t>Kalman Filter</w:t>
+      </w:r>
+      <w:r>
+        <w:rPr>
+          <w:lang w:val="en-ID"/>
+        </w:rPr>
+        <w:t xml:space="preserve"> mampu memberikan estimasi keadaan objek yang tetap akurat meskipun hubungan antarvariabel dalam sistem tidak bersifat linear, seperti pada kasus kendaraan yang berbelok atau robot yang bergerak dengan lintasan melengkung.</w:t>
       </w:r>
     </w:p>
     <w:p>
@@ -12312,7 +12617,20 @@
         <w:rPr>
           <w:lang w:val="en-ID"/>
         </w:rPr>
-        <w:t xml:space="preserve"> (UKF): Untuk sistem yang sangat non-linear, proses </w:t>
+        <w:t xml:space="preserve"> (U</w:t>
+      </w:r>
+      <w:r>
+        <w:rPr>
+          <w:i/>
+          <w:lang w:val="en-ID"/>
+        </w:rPr>
+        <w:t>Kalman Filter</w:t>
+      </w:r>
+      <w:r>
+        <w:rPr>
+          <w:lang w:val="en-ID"/>
+        </w:rPr>
+        <w:t xml:space="preserve">): Untuk sistem yang sangat non-linear, proses </w:t>
       </w:r>
       <w:r>
         <w:rPr>
@@ -12326,7 +12644,33 @@
         <w:rPr>
           <w:lang w:val="en-ID"/>
         </w:rPr>
-        <w:t xml:space="preserve"> pada EKF sering kali tidak cukup akurat. UKF hadir sebagai solusi yang lebih presisi dan stabil, dengan menggunakan pendekatan </w:t>
+        <w:t xml:space="preserve"> pada E</w:t>
+      </w:r>
+      <w:r>
+        <w:rPr>
+          <w:i/>
+          <w:lang w:val="en-ID"/>
+        </w:rPr>
+        <w:t>Kalman Filter</w:t>
+      </w:r>
+      <w:r>
+        <w:rPr>
+          <w:lang w:val="en-ID"/>
+        </w:rPr>
+        <w:t xml:space="preserve"> sering kali tidak cukup akurat. U</w:t>
+      </w:r>
+      <w:r>
+        <w:rPr>
+          <w:i/>
+          <w:lang w:val="en-ID"/>
+        </w:rPr>
+        <w:t>Kalman Filter</w:t>
+      </w:r>
+      <w:r>
+        <w:rPr>
+          <w:lang w:val="en-ID"/>
+        </w:rPr>
+        <w:t xml:space="preserve"> hadir sebagai solusi yang lebih presisi dan stabil, dengan menggunakan pendekatan </w:t>
       </w:r>
       <w:r>
         <w:rPr>
@@ -15076,7 +15420,7 @@
         <w:pStyle w:val="Heading1"/>
       </w:pPr>
       <w:bookmarkStart w:id="36" w:name="_Toc172506873"/>
-      <w:bookmarkStart w:id="37" w:name="_Toc214345929"/>
+      <w:bookmarkStart w:id="37" w:name="_Toc214381871"/>
       <w:r>
         <w:lastRenderedPageBreak/>
         <w:t>BAB III</w:t>
@@ -15099,7 +15443,7 @@
         <w:ind w:left="567" w:hanging="567"/>
       </w:pPr>
       <w:bookmarkStart w:id="38" w:name="_Toc172506874"/>
-      <w:bookmarkStart w:id="39" w:name="_Toc214345930"/>
+      <w:bookmarkStart w:id="39" w:name="_Toc214381872"/>
       <w:r>
         <w:t>Kerangka Pikiran</w:t>
       </w:r>
@@ -15124,7 +15468,7 @@
         <w:ind w:left="567" w:hanging="567"/>
       </w:pPr>
       <w:bookmarkStart w:id="40" w:name="_Toc172506875"/>
-      <w:bookmarkStart w:id="41" w:name="_Toc214345931"/>
+      <w:bookmarkStart w:id="41" w:name="_Toc214381873"/>
       <w:r>
         <w:t>Studi Literatur</w:t>
       </w:r>
@@ -15173,7 +15517,7 @@
       <w:pPr>
         <w:pStyle w:val="Heading3"/>
       </w:pPr>
-      <w:bookmarkStart w:id="42" w:name="_Toc214345932"/>
+      <w:bookmarkStart w:id="42" w:name="_Toc214381874"/>
       <w:r>
         <w:t xml:space="preserve">3.2.1 </w:t>
       </w:r>
@@ -15310,27 +15654,17 @@
       <w:pPr>
         <w:pStyle w:val="Heading3"/>
       </w:pPr>
-      <w:bookmarkStart w:id="43" w:name="_Toc214345933"/>
-      <w:r>
-        <w:t>3.2.</w:t>
-      </w:r>
-      <w:r>
-        <w:t xml:space="preserve">2 </w:t>
-      </w:r>
-      <w:r>
-        <w:t>Algoritma Prediksi dan Pelacakan (</w:t>
-      </w:r>
-      <w:r>
-        <w:rPr>
-          <w:i/>
-          <w:iCs/>
-        </w:rPr>
-        <w:t>Kalman Filter</w:t>
-      </w:r>
-      <w:r>
-        <w:t>)</w:t>
+      <w:bookmarkStart w:id="43" w:name="_Toc214381875"/>
+      <w:r>
+        <w:t xml:space="preserve">3.2.2 </w:t>
+      </w:r>
+      <w:r>
+        <w:t>Algoritma Prediksi dan Pelacakan</w:t>
       </w:r>
       <w:bookmarkEnd w:id="43"/>
+      <w:r>
+        <w:t xml:space="preserve"> </w:t>
+      </w:r>
     </w:p>
     <w:p>
       <w:pPr>
@@ -15415,16 +15749,10 @@
       <w:pPr>
         <w:pStyle w:val="Heading3"/>
       </w:pPr>
-      <w:bookmarkStart w:id="44" w:name="_Toc214345934"/>
+      <w:bookmarkStart w:id="44" w:name="_Toc214381876"/>
       <w:r>
         <w:lastRenderedPageBreak/>
-        <w:t>3.2.</w:t>
-      </w:r>
-      <w:r>
-        <w:t>3</w:t>
-      </w:r>
-      <w:r>
-        <w:t xml:space="preserve"> </w:t>
+        <w:t xml:space="preserve">3.2.3 </w:t>
       </w:r>
       <w:r>
         <w:t>Sistem Robotika dan Kontrol Gerak</w:t>
@@ -15519,7 +15847,7 @@
         <w:ind w:left="567" w:hanging="567"/>
       </w:pPr>
       <w:bookmarkStart w:id="45" w:name="_Toc172506876"/>
-      <w:bookmarkStart w:id="46" w:name="_Toc214345935"/>
+      <w:bookmarkStart w:id="46" w:name="_Toc214381877"/>
       <w:r>
         <w:t>Identifikasi Masalah</w:t>
       </w:r>
@@ -15601,7 +15929,7 @@
     </w:p>
     <w:p>
       <w:pPr>
-        <w:ind w:firstLine="720"/>
+        <w:ind w:firstLine="567"/>
       </w:pPr>
       <w:r>
         <w:t>Model deteksi YOLO (misalnya YOLOv8) membutuhkan kapasitas komputasi yang tinggi. Keterbatasan perangkat keras pada robot KRSBI Beroda seringkali menyebabkan penurunan frame rate atau keterlambatan proses inferensi.</w:t>
@@ -15846,7 +16174,7 @@
         </w:numPr>
         <w:ind w:left="567" w:hanging="567"/>
       </w:pPr>
-      <w:bookmarkStart w:id="47" w:name="_Toc214345936"/>
+      <w:bookmarkStart w:id="47" w:name="_Toc214381878"/>
       <w:r>
         <w:t>Persiapan Data dan Konfigurasi Model Deteksi YOLO</w:t>
       </w:r>
@@ -16316,7 +16644,7 @@
         </w:numPr>
         <w:ind w:left="567" w:hanging="567"/>
       </w:pPr>
-      <w:bookmarkStart w:id="48" w:name="_Toc214345937"/>
+      <w:bookmarkStart w:id="48" w:name="_Toc214381879"/>
       <w:r>
         <w:lastRenderedPageBreak/>
         <w:t>Implementasi Sistem Deteksi dan Pelacakan</w:t>
@@ -16920,10 +17248,10 @@
         <w:t>Kalman Filter</w:t>
       </w:r>
       <w:r>
-        <w:t xml:space="preserve"> (KF)</w:t>
-      </w:r>
-      <w:r>
-        <w:t xml:space="preserve"> dikonfigurasi untuk memodelkan keadaan bola dengan 8 status (</w:t>
+        <w:t xml:space="preserve"> </w:t>
+      </w:r>
+      <w:r>
+        <w:t>dikonfigurasi untuk memodelkan keadaan bola dengan 8 status (</w:t>
       </w:r>
       <w:r>
         <w:rPr>
@@ -17413,7 +17741,20 @@
         <w:rPr>
           <w:lang w:val="en-ID"/>
         </w:rPr>
-        <w:t>. Data ini digunakan untuk menginisialisasi atau memperbarui status KF.</w:t>
+        <w:t xml:space="preserve">. Data ini digunakan untuk menginisialisasi atau memperbarui status </w:t>
+      </w:r>
+      <w:r>
+        <w:rPr>
+          <w:i/>
+          <w:lang w:val="en-ID"/>
+        </w:rPr>
+        <w:t>Kalman Filter</w:t>
+      </w:r>
+      <w:r>
+        <w:rPr>
+          <w:lang w:val="en-ID"/>
+        </w:rPr>
+        <w:t>.</w:t>
       </w:r>
     </w:p>
     <w:p>
@@ -17432,7 +17773,20 @@
         <w:rPr>
           <w:lang w:val="en-ID"/>
         </w:rPr>
-        <w:t>Prediksi KF (</w:t>
+        <w:t xml:space="preserve">Prediksi </w:t>
+      </w:r>
+      <w:r>
+        <w:rPr>
+          <w:i/>
+          <w:lang w:val="en-ID"/>
+        </w:rPr>
+        <w:t>Kalman Filter</w:t>
+      </w:r>
+      <w:r>
+        <w:rPr>
+          <w:lang w:val="en-ID"/>
+        </w:rPr>
+        <w:t xml:space="preserve"> (</w:t>
       </w:r>
       <w:r>
         <w:rPr>
@@ -17532,9 +17886,10 @@
       </w:r>
       <w:r>
         <w:rPr>
-          <w:lang w:val="en-ID"/>
-        </w:rPr>
-        <w:t>KF</w:t>
+          <w:i/>
+          <w:lang w:val="en-ID"/>
+        </w:rPr>
+        <w:t>Kalman Filter</w:t>
       </w:r>
       <w:r>
         <w:rPr>
@@ -17682,7 +18037,20 @@
         <w:rPr>
           <w:lang w:val="en-ID"/>
         </w:rPr>
-        <w:t xml:space="preserve"> yang akan digunakan KF untuk </w:t>
+        <w:t xml:space="preserve"> yang akan digunakan </w:t>
+      </w:r>
+      <w:r>
+        <w:rPr>
+          <w:i/>
+          <w:lang w:val="en-ID"/>
+        </w:rPr>
+        <w:t>Kalman Filter</w:t>
+      </w:r>
+      <w:r>
+        <w:rPr>
+          <w:lang w:val="en-ID"/>
+        </w:rPr>
+        <w:t xml:space="preserve"> untuk </w:t>
       </w:r>
       <w:r>
         <w:rPr>
@@ -17787,7 +18155,10 @@
         <w:t xml:space="preserve">), </w:t>
       </w:r>
       <w:r>
-        <w:t>KF</w:t>
+        <w:rPr>
+          <w:i/>
+        </w:rPr>
+        <w:t>Kalman Filter</w:t>
       </w:r>
       <w:r>
         <w:t xml:space="preserve"> akan diinstruksikan untuk tetap menjalankan </w:t>
@@ -17828,7 +18199,10 @@
         <w:t xml:space="preserve">Untuk menjaga integritas pelacakan, batas toleransi kegagalan deteksi diatur maksimal 5 kali kejadian berturut-turut. Jika </w:t>
       </w:r>
       <w:r>
-        <w:t>KF</w:t>
+        <w:rPr>
+          <w:i/>
+        </w:rPr>
+        <w:t>Kalman Filter</w:t>
       </w:r>
       <w:r>
         <w:t xml:space="preserve"> harus terus memprediksi lebih dari 5 </w:t>
@@ -17872,7 +18246,13 @@
         <w:t xml:space="preserve">Implementasi </w:t>
       </w:r>
       <w:r>
-        <w:t xml:space="preserve">KF </w:t>
+        <w:rPr>
+          <w:i/>
+        </w:rPr>
+        <w:t>Kalman Filter</w:t>
+      </w:r>
+      <w:r>
+        <w:t xml:space="preserve"> </w:t>
       </w:r>
       <w:r>
         <w:t xml:space="preserve">dilakukan menggunakan modul bawaan OpenCV, yang menyediakan fungsi-fungsi terstruktur untuk inisialisasi, prediksi, dan pembaruan, memanfaatkan operasi matriks yang dioptimalkan untuk performa </w:t>
@@ -17909,7 +18289,13 @@
         <w:t xml:space="preserve"> yang dihaluskan dan diprediksi dari </w:t>
       </w:r>
       <w:r>
-        <w:t xml:space="preserve">KF </w:t>
+        <w:rPr>
+          <w:i/>
+        </w:rPr>
+        <w:t>Kalman Filter</w:t>
+      </w:r>
+      <w:r>
+        <w:t xml:space="preserve"> </w:t>
       </w:r>
       <w:r>
         <w:t xml:space="preserve">kemudian digunakan oleh modul kontrol robot untuk menghasilkan perintah </w:t>
@@ -17938,7 +18324,7 @@
         </w:numPr>
         <w:ind w:left="567" w:hanging="567"/>
       </w:pPr>
-      <w:bookmarkStart w:id="49" w:name="_Toc214345938"/>
+      <w:bookmarkStart w:id="49" w:name="_Toc214381880"/>
       <w:r>
         <w:lastRenderedPageBreak/>
         <w:t>Desain dan Implementasi Kontrol Gerak Robot Berbasis Penglihatan</w:t>
@@ -18590,6 +18976,700 @@
         <w:t>, dan memanggil fungsi gerak yang sesuai. Setiap perintah memiliki fungsi motor tersendiri, misalnya fungsi untuk bergerak maju, berbelok, atau bergerak dengan kecepatan rendah. Implementasi ini memungkinkan robot bergerak secara responsif berdasarkan keluaran pengolahan citra pada ROS.</w:t>
       </w:r>
     </w:p>
+    <w:p>
+      <w:pPr>
+        <w:pStyle w:val="NoSpacing"/>
+        <w:rPr>
+          <w:lang w:val="en-ID"/>
+        </w:rPr>
+      </w:pPr>
+    </w:p>
+    <w:p>
+      <w:pPr>
+        <w:pStyle w:val="Heading2"/>
+        <w:numPr>
+          <w:ilvl w:val="0"/>
+          <w:numId w:val="15"/>
+        </w:numPr>
+        <w:ind w:left="567" w:hanging="567"/>
+      </w:pPr>
+      <w:bookmarkStart w:id="50" w:name="_Toc214381881"/>
+      <w:r>
+        <w:t>Pengujian dan Evaluasi Kinerja</w:t>
+      </w:r>
+      <w:bookmarkEnd w:id="50"/>
+    </w:p>
+    <w:p>
+      <w:pPr>
+        <w:pStyle w:val="ListParagraph"/>
+        <w:ind w:left="0" w:firstLine="567"/>
+      </w:pPr>
+      <w:r>
+        <w:t xml:space="preserve">Tahap pengujian dilakukan untuk mengukur dan membandingkan kinerja sistem deteksi dan pelacakan bola, serta dampak implementasi </w:t>
+      </w:r>
+      <w:r>
+        <w:rPr>
+          <w:i/>
+          <w:iCs/>
+        </w:rPr>
+        <w:t>Kalman Filter</w:t>
+      </w:r>
+      <w:r>
+        <w:t xml:space="preserve"> </w:t>
+      </w:r>
+      <w:r>
+        <w:t xml:space="preserve"> terhadap optimasi gerakan robot KRSBI Beroda. Pengujian dirancang untuk membandingkan performa robot dalam dua kondisi: menggunakan deteksi YOLO murni (</w:t>
+      </w:r>
+      <w:r>
+        <w:rPr>
+          <w:i/>
+          <w:iCs/>
+        </w:rPr>
+        <w:t>b</w:t>
+      </w:r>
+      <w:r>
+        <w:rPr>
+          <w:i/>
+          <w:iCs/>
+        </w:rPr>
+        <w:t>aseline</w:t>
+      </w:r>
+      <w:r>
+        <w:t xml:space="preserve">) dan menggunakan deteksi yang diperkuat </w:t>
+      </w:r>
+      <w:r>
+        <w:rPr>
+          <w:i/>
+        </w:rPr>
+        <w:t>Kalman Filter</w:t>
+      </w:r>
+      <w:r>
+        <w:t xml:space="preserve"> (</w:t>
+      </w:r>
+      <w:r>
+        <w:rPr>
+          <w:i/>
+          <w:iCs/>
+        </w:rPr>
+        <w:t>o</w:t>
+      </w:r>
+      <w:r>
+        <w:rPr>
+          <w:i/>
+          <w:iCs/>
+        </w:rPr>
+        <w:t>ptimized</w:t>
+      </w:r>
+      <w:r>
+        <w:t>).</w:t>
+      </w:r>
+    </w:p>
+    <w:p>
+      <w:pPr>
+        <w:pStyle w:val="Heading3"/>
+        <w:numPr>
+          <w:ilvl w:val="0"/>
+          <w:numId w:val="32"/>
+        </w:numPr>
+        <w:tabs>
+          <w:tab w:val="clear" w:pos="720"/>
+        </w:tabs>
+        <w:ind w:left="426" w:hanging="426"/>
+      </w:pPr>
+      <w:bookmarkStart w:id="51" w:name="_Toc214381882"/>
+      <w:r>
+        <w:t>Skenario Pengujian</w:t>
+      </w:r>
+      <w:bookmarkEnd w:id="51"/>
+    </w:p>
+    <w:p>
+      <w:pPr>
+        <w:ind w:firstLine="720"/>
+        <w:rPr>
+          <w:lang w:val="en-ID"/>
+        </w:rPr>
+      </w:pPr>
+      <w:r>
+        <w:rPr>
+          <w:lang w:val="en-ID"/>
+        </w:rPr>
+        <w:t>Pengujian dilakukan dalam beberapa skenario simulasi pergerakan bola untuk mencakup kondisi dinamis di lapangan:</w:t>
+      </w:r>
+    </w:p>
+    <w:p>
+      <w:pPr>
+        <w:numPr>
+          <w:ilvl w:val="0"/>
+          <w:numId w:val="30"/>
+        </w:numPr>
+        <w:rPr>
+          <w:lang w:val="en-ID"/>
+        </w:rPr>
+      </w:pPr>
+      <w:r>
+        <w:rPr>
+          <w:lang w:val="en-ID"/>
+        </w:rPr>
+        <w:t>Pengujian Gerak Bola Konstan: Mengamati dan merekam pergerakan robot saat mengikuti bola yang bergerak lurus dengan kecepatan stabil.</w:t>
+      </w:r>
+    </w:p>
+    <w:p>
+      <w:pPr>
+        <w:numPr>
+          <w:ilvl w:val="0"/>
+          <w:numId w:val="30"/>
+        </w:numPr>
+        <w:rPr>
+          <w:lang w:val="en-ID"/>
+        </w:rPr>
+      </w:pPr>
+      <w:r>
+        <w:rPr>
+          <w:lang w:val="en-ID"/>
+        </w:rPr>
+        <w:t>Pengujian Gerak Bola Mendadak (</w:t>
+      </w:r>
+      <w:r>
+        <w:rPr>
+          <w:i/>
+          <w:iCs/>
+          <w:lang w:val="en-ID"/>
+        </w:rPr>
+        <w:t>High Acceleration</w:t>
+      </w:r>
+      <w:r>
+        <w:rPr>
+          <w:lang w:val="en-ID"/>
+        </w:rPr>
+        <w:t>): Mengamati respons robot terhadap perubahan kecepatan dan arah bola yang tiba-tiba.</w:t>
+      </w:r>
+    </w:p>
+    <w:p>
+      <w:pPr>
+        <w:numPr>
+          <w:ilvl w:val="0"/>
+          <w:numId w:val="30"/>
+        </w:numPr>
+        <w:rPr>
+          <w:lang w:val="en-ID"/>
+        </w:rPr>
+      </w:pPr>
+      <w:r>
+        <w:rPr>
+          <w:lang w:val="en-ID"/>
+        </w:rPr>
+        <w:t xml:space="preserve">Pengujian </w:t>
+      </w:r>
+      <w:r>
+        <w:rPr>
+          <w:i/>
+          <w:iCs/>
+          <w:lang w:val="en-ID"/>
+        </w:rPr>
+        <w:t>Occlusion</w:t>
+      </w:r>
+      <w:r>
+        <w:rPr>
+          <w:lang w:val="en-ID"/>
+        </w:rPr>
+        <w:t xml:space="preserve"> Sesaat: Mensimulasikan kondisi bola terhalang sesaat (misalnya, selama 3-5 </w:t>
+      </w:r>
+      <w:r>
+        <w:rPr>
+          <w:i/>
+          <w:iCs/>
+          <w:lang w:val="en-ID"/>
+        </w:rPr>
+        <w:t>frame</w:t>
+      </w:r>
+      <w:r>
+        <w:rPr>
+          <w:lang w:val="en-ID"/>
+        </w:rPr>
+        <w:t xml:space="preserve">) untuk menguji kemampuan prediksi </w:t>
+      </w:r>
+      <w:r>
+        <w:rPr>
+          <w:i/>
+          <w:lang w:val="en-ID"/>
+        </w:rPr>
+        <w:t>Kalman Filter</w:t>
+      </w:r>
+      <w:r>
+        <w:rPr>
+          <w:lang w:val="en-ID"/>
+        </w:rPr>
+        <w:t xml:space="preserve"> dalam mempertahankan </w:t>
+      </w:r>
+      <w:r>
+        <w:rPr>
+          <w:i/>
+          <w:iCs/>
+          <w:lang w:val="en-ID"/>
+        </w:rPr>
+        <w:t>track</w:t>
+      </w:r>
+      <w:r>
+        <w:rPr>
+          <w:lang w:val="en-ID"/>
+        </w:rPr>
+        <w:t xml:space="preserve"> tanpa kehilangan posisi.</w:t>
+      </w:r>
+    </w:p>
+    <w:p>
+      <w:pPr>
+        <w:pStyle w:val="Heading3"/>
+        <w:numPr>
+          <w:ilvl w:val="0"/>
+          <w:numId w:val="32"/>
+        </w:numPr>
+        <w:tabs>
+          <w:tab w:val="clear" w:pos="720"/>
+        </w:tabs>
+        <w:ind w:left="426" w:hanging="426"/>
+      </w:pPr>
+      <w:bookmarkStart w:id="52" w:name="_Toc214381883"/>
+      <w:r>
+        <w:t>Metrik Evaluasi Kinerja</w:t>
+      </w:r>
+      <w:bookmarkEnd w:id="52"/>
+    </w:p>
+    <w:p>
+      <w:pPr>
+        <w:ind w:firstLine="720"/>
+        <w:rPr>
+          <w:lang w:val="en-ID"/>
+        </w:rPr>
+      </w:pPr>
+      <w:r>
+        <w:rPr>
+          <w:lang w:val="en-ID"/>
+        </w:rPr>
+        <w:t>Evaluasi kinerja difokuskan pada dua kelompok metrik</w:t>
+      </w:r>
+      <w:r>
+        <w:rPr>
+          <w:lang w:val="en-ID"/>
+        </w:rPr>
+        <w:t>, yaitu</w:t>
+      </w:r>
+      <w:r>
+        <w:rPr>
+          <w:lang w:val="en-ID"/>
+        </w:rPr>
+        <w:t>:</w:t>
+      </w:r>
+    </w:p>
+    <w:p>
+      <w:pPr>
+        <w:numPr>
+          <w:ilvl w:val="0"/>
+          <w:numId w:val="31"/>
+        </w:numPr>
+        <w:rPr>
+          <w:lang w:val="en-ID"/>
+        </w:rPr>
+      </w:pPr>
+      <w:r>
+        <w:rPr>
+          <w:lang w:val="en-ID"/>
+        </w:rPr>
+        <w:t>Metrik Akurasi Pelacakan</w:t>
+      </w:r>
+    </w:p>
+    <w:p>
+      <w:pPr>
+        <w:numPr>
+          <w:ilvl w:val="1"/>
+          <w:numId w:val="31"/>
+        </w:numPr>
+        <w:ind w:left="1134"/>
+        <w:rPr>
+          <w:lang w:val="en-ID"/>
+        </w:rPr>
+      </w:pPr>
+      <w:r>
+        <w:rPr>
+          <w:i/>
+          <w:iCs/>
+          <w:lang w:val="en-ID"/>
+        </w:rPr>
+        <w:lastRenderedPageBreak/>
+        <w:t>Error</w:t>
+      </w:r>
+      <w:r>
+        <w:rPr>
+          <w:lang w:val="en-ID"/>
+        </w:rPr>
+        <w:t xml:space="preserve"> Estimasi (RMSE): Mengukur kesalahan kuadrat rata-rata antara posisi bola yang diprediksi oleh </w:t>
+      </w:r>
+      <w:r>
+        <w:rPr>
+          <w:i/>
+          <w:lang w:val="en-ID"/>
+        </w:rPr>
+        <w:t>Kalman Filter</w:t>
+      </w:r>
+      <w:r>
+        <w:rPr>
+          <w:lang w:val="en-ID"/>
+        </w:rPr>
+        <w:t xml:space="preserve"> </w:t>
+      </w:r>
+      <m:oMath>
+        <m:r>
+          <w:rPr>
+            <w:rFonts w:ascii="Cambria Math" w:hAnsi="Cambria Math"/>
+            <w:lang w:val="en-ID"/>
+          </w:rPr>
+          <m:t>(</m:t>
+        </m:r>
+        <m:acc>
+          <m:accPr>
+            <m:ctrlPr>
+              <w:rPr>
+                <w:rFonts w:ascii="Cambria Math" w:hAnsi="Cambria Math"/>
+                <w:i/>
+                <w:lang w:val="en-ID"/>
+              </w:rPr>
+            </m:ctrlPr>
+          </m:accPr>
+          <m:e>
+            <m:r>
+              <w:rPr>
+                <w:rFonts w:ascii="Cambria Math" w:hAnsi="Cambria Math"/>
+                <w:lang w:val="en-ID"/>
+              </w:rPr>
+              <m:t>X</m:t>
+            </m:r>
+          </m:e>
+        </m:acc>
+        <m:r>
+          <w:rPr>
+            <w:rFonts w:ascii="Cambria Math" w:hAnsi="Cambria Math"/>
+            <w:lang w:val="en-ID"/>
+          </w:rPr>
+          <m:t>)</m:t>
+        </m:r>
+      </m:oMath>
+      <w:r>
+        <w:rPr>
+          <w:lang w:val="en-ID"/>
+        </w:rPr>
+        <w:t xml:space="preserve"> dengan posisi </w:t>
+      </w:r>
+      <w:r>
+        <w:rPr>
+          <w:i/>
+          <w:iCs/>
+          <w:lang w:val="en-ID"/>
+        </w:rPr>
+        <w:t>ground truth</w:t>
+      </w:r>
+      <w:r>
+        <w:rPr>
+          <w:lang w:val="en-ID"/>
+        </w:rPr>
+        <w:t xml:space="preserve"> atau pengukuran YOLO yang divalidasi.</w:t>
+      </w:r>
+    </w:p>
+    <w:p>
+      <w:pPr>
+        <w:numPr>
+          <w:ilvl w:val="1"/>
+          <w:numId w:val="31"/>
+        </w:numPr>
+        <w:tabs>
+          <w:tab w:val="num" w:pos="1440"/>
+        </w:tabs>
+        <w:ind w:left="1134"/>
+        <w:rPr>
+          <w:lang w:val="en-ID"/>
+        </w:rPr>
+      </w:pPr>
+      <w:r>
+        <w:rPr>
+          <w:i/>
+          <w:iCs/>
+          <w:lang w:val="en-ID"/>
+        </w:rPr>
+        <w:t>Error</w:t>
+      </w:r>
+      <w:r>
+        <w:rPr>
+          <w:lang w:val="en-ID"/>
+        </w:rPr>
+        <w:t xml:space="preserve"> Pelacakan Jarak: Mengukur selisih jarak rata-rata antara pusat bola yang diprediksi dan pusat bola yang dideteksi oleh YOLO.</w:t>
+      </w:r>
+    </w:p>
+    <w:p>
+      <w:pPr>
+        <w:numPr>
+          <w:ilvl w:val="0"/>
+          <w:numId w:val="31"/>
+        </w:numPr>
+        <w:rPr>
+          <w:lang w:val="en-ID"/>
+        </w:rPr>
+      </w:pPr>
+      <w:r>
+        <w:rPr>
+          <w:lang w:val="en-ID"/>
+        </w:rPr>
+        <w:t>Metrik Kualitas Gerakan Robot</w:t>
+      </w:r>
+    </w:p>
+    <w:p>
+      <w:pPr>
+        <w:numPr>
+          <w:ilvl w:val="1"/>
+          <w:numId w:val="31"/>
+        </w:numPr>
+        <w:tabs>
+          <w:tab w:val="num" w:pos="1440"/>
+        </w:tabs>
+        <w:rPr>
+          <w:lang w:val="en-ID"/>
+        </w:rPr>
+      </w:pPr>
+      <w:r>
+        <w:rPr>
+          <w:lang w:val="en-ID"/>
+        </w:rPr>
+        <w:t>Stabilitas Gerakan (</w:t>
+      </w:r>
+      <w:r>
+        <w:rPr>
+          <w:i/>
+          <w:iCs/>
+          <w:lang w:val="en-ID"/>
+        </w:rPr>
+        <w:t>Jerkiness Reduction</w:t>
+      </w:r>
+      <w:r>
+        <w:rPr>
+          <w:lang w:val="en-ID"/>
+        </w:rPr>
+        <w:t xml:space="preserve">): Mengukur variasi kecepatan dan arah robot dari waktu ke waktu. Gerakan yang lebih stabil (nilai variasi lebih rendah) menunjukkan </w:t>
+      </w:r>
+      <w:r>
+        <w:rPr>
+          <w:i/>
+          <w:lang w:val="en-ID"/>
+        </w:rPr>
+        <w:t>Kalman Filter</w:t>
+      </w:r>
+      <w:r>
+        <w:rPr>
+          <w:lang w:val="en-ID"/>
+        </w:rPr>
+        <w:t xml:space="preserve"> berhasil menghaluskan </w:t>
+      </w:r>
+      <w:r>
+        <w:rPr>
+          <w:i/>
+          <w:iCs/>
+          <w:lang w:val="en-ID"/>
+        </w:rPr>
+        <w:t>noise</w:t>
+      </w:r>
+      <w:r>
+        <w:rPr>
+          <w:lang w:val="en-ID"/>
+        </w:rPr>
+        <w:t xml:space="preserve"> deteksi.</w:t>
+      </w:r>
+    </w:p>
+    <w:p>
+      <w:pPr>
+        <w:numPr>
+          <w:ilvl w:val="1"/>
+          <w:numId w:val="31"/>
+        </w:numPr>
+        <w:tabs>
+          <w:tab w:val="num" w:pos="1440"/>
+        </w:tabs>
+        <w:rPr>
+          <w:lang w:val="en-ID"/>
+        </w:rPr>
+      </w:pPr>
+      <w:r>
+        <w:rPr>
+          <w:lang w:val="en-ID"/>
+        </w:rPr>
+        <w:t>Kecepatan Respons (</w:t>
+      </w:r>
+      <w:r>
+        <w:rPr>
+          <w:i/>
+          <w:iCs/>
+          <w:lang w:val="en-ID"/>
+        </w:rPr>
+        <w:t>Latency</w:t>
+      </w:r>
+      <w:r>
+        <w:rPr>
+          <w:lang w:val="en-ID"/>
+        </w:rPr>
+        <w:t>): Mengukur waktu tunda antara perubahan posisi bola (baik riil maupun terdeteksi YOLO) dengan waktu robot memulai gerakan responsif yang benar.</w:t>
+      </w:r>
+    </w:p>
+    <w:p>
+      <w:pPr>
+        <w:numPr>
+          <w:ilvl w:val="1"/>
+          <w:numId w:val="31"/>
+        </w:numPr>
+        <w:tabs>
+          <w:tab w:val="num" w:pos="1440"/>
+        </w:tabs>
+        <w:rPr>
+          <w:lang w:val="en-ID"/>
+        </w:rPr>
+      </w:pPr>
+      <w:r>
+        <w:rPr>
+          <w:lang w:val="en-ID"/>
+        </w:rPr>
+        <w:t xml:space="preserve">Tingkat Keberhasilan </w:t>
+      </w:r>
+      <w:r>
+        <w:rPr>
+          <w:i/>
+          <w:iCs/>
+          <w:lang w:val="en-ID"/>
+        </w:rPr>
+        <w:t>Re-acquire</w:t>
+      </w:r>
+      <w:r>
+        <w:rPr>
+          <w:lang w:val="en-ID"/>
+        </w:rPr>
+        <w:t xml:space="preserve"> Pasca-</w:t>
+      </w:r>
+      <w:r>
+        <w:rPr>
+          <w:i/>
+          <w:iCs/>
+          <w:lang w:val="en-ID"/>
+        </w:rPr>
+        <w:t>Occlusion</w:t>
+      </w:r>
+      <w:r>
+        <w:rPr>
+          <w:lang w:val="en-ID"/>
+        </w:rPr>
+        <w:t xml:space="preserve">: Menghitung persentase keberhasilan </w:t>
+      </w:r>
+      <w:r>
+        <w:rPr>
+          <w:i/>
+          <w:lang w:val="en-ID"/>
+        </w:rPr>
+        <w:t>Kalman Filter</w:t>
+      </w:r>
+      <w:r>
+        <w:rPr>
+          <w:lang w:val="en-ID"/>
+        </w:rPr>
+        <w:t xml:space="preserve"> mempertahankan </w:t>
+      </w:r>
+      <w:r>
+        <w:rPr>
+          <w:i/>
+          <w:iCs/>
+          <w:lang w:val="en-ID"/>
+        </w:rPr>
+        <w:t>track</w:t>
+      </w:r>
+      <w:r>
+        <w:rPr>
+          <w:lang w:val="en-ID"/>
+        </w:rPr>
+        <w:t xml:space="preserve"> dan mengarahkan robot ke posisi yang benar setelah </w:t>
+      </w:r>
+      <w:r>
+        <w:rPr>
+          <w:i/>
+          <w:iCs/>
+          <w:lang w:val="en-ID"/>
+        </w:rPr>
+        <w:t>occlusion</w:t>
+      </w:r>
+      <w:r>
+        <w:rPr>
+          <w:lang w:val="en-ID"/>
+        </w:rPr>
+        <w:t xml:space="preserve"> sesaat.</w:t>
+      </w:r>
+    </w:p>
+    <w:p>
+      <w:pPr>
+        <w:pStyle w:val="ListParagraph"/>
+        <w:ind w:left="0" w:firstLine="567"/>
+      </w:pPr>
+      <w:r>
+        <w:t xml:space="preserve">Dengan membandingkan hasil pengujian </w:t>
+      </w:r>
+      <w:r>
+        <w:rPr>
+          <w:i/>
+          <w:iCs/>
+        </w:rPr>
+        <w:t>b</w:t>
+      </w:r>
+      <w:r>
+        <w:rPr>
+          <w:i/>
+          <w:iCs/>
+        </w:rPr>
+        <w:t>aseline</w:t>
+      </w:r>
+      <w:r>
+        <w:t xml:space="preserve"> (YOLO </w:t>
+      </w:r>
+      <w:r>
+        <w:t>m</w:t>
+      </w:r>
+      <w:r>
+        <w:t xml:space="preserve">urni) dengan hasil </w:t>
+      </w:r>
+      <w:r>
+        <w:rPr>
+          <w:i/>
+          <w:iCs/>
+        </w:rPr>
+        <w:t>o</w:t>
+      </w:r>
+      <w:r>
+        <w:rPr>
+          <w:i/>
+          <w:iCs/>
+        </w:rPr>
+        <w:t>ptimized</w:t>
+      </w:r>
+      <w:r>
+        <w:t xml:space="preserve"> (YOLO + </w:t>
+      </w:r>
+      <w:r>
+        <w:rPr>
+          <w:i/>
+        </w:rPr>
+        <w:t>Kalman Filter</w:t>
+      </w:r>
+      <w:r>
+        <w:t xml:space="preserve">), penelitian ini akan secara kuantitatif membuktikan sejauh mana </w:t>
+      </w:r>
+      <w:r>
+        <w:rPr>
+          <w:i/>
+        </w:rPr>
+        <w:t>Kalman Filter</w:t>
+      </w:r>
+      <w:r>
+        <w:t xml:space="preserve"> mampu mengoptimalkan gerakan robot Sepak Bola Beroda.</w:t>
+      </w:r>
+    </w:p>
     <w:p/>
     <w:p>
       <w:pPr>
@@ -18604,7 +19684,7 @@
           <w:szCs w:val="28"/>
         </w:rPr>
       </w:pPr>
-      <w:bookmarkStart w:id="50" w:name="_Toc172506881"/>
+      <w:bookmarkStart w:id="53" w:name="_Toc172506881"/>
       <w:r>
         <w:br w:type="page"/>
       </w:r>
@@ -18613,13 +19693,13 @@
       <w:pPr>
         <w:pStyle w:val="Heading1"/>
       </w:pPr>
-      <w:bookmarkStart w:id="51" w:name="_Toc214345939"/>
+      <w:bookmarkStart w:id="54" w:name="_Toc214381884"/>
       <w:r>
         <w:lastRenderedPageBreak/>
         <w:t>DAFTAR PUSTAKA</w:t>
       </w:r>
-      <w:bookmarkEnd w:id="50"/>
-      <w:bookmarkEnd w:id="51"/>
+      <w:bookmarkEnd w:id="53"/>
+      <w:bookmarkEnd w:id="54"/>
     </w:p>
     <w:p>
       <w:pPr>
@@ -19590,6 +20670,239 @@
 <file path=word/numbering.xml><?xml version="1.0" encoding="utf-8"?>
 <w:numbering xmlns:wpc="http://schemas.microsoft.com/office/word/2010/wordprocessingCanvas" xmlns:cx="http://schemas.microsoft.com/office/drawing/2014/chartex" xmlns:cx1="http://schemas.microsoft.com/office/drawing/2015/9/8/chartex" xmlns:cx2="http://schemas.microsoft.com/office/drawing/2015/10/21/chartex" xmlns:cx3="http://schemas.microsoft.com/office/drawing/2016/5/9/chartex" xmlns:cx4="http://schemas.microsoft.com/office/drawing/2016/5/10/chartex" xmlns:cx5="http://schemas.microsoft.com/office/drawing/2016/5/11/chartex" xmlns:cx6="http://schemas.microsoft.com/office/drawing/2016/5/12/chartex" xmlns:cx7="http://schemas.microsoft.com/office/drawing/2016/5/13/chartex" xmlns:cx8="http://schemas.microsoft.com/office/drawing/2016/5/14/chartex" xmlns:mc="http://schemas.openxmlformats.org/markup-compatibility/2006" xmlns:aink="http://schemas.microsoft.com/office/drawing/2016/ink" xmlns:am3d="http://schemas.microsoft.com/office/drawing/2017/model3d" xmlns:o="urn:schemas-microsoft-com:office:office" xmlns:oel="http://schemas.microsoft.com/office/2019/extlst" xmlns:r="http://schemas.openxmlformats.org/officeDocument/2006/relationships" xmlns:m="http://schemas.openxmlformats.org/officeDocument/2006/math" xmlns:v="urn:schemas-microsoft-com:vml" xmlns:wp14="http://schemas.microsoft.com/office/word/2010/wordprocessingDrawing" xmlns:wp="http://schemas.openxmlformats.org/drawingml/2006/wordprocessingDrawing" xmlns:w10="urn:schemas-microsoft-com:office:word" xmlns:w="http://schemas.openxmlformats.org/wordprocessingml/2006/main" xmlns:w14="http://schemas.microsoft.com/office/word/2010/wordml" xmlns:w15="http://schemas.microsoft.com/office/word/2012/wordml" xmlns:w16cex="http://schemas.microsoft.com/office/word/2018/wordml/cex" xmlns:w16cid="http://schemas.microsoft.com/office/word/2016/wordml/cid" xmlns:w16="http://schemas.microsoft.com/office/word/2018/wordml" xmlns:w16du="http://schemas.microsoft.com/office/word/2023/wordml/word16du" xmlns:w16sdtdh="http://schemas.microsoft.com/office/word/2020/wordml/sdtdatahash" xmlns:w16sdtfl="http://schemas.microsoft.com/office/word/2024/wordml/sdtformatlock" xmlns:w16se="http://schemas.microsoft.com/office/word/2015/wordml/symex" xmlns:wpg="http://schemas.microsoft.com/office/word/2010/wordprocessingGroup" xmlns:wpi="http://schemas.microsoft.com/office/word/2010/wordprocessingInk" xmlns:wne="http://schemas.microsoft.com/office/word/2006/wordml" xmlns:wps="http://schemas.microsoft.com/office/word/2010/wordprocessingShape" mc:Ignorable="w14 w15 w16se w16cid w16 w16cex w16sdtdh w16sdtfl w16du wp14">
   <w:abstractNum w:abstractNumId="0" w15:restartNumberingAfterBreak="0">
+    <w:nsid w:val="002B2E81"/>
+    <w:multiLevelType w:val="multilevel"/>
+    <w:tmpl w:val="ACCA5466"/>
+    <w:lvl w:ilvl="0">
+      <w:start w:val="1"/>
+      <w:numFmt w:val="decimal"/>
+      <w:lvlText w:val="%1."/>
+      <w:lvlJc w:val="left"/>
+      <w:pPr>
+        <w:tabs>
+          <w:tab w:val="num" w:pos="720"/>
+        </w:tabs>
+        <w:ind w:left="720" w:hanging="360"/>
+      </w:pPr>
+    </w:lvl>
+    <w:lvl w:ilvl="1" w:tentative="1">
+      <w:start w:val="1"/>
+      <w:numFmt w:val="decimal"/>
+      <w:lvlText w:val="%2."/>
+      <w:lvlJc w:val="left"/>
+      <w:pPr>
+        <w:tabs>
+          <w:tab w:val="num" w:pos="1440"/>
+        </w:tabs>
+        <w:ind w:left="1440" w:hanging="360"/>
+      </w:pPr>
+    </w:lvl>
+    <w:lvl w:ilvl="2" w:tentative="1">
+      <w:start w:val="1"/>
+      <w:numFmt w:val="decimal"/>
+      <w:lvlText w:val="%3."/>
+      <w:lvlJc w:val="left"/>
+      <w:pPr>
+        <w:tabs>
+          <w:tab w:val="num" w:pos="2160"/>
+        </w:tabs>
+        <w:ind w:left="2160" w:hanging="360"/>
+      </w:pPr>
+    </w:lvl>
+    <w:lvl w:ilvl="3" w:tentative="1">
+      <w:start w:val="1"/>
+      <w:numFmt w:val="decimal"/>
+      <w:lvlText w:val="%4."/>
+      <w:lvlJc w:val="left"/>
+      <w:pPr>
+        <w:tabs>
+          <w:tab w:val="num" w:pos="2880"/>
+        </w:tabs>
+        <w:ind w:left="2880" w:hanging="360"/>
+      </w:pPr>
+    </w:lvl>
+    <w:lvl w:ilvl="4" w:tentative="1">
+      <w:start w:val="1"/>
+      <w:numFmt w:val="decimal"/>
+      <w:lvlText w:val="%5."/>
+      <w:lvlJc w:val="left"/>
+      <w:pPr>
+        <w:tabs>
+          <w:tab w:val="num" w:pos="3600"/>
+        </w:tabs>
+        <w:ind w:left="3600" w:hanging="360"/>
+      </w:pPr>
+    </w:lvl>
+    <w:lvl w:ilvl="5" w:tentative="1">
+      <w:start w:val="1"/>
+      <w:numFmt w:val="decimal"/>
+      <w:lvlText w:val="%6."/>
+      <w:lvlJc w:val="left"/>
+      <w:pPr>
+        <w:tabs>
+          <w:tab w:val="num" w:pos="4320"/>
+        </w:tabs>
+        <w:ind w:left="4320" w:hanging="360"/>
+      </w:pPr>
+    </w:lvl>
+    <w:lvl w:ilvl="6" w:tentative="1">
+      <w:start w:val="1"/>
+      <w:numFmt w:val="decimal"/>
+      <w:lvlText w:val="%7."/>
+      <w:lvlJc w:val="left"/>
+      <w:pPr>
+        <w:tabs>
+          <w:tab w:val="num" w:pos="5040"/>
+        </w:tabs>
+        <w:ind w:left="5040" w:hanging="360"/>
+      </w:pPr>
+    </w:lvl>
+    <w:lvl w:ilvl="7" w:tentative="1">
+      <w:start w:val="1"/>
+      <w:numFmt w:val="decimal"/>
+      <w:lvlText w:val="%8."/>
+      <w:lvlJc w:val="left"/>
+      <w:pPr>
+        <w:tabs>
+          <w:tab w:val="num" w:pos="5760"/>
+        </w:tabs>
+        <w:ind w:left="5760" w:hanging="360"/>
+      </w:pPr>
+    </w:lvl>
+    <w:lvl w:ilvl="8" w:tentative="1">
+      <w:start w:val="1"/>
+      <w:numFmt w:val="decimal"/>
+      <w:lvlText w:val="%9."/>
+      <w:lvlJc w:val="left"/>
+      <w:pPr>
+        <w:tabs>
+          <w:tab w:val="num" w:pos="6480"/>
+        </w:tabs>
+        <w:ind w:left="6480" w:hanging="360"/>
+      </w:pPr>
+    </w:lvl>
+  </w:abstractNum>
+  <w:abstractNum w:abstractNumId="1" w15:restartNumberingAfterBreak="0">
+    <w:nsid w:val="0AB61ACE"/>
+    <w:multiLevelType w:val="multilevel"/>
+    <w:tmpl w:val="8E06F0A4"/>
+    <w:lvl w:ilvl="0">
+      <w:start w:val="1"/>
+      <w:numFmt w:val="decimal"/>
+      <w:lvlText w:val="3.7.%1."/>
+      <w:lvlJc w:val="left"/>
+      <w:pPr>
+        <w:tabs>
+          <w:tab w:val="num" w:pos="720"/>
+        </w:tabs>
+        <w:ind w:left="720" w:hanging="360"/>
+      </w:pPr>
+      <w:rPr>
+        <w:rFonts w:hint="default"/>
+        <w:b/>
+        <w:bCs/>
+        <w:i w:val="0"/>
+        <w:iCs w:val="0"/>
+      </w:rPr>
+    </w:lvl>
+    <w:lvl w:ilvl="1">
+      <w:start w:val="1"/>
+      <w:numFmt w:val="bullet"/>
+      <w:lvlText w:val=""/>
+      <w:lvlJc w:val="left"/>
+      <w:pPr>
+        <w:ind w:left="1440" w:hanging="360"/>
+      </w:pPr>
+      <w:rPr>
+        <w:rFonts w:ascii="Symbol" w:hAnsi="Symbol" w:hint="default"/>
+      </w:rPr>
+    </w:lvl>
+    <w:lvl w:ilvl="2" w:tentative="1">
+      <w:start w:val="1"/>
+      <w:numFmt w:val="decimal"/>
+      <w:lvlText w:val="%3."/>
+      <w:lvlJc w:val="left"/>
+      <w:pPr>
+        <w:tabs>
+          <w:tab w:val="num" w:pos="2160"/>
+        </w:tabs>
+        <w:ind w:left="2160" w:hanging="360"/>
+      </w:pPr>
+    </w:lvl>
+    <w:lvl w:ilvl="3" w:tentative="1">
+      <w:start w:val="1"/>
+      <w:numFmt w:val="decimal"/>
+      <w:lvlText w:val="%4."/>
+      <w:lvlJc w:val="left"/>
+      <w:pPr>
+        <w:tabs>
+          <w:tab w:val="num" w:pos="2880"/>
+        </w:tabs>
+        <w:ind w:left="2880" w:hanging="360"/>
+      </w:pPr>
+    </w:lvl>
+    <w:lvl w:ilvl="4" w:tentative="1">
+      <w:start w:val="1"/>
+      <w:numFmt w:val="decimal"/>
+      <w:lvlText w:val="%5."/>
+      <w:lvlJc w:val="left"/>
+      <w:pPr>
+        <w:tabs>
+          <w:tab w:val="num" w:pos="3600"/>
+        </w:tabs>
+        <w:ind w:left="3600" w:hanging="360"/>
+      </w:pPr>
+    </w:lvl>
+    <w:lvl w:ilvl="5" w:tentative="1">
+      <w:start w:val="1"/>
+      <w:numFmt w:val="decimal"/>
+      <w:lvlText w:val="%6."/>
+      <w:lvlJc w:val="left"/>
+      <w:pPr>
+        <w:tabs>
+          <w:tab w:val="num" w:pos="4320"/>
+        </w:tabs>
+        <w:ind w:left="4320" w:hanging="360"/>
+      </w:pPr>
+    </w:lvl>
+    <w:lvl w:ilvl="6" w:tentative="1">
+      <w:start w:val="1"/>
+      <w:numFmt w:val="decimal"/>
+      <w:lvlText w:val="%7."/>
+      <w:lvlJc w:val="left"/>
+      <w:pPr>
+        <w:tabs>
+          <w:tab w:val="num" w:pos="5040"/>
+        </w:tabs>
+        <w:ind w:left="5040" w:hanging="360"/>
+      </w:pPr>
+    </w:lvl>
+    <w:lvl w:ilvl="7" w:tentative="1">
+      <w:start w:val="1"/>
+      <w:numFmt w:val="decimal"/>
+      <w:lvlText w:val="%8."/>
+      <w:lvlJc w:val="left"/>
+      <w:pPr>
+        <w:tabs>
+          <w:tab w:val="num" w:pos="5760"/>
+        </w:tabs>
+        <w:ind w:left="5760" w:hanging="360"/>
+      </w:pPr>
+    </w:lvl>
+    <w:lvl w:ilvl="8" w:tentative="1">
+      <w:start w:val="1"/>
+      <w:numFmt w:val="decimal"/>
+      <w:lvlText w:val="%9."/>
+      <w:lvlJc w:val="left"/>
+      <w:pPr>
+        <w:tabs>
+          <w:tab w:val="num" w:pos="6480"/>
+        </w:tabs>
+        <w:ind w:left="6480" w:hanging="360"/>
+      </w:pPr>
+    </w:lvl>
+  </w:abstractNum>
+  <w:abstractNum w:abstractNumId="2" w15:restartNumberingAfterBreak="0">
     <w:nsid w:val="0ADC5245"/>
     <w:multiLevelType w:val="multilevel"/>
     <w:tmpl w:val="D21E8552"/>
@@ -19738,7 +21051,7 @@
       </w:rPr>
     </w:lvl>
   </w:abstractNum>
-  <w:abstractNum w:abstractNumId="1" w15:restartNumberingAfterBreak="0">
+  <w:abstractNum w:abstractNumId="3" w15:restartNumberingAfterBreak="0">
     <w:nsid w:val="0CB7680E"/>
     <w:multiLevelType w:val="multilevel"/>
     <w:tmpl w:val="51466632"/>
@@ -19851,7 +21164,7 @@
       </w:pPr>
     </w:lvl>
   </w:abstractNum>
-  <w:abstractNum w:abstractNumId="2" w15:restartNumberingAfterBreak="0">
+  <w:abstractNum w:abstractNumId="4" w15:restartNumberingAfterBreak="0">
     <w:nsid w:val="0F944F12"/>
     <w:multiLevelType w:val="multilevel"/>
     <w:tmpl w:val="63C029AA"/>
@@ -20000,7 +21313,7 @@
       </w:rPr>
     </w:lvl>
   </w:abstractNum>
-  <w:abstractNum w:abstractNumId="3" w15:restartNumberingAfterBreak="0">
+  <w:abstractNum w:abstractNumId="5" w15:restartNumberingAfterBreak="0">
     <w:nsid w:val="19517CC5"/>
     <w:multiLevelType w:val="multilevel"/>
     <w:tmpl w:val="288833D4"/>
@@ -20121,7 +21434,7 @@
       </w:rPr>
     </w:lvl>
   </w:abstractNum>
-  <w:abstractNum w:abstractNumId="4" w15:restartNumberingAfterBreak="0">
+  <w:abstractNum w:abstractNumId="6" w15:restartNumberingAfterBreak="0">
     <w:nsid w:val="1BF367D7"/>
     <w:multiLevelType w:val="hybridMultilevel"/>
     <w:tmpl w:val="2B944038"/>
@@ -20210,7 +21523,100 @@
       </w:pPr>
     </w:lvl>
   </w:abstractNum>
-  <w:abstractNum w:abstractNumId="5" w15:restartNumberingAfterBreak="0">
+  <w:abstractNum w:abstractNumId="7" w15:restartNumberingAfterBreak="0">
+    <w:nsid w:val="23680B83"/>
+    <w:multiLevelType w:val="hybridMultilevel"/>
+    <w:tmpl w:val="A9C21446"/>
+    <w:lvl w:ilvl="0" w:tplc="798672C2">
+      <w:start w:val="1"/>
+      <w:numFmt w:val="decimal"/>
+      <w:lvlText w:val="3.7.%1."/>
+      <w:lvlJc w:val="left"/>
+      <w:pPr>
+        <w:ind w:left="360" w:hanging="360"/>
+      </w:pPr>
+      <w:rPr>
+        <w:rFonts w:hint="default"/>
+        <w:b/>
+        <w:bCs/>
+        <w:i w:val="0"/>
+        <w:iCs w:val="0"/>
+      </w:rPr>
+    </w:lvl>
+    <w:lvl w:ilvl="1" w:tplc="FFFFFFFF" w:tentative="1">
+      <w:start w:val="1"/>
+      <w:numFmt w:val="lowerLetter"/>
+      <w:lvlText w:val="%2."/>
+      <w:lvlJc w:val="left"/>
+      <w:pPr>
+        <w:ind w:left="1080" w:hanging="360"/>
+      </w:pPr>
+    </w:lvl>
+    <w:lvl w:ilvl="2" w:tplc="FFFFFFFF" w:tentative="1">
+      <w:start w:val="1"/>
+      <w:numFmt w:val="lowerRoman"/>
+      <w:lvlText w:val="%3."/>
+      <w:lvlJc w:val="right"/>
+      <w:pPr>
+        <w:ind w:left="1800" w:hanging="180"/>
+      </w:pPr>
+    </w:lvl>
+    <w:lvl w:ilvl="3" w:tplc="FFFFFFFF" w:tentative="1">
+      <w:start w:val="1"/>
+      <w:numFmt w:val="decimal"/>
+      <w:lvlText w:val="%4."/>
+      <w:lvlJc w:val="left"/>
+      <w:pPr>
+        <w:ind w:left="2520" w:hanging="360"/>
+      </w:pPr>
+    </w:lvl>
+    <w:lvl w:ilvl="4" w:tplc="FFFFFFFF" w:tentative="1">
+      <w:start w:val="1"/>
+      <w:numFmt w:val="lowerLetter"/>
+      <w:lvlText w:val="%5."/>
+      <w:lvlJc w:val="left"/>
+      <w:pPr>
+        <w:ind w:left="3240" w:hanging="360"/>
+      </w:pPr>
+    </w:lvl>
+    <w:lvl w:ilvl="5" w:tplc="FFFFFFFF" w:tentative="1">
+      <w:start w:val="1"/>
+      <w:numFmt w:val="lowerRoman"/>
+      <w:lvlText w:val="%6."/>
+      <w:lvlJc w:val="right"/>
+      <w:pPr>
+        <w:ind w:left="3960" w:hanging="180"/>
+      </w:pPr>
+    </w:lvl>
+    <w:lvl w:ilvl="6" w:tplc="FFFFFFFF" w:tentative="1">
+      <w:start w:val="1"/>
+      <w:numFmt w:val="decimal"/>
+      <w:lvlText w:val="%7."/>
+      <w:lvlJc w:val="left"/>
+      <w:pPr>
+        <w:ind w:left="4680" w:hanging="360"/>
+      </w:pPr>
+    </w:lvl>
+    <w:lvl w:ilvl="7" w:tplc="FFFFFFFF" w:tentative="1">
+      <w:start w:val="1"/>
+      <w:numFmt w:val="lowerLetter"/>
+      <w:lvlText w:val="%8."/>
+      <w:lvlJc w:val="left"/>
+      <w:pPr>
+        <w:ind w:left="5400" w:hanging="360"/>
+      </w:pPr>
+    </w:lvl>
+    <w:lvl w:ilvl="8" w:tplc="FFFFFFFF" w:tentative="1">
+      <w:start w:val="1"/>
+      <w:numFmt w:val="lowerRoman"/>
+      <w:lvlText w:val="%9."/>
+      <w:lvlJc w:val="right"/>
+      <w:pPr>
+        <w:ind w:left="6120" w:hanging="180"/>
+      </w:pPr>
+    </w:lvl>
+  </w:abstractNum>
+  <w:abstractNum w:abstractNumId="8" w15:restartNumberingAfterBreak="0">
     <w:nsid w:val="28BB36FE"/>
     <w:multiLevelType w:val="hybridMultilevel"/>
     <w:tmpl w:val="51CA055A"/>
@@ -20299,7 +21705,7 @@
       </w:pPr>
     </w:lvl>
   </w:abstractNum>
-  <w:abstractNum w:abstractNumId="6" w15:restartNumberingAfterBreak="0">
+  <w:abstractNum w:abstractNumId="9" w15:restartNumberingAfterBreak="0">
     <w:nsid w:val="2A4670B7"/>
     <w:multiLevelType w:val="hybridMultilevel"/>
     <w:tmpl w:val="B490ADA8"/>
@@ -20390,7 +21796,7 @@
       </w:pPr>
     </w:lvl>
   </w:abstractNum>
-  <w:abstractNum w:abstractNumId="7" w15:restartNumberingAfterBreak="0">
+  <w:abstractNum w:abstractNumId="10" w15:restartNumberingAfterBreak="0">
     <w:nsid w:val="32F8172E"/>
     <w:multiLevelType w:val="hybridMultilevel"/>
     <w:tmpl w:val="D8163DA6"/>
@@ -20480,7 +21886,7 @@
       </w:pPr>
     </w:lvl>
   </w:abstractNum>
-  <w:abstractNum w:abstractNumId="8" w15:restartNumberingAfterBreak="0">
+  <w:abstractNum w:abstractNumId="11" w15:restartNumberingAfterBreak="0">
     <w:nsid w:val="346118C1"/>
     <w:multiLevelType w:val="hybridMultilevel"/>
     <w:tmpl w:val="3BD497D6"/>
@@ -20572,7 +21978,120 @@
       </w:pPr>
     </w:lvl>
   </w:abstractNum>
-  <w:abstractNum w:abstractNumId="9" w15:restartNumberingAfterBreak="0">
+  <w:abstractNum w:abstractNumId="12" w15:restartNumberingAfterBreak="0">
+    <w:nsid w:val="361F0E8C"/>
+    <w:multiLevelType w:val="multilevel"/>
+    <w:tmpl w:val="5F908120"/>
+    <w:lvl w:ilvl="0">
+      <w:start w:val="1"/>
+      <w:numFmt w:val="decimal"/>
+      <w:lvlText w:val="%1."/>
+      <w:lvlJc w:val="left"/>
+      <w:pPr>
+        <w:tabs>
+          <w:tab w:val="num" w:pos="720"/>
+        </w:tabs>
+        <w:ind w:left="720" w:hanging="360"/>
+      </w:pPr>
+    </w:lvl>
+    <w:lvl w:ilvl="1">
+      <w:start w:val="1"/>
+      <w:numFmt w:val="bullet"/>
+      <w:lvlText w:val=""/>
+      <w:lvlJc w:val="left"/>
+      <w:pPr>
+        <w:ind w:left="1440" w:hanging="360"/>
+      </w:pPr>
+      <w:rPr>
+        <w:rFonts w:ascii="Symbol" w:hAnsi="Symbol" w:hint="default"/>
+      </w:rPr>
+    </w:lvl>
+    <w:lvl w:ilvl="2" w:tentative="1">
+      <w:start w:val="1"/>
+      <w:numFmt w:val="decimal"/>
+      <w:lvlText w:val="%3."/>
+      <w:lvlJc w:val="left"/>
+      <w:pPr>
+        <w:tabs>
+          <w:tab w:val="num" w:pos="2160"/>
+        </w:tabs>
+        <w:ind w:left="2160" w:hanging="360"/>
+      </w:pPr>
+    </w:lvl>
+    <w:lvl w:ilvl="3" w:tentative="1">
+      <w:start w:val="1"/>
+      <w:numFmt w:val="decimal"/>
+      <w:lvlText w:val="%4."/>
+      <w:lvlJc w:val="left"/>
+      <w:pPr>
+        <w:tabs>
+          <w:tab w:val="num" w:pos="2880"/>
+        </w:tabs>
+        <w:ind w:left="2880" w:hanging="360"/>
+      </w:pPr>
+    </w:lvl>
+    <w:lvl w:ilvl="4" w:tentative="1">
+      <w:start w:val="1"/>
+      <w:numFmt w:val="decimal"/>
+      <w:lvlText w:val="%5."/>
+      <w:lvlJc w:val="left"/>
+      <w:pPr>
+        <w:tabs>
+          <w:tab w:val="num" w:pos="3600"/>
+        </w:tabs>
+        <w:ind w:left="3600" w:hanging="360"/>
+      </w:pPr>
+    </w:lvl>
+    <w:lvl w:ilvl="5" w:tentative="1">
+      <w:start w:val="1"/>
+      <w:numFmt w:val="decimal"/>
+      <w:lvlText w:val="%6."/>
+      <w:lvlJc w:val="left"/>
+      <w:pPr>
+        <w:tabs>
+          <w:tab w:val="num" w:pos="4320"/>
+        </w:tabs>
+        <w:ind w:left="4320" w:hanging="360"/>
+      </w:pPr>
+    </w:lvl>
+    <w:lvl w:ilvl="6" w:tentative="1">
+      <w:start w:val="1"/>
+      <w:numFmt w:val="decimal"/>
+      <w:lvlText w:val="%7."/>
+      <w:lvlJc w:val="left"/>
+      <w:pPr>
+        <w:tabs>
+          <w:tab w:val="num" w:pos="5040"/>
+        </w:tabs>
+        <w:ind w:left="5040" w:hanging="360"/>
+      </w:pPr>
+    </w:lvl>
+    <w:lvl w:ilvl="7" w:tentative="1">
+      <w:start w:val="1"/>
+      <w:numFmt w:val="decimal"/>
+      <w:lvlText w:val="%8."/>
+      <w:lvlJc w:val="left"/>
+      <w:pPr>
+        <w:tabs>
+          <w:tab w:val="num" w:pos="5760"/>
+        </w:tabs>
+        <w:ind w:left="5760" w:hanging="360"/>
+      </w:pPr>
+    </w:lvl>
+    <w:lvl w:ilvl="8" w:tentative="1">
+      <w:start w:val="1"/>
+      <w:numFmt w:val="decimal"/>
+      <w:lvlText w:val="%9."/>
+      <w:lvlJc w:val="left"/>
+      <w:pPr>
+        <w:tabs>
+          <w:tab w:val="num" w:pos="6480"/>
+        </w:tabs>
+        <w:ind w:left="6480" w:hanging="360"/>
+      </w:pPr>
+    </w:lvl>
+  </w:abstractNum>
+  <w:abstractNum w:abstractNumId="13" w15:restartNumberingAfterBreak="0">
     <w:nsid w:val="3B9F0234"/>
     <w:multiLevelType w:val="hybridMultilevel"/>
     <w:tmpl w:val="D2F81032"/>
@@ -20685,7 +22204,7 @@
       </w:rPr>
     </w:lvl>
   </w:abstractNum>
-  <w:abstractNum w:abstractNumId="10" w15:restartNumberingAfterBreak="0">
+  <w:abstractNum w:abstractNumId="14" w15:restartNumberingAfterBreak="0">
     <w:nsid w:val="3EB26240"/>
     <w:multiLevelType w:val="hybridMultilevel"/>
     <w:tmpl w:val="F27ADE12"/>
@@ -20771,7 +22290,7 @@
       </w:pPr>
     </w:lvl>
   </w:abstractNum>
-  <w:abstractNum w:abstractNumId="11" w15:restartNumberingAfterBreak="0">
+  <w:abstractNum w:abstractNumId="15" w15:restartNumberingAfterBreak="0">
     <w:nsid w:val="3F5902F9"/>
     <w:multiLevelType w:val="multilevel"/>
     <w:tmpl w:val="6BF62FE2"/>
@@ -20920,7 +22439,7 @@
       </w:rPr>
     </w:lvl>
   </w:abstractNum>
-  <w:abstractNum w:abstractNumId="12" w15:restartNumberingAfterBreak="0">
+  <w:abstractNum w:abstractNumId="16" w15:restartNumberingAfterBreak="0">
     <w:nsid w:val="405113B2"/>
     <w:multiLevelType w:val="hybridMultilevel"/>
     <w:tmpl w:val="A0C89F22"/>
@@ -21033,7 +22552,7 @@
       </w:rPr>
     </w:lvl>
   </w:abstractNum>
-  <w:abstractNum w:abstractNumId="13" w15:restartNumberingAfterBreak="0">
+  <w:abstractNum w:abstractNumId="17" w15:restartNumberingAfterBreak="0">
     <w:nsid w:val="42462D73"/>
     <w:multiLevelType w:val="multilevel"/>
     <w:tmpl w:val="9556AE12"/>
@@ -21182,7 +22701,7 @@
       </w:rPr>
     </w:lvl>
   </w:abstractNum>
-  <w:abstractNum w:abstractNumId="14" w15:restartNumberingAfterBreak="0">
+  <w:abstractNum w:abstractNumId="18" w15:restartNumberingAfterBreak="0">
     <w:nsid w:val="426A2606"/>
     <w:multiLevelType w:val="hybridMultilevel"/>
     <w:tmpl w:val="001A1BCC"/>
@@ -21271,7 +22790,7 @@
       </w:pPr>
     </w:lvl>
   </w:abstractNum>
-  <w:abstractNum w:abstractNumId="15" w15:restartNumberingAfterBreak="0">
+  <w:abstractNum w:abstractNumId="19" w15:restartNumberingAfterBreak="0">
     <w:nsid w:val="4D5743F4"/>
     <w:multiLevelType w:val="multilevel"/>
     <w:tmpl w:val="A92EBB5C"/>
@@ -21393,7 +22912,7 @@
       </w:rPr>
     </w:lvl>
   </w:abstractNum>
-  <w:abstractNum w:abstractNumId="16" w15:restartNumberingAfterBreak="0">
+  <w:abstractNum w:abstractNumId="20" w15:restartNumberingAfterBreak="0">
     <w:nsid w:val="50994AF7"/>
     <w:multiLevelType w:val="hybridMultilevel"/>
     <w:tmpl w:val="C526C21E"/>
@@ -21487,7 +23006,7 @@
       </w:pPr>
     </w:lvl>
   </w:abstractNum>
-  <w:abstractNum w:abstractNumId="17" w15:restartNumberingAfterBreak="0">
+  <w:abstractNum w:abstractNumId="21" w15:restartNumberingAfterBreak="0">
     <w:nsid w:val="50C71F55"/>
     <w:multiLevelType w:val="multilevel"/>
     <w:tmpl w:val="E75C486A"/>
@@ -21608,7 +23127,7 @@
       </w:rPr>
     </w:lvl>
   </w:abstractNum>
-  <w:abstractNum w:abstractNumId="18" w15:restartNumberingAfterBreak="0">
+  <w:abstractNum w:abstractNumId="22" w15:restartNumberingAfterBreak="0">
     <w:nsid w:val="5435484F"/>
     <w:multiLevelType w:val="hybridMultilevel"/>
     <w:tmpl w:val="CFDCC282"/>
@@ -21697,7 +23216,7 @@
       </w:pPr>
     </w:lvl>
   </w:abstractNum>
-  <w:abstractNum w:abstractNumId="19" w15:restartNumberingAfterBreak="0">
+  <w:abstractNum w:abstractNumId="23" w15:restartNumberingAfterBreak="0">
     <w:nsid w:val="571A3952"/>
     <w:multiLevelType w:val="multilevel"/>
     <w:tmpl w:val="70F25F14"/>
@@ -21815,7 +23334,7 @@
       </w:rPr>
     </w:lvl>
   </w:abstractNum>
-  <w:abstractNum w:abstractNumId="20" w15:restartNumberingAfterBreak="0">
+  <w:abstractNum w:abstractNumId="24" w15:restartNumberingAfterBreak="0">
     <w:nsid w:val="59432596"/>
     <w:multiLevelType w:val="multilevel"/>
     <w:tmpl w:val="6E2E7A18"/>
@@ -21964,7 +23483,7 @@
       </w:rPr>
     </w:lvl>
   </w:abstractNum>
-  <w:abstractNum w:abstractNumId="21" w15:restartNumberingAfterBreak="0">
+  <w:abstractNum w:abstractNumId="25" w15:restartNumberingAfterBreak="0">
     <w:nsid w:val="5F11658F"/>
     <w:multiLevelType w:val="multilevel"/>
     <w:tmpl w:val="B2ACDD60"/>
@@ -22085,7 +23604,7 @@
       </w:rPr>
     </w:lvl>
   </w:abstractNum>
-  <w:abstractNum w:abstractNumId="22" w15:restartNumberingAfterBreak="0">
+  <w:abstractNum w:abstractNumId="26" w15:restartNumberingAfterBreak="0">
     <w:nsid w:val="615C46E8"/>
     <w:multiLevelType w:val="hybridMultilevel"/>
     <w:tmpl w:val="6A883AD2"/>
@@ -22184,7 +23703,7 @@
       </w:pPr>
     </w:lvl>
   </w:abstractNum>
-  <w:abstractNum w:abstractNumId="23" w15:restartNumberingAfterBreak="0">
+  <w:abstractNum w:abstractNumId="27" w15:restartNumberingAfterBreak="0">
     <w:nsid w:val="65C212D5"/>
     <w:multiLevelType w:val="hybridMultilevel"/>
     <w:tmpl w:val="3502E3A6"/>
@@ -22273,7 +23792,7 @@
       </w:pPr>
     </w:lvl>
   </w:abstractNum>
-  <w:abstractNum w:abstractNumId="24" w15:restartNumberingAfterBreak="0">
+  <w:abstractNum w:abstractNumId="28" w15:restartNumberingAfterBreak="0">
     <w:nsid w:val="73415E30"/>
     <w:multiLevelType w:val="hybridMultilevel"/>
     <w:tmpl w:val="3C68DA42"/>
@@ -22362,7 +23881,7 @@
       </w:pPr>
     </w:lvl>
   </w:abstractNum>
-  <w:abstractNum w:abstractNumId="25" w15:restartNumberingAfterBreak="0">
+  <w:abstractNum w:abstractNumId="29" w15:restartNumberingAfterBreak="0">
     <w:nsid w:val="73E732C3"/>
     <w:multiLevelType w:val="hybridMultilevel"/>
     <w:tmpl w:val="563CAB54"/>
@@ -22451,7 +23970,7 @@
       </w:pPr>
     </w:lvl>
   </w:abstractNum>
-  <w:abstractNum w:abstractNumId="26" w15:restartNumberingAfterBreak="0">
+  <w:abstractNum w:abstractNumId="30" w15:restartNumberingAfterBreak="0">
     <w:nsid w:val="7F8A222C"/>
     <w:multiLevelType w:val="hybridMultilevel"/>
     <w:tmpl w:val="A812260C"/>
@@ -22545,40 +24064,40 @@
     </w:lvl>
   </w:abstractNum>
   <w:num w:numId="1" w16cid:durableId="1853716096">
+    <w:abstractNumId w:val="26"/>
+  </w:num>
+  <w:num w:numId="2" w16cid:durableId="509951204">
     <w:abstractNumId w:val="22"/>
   </w:num>
-  <w:num w:numId="2" w16cid:durableId="509951204">
-    <w:abstractNumId w:val="18"/>
+  <w:num w:numId="3" w16cid:durableId="1582987909">
+    <w:abstractNumId w:val="25"/>
   </w:num>
-  <w:num w:numId="3" w16cid:durableId="1582987909">
+  <w:num w:numId="4" w16cid:durableId="1887832706">
     <w:abstractNumId w:val="21"/>
   </w:num>
-  <w:num w:numId="4" w16cid:durableId="1887832706">
-    <w:abstractNumId w:val="17"/>
-  </w:num>
   <w:num w:numId="5" w16cid:durableId="750468543">
-    <w:abstractNumId w:val="4"/>
+    <w:abstractNumId w:val="6"/>
   </w:num>
   <w:num w:numId="6" w16cid:durableId="273053966">
-    <w:abstractNumId w:val="24"/>
+    <w:abstractNumId w:val="28"/>
   </w:num>
   <w:num w:numId="7" w16cid:durableId="1186289134">
-    <w:abstractNumId w:val="3"/>
+    <w:abstractNumId w:val="5"/>
   </w:num>
   <w:num w:numId="8" w16cid:durableId="23487983">
-    <w:abstractNumId w:val="15"/>
+    <w:abstractNumId w:val="19"/>
   </w:num>
   <w:num w:numId="9" w16cid:durableId="344601995">
-    <w:abstractNumId w:val="16"/>
+    <w:abstractNumId w:val="20"/>
   </w:num>
   <w:num w:numId="10" w16cid:durableId="1269385111">
-    <w:abstractNumId w:val="7"/>
+    <w:abstractNumId w:val="10"/>
   </w:num>
   <w:num w:numId="11" w16cid:durableId="294213082">
-    <w:abstractNumId w:val="23"/>
+    <w:abstractNumId w:val="27"/>
   </w:num>
   <w:num w:numId="12" w16cid:durableId="2144351464">
-    <w:abstractNumId w:val="8"/>
+    <w:abstractNumId w:val="11"/>
     <w:lvlOverride w:ilvl="0">
       <w:startOverride w:val="1"/>
     </w:lvlOverride>
@@ -22608,52 +24127,64 @@
     </w:lvlOverride>
   </w:num>
   <w:num w:numId="13" w16cid:durableId="2087998262">
+    <w:abstractNumId w:val="11"/>
+  </w:num>
+  <w:num w:numId="14" w16cid:durableId="197662409">
+    <w:abstractNumId w:val="23"/>
+  </w:num>
+  <w:num w:numId="15" w16cid:durableId="248317972">
+    <w:abstractNumId w:val="9"/>
+  </w:num>
+  <w:num w:numId="16" w16cid:durableId="980891626">
+    <w:abstractNumId w:val="18"/>
+  </w:num>
+  <w:num w:numId="17" w16cid:durableId="1365866547">
+    <w:abstractNumId w:val="13"/>
+  </w:num>
+  <w:num w:numId="18" w16cid:durableId="1381242018">
+    <w:abstractNumId w:val="14"/>
+  </w:num>
+  <w:num w:numId="19" w16cid:durableId="418983360">
+    <w:abstractNumId w:val="2"/>
+  </w:num>
+  <w:num w:numId="20" w16cid:durableId="1026515590">
+    <w:abstractNumId w:val="17"/>
+  </w:num>
+  <w:num w:numId="21" w16cid:durableId="1047336078">
+    <w:abstractNumId w:val="24"/>
+  </w:num>
+  <w:num w:numId="22" w16cid:durableId="785124256">
+    <w:abstractNumId w:val="15"/>
+  </w:num>
+  <w:num w:numId="23" w16cid:durableId="108746657">
+    <w:abstractNumId w:val="29"/>
+  </w:num>
+  <w:num w:numId="24" w16cid:durableId="571282447">
+    <w:abstractNumId w:val="16"/>
+  </w:num>
+  <w:num w:numId="25" w16cid:durableId="1168906110">
+    <w:abstractNumId w:val="30"/>
+  </w:num>
+  <w:num w:numId="26" w16cid:durableId="1880581790">
     <w:abstractNumId w:val="8"/>
   </w:num>
-  <w:num w:numId="14" w16cid:durableId="197662409">
-    <w:abstractNumId w:val="19"/>
+  <w:num w:numId="27" w16cid:durableId="210655700">
+    <w:abstractNumId w:val="3"/>
   </w:num>
-  <w:num w:numId="15" w16cid:durableId="248317972">
-    <w:abstractNumId w:val="6"/>
+  <w:num w:numId="28" w16cid:durableId="1809779810">
+    <w:abstractNumId w:val="4"/>
   </w:num>
-  <w:num w:numId="16" w16cid:durableId="980891626">
-    <w:abstractNumId w:val="14"/>
+  <w:num w:numId="29" w16cid:durableId="1087262108">
+    <w:abstractNumId w:val="7"/>
   </w:num>
-  <w:num w:numId="17" w16cid:durableId="1365866547">
-    <w:abstractNumId w:val="9"/>
-  </w:num>
-  <w:num w:numId="18" w16cid:durableId="1381242018">
-    <w:abstractNumId w:val="10"/>
-  </w:num>
-  <w:num w:numId="19" w16cid:durableId="418983360">
+  <w:num w:numId="30" w16cid:durableId="670645451">
     <w:abstractNumId w:val="0"/>
   </w:num>
-  <w:num w:numId="20" w16cid:durableId="1026515590">
-    <w:abstractNumId w:val="13"/>
-  </w:num>
-  <w:num w:numId="21" w16cid:durableId="1047336078">
-    <w:abstractNumId w:val="20"/>
-  </w:num>
-  <w:num w:numId="22" w16cid:durableId="785124256">
-    <w:abstractNumId w:val="11"/>
-  </w:num>
-  <w:num w:numId="23" w16cid:durableId="108746657">
-    <w:abstractNumId w:val="25"/>
-  </w:num>
-  <w:num w:numId="24" w16cid:durableId="571282447">
+  <w:num w:numId="31" w16cid:durableId="2097745589">
     <w:abstractNumId w:val="12"/>
   </w:num>
-  <w:num w:numId="25" w16cid:durableId="1168906110">
-    <w:abstractNumId w:val="26"/>
-  </w:num>
-  <w:num w:numId="26" w16cid:durableId="1880581790">
-    <w:abstractNumId w:val="5"/>
-  </w:num>
-  <w:num w:numId="27" w16cid:durableId="210655700">
+  <w:num w:numId="32" w16cid:durableId="423112950">
     <w:abstractNumId w:val="1"/>
-  </w:num>
-  <w:num w:numId="28" w16cid:durableId="1809779810">
-    <w:abstractNumId w:val="2"/>
   </w:num>
 </w:numbering>
 </file>
@@ -23058,7 +24589,7 @@
   <w:style w:type="paragraph" w:default="1" w:styleId="Normal">
     <w:name w:val="Normal"/>
     <w:qFormat/>
-    <w:rsid w:val="0072090D"/>
+    <w:rsid w:val="0061079E"/>
     <w:pPr>
       <w:spacing w:after="0" w:line="360" w:lineRule="auto"/>
       <w:jc w:val="both"/>
@@ -23168,7 +24699,6 @@
   <w:style w:type="character" w:default="1" w:styleId="DefaultParagraphFont">
     <w:name w:val="Default Paragraph Font"/>
     <w:uiPriority w:val="1"/>
-    <w:semiHidden/>
     <w:unhideWhenUsed/>
   </w:style>
   <w:style w:type="table" w:default="1" w:styleId="TableNormal">

--- a/laporan/Proposal - 2207112583 - FIKRI RIVANDI.docx
+++ b/laporan/Proposal - 2207112583 - FIKRI RIVANDI.docx
@@ -403,7 +403,7 @@
       <w:pPr>
         <w:pStyle w:val="Heading1"/>
       </w:pPr>
-      <w:bookmarkStart w:id="2" w:name="_Toc214381854"/>
+      <w:bookmarkStart w:id="2" w:name="_Toc214441717"/>
       <w:r>
         <w:lastRenderedPageBreak/>
         <w:t>DAFTAR ISI</w:t>
@@ -442,7 +442,7 @@
         </w:rPr>
         <w:fldChar w:fldCharType="separate"/>
       </w:r>
-      <w:hyperlink w:anchor="_Toc214381854" w:history="1">
+      <w:hyperlink w:anchor="_Toc214441717" w:history="1">
         <w:r>
           <w:rPr>
             <w:rStyle w:val="Hyperlink"/>
@@ -465,7 +465,7 @@
           <w:rPr>
             <w:webHidden/>
           </w:rPr>
-          <w:instrText xml:space="preserve"> PAGEREF _Toc214381854 \h </w:instrText>
+          <w:instrText xml:space="preserve"> PAGEREF _Toc214441717 \h </w:instrText>
         </w:r>
         <w:r>
           <w:rPr>
@@ -504,7 +504,7 @@
           <w14:ligatures w14:val="standardContextual"/>
         </w:rPr>
       </w:pPr>
-      <w:hyperlink w:anchor="_Toc214381855" w:history="1">
+      <w:hyperlink w:anchor="_Toc214441718" w:history="1">
         <w:r>
           <w:rPr>
             <w:rStyle w:val="Hyperlink"/>
@@ -527,7 +527,7 @@
           <w:rPr>
             <w:webHidden/>
           </w:rPr>
-          <w:instrText xml:space="preserve"> PAGEREF _Toc214381855 \h </w:instrText>
+          <w:instrText xml:space="preserve"> PAGEREF _Toc214441718 \h </w:instrText>
         </w:r>
         <w:r>
           <w:rPr>
@@ -566,7 +566,7 @@
           <w14:ligatures w14:val="standardContextual"/>
         </w:rPr>
       </w:pPr>
-      <w:hyperlink w:anchor="_Toc214381856" w:history="1">
+      <w:hyperlink w:anchor="_Toc214441719" w:history="1">
         <w:r>
           <w:rPr>
             <w:rStyle w:val="Hyperlink"/>
@@ -589,7 +589,7 @@
           <w:rPr>
             <w:webHidden/>
           </w:rPr>
-          <w:instrText xml:space="preserve"> PAGEREF _Toc214381856 \h </w:instrText>
+          <w:instrText xml:space="preserve"> PAGEREF _Toc214441719 \h </w:instrText>
         </w:r>
         <w:r>
           <w:rPr>
@@ -628,7 +628,7 @@
           <w14:ligatures w14:val="standardContextual"/>
         </w:rPr>
       </w:pPr>
-      <w:hyperlink w:anchor="_Toc214381857" w:history="1">
+      <w:hyperlink w:anchor="_Toc214441720" w:history="1">
         <w:r>
           <w:rPr>
             <w:rStyle w:val="Hyperlink"/>
@@ -651,7 +651,7 @@
           <w:rPr>
             <w:webHidden/>
           </w:rPr>
-          <w:instrText xml:space="preserve"> PAGEREF _Toc214381857 \h </w:instrText>
+          <w:instrText xml:space="preserve"> PAGEREF _Toc214441720 \h </w:instrText>
         </w:r>
         <w:r>
           <w:rPr>
@@ -692,7 +692,7 @@
           <w14:ligatures w14:val="standardContextual"/>
         </w:rPr>
       </w:pPr>
-      <w:hyperlink w:anchor="_Toc214381858" w:history="1">
+      <w:hyperlink w:anchor="_Toc214441721" w:history="1">
         <w:r>
           <w:rPr>
             <w:rStyle w:val="Hyperlink"/>
@@ -730,7 +730,7 @@
           <w:rPr>
             <w:webHidden/>
           </w:rPr>
-          <w:instrText xml:space="preserve"> PAGEREF _Toc214381858 \h </w:instrText>
+          <w:instrText xml:space="preserve"> PAGEREF _Toc214441721 \h </w:instrText>
         </w:r>
         <w:r>
           <w:rPr>
@@ -771,7 +771,7 @@
           <w14:ligatures w14:val="standardContextual"/>
         </w:rPr>
       </w:pPr>
-      <w:hyperlink w:anchor="_Toc214381859" w:history="1">
+      <w:hyperlink w:anchor="_Toc214441722" w:history="1">
         <w:r>
           <w:rPr>
             <w:rStyle w:val="Hyperlink"/>
@@ -809,7 +809,7 @@
           <w:rPr>
             <w:webHidden/>
           </w:rPr>
-          <w:instrText xml:space="preserve"> PAGEREF _Toc214381859 \h </w:instrText>
+          <w:instrText xml:space="preserve"> PAGEREF _Toc214441722 \h </w:instrText>
         </w:r>
         <w:r>
           <w:rPr>
@@ -850,7 +850,7 @@
           <w14:ligatures w14:val="standardContextual"/>
         </w:rPr>
       </w:pPr>
-      <w:hyperlink w:anchor="_Toc214381860" w:history="1">
+      <w:hyperlink w:anchor="_Toc214441723" w:history="1">
         <w:r>
           <w:rPr>
             <w:rStyle w:val="Hyperlink"/>
@@ -888,7 +888,7 @@
           <w:rPr>
             <w:webHidden/>
           </w:rPr>
-          <w:instrText xml:space="preserve"> PAGEREF _Toc214381860 \h </w:instrText>
+          <w:instrText xml:space="preserve"> PAGEREF _Toc214441723 \h </w:instrText>
         </w:r>
         <w:r>
           <w:rPr>
@@ -929,7 +929,7 @@
           <w14:ligatures w14:val="standardContextual"/>
         </w:rPr>
       </w:pPr>
-      <w:hyperlink w:anchor="_Toc214381861" w:history="1">
+      <w:hyperlink w:anchor="_Toc214441724" w:history="1">
         <w:r>
           <w:rPr>
             <w:rStyle w:val="Hyperlink"/>
@@ -967,7 +967,7 @@
           <w:rPr>
             <w:webHidden/>
           </w:rPr>
-          <w:instrText xml:space="preserve"> PAGEREF _Toc214381861 \h </w:instrText>
+          <w:instrText xml:space="preserve"> PAGEREF _Toc214441724 \h </w:instrText>
         </w:r>
         <w:r>
           <w:rPr>
@@ -1008,7 +1008,7 @@
           <w14:ligatures w14:val="standardContextual"/>
         </w:rPr>
       </w:pPr>
-      <w:hyperlink w:anchor="_Toc214381862" w:history="1">
+      <w:hyperlink w:anchor="_Toc214441725" w:history="1">
         <w:r>
           <w:rPr>
             <w:rStyle w:val="Hyperlink"/>
@@ -1046,7 +1046,7 @@
           <w:rPr>
             <w:webHidden/>
           </w:rPr>
-          <w:instrText xml:space="preserve"> PAGEREF _Toc214381862 \h </w:instrText>
+          <w:instrText xml:space="preserve"> PAGEREF _Toc214441725 \h </w:instrText>
         </w:r>
         <w:r>
           <w:rPr>
@@ -1087,7 +1087,7 @@
           <w14:ligatures w14:val="standardContextual"/>
         </w:rPr>
       </w:pPr>
-      <w:hyperlink w:anchor="_Toc214381863" w:history="1">
+      <w:hyperlink w:anchor="_Toc214441726" w:history="1">
         <w:r>
           <w:rPr>
             <w:rStyle w:val="Hyperlink"/>
@@ -1125,7 +1125,7 @@
           <w:rPr>
             <w:webHidden/>
           </w:rPr>
-          <w:instrText xml:space="preserve"> PAGEREF _Toc214381863 \h </w:instrText>
+          <w:instrText xml:space="preserve"> PAGEREF _Toc214441726 \h </w:instrText>
         </w:r>
         <w:r>
           <w:rPr>
@@ -1164,7 +1164,7 @@
           <w14:ligatures w14:val="standardContextual"/>
         </w:rPr>
       </w:pPr>
-      <w:hyperlink w:anchor="_Toc214381864" w:history="1">
+      <w:hyperlink w:anchor="_Toc214441727" w:history="1">
         <w:r>
           <w:rPr>
             <w:rStyle w:val="Hyperlink"/>
@@ -1187,7 +1187,7 @@
           <w:rPr>
             <w:webHidden/>
           </w:rPr>
-          <w:instrText xml:space="preserve"> PAGEREF _Toc214381864 \h </w:instrText>
+          <w:instrText xml:space="preserve"> PAGEREF _Toc214441727 \h </w:instrText>
         </w:r>
         <w:r>
           <w:rPr>
@@ -1228,7 +1228,7 @@
           <w14:ligatures w14:val="standardContextual"/>
         </w:rPr>
       </w:pPr>
-      <w:hyperlink w:anchor="_Toc214381865" w:history="1">
+      <w:hyperlink w:anchor="_Toc214441728" w:history="1">
         <w:r>
           <w:rPr>
             <w:rStyle w:val="Hyperlink"/>
@@ -1266,7 +1266,7 @@
           <w:rPr>
             <w:webHidden/>
           </w:rPr>
-          <w:instrText xml:space="preserve"> PAGEREF _Toc214381865 \h </w:instrText>
+          <w:instrText xml:space="preserve"> PAGEREF _Toc214441728 \h </w:instrText>
         </w:r>
         <w:r>
           <w:rPr>
@@ -1307,7 +1307,7 @@
           <w14:ligatures w14:val="standardContextual"/>
         </w:rPr>
       </w:pPr>
-      <w:hyperlink w:anchor="_Toc214381866" w:history="1">
+      <w:hyperlink w:anchor="_Toc214441729" w:history="1">
         <w:r>
           <w:rPr>
             <w:rStyle w:val="Hyperlink"/>
@@ -1345,7 +1345,7 @@
           <w:rPr>
             <w:webHidden/>
           </w:rPr>
-          <w:instrText xml:space="preserve"> PAGEREF _Toc214381866 \h </w:instrText>
+          <w:instrText xml:space="preserve"> PAGEREF _Toc214441729 \h </w:instrText>
         </w:r>
         <w:r>
           <w:rPr>
@@ -1386,7 +1386,7 @@
           <w14:ligatures w14:val="standardContextual"/>
         </w:rPr>
       </w:pPr>
-      <w:hyperlink w:anchor="_Toc214381867" w:history="1">
+      <w:hyperlink w:anchor="_Toc214441730" w:history="1">
         <w:r>
           <w:rPr>
             <w:rStyle w:val="Hyperlink"/>
@@ -1424,7 +1424,7 @@
           <w:rPr>
             <w:webHidden/>
           </w:rPr>
-          <w:instrText xml:space="preserve"> PAGEREF _Toc214381867 \h </w:instrText>
+          <w:instrText xml:space="preserve"> PAGEREF _Toc214441730 \h </w:instrText>
         </w:r>
         <w:r>
           <w:rPr>
@@ -1465,7 +1465,7 @@
           <w14:ligatures w14:val="standardContextual"/>
         </w:rPr>
       </w:pPr>
-      <w:hyperlink w:anchor="_Toc214381868" w:history="1">
+      <w:hyperlink w:anchor="_Toc214441731" w:history="1">
         <w:r>
           <w:rPr>
             <w:rStyle w:val="Hyperlink"/>
@@ -1503,7 +1503,7 @@
           <w:rPr>
             <w:webHidden/>
           </w:rPr>
-          <w:instrText xml:space="preserve"> PAGEREF _Toc214381868 \h </w:instrText>
+          <w:instrText xml:space="preserve"> PAGEREF _Toc214441731 \h </w:instrText>
         </w:r>
         <w:r>
           <w:rPr>
@@ -1544,7 +1544,7 @@
           <w14:ligatures w14:val="standardContextual"/>
         </w:rPr>
       </w:pPr>
-      <w:hyperlink w:anchor="_Toc214381869" w:history="1">
+      <w:hyperlink w:anchor="_Toc214441732" w:history="1">
         <w:r>
           <w:rPr>
             <w:rStyle w:val="Hyperlink"/>
@@ -1582,7 +1582,7 @@
           <w:rPr>
             <w:webHidden/>
           </w:rPr>
-          <w:instrText xml:space="preserve"> PAGEREF _Toc214381869 \h </w:instrText>
+          <w:instrText xml:space="preserve"> PAGEREF _Toc214441732 \h </w:instrText>
         </w:r>
         <w:r>
           <w:rPr>
@@ -1623,7 +1623,7 @@
           <w14:ligatures w14:val="standardContextual"/>
         </w:rPr>
       </w:pPr>
-      <w:hyperlink w:anchor="_Toc214381870" w:history="1">
+      <w:hyperlink w:anchor="_Toc214441733" w:history="1">
         <w:r>
           <w:rPr>
             <w:rStyle w:val="Hyperlink"/>
@@ -1663,7 +1663,7 @@
           <w:rPr>
             <w:webHidden/>
           </w:rPr>
-          <w:instrText xml:space="preserve"> PAGEREF _Toc214381870 \h </w:instrText>
+          <w:instrText xml:space="preserve"> PAGEREF _Toc214441733 \h </w:instrText>
         </w:r>
         <w:r>
           <w:rPr>
@@ -1702,7 +1702,7 @@
           <w14:ligatures w14:val="standardContextual"/>
         </w:rPr>
       </w:pPr>
-      <w:hyperlink w:anchor="_Toc214381871" w:history="1">
+      <w:hyperlink w:anchor="_Toc214441734" w:history="1">
         <w:r>
           <w:rPr>
             <w:rStyle w:val="Hyperlink"/>
@@ -1725,7 +1725,7 @@
           <w:rPr>
             <w:webHidden/>
           </w:rPr>
-          <w:instrText xml:space="preserve"> PAGEREF _Toc214381871 \h </w:instrText>
+          <w:instrText xml:space="preserve"> PAGEREF _Toc214441734 \h </w:instrText>
         </w:r>
         <w:r>
           <w:rPr>
@@ -1766,7 +1766,7 @@
           <w14:ligatures w14:val="standardContextual"/>
         </w:rPr>
       </w:pPr>
-      <w:hyperlink w:anchor="_Toc214381872" w:history="1">
+      <w:hyperlink w:anchor="_Toc214441735" w:history="1">
         <w:r>
           <w:rPr>
             <w:rStyle w:val="Hyperlink"/>
@@ -1804,7 +1804,7 @@
           <w:rPr>
             <w:webHidden/>
           </w:rPr>
-          <w:instrText xml:space="preserve"> PAGEREF _Toc214381872 \h </w:instrText>
+          <w:instrText xml:space="preserve"> PAGEREF _Toc214441735 \h </w:instrText>
         </w:r>
         <w:r>
           <w:rPr>
@@ -1845,7 +1845,7 @@
           <w14:ligatures w14:val="standardContextual"/>
         </w:rPr>
       </w:pPr>
-      <w:hyperlink w:anchor="_Toc214381873" w:history="1">
+      <w:hyperlink w:anchor="_Toc214441736" w:history="1">
         <w:r>
           <w:rPr>
             <w:rStyle w:val="Hyperlink"/>
@@ -1883,7 +1883,7 @@
           <w:rPr>
             <w:webHidden/>
           </w:rPr>
-          <w:instrText xml:space="preserve"> PAGEREF _Toc214381873 \h </w:instrText>
+          <w:instrText xml:space="preserve"> PAGEREF _Toc214441736 \h </w:instrText>
         </w:r>
         <w:r>
           <w:rPr>
@@ -1914,6 +1914,7 @@
       <w:pPr>
         <w:pStyle w:val="TOC3"/>
         <w:tabs>
+          <w:tab w:val="left" w:pos="1440"/>
           <w:tab w:val="right" w:leader="dot" w:pos="7927"/>
         </w:tabs>
         <w:rPr>
@@ -1923,12 +1924,27 @@
           <w14:ligatures w14:val="standardContextual"/>
         </w:rPr>
       </w:pPr>
-      <w:hyperlink w:anchor="_Toc214381874" w:history="1">
+      <w:hyperlink w:anchor="_Toc214441737" w:history="1">
         <w:r>
           <w:rPr>
             <w:rStyle w:val="Hyperlink"/>
           </w:rPr>
-          <w:t>3.2.1 Algoritma Deteksi Objek (YOLO)</w:t>
+          <w:t>3.2.1.</w:t>
+        </w:r>
+        <w:r>
+          <w:rPr>
+            <w:rFonts w:asciiTheme="minorHAnsi" w:eastAsiaTheme="minorEastAsia" w:hAnsiTheme="minorHAnsi" w:cstheme="minorBidi"/>
+            <w:kern w:val="2"/>
+            <w:lang w:val="en-ID" w:eastAsia="en-ID"/>
+            <w14:ligatures w14:val="standardContextual"/>
+          </w:rPr>
+          <w:tab/>
+        </w:r>
+        <w:r>
+          <w:rPr>
+            <w:rStyle w:val="Hyperlink"/>
+          </w:rPr>
+          <w:t>Algoritma Deteksi Objek (YOLO)</w:t>
         </w:r>
         <w:r>
           <w:rPr>
@@ -1946,7 +1962,7 @@
           <w:rPr>
             <w:webHidden/>
           </w:rPr>
-          <w:instrText xml:space="preserve"> PAGEREF _Toc214381874 \h </w:instrText>
+          <w:instrText xml:space="preserve"> PAGEREF _Toc214441737 \h </w:instrText>
         </w:r>
         <w:r>
           <w:rPr>
@@ -1963,7 +1979,7 @@
           <w:rPr>
             <w:webHidden/>
           </w:rPr>
-          <w:t>33</w:t>
+          <w:t>34</w:t>
         </w:r>
         <w:r>
           <w:rPr>
@@ -1977,6 +1993,7 @@
       <w:pPr>
         <w:pStyle w:val="TOC3"/>
         <w:tabs>
+          <w:tab w:val="left" w:pos="1440"/>
           <w:tab w:val="right" w:leader="dot" w:pos="7927"/>
         </w:tabs>
         <w:rPr>
@@ -1986,12 +2003,27 @@
           <w14:ligatures w14:val="standardContextual"/>
         </w:rPr>
       </w:pPr>
-      <w:hyperlink w:anchor="_Toc214381875" w:history="1">
+      <w:hyperlink w:anchor="_Toc214441738" w:history="1">
         <w:r>
           <w:rPr>
             <w:rStyle w:val="Hyperlink"/>
           </w:rPr>
-          <w:t>3.2.2 Algoritma Prediksi dan Pelacakan</w:t>
+          <w:t>3.2.2.</w:t>
+        </w:r>
+        <w:r>
+          <w:rPr>
+            <w:rFonts w:asciiTheme="minorHAnsi" w:eastAsiaTheme="minorEastAsia" w:hAnsiTheme="minorHAnsi" w:cstheme="minorBidi"/>
+            <w:kern w:val="2"/>
+            <w:lang w:val="en-ID" w:eastAsia="en-ID"/>
+            <w14:ligatures w14:val="standardContextual"/>
+          </w:rPr>
+          <w:tab/>
+        </w:r>
+        <w:r>
+          <w:rPr>
+            <w:rStyle w:val="Hyperlink"/>
+          </w:rPr>
+          <w:t>Algoritma Prediksi dan Pelacakan</w:t>
         </w:r>
         <w:r>
           <w:rPr>
@@ -2009,7 +2041,7 @@
           <w:rPr>
             <w:webHidden/>
           </w:rPr>
-          <w:instrText xml:space="preserve"> PAGEREF _Toc214381875 \h </w:instrText>
+          <w:instrText xml:space="preserve"> PAGEREF _Toc214441738 \h </w:instrText>
         </w:r>
         <w:r>
           <w:rPr>
@@ -2026,7 +2058,7 @@
           <w:rPr>
             <w:webHidden/>
           </w:rPr>
-          <w:t>33</w:t>
+          <w:t>34</w:t>
         </w:r>
         <w:r>
           <w:rPr>
@@ -2040,6 +2072,7 @@
       <w:pPr>
         <w:pStyle w:val="TOC3"/>
         <w:tabs>
+          <w:tab w:val="left" w:pos="1440"/>
           <w:tab w:val="right" w:leader="dot" w:pos="7927"/>
         </w:tabs>
         <w:rPr>
@@ -2049,12 +2082,27 @@
           <w14:ligatures w14:val="standardContextual"/>
         </w:rPr>
       </w:pPr>
-      <w:hyperlink w:anchor="_Toc214381876" w:history="1">
+      <w:hyperlink w:anchor="_Toc214441739" w:history="1">
         <w:r>
           <w:rPr>
             <w:rStyle w:val="Hyperlink"/>
           </w:rPr>
-          <w:t>3.2.3 Sistem Robotika dan Kontrol Gerak</w:t>
+          <w:t>3.2.3.</w:t>
+        </w:r>
+        <w:r>
+          <w:rPr>
+            <w:rFonts w:asciiTheme="minorHAnsi" w:eastAsiaTheme="minorEastAsia" w:hAnsiTheme="minorHAnsi" w:cstheme="minorBidi"/>
+            <w:kern w:val="2"/>
+            <w:lang w:val="en-ID" w:eastAsia="en-ID"/>
+            <w14:ligatures w14:val="standardContextual"/>
+          </w:rPr>
+          <w:tab/>
+        </w:r>
+        <w:r>
+          <w:rPr>
+            <w:rStyle w:val="Hyperlink"/>
+          </w:rPr>
+          <w:t>Sistem Robotika dan Kontrol Gerak</w:t>
         </w:r>
         <w:r>
           <w:rPr>
@@ -2072,7 +2120,7 @@
           <w:rPr>
             <w:webHidden/>
           </w:rPr>
-          <w:instrText xml:space="preserve"> PAGEREF _Toc214381876 \h </w:instrText>
+          <w:instrText xml:space="preserve"> PAGEREF _Toc214441739 \h </w:instrText>
         </w:r>
         <w:r>
           <w:rPr>
@@ -2113,7 +2161,7 @@
           <w14:ligatures w14:val="standardContextual"/>
         </w:rPr>
       </w:pPr>
-      <w:hyperlink w:anchor="_Toc214381877" w:history="1">
+      <w:hyperlink w:anchor="_Toc214441740" w:history="1">
         <w:r>
           <w:rPr>
             <w:rStyle w:val="Hyperlink"/>
@@ -2151,7 +2199,7 @@
           <w:rPr>
             <w:webHidden/>
           </w:rPr>
-          <w:instrText xml:space="preserve"> PAGEREF _Toc214381877 \h </w:instrText>
+          <w:instrText xml:space="preserve"> PAGEREF _Toc214441740 \h </w:instrText>
         </w:r>
         <w:r>
           <w:rPr>
@@ -2169,6 +2217,279 @@
             <w:webHidden/>
           </w:rPr>
           <w:t>34</w:t>
+        </w:r>
+        <w:r>
+          <w:rPr>
+            <w:webHidden/>
+          </w:rPr>
+          <w:fldChar w:fldCharType="end"/>
+        </w:r>
+      </w:hyperlink>
+    </w:p>
+    <w:p>
+      <w:pPr>
+        <w:pStyle w:val="TOC3"/>
+        <w:tabs>
+          <w:tab w:val="left" w:pos="1440"/>
+          <w:tab w:val="right" w:leader="dot" w:pos="7927"/>
+        </w:tabs>
+        <w:rPr>
+          <w:rFonts w:asciiTheme="minorHAnsi" w:eastAsiaTheme="minorEastAsia" w:hAnsiTheme="minorHAnsi" w:cstheme="minorBidi"/>
+          <w:kern w:val="2"/>
+          <w:lang w:val="en-ID" w:eastAsia="en-ID"/>
+          <w14:ligatures w14:val="standardContextual"/>
+        </w:rPr>
+      </w:pPr>
+      <w:hyperlink w:anchor="_Toc214441741" w:history="1">
+        <w:r>
+          <w:rPr>
+            <w:rStyle w:val="Hyperlink"/>
+          </w:rPr>
+          <w:t>3.3.1.</w:t>
+        </w:r>
+        <w:r>
+          <w:rPr>
+            <w:rFonts w:asciiTheme="minorHAnsi" w:eastAsiaTheme="minorEastAsia" w:hAnsiTheme="minorHAnsi" w:cstheme="minorBidi"/>
+            <w:kern w:val="2"/>
+            <w:lang w:val="en-ID" w:eastAsia="en-ID"/>
+            <w14:ligatures w14:val="standardContextual"/>
+          </w:rPr>
+          <w:tab/>
+        </w:r>
+        <w:r>
+          <w:rPr>
+            <w:rStyle w:val="Hyperlink"/>
+          </w:rPr>
+          <w:t>Ketidakstabilan Data Deteksi Akibat Keterbatasan Komputasi (</w:t>
+        </w:r>
+        <w:r>
+          <w:rPr>
+            <w:rStyle w:val="Hyperlink"/>
+            <w:i/>
+            <w:iCs/>
+          </w:rPr>
+          <w:t>Frame Rate Issue</w:t>
+        </w:r>
+        <w:r>
+          <w:rPr>
+            <w:rStyle w:val="Hyperlink"/>
+          </w:rPr>
+          <w:t>)</w:t>
+        </w:r>
+        <w:r>
+          <w:rPr>
+            <w:webHidden/>
+          </w:rPr>
+          <w:tab/>
+        </w:r>
+        <w:r>
+          <w:rPr>
+            <w:webHidden/>
+          </w:rPr>
+          <w:fldChar w:fldCharType="begin"/>
+        </w:r>
+        <w:r>
+          <w:rPr>
+            <w:webHidden/>
+          </w:rPr>
+          <w:instrText xml:space="preserve"> PAGEREF _Toc214441741 \h </w:instrText>
+        </w:r>
+        <w:r>
+          <w:rPr>
+            <w:webHidden/>
+          </w:rPr>
+        </w:r>
+        <w:r>
+          <w:rPr>
+            <w:webHidden/>
+          </w:rPr>
+          <w:fldChar w:fldCharType="separate"/>
+        </w:r>
+        <w:r>
+          <w:rPr>
+            <w:webHidden/>
+          </w:rPr>
+          <w:t>35</w:t>
+        </w:r>
+        <w:r>
+          <w:rPr>
+            <w:webHidden/>
+          </w:rPr>
+          <w:fldChar w:fldCharType="end"/>
+        </w:r>
+      </w:hyperlink>
+    </w:p>
+    <w:p>
+      <w:pPr>
+        <w:pStyle w:val="TOC3"/>
+        <w:tabs>
+          <w:tab w:val="left" w:pos="1440"/>
+          <w:tab w:val="right" w:leader="dot" w:pos="7927"/>
+        </w:tabs>
+        <w:rPr>
+          <w:rFonts w:asciiTheme="minorHAnsi" w:eastAsiaTheme="minorEastAsia" w:hAnsiTheme="minorHAnsi" w:cstheme="minorBidi"/>
+          <w:kern w:val="2"/>
+          <w:lang w:val="en-ID" w:eastAsia="en-ID"/>
+          <w14:ligatures w14:val="standardContextual"/>
+        </w:rPr>
+      </w:pPr>
+      <w:hyperlink w:anchor="_Toc214441742" w:history="1">
+        <w:r>
+          <w:rPr>
+            <w:rStyle w:val="Hyperlink"/>
+          </w:rPr>
+          <w:t>3.3.2.</w:t>
+        </w:r>
+        <w:r>
+          <w:rPr>
+            <w:rFonts w:asciiTheme="minorHAnsi" w:eastAsiaTheme="minorEastAsia" w:hAnsiTheme="minorHAnsi" w:cstheme="minorBidi"/>
+            <w:kern w:val="2"/>
+            <w:lang w:val="en-ID" w:eastAsia="en-ID"/>
+            <w14:ligatures w14:val="standardContextual"/>
+          </w:rPr>
+          <w:tab/>
+        </w:r>
+        <w:r>
+          <w:rPr>
+            <w:rStyle w:val="Hyperlink"/>
+          </w:rPr>
+          <w:t xml:space="preserve">Kerentanan Terhadap </w:t>
+        </w:r>
+        <w:r>
+          <w:rPr>
+            <w:rStyle w:val="Hyperlink"/>
+            <w:i/>
+            <w:iCs/>
+          </w:rPr>
+          <w:t>Occlusion</w:t>
+        </w:r>
+        <w:r>
+          <w:rPr>
+            <w:rStyle w:val="Hyperlink"/>
+          </w:rPr>
+          <w:t xml:space="preserve"> dan </w:t>
+        </w:r>
+        <w:r>
+          <w:rPr>
+            <w:rStyle w:val="Hyperlink"/>
+            <w:i/>
+            <w:iCs/>
+          </w:rPr>
+          <w:t>False Negative Detection</w:t>
+        </w:r>
+        <w:r>
+          <w:rPr>
+            <w:webHidden/>
+          </w:rPr>
+          <w:tab/>
+        </w:r>
+        <w:r>
+          <w:rPr>
+            <w:webHidden/>
+          </w:rPr>
+          <w:fldChar w:fldCharType="begin"/>
+        </w:r>
+        <w:r>
+          <w:rPr>
+            <w:webHidden/>
+          </w:rPr>
+          <w:instrText xml:space="preserve"> PAGEREF _Toc214441742 \h </w:instrText>
+        </w:r>
+        <w:r>
+          <w:rPr>
+            <w:webHidden/>
+          </w:rPr>
+        </w:r>
+        <w:r>
+          <w:rPr>
+            <w:webHidden/>
+          </w:rPr>
+          <w:fldChar w:fldCharType="separate"/>
+        </w:r>
+        <w:r>
+          <w:rPr>
+            <w:webHidden/>
+          </w:rPr>
+          <w:t>35</w:t>
+        </w:r>
+        <w:r>
+          <w:rPr>
+            <w:webHidden/>
+          </w:rPr>
+          <w:fldChar w:fldCharType="end"/>
+        </w:r>
+      </w:hyperlink>
+    </w:p>
+    <w:p>
+      <w:pPr>
+        <w:pStyle w:val="TOC3"/>
+        <w:tabs>
+          <w:tab w:val="left" w:pos="1440"/>
+          <w:tab w:val="right" w:leader="dot" w:pos="7927"/>
+        </w:tabs>
+        <w:rPr>
+          <w:rFonts w:asciiTheme="minorHAnsi" w:eastAsiaTheme="minorEastAsia" w:hAnsiTheme="minorHAnsi" w:cstheme="minorBidi"/>
+          <w:kern w:val="2"/>
+          <w:lang w:val="en-ID" w:eastAsia="en-ID"/>
+          <w14:ligatures w14:val="standardContextual"/>
+        </w:rPr>
+      </w:pPr>
+      <w:hyperlink w:anchor="_Toc214441743" w:history="1">
+        <w:r>
+          <w:rPr>
+            <w:rStyle w:val="Hyperlink"/>
+          </w:rPr>
+          <w:t>3.3.3.</w:t>
+        </w:r>
+        <w:r>
+          <w:rPr>
+            <w:rFonts w:asciiTheme="minorHAnsi" w:eastAsiaTheme="minorEastAsia" w:hAnsiTheme="minorHAnsi" w:cstheme="minorBidi"/>
+            <w:kern w:val="2"/>
+            <w:lang w:val="en-ID" w:eastAsia="en-ID"/>
+            <w14:ligatures w14:val="standardContextual"/>
+          </w:rPr>
+          <w:tab/>
+        </w:r>
+        <w:r>
+          <w:rPr>
+            <w:rStyle w:val="Hyperlink"/>
+          </w:rPr>
+          <w:t>Kebutuhan untuk Prediksi Posisi Gerak Dinamis</w:t>
+        </w:r>
+        <w:r>
+          <w:rPr>
+            <w:webHidden/>
+          </w:rPr>
+          <w:tab/>
+        </w:r>
+        <w:r>
+          <w:rPr>
+            <w:webHidden/>
+          </w:rPr>
+          <w:fldChar w:fldCharType="begin"/>
+        </w:r>
+        <w:r>
+          <w:rPr>
+            <w:webHidden/>
+          </w:rPr>
+          <w:instrText xml:space="preserve"> PAGEREF _Toc214441743 \h </w:instrText>
+        </w:r>
+        <w:r>
+          <w:rPr>
+            <w:webHidden/>
+          </w:rPr>
+        </w:r>
+        <w:r>
+          <w:rPr>
+            <w:webHidden/>
+          </w:rPr>
+          <w:fldChar w:fldCharType="separate"/>
+        </w:r>
+        <w:r>
+          <w:rPr>
+            <w:webHidden/>
+          </w:rPr>
+          <w:t>35</w:t>
         </w:r>
         <w:r>
           <w:rPr>
@@ -2192,7 +2513,7 @@
           <w14:ligatures w14:val="standardContextual"/>
         </w:rPr>
       </w:pPr>
-      <w:hyperlink w:anchor="_Toc214381878" w:history="1">
+      <w:hyperlink w:anchor="_Toc214441744" w:history="1">
         <w:r>
           <w:rPr>
             <w:rStyle w:val="Hyperlink"/>
@@ -2230,7 +2551,7 @@
           <w:rPr>
             <w:webHidden/>
           </w:rPr>
-          <w:instrText xml:space="preserve"> PAGEREF _Toc214381878 \h </w:instrText>
+          <w:instrText xml:space="preserve"> PAGEREF _Toc214441744 \h </w:instrText>
         </w:r>
         <w:r>
           <w:rPr>
@@ -2271,7 +2592,7 @@
           <w14:ligatures w14:val="standardContextual"/>
         </w:rPr>
       </w:pPr>
-      <w:hyperlink w:anchor="_Toc214381879" w:history="1">
+      <w:hyperlink w:anchor="_Toc214441745" w:history="1">
         <w:r>
           <w:rPr>
             <w:rStyle w:val="Hyperlink"/>
@@ -2309,7 +2630,7 @@
           <w:rPr>
             <w:webHidden/>
           </w:rPr>
-          <w:instrText xml:space="preserve"> PAGEREF _Toc214381879 \h </w:instrText>
+          <w:instrText xml:space="preserve"> PAGEREF _Toc214441745 \h </w:instrText>
         </w:r>
         <w:r>
           <w:rPr>
@@ -2350,7 +2671,7 @@
           <w14:ligatures w14:val="standardContextual"/>
         </w:rPr>
       </w:pPr>
-      <w:hyperlink w:anchor="_Toc214381880" w:history="1">
+      <w:hyperlink w:anchor="_Toc214441746" w:history="1">
         <w:r>
           <w:rPr>
             <w:rStyle w:val="Hyperlink"/>
@@ -2388,7 +2709,7 @@
           <w:rPr>
             <w:webHidden/>
           </w:rPr>
-          <w:instrText xml:space="preserve"> PAGEREF _Toc214381880 \h </w:instrText>
+          <w:instrText xml:space="preserve"> PAGEREF _Toc214441746 \h </w:instrText>
         </w:r>
         <w:r>
           <w:rPr>
@@ -2429,7 +2750,7 @@
           <w14:ligatures w14:val="standardContextual"/>
         </w:rPr>
       </w:pPr>
-      <w:hyperlink w:anchor="_Toc214381881" w:history="1">
+      <w:hyperlink w:anchor="_Toc214441747" w:history="1">
         <w:r>
           <w:rPr>
             <w:rStyle w:val="Hyperlink"/>
@@ -2467,7 +2788,7 @@
           <w:rPr>
             <w:webHidden/>
           </w:rPr>
-          <w:instrText xml:space="preserve"> PAGEREF _Toc214381881 \h </w:instrText>
+          <w:instrText xml:space="preserve"> PAGEREF _Toc214441747 \h </w:instrText>
         </w:r>
         <w:r>
           <w:rPr>
@@ -2508,7 +2829,7 @@
           <w14:ligatures w14:val="standardContextual"/>
         </w:rPr>
       </w:pPr>
-      <w:hyperlink w:anchor="_Toc214381882" w:history="1">
+      <w:hyperlink w:anchor="_Toc214441748" w:history="1">
         <w:r>
           <w:rPr>
             <w:rStyle w:val="Hyperlink"/>
@@ -2546,7 +2867,7 @@
           <w:rPr>
             <w:webHidden/>
           </w:rPr>
-          <w:instrText xml:space="preserve"> PAGEREF _Toc214381882 \h </w:instrText>
+          <w:instrText xml:space="preserve"> PAGEREF _Toc214441748 \h </w:instrText>
         </w:r>
         <w:r>
           <w:rPr>
@@ -2563,7 +2884,7 @@
           <w:rPr>
             <w:webHidden/>
           </w:rPr>
-          <w:t>39</w:t>
+          <w:t>40</w:t>
         </w:r>
         <w:r>
           <w:rPr>
@@ -2587,7 +2908,7 @@
           <w14:ligatures w14:val="standardContextual"/>
         </w:rPr>
       </w:pPr>
-      <w:hyperlink w:anchor="_Toc214381883" w:history="1">
+      <w:hyperlink w:anchor="_Toc214441749" w:history="1">
         <w:r>
           <w:rPr>
             <w:rStyle w:val="Hyperlink"/>
@@ -2625,7 +2946,7 @@
           <w:rPr>
             <w:webHidden/>
           </w:rPr>
-          <w:instrText xml:space="preserve"> PAGEREF _Toc214381883 \h </w:instrText>
+          <w:instrText xml:space="preserve"> PAGEREF _Toc214441749 \h </w:instrText>
         </w:r>
         <w:r>
           <w:rPr>
@@ -2642,7 +2963,7 @@
           <w:rPr>
             <w:webHidden/>
           </w:rPr>
-          <w:t>39</w:t>
+          <w:t>40</w:t>
         </w:r>
         <w:r>
           <w:rPr>
@@ -2664,7 +2985,7 @@
           <w14:ligatures w14:val="standardContextual"/>
         </w:rPr>
       </w:pPr>
-      <w:hyperlink w:anchor="_Toc214381884" w:history="1">
+      <w:hyperlink w:anchor="_Toc214441750" w:history="1">
         <w:r>
           <w:rPr>
             <w:rStyle w:val="Hyperlink"/>
@@ -2687,7 +3008,7 @@
           <w:rPr>
             <w:webHidden/>
           </w:rPr>
-          <w:instrText xml:space="preserve"> PAGEREF _Toc214381884 \h </w:instrText>
+          <w:instrText xml:space="preserve"> PAGEREF _Toc214441750 \h </w:instrText>
         </w:r>
         <w:r>
           <w:rPr>
@@ -2704,7 +3025,7 @@
           <w:rPr>
             <w:webHidden/>
           </w:rPr>
-          <w:t>41</w:t>
+          <w:t>42</w:t>
         </w:r>
         <w:r>
           <w:rPr>
@@ -2734,7 +3055,7 @@
       <w:pPr>
         <w:pStyle w:val="Heading1"/>
       </w:pPr>
-      <w:bookmarkStart w:id="4" w:name="_Toc214381855"/>
+      <w:bookmarkStart w:id="4" w:name="_Toc214441718"/>
       <w:r>
         <w:lastRenderedPageBreak/>
         <w:t>DAFTAR GAMBAR</w:t>
@@ -2779,7 +3100,7 @@
         </w:rPr>
         <w:fldChar w:fldCharType="separate"/>
       </w:r>
-      <w:hyperlink w:anchor="_Toc214275667" w:history="1">
+      <w:hyperlink w:anchor="_Toc214441175" w:history="1">
         <w:r>
           <w:rPr>
             <w:rStyle w:val="Hyperlink"/>
@@ -2810,7 +3131,7 @@
             <w:bCs w:val="0"/>
             <w:webHidden/>
           </w:rPr>
-          <w:instrText xml:space="preserve"> PAGEREF _Toc214275667 \h </w:instrText>
+          <w:instrText xml:space="preserve"> PAGEREF _Toc214441175 \h </w:instrText>
         </w:r>
         <w:r>
           <w:rPr>
@@ -2846,6 +3167,84 @@
       </w:hyperlink>
     </w:p>
     <w:p>
+      <w:pPr>
+        <w:pStyle w:val="TOC1"/>
+        <w:rPr>
+          <w:rFonts w:asciiTheme="minorHAnsi" w:eastAsiaTheme="minorEastAsia" w:hAnsiTheme="minorHAnsi" w:cstheme="minorBidi"/>
+          <w:b w:val="0"/>
+          <w:bCs w:val="0"/>
+          <w:kern w:val="2"/>
+          <w:lang w:val="en-ID" w:eastAsia="en-ID"/>
+          <w14:ligatures w14:val="standardContextual"/>
+        </w:rPr>
+      </w:pPr>
+      <w:hyperlink w:anchor="_Toc214441176" w:history="1">
+        <w:r>
+          <w:rPr>
+            <w:rStyle w:val="Hyperlink"/>
+            <w:b w:val="0"/>
+            <w:bCs w:val="0"/>
+          </w:rPr>
+          <w:t>Gambar 3.1. Kerangka Pikiran Penelitian</w:t>
+        </w:r>
+        <w:r>
+          <w:rPr>
+            <w:b w:val="0"/>
+            <w:bCs w:val="0"/>
+            <w:webHidden/>
+          </w:rPr>
+          <w:tab/>
+        </w:r>
+        <w:r>
+          <w:rPr>
+            <w:b w:val="0"/>
+            <w:bCs w:val="0"/>
+            <w:webHidden/>
+          </w:rPr>
+          <w:fldChar w:fldCharType="begin"/>
+        </w:r>
+        <w:r>
+          <w:rPr>
+            <w:b w:val="0"/>
+            <w:bCs w:val="0"/>
+            <w:webHidden/>
+          </w:rPr>
+          <w:instrText xml:space="preserve"> PAGEREF _Toc214441176 \h </w:instrText>
+        </w:r>
+        <w:r>
+          <w:rPr>
+            <w:b w:val="0"/>
+            <w:bCs w:val="0"/>
+            <w:webHidden/>
+          </w:rPr>
+        </w:r>
+        <w:r>
+          <w:rPr>
+            <w:b w:val="0"/>
+            <w:bCs w:val="0"/>
+            <w:webHidden/>
+          </w:rPr>
+          <w:fldChar w:fldCharType="separate"/>
+        </w:r>
+        <w:r>
+          <w:rPr>
+            <w:b w:val="0"/>
+            <w:bCs w:val="0"/>
+            <w:webHidden/>
+          </w:rPr>
+          <w:t>33</w:t>
+        </w:r>
+        <w:r>
+          <w:rPr>
+            <w:b w:val="0"/>
+            <w:bCs w:val="0"/>
+            <w:webHidden/>
+          </w:rPr>
+          <w:fldChar w:fldCharType="end"/>
+        </w:r>
+      </w:hyperlink>
+    </w:p>
+    <w:p>
       <w:r>
         <w:fldChar w:fldCharType="end"/>
       </w:r>
@@ -2857,7 +3256,7 @@
       <w:pPr>
         <w:pStyle w:val="Heading1"/>
       </w:pPr>
-      <w:bookmarkStart w:id="5" w:name="_Toc214381856"/>
+      <w:bookmarkStart w:id="5" w:name="_Toc214441719"/>
       <w:r>
         <w:lastRenderedPageBreak/>
         <w:t>DAFTAR TABEL</w:t>
@@ -2988,7 +3387,7 @@
         <w:pStyle w:val="Heading1"/>
       </w:pPr>
       <w:bookmarkStart w:id="6" w:name="_Toc172506849"/>
-      <w:bookmarkStart w:id="7" w:name="_Toc214381857"/>
+      <w:bookmarkStart w:id="7" w:name="_Toc214441720"/>
       <w:r>
         <w:lastRenderedPageBreak/>
         <w:t xml:space="preserve">BAB </w:t>
@@ -3014,7 +3413,7 @@
         <w:ind w:left="567" w:hanging="567"/>
       </w:pPr>
       <w:bookmarkStart w:id="8" w:name="_Toc172506850"/>
-      <w:bookmarkStart w:id="9" w:name="_Toc214381858"/>
+      <w:bookmarkStart w:id="9" w:name="_Toc214441721"/>
       <w:r>
         <w:t>Latar Belakang</w:t>
       </w:r>
@@ -4150,7 +4549,7 @@
         <w:ind w:left="567" w:hanging="567"/>
       </w:pPr>
       <w:bookmarkStart w:id="10" w:name="_Toc172506851"/>
-      <w:bookmarkStart w:id="11" w:name="_Toc214381859"/>
+      <w:bookmarkStart w:id="11" w:name="_Toc214441722"/>
       <w:r>
         <w:t>Rumusan Masalah</w:t>
       </w:r>
@@ -4243,7 +4642,7 @@
         <w:ind w:left="567" w:hanging="567"/>
       </w:pPr>
       <w:bookmarkStart w:id="12" w:name="_Toc172506852"/>
-      <w:bookmarkStart w:id="13" w:name="_Toc214381860"/>
+      <w:bookmarkStart w:id="13" w:name="_Toc214441723"/>
       <w:r>
         <w:t>Tujuan Penelitian</w:t>
       </w:r>
@@ -4345,7 +4744,7 @@
         <w:ind w:left="567" w:hanging="567"/>
       </w:pPr>
       <w:bookmarkStart w:id="14" w:name="_Toc172506853"/>
-      <w:bookmarkStart w:id="15" w:name="_Toc214381861"/>
+      <w:bookmarkStart w:id="15" w:name="_Toc214441724"/>
       <w:r>
         <w:t>Batasan Masalah</w:t>
       </w:r>
@@ -4452,7 +4851,7 @@
         <w:ind w:left="567" w:hanging="567"/>
       </w:pPr>
       <w:bookmarkStart w:id="16" w:name="_Toc172506854"/>
-      <w:bookmarkStart w:id="17" w:name="_Toc214381862"/>
+      <w:bookmarkStart w:id="17" w:name="_Toc214441725"/>
       <w:r>
         <w:t>Manfaat Penelitian</w:t>
       </w:r>
@@ -4526,7 +4925,7 @@
         <w:ind w:left="567" w:hanging="567"/>
       </w:pPr>
       <w:bookmarkStart w:id="18" w:name="_Toc172506855"/>
-      <w:bookmarkStart w:id="19" w:name="_Toc214381863"/>
+      <w:bookmarkStart w:id="19" w:name="_Toc214441726"/>
       <w:r>
         <w:t>Sistematika Penulisan</w:t>
       </w:r>
@@ -4696,7 +5095,7 @@
         <w:pStyle w:val="Heading1"/>
       </w:pPr>
       <w:bookmarkStart w:id="20" w:name="_Toc172506856"/>
-      <w:bookmarkStart w:id="21" w:name="_Toc214381864"/>
+      <w:bookmarkStart w:id="21" w:name="_Toc214441727"/>
       <w:r>
         <w:lastRenderedPageBreak/>
         <w:t>BAB II</w:t>
@@ -4719,7 +5118,7 @@
         <w:ind w:left="567" w:hanging="567"/>
       </w:pPr>
       <w:bookmarkStart w:id="22" w:name="_Toc172506857"/>
-      <w:bookmarkStart w:id="23" w:name="_Toc214381865"/>
+      <w:bookmarkStart w:id="23" w:name="_Toc214441728"/>
       <w:r>
         <w:t>Penelitian Terdahulu</w:t>
       </w:r>
@@ -10877,7 +11276,7 @@
         <w:ind w:left="567" w:hanging="567"/>
       </w:pPr>
       <w:bookmarkStart w:id="26" w:name="_Toc172506858"/>
-      <w:bookmarkStart w:id="27" w:name="_Toc214381866"/>
+      <w:bookmarkStart w:id="27" w:name="_Toc214441729"/>
       <w:r>
         <w:lastRenderedPageBreak/>
         <w:t xml:space="preserve">Kompetisi Robot Sepak Bola </w:t>
@@ -11003,7 +11402,7 @@
         <w:ind w:left="567" w:hanging="567"/>
       </w:pPr>
       <w:bookmarkStart w:id="28" w:name="_Toc172506859"/>
-      <w:bookmarkStart w:id="29" w:name="_Toc214381867"/>
+      <w:bookmarkStart w:id="29" w:name="_Toc214441730"/>
       <w:r>
         <w:t>Robot Sepak Bola Beroda</w:t>
       </w:r>
@@ -11093,7 +11492,7 @@
       <w:pPr>
         <w:pStyle w:val="Heading5"/>
       </w:pPr>
-      <w:bookmarkStart w:id="30" w:name="_Toc214275667"/>
+      <w:bookmarkStart w:id="30" w:name="_Toc214441175"/>
       <w:r>
         <w:rPr>
           <w:b/>
@@ -11271,7 +11670,7 @@
         </w:numPr>
         <w:ind w:left="567" w:hanging="567"/>
       </w:pPr>
-      <w:bookmarkStart w:id="32" w:name="_Toc214381868"/>
+      <w:bookmarkStart w:id="32" w:name="_Toc214441731"/>
       <w:r>
         <w:t>OpenCV</w:t>
       </w:r>
@@ -11407,7 +11806,7 @@
         </w:numPr>
         <w:ind w:left="567" w:hanging="567"/>
       </w:pPr>
-      <w:bookmarkStart w:id="33" w:name="_Toc214381869"/>
+      <w:bookmarkStart w:id="33" w:name="_Toc214441732"/>
       <w:r>
         <w:t>NumPy</w:t>
       </w:r>
@@ -11601,7 +12000,7 @@
         </w:numPr>
         <w:ind w:left="567" w:hanging="567"/>
       </w:pPr>
-      <w:bookmarkStart w:id="34" w:name="_Toc214381870"/>
+      <w:bookmarkStart w:id="34" w:name="_Toc214441733"/>
       <w:r>
         <w:rPr>
           <w:i/>
@@ -15420,7 +15819,7 @@
         <w:pStyle w:val="Heading1"/>
       </w:pPr>
       <w:bookmarkStart w:id="36" w:name="_Toc172506873"/>
-      <w:bookmarkStart w:id="37" w:name="_Toc214381871"/>
+      <w:bookmarkStart w:id="37" w:name="_Toc214441734"/>
       <w:r>
         <w:lastRenderedPageBreak/>
         <w:t>BAB III</w:t>
@@ -15443,12 +15842,146 @@
         <w:ind w:left="567" w:hanging="567"/>
       </w:pPr>
       <w:bookmarkStart w:id="38" w:name="_Toc172506874"/>
-      <w:bookmarkStart w:id="39" w:name="_Toc214381872"/>
+      <w:bookmarkStart w:id="39" w:name="_Toc214441735"/>
       <w:r>
         <w:t>Kerangka Pikiran</w:t>
       </w:r>
       <w:bookmarkEnd w:id="38"/>
       <w:bookmarkEnd w:id="39"/>
+    </w:p>
+    <w:p>
+      <w:pPr>
+        <w:spacing w:after="240"/>
+        <w:ind w:firstLine="567"/>
+      </w:pPr>
+      <w:r>
+        <w:t xml:space="preserve">Pada penelitian ini akan dilakukan beberapa tahap yang digambarkan pada gambar 3.1, yaitu dimulai dengan studi literatur, lalu mengidentifikasi masalah, </w:t>
+      </w:r>
+      <w:r>
+        <w:t>mempersiapkan</w:t>
+      </w:r>
+      <w:r>
+        <w:t xml:space="preserve"> data </w:t>
+      </w:r>
+      <w:r>
+        <w:t>dan model</w:t>
+      </w:r>
+      <w:r>
+        <w:t xml:space="preserve"> YOLO</w:t>
+      </w:r>
+      <w:r>
+        <w:t xml:space="preserve"> </w:t>
+      </w:r>
+      <w:r>
+        <w:t xml:space="preserve">yang dibutuhkan, </w:t>
+      </w:r>
+      <w:r>
+        <w:t>implementasi sistem deteksi dan pelacakan</w:t>
+      </w:r>
+      <w:r>
+        <w:t xml:space="preserve">, </w:t>
+      </w:r>
+      <w:r>
+        <w:t>desain dan implementasi kontrol gerakan robot berbasis penglihatan</w:t>
+      </w:r>
+      <w:r>
+        <w:t xml:space="preserve">, </w:t>
+      </w:r>
+      <w:r>
+        <w:t>pengujian dan evaluasi kinerja</w:t>
+      </w:r>
+      <w:r>
+        <w:t>, dan selesai.</w:t>
+      </w:r>
+    </w:p>
+    <w:p>
+      <w:pPr>
+        <w:jc w:val="center"/>
+      </w:pPr>
+      <w:r>
+        <w:drawing>
+          <wp:inline distT="0" distB="0" distL="0" distR="0" wp14:anchorId="01A53017" wp14:editId="696A77A7">
+            <wp:extent cx="3543300" cy="4019550"/>
+            <wp:effectExtent l="0" t="0" r="0" b="0"/>
+            <wp:docPr id="1171353333" name="Picture 1"/>
+            <wp:cNvGraphicFramePr>
+              <a:graphicFrameLocks xmlns:a="http://schemas.openxmlformats.org/drawingml/2006/main" noChangeAspect="1"/>
+            </wp:cNvGraphicFramePr>
+            <a:graphic xmlns:a="http://schemas.openxmlformats.org/drawingml/2006/main">
+              <a:graphicData uri="http://schemas.openxmlformats.org/drawingml/2006/picture">
+                <pic:pic xmlns:pic="http://schemas.openxmlformats.org/drawingml/2006/picture">
+                  <pic:nvPicPr>
+                    <pic:cNvPr id="0" name="Picture 1"/>
+                    <pic:cNvPicPr>
+                      <a:picLocks noChangeAspect="1" noChangeArrowheads="1"/>
+                    </pic:cNvPicPr>
+                  </pic:nvPicPr>
+                  <pic:blipFill>
+                    <a:blip r:embed="rId11">
+                      <a:extLst>
+                        <a:ext uri="{28A0092B-C50C-407E-A947-70E740481C1C}">
+                          <a14:useLocalDpi xmlns:a14="http://schemas.microsoft.com/office/drawing/2010/main" val="0"/>
+                        </a:ext>
+                      </a:extLst>
+                    </a:blip>
+                    <a:srcRect/>
+                    <a:stretch>
+                      <a:fillRect/>
+                    </a:stretch>
+                  </pic:blipFill>
+                  <pic:spPr bwMode="auto">
+                    <a:xfrm>
+                      <a:off x="0" y="0"/>
+                      <a:ext cx="3543300" cy="4019550"/>
+                    </a:xfrm>
+                    <a:prstGeom prst="rect">
+                      <a:avLst/>
+                    </a:prstGeom>
+                    <a:noFill/>
+                    <a:ln>
+                      <a:noFill/>
+                    </a:ln>
+                  </pic:spPr>
+                </pic:pic>
+              </a:graphicData>
+            </a:graphic>
+          </wp:inline>
+        </w:drawing>
+      </w:r>
+    </w:p>
+    <w:p>
+      <w:pPr>
+        <w:pStyle w:val="Heading5"/>
+      </w:pPr>
+      <w:bookmarkStart w:id="40" w:name="_Toc214441176"/>
+      <w:r>
+        <w:rPr>
+          <w:b/>
+          <w:bCs/>
+        </w:rPr>
+        <w:t xml:space="preserve">Gambar </w:t>
+      </w:r>
+      <w:r>
+        <w:rPr>
+          <w:b/>
+          <w:bCs/>
+        </w:rPr>
+        <w:t>3</w:t>
+      </w:r>
+      <w:r>
+        <w:rPr>
+          <w:b/>
+          <w:bCs/>
+        </w:rPr>
+        <w:t>.1.</w:t>
+      </w:r>
+      <w:r>
+        <w:t xml:space="preserve"> </w:t>
+      </w:r>
+      <w:r>
+        <w:t>Kerangka Pikiran Penelitian</w:t>
+      </w:r>
+      <w:bookmarkEnd w:id="40"/>
     </w:p>
     <w:p>
       <w:pPr>
@@ -15467,13 +16000,13 @@
         </w:numPr>
         <w:ind w:left="567" w:hanging="567"/>
       </w:pPr>
-      <w:bookmarkStart w:id="40" w:name="_Toc172506875"/>
-      <w:bookmarkStart w:id="41" w:name="_Toc214381873"/>
+      <w:bookmarkStart w:id="41" w:name="_Toc172506875"/>
+      <w:bookmarkStart w:id="42" w:name="_Toc214441736"/>
       <w:r>
         <w:t>Studi Literatur</w:t>
       </w:r>
-      <w:bookmarkEnd w:id="40"/>
       <w:bookmarkEnd w:id="41"/>
+      <w:bookmarkEnd w:id="42"/>
     </w:p>
     <w:p>
       <w:pPr>
@@ -15492,7 +16025,11 @@
         <w:t>l</w:t>
       </w:r>
       <w:r>
-        <w:t xml:space="preserve">iteratur dalam metodologi penelitian ini bertujuan untuk mengumpulkan, menganalisis, dan mensintesis informasi teoretis dan praktis yang relevan dan dibutuhkan untuk perancangan serta implementasi sistem optimasi gerakan robot. Proses ini memastikan bahwa metode yang dipilih, khususnya integrasi YOLO dan </w:t>
+        <w:t xml:space="preserve">iteratur dalam metodologi penelitian ini bertujuan untuk mengumpulkan, menganalisis, dan mensintesis informasi teoretis dan praktis yang relevan dan dibutuhkan untuk perancangan serta implementasi sistem optimasi </w:t>
+      </w:r>
+      <w:r>
+        <w:lastRenderedPageBreak/>
+        <w:t xml:space="preserve">gerakan robot. Proses ini memastikan bahwa metode yang dipilih, khususnya integrasi YOLO dan </w:t>
       </w:r>
       <w:r>
         <w:rPr>
@@ -15516,23 +16053,21 @@
     <w:p>
       <w:pPr>
         <w:pStyle w:val="Heading3"/>
-      </w:pPr>
-      <w:bookmarkStart w:id="42" w:name="_Toc214381874"/>
-      <w:r>
-        <w:t xml:space="preserve">3.2.1 </w:t>
-      </w:r>
-      <w:r>
-        <w:t>Algoritma Deteksi Objek (YOLO)</w:t>
-      </w:r>
-      <w:bookmarkEnd w:id="42"/>
-    </w:p>
-    <w:p>
-      <w:pPr>
-        <w:pStyle w:val="ListParagraph"/>
         <w:numPr>
           <w:ilvl w:val="0"/>
-          <w:numId w:val="24"/>
+          <w:numId w:val="33"/>
         </w:numPr>
+        <w:ind w:hanging="720"/>
+      </w:pPr>
+      <w:bookmarkStart w:id="43" w:name="_Toc214441737"/>
+      <w:r>
+        <w:t>Algoritma Deteksi Objek (YOLO)</w:t>
+      </w:r>
+      <w:bookmarkEnd w:id="43"/>
+    </w:p>
+    <w:p>
+      <w:pPr>
+        <w:ind w:firstLine="720"/>
       </w:pPr>
       <w:r>
         <w:t xml:space="preserve">Mengidentifikasi model YOLO yang paling sesuai untuk kebutuhan </w:t>
@@ -15550,17 +16085,11 @@
       <w:r>
         <w:t>.</w:t>
       </w:r>
-    </w:p>
-    <w:p>
-      <w:pPr>
-        <w:pStyle w:val="ListParagraph"/>
-        <w:numPr>
-          <w:ilvl w:val="0"/>
-          <w:numId w:val="24"/>
-        </w:numPr>
-      </w:pPr>
-      <w:r>
-        <w:t xml:space="preserve">Mempelajari format </w:t>
+      <w:r>
+        <w:t xml:space="preserve"> Kemudian m</w:t>
+      </w:r>
+      <w:r>
+        <w:t xml:space="preserve">empelajari format </w:t>
       </w:r>
       <w:r>
         <w:rPr>
@@ -15653,26 +16182,24 @@
     <w:p>
       <w:pPr>
         <w:pStyle w:val="Heading3"/>
-      </w:pPr>
-      <w:bookmarkStart w:id="43" w:name="_Toc214381875"/>
-      <w:r>
-        <w:t xml:space="preserve">3.2.2 </w:t>
-      </w:r>
-      <w:r>
-        <w:t>Algoritma Prediksi dan Pelacakan</w:t>
-      </w:r>
-      <w:bookmarkEnd w:id="43"/>
-      <w:r>
-        <w:t xml:space="preserve"> </w:t>
-      </w:r>
-    </w:p>
-    <w:p>
-      <w:pPr>
-        <w:pStyle w:val="ListParagraph"/>
         <w:numPr>
           <w:ilvl w:val="0"/>
-          <w:numId w:val="24"/>
+          <w:numId w:val="33"/>
         </w:numPr>
+        <w:ind w:hanging="720"/>
+      </w:pPr>
+      <w:bookmarkStart w:id="44" w:name="_Toc214441738"/>
+      <w:r>
+        <w:t>Algoritma Prediksi dan Pelacakan</w:t>
+      </w:r>
+      <w:bookmarkEnd w:id="44"/>
+      <w:r>
+        <w:t xml:space="preserve"> </w:t>
+      </w:r>
+    </w:p>
+    <w:p>
+      <w:pPr>
+        <w:ind w:firstLine="720"/>
       </w:pPr>
       <w:r>
         <w:t xml:space="preserve">Mengkaji prinsip dasar </w:t>
@@ -15700,107 +16227,76 @@
       <w:r>
         <w:t>.</w:t>
       </w:r>
-    </w:p>
-    <w:p>
-      <w:pPr>
-        <w:pStyle w:val="ListParagraph"/>
+      <w:r>
+        <w:t xml:space="preserve"> Kemudian m</w:t>
+      </w:r>
+      <w:r>
+        <w:t xml:space="preserve">empelajari implementasi </w:t>
+      </w:r>
+      <w:r>
+        <w:rPr>
+          <w:i/>
+          <w:iCs/>
+        </w:rPr>
+        <w:t>Kalman Filter</w:t>
+      </w:r>
+      <w:r>
+        <w:t xml:space="preserve"> </w:t>
+      </w:r>
+      <w:r>
+        <w:t xml:space="preserve">menggunakan pustaka yang efisien, seperti NumPy dan modul yang tersedia pada OpenCV atau Ultralytics untuk memastikan kompatibilitas dan efisiensi komputasi </w:t>
+      </w:r>
+      <w:r>
+        <w:rPr>
+          <w:i/>
+          <w:iCs/>
+        </w:rPr>
+        <w:t>real-time</w:t>
+      </w:r>
+      <w:r>
+        <w:t>.</w:t>
+      </w:r>
+    </w:p>
+    <w:p>
+      <w:pPr>
+        <w:pStyle w:val="Heading3"/>
         <w:numPr>
           <w:ilvl w:val="0"/>
-          <w:numId w:val="24"/>
+          <w:numId w:val="33"/>
         </w:numPr>
-      </w:pPr>
-      <w:r>
-        <w:t xml:space="preserve">Mempelajari implementasi </w:t>
-      </w:r>
-      <w:r>
-        <w:rPr>
-          <w:i/>
-          <w:iCs/>
-        </w:rPr>
-        <w:t>Kalman Filter</w:t>
-      </w:r>
-      <w:r>
-        <w:t xml:space="preserve"> </w:t>
-      </w:r>
-      <w:r>
-        <w:t xml:space="preserve">menggunakan pustaka yang efisien, seperti NumPy dan modul yang tersedia pada OpenCV atau Ultralytics untuk memastikan kompatibilitas dan efisiensi komputasi </w:t>
-      </w:r>
-      <w:r>
-        <w:rPr>
-          <w:i/>
-          <w:iCs/>
-        </w:rPr>
-        <w:t>real-time</w:t>
+        <w:ind w:hanging="720"/>
+      </w:pPr>
+      <w:bookmarkStart w:id="45" w:name="_Toc214441739"/>
+      <w:r>
+        <w:t>Sistem Robotika dan Kontrol Gerak</w:t>
+      </w:r>
+      <w:bookmarkEnd w:id="45"/>
+    </w:p>
+    <w:p>
+      <w:pPr>
+        <w:ind w:firstLine="720"/>
+      </w:pPr>
+      <w:r>
+        <w:t xml:space="preserve">Mempelajari spesifikasi teknis Robot Sepak Bola Beroda, khususnya mengenai sistem penglihatan (kamera </w:t>
+      </w:r>
+      <w:r>
+        <w:rPr>
+          <w:i/>
+          <w:iCs/>
+        </w:rPr>
+        <w:t>omnidirectional</w:t>
+      </w:r>
+      <w:r>
+        <w:t>) dan aktuator yang menentukan batasan dan kemampuan sistem kontrol gerak</w:t>
       </w:r>
       <w:r>
         <w:t>.</w:t>
       </w:r>
-    </w:p>
-    <w:p>
-      <w:pPr>
-        <w:spacing w:after="160" w:line="259" w:lineRule="auto"/>
-        <w:jc w:val="left"/>
-      </w:pPr>
-      <w:r>
-        <w:br w:type="page"/>
-      </w:r>
-    </w:p>
-    <w:p>
-      <w:pPr>
-        <w:pStyle w:val="Heading3"/>
-      </w:pPr>
-      <w:bookmarkStart w:id="44" w:name="_Toc214381876"/>
-      <w:r>
-        <w:lastRenderedPageBreak/>
-        <w:t xml:space="preserve">3.2.3 </w:t>
-      </w:r>
-      <w:r>
-        <w:t>Sistem Robotika dan Kontrol Gerak</w:t>
-      </w:r>
-      <w:bookmarkEnd w:id="44"/>
-    </w:p>
-    <w:p>
-      <w:pPr>
-        <w:pStyle w:val="ListParagraph"/>
-        <w:numPr>
-          <w:ilvl w:val="0"/>
-          <w:numId w:val="24"/>
-        </w:numPr>
-      </w:pPr>
-      <w:r>
-        <w:t xml:space="preserve">Mempelajari spesifikasi teknis Robot Sepak Bola Beroda, khususnya mengenai sistem penglihatan (kamera </w:t>
-      </w:r>
-      <w:r>
-        <w:rPr>
-          <w:i/>
-          <w:iCs/>
-        </w:rPr>
-        <w:t>o</w:t>
-      </w:r>
-      <w:r>
-        <w:rPr>
-          <w:i/>
-          <w:iCs/>
-        </w:rPr>
-        <w:t>mnidirectional</w:t>
-      </w:r>
-      <w:r>
-        <w:t>) dan aktuator yang menentukan batasan dan kemampuan sistem kontrol gerak</w:t>
-      </w:r>
-      <w:r>
-        <w:t>.</w:t>
-      </w:r>
-    </w:p>
-    <w:p>
-      <w:pPr>
-        <w:pStyle w:val="ListParagraph"/>
-        <w:numPr>
-          <w:ilvl w:val="0"/>
-          <w:numId w:val="24"/>
-        </w:numPr>
-      </w:pPr>
-      <w:r>
-        <w:t>Mengumpulkan informasi mengenai konversi data posisi terprediksi (</w:t>
+      <w:r>
+        <w:t xml:space="preserve"> Kemudian m</w:t>
+      </w:r>
+      <w:r>
+        <w:t>engumpulkan informasi mengenai konversi data posisi terprediksi (</w:t>
       </w:r>
       <w:r>
         <w:rPr>
@@ -15846,13 +16342,13 @@
         </w:numPr>
         <w:ind w:left="567" w:hanging="567"/>
       </w:pPr>
-      <w:bookmarkStart w:id="45" w:name="_Toc172506876"/>
-      <w:bookmarkStart w:id="46" w:name="_Toc214381877"/>
+      <w:bookmarkStart w:id="46" w:name="_Toc172506876"/>
+      <w:bookmarkStart w:id="47" w:name="_Toc214441740"/>
       <w:r>
         <w:t>Identifikasi Masalah</w:t>
       </w:r>
-      <w:bookmarkEnd w:id="45"/>
       <w:bookmarkEnd w:id="46"/>
+      <w:bookmarkEnd w:id="47"/>
     </w:p>
     <w:p>
       <w:pPr>
@@ -15892,44 +16388,42 @@
     </w:p>
     <w:p>
       <w:pPr>
-        <w:pStyle w:val="ListParagraph"/>
+        <w:spacing w:after="160" w:line="259" w:lineRule="auto"/>
+        <w:jc w:val="left"/>
+      </w:pPr>
+      <w:r>
+        <w:br w:type="page"/>
+      </w:r>
+    </w:p>
+    <w:p>
+      <w:pPr>
+        <w:pStyle w:val="Heading3"/>
         <w:numPr>
           <w:ilvl w:val="0"/>
-          <w:numId w:val="25"/>
+          <w:numId w:val="34"/>
         </w:numPr>
-        <w:ind w:left="567" w:hanging="567"/>
-        <w:rPr>
-          <w:b/>
-          <w:bCs/>
-        </w:rPr>
-      </w:pPr>
-      <w:r>
-        <w:rPr>
-          <w:b/>
-          <w:bCs/>
-        </w:rPr>
+        <w:ind w:hanging="720"/>
+      </w:pPr>
+      <w:bookmarkStart w:id="48" w:name="_Toc214441741"/>
+      <w:r>
+        <w:lastRenderedPageBreak/>
         <w:t>Ketidakstabilan Data Deteksi Akibat Keterbatasan Komputasi (</w:t>
       </w:r>
       <w:r>
         <w:rPr>
-          <w:b/>
-          <w:bCs/>
           <w:i/>
           <w:iCs/>
         </w:rPr>
         <w:t>Frame Rate Issue</w:t>
       </w:r>
       <w:r>
-        <w:rPr>
-          <w:b/>
-          <w:bCs/>
-        </w:rPr>
         <w:t>)</w:t>
       </w:r>
-    </w:p>
-    <w:p>
-      <w:pPr>
-        <w:ind w:firstLine="567"/>
+      <w:bookmarkEnd w:id="48"/>
+    </w:p>
+    <w:p>
+      <w:pPr>
+        <w:ind w:firstLine="709"/>
       </w:pPr>
       <w:r>
         <w:t>Model deteksi YOLO (misalnya YOLOv8) membutuhkan kapasitas komputasi yang tinggi. Keterbatasan perangkat keras pada robot KRSBI Beroda seringkali menyebabkan penurunan frame rate atau keterlambatan proses inferensi.</w:t>
@@ -15946,54 +16440,44 @@
     </w:p>
     <w:p>
       <w:pPr>
-        <w:pStyle w:val="ListParagraph"/>
+        <w:pStyle w:val="Heading3"/>
         <w:numPr>
           <w:ilvl w:val="0"/>
-          <w:numId w:val="25"/>
+          <w:numId w:val="34"/>
         </w:numPr>
-        <w:ind w:left="567" w:hanging="567"/>
-        <w:rPr>
-          <w:b/>
-          <w:bCs/>
-        </w:rPr>
-      </w:pPr>
-      <w:r>
-        <w:rPr>
-          <w:b/>
-          <w:bCs/>
-        </w:rPr>
+        <w:ind w:hanging="720"/>
+        <w:rPr>
+          <w:b w:val="0"/>
+          <w:bCs w:val="0"/>
+        </w:rPr>
+      </w:pPr>
+      <w:bookmarkStart w:id="49" w:name="_Toc214441742"/>
+      <w:r>
         <w:t xml:space="preserve">Kerentanan Terhadap </w:t>
       </w:r>
       <w:r>
         <w:rPr>
-          <w:b/>
-          <w:bCs/>
           <w:i/>
           <w:iCs/>
         </w:rPr>
         <w:t>Occlusion</w:t>
       </w:r>
       <w:r>
-        <w:rPr>
-          <w:b/>
-          <w:bCs/>
-        </w:rPr>
         <w:t xml:space="preserve"> dan </w:t>
       </w:r>
       <w:r>
         <w:rPr>
-          <w:b/>
-          <w:bCs/>
           <w:i/>
           <w:iCs/>
         </w:rPr>
         <w:t>False Negative Detection</w:t>
       </w:r>
+      <w:bookmarkEnd w:id="49"/>
     </w:p>
     <w:p>
       <w:pPr>
         <w:pStyle w:val="ListParagraph"/>
-        <w:ind w:left="0" w:firstLine="567"/>
+        <w:ind w:left="0" w:firstLine="709"/>
       </w:pPr>
       <w:r>
         <w:t xml:space="preserve">Pada kondisi pertandingan yang dinamis, sering terjadi </w:t>
@@ -16037,29 +16521,28 @@
     </w:p>
     <w:p>
       <w:pPr>
-        <w:pStyle w:val="ListParagraph"/>
+        <w:pStyle w:val="Heading3"/>
         <w:numPr>
           <w:ilvl w:val="0"/>
-          <w:numId w:val="25"/>
+          <w:numId w:val="34"/>
         </w:numPr>
-        <w:ind w:left="567" w:hanging="567"/>
-        <w:rPr>
-          <w:b/>
-          <w:bCs/>
-        </w:rPr>
-      </w:pPr>
-      <w:r>
-        <w:rPr>
-          <w:b/>
-          <w:bCs/>
-        </w:rPr>
+        <w:ind w:hanging="720"/>
+        <w:rPr>
+          <w:b w:val="0"/>
+          <w:bCs w:val="0"/>
+        </w:rPr>
+      </w:pPr>
+      <w:bookmarkStart w:id="50" w:name="_Toc214441743"/>
+      <w:r>
         <w:t>Kebutuhan untuk Prediksi Posisi Gerak Dinamis</w:t>
       </w:r>
+      <w:bookmarkEnd w:id="50"/>
     </w:p>
     <w:p>
       <w:pPr>
         <w:pStyle w:val="ListParagraph"/>
-        <w:ind w:left="0" w:firstLine="567"/>
+        <w:spacing w:after="240"/>
+        <w:ind w:left="0" w:firstLine="709"/>
       </w:pPr>
       <w:r>
         <w:t xml:space="preserve">Detektor berbasis </w:t>
@@ -16078,11 +16561,7 @@
         <w:t xml:space="preserve"> </w:t>
       </w:r>
       <w:r>
-        <w:t xml:space="preserve">Untuk mengoptimalkan gerakan robot yang responsif terhadap perubahan posisi bola yang cepat dan </w:t>
-      </w:r>
-      <w:r>
-        <w:lastRenderedPageBreak/>
-        <w:t xml:space="preserve">mendadak, dibutuhkan sebuah mekanisme prediksi yang mampu mengestimasi posisi bola di </w:t>
+        <w:t xml:space="preserve">Untuk mengoptimalkan gerakan robot yang responsif terhadap perubahan posisi bola yang cepat dan mendadak, dibutuhkan sebuah mekanisme prediksi yang mampu mengestimasi posisi bola di </w:t>
       </w:r>
       <w:r>
         <w:rPr>
@@ -16098,6 +16577,7 @@
     <w:p>
       <w:pPr>
         <w:pStyle w:val="ListParagraph"/>
+        <w:spacing w:before="240"/>
         <w:ind w:left="0" w:firstLine="567"/>
       </w:pPr>
       <w:r>
@@ -16174,11 +16654,11 @@
         </w:numPr>
         <w:ind w:left="567" w:hanging="567"/>
       </w:pPr>
-      <w:bookmarkStart w:id="47" w:name="_Toc214381878"/>
+      <w:bookmarkStart w:id="51" w:name="_Toc214441744"/>
       <w:r>
         <w:t>Persiapan Data dan Konfigurasi Model Deteksi YOLO</w:t>
       </w:r>
-      <w:bookmarkEnd w:id="47"/>
+      <w:bookmarkEnd w:id="51"/>
     </w:p>
     <w:p>
       <w:pPr>
@@ -16206,7 +16686,11 @@
         <w:t>Dataset</w:t>
       </w:r>
       <w:r>
-        <w:t xml:space="preserve"> ini dikumpulkan untuk merepresentasikan berbagai variasi pencahayaan dan posisi bola di lapangan, guna memastikan model memiliki ketahanan terhadap perubahan lingkungan. Proses pra-pemrosesan data melibatkan pemberian label (</w:t>
+        <w:t xml:space="preserve"> ini dikumpulkan untuk merepresentasikan berbagai variasi pencahayaan dan posisi bola di lapangan, guna memastikan model memiliki ketahanan terhadap perubahan lingkungan. Proses pra-pemrosesan data </w:t>
+      </w:r>
+      <w:r>
+        <w:lastRenderedPageBreak/>
+        <w:t>melibatkan pemberian label (</w:t>
       </w:r>
       <w:r>
         <w:rPr>
@@ -16628,12 +17112,8 @@
     </w:p>
     <w:p>
       <w:pPr>
-        <w:spacing w:after="160" w:line="259" w:lineRule="auto"/>
-        <w:jc w:val="left"/>
-      </w:pPr>
-      <w:r>
-        <w:br w:type="page"/>
-      </w:r>
+        <w:pStyle w:val="NoSpacing"/>
+      </w:pPr>
     </w:p>
     <w:p>
       <w:pPr>
@@ -16644,12 +17124,11 @@
         </w:numPr>
         <w:ind w:left="567" w:hanging="567"/>
       </w:pPr>
-      <w:bookmarkStart w:id="48" w:name="_Toc214381879"/>
-      <w:r>
-        <w:lastRenderedPageBreak/>
+      <w:bookmarkStart w:id="52" w:name="_Toc214441745"/>
+      <w:r>
         <w:t>Implementasi Sistem Deteksi dan Pelacakan</w:t>
       </w:r>
-      <w:bookmarkEnd w:id="48"/>
+      <w:bookmarkEnd w:id="52"/>
     </w:p>
     <w:p>
       <w:pPr>
@@ -16874,7 +17353,11 @@
         <w:t>framework</w:t>
       </w:r>
       <w:r>
-        <w:t xml:space="preserve"> Ultralytics. Pemilihan YOLOv8 didasarkan pada keunggulannya dalam memberikan keseimbangan optimal antara kecepatan inferensi dan akurasi, yang sangat penting untuk mencapai kinerja </w:t>
+        <w:t xml:space="preserve"> Ultralytics. Pemilihan YOLOv8 didasarkan pada keunggulannya dalam memberikan keseimbangan optimal antara kecepatan </w:t>
+      </w:r>
+      <w:r>
+        <w:lastRenderedPageBreak/>
+        <w:t xml:space="preserve">inferensi dan akurasi, yang sangat penting untuk mencapai kinerja </w:t>
       </w:r>
       <w:r>
         <w:rPr>
@@ -17591,7 +18074,6 @@
         <w:ind w:left="567" w:hanging="567"/>
       </w:pPr>
       <w:r>
-        <w:lastRenderedPageBreak/>
         <w:t xml:space="preserve">Vektor Pengukuran </w:t>
       </w:r>
       <m:oMath>
@@ -18037,7 +18519,14 @@
         <w:rPr>
           <w:lang w:val="en-ID"/>
         </w:rPr>
-        <w:t xml:space="preserve"> yang akan digunakan </w:t>
+        <w:t xml:space="preserve"> </w:t>
+      </w:r>
+      <w:r>
+        <w:rPr>
+          <w:lang w:val="en-ID"/>
+        </w:rPr>
+        <w:lastRenderedPageBreak/>
+        <w:t xml:space="preserve">yang akan digunakan </w:t>
       </w:r>
       <w:r>
         <w:rPr>
@@ -18324,12 +18813,11 @@
         </w:numPr>
         <w:ind w:left="567" w:hanging="567"/>
       </w:pPr>
-      <w:bookmarkStart w:id="49" w:name="_Toc214381880"/>
-      <w:r>
-        <w:lastRenderedPageBreak/>
+      <w:bookmarkStart w:id="53" w:name="_Toc214441746"/>
+      <w:r>
         <w:t>Desain dan Implementasi Kontrol Gerak Robot Berbasis Penglihatan</w:t>
       </w:r>
-      <w:bookmarkEnd w:id="49"/>
+      <w:bookmarkEnd w:id="53"/>
     </w:p>
     <w:p>
       <w:pPr>
@@ -18514,7 +19002,14 @@
         <w:rPr>
           <w:lang w:val="en-ID"/>
         </w:rPr>
-        <w:t>Pendekatan distribusi seperti ini memastikan proses pengolahan citra yang berat dilakukan di ROS, sedangkan Arduino hanya menjalankan fungsi aktuasi motor.</w:t>
+        <w:t xml:space="preserve">Pendekatan distribusi seperti ini </w:t>
+      </w:r>
+      <w:r>
+        <w:rPr>
+          <w:lang w:val="en-ID"/>
+        </w:rPr>
+        <w:lastRenderedPageBreak/>
+        <w:t>memastikan proses pengolahan citra yang berat dilakukan di ROS, sedangkan Arduino hanya menjalankan fungsi aktuasi motor.</w:t>
       </w:r>
     </w:p>
     <w:p>
@@ -18872,7 +19367,6 @@
         <w:rPr>
           <w:lang w:val="en-ID"/>
         </w:rPr>
-        <w:lastRenderedPageBreak/>
         <w:t xml:space="preserve">Komunikasi antara ROS dan Arduino dilakukan melalui </w:t>
       </w:r>
       <w:r>
@@ -18993,11 +19487,11 @@
         </w:numPr>
         <w:ind w:left="567" w:hanging="567"/>
       </w:pPr>
-      <w:bookmarkStart w:id="50" w:name="_Toc214381881"/>
+      <w:bookmarkStart w:id="54" w:name="_Toc214441747"/>
       <w:r>
         <w:t>Pengujian dan Evaluasi Kinerja</w:t>
       </w:r>
-      <w:bookmarkEnd w:id="50"/>
+      <w:bookmarkEnd w:id="54"/>
     </w:p>
     <w:p>
       <w:pPr>
@@ -19018,7 +19512,11 @@
         <w:t xml:space="preserve"> </w:t>
       </w:r>
       <w:r>
-        <w:t xml:space="preserve"> terhadap optimasi gerakan robot KRSBI Beroda. Pengujian dirancang untuk membandingkan performa robot dalam dua kondisi: menggunakan deteksi YOLO murni (</w:t>
+        <w:t xml:space="preserve"> terhadap optimasi gerakan robot KRSBI Beroda. Pengujian dirancang untuk membandingkan performa robot dalam dua kondisi: menggunakan deteksi YOLO </w:t>
+      </w:r>
+      <w:r>
+        <w:lastRenderedPageBreak/>
+        <w:t>murni (</w:t>
       </w:r>
       <w:r>
         <w:rPr>
@@ -19076,11 +19574,11 @@
         </w:tabs>
         <w:ind w:left="426" w:hanging="426"/>
       </w:pPr>
-      <w:bookmarkStart w:id="51" w:name="_Toc214381882"/>
+      <w:bookmarkStart w:id="55" w:name="_Toc214441748"/>
       <w:r>
         <w:t>Skenario Pengujian</w:t>
       </w:r>
-      <w:bookmarkEnd w:id="51"/>
+      <w:bookmarkEnd w:id="55"/>
     </w:p>
     <w:p>
       <w:pPr>
@@ -19228,11 +19726,11 @@
         </w:tabs>
         <w:ind w:left="426" w:hanging="426"/>
       </w:pPr>
-      <w:bookmarkStart w:id="52" w:name="_Toc214381883"/>
+      <w:bookmarkStart w:id="56" w:name="_Toc214441749"/>
       <w:r>
         <w:t>Metrik Evaluasi Kinerja</w:t>
       </w:r>
-      <w:bookmarkEnd w:id="52"/>
+      <w:bookmarkEnd w:id="56"/>
     </w:p>
     <w:p>
       <w:pPr>
@@ -19294,7 +19792,6 @@
           <w:iCs/>
           <w:lang w:val="en-ID"/>
         </w:rPr>
-        <w:lastRenderedPageBreak/>
         <w:t>Error</w:t>
       </w:r>
       <w:r>
@@ -19609,6 +20106,7 @@
         <w:ind w:left="0" w:firstLine="567"/>
       </w:pPr>
       <w:r>
+        <w:lastRenderedPageBreak/>
         <w:t xml:space="preserve">Dengan membandingkan hasil pengujian </w:t>
       </w:r>
       <w:r>
@@ -19616,14 +20114,7 @@
           <w:i/>
           <w:iCs/>
         </w:rPr>
-        <w:t>b</w:t>
-      </w:r>
-      <w:r>
-        <w:rPr>
-          <w:i/>
-          <w:iCs/>
-        </w:rPr>
-        <w:t>aseline</w:t>
+        <w:t>baseline</w:t>
       </w:r>
       <w:r>
         <w:t xml:space="preserve"> (YOLO </w:t>
@@ -19639,14 +20130,7 @@
           <w:i/>
           <w:iCs/>
         </w:rPr>
-        <w:t>o</w:t>
-      </w:r>
-      <w:r>
-        <w:rPr>
-          <w:i/>
-          <w:iCs/>
-        </w:rPr>
-        <w:t>ptimized</w:t>
+        <w:t>optimized</w:t>
       </w:r>
       <w:r>
         <w:t xml:space="preserve"> (YOLO + </w:t>
@@ -19684,7 +20168,7 @@
           <w:szCs w:val="28"/>
         </w:rPr>
       </w:pPr>
-      <w:bookmarkStart w:id="53" w:name="_Toc172506881"/>
+      <w:bookmarkStart w:id="57" w:name="_Toc172506881"/>
       <w:r>
         <w:br w:type="page"/>
       </w:r>
@@ -19693,13 +20177,13 @@
       <w:pPr>
         <w:pStyle w:val="Heading1"/>
       </w:pPr>
-      <w:bookmarkStart w:id="54" w:name="_Toc214381884"/>
+      <w:bookmarkStart w:id="58" w:name="_Toc214441750"/>
       <w:r>
         <w:lastRenderedPageBreak/>
         <w:t>DAFTAR PUSTAKA</w:t>
       </w:r>
-      <w:bookmarkEnd w:id="53"/>
-      <w:bookmarkEnd w:id="54"/>
+      <w:bookmarkEnd w:id="57"/>
+      <w:bookmarkEnd w:id="58"/>
     </w:p>
     <w:p>
       <w:pPr>
@@ -23793,194 +24277,16 @@
     </w:lvl>
   </w:abstractNum>
   <w:abstractNum w:abstractNumId="28" w15:restartNumberingAfterBreak="0">
-    <w:nsid w:val="73415E30"/>
+    <w:nsid w:val="6A7E2BA3"/>
     <w:multiLevelType w:val="hybridMultilevel"/>
-    <w:tmpl w:val="3C68DA42"/>
-    <w:lvl w:ilvl="0" w:tplc="FFFFFFFF">
+    <w:tmpl w:val="AEAEB904"/>
+    <w:lvl w:ilvl="0" w:tplc="8D88374A">
       <w:start w:val="1"/>
       <w:numFmt w:val="decimal"/>
-      <w:lvlText w:val="%1."/>
+      <w:lvlText w:val="3.2.%1."/>
       <w:lvlJc w:val="left"/>
       <w:pPr>
-        <w:ind w:left="1494" w:hanging="360"/>
-      </w:pPr>
-      <w:rPr>
-        <w:rFonts w:hint="default"/>
-      </w:rPr>
-    </w:lvl>
-    <w:lvl w:ilvl="1" w:tplc="04210019" w:tentative="1">
-      <w:start w:val="1"/>
-      <w:numFmt w:val="lowerLetter"/>
-      <w:lvlText w:val="%2."/>
-      <w:lvlJc w:val="left"/>
-      <w:pPr>
-        <w:ind w:left="2007" w:hanging="360"/>
-      </w:pPr>
-    </w:lvl>
-    <w:lvl w:ilvl="2" w:tplc="0421001B" w:tentative="1">
-      <w:start w:val="1"/>
-      <w:numFmt w:val="lowerRoman"/>
-      <w:lvlText w:val="%3."/>
-      <w:lvlJc w:val="right"/>
-      <w:pPr>
-        <w:ind w:left="2727" w:hanging="180"/>
-      </w:pPr>
-    </w:lvl>
-    <w:lvl w:ilvl="3" w:tplc="0421000F" w:tentative="1">
-      <w:start w:val="1"/>
-      <w:numFmt w:val="decimal"/>
-      <w:lvlText w:val="%4."/>
-      <w:lvlJc w:val="left"/>
-      <w:pPr>
-        <w:ind w:left="3447" w:hanging="360"/>
-      </w:pPr>
-    </w:lvl>
-    <w:lvl w:ilvl="4" w:tplc="04210019" w:tentative="1">
-      <w:start w:val="1"/>
-      <w:numFmt w:val="lowerLetter"/>
-      <w:lvlText w:val="%5."/>
-      <w:lvlJc w:val="left"/>
-      <w:pPr>
-        <w:ind w:left="4167" w:hanging="360"/>
-      </w:pPr>
-    </w:lvl>
-    <w:lvl w:ilvl="5" w:tplc="0421001B" w:tentative="1">
-      <w:start w:val="1"/>
-      <w:numFmt w:val="lowerRoman"/>
-      <w:lvlText w:val="%6."/>
-      <w:lvlJc w:val="right"/>
-      <w:pPr>
-        <w:ind w:left="4887" w:hanging="180"/>
-      </w:pPr>
-    </w:lvl>
-    <w:lvl w:ilvl="6" w:tplc="0421000F" w:tentative="1">
-      <w:start w:val="1"/>
-      <w:numFmt w:val="decimal"/>
-      <w:lvlText w:val="%7."/>
-      <w:lvlJc w:val="left"/>
-      <w:pPr>
-        <w:ind w:left="5607" w:hanging="360"/>
-      </w:pPr>
-    </w:lvl>
-    <w:lvl w:ilvl="7" w:tplc="04210019" w:tentative="1">
-      <w:start w:val="1"/>
-      <w:numFmt w:val="lowerLetter"/>
-      <w:lvlText w:val="%8."/>
-      <w:lvlJc w:val="left"/>
-      <w:pPr>
-        <w:ind w:left="6327" w:hanging="360"/>
-      </w:pPr>
-    </w:lvl>
-    <w:lvl w:ilvl="8" w:tplc="0421001B" w:tentative="1">
-      <w:start w:val="1"/>
-      <w:numFmt w:val="lowerRoman"/>
-      <w:lvlText w:val="%9."/>
-      <w:lvlJc w:val="right"/>
-      <w:pPr>
-        <w:ind w:left="7047" w:hanging="180"/>
-      </w:pPr>
-    </w:lvl>
-  </w:abstractNum>
-  <w:abstractNum w:abstractNumId="29" w15:restartNumberingAfterBreak="0">
-    <w:nsid w:val="73E732C3"/>
-    <w:multiLevelType w:val="hybridMultilevel"/>
-    <w:tmpl w:val="563CAB54"/>
-    <w:lvl w:ilvl="0" w:tplc="E42C14E8">
-      <w:start w:val="1"/>
-      <w:numFmt w:val="decimal"/>
-      <w:lvlText w:val="%1."/>
-      <w:lvlJc w:val="left"/>
-      <w:pPr>
-        <w:ind w:left="360" w:hanging="360"/>
-      </w:pPr>
-      <w:rPr>
-        <w:rFonts w:hint="default"/>
-      </w:rPr>
-    </w:lvl>
-    <w:lvl w:ilvl="1" w:tplc="38090019">
-      <w:start w:val="1"/>
-      <w:numFmt w:val="lowerLetter"/>
-      <w:lvlText w:val="%2."/>
-      <w:lvlJc w:val="left"/>
-      <w:pPr>
-        <w:ind w:left="1080" w:hanging="360"/>
-      </w:pPr>
-    </w:lvl>
-    <w:lvl w:ilvl="2" w:tplc="3809001B" w:tentative="1">
-      <w:start w:val="1"/>
-      <w:numFmt w:val="lowerRoman"/>
-      <w:lvlText w:val="%3."/>
-      <w:lvlJc w:val="right"/>
-      <w:pPr>
-        <w:ind w:left="1800" w:hanging="180"/>
-      </w:pPr>
-    </w:lvl>
-    <w:lvl w:ilvl="3" w:tplc="3809000F" w:tentative="1">
-      <w:start w:val="1"/>
-      <w:numFmt w:val="decimal"/>
-      <w:lvlText w:val="%4."/>
-      <w:lvlJc w:val="left"/>
-      <w:pPr>
-        <w:ind w:left="2520" w:hanging="360"/>
-      </w:pPr>
-    </w:lvl>
-    <w:lvl w:ilvl="4" w:tplc="38090019" w:tentative="1">
-      <w:start w:val="1"/>
-      <w:numFmt w:val="lowerLetter"/>
-      <w:lvlText w:val="%5."/>
-      <w:lvlJc w:val="left"/>
-      <w:pPr>
-        <w:ind w:left="3240" w:hanging="360"/>
-      </w:pPr>
-    </w:lvl>
-    <w:lvl w:ilvl="5" w:tplc="3809001B" w:tentative="1">
-      <w:start w:val="1"/>
-      <w:numFmt w:val="lowerRoman"/>
-      <w:lvlText w:val="%6."/>
-      <w:lvlJc w:val="right"/>
-      <w:pPr>
-        <w:ind w:left="3960" w:hanging="180"/>
-      </w:pPr>
-    </w:lvl>
-    <w:lvl w:ilvl="6" w:tplc="3809000F" w:tentative="1">
-      <w:start w:val="1"/>
-      <w:numFmt w:val="decimal"/>
-      <w:lvlText w:val="%7."/>
-      <w:lvlJc w:val="left"/>
-      <w:pPr>
-        <w:ind w:left="4680" w:hanging="360"/>
-      </w:pPr>
-    </w:lvl>
-    <w:lvl w:ilvl="7" w:tplc="38090019" w:tentative="1">
-      <w:start w:val="1"/>
-      <w:numFmt w:val="lowerLetter"/>
-      <w:lvlText w:val="%8."/>
-      <w:lvlJc w:val="left"/>
-      <w:pPr>
-        <w:ind w:left="5400" w:hanging="360"/>
-      </w:pPr>
-    </w:lvl>
-    <w:lvl w:ilvl="8" w:tplc="3809001B" w:tentative="1">
-      <w:start w:val="1"/>
-      <w:numFmt w:val="lowerRoman"/>
-      <w:lvlText w:val="%9."/>
-      <w:lvlJc w:val="right"/>
-      <w:pPr>
-        <w:ind w:left="6120" w:hanging="180"/>
-      </w:pPr>
-    </w:lvl>
-  </w:abstractNum>
-  <w:abstractNum w:abstractNumId="30" w15:restartNumberingAfterBreak="0">
-    <w:nsid w:val="7F8A222C"/>
-    <w:multiLevelType w:val="hybridMultilevel"/>
-    <w:tmpl w:val="A812260C"/>
-    <w:lvl w:ilvl="0" w:tplc="D9A8AB9C">
-      <w:start w:val="1"/>
-      <w:numFmt w:val="decimal"/>
-      <w:lvlText w:val="3.3.%1."/>
-      <w:lvlJc w:val="left"/>
-      <w:pPr>
-        <w:ind w:left="360" w:hanging="360"/>
+        <w:ind w:left="720" w:hanging="360"/>
       </w:pPr>
       <w:rPr>
         <w:rFonts w:hint="default"/>
@@ -23996,7 +24302,7 @@
       <w:lvlText w:val="%2."/>
       <w:lvlJc w:val="left"/>
       <w:pPr>
-        <w:ind w:left="1080" w:hanging="360"/>
+        <w:ind w:left="1440" w:hanging="360"/>
       </w:pPr>
     </w:lvl>
     <w:lvl w:ilvl="2" w:tplc="3809001B" w:tentative="1">
@@ -24005,7 +24311,7 @@
       <w:lvlText w:val="%3."/>
       <w:lvlJc w:val="right"/>
       <w:pPr>
-        <w:ind w:left="1800" w:hanging="180"/>
+        <w:ind w:left="2160" w:hanging="180"/>
       </w:pPr>
     </w:lvl>
     <w:lvl w:ilvl="3" w:tplc="3809000F" w:tentative="1">
@@ -24014,7 +24320,7 @@
       <w:lvlText w:val="%4."/>
       <w:lvlJc w:val="left"/>
       <w:pPr>
-        <w:ind w:left="2520" w:hanging="360"/>
+        <w:ind w:left="2880" w:hanging="360"/>
       </w:pPr>
     </w:lvl>
     <w:lvl w:ilvl="4" w:tplc="38090019" w:tentative="1">
@@ -24023,7 +24329,7 @@
       <w:lvlText w:val="%5."/>
       <w:lvlJc w:val="left"/>
       <w:pPr>
-        <w:ind w:left="3240" w:hanging="360"/>
+        <w:ind w:left="3600" w:hanging="360"/>
       </w:pPr>
     </w:lvl>
     <w:lvl w:ilvl="5" w:tplc="3809001B" w:tentative="1">
@@ -24032,7 +24338,7 @@
       <w:lvlText w:val="%6."/>
       <w:lvlJc w:val="right"/>
       <w:pPr>
-        <w:ind w:left="3960" w:hanging="180"/>
+        <w:ind w:left="4320" w:hanging="180"/>
       </w:pPr>
     </w:lvl>
     <w:lvl w:ilvl="6" w:tplc="3809000F" w:tentative="1">
@@ -24041,7 +24347,7 @@
       <w:lvlText w:val="%7."/>
       <w:lvlJc w:val="left"/>
       <w:pPr>
-        <w:ind w:left="4680" w:hanging="360"/>
+        <w:ind w:left="5040" w:hanging="360"/>
       </w:pPr>
     </w:lvl>
     <w:lvl w:ilvl="7" w:tplc="38090019" w:tentative="1">
@@ -24050,7 +24356,7 @@
       <w:lvlText w:val="%8."/>
       <w:lvlJc w:val="left"/>
       <w:pPr>
-        <w:ind w:left="5400" w:hanging="360"/>
+        <w:ind w:left="5760" w:hanging="360"/>
       </w:pPr>
     </w:lvl>
     <w:lvl w:ilvl="8" w:tplc="3809001B" w:tentative="1">
@@ -24059,7 +24365,371 @@
       <w:lvlText w:val="%9."/>
       <w:lvlJc w:val="right"/>
       <w:pPr>
+        <w:ind w:left="6480" w:hanging="180"/>
+      </w:pPr>
+    </w:lvl>
+  </w:abstractNum>
+  <w:abstractNum w:abstractNumId="29" w15:restartNumberingAfterBreak="0">
+    <w:nsid w:val="73415E30"/>
+    <w:multiLevelType w:val="hybridMultilevel"/>
+    <w:tmpl w:val="3C68DA42"/>
+    <w:lvl w:ilvl="0" w:tplc="FFFFFFFF">
+      <w:start w:val="1"/>
+      <w:numFmt w:val="decimal"/>
+      <w:lvlText w:val="%1."/>
+      <w:lvlJc w:val="left"/>
+      <w:pPr>
+        <w:ind w:left="1494" w:hanging="360"/>
+      </w:pPr>
+      <w:rPr>
+        <w:rFonts w:hint="default"/>
+      </w:rPr>
+    </w:lvl>
+    <w:lvl w:ilvl="1" w:tplc="04210019" w:tentative="1">
+      <w:start w:val="1"/>
+      <w:numFmt w:val="lowerLetter"/>
+      <w:lvlText w:val="%2."/>
+      <w:lvlJc w:val="left"/>
+      <w:pPr>
+        <w:ind w:left="2007" w:hanging="360"/>
+      </w:pPr>
+    </w:lvl>
+    <w:lvl w:ilvl="2" w:tplc="0421001B" w:tentative="1">
+      <w:start w:val="1"/>
+      <w:numFmt w:val="lowerRoman"/>
+      <w:lvlText w:val="%3."/>
+      <w:lvlJc w:val="right"/>
+      <w:pPr>
+        <w:ind w:left="2727" w:hanging="180"/>
+      </w:pPr>
+    </w:lvl>
+    <w:lvl w:ilvl="3" w:tplc="0421000F" w:tentative="1">
+      <w:start w:val="1"/>
+      <w:numFmt w:val="decimal"/>
+      <w:lvlText w:val="%4."/>
+      <w:lvlJc w:val="left"/>
+      <w:pPr>
+        <w:ind w:left="3447" w:hanging="360"/>
+      </w:pPr>
+    </w:lvl>
+    <w:lvl w:ilvl="4" w:tplc="04210019" w:tentative="1">
+      <w:start w:val="1"/>
+      <w:numFmt w:val="lowerLetter"/>
+      <w:lvlText w:val="%5."/>
+      <w:lvlJc w:val="left"/>
+      <w:pPr>
+        <w:ind w:left="4167" w:hanging="360"/>
+      </w:pPr>
+    </w:lvl>
+    <w:lvl w:ilvl="5" w:tplc="0421001B" w:tentative="1">
+      <w:start w:val="1"/>
+      <w:numFmt w:val="lowerRoman"/>
+      <w:lvlText w:val="%6."/>
+      <w:lvlJc w:val="right"/>
+      <w:pPr>
+        <w:ind w:left="4887" w:hanging="180"/>
+      </w:pPr>
+    </w:lvl>
+    <w:lvl w:ilvl="6" w:tplc="0421000F" w:tentative="1">
+      <w:start w:val="1"/>
+      <w:numFmt w:val="decimal"/>
+      <w:lvlText w:val="%7."/>
+      <w:lvlJc w:val="left"/>
+      <w:pPr>
+        <w:ind w:left="5607" w:hanging="360"/>
+      </w:pPr>
+    </w:lvl>
+    <w:lvl w:ilvl="7" w:tplc="04210019" w:tentative="1">
+      <w:start w:val="1"/>
+      <w:numFmt w:val="lowerLetter"/>
+      <w:lvlText w:val="%8."/>
+      <w:lvlJc w:val="left"/>
+      <w:pPr>
+        <w:ind w:left="6327" w:hanging="360"/>
+      </w:pPr>
+    </w:lvl>
+    <w:lvl w:ilvl="8" w:tplc="0421001B" w:tentative="1">
+      <w:start w:val="1"/>
+      <w:numFmt w:val="lowerRoman"/>
+      <w:lvlText w:val="%9."/>
+      <w:lvlJc w:val="right"/>
+      <w:pPr>
+        <w:ind w:left="7047" w:hanging="180"/>
+      </w:pPr>
+    </w:lvl>
+  </w:abstractNum>
+  <w:abstractNum w:abstractNumId="30" w15:restartNumberingAfterBreak="0">
+    <w:nsid w:val="73E732C3"/>
+    <w:multiLevelType w:val="hybridMultilevel"/>
+    <w:tmpl w:val="563CAB54"/>
+    <w:lvl w:ilvl="0" w:tplc="E42C14E8">
+      <w:start w:val="1"/>
+      <w:numFmt w:val="decimal"/>
+      <w:lvlText w:val="%1."/>
+      <w:lvlJc w:val="left"/>
+      <w:pPr>
+        <w:ind w:left="360" w:hanging="360"/>
+      </w:pPr>
+      <w:rPr>
+        <w:rFonts w:hint="default"/>
+      </w:rPr>
+    </w:lvl>
+    <w:lvl w:ilvl="1" w:tplc="38090019">
+      <w:start w:val="1"/>
+      <w:numFmt w:val="lowerLetter"/>
+      <w:lvlText w:val="%2."/>
+      <w:lvlJc w:val="left"/>
+      <w:pPr>
+        <w:ind w:left="1080" w:hanging="360"/>
+      </w:pPr>
+    </w:lvl>
+    <w:lvl w:ilvl="2" w:tplc="3809001B" w:tentative="1">
+      <w:start w:val="1"/>
+      <w:numFmt w:val="lowerRoman"/>
+      <w:lvlText w:val="%3."/>
+      <w:lvlJc w:val="right"/>
+      <w:pPr>
+        <w:ind w:left="1800" w:hanging="180"/>
+      </w:pPr>
+    </w:lvl>
+    <w:lvl w:ilvl="3" w:tplc="3809000F" w:tentative="1">
+      <w:start w:val="1"/>
+      <w:numFmt w:val="decimal"/>
+      <w:lvlText w:val="%4."/>
+      <w:lvlJc w:val="left"/>
+      <w:pPr>
+        <w:ind w:left="2520" w:hanging="360"/>
+      </w:pPr>
+    </w:lvl>
+    <w:lvl w:ilvl="4" w:tplc="38090019" w:tentative="1">
+      <w:start w:val="1"/>
+      <w:numFmt w:val="lowerLetter"/>
+      <w:lvlText w:val="%5."/>
+      <w:lvlJc w:val="left"/>
+      <w:pPr>
+        <w:ind w:left="3240" w:hanging="360"/>
+      </w:pPr>
+    </w:lvl>
+    <w:lvl w:ilvl="5" w:tplc="3809001B" w:tentative="1">
+      <w:start w:val="1"/>
+      <w:numFmt w:val="lowerRoman"/>
+      <w:lvlText w:val="%6."/>
+      <w:lvlJc w:val="right"/>
+      <w:pPr>
+        <w:ind w:left="3960" w:hanging="180"/>
+      </w:pPr>
+    </w:lvl>
+    <w:lvl w:ilvl="6" w:tplc="3809000F" w:tentative="1">
+      <w:start w:val="1"/>
+      <w:numFmt w:val="decimal"/>
+      <w:lvlText w:val="%7."/>
+      <w:lvlJc w:val="left"/>
+      <w:pPr>
+        <w:ind w:left="4680" w:hanging="360"/>
+      </w:pPr>
+    </w:lvl>
+    <w:lvl w:ilvl="7" w:tplc="38090019" w:tentative="1">
+      <w:start w:val="1"/>
+      <w:numFmt w:val="lowerLetter"/>
+      <w:lvlText w:val="%8."/>
+      <w:lvlJc w:val="left"/>
+      <w:pPr>
+        <w:ind w:left="5400" w:hanging="360"/>
+      </w:pPr>
+    </w:lvl>
+    <w:lvl w:ilvl="8" w:tplc="3809001B" w:tentative="1">
+      <w:start w:val="1"/>
+      <w:numFmt w:val="lowerRoman"/>
+      <w:lvlText w:val="%9."/>
+      <w:lvlJc w:val="right"/>
+      <w:pPr>
         <w:ind w:left="6120" w:hanging="180"/>
+      </w:pPr>
+    </w:lvl>
+  </w:abstractNum>
+  <w:abstractNum w:abstractNumId="31" w15:restartNumberingAfterBreak="0">
+    <w:nsid w:val="7CFE7D08"/>
+    <w:multiLevelType w:val="hybridMultilevel"/>
+    <w:tmpl w:val="DA687478"/>
+    <w:lvl w:ilvl="0" w:tplc="DC54FF58">
+      <w:start w:val="1"/>
+      <w:numFmt w:val="decimal"/>
+      <w:lvlText w:val="3.3.%1."/>
+      <w:lvlJc w:val="left"/>
+      <w:pPr>
+        <w:ind w:left="720" w:hanging="360"/>
+      </w:pPr>
+      <w:rPr>
+        <w:rFonts w:hint="default"/>
+        <w:b/>
+        <w:bCs/>
+        <w:i w:val="0"/>
+        <w:iCs w:val="0"/>
+      </w:rPr>
+    </w:lvl>
+    <w:lvl w:ilvl="1" w:tplc="FFFFFFFF" w:tentative="1">
+      <w:start w:val="1"/>
+      <w:numFmt w:val="lowerLetter"/>
+      <w:lvlText w:val="%2."/>
+      <w:lvlJc w:val="left"/>
+      <w:pPr>
+        <w:ind w:left="1440" w:hanging="360"/>
+      </w:pPr>
+    </w:lvl>
+    <w:lvl w:ilvl="2" w:tplc="FFFFFFFF" w:tentative="1">
+      <w:start w:val="1"/>
+      <w:numFmt w:val="lowerRoman"/>
+      <w:lvlText w:val="%3."/>
+      <w:lvlJc w:val="right"/>
+      <w:pPr>
+        <w:ind w:left="2160" w:hanging="180"/>
+      </w:pPr>
+    </w:lvl>
+    <w:lvl w:ilvl="3" w:tplc="FFFFFFFF" w:tentative="1">
+      <w:start w:val="1"/>
+      <w:numFmt w:val="decimal"/>
+      <w:lvlText w:val="%4."/>
+      <w:lvlJc w:val="left"/>
+      <w:pPr>
+        <w:ind w:left="2880" w:hanging="360"/>
+      </w:pPr>
+    </w:lvl>
+    <w:lvl w:ilvl="4" w:tplc="FFFFFFFF" w:tentative="1">
+      <w:start w:val="1"/>
+      <w:numFmt w:val="lowerLetter"/>
+      <w:lvlText w:val="%5."/>
+      <w:lvlJc w:val="left"/>
+      <w:pPr>
+        <w:ind w:left="3600" w:hanging="360"/>
+      </w:pPr>
+    </w:lvl>
+    <w:lvl w:ilvl="5" w:tplc="FFFFFFFF" w:tentative="1">
+      <w:start w:val="1"/>
+      <w:numFmt w:val="lowerRoman"/>
+      <w:lvlText w:val="%6."/>
+      <w:lvlJc w:val="right"/>
+      <w:pPr>
+        <w:ind w:left="4320" w:hanging="180"/>
+      </w:pPr>
+    </w:lvl>
+    <w:lvl w:ilvl="6" w:tplc="FFFFFFFF" w:tentative="1">
+      <w:start w:val="1"/>
+      <w:numFmt w:val="decimal"/>
+      <w:lvlText w:val="%7."/>
+      <w:lvlJc w:val="left"/>
+      <w:pPr>
+        <w:ind w:left="5040" w:hanging="360"/>
+      </w:pPr>
+    </w:lvl>
+    <w:lvl w:ilvl="7" w:tplc="FFFFFFFF" w:tentative="1">
+      <w:start w:val="1"/>
+      <w:numFmt w:val="lowerLetter"/>
+      <w:lvlText w:val="%8."/>
+      <w:lvlJc w:val="left"/>
+      <w:pPr>
+        <w:ind w:left="5760" w:hanging="360"/>
+      </w:pPr>
+    </w:lvl>
+    <w:lvl w:ilvl="8" w:tplc="FFFFFFFF" w:tentative="1">
+      <w:start w:val="1"/>
+      <w:numFmt w:val="lowerRoman"/>
+      <w:lvlText w:val="%9."/>
+      <w:lvlJc w:val="right"/>
+      <w:pPr>
+        <w:ind w:left="6480" w:hanging="180"/>
+      </w:pPr>
+    </w:lvl>
+  </w:abstractNum>
+  <w:abstractNum w:abstractNumId="32" w15:restartNumberingAfterBreak="0">
+    <w:nsid w:val="7F8A222C"/>
+    <w:multiLevelType w:val="hybridMultilevel"/>
+    <w:tmpl w:val="A812260C"/>
+    <w:lvl w:ilvl="0" w:tplc="D9A8AB9C">
+      <w:start w:val="1"/>
+      <w:numFmt w:val="decimal"/>
+      <w:lvlText w:val="3.3.%1."/>
+      <w:lvlJc w:val="left"/>
+      <w:pPr>
+        <w:ind w:left="4896" w:hanging="360"/>
+      </w:pPr>
+      <w:rPr>
+        <w:rFonts w:hint="default"/>
+        <w:b/>
+        <w:bCs/>
+        <w:i w:val="0"/>
+        <w:iCs w:val="0"/>
+      </w:rPr>
+    </w:lvl>
+    <w:lvl w:ilvl="1" w:tplc="38090019">
+      <w:start w:val="1"/>
+      <w:numFmt w:val="lowerLetter"/>
+      <w:lvlText w:val="%2."/>
+      <w:lvlJc w:val="left"/>
+      <w:pPr>
+        <w:ind w:left="5616" w:hanging="360"/>
+      </w:pPr>
+    </w:lvl>
+    <w:lvl w:ilvl="2" w:tplc="3809001B" w:tentative="1">
+      <w:start w:val="1"/>
+      <w:numFmt w:val="lowerRoman"/>
+      <w:lvlText w:val="%3."/>
+      <w:lvlJc w:val="right"/>
+      <w:pPr>
+        <w:ind w:left="6336" w:hanging="180"/>
+      </w:pPr>
+    </w:lvl>
+    <w:lvl w:ilvl="3" w:tplc="3809000F" w:tentative="1">
+      <w:start w:val="1"/>
+      <w:numFmt w:val="decimal"/>
+      <w:lvlText w:val="%4."/>
+      <w:lvlJc w:val="left"/>
+      <w:pPr>
+        <w:ind w:left="7056" w:hanging="360"/>
+      </w:pPr>
+    </w:lvl>
+    <w:lvl w:ilvl="4" w:tplc="38090019" w:tentative="1">
+      <w:start w:val="1"/>
+      <w:numFmt w:val="lowerLetter"/>
+      <w:lvlText w:val="%5."/>
+      <w:lvlJc w:val="left"/>
+      <w:pPr>
+        <w:ind w:left="7776" w:hanging="360"/>
+      </w:pPr>
+    </w:lvl>
+    <w:lvl w:ilvl="5" w:tplc="3809001B" w:tentative="1">
+      <w:start w:val="1"/>
+      <w:numFmt w:val="lowerRoman"/>
+      <w:lvlText w:val="%6."/>
+      <w:lvlJc w:val="right"/>
+      <w:pPr>
+        <w:ind w:left="8496" w:hanging="180"/>
+      </w:pPr>
+    </w:lvl>
+    <w:lvl w:ilvl="6" w:tplc="3809000F" w:tentative="1">
+      <w:start w:val="1"/>
+      <w:numFmt w:val="decimal"/>
+      <w:lvlText w:val="%7."/>
+      <w:lvlJc w:val="left"/>
+      <w:pPr>
+        <w:ind w:left="9216" w:hanging="360"/>
+      </w:pPr>
+    </w:lvl>
+    <w:lvl w:ilvl="7" w:tplc="38090019" w:tentative="1">
+      <w:start w:val="1"/>
+      <w:numFmt w:val="lowerLetter"/>
+      <w:lvlText w:val="%8."/>
+      <w:lvlJc w:val="left"/>
+      <w:pPr>
+        <w:ind w:left="9936" w:hanging="360"/>
+      </w:pPr>
+    </w:lvl>
+    <w:lvl w:ilvl="8" w:tplc="3809001B" w:tentative="1">
+      <w:start w:val="1"/>
+      <w:numFmt w:val="lowerRoman"/>
+      <w:lvlText w:val="%9."/>
+      <w:lvlJc w:val="right"/>
+      <w:pPr>
+        <w:ind w:left="10656" w:hanging="180"/>
       </w:pPr>
     </w:lvl>
   </w:abstractNum>
@@ -24079,7 +24749,7 @@
     <w:abstractNumId w:val="6"/>
   </w:num>
   <w:num w:numId="6" w16cid:durableId="273053966">
-    <w:abstractNumId w:val="28"/>
+    <w:abstractNumId w:val="29"/>
   </w:num>
   <w:num w:numId="7" w16cid:durableId="1186289134">
     <w:abstractNumId w:val="5"/>
@@ -24157,13 +24827,13 @@
     <w:abstractNumId w:val="15"/>
   </w:num>
   <w:num w:numId="23" w16cid:durableId="108746657">
-    <w:abstractNumId w:val="29"/>
+    <w:abstractNumId w:val="30"/>
   </w:num>
   <w:num w:numId="24" w16cid:durableId="571282447">
     <w:abstractNumId w:val="16"/>
   </w:num>
   <w:num w:numId="25" w16cid:durableId="1168906110">
-    <w:abstractNumId w:val="30"/>
+    <w:abstractNumId w:val="32"/>
   </w:num>
   <w:num w:numId="26" w16cid:durableId="1880581790">
     <w:abstractNumId w:val="8"/>
@@ -24185,6 +24855,12 @@
   </w:num>
   <w:num w:numId="32" w16cid:durableId="423112950">
     <w:abstractNumId w:val="1"/>
+  </w:num>
+  <w:num w:numId="33" w16cid:durableId="111292554">
+    <w:abstractNumId w:val="28"/>
+  </w:num>
+  <w:num w:numId="34" w16cid:durableId="1731150657">
+    <w:abstractNumId w:val="31"/>
   </w:num>
 </w:numbering>
 </file>
@@ -24699,6 +25375,7 @@
   <w:style w:type="character" w:default="1" w:styleId="DefaultParagraphFont">
     <w:name w:val="Default Paragraph Font"/>
     <w:uiPriority w:val="1"/>
+    <w:semiHidden/>
     <w:unhideWhenUsed/>
   </w:style>
   <w:style w:type="table" w:default="1" w:styleId="TableNormal">

--- a/laporan/Proposal - 2207112583 - FIKRI RIVANDI.docx
+++ b/laporan/Proposal - 2207112583 - FIKRI RIVANDI.docx
@@ -403,7 +403,7 @@
       <w:pPr>
         <w:pStyle w:val="Heading1"/>
       </w:pPr>
-      <w:bookmarkStart w:id="2" w:name="_Toc214441717"/>
+      <w:bookmarkStart w:id="2" w:name="_Toc214901905"/>
       <w:r>
         <w:lastRenderedPageBreak/>
         <w:t>DAFTAR ISI</w:t>
@@ -442,7 +442,7 @@
         </w:rPr>
         <w:fldChar w:fldCharType="separate"/>
       </w:r>
-      <w:hyperlink w:anchor="_Toc214441717" w:history="1">
+      <w:hyperlink w:anchor="_Toc214901905" w:history="1">
         <w:r>
           <w:rPr>
             <w:rStyle w:val="Hyperlink"/>
@@ -465,7 +465,7 @@
           <w:rPr>
             <w:webHidden/>
           </w:rPr>
-          <w:instrText xml:space="preserve"> PAGEREF _Toc214441717 \h </w:instrText>
+          <w:instrText xml:space="preserve"> PAGEREF _Toc214901905 \h </w:instrText>
         </w:r>
         <w:r>
           <w:rPr>
@@ -504,7 +504,7 @@
           <w14:ligatures w14:val="standardContextual"/>
         </w:rPr>
       </w:pPr>
-      <w:hyperlink w:anchor="_Toc214441718" w:history="1">
+      <w:hyperlink w:anchor="_Toc214901906" w:history="1">
         <w:r>
           <w:rPr>
             <w:rStyle w:val="Hyperlink"/>
@@ -527,7 +527,7 @@
           <w:rPr>
             <w:webHidden/>
           </w:rPr>
-          <w:instrText xml:space="preserve"> PAGEREF _Toc214441718 \h </w:instrText>
+          <w:instrText xml:space="preserve"> PAGEREF _Toc214901906 \h </w:instrText>
         </w:r>
         <w:r>
           <w:rPr>
@@ -566,7 +566,7 @@
           <w14:ligatures w14:val="standardContextual"/>
         </w:rPr>
       </w:pPr>
-      <w:hyperlink w:anchor="_Toc214441719" w:history="1">
+      <w:hyperlink w:anchor="_Toc214901907" w:history="1">
         <w:r>
           <w:rPr>
             <w:rStyle w:val="Hyperlink"/>
@@ -589,7 +589,7 @@
           <w:rPr>
             <w:webHidden/>
           </w:rPr>
-          <w:instrText xml:space="preserve"> PAGEREF _Toc214441719 \h </w:instrText>
+          <w:instrText xml:space="preserve"> PAGEREF _Toc214901907 \h </w:instrText>
         </w:r>
         <w:r>
           <w:rPr>
@@ -628,7 +628,7 @@
           <w14:ligatures w14:val="standardContextual"/>
         </w:rPr>
       </w:pPr>
-      <w:hyperlink w:anchor="_Toc214441720" w:history="1">
+      <w:hyperlink w:anchor="_Toc214901908" w:history="1">
         <w:r>
           <w:rPr>
             <w:rStyle w:val="Hyperlink"/>
@@ -651,7 +651,7 @@
           <w:rPr>
             <w:webHidden/>
           </w:rPr>
-          <w:instrText xml:space="preserve"> PAGEREF _Toc214441720 \h </w:instrText>
+          <w:instrText xml:space="preserve"> PAGEREF _Toc214901908 \h </w:instrText>
         </w:r>
         <w:r>
           <w:rPr>
@@ -692,7 +692,7 @@
           <w14:ligatures w14:val="standardContextual"/>
         </w:rPr>
       </w:pPr>
-      <w:hyperlink w:anchor="_Toc214441721" w:history="1">
+      <w:hyperlink w:anchor="_Toc214901909" w:history="1">
         <w:r>
           <w:rPr>
             <w:rStyle w:val="Hyperlink"/>
@@ -730,7 +730,7 @@
           <w:rPr>
             <w:webHidden/>
           </w:rPr>
-          <w:instrText xml:space="preserve"> PAGEREF _Toc214441721 \h </w:instrText>
+          <w:instrText xml:space="preserve"> PAGEREF _Toc214901909 \h </w:instrText>
         </w:r>
         <w:r>
           <w:rPr>
@@ -771,7 +771,7 @@
           <w14:ligatures w14:val="standardContextual"/>
         </w:rPr>
       </w:pPr>
-      <w:hyperlink w:anchor="_Toc214441722" w:history="1">
+      <w:hyperlink w:anchor="_Toc214901910" w:history="1">
         <w:r>
           <w:rPr>
             <w:rStyle w:val="Hyperlink"/>
@@ -809,7 +809,7 @@
           <w:rPr>
             <w:webHidden/>
           </w:rPr>
-          <w:instrText xml:space="preserve"> PAGEREF _Toc214441722 \h </w:instrText>
+          <w:instrText xml:space="preserve"> PAGEREF _Toc214901910 \h </w:instrText>
         </w:r>
         <w:r>
           <w:rPr>
@@ -850,7 +850,7 @@
           <w14:ligatures w14:val="standardContextual"/>
         </w:rPr>
       </w:pPr>
-      <w:hyperlink w:anchor="_Toc214441723" w:history="1">
+      <w:hyperlink w:anchor="_Toc214901911" w:history="1">
         <w:r>
           <w:rPr>
             <w:rStyle w:val="Hyperlink"/>
@@ -888,7 +888,7 @@
           <w:rPr>
             <w:webHidden/>
           </w:rPr>
-          <w:instrText xml:space="preserve"> PAGEREF _Toc214441723 \h </w:instrText>
+          <w:instrText xml:space="preserve"> PAGEREF _Toc214901911 \h </w:instrText>
         </w:r>
         <w:r>
           <w:rPr>
@@ -905,7 +905,7 @@
           <w:rPr>
             <w:webHidden/>
           </w:rPr>
-          <w:t>6</w:t>
+          <w:t>5</w:t>
         </w:r>
         <w:r>
           <w:rPr>
@@ -929,7 +929,7 @@
           <w14:ligatures w14:val="standardContextual"/>
         </w:rPr>
       </w:pPr>
-      <w:hyperlink w:anchor="_Toc214441724" w:history="1">
+      <w:hyperlink w:anchor="_Toc214901912" w:history="1">
         <w:r>
           <w:rPr>
             <w:rStyle w:val="Hyperlink"/>
@@ -967,7 +967,7 @@
           <w:rPr>
             <w:webHidden/>
           </w:rPr>
-          <w:instrText xml:space="preserve"> PAGEREF _Toc214441724 \h </w:instrText>
+          <w:instrText xml:space="preserve"> PAGEREF _Toc214901912 \h </w:instrText>
         </w:r>
         <w:r>
           <w:rPr>
@@ -1008,7 +1008,7 @@
           <w14:ligatures w14:val="standardContextual"/>
         </w:rPr>
       </w:pPr>
-      <w:hyperlink w:anchor="_Toc214441725" w:history="1">
+      <w:hyperlink w:anchor="_Toc214901913" w:history="1">
         <w:r>
           <w:rPr>
             <w:rStyle w:val="Hyperlink"/>
@@ -1046,7 +1046,7 @@
           <w:rPr>
             <w:webHidden/>
           </w:rPr>
-          <w:instrText xml:space="preserve"> PAGEREF _Toc214441725 \h </w:instrText>
+          <w:instrText xml:space="preserve"> PAGEREF _Toc214901913 \h </w:instrText>
         </w:r>
         <w:r>
           <w:rPr>
@@ -1087,7 +1087,7 @@
           <w14:ligatures w14:val="standardContextual"/>
         </w:rPr>
       </w:pPr>
-      <w:hyperlink w:anchor="_Toc214441726" w:history="1">
+      <w:hyperlink w:anchor="_Toc214901914" w:history="1">
         <w:r>
           <w:rPr>
             <w:rStyle w:val="Hyperlink"/>
@@ -1125,7 +1125,7 @@
           <w:rPr>
             <w:webHidden/>
           </w:rPr>
-          <w:instrText xml:space="preserve"> PAGEREF _Toc214441726 \h </w:instrText>
+          <w:instrText xml:space="preserve"> PAGEREF _Toc214901914 \h </w:instrText>
         </w:r>
         <w:r>
           <w:rPr>
@@ -1164,7 +1164,7 @@
           <w14:ligatures w14:val="standardContextual"/>
         </w:rPr>
       </w:pPr>
-      <w:hyperlink w:anchor="_Toc214441727" w:history="1">
+      <w:hyperlink w:anchor="_Toc214901915" w:history="1">
         <w:r>
           <w:rPr>
             <w:rStyle w:val="Hyperlink"/>
@@ -1187,7 +1187,7 @@
           <w:rPr>
             <w:webHidden/>
           </w:rPr>
-          <w:instrText xml:space="preserve"> PAGEREF _Toc214441727 \h </w:instrText>
+          <w:instrText xml:space="preserve"> PAGEREF _Toc214901915 \h </w:instrText>
         </w:r>
         <w:r>
           <w:rPr>
@@ -1204,7 +1204,7 @@
           <w:rPr>
             <w:webHidden/>
           </w:rPr>
-          <w:t>9</w:t>
+          <w:t>8</w:t>
         </w:r>
         <w:r>
           <w:rPr>
@@ -1228,7 +1228,7 @@
           <w14:ligatures w14:val="standardContextual"/>
         </w:rPr>
       </w:pPr>
-      <w:hyperlink w:anchor="_Toc214441728" w:history="1">
+      <w:hyperlink w:anchor="_Toc214901916" w:history="1">
         <w:r>
           <w:rPr>
             <w:rStyle w:val="Hyperlink"/>
@@ -1266,7 +1266,7 @@
           <w:rPr>
             <w:webHidden/>
           </w:rPr>
-          <w:instrText xml:space="preserve"> PAGEREF _Toc214441728 \h </w:instrText>
+          <w:instrText xml:space="preserve"> PAGEREF _Toc214901916 \h </w:instrText>
         </w:r>
         <w:r>
           <w:rPr>
@@ -1283,7 +1283,7 @@
           <w:rPr>
             <w:webHidden/>
           </w:rPr>
-          <w:t>9</w:t>
+          <w:t>8</w:t>
         </w:r>
         <w:r>
           <w:rPr>
@@ -1307,7 +1307,7 @@
           <w14:ligatures w14:val="standardContextual"/>
         </w:rPr>
       </w:pPr>
-      <w:hyperlink w:anchor="_Toc214441729" w:history="1">
+      <w:hyperlink w:anchor="_Toc214901917" w:history="1">
         <w:r>
           <w:rPr>
             <w:rStyle w:val="Hyperlink"/>
@@ -1345,7 +1345,7 @@
           <w:rPr>
             <w:webHidden/>
           </w:rPr>
-          <w:instrText xml:space="preserve"> PAGEREF _Toc214441729 \h </w:instrText>
+          <w:instrText xml:space="preserve"> PAGEREF _Toc214901917 \h </w:instrText>
         </w:r>
         <w:r>
           <w:rPr>
@@ -1362,7 +1362,7 @@
           <w:rPr>
             <w:webHidden/>
           </w:rPr>
-          <w:t>24</w:t>
+          <w:t>22</w:t>
         </w:r>
         <w:r>
           <w:rPr>
@@ -1386,7 +1386,7 @@
           <w14:ligatures w14:val="standardContextual"/>
         </w:rPr>
       </w:pPr>
-      <w:hyperlink w:anchor="_Toc214441730" w:history="1">
+      <w:hyperlink w:anchor="_Toc214901918" w:history="1">
         <w:r>
           <w:rPr>
             <w:rStyle w:val="Hyperlink"/>
@@ -1424,7 +1424,7 @@
           <w:rPr>
             <w:webHidden/>
           </w:rPr>
-          <w:instrText xml:space="preserve"> PAGEREF _Toc214441730 \h </w:instrText>
+          <w:instrText xml:space="preserve"> PAGEREF _Toc214901918 \h </w:instrText>
         </w:r>
         <w:r>
           <w:rPr>
@@ -1441,7 +1441,7 @@
           <w:rPr>
             <w:webHidden/>
           </w:rPr>
-          <w:t>24</w:t>
+          <w:t>23</w:t>
         </w:r>
         <w:r>
           <w:rPr>
@@ -1465,7 +1465,7 @@
           <w14:ligatures w14:val="standardContextual"/>
         </w:rPr>
       </w:pPr>
-      <w:hyperlink w:anchor="_Toc214441731" w:history="1">
+      <w:hyperlink w:anchor="_Toc214901919" w:history="1">
         <w:r>
           <w:rPr>
             <w:rStyle w:val="Hyperlink"/>
@@ -1503,7 +1503,7 @@
           <w:rPr>
             <w:webHidden/>
           </w:rPr>
-          <w:instrText xml:space="preserve"> PAGEREF _Toc214441731 \h </w:instrText>
+          <w:instrText xml:space="preserve"> PAGEREF _Toc214901919 \h </w:instrText>
         </w:r>
         <w:r>
           <w:rPr>
@@ -1520,7 +1520,7 @@
           <w:rPr>
             <w:webHidden/>
           </w:rPr>
-          <w:t>26</w:t>
+          <w:t>24</w:t>
         </w:r>
         <w:r>
           <w:rPr>
@@ -1544,7 +1544,7 @@
           <w14:ligatures w14:val="standardContextual"/>
         </w:rPr>
       </w:pPr>
-      <w:hyperlink w:anchor="_Toc214441732" w:history="1">
+      <w:hyperlink w:anchor="_Toc214901920" w:history="1">
         <w:r>
           <w:rPr>
             <w:rStyle w:val="Hyperlink"/>
@@ -1582,7 +1582,7 @@
           <w:rPr>
             <w:webHidden/>
           </w:rPr>
-          <w:instrText xml:space="preserve"> PAGEREF _Toc214441732 \h </w:instrText>
+          <w:instrText xml:space="preserve"> PAGEREF _Toc214901920 \h </w:instrText>
         </w:r>
         <w:r>
           <w:rPr>
@@ -1599,7 +1599,7 @@
           <w:rPr>
             <w:webHidden/>
           </w:rPr>
-          <w:t>26</w:t>
+          <w:t>25</w:t>
         </w:r>
         <w:r>
           <w:rPr>
@@ -1623,7 +1623,7 @@
           <w14:ligatures w14:val="standardContextual"/>
         </w:rPr>
       </w:pPr>
-      <w:hyperlink w:anchor="_Toc214441733" w:history="1">
+      <w:hyperlink w:anchor="_Toc214901921" w:history="1">
         <w:r>
           <w:rPr>
             <w:rStyle w:val="Hyperlink"/>
@@ -1663,7 +1663,7 @@
           <w:rPr>
             <w:webHidden/>
           </w:rPr>
-          <w:instrText xml:space="preserve"> PAGEREF _Toc214441733 \h </w:instrText>
+          <w:instrText xml:space="preserve"> PAGEREF _Toc214901921 \h </w:instrText>
         </w:r>
         <w:r>
           <w:rPr>
@@ -1680,7 +1680,7 @@
           <w:rPr>
             <w:webHidden/>
           </w:rPr>
-          <w:t>27</w:t>
+          <w:t>25</w:t>
         </w:r>
         <w:r>
           <w:rPr>
@@ -1702,7 +1702,7 @@
           <w14:ligatures w14:val="standardContextual"/>
         </w:rPr>
       </w:pPr>
-      <w:hyperlink w:anchor="_Toc214441734" w:history="1">
+      <w:hyperlink w:anchor="_Toc214901922" w:history="1">
         <w:r>
           <w:rPr>
             <w:rStyle w:val="Hyperlink"/>
@@ -1725,7 +1725,7 @@
           <w:rPr>
             <w:webHidden/>
           </w:rPr>
-          <w:instrText xml:space="preserve"> PAGEREF _Toc214441734 \h </w:instrText>
+          <w:instrText xml:space="preserve"> PAGEREF _Toc214901922 \h </w:instrText>
         </w:r>
         <w:r>
           <w:rPr>
@@ -1742,7 +1742,7 @@
           <w:rPr>
             <w:webHidden/>
           </w:rPr>
-          <w:t>33</w:t>
+          <w:t>31</w:t>
         </w:r>
         <w:r>
           <w:rPr>
@@ -1766,7 +1766,7 @@
           <w14:ligatures w14:val="standardContextual"/>
         </w:rPr>
       </w:pPr>
-      <w:hyperlink w:anchor="_Toc214441735" w:history="1">
+      <w:hyperlink w:anchor="_Toc214901923" w:history="1">
         <w:r>
           <w:rPr>
             <w:rStyle w:val="Hyperlink"/>
@@ -1786,7 +1786,7 @@
           <w:rPr>
             <w:rStyle w:val="Hyperlink"/>
           </w:rPr>
-          <w:t>Kerangka Pikiran</w:t>
+          <w:t>Metode Penelitian</w:t>
         </w:r>
         <w:r>
           <w:rPr>
@@ -1804,7 +1804,7 @@
           <w:rPr>
             <w:webHidden/>
           </w:rPr>
-          <w:instrText xml:space="preserve"> PAGEREF _Toc214441735 \h </w:instrText>
+          <w:instrText xml:space="preserve"> PAGEREF _Toc214901923 \h </w:instrText>
         </w:r>
         <w:r>
           <w:rPr>
@@ -1821,7 +1821,7 @@
           <w:rPr>
             <w:webHidden/>
           </w:rPr>
-          <w:t>33</w:t>
+          <w:t>31</w:t>
         </w:r>
         <w:r>
           <w:rPr>
@@ -1845,7 +1845,7 @@
           <w14:ligatures w14:val="standardContextual"/>
         </w:rPr>
       </w:pPr>
-      <w:hyperlink w:anchor="_Toc214441736" w:history="1">
+      <w:hyperlink w:anchor="_Toc214901924" w:history="1">
         <w:r>
           <w:rPr>
             <w:rStyle w:val="Hyperlink"/>
@@ -1865,6 +1865,85 @@
           <w:rPr>
             <w:rStyle w:val="Hyperlink"/>
           </w:rPr>
+          <w:t>Kerangka Pikiran</w:t>
+        </w:r>
+        <w:r>
+          <w:rPr>
+            <w:webHidden/>
+          </w:rPr>
+          <w:tab/>
+        </w:r>
+        <w:r>
+          <w:rPr>
+            <w:webHidden/>
+          </w:rPr>
+          <w:fldChar w:fldCharType="begin"/>
+        </w:r>
+        <w:r>
+          <w:rPr>
+            <w:webHidden/>
+          </w:rPr>
+          <w:instrText xml:space="preserve"> PAGEREF _Toc214901924 \h </w:instrText>
+        </w:r>
+        <w:r>
+          <w:rPr>
+            <w:webHidden/>
+          </w:rPr>
+        </w:r>
+        <w:r>
+          <w:rPr>
+            <w:webHidden/>
+          </w:rPr>
+          <w:fldChar w:fldCharType="separate"/>
+        </w:r>
+        <w:r>
+          <w:rPr>
+            <w:webHidden/>
+          </w:rPr>
+          <w:t>31</w:t>
+        </w:r>
+        <w:r>
+          <w:rPr>
+            <w:webHidden/>
+          </w:rPr>
+          <w:fldChar w:fldCharType="end"/>
+        </w:r>
+      </w:hyperlink>
+    </w:p>
+    <w:p>
+      <w:pPr>
+        <w:pStyle w:val="TOC2"/>
+        <w:tabs>
+          <w:tab w:val="left" w:pos="960"/>
+          <w:tab w:val="right" w:leader="dot" w:pos="7927"/>
+        </w:tabs>
+        <w:rPr>
+          <w:rFonts w:asciiTheme="minorHAnsi" w:eastAsiaTheme="minorEastAsia" w:hAnsiTheme="minorHAnsi" w:cstheme="minorBidi"/>
+          <w:kern w:val="2"/>
+          <w:lang w:val="en-ID" w:eastAsia="en-ID"/>
+          <w14:ligatures w14:val="standardContextual"/>
+        </w:rPr>
+      </w:pPr>
+      <w:hyperlink w:anchor="_Toc214901925" w:history="1">
+        <w:r>
+          <w:rPr>
+            <w:rStyle w:val="Hyperlink"/>
+          </w:rPr>
+          <w:t>3.3.</w:t>
+        </w:r>
+        <w:r>
+          <w:rPr>
+            <w:rFonts w:asciiTheme="minorHAnsi" w:eastAsiaTheme="minorEastAsia" w:hAnsiTheme="minorHAnsi" w:cstheme="minorBidi"/>
+            <w:kern w:val="2"/>
+            <w:lang w:val="en-ID" w:eastAsia="en-ID"/>
+            <w14:ligatures w14:val="standardContextual"/>
+          </w:rPr>
+          <w:tab/>
+        </w:r>
+        <w:r>
+          <w:rPr>
+            <w:rStyle w:val="Hyperlink"/>
+          </w:rPr>
           <w:t>Studi Literatur</w:t>
         </w:r>
         <w:r>
@@ -1883,7 +1962,7 @@
           <w:rPr>
             <w:webHidden/>
           </w:rPr>
-          <w:instrText xml:space="preserve"> PAGEREF _Toc214441736 \h </w:instrText>
+          <w:instrText xml:space="preserve"> PAGEREF _Toc214901925 \h </w:instrText>
         </w:r>
         <w:r>
           <w:rPr>
@@ -1900,7 +1979,7 @@
           <w:rPr>
             <w:webHidden/>
           </w:rPr>
-          <w:t>33</w:t>
+          <w:t>32</w:t>
         </w:r>
         <w:r>
           <w:rPr>
@@ -1924,12 +2003,12 @@
           <w14:ligatures w14:val="standardContextual"/>
         </w:rPr>
       </w:pPr>
-      <w:hyperlink w:anchor="_Toc214441737" w:history="1">
+      <w:hyperlink w:anchor="_Toc214901926" w:history="1">
         <w:r>
           <w:rPr>
             <w:rStyle w:val="Hyperlink"/>
           </w:rPr>
-          <w:t>3.2.1.</w:t>
+          <w:t>3.3.1.</w:t>
         </w:r>
         <w:r>
           <w:rPr>
@@ -1944,7 +2023,7 @@
           <w:rPr>
             <w:rStyle w:val="Hyperlink"/>
           </w:rPr>
-          <w:t>Algoritma Deteksi Objek (YOLO)</w:t>
+          <w:t>Algoritma Deteksi Objek</w:t>
         </w:r>
         <w:r>
           <w:rPr>
@@ -1962,7 +2041,7 @@
           <w:rPr>
             <w:webHidden/>
           </w:rPr>
-          <w:instrText xml:space="preserve"> PAGEREF _Toc214441737 \h </w:instrText>
+          <w:instrText xml:space="preserve"> PAGEREF _Toc214901926 \h </w:instrText>
         </w:r>
         <w:r>
           <w:rPr>
@@ -1979,7 +2058,7 @@
           <w:rPr>
             <w:webHidden/>
           </w:rPr>
-          <w:t>34</w:t>
+          <w:t>32</w:t>
         </w:r>
         <w:r>
           <w:rPr>
@@ -2003,12 +2082,12 @@
           <w14:ligatures w14:val="standardContextual"/>
         </w:rPr>
       </w:pPr>
-      <w:hyperlink w:anchor="_Toc214441738" w:history="1">
+      <w:hyperlink w:anchor="_Toc214901927" w:history="1">
         <w:r>
           <w:rPr>
             <w:rStyle w:val="Hyperlink"/>
           </w:rPr>
-          <w:t>3.2.2.</w:t>
+          <w:t>3.3.2.</w:t>
         </w:r>
         <w:r>
           <w:rPr>
@@ -2041,7 +2120,7 @@
           <w:rPr>
             <w:webHidden/>
           </w:rPr>
-          <w:instrText xml:space="preserve"> PAGEREF _Toc214441738 \h </w:instrText>
+          <w:instrText xml:space="preserve"> PAGEREF _Toc214901927 \h </w:instrText>
         </w:r>
         <w:r>
           <w:rPr>
@@ -2058,7 +2137,7 @@
           <w:rPr>
             <w:webHidden/>
           </w:rPr>
-          <w:t>34</w:t>
+          <w:t>33</w:t>
         </w:r>
         <w:r>
           <w:rPr>
@@ -2082,12 +2161,12 @@
           <w14:ligatures w14:val="standardContextual"/>
         </w:rPr>
       </w:pPr>
-      <w:hyperlink w:anchor="_Toc214441739" w:history="1">
+      <w:hyperlink w:anchor="_Toc214901928" w:history="1">
         <w:r>
           <w:rPr>
             <w:rStyle w:val="Hyperlink"/>
           </w:rPr>
-          <w:t>3.2.3.</w:t>
+          <w:t>3.3.3.</w:t>
         </w:r>
         <w:r>
           <w:rPr>
@@ -2120,7 +2199,7 @@
           <w:rPr>
             <w:webHidden/>
           </w:rPr>
-          <w:instrText xml:space="preserve"> PAGEREF _Toc214441739 \h </w:instrText>
+          <w:instrText xml:space="preserve"> PAGEREF _Toc214901928 \h </w:instrText>
         </w:r>
         <w:r>
           <w:rPr>
@@ -2137,7 +2216,7 @@
           <w:rPr>
             <w:webHidden/>
           </w:rPr>
-          <w:t>34</w:t>
+          <w:t>33</w:t>
         </w:r>
         <w:r>
           <w:rPr>
@@ -2161,12 +2240,12 @@
           <w14:ligatures w14:val="standardContextual"/>
         </w:rPr>
       </w:pPr>
-      <w:hyperlink w:anchor="_Toc214441740" w:history="1">
+      <w:hyperlink w:anchor="_Toc214901929" w:history="1">
         <w:r>
           <w:rPr>
             <w:rStyle w:val="Hyperlink"/>
           </w:rPr>
-          <w:t>3.3.</w:t>
+          <w:t>3.4.</w:t>
         </w:r>
         <w:r>
           <w:rPr>
@@ -2199,7 +2278,7 @@
           <w:rPr>
             <w:webHidden/>
           </w:rPr>
-          <w:instrText xml:space="preserve"> PAGEREF _Toc214441740 \h </w:instrText>
+          <w:instrText xml:space="preserve"> PAGEREF _Toc214901929 \h </w:instrText>
         </w:r>
         <w:r>
           <w:rPr>
@@ -2216,7 +2295,7 @@
           <w:rPr>
             <w:webHidden/>
           </w:rPr>
-          <w:t>34</w:t>
+          <w:t>33</w:t>
         </w:r>
         <w:r>
           <w:rPr>
@@ -2240,12 +2319,12 @@
           <w14:ligatures w14:val="standardContextual"/>
         </w:rPr>
       </w:pPr>
-      <w:hyperlink w:anchor="_Toc214441741" w:history="1">
+      <w:hyperlink w:anchor="_Toc214901930" w:history="1">
         <w:r>
           <w:rPr>
             <w:rStyle w:val="Hyperlink"/>
           </w:rPr>
-          <w:t>3.3.1.</w:t>
+          <w:t>3.4.1.</w:t>
         </w:r>
         <w:r>
           <w:rPr>
@@ -2292,7 +2371,7 @@
           <w:rPr>
             <w:webHidden/>
           </w:rPr>
-          <w:instrText xml:space="preserve"> PAGEREF _Toc214441741 \h </w:instrText>
+          <w:instrText xml:space="preserve"> PAGEREF _Toc214901930 \h </w:instrText>
         </w:r>
         <w:r>
           <w:rPr>
@@ -2309,7 +2388,7 @@
           <w:rPr>
             <w:webHidden/>
           </w:rPr>
-          <w:t>35</w:t>
+          <w:t>33</w:t>
         </w:r>
         <w:r>
           <w:rPr>
@@ -2333,12 +2412,12 @@
           <w14:ligatures w14:val="standardContextual"/>
         </w:rPr>
       </w:pPr>
-      <w:hyperlink w:anchor="_Toc214441742" w:history="1">
+      <w:hyperlink w:anchor="_Toc214901931" w:history="1">
         <w:r>
           <w:rPr>
             <w:rStyle w:val="Hyperlink"/>
           </w:rPr>
-          <w:t>3.3.2.</w:t>
+          <w:t>3.4.2.</w:t>
         </w:r>
         <w:r>
           <w:rPr>
@@ -2393,7 +2472,7 @@
           <w:rPr>
             <w:webHidden/>
           </w:rPr>
-          <w:instrText xml:space="preserve"> PAGEREF _Toc214441742 \h </w:instrText>
+          <w:instrText xml:space="preserve"> PAGEREF _Toc214901931 \h </w:instrText>
         </w:r>
         <w:r>
           <w:rPr>
@@ -2410,7 +2489,7 @@
           <w:rPr>
             <w:webHidden/>
           </w:rPr>
-          <w:t>35</w:t>
+          <w:t>33</w:t>
         </w:r>
         <w:r>
           <w:rPr>
@@ -2434,12 +2513,12 @@
           <w14:ligatures w14:val="standardContextual"/>
         </w:rPr>
       </w:pPr>
-      <w:hyperlink w:anchor="_Toc214441743" w:history="1">
+      <w:hyperlink w:anchor="_Toc214901932" w:history="1">
         <w:r>
           <w:rPr>
             <w:rStyle w:val="Hyperlink"/>
           </w:rPr>
-          <w:t>3.3.3.</w:t>
+          <w:t>3.4.3.</w:t>
         </w:r>
         <w:r>
           <w:rPr>
@@ -2472,7 +2551,7 @@
           <w:rPr>
             <w:webHidden/>
           </w:rPr>
-          <w:instrText xml:space="preserve"> PAGEREF _Toc214441743 \h </w:instrText>
+          <w:instrText xml:space="preserve"> PAGEREF _Toc214901932 \h </w:instrText>
         </w:r>
         <w:r>
           <w:rPr>
@@ -2489,7 +2568,7 @@
           <w:rPr>
             <w:webHidden/>
           </w:rPr>
-          <w:t>35</w:t>
+          <w:t>34</w:t>
         </w:r>
         <w:r>
           <w:rPr>
@@ -2513,12 +2592,12 @@
           <w14:ligatures w14:val="standardContextual"/>
         </w:rPr>
       </w:pPr>
-      <w:hyperlink w:anchor="_Toc214441744" w:history="1">
+      <w:hyperlink w:anchor="_Toc214901933" w:history="1">
         <w:r>
           <w:rPr>
             <w:rStyle w:val="Hyperlink"/>
           </w:rPr>
-          <w:t>3.4.</w:t>
+          <w:t>3.5.</w:t>
         </w:r>
         <w:r>
           <w:rPr>
@@ -2533,7 +2612,7 @@
           <w:rPr>
             <w:rStyle w:val="Hyperlink"/>
           </w:rPr>
-          <w:t>Persiapan Data dan Konfigurasi Model Deteksi YOLO</w:t>
+          <w:t>Persiapan Data dan Konfigurasi Model Deteksi</w:t>
         </w:r>
         <w:r>
           <w:rPr>
@@ -2551,7 +2630,7 @@
           <w:rPr>
             <w:webHidden/>
           </w:rPr>
-          <w:instrText xml:space="preserve"> PAGEREF _Toc214441744 \h </w:instrText>
+          <w:instrText xml:space="preserve"> PAGEREF _Toc214901933 \h </w:instrText>
         </w:r>
         <w:r>
           <w:rPr>
@@ -2568,7 +2647,7 @@
           <w:rPr>
             <w:webHidden/>
           </w:rPr>
-          <w:t>35</w:t>
+          <w:t>34</w:t>
         </w:r>
         <w:r>
           <w:rPr>
@@ -2592,12 +2671,12 @@
           <w14:ligatures w14:val="standardContextual"/>
         </w:rPr>
       </w:pPr>
-      <w:hyperlink w:anchor="_Toc214441745" w:history="1">
+      <w:hyperlink w:anchor="_Toc214901934" w:history="1">
         <w:r>
           <w:rPr>
             <w:rStyle w:val="Hyperlink"/>
           </w:rPr>
-          <w:t>3.5.</w:t>
+          <w:t>3.6.</w:t>
         </w:r>
         <w:r>
           <w:rPr>
@@ -2630,7 +2709,7 @@
           <w:rPr>
             <w:webHidden/>
           </w:rPr>
-          <w:instrText xml:space="preserve"> PAGEREF _Toc214441745 \h </w:instrText>
+          <w:instrText xml:space="preserve"> PAGEREF _Toc214901934 \h </w:instrText>
         </w:r>
         <w:r>
           <w:rPr>
@@ -2647,7 +2726,7 @@
           <w:rPr>
             <w:webHidden/>
           </w:rPr>
-          <w:t>36</w:t>
+          <w:t>35</w:t>
         </w:r>
         <w:r>
           <w:rPr>
@@ -2671,12 +2750,12 @@
           <w14:ligatures w14:val="standardContextual"/>
         </w:rPr>
       </w:pPr>
-      <w:hyperlink w:anchor="_Toc214441746" w:history="1">
+      <w:hyperlink w:anchor="_Toc214901935" w:history="1">
         <w:r>
           <w:rPr>
             <w:rStyle w:val="Hyperlink"/>
           </w:rPr>
-          <w:t>3.6.</w:t>
+          <w:t>3.7.</w:t>
         </w:r>
         <w:r>
           <w:rPr>
@@ -2691,7 +2770,7 @@
           <w:rPr>
             <w:rStyle w:val="Hyperlink"/>
           </w:rPr>
-          <w:t>Desain dan Implementasi Kontrol Gerak Robot Berbasis Penglihatan</w:t>
+          <w:t>Desain dan Implementasi Kontrol Gerak Robot Berbasis Visi</w:t>
         </w:r>
         <w:r>
           <w:rPr>
@@ -2709,7 +2788,7 @@
           <w:rPr>
             <w:webHidden/>
           </w:rPr>
-          <w:instrText xml:space="preserve"> PAGEREF _Toc214441746 \h </w:instrText>
+          <w:instrText xml:space="preserve"> PAGEREF _Toc214901935 \h </w:instrText>
         </w:r>
         <w:r>
           <w:rPr>
@@ -2726,7 +2805,7 @@
           <w:rPr>
             <w:webHidden/>
           </w:rPr>
-          <w:t>38</w:t>
+          <w:t>37</w:t>
         </w:r>
         <w:r>
           <w:rPr>
@@ -2750,12 +2829,12 @@
           <w14:ligatures w14:val="standardContextual"/>
         </w:rPr>
       </w:pPr>
-      <w:hyperlink w:anchor="_Toc214441747" w:history="1">
+      <w:hyperlink w:anchor="_Toc214901936" w:history="1">
         <w:r>
           <w:rPr>
             <w:rStyle w:val="Hyperlink"/>
           </w:rPr>
-          <w:t>3.7.</w:t>
+          <w:t>3.8.</w:t>
         </w:r>
         <w:r>
           <w:rPr>
@@ -2788,7 +2867,7 @@
           <w:rPr>
             <w:webHidden/>
           </w:rPr>
-          <w:instrText xml:space="preserve"> PAGEREF _Toc214441747 \h </w:instrText>
+          <w:instrText xml:space="preserve"> PAGEREF _Toc214901936 \h </w:instrText>
         </w:r>
         <w:r>
           <w:rPr>
@@ -2829,12 +2908,12 @@
           <w14:ligatures w14:val="standardContextual"/>
         </w:rPr>
       </w:pPr>
-      <w:hyperlink w:anchor="_Toc214441748" w:history="1">
+      <w:hyperlink w:anchor="_Toc214901937" w:history="1">
         <w:r>
           <w:rPr>
             <w:rStyle w:val="Hyperlink"/>
           </w:rPr>
-          <w:t>3.7.1.</w:t>
+          <w:t>3.8.1.</w:t>
         </w:r>
         <w:r>
           <w:rPr>
@@ -2867,7 +2946,7 @@
           <w:rPr>
             <w:webHidden/>
           </w:rPr>
-          <w:instrText xml:space="preserve"> PAGEREF _Toc214441748 \h </w:instrText>
+          <w:instrText xml:space="preserve"> PAGEREF _Toc214901937 \h </w:instrText>
         </w:r>
         <w:r>
           <w:rPr>
@@ -2884,7 +2963,7 @@
           <w:rPr>
             <w:webHidden/>
           </w:rPr>
-          <w:t>40</w:t>
+          <w:t>39</w:t>
         </w:r>
         <w:r>
           <w:rPr>
@@ -2908,12 +2987,12 @@
           <w14:ligatures w14:val="standardContextual"/>
         </w:rPr>
       </w:pPr>
-      <w:hyperlink w:anchor="_Toc214441749" w:history="1">
+      <w:hyperlink w:anchor="_Toc214901938" w:history="1">
         <w:r>
           <w:rPr>
             <w:rStyle w:val="Hyperlink"/>
           </w:rPr>
-          <w:t>3.7.2.</w:t>
+          <w:t>3.8.2.</w:t>
         </w:r>
         <w:r>
           <w:rPr>
@@ -2946,7 +3025,7 @@
           <w:rPr>
             <w:webHidden/>
           </w:rPr>
-          <w:instrText xml:space="preserve"> PAGEREF _Toc214441749 \h </w:instrText>
+          <w:instrText xml:space="preserve"> PAGEREF _Toc214901938 \h </w:instrText>
         </w:r>
         <w:r>
           <w:rPr>
@@ -2963,7 +3042,7 @@
           <w:rPr>
             <w:webHidden/>
           </w:rPr>
-          <w:t>40</w:t>
+          <w:t>39</w:t>
         </w:r>
         <w:r>
           <w:rPr>
@@ -2985,7 +3064,7 @@
           <w14:ligatures w14:val="standardContextual"/>
         </w:rPr>
       </w:pPr>
-      <w:hyperlink w:anchor="_Toc214441750" w:history="1">
+      <w:hyperlink w:anchor="_Toc214901939" w:history="1">
         <w:r>
           <w:rPr>
             <w:rStyle w:val="Hyperlink"/>
@@ -3008,7 +3087,7 @@
           <w:rPr>
             <w:webHidden/>
           </w:rPr>
-          <w:instrText xml:space="preserve"> PAGEREF _Toc214441750 \h </w:instrText>
+          <w:instrText xml:space="preserve"> PAGEREF _Toc214901939 \h </w:instrText>
         </w:r>
         <w:r>
           <w:rPr>
@@ -3025,7 +3104,7 @@
           <w:rPr>
             <w:webHidden/>
           </w:rPr>
-          <w:t>42</w:t>
+          <w:t>41</w:t>
         </w:r>
         <w:r>
           <w:rPr>
@@ -3055,7 +3134,7 @@
       <w:pPr>
         <w:pStyle w:val="Heading1"/>
       </w:pPr>
-      <w:bookmarkStart w:id="4" w:name="_Toc214441718"/>
+      <w:bookmarkStart w:id="4" w:name="_Toc214901906"/>
       <w:r>
         <w:lastRenderedPageBreak/>
         <w:t>DAFTAR GAMBAR</w:t>
@@ -3100,14 +3179,14 @@
         </w:rPr>
         <w:fldChar w:fldCharType="separate"/>
       </w:r>
-      <w:hyperlink w:anchor="_Toc214441175" w:history="1">
+      <w:hyperlink w:anchor="_Toc214901942" w:history="1">
         <w:r>
           <w:rPr>
             <w:rStyle w:val="Hyperlink"/>
             <w:b w:val="0"/>
             <w:bCs w:val="0"/>
           </w:rPr>
-          <w:t>Gambar 2.1. Robot sepak bola beroda</w:t>
+          <w:t>Gambar 2.1. Robot Sepak Bola Beroda</w:t>
         </w:r>
         <w:r>
           <w:rPr>
@@ -3131,7 +3210,7 @@
             <w:bCs w:val="0"/>
             <w:webHidden/>
           </w:rPr>
-          <w:instrText xml:space="preserve"> PAGEREF _Toc214441175 \h </w:instrText>
+          <w:instrText xml:space="preserve"> PAGEREF _Toc214901942 \h </w:instrText>
         </w:r>
         <w:r>
           <w:rPr>
@@ -3154,7 +3233,7 @@
             <w:bCs w:val="0"/>
             <w:webHidden/>
           </w:rPr>
-          <w:t>25</w:t>
+          <w:t>23</w:t>
         </w:r>
         <w:r>
           <w:rPr>
@@ -3178,7 +3257,7 @@
           <w14:ligatures w14:val="standardContextual"/>
         </w:rPr>
       </w:pPr>
-      <w:hyperlink w:anchor="_Toc214441176" w:history="1">
+      <w:hyperlink w:anchor="_Toc214901943" w:history="1">
         <w:r>
           <w:rPr>
             <w:rStyle w:val="Hyperlink"/>
@@ -3209,7 +3288,7 @@
             <w:bCs w:val="0"/>
             <w:webHidden/>
           </w:rPr>
-          <w:instrText xml:space="preserve"> PAGEREF _Toc214441176 \h </w:instrText>
+          <w:instrText xml:space="preserve"> PAGEREF _Toc214901943 \h </w:instrText>
         </w:r>
         <w:r>
           <w:rPr>
@@ -3232,7 +3311,7 @@
             <w:bCs w:val="0"/>
             <w:webHidden/>
           </w:rPr>
-          <w:t>33</w:t>
+          <w:t>32</w:t>
         </w:r>
         <w:r>
           <w:rPr>
@@ -3244,26 +3323,6 @@
         </w:r>
       </w:hyperlink>
     </w:p>
-    <w:p>
-      <w:r>
-        <w:fldChar w:fldCharType="end"/>
-      </w:r>
-      <w:r>
-        <w:br w:type="page"/>
-      </w:r>
-    </w:p>
-    <w:p>
-      <w:pPr>
-        <w:pStyle w:val="Heading1"/>
-      </w:pPr>
-      <w:bookmarkStart w:id="5" w:name="_Toc214441719"/>
-      <w:r>
-        <w:lastRenderedPageBreak/>
-        <w:t>DAFTAR TABEL</w:t>
-      </w:r>
-      <w:bookmarkEnd w:id="5"/>
-    </w:p>
-    <w:p/>
     <w:p>
       <w:pPr>
         <w:pStyle w:val="TOC1"/>
@@ -3276,6 +3335,104 @@
           <w14:ligatures w14:val="standardContextual"/>
         </w:rPr>
       </w:pPr>
+      <w:hyperlink w:anchor="_Toc214901944" w:history="1">
+        <w:r>
+          <w:rPr>
+            <w:rStyle w:val="Hyperlink"/>
+            <w:b w:val="0"/>
+            <w:bCs w:val="0"/>
+          </w:rPr>
+          <w:t>Gambar 3.2. Strategi Implementasi Sistem Deteksi Dan Pelacakan</w:t>
+        </w:r>
+        <w:r>
+          <w:rPr>
+            <w:b w:val="0"/>
+            <w:bCs w:val="0"/>
+            <w:webHidden/>
+          </w:rPr>
+          <w:tab/>
+        </w:r>
+        <w:r>
+          <w:rPr>
+            <w:b w:val="0"/>
+            <w:bCs w:val="0"/>
+            <w:webHidden/>
+          </w:rPr>
+          <w:fldChar w:fldCharType="begin"/>
+        </w:r>
+        <w:r>
+          <w:rPr>
+            <w:b w:val="0"/>
+            <w:bCs w:val="0"/>
+            <w:webHidden/>
+          </w:rPr>
+          <w:instrText xml:space="preserve"> PAGEREF _Toc214901944 \h </w:instrText>
+        </w:r>
+        <w:r>
+          <w:rPr>
+            <w:b w:val="0"/>
+            <w:bCs w:val="0"/>
+            <w:webHidden/>
+          </w:rPr>
+        </w:r>
+        <w:r>
+          <w:rPr>
+            <w:b w:val="0"/>
+            <w:bCs w:val="0"/>
+            <w:webHidden/>
+          </w:rPr>
+          <w:fldChar w:fldCharType="separate"/>
+        </w:r>
+        <w:r>
+          <w:rPr>
+            <w:b w:val="0"/>
+            <w:bCs w:val="0"/>
+            <w:webHidden/>
+          </w:rPr>
+          <w:t>37</w:t>
+        </w:r>
+        <w:r>
+          <w:rPr>
+            <w:b w:val="0"/>
+            <w:bCs w:val="0"/>
+            <w:webHidden/>
+          </w:rPr>
+          <w:fldChar w:fldCharType="end"/>
+        </w:r>
+      </w:hyperlink>
+    </w:p>
+    <w:p>
+      <w:r>
+        <w:fldChar w:fldCharType="end"/>
+      </w:r>
+      <w:r>
+        <w:br w:type="page"/>
+      </w:r>
+    </w:p>
+    <w:p>
+      <w:pPr>
+        <w:pStyle w:val="Heading1"/>
+      </w:pPr>
+      <w:bookmarkStart w:id="5" w:name="_Toc214901907"/>
+      <w:r>
+        <w:lastRenderedPageBreak/>
+        <w:t>DAFTAR TABEL</w:t>
+      </w:r>
+      <w:bookmarkEnd w:id="5"/>
+    </w:p>
+    <w:p/>
+    <w:p>
+      <w:pPr>
+        <w:pStyle w:val="TOC1"/>
+        <w:rPr>
+          <w:rFonts w:asciiTheme="minorHAnsi" w:eastAsiaTheme="minorEastAsia" w:hAnsiTheme="minorHAnsi" w:cstheme="minorBidi"/>
+          <w:b w:val="0"/>
+          <w:bCs w:val="0"/>
+          <w:kern w:val="2"/>
+          <w:lang w:val="en-ID" w:eastAsia="en-ID"/>
+          <w14:ligatures w14:val="standardContextual"/>
+        </w:rPr>
+      </w:pPr>
       <w:r>
         <w:rPr>
           <w:b w:val="0"/>
@@ -3300,14 +3457,14 @@
         </w:rPr>
         <w:fldChar w:fldCharType="separate"/>
       </w:r>
-      <w:hyperlink w:anchor="_Toc214275678" w:history="1">
+      <w:hyperlink w:anchor="_Toc214901950" w:history="1">
         <w:r>
           <w:rPr>
             <w:rStyle w:val="Hyperlink"/>
             <w:b w:val="0"/>
             <w:bCs w:val="0"/>
           </w:rPr>
-          <w:t>Tabel 2.1. Penelitian terdahulu</w:t>
+          <w:t>Tabel 2.1. Penelitian Terdahulu</w:t>
         </w:r>
         <w:r>
           <w:rPr>
@@ -3331,7 +3488,7 @@
             <w:bCs w:val="0"/>
             <w:webHidden/>
           </w:rPr>
-          <w:instrText xml:space="preserve"> PAGEREF _Toc214275678 \h </w:instrText>
+          <w:instrText xml:space="preserve"> PAGEREF _Toc214901950 \h </w:instrText>
         </w:r>
         <w:r>
           <w:rPr>
@@ -3354,7 +3511,7 @@
             <w:bCs w:val="0"/>
             <w:webHidden/>
           </w:rPr>
-          <w:t>17</w:t>
+          <w:t>16</w:t>
         </w:r>
         <w:r>
           <w:rPr>
@@ -3387,7 +3544,7 @@
         <w:pStyle w:val="Heading1"/>
       </w:pPr>
       <w:bookmarkStart w:id="6" w:name="_Toc172506849"/>
-      <w:bookmarkStart w:id="7" w:name="_Toc214441720"/>
+      <w:bookmarkStart w:id="7" w:name="_Toc214901908"/>
       <w:r>
         <w:lastRenderedPageBreak/>
         <w:t xml:space="preserve">BAB </w:t>
@@ -3413,7 +3570,7 @@
         <w:ind w:left="567" w:hanging="567"/>
       </w:pPr>
       <w:bookmarkStart w:id="8" w:name="_Toc172506850"/>
-      <w:bookmarkStart w:id="9" w:name="_Toc214441721"/>
+      <w:bookmarkStart w:id="9" w:name="_Toc214901909"/>
       <w:r>
         <w:t>Latar Belakang</w:t>
       </w:r>
@@ -3495,13 +3652,100 @@
       <w:r>
         <w:t>.</w:t>
       </w:r>
+      <w:r>
+        <w:t xml:space="preserve"> </w:t>
+      </w:r>
+      <w:r>
+        <w:t xml:space="preserve">Salah satu cabang dari AI yang banyak dimanfaatkan adalah </w:t>
+      </w:r>
+      <w:r>
+        <w:rPr>
+          <w:i/>
+          <w:iCs/>
+        </w:rPr>
+        <w:t>computer vision</w:t>
+      </w:r>
+      <w:r>
+        <w:t>.</w:t>
+      </w:r>
+      <w:r>
+        <w:t xml:space="preserve"> </w:t>
+      </w:r>
+      <w:r>
+        <w:rPr>
+          <w:i/>
+          <w:iCs/>
+        </w:rPr>
+        <w:t>Computer vision</w:t>
+      </w:r>
+      <w:r>
+        <w:t xml:space="preserve"> merupakan cabang dari kecerdasan buatan yang berfokus pada kemampuan komputer dan sistem untuk mengekstraksi informasi bermakna dari citra digital, video, maupun data visual lainnya. Informasi yang diperoleh kemudian dapat digunakan untuk mengambil keputusan, memberikan rekomendasi, atau menjalankan suatu tindakan tertentu</w:t>
+      </w:r>
+      <w:r>
+        <w:t xml:space="preserve"> </w:t>
+      </w:r>
+      <w:r>
+        <w:fldChar w:fldCharType="begin" w:fldLock="1"/>
+      </w:r>
+      <w:r>
+        <w:instrText>ADDIN CSL_CITATION {"citationItems":[{"id":"ITEM-1","itemData":{"ISSN":"2685-0206","author":[{"dropping-particle":"","family":"Baskoro","given":"Gregorius Yudho","non-dropping-particle":"","parse-names":false,"suffix":""},{"dropping-particle":"","family":"Afrisal","given":"Hadha","non-dropping-particle":"","parse-names":false,"suffix":""},{"dropping-particle":"","family":"Sofwan","given":"Aghus","non-dropping-particle":"","parse-names":false,"suffix":""}],"container-title":"Transient: Jurnal Ilmiah Teknik Elektro","id":"ITEM-1","issue":"4","issued":{"date-parts":[["2022"]]},"page":"128-020637","title":"Perancangan Sistem Deteksi Objek Berbasis Convolutional Neural Network Menggunakan Yolov4 Dan Opencv","type":"article-journal","volume":"11"},"uris":["http://www.mendeley.com/documents/?uuid=460f771d-eb5e-47d7-a7c4-c1fa62c14510"]}],"mendeley":{"formattedCitation":"(Baskoro et al., 2022)","plainTextFormattedCitation":"(Baskoro et al., 2022)","previouslyFormattedCitation":"(Baskoro et al., 2022)"},"properties":{"noteIndex":0},"schema":"https://github.com/citation-style-language/schema/raw/master/csl-citation.json"}</w:instrText>
+      </w:r>
+      <w:r>
+        <w:fldChar w:fldCharType="separate"/>
+      </w:r>
+      <w:r>
+        <w:t>(Baskoro et al., 2022)</w:t>
+      </w:r>
+      <w:r>
+        <w:fldChar w:fldCharType="end"/>
+      </w:r>
+      <w:r>
+        <w:t>.</w:t>
+      </w:r>
     </w:p>
     <w:p>
       <w:pPr>
         <w:ind w:firstLine="567"/>
       </w:pPr>
       <w:r>
-        <w:t xml:space="preserve">Salah satu cabang dari AI yang banyak dimanfaatkan adalah </w:t>
+        <w:t>Robotika merupakan bidang interdisipliner yang berfokus pada kajian mengenai robot, di mana ilmu pengetahuan, teknologi, dan rekayasa saling berhubungan. Hasil akhirnya berupa mesin yang dapat menirukan perilaku manusia atau menjalankan instruksi tertentu melalui pemrograman</w:t>
+      </w:r>
+      <w:r>
+        <w:t xml:space="preserve"> </w:t>
+      </w:r>
+      <w:r>
+        <w:fldChar w:fldCharType="begin" w:fldLock="1"/>
+      </w:r>
+      <w:r>
+        <w:instrText>ADDIN CSL_CITATION {"citationItems":[{"id":"ITEM-1","itemData":{"DOI":"10.62357/jpb.v1i1.140","abstract":"Robotika tampaknya menjadi hal yang populer akhir-akhir ini, baik di bidang profesional maupun di ruang kelas. Alih-alih mengambil alih pekerjaan kita, robot, kecerdasan buatan, dan penggunaannya yang meningkat justru menciptakan pasar kerja yang benar-benar baru. Karenanya, kemunculan mereka bukanlah ancaman, melainkan peluang yang tak tergantikan. Robot dan kecerdasan buatan harus terus dirancang, diproduksi, diprogram, dipelihara, diperbarui, dan  ditingkatkan. Di sini anak bisa ikut bermain. Hanya orang yang memahami robotika, desain, pengkodean, dan mekanik yang dapat melakukan pekerjaan semacam ini. Pekerjaan serbaguna seperti itu tidak hanya diminati, tetapi juga dibayar dengan baik. Jadi mengajarkan robotika kepada anak-anak sejak usia dini merupakan investasi cerdas untuk masa depan mereka","author":[{"dropping-particle":"","family":"Hendrik","given":"Billy","non-dropping-particle":"","parse-names":false,"suffix":""},{"dropping-particle":"","family":"Awal","given":"Hasri","non-dropping-particle":"","parse-names":false,"suffix":""}],"container-title":"Jurmas Bangsa","id":"ITEM-1","issue":"1","issued":{"date-parts":[["2023"]]},"page":"46-52","title":"Pengenalan Teknologi Robot Pada Anak Sekolah Dasar","type":"article-journal","volume":"1"},"uris":["http://www.mendeley.com/documents/?uuid=77474684-ead7-46b0-bfed-a738ecf91b65"]}],"mendeley":{"formattedCitation":"(Hendrik &amp; Awal, 2023)","plainTextFormattedCitation":"(Hendrik &amp; Awal, 2023)","previouslyFormattedCitation":"(Hendrik &amp; Awal, 2023)"},"properties":{"noteIndex":0},"schema":"https://github.com/citation-style-language/schema/raw/master/csl-citation.json"}</w:instrText>
+      </w:r>
+      <w:r>
+        <w:fldChar w:fldCharType="separate"/>
+      </w:r>
+      <w:r>
+        <w:t>(Hendrik &amp; Awal, 2023)</w:t>
+      </w:r>
+      <w:r>
+        <w:fldChar w:fldCharType="end"/>
+      </w:r>
+      <w:r>
+        <w:t>.</w:t>
+      </w:r>
+      <w:r>
+        <w:t xml:space="preserve"> </w:t>
+      </w:r>
+      <w:r>
+        <w:t xml:space="preserve">Robot konvensional umumnya didesain untuk beroperasi pada lingkungan yang terstruktur dan terbatas dengan algoritma tugas yang telah diprogram secara statis. Akan tetapi, kenyataannya lingkungan kerja sering bersifat dinamis dan tidak terduga, sehingga dibutuhkan sistem yang lebih adaptif dan fleksibel. Pada titik inilah kecerdasan buatan memiliki peran penting. Dengan memanfaatkan teknologi seperti </w:t>
+      </w:r>
+      <w:r>
+        <w:rPr>
+          <w:i/>
+          <w:iCs/>
+        </w:rPr>
+        <w:t>machine learning</w:t>
+      </w:r>
+      <w:r>
+        <w:t xml:space="preserve">, </w:t>
       </w:r>
       <w:r>
         <w:rPr>
@@ -3511,20 +3755,206 @@
         <w:t>computer vision</w:t>
       </w:r>
       <w:r>
+        <w:t>, dan kecerdasan buatan lainnya</w:t>
+      </w:r>
+      <w:r>
+        <w:t>, robot modern mampu mengenali objek, memahami kondisi lingkungan, mengambil keputusan, serta belajar dari pengalaman secara mandiri</w:t>
+      </w:r>
+      <w:r>
+        <w:t xml:space="preserve"> </w:t>
+      </w:r>
+      <w:r>
+        <w:fldChar w:fldCharType="begin" w:fldLock="1"/>
+      </w:r>
+      <w:r>
+        <w:instrText>ADDIN CSL_CITATION {"citationItems":[{"id":"ITEM-1","itemData":{"author":[{"dropping-particle":"","family":"Ritonga","given":"Ali Akbar","non-dropping-particle":"","parse-names":false,"suffix":""},{"dropping-particle":"","family":"Hasibuan","given":"Elysa Rohayani","non-dropping-particle":"","parse-names":false,"suffix":""}],"id":"ITEM-1","issue":"1","issued":{"date-parts":[["2025"]]},"page":"387-393","title":"Eksplorasi Masa Depan Robotika : Integrasi Kecerdasan Buatan dalam Sistem Automasi Adaptif Berbasis Lingkungan","type":"article-journal"},"uris":["http://www.mendeley.com/documents/?uuid=ef135098-194e-4c13-a871-bcd21025d4dd"]}],"mendeley":{"formattedCitation":"(Ritonga &amp; Hasibuan, 2025)","plainTextFormattedCitation":"(Ritonga &amp; Hasibuan, 2025)","previouslyFormattedCitation":"(Ritonga &amp; Hasibuan, 2025)"},"properties":{"noteIndex":0},"schema":"https://github.com/citation-style-language/schema/raw/master/csl-citation.json"}</w:instrText>
+      </w:r>
+      <w:r>
+        <w:fldChar w:fldCharType="separate"/>
+      </w:r>
+      <w:r>
+        <w:t>(Ritonga &amp; Hasibuan, 2025)</w:t>
+      </w:r>
+      <w:r>
+        <w:fldChar w:fldCharType="end"/>
+      </w:r>
+      <w:r>
+        <w:t>. Salah satu implementasi nyata robotika yang mendapat perhatian khusus adalah robot sepak bola, khususnya dalam Kontes Robot Sepak Bola Indonesia (KRSBI) Beroda.</w:t>
+      </w:r>
+    </w:p>
+    <w:p>
+      <w:pPr>
+        <w:ind w:firstLine="567"/>
+      </w:pPr>
+      <w:r>
+        <w:lastRenderedPageBreak/>
+        <w:t xml:space="preserve">Universitas Riau memiliki klub robotika bernama </w:t>
+      </w:r>
+      <w:r>
+        <w:rPr>
+          <w:i/>
+          <w:iCs/>
+        </w:rPr>
+        <w:t>Electrical Robotic Club</w:t>
+      </w:r>
+      <w:r>
+        <w:t xml:space="preserve"> (ERC) yang berfokus pada pengembangan robot KRSBI Beroda. </w:t>
+      </w:r>
+      <w:r>
+        <w:t xml:space="preserve">Pada tahun 2021 dan 2022, tim ERC UNRI berhasil mencapai tingkat nasional, </w:t>
+      </w:r>
+      <w:r>
+        <w:t>yang menjadi</w:t>
+      </w:r>
+      <w:r>
+        <w:t xml:space="preserve"> pencapaian signifikan dalam sejarah keikutsertaannya di KRSBI Beroda. </w:t>
+      </w:r>
+      <w:r>
+        <w:t>Sejak berpartisipasi pertama kali pada tahun 2019, ERC UNRI telah mengalami berbagai perkembangan signifikan, baik dalam aspek perangkat keras maupun perangkat lunak. Namun, perubahan regulasi sejak tahun 2023 membuat tim harus melakukan penyesuaian ulang agar robot tetap kompetitif</w:t>
+      </w:r>
+      <w:r>
+        <w:t xml:space="preserve"> dan relevan</w:t>
+      </w:r>
+      <w:r>
         <w:t>.</w:t>
       </w:r>
+    </w:p>
+    <w:p>
+      <w:pPr>
+        <w:ind w:firstLine="567"/>
+      </w:pPr>
+      <w:r>
+        <w:t>Dalam pertandingan KRSBI Beroda, kemampuan deteksi bola dan gawang menjadi faktor yang sangat krusial. Awalnya, metode deteksi</w:t>
+      </w:r>
+      <w:r>
+        <w:t xml:space="preserve"> objek</w:t>
+      </w:r>
+      <w:r>
+        <w:t xml:space="preserve"> berbasis HSV (</w:t>
+      </w:r>
+      <w:r>
+        <w:rPr>
+          <w:i/>
+          <w:iCs/>
+        </w:rPr>
+        <w:t>Hue, Saturation, Value</w:t>
+      </w:r>
+      <w:r>
+        <w:t xml:space="preserve">) digunakan karena ringan dan dapat berjalan </w:t>
+      </w:r>
+      <w:r>
+        <w:rPr>
+          <w:i/>
+          <w:iCs/>
+        </w:rPr>
+        <w:t>real-time</w:t>
+      </w:r>
+      <w:r>
+        <w:t xml:space="preserve">. </w:t>
+      </w:r>
+      <w:r>
+        <w:t xml:space="preserve">Citra dengan format HSV dimanfaatkan dalam penerapan algoritma </w:t>
+      </w:r>
+      <w:r>
+        <w:rPr>
+          <w:i/>
+          <w:iCs/>
+        </w:rPr>
+        <w:t>image thresholding</w:t>
+      </w:r>
+      <w:r>
+        <w:t xml:space="preserve"> guna mendeteksi warna </w:t>
+      </w:r>
+      <w:r>
+        <w:t>objek</w:t>
+      </w:r>
+      <w:r>
+        <w:t xml:space="preserve">. Selanjutnya, hasil dari proses </w:t>
+      </w:r>
+      <w:r>
+        <w:rPr>
+          <w:i/>
+          <w:iCs/>
+        </w:rPr>
+        <w:t>thresholding</w:t>
+      </w:r>
+      <w:r>
+        <w:t xml:space="preserve"> tersebut digunakan dalam algoritma </w:t>
+      </w:r>
+      <w:r>
+        <w:rPr>
+          <w:i/>
+          <w:iCs/>
+        </w:rPr>
+        <w:t>Convex Hull</w:t>
+      </w:r>
+      <w:r>
+        <w:t xml:space="preserve">, di mana apabila bola berhasil terdeteksi, maka sistem akan menghitung </w:t>
+      </w:r>
+      <w:r>
+        <w:t>ukuran objek</w:t>
+      </w:r>
+      <w:r>
+        <w:t xml:space="preserve">, menentukan titik pusatnya, serta memperoleh koordinat posisi </w:t>
+      </w:r>
+      <w:r>
+        <w:t xml:space="preserve">objek </w:t>
+      </w:r>
+      <w:r>
+        <w:t>(x, y) relatif terhadap posisi robot saat ini.</w:t>
+      </w:r>
       <w:r>
         <w:t xml:space="preserve"> </w:t>
       </w:r>
       <w:r>
-        <w:rPr>
-          <w:i/>
-          <w:iCs/>
-        </w:rPr>
-        <w:t>Computer vision</w:t>
-      </w:r>
-      <w:r>
-        <w:t xml:space="preserve"> merupakan cabang dari kecerdasan buatan yang berfokus pada kemampuan komputer dan sistem untuk mengekstraksi informasi bermakna dari citra digital, video, maupun data visual lainnya. Informasi yang diperoleh kemudian dapat digunakan untuk mengambil keputusan, memberikan rekomendasi, atau menjalankan suatu tindakan tertentu. Jika kecerdasan buatan secara umum memungkinkan komputer untuk berpikir, maka </w:t>
+        <w:t>K</w:t>
+      </w:r>
+      <w:r>
+        <w:t xml:space="preserve">elemahan metode </w:t>
+      </w:r>
+      <w:r>
+        <w:t>HSV</w:t>
+      </w:r>
+      <w:r>
+        <w:t xml:space="preserve"> adalah ketergantungannya pada kondisi pencahayaan, sehingga akurasi deteksi </w:t>
+      </w:r>
+      <w:r>
+        <w:t xml:space="preserve">menjadi tidak stabil </w:t>
+      </w:r>
+      <w:r>
+        <w:t>dalam situasi lapangan yang dinami</w:t>
+      </w:r>
+      <w:r>
+        <w:t>s</w:t>
+      </w:r>
+      <w:r>
+        <w:t xml:space="preserve"> </w:t>
+      </w:r>
+      <w:r>
+        <w:fldChar w:fldCharType="begin" w:fldLock="1"/>
+      </w:r>
+      <w:r>
+        <w:instrText>ADDIN CSL_CITATION {"citationItems":[{"id":"ITEM-1","itemData":{"abstract":"&lt;p&gt;Dalam pertandingan robot sepak bola beroda, robot diharuskan untuk memiliki kemampuan layaknya manusia bermain sepak bola, seperti mengejar dan mendribble bola, menghindari lawan dan menendang bola ke gawang. Object detection adalah salah satu metode yang dapat diimplementasikan agar robot dapat mengidentifikasi objek tertentu. Objek yang diidentifikasi menggunakan algoritma object detection adalah bola futsal berwarna oranye dengan keliling sekitar 60–70cm, robot berwarna hitam doff yang menggunakan identitas warna selendang cyan atau magenta, serta gawang yang berwarna putih. Adanya kemampuan robot untuk melakukan object detection ini adalah agar mempermudah robot dalam mengidentifikasi objek bola, robot lain dan gawang. Sehingga deteksi dan identifikasi objek lebih spesifik dan robot tidak terkecoh dengan objek yang mirip dengan bola, robot atau gawang. Sistem object detection diharapkan bisa mendeteksi dan mengidentifikasi objek dengan akurasi deteksi 70%. Dengan menggunakan sistem kamera omnidirectional dan algoritma object detection, robot sepak bola beroda diharapkan dapat berkerja optimal di atas lapangan berwarna hijau.&lt;/p&gt;\n\n&lt;p&gt;&lt;br /&gt;\nKata Kunci: Object Detection, Kamera Omnidirectional&lt;br /&gt;\n &lt;/p&gt;","author":[{"dropping-particle":"","family":"Nanda","given":"Bagas Musamma","non-dropping-particle":"","parse-names":false,"suffix":""},{"dropping-particle":"","family":"Siregar","given":"Simon","non-dropping-particle":"","parse-names":false,"suffix":""},{"dropping-particle":"","family":"Sani","given":"Muhammad Ikhsan","non-dropping-particle":"","parse-names":false,"suffix":""}],"id":"ITEM-1","issue":"4","issued":{"date-parts":[["2023"]]},"page":"2064-2068","title":"Implementasi Object Detection Pada Robot Sepak Bola Beroda Berbasis Kamera Omnidirectional Menggunakan OpenCV","type":"article-journal","volume":"9"},"uris":["http://www.mendeley.com/documents/?uuid=9b2898cf-2cff-4cc4-a2c9-8d1918c6bcbd"]}],"mendeley":{"formattedCitation":"(Nanda et al., 2023)","plainTextFormattedCitation":"(Nanda et al., 2023)","previouslyFormattedCitation":"(Nanda et al., 2023)"},"properties":{"noteIndex":0},"schema":"https://github.com/citation-style-language/schema/raw/master/csl-citation.json"}</w:instrText>
+      </w:r>
+      <w:r>
+        <w:fldChar w:fldCharType="separate"/>
+      </w:r>
+      <w:r>
+        <w:t>(Nanda et al., 2023)</w:t>
+      </w:r>
+      <w:r>
+        <w:fldChar w:fldCharType="end"/>
+      </w:r>
+      <w:r>
+        <w:t>.</w:t>
+      </w:r>
+    </w:p>
+    <w:p>
+      <w:pPr>
+        <w:ind w:firstLine="567"/>
+      </w:pPr>
+      <w:r>
+        <w:t xml:space="preserve">Seiring perkembangan teknologi </w:t>
       </w:r>
       <w:r>
         <w:rPr>
@@ -3534,7 +3964,63 @@
         <w:t>computer vision</w:t>
       </w:r>
       <w:r>
-        <w:t xml:space="preserve"> memberikan kemampuan bagi komputer untuk melihat, mengenali, serta memahami lingkungan visual di sekitarnya</w:t>
+        <w:t xml:space="preserve">, metode </w:t>
+      </w:r>
+      <w:r>
+        <w:rPr>
+          <w:i/>
+          <w:iCs/>
+        </w:rPr>
+        <w:t>deep learning</w:t>
+      </w:r>
+      <w:r>
+        <w:t xml:space="preserve"> seperti YOLO (</w:t>
+      </w:r>
+      <w:r>
+        <w:rPr>
+          <w:i/>
+          <w:iCs/>
+        </w:rPr>
+        <w:t>You Only Look Once</w:t>
+      </w:r>
+      <w:r>
+        <w:t xml:space="preserve">) </w:t>
+      </w:r>
+      <w:r>
+        <w:t>akhirnya</w:t>
+      </w:r>
+      <w:r>
+        <w:t xml:space="preserve"> digunakan untuk meningkatkan akurasi deteksi objek pada robot KRSBI Beroda milik ERC UNRI. YOLO bekerja dengan membagi citra ke dalam </w:t>
+      </w:r>
+      <w:r>
+        <w:rPr>
+          <w:i/>
+          <w:iCs/>
+        </w:rPr>
+        <w:t>grid</w:t>
+      </w:r>
+      <w:r>
+        <w:t xml:space="preserve"> dan memprediksi </w:t>
+      </w:r>
+      <w:r>
+        <w:rPr>
+          <w:i/>
+          <w:iCs/>
+        </w:rPr>
+        <w:t>bounding box</w:t>
+      </w:r>
+      <w:r>
+        <w:t xml:space="preserve"> serta kelas objek secara langsung dalam satu tahap komputasi, sehingga mampu memberikan deteksi </w:t>
+      </w:r>
+      <w:r>
+        <w:rPr>
+          <w:i/>
+          <w:iCs/>
+        </w:rPr>
+        <w:t>real-time</w:t>
+      </w:r>
+      <w:r>
+        <w:t xml:space="preserve"> dengan akurasi yang tinggi</w:t>
       </w:r>
       <w:r>
         <w:t xml:space="preserve"> </w:t>
@@ -3543,18 +4029,173 @@
         <w:fldChar w:fldCharType="begin" w:fldLock="1"/>
       </w:r>
       <w:r>
-        <w:instrText>ADDIN CSL_CITATION {"citationItems":[{"id":"ITEM-1","itemData":{"ISSN":"2685-0206","author":[{"dropping-particle":"","family":"Baskoro","given":"Gregorius Yudho","non-dropping-particle":"","parse-names":false,"suffix":""},{"dropping-particle":"","family":"Afrisal","given":"Hadha","non-dropping-particle":"","parse-names":false,"suffix":""},{"dropping-particle":"","family":"Sofwan","given":"Aghus","non-dropping-particle":"","parse-names":false,"suffix":""}],"container-title":"Transient: Jurnal Ilmiah Teknik Elektro","id":"ITEM-1","issue":"4","issued":{"date-parts":[["2022"]]},"page":"128-020637","title":"Perancangan Sistem Deteksi Objek Berbasis Convolutional Neural Network Menggunakan Yolov4 Dan Opencv","type":"article-journal","volume":"11"},"uris":["http://www.mendeley.com/documents/?uuid=460f771d-eb5e-47d7-a7c4-c1fa62c14510"]}],"mendeley":{"formattedCitation":"(Baskoro et al., 2022)","plainTextFormattedCitation":"(Baskoro et al., 2022)","previouslyFormattedCitation":"(Baskoro et al., 2022)"},"properties":{"noteIndex":0},"schema":"https://github.com/citation-style-language/schema/raw/master/csl-citation.json"}</w:instrText>
+        <w:instrText>ADDIN CSL_CITATION {"citationItems":[{"id":"ITEM-1","itemData":{"author":[{"dropping-particle":"","family":"Saputra","given":"Fauzi Bayu","non-dropping-particle":"","parse-names":false,"suffix":""},{"dropping-particle":"","family":"Kallista","given":"Meta","non-dropping-particle":"","parse-names":false,"suffix":""},{"dropping-particle":"","family":"Setianingsih","given":"Casi","non-dropping-particle":"","parse-names":false,"suffix":""}],"container-title":"eProceedings of Engineering","id":"ITEM-1","issue":"1","issued":{"date-parts":[["2023"]]},"page":"284-295","title":"Deteksi social distancing dan penggunaan masker di restoran menggunakan algoritma Residual Network (ResNet)","type":"article-journal","volume":"10"},"uris":["http://www.mendeley.com/documents/?uuid=9ffbddb7-3512-429c-a944-00d7099b8137"]}],"mendeley":{"formattedCitation":"(F. B. Saputra et al., 2023)","plainTextFormattedCitation":"(F. B. Saputra et al., 2023)"},"properties":{"noteIndex":0},"schema":"https://github.com/citation-style-language/schema/raw/master/csl-citation.json"}</w:instrText>
       </w:r>
       <w:r>
         <w:fldChar w:fldCharType="separate"/>
       </w:r>
       <w:r>
-        <w:t>(Baskoro et al., 2022)</w:t>
+        <w:t>(F. B. Saputra et al., 2023)</w:t>
       </w:r>
       <w:r>
         <w:fldChar w:fldCharType="end"/>
       </w:r>
       <w:r>
+        <w:t>. Secara konsep, metode ini sangat ideal untuk kebutuhan robot sepak bola beroda, yang menuntut respon cepat terhadap pergerakan bola di lapangan.</w:t>
+      </w:r>
+    </w:p>
+    <w:p>
+      <w:pPr>
+        <w:ind w:firstLine="567"/>
+      </w:pPr>
+      <w:r>
+        <w:t>Namun dalam implementasi</w:t>
+      </w:r>
+      <w:r>
+        <w:t xml:space="preserve"> YOLO pada robot KRSBI Beroda</w:t>
+      </w:r>
+      <w:r>
+        <w:t>,</w:t>
+      </w:r>
+      <w:r>
+        <w:t xml:space="preserve"> masalah pertama yang didapat adalah </w:t>
+      </w:r>
+      <w:r>
+        <w:t xml:space="preserve">kendala signifikan terkait keterbatasan sumber daya perangkat keras. Sistem robot saat ini menggunakan laptop ASUS K401U sebagai unit pemrosesan utama, yang hanya memiliki spesifikasi standar seperti prosesor </w:t>
+      </w:r>
+      <w:r>
+        <w:lastRenderedPageBreak/>
+        <w:t xml:space="preserve">Intel Core i5 generasi lama, RAM terbatas, serta dukungan GPU </w:t>
+      </w:r>
+      <w:r>
+        <w:t>yang masih di bawah spesifikasi minimum untuk menjalankan YOLO</w:t>
+      </w:r>
+      <w:r>
+        <w:t xml:space="preserve">. Spesifikasi tersebut tidak sebanding dengan kebutuhan komputasi YOLO (misalnya YOLOv8), yang umumnya memerlukan kemampuan paralel tinggi, memori besar, serta akselerasi GPU agar dapat melakukan inferensi secara stabil di </w:t>
+      </w:r>
+      <w:r>
+        <w:rPr>
+          <w:i/>
+          <w:iCs/>
+        </w:rPr>
+        <w:t>frame rate</w:t>
+      </w:r>
+      <w:r>
+        <w:t xml:space="preserve"> tinggi. Akibatnya, proses deteksi sering mengalami penurunan performa, seperti </w:t>
+      </w:r>
+      <w:r>
+        <w:rPr>
+          <w:i/>
+          <w:iCs/>
+        </w:rPr>
+        <w:t>lag</w:t>
+      </w:r>
+      <w:r>
+        <w:t xml:space="preserve"> dan ketidakstabilan </w:t>
+      </w:r>
+      <w:r>
+        <w:rPr>
+          <w:i/>
+          <w:iCs/>
+        </w:rPr>
+        <w:t>frame rate</w:t>
+      </w:r>
+      <w:r>
+        <w:t>, sehingga informasi posisi bola diterima oleh robot dengan jeda waktu.</w:t>
+      </w:r>
+      <w:r>
+        <w:t xml:space="preserve"> </w:t>
+      </w:r>
+      <w:r>
+        <w:t>Keterlambatan ini berdampak langsung terhadap kualitas pergerakan robot. Robot dapat terlambat merespons perubahan posisi bola, bergerak tidak stabil, atau bahkan salah memperkirakan arah gerak bola. Dengan kata lain, meskipun YOLO memiliki akurasi tinggi, keterbatasan perangkat keras pada robot KRSBI Beroda menyebabkan efisiensinya menurun dan menjadi salah satu sumber utama masalah dalam sistem navigasi berbasis visi.</w:t>
+      </w:r>
+    </w:p>
+    <w:p>
+      <w:pPr>
+        <w:ind w:firstLine="567"/>
+      </w:pPr>
+      <w:r>
+        <w:t>P</w:t>
+      </w:r>
+      <w:r>
+        <w:t xml:space="preserve">enelitian sebelumnya </w:t>
+      </w:r>
+      <w:r>
+        <w:t>membuktikan</w:t>
+      </w:r>
+      <w:r>
+        <w:t xml:space="preserve"> bahwa metode YOLO adalah salah satu cara efektif dalam </w:t>
+      </w:r>
+      <w:r>
+        <w:rPr>
+          <w:i/>
+          <w:iCs/>
+        </w:rPr>
+        <w:t>object detection</w:t>
+      </w:r>
+      <w:r>
+        <w:t>, tapi tidak cukup efisien untuk sumber daya perangkat keras yang digunakan</w:t>
+      </w:r>
+      <w:r>
+        <w:t xml:space="preserve">, karena membutuhkan kapasitas komputasi yang mumpuni </w:t>
+      </w:r>
+      <w:r>
+        <w:fldChar w:fldCharType="begin" w:fldLock="1"/>
+      </w:r>
+      <w:r>
+        <w:instrText>ADDIN CSL_CITATION {"citationItems":[{"id":"ITEM-1","itemData":{"author":[{"dropping-particle":"","family":"Miharja","given":"Gangga Prakarsa","non-dropping-particle":"","parse-names":false,"suffix":""},{"dropping-particle":"","family":"Nugraha","given":"Danang Aditya","non-dropping-particle":"","parse-names":false,"suffix":""},{"dropping-particle":"","family":"Aziz","given":"Abdul","non-dropping-particle":"","parse-names":false,"suffix":""}],"container-title":"Jurnal Riset Mahasiswa Bidang Teknologi Informasi Volume","id":"ITEM-1","issue":"Analisis Perbandingan Kinerja Yolo dan Camshift","issued":{"date-parts":[["2025"]]},"page":"100-110","title":"Analisis Perbandingan Kinerja YOLO dan Camshift Dalam Pelacakan Objek Berbasis Video","type":"article-journal","volume":"5"},"uris":["http://www.mendeley.com/documents/?uuid=6808d717-9c21-4c79-bcd4-8b9707485d53"]}],"mendeley":{"formattedCitation":"(Miharja et al., 2025)","plainTextFormattedCitation":"(Miharja et al., 2025)","previouslyFormattedCitation":"(Miharja et al., 2025)"},"properties":{"noteIndex":0},"schema":"https://github.com/citation-style-language/schema/raw/master/csl-citation.json"}</w:instrText>
+      </w:r>
+      <w:r>
+        <w:fldChar w:fldCharType="separate"/>
+      </w:r>
+      <w:r>
+        <w:t>(Miharja et al., 2025)</w:t>
+      </w:r>
+      <w:r>
+        <w:fldChar w:fldCharType="end"/>
+      </w:r>
+      <w:r>
+        <w:t xml:space="preserve">. </w:t>
+      </w:r>
+      <w:r>
+        <w:t xml:space="preserve">Pada penelitian lainnya juga menyebutkan bahwa menggunakan perangkat </w:t>
+      </w:r>
+      <w:r>
+        <w:rPr>
+          <w:i/>
+          <w:iCs/>
+        </w:rPr>
+        <w:t>Single Board Computer</w:t>
+      </w:r>
+      <w:r>
+        <w:t xml:space="preserve"> berkinerja tinggi, seperti NVIDIA Jetson Series, juga perlu dipertimbangkan untuk meningkatkan kecepatan deteksi (FPS) guna mencapai performa </w:t>
+      </w:r>
+      <w:r>
+        <w:rPr>
+          <w:i/>
+          <w:iCs/>
+        </w:rPr>
+        <w:t>real-time</w:t>
+      </w:r>
+      <w:r>
+        <w:t xml:space="preserve"> yang lebih optimal </w:t>
+      </w:r>
+      <w:r>
+        <w:fldChar w:fldCharType="begin" w:fldLock="1"/>
+      </w:r>
+      <w:r>
+        <w:instrText>ADDIN CSL_CITATION {"citationItems":[{"id":"ITEM-1","itemData":{"DOI":"10.22146/ijeis.104520","author":[{"dropping-particle":"","family":"Firdaus","given":"Ahmad Zaki","non-dropping-particle":"","parse-names":false,"suffix":""},{"dropping-particle":"","family":"Lelono","given":"Danang","non-dropping-particle":"","parse-names":false,"suffix":""}],"id":"ITEM-1","issue":"1","issued":{"date-parts":[["2025"]]},"page":"49-60","title":"Sistem Klasifikasi Sampah Otomatis Berbasis Deteksi Objek Real-Time Pada Single Board Computer Dengan Algoritma YOLO","type":"article-journal","volume":"15"},"uris":["http://www.mendeley.com/documents/?uuid=891a2000-2e73-4627-b18b-fdefaa6eb671"]}],"mendeley":{"formattedCitation":"(Firdaus &amp; Lelono, 2025)","plainTextFormattedCitation":"(Firdaus &amp; Lelono, 2025)","previouslyFormattedCitation":"(Firdaus &amp; Lelono, 2025)"},"properties":{"noteIndex":0},"schema":"https://github.com/citation-style-language/schema/raw/master/csl-citation.json"}</w:instrText>
+      </w:r>
+      <w:r>
+        <w:fldChar w:fldCharType="separate"/>
+      </w:r>
+      <w:r>
+        <w:t>(Firdaus &amp; Lelono, 2025)</w:t>
+      </w:r>
+      <w:r>
+        <w:fldChar w:fldCharType="end"/>
+      </w:r>
+      <w:r>
         <w:t>.</w:t>
       </w:r>
     </w:p>
@@ -3563,28 +4204,138 @@
         <w:ind w:firstLine="567"/>
       </w:pPr>
       <w:r>
-        <w:t>Robotika merupakan bidang interdisipliner yang berfokus pada kajian mengenai robot, di mana ilmu pengetahuan, teknologi, dan rekayasa saling berhubungan. Hasil akhirnya berupa mesin yang dapat menirukan perilaku manusia atau menjalankan instruksi tertentu melalui pemrograman. Keberhasilan dalam bidang robotika memerlukan pemahaman dasar mengenai teknik untuk merancang dan membangun robot secara fisik, pengetahuan rekayasa untuk memahami cara kerja setiap komponennya, serta kemampuan pemrograman untuk mengatur fungsi dan perilaku robot tersebut</w:t>
-      </w:r>
-      <w:r>
+        <w:t xml:space="preserve">Selain itu, pada proses deteksi objek juga sering terjadi permasalahan seperti </w:t>
+      </w:r>
+      <w:r>
+        <w:rPr>
+          <w:i/>
+          <w:iCs/>
+        </w:rPr>
+        <w:t>occlusion</w:t>
+      </w:r>
+      <w:r>
+        <w:rPr>
+          <w:i/>
+          <w:iCs/>
+        </w:rPr>
         <w:t xml:space="preserve"> </w:t>
       </w:r>
       <w:r>
+        <w:t>(oklusi)</w:t>
+      </w:r>
+      <w:r>
+        <w:t xml:space="preserve"> dan </w:t>
+      </w:r>
+      <w:r>
+        <w:rPr>
+          <w:i/>
+          <w:iCs/>
+        </w:rPr>
+        <w:t>false negative detection</w:t>
+      </w:r>
+      <w:r>
+        <w:rPr>
+          <w:i/>
+          <w:iCs/>
+        </w:rPr>
+        <w:t xml:space="preserve"> </w:t>
+      </w:r>
+      <w:r>
+        <w:t>yang merupakan masalah kedua bagi penelitian ini</w:t>
+      </w:r>
+      <w:r>
+        <w:t xml:space="preserve">. </w:t>
+      </w:r>
+      <w:r>
+        <w:t xml:space="preserve">Fenomena </w:t>
+      </w:r>
+      <w:r>
+        <w:t>oklusi</w:t>
+      </w:r>
+      <w:r>
+        <w:t>, di mana sebagian objek tertutup oleh penghalang tertentu, merupakan masalah fundamental dalam deteksi objek</w:t>
+      </w:r>
+      <w:r>
+        <w:t>.</w:t>
+      </w:r>
+      <w:r>
+        <w:t xml:space="preserve"> Oklusi </w:t>
+      </w:r>
+      <w:r>
+        <w:t xml:space="preserve">merupakan </w:t>
+      </w:r>
+      <w:r>
+        <w:t xml:space="preserve">penyebab utama yang meningkatkan </w:t>
+      </w:r>
+      <w:r>
+        <w:rPr>
+          <w:i/>
+          <w:iCs/>
+        </w:rPr>
+        <w:t>false-negative detection rate</w:t>
+      </w:r>
+      <w:r>
+        <w:t xml:space="preserve">, yang pada </w:t>
+      </w:r>
+      <w:r>
+        <w:t xml:space="preserve">dapat </w:t>
+      </w:r>
+      <w:r>
+        <w:t xml:space="preserve">menurunkan kinerja deteksi secara keseluruhan. Objek yang teroklusi ini dikategorikan sebagai </w:t>
+      </w:r>
+      <w:r>
+        <w:rPr>
+          <w:i/>
+          <w:iCs/>
+        </w:rPr>
+        <w:t>hard-positive examples</w:t>
+      </w:r>
+      <w:r>
+        <w:t xml:space="preserve"> yang sulit dideteksi oleh model. Oleh karena itu, oklusi </w:t>
+      </w:r>
+      <w:r>
+        <w:t>dan</w:t>
+      </w:r>
+      <w:r>
+        <w:t xml:space="preserve"> </w:t>
+      </w:r>
+      <w:r>
+        <w:rPr>
+          <w:i/>
+          <w:iCs/>
+        </w:rPr>
+        <w:t>false-negative</w:t>
+      </w:r>
+      <w:r>
+        <w:t xml:space="preserve"> adalah hal yang harus diperhatikan untuk mencapai optimalitas dalam penggunaan </w:t>
+      </w:r>
+      <w:r>
+        <w:rPr>
+          <w:i/>
+          <w:iCs/>
+        </w:rPr>
+        <w:t>object detection</w:t>
+      </w:r>
+      <w:r>
+        <w:t xml:space="preserve"> </w:t>
+      </w:r>
+      <w:r>
         <w:fldChar w:fldCharType="begin" w:fldLock="1"/>
       </w:r>
       <w:r>
-        <w:instrText>ADDIN CSL_CITATION {"citationItems":[{"id":"ITEM-1","itemData":{"DOI":"10.62357/jpb.v1i1.140","abstract":"Robotika tampaknya menjadi hal yang populer akhir-akhir ini, baik di bidang profesional maupun di ruang kelas. Alih-alih mengambil alih pekerjaan kita, robot, kecerdasan buatan, dan penggunaannya yang meningkat justru menciptakan pasar kerja yang benar-benar baru. Karenanya, kemunculan mereka bukanlah ancaman, melainkan peluang yang tak tergantikan. Robot dan kecerdasan buatan harus terus dirancang, diproduksi, diprogram, dipelihara, diperbarui, dan  ditingkatkan. Di sini anak bisa ikut bermain. Hanya orang yang memahami robotika, desain, pengkodean, dan mekanik yang dapat melakukan pekerjaan semacam ini. Pekerjaan serbaguna seperti itu tidak hanya diminati, tetapi juga dibayar dengan baik. Jadi mengajarkan robotika kepada anak-anak sejak usia dini merupakan investasi cerdas untuk masa depan mereka","author":[{"dropping-particle":"","family":"Hendrik","given":"Billy","non-dropping-particle":"","parse-names":false,"suffix":""},{"dropping-particle":"","family":"Awal","given":"Hasri","non-dropping-particle":"","parse-names":false,"suffix":""}],"container-title":"Jurmas Bangsa","id":"ITEM-1","issue":"1","issued":{"date-parts":[["2023"]]},"page":"46-52","title":"Pengenalan Teknologi Robot Pada Anak Sekolah Dasar","type":"article-journal","volume":"1"},"uris":["http://www.mendeley.com/documents/?uuid=77474684-ead7-46b0-bfed-a738ecf91b65"]}],"mendeley":{"formattedCitation":"(Hendrik &amp; Awal, 2023)","plainTextFormattedCitation":"(Hendrik &amp; Awal, 2023)","previouslyFormattedCitation":"(Hendrik &amp; Awal, 2023)"},"properties":{"noteIndex":0},"schema":"https://github.com/citation-style-language/schema/raw/master/csl-citation.json"}</w:instrText>
+        <w:instrText>ADDIN CSL_CITATION {"citationItems":[{"id":"ITEM-1","itemData":{"DOI":"10.3390/app11157093","ISSN":"20763417","abstract":"A study on object detection utilizing deep learning is in continuous progress to promptly and accurately determine the surrounding situation in the driving environment. Existing studies have tried to improve object detection performance considering occlusion through various processes. However, recent studies use R-CNN-based deep learning to provide high accuracy at slow speeds, so there are limitations to real-time. In addition, since such previous studies never took into con-sideration the data imbalance problem of the objects of interest in the model training process, it is necessary to make additional improvements. Accordingly, we proposed a detection model of occluded object based on YOLO using hard-example mining and augmentation policy optimization. The proposed procedures were as follows: diverse augmentation policies were applied to the base model in sequence and the optimized policy suitable for training data were strategically selected through the gradient-based performance improvement rate. Then, in the model learning process, the occluded objects and the objects likely to induce a false-positive detection were extracted, and fine-tuning using transfer learning was conducted. As a result of the performance evaluation, the model proposed in this study showed an mAP@0.5 value of 90.49% and an F1-score value of 90%. It showed that this model detected occluded objects more stably and significantly enhanced the self-driving object detection accuracy compared with existing model.","author":[{"dropping-particle":"","family":"Ryu","given":"Seong Eun","non-dropping-particle":"","parse-names":false,"suffix":""},{"dropping-particle":"","family":"Chung","given":"Kyung Yong","non-dropping-particle":"","parse-names":false,"suffix":""}],"container-title":"Applied Sciences (Switzerland)","id":"ITEM-1","issue":"15","issued":{"date-parts":[["2021"]]},"title":"Detection model of occluded object based on yolo using hard-example mining and augmentation policy optimization","type":"article-journal","volume":"11"},"uris":["http://www.mendeley.com/documents/?uuid=ce7df472-ff93-4a67-b008-a3c532145c2d"]}],"mendeley":{"formattedCitation":"(Ryu &amp; Chung, 2021)","plainTextFormattedCitation":"(Ryu &amp; Chung, 2021)","previouslyFormattedCitation":"(Ryu &amp; Chung, 2021)"},"properties":{"noteIndex":0},"schema":"https://github.com/citation-style-language/schema/raw/master/csl-citation.json"}</w:instrText>
       </w:r>
       <w:r>
         <w:fldChar w:fldCharType="separate"/>
       </w:r>
       <w:r>
-        <w:t>(Hendrik &amp; Awal, 2023)</w:t>
+        <w:t>(Ryu &amp; Chung, 2021)</w:t>
       </w:r>
       <w:r>
         <w:fldChar w:fldCharType="end"/>
       </w:r>
       <w:r>
-        <w:t xml:space="preserve">. </w:t>
+        <w:t>.</w:t>
       </w:r>
     </w:p>
     <w:p>
@@ -3592,122 +4343,231 @@
         <w:ind w:firstLine="567"/>
       </w:pPr>
       <w:r>
-        <w:t xml:space="preserve">Robot konvensional umumnya didesain untuk beroperasi pada lingkungan yang terstruktur dan terbatas dengan algoritma tugas yang telah diprogram secara statis. Akan tetapi, kenyataannya lingkungan kerja sering bersifat dinamis dan tidak terduga, sehingga dibutuhkan sistem yang lebih adaptif dan fleksibel. Pada titik </w:t>
-      </w:r>
-      <w:r>
         <w:lastRenderedPageBreak/>
-        <w:t xml:space="preserve">inilah kecerdasan buatan memiliki peran penting. Dengan memanfaatkan teknologi seperti </w:t>
-      </w:r>
-      <w:r>
-        <w:rPr>
-          <w:i/>
-          <w:iCs/>
-        </w:rPr>
-        <w:t>machine learning</w:t>
-      </w:r>
-      <w:r>
-        <w:rPr>
-          <w:i/>
-          <w:iCs/>
-        </w:rPr>
-        <w:t>h</w:t>
-      </w:r>
-      <w:r>
-        <w:t xml:space="preserve">, </w:t>
-      </w:r>
-      <w:r>
-        <w:rPr>
-          <w:i/>
-          <w:iCs/>
-        </w:rPr>
-        <w:t>computer vision</w:t>
-      </w:r>
-      <w:r>
-        <w:t>, dan kecerdasan buatan lainnya</w:t>
-      </w:r>
-      <w:r>
-        <w:t>, robot modern mampu mengenali objek, memahami kondisi lingkungan, mengambil keputusan, serta belajar dari pengalaman secara mandiri</w:t>
+        <w:t xml:space="preserve">Untuk menjawab tantangan tersebut, penelitian ini mengusulkan penggunaan </w:t>
+      </w:r>
+      <w:r>
+        <w:rPr>
+          <w:i/>
+          <w:iCs/>
+        </w:rPr>
+        <w:t>Kalman Filter</w:t>
+      </w:r>
+      <w:r>
+        <w:t xml:space="preserve"> pada hasil deteksi bola berbasis YOLO. </w:t>
+      </w:r>
+      <w:r>
+        <w:rPr>
+          <w:i/>
+          <w:iCs/>
+        </w:rPr>
+        <w:t>Kalman Filter</w:t>
+      </w:r>
+      <w:r>
+        <w:t xml:space="preserve"> merupakan salah satu algoritma estimasi yang banyak digunakan dalam sistem dinamis karena mampu memprediksi keadaan berikutnya dari suatu objek berdasarkan data pengamatan sebelumnya. </w:t>
+      </w:r>
+      <w:r>
+        <w:t xml:space="preserve">Metode </w:t>
+      </w:r>
+      <w:r>
+        <w:rPr>
+          <w:i/>
+          <w:iCs/>
+        </w:rPr>
+        <w:t>Kalman Filter</w:t>
+      </w:r>
+      <w:r>
+        <w:t xml:space="preserve"> menggunakan informasi dari objek yang terdeteksi di suatu </w:t>
+      </w:r>
+      <w:r>
+        <w:rPr>
+          <w:i/>
+          <w:iCs/>
+        </w:rPr>
+        <w:t>frame</w:t>
+      </w:r>
+      <w:r>
+        <w:t xml:space="preserve"> dan status objek dari </w:t>
+      </w:r>
+      <w:r>
+        <w:rPr>
+          <w:i/>
+          <w:iCs/>
+        </w:rPr>
+        <w:t>frame</w:t>
+      </w:r>
+      <w:r>
+        <w:t xml:space="preserve"> sebelumnya untuk mendapatkan status yang baru dari objek tersebut </w:t>
+      </w:r>
+      <w:r>
+        <w:fldChar w:fldCharType="begin" w:fldLock="1"/>
+      </w:r>
+      <w:r>
+        <w:instrText>ADDIN CSL_CITATION {"citationItems":[{"id":"ITEM-1","itemData":{"DOI":"10.33998/processor.2023.18.1.791","ISSN":"2528-0082","abstract":"Kontes Robot Sepak Bola Indonesia (KRSBI) merupakan salah satu divisi dari Kontes Robot Indonesia (KRI) yang diadakan oleh RISTEKDIKTI dan KEMENDIKBUD setiap tahunnya. Dalam kontes robot sepak bola, robot di tuntut untuk bisa mendeteksi bola dan kemudian menggiringnya ke gawang lawan agar dapat tercipta sebuah gol. istem pendeteksian objek yang baik haruslah cepat, ringan, dan tentu saja harus memiliki akurasi yang baik. Saat ini, sistem pendeteksian objek yang telah diterapkan pada robot yaitu berupa color filtering (penyaringan warna) yang dinilai cukup baik dalam mendeteksi sebuah objek. Namun jika hanya mengandalkan metode ini dirasa masih kurang jika di lihat dari segi tracking objek. Algoritma Kalman Filter berfungsi sebagai estimator yang dapat digunakan untuk memprediksi arah pergerakan dari suatu objek berdasarkan status objek dari frame sebelumnya. Hal ini membuat robot dapat bergerak lebih cepat 1 (satu) frame dari pada objek yang akan di tracking. Algoritma SIFT dapat membandingkan dua citra melalui feature yang dimiliki citra tersebut dan menghasilkan apakah citra tersebut memiliki kemiripan atau tidak, algoritma ini berguna untuk memastikan apakah objek yang dideteksi oleh robot itu bola atau bukan. Oleh sebab itu, penulis akan mencoba menggabungkan kedua algoritma ini  apakah dapat menghasilkan sistem pendeteksian yang lebih baik dari sebelumnya. Diharapkan agar hasil dari penelitian ini dapat dipergunakan oleh robot dalam mengikuti kontes robot sepak bola Indonesia.","author":[{"dropping-particle":"","family":"Saputra","given":"Chindra","non-dropping-particle":"","parse-names":false,"suffix":""}],"container-title":"Jurnal PROCESSOR","id":"ITEM-1","issue":"1","issued":{"date-parts":[["2023"]]},"page":"73-82","title":"Implementasi Algoritma SIFT (Scale-Invariant Feature Transform) Dan Algoritma Kalman Filter Dalam Mendeteksi Objek Bola","type":"article-journal","volume":"18"},"uris":["http://www.mendeley.com/documents/?uuid=f24db2bf-6563-4371-97b0-c0cd2c7673fe"]}],"mendeley":{"formattedCitation":"(C. Saputra, 2023)","plainTextFormattedCitation":"(C. Saputra, 2023)","previouslyFormattedCitation":"(C. Saputra, 2023)"},"properties":{"noteIndex":0},"schema":"https://github.com/citation-style-language/schema/raw/master/csl-citation.json"}</w:instrText>
+      </w:r>
+      <w:r>
+        <w:fldChar w:fldCharType="separate"/>
+      </w:r>
+      <w:r>
+        <w:t>(C. Saputra, 2023)</w:t>
+      </w:r>
+      <w:r>
+        <w:fldChar w:fldCharType="end"/>
+      </w:r>
+      <w:r>
+        <w:t>.</w:t>
+      </w:r>
+    </w:p>
+    <w:p>
+      <w:pPr>
+        <w:ind w:firstLine="567"/>
+      </w:pPr>
+      <w:r>
+        <w:t xml:space="preserve">Pada konteks robot sepak bola, </w:t>
+      </w:r>
+      <w:r>
+        <w:rPr>
+          <w:i/>
+          <w:iCs/>
+        </w:rPr>
+        <w:t>Kalman Filter</w:t>
+      </w:r>
+      <w:r>
+        <w:t xml:space="preserve"> sangat relevan untuk digunakan karena bola sering mengalami perubahan posisi secara cepat, mendadak, dan terkadang tidak terduga. YOLO sebagai detektor objek hanya memberikan posisi bola pada setiap </w:t>
+      </w:r>
+      <w:r>
+        <w:rPr>
+          <w:i/>
+          <w:iCs/>
+        </w:rPr>
+        <w:t>frame</w:t>
+      </w:r>
+      <w:r>
+        <w:t xml:space="preserve">, tanpa mempertimbangkan dinamika gerakan dari bola tersebut. Akibatnya, jika bola bergerak terlalu cepat atau terjadi keterlambatan proses inferensi, robot bisa kehilangan akurasi dalam mengejar bola. Dengan </w:t>
+      </w:r>
+      <w:r>
+        <w:rPr>
+          <w:i/>
+          <w:iCs/>
+        </w:rPr>
+        <w:t>Kalman Filter</w:t>
+      </w:r>
+      <w:r>
+        <w:t xml:space="preserve">, sistem tidak hanya bergantung pada deteksi saat ini, tetapi juga dapat memprediksi posisi bola pada </w:t>
+      </w:r>
+      <w:r>
+        <w:rPr>
+          <w:i/>
+          <w:iCs/>
+        </w:rPr>
+        <w:t>frame</w:t>
+      </w:r>
+      <w:r>
+        <w:t xml:space="preserve"> berikutnya, sehingga pergerakan robot menjadi lebih stabil, responsif, dan efisien.</w:t>
+      </w:r>
+    </w:p>
+    <w:p>
+      <w:pPr>
+        <w:ind w:firstLine="567"/>
+      </w:pPr>
+      <w:r>
+        <w:t xml:space="preserve">Selain itu, </w:t>
+      </w:r>
+      <w:r>
+        <w:rPr>
+          <w:i/>
+          <w:iCs/>
+        </w:rPr>
+        <w:t>Kalman Filter</w:t>
+      </w:r>
+      <w:r>
+        <w:t xml:space="preserve"> memiliki keunggulan dari sisi efisiensi komputasi. Dibandingkan dengan metode prediksi berbasis </w:t>
+      </w:r>
+      <w:r>
+        <w:rPr>
+          <w:i/>
+          <w:iCs/>
+        </w:rPr>
+        <w:t>deep learning</w:t>
+      </w:r>
+      <w:r>
+        <w:t xml:space="preserve"> yang umumnya membutuhkan sumber daya tinggi, </w:t>
+      </w:r>
+      <w:r>
+        <w:rPr>
+          <w:i/>
+          <w:iCs/>
+        </w:rPr>
+        <w:t>Kalman Filter</w:t>
+      </w:r>
+      <w:r>
+        <w:t xml:space="preserve"> relatif ringan dan dapat diimplementasikan pada perangkat dengan keterbatasan komputasi seperti robot KRSBI Beroda. </w:t>
+      </w:r>
+      <w:r>
+        <w:t>P</w:t>
+      </w:r>
+      <w:r>
+        <w:t xml:space="preserve">enelitian sebelumnya </w:t>
+      </w:r>
+      <w:r>
+        <w:t xml:space="preserve">yang dilakukan oleh </w:t>
+      </w:r>
+      <w:r>
+        <w:fldChar w:fldCharType="begin" w:fldLock="1"/>
+      </w:r>
+      <w:r>
+        <w:instrText>ADDIN CSL_CITATION {"citationItems":[{"id":"ITEM-1","itemData":{"author":[{"dropping-particle":"","family":"Yuztiawan","given":"Fachrie Rizky","non-dropping-particle":"","parse-names":false,"suffix":""},{"dropping-particle":"","family":"Utaminingrum","given":"Fitri","non-dropping-particle":"","parse-names":false,"suffix":""}],"container-title":"Jurnal Pengembangan Teknologi Informasi dan Ilmu Komputer","id":"ITEM-1","issue":"1","issued":{"date-parts":[["2017"]]},"page":"2548-964","title":"Implementasi Metode Kalman Filter Dan Model Yolov8N Untuk Fitur Human-Following Pada Kursi Roda Pintar","type":"article-journal","volume":"1"},"uris":["http://www.mendeley.com/documents/?uuid=3bebc350-1637-47f7-bd0e-8ceb0b881bc1"]}],"mendeley":{"formattedCitation":"(Yuztiawan &amp; Utaminingrum, 2017)","manualFormatting":"Yuztiawan &amp; Utaminingrum (2017)","plainTextFormattedCitation":"(Yuztiawan &amp; Utaminingrum, 2017)","previouslyFormattedCitation":"(Yuztiawan &amp; Utaminingrum, 2017)"},"properties":{"noteIndex":0},"schema":"https://github.com/citation-style-language/schema/raw/master/csl-citation.json"}</w:instrText>
+      </w:r>
+      <w:r>
+        <w:fldChar w:fldCharType="separate"/>
+      </w:r>
+      <w:r>
+        <w:t xml:space="preserve">Yuztiawan &amp; Utaminingrum </w:t>
+      </w:r>
+      <w:r>
+        <w:t>(</w:t>
+      </w:r>
+      <w:r>
+        <w:t>2017)</w:t>
+      </w:r>
+      <w:r>
+        <w:fldChar w:fldCharType="end"/>
       </w:r>
       <w:r>
         <w:t xml:space="preserve"> </w:t>
       </w:r>
       <w:r>
-        <w:fldChar w:fldCharType="begin" w:fldLock="1"/>
-      </w:r>
-      <w:r>
-        <w:instrText>ADDIN CSL_CITATION {"citationItems":[{"id":"ITEM-1","itemData":{"author":[{"dropping-particle":"","family":"Ritonga","given":"Ali Akbar","non-dropping-particle":"","parse-names":false,"suffix":""},{"dropping-particle":"","family":"Hasibuan","given":"Elysa Rohayani","non-dropping-particle":"","parse-names":false,"suffix":""}],"id":"ITEM-1","issue":"1","issued":{"date-parts":[["2025"]]},"page":"387-393","title":"Eksplorasi Masa Depan Robotika : Integrasi Kecerdasan Buatan dalam Sistem Automasi Adaptif Berbasis Lingkungan","type":"article-journal"},"uris":["http://www.mendeley.com/documents/?uuid=ef135098-194e-4c13-a871-bcd21025d4dd"]}],"mendeley":{"formattedCitation":"(Ritonga &amp; Hasibuan, 2025)","plainTextFormattedCitation":"(Ritonga &amp; Hasibuan, 2025)","previouslyFormattedCitation":"(Ritonga &amp; Hasibuan, 2025)"},"properties":{"noteIndex":0},"schema":"https://github.com/citation-style-language/schema/raw/master/csl-citation.json"}</w:instrText>
-      </w:r>
-      <w:r>
-        <w:fldChar w:fldCharType="separate"/>
-      </w:r>
-      <w:r>
-        <w:t>(Ritonga &amp; Hasibuan, 2025)</w:t>
-      </w:r>
-      <w:r>
-        <w:fldChar w:fldCharType="end"/>
-      </w:r>
-      <w:r>
-        <w:t>. Salah satu implementasi nyata robotika yang mendapat perhatian khusus adalah robot sepak bola, khususnya dalam Kontes Robot Sepak Bola Indonesia (KRSBI) Beroda.</w:t>
-      </w:r>
-    </w:p>
-    <w:p>
-      <w:pPr>
-        <w:ind w:firstLine="567"/>
-      </w:pPr>
-      <w:r>
-        <w:t xml:space="preserve">Universitas Riau memiliki klub robotika bernama </w:t>
-      </w:r>
-      <w:r>
-        <w:rPr>
-          <w:i/>
-          <w:iCs/>
-        </w:rPr>
-        <w:t>Electrical Robotic Club</w:t>
-      </w:r>
-      <w:r>
-        <w:t xml:space="preserve"> (ERC) yang berfokus pada pengembangan robot KRSBI Beroda. </w:t>
-      </w:r>
-      <w:r>
-        <w:t xml:space="preserve">Pada tahun 2021 dan 2022, tim ERC UNRI berhasil mencapai tingkat nasional, </w:t>
-      </w:r>
-      <w:r>
-        <w:t>yang menjadi</w:t>
-      </w:r>
-      <w:r>
-        <w:t xml:space="preserve"> pencapaian signifikan dalam sejarah keikutsertaannya di KRSBI Beroda. </w:t>
-      </w:r>
-      <w:r>
-        <w:t>Sejak berpartisipasi pertama kali pada tahun 2019, ERC UNRI telah mengalami berbagai perkembangan signifikan, baik dalam aspek perangkat keras maupun perangkat lunak. Namun, perubahan regulasi sejak tahun 2023 membuat tim harus melakukan penyesuaian ulang agar robot tetap kompetitif</w:t>
-      </w:r>
-      <w:r>
-        <w:t xml:space="preserve"> dan relevan</w:t>
-      </w:r>
-      <w:r>
-        <w:t>.</w:t>
-      </w:r>
-    </w:p>
-    <w:p>
-      <w:pPr>
-        <w:ind w:firstLine="567"/>
-      </w:pPr>
-      <w:r>
-        <w:t>Dalam pertandingan KRSBI Beroda, kemampuan deteksi bola dan gawang menjadi faktor yang sangat krusial. Awalnya, metode deteksi</w:t>
-      </w:r>
-      <w:r>
-        <w:t xml:space="preserve"> objek</w:t>
-      </w:r>
-      <w:r>
-        <w:t xml:space="preserve"> berbasis HSV (</w:t>
-      </w:r>
-      <w:r>
-        <w:rPr>
-          <w:i/>
-          <w:iCs/>
-        </w:rPr>
-        <w:t>Hue, Saturation, Value</w:t>
-      </w:r>
-      <w:r>
-        <w:t xml:space="preserve">) digunakan karena ringan dan dapat berjalan </w:t>
+        <w:t xml:space="preserve">juga memperkuat hal ini, di mana integrasi model YOLOv8N dengan </w:t>
+      </w:r>
+      <w:r>
+        <w:rPr>
+          <w:i/>
+          <w:iCs/>
+        </w:rPr>
+        <w:t>Kalman Filter</w:t>
+      </w:r>
+      <w:r>
+        <w:t xml:space="preserve"> pada kondisi lingkungan dengan banyak objek mampu meningkatkan akurasi dan stabilitas deteksi serta pelacakan hingga 91,66%. Bahkan, penggunaan </w:t>
+      </w:r>
+      <w:r>
+        <w:rPr>
+          <w:i/>
+          <w:iCs/>
+        </w:rPr>
+        <w:t>Kalman Filter</w:t>
+      </w:r>
+      <w:r>
+        <w:t xml:space="preserve"> terbukti meningkatkan kinerja pelacakan sebesar 25% dibandingkan hanya menggunakan YOLOv8N saja. Menariknya, penambahan algoritma tersebut hanya memberikan tambahan waktu komputasi rata-rata sekitar 0,0076 detik per </w:t>
+      </w:r>
+      <w:r>
+        <w:rPr>
+          <w:i/>
+          <w:iCs/>
+        </w:rPr>
+        <w:t>frame</w:t>
+      </w:r>
+      <w:r>
+        <w:t xml:space="preserve"> (sekitar 7,92%), sehingga sistem tetap mampu bekerja secara </w:t>
       </w:r>
       <w:r>
         <w:rPr>
@@ -3717,745 +4577,21 @@
         <w:t>real-time</w:t>
       </w:r>
       <w:r>
-        <w:t xml:space="preserve">. </w:t>
-      </w:r>
-      <w:r>
-        <w:t xml:space="preserve">HSV adalah model warna yang merepresentasikan persepsi warna sebagaimana ditangkap oleh mata manusia. Citra dengan format HSV dimanfaatkan dalam penerapan algoritma </w:t>
-      </w:r>
-      <w:r>
-        <w:rPr>
-          <w:i/>
-          <w:iCs/>
-        </w:rPr>
-        <w:t>image thresholding</w:t>
-      </w:r>
-      <w:r>
-        <w:t xml:space="preserve"> guna mendeteksi warna </w:t>
-      </w:r>
-      <w:r>
-        <w:t>objek</w:t>
-      </w:r>
-      <w:r>
-        <w:t xml:space="preserve">. Selanjutnya, hasil dari proses </w:t>
-      </w:r>
-      <w:r>
-        <w:rPr>
-          <w:i/>
-          <w:iCs/>
-        </w:rPr>
-        <w:t>thresholding</w:t>
-      </w:r>
-      <w:r>
-        <w:t xml:space="preserve"> tersebut digunakan dalam algoritma </w:t>
-      </w:r>
-      <w:r>
-        <w:rPr>
-          <w:i/>
-          <w:iCs/>
-        </w:rPr>
-        <w:t>Convex Hull</w:t>
-      </w:r>
-      <w:r>
-        <w:t xml:space="preserve">, di mana apabila bola berhasil terdeteksi, maka sistem akan menghitung </w:t>
-      </w:r>
-      <w:r>
-        <w:t>ukuran objek</w:t>
-      </w:r>
-      <w:r>
-        <w:t xml:space="preserve">, menentukan titik pusatnya, serta memperoleh koordinat posisi </w:t>
-      </w:r>
-      <w:r>
-        <w:t xml:space="preserve">objek </w:t>
-      </w:r>
-      <w:r>
-        <w:t>(x, y) relatif terhadap posisi robot saat ini</w:t>
-      </w:r>
-      <w:r>
-        <w:t xml:space="preserve"> </w:t>
-      </w:r>
-      <w:r>
-        <w:fldChar w:fldCharType="begin" w:fldLock="1"/>
-      </w:r>
-      <w:r>
-        <w:instrText>ADDIN CSL_CITATION {"citationItems":[{"id":"ITEM-1","itemData":{"abstract":"&lt;p&gt;Dalam pertandingan robot sepak bola beroda, robot diharuskan untuk memiliki kemampuan layaknya manusia bermain sepak bola, seperti mengejar dan mendribble bola, menghindari lawan dan menendang bola ke gawang. Object detection adalah salah satu metode yang dapat diimplementasikan agar robot dapat mengidentifikasi objek tertentu. Objek yang diidentifikasi menggunakan algoritma object detection adalah bola futsal berwarna oranye dengan keliling sekitar 60–70cm, robot berwarna hitam doff yang menggunakan identitas warna selendang cyan atau magenta, serta gawang yang berwarna putih. Adanya kemampuan robot untuk melakukan object detection ini adalah agar mempermudah robot dalam mengidentifikasi objek bola, robot lain dan gawang. Sehingga deteksi dan identifikasi objek lebih spesifik dan robot tidak terkecoh dengan objek yang mirip dengan bola, robot atau gawang. Sistem object detection diharapkan bisa mendeteksi dan mengidentifikasi objek dengan akurasi deteksi 70%. Dengan menggunakan sistem kamera omnidirectional dan algoritma object detection, robot sepak bola beroda diharapkan dapat berkerja optimal di atas lapangan berwarna hijau.&lt;/p&gt;\n\n&lt;p&gt;&lt;br /&gt;\nKata Kunci: Object Detection, Kamera Omnidirectional&lt;br /&gt;\n &lt;/p&gt;","author":[{"dropping-particle":"","family":"Nanda","given":"Bagas Musamma","non-dropping-particle":"","parse-names":false,"suffix":""},{"dropping-particle":"","family":"Siregar","given":"Simon","non-dropping-particle":"","parse-names":false,"suffix":""},{"dropping-particle":"","family":"Sani","given":"Muhammad Ikhsan","non-dropping-particle":"","parse-names":false,"suffix":""}],"id":"ITEM-1","issue":"4","issued":{"date-parts":[["2023"]]},"page":"2064-2068","title":"Implementasi Object Detection Pada Robot Sepak Bola Beroda Berbasis Kamera Omnidirectional Menggunakan OpenCV","type":"article-journal","volume":"9"},"uris":["http://www.mendeley.com/documents/?uuid=9b2898cf-2cff-4cc4-a2c9-8d1918c6bcbd"]}],"mendeley":{"formattedCitation":"(Nanda et al., 2023)","plainTextFormattedCitation":"(Nanda et al., 2023)","previouslyFormattedCitation":"(Nanda et al., 2023)"},"properties":{"noteIndex":0},"schema":"https://github.com/citation-style-language/schema/raw/master/csl-citation.json"}</w:instrText>
-      </w:r>
-      <w:r>
-        <w:fldChar w:fldCharType="separate"/>
-      </w:r>
-      <w:r>
-        <w:t>(Nanda et al., 2023)</w:t>
-      </w:r>
-      <w:r>
-        <w:fldChar w:fldCharType="end"/>
-      </w:r>
-      <w:r>
-        <w:t xml:space="preserve">. </w:t>
-      </w:r>
-    </w:p>
-    <w:p>
-      <w:pPr>
-        <w:ind w:firstLine="567"/>
-      </w:pPr>
-      <w:r>
-        <w:t>K</w:t>
-      </w:r>
-      <w:r>
-        <w:t xml:space="preserve">elemahan metode </w:t>
-      </w:r>
-      <w:r>
-        <w:t>HSV</w:t>
-      </w:r>
-      <w:r>
-        <w:t xml:space="preserve"> adalah ketergantungannya pada kondisi pencahayaan, sehingga akurasi deteksi </w:t>
-      </w:r>
-      <w:r>
-        <w:t xml:space="preserve">menjadi tidak stabil </w:t>
-      </w:r>
-      <w:r>
-        <w:t>dalam situasi lapangan yang dinami</w:t>
-      </w:r>
-      <w:r>
-        <w:t>s</w:t>
-      </w:r>
-      <w:r>
-        <w:t xml:space="preserve"> </w:t>
-      </w:r>
-      <w:r>
-        <w:fldChar w:fldCharType="begin" w:fldLock="1"/>
-      </w:r>
-      <w:r>
-        <w:instrText>ADDIN CSL_CITATION {"citationItems":[{"id":"ITEM-1","itemData":{"abstract":"&lt;p&gt;Dalam pertandingan robot sepak bola beroda, robot diharuskan untuk memiliki kemampuan layaknya manusia bermain sepak bola, seperti mengejar dan mendribble bola, menghindari lawan dan menendang bola ke gawang. Object detection adalah salah satu metode yang dapat diimplementasikan agar robot dapat mengidentifikasi objek tertentu. Objek yang diidentifikasi menggunakan algoritma object detection adalah bola futsal berwarna oranye dengan keliling sekitar 60–70cm, robot berwarna hitam doff yang menggunakan identitas warna selendang cyan atau magenta, serta gawang yang berwarna putih. Adanya kemampuan robot untuk melakukan object detection ini adalah agar mempermudah robot dalam mengidentifikasi objek bola, robot lain dan gawang. Sehingga deteksi dan identifikasi objek lebih spesifik dan robot tidak terkecoh dengan objek yang mirip dengan bola, robot atau gawang. Sistem object detection diharapkan bisa mendeteksi dan mengidentifikasi objek dengan akurasi deteksi 70%. Dengan menggunakan sistem kamera omnidirectional dan algoritma object detection, robot sepak bola beroda diharapkan dapat berkerja optimal di atas lapangan berwarna hijau.&lt;/p&gt;\n\n&lt;p&gt;&lt;br /&gt;\nKata Kunci: Object Detection, Kamera Omnidirectional&lt;br /&gt;\n &lt;/p&gt;","author":[{"dropping-particle":"","family":"Nanda","given":"Bagas Musamma","non-dropping-particle":"","parse-names":false,"suffix":""},{"dropping-particle":"","family":"Siregar","given":"Simon","non-dropping-particle":"","parse-names":false,"suffix":""},{"dropping-particle":"","family":"Sani","given":"Muhammad Ikhsan","non-dropping-particle":"","parse-names":false,"suffix":""}],"id":"ITEM-1","issue":"4","issued":{"date-parts":[["2023"]]},"page":"2064-2068","title":"Implementasi Object Detection Pada Robot Sepak Bola Beroda Berbasis Kamera Omnidirectional Menggunakan OpenCV","type":"article-journal","volume":"9"},"uris":["http://www.mendeley.com/documents/?uuid=9b2898cf-2cff-4cc4-a2c9-8d1918c6bcbd"]}],"mendeley":{"formattedCitation":"(Nanda et al., 2023)","plainTextFormattedCitation":"(Nanda et al., 2023)","previouslyFormattedCitation":"(Nanda et al., 2023)"},"properties":{"noteIndex":0},"schema":"https://github.com/citation-style-language/schema/raw/master/csl-citation.json"}</w:instrText>
-      </w:r>
-      <w:r>
-        <w:fldChar w:fldCharType="separate"/>
-      </w:r>
-      <w:r>
-        <w:t>(Nanda et al., 2023)</w:t>
-      </w:r>
-      <w:r>
-        <w:fldChar w:fldCharType="end"/>
-      </w:r>
-      <w:r>
-        <w:t>.</w:t>
-      </w:r>
-      <w:r>
-        <w:t xml:space="preserve"> Hal ini diperkuat oleh temuan yang menunjukkan bahwa intensitas cahaya berpengaruh signifikan terhadap akurasi deteksi objek. Misalnya, deteksi objek robot magenta mencapai akurasi di atas 75% pada intensitas 9–19 Lux dan sekitar 33 Lux, sementara robot </w:t>
-      </w:r>
-      <w:r>
-        <w:rPr>
-          <w:i/>
-          <w:iCs/>
-        </w:rPr>
-        <w:t>cyan</w:t>
-      </w:r>
-      <w:r>
-        <w:t xml:space="preserve"> mampu </w:t>
+        <w:t xml:space="preserve">. Dengan demikian, </w:t>
+      </w:r>
+      <w:r>
+        <w:rPr>
+          <w:i/>
+          <w:iCs/>
+        </w:rPr>
+        <w:t>Kalman Filter</w:t>
+      </w:r>
+      <w:r>
+        <w:t xml:space="preserve"> tidak hanya meningkatkan akurasi pelacakan, tetapi juga tetap mempertahankan efisiensi </w:t>
       </w:r>
       <w:r>
         <w:lastRenderedPageBreak/>
-        <w:t>mencapai 80% akurasi pada rentang 9–24 Lux. Deteksi bola menunjukkan akurasi di atas 70% pada intensitas 14–33 Lux, sedangkan gawang memiliki akurasi lebih dari 70% pada kisaran 24–33 Lux, meskipun akurasinya menurun apabila terdapat objek lain di depannya. Dengan demikian, dapat disimpulkan bahwa penggunaan metode berbasis HSV sangat dipengaruhi oleh kondisi pencahayaan, yang membatasi konsistensi performa deteksi objek di lapangan.</w:t>
-      </w:r>
-    </w:p>
-    <w:p>
-      <w:pPr>
-        <w:ind w:firstLine="567"/>
-      </w:pPr>
-      <w:r>
-        <w:t xml:space="preserve">Seiring perkembangan teknologi, metode </w:t>
-      </w:r>
-      <w:r>
-        <w:rPr>
-          <w:i/>
-          <w:iCs/>
-        </w:rPr>
-        <w:t>deep learning</w:t>
-      </w:r>
-      <w:r>
-        <w:t>, khususnya YOLO (</w:t>
-      </w:r>
-      <w:r>
-        <w:rPr>
-          <w:i/>
-          <w:iCs/>
-        </w:rPr>
-        <w:t>You Only Look Once</w:t>
-      </w:r>
-      <w:r>
-        <w:t>), mulai diterapkan untuk meningkatkan akurasi deteksi objek</w:t>
-      </w:r>
-      <w:r>
-        <w:t xml:space="preserve"> pada robot KRSBI Beroda milik ERC UNRI</w:t>
-      </w:r>
-      <w:r>
-        <w:t xml:space="preserve">. </w:t>
-      </w:r>
-      <w:r>
-        <w:t xml:space="preserve">YOLO menggunakan </w:t>
-      </w:r>
-      <w:r>
-        <w:rPr>
-          <w:i/>
-          <w:iCs/>
-        </w:rPr>
-        <w:t>single neural network</w:t>
-      </w:r>
-      <w:r>
-        <w:t xml:space="preserve"> yang dapat mendeteksi beberapa objek yang terdapat pada suatu gambar secara </w:t>
-      </w:r>
-      <w:r>
-        <w:rPr>
-          <w:i/>
-          <w:iCs/>
-        </w:rPr>
-        <w:t>real-time</w:t>
-      </w:r>
-      <w:r>
-        <w:t>,</w:t>
-      </w:r>
-      <w:r>
-        <w:t xml:space="preserve"> YOLO secara langsung membagi gambar ke dalam grid dan memprediksi lokasi serta kelas objek dalam satu proses komputasi</w:t>
-      </w:r>
-      <w:r>
-        <w:t xml:space="preserve"> </w:t>
-      </w:r>
-      <w:r>
-        <w:fldChar w:fldCharType="begin" w:fldLock="1"/>
-      </w:r>
-      <w:r>
-        <w:instrText>ADDIN CSL_CITATION {"citationItems":[{"id":"ITEM-1","itemData":{"author":[{"dropping-particle":"","family":"Saputra","given":"Fauzi Bayu","non-dropping-particle":"","parse-names":false,"suffix":""},{"dropping-particle":"","family":"Kallista","given":"Meta","non-dropping-particle":"","parse-names":false,"suffix":""},{"dropping-particle":"","family":"Setianingsih","given":"Casi","non-dropping-particle":"","parse-names":false,"suffix":""}],"container-title":"eProceedings of Engineering","id":"ITEM-1","issue":"1","issued":{"date-parts":[["2023"]]},"page":"284-295","title":"Deteksi social distancing dan penggunaan masker di restoran menggunakan algoritma Residual Network (ResNet)","type":"article-journal","volume":"10"},"uris":["http://www.mendeley.com/documents/?uuid=9ffbddb7-3512-429c-a944-00d7099b8137"]}],"mendeley":{"formattedCitation":"(F. B. Saputra et al., 2023)","plainTextFormattedCitation":"(F. B. Saputra et al., 2023)","previouslyFormattedCitation":"(F. B. Saputra et al., 2023)"},"properties":{"noteIndex":0},"schema":"https://github.com/citation-style-language/schema/raw/master/csl-citation.json"}</w:instrText>
-      </w:r>
-      <w:r>
-        <w:fldChar w:fldCharType="separate"/>
-      </w:r>
-      <w:r>
-        <w:t>(F. B. Saputra et al., 2023)</w:t>
-      </w:r>
-      <w:r>
-        <w:fldChar w:fldCharType="end"/>
-      </w:r>
-      <w:r>
-        <w:t xml:space="preserve">. Hal ini membuat YOLO mampu mendeteksi objek secara </w:t>
-      </w:r>
-      <w:r>
-        <w:rPr>
-          <w:i/>
-          <w:iCs/>
-        </w:rPr>
-        <w:t>real-time</w:t>
-      </w:r>
-      <w:r>
-        <w:t xml:space="preserve"> dengan akurasi tinggi.</w:t>
-      </w:r>
-    </w:p>
-    <w:p>
-      <w:pPr>
-        <w:ind w:firstLine="567"/>
-      </w:pPr>
-      <w:r>
-        <w:t>Namun, meskipun akurat dan cepat dalam teori, penerapan YOLO pada perangkat dengan keterbatasan sumber daya, seperti robot KRSBI Beroda, menghadapi tantangan tersendiri. Model YOLO, seperti YOLOv8, membutuhkan kapasitas komputasi yang cukup tinggi untuk dapat berjalan optimal. Hal ini mencakup kebutuhan prosesor yang kuat, memori yang besar, dan sering kali dukungan GPU agar proses inferensi bisa berjalan lancar.</w:t>
-      </w:r>
-      <w:r>
-        <w:t xml:space="preserve"> </w:t>
-      </w:r>
-      <w:r>
-        <w:t xml:space="preserve">Keterbatasan perangkat keras pada robot menyebabkan YOLO terkadang tidak dapat bekerja pada </w:t>
-      </w:r>
-      <w:r>
-        <w:rPr>
-          <w:i/>
-          <w:iCs/>
-        </w:rPr>
-        <w:t>frame rate</w:t>
-      </w:r>
-      <w:r>
-        <w:t xml:space="preserve"> yang stabil. Penurunan performa ini berdampak pada keterlambatan informasi posisi bola yang diterima robot. Dengan kata lain, meskipun YOLO sangat efektif dalam menghasilkan deteksi yang akurat, efisiensinya menjadi kurang optimal pada perangkat dengan daya komputasi terbatas, sehingga menimbulkan masalah baru berupa pergerakan robot yang terlambat atau tidak stabil saat </w:t>
-      </w:r>
-      <w:r>
-        <w:t>mengikuti</w:t>
-      </w:r>
-      <w:r>
-        <w:t xml:space="preserve"> posisi bola.</w:t>
-      </w:r>
-    </w:p>
-    <w:p>
-      <w:pPr>
-        <w:ind w:firstLine="567"/>
-      </w:pPr>
-      <w:r>
-        <w:t xml:space="preserve">Beberapa penelitian sebelumnya </w:t>
-      </w:r>
-      <w:r>
-        <w:t>membuktikan</w:t>
-      </w:r>
-      <w:r>
-        <w:t xml:space="preserve"> bahwa metode YOLO adalah salah satu cara efektif dalam </w:t>
-      </w:r>
-      <w:r>
-        <w:rPr>
-          <w:i/>
-          <w:iCs/>
-        </w:rPr>
-        <w:t>object detection</w:t>
-      </w:r>
-      <w:r>
-        <w:t>, tapi tidak cukup efisien untuk sumber daya perangkat keras yang digunakan</w:t>
-      </w:r>
-      <w:r>
-        <w:t xml:space="preserve">, karena membutuhkan kapasitas komputasi yang mumpuni </w:t>
-      </w:r>
-      <w:r>
-        <w:fldChar w:fldCharType="begin" w:fldLock="1"/>
-      </w:r>
-      <w:r>
-        <w:instrText>ADDIN CSL_CITATION {"citationItems":[{"id":"ITEM-1","itemData":{"author":[{"dropping-particle":"","family":"Miharja","given":"Gangga Prakarsa","non-dropping-particle":"","parse-names":false,"suffix":""},{"dropping-particle":"","family":"Nugraha","given":"Danang Aditya","non-dropping-particle":"","parse-names":false,"suffix":""},{"dropping-particle":"","family":"Aziz","given":"Abdul","non-dropping-particle":"","parse-names":false,"suffix":""}],"container-title":"Jurnal Riset Mahasiswa Bidang Teknologi Informasi Volume","id":"ITEM-1","issue":"Analisis Perbandingan Kinerja Yolo dan Camshift","issued":{"date-parts":[["2025"]]},"page":"100-110","title":"Analisis Perbandingan Kinerja YOLO dan Camshift Dalam Pelacakan Objek Berbasis Video","type":"article-journal","volume":"5"},"uris":["http://www.mendeley.com/documents/?uuid=6808d717-9c21-4c79-bcd4-8b9707485d53"]}],"mendeley":{"formattedCitation":"(Miharja et al., 2025)","plainTextFormattedCitation":"(Miharja et al., 2025)","previouslyFormattedCitation":"(Miharja et al., 2025)"},"properties":{"noteIndex":0},"schema":"https://github.com/citation-style-language/schema/raw/master/csl-citation.json"}</w:instrText>
-      </w:r>
-      <w:r>
-        <w:fldChar w:fldCharType="separate"/>
-      </w:r>
-      <w:r>
-        <w:t>(Miharja et al., 2025)</w:t>
-      </w:r>
-      <w:r>
-        <w:fldChar w:fldCharType="end"/>
-      </w:r>
-      <w:r>
-        <w:t xml:space="preserve">. </w:t>
-      </w:r>
-      <w:r>
-        <w:t xml:space="preserve">Pada penelitian lainnya juga menyebutkan bahwa menggunakan perangkat </w:t>
-      </w:r>
-      <w:r>
-        <w:rPr>
-          <w:i/>
-          <w:iCs/>
-        </w:rPr>
-        <w:t>Single Board Computer</w:t>
-      </w:r>
-      <w:r>
-        <w:t xml:space="preserve"> berkinerja tinggi, seperti </w:t>
-      </w:r>
-      <w:r>
-        <w:lastRenderedPageBreak/>
-        <w:t xml:space="preserve">NVIDIA Jetson Series, juga perlu dipertimbangkan untuk meningkatkan kecepatan deteksi (FPS) guna mencapai performa </w:t>
-      </w:r>
-      <w:r>
-        <w:rPr>
-          <w:i/>
-          <w:iCs/>
-        </w:rPr>
-        <w:t>real-time</w:t>
-      </w:r>
-      <w:r>
-        <w:t xml:space="preserve"> yang lebih optimal </w:t>
-      </w:r>
-      <w:r>
-        <w:fldChar w:fldCharType="begin" w:fldLock="1"/>
-      </w:r>
-      <w:r>
-        <w:instrText>ADDIN CSL_CITATION {"citationItems":[{"id":"ITEM-1","itemData":{"DOI":"10.22146/ijeis.104520","author":[{"dropping-particle":"","family":"Firdaus","given":"Ahmad Zaki","non-dropping-particle":"","parse-names":false,"suffix":""},{"dropping-particle":"","family":"Lelono","given":"Danang","non-dropping-particle":"","parse-names":false,"suffix":""}],"id":"ITEM-1","issue":"1","issued":{"date-parts":[["2025"]]},"page":"49-60","title":"Sistem Klasifikasi Sampah Otomatis Berbasis Deteksi Objek Real-Time Pada Single Board Computer Dengan Algoritma YOLO","type":"article-journal","volume":"15"},"uris":["http://www.mendeley.com/documents/?uuid=891a2000-2e73-4627-b18b-fdefaa6eb671"]}],"mendeley":{"formattedCitation":"(Firdaus &amp; Lelono, 2025)","plainTextFormattedCitation":"(Firdaus &amp; Lelono, 2025)","previouslyFormattedCitation":"(Firdaus &amp; Lelono, 2025)"},"properties":{"noteIndex":0},"schema":"https://github.com/citation-style-language/schema/raw/master/csl-citation.json"}</w:instrText>
-      </w:r>
-      <w:r>
-        <w:fldChar w:fldCharType="separate"/>
-      </w:r>
-      <w:r>
-        <w:t>(Firdaus &amp; Lelono, 2025)</w:t>
-      </w:r>
-      <w:r>
-        <w:fldChar w:fldCharType="end"/>
-      </w:r>
-      <w:r>
-        <w:t>.</w:t>
-      </w:r>
-    </w:p>
-    <w:p>
-      <w:pPr>
-        <w:ind w:firstLine="567"/>
-      </w:pPr>
-      <w:r>
-        <w:t xml:space="preserve">Selain itu, pada proses deteksi objek juga sering terjadi permasalahan seperti </w:t>
-      </w:r>
-      <w:r>
-        <w:rPr>
-          <w:i/>
-          <w:iCs/>
-        </w:rPr>
-        <w:t>occlusion</w:t>
-      </w:r>
-      <w:r>
-        <w:rPr>
-          <w:i/>
-          <w:iCs/>
-        </w:rPr>
-        <w:t xml:space="preserve"> </w:t>
-      </w:r>
-      <w:r>
-        <w:t>(oklusi)</w:t>
-      </w:r>
-      <w:r>
-        <w:t xml:space="preserve"> dan </w:t>
-      </w:r>
-      <w:r>
-        <w:rPr>
-          <w:i/>
-          <w:iCs/>
-        </w:rPr>
-        <w:t>false negative detection</w:t>
-      </w:r>
-      <w:r>
-        <w:rPr>
-          <w:i/>
-          <w:iCs/>
-        </w:rPr>
-        <w:t xml:space="preserve"> </w:t>
-      </w:r>
-      <w:r>
-        <w:t xml:space="preserve">. </w:t>
-      </w:r>
-      <w:r>
-        <w:t xml:space="preserve">Fenomena </w:t>
-      </w:r>
-      <w:r>
-        <w:t>oklusi</w:t>
-      </w:r>
-      <w:r>
-        <w:t>, di mana sebagian objek tertutup oleh penghalang tertentu, merupakan masalah fundamental dalam deteksi objek</w:t>
-      </w:r>
-      <w:r>
-        <w:t>.</w:t>
-      </w:r>
-      <w:r>
-        <w:t xml:space="preserve"> Oklusi </w:t>
-      </w:r>
-      <w:r>
-        <w:t xml:space="preserve">merupakan </w:t>
-      </w:r>
-      <w:r>
-        <w:t xml:space="preserve">penyebab utama yang meningkatkan </w:t>
-      </w:r>
-      <w:r>
-        <w:rPr>
-          <w:i/>
-          <w:iCs/>
-        </w:rPr>
-        <w:t>false-negative detection rate</w:t>
-      </w:r>
-      <w:r>
-        <w:t xml:space="preserve">, yang pada </w:t>
-      </w:r>
-      <w:r>
-        <w:t xml:space="preserve">dapat </w:t>
-      </w:r>
-      <w:r>
-        <w:t xml:space="preserve">menurunkan kinerja deteksi secara keseluruhan. Objek yang teroklusi ini dikategorikan sebagai </w:t>
-      </w:r>
-      <w:r>
-        <w:rPr>
-          <w:i/>
-          <w:iCs/>
-        </w:rPr>
-        <w:t>hard-positive examples</w:t>
-      </w:r>
-      <w:r>
-        <w:t xml:space="preserve"> yang sulit dideteksi oleh model. Oleh karena itu, oklusi </w:t>
-      </w:r>
-      <w:r>
-        <w:t>dan</w:t>
-      </w:r>
-      <w:r>
-        <w:t xml:space="preserve"> </w:t>
-      </w:r>
-      <w:r>
-        <w:rPr>
-          <w:i/>
-          <w:iCs/>
-        </w:rPr>
-        <w:t>false-negative</w:t>
-      </w:r>
-      <w:r>
-        <w:t xml:space="preserve"> adalah hal yang harus diperhatikan untuk mencapai optimalitas dalam penggunaan </w:t>
-      </w:r>
-      <w:r>
-        <w:rPr>
-          <w:i/>
-          <w:iCs/>
-        </w:rPr>
-        <w:t>object detection</w:t>
-      </w:r>
-      <w:r>
-        <w:t xml:space="preserve"> </w:t>
-      </w:r>
-      <w:r>
-        <w:fldChar w:fldCharType="begin" w:fldLock="1"/>
-      </w:r>
-      <w:r>
-        <w:instrText>ADDIN CSL_CITATION {"citationItems":[{"id":"ITEM-1","itemData":{"DOI":"10.3390/app11157093","ISSN":"20763417","abstract":"A study on object detection utilizing deep learning is in continuous progress to promptly and accurately determine the surrounding situation in the driving environment. Existing studies have tried to improve object detection performance considering occlusion through various processes. However, recent studies use R-CNN-based deep learning to provide high accuracy at slow speeds, so there are limitations to real-time. In addition, since such previous studies never took into con-sideration the data imbalance problem of the objects of interest in the model training process, it is necessary to make additional improvements. Accordingly, we proposed a detection model of occluded object based on YOLO using hard-example mining and augmentation policy optimization. The proposed procedures were as follows: diverse augmentation policies were applied to the base model in sequence and the optimized policy suitable for training data were strategically selected through the gradient-based performance improvement rate. Then, in the model learning process, the occluded objects and the objects likely to induce a false-positive detection were extracted, and fine-tuning using transfer learning was conducted. As a result of the performance evaluation, the model proposed in this study showed an mAP@0.5 value of 90.49% and an F1-score value of 90%. It showed that this model detected occluded objects more stably and significantly enhanced the self-driving object detection accuracy compared with existing model.","author":[{"dropping-particle":"","family":"Ryu","given":"Seong Eun","non-dropping-particle":"","parse-names":false,"suffix":""},{"dropping-particle":"","family":"Chung","given":"Kyung Yong","non-dropping-particle":"","parse-names":false,"suffix":""}],"container-title":"Applied Sciences (Switzerland)","id":"ITEM-1","issue":"15","issued":{"date-parts":[["2021"]]},"title":"Detection model of occluded object based on yolo using hard-example mining and augmentation policy optimization","type":"article-journal","volume":"11"},"uris":["http://www.mendeley.com/documents/?uuid=ce7df472-ff93-4a67-b008-a3c532145c2d"]}],"mendeley":{"formattedCitation":"(Ryu &amp; Chung, 2021)","plainTextFormattedCitation":"(Ryu &amp; Chung, 2021)","previouslyFormattedCitation":"(Ryu &amp; Chung, 2021)"},"properties":{"noteIndex":0},"schema":"https://github.com/citation-style-language/schema/raw/master/csl-citation.json"}</w:instrText>
-      </w:r>
-      <w:r>
-        <w:fldChar w:fldCharType="separate"/>
-      </w:r>
-      <w:r>
-        <w:t>(Ryu &amp; Chung, 2021)</w:t>
-      </w:r>
-      <w:r>
-        <w:fldChar w:fldCharType="end"/>
-      </w:r>
-      <w:r>
-        <w:t>.</w:t>
-      </w:r>
-    </w:p>
-    <w:p>
-      <w:pPr>
-        <w:ind w:firstLine="567"/>
-      </w:pPr>
-      <w:r>
-        <w:t xml:space="preserve">Untuk menjawab tantangan tersebut, penelitian ini mengusulkan penggunaan </w:t>
-      </w:r>
-      <w:r>
-        <w:rPr>
-          <w:i/>
-          <w:iCs/>
-        </w:rPr>
-        <w:t>Kalman Filter</w:t>
-      </w:r>
-      <w:r>
-        <w:t xml:space="preserve"> pada hasil deteksi bola berbasis YOLO. </w:t>
-      </w:r>
-      <w:r>
-        <w:rPr>
-          <w:i/>
-          <w:iCs/>
-        </w:rPr>
-        <w:t>Kalman Filter</w:t>
-      </w:r>
-      <w:r>
-        <w:t xml:space="preserve"> merupakan salah satu algoritma estimasi yang banyak digunakan dalam sistem dinamis karena mampu memprediksi keadaan berikutnya dari suatu objek berdasarkan data pengamatan sebelumnya. </w:t>
-      </w:r>
-      <w:r>
-        <w:t xml:space="preserve">Metode </w:t>
-      </w:r>
-      <w:r>
-        <w:rPr>
-          <w:i/>
-          <w:iCs/>
-        </w:rPr>
-        <w:t>Kalman Filter</w:t>
-      </w:r>
-      <w:r>
-        <w:t xml:space="preserve"> menggunakan informasi dari objek yang terdeteksi di suatu </w:t>
-      </w:r>
-      <w:r>
-        <w:rPr>
-          <w:i/>
-          <w:iCs/>
-        </w:rPr>
-        <w:t>frame</w:t>
-      </w:r>
-      <w:r>
-        <w:t xml:space="preserve"> dan status objek dari </w:t>
-      </w:r>
-      <w:r>
-        <w:rPr>
-          <w:i/>
-          <w:iCs/>
-        </w:rPr>
-        <w:t>frame</w:t>
-      </w:r>
-      <w:r>
-        <w:t xml:space="preserve"> sebelumnya untuk mendapatkan status yang baru dari objek tersebut </w:t>
-      </w:r>
-      <w:r>
-        <w:fldChar w:fldCharType="begin" w:fldLock="1"/>
-      </w:r>
-      <w:r>
-        <w:instrText>ADDIN CSL_CITATION {"citationItems":[{"id":"ITEM-1","itemData":{"DOI":"10.33998/processor.2023.18.1.791","ISSN":"2528-0082","abstract":"Kontes Robot Sepak Bola Indonesia (KRSBI) merupakan salah satu divisi dari Kontes Robot Indonesia (KRI) yang diadakan oleh RISTEKDIKTI dan KEMENDIKBUD setiap tahunnya. Dalam kontes robot sepak bola, robot di tuntut untuk bisa mendeteksi bola dan kemudian menggiringnya ke gawang lawan agar dapat tercipta sebuah gol. istem pendeteksian objek yang baik haruslah cepat, ringan, dan tentu saja harus memiliki akurasi yang baik. Saat ini, sistem pendeteksian objek yang telah diterapkan pada robot yaitu berupa color filtering (penyaringan warna) yang dinilai cukup baik dalam mendeteksi sebuah objek. Namun jika hanya mengandalkan metode ini dirasa masih kurang jika di lihat dari segi tracking objek. Algoritma Kalman Filter berfungsi sebagai estimator yang dapat digunakan untuk memprediksi arah pergerakan dari suatu objek berdasarkan status objek dari frame sebelumnya. Hal ini membuat robot dapat bergerak lebih cepat 1 (satu) frame dari pada objek yang akan di tracking. Algoritma SIFT dapat membandingkan dua citra melalui feature yang dimiliki citra tersebut dan menghasilkan apakah citra tersebut memiliki kemiripan atau tidak, algoritma ini berguna untuk memastikan apakah objek yang dideteksi oleh robot itu bola atau bukan. Oleh sebab itu, penulis akan mencoba menggabungkan kedua algoritma ini  apakah dapat menghasilkan sistem pendeteksian yang lebih baik dari sebelumnya. Diharapkan agar hasil dari penelitian ini dapat dipergunakan oleh robot dalam mengikuti kontes robot sepak bola Indonesia.","author":[{"dropping-particle":"","family":"Saputra","given":"Chindra","non-dropping-particle":"","parse-names":false,"suffix":""}],"container-title":"Jurnal PROCESSOR","id":"ITEM-1","issue":"1","issued":{"date-parts":[["2023"]]},"page":"73-82","title":"Implementasi Algoritma SIFT (Scale-Invariant Feature Transform) Dan Algoritma Kalman Filter Dalam Mendeteksi Objek Bola","type":"article-journal","volume":"18"},"uris":["http://www.mendeley.com/documents/?uuid=f24db2bf-6563-4371-97b0-c0cd2c7673fe"]}],"mendeley":{"formattedCitation":"(C. Saputra, 2023)","plainTextFormattedCitation":"(C. Saputra, 2023)","previouslyFormattedCitation":"(C. Saputra, 2023)"},"properties":{"noteIndex":0},"schema":"https://github.com/citation-style-language/schema/raw/master/csl-citation.json"}</w:instrText>
-      </w:r>
-      <w:r>
-        <w:fldChar w:fldCharType="separate"/>
-      </w:r>
-      <w:r>
-        <w:t>(C. Saputra, 2023)</w:t>
-      </w:r>
-      <w:r>
-        <w:fldChar w:fldCharType="end"/>
-      </w:r>
-      <w:r>
-        <w:t>.</w:t>
-      </w:r>
-    </w:p>
-    <w:p>
-      <w:pPr>
-        <w:ind w:firstLine="567"/>
-      </w:pPr>
-      <w:r>
-        <w:t xml:space="preserve">Pada konteks robot sepak bola, </w:t>
-      </w:r>
-      <w:r>
-        <w:rPr>
-          <w:i/>
-          <w:iCs/>
-        </w:rPr>
-        <w:t>Kalman Filter</w:t>
-      </w:r>
-      <w:r>
-        <w:t xml:space="preserve"> sangat relevan untuk digunakan karena bola sering mengalami perubahan posisi secara cepat, mendadak, dan terkadang tidak terduga. YOLO sebagai detektor objek hanya memberikan posisi bola pada setiap </w:t>
-      </w:r>
-      <w:r>
-        <w:rPr>
-          <w:i/>
-          <w:iCs/>
-        </w:rPr>
-        <w:t>frame</w:t>
-      </w:r>
-      <w:r>
-        <w:t xml:space="preserve">, tanpa mempertimbangkan dinamika gerakan dari bola tersebut. Akibatnya, jika bola bergerak terlalu cepat atau terjadi keterlambatan proses inferensi, robot bisa kehilangan akurasi dalam mengejar bola. Dengan </w:t>
-      </w:r>
-      <w:r>
-        <w:rPr>
-          <w:i/>
-          <w:iCs/>
-        </w:rPr>
-        <w:t>Kalman Filter</w:t>
-      </w:r>
-      <w:r>
-        <w:t xml:space="preserve">, sistem tidak hanya bergantung pada deteksi saat ini, tetapi juga dapat memprediksi posisi bola pada </w:t>
-      </w:r>
-      <w:r>
-        <w:rPr>
-          <w:i/>
-          <w:iCs/>
-        </w:rPr>
-        <w:t>frame</w:t>
-      </w:r>
-      <w:r>
-        <w:t xml:space="preserve"> berikutnya, sehingga pergerakan robot menjadi lebih stabil, responsif, dan efisien.</w:t>
-      </w:r>
-    </w:p>
-    <w:p>
-      <w:pPr>
-        <w:ind w:firstLine="567"/>
-      </w:pPr>
-      <w:r>
-        <w:t xml:space="preserve">Selain itu, </w:t>
-      </w:r>
-      <w:r>
-        <w:rPr>
-          <w:i/>
-          <w:iCs/>
-        </w:rPr>
-        <w:t>Kalman Filter</w:t>
-      </w:r>
-      <w:r>
-        <w:t xml:space="preserve"> memiliki keunggulan dari sisi efisiensi komputasi. Dibandingkan dengan metode prediksi berbasis </w:t>
-      </w:r>
-      <w:r>
-        <w:rPr>
-          <w:i/>
-          <w:iCs/>
-        </w:rPr>
-        <w:t>deep learning</w:t>
-      </w:r>
-      <w:r>
-        <w:t xml:space="preserve"> yang umumnya membutuhkan sumber daya tinggi, </w:t>
-      </w:r>
-      <w:r>
-        <w:rPr>
-          <w:i/>
-          <w:iCs/>
-        </w:rPr>
-        <w:t>Kalman Filter</w:t>
-      </w:r>
-      <w:r>
-        <w:t xml:space="preserve"> relatif ringan dan dapat </w:t>
-      </w:r>
-      <w:r>
-        <w:lastRenderedPageBreak/>
-        <w:t xml:space="preserve">diimplementasikan pada perangkat dengan keterbatasan komputasi seperti robot KRSBI Beroda. </w:t>
-      </w:r>
-      <w:r>
-        <w:t>P</w:t>
-      </w:r>
-      <w:r>
-        <w:t xml:space="preserve">enelitian sebelumnya </w:t>
-      </w:r>
-      <w:r>
-        <w:t xml:space="preserve">yang dilakukan oleh </w:t>
-      </w:r>
-      <w:r>
-        <w:fldChar w:fldCharType="begin" w:fldLock="1"/>
-      </w:r>
-      <w:r>
-        <w:instrText>ADDIN CSL_CITATION {"citationItems":[{"id":"ITEM-1","itemData":{"author":[{"dropping-particle":"","family":"Yuztiawan","given":"Fachrie Rizky","non-dropping-particle":"","parse-names":false,"suffix":""},{"dropping-particle":"","family":"Utaminingrum","given":"Fitri","non-dropping-particle":"","parse-names":false,"suffix":""}],"container-title":"Jurnal Pengembangan Teknologi Informasi dan Ilmu Komputer","id":"ITEM-1","issue":"1","issued":{"date-parts":[["2017"]]},"page":"2548-964","title":"Implementasi Metode Kalman Filter Dan Model Yolov8N Untuk Fitur Human-Following Pada Kursi Roda Pintar","type":"article-journal","volume":"1"},"uris":["http://www.mendeley.com/documents/?uuid=3bebc350-1637-47f7-bd0e-8ceb0b881bc1"]}],"mendeley":{"formattedCitation":"(Yuztiawan &amp; Utaminingrum, 2017)","manualFormatting":"Yuztiawan &amp; Utaminingrum (2017)","plainTextFormattedCitation":"(Yuztiawan &amp; Utaminingrum, 2017)","previouslyFormattedCitation":"(Yuztiawan &amp; Utaminingrum, 2017)"},"properties":{"noteIndex":0},"schema":"https://github.com/citation-style-language/schema/raw/master/csl-citation.json"}</w:instrText>
-      </w:r>
-      <w:r>
-        <w:fldChar w:fldCharType="separate"/>
-      </w:r>
-      <w:r>
-        <w:t xml:space="preserve">Yuztiawan &amp; Utaminingrum </w:t>
-      </w:r>
-      <w:r>
-        <w:t>(</w:t>
-      </w:r>
-      <w:r>
-        <w:t>2017)</w:t>
-      </w:r>
-      <w:r>
-        <w:fldChar w:fldCharType="end"/>
-      </w:r>
-      <w:r>
-        <w:t xml:space="preserve"> </w:t>
-      </w:r>
-      <w:r>
-        <w:t xml:space="preserve">juga memperkuat hal ini, di mana integrasi model YOLOv8N dengan </w:t>
-      </w:r>
-      <w:r>
-        <w:rPr>
-          <w:i/>
-          <w:iCs/>
-        </w:rPr>
-        <w:t>Kalman Filter</w:t>
-      </w:r>
-      <w:r>
-        <w:t xml:space="preserve"> pada kondisi lingkungan dengan banyak objek mampu meningkatkan akurasi dan stabilitas deteksi serta pelacakan hingga 91,66%. Bahkan, penggunaan </w:t>
-      </w:r>
-      <w:r>
-        <w:rPr>
-          <w:i/>
-          <w:iCs/>
-        </w:rPr>
-        <w:t>Kalman Filter</w:t>
-      </w:r>
-      <w:r>
-        <w:t xml:space="preserve"> terbukti meningkatkan kinerja pelacakan sebesar 25% dibandingkan hanya menggunakan YOLOv8N saja. Menariknya, penambahan algoritma tersebut hanya memberikan tambahan waktu komputasi rata-rata sekitar 0,0076 detik per </w:t>
-      </w:r>
-      <w:r>
-        <w:rPr>
-          <w:i/>
-          <w:iCs/>
-        </w:rPr>
-        <w:t>frame</w:t>
-      </w:r>
-      <w:r>
-        <w:t xml:space="preserve"> (sekitar 7,92%), sehingga sistem tetap mampu bekerja secara </w:t>
-      </w:r>
-      <w:r>
-        <w:rPr>
-          <w:i/>
-          <w:iCs/>
-        </w:rPr>
-        <w:t>real-time</w:t>
-      </w:r>
-      <w:r>
-        <w:t xml:space="preserve">. Dengan demikian, </w:t>
-      </w:r>
-      <w:r>
-        <w:rPr>
-          <w:i/>
-          <w:iCs/>
-        </w:rPr>
-        <w:t>Kalman Filter</w:t>
-      </w:r>
-      <w:r>
-        <w:t xml:space="preserve"> tidak hanya meningkatkan akurasi pelacakan, tetapi juga tetap mempertahankan efisiensi komputasi yang sangat penting bagi robot kompetitif dengan keterbatasan perangkat keras.</w:t>
+        <w:t>komputasi yang sangat penting bagi robot kompetitif dengan keterbatasan perangkat keras.</w:t>
       </w:r>
     </w:p>
     <w:p>
@@ -4549,7 +4685,7 @@
         <w:ind w:left="567" w:hanging="567"/>
       </w:pPr>
       <w:bookmarkStart w:id="10" w:name="_Toc172506851"/>
-      <w:bookmarkStart w:id="11" w:name="_Toc214441722"/>
+      <w:bookmarkStart w:id="11" w:name="_Toc214901910"/>
       <w:r>
         <w:t>Rumusan Masalah</w:t>
       </w:r>
@@ -4574,17 +4710,17 @@
         <w:ind w:left="993" w:hanging="426"/>
       </w:pPr>
       <w:r>
-        <w:t xml:space="preserve">Bagaimana penerapan </w:t>
-      </w:r>
-      <w:r>
-        <w:rPr>
-          <w:i/>
-          <w:iCs/>
-        </w:rPr>
-        <w:t>Kalman Filter</w:t>
-      </w:r>
-      <w:r>
-        <w:t xml:space="preserve"> dapat meningkatkan akurasi prediksi posisi bola yang terdeteksi oleh YOLO?</w:t>
+        <w:t xml:space="preserve">Bagaimana meningkatkan akurasi dan kestabilan deteksi bola pada robot KRSBI Beroda ketika algoritma YOLO mengalami keterbatasan performa akibat rendahnya kapasitas perangkat keras (laptop ASUS K401U) sehingga menghasilkan </w:t>
+      </w:r>
+      <w:r>
+        <w:rPr>
+          <w:i/>
+          <w:iCs/>
+        </w:rPr>
+        <w:t>frame rate</w:t>
+      </w:r>
+      <w:r>
+        <w:t xml:space="preserve"> yang tidak stabil dan keterlambatan informasi posisi bola?</w:t>
       </w:r>
     </w:p>
     <w:p>
@@ -4597,31 +4733,27 @@
         <w:ind w:left="993" w:hanging="426"/>
       </w:pPr>
       <w:r>
-        <w:lastRenderedPageBreak/>
-        <w:t xml:space="preserve">Bagaimana integrasi YOLO dan </w:t>
-      </w:r>
-      <w:r>
-        <w:rPr>
-          <w:i/>
-          <w:iCs/>
-        </w:rPr>
-        <w:t>Kalman Filter</w:t>
-      </w:r>
-      <w:r>
-        <w:t xml:space="preserve"> dapat mengoptimalkan gerakan robot KRSBI Beroda dalam mengikuti pergerakan bola di lapangan?</w:t>
-      </w:r>
-    </w:p>
-    <w:p>
-      <w:pPr>
-        <w:pStyle w:val="ListParagraph"/>
-        <w:numPr>
-          <w:ilvl w:val="0"/>
-          <w:numId w:val="14"/>
-        </w:numPr>
-        <w:ind w:left="993" w:hanging="426"/>
-      </w:pPr>
-      <w:r>
-        <w:t>Sejauh mana kombinasi metode tersebut dapat meningkatkan stabilitas, efisiensi, dan kecepatan robot dalam pertandingan KRSBI Beroda?</w:t>
+        <w:t xml:space="preserve">Bagaimana mengurangi dampak </w:t>
+      </w:r>
+      <w:r>
+        <w:rPr>
+          <w:i/>
+          <w:iCs/>
+        </w:rPr>
+        <w:t>occlusion</w:t>
+      </w:r>
+      <w:r>
+        <w:t xml:space="preserve"> dan </w:t>
+      </w:r>
+      <w:r>
+        <w:rPr>
+          <w:i/>
+          <w:iCs/>
+        </w:rPr>
+        <w:t>false-negative detection</w:t>
+      </w:r>
+      <w:r>
+        <w:t xml:space="preserve"> yang sering terjadi pada proses deteksi bola berbasis YOLO, sehingga robot tetap mampu mengetahui dan memprediksi posisi bola secara konsisten pada kondisi lapangan yang dinamis?</w:t>
       </w:r>
     </w:p>
     <w:p>
@@ -4642,7 +4774,7 @@
         <w:ind w:left="567" w:hanging="567"/>
       </w:pPr>
       <w:bookmarkStart w:id="12" w:name="_Toc172506852"/>
-      <w:bookmarkStart w:id="13" w:name="_Toc214441723"/>
+      <w:bookmarkStart w:id="13" w:name="_Toc214901911"/>
       <w:r>
         <w:t>Tujuan Penelitian</w:t>
       </w:r>
@@ -4667,7 +4799,8 @@
         <w:ind w:left="993" w:hanging="426"/>
       </w:pPr>
       <w:r>
-        <w:t xml:space="preserve">Menerapkan </w:t>
+        <w:lastRenderedPageBreak/>
+        <w:t xml:space="preserve">Mengembangkan sistem deteksi dan pelacakan bola yang lebih stabil dan responsif pada robot KRSBI Beroda dengan mengoptimalkan proses deteksi YOLO menggunakan algoritma </w:t>
       </w:r>
       <w:r>
         <w:rPr>
@@ -4677,7 +4810,7 @@
         <w:t>Kalman Filter</w:t>
       </w:r>
       <w:r>
-        <w:t xml:space="preserve"> pada hasil deteksi bola berbasis YOLO untuk meningkatkan akurasi prediksi posisi bola pada robot KRSBI Beroda.</w:t>
+        <w:t xml:space="preserve"> untuk mengatasi keterbatasan perangkat keras.</w:t>
       </w:r>
     </w:p>
     <w:p>
@@ -4690,7 +4823,7 @@
         <w:ind w:left="993" w:hanging="426"/>
       </w:pPr>
       <w:r>
-        <w:t xml:space="preserve">Mengintegrasikan YOLO dengan </w:t>
+        <w:t xml:space="preserve">Meningkatkan akurasi dan kontinuitas pelacakan bola dengan memanfaatkan kemampuan prediksi </w:t>
       </w:r>
       <w:r>
         <w:rPr>
@@ -4700,30 +4833,27 @@
         <w:t>Kalman Filter</w:t>
       </w:r>
       <w:r>
-        <w:t xml:space="preserve"> guna mengoptimalkan gerakan robot terhadap pergerakan bola di lapangan.</w:t>
-      </w:r>
-    </w:p>
-    <w:p>
-      <w:pPr>
-        <w:pStyle w:val="ListParagraph"/>
-        <w:numPr>
-          <w:ilvl w:val="0"/>
-          <w:numId w:val="3"/>
-        </w:numPr>
-        <w:ind w:left="993" w:hanging="426"/>
-      </w:pPr>
-      <w:r>
-        <w:t xml:space="preserve">Mengevaluasi kinerja kombinasi YOLO dan </w:t>
-      </w:r>
-      <w:r>
-        <w:rPr>
-          <w:i/>
-          <w:iCs/>
-        </w:rPr>
-        <w:t>Kalman Filter</w:t>
-      </w:r>
-      <w:r>
-        <w:t xml:space="preserve"> dalam meningkatkan stabilitas, efisiensi, dan kecepatan pergerakan robot KRSBI Beroda.</w:t>
+        <w:t xml:space="preserve"> untuk mengurangi pengaruh </w:t>
+      </w:r>
+      <w:r>
+        <w:rPr>
+          <w:i/>
+          <w:iCs/>
+        </w:rPr>
+        <w:t>occlusion</w:t>
+      </w:r>
+      <w:r>
+        <w:t xml:space="preserve"> dan </w:t>
+      </w:r>
+      <w:r>
+        <w:rPr>
+          <w:i/>
+          <w:iCs/>
+        </w:rPr>
+        <w:t>false-negative detection</w:t>
+      </w:r>
+      <w:r>
+        <w:t>, sehingga robot dapat bergerak lebih efisien, tepat sasaran, dan adaptif terhadap dinamika permainan.</w:t>
       </w:r>
     </w:p>
     <w:p>
@@ -4744,7 +4874,7 @@
         <w:ind w:left="567" w:hanging="567"/>
       </w:pPr>
       <w:bookmarkStart w:id="14" w:name="_Toc172506853"/>
-      <w:bookmarkStart w:id="15" w:name="_Toc214441724"/>
+      <w:bookmarkStart w:id="15" w:name="_Toc214901912"/>
       <w:r>
         <w:t>Batasan Masalah</w:t>
       </w:r>
@@ -4792,7 +4922,16 @@
         <w:ind w:left="993" w:hanging="426"/>
       </w:pPr>
       <w:r>
-        <w:t>Algoritma deteksi objek yang digunakan adalah YOLO, tanpa melakukan pengembangan arsitektur baru, melainkan memanfaatkan model yang sudah ada.</w:t>
+        <w:t>Algoritma deteksi objek yang digunakan adalah YOLO</w:t>
+      </w:r>
+      <w:r>
+        <w:t xml:space="preserve"> yang sudah </w:t>
+      </w:r>
+      <w:r>
+        <w:t>ada</w:t>
+      </w:r>
+      <w:r>
+        <w:t>, tanpa melakukan pengembangan arsitektur baru.</w:t>
       </w:r>
     </w:p>
     <w:p>
@@ -4815,7 +4954,7 @@
         <w:t>Kalman Filter</w:t>
       </w:r>
       <w:r>
-        <w:t>, tanpa membandingkannya secara langsung dengan algoritma prediksi lain.</w:t>
+        <w:t>, tanpa membandingkannya dengan algoritma prediksi lain.</w:t>
       </w:r>
     </w:p>
     <w:p>
@@ -4843,6 +4982,11 @@
     </w:p>
     <w:p>
       <w:pPr>
+        <w:pStyle w:val="NoSpacing"/>
+      </w:pPr>
+    </w:p>
+    <w:p>
+      <w:pPr>
         <w:pStyle w:val="Heading2"/>
         <w:numPr>
           <w:ilvl w:val="0"/>
@@ -4851,7 +4995,7 @@
         <w:ind w:left="567" w:hanging="567"/>
       </w:pPr>
       <w:bookmarkStart w:id="16" w:name="_Toc172506854"/>
-      <w:bookmarkStart w:id="17" w:name="_Toc214441725"/>
+      <w:bookmarkStart w:id="17" w:name="_Toc214901913"/>
       <w:r>
         <w:t>Manfaat Penelitian</w:t>
       </w:r>
@@ -4881,7 +5025,6 @@
         </w:numPr>
       </w:pPr>
       <w:r>
-        <w:lastRenderedPageBreak/>
         <w:t xml:space="preserve">Peneliti akan memperoleh pengalaman berharga dalam mengimplementasikan algoritma YOLO yang dipadukan dengan </w:t>
       </w:r>
       <w:r>
@@ -4925,8 +5068,9 @@
         <w:ind w:left="567" w:hanging="567"/>
       </w:pPr>
       <w:bookmarkStart w:id="18" w:name="_Toc172506855"/>
-      <w:bookmarkStart w:id="19" w:name="_Toc214441726"/>
-      <w:r>
+      <w:bookmarkStart w:id="19" w:name="_Toc214901914"/>
+      <w:r>
+        <w:lastRenderedPageBreak/>
         <w:t>Sistematika Penulisan</w:t>
       </w:r>
       <w:bookmarkEnd w:id="18"/>
@@ -5061,7 +5205,6 @@
         <w:ind w:left="1440"/>
       </w:pPr>
       <w:r>
-        <w:lastRenderedPageBreak/>
         <w:t>Bab ini menjelaskan tentang simpulan hasil penelitian yang diperoleh sesuai dengan tujuan penelitian serta memuat saran mengenai masalah dan kemungkinan pemecahannya untuk penelitian selanjutnya.</w:t>
       </w:r>
     </w:p>
@@ -5095,7 +5238,7 @@
         <w:pStyle w:val="Heading1"/>
       </w:pPr>
       <w:bookmarkStart w:id="20" w:name="_Toc172506856"/>
-      <w:bookmarkStart w:id="21" w:name="_Toc214441727"/>
+      <w:bookmarkStart w:id="21" w:name="_Toc214901915"/>
       <w:r>
         <w:lastRenderedPageBreak/>
         <w:t>BAB II</w:t>
@@ -5118,7 +5261,7 @@
         <w:ind w:left="567" w:hanging="567"/>
       </w:pPr>
       <w:bookmarkStart w:id="22" w:name="_Toc172506857"/>
-      <w:bookmarkStart w:id="23" w:name="_Toc214441728"/>
+      <w:bookmarkStart w:id="23" w:name="_Toc214901916"/>
       <w:r>
         <w:t>Penelitian Terdahulu</w:t>
       </w:r>
@@ -5143,7 +5286,7 @@
         <w:t>Convolutional Neural Network</w:t>
       </w:r>
       <w:r>
-        <w:t xml:space="preserve">  (</w:t>
+        <w:t xml:space="preserve"> (</w:t>
       </w:r>
       <w:r>
         <w:t>CNN</w:t>
@@ -7914,7 +8057,7 @@
       <w:pPr>
         <w:pStyle w:val="Heading4"/>
       </w:pPr>
-      <w:bookmarkStart w:id="24" w:name="_Toc214275678"/>
+      <w:bookmarkStart w:id="24" w:name="_Toc214901950"/>
       <w:r>
         <w:rPr>
           <w:b/>
@@ -7924,7 +8067,13 @@
         <w:t>Tabel 2.1.</w:t>
       </w:r>
       <w:r>
-        <w:t xml:space="preserve"> Penelitian terdahulu</w:t>
+        <w:t xml:space="preserve"> Penelitian </w:t>
+      </w:r>
+      <w:r>
+        <w:t>T</w:t>
+      </w:r>
+      <w:r>
+        <w:t>erdahulu</w:t>
       </w:r>
       <w:bookmarkEnd w:id="24"/>
     </w:p>
@@ -7932,19 +8081,19 @@
       <w:tblPr>
         <w:tblStyle w:val="TableGrid"/>
         <w:tblpPr w:leftFromText="180" w:rightFromText="180" w:horzAnchor="margin" w:tblpY="501"/>
-        <w:tblW w:w="0" w:type="auto"/>
+        <w:tblW w:w="12932" w:type="dxa"/>
         <w:tblInd w:w="0" w:type="dxa"/>
         <w:tblLook w:val="04A0" w:firstRow="1" w:lastRow="0" w:firstColumn="1" w:lastColumn="0" w:noHBand="0" w:noVBand="1"/>
       </w:tblPr>
       <w:tblGrid>
-        <w:gridCol w:w="489"/>
-        <w:gridCol w:w="1758"/>
-        <w:gridCol w:w="849"/>
-        <w:gridCol w:w="1690"/>
-        <w:gridCol w:w="1752"/>
-        <w:gridCol w:w="1925"/>
-        <w:gridCol w:w="1950"/>
-        <w:gridCol w:w="2446"/>
+        <w:gridCol w:w="510"/>
+        <w:gridCol w:w="1876"/>
+        <w:gridCol w:w="897"/>
+        <w:gridCol w:w="1803"/>
+        <w:gridCol w:w="1869"/>
+        <w:gridCol w:w="2056"/>
+        <w:gridCol w:w="2083"/>
+        <w:gridCol w:w="2616"/>
       </w:tblGrid>
       <w:tr>
         <w:trPr>
@@ -7952,7 +8101,7 @@
         </w:trPr>
         <w:tc>
           <w:tcPr>
-            <w:tcW w:w="489" w:type="dxa"/>
+            <w:tcW w:w="562" w:type="dxa"/>
             <w:tcBorders>
               <w:top w:val="single" w:sz="4" w:space="0" w:color="auto"/>
               <w:left w:val="single" w:sz="4" w:space="0" w:color="auto"/>
@@ -8162,7 +8311,7 @@
       <w:tr>
         <w:tc>
           <w:tcPr>
-            <w:tcW w:w="489" w:type="dxa"/>
+            <w:tcW w:w="562" w:type="dxa"/>
             <w:tcBorders>
               <w:top w:val="single" w:sz="4" w:space="0" w:color="auto"/>
               <w:left w:val="single" w:sz="4" w:space="0" w:color="auto"/>
@@ -8391,7 +8540,7 @@
       <w:tr>
         <w:tc>
           <w:tcPr>
-            <w:tcW w:w="489" w:type="dxa"/>
+            <w:tcW w:w="562" w:type="dxa"/>
             <w:tcBorders>
               <w:top w:val="single" w:sz="4" w:space="0" w:color="auto"/>
               <w:left w:val="single" w:sz="4" w:space="0" w:color="auto"/>
@@ -8605,7 +8754,7 @@
       <w:tr>
         <w:tc>
           <w:tcPr>
-            <w:tcW w:w="489" w:type="dxa"/>
+            <w:tcW w:w="562" w:type="dxa"/>
             <w:tcBorders>
               <w:top w:val="single" w:sz="4" w:space="0" w:color="auto"/>
               <w:left w:val="single" w:sz="4" w:space="0" w:color="auto"/>
@@ -8619,7 +8768,6 @@
               <w:jc w:val="center"/>
             </w:pPr>
             <w:r>
-              <w:lastRenderedPageBreak/>
               <w:t>3</w:t>
             </w:r>
           </w:p>
@@ -8640,7 +8788,11 @@
               <w:jc w:val="center"/>
             </w:pPr>
             <w:r>
-              <w:t>Jalu Nuralim, Nifty Fath, Akhmad Musafa, Sujono, Drs. Suwasti Broto</w:t>
+              <w:t xml:space="preserve">Jalu Nuralim, Nifty Fath, </w:t>
+            </w:r>
+            <w:r>
+              <w:lastRenderedPageBreak/>
+              <w:t>Akhmad Musafa, Sujono, Drs. Suwasti Broto</w:t>
             </w:r>
           </w:p>
         </w:tc>
@@ -8660,6 +8812,7 @@
               <w:jc w:val="center"/>
             </w:pPr>
             <w:r>
+              <w:lastRenderedPageBreak/>
               <w:t>2022</w:t>
             </w:r>
           </w:p>
@@ -8685,7 +8838,11 @@
               <w:jc w:val="left"/>
             </w:pPr>
             <w:r>
-              <w:t xml:space="preserve">Perancangan Sistem Pendeteksian Obyek Bola dengan Metode </w:t>
+              <w:t xml:space="preserve">Perancangan Sistem </w:t>
+            </w:r>
+            <w:r>
+              <w:lastRenderedPageBreak/>
+              <w:t xml:space="preserve">Pendeteksian Obyek Bola dengan Metode </w:t>
             </w:r>
             <w:r>
               <w:rPr>
@@ -8715,7 +8872,12 @@
               <w:jc w:val="left"/>
             </w:pPr>
             <w:r>
-              <w:t>Robot butuh deteksi cepat untuk navigasi &amp; menendang bola, namun terhambat jika bola terhalang sebagian.</w:t>
+              <w:lastRenderedPageBreak/>
+              <w:t xml:space="preserve">Robot butuh deteksi cepat </w:t>
+            </w:r>
+            <w:r>
+              <w:lastRenderedPageBreak/>
+              <w:t>untuk navigasi &amp; menendang bola, namun terhambat jika bola terhalang sebagian.</w:t>
             </w:r>
           </w:p>
         </w:tc>
@@ -8735,6 +8897,7 @@
               <w:jc w:val="left"/>
             </w:pPr>
             <w:r>
+              <w:lastRenderedPageBreak/>
               <w:t xml:space="preserve">YOLOv4 + </w:t>
             </w:r>
             <w:r>
@@ -8762,7 +8925,11 @@
               <w:jc w:val="left"/>
             </w:pPr>
             <w:r>
-              <w:t>Robot masih bisa deteksi bola hingga 70% tertutup, gagal pada &gt;80%.</w:t>
+              <w:t xml:space="preserve">Robot masih bisa deteksi bola hingga </w:t>
+            </w:r>
+            <w:r>
+              <w:lastRenderedPageBreak/>
+              <w:t>70% tertutup, gagal pada &gt;80%.</w:t>
             </w:r>
           </w:p>
         </w:tc>
@@ -8782,7 +8949,12 @@
               <w:jc w:val="left"/>
             </w:pPr>
             <w:r>
-              <w:t xml:space="preserve">Fokus pada akurasi YOLOv4 dengan halangan, sedangkan penelitian sekarang menambahkan prediksi pergerakan menggunakan </w:t>
+              <w:lastRenderedPageBreak/>
+              <w:t xml:space="preserve">Fokus pada akurasi YOLOv4 dengan </w:t>
+            </w:r>
+            <w:r>
+              <w:lastRenderedPageBreak/>
+              <w:t xml:space="preserve">halangan, sedangkan penelitian sekarang menambahkan prediksi pergerakan menggunakan </w:t>
             </w:r>
             <w:r>
               <w:rPr>
@@ -8800,7 +8972,7 @@
       <w:tr>
         <w:tc>
           <w:tcPr>
-            <w:tcW w:w="489" w:type="dxa"/>
+            <w:tcW w:w="562" w:type="dxa"/>
             <w:tcBorders>
               <w:top w:val="single" w:sz="4" w:space="0" w:color="auto"/>
               <w:left w:val="single" w:sz="4" w:space="0" w:color="auto"/>
@@ -8815,6 +8987,7 @@
             </w:pPr>
             <w:bookmarkStart w:id="25" w:name="_Hlk170723958"/>
             <w:r>
+              <w:lastRenderedPageBreak/>
               <w:t>4</w:t>
             </w:r>
           </w:p>
@@ -9051,7 +9224,7 @@
       <w:tr>
         <w:tc>
           <w:tcPr>
-            <w:tcW w:w="489" w:type="dxa"/>
+            <w:tcW w:w="562" w:type="dxa"/>
             <w:tcBorders>
               <w:top w:val="single" w:sz="4" w:space="0" w:color="auto"/>
               <w:left w:val="single" w:sz="4" w:space="0" w:color="auto"/>
@@ -9300,7 +9473,7 @@
       <w:tr>
         <w:tc>
           <w:tcPr>
-            <w:tcW w:w="489" w:type="dxa"/>
+            <w:tcW w:w="562" w:type="dxa"/>
             <w:tcBorders>
               <w:top w:val="single" w:sz="4" w:space="0" w:color="auto"/>
               <w:left w:val="single" w:sz="4" w:space="0" w:color="auto"/>
@@ -9314,7 +9487,6 @@
               <w:jc w:val="center"/>
             </w:pPr>
             <w:r>
-              <w:lastRenderedPageBreak/>
               <w:t>6</w:t>
             </w:r>
           </w:p>
@@ -9417,7 +9589,11 @@
               <w:jc w:val="left"/>
             </w:pPr>
             <w:r>
-              <w:t xml:space="preserve">Kebutuhan akan akurasi yang lebih tinggi dalam deteksi dan pengenalan objek bergerak, terutama menghadapi kendala seperti jarak kamera atau </w:t>
+              <w:t xml:space="preserve">Kebutuhan akan akurasi yang lebih tinggi dalam deteksi dan pengenalan objek bergerak, </w:t>
+            </w:r>
+            <w:r>
+              <w:lastRenderedPageBreak/>
+              <w:t xml:space="preserve">terutama menghadapi kendala seperti jarak kamera atau </w:t>
             </w:r>
             <w:r>
               <w:rPr>
@@ -9451,6 +9627,7 @@
                 <w:i/>
                 <w:iCs/>
               </w:rPr>
+              <w:lastRenderedPageBreak/>
               <w:t>Kalman Filter</w:t>
             </w:r>
             <w:r>
@@ -9473,6 +9650,7 @@
               <w:t xml:space="preserve">CNN </w:t>
             </w:r>
             <w:r>
+              <w:lastRenderedPageBreak/>
               <w:t xml:space="preserve">digunakan </w:t>
             </w:r>
             <w:r>
@@ -9496,7 +9674,12 @@
               <w:jc w:val="left"/>
             </w:pPr>
             <w:r>
-              <w:t>Akurasi pengenalan mencapai 100% pada 8 video berbeda. Sistem menunjukkan superioritas dibandingkan enam algoritma yang ada.</w:t>
+              <w:lastRenderedPageBreak/>
+              <w:t xml:space="preserve">Akurasi pengenalan mencapai 100% pada 8 video berbeda. Sistem menunjukkan </w:t>
+            </w:r>
+            <w:r>
+              <w:lastRenderedPageBreak/>
+              <w:t>superioritas dibandingkan enam algoritma yang ada.</w:t>
             </w:r>
           </w:p>
         </w:tc>
@@ -9516,6 +9699,7 @@
               <w:jc w:val="left"/>
             </w:pPr>
             <w:r>
+              <w:lastRenderedPageBreak/>
               <w:t xml:space="preserve">Tujuan utama adalah deteksi dan pengenalan objek bergerak secara umum. </w:t>
             </w:r>
             <w:r>
@@ -9526,7 +9710,11 @@
               <w:t>Kalman Filter</w:t>
             </w:r>
             <w:r>
-              <w:t xml:space="preserve"> digunakan sebagai tahap awal untuk deteksi dan tracking. Metode deteksi awal tidak menggunakan YOLO, melainkan </w:t>
+              <w:t xml:space="preserve"> digunakan sebagai tahap awal untuk deteksi dan </w:t>
+            </w:r>
+            <w:r>
+              <w:lastRenderedPageBreak/>
+              <w:t xml:space="preserve">tracking. Metode deteksi awal tidak menggunakan YOLO, melainkan </w:t>
             </w:r>
             <w:r>
               <w:rPr>
@@ -9564,7 +9752,7 @@
       <w:tr>
         <w:tc>
           <w:tcPr>
-            <w:tcW w:w="489" w:type="dxa"/>
+            <w:tcW w:w="562" w:type="dxa"/>
             <w:tcBorders>
               <w:top w:val="single" w:sz="4" w:space="0" w:color="auto"/>
               <w:left w:val="single" w:sz="4" w:space="0" w:color="auto"/>
@@ -9578,6 +9766,7 @@
               <w:jc w:val="center"/>
             </w:pPr>
             <w:r>
+              <w:lastRenderedPageBreak/>
               <w:t>7</w:t>
             </w:r>
           </w:p>
@@ -9683,11 +9872,7 @@
               <w:t>real-time</w:t>
             </w:r>
             <w:r>
-              <w:t xml:space="preserve">, sambil mempertahankan akurasi dalam adegan yang </w:t>
-            </w:r>
-            <w:r>
-              <w:lastRenderedPageBreak/>
-              <w:t>berantakan (</w:t>
+              <w:t>, sambil mempertahankan akurasi dalam adegan yang berantakan (</w:t>
             </w:r>
             <w:r>
               <w:rPr>
@@ -9721,7 +9906,6 @@
                 <w:i/>
                 <w:iCs/>
               </w:rPr>
-              <w:lastRenderedPageBreak/>
               <w:t>Kalman Filter</w:t>
             </w:r>
             <w:r>
@@ -9745,11 +9929,7 @@
               <w:t>Cropped Image</w:t>
             </w:r>
             <w:r>
-              <w:t xml:space="preserve"> (pemotongan </w:t>
-            </w:r>
-            <w:r>
-              <w:lastRenderedPageBreak/>
-              <w:t>gambar) untuk membatasi area pencarian.</w:t>
+              <w:t xml:space="preserve"> (pemotongan gambar) untuk membatasi area pencarian.</w:t>
             </w:r>
           </w:p>
         </w:tc>
@@ -9769,12 +9949,7 @@
               <w:jc w:val="left"/>
             </w:pPr>
             <w:r>
-              <w:lastRenderedPageBreak/>
-              <w:t xml:space="preserve">Proses pelacakan menjadi lebih cepat secara signifikan (waktu pemrosesan berkurang) dengan mempertahankan akurasi tinggi. Ukuran jendela pencarian optimal </w:t>
-            </w:r>
-            <w:r>
-              <w:lastRenderedPageBreak/>
-              <w:t>ditemukan pada 2.16 kali dimensi terbesar objek, menyeimbangkan waktu pemrosesan dan kesalahan jarak.</w:t>
+              <w:t>Proses pelacakan menjadi lebih cepat secara signifikan (waktu pemrosesan berkurang) dengan mempertahankan akurasi tinggi. Ukuran jendela pencarian optimal ditemukan pada 2.16 kali dimensi terbesar objek, menyeimbangkan waktu pemrosesan dan kesalahan jarak.</w:t>
             </w:r>
           </w:p>
         </w:tc>
@@ -9794,7 +9969,6 @@
               <w:jc w:val="left"/>
             </w:pPr>
             <w:r>
-              <w:lastRenderedPageBreak/>
               <w:t xml:space="preserve">Penelitian ini menggunakan Segmentasi Warna dan </w:t>
             </w:r>
             <w:r>
@@ -9821,11 +9995,7 @@
               <w:t>sekarang</w:t>
             </w:r>
             <w:r>
-              <w:t xml:space="preserve"> menggunakan </w:t>
-            </w:r>
-            <w:r>
-              <w:lastRenderedPageBreak/>
-              <w:t xml:space="preserve">YOLOv8 (model </w:t>
+              <w:t xml:space="preserve"> menggunakan YOLOv8 (model </w:t>
             </w:r>
             <w:r>
               <w:rPr>
@@ -9865,7 +10035,11 @@
               <w:t>false negative</w:t>
             </w:r>
             <w:r>
-              <w:t xml:space="preserve"> akibat beban komputasi YOLO yang tinggi. Fokus optimasi dalam penelitian ini adalah mengurangi area pencarian (</w:t>
+              <w:t xml:space="preserve"> akibat beban komputasi YOLO yang tinggi. Fokus optimasi </w:t>
+            </w:r>
+            <w:r>
+              <w:lastRenderedPageBreak/>
+              <w:t>dalam penelitian ini adalah mengurangi area pencarian (</w:t>
             </w:r>
             <w:r>
               <w:rPr>
@@ -9899,7 +10073,7 @@
       <w:tr>
         <w:tc>
           <w:tcPr>
-            <w:tcW w:w="489" w:type="dxa"/>
+            <w:tcW w:w="562" w:type="dxa"/>
             <w:tcBorders>
               <w:top w:val="single" w:sz="4" w:space="0" w:color="auto"/>
               <w:left w:val="single" w:sz="4" w:space="0" w:color="auto"/>
@@ -9989,15 +10163,7 @@
                 <w:i/>
                 <w:iCs/>
               </w:rPr>
-              <w:t xml:space="preserve">computer </w:t>
-            </w:r>
-            <w:r>
-              <w:rPr>
-                <w:i/>
-                <w:iCs/>
-              </w:rPr>
-              <w:lastRenderedPageBreak/>
-              <w:t>vision</w:t>
+              <w:t>computer vision</w:t>
             </w:r>
             <w:r>
               <w:rPr>
@@ -10031,7 +10197,6 @@
               <w:jc w:val="left"/>
             </w:pPr>
             <w:r>
-              <w:lastRenderedPageBreak/>
               <w:t xml:space="preserve">Kurangnya umpan balik dari pelatih membuat </w:t>
             </w:r>
             <w:r>
@@ -10048,11 +10213,7 @@
               <w:t>menyulitkan</w:t>
             </w:r>
             <w:r>
-              <w:t xml:space="preserve"> dan memakan waktu, di mana postur salah </w:t>
-            </w:r>
-            <w:r>
-              <w:lastRenderedPageBreak/>
-              <w:t xml:space="preserve">menyebabkan tembakan meleset dan menimbulkan keengganan. Diperlukan algoritma untuk memberikan </w:t>
+              <w:t xml:space="preserve"> dan memakan waktu, di mana postur salah menyebabkan tembakan meleset dan menimbulkan keengganan. Diperlukan algoritma untuk memberikan </w:t>
             </w:r>
             <w:r>
               <w:rPr>
@@ -10092,7 +10253,6 @@
               <w:jc w:val="left"/>
             </w:pPr>
             <w:r>
-              <w:lastRenderedPageBreak/>
               <w:t xml:space="preserve">Menggunakan kombinasi </w:t>
             </w:r>
             <w:r>
@@ -10153,11 +10313,7 @@
               <w:t>centroid</w:t>
             </w:r>
             <w:r>
-              <w:t xml:space="preserve"> </w:t>
-            </w:r>
-            <w:r>
-              <w:lastRenderedPageBreak/>
-              <w:t xml:space="preserve">bola dan </w:t>
+              <w:t xml:space="preserve"> bola dan </w:t>
             </w:r>
             <w:r>
               <w:rPr>
@@ -10200,7 +10356,6 @@
               </w:rPr>
             </w:pPr>
             <w:r>
-              <w:lastRenderedPageBreak/>
               <w:t>Sistem berhasil</w:t>
             </w:r>
             <w:r>
@@ -10223,11 +10378,7 @@
               <w:t>Kalman Filter</w:t>
             </w:r>
             <w:r>
-              <w:t xml:space="preserve"> terbukti penting karena tanpa hambatan </w:t>
-            </w:r>
-            <w:r>
-              <w:lastRenderedPageBreak/>
-              <w:t>udara (</w:t>
+              <w:t xml:space="preserve"> terbukti penting karena tanpa hambatan udara (</w:t>
             </w:r>
             <m:oMath>
               <m:sSub>
@@ -10289,7 +10440,11 @@
               </m:sSub>
             </m:oMath>
             <w:r>
-              <w:t xml:space="preserve"> 5.47 m), sehingga filter berhasil mengoreksi prediksi lintasan fisik. Sudut terbaik yang terdeteksi </w:t>
+              <w:t xml:space="preserve"> 5.47 m), sehingga filter berhasil mengoreksi prediksi lintasan fisik. Sudut terbaik </w:t>
+            </w:r>
+            <w:r>
+              <w:lastRenderedPageBreak/>
+              <w:t xml:space="preserve">yang terdeteksi </w:t>
             </w:r>
             <w:r>
               <w:t>51</w:t>
@@ -10331,34 +10486,30 @@
                 <w:i/>
                 <w:iCs/>
               </w:rPr>
-              <w:t xml:space="preserve">Kalman </w:t>
+              <w:t>Kalman Filter</w:t>
+            </w:r>
+            <w:r>
+              <w:t xml:space="preserve"> berfungsi untuk mengoreksi noise fisik (gaya hambat udara) pada lintasan. Penelitian </w:t>
+            </w:r>
+            <w:r>
+              <w:t xml:space="preserve">sekarang </w:t>
+            </w:r>
+            <w:r>
+              <w:t xml:space="preserve">berfokus pada optimasi gerakan robot dalam domain Robot Sepak Bola, menggunakan CV berbasis YOLOv8. </w:t>
             </w:r>
             <w:r>
               <w:rPr>
                 <w:i/>
                 <w:iCs/>
               </w:rPr>
+              <w:t>Kalman Filter</w:t>
+            </w:r>
+            <w:r>
+              <w:t xml:space="preserve"> berfungsi </w:t>
+            </w:r>
+            <w:r>
               <w:lastRenderedPageBreak/>
-              <w:t>Filter</w:t>
-            </w:r>
-            <w:r>
-              <w:t xml:space="preserve"> berfungsi untuk mengoreksi noise fisik (gaya hambat udara) pada lintasan. Penelitian </w:t>
-            </w:r>
-            <w:r>
-              <w:t xml:space="preserve">sekarang </w:t>
-            </w:r>
-            <w:r>
-              <w:t xml:space="preserve">berfokus pada optimasi gerakan robot dalam domain Robot Sepak Bola, menggunakan CV berbasis YOLOv8. </w:t>
-            </w:r>
-            <w:r>
-              <w:rPr>
-                <w:i/>
-                <w:iCs/>
-              </w:rPr>
-              <w:t>Kalman Filter</w:t>
-            </w:r>
-            <w:r>
-              <w:t xml:space="preserve"> berfungsi untuk menstabilkan </w:t>
+              <w:t xml:space="preserve">untuk menstabilkan </w:t>
             </w:r>
             <w:r>
               <w:rPr>
@@ -10386,7 +10537,7 @@
       <w:tr>
         <w:tc>
           <w:tcPr>
-            <w:tcW w:w="489" w:type="dxa"/>
+            <w:tcW w:w="562" w:type="dxa"/>
             <w:tcBorders>
               <w:top w:val="single" w:sz="4" w:space="0" w:color="auto"/>
               <w:left w:val="single" w:sz="4" w:space="0" w:color="auto"/>
@@ -10552,11 +10703,7 @@
               <w:t>Kalman Filter</w:t>
             </w:r>
             <w:r>
-              <w:t xml:space="preserve">TBD konvensional yang disebabkan oleh hasil deteksi </w:t>
-            </w:r>
-            <w:r>
-              <w:lastRenderedPageBreak/>
-              <w:t>(</w:t>
+              <w:t>TBD konvensional yang disebabkan oleh hasil deteksi (</w:t>
             </w:r>
             <w:r>
               <w:rPr>
@@ -10606,7 +10753,6 @@
               <w:jc w:val="left"/>
             </w:pPr>
             <w:r>
-              <w:lastRenderedPageBreak/>
               <w:t xml:space="preserve">Mengembangkan </w:t>
             </w:r>
             <w:r>
@@ -10643,15 +10789,7 @@
                 <w:i/>
                 <w:iCs/>
               </w:rPr>
-              <w:t xml:space="preserve">Confidence </w:t>
-            </w:r>
-            <w:r>
-              <w:rPr>
-                <w:i/>
-                <w:iCs/>
-              </w:rPr>
-              <w:lastRenderedPageBreak/>
-              <w:t>Weighted</w:t>
+              <w:t>Confidence Weighted</w:t>
             </w:r>
             <w:r>
               <w:t xml:space="preserve"> </w:t>
@@ -10728,7 +10866,6 @@
                 <w:i/>
                 <w:iCs/>
               </w:rPr>
-              <w:lastRenderedPageBreak/>
               <w:t>ConfTrack</w:t>
             </w:r>
             <w:r>
@@ -10762,11 +10899,7 @@
               <w:t>noise</w:t>
             </w:r>
             <w:r>
-              <w:t xml:space="preserve"> deteksi di </w:t>
-            </w:r>
-            <w:r>
-              <w:lastRenderedPageBreak/>
-              <w:t>lingkungan yang padat</w:t>
+              <w:t xml:space="preserve"> deteksi di lingkungan yang padat</w:t>
             </w:r>
             <w:r>
               <w:t>.</w:t>
@@ -10793,7 +10926,6 @@
                 <w:i/>
                 <w:iCs/>
               </w:rPr>
-              <w:lastRenderedPageBreak/>
               <w:t>ConfTrack</w:t>
             </w:r>
             <w:r>
@@ -10833,11 +10965,7 @@
               <w:t>ConfTrack</w:t>
             </w:r>
             <w:r>
-              <w:t xml:space="preserve"> </w:t>
-            </w:r>
-            <w:r>
-              <w:lastRenderedPageBreak/>
-              <w:t xml:space="preserve">memodifikasi </w:t>
+              <w:t xml:space="preserve"> memodifikasi </w:t>
             </w:r>
             <w:r>
               <w:t xml:space="preserve"> </w:t>
@@ -10877,7 +11005,7 @@
       <w:tr>
         <w:tc>
           <w:tcPr>
-            <w:tcW w:w="489" w:type="dxa"/>
+            <w:tcW w:w="562" w:type="dxa"/>
             <w:tcBorders>
               <w:top w:val="single" w:sz="4" w:space="0" w:color="auto"/>
               <w:left w:val="single" w:sz="4" w:space="0" w:color="auto"/>
@@ -11015,11 +11143,7 @@
               <w:t>occlusion</w:t>
             </w:r>
             <w:r>
-              <w:t xml:space="preserve">). Ini </w:t>
-            </w:r>
-            <w:r>
-              <w:lastRenderedPageBreak/>
-              <w:t xml:space="preserve">menyebabkan kegagalan deteksi di beberapa </w:t>
+              <w:t xml:space="preserve">). Ini menyebabkan kegagalan deteksi di beberapa </w:t>
             </w:r>
             <w:r>
               <w:rPr>
@@ -11049,7 +11173,6 @@
               <w:jc w:val="left"/>
             </w:pPr>
             <w:r>
-              <w:lastRenderedPageBreak/>
               <w:t>YOLOv2</w:t>
             </w:r>
             <w:r>
@@ -11112,11 +11235,7 @@
               <w:t>Kalman Filter</w:t>
             </w:r>
             <w:r>
-              <w:t xml:space="preserve"> mampu melacak buah yang sempat </w:t>
-            </w:r>
-            <w:r>
-              <w:lastRenderedPageBreak/>
-              <w:t>tidak terdeteksi (</w:t>
+              <w:t xml:space="preserve"> mampu melacak buah yang sempat tidak terdeteksi (</w:t>
             </w:r>
             <w:r>
               <w:rPr>
@@ -11146,7 +11265,6 @@
               <w:jc w:val="left"/>
             </w:pPr>
             <w:r>
-              <w:lastRenderedPageBreak/>
               <w:t xml:space="preserve">Penelitian ini fokus pada objek statis (buah) di lingkungan pertanian yang tidak terkontrol (pencahayaan, oklusi, pergerakan kamera </w:t>
             </w:r>
             <w:r>
@@ -11163,11 +11281,7 @@
               <w:t xml:space="preserve">sekarang </w:t>
             </w:r>
             <w:r>
-              <w:t xml:space="preserve">fokus pada objek dinamis (bola) yang bergerak cepat oleh </w:t>
-            </w:r>
-            <w:r>
-              <w:lastRenderedPageBreak/>
-              <w:t xml:space="preserve">robot di lingkungan yang lebih terkontrol. </w:t>
+              <w:t xml:space="preserve">fokus pada objek dinamis (bola) yang bergerak cepat oleh robot di lingkungan yang lebih terkontrol. </w:t>
             </w:r>
             <w:r>
               <w:t>Kemudian f</w:t>
@@ -11239,17 +11353,7 @@
               <w:t>computer vision</w:t>
             </w:r>
             <w:r>
-              <w:t xml:space="preserve"> (mengatasi oklusi, </w:t>
-            </w:r>
-            <w:r>
-              <w:rPr>
-                <w:i/>
-                <w:iCs/>
-              </w:rPr>
-              <w:t>false negative</w:t>
-            </w:r>
-            <w:r>
-              <w:t>, dan mengurangi beban komputasi YOLOv8).</w:t>
+              <w:t>.</w:t>
             </w:r>
           </w:p>
         </w:tc>
@@ -11268,6 +11372,111 @@
     </w:p>
     <w:p>
       <w:pPr>
+        <w:ind w:firstLine="567"/>
+      </w:pPr>
+      <w:bookmarkStart w:id="26" w:name="_Toc172506858"/>
+      <w:r>
+        <w:lastRenderedPageBreak/>
+        <w:t xml:space="preserve">Secara keseluruhan, tinjauan penelitian terdahulu menunjukkan adanya konsensus bahwa algoritma </w:t>
+      </w:r>
+      <w:r>
+        <w:rPr>
+          <w:i/>
+          <w:iCs/>
+        </w:rPr>
+        <w:t>deep learning</w:t>
+      </w:r>
+      <w:r>
+        <w:t xml:space="preserve"> seperti YOLO unggul dalam akurasi deteksi objek, tetapi memiliki kerentanan terhadap isu </w:t>
+      </w:r>
+      <w:r>
+        <w:rPr>
+          <w:i/>
+          <w:iCs/>
+        </w:rPr>
+        <w:t>real-time</w:t>
+      </w:r>
+      <w:r>
+        <w:t xml:space="preserve"> dan ketidakstabilan data (</w:t>
+      </w:r>
+      <w:r>
+        <w:rPr>
+          <w:i/>
+          <w:iCs/>
+        </w:rPr>
+        <w:t>noise</w:t>
+      </w:r>
+      <w:r>
+        <w:t xml:space="preserve">) yang krusial dalam sistem robotika dinamis. Penelitian sebelumnya telah membuktikan bahwa integrasi antara </w:t>
+      </w:r>
+      <w:r>
+        <w:rPr>
+          <w:i/>
+          <w:iCs/>
+        </w:rPr>
+        <w:t>tracker</w:t>
+      </w:r>
+      <w:r>
+        <w:t xml:space="preserve"> berbasis filter dengan detektor berbasis vision mampu meningkatkan performa pelacakan. Secara spesifik, </w:t>
+      </w:r>
+      <w:r>
+        <w:rPr>
+          <w:i/>
+          <w:iCs/>
+        </w:rPr>
+        <w:t>Kalman Filter</w:t>
+      </w:r>
+      <w:r>
+        <w:t xml:space="preserve"> (KF) telah terbukti menjadi pilihan optimal dalam berbagai konteks pelacakan (</w:t>
+      </w:r>
+      <w:r>
+        <w:rPr>
+          <w:i/>
+          <w:iCs/>
+        </w:rPr>
+        <w:t>tracking</w:t>
+      </w:r>
+      <w:r>
+        <w:t>), mulai dari objek bergerak cepat hingga objek yang terhalang (</w:t>
+      </w:r>
+      <w:r>
+        <w:rPr>
+          <w:i/>
+          <w:iCs/>
+        </w:rPr>
+        <w:t>occlusion</w:t>
+      </w:r>
+      <w:r>
+        <w:t xml:space="preserve">), karena sifatnya yang ringan secara komputasi dan efektif dalam mereduksi </w:t>
+      </w:r>
+      <w:r>
+        <w:rPr>
+          <w:i/>
+          <w:iCs/>
+        </w:rPr>
+        <w:t>noise</w:t>
+      </w:r>
+      <w:r>
+        <w:t xml:space="preserve"> serta memprediksi posisi. Perbedaan mendasar yang menjadi celah penelitian ini terletak pada belum adanya implementasi yang terfokus pada optimasi gerakan robot secara keseluruhan pada KRSBI Beroda UNRI menggunakan kombinasi spesifik YOLOv8 sebagai detektor dan KF sebagai </w:t>
+      </w:r>
+      <w:r>
+        <w:rPr>
+          <w:i/>
+          <w:iCs/>
+        </w:rPr>
+        <w:t>tracker</w:t>
+      </w:r>
+      <w:r>
+        <w:t>. Dengan demikian, penelitian ini bertujuan untuk menjembatani celah tersebut dengan mengimplementasikan dan menguji secara kuantitatif efektivitas integrasi kedua metode tersebut untuk menghasilkan sistem kontrol gerak robot yang lebih stabil, efisien, dan kompetitif.</w:t>
+      </w:r>
+    </w:p>
+    <w:p>
+      <w:pPr>
+        <w:pStyle w:val="NoSpacing"/>
+      </w:pPr>
+    </w:p>
+    <w:p>
+      <w:pPr>
         <w:pStyle w:val="Heading2"/>
         <w:numPr>
           <w:ilvl w:val="1"/>
@@ -11275,10 +11484,8 @@
         </w:numPr>
         <w:ind w:left="567" w:hanging="567"/>
       </w:pPr>
-      <w:bookmarkStart w:id="26" w:name="_Toc172506858"/>
-      <w:bookmarkStart w:id="27" w:name="_Toc214441729"/>
-      <w:r>
-        <w:lastRenderedPageBreak/>
+      <w:bookmarkStart w:id="27" w:name="_Toc214901917"/>
+      <w:r>
         <w:t xml:space="preserve">Kompetisi Robot Sepak Bola </w:t>
       </w:r>
       <w:r>
@@ -11347,7 +11554,11 @@
         <w:t>image processing</w:t>
       </w:r>
       <w:r>
-        <w:t>, komunikasi digital, dan strategi, sekaligus diperlukan pengembangan ke arah disiplin, toleransi, sportifitas, kerjasama, saling menghargai, kontrol emosi</w:t>
+        <w:t xml:space="preserve">, komunikasi digital, dan strategi, sekaligus diperlukan pengembangan ke arah </w:t>
+      </w:r>
+      <w:r>
+        <w:lastRenderedPageBreak/>
+        <w:t>disiplin, toleransi, sportifitas, kerjasama, saling menghargai, kontrol emosi</w:t>
       </w:r>
       <w:r>
         <w:t xml:space="preserve"> dan kemampuan </w:t>
@@ -11402,7 +11613,7 @@
         <w:ind w:left="567" w:hanging="567"/>
       </w:pPr>
       <w:bookmarkStart w:id="28" w:name="_Toc172506859"/>
-      <w:bookmarkStart w:id="29" w:name="_Toc214441730"/>
+      <w:bookmarkStart w:id="29" w:name="_Toc214901918"/>
       <w:r>
         <w:t>Robot Sepak Bola Beroda</w:t>
       </w:r>
@@ -11444,7 +11655,6 @@
         <w:rPr>
           <w14:ligatures w14:val="standardContextual"/>
         </w:rPr>
-        <w:lastRenderedPageBreak/>
         <w:drawing>
           <wp:inline distT="0" distB="0" distL="0" distR="0" wp14:anchorId="5306DE6E" wp14:editId="6B4698EE">
             <wp:extent cx="3448050" cy="3448050"/>
@@ -11492,7 +11702,7 @@
       <w:pPr>
         <w:pStyle w:val="Heading5"/>
       </w:pPr>
-      <w:bookmarkStart w:id="30" w:name="_Toc214441175"/>
+      <w:bookmarkStart w:id="30" w:name="_Toc214901942"/>
       <w:r>
         <w:rPr>
           <w:b/>
@@ -11522,7 +11732,25 @@
         <w:t>1.</w:t>
       </w:r>
       <w:r>
-        <w:t xml:space="preserve"> Robot sepak bola beroda</w:t>
+        <w:t xml:space="preserve"> Robot </w:t>
+      </w:r>
+      <w:r>
+        <w:t>S</w:t>
+      </w:r>
+      <w:r>
+        <w:t xml:space="preserve">epak </w:t>
+      </w:r>
+      <w:r>
+        <w:t>B</w:t>
+      </w:r>
+      <w:r>
+        <w:t xml:space="preserve">ola </w:t>
+      </w:r>
+      <w:r>
+        <w:t>B</w:t>
+      </w:r>
+      <w:r>
+        <w:t>eroda</w:t>
       </w:r>
       <w:bookmarkEnd w:id="30"/>
     </w:p>
@@ -11531,7 +11759,11 @@
         <w:ind w:firstLine="567"/>
       </w:pPr>
       <w:r>
-        <w:t>Robot yang digunakan dalam Kontes Robot Sepak Bola Indonesia (KRSBI) Beroda memiliki bentuk khas menyerupai kubus dengan berbagai komponen penting yang berfungsi mendukung pergerakan serta kemampuan bermain sepak bola. Gambar 2.1 memperlihatkan salah satu contoh robot KRSBI Beroda yang dilengkapi dengan berbagai sistem pendukung</w:t>
+        <w:t xml:space="preserve">Robot yang digunakan dalam Kontes Robot Sepak Bola Indonesia (KRSBI) Beroda memiliki bentuk khas menyerupai kubus dengan berbagai komponen </w:t>
+      </w:r>
+      <w:r>
+        <w:lastRenderedPageBreak/>
+        <w:t>penting yang berfungsi mendukung pergerakan serta kemampuan bermain sepak bola. Gambar 2.1 memperlihatkan salah satu contoh robot KRSBI Beroda yang dilengkapi dengan berbagai sistem pendukung</w:t>
       </w:r>
       <w:r>
         <w:t>.</w:t>
@@ -11542,9 +11774,6 @@
         <w:ind w:firstLine="567"/>
       </w:pPr>
       <w:r>
-        <w:t xml:space="preserve">. </w:t>
-      </w:r>
-      <w:r>
         <w:t xml:space="preserve">Kamera </w:t>
       </w:r>
       <w:r>
@@ -11641,7 +11870,6 @@
         <w:ind w:firstLine="567"/>
       </w:pPr>
       <w:r>
-        <w:lastRenderedPageBreak/>
         <w:t xml:space="preserve">Pada bagian depan robot terdapat roda kecil yang dipasangi motor penggerak dan berputar ke arah dalam tubuh robot. Roda ini berfungsi untuk menangkap dan menahan bola ketika robot bergerak, sehingga bola tetap berada di depan robot dan tidak mudah terlepas. Bagian terakhir adalah roda yang berfungsi sebagai sistem penggerak robot. Pada robot KRSBI Beroda digunakan tiga roda utama agar pergerakan lebih fleksibel. Setiap roda terdiri dari dua komponen, yaitu motor dengan kecepatan putar sekitar 500 rpm yang menjadi sumber tenaga penggerak, serta </w:t>
       </w:r>
       <w:r>
@@ -11670,7 +11898,7 @@
         </w:numPr>
         <w:ind w:left="567" w:hanging="567"/>
       </w:pPr>
-      <w:bookmarkStart w:id="32" w:name="_Toc214441731"/>
+      <w:bookmarkStart w:id="32" w:name="_Toc214901919"/>
       <w:r>
         <w:t>OpenCV</w:t>
       </w:r>
@@ -11719,7 +11947,11 @@
         <w:t>real-time</w:t>
       </w:r>
       <w:r>
-        <w:t>. Pustaka ini awalnya dikembangkan oleh Intel dan kini didukung oleh Willow Garage serta Itseez. OpenCV didistribusikan dengan lisensi BSD yang bersifat permisif, sehingga lebih fleksibel dibandingkan GPL dan dapat digunakan secara bebas, termasuk untuk kepentingan komersial tanpa kewajiban membuka kode sumber. Selain itu, OpenCV menyediakan antarmuka yang kompatibel dengan berbagai bahasa pemrograman seperti C++, C, Python, dan Java, serta dapat dijalankan pada beragam sistem operasi, di antaranya Windows, Linux, Mac OS, iOS, dan Android. Pustaka ini dirancang untuk efisiensi komputasi dengan fokus utama pada aplikasi berbasis real-time</w:t>
+        <w:t xml:space="preserve">. Pustaka ini awalnya dikembangkan oleh Intel dan kini didukung oleh Willow Garage serta Itseez. OpenCV didistribusikan dengan lisensi BSD yang bersifat permisif, sehingga lebih fleksibel dibandingkan GPL dan dapat digunakan secara bebas, termasuk untuk kepentingan komersial tanpa kewajiban membuka kode sumber. Selain itu, OpenCV menyediakan antarmuka yang kompatibel dengan berbagai bahasa pemrograman seperti C++, C, Python, dan Java, serta dapat </w:t>
+      </w:r>
+      <w:r>
+        <w:lastRenderedPageBreak/>
+        <w:t>dijalankan pada beragam sistem operasi, di antaranya Windows, Linux, Mac OS, iOS, dan Android. Pustaka ini dirancang untuk efisiensi komputasi dengan fokus utama pada aplikasi berbasis real-time</w:t>
       </w:r>
       <w:r>
         <w:t xml:space="preserve"> </w:t>
@@ -11806,7 +12038,7 @@
         </w:numPr>
         <w:ind w:left="567" w:hanging="567"/>
       </w:pPr>
-      <w:bookmarkStart w:id="33" w:name="_Toc214441732"/>
+      <w:bookmarkStart w:id="33" w:name="_Toc214901920"/>
       <w:r>
         <w:t>NumPy</w:t>
       </w:r>
@@ -11860,11 +12092,7 @@
         <w:t>ndarray</w:t>
       </w:r>
       <w:r>
-        <w:t xml:space="preserve">) yang sangat kuat, yang berfungsi </w:t>
-      </w:r>
-      <w:r>
-        <w:lastRenderedPageBreak/>
-        <w:t xml:space="preserve">sebagai struktur data universal untuk pertukaran data multi-dimensi dalam ekosistem ilmiah Python. Objek </w:t>
+        <w:t xml:space="preserve">) yang sangat kuat, yang berfungsi sebagai struktur data universal untuk pertukaran data multi-dimensi dalam ekosistem ilmiah Python. Objek </w:t>
       </w:r>
       <w:r>
         <w:rPr>
@@ -12000,7 +12228,7 @@
         </w:numPr>
         <w:ind w:left="567" w:hanging="567"/>
       </w:pPr>
-      <w:bookmarkStart w:id="34" w:name="_Toc214441733"/>
+      <w:bookmarkStart w:id="34" w:name="_Toc214901921"/>
       <w:r>
         <w:rPr>
           <w:i/>
@@ -12032,7 +12260,11 @@
         <w:t>noise</w:t>
       </w:r>
       <w:r>
-        <w:t xml:space="preserve">. Algoritma ini dikembangkan oleh Rudolf E. Kálmán, dan awalnya digunakan dalam bidang navigasi penerbangan. Namun, seiring waktu, </w:t>
+        <w:t xml:space="preserve">. Algoritma ini dikembangkan oleh Rudolf E. Kálmán, dan awalnya digunakan dalam bidang navigasi penerbangan. Namun, </w:t>
+      </w:r>
+      <w:r>
+        <w:lastRenderedPageBreak/>
+        <w:t xml:space="preserve">seiring waktu, </w:t>
       </w:r>
       <w:r>
         <w:rPr>
@@ -12181,7 +12413,6 @@
           <w:iCs/>
           <w:lang w:val="en-ID"/>
         </w:rPr>
-        <w:lastRenderedPageBreak/>
         <w:fldChar w:fldCharType="begin" w:fldLock="1"/>
       </w:r>
       <w:r>
@@ -12546,6 +12777,10 @@
           <w:ilvl w:val="0"/>
           <w:numId w:val="19"/>
         </w:numPr>
+        <w:tabs>
+          <w:tab w:val="clear" w:pos="720"/>
+        </w:tabs>
+        <w:ind w:left="567" w:hanging="283"/>
         <w:rPr>
           <w:lang w:val="en-ID"/>
         </w:rPr>
@@ -12599,14 +12834,19 @@
           <w:ilvl w:val="0"/>
           <w:numId w:val="19"/>
         </w:numPr>
-        <w:rPr>
-          <w:lang w:val="en-ID"/>
-        </w:rPr>
-      </w:pPr>
-      <w:r>
-        <w:rPr>
-          <w:lang w:val="en-ID"/>
-        </w:rPr>
+        <w:tabs>
+          <w:tab w:val="clear" w:pos="720"/>
+        </w:tabs>
+        <w:ind w:left="567" w:hanging="283"/>
+        <w:rPr>
+          <w:lang w:val="en-ID"/>
+        </w:rPr>
+      </w:pPr>
+      <w:r>
+        <w:rPr>
+          <w:lang w:val="en-ID"/>
+        </w:rPr>
+        <w:lastRenderedPageBreak/>
         <w:t xml:space="preserve">Penanganan </w:t>
       </w:r>
       <w:r>
@@ -12666,6 +12906,10 @@
           <w:ilvl w:val="0"/>
           <w:numId w:val="19"/>
         </w:numPr>
+        <w:tabs>
+          <w:tab w:val="clear" w:pos="720"/>
+        </w:tabs>
+        <w:ind w:left="567" w:hanging="283"/>
         <w:rPr>
           <w:lang w:val="en-ID"/>
         </w:rPr>
@@ -12842,7 +13086,6 @@
         <w:rPr>
           <w:lang w:val="en-ID"/>
         </w:rPr>
-        <w:lastRenderedPageBreak/>
         <w:t xml:space="preserve">Selain </w:t>
       </w:r>
       <w:r>
@@ -12866,6 +13109,10 @@
           <w:ilvl w:val="0"/>
           <w:numId w:val="20"/>
         </w:numPr>
+        <w:tabs>
+          <w:tab w:val="clear" w:pos="720"/>
+        </w:tabs>
+        <w:ind w:left="567" w:hanging="283"/>
         <w:rPr>
           <w:lang w:val="en-ID"/>
         </w:rPr>
@@ -12896,11 +13143,24 @@
         <w:rPr>
           <w:lang w:val="en-ID"/>
         </w:rPr>
-        <w:t xml:space="preserve"> (E</w:t>
-      </w:r>
-      <w:r>
-        <w:rPr>
-          <w:i/>
+        <w:t xml:space="preserve"> (</w:t>
+      </w:r>
+      <w:r>
+        <w:rPr>
+          <w:lang w:val="en-ID"/>
+        </w:rPr>
+        <w:t>EKF</w:t>
+      </w:r>
+      <w:r>
+        <w:rPr>
+          <w:lang w:val="en-ID"/>
+        </w:rPr>
+        <w:t xml:space="preserve">): Merupakan pengembangan dari </w:t>
+      </w:r>
+      <w:r>
+        <w:rPr>
+          <w:i/>
+          <w:iCs/>
           <w:lang w:val="en-ID"/>
         </w:rPr>
         <w:t>Kalman Filter</w:t>
@@ -12909,7 +13169,7 @@
         <w:rPr>
           <w:lang w:val="en-ID"/>
         </w:rPr>
-        <w:t xml:space="preserve">): Merupakan pengembangan dari </w:t>
+        <w:t xml:space="preserve"> klasik yang dirancang untuk menangani sistem non-linear. Jika </w:t>
       </w:r>
       <w:r>
         <w:rPr>
@@ -12923,28 +13183,13 @@
         <w:rPr>
           <w:lang w:val="en-ID"/>
         </w:rPr>
-        <w:t xml:space="preserve"> klasik yang dirancang untuk menangani sistem non-linear. Jika </w:t>
-      </w:r>
-      <w:r>
-        <w:rPr>
-          <w:i/>
-          <w:iCs/>
-          <w:lang w:val="en-ID"/>
-        </w:rPr>
-        <w:t>Kalman Filter</w:t>
-      </w:r>
-      <w:r>
-        <w:rPr>
-          <w:lang w:val="en-ID"/>
-        </w:rPr>
-        <w:t xml:space="preserve"> standar hanya bekerja optimal pada sistem linear, E</w:t>
-      </w:r>
-      <w:r>
-        <w:rPr>
-          <w:i/>
-          <w:lang w:val="en-ID"/>
-        </w:rPr>
-        <w:t>Kalman Filter</w:t>
+        <w:t xml:space="preserve"> standar hanya bekerja optimal pada sistem linear, </w:t>
+      </w:r>
+      <w:r>
+        <w:rPr>
+          <w:lang w:val="en-ID"/>
+        </w:rPr>
+        <w:t>EKF</w:t>
       </w:r>
       <w:r>
         <w:rPr>
@@ -12964,14 +13209,13 @@
         <w:rPr>
           <w:lang w:val="en-ID"/>
         </w:rPr>
-        <w:t xml:space="preserve"> terhadap model sistem di setiap langkah waktu. Dengan pendekatan ini, E</w:t>
-      </w:r>
-      <w:r>
-        <w:rPr>
-          <w:i/>
-          <w:lang w:val="en-ID"/>
-        </w:rPr>
-        <w:t>Kalman Filter</w:t>
+        <w:t xml:space="preserve"> terhadap model sistem di setiap langkah waktu. Dengan pendekatan ini, </w:t>
+      </w:r>
+      <w:r>
+        <w:rPr>
+          <w:lang w:val="en-ID"/>
+        </w:rPr>
+        <w:t>EKF</w:t>
       </w:r>
       <w:r>
         <w:rPr>
@@ -12986,6 +13230,10 @@
           <w:ilvl w:val="0"/>
           <w:numId w:val="20"/>
         </w:numPr>
+        <w:tabs>
+          <w:tab w:val="clear" w:pos="720"/>
+        </w:tabs>
+        <w:ind w:left="567" w:hanging="283"/>
         <w:rPr>
           <w:lang w:val="en-ID"/>
         </w:rPr>
@@ -13016,14 +13264,13 @@
         <w:rPr>
           <w:lang w:val="en-ID"/>
         </w:rPr>
-        <w:t xml:space="preserve"> (U</w:t>
-      </w:r>
-      <w:r>
-        <w:rPr>
-          <w:i/>
-          <w:lang w:val="en-ID"/>
-        </w:rPr>
-        <w:t>Kalman Filter</w:t>
+        <w:t xml:space="preserve"> (</w:t>
+      </w:r>
+      <w:r>
+        <w:rPr>
+          <w:lang w:val="en-ID"/>
+        </w:rPr>
+        <w:t>UKF</w:t>
       </w:r>
       <w:r>
         <w:rPr>
@@ -13043,27 +13290,25 @@
         <w:rPr>
           <w:lang w:val="en-ID"/>
         </w:rPr>
-        <w:t xml:space="preserve"> pada E</w:t>
-      </w:r>
-      <w:r>
-        <w:rPr>
-          <w:i/>
-          <w:lang w:val="en-ID"/>
-        </w:rPr>
-        <w:t>Kalman Filter</w:t>
-      </w:r>
-      <w:r>
-        <w:rPr>
-          <w:lang w:val="en-ID"/>
-        </w:rPr>
-        <w:t xml:space="preserve"> sering kali tidak cukup akurat. U</w:t>
-      </w:r>
-      <w:r>
-        <w:rPr>
-          <w:i/>
-          <w:lang w:val="en-ID"/>
-        </w:rPr>
-        <w:t>Kalman Filter</w:t>
+        <w:t xml:space="preserve"> pada </w:t>
+      </w:r>
+      <w:r>
+        <w:rPr>
+          <w:lang w:val="en-ID"/>
+        </w:rPr>
+        <w:t>EKF</w:t>
+      </w:r>
+      <w:r>
+        <w:rPr>
+          <w:lang w:val="en-ID"/>
+        </w:rPr>
+        <w:t xml:space="preserve"> sering kali tidak cukup akurat. </w:t>
+      </w:r>
+      <w:r>
+        <w:rPr>
+          <w:lang w:val="en-ID"/>
+        </w:rPr>
+        <w:t>UKF</w:t>
       </w:r>
       <w:r>
         <w:rPr>
@@ -13097,7 +13342,14 @@
         <w:rPr>
           <w:lang w:val="en-ID"/>
         </w:rPr>
-        <w:t xml:space="preserve"> yang merepresentasikan distribusi keadaan secara lebih realistis sehingga hasil estimasi menjadi lebih akurat.</w:t>
+        <w:t xml:space="preserve"> yang </w:t>
+      </w:r>
+      <w:r>
+        <w:rPr>
+          <w:lang w:val="en-ID"/>
+        </w:rPr>
+        <w:lastRenderedPageBreak/>
+        <w:t>merepresentasikan distribusi keadaan secara lebih realistis sehingga hasil estimasi menjadi lebih akurat.</w:t>
       </w:r>
     </w:p>
     <w:p>
@@ -13106,6 +13358,10 @@
           <w:ilvl w:val="0"/>
           <w:numId w:val="20"/>
         </w:numPr>
+        <w:tabs>
+          <w:tab w:val="clear" w:pos="720"/>
+        </w:tabs>
+        <w:ind w:left="567" w:hanging="283"/>
         <w:rPr>
           <w:lang w:val="en-ID"/>
         </w:rPr>
@@ -13326,7 +13582,6 @@
         <w:rPr>
           <w:lang w:val="en-ID"/>
         </w:rPr>
-        <w:lastRenderedPageBreak/>
         <w:t xml:space="preserve">Secara sederhana, berikut merupakan persamaan matematika algoritma </w:t>
       </w:r>
       <w:r>
@@ -13924,18 +14179,22 @@
     </w:p>
     <w:p>
       <w:pPr>
+        <w:pStyle w:val="NoSpacing"/>
+      </w:pPr>
+    </w:p>
+    <w:p>
+      <w:pPr>
         <w:ind w:firstLine="567"/>
-        <w:rPr>
-          <w:rFonts w:eastAsiaTheme="minorEastAsia"/>
-        </w:rPr>
-      </w:pPr>
-    </w:p>
-    <w:p>
-      <w:pPr>
-        <w:ind w:firstLine="567"/>
-      </w:pPr>
-      <w:r>
-        <w:t xml:space="preserve">Kalman Filter beroperasi sebagai estimator jenis </w:t>
+      </w:pPr>
+      <w:r>
+        <w:rPr>
+          <w:i/>
+          <w:iCs/>
+        </w:rPr>
+        <w:t>Kalman Filter</w:t>
+      </w:r>
+      <w:r>
+        <w:t xml:space="preserve"> beroperasi sebagai estimator jenis </w:t>
       </w:r>
       <w:r>
         <w:rPr>
@@ -14098,14 +14357,19 @@
           <w:ilvl w:val="0"/>
           <w:numId w:val="21"/>
         </w:numPr>
-        <w:rPr>
-          <w:lang w:val="en-ID"/>
-        </w:rPr>
-      </w:pPr>
-      <w:r>
-        <w:rPr>
-          <w:lang w:val="en-ID"/>
-        </w:rPr>
+        <w:tabs>
+          <w:tab w:val="clear" w:pos="720"/>
+        </w:tabs>
+        <w:ind w:left="567" w:hanging="283"/>
+        <w:rPr>
+          <w:lang w:val="en-ID"/>
+        </w:rPr>
+      </w:pPr>
+      <w:r>
+        <w:rPr>
+          <w:lang w:val="en-ID"/>
+        </w:rPr>
+        <w:lastRenderedPageBreak/>
         <w:t xml:space="preserve">Tujuan: Memperkirakan di mana sistem akan berada pada langkah waktu </w:t>
       </w:r>
       <m:oMath>
@@ -14130,6 +14394,10 @@
           <w:ilvl w:val="0"/>
           <w:numId w:val="21"/>
         </w:numPr>
+        <w:tabs>
+          <w:tab w:val="clear" w:pos="720"/>
+        </w:tabs>
+        <w:ind w:left="567" w:hanging="283"/>
         <w:rPr>
           <w:lang w:val="en-ID"/>
         </w:rPr>
@@ -14177,6 +14445,10 @@
           <w:ilvl w:val="0"/>
           <w:numId w:val="21"/>
         </w:numPr>
+        <w:tabs>
+          <w:tab w:val="clear" w:pos="720"/>
+        </w:tabs>
+        <w:ind w:left="567" w:hanging="283"/>
         <w:rPr>
           <w:lang w:val="en-ID"/>
         </w:rPr>
@@ -14459,7 +14731,6 @@
               <w:rPr>
                 <w:lang w:val="en-US"/>
               </w:rPr>
-              <w:lastRenderedPageBreak/>
               <w:t xml:space="preserve">  </w:t>
             </w:r>
             <w:r>
@@ -14518,7 +14789,6 @@
           <w:b/>
           <w:bCs/>
         </w:rPr>
-        <w:lastRenderedPageBreak/>
         <w:t>Kode 2.1</w:t>
       </w:r>
       <w:r>
@@ -14526,6 +14796,13 @@
           <w:b/>
           <w:bCs/>
         </w:rPr>
+        <w:t>.</w:t>
+      </w:r>
+      <w:r>
+        <w:rPr>
+          <w:b/>
+          <w:bCs/>
+        </w:rPr>
         <w:t xml:space="preserve"> </w:t>
       </w:r>
       <w:r>
@@ -14545,6 +14822,7 @@
     <w:p>
       <w:pPr>
         <w:spacing w:before="240"/>
+        <w:ind w:firstLine="567"/>
         <w:rPr>
           <w:lang w:val="en-ID"/>
         </w:rPr>
@@ -14613,6 +14891,10 @@
           <w:ilvl w:val="0"/>
           <w:numId w:val="22"/>
         </w:numPr>
+        <w:tabs>
+          <w:tab w:val="clear" w:pos="720"/>
+        </w:tabs>
+        <w:ind w:left="567" w:hanging="283"/>
         <w:rPr>
           <w:lang w:val="en-ID"/>
         </w:rPr>
@@ -14747,6 +15029,10 @@
           <w:ilvl w:val="0"/>
           <w:numId w:val="22"/>
         </w:numPr>
+        <w:tabs>
+          <w:tab w:val="clear" w:pos="720"/>
+        </w:tabs>
+        <w:ind w:left="567" w:hanging="283"/>
         <w:rPr>
           <w:lang w:val="en-ID"/>
         </w:rPr>
@@ -14926,6 +15212,10 @@
           <w:ilvl w:val="0"/>
           <w:numId w:val="22"/>
         </w:numPr>
+        <w:tabs>
+          <w:tab w:val="clear" w:pos="720"/>
+        </w:tabs>
+        <w:ind w:left="567" w:hanging="283"/>
         <w:rPr>
           <w:lang w:val="en-ID"/>
         </w:rPr>
@@ -15230,6 +15520,10 @@
           <w:ilvl w:val="1"/>
           <w:numId w:val="22"/>
         </w:numPr>
+        <w:tabs>
+          <w:tab w:val="clear" w:pos="1440"/>
+        </w:tabs>
+        <w:ind w:left="851" w:hanging="283"/>
         <w:rPr>
           <w:lang w:val="en-ID"/>
         </w:rPr>
@@ -15253,7 +15547,21 @@
         <w:rPr>
           <w:lang w:val="en-ID"/>
         </w:rPr>
-        <w:t xml:space="preserve"> tinggi, gain akan kecil, artinya filter lebih memercayai prediksinya sendiri.</w:t>
+        <w:t xml:space="preserve"> tinggi, </w:t>
+      </w:r>
+      <w:r>
+        <w:rPr>
+          <w:i/>
+          <w:iCs/>
+          <w:lang w:val="en-ID"/>
+        </w:rPr>
+        <w:t>gain</w:t>
+      </w:r>
+      <w:r>
+        <w:rPr>
+          <w:lang w:val="en-ID"/>
+        </w:rPr>
+        <w:t xml:space="preserve"> akan kecil, artinya filter lebih memercayai prediksinya sendiri.</w:t>
       </w:r>
     </w:p>
     <w:p>
@@ -15262,14 +15570,16 @@
           <w:ilvl w:val="1"/>
           <w:numId w:val="22"/>
         </w:numPr>
-        <w:rPr>
-          <w:lang w:val="en-ID"/>
-        </w:rPr>
-      </w:pPr>
-      <w:r>
-        <w:rPr>
-          <w:lang w:val="en-ID"/>
-        </w:rPr>
+        <w:ind w:left="851" w:hanging="283"/>
+        <w:rPr>
+          <w:lang w:val="en-ID"/>
+        </w:rPr>
+      </w:pPr>
+      <w:r>
+        <w:rPr>
+          <w:lang w:val="en-ID"/>
+        </w:rPr>
+        <w:lastRenderedPageBreak/>
         <w:t xml:space="preserve">Jika kovariansi prediksi </w:t>
       </w:r>
       <m:oMath>
@@ -15344,6 +15654,10 @@
           <w:ilvl w:val="0"/>
           <w:numId w:val="22"/>
         </w:numPr>
+        <w:tabs>
+          <w:tab w:val="clear" w:pos="720"/>
+        </w:tabs>
+        <w:ind w:left="567" w:hanging="283"/>
         <w:rPr>
           <w:lang w:val="en-ID"/>
         </w:rPr>
@@ -15721,7 +16035,6 @@
               <w:pStyle w:val="code"/>
             </w:pPr>
             <w:r>
-              <w:lastRenderedPageBreak/>
               <w:t xml:space="preserve">    X = X + dot(K, (Y - IM))</w:t>
             </w:r>
           </w:p>
@@ -15777,8 +16090,14 @@
           <w:b/>
           <w:bCs/>
         </w:rPr>
-        <w:lastRenderedPageBreak/>
         <w:t>Kode 2.2</w:t>
+      </w:r>
+      <w:r>
+        <w:rPr>
+          <w:b/>
+          <w:bCs/>
+        </w:rPr>
+        <w:t>.</w:t>
       </w:r>
       <w:r>
         <w:t xml:space="preserve"> Contoh kode perbaruan </w:t>
@@ -15819,7 +16138,7 @@
         <w:pStyle w:val="Heading1"/>
       </w:pPr>
       <w:bookmarkStart w:id="36" w:name="_Toc172506873"/>
-      <w:bookmarkStart w:id="37" w:name="_Toc214441734"/>
+      <w:bookmarkStart w:id="37" w:name="_Toc214901922"/>
       <w:r>
         <w:lastRenderedPageBreak/>
         <w:t>BAB III</w:t>
@@ -15842,12 +16161,196 @@
         <w:ind w:left="567" w:hanging="567"/>
       </w:pPr>
       <w:bookmarkStart w:id="38" w:name="_Toc172506874"/>
-      <w:bookmarkStart w:id="39" w:name="_Toc214441735"/>
+      <w:bookmarkStart w:id="39" w:name="_Toc214901923"/>
+      <w:r>
+        <w:t>Metode Penelitian</w:t>
+      </w:r>
+      <w:bookmarkEnd w:id="39"/>
+    </w:p>
+    <w:p>
+      <w:pPr>
+        <w:ind w:firstLine="567"/>
+      </w:pPr>
+      <w:r>
+        <w:t>Penelitian ini menggunakan pendekatan kuantitatif dengan strategi eksperimental (</w:t>
+      </w:r>
+      <w:r>
+        <w:rPr>
+          <w:i/>
+          <w:iCs/>
+        </w:rPr>
+        <w:t>Experimental Research</w:t>
+      </w:r>
+      <w:r>
+        <w:t>). Pendekatan ini dipilih karena tujuan utama penelitian adalah untuk mengukur dan membandingkan secara objektif efektivitas sistem deteksi objek murni berbasis YOLO (</w:t>
+      </w:r>
+      <w:r>
+        <w:rPr>
+          <w:i/>
+          <w:iCs/>
+        </w:rPr>
+        <w:t>baseline</w:t>
+      </w:r>
+      <w:r>
+        <w:t>) dengan sistem yang dioptimasi menggunakan Kalman Filter (YOLO-KF) (</w:t>
+      </w:r>
+      <w:r>
+        <w:rPr>
+          <w:i/>
+          <w:iCs/>
+        </w:rPr>
+        <w:t>optimized</w:t>
+      </w:r>
+      <w:r>
+        <w:t>).</w:t>
+      </w:r>
+    </w:p>
+    <w:p>
+      <w:pPr>
+        <w:ind w:firstLine="567"/>
+      </w:pPr>
+      <w:r>
+        <w:t xml:space="preserve">Data yang dikumpulkan akan bersifat numerik, mencakup metrik akurasi pelacakan seperti </w:t>
+      </w:r>
+      <w:r>
+        <w:rPr>
+          <w:i/>
+          <w:iCs/>
+        </w:rPr>
+        <w:t>Error Estimasi</w:t>
+      </w:r>
+      <w:r>
+        <w:t xml:space="preserve"> (RMSE) dan Error Pelacakan Jarak , serta metrik kualitas gerakan robot seperti Stabilitas Gerakan (</w:t>
+      </w:r>
+      <w:r>
+        <w:rPr>
+          <w:i/>
+          <w:iCs/>
+        </w:rPr>
+        <w:t>Jerkiness Reduction</w:t>
+      </w:r>
+      <w:r>
+        <w:t>), Kecepatan Respons (</w:t>
+      </w:r>
+      <w:r>
+        <w:rPr>
+          <w:i/>
+          <w:iCs/>
+        </w:rPr>
+        <w:t>Latency</w:t>
+      </w:r>
+      <w:r>
+        <w:t xml:space="preserve">), dan Tingkat Keberhasilan </w:t>
+      </w:r>
+      <w:r>
+        <w:rPr>
+          <w:i/>
+          <w:iCs/>
+        </w:rPr>
+        <w:t>Re-acquire</w:t>
+      </w:r>
+      <w:r>
+        <w:t xml:space="preserve"> Pasca-</w:t>
+      </w:r>
+      <w:r>
+        <w:rPr>
+          <w:i/>
+          <w:iCs/>
+        </w:rPr>
+        <w:t>Occlusion</w:t>
+      </w:r>
+      <w:r>
+        <w:t xml:space="preserve">. Data kuantitatif ini penting untuk melakukan analisis komparatif dan membuktikan sejauh mana </w:t>
+      </w:r>
+      <w:r>
+        <w:rPr>
+          <w:i/>
+          <w:iCs/>
+        </w:rPr>
+        <w:t>Kalman Filter</w:t>
+      </w:r>
+      <w:r>
+        <w:t xml:space="preserve"> mampu mengoptimalkan gerakan robot Sepak Bola Beroda.</w:t>
+      </w:r>
+    </w:p>
+    <w:p>
+      <w:pPr>
+        <w:ind w:firstLine="567"/>
+      </w:pPr>
+      <w:r>
+        <w:t>Strategi eksperimental akan dilakukan melalui implementasi langsung pada Robot Sepak Bola Beroda milik tim KRSBI UNRI. Pengujian akan mencakup skenario dinamis seperti Gerak Bola Konstan, Gerak Bola Mendadak (</w:t>
+      </w:r>
+      <w:r>
+        <w:rPr>
+          <w:i/>
+          <w:iCs/>
+        </w:rPr>
+        <w:t>High Acceleration</w:t>
+      </w:r>
+      <w:r>
+        <w:t xml:space="preserve">), dan </w:t>
+      </w:r>
+      <w:r>
+        <w:rPr>
+          <w:i/>
+          <w:iCs/>
+        </w:rPr>
+        <w:t>Occlusion</w:t>
+      </w:r>
+      <w:r>
+        <w:t xml:space="preserve"> Sesaat. Perbedaan kinerja yang dihasilkan antara kelompok kontrol (</w:t>
+      </w:r>
+      <w:r>
+        <w:rPr>
+          <w:i/>
+          <w:iCs/>
+        </w:rPr>
+        <w:t>baseline</w:t>
+      </w:r>
+      <w:r>
+        <w:t>) dan kelompok eksperimen (</w:t>
+      </w:r>
+      <w:r>
+        <w:rPr>
+          <w:i/>
+          <w:iCs/>
+        </w:rPr>
+        <w:t>optimized</w:t>
+      </w:r>
+      <w:r>
+        <w:t xml:space="preserve">) dalam skenario-skenario ini akan menjadi dasar untuk menyimpulkan efektivitas implementasi </w:t>
+      </w:r>
+      <w:r>
+        <w:rPr>
+          <w:i/>
+          <w:iCs/>
+        </w:rPr>
+        <w:t>Kalman Filter</w:t>
+      </w:r>
+      <w:r>
+        <w:t xml:space="preserve"> dalam sistem kontrol gerak berbasis penglihatan.</w:t>
+      </w:r>
+    </w:p>
+    <w:p>
+      <w:pPr>
+        <w:pStyle w:val="NoSpacing"/>
+      </w:pPr>
+    </w:p>
+    <w:p>
+      <w:pPr>
+        <w:pStyle w:val="Heading2"/>
+        <w:numPr>
+          <w:ilvl w:val="0"/>
+          <w:numId w:val="15"/>
+        </w:numPr>
+        <w:ind w:left="567" w:hanging="567"/>
+      </w:pPr>
+      <w:bookmarkStart w:id="40" w:name="_Toc214901924"/>
       <w:r>
         <w:t>Kerangka Pikiran</w:t>
       </w:r>
       <w:bookmarkEnd w:id="38"/>
-      <w:bookmarkEnd w:id="39"/>
+      <w:bookmarkEnd w:id="40"/>
     </w:p>
     <w:p>
       <w:pPr>
@@ -15899,6 +16402,7 @@
         <w:jc w:val="center"/>
       </w:pPr>
       <w:r>
+        <w:lastRenderedPageBreak/>
         <w:drawing>
           <wp:inline distT="0" distB="0" distL="0" distR="0" wp14:anchorId="01A53017" wp14:editId="696A77A7">
             <wp:extent cx="3543300" cy="4019550"/>
@@ -15953,7 +16457,7 @@
       <w:pPr>
         <w:pStyle w:val="Heading5"/>
       </w:pPr>
-      <w:bookmarkStart w:id="40" w:name="_Toc214441176"/>
+      <w:bookmarkStart w:id="41" w:name="_Toc214901943"/>
       <w:r>
         <w:rPr>
           <w:b/>
@@ -15981,7 +16485,7 @@
       <w:r>
         <w:t>Kerangka Pikiran Penelitian</w:t>
       </w:r>
-      <w:bookmarkEnd w:id="40"/>
+      <w:bookmarkEnd w:id="41"/>
     </w:p>
     <w:p>
       <w:pPr>
@@ -16000,13 +16504,13 @@
         </w:numPr>
         <w:ind w:left="567" w:hanging="567"/>
       </w:pPr>
-      <w:bookmarkStart w:id="41" w:name="_Toc172506875"/>
-      <w:bookmarkStart w:id="42" w:name="_Toc214441736"/>
+      <w:bookmarkStart w:id="42" w:name="_Toc172506875"/>
+      <w:bookmarkStart w:id="43" w:name="_Toc214901925"/>
       <w:r>
         <w:t>Studi Literatur</w:t>
       </w:r>
-      <w:bookmarkEnd w:id="41"/>
       <w:bookmarkEnd w:id="42"/>
+      <w:bookmarkEnd w:id="43"/>
     </w:p>
     <w:p>
       <w:pPr>
@@ -16025,11 +16529,7 @@
         <w:t>l</w:t>
       </w:r>
       <w:r>
-        <w:t xml:space="preserve">iteratur dalam metodologi penelitian ini bertujuan untuk mengumpulkan, menganalisis, dan mensintesis informasi teoretis dan praktis yang relevan dan dibutuhkan untuk perancangan serta implementasi sistem optimasi </w:t>
-      </w:r>
-      <w:r>
-        <w:lastRenderedPageBreak/>
-        <w:t xml:space="preserve">gerakan robot. Proses ini memastikan bahwa metode yang dipilih, khususnya integrasi YOLO dan </w:t>
+        <w:t xml:space="preserve">iteratur dalam metodologi penelitian ini bertujuan untuk mengumpulkan, menganalisis, dan mensintesis informasi teoretis dan praktis yang relevan dan dibutuhkan untuk perancangan serta implementasi sistem optimasi gerakan robot. Proses ini memastikan bahwa metode yang dipilih, khususnya integrasi YOLO dan </w:t>
       </w:r>
       <w:r>
         <w:rPr>
@@ -16059,11 +16559,11 @@
         </w:numPr>
         <w:ind w:hanging="720"/>
       </w:pPr>
-      <w:bookmarkStart w:id="43" w:name="_Toc214441737"/>
-      <w:r>
-        <w:t>Algoritma Deteksi Objek (YOLO)</w:t>
-      </w:r>
-      <w:bookmarkEnd w:id="43"/>
+      <w:bookmarkStart w:id="44" w:name="_Toc214901926"/>
+      <w:r>
+        <w:t>Algoritma Deteksi Objek</w:t>
+      </w:r>
+      <w:bookmarkEnd w:id="44"/>
     </w:p>
     <w:p>
       <w:pPr>
@@ -16117,6 +16617,7 @@
           <w:rPr>
             <w:rFonts w:ascii="Cambria Math" w:hAnsi="Cambria Math"/>
           </w:rPr>
+          <w:lastRenderedPageBreak/>
           <m:t>y</m:t>
         </m:r>
       </m:oMath>
@@ -16188,11 +16689,11 @@
         </w:numPr>
         <w:ind w:hanging="720"/>
       </w:pPr>
-      <w:bookmarkStart w:id="44" w:name="_Toc214441738"/>
+      <w:bookmarkStart w:id="45" w:name="_Toc214901927"/>
       <w:r>
         <w:t>Algoritma Prediksi dan Pelacakan</w:t>
       </w:r>
-      <w:bookmarkEnd w:id="44"/>
+      <w:bookmarkEnd w:id="45"/>
       <w:r>
         <w:t xml:space="preserve"> </w:t>
       </w:r>
@@ -16266,11 +16767,11 @@
         </w:numPr>
         <w:ind w:hanging="720"/>
       </w:pPr>
-      <w:bookmarkStart w:id="45" w:name="_Toc214441739"/>
+      <w:bookmarkStart w:id="46" w:name="_Toc214901928"/>
       <w:r>
         <w:t>Sistem Robotika dan Kontrol Gerak</w:t>
       </w:r>
-      <w:bookmarkEnd w:id="45"/>
+      <w:bookmarkEnd w:id="46"/>
     </w:p>
     <w:p>
       <w:pPr>
@@ -16342,13 +16843,13 @@
         </w:numPr>
         <w:ind w:left="567" w:hanging="567"/>
       </w:pPr>
-      <w:bookmarkStart w:id="46" w:name="_Toc172506876"/>
-      <w:bookmarkStart w:id="47" w:name="_Toc214441740"/>
+      <w:bookmarkStart w:id="47" w:name="_Toc172506876"/>
+      <w:bookmarkStart w:id="48" w:name="_Toc214901929"/>
       <w:r>
         <w:t>Identifikasi Masalah</w:t>
       </w:r>
-      <w:bookmarkEnd w:id="46"/>
       <w:bookmarkEnd w:id="47"/>
+      <w:bookmarkEnd w:id="48"/>
     </w:p>
     <w:p>
       <w:pPr>
@@ -16377,22 +16878,11 @@
       <w:r>
         <w:t>.</w:t>
       </w:r>
-    </w:p>
-    <w:p>
-      <w:pPr>
-        <w:ind w:firstLine="567"/>
-      </w:pPr>
+      <w:r>
+        <w:t xml:space="preserve"> </w:t>
+      </w:r>
       <w:r>
         <w:t>Masalah-masalah teknis yang perlu dipecahkan dalam penelitian ini meliputi:</w:t>
-      </w:r>
-    </w:p>
-    <w:p>
-      <w:pPr>
-        <w:spacing w:after="160" w:line="259" w:lineRule="auto"/>
-        <w:jc w:val="left"/>
-      </w:pPr>
-      <w:r>
-        <w:br w:type="page"/>
       </w:r>
     </w:p>
     <w:p>
@@ -16404,9 +16894,8 @@
         </w:numPr>
         <w:ind w:hanging="720"/>
       </w:pPr>
-      <w:bookmarkStart w:id="48" w:name="_Toc214441741"/>
-      <w:r>
-        <w:lastRenderedPageBreak/>
+      <w:bookmarkStart w:id="49" w:name="_Toc214901930"/>
+      <w:r>
         <w:t>Ketidakstabilan Data Deteksi Akibat Keterbatasan Komputasi (</w:t>
       </w:r>
       <w:r>
@@ -16419,7 +16908,7 @@
       <w:r>
         <w:t>)</w:t>
       </w:r>
-      <w:bookmarkEnd w:id="48"/>
+      <w:bookmarkEnd w:id="49"/>
     </w:p>
     <w:p>
       <w:pPr>
@@ -16451,7 +16940,7 @@
           <w:bCs w:val="0"/>
         </w:rPr>
       </w:pPr>
-      <w:bookmarkStart w:id="49" w:name="_Toc214441742"/>
+      <w:bookmarkStart w:id="50" w:name="_Toc214901931"/>
       <w:r>
         <w:t xml:space="preserve">Kerentanan Terhadap </w:t>
       </w:r>
@@ -16472,7 +16961,7 @@
         </w:rPr>
         <w:t>False Negative Detection</w:t>
       </w:r>
-      <w:bookmarkEnd w:id="49"/>
+      <w:bookmarkEnd w:id="50"/>
     </w:p>
     <w:p>
       <w:pPr>
@@ -16500,7 +16989,11 @@
         <w:t>false-negative detection</w:t>
       </w:r>
       <w:r>
-        <w:t xml:space="preserve"> (bola tidak terdeteksi).</w:t>
+        <w:t xml:space="preserve"> (bola tidak </w:t>
+      </w:r>
+      <w:r>
+        <w:lastRenderedPageBreak/>
+        <w:t>terdeteksi).</w:t>
       </w:r>
       <w:r>
         <w:t xml:space="preserve"> </w:t>
@@ -16532,11 +17025,11 @@
           <w:bCs w:val="0"/>
         </w:rPr>
       </w:pPr>
-      <w:bookmarkStart w:id="50" w:name="_Toc214441743"/>
+      <w:bookmarkStart w:id="51" w:name="_Toc214901932"/>
       <w:r>
         <w:t>Kebutuhan untuk Prediksi Posisi Gerak Dinamis</w:t>
       </w:r>
-      <w:bookmarkEnd w:id="50"/>
+      <w:bookmarkEnd w:id="51"/>
     </w:p>
     <w:p>
       <w:pPr>
@@ -16654,11 +17147,11 @@
         </w:numPr>
         <w:ind w:left="567" w:hanging="567"/>
       </w:pPr>
-      <w:bookmarkStart w:id="51" w:name="_Toc214441744"/>
-      <w:r>
-        <w:t>Persiapan Data dan Konfigurasi Model Deteksi YOLO</w:t>
-      </w:r>
-      <w:bookmarkEnd w:id="51"/>
+      <w:bookmarkStart w:id="52" w:name="_Toc214901933"/>
+      <w:r>
+        <w:t>Persiapan Data dan Konfigurasi Model Deteksi</w:t>
+      </w:r>
+      <w:bookmarkEnd w:id="52"/>
     </w:p>
     <w:p>
       <w:pPr>
@@ -16686,11 +17179,7 @@
         <w:t>Dataset</w:t>
       </w:r>
       <w:r>
-        <w:t xml:space="preserve"> ini dikumpulkan untuk merepresentasikan berbagai variasi pencahayaan dan posisi bola di lapangan, guna memastikan model memiliki ketahanan terhadap perubahan lingkungan. Proses pra-pemrosesan data </w:t>
-      </w:r>
-      <w:r>
-        <w:lastRenderedPageBreak/>
-        <w:t>melibatkan pemberian label (</w:t>
+        <w:t xml:space="preserve"> ini dikumpulkan untuk merepresentasikan berbagai variasi pencahayaan dan posisi bola di lapangan, guna memastikan model memiliki ketahanan terhadap perubahan lingkungan. Proses pra-pemrosesan data melibatkan pemberian label (</w:t>
       </w:r>
       <w:r>
         <w:rPr>
@@ -16778,6 +17267,7 @@
         <w:ind w:left="0" w:firstLine="567"/>
       </w:pPr>
       <w:r>
+        <w:lastRenderedPageBreak/>
         <w:t xml:space="preserve">Setelah model YOLOv8 berhasil mendeteksi bola, data hasil deteksi diekstraksi. Data ini berbentuk bounding box dengan format </w:t>
       </w:r>
       <m:oMath>
@@ -17124,11 +17614,11 @@
         </w:numPr>
         <w:ind w:left="567" w:hanging="567"/>
       </w:pPr>
-      <w:bookmarkStart w:id="52" w:name="_Toc214441745"/>
+      <w:bookmarkStart w:id="53" w:name="_Toc214901934"/>
       <w:r>
         <w:t>Implementasi Sistem Deteksi dan Pelacakan</w:t>
       </w:r>
-      <w:bookmarkEnd w:id="52"/>
+      <w:bookmarkEnd w:id="53"/>
     </w:p>
     <w:p>
       <w:pPr>
@@ -17353,11 +17843,7 @@
         <w:t>framework</w:t>
       </w:r>
       <w:r>
-        <w:t xml:space="preserve"> Ultralytics. Pemilihan YOLOv8 didasarkan pada keunggulannya dalam memberikan keseimbangan optimal antara kecepatan </w:t>
-      </w:r>
-      <w:r>
-        <w:lastRenderedPageBreak/>
-        <w:t xml:space="preserve">inferensi dan akurasi, yang sangat penting untuk mencapai kinerja </w:t>
+        <w:t xml:space="preserve"> Ultralytics. Pemilihan YOLOv8 didasarkan pada keunggulannya dalam memberikan keseimbangan optimal antara kecepatan inferensi dan akurasi, yang sangat penting untuk mencapai kinerja </w:t>
       </w:r>
       <w:r>
         <w:rPr>
@@ -17705,7 +18191,11 @@
         <w:t>Confidence score</w:t>
       </w:r>
       <w:r>
-        <w:t xml:space="preserve"> juga dapat dimanfaatkan untuk memverifikasi keandalan pengukuran saat proses pembaruan (koreksi) pada </w:t>
+        <w:t xml:space="preserve"> </w:t>
+      </w:r>
+      <w:r>
+        <w:lastRenderedPageBreak/>
+        <w:t xml:space="preserve">juga dapat dimanfaatkan untuk memverifikasi keandalan pengukuran saat proses pembaruan (koreksi) pada </w:t>
       </w:r>
       <w:r>
         <w:rPr>
@@ -17764,7 +18254,7 @@
           <w:ilvl w:val="0"/>
           <w:numId w:val="24"/>
         </w:numPr>
-        <w:ind w:left="567" w:hanging="567"/>
+        <w:ind w:left="567" w:hanging="283"/>
       </w:pPr>
       <w:r>
         <w:t>Vektor Keadaan</w:t>
@@ -18071,7 +18561,7 @@
           <w:ilvl w:val="0"/>
           <w:numId w:val="24"/>
         </w:numPr>
-        <w:ind w:left="567" w:hanging="567"/>
+        <w:ind w:left="567" w:hanging="283"/>
       </w:pPr>
       <w:r>
         <w:t xml:space="preserve">Vektor Pengukuran </w:t>
@@ -18151,7 +18641,7 @@
           <w:ilvl w:val="0"/>
           <w:numId w:val="26"/>
         </w:numPr>
-        <w:ind w:left="567" w:hanging="567"/>
+        <w:ind w:left="567" w:hanging="283"/>
         <w:rPr>
           <w:lang w:val="en-ID"/>
         </w:rPr>
@@ -18246,7 +18736,7 @@
           <w:ilvl w:val="0"/>
           <w:numId w:val="26"/>
         </w:numPr>
-        <w:ind w:left="567" w:hanging="567"/>
+        <w:ind w:left="567" w:hanging="283"/>
         <w:rPr>
           <w:lang w:val="en-ID"/>
         </w:rPr>
@@ -18411,7 +18901,7 @@
           <w:ilvl w:val="0"/>
           <w:numId w:val="26"/>
         </w:numPr>
-        <w:ind w:left="567" w:hanging="567"/>
+        <w:ind w:left="567" w:hanging="283"/>
         <w:rPr>
           <w:lang w:val="en-ID"/>
         </w:rPr>
@@ -18519,192 +19009,190 @@
         <w:rPr>
           <w:lang w:val="en-ID"/>
         </w:rPr>
+        <w:t xml:space="preserve"> yang akan digunakan </w:t>
+      </w:r>
+      <w:r>
+        <w:rPr>
+          <w:i/>
+          <w:lang w:val="en-ID"/>
+        </w:rPr>
+        <w:t>Kalman Filter</w:t>
+      </w:r>
+      <w:r>
+        <w:rPr>
+          <w:lang w:val="en-ID"/>
+        </w:rPr>
+        <w:t xml:space="preserve"> untuk </w:t>
+      </w:r>
+      <w:r>
+        <w:rPr>
+          <w:lang w:val="en-ID"/>
+        </w:rPr>
+        <w:t>p</w:t>
+      </w:r>
+      <w:r>
+        <w:rPr>
+          <w:lang w:val="en-ID"/>
+        </w:rPr>
+        <w:t>embaruan (</w:t>
+      </w:r>
+      <w:r>
+        <w:rPr>
+          <w:i/>
+          <w:iCs/>
+          <w:lang w:val="en-ID"/>
+        </w:rPr>
+        <w:t>u</w:t>
+      </w:r>
+      <w:r>
+        <w:rPr>
+          <w:i/>
+          <w:iCs/>
+          <w:lang w:val="en-ID"/>
+        </w:rPr>
+        <w:t>pdate</w:t>
+      </w:r>
+      <w:r>
+        <w:rPr>
+          <w:lang w:val="en-ID"/>
+        </w:rPr>
+        <w:t>). Siklus ini kemudian berulang.</w:t>
+      </w:r>
+    </w:p>
+    <w:p>
+      <w:pPr>
+        <w:spacing w:after="240"/>
+        <w:ind w:firstLine="567"/>
+      </w:pPr>
+      <w:r>
+        <w:t xml:space="preserve">Strategi ini juga meningkatkan ketahanan sistem terhadap </w:t>
+      </w:r>
+      <w:r>
+        <w:rPr>
+          <w:i/>
+          <w:iCs/>
+        </w:rPr>
+        <w:t>occlusion</w:t>
+      </w:r>
+      <w:r>
+        <w:t xml:space="preserve"> sesaat. Jika YOLO gagal mendeteksi bola pada </w:t>
+      </w:r>
+      <w:r>
+        <w:rPr>
+          <w:i/>
+          <w:iCs/>
+        </w:rPr>
+        <w:t>frame</w:t>
+      </w:r>
+      <w:r>
+        <w:t xml:space="preserve"> yang seharusnya (misalnya </w:t>
+      </w:r>
+      <w:r>
+        <w:rPr>
+          <w:i/>
+          <w:iCs/>
+        </w:rPr>
+        <w:t>f</w:t>
+      </w:r>
+      <w:r>
+        <w:rPr>
+          <w:i/>
+          <w:iCs/>
+        </w:rPr>
+        <w:t>rame</w:t>
+      </w:r>
+      <w:r>
+        <w:t xml:space="preserve"> 1 atau </w:t>
+      </w:r>
+      <w:r>
+        <w:rPr>
+          <w:i/>
+          <w:iCs/>
+        </w:rPr>
+        <w:t>f</w:t>
+      </w:r>
+      <w:r>
+        <w:rPr>
+          <w:i/>
+          <w:iCs/>
+        </w:rPr>
+        <w:t>rame</w:t>
+      </w:r>
+      <w:r>
         <w:t xml:space="preserve"> </w:t>
       </w:r>
       <w:r>
-        <w:rPr>
-          <w:lang w:val="en-ID"/>
-        </w:rPr>
+        <w:t>6</w:t>
+      </w:r>
+      <w:r>
+        <w:t xml:space="preserve">), </w:t>
+      </w:r>
+      <w:r>
+        <w:rPr>
+          <w:i/>
+        </w:rPr>
+        <w:t>Kalman Filter</w:t>
+      </w:r>
+      <w:r>
+        <w:t xml:space="preserve"> akan diinstruksikan untuk tetap menjalankan </w:t>
+      </w:r>
+      <w:r>
+        <w:t>l</w:t>
+      </w:r>
+      <w:r>
+        <w:t xml:space="preserve">angkah </w:t>
+      </w:r>
+      <w:r>
+        <w:t>p</w:t>
+      </w:r>
+      <w:r>
+        <w:t xml:space="preserve">rediksi tanpa </w:t>
+      </w:r>
+      <w:r>
+        <w:rPr>
+          <w:i/>
+          <w:iCs/>
+        </w:rPr>
+        <w:t>u</w:t>
+      </w:r>
+      <w:r>
+        <w:rPr>
+          <w:i/>
+          <w:iCs/>
+        </w:rPr>
+        <w:t>pdate</w:t>
+      </w:r>
+      <w:r>
+        <w:t xml:space="preserve"> dari YOLO.</w:t>
+      </w:r>
+      <w:r>
+        <w:t xml:space="preserve"> </w:t>
+      </w:r>
+      <w:r>
+        <w:t xml:space="preserve">Untuk menjaga integritas pelacakan, batas toleransi kegagalan deteksi diatur maksimal 5 kali kejadian berturut-turut. Jika </w:t>
+      </w:r>
+      <w:r>
+        <w:rPr>
+          <w:i/>
+        </w:rPr>
+        <w:t>Kalman Filter</w:t>
+      </w:r>
+      <w:r>
+        <w:t xml:space="preserve"> harus terus memprediksi lebih dari 5 </w:t>
+      </w:r>
+      <w:r>
+        <w:rPr>
+          <w:i/>
+          <w:iCs/>
+        </w:rPr>
+        <w:t>frame</w:t>
+      </w:r>
+      <w:r>
+        <w:t xml:space="preserve"> tanpa input YOLO </w:t>
+      </w:r>
+      <w:r>
         <w:lastRenderedPageBreak/>
-        <w:t xml:space="preserve">yang akan digunakan </w:t>
-      </w:r>
-      <w:r>
-        <w:rPr>
-          <w:i/>
-          <w:lang w:val="en-ID"/>
-        </w:rPr>
-        <w:t>Kalman Filter</w:t>
-      </w:r>
-      <w:r>
-        <w:rPr>
-          <w:lang w:val="en-ID"/>
-        </w:rPr>
-        <w:t xml:space="preserve"> untuk </w:t>
-      </w:r>
-      <w:r>
-        <w:rPr>
-          <w:lang w:val="en-ID"/>
-        </w:rPr>
-        <w:t>p</w:t>
-      </w:r>
-      <w:r>
-        <w:rPr>
-          <w:lang w:val="en-ID"/>
-        </w:rPr>
-        <w:t>embaruan (</w:t>
-      </w:r>
-      <w:r>
-        <w:rPr>
-          <w:i/>
-          <w:iCs/>
-          <w:lang w:val="en-ID"/>
-        </w:rPr>
-        <w:t>u</w:t>
-      </w:r>
-      <w:r>
-        <w:rPr>
-          <w:i/>
-          <w:iCs/>
-          <w:lang w:val="en-ID"/>
-        </w:rPr>
-        <w:t>pdate</w:t>
-      </w:r>
-      <w:r>
-        <w:rPr>
-          <w:lang w:val="en-ID"/>
-        </w:rPr>
-        <w:t>). Siklus ini kemudian berulang.</w:t>
-      </w:r>
-    </w:p>
-    <w:p>
-      <w:pPr>
-        <w:ind w:firstLine="567"/>
-      </w:pPr>
-      <w:r>
-        <w:t xml:space="preserve">Strategi ini juga meningkatkan ketahanan sistem terhadap </w:t>
-      </w:r>
-      <w:r>
-        <w:rPr>
-          <w:i/>
-          <w:iCs/>
-        </w:rPr>
-        <w:t>occlusion</w:t>
-      </w:r>
-      <w:r>
-        <w:t xml:space="preserve"> sesaat. Jika YOLO gagal mendeteksi bola pada </w:t>
-      </w:r>
-      <w:r>
-        <w:rPr>
-          <w:i/>
-          <w:iCs/>
-        </w:rPr>
-        <w:t>frame</w:t>
-      </w:r>
-      <w:r>
-        <w:t xml:space="preserve"> yang seharusnya (misalnya </w:t>
-      </w:r>
-      <w:r>
-        <w:rPr>
-          <w:i/>
-          <w:iCs/>
-        </w:rPr>
-        <w:t>f</w:t>
-      </w:r>
-      <w:r>
-        <w:rPr>
-          <w:i/>
-          <w:iCs/>
-        </w:rPr>
-        <w:t>rame</w:t>
-      </w:r>
-      <w:r>
-        <w:t xml:space="preserve"> 1 atau </w:t>
-      </w:r>
-      <w:r>
-        <w:rPr>
-          <w:i/>
-          <w:iCs/>
-        </w:rPr>
-        <w:t>f</w:t>
-      </w:r>
-      <w:r>
-        <w:rPr>
-          <w:i/>
-          <w:iCs/>
-        </w:rPr>
-        <w:t>rame</w:t>
-      </w:r>
-      <w:r>
-        <w:t xml:space="preserve"> </w:t>
-      </w:r>
-      <w:r>
-        <w:t>6</w:t>
-      </w:r>
-      <w:r>
-        <w:t xml:space="preserve">), </w:t>
-      </w:r>
-      <w:r>
-        <w:rPr>
-          <w:i/>
-        </w:rPr>
-        <w:t>Kalman Filter</w:t>
-      </w:r>
-      <w:r>
-        <w:t xml:space="preserve"> akan diinstruksikan untuk tetap menjalankan </w:t>
-      </w:r>
-      <w:r>
-        <w:t>l</w:t>
-      </w:r>
-      <w:r>
-        <w:t xml:space="preserve">angkah </w:t>
-      </w:r>
-      <w:r>
-        <w:t>p</w:t>
-      </w:r>
-      <w:r>
-        <w:t xml:space="preserve">rediksi tanpa </w:t>
-      </w:r>
-      <w:r>
-        <w:rPr>
-          <w:i/>
-          <w:iCs/>
-        </w:rPr>
-        <w:t>u</w:t>
-      </w:r>
-      <w:r>
-        <w:rPr>
-          <w:i/>
-          <w:iCs/>
-        </w:rPr>
-        <w:t>pdate</w:t>
-      </w:r>
-      <w:r>
-        <w:t xml:space="preserve"> dari YOLO.</w:t>
-      </w:r>
-      <w:r>
-        <w:t xml:space="preserve"> </w:t>
-      </w:r>
-      <w:r>
-        <w:t xml:space="preserve">Untuk menjaga integritas pelacakan, batas toleransi kegagalan deteksi diatur maksimal 5 kali kejadian berturut-turut. Jika </w:t>
-      </w:r>
-      <w:r>
-        <w:rPr>
-          <w:i/>
-        </w:rPr>
-        <w:t>Kalman Filter</w:t>
-      </w:r>
-      <w:r>
-        <w:t xml:space="preserve"> harus terus memprediksi lebih dari 5 </w:t>
-      </w:r>
-      <w:r>
-        <w:rPr>
-          <w:i/>
-          <w:iCs/>
-        </w:rPr>
-        <w:t>frame</w:t>
-      </w:r>
-      <w:r>
-        <w:t xml:space="preserve"> tanpa input YOLO (misalnya karena bola hilang atau terhalang total), </w:t>
+        <w:t xml:space="preserve">(misalnya karena bola hilang atau terhalang total), </w:t>
       </w:r>
       <w:r>
         <w:rPr>
@@ -18729,6 +19217,85 @@
     </w:p>
     <w:p>
       <w:pPr>
+        <w:jc w:val="center"/>
+      </w:pPr>
+      <w:r>
+        <w:rPr>
+          <w14:ligatures w14:val="standardContextual"/>
+        </w:rPr>
+        <w:drawing>
+          <wp:inline distT="0" distB="0" distL="0" distR="0" wp14:anchorId="7DFF0FE7" wp14:editId="5266030B">
+            <wp:extent cx="5039995" cy="3921698"/>
+            <wp:effectExtent l="0" t="0" r="8255" b="3175"/>
+            <wp:docPr id="1357617743" name="Picture 1"/>
+            <wp:cNvGraphicFramePr>
+              <a:graphicFrameLocks xmlns:a="http://schemas.openxmlformats.org/drawingml/2006/main" noChangeAspect="1"/>
+            </wp:cNvGraphicFramePr>
+            <a:graphic xmlns:a="http://schemas.openxmlformats.org/drawingml/2006/main">
+              <a:graphicData uri="http://schemas.openxmlformats.org/drawingml/2006/picture">
+                <pic:pic xmlns:pic="http://schemas.openxmlformats.org/drawingml/2006/picture">
+                  <pic:nvPicPr>
+                    <pic:cNvPr id="1357617743" name="Picture 1"/>
+                    <pic:cNvPicPr/>
+                  </pic:nvPicPr>
+                  <pic:blipFill>
+                    <a:blip r:embed="rId12">
+                      <a:extLst>
+                        <a:ext uri="{28A0092B-C50C-407E-A947-70E740481C1C}">
+                          <a14:useLocalDpi xmlns:a14="http://schemas.microsoft.com/office/drawing/2010/main" val="0"/>
+                        </a:ext>
+                      </a:extLst>
+                    </a:blip>
+                    <a:stretch>
+                      <a:fillRect/>
+                    </a:stretch>
+                  </pic:blipFill>
+                  <pic:spPr>
+                    <a:xfrm>
+                      <a:off x="0" y="0"/>
+                      <a:ext cx="5039995" cy="3921698"/>
+                    </a:xfrm>
+                    <a:prstGeom prst="rect">
+                      <a:avLst/>
+                    </a:prstGeom>
+                  </pic:spPr>
+                </pic:pic>
+              </a:graphicData>
+            </a:graphic>
+          </wp:inline>
+        </w:drawing>
+      </w:r>
+    </w:p>
+    <w:p>
+      <w:pPr>
+        <w:pStyle w:val="Heading5"/>
+      </w:pPr>
+      <w:bookmarkStart w:id="54" w:name="_Toc214901944"/>
+      <w:r>
+        <w:rPr>
+          <w:b/>
+          <w:bCs/>
+        </w:rPr>
+        <w:t>Gambar 3.2</w:t>
+      </w:r>
+      <w:r>
+        <w:rPr>
+          <w:b/>
+          <w:bCs/>
+        </w:rPr>
+        <w:t>.</w:t>
+      </w:r>
+      <w:r>
+        <w:t xml:space="preserve"> Strategi </w:t>
+      </w:r>
+      <w:r>
+        <w:t>Implementasi Sistem Deteksi Dan Pelacakan</w:t>
+      </w:r>
+      <w:bookmarkEnd w:id="54"/>
+    </w:p>
+    <w:p>
+      <w:pPr>
+        <w:spacing w:before="240"/>
         <w:ind w:firstLine="567"/>
       </w:pPr>
       <w:r>
@@ -18813,11 +19380,14 @@
         </w:numPr>
         <w:ind w:left="567" w:hanging="567"/>
       </w:pPr>
-      <w:bookmarkStart w:id="53" w:name="_Toc214441746"/>
-      <w:r>
-        <w:t>Desain dan Implementasi Kontrol Gerak Robot Berbasis Penglihatan</w:t>
-      </w:r>
-      <w:bookmarkEnd w:id="53"/>
+      <w:bookmarkStart w:id="55" w:name="_Toc214901935"/>
+      <w:r>
+        <w:t xml:space="preserve">Desain dan Implementasi Kontrol Gerak Robot Berbasis </w:t>
+      </w:r>
+      <w:r>
+        <w:t>Visi</w:t>
+      </w:r>
+      <w:bookmarkEnd w:id="55"/>
     </w:p>
     <w:p>
       <w:pPr>
@@ -18843,7 +19413,7 @@
         <w:tabs>
           <w:tab w:val="clear" w:pos="720"/>
         </w:tabs>
-        <w:ind w:left="567" w:hanging="567"/>
+        <w:ind w:left="567" w:hanging="283"/>
         <w:rPr>
           <w:lang w:val="en-ID"/>
         </w:rPr>
@@ -18870,7 +19440,14 @@
         <w:rPr>
           <w:lang w:val="en-ID"/>
         </w:rPr>
-        <w:t>erfungsi membaca citra dari kamera, melakukan deteksi objek menggunakan YOLO</w:t>
+        <w:t xml:space="preserve">erfungsi membaca citra dari kamera, melakukan deteksi objek menggunakan </w:t>
+      </w:r>
+      <w:r>
+        <w:rPr>
+          <w:lang w:val="en-ID"/>
+        </w:rPr>
+        <w:lastRenderedPageBreak/>
+        <w:t>YOLO</w:t>
       </w:r>
       <w:r>
         <w:rPr>
@@ -18917,7 +19494,7 @@
         <w:tabs>
           <w:tab w:val="clear" w:pos="720"/>
         </w:tabs>
-        <w:ind w:left="567" w:hanging="567"/>
+        <w:ind w:left="567" w:hanging="283"/>
         <w:rPr>
           <w:lang w:val="en-ID"/>
         </w:rPr>
@@ -19002,14 +19579,7 @@
         <w:rPr>
           <w:lang w:val="en-ID"/>
         </w:rPr>
-        <w:t xml:space="preserve">Pendekatan distribusi seperti ini </w:t>
-      </w:r>
-      <w:r>
-        <w:rPr>
-          <w:lang w:val="en-ID"/>
-        </w:rPr>
-        <w:lastRenderedPageBreak/>
-        <w:t>memastikan proses pengolahan citra yang berat dilakukan di ROS, sedangkan Arduino hanya menjalankan fungsi aktuasi motor.</w:t>
+        <w:t>Pendekatan distribusi seperti ini memastikan proses pengolahan citra yang berat dilakukan di ROS, sedangkan Arduino hanya menjalankan fungsi aktuasi motor.</w:t>
       </w:r>
     </w:p>
     <w:p>
@@ -19184,7 +19754,7 @@
         <w:tabs>
           <w:tab w:val="clear" w:pos="2850"/>
         </w:tabs>
-        <w:ind w:left="709" w:hanging="426"/>
+        <w:ind w:left="567" w:hanging="284"/>
         <w:rPr>
           <w:lang w:val="en-ID"/>
         </w:rPr>
@@ -19217,7 +19787,7 @@
         <w:tabs>
           <w:tab w:val="clear" w:pos="2850"/>
         </w:tabs>
-        <w:ind w:left="709" w:hanging="426"/>
+        <w:ind w:left="567" w:hanging="284"/>
         <w:rPr>
           <w:lang w:val="en-ID"/>
         </w:rPr>
@@ -19250,7 +19820,7 @@
         <w:tabs>
           <w:tab w:val="clear" w:pos="2850"/>
         </w:tabs>
-        <w:ind w:left="709" w:hanging="426"/>
+        <w:ind w:left="567" w:hanging="284"/>
         <w:rPr>
           <w:lang w:val="en-ID"/>
         </w:rPr>
@@ -19283,7 +19853,7 @@
         <w:tabs>
           <w:tab w:val="clear" w:pos="2850"/>
         </w:tabs>
-        <w:ind w:left="709" w:hanging="426"/>
+        <w:ind w:left="567" w:hanging="284"/>
         <w:rPr>
           <w:lang w:val="en-ID"/>
         </w:rPr>
@@ -19316,7 +19886,7 @@
         <w:tabs>
           <w:tab w:val="clear" w:pos="2850"/>
         </w:tabs>
-        <w:ind w:left="709" w:hanging="426"/>
+        <w:ind w:left="567" w:hanging="284"/>
         <w:rPr>
           <w:lang w:val="en-ID"/>
         </w:rPr>
@@ -19330,7 +19900,7 @@
     </w:p>
     <w:p>
       <w:pPr>
-        <w:ind w:firstLine="720"/>
+        <w:ind w:firstLine="567"/>
         <w:rPr>
           <w:lang w:val="en-ID"/>
         </w:rPr>
@@ -19358,7 +19928,7 @@
     </w:p>
     <w:p>
       <w:pPr>
-        <w:ind w:firstLine="720"/>
+        <w:ind w:firstLine="567"/>
         <w:rPr>
           <w:lang w:val="en-ID"/>
         </w:rPr>
@@ -19467,7 +20037,14 @@
         <w:rPr>
           <w:lang w:val="en-ID"/>
         </w:rPr>
-        <w:t>, dan memanggil fungsi gerak yang sesuai. Setiap perintah memiliki fungsi motor tersendiri, misalnya fungsi untuk bergerak maju, berbelok, atau bergerak dengan kecepatan rendah. Implementasi ini memungkinkan robot bergerak secara responsif berdasarkan keluaran pengolahan citra pada ROS.</w:t>
+        <w:t xml:space="preserve">, dan memanggil fungsi gerak yang sesuai. Setiap perintah memiliki fungsi motor tersendiri, misalnya fungsi untuk bergerak maju, berbelok, atau bergerak dengan </w:t>
+      </w:r>
+      <w:r>
+        <w:rPr>
+          <w:lang w:val="en-ID"/>
+        </w:rPr>
+        <w:lastRenderedPageBreak/>
+        <w:t>kecepatan rendah. Implementasi ini memungkinkan robot bergerak secara responsif berdasarkan keluaran pengolahan citra pada ROS.</w:t>
       </w:r>
     </w:p>
     <w:p>
@@ -19487,11 +20064,11 @@
         </w:numPr>
         <w:ind w:left="567" w:hanging="567"/>
       </w:pPr>
-      <w:bookmarkStart w:id="54" w:name="_Toc214441747"/>
+      <w:bookmarkStart w:id="56" w:name="_Toc214901936"/>
       <w:r>
         <w:t>Pengujian dan Evaluasi Kinerja</w:t>
       </w:r>
-      <w:bookmarkEnd w:id="54"/>
+      <w:bookmarkEnd w:id="56"/>
     </w:p>
     <w:p>
       <w:pPr>
@@ -19512,11 +20089,7 @@
         <w:t xml:space="preserve"> </w:t>
       </w:r>
       <w:r>
-        <w:t xml:space="preserve"> terhadap optimasi gerakan robot KRSBI Beroda. Pengujian dirancang untuk membandingkan performa robot dalam dua kondisi: menggunakan deteksi YOLO </w:t>
-      </w:r>
-      <w:r>
-        <w:lastRenderedPageBreak/>
-        <w:t>murni (</w:t>
+        <w:t xml:space="preserve"> terhadap optimasi gerakan robot KRSBI Beroda. Pengujian dirancang untuk membandingkan performa robot dalam dua kondisi: menggunakan deteksi YOLO murni (</w:t>
       </w:r>
       <w:r>
         <w:rPr>
@@ -19574,11 +20147,11 @@
         </w:tabs>
         <w:ind w:left="426" w:hanging="426"/>
       </w:pPr>
-      <w:bookmarkStart w:id="55" w:name="_Toc214441748"/>
+      <w:bookmarkStart w:id="57" w:name="_Toc214901937"/>
       <w:r>
         <w:t>Skenario Pengujian</w:t>
       </w:r>
-      <w:bookmarkEnd w:id="55"/>
+      <w:bookmarkEnd w:id="57"/>
     </w:p>
     <w:p>
       <w:pPr>
@@ -19726,11 +20299,11 @@
         </w:tabs>
         <w:ind w:left="426" w:hanging="426"/>
       </w:pPr>
-      <w:bookmarkStart w:id="56" w:name="_Toc214441749"/>
+      <w:bookmarkStart w:id="58" w:name="_Toc214901938"/>
       <w:r>
         <w:t>Metrik Evaluasi Kinerja</w:t>
       </w:r>
-      <w:bookmarkEnd w:id="56"/>
+      <w:bookmarkEnd w:id="58"/>
     </w:p>
     <w:p>
       <w:pPr>
@@ -19876,9 +20449,6 @@
           <w:ilvl w:val="1"/>
           <w:numId w:val="31"/>
         </w:numPr>
-        <w:tabs>
-          <w:tab w:val="num" w:pos="1440"/>
-        </w:tabs>
         <w:ind w:left="1134"/>
         <w:rPr>
           <w:lang w:val="en-ID"/>
@@ -19922,9 +20492,7 @@
           <w:ilvl w:val="1"/>
           <w:numId w:val="31"/>
         </w:numPr>
-        <w:tabs>
-          <w:tab w:val="num" w:pos="1440"/>
-        </w:tabs>
+        <w:ind w:left="1134"/>
         <w:rPr>
           <w:lang w:val="en-ID"/>
         </w:rPr>
@@ -19947,7 +20515,14 @@
         <w:rPr>
           <w:lang w:val="en-ID"/>
         </w:rPr>
-        <w:t xml:space="preserve">): Mengukur variasi kecepatan dan arah robot dari waktu ke waktu. Gerakan yang lebih stabil (nilai variasi lebih rendah) menunjukkan </w:t>
+        <w:t xml:space="preserve">): Mengukur variasi kecepatan dan arah robot dari waktu ke waktu. Gerakan yang lebih stabil (nilai </w:t>
+      </w:r>
+      <w:r>
+        <w:rPr>
+          <w:lang w:val="en-ID"/>
+        </w:rPr>
+        <w:lastRenderedPageBreak/>
+        <w:t xml:space="preserve">variasi lebih rendah) menunjukkan </w:t>
       </w:r>
       <w:r>
         <w:rPr>
@@ -19983,9 +20558,7 @@
           <w:ilvl w:val="1"/>
           <w:numId w:val="31"/>
         </w:numPr>
-        <w:tabs>
-          <w:tab w:val="num" w:pos="1440"/>
-        </w:tabs>
+        <w:ind w:left="1134"/>
         <w:rPr>
           <w:lang w:val="en-ID"/>
         </w:rPr>
@@ -20017,9 +20590,7 @@
           <w:ilvl w:val="1"/>
           <w:numId w:val="31"/>
         </w:numPr>
-        <w:tabs>
-          <w:tab w:val="num" w:pos="1440"/>
-        </w:tabs>
+        <w:ind w:left="1134"/>
         <w:rPr>
           <w:lang w:val="en-ID"/>
         </w:rPr>
@@ -20103,10 +20674,9 @@
     <w:p>
       <w:pPr>
         <w:pStyle w:val="ListParagraph"/>
-        <w:ind w:left="0" w:firstLine="567"/>
-      </w:pPr>
-      <w:r>
-        <w:lastRenderedPageBreak/>
+        <w:ind w:left="0" w:firstLine="720"/>
+      </w:pPr>
+      <w:r>
         <w:t xml:space="preserve">Dengan membandingkan hasil pengujian </w:t>
       </w:r>
       <w:r>
@@ -20168,7 +20738,7 @@
           <w:szCs w:val="28"/>
         </w:rPr>
       </w:pPr>
-      <w:bookmarkStart w:id="57" w:name="_Toc172506881"/>
+      <w:bookmarkStart w:id="59" w:name="_Toc172506881"/>
       <w:r>
         <w:br w:type="page"/>
       </w:r>
@@ -20177,13 +20747,13 @@
       <w:pPr>
         <w:pStyle w:val="Heading1"/>
       </w:pPr>
-      <w:bookmarkStart w:id="58" w:name="_Toc214441750"/>
+      <w:bookmarkStart w:id="60" w:name="_Toc214901939"/>
       <w:r>
         <w:lastRenderedPageBreak/>
         <w:t>DAFTAR PUSTAKA</w:t>
       </w:r>
-      <w:bookmarkEnd w:id="57"/>
-      <w:bookmarkEnd w:id="58"/>
+      <w:bookmarkEnd w:id="59"/>
+      <w:bookmarkEnd w:id="60"/>
     </w:p>
     <w:p>
       <w:pPr>
@@ -21269,11 +21839,11 @@
   <w:abstractNum w:abstractNumId="1" w15:restartNumberingAfterBreak="0">
     <w:nsid w:val="0AB61ACE"/>
     <w:multiLevelType w:val="multilevel"/>
-    <w:tmpl w:val="8E06F0A4"/>
+    <w:tmpl w:val="07D82810"/>
     <w:lvl w:ilvl="0">
       <w:start w:val="1"/>
       <w:numFmt w:val="decimal"/>
-      <w:lvlText w:val="3.7.%1."/>
+      <w:lvlText w:val="3.8.%1."/>
       <w:lvlJc w:val="left"/>
       <w:pPr>
         <w:tabs>
@@ -22810,7 +23380,7 @@
         <w:sz w:val="20"/>
       </w:rPr>
     </w:lvl>
-    <w:lvl w:ilvl="2" w:tentative="1">
+    <w:lvl w:ilvl="2">
       <w:start w:val="1"/>
       <w:numFmt w:val="bullet"/>
       <w:lvlText w:val=""/>
@@ -22926,17 +23496,17 @@
   <w:abstractNum w:abstractNumId="16" w15:restartNumberingAfterBreak="0">
     <w:nsid w:val="405113B2"/>
     <w:multiLevelType w:val="hybridMultilevel"/>
-    <w:tmpl w:val="A0C89F22"/>
-    <w:lvl w:ilvl="0" w:tplc="757C8DFC">
+    <w:tmpl w:val="70A49F3E"/>
+    <w:lvl w:ilvl="0" w:tplc="38090001">
       <w:start w:val="1"/>
       <w:numFmt w:val="bullet"/>
-      <w:lvlText w:val="-"/>
+      <w:lvlText w:val=""/>
       <w:lvlJc w:val="left"/>
       <w:pPr>
         <w:ind w:left="927" w:hanging="360"/>
       </w:pPr>
       <w:rPr>
-        <w:rFonts w:ascii="Times New Roman" w:eastAsiaTheme="minorHAnsi" w:hAnsi="Times New Roman" w:cs="Times New Roman" w:hint="default"/>
+        <w:rFonts w:ascii="Symbol" w:hAnsi="Symbol" w:hint="default"/>
       </w:rPr>
     </w:lvl>
     <w:lvl w:ilvl="1" w:tplc="38090003" w:tentative="1">
@@ -24279,11 +24849,11 @@
   <w:abstractNum w:abstractNumId="28" w15:restartNumberingAfterBreak="0">
     <w:nsid w:val="6A7E2BA3"/>
     <w:multiLevelType w:val="hybridMultilevel"/>
-    <w:tmpl w:val="AEAEB904"/>
-    <w:lvl w:ilvl="0" w:tplc="8D88374A">
+    <w:tmpl w:val="34E8FC8A"/>
+    <w:lvl w:ilvl="0" w:tplc="74A433D4">
       <w:start w:val="1"/>
       <w:numFmt w:val="decimal"/>
-      <w:lvlText w:val="3.2.%1."/>
+      <w:lvlText w:val="3.3.%1."/>
       <w:lvlJc w:val="left"/>
       <w:pPr>
         <w:ind w:left="720" w:hanging="360"/>
@@ -24550,11 +25120,11 @@
   <w:abstractNum w:abstractNumId="31" w15:restartNumberingAfterBreak="0">
     <w:nsid w:val="7CFE7D08"/>
     <w:multiLevelType w:val="hybridMultilevel"/>
-    <w:tmpl w:val="DA687478"/>
-    <w:lvl w:ilvl="0" w:tplc="DC54FF58">
+    <w:tmpl w:val="AB86D3CE"/>
+    <w:lvl w:ilvl="0" w:tplc="DF8A4B72">
       <w:start w:val="1"/>
       <w:numFmt w:val="decimal"/>
-      <w:lvlText w:val="3.3.%1."/>
+      <w:lvlText w:val="3.4.%1."/>
       <w:lvlJc w:val="left"/>
       <w:pPr>
         <w:ind w:left="720" w:hanging="360"/>
@@ -25265,7 +25835,7 @@
   <w:style w:type="paragraph" w:default="1" w:styleId="Normal">
     <w:name w:val="Normal"/>
     <w:qFormat/>
-    <w:rsid w:val="0061079E"/>
+    <w:rsid w:val="008D042E"/>
     <w:pPr>
       <w:spacing w:after="0" w:line="360" w:lineRule="auto"/>
       <w:jc w:val="both"/>
@@ -25375,7 +25945,6 @@
   <w:style w:type="character" w:default="1" w:styleId="DefaultParagraphFont">
     <w:name w:val="Default Paragraph Font"/>
     <w:uiPriority w:val="1"/>
-    <w:semiHidden/>
     <w:unhideWhenUsed/>
   </w:style>
   <w:style w:type="table" w:default="1" w:styleId="TableNormal">

--- a/laporan/Proposal - 2207112583 - FIKRI RIVANDI.docx
+++ b/laporan/Proposal - 2207112583 - FIKRI RIVANDI.docx
@@ -3788,14 +3788,27 @@
       </w:pPr>
       <w:r>
         <w:lastRenderedPageBreak/>
-        <w:t xml:space="preserve">Universitas Riau memiliki klub robotika bernama </w:t>
-      </w:r>
-      <w:r>
-        <w:rPr>
-          <w:i/>
-          <w:iCs/>
-        </w:rPr>
-        <w:t>Electrical Robotic Club</w:t>
+        <w:t>Universitas Riau</w:t>
+      </w:r>
+      <w:r>
+        <w:t xml:space="preserve"> (UNRI)</w:t>
+      </w:r>
+      <w:r>
+        <w:t xml:space="preserve"> memiliki klub robotika bernama </w:t>
+      </w:r>
+      <w:r>
+        <w:rPr>
+          <w:i/>
+          <w:iCs/>
+        </w:rPr>
+        <w:t>Engineering</w:t>
+      </w:r>
+      <w:r>
+        <w:rPr>
+          <w:i/>
+          <w:iCs/>
+        </w:rPr>
+        <w:t xml:space="preserve"> Robotic Club</w:t>
       </w:r>
       <w:r>
         <w:t xml:space="preserve"> (ERC) yang berfokus pada pengembangan robot KRSBI Beroda. </w:t>
@@ -4710,7 +4723,7 @@
         <w:ind w:left="993" w:hanging="426"/>
       </w:pPr>
       <w:r>
-        <w:t xml:space="preserve">Bagaimana meningkatkan akurasi dan kestabilan deteksi bola pada robot KRSBI Beroda ketika algoritma YOLO mengalami keterbatasan performa akibat rendahnya kapasitas perangkat keras (laptop ASUS K401U) sehingga menghasilkan </w:t>
+        <w:t xml:space="preserve">Bagaimana meningkatkan kestabilan deteksi bola pada robot KRSBI Beroda ketika algoritma YOLO mengalami keterbatasan performa akibat rendahnya kapasitas perangkat keras (laptop ASUS K401U) sehingga menghasilkan </w:t>
       </w:r>
       <w:r>
         <w:rPr>
@@ -4823,7 +4836,7 @@
         <w:ind w:left="993" w:hanging="426"/>
       </w:pPr>
       <w:r>
-        <w:t xml:space="preserve">Meningkatkan akurasi dan kontinuitas pelacakan bola dengan memanfaatkan kemampuan prediksi </w:t>
+        <w:t xml:space="preserve">Meningkatkan kontinuitas pelacakan bola dengan memanfaatkan kemampuan prediksi </w:t>
       </w:r>
       <w:r>
         <w:rPr>
@@ -5052,11 +5065,12 @@
     </w:p>
     <w:p>
       <w:pPr>
-        <w:pStyle w:val="NoSpacing"/>
-        <w:rPr>
-          <w:noProof/>
-        </w:rPr>
-      </w:pPr>
+        <w:spacing w:after="160" w:line="259" w:lineRule="auto"/>
+        <w:jc w:val="left"/>
+      </w:pPr>
+      <w:r>
+        <w:br w:type="page"/>
+      </w:r>
     </w:p>
     <w:p>
       <w:pPr>
@@ -20724,7 +20738,6 @@
         <w:t xml:space="preserve"> mampu mengoptimalkan gerakan robot Sepak Bola Beroda.</w:t>
       </w:r>
     </w:p>
-    <w:p/>
     <w:p>
       <w:pPr>
         <w:spacing w:after="160" w:line="259" w:lineRule="auto"/>

--- a/laporan/Proposal - 2207112583 - FIKRI RIVANDI.docx
+++ b/laporan/Proposal - 2207112583 - FIKRI RIVANDI.docx
@@ -2276,7 +2276,7 @@
           <w:rPr>
             <w:webHidden/>
           </w:rPr>
-          <w:t>37</w:t>
+          <w:t>38</w:t>
         </w:r>
         <w:r>
           <w:rPr>
@@ -2434,7 +2434,7 @@
           <w:rPr>
             <w:webHidden/>
           </w:rPr>
-          <w:t>38</w:t>
+          <w:t>39</w:t>
         </w:r>
         <w:r>
           <w:rPr>
@@ -2865,7 +2865,7 @@
           <w:rPr>
             <w:webHidden/>
           </w:rPr>
-          <w:t>39</w:t>
+          <w:t>40</w:t>
         </w:r>
         <w:r>
           <w:rPr>
@@ -13943,19 +13943,7 @@
           <w:rPr>
             <w:rFonts w:ascii="Cambria Math" w:hAnsi="Cambria Math"/>
           </w:rPr>
-          <m:t>(</m:t>
-        </m:r>
-        <m:r>
-          <w:rPr>
-            <w:rFonts w:ascii="Cambria Math" w:hAnsi="Cambria Math"/>
-          </w:rPr>
-          <m:t>y</m:t>
-        </m:r>
-        <m:r>
-          <w:rPr>
-            <w:rFonts w:ascii="Cambria Math" w:hAnsi="Cambria Math"/>
-          </w:rPr>
-          <m:t>)</m:t>
+          <m:t>(y)</m:t>
         </m:r>
       </m:oMath>
       <w:r>
@@ -18617,19 +18605,23 @@
         </w:numPr>
         <w:ind w:left="567" w:hanging="567"/>
       </w:pPr>
-      <w:bookmarkStart w:id="47" w:name="_Toc172506874"/>
-      <w:bookmarkStart w:id="48" w:name="_Toc216548191"/>
+      <w:bookmarkStart w:id="47" w:name="_Toc216548191"/>
+      <w:bookmarkStart w:id="48" w:name="_Toc172506874"/>
       <w:r>
         <w:t>Metode Penelitian</w:t>
       </w:r>
-      <w:bookmarkEnd w:id="48"/>
+      <w:bookmarkEnd w:id="47"/>
     </w:p>
     <w:p>
       <w:pPr>
         <w:ind w:firstLine="567"/>
-      </w:pPr>
-      <w:r>
-        <w:t>Penelitian ini menggunakan pendekatan kuantitatif dengan strategi eksperimental (</w:t>
+        <w:rPr>
+          <w:b/>
+          <w:bCs/>
+        </w:rPr>
+      </w:pPr>
+      <w:r>
+        <w:t>Penelitian ini dilaksanakan menggunakan pendekatan kuantitatif dengan strategi penelitian eksperimental (</w:t>
       </w:r>
       <w:r>
         <w:rPr>
@@ -18639,7 +18631,112 @@
         <w:t>Experimental Research</w:t>
       </w:r>
       <w:r>
-        <w:t>). Pendekatan ini dipilih karena tujuan utama penelitian adalah untuk mengukur dan membandingkan secara objektif efektivitas sistem deteksi objek murni berbasis YOLO (</w:t>
+        <w:t>). Pendekatan kuantitatif dipilih karena penelitian ini berfokus pada pengukuran data numerik yang objektif untuk menguji hipotesis kinerja sistem. Menurut</w:t>
+      </w:r>
+      <w:r>
+        <w:rPr>
+          <w:b/>
+          <w:bCs/>
+        </w:rPr>
+        <w:t xml:space="preserve"> </w:t>
+      </w:r>
+      <w:r>
+        <w:rPr>
+          <w:b/>
+          <w:bCs/>
+        </w:rPr>
+        <w:fldChar w:fldCharType="begin" w:fldLock="1"/>
+      </w:r>
+      <w:r>
+        <w:rPr>
+          <w:b/>
+          <w:bCs/>
+        </w:rPr>
+        <w:instrText>ADDIN CSL_CITATION {"citationItems":[{"id":"ITEM-1","itemData":{"ISBN":"0222008822","author":[{"dropping-particle":"","family":"Sugiyono","given":"","non-dropping-particle":"","parse-names":false,"suffix":""}],"id":"ITEM-1","issued":{"date-parts":[["2013"]]},"title":"Metode Penelitian Kuantitatif, Kualitatif dan R&amp;D","type":"book"},"uris":["http://www.mendeley.com/documents/?uuid=f564e267-a58c-4f83-b7c6-ea4e613accdc"]}],"mendeley":{"formattedCitation":"(Sugiyono, 2013)","manualFormatting":"Sugiyono (2013)","plainTextFormattedCitation":"(Sugiyono, 2013)"},"properties":{"noteIndex":0},"schema":"https://github.com/citation-style-language/schema/raw/master/csl-citation.json"}</w:instrText>
+      </w:r>
+      <w:r>
+        <w:rPr>
+          <w:b/>
+          <w:bCs/>
+        </w:rPr>
+        <w:fldChar w:fldCharType="separate"/>
+      </w:r>
+      <w:r>
+        <w:rPr>
+          <w:bCs/>
+        </w:rPr>
+        <w:t xml:space="preserve">Sugiyono </w:t>
+      </w:r>
+      <w:r>
+        <w:rPr>
+          <w:bCs/>
+        </w:rPr>
+        <w:t>(</w:t>
+      </w:r>
+      <w:r>
+        <w:rPr>
+          <w:bCs/>
+        </w:rPr>
+        <w:t>2013)</w:t>
+      </w:r>
+      <w:r>
+        <w:rPr>
+          <w:b/>
+          <w:bCs/>
+        </w:rPr>
+        <w:fldChar w:fldCharType="end"/>
+      </w:r>
+      <w:r>
+        <w:t xml:space="preserve">, metode kuantitatif didefinisikan sebagai metode penelitian yang berlandaskan pada filsafat positivisme, digunakan untuk meneliti pada populasi atau sampel tertentu dengan tujuan untuk menguji hipotesis yang telah ditetapkan. Sementara itu, strategi eksperimental diterapkan untuk mengetahui hubungan sebab-akibat antar variabel melalui manipulasi kondisi terkontrol. Sebagaimana dinyatakan oleh </w:t>
+      </w:r>
+      <w:r>
+        <w:rPr>
+          <w:b/>
+          <w:bCs/>
+        </w:rPr>
+        <w:fldChar w:fldCharType="begin" w:fldLock="1"/>
+      </w:r>
+      <w:r>
+        <w:rPr>
+          <w:b/>
+          <w:bCs/>
+        </w:rPr>
+        <w:instrText>ADDIN CSL_CITATION {"citationItems":[{"id":"ITEM-1","itemData":{"ISBN":"0222008822","author":[{"dropping-particle":"","family":"Sugiyono","given":"","non-dropping-particle":"","parse-names":false,"suffix":""}],"id":"ITEM-1","issued":{"date-parts":[["2013"]]},"title":"Metode Penelitian Kuantitatif, Kualitatif dan R&amp;D","type":"book"},"uris":["http://www.mendeley.com/documents/?uuid=f564e267-a58c-4f83-b7c6-ea4e613accdc"]}],"mendeley":{"formattedCitation":"(Sugiyono, 2013)","manualFormatting":"Sugiyono (2013)","plainTextFormattedCitation":"(Sugiyono, 2013)"},"properties":{"noteIndex":0},"schema":"https://github.com/citation-style-language/schema/raw/master/csl-citation.json"}</w:instrText>
+      </w:r>
+      <w:r>
+        <w:rPr>
+          <w:b/>
+          <w:bCs/>
+        </w:rPr>
+        <w:fldChar w:fldCharType="separate"/>
+      </w:r>
+      <w:r>
+        <w:rPr>
+          <w:bCs/>
+        </w:rPr>
+        <w:t xml:space="preserve">Sugiyono </w:t>
+      </w:r>
+      <w:r>
+        <w:rPr>
+          <w:bCs/>
+        </w:rPr>
+        <w:t>(</w:t>
+      </w:r>
+      <w:r>
+        <w:rPr>
+          <w:bCs/>
+        </w:rPr>
+        <w:t>2013)</w:t>
+      </w:r>
+      <w:r>
+        <w:rPr>
+          <w:b/>
+          <w:bCs/>
+        </w:rPr>
+        <w:fldChar w:fldCharType="end"/>
+      </w:r>
+      <w:r>
+        <w:t>, metode eksperimental adalah metode penelitian yang digunakan untuk mencari pengaruh perlakuan tertentu terhadap yang lain dalam kondisi yang terkendalikan. Dalam konteks penelitian ini, strategi tersebut digunakan untuk mengukur dan membandingkan performa antara sistem deteksi objek murni berbasis YOLO (</w:t>
       </w:r>
       <w:r>
         <w:rPr>
@@ -18659,7 +18756,7 @@
         <w:t>Kalman Filter</w:t>
       </w:r>
       <w:r>
-        <w:t xml:space="preserve"> (YOLO-KF) (</w:t>
+        <w:t xml:space="preserve"> (</w:t>
       </w:r>
       <w:r>
         <w:rPr>
@@ -18677,138 +18774,101 @@
         <w:ind w:firstLine="567"/>
       </w:pPr>
       <w:r>
-        <w:t xml:space="preserve">Data yang dikumpulkan akan bersifat numerik, mencakup metrik akurasi pelacakan seperti </w:t>
-      </w:r>
-      <w:r>
-        <w:rPr>
-          <w:i/>
-          <w:iCs/>
-        </w:rPr>
-        <w:t xml:space="preserve">Error </w:t>
-      </w:r>
-      <w:r>
-        <w:t>Estimasi</w:t>
-      </w:r>
-      <w:r>
-        <w:t xml:space="preserve"> (RMSE) dan </w:t>
-      </w:r>
-      <w:r>
-        <w:rPr>
-          <w:i/>
-          <w:iCs/>
-        </w:rPr>
-        <w:t>Error</w:t>
-      </w:r>
-      <w:r>
-        <w:t xml:space="preserve"> Pelacakan Jarak , serta metrik kualitas gerakan robot seperti Stabilitas Gerakan (</w:t>
-      </w:r>
-      <w:r>
-        <w:rPr>
-          <w:i/>
-          <w:iCs/>
-        </w:rPr>
-        <w:t>Jerkiness Reduction</w:t>
-      </w:r>
-      <w:r>
-        <w:t>), Kecepatan Respons (</w:t>
-      </w:r>
-      <w:r>
-        <w:rPr>
-          <w:i/>
-          <w:iCs/>
-        </w:rPr>
-        <w:t>Latency</w:t>
-      </w:r>
-      <w:r>
-        <w:t xml:space="preserve">), dan Tingkat Keberhasilan </w:t>
-      </w:r>
-      <w:r>
-        <w:rPr>
-          <w:i/>
-          <w:iCs/>
-        </w:rPr>
-        <w:t>Re-acquire</w:t>
-      </w:r>
-      <w:r>
-        <w:t xml:space="preserve"> Pasca-</w:t>
-      </w:r>
-      <w:r>
-        <w:rPr>
-          <w:i/>
-          <w:iCs/>
-        </w:rPr>
-        <w:t>Occlusion</w:t>
-      </w:r>
-      <w:r>
-        <w:t xml:space="preserve">. Data kuantitatif ini penting untuk melakukan analisis komparatif dan membuktikan sejauh mana </w:t>
-      </w:r>
-      <w:r>
-        <w:rPr>
-          <w:i/>
-          <w:iCs/>
-        </w:rPr>
-        <w:t>Kalman Filter</w:t>
-      </w:r>
-      <w:r>
-        <w:t xml:space="preserve"> mampu mengoptimalkan gerakan robot Sepak Bola Beroda.</w:t>
-      </w:r>
-    </w:p>
-    <w:p>
-      <w:pPr>
-        <w:ind w:firstLine="567"/>
-      </w:pPr>
-      <w:r>
-        <w:t>Strategi eksperimental akan dilakukan melalui implementasi langsung pada Robot Sepak Bola Beroda milik tim KRSBI UNRI. Pengujian akan mencakup skenario dinamis seperti Gerak Bola Konstan, Gerak Bola Mendadak (</w:t>
-      </w:r>
-      <w:r>
-        <w:rPr>
-          <w:i/>
-          <w:iCs/>
-        </w:rPr>
-        <w:t>High Acceleration</w:t>
-      </w:r>
-      <w:r>
-        <w:t xml:space="preserve">), dan </w:t>
-      </w:r>
-      <w:r>
-        <w:rPr>
-          <w:i/>
-          <w:iCs/>
-        </w:rPr>
-        <w:t>Occlusion</w:t>
-      </w:r>
-      <w:r>
-        <w:t xml:space="preserve"> Sesaat. Perbedaan kinerja yang dihasilkan antara kelompok kontrol (</w:t>
-      </w:r>
-      <w:r>
-        <w:rPr>
-          <w:i/>
-          <w:iCs/>
-        </w:rPr>
-        <w:t>baseline</w:t>
-      </w:r>
-      <w:r>
-        <w:t>) dan kelompok eksperimen (</w:t>
-      </w:r>
-      <w:r>
-        <w:rPr>
-          <w:i/>
-          <w:iCs/>
-        </w:rPr>
-        <w:t>optimized</w:t>
-      </w:r>
-      <w:r>
-        <w:t xml:space="preserve">) dalam skenario-skenario ini akan menjadi dasar untuk menyimpulkan efektivitas implementasi </w:t>
-      </w:r>
-      <w:r>
-        <w:rPr>
-          <w:i/>
-          <w:iCs/>
-        </w:rPr>
-        <w:t>Kalman Filter</w:t>
-      </w:r>
-      <w:r>
-        <w:t xml:space="preserve"> dalam sistem kontrol gerak berbasis penglihatan.</w:t>
+        <w:t xml:space="preserve">Data yang dikumpulkan dalam penelitian ini sepenuhnya bersifat numerik dan difokuskan pada tiga parameter evaluasi utama. Parameter pertama adalah metrik komputasi, yang mencakup pengukuran </w:t>
+      </w:r>
+      <w:r>
+        <w:rPr>
+          <w:i/>
+          <w:iCs/>
+        </w:rPr>
+        <w:t>Frames Per Second</w:t>
+      </w:r>
+      <w:r>
+        <w:t xml:space="preserve"> (FPS) dan waktu inferensi (</w:t>
+      </w:r>
+      <w:r>
+        <w:rPr>
+          <w:i/>
+          <w:iCs/>
+        </w:rPr>
+        <w:t>inference time</w:t>
+      </w:r>
+      <w:r>
+        <w:t xml:space="preserve">) guna memvalidasi efisiensi sistem pada perangkat keras laptop ASUS K401U. Parameter kedua berfokus pada akurasi pelacakan, di mana </w:t>
+      </w:r>
+      <w:r>
+        <w:rPr>
+          <w:i/>
+          <w:iCs/>
+        </w:rPr>
+        <w:t>Root Mean Square Error</w:t>
+      </w:r>
+      <w:r>
+        <w:t xml:space="preserve"> (RMSE) digunakan untuk mengukur deviasi posisi prediksi terhadap posisi sebenarnya (</w:t>
+      </w:r>
+      <w:r>
+        <w:rPr>
+          <w:i/>
+          <w:iCs/>
+        </w:rPr>
+        <w:t>ground truth</w:t>
+      </w:r>
+      <w:r>
+        <w:t>), serta tingkat keberhasilan pelacakan saat terjadi halangan (</w:t>
+      </w:r>
+      <w:r>
+        <w:rPr>
+          <w:i/>
+          <w:iCs/>
+        </w:rPr>
+        <w:t>occlusion rate</w:t>
+      </w:r>
+      <w:r>
+        <w:t>). Parameter ketiga adalah metrik respons gerak yang menganalisis stabilitas log perintah (</w:t>
+      </w:r>
+      <w:r>
+        <w:rPr>
+          <w:i/>
+          <w:iCs/>
+        </w:rPr>
+        <w:t>command logs</w:t>
+      </w:r>
+      <w:r>
+        <w:t xml:space="preserve">) yang dikirimkan dari ROS ke mikrokontroler untuk mendeteksi adanya pengurangan </w:t>
+      </w:r>
+      <w:r>
+        <w:rPr>
+          <w:i/>
+          <w:iCs/>
+        </w:rPr>
+        <w:t>jitter</w:t>
+      </w:r>
+      <w:r>
+        <w:t xml:space="preserve"> atau perubahan perintah yang tidak perlu. Pengujian eksperimental ini akan diimplementasikan langsung pada Robot Sepak Bola Beroda dalam berbagai </w:t>
+      </w:r>
+      <w:r>
+        <w:lastRenderedPageBreak/>
+        <w:t xml:space="preserve">skenario dinamis, meliputi uji lintasan lurus, uji </w:t>
+      </w:r>
+      <w:r>
+        <w:rPr>
+          <w:i/>
+          <w:iCs/>
+        </w:rPr>
+        <w:t>occlusion</w:t>
+      </w:r>
+      <w:r>
+        <w:t>, dan uji guncangan (</w:t>
+      </w:r>
+      <w:r>
+        <w:rPr>
+          <w:i/>
+          <w:iCs/>
+        </w:rPr>
+        <w:t>jitter test</w:t>
+      </w:r>
+      <w:r>
+        <w:t>), untuk membuktikan secara empiris efektivitas algoritma yang diusulkan.</w:t>
       </w:r>
     </w:p>
     <w:p>
@@ -18829,7 +18889,7 @@
       <w:r>
         <w:t>Kerangka Pikiran</w:t>
       </w:r>
-      <w:bookmarkEnd w:id="47"/>
+      <w:bookmarkEnd w:id="48"/>
       <w:bookmarkEnd w:id="49"/>
     </w:p>
     <w:p>
@@ -18882,11 +18942,10 @@
         <w:jc w:val="center"/>
       </w:pPr>
       <w:r>
-        <w:lastRenderedPageBreak/>
         <w:drawing>
-          <wp:inline distT="0" distB="0" distL="0" distR="0" wp14:anchorId="01A53017" wp14:editId="696A77A7">
-            <wp:extent cx="3543300" cy="4019550"/>
-            <wp:effectExtent l="0" t="0" r="0" b="0"/>
+          <wp:inline distT="0" distB="0" distL="0" distR="0" wp14:anchorId="01A53017" wp14:editId="6794491D">
+            <wp:extent cx="2829602" cy="3209925"/>
+            <wp:effectExtent l="0" t="0" r="8890" b="0"/>
             <wp:docPr id="1171353333" name="Picture 1"/>
             <wp:cNvGraphicFramePr>
               <a:graphicFrameLocks xmlns:a="http://schemas.openxmlformats.org/drawingml/2006/main" noChangeAspect="1"/>
@@ -18916,7 +18975,7 @@
                   <pic:spPr bwMode="auto">
                     <a:xfrm>
                       <a:off x="0" y="0"/>
-                      <a:ext cx="3543300" cy="4019550"/>
+                      <a:ext cx="2832568" cy="3213290"/>
                     </a:xfrm>
                     <a:prstGeom prst="rect">
                       <a:avLst/>
@@ -19009,6 +19068,7 @@
         <w:ind w:firstLine="567"/>
       </w:pPr>
       <w:r>
+        <w:lastRenderedPageBreak/>
         <w:t>Studi literatur difokuskan pada tiga area utama yang secara langsung mendukung perancangan sistem:</w:t>
       </w:r>
     </w:p>
@@ -19079,7 +19139,6 @@
           <w:rPr>
             <w:rFonts w:ascii="Cambria Math" w:hAnsi="Cambria Math"/>
           </w:rPr>
-          <w:lastRenderedPageBreak/>
           <m:t>y</m:t>
         </m:r>
       </m:oMath>
@@ -19393,6 +19452,7 @@
         <w:t xml:space="preserve"> </w:t>
       </w:r>
       <w:r>
+        <w:lastRenderedPageBreak/>
         <w:t>Masalah ini menghasilkan data posisi bola yang tidak stabil atau terlambat diterima oleh sistem kontrol, yang pada akhirnya mengakibatkan pergerakan robot menjadi tidak mulus atau tidak responsif</w:t>
       </w:r>
       <w:r>
@@ -19461,11 +19521,7 @@
         <w:t>false-negative detection</w:t>
       </w:r>
       <w:r>
-        <w:t xml:space="preserve"> (bola tidak </w:t>
-      </w:r>
-      <w:r>
-        <w:lastRenderedPageBreak/>
-        <w:t>terdeteksi).</w:t>
+        <w:t xml:space="preserve"> (bola tidak terdeteksi).</w:t>
       </w:r>
       <w:r>
         <w:t xml:space="preserve"> </w:t>
@@ -19710,7 +19766,11 @@
         <w:t>framework</w:t>
       </w:r>
       <w:r>
-        <w:t xml:space="preserve"> Ultralytics. Pemilihan YOLOv8 didasarkan pada keunggulannya dalam memberikan keseimbangan optimal antara kecepatan inferensi dan akurasi, yang sangat penting untuk mencapai kinerja </w:t>
+        <w:t xml:space="preserve"> Ultralytics. Pemilihan YOLOv8 didasarkan pada </w:t>
+      </w:r>
+      <w:r>
+        <w:lastRenderedPageBreak/>
+        <w:t xml:space="preserve">keunggulannya dalam memberikan keseimbangan optimal antara kecepatan inferensi dan akurasi, yang sangat penting untuk mencapai kinerja </w:t>
       </w:r>
       <w:r>
         <w:rPr>
@@ -19739,7 +19799,6 @@
         <w:ind w:left="0" w:firstLine="567"/>
       </w:pPr>
       <w:r>
-        <w:lastRenderedPageBreak/>
         <w:t xml:space="preserve">Setelah model YOLOv8 berhasil mendeteksi bola, data hasil deteksi diekstraksi. Data ini berbentuk bounding box dengan format </w:t>
       </w:r>
       <m:oMath>
@@ -20344,6 +20403,7 @@
         <w:ind w:left="0" w:firstLine="567"/>
       </w:pPr>
       <w:r>
+        <w:lastRenderedPageBreak/>
         <w:t xml:space="preserve">Setelah model YOLOv8 berhasil mendeteksi bola, data hasil deteksi diekstraksi. Data ini berbentuk bounding box dengan format </w:t>
       </w:r>
       <m:oMath>
@@ -20663,11 +20723,7 @@
         <w:t>Confidence score</w:t>
       </w:r>
       <w:r>
-        <w:t xml:space="preserve"> </w:t>
-      </w:r>
-      <w:r>
-        <w:lastRenderedPageBreak/>
-        <w:t xml:space="preserve">juga dapat dimanfaatkan untuk memverifikasi keandalan pengukuran saat proses pembaruan (koreksi) pada </w:t>
+        <w:t xml:space="preserve"> juga dapat dimanfaatkan untuk memverifikasi keandalan pengukuran saat proses pembaruan (koreksi) pada </w:t>
       </w:r>
       <w:r>
         <w:rPr>
@@ -21574,7 +21630,11 @@
         <w:t>rame</w:t>
       </w:r>
       <w:r>
-        <w:t xml:space="preserve"> 1 atau </w:t>
+        <w:t xml:space="preserve"> 1 </w:t>
+      </w:r>
+      <w:r>
+        <w:lastRenderedPageBreak/>
+        <w:t xml:space="preserve">atau </w:t>
       </w:r>
       <w:r>
         <w:rPr>
@@ -21660,11 +21720,7 @@
         <w:t>frame</w:t>
       </w:r>
       <w:r>
-        <w:t xml:space="preserve"> tanpa input YOLO </w:t>
-      </w:r>
-      <w:r>
-        <w:lastRenderedPageBreak/>
-        <w:t xml:space="preserve">(misalnya karena bola hilang atau terhalang total), </w:t>
+        <w:t xml:space="preserve"> tanpa input YOLO (misalnya karena bola hilang atau terhalang total), </w:t>
       </w:r>
       <w:r>
         <w:rPr>
@@ -21861,6 +21917,7 @@
         <w:rPr>
           <w:lang w:val="en-ID"/>
         </w:rPr>
+        <w:lastRenderedPageBreak/>
         <w:t>Perancangan sistem menggunakan pendekatan pembagian fungsi antara dua platform, yaitu:</w:t>
       </w:r>
     </w:p>
@@ -21901,14 +21958,7 @@
         <w:rPr>
           <w:lang w:val="en-ID"/>
         </w:rPr>
-        <w:t xml:space="preserve">erfungsi membaca citra dari kamera, melakukan deteksi objek menggunakan </w:t>
-      </w:r>
-      <w:r>
-        <w:rPr>
-          <w:lang w:val="en-ID"/>
-        </w:rPr>
-        <w:lastRenderedPageBreak/>
-        <w:t>YOLO</w:t>
+        <w:t>erfungsi membaca citra dari kamera, melakukan deteksi objek menggunakan YOLO</w:t>
       </w:r>
       <w:r>
         <w:rPr>
@@ -22488,7 +22538,14 @@
         <w:rPr>
           <w:lang w:val="en-ID"/>
         </w:rPr>
-        <w:t xml:space="preserve">. Node ROS menerbitkan perintah ini ke topik </w:t>
+        <w:t xml:space="preserve">. Node </w:t>
+      </w:r>
+      <w:r>
+        <w:rPr>
+          <w:lang w:val="en-ID"/>
+        </w:rPr>
+        <w:lastRenderedPageBreak/>
+        <w:t xml:space="preserve">ROS menerbitkan perintah ini ke topik </w:t>
       </w:r>
       <w:r>
         <w:rPr>
@@ -22526,14 +22583,7 @@
         <w:rPr>
           <w:lang w:val="en-ID"/>
         </w:rPr>
-        <w:t xml:space="preserve">, dan memanggil fungsi gerak yang sesuai. Setiap perintah memiliki fungsi motor tersendiri, misalnya fungsi untuk bergerak maju, berbelok, atau bergerak dengan </w:t>
-      </w:r>
-      <w:r>
-        <w:rPr>
-          <w:lang w:val="en-ID"/>
-        </w:rPr>
-        <w:lastRenderedPageBreak/>
-        <w:t>kecepatan rendah. Implementasi ini memungkinkan robot bergerak secara responsif berdasarkan keluaran pengolahan citra pada ROS.</w:t>
+        <w:t>, dan memanggil fungsi gerak yang sesuai. Setiap perintah memiliki fungsi motor tersendiri, misalnya fungsi untuk bergerak maju, berbelok, atau bergerak dengan kecepatan rendah. Implementasi ini memungkinkan robot bergerak secara responsif berdasarkan keluaran pengolahan citra pada ROS.</w:t>
       </w:r>
     </w:p>
     <w:p>
@@ -22915,6 +22965,7 @@
           <w:b/>
           <w:bCs/>
         </w:rPr>
+        <w:lastRenderedPageBreak/>
         <w:t>Pengujian Akurasi Pelacakan dan Occlusion (</w:t>
       </w:r>
       <w:r>
@@ -22959,7 +23010,6 @@
           <w:bCs/>
           <w:lang w:val="en-ID"/>
         </w:rPr>
-        <w:lastRenderedPageBreak/>
         <w:t>Prosedur Uji Lintasan Lurus:</w:t>
       </w:r>
       <w:r>
@@ -23449,6 +23499,7 @@
           <w:bCs/>
           <w:lang w:val="en-ID"/>
         </w:rPr>
+        <w:lastRenderedPageBreak/>
         <w:t>Rata-rata FPS (</w:t>
       </w:r>
       <w:r>
@@ -23492,7 +23543,6 @@
         <w:rPr>
           <w:lang w:val="en-ID"/>
         </w:rPr>
-        <w:lastRenderedPageBreak/>
         <w:t xml:space="preserve">Stabilitas </w:t>
       </w:r>
       <w:r>
@@ -23783,6 +23833,30 @@
         <w:rPr>
           <w:rStyle w:val="codeChar"/>
         </w:rPr>
+        <w:t>"kiri"</w:t>
+      </w:r>
+      <w:r>
+        <w:rPr>
+          <w:lang w:val="en-ID"/>
+        </w:rPr>
+        <w:t xml:space="preserve"> </w:t>
+      </w:r>
+      <w:r>
+        <w:rPr>
+          <w:lang w:val="en-ID"/>
+        </w:rPr>
+        <w:t>→</w:t>
+      </w:r>
+      <w:r>
+        <w:rPr>
+          <w:lang w:val="en-ID"/>
+        </w:rPr>
+        <w:t xml:space="preserve"> </w:t>
+      </w:r>
+      <w:r>
+        <w:rPr>
+          <w:rStyle w:val="codeChar"/>
+        </w:rPr>
         <w:t>"</w:t>
       </w:r>
       <w:r>
@@ -23795,6 +23869,88 @@
         <w:rPr>
           <w:rStyle w:val="codeChar"/>
         </w:rPr>
+        <w:t>anan"</w:t>
+      </w:r>
+      <w:r>
+        <w:rPr>
+          <w:lang w:val="en-ID"/>
+        </w:rPr>
+        <w:t xml:space="preserve"> </w:t>
+      </w:r>
+      <w:r>
+        <w:rPr>
+          <w:lang w:val="en-ID"/>
+        </w:rPr>
+        <w:t>→</w:t>
+      </w:r>
+      <w:r>
+        <w:rPr>
+          <w:lang w:val="en-ID"/>
+        </w:rPr>
+        <w:t xml:space="preserve"> </w:t>
+      </w:r>
+      <w:r>
+        <w:rPr>
+          <w:rStyle w:val="codeChar"/>
+        </w:rPr>
+        <w:t>"kiri"</w:t>
+      </w:r>
+      <w:r>
+        <w:rPr>
+          <w:lang w:val="en-ID"/>
+        </w:rPr>
+        <w:t>), ini mengindikasikan ketidakstabilan (jitter).</w:t>
+      </w:r>
+      <w:r>
+        <w:rPr>
+          <w:lang w:val="en-ID"/>
+        </w:rPr>
+        <w:t xml:space="preserve"> </w:t>
+      </w:r>
+      <w:r>
+        <w:rPr>
+          <w:lang w:val="en-ID"/>
+        </w:rPr>
+        <w:t xml:space="preserve">Sistem </w:t>
+      </w:r>
+      <w:r>
+        <w:rPr>
+          <w:i/>
+          <w:iCs/>
+          <w:lang w:val="en-ID"/>
+        </w:rPr>
+        <w:t>o</w:t>
+      </w:r>
+      <w:r>
+        <w:rPr>
+          <w:i/>
+          <w:iCs/>
+          <w:lang w:val="en-ID"/>
+        </w:rPr>
+        <w:t>ptimized</w:t>
+      </w:r>
+      <w:r>
+        <w:rPr>
+          <w:lang w:val="en-ID"/>
+        </w:rPr>
+        <w:t xml:space="preserve"> diharapkan menghasilkan aliran perintah yang lebih konsisten (misalnya: </w:t>
+      </w:r>
+      <w:r>
+        <w:rPr>
+          <w:rStyle w:val="codeChar"/>
+        </w:rPr>
+        <w:t>"</w:t>
+      </w:r>
+      <w:r>
+        <w:rPr>
+          <w:rStyle w:val="codeChar"/>
+        </w:rPr>
+        <w:t>k</w:t>
+      </w:r>
+      <w:r>
+        <w:rPr>
+          <w:rStyle w:val="codeChar"/>
+        </w:rPr>
         <w:t>iri"</w:t>
       </w:r>
       <w:r>
@@ -23819,221 +23975,55 @@
         <w:rPr>
           <w:rStyle w:val="codeChar"/>
         </w:rPr>
-        <w:t>"</w:t>
+        <w:t>"kiri"</w:t>
+      </w:r>
+      <w:r>
+        <w:rPr>
+          <w:lang w:val="en-ID"/>
+        </w:rPr>
+        <w:t xml:space="preserve"> </w:t>
+      </w:r>
+      <w:r>
+        <w:rPr>
+          <w:lang w:val="en-ID"/>
+        </w:rPr>
+        <w:t>→</w:t>
+      </w:r>
+      <w:r>
+        <w:rPr>
+          <w:lang w:val="en-ID"/>
+        </w:rPr>
+        <w:t xml:space="preserve"> </w:t>
       </w:r>
       <w:r>
         <w:rPr>
           <w:rStyle w:val="codeChar"/>
         </w:rPr>
-        <w:t>k</w:t>
+        <w:t>"kiri"</w:t>
+      </w:r>
+      <w:r>
+        <w:rPr>
+          <w:lang w:val="en-ID"/>
+        </w:rPr>
+        <w:t xml:space="preserve"> </w:t>
+      </w:r>
+      <w:r>
+        <w:rPr>
+          <w:lang w:val="en-ID"/>
+        </w:rPr>
+        <w:t>→</w:t>
+      </w:r>
+      <w:r>
+        <w:rPr>
+          <w:lang w:val="en-ID"/>
+        </w:rPr>
+        <w:t xml:space="preserve"> </w:t>
       </w:r>
       <w:r>
         <w:rPr>
           <w:rStyle w:val="codeChar"/>
         </w:rPr>
-        <w:t>anan"</w:t>
-      </w:r>
-      <w:r>
-        <w:rPr>
-          <w:lang w:val="en-ID"/>
-        </w:rPr>
-        <w:t xml:space="preserve"> </w:t>
-      </w:r>
-      <w:r>
-        <w:rPr>
-          <w:lang w:val="en-ID"/>
-        </w:rPr>
-        <w:t>→</w:t>
-      </w:r>
-      <w:r>
-        <w:rPr>
-          <w:lang w:val="en-ID"/>
-        </w:rPr>
-        <w:t xml:space="preserve"> </w:t>
-      </w:r>
-      <w:r>
-        <w:rPr>
-          <w:rStyle w:val="codeChar"/>
-        </w:rPr>
-        <w:t>"</w:t>
-      </w:r>
-      <w:r>
-        <w:rPr>
-          <w:rStyle w:val="codeChar"/>
-        </w:rPr>
-        <w:t>k</w:t>
-      </w:r>
-      <w:r>
-        <w:rPr>
-          <w:rStyle w:val="codeChar"/>
-        </w:rPr>
-        <w:t>iri"</w:t>
-      </w:r>
-      <w:r>
-        <w:rPr>
-          <w:lang w:val="en-ID"/>
-        </w:rPr>
-        <w:t>), ini mengindikasikan ketidakstabilan (jitter).</w:t>
-      </w:r>
-      <w:r>
-        <w:rPr>
-          <w:lang w:val="en-ID"/>
-        </w:rPr>
-        <w:t xml:space="preserve"> </w:t>
-      </w:r>
-      <w:r>
-        <w:rPr>
-          <w:lang w:val="en-ID"/>
-        </w:rPr>
-        <w:t xml:space="preserve">Sistem </w:t>
-      </w:r>
-      <w:r>
-        <w:rPr>
-          <w:i/>
-          <w:iCs/>
-          <w:lang w:val="en-ID"/>
-        </w:rPr>
-        <w:t>o</w:t>
-      </w:r>
-      <w:r>
-        <w:rPr>
-          <w:i/>
-          <w:iCs/>
-          <w:lang w:val="en-ID"/>
-        </w:rPr>
-        <w:t>ptimized</w:t>
-      </w:r>
-      <w:r>
-        <w:rPr>
-          <w:lang w:val="en-ID"/>
-        </w:rPr>
-        <w:t xml:space="preserve"> diharapkan menghasilkan aliran perintah yang lebih konsisten (misalnya: </w:t>
-      </w:r>
-      <w:r>
-        <w:rPr>
-          <w:rStyle w:val="codeChar"/>
-        </w:rPr>
-        <w:t>"</w:t>
-      </w:r>
-      <w:r>
-        <w:rPr>
-          <w:rStyle w:val="codeChar"/>
-        </w:rPr>
-        <w:t>k</w:t>
-      </w:r>
-      <w:r>
-        <w:rPr>
-          <w:rStyle w:val="codeChar"/>
-        </w:rPr>
-        <w:t>iri"</w:t>
-      </w:r>
-      <w:r>
-        <w:rPr>
-          <w:lang w:val="en-ID"/>
-        </w:rPr>
-        <w:t xml:space="preserve"> </w:t>
-      </w:r>
-      <w:r>
-        <w:rPr>
-          <w:lang w:val="en-ID"/>
-        </w:rPr>
-        <w:t>→</w:t>
-      </w:r>
-      <w:r>
-        <w:rPr>
-          <w:lang w:val="en-ID"/>
-        </w:rPr>
-        <w:t xml:space="preserve"> </w:t>
-      </w:r>
-      <w:r>
-        <w:rPr>
-          <w:rStyle w:val="codeChar"/>
-        </w:rPr>
-        <w:t>"</w:t>
-      </w:r>
-      <w:r>
-        <w:rPr>
-          <w:rStyle w:val="codeChar"/>
-        </w:rPr>
-        <w:t>k</w:t>
-      </w:r>
-      <w:r>
-        <w:rPr>
-          <w:rStyle w:val="codeChar"/>
-        </w:rPr>
-        <w:t>iri"</w:t>
-      </w:r>
-      <w:r>
-        <w:rPr>
-          <w:lang w:val="en-ID"/>
-        </w:rPr>
-        <w:t xml:space="preserve"> </w:t>
-      </w:r>
-      <w:r>
-        <w:rPr>
-          <w:lang w:val="en-ID"/>
-        </w:rPr>
-        <w:t>→</w:t>
-      </w:r>
-      <w:r>
-        <w:rPr>
-          <w:lang w:val="en-ID"/>
-        </w:rPr>
-        <w:t xml:space="preserve"> </w:t>
-      </w:r>
-      <w:r>
-        <w:rPr>
-          <w:rStyle w:val="codeChar"/>
-        </w:rPr>
-        <w:t>"</w:t>
-      </w:r>
-      <w:r>
-        <w:rPr>
-          <w:rStyle w:val="codeChar"/>
-        </w:rPr>
-        <w:t>k</w:t>
-      </w:r>
-      <w:r>
-        <w:rPr>
-          <w:rStyle w:val="codeChar"/>
-        </w:rPr>
-        <w:t>iri"</w:t>
-      </w:r>
-      <w:r>
-        <w:rPr>
-          <w:lang w:val="en-ID"/>
-        </w:rPr>
-        <w:t xml:space="preserve"> </w:t>
-      </w:r>
-      <w:r>
-        <w:rPr>
-          <w:lang w:val="en-ID"/>
-        </w:rPr>
-        <w:t>→</w:t>
-      </w:r>
-      <w:r>
-        <w:rPr>
-          <w:lang w:val="en-ID"/>
-        </w:rPr>
-        <w:t xml:space="preserve"> </w:t>
-      </w:r>
-      <w:r>
-        <w:rPr>
-          <w:rStyle w:val="codeChar"/>
-        </w:rPr>
-        <w:t>"</w:t>
-      </w:r>
-      <w:r>
-        <w:rPr>
-          <w:rStyle w:val="codeChar"/>
-        </w:rPr>
-        <w:t>m</w:t>
-      </w:r>
-      <w:r>
-        <w:rPr>
-          <w:rStyle w:val="codeChar"/>
-        </w:rPr>
-        <w:t>aju"</w:t>
+        <w:t>"maju"</w:t>
       </w:r>
       <w:r>
         <w:rPr>
@@ -24985,27 +24975,17 @@
         <w:ind w:left="480" w:hanging="480"/>
       </w:pPr>
       <w:r>
-        <w:t xml:space="preserve">Surya, M., Nehemia Toscany, A., Saputra, C., Pratama, Y., &amp; Bustami, M. I. (2025). Penggunaan Yolo Untuk Deteksi Robot Dan Gawang Pada Robot Sepak Bola Beroda. </w:t>
-      </w:r>
-      <w:r>
-        <w:rPr>
-          <w:i/>
-          <w:iCs/>
-        </w:rPr>
-        <w:t>The Indonesian Journal of Computer Science</w:t>
-      </w:r>
-      <w:r>
-        <w:t xml:space="preserve">, </w:t>
-      </w:r>
-      <w:r>
-        <w:rPr>
-          <w:i/>
-          <w:iCs/>
-        </w:rPr>
-        <w:t>14</w:t>
-      </w:r>
-      <w:r>
-        <w:t>(1), 1055–1070. https://doi.org/10.33022/ijcs.v14i1.4575</w:t>
+        <w:t xml:space="preserve">Sugiyono. (2013). </w:t>
+      </w:r>
+      <w:r>
+        <w:rPr>
+          <w:i/>
+          <w:iCs/>
+        </w:rPr>
+        <w:t>Metode Penelitian Kuantitatif, Kualitatif dan R&amp;D</w:t>
+      </w:r>
+      <w:r>
+        <w:t>.</w:t>
       </w:r>
     </w:p>
     <w:p>
@@ -25017,27 +24997,27 @@
         <w:ind w:left="480" w:hanging="480"/>
       </w:pPr>
       <w:r>
-        <w:t xml:space="preserve">Takura, K. E. I., Arita, Y. U. M. A. N., &amp; Oaki, S. H. N. (2021). </w:t>
-      </w:r>
-      <w:r>
-        <w:rPr>
-          <w:i/>
-          <w:iCs/>
-        </w:rPr>
-        <w:t>Automatic pear and apple detection by videos using deep learning and a Kalman filter</w:t>
-      </w:r>
-      <w:r>
-        <w:t xml:space="preserve">. </w:t>
-      </w:r>
-      <w:r>
-        <w:rPr>
-          <w:i/>
-          <w:iCs/>
-        </w:rPr>
-        <w:t>4</w:t>
-      </w:r>
-      <w:r>
-        <w:t>(5), 1688–1695.</w:t>
+        <w:t xml:space="preserve">Surya, M., Nehemia Toscany, A., Saputra, C., Pratama, Y., &amp; Bustami, M. I. (2025). Penggunaan Yolo Untuk Deteksi Robot Dan Gawang Pada Robot Sepak Bola Beroda. </w:t>
+      </w:r>
+      <w:r>
+        <w:rPr>
+          <w:i/>
+          <w:iCs/>
+        </w:rPr>
+        <w:t>The Indonesian Journal of Computer Science</w:t>
+      </w:r>
+      <w:r>
+        <w:t xml:space="preserve">, </w:t>
+      </w:r>
+      <w:r>
+        <w:rPr>
+          <w:i/>
+          <w:iCs/>
+        </w:rPr>
+        <w:t>14</w:t>
+      </w:r>
+      <w:r>
+        <w:t>(1), 1055–1070. https://doi.org/10.33022/ijcs.v14i1.4575</w:t>
       </w:r>
     </w:p>
     <w:p>
@@ -25049,14 +25029,14 @@
         <w:ind w:left="480" w:hanging="480"/>
       </w:pPr>
       <w:r>
-        <w:t xml:space="preserve">Taylor, L. E., Mirdanies, M., &amp; Saputra, R. P. (2016). </w:t>
-      </w:r>
-      <w:r>
-        <w:rPr>
-          <w:i/>
-          <w:iCs/>
-        </w:rPr>
-        <w:t>Optimized Object Tracking Technique Using Kalman</w:t>
+        <w:t xml:space="preserve">Takura, K. E. I., Arita, Y. U. M. A. N., &amp; Oaki, S. H. N. (2021). </w:t>
+      </w:r>
+      <w:r>
+        <w:rPr>
+          <w:i/>
+          <w:iCs/>
+        </w:rPr>
+        <w:t>Automatic pear and apple detection by videos using deep learning and a Kalman filter</w:t>
       </w:r>
       <w:r>
         <w:t xml:space="preserve">. </w:t>
@@ -25066,10 +25046,10 @@
           <w:i/>
           <w:iCs/>
         </w:rPr>
-        <w:t>07</w:t>
-      </w:r>
-      <w:r>
-        <w:t>, 57–66. https://doi.org/10.14203/j.mev.2016.v7.57-66</w:t>
+        <w:t>4</w:t>
+      </w:r>
+      <w:r>
+        <w:t>(5), 1688–1695.</w:t>
       </w:r>
     </w:p>
     <w:p>
@@ -25081,17 +25061,27 @@
         <w:ind w:left="480" w:hanging="480"/>
       </w:pPr>
       <w:r>
-        <w:t xml:space="preserve">Ultralytics. (2025). </w:t>
-      </w:r>
-      <w:r>
-        <w:rPr>
-          <w:i/>
-          <w:iCs/>
-        </w:rPr>
-        <w:t>Kalman Filter (KF)</w:t>
-      </w:r>
-      <w:r>
-        <w:t>.</w:t>
+        <w:t xml:space="preserve">Taylor, L. E., Mirdanies, M., &amp; Saputra, R. P. (2016). </w:t>
+      </w:r>
+      <w:r>
+        <w:rPr>
+          <w:i/>
+          <w:iCs/>
+        </w:rPr>
+        <w:t>OPTIMIZED OBJECT TRACKING TECHNIQUE USING KALMAN</w:t>
+      </w:r>
+      <w:r>
+        <w:t xml:space="preserve">. </w:t>
+      </w:r>
+      <w:r>
+        <w:rPr>
+          <w:i/>
+          <w:iCs/>
+        </w:rPr>
+        <w:t>07</w:t>
+      </w:r>
+      <w:r>
+        <w:t>, 57–66. https://doi.org/10.14203/j.mev.2016.v7.57-66</w:t>
       </w:r>
     </w:p>
     <w:p>
@@ -25103,27 +25093,17 @@
         <w:ind w:left="480" w:hanging="480"/>
       </w:pPr>
       <w:r>
-        <w:t xml:space="preserve">Wakhidah, N., Pungkasanti, P. T., &amp; Pinem, A. P. R. (2023). </w:t>
-      </w:r>
-      <w:r>
-        <w:rPr>
-          <w:i/>
-          <w:iCs/>
-        </w:rPr>
-        <w:t>Deteksi Objek menggunakan Deep Learning</w:t>
-      </w:r>
-      <w:r>
-        <w:t xml:space="preserve">. </w:t>
-      </w:r>
-      <w:r>
-        <w:rPr>
-          <w:i/>
-          <w:iCs/>
-        </w:rPr>
-        <w:t>9</w:t>
-      </w:r>
-      <w:r>
-        <w:t>(3), 465–470.</w:t>
+        <w:t xml:space="preserve">Ultralytics. (2025). </w:t>
+      </w:r>
+      <w:r>
+        <w:rPr>
+          <w:i/>
+          <w:iCs/>
+        </w:rPr>
+        <w:t>Kalman Filter (KF)</w:t>
+      </w:r>
+      <w:r>
+        <w:t>.</w:t>
       </w:r>
     </w:p>
     <w:p>
@@ -25135,27 +25115,27 @@
         <w:ind w:left="480" w:hanging="480"/>
       </w:pPr>
       <w:r>
-        <w:t xml:space="preserve">Widodo, Y. B., Sibuea, S., &amp; Narji, M. (2024). Kecerdasan Buatan dalam Pendidikan: Meningkatkan Pembelajaran Personalisasi. </w:t>
-      </w:r>
-      <w:r>
-        <w:rPr>
-          <w:i/>
-          <w:iCs/>
-        </w:rPr>
-        <w:t>Jurnal Teknologi Informatika Dan Komputer</w:t>
-      </w:r>
-      <w:r>
-        <w:t xml:space="preserve">, </w:t>
-      </w:r>
-      <w:r>
-        <w:rPr>
-          <w:i/>
-          <w:iCs/>
-        </w:rPr>
-        <w:t>10</w:t>
-      </w:r>
-      <w:r>
-        <w:t>(2), 602–615. https://doi.org/10.37012/jtik.v10i2.2324</w:t>
+        <w:t xml:space="preserve">Wakhidah, N., Pungkasanti, P. T., &amp; Pinem, A. P. R. (2023). </w:t>
+      </w:r>
+      <w:r>
+        <w:rPr>
+          <w:i/>
+          <w:iCs/>
+        </w:rPr>
+        <w:t>Deteksi Objek menggunakan Deep Learning</w:t>
+      </w:r>
+      <w:r>
+        <w:t xml:space="preserve">. </w:t>
+      </w:r>
+      <w:r>
+        <w:rPr>
+          <w:i/>
+          <w:iCs/>
+        </w:rPr>
+        <w:t>9</w:t>
+      </w:r>
+      <w:r>
+        <w:t>(3), 465–470.</w:t>
       </w:r>
     </w:p>
     <w:p>
@@ -25167,7 +25147,42 @@
         <w:ind w:left="480" w:hanging="480"/>
       </w:pPr>
       <w:r>
+        <w:t xml:space="preserve">Widodo, Y. B., Sibuea, S., &amp; Narji, M. (2024). Kecerdasan Buatan dalam Pendidikan: Meningkatkan Pembelajaran Personalisasi. </w:t>
+      </w:r>
+      <w:r>
+        <w:rPr>
+          <w:i/>
+          <w:iCs/>
+        </w:rPr>
+        <w:t>Jurnal Teknologi Informatika Dan Komputer</w:t>
+      </w:r>
+      <w:r>
+        <w:t xml:space="preserve">, </w:t>
+      </w:r>
+      <w:r>
+        <w:rPr>
+          <w:i/>
+          <w:iCs/>
+        </w:rPr>
+        <w:t>10</w:t>
+      </w:r>
+      <w:r>
+        <w:t xml:space="preserve">(2), 602–615. </w:t>
+      </w:r>
+      <w:r>
         <w:lastRenderedPageBreak/>
+        <w:t>https://doi.org/10.37012/jtik.v10i2.2324</w:t>
+      </w:r>
+    </w:p>
+    <w:p>
+      <w:pPr>
+        <w:widowControl w:val="0"/>
+        <w:autoSpaceDE w:val="0"/>
+        <w:autoSpaceDN w:val="0"/>
+        <w:adjustRightInd w:val="0"/>
+        <w:ind w:left="480" w:hanging="480"/>
+      </w:pPr>
+      <w:r>
         <w:t xml:space="preserve">Wijaya, G. F., &amp; Yuniarto, D. (2024). Tinjauan Penerapan Machine Learning pada Sistem Rekomendasi Menggunakan Model Klasifikasi. </w:t>
       </w:r>
       <w:r>

--- a/laporan/Proposal - 2207112583 - FIKRI RIVANDI.docx
+++ b/laporan/Proposal - 2207112583 - FIKRI RIVANDI.docx
@@ -397,7 +397,7 @@
       <w:pPr>
         <w:pStyle w:val="Heading1"/>
       </w:pPr>
-      <w:bookmarkStart w:id="2" w:name="_Toc216548169"/>
+      <w:bookmarkStart w:id="2" w:name="_Toc216558251"/>
       <w:r>
         <w:lastRenderedPageBreak/>
         <w:t>DAFTAR ISI</w:t>
@@ -436,7 +436,7 @@
         </w:rPr>
         <w:fldChar w:fldCharType="separate"/>
       </w:r>
-      <w:hyperlink w:anchor="_Toc216548169" w:history="1">
+      <w:hyperlink w:anchor="_Toc216558251" w:history="1">
         <w:r>
           <w:rPr>
             <w:rStyle w:val="Hyperlink"/>
@@ -459,7 +459,7 @@
           <w:rPr>
             <w:webHidden/>
           </w:rPr>
-          <w:instrText xml:space="preserve"> PAGEREF _Toc216548169 \h </w:instrText>
+          <w:instrText xml:space="preserve"> PAGEREF _Toc216558251 \h </w:instrText>
         </w:r>
         <w:r>
           <w:rPr>
@@ -498,7 +498,7 @@
           <w14:ligatures w14:val="standardContextual"/>
         </w:rPr>
       </w:pPr>
-      <w:hyperlink w:anchor="_Toc216548170" w:history="1">
+      <w:hyperlink w:anchor="_Toc216558252" w:history="1">
         <w:r>
           <w:rPr>
             <w:rStyle w:val="Hyperlink"/>
@@ -521,7 +521,7 @@
           <w:rPr>
             <w:webHidden/>
           </w:rPr>
-          <w:instrText xml:space="preserve"> PAGEREF _Toc216548170 \h </w:instrText>
+          <w:instrText xml:space="preserve"> PAGEREF _Toc216558252 \h </w:instrText>
         </w:r>
         <w:r>
           <w:rPr>
@@ -560,7 +560,7 @@
           <w14:ligatures w14:val="standardContextual"/>
         </w:rPr>
       </w:pPr>
-      <w:hyperlink w:anchor="_Toc216548171" w:history="1">
+      <w:hyperlink w:anchor="_Toc216558253" w:history="1">
         <w:r>
           <w:rPr>
             <w:rStyle w:val="Hyperlink"/>
@@ -583,7 +583,7 @@
           <w:rPr>
             <w:webHidden/>
           </w:rPr>
-          <w:instrText xml:space="preserve"> PAGEREF _Toc216548171 \h </w:instrText>
+          <w:instrText xml:space="preserve"> PAGEREF _Toc216558253 \h </w:instrText>
         </w:r>
         <w:r>
           <w:rPr>
@@ -622,7 +622,7 @@
           <w14:ligatures w14:val="standardContextual"/>
         </w:rPr>
       </w:pPr>
-      <w:hyperlink w:anchor="_Toc216548172" w:history="1">
+      <w:hyperlink w:anchor="_Toc216558254" w:history="1">
         <w:r>
           <w:rPr>
             <w:rStyle w:val="Hyperlink"/>
@@ -645,7 +645,7 @@
           <w:rPr>
             <w:webHidden/>
           </w:rPr>
-          <w:instrText xml:space="preserve"> PAGEREF _Toc216548172 \h </w:instrText>
+          <w:instrText xml:space="preserve"> PAGEREF _Toc216558254 \h </w:instrText>
         </w:r>
         <w:r>
           <w:rPr>
@@ -686,7 +686,7 @@
           <w14:ligatures w14:val="standardContextual"/>
         </w:rPr>
       </w:pPr>
-      <w:hyperlink w:anchor="_Toc216548173" w:history="1">
+      <w:hyperlink w:anchor="_Toc216558255" w:history="1">
         <w:r>
           <w:rPr>
             <w:rStyle w:val="Hyperlink"/>
@@ -724,7 +724,7 @@
           <w:rPr>
             <w:webHidden/>
           </w:rPr>
-          <w:instrText xml:space="preserve"> PAGEREF _Toc216548173 \h </w:instrText>
+          <w:instrText xml:space="preserve"> PAGEREF _Toc216558255 \h </w:instrText>
         </w:r>
         <w:r>
           <w:rPr>
@@ -765,7 +765,7 @@
           <w14:ligatures w14:val="standardContextual"/>
         </w:rPr>
       </w:pPr>
-      <w:hyperlink w:anchor="_Toc216548174" w:history="1">
+      <w:hyperlink w:anchor="_Toc216558256" w:history="1">
         <w:r>
           <w:rPr>
             <w:rStyle w:val="Hyperlink"/>
@@ -803,7 +803,7 @@
           <w:rPr>
             <w:webHidden/>
           </w:rPr>
-          <w:instrText xml:space="preserve"> PAGEREF _Toc216548174 \h </w:instrText>
+          <w:instrText xml:space="preserve"> PAGEREF _Toc216558256 \h </w:instrText>
         </w:r>
         <w:r>
           <w:rPr>
@@ -844,7 +844,7 @@
           <w14:ligatures w14:val="standardContextual"/>
         </w:rPr>
       </w:pPr>
-      <w:hyperlink w:anchor="_Toc216548175" w:history="1">
+      <w:hyperlink w:anchor="_Toc216558257" w:history="1">
         <w:r>
           <w:rPr>
             <w:rStyle w:val="Hyperlink"/>
@@ -882,7 +882,7 @@
           <w:rPr>
             <w:webHidden/>
           </w:rPr>
-          <w:instrText xml:space="preserve"> PAGEREF _Toc216548175 \h </w:instrText>
+          <w:instrText xml:space="preserve"> PAGEREF _Toc216558257 \h </w:instrText>
         </w:r>
         <w:r>
           <w:rPr>
@@ -923,7 +923,7 @@
           <w14:ligatures w14:val="standardContextual"/>
         </w:rPr>
       </w:pPr>
-      <w:hyperlink w:anchor="_Toc216548176" w:history="1">
+      <w:hyperlink w:anchor="_Toc216558258" w:history="1">
         <w:r>
           <w:rPr>
             <w:rStyle w:val="Hyperlink"/>
@@ -961,7 +961,7 @@
           <w:rPr>
             <w:webHidden/>
           </w:rPr>
-          <w:instrText xml:space="preserve"> PAGEREF _Toc216548176 \h </w:instrText>
+          <w:instrText xml:space="preserve"> PAGEREF _Toc216558258 \h </w:instrText>
         </w:r>
         <w:r>
           <w:rPr>
@@ -1002,7 +1002,7 @@
           <w14:ligatures w14:val="standardContextual"/>
         </w:rPr>
       </w:pPr>
-      <w:hyperlink w:anchor="_Toc216548177" w:history="1">
+      <w:hyperlink w:anchor="_Toc216558259" w:history="1">
         <w:r>
           <w:rPr>
             <w:rStyle w:val="Hyperlink"/>
@@ -1040,7 +1040,7 @@
           <w:rPr>
             <w:webHidden/>
           </w:rPr>
-          <w:instrText xml:space="preserve"> PAGEREF _Toc216548177 \h </w:instrText>
+          <w:instrText xml:space="preserve"> PAGEREF _Toc216558259 \h </w:instrText>
         </w:r>
         <w:r>
           <w:rPr>
@@ -1081,7 +1081,7 @@
           <w14:ligatures w14:val="standardContextual"/>
         </w:rPr>
       </w:pPr>
-      <w:hyperlink w:anchor="_Toc216548178" w:history="1">
+      <w:hyperlink w:anchor="_Toc216558260" w:history="1">
         <w:r>
           <w:rPr>
             <w:rStyle w:val="Hyperlink"/>
@@ -1119,7 +1119,7 @@
           <w:rPr>
             <w:webHidden/>
           </w:rPr>
-          <w:instrText xml:space="preserve"> PAGEREF _Toc216548178 \h </w:instrText>
+          <w:instrText xml:space="preserve"> PAGEREF _Toc216558260 \h </w:instrText>
         </w:r>
         <w:r>
           <w:rPr>
@@ -1136,7 +1136,7 @@
           <w:rPr>
             <w:webHidden/>
           </w:rPr>
-          <w:t>7</w:t>
+          <w:t>6</w:t>
         </w:r>
         <w:r>
           <w:rPr>
@@ -1158,7 +1158,7 @@
           <w14:ligatures w14:val="standardContextual"/>
         </w:rPr>
       </w:pPr>
-      <w:hyperlink w:anchor="_Toc216548179" w:history="1">
+      <w:hyperlink w:anchor="_Toc216558261" w:history="1">
         <w:r>
           <w:rPr>
             <w:rStyle w:val="Hyperlink"/>
@@ -1181,7 +1181,7 @@
           <w:rPr>
             <w:webHidden/>
           </w:rPr>
-          <w:instrText xml:space="preserve"> PAGEREF _Toc216548179 \h </w:instrText>
+          <w:instrText xml:space="preserve"> PAGEREF _Toc216558261 \h </w:instrText>
         </w:r>
         <w:r>
           <w:rPr>
@@ -1222,7 +1222,7 @@
           <w14:ligatures w14:val="standardContextual"/>
         </w:rPr>
       </w:pPr>
-      <w:hyperlink w:anchor="_Toc216548180" w:history="1">
+      <w:hyperlink w:anchor="_Toc216558262" w:history="1">
         <w:r>
           <w:rPr>
             <w:rStyle w:val="Hyperlink"/>
@@ -1260,7 +1260,7 @@
           <w:rPr>
             <w:webHidden/>
           </w:rPr>
-          <w:instrText xml:space="preserve"> PAGEREF _Toc216548180 \h </w:instrText>
+          <w:instrText xml:space="preserve"> PAGEREF _Toc216558262 \h </w:instrText>
         </w:r>
         <w:r>
           <w:rPr>
@@ -1301,7 +1301,7 @@
           <w14:ligatures w14:val="standardContextual"/>
         </w:rPr>
       </w:pPr>
-      <w:hyperlink w:anchor="_Toc216548181" w:history="1">
+      <w:hyperlink w:anchor="_Toc216558263" w:history="1">
         <w:r>
           <w:rPr>
             <w:rStyle w:val="Hyperlink"/>
@@ -1339,7 +1339,7 @@
           <w:rPr>
             <w:webHidden/>
           </w:rPr>
-          <w:instrText xml:space="preserve"> PAGEREF _Toc216548181 \h </w:instrText>
+          <w:instrText xml:space="preserve"> PAGEREF _Toc216558263 \h </w:instrText>
         </w:r>
         <w:r>
           <w:rPr>
@@ -1380,7 +1380,7 @@
           <w14:ligatures w14:val="standardContextual"/>
         </w:rPr>
       </w:pPr>
-      <w:hyperlink w:anchor="_Toc216548182" w:history="1">
+      <w:hyperlink w:anchor="_Toc216558264" w:history="1">
         <w:r>
           <w:rPr>
             <w:rStyle w:val="Hyperlink"/>
@@ -1418,7 +1418,7 @@
           <w:rPr>
             <w:webHidden/>
           </w:rPr>
-          <w:instrText xml:space="preserve"> PAGEREF _Toc216548182 \h </w:instrText>
+          <w:instrText xml:space="preserve"> PAGEREF _Toc216558264 \h </w:instrText>
         </w:r>
         <w:r>
           <w:rPr>
@@ -1459,7 +1459,7 @@
           <w14:ligatures w14:val="standardContextual"/>
         </w:rPr>
       </w:pPr>
-      <w:hyperlink w:anchor="_Toc216548183" w:history="1">
+      <w:hyperlink w:anchor="_Toc216558265" w:history="1">
         <w:r>
           <w:rPr>
             <w:rStyle w:val="Hyperlink"/>
@@ -1505,7 +1505,7 @@
           <w:rPr>
             <w:webHidden/>
           </w:rPr>
-          <w:instrText xml:space="preserve"> PAGEREF _Toc216548183 \h </w:instrText>
+          <w:instrText xml:space="preserve"> PAGEREF _Toc216558265 \h </w:instrText>
         </w:r>
         <w:r>
           <w:rPr>
@@ -1546,7 +1546,7 @@
           <w14:ligatures w14:val="standardContextual"/>
         </w:rPr>
       </w:pPr>
-      <w:hyperlink w:anchor="_Toc216548184" w:history="1">
+      <w:hyperlink w:anchor="_Toc216558266" w:history="1">
         <w:r>
           <w:rPr>
             <w:rStyle w:val="Hyperlink"/>
@@ -1566,7 +1566,7 @@
           <w:rPr>
             <w:rStyle w:val="Hyperlink"/>
           </w:rPr>
-          <w:t>Algoritma YOLOv8 (</w:t>
+          <w:t>Algoritma YOLO (</w:t>
         </w:r>
         <w:r>
           <w:rPr>
@@ -1574,13 +1574,13 @@
             <w:i/>
             <w:iCs/>
           </w:rPr>
-          <w:t>You Only Look Once version</w:t>
+          <w:t>You Only Look Once</w:t>
         </w:r>
         <w:r>
           <w:rPr>
             <w:rStyle w:val="Hyperlink"/>
           </w:rPr>
-          <w:t xml:space="preserve"> 8)</w:t>
+          <w:t>)</w:t>
         </w:r>
         <w:r>
           <w:rPr>
@@ -1598,7 +1598,7 @@
           <w:rPr>
             <w:webHidden/>
           </w:rPr>
-          <w:instrText xml:space="preserve"> PAGEREF _Toc216548184 \h </w:instrText>
+          <w:instrText xml:space="preserve"> PAGEREF _Toc216558266 \h </w:instrText>
         </w:r>
         <w:r>
           <w:rPr>
@@ -1639,7 +1639,7 @@
           <w14:ligatures w14:val="standardContextual"/>
         </w:rPr>
       </w:pPr>
-      <w:hyperlink w:anchor="_Toc216548185" w:history="1">
+      <w:hyperlink w:anchor="_Toc216558267" w:history="1">
         <w:r>
           <w:rPr>
             <w:rStyle w:val="Hyperlink"/>
@@ -1685,7 +1685,7 @@
           <w:rPr>
             <w:webHidden/>
           </w:rPr>
-          <w:instrText xml:space="preserve"> PAGEREF _Toc216548185 \h </w:instrText>
+          <w:instrText xml:space="preserve"> PAGEREF _Toc216558267 \h </w:instrText>
         </w:r>
         <w:r>
           <w:rPr>
@@ -1726,7 +1726,7 @@
           <w14:ligatures w14:val="standardContextual"/>
         </w:rPr>
       </w:pPr>
-      <w:hyperlink w:anchor="_Toc216548186" w:history="1">
+      <w:hyperlink w:anchor="_Toc216558268" w:history="1">
         <w:r>
           <w:rPr>
             <w:rStyle w:val="Hyperlink"/>
@@ -1778,7 +1778,7 @@
           <w:rPr>
             <w:webHidden/>
           </w:rPr>
-          <w:instrText xml:space="preserve"> PAGEREF _Toc216548186 \h </w:instrText>
+          <w:instrText xml:space="preserve"> PAGEREF _Toc216558268 \h </w:instrText>
         </w:r>
         <w:r>
           <w:rPr>
@@ -1819,7 +1819,7 @@
           <w14:ligatures w14:val="standardContextual"/>
         </w:rPr>
       </w:pPr>
-      <w:hyperlink w:anchor="_Toc216548187" w:history="1">
+      <w:hyperlink w:anchor="_Toc216558269" w:history="1">
         <w:r>
           <w:rPr>
             <w:rStyle w:val="Hyperlink"/>
@@ -1871,7 +1871,7 @@
           <w:rPr>
             <w:webHidden/>
           </w:rPr>
-          <w:instrText xml:space="preserve"> PAGEREF _Toc216548187 \h </w:instrText>
+          <w:instrText xml:space="preserve"> PAGEREF _Toc216558269 \h </w:instrText>
         </w:r>
         <w:r>
           <w:rPr>
@@ -1912,7 +1912,7 @@
           <w14:ligatures w14:val="standardContextual"/>
         </w:rPr>
       </w:pPr>
-      <w:hyperlink w:anchor="_Toc216548188" w:history="1">
+      <w:hyperlink w:anchor="_Toc216558270" w:history="1">
         <w:r>
           <w:rPr>
             <w:rStyle w:val="Hyperlink"/>
@@ -1958,7 +1958,7 @@
           <w:rPr>
             <w:webHidden/>
           </w:rPr>
-          <w:instrText xml:space="preserve"> PAGEREF _Toc216548188 \h </w:instrText>
+          <w:instrText xml:space="preserve"> PAGEREF _Toc216558270 \h </w:instrText>
         </w:r>
         <w:r>
           <w:rPr>
@@ -1999,7 +1999,7 @@
           <w14:ligatures w14:val="standardContextual"/>
         </w:rPr>
       </w:pPr>
-      <w:hyperlink w:anchor="_Toc216548189" w:history="1">
+      <w:hyperlink w:anchor="_Toc216558271" w:history="1">
         <w:r>
           <w:rPr>
             <w:rStyle w:val="Hyperlink"/>
@@ -2039,7 +2039,7 @@
           <w:rPr>
             <w:webHidden/>
           </w:rPr>
-          <w:instrText xml:space="preserve"> PAGEREF _Toc216548189 \h </w:instrText>
+          <w:instrText xml:space="preserve"> PAGEREF _Toc216558271 \h </w:instrText>
         </w:r>
         <w:r>
           <w:rPr>
@@ -2078,7 +2078,7 @@
           <w14:ligatures w14:val="standardContextual"/>
         </w:rPr>
       </w:pPr>
-      <w:hyperlink w:anchor="_Toc216548190" w:history="1">
+      <w:hyperlink w:anchor="_Toc216558272" w:history="1">
         <w:r>
           <w:rPr>
             <w:rStyle w:val="Hyperlink"/>
@@ -2101,7 +2101,7 @@
           <w:rPr>
             <w:webHidden/>
           </w:rPr>
-          <w:instrText xml:space="preserve"> PAGEREF _Toc216548190 \h </w:instrText>
+          <w:instrText xml:space="preserve"> PAGEREF _Toc216558272 \h </w:instrText>
         </w:r>
         <w:r>
           <w:rPr>
@@ -2142,7 +2142,7 @@
           <w14:ligatures w14:val="standardContextual"/>
         </w:rPr>
       </w:pPr>
-      <w:hyperlink w:anchor="_Toc216548191" w:history="1">
+      <w:hyperlink w:anchor="_Toc216558273" w:history="1">
         <w:r>
           <w:rPr>
             <w:rStyle w:val="Hyperlink"/>
@@ -2180,7 +2180,7 @@
           <w:rPr>
             <w:webHidden/>
           </w:rPr>
-          <w:instrText xml:space="preserve"> PAGEREF _Toc216548191 \h </w:instrText>
+          <w:instrText xml:space="preserve"> PAGEREF _Toc216558273 \h </w:instrText>
         </w:r>
         <w:r>
           <w:rPr>
@@ -2221,7 +2221,7 @@
           <w14:ligatures w14:val="standardContextual"/>
         </w:rPr>
       </w:pPr>
-      <w:hyperlink w:anchor="_Toc216548192" w:history="1">
+      <w:hyperlink w:anchor="_Toc216558274" w:history="1">
         <w:r>
           <w:rPr>
             <w:rStyle w:val="Hyperlink"/>
@@ -2259,7 +2259,7 @@
           <w:rPr>
             <w:webHidden/>
           </w:rPr>
-          <w:instrText xml:space="preserve"> PAGEREF _Toc216548192 \h </w:instrText>
+          <w:instrText xml:space="preserve"> PAGEREF _Toc216558274 \h </w:instrText>
         </w:r>
         <w:r>
           <w:rPr>
@@ -2300,7 +2300,7 @@
           <w14:ligatures w14:val="standardContextual"/>
         </w:rPr>
       </w:pPr>
-      <w:hyperlink w:anchor="_Toc216548193" w:history="1">
+      <w:hyperlink w:anchor="_Toc216558275" w:history="1">
         <w:r>
           <w:rPr>
             <w:rStyle w:val="Hyperlink"/>
@@ -2338,7 +2338,7 @@
           <w:rPr>
             <w:webHidden/>
           </w:rPr>
-          <w:instrText xml:space="preserve"> PAGEREF _Toc216548193 \h </w:instrText>
+          <w:instrText xml:space="preserve"> PAGEREF _Toc216558275 \h </w:instrText>
         </w:r>
         <w:r>
           <w:rPr>
@@ -2379,7 +2379,7 @@
           <w14:ligatures w14:val="standardContextual"/>
         </w:rPr>
       </w:pPr>
-      <w:hyperlink w:anchor="_Toc216548194" w:history="1">
+      <w:hyperlink w:anchor="_Toc216558276" w:history="1">
         <w:r>
           <w:rPr>
             <w:rStyle w:val="Hyperlink"/>
@@ -2417,7 +2417,7 @@
           <w:rPr>
             <w:webHidden/>
           </w:rPr>
-          <w:instrText xml:space="preserve"> PAGEREF _Toc216548194 \h </w:instrText>
+          <w:instrText xml:space="preserve"> PAGEREF _Toc216558276 \h </w:instrText>
         </w:r>
         <w:r>
           <w:rPr>
@@ -2458,7 +2458,7 @@
           <w14:ligatures w14:val="standardContextual"/>
         </w:rPr>
       </w:pPr>
-      <w:hyperlink w:anchor="_Toc216548195" w:history="1">
+      <w:hyperlink w:anchor="_Toc216558277" w:history="1">
         <w:r>
           <w:rPr>
             <w:rStyle w:val="Hyperlink"/>
@@ -2496,7 +2496,7 @@
           <w:rPr>
             <w:webHidden/>
           </w:rPr>
-          <w:instrText xml:space="preserve"> PAGEREF _Toc216548195 \h </w:instrText>
+          <w:instrText xml:space="preserve"> PAGEREF _Toc216558277 \h </w:instrText>
         </w:r>
         <w:r>
           <w:rPr>
@@ -2537,7 +2537,7 @@
           <w14:ligatures w14:val="standardContextual"/>
         </w:rPr>
       </w:pPr>
-      <w:hyperlink w:anchor="_Toc216548196" w:history="1">
+      <w:hyperlink w:anchor="_Toc216558278" w:history="1">
         <w:r>
           <w:rPr>
             <w:rStyle w:val="Hyperlink"/>
@@ -2575,7 +2575,7 @@
           <w:rPr>
             <w:webHidden/>
           </w:rPr>
-          <w:instrText xml:space="preserve"> PAGEREF _Toc216548196 \h </w:instrText>
+          <w:instrText xml:space="preserve"> PAGEREF _Toc216558278 \h </w:instrText>
         </w:r>
         <w:r>
           <w:rPr>
@@ -2616,7 +2616,7 @@
           <w14:ligatures w14:val="standardContextual"/>
         </w:rPr>
       </w:pPr>
-      <w:hyperlink w:anchor="_Toc216548197" w:history="1">
+      <w:hyperlink w:anchor="_Toc216558279" w:history="1">
         <w:r>
           <w:rPr>
             <w:rStyle w:val="Hyperlink"/>
@@ -2654,7 +2654,7 @@
           <w:rPr>
             <w:webHidden/>
           </w:rPr>
-          <w:instrText xml:space="preserve"> PAGEREF _Toc216548197 \h </w:instrText>
+          <w:instrText xml:space="preserve"> PAGEREF _Toc216558279 \h </w:instrText>
         </w:r>
         <w:r>
           <w:rPr>
@@ -2695,7 +2695,7 @@
           <w14:ligatures w14:val="standardContextual"/>
         </w:rPr>
       </w:pPr>
-      <w:hyperlink w:anchor="_Toc216548198" w:history="1">
+      <w:hyperlink w:anchor="_Toc216558280" w:history="1">
         <w:r>
           <w:rPr>
             <w:rStyle w:val="Hyperlink"/>
@@ -2747,7 +2747,7 @@
           <w:rPr>
             <w:webHidden/>
           </w:rPr>
-          <w:instrText xml:space="preserve"> PAGEREF _Toc216548198 \h </w:instrText>
+          <w:instrText xml:space="preserve"> PAGEREF _Toc216558280 \h </w:instrText>
         </w:r>
         <w:r>
           <w:rPr>
@@ -2788,7 +2788,7 @@
           <w14:ligatures w14:val="standardContextual"/>
         </w:rPr>
       </w:pPr>
-      <w:hyperlink w:anchor="_Toc216548199" w:history="1">
+      <w:hyperlink w:anchor="_Toc216558281" w:history="1">
         <w:r>
           <w:rPr>
             <w:rStyle w:val="Hyperlink"/>
@@ -2848,7 +2848,7 @@
           <w:rPr>
             <w:webHidden/>
           </w:rPr>
-          <w:instrText xml:space="preserve"> PAGEREF _Toc216548199 \h </w:instrText>
+          <w:instrText xml:space="preserve"> PAGEREF _Toc216558281 \h </w:instrText>
         </w:r>
         <w:r>
           <w:rPr>
@@ -2889,7 +2889,7 @@
           <w14:ligatures w14:val="standardContextual"/>
         </w:rPr>
       </w:pPr>
-      <w:hyperlink w:anchor="_Toc216548200" w:history="1">
+      <w:hyperlink w:anchor="_Toc216558282" w:history="1">
         <w:r>
           <w:rPr>
             <w:rStyle w:val="Hyperlink"/>
@@ -2927,7 +2927,7 @@
           <w:rPr>
             <w:webHidden/>
           </w:rPr>
-          <w:instrText xml:space="preserve"> PAGEREF _Toc216548200 \h </w:instrText>
+          <w:instrText xml:space="preserve"> PAGEREF _Toc216558282 \h </w:instrText>
         </w:r>
         <w:r>
           <w:rPr>
@@ -2968,7 +2968,7 @@
           <w14:ligatures w14:val="standardContextual"/>
         </w:rPr>
       </w:pPr>
-      <w:hyperlink w:anchor="_Toc216548201" w:history="1">
+      <w:hyperlink w:anchor="_Toc216558283" w:history="1">
         <w:r>
           <w:rPr>
             <w:rStyle w:val="Hyperlink"/>
@@ -3006,7 +3006,7 @@
           <w:rPr>
             <w:webHidden/>
           </w:rPr>
-          <w:instrText xml:space="preserve"> PAGEREF _Toc216548201 \h </w:instrText>
+          <w:instrText xml:space="preserve"> PAGEREF _Toc216558283 \h </w:instrText>
         </w:r>
         <w:r>
           <w:rPr>
@@ -3047,7 +3047,7 @@
           <w14:ligatures w14:val="standardContextual"/>
         </w:rPr>
       </w:pPr>
-      <w:hyperlink w:anchor="_Toc216548202" w:history="1">
+      <w:hyperlink w:anchor="_Toc216558284" w:history="1">
         <w:r>
           <w:rPr>
             <w:rStyle w:val="Hyperlink"/>
@@ -3085,7 +3085,7 @@
           <w:rPr>
             <w:webHidden/>
           </w:rPr>
-          <w:instrText xml:space="preserve"> PAGEREF _Toc216548202 \h </w:instrText>
+          <w:instrText xml:space="preserve"> PAGEREF _Toc216558284 \h </w:instrText>
         </w:r>
         <w:r>
           <w:rPr>
@@ -3126,7 +3126,7 @@
           <w14:ligatures w14:val="standardContextual"/>
         </w:rPr>
       </w:pPr>
-      <w:hyperlink w:anchor="_Toc216548203" w:history="1">
+      <w:hyperlink w:anchor="_Toc216558285" w:history="1">
         <w:r>
           <w:rPr>
             <w:rStyle w:val="Hyperlink"/>
@@ -3164,7 +3164,7 @@
           <w:rPr>
             <w:webHidden/>
           </w:rPr>
-          <w:instrText xml:space="preserve"> PAGEREF _Toc216548203 \h </w:instrText>
+          <w:instrText xml:space="preserve"> PAGEREF _Toc216558285 \h </w:instrText>
         </w:r>
         <w:r>
           <w:rPr>
@@ -3205,7 +3205,7 @@
           <w14:ligatures w14:val="standardContextual"/>
         </w:rPr>
       </w:pPr>
-      <w:hyperlink w:anchor="_Toc216548204" w:history="1">
+      <w:hyperlink w:anchor="_Toc216558286" w:history="1">
         <w:r>
           <w:rPr>
             <w:rStyle w:val="Hyperlink"/>
@@ -3243,7 +3243,7 @@
           <w:rPr>
             <w:webHidden/>
           </w:rPr>
-          <w:instrText xml:space="preserve"> PAGEREF _Toc216548204 \h </w:instrText>
+          <w:instrText xml:space="preserve"> PAGEREF _Toc216558286 \h </w:instrText>
         </w:r>
         <w:r>
           <w:rPr>
@@ -3284,7 +3284,7 @@
           <w14:ligatures w14:val="standardContextual"/>
         </w:rPr>
       </w:pPr>
-      <w:hyperlink w:anchor="_Toc216548205" w:history="1">
+      <w:hyperlink w:anchor="_Toc216558287" w:history="1">
         <w:r>
           <w:rPr>
             <w:rStyle w:val="Hyperlink"/>
@@ -3322,7 +3322,7 @@
           <w:rPr>
             <w:webHidden/>
           </w:rPr>
-          <w:instrText xml:space="preserve"> PAGEREF _Toc216548205 \h </w:instrText>
+          <w:instrText xml:space="preserve"> PAGEREF _Toc216558287 \h </w:instrText>
         </w:r>
         <w:r>
           <w:rPr>
@@ -3363,7 +3363,7 @@
           <w14:ligatures w14:val="standardContextual"/>
         </w:rPr>
       </w:pPr>
-      <w:hyperlink w:anchor="_Toc216548206" w:history="1">
+      <w:hyperlink w:anchor="_Toc216558288" w:history="1">
         <w:r>
           <w:rPr>
             <w:rStyle w:val="Hyperlink"/>
@@ -3401,7 +3401,7 @@
           <w:rPr>
             <w:webHidden/>
           </w:rPr>
-          <w:instrText xml:space="preserve"> PAGEREF _Toc216548206 \h </w:instrText>
+          <w:instrText xml:space="preserve"> PAGEREF _Toc216558288 \h </w:instrText>
         </w:r>
         <w:r>
           <w:rPr>
@@ -3440,7 +3440,7 @@
           <w14:ligatures w14:val="standardContextual"/>
         </w:rPr>
       </w:pPr>
-      <w:hyperlink w:anchor="_Toc216548207" w:history="1">
+      <w:hyperlink w:anchor="_Toc216558289" w:history="1">
         <w:r>
           <w:rPr>
             <w:rStyle w:val="Hyperlink"/>
@@ -3463,7 +3463,7 @@
           <w:rPr>
             <w:webHidden/>
           </w:rPr>
-          <w:instrText xml:space="preserve"> PAGEREF _Toc216548207 \h </w:instrText>
+          <w:instrText xml:space="preserve"> PAGEREF _Toc216558289 \h </w:instrText>
         </w:r>
         <w:r>
           <w:rPr>
@@ -3510,7 +3510,7 @@
       <w:pPr>
         <w:pStyle w:val="Heading1"/>
       </w:pPr>
-      <w:bookmarkStart w:id="4" w:name="_Toc216548170"/>
+      <w:bookmarkStart w:id="4" w:name="_Toc216558252"/>
       <w:r>
         <w:lastRenderedPageBreak/>
         <w:t>DAFTAR GAMBAR</w:t>
@@ -4197,7 +4197,7 @@
       <w:pPr>
         <w:pStyle w:val="Heading1"/>
       </w:pPr>
-      <w:bookmarkStart w:id="5" w:name="_Toc216548171"/>
+      <w:bookmarkStart w:id="5" w:name="_Toc216558253"/>
       <w:r>
         <w:lastRenderedPageBreak/>
         <w:t>DAFTAR TABEL</w:t>
@@ -4328,7 +4328,7 @@
         <w:pStyle w:val="Heading1"/>
       </w:pPr>
       <w:bookmarkStart w:id="6" w:name="_Toc172506849"/>
-      <w:bookmarkStart w:id="7" w:name="_Toc216548172"/>
+      <w:bookmarkStart w:id="7" w:name="_Toc216558254"/>
       <w:r>
         <w:lastRenderedPageBreak/>
         <w:t xml:space="preserve">BAB </w:t>
@@ -4354,7 +4354,7 @@
         <w:ind w:left="567" w:hanging="567"/>
       </w:pPr>
       <w:bookmarkStart w:id="8" w:name="_Toc172506850"/>
-      <w:bookmarkStart w:id="9" w:name="_Toc216548173"/>
+      <w:bookmarkStart w:id="9" w:name="_Toc216558255"/>
       <w:r>
         <w:t>Latar Belakang</w:t>
       </w:r>
@@ -4790,10 +4790,6 @@
         <w:t xml:space="preserve"> digunakan untuk meningkatkan akurasi deteksi objek pada robot KRSBI Beroda milik ERC UNRI. YOLO bekerja dengan membagi citra ke dalam </w:t>
       </w:r>
       <w:r>
-        <w:rPr>
-          <w:i/>
-          <w:iCs/>
-        </w:rPr>
         <w:t>grid</w:t>
       </w:r>
       <w:r>
@@ -4862,13 +4858,47 @@
       </w:r>
       <w:r>
         <w:lastRenderedPageBreak/>
-        <w:t xml:space="preserve">Intel Core i5 generasi lama, RAM terbatas, serta dukungan GPU </w:t>
-      </w:r>
-      <w:r>
-        <w:t>yang masih di bawah spesifikasi minimum untuk menjalankan YOLO</w:t>
-      </w:r>
-      <w:r>
-        <w:t xml:space="preserve">. Spesifikasi tersebut tidak sebanding dengan kebutuhan komputasi YOLO (misalnya YOLOv8), yang umumnya memerlukan kemampuan paralel tinggi, memori besar, serta akselerasi GPU agar dapat melakukan inferensi secara stabil di </w:t>
+        <w:t>Intel Core i</w:t>
+      </w:r>
+      <w:r>
+        <w:t>5-7200U</w:t>
+      </w:r>
+      <w:r>
+        <w:t xml:space="preserve">, RAM </w:t>
+      </w:r>
+      <w:r>
+        <w:t>8GB</w:t>
+      </w:r>
+      <w:r>
+        <w:t xml:space="preserve">, serta dukungan GPU </w:t>
+      </w:r>
+      <w:r>
+        <w:t>Nvidia 940MX</w:t>
+      </w:r>
+      <w:r>
+        <w:t xml:space="preserve">. Spesifikasi tersebut </w:t>
+      </w:r>
+      <w:r>
+        <w:t xml:space="preserve">belum cukup mumpuni untuk menjalankan </w:t>
+      </w:r>
+      <w:r>
+        <w:t>YOLO</w:t>
+      </w:r>
+      <w:r>
+        <w:t xml:space="preserve"> dengan baik</w:t>
+      </w:r>
+      <w:r>
+        <w:t xml:space="preserve">. Akibatnya, proses deteksi sering mengalami penurunan performa, seperti </w:t>
+      </w:r>
+      <w:r>
+        <w:rPr>
+          <w:i/>
+          <w:iCs/>
+        </w:rPr>
+        <w:t>lag</w:t>
+      </w:r>
+      <w:r>
+        <w:t xml:space="preserve"> dan ketidakstabilan </w:t>
       </w:r>
       <w:r>
         <w:rPr>
@@ -4878,26 +4908,6 @@
         <w:t>frame rate</w:t>
       </w:r>
       <w:r>
-        <w:t xml:space="preserve"> tinggi. Akibatnya, proses deteksi sering mengalami penurunan performa, seperti </w:t>
-      </w:r>
-      <w:r>
-        <w:rPr>
-          <w:i/>
-          <w:iCs/>
-        </w:rPr>
-        <w:t>lag</w:t>
-      </w:r>
-      <w:r>
-        <w:t xml:space="preserve"> dan ketidakstabilan </w:t>
-      </w:r>
-      <w:r>
-        <w:rPr>
-          <w:i/>
-          <w:iCs/>
-        </w:rPr>
-        <w:t>frame rate</w:t>
-      </w:r>
-      <w:r>
         <w:t>, sehingga informasi posisi bola diterima oleh robot dengan jeda waktu.</w:t>
       </w:r>
       <w:r>
@@ -4912,29 +4922,417 @@
         <w:ind w:firstLine="567"/>
       </w:pPr>
       <w:r>
+        <w:fldChar w:fldCharType="begin" w:fldLock="1"/>
+      </w:r>
+      <w:r>
+        <w:instrText>ADDIN CSL_CITATION {"citationItems":[{"id":"ITEM-1","itemData":{"author":[{"dropping-particle":"","family":"Miharja","given":"Gangga Prakarsa","non-dropping-particle":"","parse-names":false,"suffix":""},{"dropping-particle":"","family":"Nugraha","given":"Danang Aditya","non-dropping-particle":"","parse-names":false,"suffix":""},{"dropping-particle":"","family":"Aziz","given":"Abdul","non-dropping-particle":"","parse-names":false,"suffix":""}],"container-title":"Jurnal Riset Mahasiswa Bidang Teknologi Informasi Volume","id":"ITEM-1","issue":"Analisis Perbandingan Kinerja Yolo dan Camshift","issued":{"date-parts":[["2025"]]},"page":"100-110","title":"Analisis Perbandingan Kinerja YOLO dan Camshift Dalam Pelacakan Objek Berbasis Video","type":"article-journal","volume":"5"},"uris":["http://www.mendeley.com/documents/?uuid=6808d717-9c21-4c79-bcd4-8b9707485d53"]}],"mendeley":{"formattedCitation":"(Miharja et al., 2025)","manualFormatting":"Miharja et al. (2025)","plainTextFormattedCitation":"(Miharja et al., 2025)","previouslyFormattedCitation":"(Miharja et al., 2025)"},"properties":{"noteIndex":0},"schema":"https://github.com/citation-style-language/schema/raw/master/csl-citation.json"}</w:instrText>
+      </w:r>
+      <w:r>
+        <w:fldChar w:fldCharType="separate"/>
+      </w:r>
+      <w:r>
+        <w:t xml:space="preserve">Miharja et al. </w:t>
+      </w:r>
+      <w:r>
+        <w:t>(</w:t>
+      </w:r>
+      <w:r>
+        <w:t>2025)</w:t>
+      </w:r>
+      <w:r>
+        <w:fldChar w:fldCharType="end"/>
+      </w:r>
+      <w:r>
+        <w:t xml:space="preserve"> menyebutkan</w:t>
+      </w:r>
+      <w:r>
+        <w:t xml:space="preserve"> bahwa metode YOLO adalah salah satu cara efektif dalam </w:t>
+      </w:r>
+      <w:r>
+        <w:rPr>
+          <w:i/>
+          <w:iCs/>
+        </w:rPr>
+        <w:t>object detection</w:t>
+      </w:r>
+      <w:r>
+        <w:t>, tapi tidak cukup efisien untuk sumber daya perangkat keras yang digunakan</w:t>
+      </w:r>
+      <w:r>
+        <w:t>, karena membutuhkan kapasitas komputasi yang mumpuni</w:t>
+      </w:r>
+      <w:r>
+        <w:t xml:space="preserve">. </w:t>
+      </w:r>
+      <w:r>
+        <w:t xml:space="preserve">Pada penelitian lainnya juga menyebutkan bahwa menggunakan perangkat </w:t>
+      </w:r>
+      <w:r>
+        <w:rPr>
+          <w:i/>
+          <w:iCs/>
+        </w:rPr>
+        <w:t>Single Board Computer</w:t>
+      </w:r>
+      <w:r>
+        <w:t xml:space="preserve"> berkinerja tinggi, seperti NVIDIA Jetson Series, juga perlu dipertimbangkan untuk meningkatkan kecepatan deteksi (FPS) guna mencapai performa</w:t>
+      </w:r>
+      <w:r>
+        <w:t xml:space="preserve"> deteksi objek secara</w:t>
+      </w:r>
+      <w:r>
+        <w:t xml:space="preserve"> </w:t>
+      </w:r>
+      <w:r>
+        <w:rPr>
+          <w:i/>
+          <w:iCs/>
+        </w:rPr>
+        <w:t>real-time</w:t>
+      </w:r>
+      <w:r>
+        <w:t xml:space="preserve"> yang lebih optimal</w:t>
+      </w:r>
+      <w:r>
+        <w:t xml:space="preserve"> </w:t>
+      </w:r>
+      <w:r>
+        <w:fldChar w:fldCharType="begin" w:fldLock="1"/>
+      </w:r>
+      <w:r>
+        <w:instrText>ADDIN CSL_CITATION {"citationItems":[{"id":"ITEM-1","itemData":{"DOI":"10.22146/ijeis.104520","author":[{"dropping-particle":"","family":"Firdaus","given":"Ahmad Zaki","non-dropping-particle":"","parse-names":false,"suffix":""},{"dropping-particle":"","family":"Lelono","given":"Danang","non-dropping-particle":"","parse-names":false,"suffix":""}],"id":"ITEM-1","issue":"1","issued":{"date-parts":[["2025"]]},"page":"49-60","title":"Sistem Klasifikasi Sampah Otomatis Berbasis Deteksi Objek Real-Time Pada Single Board Computer Dengan Algoritma YOLO","type":"article-journal","volume":"15"},"uris":["http://www.mendeley.com/documents/?uuid=891a2000-2e73-4627-b18b-fdefaa6eb671"]}],"mendeley":{"formattedCitation":"(Firdaus &amp; Lelono, 2025)","plainTextFormattedCitation":"(Firdaus &amp; Lelono, 2025)","previouslyFormattedCitation":"(Firdaus &amp; Lelono, 2025)"},"properties":{"noteIndex":0},"schema":"https://github.com/citation-style-language/schema/raw/master/csl-citation.json"}</w:instrText>
+      </w:r>
+      <w:r>
+        <w:fldChar w:fldCharType="separate"/>
+      </w:r>
+      <w:r>
+        <w:t>(Firdaus &amp; Lelono, 2025)</w:t>
+      </w:r>
+      <w:r>
+        <w:fldChar w:fldCharType="end"/>
+      </w:r>
+      <w:r>
+        <w:t>.</w:t>
+      </w:r>
+    </w:p>
+    <w:p>
+      <w:pPr>
+        <w:ind w:firstLine="567"/>
+      </w:pPr>
+      <w:r>
+        <w:t xml:space="preserve">Selain itu, pada proses deteksi objek juga sering terjadi permasalahan seperti </w:t>
+      </w:r>
+      <w:r>
+        <w:rPr>
+          <w:i/>
+          <w:iCs/>
+        </w:rPr>
+        <w:t>occlusion</w:t>
+      </w:r>
+      <w:r>
+        <w:rPr>
+          <w:i/>
+          <w:iCs/>
+        </w:rPr>
+        <w:t xml:space="preserve"> </w:t>
+      </w:r>
+      <w:r>
+        <w:t>(oklusi)</w:t>
+      </w:r>
+      <w:r>
+        <w:t xml:space="preserve"> dan </w:t>
+      </w:r>
+      <w:r>
+        <w:rPr>
+          <w:i/>
+          <w:iCs/>
+        </w:rPr>
+        <w:t>false negative detection</w:t>
+      </w:r>
+      <w:r>
+        <w:rPr>
+          <w:i/>
+          <w:iCs/>
+        </w:rPr>
+        <w:t xml:space="preserve"> </w:t>
+      </w:r>
+      <w:r>
+        <w:t>yang merupakan masalah kedua bagi penelitian ini</w:t>
+      </w:r>
+      <w:r>
+        <w:t xml:space="preserve">. </w:t>
+      </w:r>
+      <w:r>
+        <w:t xml:space="preserve">Fenomena </w:t>
+      </w:r>
+      <w:r>
+        <w:t>oklusi</w:t>
+      </w:r>
+      <w:r>
+        <w:t>, di mana sebagian objek tertutup oleh penghalang tertentu, merupakan masalah fundamental dalam deteksi objek</w:t>
+      </w:r>
+      <w:r>
+        <w:t>.</w:t>
+      </w:r>
+      <w:r>
+        <w:t xml:space="preserve"> Oklusi </w:t>
+      </w:r>
+      <w:r>
+        <w:t xml:space="preserve">merupakan </w:t>
+      </w:r>
+      <w:r>
+        <w:t xml:space="preserve">penyebab utama yang meningkatkan </w:t>
+      </w:r>
+      <w:r>
+        <w:rPr>
+          <w:i/>
+          <w:iCs/>
+        </w:rPr>
+        <w:t>false-negative detection rate</w:t>
+      </w:r>
+      <w:r>
+        <w:t xml:space="preserve">, yang pada </w:t>
+      </w:r>
+      <w:r>
+        <w:t xml:space="preserve">dapat </w:t>
+      </w:r>
+      <w:r>
+        <w:t xml:space="preserve">menurunkan kinerja deteksi secara keseluruhan. Objek yang teroklusi ini dikategorikan sebagai </w:t>
+      </w:r>
+      <w:r>
+        <w:rPr>
+          <w:i/>
+          <w:iCs/>
+        </w:rPr>
+        <w:t>hard-positive examples</w:t>
+      </w:r>
+      <w:r>
+        <w:t xml:space="preserve"> yang sulit dideteksi oleh model. Oleh karena itu, oklusi </w:t>
+      </w:r>
+      <w:r>
+        <w:t>dan</w:t>
+      </w:r>
+      <w:r>
+        <w:t xml:space="preserve"> </w:t>
+      </w:r>
+      <w:r>
+        <w:rPr>
+          <w:i/>
+          <w:iCs/>
+        </w:rPr>
+        <w:t>false-negative</w:t>
+      </w:r>
+      <w:r>
+        <w:t xml:space="preserve"> adalah hal yang harus diperhatikan untuk mencapai optimalitas dalam penggunaan </w:t>
+      </w:r>
+      <w:r>
+        <w:rPr>
+          <w:i/>
+          <w:iCs/>
+        </w:rPr>
+        <w:t>object detection</w:t>
+      </w:r>
+      <w:r>
+        <w:t xml:space="preserve"> </w:t>
+      </w:r>
+      <w:r>
+        <w:fldChar w:fldCharType="begin" w:fldLock="1"/>
+      </w:r>
+      <w:r>
+        <w:instrText>ADDIN CSL_CITATION {"citationItems":[{"id":"ITEM-1","itemData":{"DOI":"10.3390/app11157093","ISSN":"20763417","abstract":"A study on object detection utilizing deep learning is in continuous progress to promptly and accurately determine the surrounding situation in the driving environment. Existing studies have tried to improve object detection performance considering occlusion through various processes. However, recent studies use R-CNN-based deep learning to provide high accuracy at slow speeds, so there are limitations to real-time. In addition, since such previous studies never took into con-sideration the data imbalance problem of the objects of interest in the model training process, it is necessary to make additional improvements. Accordingly, we proposed a detection model of occluded object based on YOLO using hard-example mining and augmentation policy optimization. The proposed procedures were as follows: diverse augmentation policies were applied to the base model in sequence and the optimized policy suitable for training data were strategically selected through the gradient-based performance improvement rate. Then, in the model learning process, the occluded objects and the objects likely to induce a false-positive detection were extracted, and fine-tuning using transfer learning was conducted. As a result of the performance evaluation, the model proposed in this study showed an mAP@0.5 value of 90.49% and an F1-score value of 90%. It showed that this model detected occluded objects more stably and significantly enhanced the self-driving object detection accuracy compared with existing model.","author":[{"dropping-particle":"","family":"Ryu","given":"Seong Eun","non-dropping-particle":"","parse-names":false,"suffix":""},{"dropping-particle":"","family":"Chung","given":"Kyung Yong","non-dropping-particle":"","parse-names":false,"suffix":""}],"container-title":"Applied Sciences (Switzerland)","id":"ITEM-1","issue":"15","issued":{"date-parts":[["2021"]]},"title":"Detection Model Of Occluded Object Based On Yolo Using Hard-example Mining And Augmentation Policy Optimization","type":"article-journal","volume":"11"},"uris":["http://www.mendeley.com/documents/?uuid=ce7df472-ff93-4a67-b008-a3c532145c2d"]}],"mendeley":{"formattedCitation":"(Ryu &amp; Chung, 2021)","plainTextFormattedCitation":"(Ryu &amp; Chung, 2021)","previouslyFormattedCitation":"(Ryu &amp; Chung, 2021)"},"properties":{"noteIndex":0},"schema":"https://github.com/citation-style-language/schema/raw/master/csl-citation.json"}</w:instrText>
+      </w:r>
+      <w:r>
+        <w:fldChar w:fldCharType="separate"/>
+      </w:r>
+      <w:r>
+        <w:t>(Ryu &amp; Chung, 2021)</w:t>
+      </w:r>
+      <w:r>
+        <w:fldChar w:fldCharType="end"/>
+      </w:r>
+      <w:r>
+        <w:t>.</w:t>
+      </w:r>
+    </w:p>
+    <w:p>
+      <w:pPr>
+        <w:ind w:firstLine="567"/>
+      </w:pPr>
+      <w:r>
+        <w:t xml:space="preserve">Untuk menjawab tantangan tersebut, penelitian ini mengusulkan penggunaan </w:t>
+      </w:r>
+      <w:r>
+        <w:rPr>
+          <w:i/>
+          <w:iCs/>
+        </w:rPr>
+        <w:t>Kalman Filter</w:t>
+      </w:r>
+      <w:r>
+        <w:t xml:space="preserve"> pada hasil deteksi bola berbasis YOLO. </w:t>
+      </w:r>
+      <w:r>
+        <w:rPr>
+          <w:i/>
+          <w:iCs/>
+        </w:rPr>
+        <w:t>Kalman Filter</w:t>
+      </w:r>
+      <w:r>
+        <w:t xml:space="preserve"> merupakan salah satu algoritma estimasi yang banyak digunakan dalam sistem dinamis karena mampu memprediksi keadaan berikutnya dari suatu objek berdasarkan data </w:t>
+      </w:r>
+      <w:r>
+        <w:lastRenderedPageBreak/>
+        <w:t xml:space="preserve">pengamatan sebelumnya. </w:t>
+      </w:r>
+      <w:r>
+        <w:t xml:space="preserve">Metode </w:t>
+      </w:r>
+      <w:r>
+        <w:rPr>
+          <w:i/>
+          <w:iCs/>
+        </w:rPr>
+        <w:t>Kalman Filter</w:t>
+      </w:r>
+      <w:r>
+        <w:t xml:space="preserve"> menggunakan informasi dari objek yang terdeteksi di suatu </w:t>
+      </w:r>
+      <w:r>
+        <w:rPr>
+          <w:i/>
+          <w:iCs/>
+        </w:rPr>
+        <w:t>frame</w:t>
+      </w:r>
+      <w:r>
+        <w:t xml:space="preserve"> dan status objek dari </w:t>
+      </w:r>
+      <w:r>
+        <w:rPr>
+          <w:i/>
+          <w:iCs/>
+        </w:rPr>
+        <w:t>frame</w:t>
+      </w:r>
+      <w:r>
+        <w:t xml:space="preserve"> sebelumnya untuk mendapatkan status yang baru dari objek tersebut</w:t>
+      </w:r>
+      <w:r>
+        <w:t xml:space="preserve"> </w:t>
+      </w:r>
+      <w:r>
+        <w:fldChar w:fldCharType="begin" w:fldLock="1"/>
+      </w:r>
+      <w:r>
+        <w:instrText>ADDIN CSL_CITATION {"citationItems":[{"id":"ITEM-1","itemData":{"DOI":"10.33998/processor.2023.18.1.791","ISSN":"2528-0082","abstract":"Kontes Robot Sepak Bola Indonesia (KRSBI) merupakan salah satu divisi dari Kontes Robot Indonesia (KRI) yang diadakan oleh RISTEKDIKTI dan KEMENDIKBUD setiap tahunnya. Dalam kontes robot sepak bola, robot di tuntut untuk bisa mendeteksi bola dan kemudian menggiringnya ke gawang lawan agar dapat tercipta sebuah gol. istem pendeteksian objek yang baik haruslah cepat, ringan, dan tentu saja harus memiliki akurasi yang baik. Saat ini, sistem pendeteksian objek yang telah diterapkan pada robot yaitu berupa color filtering (penyaringan warna) yang dinilai cukup baik dalam mendeteksi sebuah objek. Namun jika hanya mengandalkan metode ini dirasa masih kurang jika di lihat dari segi tracking objek. Algoritma Kalman Filter berfungsi sebagai estimator yang dapat digunakan untuk memprediksi arah pergerakan dari suatu objek berdasarkan status objek dari frame sebelumnya. Hal ini membuat robot dapat bergerak lebih cepat 1 (satu) frame dari pada objek yang akan di tracking. Algoritma SIFT dapat membandingkan dua citra melalui feature yang dimiliki citra tersebut dan menghasilkan apakah citra tersebut memiliki kemiripan atau tidak, algoritma ini berguna untuk memastikan apakah objek yang dideteksi oleh robot itu bola atau bukan. Oleh sebab itu, penulis akan mencoba menggabungkan kedua algoritma ini  apakah dapat menghasilkan sistem pendeteksian yang lebih baik dari sebelumnya. Diharapkan agar hasil dari penelitian ini dapat dipergunakan oleh robot dalam mengikuti kontes robot sepak bola Indonesia.","author":[{"dropping-particle":"","family":"Saputra","given":"Chindra","non-dropping-particle":"","parse-names":false,"suffix":""}],"container-title":"Jurnal PROCESSOR","id":"ITEM-1","issue":"1","issued":{"date-parts":[["2023"]]},"page":"73-82","title":"Implementasi Algoritma SIFT (Scale-Invariant Feature Transform) Dan Algoritma Kalman Filter Dalam Mendeteksi Objek Bola","type":"article-journal","volume":"18"},"uris":["http://www.mendeley.com/documents/?uuid=f24db2bf-6563-4371-97b0-c0cd2c7673fe"]}],"mendeley":{"formattedCitation":"(C. Saputra, 2023)","plainTextFormattedCitation":"(C. Saputra, 2023)","previouslyFormattedCitation":"(C. Saputra, 2023)"},"properties":{"noteIndex":0},"schema":"https://github.com/citation-style-language/schema/raw/master/csl-citation.json"}</w:instrText>
+      </w:r>
+      <w:r>
+        <w:fldChar w:fldCharType="separate"/>
+      </w:r>
+      <w:r>
+        <w:t>(C. Saputra, 2023)</w:t>
+      </w:r>
+      <w:r>
+        <w:fldChar w:fldCharType="end"/>
+      </w:r>
+      <w:r>
+        <w:t>.</w:t>
+      </w:r>
+    </w:p>
+    <w:p>
+      <w:pPr>
+        <w:ind w:firstLine="567"/>
+      </w:pPr>
+      <w:r>
+        <w:t xml:space="preserve">Pada konteks robot sepak bola, </w:t>
+      </w:r>
+      <w:r>
+        <w:rPr>
+          <w:i/>
+          <w:iCs/>
+        </w:rPr>
+        <w:t>Kalman Filter</w:t>
+      </w:r>
+      <w:r>
+        <w:t xml:space="preserve"> sangat relevan untuk digunakan karena bola sering mengalami perubahan posisi secara cepat, mendadak, dan terkadang tidak terduga. YOLO sebagai detektor objek hanya memberikan posisi bola pada setiap </w:t>
+      </w:r>
+      <w:r>
+        <w:rPr>
+          <w:i/>
+          <w:iCs/>
+        </w:rPr>
+        <w:t>frame</w:t>
+      </w:r>
+      <w:r>
+        <w:t xml:space="preserve">, tanpa mempertimbangkan dinamika gerakan dari bola tersebut. Akibatnya, jika bola bergerak terlalu cepat atau terjadi keterlambatan proses inferensi, robot bisa kehilangan akurasi dalam mengejar bola. Dengan </w:t>
+      </w:r>
+      <w:r>
+        <w:rPr>
+          <w:i/>
+          <w:iCs/>
+        </w:rPr>
+        <w:t>Kalman Filter</w:t>
+      </w:r>
+      <w:r>
+        <w:t xml:space="preserve">, sistem tidak hanya bergantung pada deteksi saat ini, tetapi juga dapat memprediksi posisi bola pada </w:t>
+      </w:r>
+      <w:r>
+        <w:rPr>
+          <w:i/>
+          <w:iCs/>
+        </w:rPr>
+        <w:t>frame</w:t>
+      </w:r>
+      <w:r>
+        <w:t xml:space="preserve"> berikutnya, sehingga pergerakan robot menjadi lebih stabil, responsif, dan efisien.</w:t>
+      </w:r>
+    </w:p>
+    <w:p>
+      <w:pPr>
+        <w:ind w:firstLine="567"/>
+      </w:pPr>
+      <w:r>
+        <w:t xml:space="preserve">Selain itu, </w:t>
+      </w:r>
+      <w:r>
+        <w:rPr>
+          <w:i/>
+          <w:iCs/>
+        </w:rPr>
+        <w:t>Kalman Filter</w:t>
+      </w:r>
+      <w:r>
+        <w:t xml:space="preserve"> memiliki keunggulan dari sisi efisiensi komputasi. Dibandingkan dengan metode prediksi berbasis </w:t>
+      </w:r>
+      <w:r>
+        <w:rPr>
+          <w:i/>
+          <w:iCs/>
+        </w:rPr>
+        <w:t>deep learning</w:t>
+      </w:r>
+      <w:r>
+        <w:t xml:space="preserve"> yang umumnya membutuhkan sumber daya tinggi, </w:t>
+      </w:r>
+      <w:r>
+        <w:rPr>
+          <w:i/>
+          <w:iCs/>
+        </w:rPr>
+        <w:t>Kalman Filter</w:t>
+      </w:r>
+      <w:r>
+        <w:t xml:space="preserve"> relatif ringan dan dapat diimplementasikan pada perangkat dengan keterbatasan komputasi seperti robot KRSBI Beroda. </w:t>
+      </w:r>
+      <w:r>
         <w:t>P</w:t>
       </w:r>
       <w:r>
         <w:t xml:space="preserve">enelitian sebelumnya </w:t>
       </w:r>
       <w:r>
-        <w:t>membuktikan</w:t>
-      </w:r>
-      <w:r>
-        <w:t xml:space="preserve"> bahwa metode YOLO adalah salah satu cara efektif dalam </w:t>
-      </w:r>
-      <w:r>
-        <w:rPr>
-          <w:i/>
-          <w:iCs/>
-        </w:rPr>
-        <w:t>object detection</w:t>
-      </w:r>
-      <w:r>
-        <w:t>, tapi tidak cukup efisien untuk sumber daya perangkat keras yang digunakan</w:t>
-      </w:r>
-      <w:r>
-        <w:t>, karena membutuhkan kapasitas komputasi yang mumpuni</w:t>
+        <w:t>yang dilakukan oleh</w:t>
       </w:r>
       <w:r>
         <w:t xml:space="preserve"> </w:t>
@@ -4943,32 +5341,58 @@
         <w:fldChar w:fldCharType="begin" w:fldLock="1"/>
       </w:r>
       <w:r>
-        <w:instrText>ADDIN CSL_CITATION {"citationItems":[{"id":"ITEM-1","itemData":{"author":[{"dropping-particle":"","family":"Miharja","given":"Gangga Prakarsa","non-dropping-particle":"","parse-names":false,"suffix":""},{"dropping-particle":"","family":"Nugraha","given":"Danang Aditya","non-dropping-particle":"","parse-names":false,"suffix":""},{"dropping-particle":"","family":"Aziz","given":"Abdul","non-dropping-particle":"","parse-names":false,"suffix":""}],"container-title":"Jurnal Riset Mahasiswa Bidang Teknologi Informasi Volume","id":"ITEM-1","issue":"Analisis Perbandingan Kinerja Yolo dan Camshift","issued":{"date-parts":[["2025"]]},"page":"100-110","title":"Analisis Perbandingan Kinerja YOLO dan Camshift Dalam Pelacakan Objek Berbasis Video","type":"article-journal","volume":"5"},"uris":["http://www.mendeley.com/documents/?uuid=6808d717-9c21-4c79-bcd4-8b9707485d53"]}],"mendeley":{"formattedCitation":"(Miharja et al., 2025)","plainTextFormattedCitation":"(Miharja et al., 2025)","previouslyFormattedCitation":"(Miharja et al., 2025)"},"properties":{"noteIndex":0},"schema":"https://github.com/citation-style-language/schema/raw/master/csl-citation.json"}</w:instrText>
+        <w:instrText>ADDIN CSL_CITATION {"citationItems":[{"id":"ITEM-1","itemData":{"author":[{"dropping-particle":"","family":"Yuztiawan","given":"Fachrie Rizky","non-dropping-particle":"","parse-names":false,"suffix":""},{"dropping-particle":"","family":"Utaminingrum","given":"Fitri","non-dropping-particle":"","parse-names":false,"suffix":""}],"container-title":"Jurnal Pengembangan Teknologi Informasi dan Ilmu Komputer","id":"ITEM-1","issue":"1","issued":{"date-parts":[["2017"]]},"page":"2548-964","title":"Implementasi Metode Kalman Filter Dan Model Yolov8N Untuk Fitur Human-Following Pada Kursi Roda Pintar","type":"article-journal","volume":"1"},"uris":["http://www.mendeley.com/documents/?uuid=3bebc350-1637-47f7-bd0e-8ceb0b881bc1"]}],"mendeley":{"formattedCitation":"(Yuztiawan &amp; Utaminingrum, 2017)","manualFormatting":"Yuztiawan &amp; Utaminingrum (2017)","plainTextFormattedCitation":"(Yuztiawan &amp; Utaminingrum, 2017)","previouslyFormattedCitation":"(Yuztiawan &amp; Utaminingrum, 2017)"},"properties":{"noteIndex":0},"schema":"https://github.com/citation-style-language/schema/raw/master/csl-citation.json"}</w:instrText>
       </w:r>
       <w:r>
         <w:fldChar w:fldCharType="separate"/>
       </w:r>
       <w:r>
-        <w:t>(Miharja et al., 2025)</w:t>
+        <w:t xml:space="preserve">Yuztiawan &amp; Utaminingrum </w:t>
+      </w:r>
+      <w:r>
+        <w:t>(</w:t>
+      </w:r>
+      <w:r>
+        <w:t>2017)</w:t>
       </w:r>
       <w:r>
         <w:fldChar w:fldCharType="end"/>
       </w:r>
       <w:r>
-        <w:t xml:space="preserve">. </w:t>
-      </w:r>
-      <w:r>
-        <w:t xml:space="preserve">Pada penelitian lainnya juga menyebutkan bahwa menggunakan perangkat </w:t>
-      </w:r>
-      <w:r>
-        <w:rPr>
-          <w:i/>
-          <w:iCs/>
-        </w:rPr>
-        <w:t>Single Board Computer</w:t>
-      </w:r>
-      <w:r>
-        <w:t xml:space="preserve"> berkinerja tinggi, seperti NVIDIA Jetson Series, juga perlu dipertimbangkan untuk meningkatkan kecepatan deteksi (FPS) guna mencapai performa </w:t>
+        <w:t xml:space="preserve"> </w:t>
+      </w:r>
+      <w:r>
+        <w:t xml:space="preserve">juga memperkuat hal ini, di mana integrasi model YOLOv8N dengan </w:t>
+      </w:r>
+      <w:r>
+        <w:rPr>
+          <w:i/>
+          <w:iCs/>
+        </w:rPr>
+        <w:t>Kalman Filter</w:t>
+      </w:r>
+      <w:r>
+        <w:t xml:space="preserve"> pada kondisi lingkungan dengan banyak objek mampu meningkatkan akurasi dan stabilitas deteksi serta pelacakan hingga 91,66%. Bahkan, penggunaan </w:t>
+      </w:r>
+      <w:r>
+        <w:rPr>
+          <w:i/>
+          <w:iCs/>
+        </w:rPr>
+        <w:t>Kalman Filter</w:t>
+      </w:r>
+      <w:r>
+        <w:t xml:space="preserve"> terbukti meningkatkan kinerja pelacakan sebesar 25% dibandingkan hanya menggunakan YOLOv8N saja. Menariknya, penambahan algoritma tersebut hanya memberikan tambahan waktu komputasi rata-rata sekitar 0,0076 detik per </w:t>
+      </w:r>
+      <w:r>
+        <w:rPr>
+          <w:i/>
+          <w:iCs/>
+        </w:rPr>
+        <w:t>frame</w:t>
+      </w:r>
+      <w:r>
+        <w:t xml:space="preserve"> (sekitar 7,92%), sehingga sistem tetap mampu bekerja secara </w:t>
       </w:r>
       <w:r>
         <w:rPr>
@@ -4978,462 +5402,54 @@
         <w:t>real-time</w:t>
       </w:r>
       <w:r>
-        <w:t xml:space="preserve"> yang lebih optimal</w:t>
+        <w:t xml:space="preserve">. Dengan demikian, </w:t>
+      </w:r>
+      <w:r>
+        <w:rPr>
+          <w:i/>
+          <w:iCs/>
+        </w:rPr>
+        <w:t>Kalman Filter</w:t>
+      </w:r>
+      <w:r>
+        <w:t xml:space="preserve"> tidak hanya meningkatkan akurasi pelacakan, tetapi juga tetap mempertahankan efisiensi komputasi yang sangat penting bagi robot kompetitif dengan keterbatasan perangkat keras.</w:t>
+      </w:r>
+    </w:p>
+    <w:p>
+      <w:pPr>
+        <w:ind w:firstLine="567"/>
+      </w:pPr>
+      <w:r>
+        <w:t xml:space="preserve">Berdasarkan permasalahan yang telah diuraikan, </w:t>
+      </w:r>
+      <w:r>
+        <w:t xml:space="preserve">peneliti tertarik untuk meneliti dengan judul “Optimasi Gerakan Robot Sepak Bola Menggunakan </w:t>
+      </w:r>
+      <w:r>
+        <w:rPr>
+          <w:i/>
+          <w:iCs/>
+        </w:rPr>
+        <w:t>Kalman Filter</w:t>
+      </w:r>
+      <w:r>
+        <w:t xml:space="preserve"> Pada Deteksi Bola Berbasis YOLO”</w:t>
+      </w:r>
+      <w:r>
+        <w:t>.</w:t>
       </w:r>
       <w:r>
         <w:t xml:space="preserve"> </w:t>
       </w:r>
       <w:r>
-        <w:fldChar w:fldCharType="begin" w:fldLock="1"/>
-      </w:r>
-      <w:r>
-        <w:instrText>ADDIN CSL_CITATION {"citationItems":[{"id":"ITEM-1","itemData":{"DOI":"10.22146/ijeis.104520","author":[{"dropping-particle":"","family":"Firdaus","given":"Ahmad Zaki","non-dropping-particle":"","parse-names":false,"suffix":""},{"dropping-particle":"","family":"Lelono","given":"Danang","non-dropping-particle":"","parse-names":false,"suffix":""}],"id":"ITEM-1","issue":"1","issued":{"date-parts":[["2025"]]},"page":"49-60","title":"Sistem Klasifikasi Sampah Otomatis Berbasis Deteksi Objek Real-Time Pada Single Board Computer Dengan Algoritma YOLO","type":"article-journal","volume":"15"},"uris":["http://www.mendeley.com/documents/?uuid=891a2000-2e73-4627-b18b-fdefaa6eb671"]}],"mendeley":{"formattedCitation":"(Firdaus &amp; Lelono, 2025)","plainTextFormattedCitation":"(Firdaus &amp; Lelono, 2025)","previouslyFormattedCitation":"(Firdaus &amp; Lelono, 2025)"},"properties":{"noteIndex":0},"schema":"https://github.com/citation-style-language/schema/raw/master/csl-citation.json"}</w:instrText>
-      </w:r>
-      <w:r>
-        <w:fldChar w:fldCharType="separate"/>
-      </w:r>
-      <w:r>
-        <w:t>(Firdaus &amp; Lelono, 2025)</w:t>
-      </w:r>
-      <w:r>
-        <w:fldChar w:fldCharType="end"/>
-      </w:r>
-      <w:r>
-        <w:t>.</w:t>
-      </w:r>
-    </w:p>
-    <w:p>
-      <w:pPr>
-        <w:ind w:firstLine="567"/>
-      </w:pPr>
-      <w:r>
-        <w:t xml:space="preserve">Selain itu, pada proses deteksi objek juga sering terjadi permasalahan seperti </w:t>
-      </w:r>
-      <w:r>
-        <w:rPr>
-          <w:i/>
-          <w:iCs/>
-        </w:rPr>
-        <w:t>occlusion</w:t>
-      </w:r>
-      <w:r>
-        <w:rPr>
-          <w:i/>
-          <w:iCs/>
-        </w:rPr>
-        <w:t xml:space="preserve"> </w:t>
-      </w:r>
-      <w:r>
-        <w:t>(oklusi)</w:t>
-      </w:r>
-      <w:r>
-        <w:t xml:space="preserve"> dan </w:t>
-      </w:r>
-      <w:r>
-        <w:rPr>
-          <w:i/>
-          <w:iCs/>
-        </w:rPr>
-        <w:t>false negative detection</w:t>
-      </w:r>
-      <w:r>
-        <w:rPr>
-          <w:i/>
-          <w:iCs/>
-        </w:rPr>
-        <w:t xml:space="preserve"> </w:t>
-      </w:r>
-      <w:r>
-        <w:t>yang merupakan masalah kedua bagi penelitian ini</w:t>
-      </w:r>
-      <w:r>
-        <w:t xml:space="preserve">. </w:t>
-      </w:r>
-      <w:r>
-        <w:t xml:space="preserve">Fenomena </w:t>
-      </w:r>
-      <w:r>
-        <w:t>oklusi</w:t>
-      </w:r>
-      <w:r>
-        <w:t>, di mana sebagian objek tertutup oleh penghalang tertentu, merupakan masalah fundamental dalam deteksi objek</w:t>
-      </w:r>
-      <w:r>
-        <w:t>.</w:t>
-      </w:r>
-      <w:r>
-        <w:t xml:space="preserve"> Oklusi </w:t>
-      </w:r>
-      <w:r>
-        <w:t xml:space="preserve">merupakan </w:t>
-      </w:r>
-      <w:r>
-        <w:t xml:space="preserve">penyebab utama yang meningkatkan </w:t>
-      </w:r>
-      <w:r>
-        <w:rPr>
-          <w:i/>
-          <w:iCs/>
-        </w:rPr>
-        <w:t>false-negative detection rate</w:t>
-      </w:r>
-      <w:r>
-        <w:t xml:space="preserve">, yang pada </w:t>
-      </w:r>
-      <w:r>
-        <w:t xml:space="preserve">dapat </w:t>
-      </w:r>
-      <w:r>
-        <w:t xml:space="preserve">menurunkan kinerja deteksi secara keseluruhan. Objek yang teroklusi ini dikategorikan sebagai </w:t>
-      </w:r>
-      <w:r>
-        <w:rPr>
-          <w:i/>
-          <w:iCs/>
-        </w:rPr>
-        <w:t>hard-positive examples</w:t>
-      </w:r>
-      <w:r>
-        <w:t xml:space="preserve"> yang sulit dideteksi oleh model. Oleh karena itu, oklusi </w:t>
-      </w:r>
-      <w:r>
-        <w:t>dan</w:t>
-      </w:r>
-      <w:r>
-        <w:t xml:space="preserve"> </w:t>
-      </w:r>
-      <w:r>
-        <w:rPr>
-          <w:i/>
-          <w:iCs/>
-        </w:rPr>
-        <w:t>false-negative</w:t>
-      </w:r>
-      <w:r>
-        <w:t xml:space="preserve"> adalah hal yang harus diperhatikan untuk mencapai optimalitas dalam penggunaan </w:t>
-      </w:r>
-      <w:r>
-        <w:rPr>
-          <w:i/>
-          <w:iCs/>
-        </w:rPr>
-        <w:t>object detection</w:t>
-      </w:r>
-      <w:r>
-        <w:t xml:space="preserve"> </w:t>
-      </w:r>
-      <w:r>
-        <w:fldChar w:fldCharType="begin" w:fldLock="1"/>
-      </w:r>
-      <w:r>
-        <w:instrText>ADDIN CSL_CITATION {"citationItems":[{"id":"ITEM-1","itemData":{"DOI":"10.3390/app11157093","ISSN":"20763417","abstract":"A study on object detection utilizing deep learning is in continuous progress to promptly and accurately determine the surrounding situation in the driving environment. Existing studies have tried to improve object detection performance considering occlusion through various processes. However, recent studies use R-CNN-based deep learning to provide high accuracy at slow speeds, so there are limitations to real-time. In addition, since such previous studies never took into con-sideration the data imbalance problem of the objects of interest in the model training process, it is necessary to make additional improvements. Accordingly, we proposed a detection model of occluded object based on YOLO using hard-example mining and augmentation policy optimization. The proposed procedures were as follows: diverse augmentation policies were applied to the base model in sequence and the optimized policy suitable for training data were strategically selected through the gradient-based performance improvement rate. Then, in the model learning process, the occluded objects and the objects likely to induce a false-positive detection were extracted, and fine-tuning using transfer learning was conducted. As a result of the performance evaluation, the model proposed in this study showed an mAP@0.5 value of 90.49% and an F1-score value of 90%. It showed that this model detected occluded objects more stably and significantly enhanced the self-driving object detection accuracy compared with existing model.","author":[{"dropping-particle":"","family":"Ryu","given":"Seong Eun","non-dropping-particle":"","parse-names":false,"suffix":""},{"dropping-particle":"","family":"Chung","given":"Kyung Yong","non-dropping-particle":"","parse-names":false,"suffix":""}],"container-title":"Applied Sciences (Switzerland)","id":"ITEM-1","issue":"15","issued":{"date-parts":[["2021"]]},"title":"Detection Model Of Occluded Object Based On Yolo Using Hard-example Mining And Augmentation Policy Optimization","type":"article-journal","volume":"11"},"uris":["http://www.mendeley.com/documents/?uuid=ce7df472-ff93-4a67-b008-a3c532145c2d"]}],"mendeley":{"formattedCitation":"(Ryu &amp; Chung, 2021)","plainTextFormattedCitation":"(Ryu &amp; Chung, 2021)","previouslyFormattedCitation":"(Ryu &amp; Chung, 2021)"},"properties":{"noteIndex":0},"schema":"https://github.com/citation-style-language/schema/raw/master/csl-citation.json"}</w:instrText>
-      </w:r>
-      <w:r>
-        <w:fldChar w:fldCharType="separate"/>
-      </w:r>
-      <w:r>
-        <w:t>(Ryu &amp; Chung, 2021)</w:t>
-      </w:r>
-      <w:r>
-        <w:fldChar w:fldCharType="end"/>
-      </w:r>
-      <w:r>
-        <w:t>.</w:t>
-      </w:r>
-    </w:p>
-    <w:p>
-      <w:pPr>
-        <w:ind w:firstLine="567"/>
-      </w:pPr>
+        <w:t>P</w:t>
+      </w:r>
+      <w:r>
+        <w:t xml:space="preserve">enelitian ini bertujuan untuk </w:t>
+      </w:r>
       <w:r>
         <w:lastRenderedPageBreak/>
-        <w:t xml:space="preserve">Untuk menjawab tantangan tersebut, penelitian ini mengusulkan penggunaan </w:t>
-      </w:r>
-      <w:r>
-        <w:rPr>
-          <w:i/>
-          <w:iCs/>
-        </w:rPr>
-        <w:t>Kalman Filter</w:t>
-      </w:r>
-      <w:r>
-        <w:t xml:space="preserve"> pada hasil deteksi bola berbasis YOLO. </w:t>
-      </w:r>
-      <w:r>
-        <w:rPr>
-          <w:i/>
-          <w:iCs/>
-        </w:rPr>
-        <w:t>Kalman Filter</w:t>
-      </w:r>
-      <w:r>
-        <w:t xml:space="preserve"> merupakan salah satu algoritma estimasi yang banyak digunakan dalam sistem dinamis karena mampu memprediksi keadaan berikutnya dari suatu objek berdasarkan data pengamatan sebelumnya. </w:t>
-      </w:r>
-      <w:r>
-        <w:t xml:space="preserve">Metode </w:t>
-      </w:r>
-      <w:r>
-        <w:rPr>
-          <w:i/>
-          <w:iCs/>
-        </w:rPr>
-        <w:t>Kalman Filter</w:t>
-      </w:r>
-      <w:r>
-        <w:t xml:space="preserve"> menggunakan informasi dari objek yang terdeteksi di suatu </w:t>
-      </w:r>
-      <w:r>
-        <w:rPr>
-          <w:i/>
-          <w:iCs/>
-        </w:rPr>
-        <w:t>frame</w:t>
-      </w:r>
-      <w:r>
-        <w:t xml:space="preserve"> dan status objek dari </w:t>
-      </w:r>
-      <w:r>
-        <w:rPr>
-          <w:i/>
-          <w:iCs/>
-        </w:rPr>
-        <w:t>frame</w:t>
-      </w:r>
-      <w:r>
-        <w:t xml:space="preserve"> sebelumnya untuk mendapatkan status yang baru dari objek tersebut</w:t>
-      </w:r>
-      <w:r>
-        <w:t xml:space="preserve"> </w:t>
-      </w:r>
-      <w:r>
-        <w:fldChar w:fldCharType="begin" w:fldLock="1"/>
-      </w:r>
-      <w:r>
-        <w:instrText>ADDIN CSL_CITATION {"citationItems":[{"id":"ITEM-1","itemData":{"DOI":"10.33998/processor.2023.18.1.791","ISSN":"2528-0082","abstract":"Kontes Robot Sepak Bola Indonesia (KRSBI) merupakan salah satu divisi dari Kontes Robot Indonesia (KRI) yang diadakan oleh RISTEKDIKTI dan KEMENDIKBUD setiap tahunnya. Dalam kontes robot sepak bola, robot di tuntut untuk bisa mendeteksi bola dan kemudian menggiringnya ke gawang lawan agar dapat tercipta sebuah gol. istem pendeteksian objek yang baik haruslah cepat, ringan, dan tentu saja harus memiliki akurasi yang baik. Saat ini, sistem pendeteksian objek yang telah diterapkan pada robot yaitu berupa color filtering (penyaringan warna) yang dinilai cukup baik dalam mendeteksi sebuah objek. Namun jika hanya mengandalkan metode ini dirasa masih kurang jika di lihat dari segi tracking objek. Algoritma Kalman Filter berfungsi sebagai estimator yang dapat digunakan untuk memprediksi arah pergerakan dari suatu objek berdasarkan status objek dari frame sebelumnya. Hal ini membuat robot dapat bergerak lebih cepat 1 (satu) frame dari pada objek yang akan di tracking. Algoritma SIFT dapat membandingkan dua citra melalui feature yang dimiliki citra tersebut dan menghasilkan apakah citra tersebut memiliki kemiripan atau tidak, algoritma ini berguna untuk memastikan apakah objek yang dideteksi oleh robot itu bola atau bukan. Oleh sebab itu, penulis akan mencoba menggabungkan kedua algoritma ini  apakah dapat menghasilkan sistem pendeteksian yang lebih baik dari sebelumnya. Diharapkan agar hasil dari penelitian ini dapat dipergunakan oleh robot dalam mengikuti kontes robot sepak bola Indonesia.","author":[{"dropping-particle":"","family":"Saputra","given":"Chindra","non-dropping-particle":"","parse-names":false,"suffix":""}],"container-title":"Jurnal PROCESSOR","id":"ITEM-1","issue":"1","issued":{"date-parts":[["2023"]]},"page":"73-82","title":"Implementasi Algoritma SIFT (Scale-Invariant Feature Transform) Dan Algoritma Kalman Filter Dalam Mendeteksi Objek Bola","type":"article-journal","volume":"18"},"uris":["http://www.mendeley.com/documents/?uuid=f24db2bf-6563-4371-97b0-c0cd2c7673fe"]}],"mendeley":{"formattedCitation":"(C. Saputra, 2023)","plainTextFormattedCitation":"(C. Saputra, 2023)","previouslyFormattedCitation":"(C. Saputra, 2023)"},"properties":{"noteIndex":0},"schema":"https://github.com/citation-style-language/schema/raw/master/csl-citation.json"}</w:instrText>
-      </w:r>
-      <w:r>
-        <w:fldChar w:fldCharType="separate"/>
-      </w:r>
-      <w:r>
-        <w:t>(C. Saputra, 2023)</w:t>
-      </w:r>
-      <w:r>
-        <w:fldChar w:fldCharType="end"/>
-      </w:r>
-      <w:r>
-        <w:t>.</w:t>
-      </w:r>
-    </w:p>
-    <w:p>
-      <w:pPr>
-        <w:ind w:firstLine="567"/>
-      </w:pPr>
-      <w:r>
-        <w:t xml:space="preserve">Pada konteks robot sepak bola, </w:t>
-      </w:r>
-      <w:r>
-        <w:rPr>
-          <w:i/>
-          <w:iCs/>
-        </w:rPr>
-        <w:t>Kalman Filter</w:t>
-      </w:r>
-      <w:r>
-        <w:t xml:space="preserve"> sangat relevan untuk digunakan karena bola sering mengalami perubahan posisi secara cepat, mendadak, dan terkadang tidak terduga. YOLO sebagai detektor objek hanya memberikan posisi bola pada setiap </w:t>
-      </w:r>
-      <w:r>
-        <w:rPr>
-          <w:i/>
-          <w:iCs/>
-        </w:rPr>
-        <w:t>frame</w:t>
-      </w:r>
-      <w:r>
-        <w:t xml:space="preserve">, tanpa mempertimbangkan dinamika gerakan dari bola tersebut. Akibatnya, jika bola bergerak terlalu cepat atau terjadi keterlambatan proses inferensi, robot bisa kehilangan akurasi dalam mengejar bola. Dengan </w:t>
-      </w:r>
-      <w:r>
-        <w:rPr>
-          <w:i/>
-          <w:iCs/>
-        </w:rPr>
-        <w:t>Kalman Filter</w:t>
-      </w:r>
-      <w:r>
-        <w:t xml:space="preserve">, sistem tidak hanya bergantung pada deteksi saat ini, tetapi juga dapat memprediksi posisi bola pada </w:t>
-      </w:r>
-      <w:r>
-        <w:rPr>
-          <w:i/>
-          <w:iCs/>
-        </w:rPr>
-        <w:t>frame</w:t>
-      </w:r>
-      <w:r>
-        <w:t xml:space="preserve"> berikutnya, sehingga pergerakan robot menjadi lebih stabil, responsif, dan efisien.</w:t>
-      </w:r>
-    </w:p>
-    <w:p>
-      <w:pPr>
-        <w:ind w:firstLine="567"/>
-      </w:pPr>
-      <w:r>
-        <w:t xml:space="preserve">Selain itu, </w:t>
-      </w:r>
-      <w:r>
-        <w:rPr>
-          <w:i/>
-          <w:iCs/>
-        </w:rPr>
-        <w:t>Kalman Filter</w:t>
-      </w:r>
-      <w:r>
-        <w:t xml:space="preserve"> memiliki keunggulan dari sisi efisiensi komputasi. Dibandingkan dengan metode prediksi berbasis </w:t>
-      </w:r>
-      <w:r>
-        <w:rPr>
-          <w:i/>
-          <w:iCs/>
-        </w:rPr>
-        <w:t>deep learning</w:t>
-      </w:r>
-      <w:r>
-        <w:t xml:space="preserve"> yang umumnya membutuhkan sumber daya tinggi, </w:t>
-      </w:r>
-      <w:r>
-        <w:rPr>
-          <w:i/>
-          <w:iCs/>
-        </w:rPr>
-        <w:t>Kalman Filter</w:t>
-      </w:r>
-      <w:r>
-        <w:t xml:space="preserve"> relatif ringan dan dapat diimplementasikan pada perangkat dengan keterbatasan komputasi seperti robot KRSBI Beroda. </w:t>
-      </w:r>
-      <w:r>
-        <w:t>P</w:t>
-      </w:r>
-      <w:r>
-        <w:t xml:space="preserve">enelitian sebelumnya </w:t>
-      </w:r>
-      <w:r>
-        <w:t>yang dilakukan oleh</w:t>
-      </w:r>
-      <w:r>
-        <w:t xml:space="preserve"> </w:t>
-      </w:r>
-      <w:r>
-        <w:fldChar w:fldCharType="begin" w:fldLock="1"/>
-      </w:r>
-      <w:r>
-        <w:instrText>ADDIN CSL_CITATION {"citationItems":[{"id":"ITEM-1","itemData":{"author":[{"dropping-particle":"","family":"Yuztiawan","given":"Fachrie Rizky","non-dropping-particle":"","parse-names":false,"suffix":""},{"dropping-particle":"","family":"Utaminingrum","given":"Fitri","non-dropping-particle":"","parse-names":false,"suffix":""}],"container-title":"Jurnal Pengembangan Teknologi Informasi dan Ilmu Komputer","id":"ITEM-1","issue":"1","issued":{"date-parts":[["2017"]]},"page":"2548-964","title":"Implementasi Metode Kalman Filter Dan Model Yolov8N Untuk Fitur Human-Following Pada Kursi Roda Pintar","type":"article-journal","volume":"1"},"uris":["http://www.mendeley.com/documents/?uuid=3bebc350-1637-47f7-bd0e-8ceb0b881bc1"]}],"mendeley":{"formattedCitation":"(Yuztiawan &amp; Utaminingrum, 2017)","manualFormatting":"Yuztiawan &amp; Utaminingrum (2017)","plainTextFormattedCitation":"(Yuztiawan &amp; Utaminingrum, 2017)","previouslyFormattedCitation":"(Yuztiawan &amp; Utaminingrum, 2017)"},"properties":{"noteIndex":0},"schema":"https://github.com/citation-style-language/schema/raw/master/csl-citation.json"}</w:instrText>
-      </w:r>
-      <w:r>
-        <w:fldChar w:fldCharType="separate"/>
-      </w:r>
-      <w:r>
-        <w:t xml:space="preserve">Yuztiawan &amp; Utaminingrum </w:t>
-      </w:r>
-      <w:r>
-        <w:t>(</w:t>
-      </w:r>
-      <w:r>
-        <w:t>2017)</w:t>
-      </w:r>
-      <w:r>
-        <w:fldChar w:fldCharType="end"/>
-      </w:r>
-      <w:r>
-        <w:t xml:space="preserve"> </w:t>
-      </w:r>
-      <w:r>
-        <w:t xml:space="preserve">juga memperkuat hal ini, di mana integrasi model YOLOv8N dengan </w:t>
-      </w:r>
-      <w:r>
-        <w:rPr>
-          <w:i/>
-          <w:iCs/>
-        </w:rPr>
-        <w:t>Kalman Filter</w:t>
-      </w:r>
-      <w:r>
-        <w:t xml:space="preserve"> pada kondisi lingkungan dengan banyak objek mampu meningkatkan akurasi dan stabilitas deteksi serta pelacakan hingga 91,66%. Bahkan, penggunaan </w:t>
-      </w:r>
-      <w:r>
-        <w:rPr>
-          <w:i/>
-          <w:iCs/>
-        </w:rPr>
-        <w:t>Kalman Filter</w:t>
-      </w:r>
-      <w:r>
-        <w:t xml:space="preserve"> terbukti meningkatkan kinerja pelacakan sebesar 25% dibandingkan hanya menggunakan YOLOv8N saja. Menariknya, penambahan algoritma tersebut hanya memberikan tambahan waktu komputasi rata-rata sekitar 0,0076 detik per </w:t>
-      </w:r>
-      <w:r>
-        <w:rPr>
-          <w:i/>
-          <w:iCs/>
-        </w:rPr>
-        <w:t>frame</w:t>
-      </w:r>
-      <w:r>
-        <w:t xml:space="preserve"> (sekitar 7,92%), sehingga sistem tetap mampu bekerja secara </w:t>
-      </w:r>
-      <w:r>
-        <w:rPr>
-          <w:i/>
-          <w:iCs/>
-        </w:rPr>
-        <w:t>real-time</w:t>
-      </w:r>
-      <w:r>
-        <w:t xml:space="preserve">. Dengan demikian, </w:t>
-      </w:r>
-      <w:r>
-        <w:rPr>
-          <w:i/>
-          <w:iCs/>
-        </w:rPr>
-        <w:t>Kalman Filter</w:t>
-      </w:r>
-      <w:r>
-        <w:t xml:space="preserve"> tidak hanya meningkatkan akurasi pelacakan, tetapi juga tetap mempertahankan efisiensi </w:t>
-      </w:r>
-      <w:r>
-        <w:lastRenderedPageBreak/>
-        <w:t>komputasi yang sangat penting bagi robot kompetitif dengan keterbatasan perangkat keras.</w:t>
-      </w:r>
-    </w:p>
-    <w:p>
-      <w:pPr>
-        <w:ind w:firstLine="567"/>
-      </w:pPr>
-      <w:r>
-        <w:t xml:space="preserve">Berdasarkan permasalahan yang telah diuraikan, </w:t>
-      </w:r>
-      <w:r>
-        <w:t xml:space="preserve">peneliti tertarik untuk meneliti dengan judul “Optimasi Gerakan Robot Sepak Bola Menggunakan </w:t>
-      </w:r>
-      <w:r>
-        <w:rPr>
-          <w:i/>
-          <w:iCs/>
-        </w:rPr>
-        <w:t>Kalman Filter</w:t>
-      </w:r>
-      <w:r>
-        <w:t xml:space="preserve"> Pada Deteksi Bola Berbasis YOLO”</w:t>
-      </w:r>
-      <w:r>
-        <w:t>.</w:t>
-      </w:r>
-      <w:r>
-        <w:t xml:space="preserve"> </w:t>
-      </w:r>
-      <w:r>
-        <w:t>P</w:t>
-      </w:r>
-      <w:r>
-        <w:t xml:space="preserve">enelitian ini bertujuan untuk mengembangkan dan mengimplementasikan sistem deteksi serta pelacakan bola pada robot KRSBI Beroda dengan memanfaatkan kamera </w:t>
+        <w:t xml:space="preserve">mengembangkan dan mengimplementasikan sistem deteksi serta pelacakan bola pada robot KRSBI Beroda dengan memanfaatkan kamera </w:t>
       </w:r>
       <w:r>
         <w:rPr>
@@ -5494,7 +5510,7 @@
         <w:ind w:left="567" w:hanging="567"/>
       </w:pPr>
       <w:bookmarkStart w:id="10" w:name="_Toc172506851"/>
-      <w:bookmarkStart w:id="11" w:name="_Toc216548174"/>
+      <w:bookmarkStart w:id="11" w:name="_Toc216558256"/>
       <w:r>
         <w:t>Rumusan Masalah</w:t>
       </w:r>
@@ -5583,7 +5599,7 @@
         <w:ind w:left="567" w:hanging="567"/>
       </w:pPr>
       <w:bookmarkStart w:id="12" w:name="_Toc172506852"/>
-      <w:bookmarkStart w:id="13" w:name="_Toc216548175"/>
+      <w:bookmarkStart w:id="13" w:name="_Toc216558257"/>
       <w:r>
         <w:t>Tujuan Penelitian</w:t>
       </w:r>
@@ -5608,7 +5624,6 @@
         <w:ind w:left="993" w:hanging="426"/>
       </w:pPr>
       <w:r>
-        <w:lastRenderedPageBreak/>
         <w:t xml:space="preserve">Mengembangkan sistem deteksi dan pelacakan bola yang lebih stabil dan responsif pada robot KRSBI Beroda dengan mengoptimalkan proses deteksi YOLO menggunakan algoritma </w:t>
       </w:r>
       <w:r>
@@ -5649,6 +5664,7 @@
           <w:i/>
           <w:iCs/>
         </w:rPr>
+        <w:lastRenderedPageBreak/>
         <w:t>occlusion</w:t>
       </w:r>
       <w:r>
@@ -5683,7 +5699,7 @@
         <w:ind w:left="567" w:hanging="567"/>
       </w:pPr>
       <w:bookmarkStart w:id="14" w:name="_Toc172506853"/>
-      <w:bookmarkStart w:id="15" w:name="_Toc216548176"/>
+      <w:bookmarkStart w:id="15" w:name="_Toc216558258"/>
       <w:r>
         <w:t>Batasan Masalah</w:t>
       </w:r>
@@ -5804,7 +5820,7 @@
         <w:ind w:left="567" w:hanging="567"/>
       </w:pPr>
       <w:bookmarkStart w:id="16" w:name="_Toc172506854"/>
-      <w:bookmarkStart w:id="17" w:name="_Toc216548177"/>
+      <w:bookmarkStart w:id="17" w:name="_Toc216558259"/>
       <w:r>
         <w:t>Manfaat Penelitian</w:t>
       </w:r>
@@ -5861,12 +5877,8 @@
     </w:p>
     <w:p>
       <w:pPr>
-        <w:spacing w:after="160" w:line="259" w:lineRule="auto"/>
-        <w:jc w:val="left"/>
-      </w:pPr>
-      <w:r>
-        <w:br w:type="page"/>
-      </w:r>
+        <w:pStyle w:val="NoSpacing"/>
+      </w:pPr>
     </w:p>
     <w:p>
       <w:pPr>
@@ -5878,9 +5890,8 @@
         <w:ind w:left="567" w:hanging="567"/>
       </w:pPr>
       <w:bookmarkStart w:id="18" w:name="_Toc172506855"/>
-      <w:bookmarkStart w:id="19" w:name="_Toc216548178"/>
-      <w:r>
-        <w:lastRenderedPageBreak/>
+      <w:bookmarkStart w:id="19" w:name="_Toc216558260"/>
+      <w:r>
         <w:t>Sistematika Penulisan</w:t>
       </w:r>
       <w:bookmarkEnd w:id="18"/>
@@ -5911,7 +5922,11 @@
         <w:ind w:left="1440"/>
       </w:pPr>
       <w:r>
-        <w:t>Bagian ini berisi tentang deskripsi umum dari penelitian yang akan dilakukan meliputi Latar Belakang, Perumusan Masalah, Tujuan Penelitian, Batasan Masalah, Manfaat Penelitian dan Sistematika Penulisan.</w:t>
+        <w:t xml:space="preserve">Bagian ini berisi tentang deskripsi umum dari penelitian yang akan dilakukan meliputi Latar Belakang, Perumusan Masalah, Tujuan </w:t>
+      </w:r>
+      <w:r>
+        <w:lastRenderedPageBreak/>
+        <w:t>Penelitian, Batasan Masalah, Manfaat Penelitian dan Sistematika Penulisan.</w:t>
       </w:r>
     </w:p>
     <w:p>
@@ -6048,7 +6063,7 @@
         <w:pStyle w:val="Heading1"/>
       </w:pPr>
       <w:bookmarkStart w:id="20" w:name="_Toc172506856"/>
-      <w:bookmarkStart w:id="21" w:name="_Toc216548179"/>
+      <w:bookmarkStart w:id="21" w:name="_Toc216558261"/>
       <w:r>
         <w:lastRenderedPageBreak/>
         <w:t>BAB II</w:t>
@@ -6071,7 +6086,7 @@
         <w:ind w:left="567" w:hanging="567"/>
       </w:pPr>
       <w:bookmarkStart w:id="22" w:name="_Toc172506857"/>
-      <w:bookmarkStart w:id="23" w:name="_Toc216548180"/>
+      <w:bookmarkStart w:id="23" w:name="_Toc216558262"/>
       <w:r>
         <w:t>Penelitian Terdahulu</w:t>
       </w:r>
@@ -11854,7 +11869,7 @@
         <w:t>noise</w:t>
       </w:r>
       <w:r>
-        <w:t xml:space="preserve"> serta memprediksi posisi. Perbedaan mendasar yang menjadi celah penelitian ini terletak pada belum adanya implementasi yang terfokus pada optimasi gerakan robot secara keseluruhan pada KRSBI Beroda UNRI menggunakan kombinasi spesifik YOLOv8 sebagai detektor dan KF sebagai </w:t>
+        <w:t xml:space="preserve"> serta memprediksi posisi. Perbedaan mendasar yang menjadi celah penelitian ini terletak pada belum adanya implementasi yang terfokus pada optimasi gerakan robot secara keseluruhan pada KRSBI Beroda UNRI menggunakan kombinasi spesifik YOLO sebagai detektor dan KF sebagai </w:t>
       </w:r>
       <w:r>
         <w:rPr>
@@ -11881,7 +11896,7 @@
         </w:numPr>
         <w:ind w:left="567" w:hanging="567"/>
       </w:pPr>
-      <w:bookmarkStart w:id="27" w:name="_Toc216548181"/>
+      <w:bookmarkStart w:id="27" w:name="_Toc216558263"/>
       <w:r>
         <w:t xml:space="preserve">Kompetisi Robot Sepak Bola </w:t>
       </w:r>
@@ -12013,7 +12028,7 @@
         <w:ind w:left="567" w:hanging="567"/>
       </w:pPr>
       <w:bookmarkStart w:id="28" w:name="_Toc172506859"/>
-      <w:bookmarkStart w:id="29" w:name="_Toc216548182"/>
+      <w:bookmarkStart w:id="29" w:name="_Toc216558264"/>
       <w:r>
         <w:t>Robot Sepak Bola Beroda</w:t>
       </w:r>
@@ -12288,7 +12303,7 @@
         </w:numPr>
         <w:ind w:left="567" w:hanging="567"/>
       </w:pPr>
-      <w:bookmarkStart w:id="32" w:name="_Toc216548183"/>
+      <w:bookmarkStart w:id="32" w:name="_Toc216558265"/>
       <w:r>
         <w:rPr>
           <w:i/>
@@ -12316,30 +12331,18 @@
         <w:t xml:space="preserve"> (CNN) adalah salah satu jenis jaringan saraf tiruan yang dirancang khusus untuk mengolah data dengan struktur topologi berbentuk </w:t>
       </w:r>
       <w:r>
-        <w:rPr>
-          <w:i/>
-          <w:iCs/>
-        </w:rPr>
         <w:t>grid</w:t>
       </w:r>
       <w:r>
         <w:t xml:space="preserve">. Contohnya adalah data deret waktu yang dapat direpresentasikan sebagai </w:t>
       </w:r>
       <w:r>
-        <w:rPr>
-          <w:i/>
-          <w:iCs/>
-        </w:rPr>
         <w:t>grid</w:t>
       </w:r>
       <w:r>
         <w:t xml:space="preserve"> satu dimensi, serta data citra yang tersusun dalam </w:t>
       </w:r>
       <w:r>
-        <w:rPr>
-          <w:i/>
-          <w:iCs/>
-        </w:rPr>
         <w:t>grid</w:t>
       </w:r>
       <w:r>
@@ -12569,19 +12572,19 @@
         </w:numPr>
         <w:ind w:left="567" w:hanging="567"/>
       </w:pPr>
-      <w:bookmarkStart w:id="34" w:name="_Toc216548184"/>
-      <w:r>
-        <w:t>Algoritma YOLOv8 (</w:t>
-      </w:r>
-      <w:r>
-        <w:rPr>
-          <w:i/>
-          <w:iCs/>
-        </w:rPr>
-        <w:t>You Only Look Once version</w:t>
-      </w:r>
-      <w:r>
-        <w:t xml:space="preserve"> 8)</w:t>
+      <w:bookmarkStart w:id="34" w:name="_Toc216558266"/>
+      <w:r>
+        <w:t>Algoritma YOLO (</w:t>
+      </w:r>
+      <w:r>
+        <w:rPr>
+          <w:i/>
+          <w:iCs/>
+        </w:rPr>
+        <w:t>You Only Look Once</w:t>
+      </w:r>
+      <w:r>
+        <w:t>)</w:t>
       </w:r>
       <w:bookmarkEnd w:id="34"/>
     </w:p>
@@ -12590,7 +12593,26 @@
         <w:ind w:firstLine="567"/>
       </w:pPr>
       <w:r>
-        <w:t xml:space="preserve">YOLO merupakan salah satu model deteksi objek yang dikembangkan berdasarkan arsitektur </w:t>
+        <w:t>YOLO</w:t>
+      </w:r>
+      <w:r>
+        <w:t xml:space="preserve"> </w:t>
+      </w:r>
+      <w:r>
+        <w:t>(</w:t>
+      </w:r>
+      <w:r>
+        <w:rPr>
+          <w:i/>
+          <w:iCs/>
+        </w:rPr>
+        <w:t>You Only Look Once</w:t>
+      </w:r>
+      <w:r>
+        <w:t>)</w:t>
+      </w:r>
+      <w:r>
+        <w:t xml:space="preserve"> merupakan salah satu model deteksi objek yang dikembangkan berdasarkan arsitektur </w:t>
       </w:r>
       <w:r>
         <w:rPr>
@@ -12760,89 +12782,319 @@
         <w:ind w:firstLine="567"/>
       </w:pPr>
       <w:r>
-        <w:t xml:space="preserve">YOLOv8 merupakan evolusi </w:t>
-      </w:r>
-      <w:r>
-        <w:t>baru</w:t>
-      </w:r>
-      <w:r>
-        <w:t xml:space="preserve"> dalam seri algoritma deteksi objek </w:t>
-      </w:r>
-      <w:r>
-        <w:rPr>
-          <w:i/>
-          <w:iCs/>
-        </w:rPr>
-        <w:t>You Only Look Once</w:t>
-      </w:r>
-      <w:r>
-        <w:t xml:space="preserve"> (YOLO) yang dikembangkan oleh Ultralytics pada tahun 2023. Sebagai penerus dari versi sebelumnya, model ini dibangun di atas fondasi yang diletakkan oleh YOLOv5 dengan mengintegrasikan berbagai inovasi arsitektur dan metodologis yang signifikan. Secara konseptual, YOLOv8 menyatukan tugas lokalisasi objek dan klasifikasi ke dalam satu kerangka kerja jaringan saraf yang dapat didiferensiasikan secara </w:t>
-      </w:r>
-      <w:r>
-        <w:rPr>
-          <w:i/>
-          <w:iCs/>
-        </w:rPr>
-        <w:t>end-to-end</w:t>
-      </w:r>
-      <w:r>
-        <w:t xml:space="preserve">, mempertahankan karakteristik utama seri YOLO yang menyeimbangkan kecepatan dan akurasi. Penelitian memosisikan YOLOv8 sebagai solusi </w:t>
-      </w:r>
-      <w:r>
-        <w:rPr>
-          <w:i/>
-          <w:iCs/>
-        </w:rPr>
-        <w:t>state-of-the-art</w:t>
-      </w:r>
-      <w:r>
-        <w:t xml:space="preserve"> dalam bidang visi komputer yang terus berkembang, menawarkan penyempurnaan yang menekankan pada peningkatan akurasi model serta kegunaan praktis untuk tugas deteksi objek secara </w:t>
-      </w:r>
-      <w:r>
-        <w:rPr>
-          <w:i/>
-          <w:iCs/>
-        </w:rPr>
-        <w:t>real-time</w:t>
-      </w:r>
-      <w:r>
-        <w:rPr>
-          <w:i/>
-          <w:iCs/>
-        </w:rPr>
+        <w:t xml:space="preserve">Gambar 2.3 menampilkan arsitektur dasar dari algoritma YOLO. Pada tahap awal, citra masukan dibagi ke dalam sejumlah </w:t>
+      </w:r>
+      <w:r>
+        <w:t>grid</w:t>
+      </w:r>
+      <w:r>
+        <w:t xml:space="preserve"> berukuran </w:t>
+      </w:r>
+      <m:oMath>
+        <m:r>
+          <w:rPr>
+            <w:rFonts w:ascii="Cambria Math" w:hAnsi="Cambria Math"/>
+          </w:rPr>
+          <m:t>S×S</m:t>
+        </m:r>
+      </m:oMath>
+      <w:r>
+        <w:t xml:space="preserve">. Setiap sel </w:t>
+      </w:r>
+      <w:r>
+        <w:t>grid</w:t>
+      </w:r>
+      <w:r>
+        <w:t xml:space="preserve"> bertugas untuk memprediksi sejumlah </w:t>
+      </w:r>
+      <w:r>
+        <w:rPr>
+          <w:i/>
+          <w:iCs/>
+        </w:rPr>
+        <w:t>bounding box</w:t>
+      </w:r>
+      <w:r>
         <w:t xml:space="preserve"> </w:t>
       </w:r>
-      <w:r>
-        <w:rPr>
-          <w:i/>
-          <w:iCs/>
+      <m:oMath>
+        <m:r>
+          <w:rPr>
+            <w:rFonts w:ascii="Cambria Math" w:hAnsi="Cambria Math"/>
+          </w:rPr>
+          <m:t>B</m:t>
+        </m:r>
+      </m:oMath>
+      <w:r>
+        <w:t xml:space="preserve">, beserta nilai </w:t>
+      </w:r>
+      <w:r>
+        <w:rPr>
+          <w:i/>
+          <w:iCs/>
+        </w:rPr>
+        <w:t>confidence</w:t>
+      </w:r>
+      <w:r>
+        <w:t xml:space="preserve"> dan probabilitas kelas </w:t>
+      </w:r>
+      <m:oMath>
+        <m:r>
+          <w:rPr>
+            <w:rFonts w:ascii="Cambria Math" w:hAnsi="Cambria Math"/>
+          </w:rPr>
+          <m:t>C</m:t>
+        </m:r>
+      </m:oMath>
+      <w:r>
+        <w:t xml:space="preserve">. Nilai </w:t>
+      </w:r>
+      <w:r>
+        <w:rPr>
+          <w:i/>
+          <w:iCs/>
+        </w:rPr>
+        <w:t>confidence</w:t>
+      </w:r>
+      <w:r>
+        <w:t xml:space="preserve"> menunjukkan tingkat keyakinan model terhadap keberadaan objek di dalam </w:t>
+      </w:r>
+      <w:r>
+        <w:rPr>
+          <w:i/>
+          <w:iCs/>
+        </w:rPr>
+        <w:t>bounding box</w:t>
+      </w:r>
+      <w:r>
+        <w:t xml:space="preserve"> yang diprediksi. Setiap </w:t>
+      </w:r>
+      <w:r>
+        <w:rPr>
+          <w:i/>
+          <w:iCs/>
+        </w:rPr>
+        <w:t>bounding box</w:t>
+      </w:r>
+      <w:r>
+        <w:t xml:space="preserve"> menghasilkan lima parameter, yaitu koordinat pusat objek</w:t>
+      </w:r>
+      <w:r>
+        <w:t xml:space="preserve"> </w:t>
+      </w:r>
+      <m:oMath>
+        <m:r>
+          <w:rPr>
+            <w:rFonts w:ascii="Cambria Math" w:hAnsi="Cambria Math"/>
+          </w:rPr>
+          <m:t>(x,y)</m:t>
+        </m:r>
+      </m:oMath>
+      <w:r>
+        <w:t xml:space="preserve">, lebar </w:t>
+      </w:r>
+      <m:oMath>
+        <m:d>
+          <m:dPr>
+            <m:ctrlPr>
+              <w:rPr>
+                <w:rFonts w:ascii="Cambria Math" w:hAnsi="Cambria Math"/>
+              </w:rPr>
+            </m:ctrlPr>
+          </m:dPr>
+          <m:e>
+            <m:r>
+              <w:rPr>
+                <w:rFonts w:ascii="Cambria Math" w:hAnsi="Cambria Math"/>
+              </w:rPr>
+              <m:t>w</m:t>
+            </m:r>
+          </m:e>
+        </m:d>
+      </m:oMath>
+      <w:r>
+        <w:t xml:space="preserve">, tinggi </w:t>
+      </w:r>
+      <m:oMath>
+        <m:d>
+          <m:dPr>
+            <m:ctrlPr>
+              <w:rPr>
+                <w:rFonts w:ascii="Cambria Math" w:hAnsi="Cambria Math"/>
+              </w:rPr>
+            </m:ctrlPr>
+          </m:dPr>
+          <m:e>
+            <m:r>
+              <w:rPr>
+                <w:rFonts w:ascii="Cambria Math" w:hAnsi="Cambria Math"/>
+              </w:rPr>
+              <m:t>h</m:t>
+            </m:r>
+          </m:e>
+        </m:d>
+      </m:oMath>
+      <w:r>
+        <w:t xml:space="preserve">, serta nilai </w:t>
+      </w:r>
+      <w:r>
+        <w:rPr>
+          <w:i/>
+          <w:iCs/>
+        </w:rPr>
+        <w:t>confidence</w:t>
+      </w:r>
+      <w:r>
+        <w:t xml:space="preserve">. Koordinat </w:t>
+      </w:r>
+      <m:oMath>
+        <m:r>
+          <w:rPr>
+            <w:rFonts w:ascii="Cambria Math" w:hAnsi="Cambria Math"/>
+          </w:rPr>
+          <m:t>x</m:t>
+        </m:r>
+      </m:oMath>
+      <w:r>
+        <w:rPr>
+          <w:rFonts w:eastAsiaTheme="minorEastAsia"/>
+        </w:rPr>
+        <w:t xml:space="preserve"> </w:t>
+      </w:r>
+      <w:r>
+        <w:t xml:space="preserve">dan </w:t>
+      </w:r>
+      <m:oMath>
+        <m:r>
+          <w:rPr>
+            <w:rFonts w:ascii="Cambria Math" w:hAnsi="Cambria Math"/>
+          </w:rPr>
+          <m:t>y</m:t>
+        </m:r>
+      </m:oMath>
+      <w:r>
+        <w:rPr>
+          <w:rFonts w:eastAsiaTheme="minorEastAsia"/>
+        </w:rPr>
+        <w:t xml:space="preserve"> </w:t>
+      </w:r>
+      <w:r>
+        <w:t xml:space="preserve">merepresentasikan posisi pusat </w:t>
+      </w:r>
+      <w:r>
+        <w:rPr>
+          <w:i/>
+          <w:iCs/>
+        </w:rPr>
+        <w:t>bounding box</w:t>
+      </w:r>
+      <w:r>
+        <w:t xml:space="preserve"> relatif terhadap sel </w:t>
+      </w:r>
+      <w:r>
+        <w:t>grid</w:t>
+      </w:r>
+      <w:r>
+        <w:t xml:space="preserve">, sedangkan </w:t>
+      </w:r>
+      <m:oMath>
+        <m:r>
+          <w:rPr>
+            <w:rFonts w:ascii="Cambria Math" w:hAnsi="Cambria Math"/>
+          </w:rPr>
+          <m:t>w</m:t>
+        </m:r>
+      </m:oMath>
+      <w:r>
+        <w:rPr>
+          <w:rFonts w:eastAsiaTheme="minorEastAsia"/>
+        </w:rPr>
+        <w:t xml:space="preserve"> </w:t>
+      </w:r>
+      <w:r>
+        <w:t xml:space="preserve">dan </w:t>
+      </w:r>
+      <m:oMath>
+        <m:r>
+          <w:rPr>
+            <w:rFonts w:ascii="Cambria Math" w:hAnsi="Cambria Math"/>
+          </w:rPr>
+          <m:t>h</m:t>
+        </m:r>
+      </m:oMath>
+      <w:r>
+        <w:rPr>
+          <w:rFonts w:eastAsiaTheme="minorEastAsia"/>
+        </w:rPr>
+        <w:t xml:space="preserve"> </w:t>
+      </w:r>
+      <w:r>
+        <w:t xml:space="preserve">menyatakan ukuran </w:t>
+      </w:r>
+      <w:r>
+        <w:rPr>
+          <w:i/>
+          <w:iCs/>
+        </w:rPr>
+        <w:t>bounding box</w:t>
+      </w:r>
+      <w:r>
+        <w:t xml:space="preserve"> terhadap dimensi citra masukan. Seluruh hasil prediksi YOLO secara umum direpresentasikan dalam bentuk tensor berdimensi </w:t>
+      </w:r>
+      <m:oMath>
+        <m:d>
+          <m:dPr>
+            <m:begChr m:val="["/>
+            <m:endChr m:val="]"/>
+            <m:ctrlPr>
+              <w:rPr>
+                <w:rFonts w:ascii="Cambria Math" w:hAnsi="Cambria Math"/>
+              </w:rPr>
+            </m:ctrlPr>
+          </m:dPr>
+          <m:e>
+            <m:r>
+              <w:rPr>
+                <w:rFonts w:ascii="Cambria Math" w:hAnsi="Cambria Math"/>
+              </w:rPr>
+              <m:t>S,S,B×5+C</m:t>
+            </m:r>
+          </m:e>
+        </m:d>
+      </m:oMath>
+      <w:r>
+        <w:rPr>
+          <w:rFonts w:eastAsiaTheme="minorEastAsia"/>
+        </w:rPr>
+        <w:t xml:space="preserve"> </w:t>
+      </w:r>
+      <w:r>
+        <w:rPr>
+          <w:rFonts w:eastAsiaTheme="minorEastAsia"/>
         </w:rPr>
         <w:fldChar w:fldCharType="begin" w:fldLock="1"/>
       </w:r>
       <w:r>
         <w:rPr>
-          <w:i/>
-          <w:iCs/>
-        </w:rPr>
-        <w:instrText>ADDIN CSL_CITATION {"citationItems":[{"id":"ITEM-1","itemData":{"author":[{"dropping-particle":"","family":"Yaseen","given":"Muhammad","non-dropping-particle":"","parse-names":false,"suffix":""}],"id":"ITEM-1","issued":{"date-parts":[["2024"]]},"page":"1-10","title":"What Is Yolov8: An In-Depth Exploration Of The Internal Features Of The Next-Generation Object Detector","type":"article-journal","volume":"8"},"uris":["http://www.mendeley.com/documents/?uuid=2e1ffdd9-247f-4d38-abf4-3d5a55d826f1"]}],"mendeley":{"formattedCitation":"(Yaseen, 2024)","plainTextFormattedCitation":"(Yaseen, 2024)","previouslyFormattedCitation":"(Yaseen, 2024)"},"properties":{"noteIndex":0},"schema":"https://github.com/citation-style-language/schema/raw/master/csl-citation.json"}</w:instrText>
-      </w:r>
-      <w:r>
-        <w:rPr>
-          <w:i/>
-          <w:iCs/>
+          <w:rFonts w:eastAsiaTheme="minorEastAsia"/>
+        </w:rPr>
+        <w:instrText>ADDIN CSL_CITATION {"citationItems":[{"id":"ITEM-1","itemData":{"DOI":"10.1109/CVPR.2016.91","ISBN":"9781467388504","ISSN":"10636919","abstract":"We present YOLO, a new approach to object detection. Prior work on object detection repurposes classifiers to perform detection. Instead, we frame object detection as a regression problem to spatially separated bounding boxes and associated class probabilities. A single neural network predicts bounding boxes and class probabilities directly from full images in one evaluation. Since the whole detection pipeline is a single network, it can be optimized end-to-end directly on detection performance. Our unified architecture is extremely fast. Our base YOLO model processes images in real-time at 45 frames per second. A smaller version of the network, Fast YOLO, processes an astounding 155 frames per second while still achieving double the mAP of other real-time detectors. Compared to state-of-the-art detection systems, YOLO makes more localization errors but is less likely to predict false positives on background. Finally, YOLO learns very general representations of objects. It outperforms other detection methods, including DPM and R-CNN, when generalizing from natural images to other domains like artwork.","author":[{"dropping-particle":"","family":"Redmon","given":"Joseph","non-dropping-particle":"","parse-names":false,"suffix":""},{"dropping-particle":"","family":"Divvala","given":"Santosh","non-dropping-particle":"","parse-names":false,"suffix":""},{"dropping-particle":"","family":"Girshick","given":"Ross","non-dropping-particle":"","parse-names":false,"suffix":""},{"dropping-particle":"","family":"Farhadi","given":"Ali","non-dropping-particle":"","parse-names":false,"suffix":""}],"container-title":"Proceedings of the IEEE Computer Society Conference on Computer Vision and Pattern Recognition","id":"ITEM-1","issued":{"date-parts":[["2016"]]},"page":"779-788","publisher":"IEEE","title":"You Only Look Once: Unified, Real-time Object Detection","type":"article-journal","volume":"2016-Decem"},"uris":["http://www.mendeley.com/documents/?uuid=475bfe15-6b31-4f00-9160-e323765503ec"]}],"mendeley":{"formattedCitation":"(Redmon et al., 2016)","plainTextFormattedCitation":"(Redmon et al., 2016)","previouslyFormattedCitation":"(Redmon et al., 2016)"},"properties":{"noteIndex":0},"schema":"https://github.com/citation-style-language/schema/raw/master/csl-citation.json"}</w:instrText>
+      </w:r>
+      <w:r>
+        <w:rPr>
+          <w:rFonts w:eastAsiaTheme="minorEastAsia"/>
         </w:rPr>
         <w:fldChar w:fldCharType="separate"/>
       </w:r>
       <w:r>
         <w:rPr>
-          <w:iCs/>
-        </w:rPr>
-        <w:t>(Yaseen, 2024)</w:t>
-      </w:r>
-      <w:r>
-        <w:rPr>
-          <w:i/>
-          <w:iCs/>
+          <w:rFonts w:eastAsiaTheme="minorEastAsia"/>
+        </w:rPr>
+        <w:t>(Redmon et al., 2016)</w:t>
+      </w:r>
+      <w:r>
+        <w:rPr>
+          <w:rFonts w:eastAsiaTheme="minorEastAsia"/>
         </w:rPr>
         <w:fldChar w:fldCharType="end"/>
       </w:r>
@@ -12864,7 +13116,7 @@
         </w:numPr>
         <w:ind w:left="567" w:hanging="567"/>
       </w:pPr>
-      <w:bookmarkStart w:id="36" w:name="_Toc216548185"/>
+      <w:bookmarkStart w:id="36" w:name="_Toc216558267"/>
       <w:r>
         <w:rPr>
           <w:i/>
@@ -12899,11 +13151,11 @@
         <w:t>open-source</w:t>
       </w:r>
       <w:r>
-        <w:t xml:space="preserve">. Namun, penting untuk dipahami bahwa ROS bukanlah sistem </w:t>
+        <w:t xml:space="preserve">. Namun, penting untuk dipahami bahwa ROS bukanlah sistem operasi dalam pengertian tradisional yang menangani manajemen proses dan </w:t>
       </w:r>
       <w:r>
         <w:lastRenderedPageBreak/>
-        <w:t>operasi dalam pengertian tradisional yang menangani manajemen proses dan penjadwalan seperti Windows atau Linux. Sebaliknya, ROS berfungsi sebagai lapisan komunikasi terstruktur (</w:t>
+        <w:t>penjadwalan seperti Windows atau Linux. Sebaliknya, ROS berfungsi sebagai lapisan komunikasi terstruktur (</w:t>
       </w:r>
       <w:r>
         <w:rPr>
@@ -13114,11 +13366,19 @@
         <w:t>STanford AI Robot</w:t>
       </w:r>
       <w:r>
-        <w:t xml:space="preserve">) di Stanford University dan Program Robot </w:t>
+        <w:t xml:space="preserve">) di Stanford University dan Program Robot Personal di </w:t>
+      </w:r>
+      <w:bookmarkStart w:id="38" w:name="_Hlk216558290"/>
+      <w:r>
+        <w:t>Willow Garage</w:t>
+      </w:r>
+      <w:bookmarkEnd w:id="38"/>
+      <w:r>
+        <w:t xml:space="preserve">. Meskipun bermula dari domain robot layanan dan </w:t>
       </w:r>
       <w:r>
         <w:lastRenderedPageBreak/>
-        <w:t>Personal di Willow Garage. Meskipun bermula dari domain robot layanan dan manipulasi seluler, arsitektur yang dihasilkan bersifat jauh lebih umum dan dapat diterapkan pada berbagai sistem robotik lainnya</w:t>
+        <w:t>manipulasi seluler, arsitektur yang dihasilkan bersifat jauh lebih umum dan dapat diterapkan pada berbagai sistem robotik lainnya</w:t>
       </w:r>
       <w:r>
         <w:t xml:space="preserve"> </w:t>
@@ -13315,7 +13575,7 @@
         </w:numPr>
         <w:ind w:left="567" w:hanging="567"/>
       </w:pPr>
-      <w:bookmarkStart w:id="38" w:name="_Toc216548186"/>
+      <w:bookmarkStart w:id="39" w:name="_Toc216558268"/>
       <w:r>
         <w:t>OpenCV</w:t>
       </w:r>
@@ -13357,7 +13617,7 @@
       <w:r>
         <w:t xml:space="preserve"> 3.4)</w:t>
       </w:r>
-      <w:bookmarkEnd w:id="38"/>
+      <w:bookmarkEnd w:id="39"/>
     </w:p>
     <w:p>
       <w:pPr>
@@ -13414,7 +13674,7 @@
       <w:pPr>
         <w:pStyle w:val="Heading5"/>
       </w:pPr>
-      <w:bookmarkStart w:id="39" w:name="_Toc216548161"/>
+      <w:bookmarkStart w:id="40" w:name="_Toc216548161"/>
       <w:r>
         <w:t>Gambar 2.</w:t>
       </w:r>
@@ -13430,7 +13690,7 @@
       <w:r>
         <w:t>OpenCV</w:t>
       </w:r>
-      <w:bookmarkEnd w:id="39"/>
+      <w:bookmarkEnd w:id="40"/>
     </w:p>
     <w:p>
       <w:pPr>
@@ -13493,11 +13753,11 @@
         <w:t>real-time</w:t>
       </w:r>
       <w:r>
-        <w:t xml:space="preserve">. Pustaka ini awalnya dikembangkan oleh Intel dan kini didukung oleh Willow Garage serta Itseez. OpenCV didistribusikan dengan lisensi BSD yang bersifat permisif, sehingga lebih fleksibel dibandingkan GPL dan dapat digunakan secara bebas, termasuk untuk kepentingan komersial tanpa kewajiban membuka kode sumber. Selain itu, OpenCV menyediakan antarmuka yang kompatibel dengan berbagai bahasa pemrograman seperti C++, C, Python, dan Java, serta dapat dijalankan pada </w:t>
+        <w:t xml:space="preserve">. Pustaka ini awalnya dikembangkan oleh Intel dan kini didukung oleh Willow Garage serta Itseez. OpenCV didistribusikan dengan lisensi BSD yang bersifat permisif, sehingga lebih fleksibel dibandingkan GPL dan dapat digunakan secara bebas, termasuk untuk kepentingan komersial tanpa kewajiban membuka kode sumber. Selain itu, OpenCV menyediakan antarmuka yang kompatibel dengan berbagai bahasa pemrograman seperti C++, C, Python, dan Java, serta dapat dijalankan pada beragam sistem operasi, di antaranya Windows, Linux, Mac OS, iOS, dan Android. </w:t>
       </w:r>
       <w:r>
         <w:lastRenderedPageBreak/>
-        <w:t>beragam sistem operasi, di antaranya Windows, Linux, Mac OS, iOS, dan Android. Pustaka ini dirancang untuk efisiensi komputasi dengan fokus utama pada aplikasi berbasis real-time</w:t>
+        <w:t>Pustaka ini dirancang untuk efisiensi komputasi dengan fokus utama pada aplikasi berbasis real-time</w:t>
       </w:r>
       <w:r>
         <w:t xml:space="preserve"> </w:t>
@@ -13587,7 +13847,7 @@
         </w:numPr>
         <w:ind w:left="567" w:hanging="567"/>
       </w:pPr>
-      <w:bookmarkStart w:id="40" w:name="_Toc216548187"/>
+      <w:bookmarkStart w:id="41" w:name="_Toc216558269"/>
       <w:r>
         <w:t>NumPy</w:t>
       </w:r>
@@ -13610,7 +13870,7 @@
       <w:r>
         <w:t>.3)</w:t>
       </w:r>
-      <w:bookmarkEnd w:id="40"/>
+      <w:bookmarkEnd w:id="41"/>
     </w:p>
     <w:p>
       <w:pPr>
@@ -13776,7 +14036,7 @@
       <w:pPr>
         <w:pStyle w:val="Heading5"/>
       </w:pPr>
-      <w:bookmarkStart w:id="41" w:name="_Toc216548162"/>
+      <w:bookmarkStart w:id="42" w:name="_Toc216548162"/>
       <w:r>
         <w:t>Gambar 2.</w:t>
       </w:r>
@@ -13786,7 +14046,7 @@
       <w:r>
         <w:t xml:space="preserve"> Logo NumPy</w:t>
       </w:r>
-      <w:bookmarkEnd w:id="41"/>
+      <w:bookmarkEnd w:id="42"/>
     </w:p>
     <w:p>
       <w:pPr>
@@ -13876,7 +14136,7 @@
         </w:numPr>
         <w:ind w:left="567" w:hanging="567"/>
       </w:pPr>
-      <w:bookmarkStart w:id="42" w:name="_Toc216548188"/>
+      <w:bookmarkStart w:id="43" w:name="_Toc216558270"/>
       <w:r>
         <w:rPr>
           <w:i/>
@@ -13887,7 +14147,7 @@
       <w:r>
         <w:t xml:space="preserve"> (RMSE)</w:t>
       </w:r>
-      <w:bookmarkEnd w:id="42"/>
+      <w:bookmarkEnd w:id="43"/>
     </w:p>
     <w:p>
       <w:pPr>
@@ -14678,7 +14938,7 @@
         </w:numPr>
         <w:ind w:left="567" w:hanging="567"/>
       </w:pPr>
-      <w:bookmarkStart w:id="43" w:name="_Toc216548189"/>
+      <w:bookmarkStart w:id="44" w:name="_Toc216558271"/>
       <w:r>
         <w:rPr>
           <w:i/>
@@ -14687,7 +14947,7 @@
         <w:lastRenderedPageBreak/>
         <w:t>Kalman Filter</w:t>
       </w:r>
-      <w:bookmarkEnd w:id="43"/>
+      <w:bookmarkEnd w:id="44"/>
     </w:p>
     <w:p>
       <w:pPr>
@@ -17917,7 +18177,7 @@
         </w:rPr>
         <w:t xml:space="preserve"> pengukuran </w:t>
       </w:r>
-      <w:bookmarkStart w:id="44" w:name="_Hlk214274533"/>
+      <w:bookmarkStart w:id="45" w:name="_Hlk214274533"/>
       <m:oMath>
         <m:r>
           <w:rPr>
@@ -17963,7 +18223,7 @@
           <m:t>)</m:t>
         </m:r>
       </m:oMath>
-      <w:bookmarkEnd w:id="44"/>
+      <w:bookmarkEnd w:id="45"/>
       <w:r>
         <w:rPr>
           <w:lang w:val="en-ID"/>
@@ -18582,8 +18842,8 @@
       <w:pPr>
         <w:pStyle w:val="Heading1"/>
       </w:pPr>
-      <w:bookmarkStart w:id="45" w:name="_Toc172506873"/>
-      <w:bookmarkStart w:id="46" w:name="_Toc216548190"/>
+      <w:bookmarkStart w:id="46" w:name="_Toc172506873"/>
+      <w:bookmarkStart w:id="47" w:name="_Toc216558272"/>
       <w:r>
         <w:lastRenderedPageBreak/>
         <w:t>BAB III</w:t>
@@ -18592,8 +18852,8 @@
         <w:br/>
         <w:t>METODOLOGI PENELITIAN</w:t>
       </w:r>
-      <w:bookmarkEnd w:id="45"/>
       <w:bookmarkEnd w:id="46"/>
+      <w:bookmarkEnd w:id="47"/>
     </w:p>
     <w:p/>
     <w:p>
@@ -18605,12 +18865,12 @@
         </w:numPr>
         <w:ind w:left="567" w:hanging="567"/>
       </w:pPr>
-      <w:bookmarkStart w:id="47" w:name="_Toc216548191"/>
       <w:bookmarkStart w:id="48" w:name="_Toc172506874"/>
+      <w:bookmarkStart w:id="49" w:name="_Toc216558273"/>
       <w:r>
         <w:t>Metode Penelitian</w:t>
       </w:r>
-      <w:bookmarkEnd w:id="47"/>
+      <w:bookmarkEnd w:id="49"/>
     </w:p>
     <w:p>
       <w:pPr>
@@ -18652,7 +18912,7 @@
           <w:b/>
           <w:bCs/>
         </w:rPr>
-        <w:instrText>ADDIN CSL_CITATION {"citationItems":[{"id":"ITEM-1","itemData":{"ISBN":"0222008822","author":[{"dropping-particle":"","family":"Sugiyono","given":"","non-dropping-particle":"","parse-names":false,"suffix":""}],"id":"ITEM-1","issued":{"date-parts":[["2013"]]},"title":"Metode Penelitian Kuantitatif, Kualitatif dan R&amp;D","type":"book"},"uris":["http://www.mendeley.com/documents/?uuid=f564e267-a58c-4f83-b7c6-ea4e613accdc"]}],"mendeley":{"formattedCitation":"(Sugiyono, 2013)","manualFormatting":"Sugiyono (2013)","plainTextFormattedCitation":"(Sugiyono, 2013)"},"properties":{"noteIndex":0},"schema":"https://github.com/citation-style-language/schema/raw/master/csl-citation.json"}</w:instrText>
+        <w:instrText>ADDIN CSL_CITATION {"citationItems":[{"id":"ITEM-1","itemData":{"ISBN":"0222008822","author":[{"dropping-particle":"","family":"Sugiyono","given":"","non-dropping-particle":"","parse-names":false,"suffix":""}],"id":"ITEM-1","issued":{"date-parts":[["2013"]]},"title":"Metode Penelitian Kuantitatif, Kualitatif dan R&amp;D","type":"book"},"uris":["http://www.mendeley.com/documents/?uuid=f564e267-a58c-4f83-b7c6-ea4e613accdc"]}],"mendeley":{"formattedCitation":"(Sugiyono, 2013)","manualFormatting":"Sugiyono (2013)","plainTextFormattedCitation":"(Sugiyono, 2013)","previouslyFormattedCitation":"(Sugiyono, 2013)"},"properties":{"noteIndex":0},"schema":"https://github.com/citation-style-language/schema/raw/master/csl-citation.json"}</w:instrText>
       </w:r>
       <w:r>
         <w:rPr>
@@ -18701,7 +18961,7 @@
           <w:b/>
           <w:bCs/>
         </w:rPr>
-        <w:instrText>ADDIN CSL_CITATION {"citationItems":[{"id":"ITEM-1","itemData":{"ISBN":"0222008822","author":[{"dropping-particle":"","family":"Sugiyono","given":"","non-dropping-particle":"","parse-names":false,"suffix":""}],"id":"ITEM-1","issued":{"date-parts":[["2013"]]},"title":"Metode Penelitian Kuantitatif, Kualitatif dan R&amp;D","type":"book"},"uris":["http://www.mendeley.com/documents/?uuid=f564e267-a58c-4f83-b7c6-ea4e613accdc"]}],"mendeley":{"formattedCitation":"(Sugiyono, 2013)","manualFormatting":"Sugiyono (2013)","plainTextFormattedCitation":"(Sugiyono, 2013)"},"properties":{"noteIndex":0},"schema":"https://github.com/citation-style-language/schema/raw/master/csl-citation.json"}</w:instrText>
+        <w:instrText>ADDIN CSL_CITATION {"citationItems":[{"id":"ITEM-1","itemData":{"ISBN":"0222008822","author":[{"dropping-particle":"","family":"Sugiyono","given":"","non-dropping-particle":"","parse-names":false,"suffix":""}],"id":"ITEM-1","issued":{"date-parts":[["2013"]]},"title":"Metode Penelitian Kuantitatif, Kualitatif dan R&amp;D","type":"book"},"uris":["http://www.mendeley.com/documents/?uuid=f564e267-a58c-4f83-b7c6-ea4e613accdc"]}],"mendeley":{"formattedCitation":"(Sugiyono, 2013)","manualFormatting":"Sugiyono (2013)","plainTextFormattedCitation":"(Sugiyono, 2013)","previouslyFormattedCitation":"(Sugiyono, 2013)"},"properties":{"noteIndex":0},"schema":"https://github.com/citation-style-language/schema/raw/master/csl-citation.json"}</w:instrText>
       </w:r>
       <w:r>
         <w:rPr>
@@ -18885,12 +19145,12 @@
         </w:numPr>
         <w:ind w:left="567" w:hanging="567"/>
       </w:pPr>
-      <w:bookmarkStart w:id="49" w:name="_Toc216548192"/>
+      <w:bookmarkStart w:id="50" w:name="_Toc216558274"/>
       <w:r>
         <w:t>Kerangka Pikiran</w:t>
       </w:r>
       <w:bookmarkEnd w:id="48"/>
-      <w:bookmarkEnd w:id="49"/>
+      <w:bookmarkEnd w:id="50"/>
     </w:p>
     <w:p>
       <w:pPr>
@@ -18996,7 +19256,7 @@
       <w:pPr>
         <w:pStyle w:val="Heading5"/>
       </w:pPr>
-      <w:bookmarkStart w:id="50" w:name="_Toc216548163"/>
+      <w:bookmarkStart w:id="51" w:name="_Toc216548163"/>
       <w:r>
         <w:t>Gambar 3.1</w:t>
       </w:r>
@@ -19006,7 +19266,7 @@
       <w:r>
         <w:t>Kerangka Pikiran Penelitian</w:t>
       </w:r>
-      <w:bookmarkEnd w:id="50"/>
+      <w:bookmarkEnd w:id="51"/>
     </w:p>
     <w:p>
       <w:pPr>
@@ -19025,13 +19285,13 @@
         </w:numPr>
         <w:ind w:left="567" w:hanging="567"/>
       </w:pPr>
-      <w:bookmarkStart w:id="51" w:name="_Toc172506875"/>
-      <w:bookmarkStart w:id="52" w:name="_Toc216548193"/>
+      <w:bookmarkStart w:id="52" w:name="_Toc172506875"/>
+      <w:bookmarkStart w:id="53" w:name="_Toc216558275"/>
       <w:r>
         <w:t>Studi Literatur</w:t>
       </w:r>
-      <w:bookmarkEnd w:id="51"/>
       <w:bookmarkEnd w:id="52"/>
+      <w:bookmarkEnd w:id="53"/>
     </w:p>
     <w:p>
       <w:pPr>
@@ -19081,11 +19341,11 @@
         </w:numPr>
         <w:ind w:hanging="720"/>
       </w:pPr>
-      <w:bookmarkStart w:id="53" w:name="_Toc216548194"/>
+      <w:bookmarkStart w:id="54" w:name="_Toc216558276"/>
       <w:r>
         <w:t>Algoritma Deteksi Objek</w:t>
       </w:r>
-      <w:bookmarkEnd w:id="53"/>
+      <w:bookmarkEnd w:id="54"/>
     </w:p>
     <w:p>
       <w:pPr>
@@ -19102,7 +19362,7 @@
         <w:t>real-time</w:t>
       </w:r>
       <w:r>
-        <w:t xml:space="preserve"> dengan keterbatasan komputasi pada robot KRSBI Beroda, yaitu YOLOv8</w:t>
+        <w:t xml:space="preserve"> dengan keterbatasan komputasi pada robot KRSBI Beroda, yaitu YOLO</w:t>
       </w:r>
       <w:r>
         <w:t>.</w:t>
@@ -19210,11 +19470,11 @@
         </w:numPr>
         <w:ind w:hanging="720"/>
       </w:pPr>
-      <w:bookmarkStart w:id="54" w:name="_Toc216548195"/>
+      <w:bookmarkStart w:id="55" w:name="_Toc216558277"/>
       <w:r>
         <w:t>Algoritma Prediksi dan Pelacakan</w:t>
       </w:r>
-      <w:bookmarkEnd w:id="54"/>
+      <w:bookmarkEnd w:id="55"/>
       <w:r>
         <w:t xml:space="preserve"> </w:t>
       </w:r>
@@ -19288,11 +19548,11 @@
         </w:numPr>
         <w:ind w:hanging="720"/>
       </w:pPr>
-      <w:bookmarkStart w:id="55" w:name="_Toc216548196"/>
+      <w:bookmarkStart w:id="56" w:name="_Toc216558278"/>
       <w:r>
         <w:t>Sistem Robotika dan Kontrol Gerak</w:t>
       </w:r>
-      <w:bookmarkEnd w:id="55"/>
+      <w:bookmarkEnd w:id="56"/>
     </w:p>
     <w:p>
       <w:pPr>
@@ -19364,13 +19624,13 @@
         </w:numPr>
         <w:ind w:left="567" w:hanging="567"/>
       </w:pPr>
-      <w:bookmarkStart w:id="56" w:name="_Toc172506876"/>
-      <w:bookmarkStart w:id="57" w:name="_Toc216548197"/>
+      <w:bookmarkStart w:id="57" w:name="_Toc172506876"/>
+      <w:bookmarkStart w:id="58" w:name="_Toc216558279"/>
       <w:r>
         <w:t>Identifikasi Masalah</w:t>
       </w:r>
-      <w:bookmarkEnd w:id="56"/>
       <w:bookmarkEnd w:id="57"/>
+      <w:bookmarkEnd w:id="58"/>
     </w:p>
     <w:p>
       <w:pPr>
@@ -19415,7 +19675,7 @@
         </w:numPr>
         <w:ind w:hanging="720"/>
       </w:pPr>
-      <w:bookmarkStart w:id="58" w:name="_Toc216548198"/>
+      <w:bookmarkStart w:id="59" w:name="_Toc216558280"/>
       <w:r>
         <w:t>Ketidakstabilan Data Deteksi Akibat Keterbatasan Komputasi (</w:t>
       </w:r>
@@ -19429,14 +19689,14 @@
       <w:r>
         <w:t>)</w:t>
       </w:r>
-      <w:bookmarkEnd w:id="58"/>
+      <w:bookmarkEnd w:id="59"/>
     </w:p>
     <w:p>
       <w:pPr>
         <w:ind w:firstLine="709"/>
       </w:pPr>
       <w:r>
-        <w:t xml:space="preserve">Model deteksi YOLO (misalnya YOLOv8) membutuhkan kapasitas komputasi yang tinggi. Keterbatasan perangkat keras pada robot KRSBI Beroda seringkali menyebabkan penurunan </w:t>
+        <w:t xml:space="preserve">Model deteksi YOLO membutuhkan kapasitas komputasi yang tinggi. Keterbatasan perangkat keras pada robot KRSBI Beroda seringkali menyebabkan penurunan </w:t>
       </w:r>
       <w:r>
         <w:rPr>
@@ -19452,8 +19712,11 @@
         <w:t xml:space="preserve"> </w:t>
       </w:r>
       <w:r>
+        <w:t xml:space="preserve">Masalah ini </w:t>
+      </w:r>
+      <w:r>
         <w:lastRenderedPageBreak/>
-        <w:t>Masalah ini menghasilkan data posisi bola yang tidak stabil atau terlambat diterima oleh sistem kontrol, yang pada akhirnya mengakibatkan pergerakan robot menjadi tidak mulus atau tidak responsif</w:t>
+        <w:t>menghasilkan data posisi bola yang tidak stabil atau terlambat diterima oleh sistem kontrol, yang pada akhirnya mengakibatkan pergerakan robot menjadi tidak mulus atau tidak responsif</w:t>
       </w:r>
       <w:r>
         <w:t>.</w:t>
@@ -19472,7 +19735,7 @@
           <w:bCs w:val="0"/>
         </w:rPr>
       </w:pPr>
-      <w:bookmarkStart w:id="59" w:name="_Toc216548199"/>
+      <w:bookmarkStart w:id="60" w:name="_Toc216558281"/>
       <w:r>
         <w:t xml:space="preserve">Kerentanan Terhadap </w:t>
       </w:r>
@@ -19493,7 +19756,7 @@
         </w:rPr>
         <w:t>False Negative Detection</w:t>
       </w:r>
-      <w:bookmarkEnd w:id="59"/>
+      <w:bookmarkEnd w:id="60"/>
     </w:p>
     <w:p>
       <w:pPr>
@@ -19553,11 +19816,11 @@
           <w:bCs w:val="0"/>
         </w:rPr>
       </w:pPr>
-      <w:bookmarkStart w:id="60" w:name="_Toc216548200"/>
+      <w:bookmarkStart w:id="61" w:name="_Toc216558282"/>
       <w:r>
         <w:t>Kebutuhan untuk Prediksi Posisi Gerak Dinamis</w:t>
       </w:r>
-      <w:bookmarkEnd w:id="60"/>
+      <w:bookmarkEnd w:id="61"/>
     </w:p>
     <w:p>
       <w:pPr>
@@ -19675,11 +19938,11 @@
         </w:numPr>
         <w:ind w:left="567" w:hanging="567"/>
       </w:pPr>
-      <w:bookmarkStart w:id="61" w:name="_Toc216548201"/>
+      <w:bookmarkStart w:id="62" w:name="_Toc216558283"/>
       <w:r>
         <w:t>Persiapan Data dan Konfigurasi Model Deteksi</w:t>
       </w:r>
-      <w:bookmarkEnd w:id="61"/>
+      <w:bookmarkEnd w:id="62"/>
     </w:p>
     <w:p>
       <w:pPr>
@@ -19756,50 +20019,33 @@
         <w:ind w:left="0" w:firstLine="567"/>
       </w:pPr>
       <w:r>
-        <w:t xml:space="preserve">Model yang dipilih adalah arsitektur YOLOv8, diimplementasikan menggunakan </w:t>
-      </w:r>
-      <w:r>
-        <w:rPr>
-          <w:i/>
-          <w:iCs/>
-        </w:rPr>
-        <w:t>framework</w:t>
-      </w:r>
-      <w:r>
-        <w:t xml:space="preserve"> Ultralytics. Pemilihan YOLOv8 didasarkan pada </w:t>
+        <w:t xml:space="preserve">Model </w:t>
+      </w:r>
+      <w:r>
+        <w:t>YOLO</w:t>
+      </w:r>
+      <w:r>
+        <w:t xml:space="preserve"> bertanggung jawab untuk menghasilkan prediksi lokasi bola yang kemudian menjadi input bagi algoritma pelacakan </w:t>
+      </w:r>
+      <w:r>
+        <w:rPr>
+          <w:i/>
+          <w:iCs/>
+        </w:rPr>
+        <w:t>Kalman Filter</w:t>
+      </w:r>
+      <w:r>
+        <w:t>.</w:t>
+      </w:r>
+      <w:r>
+        <w:t xml:space="preserve"> </w:t>
+      </w:r>
+      <w:r>
+        <w:t xml:space="preserve">Setelah </w:t>
       </w:r>
       <w:r>
         <w:lastRenderedPageBreak/>
-        <w:t xml:space="preserve">keunggulannya dalam memberikan keseimbangan optimal antara kecepatan inferensi dan akurasi, yang sangat penting untuk mencapai kinerja </w:t>
-      </w:r>
-      <w:r>
-        <w:rPr>
-          <w:i/>
-          <w:iCs/>
-        </w:rPr>
-        <w:t>real-time</w:t>
-      </w:r>
-      <w:r>
-        <w:t xml:space="preserve"> pada robot dengan sumber daya komputasi terbatas. Model ini bertanggung jawab untuk menghasilkan prediksi lokasi bola yang kemudian menjadi input bagi algoritma pelacakan </w:t>
-      </w:r>
-      <w:r>
-        <w:rPr>
-          <w:i/>
-          <w:iCs/>
-        </w:rPr>
-        <w:t>Kalman Filter</w:t>
-      </w:r>
-      <w:r>
-        <w:t>.</w:t>
-      </w:r>
-    </w:p>
-    <w:p>
-      <w:pPr>
-        <w:pStyle w:val="ListParagraph"/>
-        <w:ind w:left="0" w:firstLine="567"/>
-      </w:pPr>
-      <w:r>
-        <w:t xml:space="preserve">Setelah model YOLOv8 berhasil mendeteksi bola, data hasil deteksi diekstraksi. Data ini berbentuk bounding box dengan format </w:t>
+        <w:t xml:space="preserve">model YOLO berhasil mendeteksi bola, data hasil deteksi diekstraksi. Data ini berbentuk bounding box dengan format </w:t>
       </w:r>
       <m:oMath>
         <m:r>
@@ -20145,11 +20391,11 @@
         </w:numPr>
         <w:ind w:left="567" w:hanging="567"/>
       </w:pPr>
-      <w:bookmarkStart w:id="62" w:name="_Toc216548202"/>
+      <w:bookmarkStart w:id="63" w:name="_Toc216558284"/>
       <w:r>
         <w:t>Implementasi Sistem Deteksi dan Pelacakan</w:t>
       </w:r>
-      <w:bookmarkEnd w:id="62"/>
+      <w:bookmarkEnd w:id="63"/>
     </w:p>
     <w:p>
       <w:pPr>
@@ -20167,7 +20413,7 @@
         <w:t>Tracking-by-Detection</w:t>
       </w:r>
       <w:r>
-        <w:t xml:space="preserve"> di mana model YOLOv8 berfungsi sebagai detektor objek yang menghasilkan </w:t>
+        <w:t xml:space="preserve"> di mana model YOLO berfungsi sebagai detektor objek yang menghasilkan </w:t>
       </w:r>
       <w:r>
         <w:rPr>
@@ -20356,384 +20602,6 @@
       </w:r>
       <w:r>
         <w:t xml:space="preserve"> adalah posisi dan kecepatan bola yang telah dihaluskan dan diprediksi, siap diteruskan ke modul kontrol gerak robot.</w:t>
-      </w:r>
-    </w:p>
-    <w:p>
-      <w:pPr>
-        <w:pStyle w:val="ListParagraph"/>
-        <w:ind w:left="0" w:firstLine="567"/>
-      </w:pPr>
-      <w:r>
-        <w:t xml:space="preserve">Model yang dipilih adalah arsitektur YOLOv8, diimplementasikan menggunakan </w:t>
-      </w:r>
-      <w:r>
-        <w:rPr>
-          <w:i/>
-          <w:iCs/>
-        </w:rPr>
-        <w:t>framework</w:t>
-      </w:r>
-      <w:r>
-        <w:t xml:space="preserve"> Ultralytics. Pemilihan YOLOv8 didasarkan pada keunggulannya dalam memberikan keseimbangan optimal antara kecepatan inferensi dan akurasi, yang sangat penting untuk mencapai kinerja </w:t>
-      </w:r>
-      <w:r>
-        <w:rPr>
-          <w:i/>
-          <w:iCs/>
-        </w:rPr>
-        <w:t>real-time</w:t>
-      </w:r>
-      <w:r>
-        <w:t xml:space="preserve"> pada robot dengan sumber daya komputasi terbatas. Model ini bertanggung jawab untuk menghasilkan prediksi lokasi bola yang kemudian menjadi input bagi algoritma pelacakan </w:t>
-      </w:r>
-      <w:r>
-        <w:rPr>
-          <w:i/>
-          <w:iCs/>
-        </w:rPr>
-        <w:t>Kalman Filter</w:t>
-      </w:r>
-      <w:r>
-        <w:t>.</w:t>
-      </w:r>
-    </w:p>
-    <w:p>
-      <w:pPr>
-        <w:pStyle w:val="ListParagraph"/>
-        <w:ind w:left="0" w:firstLine="567"/>
-      </w:pPr>
-      <w:r>
-        <w:lastRenderedPageBreak/>
-        <w:t xml:space="preserve">Setelah model YOLOv8 berhasil mendeteksi bola, data hasil deteksi diekstraksi. Data ini berbentuk bounding box dengan format </w:t>
-      </w:r>
-      <m:oMath>
-        <m:r>
-          <w:rPr>
-            <w:rFonts w:ascii="Cambria Math" w:hAnsi="Cambria Math"/>
-          </w:rPr>
-          <m:t>(</m:t>
-        </m:r>
-        <m:sSub>
-          <m:sSubPr>
-            <m:ctrlPr>
-              <w:rPr>
-                <w:rFonts w:ascii="Cambria Math" w:hAnsi="Cambria Math"/>
-                <w:i/>
-              </w:rPr>
-            </m:ctrlPr>
-          </m:sSubPr>
-          <m:e>
-            <m:r>
-              <w:rPr>
-                <w:rFonts w:ascii="Cambria Math" w:hAnsi="Cambria Math"/>
-              </w:rPr>
-              <m:t>x</m:t>
-            </m:r>
-          </m:e>
-          <m:sub>
-            <m:r>
-              <w:rPr>
-                <w:rFonts w:ascii="Cambria Math" w:hAnsi="Cambria Math"/>
-              </w:rPr>
-              <m:t>c</m:t>
-            </m:r>
-          </m:sub>
-        </m:sSub>
-        <m:r>
-          <w:rPr>
-            <w:rFonts w:ascii="Cambria Math" w:hAnsi="Cambria Math"/>
-          </w:rPr>
-          <m:t>,</m:t>
-        </m:r>
-        <m:sSub>
-          <m:sSubPr>
-            <m:ctrlPr>
-              <w:rPr>
-                <w:rFonts w:ascii="Cambria Math" w:hAnsi="Cambria Math"/>
-                <w:i/>
-              </w:rPr>
-            </m:ctrlPr>
-          </m:sSubPr>
-          <m:e>
-            <m:r>
-              <w:rPr>
-                <w:rFonts w:ascii="Cambria Math" w:hAnsi="Cambria Math"/>
-              </w:rPr>
-              <m:t>y</m:t>
-            </m:r>
-          </m:e>
-          <m:sub>
-            <m:r>
-              <w:rPr>
-                <w:rFonts w:ascii="Cambria Math" w:hAnsi="Cambria Math"/>
-              </w:rPr>
-              <m:t>c</m:t>
-            </m:r>
-          </m:sub>
-        </m:sSub>
-        <m:r>
-          <w:rPr>
-            <w:rFonts w:ascii="Cambria Math" w:hAnsi="Cambria Math"/>
-          </w:rPr>
-          <m:t>, w, h, C)</m:t>
-        </m:r>
-      </m:oMath>
-      <w:r>
-        <w:t xml:space="preserve">, di mana </w:t>
-      </w:r>
-      <m:oMath>
-        <m:r>
-          <w:rPr>
-            <w:rFonts w:ascii="Cambria Math" w:hAnsi="Cambria Math"/>
-          </w:rPr>
-          <m:t>(</m:t>
-        </m:r>
-        <m:sSub>
-          <m:sSubPr>
-            <m:ctrlPr>
-              <w:rPr>
-                <w:rFonts w:ascii="Cambria Math" w:hAnsi="Cambria Math"/>
-                <w:i/>
-              </w:rPr>
-            </m:ctrlPr>
-          </m:sSubPr>
-          <m:e>
-            <m:r>
-              <w:rPr>
-                <w:rFonts w:ascii="Cambria Math" w:hAnsi="Cambria Math"/>
-              </w:rPr>
-              <m:t>x</m:t>
-            </m:r>
-          </m:e>
-          <m:sub>
-            <m:r>
-              <w:rPr>
-                <w:rFonts w:ascii="Cambria Math" w:hAnsi="Cambria Math"/>
-              </w:rPr>
-              <m:t>c</m:t>
-            </m:r>
-          </m:sub>
-        </m:sSub>
-        <m:r>
-          <w:rPr>
-            <w:rFonts w:ascii="Cambria Math" w:hAnsi="Cambria Math"/>
-          </w:rPr>
-          <m:t>,</m:t>
-        </m:r>
-        <m:sSub>
-          <m:sSubPr>
-            <m:ctrlPr>
-              <w:rPr>
-                <w:rFonts w:ascii="Cambria Math" w:hAnsi="Cambria Math"/>
-                <w:i/>
-              </w:rPr>
-            </m:ctrlPr>
-          </m:sSubPr>
-          <m:e>
-            <m:r>
-              <w:rPr>
-                <w:rFonts w:ascii="Cambria Math" w:hAnsi="Cambria Math"/>
-              </w:rPr>
-              <m:t>y</m:t>
-            </m:r>
-          </m:e>
-          <m:sub>
-            <m:r>
-              <w:rPr>
-                <w:rFonts w:ascii="Cambria Math" w:hAnsi="Cambria Math"/>
-              </w:rPr>
-              <m:t>c</m:t>
-            </m:r>
-          </m:sub>
-        </m:sSub>
-        <m:r>
-          <w:rPr>
-            <w:rFonts w:ascii="Cambria Math" w:hAnsi="Cambria Math"/>
-          </w:rPr>
-          <m:t>)</m:t>
-        </m:r>
-      </m:oMath>
-      <w:r>
-        <w:t xml:space="preserve"> adalah koordinat pusat bola pada citra, dan </w:t>
-      </w:r>
-      <m:oMath>
-        <m:r>
-          <w:rPr>
-            <w:rFonts w:ascii="Cambria Math" w:hAnsi="Cambria Math"/>
-          </w:rPr>
-          <m:t>C</m:t>
-        </m:r>
-      </m:oMath>
-      <w:r>
-        <w:t xml:space="preserve"> adalah </w:t>
-      </w:r>
-      <w:r>
-        <w:rPr>
-          <w:i/>
-          <w:iCs/>
-        </w:rPr>
-        <w:t>confidence score</w:t>
-      </w:r>
-      <w:r>
-        <w:t xml:space="preserve">. Koordinat pusat </w:t>
-      </w:r>
-      <m:oMath>
-        <m:r>
-          <w:rPr>
-            <w:rFonts w:ascii="Cambria Math" w:hAnsi="Cambria Math"/>
-          </w:rPr>
-          <m:t>(</m:t>
-        </m:r>
-        <m:sSub>
-          <m:sSubPr>
-            <m:ctrlPr>
-              <w:rPr>
-                <w:rFonts w:ascii="Cambria Math" w:hAnsi="Cambria Math"/>
-                <w:i/>
-              </w:rPr>
-            </m:ctrlPr>
-          </m:sSubPr>
-          <m:e>
-            <m:r>
-              <w:rPr>
-                <w:rFonts w:ascii="Cambria Math" w:hAnsi="Cambria Math"/>
-              </w:rPr>
-              <m:t>x</m:t>
-            </m:r>
-          </m:e>
-          <m:sub>
-            <m:r>
-              <w:rPr>
-                <w:rFonts w:ascii="Cambria Math" w:hAnsi="Cambria Math"/>
-              </w:rPr>
-              <m:t>c</m:t>
-            </m:r>
-          </m:sub>
-        </m:sSub>
-        <m:r>
-          <w:rPr>
-            <w:rFonts w:ascii="Cambria Math" w:hAnsi="Cambria Math"/>
-          </w:rPr>
-          <m:t>,</m:t>
-        </m:r>
-        <m:sSub>
-          <m:sSubPr>
-            <m:ctrlPr>
-              <w:rPr>
-                <w:rFonts w:ascii="Cambria Math" w:hAnsi="Cambria Math"/>
-                <w:i/>
-              </w:rPr>
-            </m:ctrlPr>
-          </m:sSubPr>
-          <m:e>
-            <m:r>
-              <w:rPr>
-                <w:rFonts w:ascii="Cambria Math" w:hAnsi="Cambria Math"/>
-              </w:rPr>
-              <m:t>y</m:t>
-            </m:r>
-          </m:e>
-          <m:sub>
-            <m:r>
-              <w:rPr>
-                <w:rFonts w:ascii="Cambria Math" w:hAnsi="Cambria Math"/>
-              </w:rPr>
-              <m:t>c</m:t>
-            </m:r>
-          </m:sub>
-        </m:sSub>
-        <m:r>
-          <w:rPr>
-            <w:rFonts w:ascii="Cambria Math" w:hAnsi="Cambria Math"/>
-          </w:rPr>
-          <m:t>)</m:t>
-        </m:r>
-      </m:oMath>
-      <w:r>
-        <w:t xml:space="preserve"> inilah yang dijadikan Vektor Pengukuran </w:t>
-      </w:r>
-      <m:oMath>
-        <m:r>
-          <w:rPr>
-            <w:rFonts w:ascii="Cambria Math" w:hAnsi="Cambria Math"/>
-          </w:rPr>
-          <m:t>(</m:t>
-        </m:r>
-        <m:sSub>
-          <m:sSubPr>
-            <m:ctrlPr>
-              <w:rPr>
-                <w:rFonts w:ascii="Cambria Math" w:hAnsi="Cambria Math"/>
-                <w:i/>
-              </w:rPr>
-            </m:ctrlPr>
-          </m:sSubPr>
-          <m:e>
-            <m:r>
-              <w:rPr>
-                <w:rFonts w:ascii="Cambria Math" w:hAnsi="Cambria Math"/>
-              </w:rPr>
-              <m:t>Z</m:t>
-            </m:r>
-          </m:e>
-          <m:sub>
-            <m:r>
-              <w:rPr>
-                <w:rFonts w:ascii="Cambria Math" w:hAnsi="Cambria Math"/>
-              </w:rPr>
-              <m:t>k</m:t>
-            </m:r>
-          </m:sub>
-        </m:sSub>
-        <m:r>
-          <w:rPr>
-            <w:rFonts w:ascii="Cambria Math" w:hAnsi="Cambria Math"/>
-          </w:rPr>
-          <m:t>)</m:t>
-        </m:r>
-      </m:oMath>
-      <w:r>
-        <w:t xml:space="preserve"> yang bising (</w:t>
-      </w:r>
-      <w:r>
-        <w:rPr>
-          <w:i/>
-          <w:iCs/>
-        </w:rPr>
-        <w:t>noisy</w:t>
-      </w:r>
-      <w:r>
-        <w:t xml:space="preserve">) dan siap diolah lebih lanjut oleh </w:t>
-      </w:r>
-      <w:r>
-        <w:rPr>
-          <w:i/>
-          <w:iCs/>
-        </w:rPr>
-        <w:t>Kalman Filter</w:t>
-      </w:r>
-      <w:r>
-        <w:t xml:space="preserve">. </w:t>
-      </w:r>
-      <w:r>
-        <w:rPr>
-          <w:i/>
-          <w:iCs/>
-        </w:rPr>
-        <w:t>Confidence score</w:t>
-      </w:r>
-      <w:r>
-        <w:t xml:space="preserve"> juga dapat dimanfaatkan untuk memverifikasi keandalan pengukuran saat proses pembaruan (koreksi) pada </w:t>
-      </w:r>
-      <w:r>
-        <w:rPr>
-          <w:i/>
-          <w:iCs/>
-        </w:rPr>
-        <w:t>Kalman Filter</w:t>
-      </w:r>
-      <w:r>
-        <w:t>.</w:t>
       </w:r>
     </w:p>
     <w:p>
@@ -21103,7 +20971,7 @@
         </m:r>
       </m:oMath>
       <w:r>
-        <w:t xml:space="preserve">: Mewakili data yang diterima dari detektor YOLOv8 pada </w:t>
+        <w:t xml:space="preserve">: Mewakili data yang diterima dari detektor YOLO pada </w:t>
       </w:r>
       <w:r>
         <w:rPr>
@@ -21220,7 +21088,7 @@
         <w:rPr>
           <w:lang w:val="en-ID"/>
         </w:rPr>
-        <w:t xml:space="preserve"> awal, YOLOv8 dijalankan untuk mendapatkan data pengukuran</w:t>
+        <w:t xml:space="preserve"> awal, YOLO dijalankan untuk mendapatkan data pengukuran</w:t>
       </w:r>
       <w:r>
         <w:rPr>
@@ -21273,6 +21141,7 @@
         <w:rPr>
           <w:lang w:val="en-ID"/>
         </w:rPr>
+        <w:lastRenderedPageBreak/>
         <w:t xml:space="preserve">Prediksi </w:t>
       </w:r>
       <w:r>
@@ -21486,7 +21355,7 @@
         <w:rPr>
           <w:lang w:val="en-ID"/>
         </w:rPr>
-        <w:t xml:space="preserve"> setelah pengukuran terakhir, YOLOv8 diaktifkan kembali untuk memberikan data pengukuran baru </w:t>
+        <w:t xml:space="preserve"> setelah pengukuran terakhir, YOLO diaktifkan kembali untuk memberikan data pengukuran baru </w:t>
       </w:r>
       <m:oMath>
         <m:r>
@@ -21630,127 +21499,124 @@
         <w:t>rame</w:t>
       </w:r>
       <w:r>
-        <w:t xml:space="preserve"> 1 </w:t>
-      </w:r>
-      <w:r>
+        <w:t xml:space="preserve"> 1 atau </w:t>
+      </w:r>
+      <w:r>
+        <w:rPr>
+          <w:i/>
+          <w:iCs/>
+        </w:rPr>
+        <w:t>f</w:t>
+      </w:r>
+      <w:r>
+        <w:rPr>
+          <w:i/>
+          <w:iCs/>
+        </w:rPr>
+        <w:t>rame</w:t>
+      </w:r>
+      <w:r>
+        <w:t xml:space="preserve"> </w:t>
+      </w:r>
+      <w:r>
+        <w:t>6</w:t>
+      </w:r>
+      <w:r>
+        <w:t xml:space="preserve">), </w:t>
+      </w:r>
+      <w:r>
+        <w:rPr>
+          <w:i/>
+        </w:rPr>
+        <w:t>Kalman Filter</w:t>
+      </w:r>
+      <w:r>
+        <w:t xml:space="preserve"> akan diinstruksikan untuk tetap menjalankan </w:t>
+      </w:r>
+      <w:r>
+        <w:t>l</w:t>
+      </w:r>
+      <w:r>
+        <w:t xml:space="preserve">angkah </w:t>
+      </w:r>
+      <w:r>
+        <w:t>p</w:t>
+      </w:r>
+      <w:r>
+        <w:t xml:space="preserve">rediksi tanpa </w:t>
+      </w:r>
+      <w:r>
+        <w:rPr>
+          <w:i/>
+          <w:iCs/>
+        </w:rPr>
+        <w:t>u</w:t>
+      </w:r>
+      <w:r>
+        <w:rPr>
+          <w:i/>
+          <w:iCs/>
+        </w:rPr>
+        <w:t>pdate</w:t>
+      </w:r>
+      <w:r>
+        <w:t xml:space="preserve"> dari YOLO.</w:t>
+      </w:r>
+      <w:r>
+        <w:t xml:space="preserve"> </w:t>
+      </w:r>
+      <w:r>
+        <w:t xml:space="preserve">Untuk menjaga integritas pelacakan, batas toleransi kegagalan deteksi diatur maksimal 5 kali kejadian berturut-turut. Jika </w:t>
+      </w:r>
+      <w:r>
+        <w:rPr>
+          <w:i/>
+        </w:rPr>
+        <w:t>Kalman Filter</w:t>
+      </w:r>
+      <w:r>
+        <w:t xml:space="preserve"> harus terus memprediksi lebih dari 5 </w:t>
+      </w:r>
+      <w:r>
+        <w:rPr>
+          <w:i/>
+          <w:iCs/>
+        </w:rPr>
+        <w:t>frame</w:t>
+      </w:r>
+      <w:r>
+        <w:t xml:space="preserve"> tanpa input YOLO (misalnya karena bola hilang atau terhalang total), </w:t>
+      </w:r>
+      <w:r>
+        <w:rPr>
+          <w:i/>
+          <w:iCs/>
+        </w:rPr>
+        <w:t>track</w:t>
+      </w:r>
+      <w:r>
+        <w:t xml:space="preserve"> (jejak) dianggap hilang (</w:t>
+      </w:r>
+      <w:r>
+        <w:rPr>
+          <w:i/>
+          <w:iCs/>
+        </w:rPr>
+        <w:t>Lost Track</w:t>
+      </w:r>
+      <w:r>
+        <w:t>), dan sistem akan kembali ke mode pencarian penuh.</w:t>
+      </w:r>
+    </w:p>
+    <w:p>
+      <w:pPr>
+        <w:jc w:val="center"/>
+      </w:pPr>
+      <w:r>
+        <w:rPr>
+          <w14:ligatures w14:val="standardContextual"/>
+        </w:rPr>
         <w:lastRenderedPageBreak/>
-        <w:t xml:space="preserve">atau </w:t>
-      </w:r>
-      <w:r>
-        <w:rPr>
-          <w:i/>
-          <w:iCs/>
-        </w:rPr>
-        <w:t>f</w:t>
-      </w:r>
-      <w:r>
-        <w:rPr>
-          <w:i/>
-          <w:iCs/>
-        </w:rPr>
-        <w:t>rame</w:t>
-      </w:r>
-      <w:r>
-        <w:t xml:space="preserve"> </w:t>
-      </w:r>
-      <w:r>
-        <w:t>6</w:t>
-      </w:r>
-      <w:r>
-        <w:t xml:space="preserve">), </w:t>
-      </w:r>
-      <w:r>
-        <w:rPr>
-          <w:i/>
-        </w:rPr>
-        <w:t>Kalman Filter</w:t>
-      </w:r>
-      <w:r>
-        <w:t xml:space="preserve"> akan diinstruksikan untuk tetap menjalankan </w:t>
-      </w:r>
-      <w:r>
-        <w:t>l</w:t>
-      </w:r>
-      <w:r>
-        <w:t xml:space="preserve">angkah </w:t>
-      </w:r>
-      <w:r>
-        <w:t>p</w:t>
-      </w:r>
-      <w:r>
-        <w:t xml:space="preserve">rediksi tanpa </w:t>
-      </w:r>
-      <w:r>
-        <w:rPr>
-          <w:i/>
-          <w:iCs/>
-        </w:rPr>
-        <w:t>u</w:t>
-      </w:r>
-      <w:r>
-        <w:rPr>
-          <w:i/>
-          <w:iCs/>
-        </w:rPr>
-        <w:t>pdate</w:t>
-      </w:r>
-      <w:r>
-        <w:t xml:space="preserve"> dari YOLO.</w:t>
-      </w:r>
-      <w:r>
-        <w:t xml:space="preserve"> </w:t>
-      </w:r>
-      <w:r>
-        <w:t xml:space="preserve">Untuk menjaga integritas pelacakan, batas toleransi kegagalan deteksi diatur maksimal 5 kali kejadian berturut-turut. Jika </w:t>
-      </w:r>
-      <w:r>
-        <w:rPr>
-          <w:i/>
-        </w:rPr>
-        <w:t>Kalman Filter</w:t>
-      </w:r>
-      <w:r>
-        <w:t xml:space="preserve"> harus terus memprediksi lebih dari 5 </w:t>
-      </w:r>
-      <w:r>
-        <w:rPr>
-          <w:i/>
-          <w:iCs/>
-        </w:rPr>
-        <w:t>frame</w:t>
-      </w:r>
-      <w:r>
-        <w:t xml:space="preserve"> tanpa input YOLO (misalnya karena bola hilang atau terhalang total), </w:t>
-      </w:r>
-      <w:r>
-        <w:rPr>
-          <w:i/>
-          <w:iCs/>
-        </w:rPr>
-        <w:t>track</w:t>
-      </w:r>
-      <w:r>
-        <w:t xml:space="preserve"> (jejak) dianggap hilang (</w:t>
-      </w:r>
-      <w:r>
-        <w:rPr>
-          <w:i/>
-          <w:iCs/>
-        </w:rPr>
-        <w:t>Lost Track</w:t>
-      </w:r>
-      <w:r>
-        <w:t>), dan sistem akan kembali ke mode pencarian penuh.</w:t>
-      </w:r>
-    </w:p>
-    <w:p>
-      <w:pPr>
-        <w:jc w:val="center"/>
-      </w:pPr>
-      <w:r>
-        <w:rPr>
-          <w14:ligatures w14:val="standardContextual"/>
-        </w:rPr>
         <w:drawing>
           <wp:inline distT="0" distB="0" distL="0" distR="0" wp14:anchorId="7DFF0FE7" wp14:editId="3A0DA86C">
             <wp:extent cx="4835877" cy="3921698"/>
@@ -21798,7 +21664,7 @@
       <w:pPr>
         <w:pStyle w:val="Heading5"/>
       </w:pPr>
-      <w:bookmarkStart w:id="63" w:name="_Toc216548164"/>
+      <w:bookmarkStart w:id="64" w:name="_Toc216548164"/>
       <w:r>
         <w:t>Gambar 3.2</w:t>
       </w:r>
@@ -21808,7 +21674,7 @@
       <w:r>
         <w:t>Implementasi Sistem Deteksi Dan Pelacakan</w:t>
       </w:r>
-      <w:bookmarkEnd w:id="63"/>
+      <w:bookmarkEnd w:id="64"/>
     </w:p>
     <w:p>
       <w:pPr>
@@ -21897,14 +21763,14 @@
         </w:numPr>
         <w:ind w:left="567" w:hanging="567"/>
       </w:pPr>
-      <w:bookmarkStart w:id="64" w:name="_Toc216548203"/>
+      <w:bookmarkStart w:id="65" w:name="_Toc216558285"/>
       <w:r>
         <w:t xml:space="preserve">Desain dan Implementasi Kontrol Gerak Robot Berbasis </w:t>
       </w:r>
       <w:r>
         <w:t>Visi</w:t>
       </w:r>
-      <w:bookmarkEnd w:id="64"/>
+      <w:bookmarkEnd w:id="65"/>
     </w:p>
     <w:p>
       <w:pPr>
@@ -21917,7 +21783,6 @@
         <w:rPr>
           <w:lang w:val="en-ID"/>
         </w:rPr>
-        <w:lastRenderedPageBreak/>
         <w:t>Perancangan sistem menggunakan pendekatan pembagian fungsi antara dua platform, yaitu:</w:t>
       </w:r>
     </w:p>
@@ -21982,8 +21847,6 @@
       </w:r>
       <w:r>
         <w:rPr>
-          <w:i/>
-          <w:iCs/>
           <w:lang w:val="en-ID"/>
         </w:rPr>
         <w:t>grid</w:t>
@@ -22014,6 +21877,7 @@
         <w:rPr>
           <w:lang w:val="en-ID"/>
         </w:rPr>
+        <w:lastRenderedPageBreak/>
         <w:t>Unit Eksekusi Gerak (Arduino Mega):</w:t>
       </w:r>
       <w:r>
@@ -22084,8 +21948,6 @@
       </w:r>
       <w:r>
         <w:rPr>
-          <w:i/>
-          <w:iCs/>
           <w:lang w:val="en-ID"/>
         </w:rPr>
         <w:t>grid</w:t>
@@ -22136,8 +21998,6 @@
       </w:r>
       <w:r>
         <w:rPr>
-          <w:i/>
-          <w:iCs/>
           <w:lang w:val="en-ID"/>
         </w:rPr>
         <w:t>grid</w:t>
@@ -22150,8 +22010,6 @@
       </w:r>
       <w:r>
         <w:rPr>
-          <w:i/>
-          <w:iCs/>
           <w:lang w:val="en-ID"/>
         </w:rPr>
         <w:t>grid</w:t>
@@ -22178,8 +22036,6 @@
       </w:r>
       <w:r>
         <w:rPr>
-          <w:i/>
-          <w:iCs/>
           <w:lang w:val="en-ID"/>
         </w:rPr>
         <w:t>grid</w:t>
@@ -22452,8 +22308,6 @@
       </w:r>
       <w:r>
         <w:rPr>
-          <w:i/>
-          <w:iCs/>
           <w:lang w:val="en-ID"/>
         </w:rPr>
         <w:t>grid</w:t>
@@ -22538,14 +22392,7 @@
         <w:rPr>
           <w:lang w:val="en-ID"/>
         </w:rPr>
-        <w:t xml:space="preserve">. Node </w:t>
-      </w:r>
-      <w:r>
-        <w:rPr>
-          <w:lang w:val="en-ID"/>
-        </w:rPr>
-        <w:lastRenderedPageBreak/>
-        <w:t xml:space="preserve">ROS menerbitkan perintah ini ke topik </w:t>
+        <w:t xml:space="preserve">. Node ROS menerbitkan perintah ini ke topik </w:t>
       </w:r>
       <w:r>
         <w:rPr>
@@ -22603,11 +22450,11 @@
         </w:numPr>
         <w:ind w:left="567" w:hanging="567"/>
       </w:pPr>
-      <w:bookmarkStart w:id="65" w:name="_Toc216548204"/>
+      <w:bookmarkStart w:id="66" w:name="_Toc216558286"/>
       <w:r>
         <w:t>Pengujian dan Evaluasi Kinerja</w:t>
       </w:r>
-      <w:bookmarkEnd w:id="65"/>
+      <w:bookmarkEnd w:id="66"/>
     </w:p>
     <w:p>
       <w:pPr>
@@ -22625,13 +22472,13 @@
         <w:t>Kalman Filter</w:t>
       </w:r>
       <w:r>
-        <w:t xml:space="preserve"> pada sistem deteksi YOLOv8 dalam mengatasi keterbatasan perangkat keras dan kondisi dinamis lapangan. Pengujian dirancang menggunakan pendekatan komparatif, yaitu membandingkan kinerja sistem dalam dua kondisi percobaan</w:t>
+        <w:t xml:space="preserve"> pada sistem deteksi YOLO dalam mengatasi keterbatasan perangkat keras dan kondisi dinamis lapangan. Pengujian dirancang menggunakan pendekatan komparatif, yaitu membandingkan kinerja sistem dalam dua kondisi percobaan</w:t>
       </w:r>
       <w:r>
         <w:t>. Pertama, s</w:t>
       </w:r>
       <w:r>
-        <w:t>istem hanya menggunakan deteksi YOLOv8 pada setiap frame tanpa prediksi (</w:t>
+        <w:t>istem hanya menggunakan deteksi YOLO pada setiap frame tanpa prediksi (</w:t>
       </w:r>
       <w:r>
         <w:rPr>
@@ -22670,7 +22517,7 @@
         <w:t>Frame Skipping</w:t>
       </w:r>
       <w:r>
-        <w:t xml:space="preserve"> dengan YOLOv8 dan prediksi </w:t>
+        <w:t xml:space="preserve"> dengan YOLO dan prediksi </w:t>
       </w:r>
       <w:r>
         <w:rPr>
@@ -22727,11 +22574,11 @@
         </w:tabs>
         <w:ind w:left="426" w:hanging="426"/>
       </w:pPr>
-      <w:bookmarkStart w:id="66" w:name="_Toc216548205"/>
+      <w:bookmarkStart w:id="67" w:name="_Toc216558287"/>
       <w:r>
         <w:t>Skenario Pengujian</w:t>
       </w:r>
-      <w:bookmarkEnd w:id="66"/>
+      <w:bookmarkEnd w:id="67"/>
     </w:p>
     <w:p>
       <w:pPr>
@@ -22965,7 +22812,6 @@
           <w:b/>
           <w:bCs/>
         </w:rPr>
-        <w:lastRenderedPageBreak/>
         <w:t>Pengujian Akurasi Pelacakan dan Occlusion (</w:t>
       </w:r>
       <w:r>
@@ -23030,7 +22876,14 @@
         <w:rPr>
           <w:lang w:val="en-ID"/>
         </w:rPr>
-        <w:t xml:space="preserve">) sepanjang 2 meter. Posisi koordinat </w:t>
+        <w:t xml:space="preserve">) sepanjang 2 meter. </w:t>
+      </w:r>
+      <w:r>
+        <w:rPr>
+          <w:lang w:val="en-ID"/>
+        </w:rPr>
+        <w:lastRenderedPageBreak/>
+        <w:t xml:space="preserve">Posisi koordinat </w:t>
       </w:r>
       <m:oMath>
         <m:r>
@@ -23428,11 +23281,11 @@
         </w:tabs>
         <w:ind w:left="426" w:hanging="426"/>
       </w:pPr>
-      <w:bookmarkStart w:id="67" w:name="_Toc216548206"/>
+      <w:bookmarkStart w:id="68" w:name="_Toc216558288"/>
       <w:r>
         <w:t>Metrik Evaluasi Kinerja</w:t>
       </w:r>
-      <w:bookmarkEnd w:id="67"/>
+      <w:bookmarkEnd w:id="68"/>
     </w:p>
     <w:p>
       <w:pPr>
@@ -23499,7 +23352,6 @@
           <w:bCs/>
           <w:lang w:val="en-ID"/>
         </w:rPr>
-        <w:lastRenderedPageBreak/>
         <w:t>Rata-rata FPS (</w:t>
       </w:r>
       <w:r>
@@ -23590,6 +23442,14 @@
     </w:p>
     <w:p>
       <w:pPr>
+        <w:pStyle w:val="NoSpacing"/>
+        <w:rPr>
+          <w:lang w:val="en-ID"/>
+        </w:rPr>
+      </w:pPr>
+    </w:p>
+    <w:p>
+      <w:pPr>
         <w:numPr>
           <w:ilvl w:val="0"/>
           <w:numId w:val="31"/>
@@ -23606,6 +23466,7 @@
           <w:bCs/>
           <w:lang w:val="en-ID"/>
         </w:rPr>
+        <w:lastRenderedPageBreak/>
         <w:t>Metrik Akurasi Pelacakan</w:t>
       </w:r>
     </w:p>
@@ -24144,7 +24005,7 @@
           <w:szCs w:val="28"/>
         </w:rPr>
       </w:pPr>
-      <w:bookmarkStart w:id="68" w:name="_Toc172506881"/>
+      <w:bookmarkStart w:id="69" w:name="_Toc172506881"/>
       <w:r>
         <w:br w:type="page"/>
       </w:r>
@@ -24153,13 +24014,13 @@
       <w:pPr>
         <w:pStyle w:val="Heading1"/>
       </w:pPr>
-      <w:bookmarkStart w:id="69" w:name="_Toc216548207"/>
+      <w:bookmarkStart w:id="70" w:name="_Toc216558289"/>
       <w:r>
         <w:lastRenderedPageBreak/>
         <w:t>DAFTAR PUSTAKA</w:t>
       </w:r>
-      <w:bookmarkEnd w:id="68"/>
       <w:bookmarkEnd w:id="69"/>
+      <w:bookmarkEnd w:id="70"/>
     </w:p>
     <w:p>
       <w:pPr>
@@ -25068,7 +24929,7 @@
           <w:i/>
           <w:iCs/>
         </w:rPr>
-        <w:t>OPTIMIZED OBJECT TRACKING TECHNIQUE USING KALMAN</w:t>
+        <w:t>Optimized Object Tracking Technique Using Kalman</w:t>
       </w:r>
       <w:r>
         <w:t xml:space="preserve">. </w:t>
@@ -25204,38 +25065,6 @@
       </w:r>
       <w:r>
         <w:t>(4), 144–153. https://doi.org/10.58192/populer.v3i4.2798</w:t>
-      </w:r>
-    </w:p>
-    <w:p>
-      <w:pPr>
-        <w:widowControl w:val="0"/>
-        <w:autoSpaceDE w:val="0"/>
-        <w:autoSpaceDN w:val="0"/>
-        <w:adjustRightInd w:val="0"/>
-        <w:ind w:left="480" w:hanging="480"/>
-      </w:pPr>
-      <w:r>
-        <w:t xml:space="preserve">Yaseen, M. (2024). </w:t>
-      </w:r>
-      <w:r>
-        <w:rPr>
-          <w:i/>
-          <w:iCs/>
-        </w:rPr>
-        <w:t>What Is Yolov8: An In-Depth Exploration Of The Internal Features Of The Next-Generation Object Detector</w:t>
-      </w:r>
-      <w:r>
-        <w:t xml:space="preserve">. </w:t>
-      </w:r>
-      <w:r>
-        <w:rPr>
-          <w:i/>
-          <w:iCs/>
-        </w:rPr>
-        <w:t>8</w:t>
-      </w:r>
-      <w:r>
-        <w:t>, 1–10.</w:t>
       </w:r>
     </w:p>
     <w:p>

--- a/laporan/Proposal - 2207112583 - FIKRI RIVANDI.docx
+++ b/laporan/Proposal - 2207112583 - FIKRI RIVANDI.docx
@@ -1522,7 +1522,7 @@
           <w:rPr>
             <w:webHidden/>
           </w:rPr>
-          <w:t>25</w:t>
+          <w:t>26</w:t>
         </w:r>
         <w:r>
           <w:rPr>
@@ -1615,7 +1615,7 @@
           <w:rPr>
             <w:webHidden/>
           </w:rPr>
-          <w:t>26</w:t>
+          <w:t>27</w:t>
         </w:r>
         <w:r>
           <w:rPr>
@@ -1702,7 +1702,7 @@
           <w:rPr>
             <w:webHidden/>
           </w:rPr>
-          <w:t>27</w:t>
+          <w:t>28</w:t>
         </w:r>
         <w:r>
           <w:rPr>
@@ -2118,7 +2118,7 @@
           <w:rPr>
             <w:webHidden/>
           </w:rPr>
-          <w:t>37</w:t>
+          <w:t>36</w:t>
         </w:r>
         <w:r>
           <w:rPr>
@@ -2197,7 +2197,7 @@
           <w:rPr>
             <w:webHidden/>
           </w:rPr>
-          <w:t>37</w:t>
+          <w:t>36</w:t>
         </w:r>
         <w:r>
           <w:rPr>
@@ -2276,7 +2276,7 @@
           <w:rPr>
             <w:webHidden/>
           </w:rPr>
-          <w:t>38</w:t>
+          <w:t>37</w:t>
         </w:r>
         <w:r>
           <w:rPr>
@@ -2355,7 +2355,7 @@
           <w:rPr>
             <w:webHidden/>
           </w:rPr>
-          <w:t>38</w:t>
+          <w:t>37</w:t>
         </w:r>
         <w:r>
           <w:rPr>
@@ -2434,7 +2434,7 @@
           <w:rPr>
             <w:webHidden/>
           </w:rPr>
-          <w:t>39</w:t>
+          <w:t>38</w:t>
         </w:r>
         <w:r>
           <w:rPr>
@@ -2513,7 +2513,7 @@
           <w:rPr>
             <w:webHidden/>
           </w:rPr>
-          <w:t>39</w:t>
+          <w:t>38</w:t>
         </w:r>
         <w:r>
           <w:rPr>
@@ -2592,7 +2592,7 @@
           <w:rPr>
             <w:webHidden/>
           </w:rPr>
-          <w:t>39</w:t>
+          <w:t>38</w:t>
         </w:r>
         <w:r>
           <w:rPr>
@@ -2671,7 +2671,7 @@
           <w:rPr>
             <w:webHidden/>
           </w:rPr>
-          <w:t>39</w:t>
+          <w:t>38</w:t>
         </w:r>
         <w:r>
           <w:rPr>
@@ -2764,7 +2764,7 @@
           <w:rPr>
             <w:webHidden/>
           </w:rPr>
-          <w:t>39</w:t>
+          <w:t>38</w:t>
         </w:r>
         <w:r>
           <w:rPr>
@@ -2865,7 +2865,7 @@
           <w:rPr>
             <w:webHidden/>
           </w:rPr>
-          <w:t>40</w:t>
+          <w:t>39</w:t>
         </w:r>
         <w:r>
           <w:rPr>
@@ -2944,7 +2944,7 @@
           <w:rPr>
             <w:webHidden/>
           </w:rPr>
-          <w:t>40</w:t>
+          <w:t>39</w:t>
         </w:r>
         <w:r>
           <w:rPr>
@@ -3023,7 +3023,7 @@
           <w:rPr>
             <w:webHidden/>
           </w:rPr>
-          <w:t>40</w:t>
+          <w:t>39</w:t>
         </w:r>
         <w:r>
           <w:rPr>
@@ -3102,7 +3102,7 @@
           <w:rPr>
             <w:webHidden/>
           </w:rPr>
-          <w:t>41</w:t>
+          <w:t>40</w:t>
         </w:r>
         <w:r>
           <w:rPr>
@@ -3181,7 +3181,7 @@
           <w:rPr>
             <w:webHidden/>
           </w:rPr>
-          <w:t>43</w:t>
+          <w:t>42</w:t>
         </w:r>
         <w:r>
           <w:rPr>
@@ -3260,7 +3260,7 @@
           <w:rPr>
             <w:webHidden/>
           </w:rPr>
-          <w:t>45</w:t>
+          <w:t>43</w:t>
         </w:r>
         <w:r>
           <w:rPr>
@@ -3339,7 +3339,7 @@
           <w:rPr>
             <w:webHidden/>
           </w:rPr>
-          <w:t>45</w:t>
+          <w:t>43</w:t>
         </w:r>
         <w:r>
           <w:rPr>
@@ -3418,7 +3418,7 @@
           <w:rPr>
             <w:webHidden/>
           </w:rPr>
-          <w:t>46</w:t>
+          <w:t>45</w:t>
         </w:r>
         <w:r>
           <w:rPr>
@@ -3480,7 +3480,7 @@
           <w:rPr>
             <w:webHidden/>
           </w:rPr>
-          <w:t>48</w:t>
+          <w:t>47</w:t>
         </w:r>
         <w:r>
           <w:rPr>
@@ -3609,7 +3609,7 @@
             <w:bCs w:val="0"/>
             <w:webHidden/>
           </w:rPr>
-          <w:t>24</w:t>
+          <w:t>25</w:t>
         </w:r>
         <w:r>
           <w:rPr>
@@ -3939,7 +3939,7 @@
             <w:bCs w:val="0"/>
             <w:webHidden/>
           </w:rPr>
-          <w:t>29</w:t>
+          <w:t>30</w:t>
         </w:r>
         <w:r>
           <w:rPr>
@@ -4095,7 +4095,7 @@
             <w:bCs w:val="0"/>
             <w:webHidden/>
           </w:rPr>
-          <w:t>38</w:t>
+          <w:t>37</w:t>
         </w:r>
         <w:r>
           <w:rPr>
@@ -4173,7 +4173,7 @@
             <w:bCs w:val="0"/>
             <w:webHidden/>
           </w:rPr>
-          <w:t>43</w:t>
+          <w:t>40</w:t>
         </w:r>
         <w:r>
           <w:rPr>
@@ -4373,7 +4373,28 @@
           <w:i/>
           <w:iCs/>
         </w:rPr>
-        <w:t>Artificial Intelligence</w:t>
+        <w:t>a</w:t>
+      </w:r>
+      <w:r>
+        <w:rPr>
+          <w:i/>
+          <w:iCs/>
+        </w:rPr>
+        <w:t xml:space="preserve">rtificial </w:t>
+      </w:r>
+      <w:r>
+        <w:rPr>
+          <w:i/>
+          <w:iCs/>
+        </w:rPr>
+        <w:t>i</w:t>
+      </w:r>
+      <w:r>
+        <w:rPr>
+          <w:i/>
+          <w:iCs/>
+        </w:rPr>
+        <w:t>ntelligence</w:t>
       </w:r>
       <w:r>
         <w:t xml:space="preserve"> (AI) dan </w:t>
@@ -4450,17 +4471,23 @@
         <w:t>computer vision</w:t>
       </w:r>
       <w:r>
+        <w:rPr>
+          <w:i/>
+          <w:iCs/>
+        </w:rPr>
+        <w:t xml:space="preserve"> </w:t>
+      </w:r>
+      <w:r>
+        <w:t>(CV)</w:t>
+      </w:r>
+      <w:r>
         <w:t>.</w:t>
       </w:r>
       <w:r>
         <w:t xml:space="preserve"> </w:t>
       </w:r>
       <w:r>
-        <w:rPr>
-          <w:i/>
-          <w:iCs/>
-        </w:rPr>
-        <w:t>Computer vision</w:t>
+        <w:t>CV</w:t>
       </w:r>
       <w:r>
         <w:t xml:space="preserve"> merupakan cabang dari kecerdasan buatan yang berfokus pada kemampuan komputer dan sistem untuk mengekstraksi informasi bermakna dari citra digital, video, maupun data visual lainnya. Informasi yang diperoleh kemudian dapat digunakan untuk mengambil keputusan, memberikan rekomendasi, atau menjalankan suatu tindakan tertentu</w:t>
@@ -4697,8 +4724,16 @@
       <w:r>
         <w:t xml:space="preserve">objek </w:t>
       </w:r>
-      <w:r>
-        <w:t>(x, y) relatif terhadap posisi robot saat ini.</w:t>
+      <m:oMath>
+        <m:r>
+          <w:rPr>
+            <w:rFonts w:ascii="Cambria Math" w:hAnsi="Cambria Math"/>
+          </w:rPr>
+          <m:t>(x, y)</m:t>
+        </m:r>
+      </m:oMath>
+      <w:r>
+        <w:t xml:space="preserve"> relatif terhadap posisi robot saat ini.</w:t>
       </w:r>
       <w:r>
         <w:t xml:space="preserve"> </w:t>
@@ -5091,7 +5126,7 @@
         <w:t>false-negative detection rate</w:t>
       </w:r>
       <w:r>
-        <w:t xml:space="preserve">, yang pada </w:t>
+        <w:t xml:space="preserve">, yang </w:t>
       </w:r>
       <w:r>
         <w:t xml:space="preserve">dapat </w:t>
@@ -5433,7 +5468,13 @@
         <w:t>Kalman Filter</w:t>
       </w:r>
       <w:r>
-        <w:t xml:space="preserve"> Pada Deteksi Bola Berbasis YOLO”</w:t>
+        <w:t xml:space="preserve"> Pada Deteksi </w:t>
+      </w:r>
+      <w:r>
+        <w:t>Objek</w:t>
+      </w:r>
+      <w:r>
+        <w:t xml:space="preserve"> Berbasis YOLO”</w:t>
       </w:r>
       <w:r>
         <w:t>.</w:t>
@@ -5489,7 +5530,13 @@
         <w:t>frame</w:t>
       </w:r>
       <w:r>
-        <w:t xml:space="preserve"> tunggal. Dengan kombinasi ini, robot diharapkan tidak hanya mampu mengenali bola dan gawang secara akurat, tetapi juga dapat melakukan respon gerakan yang lebih mulus, stabil, dan efisien meskipun bola bergerak cepat atau kondisi lapangan penuh gangguan visual.</w:t>
+        <w:t xml:space="preserve"> tunggal. Dengan kombinasi ini, robot diharapkan tidak hanya mampu mengenali bola dan gawang secara akurat, tetapi juga dapat melakukan respon</w:t>
+      </w:r>
+      <w:r>
+        <w:t>s</w:t>
+      </w:r>
+      <w:r>
+        <w:t xml:space="preserve"> gerakan yang lebih mulus, stabil, dan efisien meskipun bola bergerak cepat atau kondisi lapangan penuh gangguan visual.</w:t>
       </w:r>
     </w:p>
     <w:p>
@@ -12012,6 +12059,80 @@
     </w:p>
     <w:p>
       <w:pPr>
+        <w:jc w:val="center"/>
+      </w:pPr>
+      <w:r>
+        <w:drawing>
+          <wp:inline distT="0" distB="0" distL="0" distR="0" wp14:anchorId="47E428E9" wp14:editId="1702558D">
+            <wp:extent cx="4329302" cy="2320925"/>
+            <wp:effectExtent l="0" t="0" r="0" b="3175"/>
+            <wp:docPr id="1346896638" name="Picture 1"/>
+            <wp:cNvGraphicFramePr>
+              <a:graphicFrameLocks xmlns:a="http://schemas.openxmlformats.org/drawingml/2006/main" noChangeAspect="1"/>
+            </wp:cNvGraphicFramePr>
+            <a:graphic xmlns:a="http://schemas.openxmlformats.org/drawingml/2006/main">
+              <a:graphicData uri="http://schemas.openxmlformats.org/drawingml/2006/picture">
+                <pic:pic xmlns:pic="http://schemas.openxmlformats.org/drawingml/2006/picture">
+                  <pic:nvPicPr>
+                    <pic:cNvPr id="1346896638" name=""/>
+                    <pic:cNvPicPr/>
+                  </pic:nvPicPr>
+                  <pic:blipFill>
+                    <a:blip r:embed="rId10"/>
+                    <a:stretch>
+                      <a:fillRect/>
+                    </a:stretch>
+                  </pic:blipFill>
+                  <pic:spPr>
+                    <a:xfrm>
+                      <a:off x="0" y="0"/>
+                      <a:ext cx="4347628" cy="2330750"/>
+                    </a:xfrm>
+                    <a:prstGeom prst="rect">
+                      <a:avLst/>
+                    </a:prstGeom>
+                  </pic:spPr>
+                </pic:pic>
+              </a:graphicData>
+            </a:graphic>
+          </wp:inline>
+        </w:drawing>
+      </w:r>
+    </w:p>
+    <w:p>
+      <w:pPr>
+        <w:pStyle w:val="Heading5"/>
+      </w:pPr>
+      <w:r>
+        <w:t>Gambar 2.1 Ilustrasi Pertandingan KRSBI Beroda</w:t>
+      </w:r>
+    </w:p>
+    <w:p>
+      <w:pPr>
+        <w:pStyle w:val="Source"/>
+        <w:spacing w:after="240"/>
+      </w:pPr>
+      <w:r>
+        <w:t xml:space="preserve">Sumber : </w:t>
+      </w:r>
+      <w:r>
+        <w:fldChar w:fldCharType="begin" w:fldLock="1"/>
+      </w:r>
+      <w:r>
+        <w:instrText>ADDIN CSL_CITATION {"citationItems":[{"id":"ITEM-1","itemData":{"author":[{"dropping-particle":"","family":"Rochardjo","given":"Heru Santoso B.","non-dropping-particle":"","parse-names":false,"suffix":""}],"id":"ITEM-1","issued":{"date-parts":[["2024"]]},"title":"Sosialisasi KRSBI Beroda 2024","type":"article"},"uris":["http://www.mendeley.com/documents/?uuid=067066a2-1f2a-492d-823b-4fdfab597d6f"]}],"mendeley":{"formattedCitation":"(Rochardjo, 2024)","manualFormatting":"Rochardjo, 2024","plainTextFormattedCitation":"(Rochardjo, 2024)","previouslyFormattedCitation":"(Rochardjo, 2024)"},"properties":{"noteIndex":0},"schema":"https://github.com/citation-style-language/schema/raw/master/csl-citation.json"}</w:instrText>
+      </w:r>
+      <w:r>
+        <w:fldChar w:fldCharType="separate"/>
+      </w:r>
+      <w:r>
+        <w:t>Rochardjo, 2024</w:t>
+      </w:r>
+      <w:r>
+        <w:fldChar w:fldCharType="end"/>
+      </w:r>
+    </w:p>
+    <w:p>
+      <w:pPr>
         <w:pStyle w:val="NoSpacing"/>
         <w:rPr>
           <w:noProof/>
@@ -12064,7 +12185,17 @@
         <w:t>.</w:t>
       </w:r>
     </w:p>
-    <w:p/>
+    <w:p>
+      <w:pPr>
+        <w:ind w:firstLine="567"/>
+      </w:pPr>
+      <w:r>
+        <w:t>Robot yang digunakan dalam Kontes Robot Sepak Bola Indonesia (KRSBI) Beroda memiliki bentuk khas menyerupai kubus dengan berbagai komponen penting yang berfungsi mendukung pergerakan serta kemampuan bermain sepak bola. Gambar 2.1 memperlihatkan salah satu contoh robot KRSBI Beroda yang dilengkapi dengan berbagai sistem pendukung</w:t>
+      </w:r>
+      <w:r>
+        <w:t>.</w:t>
+      </w:r>
+    </w:p>
     <w:p>
       <w:pPr>
         <w:jc w:val="center"/>
@@ -12073,10 +12204,11 @@
         <w:rPr>
           <w14:ligatures w14:val="standardContextual"/>
         </w:rPr>
+        <w:lastRenderedPageBreak/>
         <w:drawing>
-          <wp:inline distT="0" distB="0" distL="0" distR="0" wp14:anchorId="5306DE6E" wp14:editId="6B4698EE">
+          <wp:inline distT="0" distB="0" distL="0" distR="0" wp14:anchorId="16F423AD" wp14:editId="2F095B5F">
             <wp:extent cx="3448050" cy="3448050"/>
-            <wp:effectExtent l="0" t="0" r="0" b="0"/>
+            <wp:effectExtent l="0" t="0" r="9525" b="9525"/>
             <wp:docPr id="489056619" name="Picture 1"/>
             <wp:cNvGraphicFramePr>
               <a:graphicFrameLocks xmlns:a="http://schemas.openxmlformats.org/drawingml/2006/main" noChangeAspect="1"/>
@@ -12089,7 +12221,7 @@
                     <pic:cNvPicPr/>
                   </pic:nvPicPr>
                   <pic:blipFill>
-                    <a:blip r:embed="rId10">
+                    <a:blip r:embed="rId11">
                       <a:extLst>
                         <a:ext uri="{28A0092B-C50C-407E-A947-70E740481C1C}">
                           <a14:useLocalDpi xmlns:a14="http://schemas.microsoft.com/office/drawing/2010/main" val="0"/>
@@ -12122,160 +12254,143 @@
       </w:pPr>
       <w:bookmarkStart w:id="30" w:name="_Toc216548157"/>
       <w:r>
-        <w:t xml:space="preserve">Gambar </w:t>
+        <w:t>Gambar 2.</w:t>
       </w:r>
       <w:r>
         <w:t>2</w:t>
       </w:r>
       <w:r>
+        <w:t xml:space="preserve"> Robot </w:t>
+      </w:r>
+      <w:r>
+        <w:t>S</w:t>
+      </w:r>
+      <w:r>
+        <w:t xml:space="preserve">epak </w:t>
+      </w:r>
+      <w:r>
+        <w:t>B</w:t>
+      </w:r>
+      <w:r>
+        <w:t xml:space="preserve">ola </w:t>
+      </w:r>
+      <w:r>
+        <w:t>B</w:t>
+      </w:r>
+      <w:r>
+        <w:t>eroda</w:t>
+      </w:r>
+      <w:bookmarkEnd w:id="30"/>
+    </w:p>
+    <w:p>
+      <w:pPr>
+        <w:ind w:firstLine="567"/>
+      </w:pPr>
+      <w:r>
+        <w:t xml:space="preserve">Kamera </w:t>
+      </w:r>
+      <w:r>
+        <w:rPr>
+          <w:i/>
+          <w:iCs/>
+        </w:rPr>
+        <w:t>omnidirectional</w:t>
+      </w:r>
+      <w:r>
+        <w:t xml:space="preserve"> ditempatkan di bagian atas robot dan berfungsi untuk mendeteksi objek seperti bola, gawang, maupun robot lawan. Konsep kamera </w:t>
+      </w:r>
+      <w:r>
+        <w:rPr>
+          <w:i/>
+          <w:iCs/>
+        </w:rPr>
+        <w:t>omnidirectional</w:t>
+      </w:r>
+      <w:r>
+        <w:t xml:space="preserve"> adalah menangkap citra dari segala arah (depan, belakang, kiri, dan kanan) menggunakan teknik pantulan cermin cembung yang diarahkan ke bawah</w:t>
+      </w:r>
+      <w:r>
+        <w:t xml:space="preserve"> </w:t>
+      </w:r>
+      <w:r>
+        <w:fldChar w:fldCharType="begin" w:fldLock="1"/>
+      </w:r>
+      <w:r>
+        <w:instrText>ADDIN CSL_CITATION {"citationItems":[{"id":"ITEM-1","itemData":{"DOI":"10.33022/ijcs.v14i1.4575","abstract":"Kemampuan mendeteksi objek secara real-time menjadi faktor penting untuk meningkatkan kinerja robot dalam memahami dan beradaptasi dengan lingkungan yang dinamis. Untuk mengembangkan dan menerapkan sistem deteksi objek pada robot sepak bola beroda menggunakan algoritma YOLOv11, yang diterapkan pada citra yang dihasilkan oleh kamera omnidirectional dan webcam. Sistem ini memanfaatkan teknologi deep learning untuk proses pelabelan data, pelatihan model, dan evaluasi performa deteksi. Pengujian dilakukan dengan membandingkan hasil deteksi objek dari kedua jenis kamera, serta menganalisis metrik kinerja seperti presisi, recall, F1-score, dan akurasi. Hasil penelitian menunjukkan bahwa model YOLOv11 efektif dalam mendeteksi objek secara real-time, dengan akurasi deteksi mencapai 95.91% untuk kamera depan dan 96.7% untuk kamera omnidirectional. Presisi dan recall tertinggi tercatat pada kelas robot, dengan nilai presisi 99.12% dan recall 97.40% pada kamera depan, serta presisi 96.5% dan recall 97.8% pada kamera omnidirectional. Penggunaan kombinasi kamera terbukti memperluas cakupan penglihatan robot, meningkatkan ketepatan deteksi objek di lingkungan dinamis. Penelitian ini memberikan kontribusi terhadap penerapan sistem deteksi objek pada robotik, terutama dalam konteks kompetisi robot sepak bola.","author":[{"dropping-particle":"","family":"Surya","given":"Muhammad","non-dropping-particle":"","parse-names":false,"suffix":""},{"dropping-particle":"","family":"Nehemia Toscany","given":"Afrizal","non-dropping-particle":"","parse-names":false,"suffix":""},{"dropping-particle":"","family":"Saputra","given":"Chindra","non-dropping-particle":"","parse-names":false,"suffix":""},{"dropping-particle":"","family":"Pratama","given":"Yovi","non-dropping-particle":"","parse-names":false,"suffix":""},{"dropping-particle":"","family":"Bustami","given":"M Irwan","non-dropping-particle":"","parse-names":false,"suffix":""}],"container-title":"The Indonesian Journal of Computer Science","id":"ITEM-1","issue":"1","issued":{"date-parts":[["2025"]]},"page":"1055-1070","title":"Penggunaan Yolo Untuk Deteksi Robot Dan Gawang Pada Robot Sepak Bola Beroda","type":"article-journal","volume":"14"},"uris":["http://www.mendeley.com/documents/?uuid=c2f2ea11-fc2c-46cf-bf93-8a86fb1698f6"]}],"mendeley":{"formattedCitation":"(Surya et al., 2025)","plainTextFormattedCitation":"(Surya et al., 2025)","previouslyFormattedCitation":"(Surya et al., 2025)"},"properties":{"noteIndex":0},"schema":"https://github.com/citation-style-language/schema/raw/master/csl-citation.json"}</w:instrText>
+      </w:r>
+      <w:r>
+        <w:fldChar w:fldCharType="separate"/>
+      </w:r>
+      <w:r>
+        <w:t>(Surya et al., 2025)</w:t>
+      </w:r>
+      <w:r>
+        <w:fldChar w:fldCharType="end"/>
+      </w:r>
+      <w:r>
+        <w:t>. Dengan cara ini, kamera mampu memperoleh citra lapangan secara menyeluruh hanya dari satu titik pengamatan.</w:t>
+      </w:r>
+      <w:r>
+        <w:t xml:space="preserve"> </w:t>
+      </w:r>
+      <w:r>
+        <w:t xml:space="preserve">Robot dilengkapi dengan penendang berbasis solenoid. </w:t>
+      </w:r>
+      <w:r>
+        <w:t>Solenoid adalah sebuah komponen elektromagnetik yang berfungsi mengubah energi listrik menjadi energi mekanis. Energi mekanis yang dihasilkan dapat berupa gerakan mendorong (</w:t>
+      </w:r>
+      <w:r>
+        <w:rPr>
+          <w:i/>
+          <w:iCs/>
+        </w:rPr>
+        <w:t>push</w:t>
+      </w:r>
+      <w:r>
+        <w:t>) maupun menarik (</w:t>
+      </w:r>
+      <w:r>
+        <w:rPr>
+          <w:i/>
+          <w:iCs/>
+        </w:rPr>
+        <w:t>pull</w:t>
+      </w:r>
+      <w:r>
+        <w:t>)</w:t>
+      </w:r>
+      <w:r>
+        <w:t xml:space="preserve"> </w:t>
+      </w:r>
+      <w:r>
+        <w:fldChar w:fldCharType="begin" w:fldLock="1"/>
+      </w:r>
+      <w:r>
+        <w:instrText>ADDIN CSL_CITATION {"citationItems":[{"id":"ITEM-1","itemData":{"ISSN":"2654-9492","abstract":"KRSBIB is one of the six divisions of the Indonesian Robot Contest (KRI), held annually by the Ministry of Research, Technology, and Higher Education to prepare Indonesia for the 2050 wheeled robot soccer world cup. In this context, the robots have a kicking mechanism to deliver the required strength in the game. One of the kicking systems in robot soccer is the solenoid. The objective of this research is to develop a ball kicking system for soccer robots using a solenoid capable of delivering kicks up to 3 meters. The first step in the research is the use of a Li-Po battery as the power source, the second step involves the solenoid as the kicking apparatus, and the third step is the ball, which is the object to be propelled. The solenoid testing was conducted using both 24v and 12v batteries, each tested 30 times with winding counts of 300, 500, and 1000. From these tests, the results with a 24v battery yielded an average kick distance of 3.24 meters for 300 windings, 4.96 meters for 500 windings, and 3.69 meters for 1000 windings. The results with a 12v battery showed an average kick distance of 1.52 meters for 300 windings, 1.72 meters for 500 windings, and 1.33 meters for 1000 windings, tested 30 times each. The manufacturer's solenoid testing with a 24v battery, tested 30 times, resulted in an average kick distance of 0.097 meters, while with a 12v solenoid, it was 0.06 meters. The farthest kicking distance achieved was an average of 4.96 meters, obtained from the solenoid testing using a 24v battery with 500 windings.","author":[{"dropping-particle":"","family":"Shofi","given":"Mochammad","non-dropping-particle":"","parse-names":false,"suffix":""},{"dropping-particle":"","family":"Basuki","given":"Bambang Minto","non-dropping-particle":"","parse-names":false,"suffix":""},{"dropping-particle":"","family":"Habibi","given":"Anang","non-dropping-particle":"","parse-names":false,"suffix":""}],"container-title":"Science Electro","id":"ITEM-1","issue":"4","issued":{"date-parts":[["2023"]]},"page":"1-7","title":"Rancang Bangun Penendang Bola Pada Robot Soccer Unisma Menggunakan Solenoid","type":"article-journal","volume":"16"},"uris":["http://www.mendeley.com/documents/?uuid=93545705-5174-48e3-b58c-504e81c08266"]}],"mendeley":{"formattedCitation":"(Shofi et al., 2023)","plainTextFormattedCitation":"(Shofi et al., 2023)","previouslyFormattedCitation":"(Shofi et al., 2023)"},"properties":{"noteIndex":0},"schema":"https://github.com/citation-style-language/schema/raw/master/csl-citation.json"}</w:instrText>
+      </w:r>
+      <w:r>
+        <w:fldChar w:fldCharType="separate"/>
+      </w:r>
+      <w:r>
+        <w:t>(Shofi et al., 2023)</w:t>
+      </w:r>
+      <w:r>
+        <w:fldChar w:fldCharType="end"/>
+      </w:r>
+      <w:r>
         <w:t>.</w:t>
       </w:r>
-      <w:r>
-        <w:t>1</w:t>
-      </w:r>
-      <w:r>
-        <w:t xml:space="preserve"> Robot </w:t>
-      </w:r>
-      <w:r>
-        <w:t>S</w:t>
-      </w:r>
-      <w:r>
-        <w:t xml:space="preserve">epak </w:t>
-      </w:r>
-      <w:r>
-        <w:t>B</w:t>
-      </w:r>
-      <w:r>
-        <w:t xml:space="preserve">ola </w:t>
-      </w:r>
-      <w:r>
-        <w:t>B</w:t>
-      </w:r>
-      <w:r>
-        <w:t>eroda</w:t>
-      </w:r>
-      <w:bookmarkEnd w:id="30"/>
     </w:p>
     <w:p>
       <w:pPr>
         <w:ind w:firstLine="567"/>
       </w:pPr>
       <w:r>
-        <w:t xml:space="preserve">Robot yang digunakan dalam Kontes Robot Sepak Bola Indonesia (KRSBI) Beroda memiliki bentuk khas menyerupai kubus dengan berbagai komponen </w:t>
+        <w:t xml:space="preserve">Pada bagian depan robot terdapat roda kecil yang dipasangi motor penggerak dan berputar ke arah dalam tubuh robot. Roda ini berfungsi untuk menangkap dan menahan bola ketika robot bergerak, sehingga bola tetap berada di depan robot dan tidak mudah terlepas. Bagian terakhir adalah roda yang berfungsi sebagai sistem penggerak robot. Pada robot KRSBI Beroda digunakan tiga roda utama agar pergerakan lebih fleksibel. Setiap roda terdiri dari dua komponen, yaitu motor </w:t>
       </w:r>
       <w:r>
         <w:lastRenderedPageBreak/>
-        <w:t>penting yang berfungsi mendukung pergerakan serta kemampuan bermain sepak bola. Gambar 2.1 memperlihatkan salah satu contoh robot KRSBI Beroda yang dilengkapi dengan berbagai sistem pendukung</w:t>
-      </w:r>
-      <w:r>
-        <w:t>.</w:t>
-      </w:r>
-    </w:p>
-    <w:p>
-      <w:pPr>
-        <w:ind w:firstLine="567"/>
-      </w:pPr>
-      <w:r>
-        <w:t xml:space="preserve">Kamera </w:t>
-      </w:r>
-      <w:r>
-        <w:rPr>
-          <w:i/>
-          <w:iCs/>
-        </w:rPr>
-        <w:t>omnidirectional</w:t>
-      </w:r>
-      <w:r>
-        <w:t xml:space="preserve"> ditempatkan di bagian atas robot dan berfungsi untuk mendeteksi objek seperti bola, gawang, maupun robot lawan. Konsep kamera </w:t>
-      </w:r>
-      <w:r>
-        <w:rPr>
-          <w:i/>
-          <w:iCs/>
-        </w:rPr>
-        <w:t>omnidirectional</w:t>
-      </w:r>
-      <w:r>
-        <w:t xml:space="preserve"> adalah menangkap citra dari segala arah (depan, belakang, kiri, dan kanan) menggunakan teknik pantulan cermin cembung yang diarahkan ke bawah</w:t>
-      </w:r>
-      <w:r>
-        <w:t xml:space="preserve"> </w:t>
-      </w:r>
-      <w:r>
-        <w:fldChar w:fldCharType="begin" w:fldLock="1"/>
-      </w:r>
-      <w:r>
-        <w:instrText>ADDIN CSL_CITATION {"citationItems":[{"id":"ITEM-1","itemData":{"DOI":"10.33022/ijcs.v14i1.4575","abstract":"Kemampuan mendeteksi objek secara real-time menjadi faktor penting untuk meningkatkan kinerja robot dalam memahami dan beradaptasi dengan lingkungan yang dinamis. Untuk mengembangkan dan menerapkan sistem deteksi objek pada robot sepak bola beroda menggunakan algoritma YOLOv11, yang diterapkan pada citra yang dihasilkan oleh kamera omnidirectional dan webcam. Sistem ini memanfaatkan teknologi deep learning untuk proses pelabelan data, pelatihan model, dan evaluasi performa deteksi. Pengujian dilakukan dengan membandingkan hasil deteksi objek dari kedua jenis kamera, serta menganalisis metrik kinerja seperti presisi, recall, F1-score, dan akurasi. Hasil penelitian menunjukkan bahwa model YOLOv11 efektif dalam mendeteksi objek secara real-time, dengan akurasi deteksi mencapai 95.91% untuk kamera depan dan 96.7% untuk kamera omnidirectional. Presisi dan recall tertinggi tercatat pada kelas robot, dengan nilai presisi 99.12% dan recall 97.40% pada kamera depan, serta presisi 96.5% dan recall 97.8% pada kamera omnidirectional. Penggunaan kombinasi kamera terbukti memperluas cakupan penglihatan robot, meningkatkan ketepatan deteksi objek di lingkungan dinamis. Penelitian ini memberikan kontribusi terhadap penerapan sistem deteksi objek pada robotik, terutama dalam konteks kompetisi robot sepak bola.","author":[{"dropping-particle":"","family":"Surya","given":"Muhammad","non-dropping-particle":"","parse-names":false,"suffix":""},{"dropping-particle":"","family":"Nehemia Toscany","given":"Afrizal","non-dropping-particle":"","parse-names":false,"suffix":""},{"dropping-particle":"","family":"Saputra","given":"Chindra","non-dropping-particle":"","parse-names":false,"suffix":""},{"dropping-particle":"","family":"Pratama","given":"Yovi","non-dropping-particle":"","parse-names":false,"suffix":""},{"dropping-particle":"","family":"Bustami","given":"M Irwan","non-dropping-particle":"","parse-names":false,"suffix":""}],"container-title":"The Indonesian Journal of Computer Science","id":"ITEM-1","issue":"1","issued":{"date-parts":[["2025"]]},"page":"1055-1070","title":"Penggunaan Yolo Untuk Deteksi Robot Dan Gawang Pada Robot Sepak Bola Beroda","type":"article-journal","volume":"14"},"uris":["http://www.mendeley.com/documents/?uuid=c2f2ea11-fc2c-46cf-bf93-8a86fb1698f6"]}],"mendeley":{"formattedCitation":"(Surya et al., 2025)","plainTextFormattedCitation":"(Surya et al., 2025)","previouslyFormattedCitation":"(Surya et al., 2025)"},"properties":{"noteIndex":0},"schema":"https://github.com/citation-style-language/schema/raw/master/csl-citation.json"}</w:instrText>
-      </w:r>
-      <w:r>
-        <w:fldChar w:fldCharType="separate"/>
-      </w:r>
-      <w:r>
-        <w:t>(Surya et al., 2025)</w:t>
-      </w:r>
-      <w:r>
-        <w:fldChar w:fldCharType="end"/>
-      </w:r>
-      <w:r>
-        <w:t>. Dengan cara ini, kamera mampu memperoleh citra lapangan secara menyeluruh hanya dari satu titik pengamatan.</w:t>
-      </w:r>
-      <w:r>
-        <w:t xml:space="preserve"> </w:t>
-      </w:r>
-      <w:r>
-        <w:t xml:space="preserve">Robot dilengkapi dengan penendang berbasis solenoid. </w:t>
-      </w:r>
-      <w:r>
-        <w:t>Solenoid adalah sebuah komponen elektromagnetik yang berfungsi mengubah energi listrik menjadi energi mekanis. Energi mekanis yang dihasilkan dapat berupa gerakan mendorong (</w:t>
-      </w:r>
-      <w:r>
-        <w:rPr>
-          <w:i/>
-          <w:iCs/>
-        </w:rPr>
-        <w:t>push</w:t>
-      </w:r>
-      <w:r>
-        <w:t>) maupun menarik (</w:t>
-      </w:r>
-      <w:r>
-        <w:rPr>
-          <w:i/>
-          <w:iCs/>
-        </w:rPr>
-        <w:t>pull</w:t>
-      </w:r>
-      <w:r>
-        <w:t>)</w:t>
-      </w:r>
-      <w:r>
-        <w:t xml:space="preserve"> </w:t>
-      </w:r>
-      <w:r>
-        <w:fldChar w:fldCharType="begin" w:fldLock="1"/>
-      </w:r>
-      <w:r>
-        <w:instrText>ADDIN CSL_CITATION {"citationItems":[{"id":"ITEM-1","itemData":{"ISSN":"2654-9492","abstract":"KRSBIB is one of the six divisions of the Indonesian Robot Contest (KRI), held annually by the Ministry of Research, Technology, and Higher Education to prepare Indonesia for the 2050 wheeled robot soccer world cup. In this context, the robots have a kicking mechanism to deliver the required strength in the game. One of the kicking systems in robot soccer is the solenoid. The objective of this research is to develop a ball kicking system for soccer robots using a solenoid capable of delivering kicks up to 3 meters. The first step in the research is the use of a Li-Po battery as the power source, the second step involves the solenoid as the kicking apparatus, and the third step is the ball, which is the object to be propelled. The solenoid testing was conducted using both 24v and 12v batteries, each tested 30 times with winding counts of 300, 500, and 1000. From these tests, the results with a 24v battery yielded an average kick distance of 3.24 meters for 300 windings, 4.96 meters for 500 windings, and 3.69 meters for 1000 windings. The results with a 12v battery showed an average kick distance of 1.52 meters for 300 windings, 1.72 meters for 500 windings, and 1.33 meters for 1000 windings, tested 30 times each. The manufacturer's solenoid testing with a 24v battery, tested 30 times, resulted in an average kick distance of 0.097 meters, while with a 12v solenoid, it was 0.06 meters. The farthest kicking distance achieved was an average of 4.96 meters, obtained from the solenoid testing using a 24v battery with 500 windings.","author":[{"dropping-particle":"","family":"Shofi","given":"Mochammad","non-dropping-particle":"","parse-names":false,"suffix":""},{"dropping-particle":"","family":"Basuki","given":"Bambang Minto","non-dropping-particle":"","parse-names":false,"suffix":""},{"dropping-particle":"","family":"Habibi","given":"Anang","non-dropping-particle":"","parse-names":false,"suffix":""}],"container-title":"Science Electro","id":"ITEM-1","issue":"4","issued":{"date-parts":[["2023"]]},"page":"1-7","title":"Rancang Bangun Penendang Bola Pada Robot Soccer Unisma Menggunakan Solenoid","type":"article-journal","volume":"16"},"uris":["http://www.mendeley.com/documents/?uuid=93545705-5174-48e3-b58c-504e81c08266"]}],"mendeley":{"formattedCitation":"(Shofi et al., 2023)","plainTextFormattedCitation":"(Shofi et al., 2023)","previouslyFormattedCitation":"(Shofi et al., 2023)"},"properties":{"noteIndex":0},"schema":"https://github.com/citation-style-language/schema/raw/master/csl-citation.json"}</w:instrText>
-      </w:r>
-      <w:r>
-        <w:fldChar w:fldCharType="separate"/>
-      </w:r>
-      <w:r>
-        <w:t>(Shofi et al., 2023)</w:t>
-      </w:r>
-      <w:r>
-        <w:fldChar w:fldCharType="end"/>
-      </w:r>
-      <w:r>
-        <w:t>.</w:t>
-      </w:r>
-    </w:p>
-    <w:p>
-      <w:pPr>
-        <w:ind w:firstLine="567"/>
-      </w:pPr>
-      <w:r>
-        <w:t xml:space="preserve">Pada bagian depan robot terdapat roda kecil yang dipasangi motor penggerak dan berputar ke arah dalam tubuh robot. Roda ini berfungsi untuk menangkap dan menahan bola ketika robot bergerak, sehingga bola tetap berada di depan robot dan tidak mudah terlepas. Bagian terakhir adalah roda yang berfungsi sebagai sistem penggerak robot. Pada robot KRSBI Beroda digunakan tiga roda utama agar pergerakan lebih fleksibel. Setiap roda terdiri dari dua komponen, yaitu motor dengan kecepatan putar sekitar 500 rpm yang menjadi sumber tenaga penggerak, serta </w:t>
+        <w:t xml:space="preserve">dengan kecepatan putar sekitar 500 rpm yang menjadi sumber tenaga penggerak, serta </w:t>
       </w:r>
       <w:r>
         <w:rPr>
@@ -12388,7 +12503,6 @@
         <w:rPr>
           <w14:ligatures w14:val="standardContextual"/>
         </w:rPr>
-        <w:lastRenderedPageBreak/>
         <w:drawing>
           <wp:inline distT="0" distB="0" distL="0" distR="0" wp14:anchorId="109385D3" wp14:editId="7CDD7106">
             <wp:extent cx="4373449" cy="2160000"/>
@@ -12405,7 +12519,7 @@
                     <pic:cNvPicPr/>
                   </pic:nvPicPr>
                   <pic:blipFill>
-                    <a:blip r:embed="rId11">
+                    <a:blip r:embed="rId12">
                       <a:extLst>
                         <a:ext uri="{28A0092B-C50C-407E-A947-70E740481C1C}">
                           <a14:useLocalDpi xmlns:a14="http://schemas.microsoft.com/office/drawing/2010/main" val="0"/>
@@ -12438,7 +12552,10 @@
       </w:pPr>
       <w:bookmarkStart w:id="33" w:name="_Toc216548158"/>
       <w:r>
-        <w:t>Gambar 2.2</w:t>
+        <w:t>Gambar 2.</w:t>
+      </w:r>
+      <w:r>
+        <w:t>3</w:t>
       </w:r>
       <w:r>
         <w:rPr>
@@ -12524,7 +12641,11 @@
         <w:t>fully connected</w:t>
       </w:r>
       <w:r>
-        <w:t xml:space="preserve"> yang dipadukan dengan fungsi aktivasi </w:t>
+        <w:t xml:space="preserve"> yang dipadukan dengan fungsi </w:t>
+      </w:r>
+      <w:r>
+        <w:lastRenderedPageBreak/>
+        <w:t xml:space="preserve">aktivasi </w:t>
       </w:r>
       <w:r>
         <w:rPr>
@@ -12632,11 +12753,7 @@
         <w:t>real-time</w:t>
       </w:r>
       <w:r>
-        <w:t xml:space="preserve">. Pada proses pengolahan citra, YOLO memiliki alur kerja yang relatif sederhana, di mana citra masukan terlebih dahulu diubah ukurannya agar sesuai dengan kebutuhan model. Selanjutnya, citra tersebut diproses menggunakan satu jaringan konvolusional secara menyeluruh untuk memprediksi lokasi dan kelas objek. Hasil deteksi kemudian diseleksi </w:t>
-      </w:r>
-      <w:r>
-        <w:lastRenderedPageBreak/>
-        <w:t>menggunakan nilai ambang batas (</w:t>
+        <w:t>. Pada proses pengolahan citra, YOLO memiliki alur kerja yang relatif sederhana, di mana citra masukan terlebih dahulu diubah ukurannya agar sesuai dengan kebutuhan model. Selanjutnya, citra tersebut diproses menggunakan satu jaringan konvolusional secara menyeluruh untuk memprediksi lokasi dan kelas objek. Hasil deteksi kemudian diseleksi menggunakan nilai ambang batas (</w:t>
       </w:r>
       <w:r>
         <w:rPr>
@@ -12704,7 +12821,7 @@
                     <pic:cNvPicPr/>
                   </pic:nvPicPr>
                   <pic:blipFill>
-                    <a:blip r:embed="rId12">
+                    <a:blip r:embed="rId13">
                       <a:extLst>
                         <a:ext uri="{28A0092B-C50C-407E-A947-70E740481C1C}">
                           <a14:useLocalDpi xmlns:a14="http://schemas.microsoft.com/office/drawing/2010/main" val="0"/>
@@ -12740,7 +12857,7 @@
         <w:t>Gambar 2.</w:t>
       </w:r>
       <w:r>
-        <w:t>3</w:t>
+        <w:t>4</w:t>
       </w:r>
       <w:r>
         <w:t xml:space="preserve"> Ilustrasi Algoritma YOLO</w:t>
@@ -12759,19 +12876,13 @@
         <w:fldChar w:fldCharType="begin" w:fldLock="1"/>
       </w:r>
       <w:r>
-        <w:instrText>ADDIN CSL_CITATION {"citationItems":[{"id":"ITEM-1","itemData":{"DOI":"10.1109/CVPR.2016.91","ISBN":"9781467388504","ISSN":"10636919","abstract":"We present YOLO, a new approach to object detection. Prior work on object detection repurposes classifiers to perform detection. Instead, we frame object detection as a regression problem to spatially separated bounding boxes and associated class probabilities. A single neural network predicts bounding boxes and class probabilities directly from full images in one evaluation. Since the whole detection pipeline is a single network, it can be optimized end-to-end directly on detection performance. Our unified architecture is extremely fast. Our base YOLO model processes images in real-time at 45 frames per second. A smaller version of the network, Fast YOLO, processes an astounding 155 frames per second while still achieving double the mAP of other real-time detectors. Compared to state-of-the-art detection systems, YOLO makes more localization errors but is less likely to predict false positives on background. Finally, YOLO learns very general representations of objects. It outperforms other detection methods, including DPM and R-CNN, when generalizing from natural images to other domains like artwork.","author":[{"dropping-particle":"","family":"Redmon","given":"Joseph","non-dropping-particle":"","parse-names":false,"suffix":""},{"dropping-particle":"","family":"Divvala","given":"Santosh","non-dropping-particle":"","parse-names":false,"suffix":""},{"dropping-particle":"","family":"Girshick","given":"Ross","non-dropping-particle":"","parse-names":false,"suffix":""},{"dropping-particle":"","family":"Farhadi","given":"Ali","non-dropping-particle":"","parse-names":false,"suffix":""}],"container-title":"Proceedings of the IEEE Computer Society Conference on Computer Vision and Pattern Recognition","id":"ITEM-1","issued":{"date-parts":[["2016"]]},"page":"779-788","publisher":"IEEE","title":"You Only Look Once: Unified, Real-time Object Detection","type":"article-journal","volume":"2016-Decem"},"uris":["http://www.mendeley.com/documents/?uuid=475bfe15-6b31-4f00-9160-e323765503ec"]}],"mendeley":{"formattedCitation":"(Redmon et al., 2016)","manualFormatting":"Redmon et al., (2016)","plainTextFormattedCitation":"(Redmon et al., 2016)","previouslyFormattedCitation":"(Redmon et al., 2016)"},"properties":{"noteIndex":0},"schema":"https://github.com/citation-style-language/schema/raw/master/csl-citation.json"}</w:instrText>
+        <w:instrText>ADDIN CSL_CITATION {"citationItems":[{"id":"ITEM-1","itemData":{"DOI":"10.1109/CVPR.2016.91","ISBN":"9781467388504","ISSN":"10636919","abstract":"We present YOLO, a new approach to object detection. Prior work on object detection repurposes classifiers to perform detection. Instead, we frame object detection as a regression problem to spatially separated bounding boxes and associated class probabilities. A single neural network predicts bounding boxes and class probabilities directly from full images in one evaluation. Since the whole detection pipeline is a single network, it can be optimized end-to-end directly on detection performance. Our unified architecture is extremely fast. Our base YOLO model processes images in real-time at 45 frames per second. A smaller version of the network, Fast YOLO, processes an astounding 155 frames per second while still achieving double the mAP of other real-time detectors. Compared to state-of-the-art detection systems, YOLO makes more localization errors but is less likely to predict false positives on background. Finally, YOLO learns very general representations of objects. It outperforms other detection methods, including DPM and R-CNN, when generalizing from natural images to other domains like artwork.","author":[{"dropping-particle":"","family":"Redmon","given":"Joseph","non-dropping-particle":"","parse-names":false,"suffix":""},{"dropping-particle":"","family":"Divvala","given":"Santosh","non-dropping-particle":"","parse-names":false,"suffix":""},{"dropping-particle":"","family":"Girshick","given":"Ross","non-dropping-particle":"","parse-names":false,"suffix":""},{"dropping-particle":"","family":"Farhadi","given":"Ali","non-dropping-particle":"","parse-names":false,"suffix":""}],"container-title":"Proceedings of the IEEE Computer Society Conference on Computer Vision and Pattern Recognition","id":"ITEM-1","issued":{"date-parts":[["2016"]]},"page":"779-788","publisher":"IEEE","title":"You Only Look Once: Unified, Real-time Object Detection","type":"article-journal","volume":"2016-Decem"},"uris":["http://www.mendeley.com/documents/?uuid=475bfe15-6b31-4f00-9160-e323765503ec"]}],"mendeley":{"formattedCitation":"(Redmon et al., 2016)","manualFormatting":"Redmon et al., 2016","plainTextFormattedCitation":"(Redmon et al., 2016)","previouslyFormattedCitation":"(Redmon et al., 2016)"},"properties":{"noteIndex":0},"schema":"https://github.com/citation-style-language/schema/raw/master/csl-citation.json"}</w:instrText>
       </w:r>
       <w:r>
         <w:fldChar w:fldCharType="separate"/>
       </w:r>
       <w:r>
-        <w:t xml:space="preserve">Redmon et al., </w:t>
-      </w:r>
-      <w:r>
-        <w:t>(</w:t>
-      </w:r>
-      <w:r>
-        <w:t>2016)</w:t>
+        <w:t>Redmon et al., 2016</w:t>
       </w:r>
       <w:r>
         <w:fldChar w:fldCharType="end"/>
@@ -12857,7 +12968,11 @@
         <w:t>confidence</w:t>
       </w:r>
       <w:r>
-        <w:t xml:space="preserve"> menunjukkan tingkat keyakinan model terhadap keberadaan objek di dalam </w:t>
+        <w:t xml:space="preserve"> menunjukkan tingkat keyakinan model </w:t>
+      </w:r>
+      <w:r>
+        <w:lastRenderedPageBreak/>
+        <w:t xml:space="preserve">terhadap keberadaan objek di dalam </w:t>
       </w:r>
       <w:r>
         <w:rPr>
@@ -13151,11 +13266,7 @@
         <w:t>open-source</w:t>
       </w:r>
       <w:r>
-        <w:t xml:space="preserve">. Namun, penting untuk dipahami bahwa ROS bukanlah sistem operasi dalam pengertian tradisional yang menangani manajemen proses dan </w:t>
-      </w:r>
-      <w:r>
-        <w:lastRenderedPageBreak/>
-        <w:t>penjadwalan seperti Windows atau Linux. Sebaliknya, ROS berfungsi sebagai lapisan komunikasi terstruktur (</w:t>
+        <w:t>. Namun, penting untuk dipahami bahwa ROS bukanlah sistem operasi dalam pengertian tradisional yang menangani manajemen proses dan penjadwalan seperti Windows atau Linux. Sebaliknya, ROS berfungsi sebagai lapisan komunikasi terstruktur (</w:t>
       </w:r>
       <w:r>
         <w:rPr>
@@ -13228,9 +13339,9 @@
           <w14:ligatures w14:val="standardContextual"/>
         </w:rPr>
         <w:drawing>
-          <wp:inline distT="0" distB="0" distL="0" distR="0" wp14:anchorId="6B196CAF" wp14:editId="1281F27E">
-            <wp:extent cx="5039995" cy="2950845"/>
-            <wp:effectExtent l="0" t="0" r="8255" b="1905"/>
+          <wp:inline distT="0" distB="0" distL="0" distR="0" wp14:anchorId="6B196CAF" wp14:editId="6E010F39">
+            <wp:extent cx="4638675" cy="2715878"/>
+            <wp:effectExtent l="0" t="0" r="0" b="8890"/>
             <wp:docPr id="1494465880" name="Picture 5"/>
             <wp:cNvGraphicFramePr>
               <a:graphicFrameLocks xmlns:a="http://schemas.openxmlformats.org/drawingml/2006/main" noChangeAspect="1"/>
@@ -13243,7 +13354,7 @@
                     <pic:cNvPicPr/>
                   </pic:nvPicPr>
                   <pic:blipFill>
-                    <a:blip r:embed="rId13">
+                    <a:blip r:embed="rId14">
                       <a:extLst>
                         <a:ext uri="{28A0092B-C50C-407E-A947-70E740481C1C}">
                           <a14:useLocalDpi xmlns:a14="http://schemas.microsoft.com/office/drawing/2010/main" val="0"/>
@@ -13257,7 +13368,7 @@
                   <pic:spPr>
                     <a:xfrm>
                       <a:off x="0" y="0"/>
-                      <a:ext cx="5039995" cy="2950845"/>
+                      <a:ext cx="4642080" cy="2717871"/>
                     </a:xfrm>
                     <a:prstGeom prst="rect">
                       <a:avLst/>
@@ -13279,7 +13390,7 @@
         <w:t>Gambar 2.</w:t>
       </w:r>
       <w:r>
-        <w:t>4</w:t>
+        <w:t>5</w:t>
       </w:r>
       <w:r>
         <w:t xml:space="preserve"> ROS</w:t>
@@ -13311,19 +13422,13 @@
         <w:fldChar w:fldCharType="begin" w:fldLock="1"/>
       </w:r>
       <w:r>
-        <w:instrText>ADDIN CSL_CITATION {"citationItems":[{"id":"ITEM-1","itemData":{"author":[{"dropping-particle":"","family":"Louda","given":"Souhaib","non-dropping-particle":"","parse-names":false,"suffix":""},{"dropping-particle":"","family":"Karkar","given":"Nora","non-dropping-particle":"","parse-names":false,"suffix":""},{"dropping-particle":"","family":"Seghir","given":"Fateh","non-dropping-particle":"","parse-names":false,"suffix":""}],"id":"ITEM-1","issued":{"date-parts":[["2023"]]},"title":"Autonomous Navigation of a Differential Mobile Robot using Depth Camera Sensor-based ROS","type":"article-journal"},"uris":["http://www.mendeley.com/documents/?uuid=027ddd60-bdb3-4248-8db4-17c2d53c9007"]}],"mendeley":{"formattedCitation":"(Louda et al., 2023)","manualFormatting":"Louda et al., (2023)","plainTextFormattedCitation":"(Louda et al., 2023)","previouslyFormattedCitation":"(Louda et al., 2023)"},"properties":{"noteIndex":0},"schema":"https://github.com/citation-style-language/schema/raw/master/csl-citation.json"}</w:instrText>
+        <w:instrText>ADDIN CSL_CITATION {"citationItems":[{"id":"ITEM-1","itemData":{"author":[{"dropping-particle":"","family":"Louda","given":"Souhaib","non-dropping-particle":"","parse-names":false,"suffix":""},{"dropping-particle":"","family":"Karkar","given":"Nora","non-dropping-particle":"","parse-names":false,"suffix":""},{"dropping-particle":"","family":"Seghir","given":"Fateh","non-dropping-particle":"","parse-names":false,"suffix":""}],"id":"ITEM-1","issued":{"date-parts":[["2023"]]},"title":"Autonomous Navigation of a Differential Mobile Robot using Depth Camera Sensor-based ROS","type":"article-journal"},"uris":["http://www.mendeley.com/documents/?uuid=027ddd60-bdb3-4248-8db4-17c2d53c9007"]}],"mendeley":{"formattedCitation":"(Louda et al., 2023)","manualFormatting":"Louda et al., 2023","plainTextFormattedCitation":"(Louda et al., 2023)","previouslyFormattedCitation":"(Louda et al., 2023)"},"properties":{"noteIndex":0},"schema":"https://github.com/citation-style-language/schema/raw/master/csl-citation.json"}</w:instrText>
       </w:r>
       <w:r>
         <w:fldChar w:fldCharType="separate"/>
       </w:r>
       <w:r>
-        <w:t xml:space="preserve">Louda et al., </w:t>
-      </w:r>
-      <w:r>
-        <w:t>(</w:t>
-      </w:r>
-      <w:r>
-        <w:t>2023)</w:t>
+        <w:t>Louda et al., 2023</w:t>
       </w:r>
       <w:r>
         <w:fldChar w:fldCharType="end"/>
@@ -13334,6 +13439,7 @@
         <w:ind w:firstLine="567"/>
       </w:pPr>
       <w:r>
+        <w:lastRenderedPageBreak/>
         <w:t>Pengembangan ROS dilatarbelakangi oleh tantangan besar dalam penulisan perangkat lunak untuk robot, di mana skala dan cakupan robotika terus berkembang pesat. Berbagai jenis robot memiliki perangkat keras yang sangat bervariasi, membuat penggunaan ulang kode (</w:t>
       </w:r>
       <w:r>
@@ -13374,11 +13480,7 @@
       </w:r>
       <w:bookmarkEnd w:id="38"/>
       <w:r>
-        <w:t xml:space="preserve">. Meskipun bermula dari domain robot layanan dan </w:t>
-      </w:r>
-      <w:r>
-        <w:lastRenderedPageBreak/>
-        <w:t>manipulasi seluler, arsitektur yang dihasilkan bersifat jauh lebih umum dan dapat diterapkan pada berbagai sistem robotik lainnya</w:t>
+        <w:t>. Meskipun bermula dari domain robot layanan dan manipulasi seluler, arsitektur yang dihasilkan bersifat jauh lebih umum dan dapat diterapkan pada berbagai sistem robotik lainnya</w:t>
       </w:r>
       <w:r>
         <w:t xml:space="preserve"> </w:t>
@@ -13621,14 +13723,92 @@
     </w:p>
     <w:p>
       <w:pPr>
+        <w:ind w:firstLine="567"/>
+      </w:pPr>
+      <w:r>
+        <w:t>OpenCV (</w:t>
+      </w:r>
+      <w:r>
+        <w:rPr>
+          <w:i/>
+          <w:iCs/>
+        </w:rPr>
+        <w:t xml:space="preserve">Open Source </w:t>
+      </w:r>
+      <w:r>
+        <w:rPr>
+          <w:i/>
+          <w:iCs/>
+        </w:rPr>
+        <w:t xml:space="preserve">Computer </w:t>
+      </w:r>
+      <w:r>
+        <w:rPr>
+          <w:i/>
+          <w:iCs/>
+        </w:rPr>
+        <w:t>V</w:t>
+      </w:r>
+      <w:r>
+        <w:rPr>
+          <w:i/>
+          <w:iCs/>
+        </w:rPr>
+        <w:t>ision</w:t>
+      </w:r>
+      <w:r>
+        <w:t xml:space="preserve">) adalah sebuah pustaka perangkat lunak yang dirancang khusus untuk pengolahan citra secara </w:t>
+      </w:r>
+      <w:r>
+        <w:rPr>
+          <w:i/>
+          <w:iCs/>
+        </w:rPr>
+        <w:t>real-time</w:t>
+      </w:r>
+      <w:r>
+        <w:t xml:space="preserve">. Pustaka ini awalnya dikembangkan oleh Intel dan kini didukung oleh Willow Garage serta Itseez. OpenCV menyediakan antarmuka yang kompatibel dengan berbagai bahasa pemrograman seperti C++, C, Python, dan Java, serta dapat dijalankan pada beragam sistem operasi, di antaranya Windows, Linux, Mac OS, iOS, dan Android. Pustaka ini dirancang untuk efisiensi komputasi dengan fokus utama pada aplikasi berbasis </w:t>
+      </w:r>
+      <w:r>
+        <w:rPr>
+          <w:i/>
+          <w:iCs/>
+        </w:rPr>
+        <w:t>real-time</w:t>
+      </w:r>
+      <w:r>
+        <w:t xml:space="preserve"> </w:t>
+      </w:r>
+      <w:r>
+        <w:fldChar w:fldCharType="begin" w:fldLock="1"/>
+      </w:r>
+      <w:r>
+        <w:instrText>ADDIN CSL_CITATION {"citationItems":[{"id":"ITEM-1","itemData":{"DOI":"10.33998/processor.2023.18.1.791","ISSN":"2528-0082","abstract":"Kontes Robot Sepak Bola Indonesia (KRSBI) merupakan salah satu divisi dari Kontes Robot Indonesia (KRI) yang diadakan oleh RISTEKDIKTI dan KEMENDIKBUD setiap tahunnya. Dalam kontes robot sepak bola, robot di tuntut untuk bisa mendeteksi bola dan kemudian menggiringnya ke gawang lawan agar dapat tercipta sebuah gol. istem pendeteksian objek yang baik haruslah cepat, ringan, dan tentu saja harus memiliki akurasi yang baik. Saat ini, sistem pendeteksian objek yang telah diterapkan pada robot yaitu berupa color filtering (penyaringan warna) yang dinilai cukup baik dalam mendeteksi sebuah objek. Namun jika hanya mengandalkan metode ini dirasa masih kurang jika di lihat dari segi tracking objek. Algoritma Kalman Filter berfungsi sebagai estimator yang dapat digunakan untuk memprediksi arah pergerakan dari suatu objek berdasarkan status objek dari frame sebelumnya. Hal ini membuat robot dapat bergerak lebih cepat 1 (satu) frame dari pada objek yang akan di tracking. Algoritma SIFT dapat membandingkan dua citra melalui feature yang dimiliki citra tersebut dan menghasilkan apakah citra tersebut memiliki kemiripan atau tidak, algoritma ini berguna untuk memastikan apakah objek yang dideteksi oleh robot itu bola atau bukan. Oleh sebab itu, penulis akan mencoba menggabungkan kedua algoritma ini  apakah dapat menghasilkan sistem pendeteksian yang lebih baik dari sebelumnya. Diharapkan agar hasil dari penelitian ini dapat dipergunakan oleh robot dalam mengikuti kontes robot sepak bola Indonesia.","author":[{"dropping-particle":"","family":"Saputra","given":"Chindra","non-dropping-particle":"","parse-names":false,"suffix":""}],"container-title":"Jurnal PROCESSOR","id":"ITEM-1","issue":"1","issued":{"date-parts":[["2023"]]},"page":"73-82","title":"Implementasi Algoritma SIFT (Scale-Invariant Feature Transform) Dan Algoritma Kalman Filter Dalam Mendeteksi Objek Bola","type":"article-journal","volume":"18"},"uris":["http://www.mendeley.com/documents/?uuid=f24db2bf-6563-4371-97b0-c0cd2c7673fe"]}],"mendeley":{"formattedCitation":"(C. Saputra, 2023)","plainTextFormattedCitation":"(C. Saputra, 2023)","previouslyFormattedCitation":"(C. Saputra, 2023)"},"properties":{"noteIndex":0},"schema":"https://github.com/citation-style-language/schema/raw/master/csl-citation.json"}</w:instrText>
+      </w:r>
+      <w:r>
+        <w:fldChar w:fldCharType="separate"/>
+      </w:r>
+      <w:r>
+        <w:t>(C. Saputra, 2023)</w:t>
+      </w:r>
+      <w:r>
+        <w:fldChar w:fldCharType="end"/>
+      </w:r>
+      <w:r>
+        <w:t>.</w:t>
+      </w:r>
+    </w:p>
+    <w:p>
+      <w:pPr>
         <w:jc w:val="center"/>
       </w:pPr>
       <w:r>
         <w:rPr>
           <w14:ligatures w14:val="standardContextual"/>
         </w:rPr>
+        <w:lastRenderedPageBreak/>
         <w:drawing>
-          <wp:inline distT="0" distB="0" distL="0" distR="0" wp14:anchorId="2A969188" wp14:editId="4ED95A19">
+          <wp:inline distT="0" distB="0" distL="0" distR="0" wp14:anchorId="63E7C5FF" wp14:editId="4DA3ABBE">
             <wp:extent cx="4266512" cy="2130299"/>
             <wp:effectExtent l="0" t="0" r="1270" b="3810"/>
             <wp:docPr id="479211067" name="Picture 2"/>
@@ -13643,7 +13823,7 @@
                     <pic:cNvPicPr/>
                   </pic:nvPicPr>
                   <pic:blipFill>
-                    <a:blip r:embed="rId14">
+                    <a:blip r:embed="rId15">
                       <a:extLst>
                         <a:ext uri="{28A0092B-C50C-407E-A947-70E740481C1C}">
                           <a14:useLocalDpi xmlns:a14="http://schemas.microsoft.com/office/drawing/2010/main" val="0"/>
@@ -13679,16 +13859,10 @@
         <w:t>Gambar 2.</w:t>
       </w:r>
       <w:r>
-        <w:t>5</w:t>
-      </w:r>
-      <w:r>
-        <w:t xml:space="preserve"> </w:t>
-      </w:r>
-      <w:r>
-        <w:t xml:space="preserve">Kegunaan </w:t>
-      </w:r>
-      <w:r>
-        <w:t>OpenCV</w:t>
+        <w:t>6</w:t>
+      </w:r>
+      <w:r>
+        <w:t xml:space="preserve"> Kegunaan OpenCV</w:t>
       </w:r>
       <w:bookmarkEnd w:id="40"/>
     </w:p>
@@ -13705,80 +13879,6 @@
       </w:r>
       <w:r>
         <w:t>, 2025</w:t>
-      </w:r>
-    </w:p>
-    <w:p>
-      <w:pPr>
-        <w:ind w:firstLine="567"/>
-      </w:pPr>
-      <w:r>
-        <w:t>OpenCV (</w:t>
-      </w:r>
-      <w:r>
-        <w:rPr>
-          <w:i/>
-          <w:iCs/>
-        </w:rPr>
-        <w:t xml:space="preserve">Open Source </w:t>
-      </w:r>
-      <w:r>
-        <w:rPr>
-          <w:i/>
-          <w:iCs/>
-        </w:rPr>
-        <w:t xml:space="preserve">Computer </w:t>
-      </w:r>
-      <w:r>
-        <w:rPr>
-          <w:i/>
-          <w:iCs/>
-        </w:rPr>
-        <w:t>V</w:t>
-      </w:r>
-      <w:r>
-        <w:rPr>
-          <w:i/>
-          <w:iCs/>
-        </w:rPr>
-        <w:t>ision</w:t>
-      </w:r>
-      <w:r>
-        <w:t xml:space="preserve">) adalah sebuah pustaka perangkat lunak yang dirancang khusus untuk pengolahan citra secara </w:t>
-      </w:r>
-      <w:r>
-        <w:rPr>
-          <w:i/>
-          <w:iCs/>
-        </w:rPr>
-        <w:t>real-time</w:t>
-      </w:r>
-      <w:r>
-        <w:t xml:space="preserve">. Pustaka ini awalnya dikembangkan oleh Intel dan kini didukung oleh Willow Garage serta Itseez. OpenCV didistribusikan dengan lisensi BSD yang bersifat permisif, sehingga lebih fleksibel dibandingkan GPL dan dapat digunakan secara bebas, termasuk untuk kepentingan komersial tanpa kewajiban membuka kode sumber. Selain itu, OpenCV menyediakan antarmuka yang kompatibel dengan berbagai bahasa pemrograman seperti C++, C, Python, dan Java, serta dapat dijalankan pada beragam sistem operasi, di antaranya Windows, Linux, Mac OS, iOS, dan Android. </w:t>
-      </w:r>
-      <w:r>
-        <w:lastRenderedPageBreak/>
-        <w:t>Pustaka ini dirancang untuk efisiensi komputasi dengan fokus utama pada aplikasi berbasis real-time</w:t>
-      </w:r>
-      <w:r>
-        <w:t xml:space="preserve"> </w:t>
-      </w:r>
-      <w:r>
-        <w:fldChar w:fldCharType="begin" w:fldLock="1"/>
-      </w:r>
-      <w:r>
-        <w:instrText>ADDIN CSL_CITATION {"citationItems":[{"id":"ITEM-1","itemData":{"DOI":"10.33998/processor.2023.18.1.791","ISSN":"2528-0082","abstract":"Kontes Robot Sepak Bola Indonesia (KRSBI) merupakan salah satu divisi dari Kontes Robot Indonesia (KRI) yang diadakan oleh RISTEKDIKTI dan KEMENDIKBUD setiap tahunnya. Dalam kontes robot sepak bola, robot di tuntut untuk bisa mendeteksi bola dan kemudian menggiringnya ke gawang lawan agar dapat tercipta sebuah gol. istem pendeteksian objek yang baik haruslah cepat, ringan, dan tentu saja harus memiliki akurasi yang baik. Saat ini, sistem pendeteksian objek yang telah diterapkan pada robot yaitu berupa color filtering (penyaringan warna) yang dinilai cukup baik dalam mendeteksi sebuah objek. Namun jika hanya mengandalkan metode ini dirasa masih kurang jika di lihat dari segi tracking objek. Algoritma Kalman Filter berfungsi sebagai estimator yang dapat digunakan untuk memprediksi arah pergerakan dari suatu objek berdasarkan status objek dari frame sebelumnya. Hal ini membuat robot dapat bergerak lebih cepat 1 (satu) frame dari pada objek yang akan di tracking. Algoritma SIFT dapat membandingkan dua citra melalui feature yang dimiliki citra tersebut dan menghasilkan apakah citra tersebut memiliki kemiripan atau tidak, algoritma ini berguna untuk memastikan apakah objek yang dideteksi oleh robot itu bola atau bukan. Oleh sebab itu, penulis akan mencoba menggabungkan kedua algoritma ini  apakah dapat menghasilkan sistem pendeteksian yang lebih baik dari sebelumnya. Diharapkan agar hasil dari penelitian ini dapat dipergunakan oleh robot dalam mengikuti kontes robot sepak bola Indonesia.","author":[{"dropping-particle":"","family":"Saputra","given":"Chindra","non-dropping-particle":"","parse-names":false,"suffix":""}],"container-title":"Jurnal PROCESSOR","id":"ITEM-1","issue":"1","issued":{"date-parts":[["2023"]]},"page":"73-82","title":"Implementasi Algoritma SIFT (Scale-Invariant Feature Transform) Dan Algoritma Kalman Filter Dalam Mendeteksi Objek Bola","type":"article-journal","volume":"18"},"uris":["http://www.mendeley.com/documents/?uuid=f24db2bf-6563-4371-97b0-c0cd2c7673fe"]}],"mendeley":{"formattedCitation":"(C. Saputra, 2023)","plainTextFormattedCitation":"(C. Saputra, 2023)","previouslyFormattedCitation":"(C. Saputra, 2023)"},"properties":{"noteIndex":0},"schema":"https://github.com/citation-style-language/schema/raw/master/csl-citation.json"}</w:instrText>
-      </w:r>
-      <w:r>
-        <w:fldChar w:fldCharType="separate"/>
-      </w:r>
-      <w:r>
-        <w:t>(C. Saputra, 2023)</w:t>
-      </w:r>
-      <w:r>
-        <w:fldChar w:fldCharType="end"/>
-      </w:r>
-      <w:r>
-        <w:t>.</w:t>
       </w:r>
     </w:p>
     <w:p>
@@ -13874,115 +13974,6 @@
     </w:p>
     <w:p>
       <w:pPr>
-        <w:ind w:firstLine="567"/>
-      </w:pPr>
-      <w:r>
-        <w:t>NumPy (</w:t>
-      </w:r>
-      <w:r>
-        <w:rPr>
-          <w:i/>
-          <w:iCs/>
-        </w:rPr>
-        <w:t>Numerical Python</w:t>
-      </w:r>
-      <w:r>
-        <w:t xml:space="preserve">) adalah paket dasar dan fundamental untuk komputasi ilmiah dengan Python. Sebagai pustaka </w:t>
-      </w:r>
-      <w:r>
-        <w:rPr>
-          <w:i/>
-          <w:iCs/>
-        </w:rPr>
-        <w:t>open-source</w:t>
-      </w:r>
-      <w:r>
-        <w:t xml:space="preserve">, NumPy menyediakan objek </w:t>
-      </w:r>
-      <w:r>
-        <w:rPr>
-          <w:i/>
-          <w:iCs/>
-        </w:rPr>
-        <w:t>array</w:t>
-      </w:r>
-      <w:r>
-        <w:t xml:space="preserve"> N-dimensi (</w:t>
-      </w:r>
-      <w:r>
-        <w:rPr>
-          <w:i/>
-          <w:iCs/>
-        </w:rPr>
-        <w:t>ndarray</w:t>
-      </w:r>
-      <w:r>
-        <w:t xml:space="preserve">) yang sangat kuat, yang berfungsi sebagai struktur data universal untuk pertukaran data multi-dimensi dalam ekosistem ilmiah Python. Objek </w:t>
-      </w:r>
-      <w:r>
-        <w:rPr>
-          <w:i/>
-          <w:iCs/>
-        </w:rPr>
-        <w:t>ndarray</w:t>
-      </w:r>
-      <w:r>
-        <w:t xml:space="preserve"> ini memungkinkan operasi yang cepat dan efisien pada data homogen (semua elemen harus bertipe data yang sama) dalam jumlah besar, sebuah keunggulan signifikan dibandingkan list bawaan Python, yang dicapai melalui inti kode yang dioptimalkan dalam bahasa C. Selain struktur array multidimensi, NumPy juga menawarkan koleksi lengkap fungsi matematika tingkat tinggi, termasuk aljabar linear, transformasi Fourier, dan kemampuan angka acak, menjadikannya standar </w:t>
-      </w:r>
-      <w:r>
-        <w:rPr>
-          <w:i/>
-          <w:iCs/>
-        </w:rPr>
-        <w:t>de-facto</w:t>
-      </w:r>
-      <w:r>
-        <w:t xml:space="preserve"> untuk komputasi </w:t>
-      </w:r>
-      <w:r>
-        <w:rPr>
-          <w:i/>
-          <w:iCs/>
-        </w:rPr>
-        <w:t>array</w:t>
-      </w:r>
-      <w:r>
-        <w:t xml:space="preserve"> dan menjadi fondasi bagi pustaka ilmu data dan </w:t>
-      </w:r>
-      <w:r>
-        <w:rPr>
-          <w:i/>
-          <w:iCs/>
-        </w:rPr>
-        <w:t>machine learning</w:t>
-      </w:r>
-      <w:r>
-        <w:t xml:space="preserve"> lainnya</w:t>
-      </w:r>
-      <w:r>
-        <w:t xml:space="preserve"> </w:t>
-      </w:r>
-      <w:r>
-        <w:fldChar w:fldCharType="begin" w:fldLock="1"/>
-      </w:r>
-      <w:r>
-        <w:instrText>ADDIN CSL_CITATION {"citationItems":[{"id":"ITEM-1","itemData":{"URL":"https://numpy.org/","author":[{"dropping-particle":"","family":"NumPy","given":"","non-dropping-particle":"","parse-names":false,"suffix":""}],"id":"ITEM-1","issued":{"date-parts":[["2025"]]},"title":"NumPy","type":"webpage"},"uris":["http://www.mendeley.com/documents/?uuid=7b0f868b-38c1-4baf-994e-550b8996cdea"]}],"mendeley":{"formattedCitation":"(NumPy, 2025)","plainTextFormattedCitation":"(NumPy, 2025)","previouslyFormattedCitation":"(NumPy, 2025)"},"properties":{"noteIndex":0},"schema":"https://github.com/citation-style-language/schema/raw/master/csl-citation.json"}</w:instrText>
-      </w:r>
-      <w:r>
-        <w:fldChar w:fldCharType="separate"/>
-      </w:r>
-      <w:r>
-        <w:t>(NumPy, 2025)</w:t>
-      </w:r>
-      <w:r>
-        <w:fldChar w:fldCharType="end"/>
-      </w:r>
-      <w:r>
-        <w:t>.</w:t>
-      </w:r>
-    </w:p>
-    <w:p>
-      <w:pPr>
         <w:jc w:val="center"/>
       </w:pPr>
       <w:r>
@@ -13990,7 +13981,7 @@
           <w14:ligatures w14:val="standardContextual"/>
         </w:rPr>
         <w:drawing>
-          <wp:inline distT="0" distB="0" distL="0" distR="0" wp14:anchorId="6410F790" wp14:editId="622F500E">
+          <wp:inline distT="0" distB="0" distL="0" distR="0" wp14:anchorId="6238A5D5" wp14:editId="323EB565">
             <wp:extent cx="2243802" cy="1260000"/>
             <wp:effectExtent l="0" t="0" r="4445" b="0"/>
             <wp:docPr id="1683973229" name="Picture 3"/>
@@ -14005,7 +13996,7 @@
                     <pic:cNvPicPr/>
                   </pic:nvPicPr>
                   <pic:blipFill>
-                    <a:blip r:embed="rId15" cstate="print">
+                    <a:blip r:embed="rId16" cstate="print">
                       <a:extLst>
                         <a:ext uri="{28A0092B-C50C-407E-A947-70E740481C1C}">
                           <a14:useLocalDpi xmlns:a14="http://schemas.microsoft.com/office/drawing/2010/main" val="0"/>
@@ -14038,13 +14029,7 @@
       </w:pPr>
       <w:bookmarkStart w:id="42" w:name="_Toc216548162"/>
       <w:r>
-        <w:t>Gambar 2.</w:t>
-      </w:r>
-      <w:r>
-        <w:t>6</w:t>
-      </w:r>
-      <w:r>
-        <w:t xml:space="preserve"> Logo NumPy</w:t>
+        <w:t>Gambar 2.7 Logo NumPy</w:t>
       </w:r>
       <w:bookmarkEnd w:id="42"/>
     </w:p>
@@ -14068,14 +14053,61 @@
         <w:ind w:firstLine="567"/>
       </w:pPr>
       <w:r>
+        <w:t>NumPy (</w:t>
+      </w:r>
+      <w:r>
+        <w:rPr>
+          <w:i/>
+          <w:iCs/>
+        </w:rPr>
+        <w:t>Numerical Python</w:t>
+      </w:r>
+      <w:r>
+        <w:t xml:space="preserve">) adalah paket dasar dan fundamental untuk komputasi ilmiah dengan Python. Sebagai pustaka </w:t>
+      </w:r>
+      <w:r>
+        <w:rPr>
+          <w:i/>
+          <w:iCs/>
+        </w:rPr>
+        <w:t>open-source</w:t>
+      </w:r>
+      <w:r>
+        <w:t xml:space="preserve">, NumPy menyediakan objek </w:t>
+      </w:r>
+      <w:r>
+        <w:rPr>
+          <w:i/>
+          <w:iCs/>
+        </w:rPr>
+        <w:t>array</w:t>
+      </w:r>
+      <w:r>
+        <w:t xml:space="preserve"> N-dimensi (</w:t>
+      </w:r>
+      <w:r>
+        <w:rPr>
+          <w:i/>
+          <w:iCs/>
+        </w:rPr>
+        <w:t>ndarray</w:t>
+      </w:r>
+      <w:r>
+        <w:t xml:space="preserve">) yang sangat kuat, yang berfungsi sebagai struktur data universal untuk pertukaran data multi-dimensi dalam ekosistem ilmiah Python. Objek </w:t>
+      </w:r>
+      <w:r>
+        <w:rPr>
+          <w:i/>
+          <w:iCs/>
+        </w:rPr>
+        <w:t>ndarray</w:t>
+      </w:r>
+      <w:r>
+        <w:t xml:space="preserve"> ini memungkinkan operasi yang cepat dan </w:t>
+      </w:r>
+      <w:r>
         <w:lastRenderedPageBreak/>
-        <w:t xml:space="preserve">NumPy </w:t>
-      </w:r>
-      <w:r>
-        <w:t>b</w:t>
-      </w:r>
-      <w:r>
-        <w:t xml:space="preserve">erfungsi untuk melakukan operasi vektor matriks dengan mengolah </w:t>
+        <w:t xml:space="preserve">efisien pada data homogen (semua elemen harus bertipe data yang sama) dalam jumlah besar, sebuah keunggulan signifikan dibandingkan list bawaan Python, yang dicapai melalui inti kode yang dioptimalkan dalam bahasa C. Selain struktur </w:t>
       </w:r>
       <w:r>
         <w:rPr>
@@ -14085,7 +14117,27 @@
         <w:t>array</w:t>
       </w:r>
       <w:r>
-        <w:t xml:space="preserve"> dan </w:t>
+        <w:t xml:space="preserve"> multidimensi, NumPy juga menawarkan koleksi lengkap fungsi matematika tingkat tinggi, termasuk aljabar </w:t>
+      </w:r>
+      <w:r>
+        <w:rPr>
+          <w:i/>
+          <w:iCs/>
+        </w:rPr>
+        <w:t>linear</w:t>
+      </w:r>
+      <w:r>
+        <w:t xml:space="preserve">, transformasi Fourier, dan kemampuan angka acak, menjadikannya standar </w:t>
+      </w:r>
+      <w:r>
+        <w:rPr>
+          <w:i/>
+          <w:iCs/>
+        </w:rPr>
+        <w:t>de-facto</w:t>
+      </w:r>
+      <w:r>
+        <w:t xml:space="preserve"> untuk komputasi </w:t>
       </w:r>
       <w:r>
         <w:rPr>
@@ -14095,7 +14147,17 @@
         <w:t>array</w:t>
       </w:r>
       <w:r>
-        <w:t xml:space="preserve"> multidimensi. NumPy juga dapat digunakan untuk kebutuhan dalam analisis data</w:t>
+        <w:t xml:space="preserve"> dan menjadi fondasi bagi pustaka ilmu data dan </w:t>
+      </w:r>
+      <w:r>
+        <w:rPr>
+          <w:i/>
+          <w:iCs/>
+        </w:rPr>
+        <w:t>machine learning</w:t>
+      </w:r>
+      <w:r>
+        <w:t xml:space="preserve"> lainnya</w:t>
       </w:r>
       <w:r>
         <w:t xml:space="preserve"> </w:t>
@@ -14104,13 +14166,13 @@
         <w:fldChar w:fldCharType="begin" w:fldLock="1"/>
       </w:r>
       <w:r>
-        <w:instrText>ADDIN CSL_CITATION {"citationItems":[{"id":"ITEM-1","itemData":{"author":[{"dropping-particle":"","family":"Admaja","given":"Yosia Pradeska","non-dropping-particle":"","parse-names":false,"suffix":""}],"id":"ITEM-1","issue":"1","issued":{"date-parts":[["2021"]]},"page":"19-26","title":"Sistem Penghitung Jumlah Pengunjung di Restoran Menggunakan Kamera Berbasis","type":"article-journal","volume":"3"},"uris":["http://www.mendeley.com/documents/?uuid=88d754e6-81ee-4e37-a574-8e37f9eb4e9f"]}],"mendeley":{"formattedCitation":"(Admaja, 2021)","plainTextFormattedCitation":"(Admaja, 2021)","previouslyFormattedCitation":"(Admaja, 2021)"},"properties":{"noteIndex":0},"schema":"https://github.com/citation-style-language/schema/raw/master/csl-citation.json"}</w:instrText>
+        <w:instrText>ADDIN CSL_CITATION {"citationItems":[{"id":"ITEM-1","itemData":{"URL":"https://numpy.org/","author":[{"dropping-particle":"","family":"NumPy","given":"","non-dropping-particle":"","parse-names":false,"suffix":""}],"id":"ITEM-1","issued":{"date-parts":[["2025"]]},"title":"NumPy","type":"webpage"},"uris":["http://www.mendeley.com/documents/?uuid=7b0f868b-38c1-4baf-994e-550b8996cdea"]}],"mendeley":{"formattedCitation":"(NumPy, 2025)","plainTextFormattedCitation":"(NumPy, 2025)","previouslyFormattedCitation":"(NumPy, 2025)"},"properties":{"noteIndex":0},"schema":"https://github.com/citation-style-language/schema/raw/master/csl-citation.json"}</w:instrText>
       </w:r>
       <w:r>
         <w:fldChar w:fldCharType="separate"/>
       </w:r>
       <w:r>
-        <w:t>(Admaja, 2021)</w:t>
+        <w:t>(NumPy, 2025)</w:t>
       </w:r>
       <w:r>
         <w:fldChar w:fldCharType="end"/>
@@ -14244,27 +14306,7 @@
         <w:t>error</w:t>
       </w:r>
       <w:r>
-        <w:t xml:space="preserve"> bersifat normal atau Gaussian. Hal ini relevan dengan algoritma </w:t>
-      </w:r>
-      <w:r>
-        <w:rPr>
-          <w:i/>
-          <w:iCs/>
-        </w:rPr>
-        <w:t>Kalman Filter</w:t>
-      </w:r>
-      <w:r>
-        <w:t xml:space="preserve"> yang secara teoritis bekerja dengan asumsi </w:t>
-      </w:r>
-      <w:r>
-        <w:rPr>
-          <w:i/>
-          <w:iCs/>
-        </w:rPr>
-        <w:t>noise</w:t>
-      </w:r>
-      <w:r>
-        <w:t xml:space="preserve"> berdistribusi normal (Gaussian).</w:t>
+        <w:t xml:space="preserve"> bersifat normal atau Gaussian.</w:t>
       </w:r>
     </w:p>
     <w:p>
@@ -14870,7 +14912,7 @@
           <w:iCs/>
           <w:lang w:val="en-ID"/>
         </w:rPr>
-        <w:t>, diperlukan metode evaluasi statistik yang objektif. Salah satu metrik standar yang paling umum digunakan dalam pengukuran akurasi model adalah RMSE</w:t>
+        <w:t xml:space="preserve">, diperlukan metode evaluasi statistik </w:t>
       </w:r>
       <w:r>
         <w:rPr>
@@ -14878,6 +14920,15 @@
           <w:iCs/>
           <w:lang w:val="en-ID"/>
         </w:rPr>
+        <w:lastRenderedPageBreak/>
+        <w:t>yang objektif. Salah satu metrik standar yang paling umum digunakan dalam pengukuran akurasi model adalah RMSE</w:t>
+      </w:r>
+      <w:r>
+        <w:rPr>
+          <w:rFonts w:eastAsiaTheme="minorEastAsia"/>
+          <w:iCs/>
+          <w:lang w:val="en-ID"/>
+        </w:rPr>
         <w:t xml:space="preserve"> </w:t>
       </w:r>
       <w:r>
@@ -14928,6 +14979,14 @@
         </w:rPr>
         <w:t>.</w:t>
       </w:r>
+    </w:p>
+    <w:p>
+      <w:pPr>
+        <w:pStyle w:val="NoSpacing"/>
+        <w:rPr>
+          <w:lang w:val="en-ID"/>
+        </w:rPr>
+      </w:pPr>
     </w:p>
     <w:p>
       <w:pPr>
@@ -14944,7 +15003,6 @@
           <w:i/>
           <w:iCs/>
         </w:rPr>
-        <w:lastRenderedPageBreak/>
         <w:t>Kalman Filter</w:t>
       </w:r>
       <w:bookmarkEnd w:id="44"/>
@@ -15001,7 +15059,7 @@
         <w:t>Kalman Filter</w:t>
       </w:r>
       <w:r>
-        <w:t xml:space="preserve"> bekerja melalui dua tahap utama yang berlangsung secara berulang, yaitu tahap prediksi dan tahap pembaruan (koreksi). Pada tahap pertama, sistem memperkirakan keadaan berikutnya beserta tingkat ketidakpastiannya. Kemudian, pada tahap pembaruan, hasil prediksi tersebut diperbaiki dengan memasukkan data pengukuran terbaru. Melalui proses ini, </w:t>
+        <w:t xml:space="preserve"> bekerja melalui dua tahap utama yang berlangsung secara berulang, yaitu tahap prediksi dan tahap pembaruan (koreksi). </w:t>
       </w:r>
       <w:r>
         <w:rPr>
@@ -15020,7 +15078,7 @@
         <w:fldChar w:fldCharType="begin" w:fldLock="1"/>
       </w:r>
       <w:r>
-        <w:instrText>ADDIN CSL_CITATION {"citationItems":[{"id":"ITEM-1","itemData":{"author":[{"dropping-particle":"","family":"Ultralytics","given":"","non-dropping-particle":"","parse-names":false,"suffix":""}],"id":"ITEM-1","issued":{"date-parts":[["2025"]]},"title":"Kalman Filter (KF)","type":"webpage"},"uris":["http://www.mendeley.com/documents/?uuid=b8a27765-bcd1-4f8d-bf6c-7c0605834b56"]}],"mendeley":{"formattedCitation":"(Ultralytics, 2025)","plainTextFormattedCitation":"(Ultralytics, 2025)","previouslyFormattedCitation":"(Ultralytics, 2025)"},"properties":{"noteIndex":0},"schema":"https://github.com/citation-style-language/schema/raw/master/csl-citation.json"}</w:instrText>
+        <w:instrText>ADDIN CSL_CITATION {"citationItems":[{"id":"ITEM-1","itemData":{"URL":"https://www.ultralytics.com/glossary/kalman-filter-kf","author":[{"dropping-particle":"","family":"Ultralytics","given":"","non-dropping-particle":"","parse-names":false,"suffix":""}],"id":"ITEM-1","issued":{"date-parts":[["2025"]]},"title":"Kalman Filter (KF)","type":"webpage"},"uris":["http://www.mendeley.com/documents/?uuid=b8a27765-bcd1-4f8d-bf6c-7c0605834b56"]}],"mendeley":{"formattedCitation":"(Ultralytics, 2025)","plainTextFormattedCitation":"(Ultralytics, 2025)","previouslyFormattedCitation":"(Ultralytics, 2025)"},"properties":{"noteIndex":0},"schema":"https://github.com/citation-style-language/schema/raw/master/csl-citation.json"}</w:instrText>
       </w:r>
       <w:r>
         <w:fldChar w:fldCharType="separate"/>
@@ -15369,7 +15427,7 @@
         <w:rPr>
           <w:lang w:val="en-ID"/>
         </w:rPr>
-        <w:instrText>ADDIN CSL_CITATION {"citationItems":[{"id":"ITEM-1","itemData":{"author":[{"dropping-particle":"","family":"Ultralytics","given":"","non-dropping-particle":"","parse-names":false,"suffix":""}],"id":"ITEM-1","issued":{"date-parts":[["2025"]]},"title":"Kalman Filter (KF)","type":"webpage"},"uris":["http://www.mendeley.com/documents/?uuid=b8a27765-bcd1-4f8d-bf6c-7c0605834b56"]}],"mendeley":{"formattedCitation":"(Ultralytics, 2025)","plainTextFormattedCitation":"(Ultralytics, 2025)","previouslyFormattedCitation":"(Ultralytics, 2025)"},"properties":{"noteIndex":0},"schema":"https://github.com/citation-style-language/schema/raw/master/csl-citation.json"}</w:instrText>
+        <w:instrText>ADDIN CSL_CITATION {"citationItems":[{"id":"ITEM-1","itemData":{"URL":"https://www.ultralytics.com/glossary/kalman-filter-kf","author":[{"dropping-particle":"","family":"Ultralytics","given":"","non-dropping-particle":"","parse-names":false,"suffix":""}],"id":"ITEM-1","issued":{"date-parts":[["2025"]]},"title":"Kalman Filter (KF)","type":"webpage"},"uris":["http://www.mendeley.com/documents/?uuid=b8a27765-bcd1-4f8d-bf6c-7c0605834b56"]}],"mendeley":{"formattedCitation":"(Ultralytics, 2025)","plainTextFormattedCitation":"(Ultralytics, 2025)","previouslyFormattedCitation":"(Ultralytics, 2025)"},"properties":{"noteIndex":0},"schema":"https://github.com/citation-style-language/schema/raw/master/csl-citation.json"}</w:instrText>
       </w:r>
       <w:r>
         <w:rPr>
@@ -15501,12 +15559,16 @@
       </w:pPr>
       <w:r>
         <w:rPr>
+          <w:b/>
+          <w:bCs/>
           <w:lang w:val="en-ID"/>
         </w:rPr>
         <w:t xml:space="preserve">Reduksi </w:t>
       </w:r>
       <w:r>
         <w:rPr>
+          <w:b/>
+          <w:bCs/>
           <w:i/>
           <w:iCs/>
           <w:lang w:val="en-ID"/>
@@ -15558,24 +15620,28 @@
       </w:pPr>
       <w:r>
         <w:rPr>
-          <w:lang w:val="en-ID"/>
-        </w:rPr>
-        <w:t xml:space="preserve">Penanganan </w:t>
-      </w:r>
-      <w:r>
-        <w:rPr>
-          <w:i/>
-          <w:iCs/>
-          <w:lang w:val="en-ID"/>
-        </w:rPr>
-        <w:t>occlusion</w:t>
-      </w:r>
-      <w:r>
-        <w:rPr>
           <w:b/>
           <w:bCs/>
           <w:lang w:val="en-ID"/>
         </w:rPr>
+        <w:t xml:space="preserve">Penanganan </w:t>
+      </w:r>
+      <w:r>
+        <w:rPr>
+          <w:b/>
+          <w:bCs/>
+          <w:i/>
+          <w:iCs/>
+          <w:lang w:val="en-ID"/>
+        </w:rPr>
+        <w:t>occlusion</w:t>
+      </w:r>
+      <w:r>
+        <w:rPr>
+          <w:b/>
+          <w:bCs/>
+          <w:lang w:val="en-ID"/>
+        </w:rPr>
         <w:t>:</w:t>
       </w:r>
       <w:r>
@@ -15596,7 +15662,7 @@
         <w:rPr>
           <w:lang w:val="en-ID"/>
         </w:rPr>
-        <w:t xml:space="preserve"> (misalnya tertutup oleh benda lain), </w:t>
+        <w:t xml:space="preserve">, </w:t>
       </w:r>
       <w:r>
         <w:rPr>
@@ -15629,31 +15695,29 @@
       </w:pPr>
       <w:r>
         <w:rPr>
-          <w:lang w:val="en-ID"/>
-        </w:rPr>
-        <w:t>Estimasi keadaan (</w:t>
-      </w:r>
-      <w:r>
-        <w:rPr>
-          <w:i/>
-          <w:iCs/>
-          <w:lang w:val="en-ID"/>
-        </w:rPr>
-        <w:t>state estimation</w:t>
-      </w:r>
-      <w:r>
-        <w:rPr>
-          <w:lang w:val="en-ID"/>
-        </w:rPr>
-        <w:t>)</w:t>
-      </w:r>
-      <w:r>
-        <w:rPr>
           <w:b/>
           <w:bCs/>
           <w:lang w:val="en-ID"/>
         </w:rPr>
-        <w:t>:</w:t>
+        <w:t>Estimasi keadaan (</w:t>
+      </w:r>
+      <w:r>
+        <w:rPr>
+          <w:b/>
+          <w:bCs/>
+          <w:i/>
+          <w:iCs/>
+          <w:lang w:val="en-ID"/>
+        </w:rPr>
+        <w:t>state estimation</w:t>
+      </w:r>
+      <w:r>
+        <w:rPr>
+          <w:b/>
+          <w:bCs/>
+          <w:lang w:val="en-ID"/>
+        </w:rPr>
+        <w:t>):</w:t>
       </w:r>
       <w:r>
         <w:rPr>
@@ -15673,7 +15737,13 @@
         <w:rPr>
           <w:lang w:val="en-ID"/>
         </w:rPr>
-        <w:t xml:space="preserve"> juga mampu memperkirakan parameter lain seperti kecepatan dan arah gerak objek, sehingga memberikan pemahaman yang lebih menyeluruh tentang pergerakan objek.</w:t>
+        <w:t xml:space="preserve"> juga mampu memperkirakan parameter lain seperti kecepatan dan arah gerak objek</w:t>
+      </w:r>
+      <w:r>
+        <w:rPr>
+          <w:lang w:val="en-ID"/>
+        </w:rPr>
+        <w:t>.</w:t>
       </w:r>
     </w:p>
     <w:p>
@@ -15687,7 +15757,31 @@
         <w:rPr>
           <w:lang w:val="en-ID"/>
         </w:rPr>
-        <w:t xml:space="preserve">Kemampuan </w:t>
+        <w:t xml:space="preserve">Banyak algoritma pelacakan modern seperti </w:t>
+      </w:r>
+      <w:r>
+        <w:rPr>
+          <w:lang w:val="en-ID"/>
+        </w:rPr>
+        <w:t>BoT-</w:t>
+      </w:r>
+      <w:r>
+        <w:rPr>
+          <w:lang w:val="en-ID"/>
+        </w:rPr>
+        <w:t>SORT</w:t>
+      </w:r>
+      <w:r>
+        <w:rPr>
+          <w:lang w:val="en-ID"/>
+        </w:rPr>
+        <w:t xml:space="preserve"> </w:t>
+      </w:r>
+      <w:r>
+        <w:rPr>
+          <w:lang w:val="en-ID"/>
+        </w:rPr>
+        <w:t xml:space="preserve">dan ByteTrack menggunakan </w:t>
       </w:r>
       <w:r>
         <w:rPr>
@@ -15701,7 +15795,75 @@
         <w:rPr>
           <w:lang w:val="en-ID"/>
         </w:rPr>
-        <w:t xml:space="preserve"> untuk memproses data secara rekursif dan efisien secara komputasi membuatnya sangat cocok untuk aplikasi </w:t>
+        <w:t xml:space="preserve"> sebagai komponen inti prediksi gerakannya. Bahkan, model Ultralytics terbaru seperti YOLO11 juga memanfaatkan pendekatan ini dalam mode pelacakannya</w:t>
+      </w:r>
+      <w:r>
+        <w:rPr>
+          <w:lang w:val="en-ID"/>
+        </w:rPr>
+        <w:t xml:space="preserve">. </w:t>
+      </w:r>
+      <w:r>
+        <w:rPr>
+          <w:lang w:val="en-ID"/>
+        </w:rPr>
+        <w:t xml:space="preserve">Ultralytics </w:t>
+      </w:r>
+      <w:r>
+        <w:rPr>
+          <w:i/>
+          <w:iCs/>
+          <w:lang w:val="en-ID"/>
+        </w:rPr>
+        <w:t>framework</w:t>
+      </w:r>
+      <w:r>
+        <w:rPr>
+          <w:lang w:val="en-ID"/>
+        </w:rPr>
+        <w:t xml:space="preserve"> menggunakan </w:t>
+      </w:r>
+      <w:r>
+        <w:rPr>
+          <w:i/>
+          <w:iCs/>
+          <w:lang w:val="en-ID"/>
+        </w:rPr>
+        <w:t>Kalman Filter</w:t>
+      </w:r>
+      <w:r>
+        <w:rPr>
+          <w:lang w:val="en-ID"/>
+        </w:rPr>
+        <w:t xml:space="preserve"> dalam algoritma </w:t>
+      </w:r>
+      <w:r>
+        <w:rPr>
+          <w:i/>
+          <w:iCs/>
+          <w:lang w:val="en-ID"/>
+        </w:rPr>
+        <w:t>object tracking</w:t>
+      </w:r>
+      <w:r>
+        <w:rPr>
+          <w:lang w:val="en-ID"/>
+        </w:rPr>
+        <w:t xml:space="preserve">, sementara pustaka OpenCV juga menyediakan modul </w:t>
+      </w:r>
+      <w:r>
+        <w:rPr>
+          <w:i/>
+          <w:iCs/>
+          <w:lang w:val="en-ID"/>
+        </w:rPr>
+        <w:t>Kalman Filter</w:t>
+      </w:r>
+      <w:r>
+        <w:rPr>
+          <w:lang w:val="en-ID"/>
+        </w:rPr>
+        <w:t xml:space="preserve"> yang banyak digunakan untuk pelacakan objek secara </w:t>
       </w:r>
       <w:r>
         <w:rPr>
@@ -15715,21 +15877,71 @@
         <w:rPr>
           <w:lang w:val="en-ID"/>
         </w:rPr>
-        <w:t>. Banyak algoritma pelacakan modern seperti SORT (</w:t>
-      </w:r>
-      <w:r>
-        <w:rPr>
-          <w:i/>
-          <w:iCs/>
-          <w:lang w:val="en-ID"/>
-        </w:rPr>
-        <w:t>Simple Online and Realtime Tracking</w:t>
-      </w:r>
-      <w:r>
-        <w:rPr>
-          <w:lang w:val="en-ID"/>
-        </w:rPr>
-        <w:t xml:space="preserve">) dan ByteTrack menggunakan </w:t>
+        <w:t xml:space="preserve"> dalam aplikasi </w:t>
+      </w:r>
+      <w:r>
+        <w:rPr>
+          <w:i/>
+          <w:iCs/>
+          <w:lang w:val="en-ID"/>
+        </w:rPr>
+        <w:t>computer vision</w:t>
+      </w:r>
+      <w:r>
+        <w:rPr>
+          <w:lang w:val="en-ID"/>
+        </w:rPr>
+        <w:t xml:space="preserve"> </w:t>
+      </w:r>
+      <w:r>
+        <w:rPr>
+          <w:lang w:val="en-ID"/>
+        </w:rPr>
+        <w:fldChar w:fldCharType="begin" w:fldLock="1"/>
+      </w:r>
+      <w:r>
+        <w:rPr>
+          <w:lang w:val="en-ID"/>
+        </w:rPr>
+        <w:instrText>ADDIN CSL_CITATION {"citationItems":[{"id":"ITEM-1","itemData":{"URL":"https://www.ultralytics.com/glossary/kalman-filter-kf","author":[{"dropping-particle":"","family":"Ultralytics","given":"","non-dropping-particle":"","parse-names":false,"suffix":""}],"id":"ITEM-1","issued":{"date-parts":[["2025"]]},"title":"Kalman Filter (KF)","type":"webpage"},"uris":["http://www.mendeley.com/documents/?uuid=b8a27765-bcd1-4f8d-bf6c-7c0605834b56"]}],"mendeley":{"formattedCitation":"(Ultralytics, 2025)","plainTextFormattedCitation":"(Ultralytics, 2025)","previouslyFormattedCitation":"(Ultralytics, 2025)"},"properties":{"noteIndex":0},"schema":"https://github.com/citation-style-language/schema/raw/master/csl-citation.json"}</w:instrText>
+      </w:r>
+      <w:r>
+        <w:rPr>
+          <w:lang w:val="en-ID"/>
+        </w:rPr>
+        <w:fldChar w:fldCharType="separate"/>
+      </w:r>
+      <w:r>
+        <w:rPr>
+          <w:lang w:val="en-ID"/>
+        </w:rPr>
+        <w:t>(Ultralytics, 2025)</w:t>
+      </w:r>
+      <w:r>
+        <w:rPr>
+          <w:lang w:val="en-ID"/>
+        </w:rPr>
+        <w:fldChar w:fldCharType="end"/>
+      </w:r>
+      <w:r>
+        <w:rPr>
+          <w:lang w:val="en-ID"/>
+        </w:rPr>
+        <w:t>.</w:t>
+      </w:r>
+    </w:p>
+    <w:p>
+      <w:pPr>
+        <w:ind w:firstLine="567"/>
+        <w:rPr>
+          <w:lang w:val="en-ID"/>
+        </w:rPr>
+      </w:pPr>
+      <w:r>
+        <w:rPr>
+          <w:lang w:val="en-ID"/>
+        </w:rPr>
+        <w:t xml:space="preserve">Secara sederhana, berikut merupakan persamaan matematika algoritma </w:t>
       </w:r>
       <w:r>
         <w:rPr>
@@ -15738,590 +15950,6 @@
           <w:lang w:val="en-ID"/>
         </w:rPr>
         <w:t>Kalman Filter</w:t>
-      </w:r>
-      <w:r>
-        <w:rPr>
-          <w:lang w:val="en-ID"/>
-        </w:rPr>
-        <w:t xml:space="preserve"> sebagai komponen inti prediksi gerakannya. Bahkan, model Ultralytics terbaru seperti YOLO11 juga memanfaatkan pendekatan ini dalam mode pelacakannya</w:t>
-      </w:r>
-      <w:r>
-        <w:rPr>
-          <w:lang w:val="en-ID"/>
-        </w:rPr>
-        <w:t xml:space="preserve"> </w:t>
-      </w:r>
-      <w:r>
-        <w:rPr>
-          <w:lang w:val="en-ID"/>
-        </w:rPr>
-        <w:fldChar w:fldCharType="begin" w:fldLock="1"/>
-      </w:r>
-      <w:r>
-        <w:rPr>
-          <w:lang w:val="en-ID"/>
-        </w:rPr>
-        <w:instrText>ADDIN CSL_CITATION {"citationItems":[{"id":"ITEM-1","itemData":{"author":[{"dropping-particle":"","family":"Ultralytics","given":"","non-dropping-particle":"","parse-names":false,"suffix":""}],"id":"ITEM-1","issued":{"date-parts":[["2025"]]},"title":"Kalman Filter (KF)","type":"webpage"},"uris":["http://www.mendeley.com/documents/?uuid=b8a27765-bcd1-4f8d-bf6c-7c0605834b56"]}],"mendeley":{"formattedCitation":"(Ultralytics, 2025)","plainTextFormattedCitation":"(Ultralytics, 2025)","previouslyFormattedCitation":"(Ultralytics, 2025)"},"properties":{"noteIndex":0},"schema":"https://github.com/citation-style-language/schema/raw/master/csl-citation.json"}</w:instrText>
-      </w:r>
-      <w:r>
-        <w:rPr>
-          <w:lang w:val="en-ID"/>
-        </w:rPr>
-        <w:fldChar w:fldCharType="separate"/>
-      </w:r>
-      <w:r>
-        <w:rPr>
-          <w:lang w:val="en-ID"/>
-        </w:rPr>
-        <w:t>(Ultralytics, 2025)</w:t>
-      </w:r>
-      <w:r>
-        <w:rPr>
-          <w:lang w:val="en-ID"/>
-        </w:rPr>
-        <w:fldChar w:fldCharType="end"/>
-      </w:r>
-      <w:r>
-        <w:rPr>
-          <w:lang w:val="en-ID"/>
-        </w:rPr>
-        <w:t>.</w:t>
-      </w:r>
-    </w:p>
-    <w:p>
-      <w:pPr>
-        <w:ind w:firstLine="567"/>
-        <w:rPr>
-          <w:lang w:val="en-ID"/>
-        </w:rPr>
-      </w:pPr>
-      <w:r>
-        <w:rPr>
-          <w:lang w:val="en-ID"/>
-        </w:rPr>
-        <w:t xml:space="preserve">Selain </w:t>
-      </w:r>
-      <w:r>
-        <w:rPr>
-          <w:i/>
-          <w:iCs/>
-          <w:lang w:val="en-ID"/>
-        </w:rPr>
-        <w:t>Kalman Filter</w:t>
-      </w:r>
-      <w:r>
-        <w:rPr>
-          <w:lang w:val="en-ID"/>
-        </w:rPr>
-        <w:t xml:space="preserve"> standar, terdapat beberapa varian dan metode turunan yang dikembangkan untuk menangani sistem dengan karakteristik yang lebih kompleks.</w:t>
-      </w:r>
-    </w:p>
-    <w:p>
-      <w:pPr>
-        <w:numPr>
-          <w:ilvl w:val="0"/>
-          <w:numId w:val="20"/>
-        </w:numPr>
-        <w:tabs>
-          <w:tab w:val="clear" w:pos="720"/>
-        </w:tabs>
-        <w:ind w:left="567" w:hanging="283"/>
-        <w:rPr>
-          <w:lang w:val="en-ID"/>
-        </w:rPr>
-      </w:pPr>
-      <w:r>
-        <w:rPr>
-          <w:i/>
-          <w:iCs/>
-          <w:lang w:val="en-ID"/>
-        </w:rPr>
-        <w:t>Extended</w:t>
-      </w:r>
-      <w:r>
-        <w:rPr>
-          <w:lang w:val="en-ID"/>
-        </w:rPr>
-        <w:t xml:space="preserve"> </w:t>
-      </w:r>
-      <w:r>
-        <w:rPr>
-          <w:i/>
-          <w:iCs/>
-          <w:lang w:val="en-ID"/>
-        </w:rPr>
-        <w:t>Kalman Filter</w:t>
-      </w:r>
-      <w:r>
-        <w:rPr>
-          <w:lang w:val="en-ID"/>
-        </w:rPr>
-        <w:t xml:space="preserve"> (</w:t>
-      </w:r>
-      <w:r>
-        <w:rPr>
-          <w:lang w:val="en-ID"/>
-        </w:rPr>
-        <w:t>EKF</w:t>
-      </w:r>
-      <w:r>
-        <w:rPr>
-          <w:lang w:val="en-ID"/>
-        </w:rPr>
-        <w:t xml:space="preserve">): Merupakan pengembangan dari </w:t>
-      </w:r>
-      <w:r>
-        <w:rPr>
-          <w:i/>
-          <w:iCs/>
-          <w:lang w:val="en-ID"/>
-        </w:rPr>
-        <w:t>Kalman Filter</w:t>
-      </w:r>
-      <w:r>
-        <w:rPr>
-          <w:lang w:val="en-ID"/>
-        </w:rPr>
-        <w:t xml:space="preserve"> klasik yang dirancang untuk menangani sistem non-linear. Jika </w:t>
-      </w:r>
-      <w:r>
-        <w:rPr>
-          <w:i/>
-          <w:iCs/>
-          <w:lang w:val="en-ID"/>
-        </w:rPr>
-        <w:t>Kalman Filter</w:t>
-      </w:r>
-      <w:r>
-        <w:rPr>
-          <w:lang w:val="en-ID"/>
-        </w:rPr>
-        <w:t xml:space="preserve"> standar hanya bekerja optimal pada sistem linear, </w:t>
-      </w:r>
-      <w:r>
-        <w:rPr>
-          <w:lang w:val="en-ID"/>
-        </w:rPr>
-        <w:t>EKF</w:t>
-      </w:r>
-      <w:r>
-        <w:rPr>
-          <w:lang w:val="en-ID"/>
-        </w:rPr>
-        <w:t xml:space="preserve"> mengatasinya dengan cara melakukan </w:t>
-      </w:r>
-      <w:r>
-        <w:rPr>
-          <w:i/>
-          <w:iCs/>
-          <w:lang w:val="en-ID"/>
-        </w:rPr>
-        <w:t>linearization</w:t>
-      </w:r>
-      <w:r>
-        <w:rPr>
-          <w:lang w:val="en-ID"/>
-        </w:rPr>
-        <w:t xml:space="preserve"> terhadap model sistem di setiap langkah waktu. Dengan pendekatan ini, </w:t>
-      </w:r>
-      <w:r>
-        <w:rPr>
-          <w:lang w:val="en-ID"/>
-        </w:rPr>
-        <w:t>EKF</w:t>
-      </w:r>
-      <w:r>
-        <w:rPr>
-          <w:lang w:val="en-ID"/>
-        </w:rPr>
-        <w:t xml:space="preserve"> mampu memberikan estimasi keadaan objek yang tetap akurat meskipun hubungan antarvariabel dalam sistem tidak bersifat linear, seperti pada kasus kendaraan yang berbelok atau robot yang bergerak dengan lintasan melengkung.</w:t>
-      </w:r>
-    </w:p>
-    <w:p>
-      <w:pPr>
-        <w:numPr>
-          <w:ilvl w:val="0"/>
-          <w:numId w:val="20"/>
-        </w:numPr>
-        <w:tabs>
-          <w:tab w:val="clear" w:pos="720"/>
-        </w:tabs>
-        <w:ind w:left="567" w:hanging="283"/>
-        <w:rPr>
-          <w:lang w:val="en-ID"/>
-        </w:rPr>
-      </w:pPr>
-      <w:r>
-        <w:rPr>
-          <w:i/>
-          <w:iCs/>
-          <w:lang w:val="en-ID"/>
-        </w:rPr>
-        <w:lastRenderedPageBreak/>
-        <w:t>Unscented</w:t>
-      </w:r>
-      <w:r>
-        <w:rPr>
-          <w:lang w:val="en-ID"/>
-        </w:rPr>
-        <w:t xml:space="preserve"> </w:t>
-      </w:r>
-      <w:r>
-        <w:rPr>
-          <w:i/>
-          <w:iCs/>
-          <w:lang w:val="en-ID"/>
-        </w:rPr>
-        <w:t>Kalman Filter</w:t>
-      </w:r>
-      <w:r>
-        <w:rPr>
-          <w:lang w:val="en-ID"/>
-        </w:rPr>
-        <w:t xml:space="preserve"> (</w:t>
-      </w:r>
-      <w:r>
-        <w:rPr>
-          <w:lang w:val="en-ID"/>
-        </w:rPr>
-        <w:t>UKF</w:t>
-      </w:r>
-      <w:r>
-        <w:rPr>
-          <w:lang w:val="en-ID"/>
-        </w:rPr>
-        <w:t xml:space="preserve">): Untuk sistem yang sangat non-linear, proses </w:t>
-      </w:r>
-      <w:r>
-        <w:rPr>
-          <w:i/>
-          <w:iCs/>
-          <w:lang w:val="en-ID"/>
-        </w:rPr>
-        <w:t>linearization</w:t>
-      </w:r>
-      <w:r>
-        <w:rPr>
-          <w:lang w:val="en-ID"/>
-        </w:rPr>
-        <w:t xml:space="preserve"> pada </w:t>
-      </w:r>
-      <w:r>
-        <w:rPr>
-          <w:lang w:val="en-ID"/>
-        </w:rPr>
-        <w:t>EKF</w:t>
-      </w:r>
-      <w:r>
-        <w:rPr>
-          <w:lang w:val="en-ID"/>
-        </w:rPr>
-        <w:t xml:space="preserve"> sering kali tidak cukup akurat. </w:t>
-      </w:r>
-      <w:r>
-        <w:rPr>
-          <w:lang w:val="en-ID"/>
-        </w:rPr>
-        <w:t>UKF</w:t>
-      </w:r>
-      <w:r>
-        <w:rPr>
-          <w:lang w:val="en-ID"/>
-        </w:rPr>
-        <w:t xml:space="preserve"> hadir sebagai solusi yang lebih presisi dan stabil, dengan menggunakan pendekatan </w:t>
-      </w:r>
-      <w:r>
-        <w:rPr>
-          <w:i/>
-          <w:iCs/>
-          <w:lang w:val="en-ID"/>
-        </w:rPr>
-        <w:t>unscented transform</w:t>
-      </w:r>
-      <w:r>
-        <w:rPr>
-          <w:lang w:val="en-ID"/>
-        </w:rPr>
-        <w:t xml:space="preserve">. Metode ini tidak membutuhkan perhitungan turunan Jacobian, melainkan menggunakan sejumlah </w:t>
-      </w:r>
-      <w:r>
-        <w:rPr>
-          <w:i/>
-          <w:iCs/>
-          <w:lang w:val="en-ID"/>
-        </w:rPr>
-        <w:t>sigma points</w:t>
-      </w:r>
-      <w:r>
-        <w:rPr>
-          <w:lang w:val="en-ID"/>
-        </w:rPr>
-        <w:t xml:space="preserve"> yang merepresentasikan distribusi keadaan secara lebih realistis sehingga hasil estimasi menjadi lebih akurat.</w:t>
-      </w:r>
-    </w:p>
-    <w:p>
-      <w:pPr>
-        <w:numPr>
-          <w:ilvl w:val="0"/>
-          <w:numId w:val="20"/>
-        </w:numPr>
-        <w:tabs>
-          <w:tab w:val="clear" w:pos="720"/>
-        </w:tabs>
-        <w:ind w:left="567" w:hanging="283"/>
-        <w:rPr>
-          <w:lang w:val="en-ID"/>
-        </w:rPr>
-      </w:pPr>
-      <w:r>
-        <w:rPr>
-          <w:i/>
-          <w:iCs/>
-          <w:lang w:val="en-ID"/>
-        </w:rPr>
-        <w:t>Particle Filter</w:t>
-      </w:r>
-      <w:r>
-        <w:rPr>
-          <w:lang w:val="en-ID"/>
-        </w:rPr>
-        <w:t xml:space="preserve">: Selain kedua varian tersebut, terdapat juga metode </w:t>
-      </w:r>
-      <w:r>
-        <w:rPr>
-          <w:i/>
-          <w:iCs/>
-          <w:lang w:val="en-ID"/>
-        </w:rPr>
-        <w:t>Particle Filter</w:t>
-      </w:r>
-      <w:r>
-        <w:rPr>
-          <w:lang w:val="en-ID"/>
-        </w:rPr>
-        <w:t xml:space="preserve">, yang digunakan pada sistem non-linear dan non-Gaussian. Berbeda dengan </w:t>
-      </w:r>
-      <w:r>
-        <w:rPr>
-          <w:i/>
-          <w:iCs/>
-          <w:lang w:val="en-ID"/>
-        </w:rPr>
-        <w:t>Kalman Filter</w:t>
-      </w:r>
-      <w:r>
-        <w:rPr>
-          <w:lang w:val="en-ID"/>
-        </w:rPr>
-        <w:t xml:space="preserve"> yang berasumsi distribusi Gaussian, </w:t>
-      </w:r>
-      <w:r>
-        <w:rPr>
-          <w:i/>
-          <w:iCs/>
-          <w:lang w:val="en-ID"/>
-        </w:rPr>
-        <w:t>Particle Filter</w:t>
-      </w:r>
-      <w:r>
-        <w:rPr>
-          <w:lang w:val="en-ID"/>
-        </w:rPr>
-        <w:t xml:space="preserve"> merepresentasikan distribusi probabilitas dengan sekumpulan sampel acak (partikel). Metode ini banyak digunakan dalam robotika, khususnya untuk lokalisasi dan pemetaan, karena kemampuannya menangani ketidakpastian yang kompleks.</w:t>
-      </w:r>
-    </w:p>
-    <w:p>
-      <w:pPr>
-        <w:ind w:firstLine="567"/>
-        <w:rPr>
-          <w:lang w:val="en-ID"/>
-        </w:rPr>
-      </w:pPr>
-      <w:r>
-        <w:rPr>
-          <w:lang w:val="en-ID"/>
-        </w:rPr>
-        <w:t xml:space="preserve">Dalam penerapannya, berbagai framework modern telah menyediakan implementasi </w:t>
-      </w:r>
-      <w:r>
-        <w:rPr>
-          <w:i/>
-          <w:iCs/>
-          <w:lang w:val="en-ID"/>
-        </w:rPr>
-        <w:t>Kalman Filter</w:t>
-      </w:r>
-      <w:r>
-        <w:rPr>
-          <w:lang w:val="en-ID"/>
-        </w:rPr>
-        <w:t xml:space="preserve">. Misalnya, Ultralytics </w:t>
-      </w:r>
-      <w:r>
-        <w:rPr>
-          <w:i/>
-          <w:iCs/>
-          <w:lang w:val="en-ID"/>
-        </w:rPr>
-        <w:t>framework</w:t>
-      </w:r>
-      <w:r>
-        <w:rPr>
-          <w:lang w:val="en-ID"/>
-        </w:rPr>
-        <w:t xml:space="preserve"> menggunakan </w:t>
-      </w:r>
-      <w:r>
-        <w:rPr>
-          <w:i/>
-          <w:iCs/>
-          <w:lang w:val="en-ID"/>
-        </w:rPr>
-        <w:t>Kalman Filter</w:t>
-      </w:r>
-      <w:r>
-        <w:rPr>
-          <w:lang w:val="en-ID"/>
-        </w:rPr>
-        <w:t xml:space="preserve"> dalam algoritma </w:t>
-      </w:r>
-      <w:r>
-        <w:rPr>
-          <w:i/>
-          <w:iCs/>
-          <w:lang w:val="en-ID"/>
-        </w:rPr>
-        <w:t>object tracking</w:t>
-      </w:r>
-      <w:r>
-        <w:rPr>
-          <w:lang w:val="en-ID"/>
-        </w:rPr>
-        <w:t xml:space="preserve">, sementara pustaka OpenCV juga menyediakan modul </w:t>
-      </w:r>
-      <w:r>
-        <w:rPr>
-          <w:i/>
-          <w:iCs/>
-          <w:lang w:val="en-ID"/>
-        </w:rPr>
-        <w:t>Kalman Filter</w:t>
-      </w:r>
-      <w:r>
-        <w:rPr>
-          <w:lang w:val="en-ID"/>
-        </w:rPr>
-        <w:t xml:space="preserve"> yang banyak digunakan untuk pelacakan objek secara </w:t>
-      </w:r>
-      <w:r>
-        <w:rPr>
-          <w:i/>
-          <w:iCs/>
-          <w:lang w:val="en-ID"/>
-        </w:rPr>
-        <w:t>real-time</w:t>
-      </w:r>
-      <w:r>
-        <w:rPr>
-          <w:lang w:val="en-ID"/>
-        </w:rPr>
-        <w:t xml:space="preserve"> dalam aplikasi </w:t>
-      </w:r>
-      <w:r>
-        <w:rPr>
-          <w:i/>
-          <w:iCs/>
-          <w:lang w:val="en-ID"/>
-        </w:rPr>
-        <w:t>computer vision</w:t>
-      </w:r>
-      <w:r>
-        <w:rPr>
-          <w:lang w:val="en-ID"/>
-        </w:rPr>
-        <w:t xml:space="preserve"> </w:t>
-      </w:r>
-      <w:r>
-        <w:rPr>
-          <w:lang w:val="en-ID"/>
-        </w:rPr>
-        <w:fldChar w:fldCharType="begin" w:fldLock="1"/>
-      </w:r>
-      <w:r>
-        <w:rPr>
-          <w:lang w:val="en-ID"/>
-        </w:rPr>
-        <w:instrText>ADDIN CSL_CITATION {"citationItems":[{"id":"ITEM-1","itemData":{"author":[{"dropping-particle":"","family":"Ultralytics","given":"","non-dropping-particle":"","parse-names":false,"suffix":""}],"id":"ITEM-1","issued":{"date-parts":[["2025"]]},"title":"Kalman Filter (KF)","type":"webpage"},"uris":["http://www.mendeley.com/documents/?uuid=b8a27765-bcd1-4f8d-bf6c-7c0605834b56"]}],"mendeley":{"formattedCitation":"(Ultralytics, 2025)","plainTextFormattedCitation":"(Ultralytics, 2025)","previouslyFormattedCitation":"(Ultralytics, 2025)"},"properties":{"noteIndex":0},"schema":"https://github.com/citation-style-language/schema/raw/master/csl-citation.json"}</w:instrText>
-      </w:r>
-      <w:r>
-        <w:rPr>
-          <w:lang w:val="en-ID"/>
-        </w:rPr>
-        <w:fldChar w:fldCharType="separate"/>
-      </w:r>
-      <w:r>
-        <w:rPr>
-          <w:lang w:val="en-ID"/>
-        </w:rPr>
-        <w:t>(Ultralytics, 2025)</w:t>
-      </w:r>
-      <w:r>
-        <w:rPr>
-          <w:lang w:val="en-ID"/>
-        </w:rPr>
-        <w:fldChar w:fldCharType="end"/>
-      </w:r>
-      <w:r>
-        <w:rPr>
-          <w:lang w:val="en-ID"/>
-        </w:rPr>
-        <w:t>.</w:t>
-      </w:r>
-    </w:p>
-    <w:p>
-      <w:pPr>
-        <w:ind w:firstLine="567"/>
-        <w:rPr>
-          <w:lang w:val="en-ID"/>
-        </w:rPr>
-      </w:pPr>
-      <w:r>
-        <w:rPr>
-          <w:lang w:val="en-ID"/>
-        </w:rPr>
-        <w:t xml:space="preserve">Secara sederhana, berikut merupakan persamaan matematika algoritma </w:t>
-      </w:r>
-      <w:r>
-        <w:rPr>
-          <w:i/>
-          <w:iCs/>
-          <w:lang w:val="en-ID"/>
-        </w:rPr>
-        <w:t>Kalman Filter</w:t>
-      </w:r>
-      <w:r>
-        <w:rPr>
-          <w:lang w:val="en-ID"/>
-        </w:rPr>
-        <w:t xml:space="preserve"> pada </w:t>
-      </w:r>
-      <w:r>
-        <w:rPr>
-          <w:lang w:val="en-ID"/>
-        </w:rPr>
-        <w:t>p</w:t>
-      </w:r>
-      <w:r>
-        <w:rPr>
-          <w:lang w:val="en-ID"/>
-        </w:rPr>
-        <w:t xml:space="preserve">ersamaan </w:t>
-      </w:r>
-      <w:r>
-        <w:rPr>
-          <w:lang w:val="en-ID"/>
-        </w:rPr>
-        <w:t>berikut</w:t>
       </w:r>
       <w:r>
         <w:rPr>
@@ -16922,61 +16550,37 @@
         <w:t>predictor-corrector</w:t>
       </w:r>
       <w:r>
-        <w:t xml:space="preserve"> yang bekerja dalam dua langkah utama: Prediksi dan Pembaruan. Tujuannya adalah untuk memberikan estimasi keadaan sistem </w:t>
-      </w:r>
-      <m:oMath>
-        <m:r>
-          <w:rPr>
-            <w:rFonts w:ascii="Cambria Math" w:hAnsi="Cambria Math"/>
-          </w:rPr>
-          <m:t>(X)</m:t>
-        </m:r>
-      </m:oMath>
-      <w:r>
-        <w:t xml:space="preserve"> yang optimal dengan </w:t>
-      </w:r>
-      <w:r>
+        <w:t xml:space="preserve"> yang bekerja dalam dua langkah utama: Prediksi dan Pembaruan</w:t>
+      </w:r>
+      <w:r>
+        <w:t xml:space="preserve"> </w:t>
+      </w:r>
+      <w:r>
+        <w:fldChar w:fldCharType="begin" w:fldLock="1"/>
+      </w:r>
+      <w:r>
+        <w:instrText>ADDIN CSL_CITATION {"citationItems":[{"id":"ITEM-1","itemData":{"URL":"https://www.ultralytics.com/glossary/kalman-filter-kf","author":[{"dropping-particle":"","family":"Ultralytics","given":"","non-dropping-particle":"","parse-names":false,"suffix":""}],"id":"ITEM-1","issued":{"date-parts":[["2025"]]},"title":"Kalman Filter (KF)","type":"webpage"},"uris":["http://www.mendeley.com/documents/?uuid=b8a27765-bcd1-4f8d-bf6c-7c0605834b56"]}],"mendeley":{"formattedCitation":"(Ultralytics, 2025)","plainTextFormattedCitation":"(Ultralytics, 2025)"},"properties":{"noteIndex":0},"schema":"https://github.com/citation-style-language/schema/raw/master/csl-citation.json"}</w:instrText>
+      </w:r>
+      <w:r>
+        <w:fldChar w:fldCharType="separate"/>
+      </w:r>
+      <w:r>
+        <w:t>(Ultralytics, 2025)</w:t>
+      </w:r>
+      <w:r>
+        <w:fldChar w:fldCharType="end"/>
+      </w:r>
+      <w:r>
+        <w:t>.</w:t>
+      </w:r>
+      <w:r>
+        <w:t xml:space="preserve"> </w:t>
+      </w:r>
+      <w:r>
+        <w:rPr>
+          <w:lang w:val="en-ID"/>
+        </w:rPr>
         <w:lastRenderedPageBreak/>
-        <w:t xml:space="preserve">meminimalkan kovariansi </w:t>
-      </w:r>
-      <w:r>
-        <w:rPr>
-          <w:i/>
-          <w:iCs/>
-        </w:rPr>
-        <w:t>error</w:t>
-      </w:r>
-      <w:r>
-        <w:t xml:space="preserve">, terutama saat berhadapan dengan </w:t>
-      </w:r>
-      <w:r>
-        <w:t>nilai</w:t>
-      </w:r>
-      <w:r>
-        <w:t xml:space="preserve"> yang bising (</w:t>
-      </w:r>
-      <w:r>
-        <w:rPr>
-          <w:i/>
-          <w:iCs/>
-        </w:rPr>
-        <w:t>noisy</w:t>
-      </w:r>
-      <w:r>
-        <w:t>).</w:t>
-      </w:r>
-    </w:p>
-    <w:p>
-      <w:pPr>
-        <w:ind w:firstLine="567"/>
-        <w:rPr>
-          <w:lang w:val="en-ID"/>
-        </w:rPr>
-      </w:pPr>
-      <w:r>
-        <w:rPr>
-          <w:lang w:val="en-ID"/>
-        </w:rPr>
         <w:t xml:space="preserve">Langkah </w:t>
       </w:r>
       <w:r>
@@ -17089,9 +16693,17 @@
       </w:pPr>
       <w:r>
         <w:rPr>
-          <w:lang w:val="en-ID"/>
-        </w:rPr>
-        <w:t xml:space="preserve">Tujuan: Memperkirakan di mana sistem akan berada pada langkah waktu </w:t>
+          <w:b/>
+          <w:bCs/>
+          <w:lang w:val="en-ID"/>
+        </w:rPr>
+        <w:t>Tujuan:</w:t>
+      </w:r>
+      <w:r>
+        <w:rPr>
+          <w:lang w:val="en-ID"/>
+        </w:rPr>
+        <w:t xml:space="preserve"> Memperkirakan di mana sistem akan berada pada langkah waktu </w:t>
       </w:r>
       <m:oMath>
         <m:r>
@@ -17106,7 +16718,21 @@
         <w:rPr>
           <w:lang w:val="en-ID"/>
         </w:rPr>
-        <w:t xml:space="preserve"> berdasarkan dinamika sistem yang diketahui dan input kontrol yang diterapkan.</w:t>
+        <w:t xml:space="preserve"> berdasarkan dinamika sistem yang diketahui dan </w:t>
+      </w:r>
+      <w:r>
+        <w:rPr>
+          <w:i/>
+          <w:iCs/>
+          <w:lang w:val="en-ID"/>
+        </w:rPr>
+        <w:t>input</w:t>
+      </w:r>
+      <w:r>
+        <w:rPr>
+          <w:lang w:val="en-ID"/>
+        </w:rPr>
+        <w:t xml:space="preserve"> kontrol yang diterapkan.</w:t>
       </w:r>
     </w:p>
     <w:p>
@@ -17125,9 +16751,31 @@
       </w:pPr>
       <w:r>
         <w:rPr>
-          <w:lang w:val="en-ID"/>
-        </w:rPr>
-        <w:t xml:space="preserve">Proses: Filter memproyeksikan mean keadaan </w:t>
+          <w:b/>
+          <w:bCs/>
+          <w:lang w:val="en-ID"/>
+        </w:rPr>
+        <w:t>Proses:</w:t>
+      </w:r>
+      <w:r>
+        <w:rPr>
+          <w:lang w:val="en-ID"/>
+        </w:rPr>
+        <w:t xml:space="preserve"> Filter memproyeksikan </w:t>
+      </w:r>
+      <w:r>
+        <w:rPr>
+          <w:i/>
+          <w:iCs/>
+          <w:lang w:val="en-ID"/>
+        </w:rPr>
+        <w:t>mean</w:t>
+      </w:r>
+      <w:r>
+        <w:rPr>
+          <w:lang w:val="en-ID"/>
+        </w:rPr>
+        <w:t xml:space="preserve"> keadaan </w:t>
       </w:r>
       <m:oMath>
         <m:r>
@@ -17176,9 +16824,17 @@
       </w:pPr>
       <w:r>
         <w:rPr>
-          <w:lang w:val="en-ID"/>
-        </w:rPr>
-        <w:t xml:space="preserve">Kovariansi: Dalam proses prediksi, ketidakpastian (diwakili oleh kovariansi </w:t>
+          <w:b/>
+          <w:bCs/>
+          <w:lang w:val="en-ID"/>
+        </w:rPr>
+        <w:t>Kovariansi:</w:t>
+      </w:r>
+      <w:r>
+        <w:rPr>
+          <w:lang w:val="en-ID"/>
+        </w:rPr>
+        <w:t xml:space="preserve"> Dalam proses prediksi, ketidakpastian (diwakili oleh kovariansi </w:t>
       </w:r>
       <m:oMath>
         <m:r>
@@ -17402,6 +17058,36 @@
                 <w:lang w:val="en-US"/>
               </w:rPr>
             </w:pPr>
+            <w:r>
+              <w:rPr>
+                <w:lang w:val="en-US"/>
+              </w:rPr>
+              <w:t xml:space="preserve">  </w:t>
+            </w:r>
+            <w:r>
+              <w:rPr>
+                <w:lang w:val="en-US"/>
+              </w:rPr>
+              <w:t xml:space="preserve">  </w:t>
+            </w:r>
+            <w:r>
+              <w:rPr>
+                <w:lang w:val="en-US"/>
+              </w:rPr>
+              <w:t># Prediksi Kovariansi:</w:t>
+            </w:r>
+            <w:r>
+              <w:rPr>
+                <w:lang w:val="en-US"/>
+              </w:rPr>
+              <w:t xml:space="preserve"> </w:t>
+            </w:r>
+            <w:r>
+              <w:rPr>
+                <w:lang w:val="en-US"/>
+              </w:rPr>
+              <w:t>P = (A * P_sebelum * A.T) + Q</w:t>
+            </w:r>
           </w:p>
           <w:p>
             <w:pPr>
@@ -17426,54 +17112,8 @@
               <w:rPr>
                 <w:lang w:val="en-US"/>
               </w:rPr>
-              <w:t># Prediksi Kovariansi:</w:t>
-            </w:r>
-            <w:r>
-              <w:rPr>
-                <w:lang w:val="en-US"/>
-              </w:rPr>
-              <w:t xml:space="preserve"> </w:t>
-            </w:r>
-            <w:r>
-              <w:rPr>
-                <w:lang w:val="en-US"/>
-              </w:rPr>
-              <w:t>P = (A * P_sebelum * A.T) + Q</w:t>
-            </w:r>
-          </w:p>
-          <w:p>
-            <w:pPr>
-              <w:pStyle w:val="code"/>
-              <w:rPr>
-                <w:lang w:val="en-US"/>
-              </w:rPr>
-            </w:pPr>
-            <w:r>
-              <w:rPr>
-                <w:lang w:val="en-US"/>
-              </w:rPr>
-              <w:t xml:space="preserve">  </w:t>
-            </w:r>
-            <w:r>
-              <w:rPr>
-                <w:lang w:val="en-US"/>
-              </w:rPr>
-              <w:t xml:space="preserve">  </w:t>
-            </w:r>
-            <w:r>
-              <w:rPr>
-                <w:lang w:val="en-US"/>
-              </w:rPr>
               <w:t>P = dot(A, dot(P, A.T)) + Q</w:t>
             </w:r>
-          </w:p>
-          <w:p>
-            <w:pPr>
-              <w:pStyle w:val="code"/>
-              <w:rPr>
-                <w:lang w:val="en-US"/>
-              </w:rPr>
-            </w:pPr>
           </w:p>
           <w:p>
             <w:pPr>
@@ -17611,9 +17251,17 @@
       </w:pPr>
       <w:r>
         <w:rPr>
-          <w:lang w:val="en-ID"/>
-        </w:rPr>
-        <w:t xml:space="preserve">Tujuan: Menghitung estimasi akhir yang diperbarui untuk keadaan </w:t>
+          <w:b/>
+          <w:bCs/>
+          <w:lang w:val="en-ID"/>
+        </w:rPr>
+        <w:t>Tujuan:</w:t>
+      </w:r>
+      <w:r>
+        <w:rPr>
+          <w:lang w:val="en-ID"/>
+        </w:rPr>
+        <w:t xml:space="preserve"> Menghitung estimasi akhir yang diperbarui untuk keadaan </w:t>
       </w:r>
       <m:oMath>
         <m:r>
@@ -17749,12 +17397,17 @@
       </w:pPr>
       <w:r>
         <w:rPr>
+          <w:b/>
+          <w:bCs/>
           <w:lang w:val="en-ID"/>
         </w:rPr>
         <w:t xml:space="preserve">Residual/Inovasi </w:t>
       </w:r>
       <m:oMath>
         <m:r>
+          <m:rPr>
+            <m:sty m:val="bi"/>
+          </m:rPr>
           <w:rPr>
             <w:rFonts w:ascii="Cambria Math" w:hAnsi="Cambria Math"/>
             <w:lang w:val="en-ID"/>
@@ -17766,6 +17419,8 @@
             <m:ctrlPr>
               <w:rPr>
                 <w:rFonts w:ascii="Cambria Math" w:hAnsi="Cambria Math"/>
+                <w:b/>
+                <w:bCs/>
                 <w:i/>
                 <w:lang w:val="en-ID"/>
               </w:rPr>
@@ -17773,6 +17428,9 @@
           </m:sSubPr>
           <m:e>
             <m:r>
+              <m:rPr>
+                <m:sty m:val="bi"/>
+              </m:rPr>
               <w:rPr>
                 <w:rFonts w:ascii="Cambria Math" w:hAnsi="Cambria Math"/>
                 <w:lang w:val="en-ID"/>
@@ -17782,6 +17440,9 @@
           </m:e>
           <m:sub>
             <m:r>
+              <m:rPr>
+                <m:sty m:val="bi"/>
+              </m:rPr>
               <w:rPr>
                 <w:rFonts w:ascii="Cambria Math" w:hAnsi="Cambria Math"/>
                 <w:lang w:val="en-ID"/>
@@ -17791,6 +17452,9 @@
           </m:sub>
         </m:sSub>
         <m:r>
+          <m:rPr>
+            <m:sty m:val="bi"/>
+          </m:rPr>
           <w:rPr>
             <w:rFonts w:ascii="Cambria Math" w:hAnsi="Cambria Math"/>
             <w:lang w:val="en-ID"/>
@@ -17800,9 +17464,17 @@
       </m:oMath>
       <w:r>
         <w:rPr>
-          <w:lang w:val="en-ID"/>
-        </w:rPr>
-        <w:t xml:space="preserve">: Langkah pertama adalah menghitung residual atau inovasi. Ini adalah perbedaan antara pengukuran aktual </w:t>
+          <w:b/>
+          <w:bCs/>
+          <w:lang w:val="en-ID"/>
+        </w:rPr>
+        <w:t>:</w:t>
+      </w:r>
+      <w:r>
+        <w:rPr>
+          <w:lang w:val="en-ID"/>
+        </w:rPr>
+        <w:t xml:space="preserve"> Langkah pertama adalah menghitung residual atau inovasi. Ini adalah perbedaan antara pengukuran aktual </w:t>
       </w:r>
       <m:oMath>
         <m:r>
@@ -17932,11 +17604,100 @@
       </w:pPr>
       <w:r>
         <w:rPr>
+          <w:b/>
+          <w:bCs/>
           <w:i/>
           <w:iCs/>
           <w:lang w:val="en-ID"/>
         </w:rPr>
         <w:t xml:space="preserve">Kalman Gain </w:t>
+      </w:r>
+      <m:oMath>
+        <m:r>
+          <m:rPr>
+            <m:sty m:val="bi"/>
+          </m:rPr>
+          <w:rPr>
+            <w:rFonts w:ascii="Cambria Math" w:hAnsi="Cambria Math"/>
+            <w:lang w:val="en-ID"/>
+          </w:rPr>
+          <m:t>(</m:t>
+        </m:r>
+        <m:sSub>
+          <m:sSubPr>
+            <m:ctrlPr>
+              <w:rPr>
+                <w:rFonts w:ascii="Cambria Math" w:hAnsi="Cambria Math"/>
+                <w:b/>
+                <w:bCs/>
+                <w:i/>
+                <w:lang w:val="en-ID"/>
+              </w:rPr>
+            </m:ctrlPr>
+          </m:sSubPr>
+          <m:e>
+            <m:r>
+              <m:rPr>
+                <m:sty m:val="bi"/>
+              </m:rPr>
+              <w:rPr>
+                <w:rFonts w:ascii="Cambria Math" w:hAnsi="Cambria Math"/>
+                <w:lang w:val="en-ID"/>
+              </w:rPr>
+              <m:t>K</m:t>
+            </m:r>
+          </m:e>
+          <m:sub>
+            <m:r>
+              <m:rPr>
+                <m:sty m:val="bi"/>
+              </m:rPr>
+              <w:rPr>
+                <w:rFonts w:ascii="Cambria Math" w:hAnsi="Cambria Math"/>
+                <w:lang w:val="en-ID"/>
+              </w:rPr>
+              <m:t>k</m:t>
+            </m:r>
+          </m:sub>
+        </m:sSub>
+        <m:r>
+          <m:rPr>
+            <m:sty m:val="bi"/>
+          </m:rPr>
+          <w:rPr>
+            <w:rFonts w:ascii="Cambria Math" w:hAnsi="Cambria Math"/>
+            <w:lang w:val="en-ID"/>
+          </w:rPr>
+          <m:t>)</m:t>
+        </m:r>
+      </m:oMath>
+      <w:r>
+        <w:rPr>
+          <w:b/>
+          <w:bCs/>
+          <w:lang w:val="en-ID"/>
+        </w:rPr>
+        <w:t>:</w:t>
+      </w:r>
+      <w:r>
+        <w:rPr>
+          <w:lang w:val="en-ID"/>
+        </w:rPr>
+        <w:t xml:space="preserve"> Residual kemudian dikalikan dengan </w:t>
+      </w:r>
+      <w:r>
+        <w:rPr>
+          <w:i/>
+          <w:iCs/>
+          <w:lang w:val="en-ID"/>
+        </w:rPr>
+        <w:t>Kalman Gain</w:t>
+      </w:r>
+      <w:r>
+        <w:rPr>
+          <w:lang w:val="en-ID"/>
+        </w:rPr>
+        <w:t xml:space="preserve"> </w:t>
       </w:r>
       <m:oMath>
         <m:r>
@@ -17987,7 +17748,7 @@
         <w:rPr>
           <w:lang w:val="en-ID"/>
         </w:rPr>
-        <w:t xml:space="preserve">: Residual ini kemudian dikalikan dengan </w:t>
+        <w:t xml:space="preserve">. </w:t>
       </w:r>
       <w:r>
         <w:rPr>
@@ -18001,71 +17762,6 @@
         <w:rPr>
           <w:lang w:val="en-ID"/>
         </w:rPr>
-        <w:t xml:space="preserve"> </w:t>
-      </w:r>
-      <m:oMath>
-        <m:r>
-          <w:rPr>
-            <w:rFonts w:ascii="Cambria Math" w:hAnsi="Cambria Math"/>
-            <w:lang w:val="en-ID"/>
-          </w:rPr>
-          <m:t>(</m:t>
-        </m:r>
-        <m:sSub>
-          <m:sSubPr>
-            <m:ctrlPr>
-              <w:rPr>
-                <w:rFonts w:ascii="Cambria Math" w:hAnsi="Cambria Math"/>
-                <w:i/>
-                <w:lang w:val="en-ID"/>
-              </w:rPr>
-            </m:ctrlPr>
-          </m:sSubPr>
-          <m:e>
-            <m:r>
-              <w:rPr>
-                <w:rFonts w:ascii="Cambria Math" w:hAnsi="Cambria Math"/>
-                <w:lang w:val="en-ID"/>
-              </w:rPr>
-              <m:t>K</m:t>
-            </m:r>
-          </m:e>
-          <m:sub>
-            <m:r>
-              <w:rPr>
-                <w:rFonts w:ascii="Cambria Math" w:hAnsi="Cambria Math"/>
-                <w:lang w:val="en-ID"/>
-              </w:rPr>
-              <m:t>k</m:t>
-            </m:r>
-          </m:sub>
-        </m:sSub>
-        <m:r>
-          <w:rPr>
-            <w:rFonts w:ascii="Cambria Math" w:hAnsi="Cambria Math"/>
-            <w:lang w:val="en-ID"/>
-          </w:rPr>
-          <m:t>)</m:t>
-        </m:r>
-      </m:oMath>
-      <w:r>
-        <w:rPr>
-          <w:lang w:val="en-ID"/>
-        </w:rPr>
-        <w:t xml:space="preserve">. </w:t>
-      </w:r>
-      <w:r>
-        <w:rPr>
-          <w:i/>
-          <w:iCs/>
-          <w:lang w:val="en-ID"/>
-        </w:rPr>
-        <w:t>Kalman Gain</w:t>
-      </w:r>
-      <w:r>
-        <w:rPr>
-          <w:lang w:val="en-ID"/>
-        </w:rPr>
         <w:t xml:space="preserve"> bertindak sebagai "berat" (</w:t>
       </w:r>
       <w:r>
@@ -18080,155 +17776,7 @@
         <w:rPr>
           <w:lang w:val="en-ID"/>
         </w:rPr>
-        <w:t xml:space="preserve">) yang menentukan </w:t>
-      </w:r>
-      <w:r>
-        <w:rPr>
-          <w:lang w:val="en-ID"/>
-        </w:rPr>
-        <w:lastRenderedPageBreak/>
-        <w:t xml:space="preserve">seberapa besar prediksi harus dikoreksi oleh pengukuran baru. </w:t>
-      </w:r>
-      <w:r>
-        <w:rPr>
-          <w:i/>
-          <w:iCs/>
-          <w:lang w:val="en-ID"/>
-        </w:rPr>
-        <w:t>Gain</w:t>
-      </w:r>
-      <w:r>
-        <w:rPr>
-          <w:lang w:val="en-ID"/>
-        </w:rPr>
-        <w:t xml:space="preserve"> ini mempertimbangkan kovariansi prediksi </w:t>
-      </w:r>
-      <m:oMath>
-        <m:r>
-          <w:rPr>
-            <w:rFonts w:ascii="Cambria Math" w:hAnsi="Cambria Math"/>
-            <w:lang w:val="en-ID"/>
-          </w:rPr>
-          <m:t>(</m:t>
-        </m:r>
-        <m:sSubSup>
-          <m:sSubSupPr>
-            <m:ctrlPr>
-              <w:rPr>
-                <w:rFonts w:ascii="Cambria Math" w:hAnsi="Cambria Math"/>
-                <w:i/>
-                <w:lang w:val="en-ID"/>
-              </w:rPr>
-            </m:ctrlPr>
-          </m:sSubSupPr>
-          <m:e>
-            <m:r>
-              <w:rPr>
-                <w:rFonts w:ascii="Cambria Math" w:hAnsi="Cambria Math"/>
-                <w:lang w:val="en-ID"/>
-              </w:rPr>
-              <m:t>P</m:t>
-            </m:r>
-          </m:e>
-          <m:sub>
-            <m:r>
-              <w:rPr>
-                <w:rFonts w:ascii="Cambria Math" w:hAnsi="Cambria Math"/>
-                <w:lang w:val="en-ID"/>
-              </w:rPr>
-              <m:t>k</m:t>
-            </m:r>
-          </m:sub>
-          <m:sup>
-            <m:r>
-              <w:rPr>
-                <w:rFonts w:ascii="Cambria Math" w:hAnsi="Cambria Math"/>
-                <w:lang w:val="en-ID"/>
-              </w:rPr>
-              <m:t>-</m:t>
-            </m:r>
-          </m:sup>
-        </m:sSubSup>
-        <m:r>
-          <w:rPr>
-            <w:rFonts w:ascii="Cambria Math" w:hAnsi="Cambria Math"/>
-            <w:lang w:val="en-ID"/>
-          </w:rPr>
-          <m:t>)</m:t>
-        </m:r>
-      </m:oMath>
-      <w:r>
-        <w:rPr>
-          <w:lang w:val="en-ID"/>
-        </w:rPr>
-        <w:t xml:space="preserve"> dan kovariansi </w:t>
-      </w:r>
-      <w:r>
-        <w:rPr>
-          <w:i/>
-          <w:iCs/>
-          <w:lang w:val="en-ID"/>
-        </w:rPr>
-        <w:t>noise</w:t>
-      </w:r>
-      <w:r>
-        <w:rPr>
-          <w:lang w:val="en-ID"/>
-        </w:rPr>
-        <w:t xml:space="preserve"> pengukuran </w:t>
-      </w:r>
-      <w:bookmarkStart w:id="45" w:name="_Hlk214274533"/>
-      <m:oMath>
-        <m:r>
-          <w:rPr>
-            <w:rFonts w:ascii="Cambria Math" w:hAnsi="Cambria Math"/>
-            <w:lang w:val="en-ID"/>
-          </w:rPr>
-          <m:t>(</m:t>
-        </m:r>
-        <m:sSub>
-          <m:sSubPr>
-            <m:ctrlPr>
-              <w:rPr>
-                <w:rFonts w:ascii="Cambria Math" w:hAnsi="Cambria Math"/>
-                <w:i/>
-                <w:lang w:val="en-ID"/>
-              </w:rPr>
-            </m:ctrlPr>
-          </m:sSubPr>
-          <m:e>
-            <m:r>
-              <w:rPr>
-                <w:rFonts w:ascii="Cambria Math" w:hAnsi="Cambria Math"/>
-                <w:lang w:val="en-ID"/>
-              </w:rPr>
-              <m:t>R</m:t>
-            </m:r>
-          </m:e>
-          <m:sub>
-            <m:r>
-              <w:rPr>
-                <w:rFonts w:ascii="Cambria Math" w:hAnsi="Cambria Math"/>
-                <w:lang w:val="en-ID"/>
-              </w:rPr>
-              <m:t>k</m:t>
-            </m:r>
-          </m:sub>
-        </m:sSub>
-        <m:r>
-          <w:rPr>
-            <w:rFonts w:ascii="Cambria Math" w:hAnsi="Cambria Math"/>
-            <w:lang w:val="en-ID"/>
-          </w:rPr>
-          <m:t>)</m:t>
-        </m:r>
-      </m:oMath>
-      <w:bookmarkEnd w:id="45"/>
-      <w:r>
-        <w:rPr>
-          <w:lang w:val="en-ID"/>
-        </w:rPr>
-        <w:t>.</w:t>
+        <w:t>) yang menentukan seberapa besar prediksi harus dikoreksi oleh pengukuran baru.</w:t>
       </w:r>
     </w:p>
     <w:p>
@@ -18249,7 +17797,21 @@
         <w:rPr>
           <w:lang w:val="en-ID"/>
         </w:rPr>
-        <w:t xml:space="preserve">Jika noise pengukuran </w:t>
+        <w:t xml:space="preserve">Jika </w:t>
+      </w:r>
+      <w:r>
+        <w:rPr>
+          <w:i/>
+          <w:iCs/>
+          <w:lang w:val="en-ID"/>
+        </w:rPr>
+        <w:t>noise</w:t>
+      </w:r>
+      <w:r>
+        <w:rPr>
+          <w:lang w:val="en-ID"/>
+        </w:rPr>
+        <w:t xml:space="preserve"> pengukuran </w:t>
       </w:r>
       <m:oMath>
         <m:r>
@@ -18296,6 +17858,7 @@
         <w:rPr>
           <w:lang w:val="en-ID"/>
         </w:rPr>
+        <w:lastRenderedPageBreak/>
         <w:t xml:space="preserve">Jika kovariansi prediksi </w:t>
       </w:r>
       <m:oMath>
@@ -18380,9 +17943,17 @@
       </w:pPr>
       <w:r>
         <w:rPr>
-          <w:lang w:val="en-ID"/>
-        </w:rPr>
-        <w:t xml:space="preserve">Koreksi: Hasil koreksi ini ditambahkan ke keadaan yang diprediksi </w:t>
+          <w:b/>
+          <w:bCs/>
+          <w:lang w:val="en-ID"/>
+        </w:rPr>
+        <w:t>Koreksi:</w:t>
+      </w:r>
+      <w:r>
+        <w:rPr>
+          <w:lang w:val="en-ID"/>
+        </w:rPr>
+        <w:t xml:space="preserve"> Hasil koreksi ini ditambahkan ke keadaan yang diprediksi </w:t>
       </w:r>
       <m:oMath>
         <m:r>
@@ -18711,7 +18282,7 @@
               <w:pStyle w:val="code"/>
             </w:pPr>
             <w:r>
-              <w:t xml:space="preserve">    </w:t>
+              <w:t xml:space="preserve">    # Kalman Gain (K): P_prediksi * H.T * inv(IS)</w:t>
             </w:r>
           </w:p>
           <w:p>
@@ -18719,7 +18290,7 @@
               <w:pStyle w:val="code"/>
             </w:pPr>
             <w:r>
-              <w:t xml:space="preserve">    # Kalman Gain (K): P_prediksi * H.T * inv(IS)</w:t>
+              <w:t xml:space="preserve">    K = dot(P, dot(H.T, inv(IS)))</w:t>
             </w:r>
           </w:p>
           <w:p>
@@ -18727,7 +18298,7 @@
               <w:pStyle w:val="code"/>
             </w:pPr>
             <w:r>
-              <w:t xml:space="preserve">    K = dot(P, dot(H.T, inv(IS)))</w:t>
+              <w:t xml:space="preserve">    # Pembaruan Keadaan: X_baru = X_prediksi + K * (Y - IM)</w:t>
             </w:r>
           </w:p>
           <w:p>
@@ -18735,7 +18306,7 @@
               <w:pStyle w:val="code"/>
             </w:pPr>
             <w:r>
-              <w:t xml:space="preserve">    </w:t>
+              <w:t xml:space="preserve">    X = X + dot(K, (Y - IM))</w:t>
             </w:r>
           </w:p>
           <w:p>
@@ -18743,7 +18314,7 @@
               <w:pStyle w:val="code"/>
             </w:pPr>
             <w:r>
-              <w:t xml:space="preserve">    # Pembaruan Keadaan: X_baru = X_prediksi + K * (Y - IM)</w:t>
+              <w:t xml:space="preserve">    # Pembaruan Kovariansi: P_baru = P_prediksi - K * IS * K.T</w:t>
             </w:r>
           </w:p>
           <w:p>
@@ -18751,46 +18322,19 @@
               <w:pStyle w:val="code"/>
             </w:pPr>
             <w:r>
-              <w:t xml:space="preserve">    X = X + dot(K, (Y - IM))</w:t>
+              <w:t xml:space="preserve">    P = P - dot(K, dot(IS, K.T))</w:t>
             </w:r>
           </w:p>
           <w:p>
             <w:pPr>
               <w:pStyle w:val="code"/>
             </w:pPr>
-            <w:r>
-              <w:t xml:space="preserve">    # Pembaruan Kovariansi: P_baru = P_prediksi - K * IS * K.T</w:t>
-            </w:r>
           </w:p>
           <w:p>
             <w:pPr>
               <w:pStyle w:val="code"/>
             </w:pPr>
             <w:r>
-              <w:t xml:space="preserve">    P = P - dot(K, dot(IS, K.T))</w:t>
-            </w:r>
-          </w:p>
-          <w:p>
-            <w:pPr>
-              <w:pStyle w:val="code"/>
-            </w:pPr>
-            <w:r>
-              <w:t xml:space="preserve">    </w:t>
-            </w:r>
-          </w:p>
-          <w:p>
-            <w:pPr>
-              <w:pStyle w:val="code"/>
-            </w:pPr>
-            <w:r>
-              <w:t xml:space="preserve">    # ... (kode lain untuk menghitung LH/likelihood)</w:t>
-            </w:r>
-          </w:p>
-          <w:p>
-            <w:pPr>
-              <w:pStyle w:val="code"/>
-            </w:pPr>
-            <w:r>
               <w:t xml:space="preserve">    return (X, P, K, IM, IS, LH) # Mengembalikan mean dan kovariansi yang diperbarui</w:t>
             </w:r>
           </w:p>
@@ -18828,7 +18372,212 @@
         <w:t xml:space="preserve"> dengan NumPy</w:t>
       </w:r>
     </w:p>
-    <w:p/>
+    <w:p>
+      <w:pPr>
+        <w:pStyle w:val="NoSpacing"/>
+        <w:rPr>
+          <w:lang w:val="en-ID"/>
+        </w:rPr>
+      </w:pPr>
+    </w:p>
+    <w:p>
+      <w:pPr>
+        <w:pStyle w:val="Heading2"/>
+        <w:numPr>
+          <w:ilvl w:val="1"/>
+          <w:numId w:val="8"/>
+        </w:numPr>
+        <w:ind w:left="567" w:hanging="567"/>
+      </w:pPr>
+      <w:r>
+        <w:t>Hipotesis Penelitian</w:t>
+      </w:r>
+    </w:p>
+    <w:p>
+      <w:pPr>
+        <w:ind w:firstLine="567"/>
+      </w:pPr>
+      <w:r>
+        <w:t>Berdasarkan rumusan masalah dan tinjauan pustaka yang telah diuraikan, maka hipotesis yang diajukan dalam penelitian ini adalah:</w:t>
+      </w:r>
+    </w:p>
+    <w:p>
+      <w:pPr>
+        <w:pStyle w:val="ListParagraph"/>
+        <w:numPr>
+          <w:ilvl w:val="0"/>
+          <w:numId w:val="40"/>
+        </w:numPr>
+        <w:rPr>
+          <w:lang w:val="en-ID"/>
+        </w:rPr>
+      </w:pPr>
+      <m:oMath>
+        <m:sSub>
+          <m:sSubPr>
+            <m:ctrlPr>
+              <w:rPr>
+                <w:rFonts w:ascii="Cambria Math" w:hAnsi="Cambria Math"/>
+                <w:b/>
+                <w:bCs/>
+                <w:i/>
+                <w:lang w:val="en-ID"/>
+              </w:rPr>
+            </m:ctrlPr>
+          </m:sSubPr>
+          <m:e>
+            <m:r>
+              <m:rPr>
+                <m:sty m:val="bi"/>
+              </m:rPr>
+              <w:rPr>
+                <w:rFonts w:ascii="Cambria Math" w:hAnsi="Cambria Math"/>
+                <w:lang w:val="en-ID"/>
+              </w:rPr>
+              <m:t>H</m:t>
+            </m:r>
+          </m:e>
+          <m:sub>
+            <m:r>
+              <m:rPr>
+                <m:sty m:val="bi"/>
+              </m:rPr>
+              <w:rPr>
+                <w:rFonts w:ascii="Cambria Math" w:hAnsi="Cambria Math"/>
+                <w:lang w:val="en-ID"/>
+              </w:rPr>
+              <m:t>0</m:t>
+            </m:r>
+          </m:sub>
+        </m:sSub>
+      </m:oMath>
+      <w:r>
+        <w:rPr>
+          <w:rFonts w:eastAsiaTheme="minorEastAsia"/>
+          <w:b/>
+          <w:bCs/>
+          <w:lang w:val="en-ID"/>
+        </w:rPr>
+        <w:t xml:space="preserve"> </w:t>
+      </w:r>
+      <w:r>
+        <w:rPr>
+          <w:b/>
+          <w:bCs/>
+          <w:lang w:val="en-ID"/>
+        </w:rPr>
+        <w:t>(Hipotesis Nol):</w:t>
+      </w:r>
+      <w:r>
+        <w:rPr>
+          <w:lang w:val="en-ID"/>
+        </w:rPr>
+        <w:t xml:space="preserve"> </w:t>
+      </w:r>
+      <w:r>
+        <w:t xml:space="preserve">Penerapan algoritma </w:t>
+      </w:r>
+      <w:r>
+        <w:rPr>
+          <w:i/>
+          <w:iCs/>
+        </w:rPr>
+        <w:t>Kalman Filter</w:t>
+      </w:r>
+      <w:r>
+        <w:t xml:space="preserve"> pada sistem deteksi objek berbasis YOLO tidak memberikan pengaruh yang signifikan terhadap stabilitas gerakan robot dan akurasi pelacakan bola pada Robot Sepak Bola Beroda.</w:t>
+      </w:r>
+    </w:p>
+    <w:p>
+      <w:pPr>
+        <w:pStyle w:val="ListParagraph"/>
+        <w:numPr>
+          <w:ilvl w:val="0"/>
+          <w:numId w:val="40"/>
+        </w:numPr>
+        <w:rPr>
+          <w:lang w:val="en-ID"/>
+        </w:rPr>
+      </w:pPr>
+      <m:oMath>
+        <m:sSub>
+          <m:sSubPr>
+            <m:ctrlPr>
+              <w:rPr>
+                <w:rFonts w:ascii="Cambria Math" w:hAnsi="Cambria Math"/>
+                <w:b/>
+                <w:bCs/>
+                <w:i/>
+                <w:lang w:val="en-ID"/>
+              </w:rPr>
+            </m:ctrlPr>
+          </m:sSubPr>
+          <m:e>
+            <m:r>
+              <m:rPr>
+                <m:sty m:val="bi"/>
+              </m:rPr>
+              <w:rPr>
+                <w:rFonts w:ascii="Cambria Math" w:hAnsi="Cambria Math"/>
+                <w:lang w:val="en-ID"/>
+              </w:rPr>
+              <m:t>H</m:t>
+            </m:r>
+          </m:e>
+          <m:sub>
+            <m:r>
+              <m:rPr>
+                <m:sty m:val="bi"/>
+              </m:rPr>
+              <w:rPr>
+                <w:rFonts w:ascii="Cambria Math" w:hAnsi="Cambria Math"/>
+                <w:lang w:val="en-ID"/>
+              </w:rPr>
+              <m:t>1</m:t>
+            </m:r>
+          </m:sub>
+        </m:sSub>
+      </m:oMath>
+      <w:r>
+        <w:rPr>
+          <w:rFonts w:eastAsiaTheme="minorEastAsia"/>
+          <w:b/>
+          <w:bCs/>
+          <w:lang w:val="en-ID"/>
+        </w:rPr>
+        <w:t xml:space="preserve"> </w:t>
+      </w:r>
+      <w:r>
+        <w:rPr>
+          <w:b/>
+          <w:bCs/>
+        </w:rPr>
+        <w:t>(Hipotesis Alternatif):</w:t>
+      </w:r>
+      <w:r>
+        <w:t xml:space="preserve"> Penerapan algoritma Kalman Filter pada deteksi objek berbasis YOLOv8 menghasilkan stabilitas gerakan robot yang lebih baik (pengurangan </w:t>
+      </w:r>
+      <w:r>
+        <w:rPr>
+          <w:i/>
+          <w:iCs/>
+        </w:rPr>
+        <w:t>jitter</w:t>
+      </w:r>
+      <w:r>
+        <w:t xml:space="preserve">) dan akurasi pelacakan yang lebih tinggi (RMSE lebih rendah) dibandingkan dengan deteksi murni YOLOv8, terutama saat terjadi </w:t>
+      </w:r>
+      <w:r>
+        <w:rPr>
+          <w:i/>
+          <w:iCs/>
+        </w:rPr>
+        <w:t>occlusion</w:t>
+      </w:r>
+      <w:r>
+        <w:t xml:space="preserve"> (halangan).</w:t>
+      </w:r>
+    </w:p>
     <w:p>
       <w:pPr>
         <w:spacing w:after="160" w:line="259" w:lineRule="auto"/>
@@ -18842,8 +18591,8 @@
       <w:pPr>
         <w:pStyle w:val="Heading1"/>
       </w:pPr>
-      <w:bookmarkStart w:id="46" w:name="_Toc172506873"/>
-      <w:bookmarkStart w:id="47" w:name="_Toc216558272"/>
+      <w:bookmarkStart w:id="45" w:name="_Toc172506873"/>
+      <w:bookmarkStart w:id="46" w:name="_Toc216558272"/>
       <w:r>
         <w:lastRenderedPageBreak/>
         <w:t>BAB III</w:t>
@@ -18852,8 +18601,8 @@
         <w:br/>
         <w:t>METODOLOGI PENELITIAN</w:t>
       </w:r>
+      <w:bookmarkEnd w:id="45"/>
       <w:bookmarkEnd w:id="46"/>
-      <w:bookmarkEnd w:id="47"/>
     </w:p>
     <w:p/>
     <w:p>
@@ -18865,12 +18614,12 @@
         </w:numPr>
         <w:ind w:left="567" w:hanging="567"/>
       </w:pPr>
+      <w:bookmarkStart w:id="47" w:name="_Toc216558273"/>
       <w:bookmarkStart w:id="48" w:name="_Toc172506874"/>
-      <w:bookmarkStart w:id="49" w:name="_Toc216558273"/>
       <w:r>
         <w:t>Metode Penelitian</w:t>
       </w:r>
-      <w:bookmarkEnd w:id="49"/>
+      <w:bookmarkEnd w:id="47"/>
     </w:p>
     <w:p>
       <w:pPr>
@@ -19145,12 +18894,12 @@
         </w:numPr>
         <w:ind w:left="567" w:hanging="567"/>
       </w:pPr>
-      <w:bookmarkStart w:id="50" w:name="_Toc216558274"/>
+      <w:bookmarkStart w:id="49" w:name="_Toc216558274"/>
       <w:r>
         <w:t>Kerangka Pikiran</w:t>
       </w:r>
       <w:bookmarkEnd w:id="48"/>
-      <w:bookmarkEnd w:id="50"/>
+      <w:bookmarkEnd w:id="49"/>
     </w:p>
     <w:p>
       <w:pPr>
@@ -19220,7 +18969,7 @@
                     </pic:cNvPicPr>
                   </pic:nvPicPr>
                   <pic:blipFill>
-                    <a:blip r:embed="rId16">
+                    <a:blip r:embed="rId17">
                       <a:extLst>
                         <a:ext uri="{28A0092B-C50C-407E-A947-70E740481C1C}">
                           <a14:useLocalDpi xmlns:a14="http://schemas.microsoft.com/office/drawing/2010/main" val="0"/>
@@ -19256,7 +19005,7 @@
       <w:pPr>
         <w:pStyle w:val="Heading5"/>
       </w:pPr>
-      <w:bookmarkStart w:id="51" w:name="_Toc216548163"/>
+      <w:bookmarkStart w:id="50" w:name="_Toc216548163"/>
       <w:r>
         <w:t>Gambar 3.1</w:t>
       </w:r>
@@ -19266,7 +19015,7 @@
       <w:r>
         <w:t>Kerangka Pikiran Penelitian</w:t>
       </w:r>
-      <w:bookmarkEnd w:id="51"/>
+      <w:bookmarkEnd w:id="50"/>
     </w:p>
     <w:p>
       <w:pPr>
@@ -19285,13 +19034,13 @@
         </w:numPr>
         <w:ind w:left="567" w:hanging="567"/>
       </w:pPr>
-      <w:bookmarkStart w:id="52" w:name="_Toc172506875"/>
-      <w:bookmarkStart w:id="53" w:name="_Toc216558275"/>
+      <w:bookmarkStart w:id="51" w:name="_Toc172506875"/>
+      <w:bookmarkStart w:id="52" w:name="_Toc216558275"/>
       <w:r>
         <w:t>Studi Literatur</w:t>
       </w:r>
+      <w:bookmarkEnd w:id="51"/>
       <w:bookmarkEnd w:id="52"/>
-      <w:bookmarkEnd w:id="53"/>
     </w:p>
     <w:p>
       <w:pPr>
@@ -19341,11 +19090,11 @@
         </w:numPr>
         <w:ind w:hanging="720"/>
       </w:pPr>
-      <w:bookmarkStart w:id="54" w:name="_Toc216558276"/>
+      <w:bookmarkStart w:id="53" w:name="_Toc216558276"/>
       <w:r>
         <w:t>Algoritma Deteksi Objek</w:t>
       </w:r>
-      <w:bookmarkEnd w:id="54"/>
+      <w:bookmarkEnd w:id="53"/>
     </w:p>
     <w:p>
       <w:pPr>
@@ -19363,6 +19112,9 @@
       </w:r>
       <w:r>
         <w:t xml:space="preserve"> dengan keterbatasan komputasi pada robot KRSBI Beroda, yaitu YOLO</w:t>
+      </w:r>
+      <w:r>
+        <w:t>v8</w:t>
       </w:r>
       <w:r>
         <w:t>.</w:t>
@@ -19470,11 +19222,11 @@
         </w:numPr>
         <w:ind w:hanging="720"/>
       </w:pPr>
-      <w:bookmarkStart w:id="55" w:name="_Toc216558277"/>
+      <w:bookmarkStart w:id="54" w:name="_Toc216558277"/>
       <w:r>
         <w:t>Algoritma Prediksi dan Pelacakan</w:t>
       </w:r>
-      <w:bookmarkEnd w:id="55"/>
+      <w:bookmarkEnd w:id="54"/>
       <w:r>
         <w:t xml:space="preserve"> </w:t>
       </w:r>
@@ -19548,11 +19300,11 @@
         </w:numPr>
         <w:ind w:hanging="720"/>
       </w:pPr>
-      <w:bookmarkStart w:id="56" w:name="_Toc216558278"/>
+      <w:bookmarkStart w:id="55" w:name="_Toc216558278"/>
       <w:r>
         <w:t>Sistem Robotika dan Kontrol Gerak</w:t>
       </w:r>
-      <w:bookmarkEnd w:id="56"/>
+      <w:bookmarkEnd w:id="55"/>
     </w:p>
     <w:p>
       <w:pPr>
@@ -19624,13 +19376,13 @@
         </w:numPr>
         <w:ind w:left="567" w:hanging="567"/>
       </w:pPr>
-      <w:bookmarkStart w:id="57" w:name="_Toc172506876"/>
-      <w:bookmarkStart w:id="58" w:name="_Toc216558279"/>
+      <w:bookmarkStart w:id="56" w:name="_Toc172506876"/>
+      <w:bookmarkStart w:id="57" w:name="_Toc216558279"/>
       <w:r>
         <w:t>Identifikasi Masalah</w:t>
       </w:r>
+      <w:bookmarkEnd w:id="56"/>
       <w:bookmarkEnd w:id="57"/>
-      <w:bookmarkEnd w:id="58"/>
     </w:p>
     <w:p>
       <w:pPr>
@@ -19675,21 +19427,11 @@
         </w:numPr>
         <w:ind w:hanging="720"/>
       </w:pPr>
-      <w:bookmarkStart w:id="59" w:name="_Toc216558280"/>
-      <w:r>
-        <w:t>Ketidakstabilan Data Deteksi Akibat Keterbatasan Komputasi (</w:t>
-      </w:r>
-      <w:r>
-        <w:rPr>
-          <w:i/>
-          <w:iCs/>
-        </w:rPr>
-        <w:t>Frame Rate Issue</w:t>
-      </w:r>
-      <w:r>
-        <w:t>)</w:t>
-      </w:r>
-      <w:bookmarkEnd w:id="59"/>
+      <w:bookmarkStart w:id="58" w:name="_Toc216558280"/>
+      <w:r>
+        <w:t>Ketidakstabilan Data Deteksi Akibat Keterbatasan Komputasi</w:t>
+      </w:r>
+      <w:bookmarkEnd w:id="58"/>
     </w:p>
     <w:p>
       <w:pPr>
@@ -19712,11 +19454,11 @@
         <w:t xml:space="preserve"> </w:t>
       </w:r>
       <w:r>
-        <w:t xml:space="preserve">Masalah ini </w:t>
+        <w:t xml:space="preserve">Masalah ini menghasilkan data posisi bola yang tidak stabil atau terlambat diterima oleh sistem </w:t>
       </w:r>
       <w:r>
         <w:lastRenderedPageBreak/>
-        <w:t>menghasilkan data posisi bola yang tidak stabil atau terlambat diterima oleh sistem kontrol, yang pada akhirnya mengakibatkan pergerakan robot menjadi tidak mulus atau tidak responsif</w:t>
+        <w:t>kontrol, yang pada akhirnya mengakibatkan pergerakan robot menjadi tidak mulus atau tidak responsif</w:t>
       </w:r>
       <w:r>
         <w:t>.</w:t>
@@ -19735,7 +19477,7 @@
           <w:bCs w:val="0"/>
         </w:rPr>
       </w:pPr>
-      <w:bookmarkStart w:id="60" w:name="_Toc216558281"/>
+      <w:bookmarkStart w:id="59" w:name="_Toc216558281"/>
       <w:r>
         <w:t xml:space="preserve">Kerentanan Terhadap </w:t>
       </w:r>
@@ -19756,7 +19498,7 @@
         </w:rPr>
         <w:t>False Negative Detection</w:t>
       </w:r>
-      <w:bookmarkEnd w:id="60"/>
+      <w:bookmarkEnd w:id="59"/>
     </w:p>
     <w:p>
       <w:pPr>
@@ -19816,11 +19558,11 @@
           <w:bCs w:val="0"/>
         </w:rPr>
       </w:pPr>
-      <w:bookmarkStart w:id="61" w:name="_Toc216558282"/>
+      <w:bookmarkStart w:id="60" w:name="_Toc216558282"/>
       <w:r>
         <w:t>Kebutuhan untuk Prediksi Posisi Gerak Dinamis</w:t>
       </w:r>
-      <w:bookmarkEnd w:id="61"/>
+      <w:bookmarkEnd w:id="60"/>
     </w:p>
     <w:p>
       <w:pPr>
@@ -19938,11 +19680,11 @@
         </w:numPr>
         <w:ind w:left="567" w:hanging="567"/>
       </w:pPr>
-      <w:bookmarkStart w:id="62" w:name="_Toc216558283"/>
+      <w:bookmarkStart w:id="61" w:name="_Toc216558283"/>
       <w:r>
         <w:t>Persiapan Data dan Konfigurasi Model Deteksi</w:t>
       </w:r>
-      <w:bookmarkEnd w:id="62"/>
+      <w:bookmarkEnd w:id="61"/>
     </w:p>
     <w:p>
       <w:pPr>
@@ -20041,11 +19783,11 @@
         <w:t xml:space="preserve"> </w:t>
       </w:r>
       <w:r>
-        <w:t xml:space="preserve">Setelah </w:t>
+        <w:t xml:space="preserve">Setelah model YOLO berhasil mendeteksi bola, data hasil deteksi diekstraksi. Data ini </w:t>
       </w:r>
       <w:r>
         <w:lastRenderedPageBreak/>
-        <w:t xml:space="preserve">model YOLO berhasil mendeteksi bola, data hasil deteksi diekstraksi. Data ini berbentuk bounding box dengan format </w:t>
+        <w:t xml:space="preserve">berbentuk bounding box dengan format </w:t>
       </w:r>
       <m:oMath>
         <m:r>
@@ -20391,9 +20133,73 @@
         </w:numPr>
         <w:ind w:left="567" w:hanging="567"/>
       </w:pPr>
-      <w:bookmarkStart w:id="63" w:name="_Toc216558284"/>
+      <w:bookmarkStart w:id="62" w:name="_Toc216558284"/>
       <w:r>
         <w:t>Implementasi Sistem Deteksi dan Pelacakan</w:t>
+      </w:r>
+      <w:bookmarkEnd w:id="62"/>
+    </w:p>
+    <w:p>
+      <w:pPr>
+        <w:jc w:val="center"/>
+      </w:pPr>
+      <w:r>
+        <w:rPr>
+          <w14:ligatures w14:val="standardContextual"/>
+        </w:rPr>
+        <w:drawing>
+          <wp:inline distT="0" distB="0" distL="0" distR="0" wp14:anchorId="7DA565FD" wp14:editId="2A973121">
+            <wp:extent cx="4835525" cy="3921413"/>
+            <wp:effectExtent l="0" t="0" r="3175" b="3175"/>
+            <wp:docPr id="1357617743" name="Picture 1"/>
+            <wp:cNvGraphicFramePr>
+              <a:graphicFrameLocks xmlns:a="http://schemas.openxmlformats.org/drawingml/2006/main" noChangeAspect="1"/>
+            </wp:cNvGraphicFramePr>
+            <a:graphic xmlns:a="http://schemas.openxmlformats.org/drawingml/2006/main">
+              <a:graphicData uri="http://schemas.openxmlformats.org/drawingml/2006/picture">
+                <pic:pic xmlns:pic="http://schemas.openxmlformats.org/drawingml/2006/picture">
+                  <pic:nvPicPr>
+                    <pic:cNvPr id="1357617743" name="Picture 1"/>
+                    <pic:cNvPicPr/>
+                  </pic:nvPicPr>
+                  <pic:blipFill>
+                    <a:blip r:embed="rId18">
+                      <a:extLst>
+                        <a:ext uri="{28A0092B-C50C-407E-A947-70E740481C1C}">
+                          <a14:useLocalDpi xmlns:a14="http://schemas.microsoft.com/office/drawing/2010/main" val="0"/>
+                        </a:ext>
+                      </a:extLst>
+                    </a:blip>
+                    <a:stretch>
+                      <a:fillRect/>
+                    </a:stretch>
+                  </pic:blipFill>
+                  <pic:spPr>
+                    <a:xfrm>
+                      <a:off x="0" y="0"/>
+                      <a:ext cx="4858935" cy="3940397"/>
+                    </a:xfrm>
+                    <a:prstGeom prst="rect">
+                      <a:avLst/>
+                    </a:prstGeom>
+                  </pic:spPr>
+                </pic:pic>
+              </a:graphicData>
+            </a:graphic>
+          </wp:inline>
+        </w:drawing>
+      </w:r>
+    </w:p>
+    <w:p>
+      <w:pPr>
+        <w:pStyle w:val="Heading5"/>
+      </w:pPr>
+      <w:bookmarkStart w:id="63" w:name="_Toc216548164"/>
+      <w:r>
+        <w:t>Gambar 3.2</w:t>
+      </w:r>
+      <w:r>
+        <w:t xml:space="preserve"> Strategi Implementasi Sistem Deteksi Dan Pelacakan</w:t>
       </w:r>
       <w:bookmarkEnd w:id="63"/>
     </w:p>
@@ -20598,6 +20404,7 @@
           <w:i/>
           <w:iCs/>
         </w:rPr>
+        <w:lastRenderedPageBreak/>
         <w:t>Kalman Filter</w:t>
       </w:r>
       <w:r>
@@ -20653,13 +20460,17 @@
         <w:ind w:left="567" w:hanging="283"/>
       </w:pPr>
       <w:r>
-        <w:t>Vektor Keadaan</w:t>
-      </w:r>
-      <w:r>
-        <w:t xml:space="preserve"> </w:t>
+        <w:rPr>
+          <w:b/>
+          <w:bCs/>
+        </w:rPr>
+        <w:t xml:space="preserve">Vektor Keadaan </w:t>
       </w:r>
       <m:oMath>
         <m:r>
+          <m:rPr>
+            <m:sty m:val="bi"/>
+          </m:rPr>
           <w:rPr>
             <w:rFonts w:ascii="Cambria Math" w:hAnsi="Cambria Math"/>
           </w:rPr>
@@ -20667,7 +20478,14 @@
         </m:r>
       </m:oMath>
       <w:r>
-        <w:t>: Mewakili posisi, dimensi, dan kecepatan perubahan objek, didefinisikan sebagai</w:t>
+        <w:rPr>
+          <w:b/>
+          <w:bCs/>
+        </w:rPr>
+        <w:t>:</w:t>
+      </w:r>
+      <w:r>
+        <w:t xml:space="preserve"> Mewakili posisi, dimensi, dan kecepatan perubahan objek, didefinisikan sebagai</w:t>
       </w:r>
       <w:r>
         <w:t xml:space="preserve"> </w:t>
@@ -20960,10 +20778,17 @@
         <w:ind w:left="567" w:hanging="283"/>
       </w:pPr>
       <w:r>
+        <w:rPr>
+          <w:b/>
+          <w:bCs/>
+        </w:rPr>
         <w:t xml:space="preserve">Vektor Pengukuran </w:t>
       </w:r>
       <m:oMath>
         <m:r>
+          <m:rPr>
+            <m:sty m:val="bi"/>
+          </m:rPr>
           <w:rPr>
             <w:rFonts w:ascii="Cambria Math" w:hAnsi="Cambria Math"/>
           </w:rPr>
@@ -20971,7 +20796,14 @@
         </m:r>
       </m:oMath>
       <w:r>
-        <w:t xml:space="preserve">: Mewakili data yang diterima dari detektor YOLO pada </w:t>
+        <w:rPr>
+          <w:b/>
+          <w:bCs/>
+        </w:rPr>
+        <w:t>:</w:t>
+      </w:r>
+      <w:r>
+        <w:t xml:space="preserve"> Mewakili data yang diterima dari detektor YOLO pada </w:t>
       </w:r>
       <w:r>
         <w:rPr>
@@ -21016,6 +20848,9 @@
       </w:r>
     </w:p>
     <w:p>
+      <w:pPr>
+        <w:ind w:firstLine="567"/>
+      </w:pPr>
       <w:r>
         <w:t xml:space="preserve">Strategi </w:t>
       </w:r>
@@ -21141,7 +20976,6 @@
         <w:rPr>
           <w:lang w:val="en-ID"/>
         </w:rPr>
-        <w:lastRenderedPageBreak/>
         <w:t xml:space="preserve">Prediksi </w:t>
       </w:r>
       <w:r>
@@ -21458,7 +21292,6 @@
     </w:p>
     <w:p>
       <w:pPr>
-        <w:spacing w:after="240"/>
         <w:ind w:firstLine="567"/>
       </w:pPr>
       <w:r>
@@ -21585,7 +21418,11 @@
         <w:t>frame</w:t>
       </w:r>
       <w:r>
-        <w:t xml:space="preserve"> tanpa input YOLO (misalnya karena bola hilang atau terhalang total), </w:t>
+        <w:t xml:space="preserve"> tanpa input YOLO </w:t>
+      </w:r>
+      <w:r>
+        <w:lastRenderedPageBreak/>
+        <w:t xml:space="preserve">(misalnya karena bola hilang atau terhalang total), </w:t>
       </w:r>
       <w:r>
         <w:rPr>
@@ -21595,90 +21432,11 @@
         <w:t>track</w:t>
       </w:r>
       <w:r>
-        <w:t xml:space="preserve"> (jejak) dianggap hilang (</w:t>
-      </w:r>
-      <w:r>
-        <w:rPr>
-          <w:i/>
-          <w:iCs/>
-        </w:rPr>
-        <w:t>Lost Track</w:t>
-      </w:r>
-      <w:r>
-        <w:t>), dan sistem akan kembali ke mode pencarian penuh.</w:t>
-      </w:r>
-    </w:p>
-    <w:p>
-      <w:pPr>
-        <w:jc w:val="center"/>
-      </w:pPr>
-      <w:r>
-        <w:rPr>
-          <w14:ligatures w14:val="standardContextual"/>
-        </w:rPr>
-        <w:lastRenderedPageBreak/>
-        <w:drawing>
-          <wp:inline distT="0" distB="0" distL="0" distR="0" wp14:anchorId="7DFF0FE7" wp14:editId="3A0DA86C">
-            <wp:extent cx="4835877" cy="3921698"/>
-            <wp:effectExtent l="0" t="0" r="3175" b="3175"/>
-            <wp:docPr id="1357617743" name="Picture 1"/>
-            <wp:cNvGraphicFramePr>
-              <a:graphicFrameLocks xmlns:a="http://schemas.openxmlformats.org/drawingml/2006/main" noChangeAspect="1"/>
-            </wp:cNvGraphicFramePr>
-            <a:graphic xmlns:a="http://schemas.openxmlformats.org/drawingml/2006/main">
-              <a:graphicData uri="http://schemas.openxmlformats.org/drawingml/2006/picture">
-                <pic:pic xmlns:pic="http://schemas.openxmlformats.org/drawingml/2006/picture">
-                  <pic:nvPicPr>
-                    <pic:cNvPr id="1357617743" name="Picture 1"/>
-                    <pic:cNvPicPr/>
-                  </pic:nvPicPr>
-                  <pic:blipFill>
-                    <a:blip r:embed="rId17">
-                      <a:extLst>
-                        <a:ext uri="{28A0092B-C50C-407E-A947-70E740481C1C}">
-                          <a14:useLocalDpi xmlns:a14="http://schemas.microsoft.com/office/drawing/2010/main" val="0"/>
-                        </a:ext>
-                      </a:extLst>
-                    </a:blip>
-                    <a:stretch>
-                      <a:fillRect/>
-                    </a:stretch>
-                  </pic:blipFill>
-                  <pic:spPr>
-                    <a:xfrm>
-                      <a:off x="0" y="0"/>
-                      <a:ext cx="4835877" cy="3921698"/>
-                    </a:xfrm>
-                    <a:prstGeom prst="rect">
-                      <a:avLst/>
-                    </a:prstGeom>
-                  </pic:spPr>
-                </pic:pic>
-              </a:graphicData>
-            </a:graphic>
-          </wp:inline>
-        </w:drawing>
-      </w:r>
-    </w:p>
-    <w:p>
-      <w:pPr>
-        <w:pStyle w:val="Heading5"/>
-      </w:pPr>
-      <w:bookmarkStart w:id="64" w:name="_Toc216548164"/>
-      <w:r>
-        <w:t>Gambar 3.2</w:t>
-      </w:r>
-      <w:r>
-        <w:t xml:space="preserve"> Strategi </w:t>
-      </w:r>
-      <w:r>
-        <w:t>Implementasi Sistem Deteksi Dan Pelacakan</w:t>
-      </w:r>
-      <w:bookmarkEnd w:id="64"/>
-    </w:p>
-    <w:p>
-      <w:pPr>
-        <w:spacing w:before="240"/>
+        <w:t xml:space="preserve"> (jejak) dianggap hilang, dan sistem akan kembali ke mode pencarian penuh.</w:t>
+      </w:r>
+    </w:p>
+    <w:p>
+      <w:pPr>
         <w:ind w:firstLine="567"/>
       </w:pPr>
       <w:r>
@@ -21763,14 +21521,14 @@
         </w:numPr>
         <w:ind w:left="567" w:hanging="567"/>
       </w:pPr>
-      <w:bookmarkStart w:id="65" w:name="_Toc216558285"/>
+      <w:bookmarkStart w:id="64" w:name="_Toc216558285"/>
       <w:r>
         <w:t xml:space="preserve">Desain dan Implementasi Kontrol Gerak Robot Berbasis </w:t>
       </w:r>
       <w:r>
         <w:t>Visi</w:t>
       </w:r>
-      <w:bookmarkEnd w:id="65"/>
+      <w:bookmarkEnd w:id="64"/>
     </w:p>
     <w:p>
       <w:pPr>
@@ -21803,6 +21561,8 @@
       </w:pPr>
       <w:r>
         <w:rPr>
+          <w:b/>
+          <w:bCs/>
           <w:lang w:val="en-ID"/>
         </w:rPr>
         <w:t>Unit Pemrosesan Visi (ROS):</w:t>
@@ -21875,9 +21635,10 @@
       </w:pPr>
       <w:r>
         <w:rPr>
-          <w:lang w:val="en-ID"/>
-        </w:rPr>
-        <w:lastRenderedPageBreak/>
+          <w:b/>
+          <w:bCs/>
+          <w:lang w:val="en-ID"/>
+        </w:rPr>
         <w:t>Unit Eksekusi Gerak (Arduino Mega):</w:t>
       </w:r>
       <w:r>
@@ -21890,7 +21651,29 @@
         <w:rPr>
           <w:lang w:val="en-ID"/>
         </w:rPr>
-        <w:t>Berfungsi menerima perintah gerak dari ROS melalui komunikasi serial, menerjemahkannya menjadi aksi motor, dan menjalankan manuver sesuai perintah.</w:t>
+        <w:t xml:space="preserve">Berfungsi menerima perintah gerak dari ROS melalui komunikasi </w:t>
+      </w:r>
+      <w:r>
+        <w:rPr>
+          <w:i/>
+          <w:iCs/>
+          <w:lang w:val="en-ID"/>
+        </w:rPr>
+        <w:t>S</w:t>
+      </w:r>
+      <w:r>
+        <w:rPr>
+          <w:i/>
+          <w:iCs/>
+          <w:lang w:val="en-ID"/>
+        </w:rPr>
+        <w:t>erial</w:t>
+      </w:r>
+      <w:r>
+        <w:rPr>
+          <w:lang w:val="en-ID"/>
+        </w:rPr>
+        <w:t>, menerjemahkannya menjadi aksi motor, dan menjalankan manuver sesuai perintah.</w:t>
       </w:r>
     </w:p>
     <w:p>
@@ -22020,14 +21803,12 @@
         </w:rPr>
         <w:t xml:space="preserve"> ditentukan berdasarkan hasil kalibrasi kamera sehingga setiap kotak merepresentasikan area tertentu pada bidang pandang.</w:t>
       </w:r>
-    </w:p>
-    <w:p>
-      <w:pPr>
-        <w:ind w:firstLine="567"/>
-        <w:rPr>
-          <w:lang w:val="en-ID"/>
-        </w:rPr>
-      </w:pPr>
+      <w:r>
+        <w:rPr>
+          <w:lang w:val="en-ID"/>
+        </w:rPr>
+        <w:t xml:space="preserve"> </w:t>
+      </w:r>
       <w:r>
         <w:rPr>
           <w:lang w:val="en-ID"/>
@@ -22158,6 +21939,7 @@
         <w:rPr>
           <w:lang w:val="en-ID"/>
         </w:rPr>
+        <w:lastRenderedPageBreak/>
         <w:t xml:space="preserve">Zona tengah </w:t>
       </w:r>
       <w:r>
@@ -22334,15 +22116,25 @@
       </w:r>
       <w:r>
         <w:rPr>
+          <w:i/>
+          <w:iCs/>
           <w:lang w:val="en-ID"/>
         </w:rPr>
         <w:t>S</w:t>
       </w:r>
       <w:r>
         <w:rPr>
-          <w:lang w:val="en-ID"/>
-        </w:rPr>
-        <w:t xml:space="preserve">erial dengan format pesan berbasis </w:t>
+          <w:i/>
+          <w:iCs/>
+          <w:lang w:val="en-ID"/>
+        </w:rPr>
+        <w:t>erial</w:t>
+      </w:r>
+      <w:r>
+        <w:rPr>
+          <w:lang w:val="en-ID"/>
+        </w:rPr>
+        <w:t xml:space="preserve"> dengan format pesan berbasis </w:t>
       </w:r>
       <w:r>
         <w:rPr>
@@ -22392,7 +22184,21 @@
         <w:rPr>
           <w:lang w:val="en-ID"/>
         </w:rPr>
-        <w:t xml:space="preserve">. Node ROS menerbitkan perintah ini ke topik </w:t>
+        <w:t xml:space="preserve">. </w:t>
+      </w:r>
+      <w:r>
+        <w:rPr>
+          <w:i/>
+          <w:iCs/>
+          <w:lang w:val="en-ID"/>
+        </w:rPr>
+        <w:t>Node</w:t>
+      </w:r>
+      <w:r>
+        <w:rPr>
+          <w:lang w:val="en-ID"/>
+        </w:rPr>
+        <w:t xml:space="preserve"> ROS menerbitkan perintah ini ke topik </w:t>
       </w:r>
       <w:r>
         <w:rPr>
@@ -22450,11 +22256,11 @@
         </w:numPr>
         <w:ind w:left="567" w:hanging="567"/>
       </w:pPr>
-      <w:bookmarkStart w:id="66" w:name="_Toc216558286"/>
+      <w:bookmarkStart w:id="65" w:name="_Toc216558286"/>
       <w:r>
         <w:t>Pengujian dan Evaluasi Kinerja</w:t>
       </w:r>
-      <w:bookmarkEnd w:id="66"/>
+      <w:bookmarkEnd w:id="65"/>
     </w:p>
     <w:p>
       <w:pPr>
@@ -22478,20 +22284,20 @@
         <w:t>. Pertama, s</w:t>
       </w:r>
       <w:r>
-        <w:t>istem hanya menggunakan deteksi YOLO pada setiap frame tanpa prediksi (</w:t>
-      </w:r>
-      <w:r>
-        <w:rPr>
-          <w:i/>
-          <w:iCs/>
-        </w:rPr>
-        <w:t>frame-by-frame detection</w:t>
-      </w:r>
-      <w:r>
-        <w:t>)</w:t>
-      </w:r>
-      <w:r>
-        <w:t xml:space="preserve"> yang akan disebut kondisi </w:t>
+        <w:t xml:space="preserve">istem hanya menggunakan deteksi YOLO pada setiap </w:t>
+      </w:r>
+      <w:r>
+        <w:rPr>
+          <w:i/>
+          <w:iCs/>
+        </w:rPr>
+        <w:t>frame</w:t>
+      </w:r>
+      <w:r>
+        <w:t xml:space="preserve"> tanpa prediksi </w:t>
+      </w:r>
+      <w:r>
+        <w:t xml:space="preserve">yang akan disebut kondisi </w:t>
       </w:r>
       <w:r>
         <w:rPr>
@@ -22574,11 +22380,11 @@
         </w:tabs>
         <w:ind w:left="426" w:hanging="426"/>
       </w:pPr>
-      <w:bookmarkStart w:id="67" w:name="_Toc216558287"/>
+      <w:bookmarkStart w:id="66" w:name="_Toc216558287"/>
       <w:r>
         <w:t>Skenario Pengujian</w:t>
       </w:r>
-      <w:bookmarkEnd w:id="67"/>
+      <w:bookmarkEnd w:id="66"/>
     </w:p>
     <w:p>
       <w:pPr>
@@ -22608,6 +22414,7 @@
           <w:b/>
           <w:bCs/>
         </w:rPr>
+        <w:lastRenderedPageBreak/>
         <w:t>Pengujian Kinerja Komputasi (</w:t>
       </w:r>
       <w:r>
@@ -22876,14 +22683,7 @@
         <w:rPr>
           <w:lang w:val="en-ID"/>
         </w:rPr>
-        <w:t xml:space="preserve">) sepanjang 2 meter. </w:t>
-      </w:r>
-      <w:r>
-        <w:rPr>
-          <w:lang w:val="en-ID"/>
-        </w:rPr>
-        <w:lastRenderedPageBreak/>
-        <w:t xml:space="preserve">Posisi koordinat </w:t>
+        <w:t xml:space="preserve">) sepanjang 2 meter. Posisi koordinat </w:t>
       </w:r>
       <m:oMath>
         <m:r>
@@ -23118,6 +22918,7 @@
           <w:bCs/>
           <w:lang w:val="en-ID"/>
         </w:rPr>
+        <w:lastRenderedPageBreak/>
         <w:t>Prosedur Uji Intersepsi:</w:t>
       </w:r>
       <w:r>
@@ -23178,13 +22979,35 @@
         <w:rPr>
           <w:lang w:val="en-ID"/>
         </w:rPr>
-        <w:t xml:space="preserve">) yang dikirim ke topik serial </w:t>
+        <w:t xml:space="preserve">) yang dikirim ke topik </w:t>
+      </w:r>
+      <w:r>
+        <w:rPr>
+          <w:i/>
+          <w:iCs/>
+          <w:lang w:val="en-ID"/>
+        </w:rPr>
+        <w:t>S</w:t>
+      </w:r>
+      <w:r>
+        <w:rPr>
+          <w:i/>
+          <w:iCs/>
+          <w:lang w:val="en-ID"/>
+        </w:rPr>
+        <w:t>erial</w:t>
+      </w:r>
+      <w:r>
+        <w:rPr>
+          <w:lang w:val="en-ID"/>
+        </w:rPr>
+        <w:t xml:space="preserve"> </w:t>
       </w:r>
       <w:r>
         <w:rPr>
           <w:rStyle w:val="codeChar"/>
         </w:rPr>
-        <w:t>master/command</w:t>
+        <w:t>“master/command”</w:t>
       </w:r>
       <w:r>
         <w:rPr>
@@ -23238,21 +23061,7 @@
         <w:rPr>
           <w:lang w:val="en-ID"/>
         </w:rPr>
-        <w:t>). Fokus pengamatan adalah frekuensi perubahan perintah yang tidak perlu (</w:t>
-      </w:r>
-      <w:r>
-        <w:rPr>
-          <w:i/>
-          <w:iCs/>
-          <w:lang w:val="en-ID"/>
-        </w:rPr>
-        <w:t>flickering command</w:t>
-      </w:r>
-      <w:r>
-        <w:rPr>
-          <w:lang w:val="en-ID"/>
-        </w:rPr>
-        <w:t xml:space="preserve">) akibat </w:t>
+        <w:t xml:space="preserve">). Fokus pengamatan adalah frekuensi perubahan perintah yang tidak perlu akibat </w:t>
       </w:r>
       <w:r>
         <w:rPr>
@@ -23281,11 +23090,11 @@
         </w:tabs>
         <w:ind w:left="426" w:hanging="426"/>
       </w:pPr>
-      <w:bookmarkStart w:id="68" w:name="_Toc216558288"/>
+      <w:bookmarkStart w:id="67" w:name="_Toc216558288"/>
       <w:r>
         <w:t>Metrik Evaluasi Kinerja</w:t>
       </w:r>
-      <w:bookmarkEnd w:id="68"/>
+      <w:bookmarkEnd w:id="67"/>
     </w:p>
     <w:p>
       <w:pPr>
@@ -23393,12 +23202,16 @@
       </w:pPr>
       <w:r>
         <w:rPr>
+          <w:b/>
+          <w:bCs/>
           <w:lang w:val="en-ID"/>
         </w:rPr>
         <w:t xml:space="preserve">Stabilitas </w:t>
       </w:r>
       <w:r>
         <w:rPr>
+          <w:b/>
+          <w:bCs/>
           <w:i/>
           <w:iCs/>
           <w:lang w:val="en-ID"/>
@@ -23407,9 +23220,17 @@
       </w:r>
       <w:r>
         <w:rPr>
-          <w:lang w:val="en-ID"/>
-        </w:rPr>
-        <w:t>: Mengukur seberapa sering terjadi penurunan FPS (</w:t>
+          <w:b/>
+          <w:bCs/>
+          <w:lang w:val="en-ID"/>
+        </w:rPr>
+        <w:t>:</w:t>
+      </w:r>
+      <w:r>
+        <w:rPr>
+          <w:lang w:val="en-ID"/>
+        </w:rPr>
+        <w:t xml:space="preserve"> Mengukur seberapa sering terjadi penurunan FPS (</w:t>
       </w:r>
       <w:r>
         <w:rPr>
@@ -23439,14 +23260,6 @@
         </w:rPr>
         <w:t xml:space="preserve"> pada robot.</w:t>
       </w:r>
-    </w:p>
-    <w:p>
-      <w:pPr>
-        <w:pStyle w:val="NoSpacing"/>
-        <w:rPr>
-          <w:lang w:val="en-ID"/>
-        </w:rPr>
-      </w:pPr>
     </w:p>
     <w:p>
       <w:pPr>
@@ -23466,7 +23279,6 @@
           <w:bCs/>
           <w:lang w:val="en-ID"/>
         </w:rPr>
-        <w:lastRenderedPageBreak/>
         <w:t>Metrik Akurasi Pelacakan</w:t>
       </w:r>
     </w:p>
@@ -23794,7 +23606,14 @@
         <w:rPr>
           <w:lang w:val="en-ID"/>
         </w:rPr>
-        <w:t xml:space="preserve"> diharapkan menghasilkan aliran perintah yang lebih konsisten (misalnya: </w:t>
+        <w:t xml:space="preserve"> diharapkan menghasilkan </w:t>
+      </w:r>
+      <w:r>
+        <w:rPr>
+          <w:lang w:val="en-ID"/>
+        </w:rPr>
+        <w:lastRenderedPageBreak/>
+        <w:t xml:space="preserve">aliran perintah yang lebih konsisten (misalnya: </w:t>
       </w:r>
       <w:r>
         <w:rPr>
@@ -24005,7 +23824,7 @@
           <w:szCs w:val="28"/>
         </w:rPr>
       </w:pPr>
-      <w:bookmarkStart w:id="69" w:name="_Toc172506881"/>
+      <w:bookmarkStart w:id="68" w:name="_Toc172506881"/>
       <w:r>
         <w:br w:type="page"/>
       </w:r>
@@ -24014,13 +23833,13 @@
       <w:pPr>
         <w:pStyle w:val="Heading1"/>
       </w:pPr>
-      <w:bookmarkStart w:id="70" w:name="_Toc216558289"/>
+      <w:bookmarkStart w:id="69" w:name="_Toc216558289"/>
       <w:r>
         <w:lastRenderedPageBreak/>
         <w:t>DAFTAR PUSTAKA</w:t>
       </w:r>
+      <w:bookmarkEnd w:id="68"/>
       <w:bookmarkEnd w:id="69"/>
-      <w:bookmarkEnd w:id="70"/>
     </w:p>
     <w:p>
       <w:pPr>
@@ -24643,27 +24462,17 @@
         <w:ind w:left="480" w:hanging="480"/>
       </w:pPr>
       <w:r>
-        <w:t xml:space="preserve">Romario, M. H., &amp; Kadarina, T. M. (2020). </w:t>
-      </w:r>
-      <w:r>
-        <w:rPr>
-          <w:i/>
-          <w:iCs/>
-        </w:rPr>
-        <w:t>Sistem Hitung Dan Klasifikasi Objek Dengan Metode Convolutional Neural Network</w:t>
-      </w:r>
-      <w:r>
-        <w:t xml:space="preserve">. </w:t>
-      </w:r>
-      <w:r>
-        <w:rPr>
-          <w:i/>
-          <w:iCs/>
-        </w:rPr>
-        <w:t>11</w:t>
-      </w:r>
-      <w:r>
-        <w:t>(2), 108–114.</w:t>
+        <w:t xml:space="preserve">Rochardjo, H. S. B. (2024). </w:t>
+      </w:r>
+      <w:r>
+        <w:rPr>
+          <w:i/>
+          <w:iCs/>
+        </w:rPr>
+        <w:t>Sosialisasi KRSBI Beroda 2024</w:t>
+      </w:r>
+      <w:r>
+        <w:t>.</w:t>
       </w:r>
     </w:p>
     <w:p>
@@ -24675,17 +24484,17 @@
         <w:ind w:left="480" w:hanging="480"/>
       </w:pPr>
       <w:r>
-        <w:t xml:space="preserve">Ryu, S. E., &amp; Chung, K. Y. (2021). Detection Model Of Occluded Object Based On Yolo Using Hard-example Mining And Augmentation Policy Optimization. </w:t>
-      </w:r>
-      <w:r>
-        <w:rPr>
-          <w:i/>
-          <w:iCs/>
-        </w:rPr>
-        <w:t>Applied Sciences (Switzerland)</w:t>
-      </w:r>
-      <w:r>
-        <w:t xml:space="preserve">, </w:t>
+        <w:t xml:space="preserve">Romario, M. H., &amp; Kadarina, T. M. (2020). </w:t>
+      </w:r>
+      <w:r>
+        <w:rPr>
+          <w:i/>
+          <w:iCs/>
+        </w:rPr>
+        <w:t>Sistem Hitung Dan Klasifikasi Objek Dengan Metode Convolutional Neural Network</w:t>
+      </w:r>
+      <w:r>
+        <w:t xml:space="preserve">. </w:t>
       </w:r>
       <w:r>
         <w:rPr>
@@ -24695,7 +24504,7 @@
         <w:t>11</w:t>
       </w:r>
       <w:r>
-        <w:t>(15). https://doi.org/10.3390/app11157093</w:t>
+        <w:t>(2), 108–114.</w:t>
       </w:r>
     </w:p>
     <w:p>
@@ -24707,28 +24516,31 @@
         <w:ind w:left="480" w:hanging="480"/>
       </w:pPr>
       <w:r>
+        <w:t xml:space="preserve">Ryu, S. E., &amp; Chung, K. Y. (2021). Detection Model Of Occluded Object Based On Yolo Using Hard-example Mining And Augmentation Policy Optimization. </w:t>
+      </w:r>
+      <w:r>
+        <w:rPr>
+          <w:i/>
+          <w:iCs/>
+        </w:rPr>
+        <w:t>Applied Sciences (Switzerland)</w:t>
+      </w:r>
+      <w:r>
+        <w:t xml:space="preserve">, </w:t>
+      </w:r>
+      <w:r>
+        <w:rPr>
+          <w:i/>
+          <w:iCs/>
+        </w:rPr>
+        <w:t>11</w:t>
+      </w:r>
+      <w:r>
+        <w:t xml:space="preserve">(15). </w:t>
+      </w:r>
+      <w:r>
         <w:lastRenderedPageBreak/>
-        <w:t xml:space="preserve">Saputra, C. (2023). Implementasi Algoritma SIFT (Scale-Invariant Feature Transform) Dan Algoritma Kalman Filter Dalam Mendeteksi Objek Bola. </w:t>
-      </w:r>
-      <w:r>
-        <w:rPr>
-          <w:i/>
-          <w:iCs/>
-        </w:rPr>
-        <w:t>Jurnal PROCESSOR</w:t>
-      </w:r>
-      <w:r>
-        <w:t xml:space="preserve">, </w:t>
-      </w:r>
-      <w:r>
-        <w:rPr>
-          <w:i/>
-          <w:iCs/>
-        </w:rPr>
-        <w:t>18</w:t>
-      </w:r>
-      <w:r>
-        <w:t>(1), 73–82. https://doi.org/10.33998/processor.2023.18.1.791</w:t>
+        <w:t>https://doi.org/10.3390/app11157093</w:t>
       </w:r>
     </w:p>
     <w:p>
@@ -24740,14 +24552,14 @@
         <w:ind w:left="480" w:hanging="480"/>
       </w:pPr>
       <w:r>
-        <w:t xml:space="preserve">Saputra, F. B., Kallista, M., &amp; Setianingsih, C. (2023). Deteksi social distancing dan penggunaan masker di restoran menggunakan algoritma Residual Network (ResNet). </w:t>
-      </w:r>
-      <w:r>
-        <w:rPr>
-          <w:i/>
-          <w:iCs/>
-        </w:rPr>
-        <w:t>EProceedings of Engineering</w:t>
+        <w:t xml:space="preserve">Saputra, C. (2023). Implementasi Algoritma SIFT (Scale-Invariant Feature Transform) Dan Algoritma Kalman Filter Dalam Mendeteksi Objek Bola. </w:t>
+      </w:r>
+      <w:r>
+        <w:rPr>
+          <w:i/>
+          <w:iCs/>
+        </w:rPr>
+        <w:t>Jurnal PROCESSOR</w:t>
       </w:r>
       <w:r>
         <w:t xml:space="preserve">, </w:t>
@@ -24757,10 +24569,10 @@
           <w:i/>
           <w:iCs/>
         </w:rPr>
-        <w:t>10</w:t>
-      </w:r>
-      <w:r>
-        <w:t>(1), 284–295.</w:t>
+        <w:t>18</w:t>
+      </w:r>
+      <w:r>
+        <w:t>(1), 73–82. https://doi.org/10.33998/processor.2023.18.1.791</w:t>
       </w:r>
     </w:p>
     <w:p>
@@ -24772,14 +24584,14 @@
         <w:ind w:left="480" w:hanging="480"/>
       </w:pPr>
       <w:r>
-        <w:t xml:space="preserve">Shofi, M., Basuki, B. M., &amp; Habibi, A. (2023). Rancang Bangun Penendang Bola Pada Robot Soccer Unisma Menggunakan Solenoid. </w:t>
-      </w:r>
-      <w:r>
-        <w:rPr>
-          <w:i/>
-          <w:iCs/>
-        </w:rPr>
-        <w:t>Science Electro</w:t>
+        <w:t xml:space="preserve">Saputra, F. B., Kallista, M., &amp; Setianingsih, C. (2023). Deteksi social distancing dan penggunaan masker di restoran menggunakan algoritma Residual Network (ResNet). </w:t>
+      </w:r>
+      <w:r>
+        <w:rPr>
+          <w:i/>
+          <w:iCs/>
+        </w:rPr>
+        <w:t>EProceedings of Engineering</w:t>
       </w:r>
       <w:r>
         <w:t xml:space="preserve">, </w:t>
@@ -24789,10 +24601,10 @@
           <w:i/>
           <w:iCs/>
         </w:rPr>
-        <w:t>16</w:t>
-      </w:r>
-      <w:r>
-        <w:t>(4), 1–7.</w:t>
+        <w:t>10</w:t>
+      </w:r>
+      <w:r>
+        <w:t>(1), 284–295.</w:t>
       </w:r>
     </w:p>
     <w:p>
@@ -24804,14 +24616,14 @@
         <w:ind w:left="480" w:hanging="480"/>
       </w:pPr>
       <w:r>
-        <w:t xml:space="preserve">Sholehurrohman, R., Habibi, M. R., Ilman, I. S., Taufiq, R., &amp; Muhaqiqin, M. (2023). Analisis Metode Kalman Filter, Particle Filter dan Correlation Filter Untuk Pelacakan Objek. </w:t>
-      </w:r>
-      <w:r>
-        <w:rPr>
-          <w:i/>
-          <w:iCs/>
-        </w:rPr>
-        <w:t>Komputika : Jurnal Sistem Komputer</w:t>
+        <w:t xml:space="preserve">Shofi, M., Basuki, B. M., &amp; Habibi, A. (2023). Rancang Bangun Penendang Bola Pada Robot Soccer Unisma Menggunakan Solenoid. </w:t>
+      </w:r>
+      <w:r>
+        <w:rPr>
+          <w:i/>
+          <w:iCs/>
+        </w:rPr>
+        <w:t>Science Electro</w:t>
       </w:r>
       <w:r>
         <w:t xml:space="preserve">, </w:t>
@@ -24821,10 +24633,10 @@
           <w:i/>
           <w:iCs/>
         </w:rPr>
-        <w:t>12</w:t>
-      </w:r>
-      <w:r>
-        <w:t>(2), 21–28. https://doi.org/10.34010/komputika.v12i2.9567</w:t>
+        <w:t>16</w:t>
+      </w:r>
+      <w:r>
+        <w:t>(4), 1–7.</w:t>
       </w:r>
     </w:p>
     <w:p>
@@ -24836,17 +24648,27 @@
         <w:ind w:left="480" w:hanging="480"/>
       </w:pPr>
       <w:r>
-        <w:t xml:space="preserve">Sugiyono. (2013). </w:t>
-      </w:r>
-      <w:r>
-        <w:rPr>
-          <w:i/>
-          <w:iCs/>
-        </w:rPr>
-        <w:t>Metode Penelitian Kuantitatif, Kualitatif dan R&amp;D</w:t>
-      </w:r>
-      <w:r>
-        <w:t>.</w:t>
+        <w:t xml:space="preserve">Sholehurrohman, R., Habibi, M. R., Ilman, I. S., Taufiq, R., &amp; Muhaqiqin, M. (2023). Analisis Metode Kalman Filter, Particle Filter dan Correlation Filter Untuk Pelacakan Objek. </w:t>
+      </w:r>
+      <w:r>
+        <w:rPr>
+          <w:i/>
+          <w:iCs/>
+        </w:rPr>
+        <w:t>Komputika : Jurnal Sistem Komputer</w:t>
+      </w:r>
+      <w:r>
+        <w:t xml:space="preserve">, </w:t>
+      </w:r>
+      <w:r>
+        <w:rPr>
+          <w:i/>
+          <w:iCs/>
+        </w:rPr>
+        <w:t>12</w:t>
+      </w:r>
+      <w:r>
+        <w:t>(2), 21–28. https://doi.org/10.34010/komputika.v12i2.9567</w:t>
       </w:r>
     </w:p>
     <w:p>
@@ -24858,27 +24680,17 @@
         <w:ind w:left="480" w:hanging="480"/>
       </w:pPr>
       <w:r>
-        <w:t xml:space="preserve">Surya, M., Nehemia Toscany, A., Saputra, C., Pratama, Y., &amp; Bustami, M. I. (2025). Penggunaan Yolo Untuk Deteksi Robot Dan Gawang Pada Robot Sepak Bola Beroda. </w:t>
-      </w:r>
-      <w:r>
-        <w:rPr>
-          <w:i/>
-          <w:iCs/>
-        </w:rPr>
-        <w:t>The Indonesian Journal of Computer Science</w:t>
-      </w:r>
-      <w:r>
-        <w:t xml:space="preserve">, </w:t>
-      </w:r>
-      <w:r>
-        <w:rPr>
-          <w:i/>
-          <w:iCs/>
-        </w:rPr>
-        <w:t>14</w:t>
-      </w:r>
-      <w:r>
-        <w:t>(1), 1055–1070. https://doi.org/10.33022/ijcs.v14i1.4575</w:t>
+        <w:t xml:space="preserve">Sugiyono. (2013). </w:t>
+      </w:r>
+      <w:r>
+        <w:rPr>
+          <w:i/>
+          <w:iCs/>
+        </w:rPr>
+        <w:t>Metode Penelitian Kuantitatif, Kualitatif dan R&amp;D</w:t>
+      </w:r>
+      <w:r>
+        <w:t>.</w:t>
       </w:r>
     </w:p>
     <w:p>
@@ -24890,27 +24702,27 @@
         <w:ind w:left="480" w:hanging="480"/>
       </w:pPr>
       <w:r>
-        <w:t xml:space="preserve">Takura, K. E. I., Arita, Y. U. M. A. N., &amp; Oaki, S. H. N. (2021). </w:t>
-      </w:r>
-      <w:r>
-        <w:rPr>
-          <w:i/>
-          <w:iCs/>
-        </w:rPr>
-        <w:t>Automatic pear and apple detection by videos using deep learning and a Kalman filter</w:t>
-      </w:r>
-      <w:r>
-        <w:t xml:space="preserve">. </w:t>
-      </w:r>
-      <w:r>
-        <w:rPr>
-          <w:i/>
-          <w:iCs/>
-        </w:rPr>
-        <w:t>4</w:t>
-      </w:r>
-      <w:r>
-        <w:t>(5), 1688–1695.</w:t>
+        <w:t xml:space="preserve">Surya, M., Nehemia Toscany, A., Saputra, C., Pratama, Y., &amp; Bustami, M. I. (2025). Penggunaan Yolo Untuk Deteksi Robot Dan Gawang Pada Robot Sepak Bola Beroda. </w:t>
+      </w:r>
+      <w:r>
+        <w:rPr>
+          <w:i/>
+          <w:iCs/>
+        </w:rPr>
+        <w:t>The Indonesian Journal of Computer Science</w:t>
+      </w:r>
+      <w:r>
+        <w:t xml:space="preserve">, </w:t>
+      </w:r>
+      <w:r>
+        <w:rPr>
+          <w:i/>
+          <w:iCs/>
+        </w:rPr>
+        <w:t>14</w:t>
+      </w:r>
+      <w:r>
+        <w:t>(1), 1055–1070. https://doi.org/10.33022/ijcs.v14i1.4575</w:t>
       </w:r>
     </w:p>
     <w:p>
@@ -24922,14 +24734,14 @@
         <w:ind w:left="480" w:hanging="480"/>
       </w:pPr>
       <w:r>
-        <w:t xml:space="preserve">Taylor, L. E., Mirdanies, M., &amp; Saputra, R. P. (2016). </w:t>
-      </w:r>
-      <w:r>
-        <w:rPr>
-          <w:i/>
-          <w:iCs/>
-        </w:rPr>
-        <w:t>Optimized Object Tracking Technique Using Kalman</w:t>
+        <w:t xml:space="preserve">Takura, K. E. I., Arita, Y. U. M. A. N., &amp; Oaki, S. H. N. (2021). </w:t>
+      </w:r>
+      <w:r>
+        <w:rPr>
+          <w:i/>
+          <w:iCs/>
+        </w:rPr>
+        <w:t>Automatic pear and apple detection by videos using deep learning and a Kalman filter</w:t>
       </w:r>
       <w:r>
         <w:t xml:space="preserve">. </w:t>
@@ -24939,10 +24751,10 @@
           <w:i/>
           <w:iCs/>
         </w:rPr>
-        <w:t>07</w:t>
-      </w:r>
-      <w:r>
-        <w:t>, 57–66. https://doi.org/10.14203/j.mev.2016.v7.57-66</w:t>
+        <w:t>4</w:t>
+      </w:r>
+      <w:r>
+        <w:t>(5), 1688–1695.</w:t>
       </w:r>
     </w:p>
     <w:p>
@@ -24954,17 +24766,27 @@
         <w:ind w:left="480" w:hanging="480"/>
       </w:pPr>
       <w:r>
-        <w:t xml:space="preserve">Ultralytics. (2025). </w:t>
-      </w:r>
-      <w:r>
-        <w:rPr>
-          <w:i/>
-          <w:iCs/>
-        </w:rPr>
-        <w:t>Kalman Filter (KF)</w:t>
-      </w:r>
-      <w:r>
-        <w:t>.</w:t>
+        <w:t xml:space="preserve">Taylor, L. E., Mirdanies, M., &amp; Saputra, R. P. (2016). </w:t>
+      </w:r>
+      <w:r>
+        <w:rPr>
+          <w:i/>
+          <w:iCs/>
+        </w:rPr>
+        <w:t>Optimized Object Tracking Technique Using Kalman</w:t>
+      </w:r>
+      <w:r>
+        <w:t xml:space="preserve">. </w:t>
+      </w:r>
+      <w:r>
+        <w:rPr>
+          <w:i/>
+          <w:iCs/>
+        </w:rPr>
+        <w:t>07</w:t>
+      </w:r>
+      <w:r>
+        <w:t>, 57–66. https://doi.org/10.14203/j.mev.2016.v7.57-66</w:t>
       </w:r>
     </w:p>
     <w:p>
@@ -24976,27 +24798,17 @@
         <w:ind w:left="480" w:hanging="480"/>
       </w:pPr>
       <w:r>
-        <w:t xml:space="preserve">Wakhidah, N., Pungkasanti, P. T., &amp; Pinem, A. P. R. (2023). </w:t>
-      </w:r>
-      <w:r>
-        <w:rPr>
-          <w:i/>
-          <w:iCs/>
-        </w:rPr>
-        <w:t>Deteksi Objek menggunakan Deep Learning</w:t>
-      </w:r>
-      <w:r>
-        <w:t xml:space="preserve">. </w:t>
-      </w:r>
-      <w:r>
-        <w:rPr>
-          <w:i/>
-          <w:iCs/>
-        </w:rPr>
-        <w:t>9</w:t>
-      </w:r>
-      <w:r>
-        <w:t>(3), 465–470.</w:t>
+        <w:t xml:space="preserve">Ultralytics. (2025). </w:t>
+      </w:r>
+      <w:r>
+        <w:rPr>
+          <w:i/>
+          <w:iCs/>
+        </w:rPr>
+        <w:t>Kalman Filter (KF)</w:t>
+      </w:r>
+      <w:r>
+        <w:t>. https://www.ultralytics.com/glossary/kalman-filter-kf</w:t>
       </w:r>
     </w:p>
     <w:p>
@@ -25008,7 +24820,43 @@
         <w:ind w:left="480" w:hanging="480"/>
       </w:pPr>
       <w:r>
-        <w:t xml:space="preserve">Widodo, Y. B., Sibuea, S., &amp; Narji, M. (2024). Kecerdasan Buatan dalam Pendidikan: Meningkatkan Pembelajaran Personalisasi. </w:t>
+        <w:t xml:space="preserve">Wakhidah, N., Pungkasanti, P. T., &amp; Pinem, A. P. R. (2023). </w:t>
+      </w:r>
+      <w:r>
+        <w:rPr>
+          <w:i/>
+          <w:iCs/>
+        </w:rPr>
+        <w:t>Deteksi Objek menggunakan Deep Learning</w:t>
+      </w:r>
+      <w:r>
+        <w:t xml:space="preserve">. </w:t>
+      </w:r>
+      <w:r>
+        <w:rPr>
+          <w:i/>
+          <w:iCs/>
+        </w:rPr>
+        <w:t>9</w:t>
+      </w:r>
+      <w:r>
+        <w:t>(3), 465–470.</w:t>
+      </w:r>
+    </w:p>
+    <w:p>
+      <w:pPr>
+        <w:widowControl w:val="0"/>
+        <w:autoSpaceDE w:val="0"/>
+        <w:autoSpaceDN w:val="0"/>
+        <w:adjustRightInd w:val="0"/>
+        <w:ind w:left="480" w:hanging="480"/>
+      </w:pPr>
+      <w:r>
+        <w:t xml:space="preserve">Widodo, Y. B., Sibuea, S., &amp; Narji, M. (2024). Kecerdasan Buatan dalam </w:t>
+      </w:r>
+      <w:r>
+        <w:lastRenderedPageBreak/>
+        <w:t xml:space="preserve">Pendidikan: Meningkatkan Pembelajaran Personalisasi. </w:t>
       </w:r>
       <w:r>
         <w:rPr>
@@ -25028,11 +24876,7 @@
         <w:t>10</w:t>
       </w:r>
       <w:r>
-        <w:t xml:space="preserve">(2), 602–615. </w:t>
-      </w:r>
-      <w:r>
-        <w:lastRenderedPageBreak/>
-        <w:t>https://doi.org/10.37012/jtik.v10i2.2324</w:t>
+        <w:t>(2), 602–615. https://doi.org/10.37012/jtik.v10i2.2324</w:t>
       </w:r>
     </w:p>
     <w:p>
@@ -26756,6 +26600,118 @@
     </w:lvl>
   </w:abstractNum>
   <w:abstractNum w:abstractNumId="14" w15:restartNumberingAfterBreak="0">
+    <w:nsid w:val="37795C71"/>
+    <w:multiLevelType w:val="hybridMultilevel"/>
+    <w:tmpl w:val="4E8CD646"/>
+    <w:lvl w:ilvl="0" w:tplc="5740AAA6">
+      <w:numFmt w:val="bullet"/>
+      <w:lvlText w:val="-"/>
+      <w:lvlJc w:val="left"/>
+      <w:pPr>
+        <w:ind w:left="927" w:hanging="360"/>
+      </w:pPr>
+      <w:rPr>
+        <w:rFonts w:ascii="Times New Roman" w:eastAsiaTheme="minorHAnsi" w:hAnsi="Times New Roman" w:cs="Times New Roman" w:hint="default"/>
+      </w:rPr>
+    </w:lvl>
+    <w:lvl w:ilvl="1" w:tplc="38090003" w:tentative="1">
+      <w:start w:val="1"/>
+      <w:numFmt w:val="bullet"/>
+      <w:lvlText w:val="o"/>
+      <w:lvlJc w:val="left"/>
+      <w:pPr>
+        <w:ind w:left="1647" w:hanging="360"/>
+      </w:pPr>
+      <w:rPr>
+        <w:rFonts w:ascii="Courier New" w:hAnsi="Courier New" w:cs="Courier New" w:hint="default"/>
+      </w:rPr>
+    </w:lvl>
+    <w:lvl w:ilvl="2" w:tplc="38090005" w:tentative="1">
+      <w:start w:val="1"/>
+      <w:numFmt w:val="bullet"/>
+      <w:lvlText w:val=""/>
+      <w:lvlJc w:val="left"/>
+      <w:pPr>
+        <w:ind w:left="2367" w:hanging="360"/>
+      </w:pPr>
+      <w:rPr>
+        <w:rFonts w:ascii="Wingdings" w:hAnsi="Wingdings" w:hint="default"/>
+      </w:rPr>
+    </w:lvl>
+    <w:lvl w:ilvl="3" w:tplc="38090001" w:tentative="1">
+      <w:start w:val="1"/>
+      <w:numFmt w:val="bullet"/>
+      <w:lvlText w:val=""/>
+      <w:lvlJc w:val="left"/>
+      <w:pPr>
+        <w:ind w:left="3087" w:hanging="360"/>
+      </w:pPr>
+      <w:rPr>
+        <w:rFonts w:ascii="Symbol" w:hAnsi="Symbol" w:hint="default"/>
+      </w:rPr>
+    </w:lvl>
+    <w:lvl w:ilvl="4" w:tplc="38090003" w:tentative="1">
+      <w:start w:val="1"/>
+      <w:numFmt w:val="bullet"/>
+      <w:lvlText w:val="o"/>
+      <w:lvlJc w:val="left"/>
+      <w:pPr>
+        <w:ind w:left="3807" w:hanging="360"/>
+      </w:pPr>
+      <w:rPr>
+        <w:rFonts w:ascii="Courier New" w:hAnsi="Courier New" w:cs="Courier New" w:hint="default"/>
+      </w:rPr>
+    </w:lvl>
+    <w:lvl w:ilvl="5" w:tplc="38090005" w:tentative="1">
+      <w:start w:val="1"/>
+      <w:numFmt w:val="bullet"/>
+      <w:lvlText w:val=""/>
+      <w:lvlJc w:val="left"/>
+      <w:pPr>
+        <w:ind w:left="4527" w:hanging="360"/>
+      </w:pPr>
+      <w:rPr>
+        <w:rFonts w:ascii="Wingdings" w:hAnsi="Wingdings" w:hint="default"/>
+      </w:rPr>
+    </w:lvl>
+    <w:lvl w:ilvl="6" w:tplc="38090001" w:tentative="1">
+      <w:start w:val="1"/>
+      <w:numFmt w:val="bullet"/>
+      <w:lvlText w:val=""/>
+      <w:lvlJc w:val="left"/>
+      <w:pPr>
+        <w:ind w:left="5247" w:hanging="360"/>
+      </w:pPr>
+      <w:rPr>
+        <w:rFonts w:ascii="Symbol" w:hAnsi="Symbol" w:hint="default"/>
+      </w:rPr>
+    </w:lvl>
+    <w:lvl w:ilvl="7" w:tplc="38090003" w:tentative="1">
+      <w:start w:val="1"/>
+      <w:numFmt w:val="bullet"/>
+      <w:lvlText w:val="o"/>
+      <w:lvlJc w:val="left"/>
+      <w:pPr>
+        <w:ind w:left="5967" w:hanging="360"/>
+      </w:pPr>
+      <w:rPr>
+        <w:rFonts w:ascii="Courier New" w:hAnsi="Courier New" w:cs="Courier New" w:hint="default"/>
+      </w:rPr>
+    </w:lvl>
+    <w:lvl w:ilvl="8" w:tplc="38090005" w:tentative="1">
+      <w:start w:val="1"/>
+      <w:numFmt w:val="bullet"/>
+      <w:lvlText w:val=""/>
+      <w:lvlJc w:val="left"/>
+      <w:pPr>
+        <w:ind w:left="6687" w:hanging="360"/>
+      </w:pPr>
+      <w:rPr>
+        <w:rFonts w:ascii="Wingdings" w:hAnsi="Wingdings" w:hint="default"/>
+      </w:rPr>
+    </w:lvl>
+  </w:abstractNum>
+  <w:abstractNum w:abstractNumId="15" w15:restartNumberingAfterBreak="0">
     <w:nsid w:val="3B9F0234"/>
     <w:multiLevelType w:val="hybridMultilevel"/>
     <w:tmpl w:val="D2F81032"/>
@@ -26868,7 +26824,7 @@
       </w:rPr>
     </w:lvl>
   </w:abstractNum>
-  <w:abstractNum w:abstractNumId="15" w15:restartNumberingAfterBreak="0">
+  <w:abstractNum w:abstractNumId="16" w15:restartNumberingAfterBreak="0">
     <w:nsid w:val="3CCC14F7"/>
     <w:multiLevelType w:val="hybridMultilevel"/>
     <w:tmpl w:val="EFA05264"/>
@@ -26981,7 +26937,7 @@
       </w:rPr>
     </w:lvl>
   </w:abstractNum>
-  <w:abstractNum w:abstractNumId="16" w15:restartNumberingAfterBreak="0">
+  <w:abstractNum w:abstractNumId="17" w15:restartNumberingAfterBreak="0">
     <w:nsid w:val="3EB26240"/>
     <w:multiLevelType w:val="hybridMultilevel"/>
     <w:tmpl w:val="F27ADE12"/>
@@ -27067,7 +27023,7 @@
       </w:pPr>
     </w:lvl>
   </w:abstractNum>
-  <w:abstractNum w:abstractNumId="17" w15:restartNumberingAfterBreak="0">
+  <w:abstractNum w:abstractNumId="18" w15:restartNumberingAfterBreak="0">
     <w:nsid w:val="3F5902F9"/>
     <w:multiLevelType w:val="multilevel"/>
     <w:tmpl w:val="6BF62FE2"/>
@@ -27216,7 +27172,7 @@
       </w:rPr>
     </w:lvl>
   </w:abstractNum>
-  <w:abstractNum w:abstractNumId="18" w15:restartNumberingAfterBreak="0">
+  <w:abstractNum w:abstractNumId="19" w15:restartNumberingAfterBreak="0">
     <w:nsid w:val="405113B2"/>
     <w:multiLevelType w:val="hybridMultilevel"/>
     <w:tmpl w:val="70A49F3E"/>
@@ -27329,7 +27285,7 @@
       </w:rPr>
     </w:lvl>
   </w:abstractNum>
-  <w:abstractNum w:abstractNumId="19" w15:restartNumberingAfterBreak="0">
+  <w:abstractNum w:abstractNumId="20" w15:restartNumberingAfterBreak="0">
     <w:nsid w:val="42462D73"/>
     <w:multiLevelType w:val="multilevel"/>
     <w:tmpl w:val="9556AE12"/>
@@ -27478,7 +27434,7 @@
       </w:rPr>
     </w:lvl>
   </w:abstractNum>
-  <w:abstractNum w:abstractNumId="20" w15:restartNumberingAfterBreak="0">
+  <w:abstractNum w:abstractNumId="21" w15:restartNumberingAfterBreak="0">
     <w:nsid w:val="426A2606"/>
     <w:multiLevelType w:val="hybridMultilevel"/>
     <w:tmpl w:val="001A1BCC"/>
@@ -27567,7 +27523,7 @@
       </w:pPr>
     </w:lvl>
   </w:abstractNum>
-  <w:abstractNum w:abstractNumId="21" w15:restartNumberingAfterBreak="0">
+  <w:abstractNum w:abstractNumId="22" w15:restartNumberingAfterBreak="0">
     <w:nsid w:val="49E76E7E"/>
     <w:multiLevelType w:val="hybridMultilevel"/>
     <w:tmpl w:val="711A7818"/>
@@ -27680,7 +27636,7 @@
       </w:rPr>
     </w:lvl>
   </w:abstractNum>
-  <w:abstractNum w:abstractNumId="22" w15:restartNumberingAfterBreak="0">
+  <w:abstractNum w:abstractNumId="23" w15:restartNumberingAfterBreak="0">
     <w:nsid w:val="4D5743F4"/>
     <w:multiLevelType w:val="multilevel"/>
     <w:tmpl w:val="A92EBB5C"/>
@@ -27802,7 +27758,7 @@
       </w:rPr>
     </w:lvl>
   </w:abstractNum>
-  <w:abstractNum w:abstractNumId="23" w15:restartNumberingAfterBreak="0">
+  <w:abstractNum w:abstractNumId="24" w15:restartNumberingAfterBreak="0">
     <w:nsid w:val="50994AF7"/>
     <w:multiLevelType w:val="hybridMultilevel"/>
     <w:tmpl w:val="C526C21E"/>
@@ -27896,7 +27852,7 @@
       </w:pPr>
     </w:lvl>
   </w:abstractNum>
-  <w:abstractNum w:abstractNumId="24" w15:restartNumberingAfterBreak="0">
+  <w:abstractNum w:abstractNumId="25" w15:restartNumberingAfterBreak="0">
     <w:nsid w:val="50C71F55"/>
     <w:multiLevelType w:val="multilevel"/>
     <w:tmpl w:val="E75C486A"/>
@@ -28017,7 +27973,7 @@
       </w:rPr>
     </w:lvl>
   </w:abstractNum>
-  <w:abstractNum w:abstractNumId="25" w15:restartNumberingAfterBreak="0">
+  <w:abstractNum w:abstractNumId="26" w15:restartNumberingAfterBreak="0">
     <w:nsid w:val="5435484F"/>
     <w:multiLevelType w:val="hybridMultilevel"/>
     <w:tmpl w:val="CFDCC282"/>
@@ -28106,7 +28062,7 @@
       </w:pPr>
     </w:lvl>
   </w:abstractNum>
-  <w:abstractNum w:abstractNumId="26" w15:restartNumberingAfterBreak="0">
+  <w:abstractNum w:abstractNumId="27" w15:restartNumberingAfterBreak="0">
     <w:nsid w:val="571A3952"/>
     <w:multiLevelType w:val="multilevel"/>
     <w:tmpl w:val="70F25F14"/>
@@ -28224,7 +28180,7 @@
       </w:rPr>
     </w:lvl>
   </w:abstractNum>
-  <w:abstractNum w:abstractNumId="27" w15:restartNumberingAfterBreak="0">
+  <w:abstractNum w:abstractNumId="28" w15:restartNumberingAfterBreak="0">
     <w:nsid w:val="59432596"/>
     <w:multiLevelType w:val="multilevel"/>
     <w:tmpl w:val="6E2E7A18"/>
@@ -28373,7 +28329,7 @@
       </w:rPr>
     </w:lvl>
   </w:abstractNum>
-  <w:abstractNum w:abstractNumId="28" w15:restartNumberingAfterBreak="0">
+  <w:abstractNum w:abstractNumId="29" w15:restartNumberingAfterBreak="0">
     <w:nsid w:val="5F11658F"/>
     <w:multiLevelType w:val="multilevel"/>
     <w:tmpl w:val="B2ACDD60"/>
@@ -28494,7 +28450,7 @@
       </w:rPr>
     </w:lvl>
   </w:abstractNum>
-  <w:abstractNum w:abstractNumId="29" w15:restartNumberingAfterBreak="0">
+  <w:abstractNum w:abstractNumId="30" w15:restartNumberingAfterBreak="0">
     <w:nsid w:val="615C46E8"/>
     <w:multiLevelType w:val="hybridMultilevel"/>
     <w:tmpl w:val="6A883AD2"/>
@@ -28593,7 +28549,120 @@
       </w:pPr>
     </w:lvl>
   </w:abstractNum>
-  <w:abstractNum w:abstractNumId="30" w15:restartNumberingAfterBreak="0">
+  <w:abstractNum w:abstractNumId="31" w15:restartNumberingAfterBreak="0">
+    <w:nsid w:val="62D000A3"/>
+    <w:multiLevelType w:val="hybridMultilevel"/>
+    <w:tmpl w:val="A24010D4"/>
+    <w:lvl w:ilvl="0" w:tplc="38090001">
+      <w:start w:val="1"/>
+      <w:numFmt w:val="bullet"/>
+      <w:lvlText w:val=""/>
+      <w:lvlJc w:val="left"/>
+      <w:pPr>
+        <w:ind w:left="360" w:hanging="360"/>
+      </w:pPr>
+      <w:rPr>
+        <w:rFonts w:ascii="Symbol" w:hAnsi="Symbol" w:hint="default"/>
+      </w:rPr>
+    </w:lvl>
+    <w:lvl w:ilvl="1" w:tplc="38090003" w:tentative="1">
+      <w:start w:val="1"/>
+      <w:numFmt w:val="bullet"/>
+      <w:lvlText w:val="o"/>
+      <w:lvlJc w:val="left"/>
+      <w:pPr>
+        <w:ind w:left="873" w:hanging="360"/>
+      </w:pPr>
+      <w:rPr>
+        <w:rFonts w:ascii="Courier New" w:hAnsi="Courier New" w:cs="Courier New" w:hint="default"/>
+      </w:rPr>
+    </w:lvl>
+    <w:lvl w:ilvl="2" w:tplc="38090005" w:tentative="1">
+      <w:start w:val="1"/>
+      <w:numFmt w:val="bullet"/>
+      <w:lvlText w:val=""/>
+      <w:lvlJc w:val="left"/>
+      <w:pPr>
+        <w:ind w:left="1593" w:hanging="360"/>
+      </w:pPr>
+      <w:rPr>
+        <w:rFonts w:ascii="Wingdings" w:hAnsi="Wingdings" w:hint="default"/>
+      </w:rPr>
+    </w:lvl>
+    <w:lvl w:ilvl="3" w:tplc="38090001" w:tentative="1">
+      <w:start w:val="1"/>
+      <w:numFmt w:val="bullet"/>
+      <w:lvlText w:val=""/>
+      <w:lvlJc w:val="left"/>
+      <w:pPr>
+        <w:ind w:left="2313" w:hanging="360"/>
+      </w:pPr>
+      <w:rPr>
+        <w:rFonts w:ascii="Symbol" w:hAnsi="Symbol" w:hint="default"/>
+      </w:rPr>
+    </w:lvl>
+    <w:lvl w:ilvl="4" w:tplc="38090003" w:tentative="1">
+      <w:start w:val="1"/>
+      <w:numFmt w:val="bullet"/>
+      <w:lvlText w:val="o"/>
+      <w:lvlJc w:val="left"/>
+      <w:pPr>
+        <w:ind w:left="3033" w:hanging="360"/>
+      </w:pPr>
+      <w:rPr>
+        <w:rFonts w:ascii="Courier New" w:hAnsi="Courier New" w:cs="Courier New" w:hint="default"/>
+      </w:rPr>
+    </w:lvl>
+    <w:lvl w:ilvl="5" w:tplc="38090005" w:tentative="1">
+      <w:start w:val="1"/>
+      <w:numFmt w:val="bullet"/>
+      <w:lvlText w:val=""/>
+      <w:lvlJc w:val="left"/>
+      <w:pPr>
+        <w:ind w:left="3753" w:hanging="360"/>
+      </w:pPr>
+      <w:rPr>
+        <w:rFonts w:ascii="Wingdings" w:hAnsi="Wingdings" w:hint="default"/>
+      </w:rPr>
+    </w:lvl>
+    <w:lvl w:ilvl="6" w:tplc="38090001" w:tentative="1">
+      <w:start w:val="1"/>
+      <w:numFmt w:val="bullet"/>
+      <w:lvlText w:val=""/>
+      <w:lvlJc w:val="left"/>
+      <w:pPr>
+        <w:ind w:left="4473" w:hanging="360"/>
+      </w:pPr>
+      <w:rPr>
+        <w:rFonts w:ascii="Symbol" w:hAnsi="Symbol" w:hint="default"/>
+      </w:rPr>
+    </w:lvl>
+    <w:lvl w:ilvl="7" w:tplc="38090003" w:tentative="1">
+      <w:start w:val="1"/>
+      <w:numFmt w:val="bullet"/>
+      <w:lvlText w:val="o"/>
+      <w:lvlJc w:val="left"/>
+      <w:pPr>
+        <w:ind w:left="5193" w:hanging="360"/>
+      </w:pPr>
+      <w:rPr>
+        <w:rFonts w:ascii="Courier New" w:hAnsi="Courier New" w:cs="Courier New" w:hint="default"/>
+      </w:rPr>
+    </w:lvl>
+    <w:lvl w:ilvl="8" w:tplc="38090005" w:tentative="1">
+      <w:start w:val="1"/>
+      <w:numFmt w:val="bullet"/>
+      <w:lvlText w:val=""/>
+      <w:lvlJc w:val="left"/>
+      <w:pPr>
+        <w:ind w:left="5913" w:hanging="360"/>
+      </w:pPr>
+      <w:rPr>
+        <w:rFonts w:ascii="Wingdings" w:hAnsi="Wingdings" w:hint="default"/>
+      </w:rPr>
+    </w:lvl>
+  </w:abstractNum>
+  <w:abstractNum w:abstractNumId="32" w15:restartNumberingAfterBreak="0">
     <w:nsid w:val="65C212D5"/>
     <w:multiLevelType w:val="hybridMultilevel"/>
     <w:tmpl w:val="3502E3A6"/>
@@ -28682,7 +28751,7 @@
       </w:pPr>
     </w:lvl>
   </w:abstractNum>
-  <w:abstractNum w:abstractNumId="31" w15:restartNumberingAfterBreak="0">
+  <w:abstractNum w:abstractNumId="33" w15:restartNumberingAfterBreak="0">
     <w:nsid w:val="66866F8F"/>
     <w:multiLevelType w:val="hybridMultilevel"/>
     <w:tmpl w:val="0BD8AB00"/>
@@ -28795,7 +28864,7 @@
       </w:rPr>
     </w:lvl>
   </w:abstractNum>
-  <w:abstractNum w:abstractNumId="32" w15:restartNumberingAfterBreak="0">
+  <w:abstractNum w:abstractNumId="34" w15:restartNumberingAfterBreak="0">
     <w:nsid w:val="6A7E2BA3"/>
     <w:multiLevelType w:val="hybridMultilevel"/>
     <w:tmpl w:val="34E8FC8A"/>
@@ -28888,7 +28957,7 @@
       </w:pPr>
     </w:lvl>
   </w:abstractNum>
-  <w:abstractNum w:abstractNumId="33" w15:restartNumberingAfterBreak="0">
+  <w:abstractNum w:abstractNumId="35" w15:restartNumberingAfterBreak="0">
     <w:nsid w:val="73415E30"/>
     <w:multiLevelType w:val="hybridMultilevel"/>
     <w:tmpl w:val="3C68DA42"/>
@@ -28977,7 +29046,7 @@
       </w:pPr>
     </w:lvl>
   </w:abstractNum>
-  <w:abstractNum w:abstractNumId="34" w15:restartNumberingAfterBreak="0">
+  <w:abstractNum w:abstractNumId="36" w15:restartNumberingAfterBreak="0">
     <w:nsid w:val="73E732C3"/>
     <w:multiLevelType w:val="hybridMultilevel"/>
     <w:tmpl w:val="563CAB54"/>
@@ -29066,7 +29135,7 @@
       </w:pPr>
     </w:lvl>
   </w:abstractNum>
-  <w:abstractNum w:abstractNumId="35" w15:restartNumberingAfterBreak="0">
+  <w:abstractNum w:abstractNumId="37" w15:restartNumberingAfterBreak="0">
     <w:nsid w:val="7CFE7D08"/>
     <w:multiLevelType w:val="hybridMultilevel"/>
     <w:tmpl w:val="AB86D3CE"/>
@@ -29159,7 +29228,7 @@
       </w:pPr>
     </w:lvl>
   </w:abstractNum>
-  <w:abstractNum w:abstractNumId="36" w15:restartNumberingAfterBreak="0">
+  <w:abstractNum w:abstractNumId="38" w15:restartNumberingAfterBreak="0">
     <w:nsid w:val="7F8A222C"/>
     <w:multiLevelType w:val="hybridMultilevel"/>
     <w:tmpl w:val="A812260C"/>
@@ -29253,37 +29322,37 @@
     </w:lvl>
   </w:abstractNum>
   <w:num w:numId="1" w16cid:durableId="1853716096">
+    <w:abstractNumId w:val="30"/>
+  </w:num>
+  <w:num w:numId="2" w16cid:durableId="509951204">
+    <w:abstractNumId w:val="26"/>
+  </w:num>
+  <w:num w:numId="3" w16cid:durableId="1582987909">
     <w:abstractNumId w:val="29"/>
   </w:num>
-  <w:num w:numId="2" w16cid:durableId="509951204">
+  <w:num w:numId="4" w16cid:durableId="1887832706">
     <w:abstractNumId w:val="25"/>
-  </w:num>
-  <w:num w:numId="3" w16cid:durableId="1582987909">
-    <w:abstractNumId w:val="28"/>
-  </w:num>
-  <w:num w:numId="4" w16cid:durableId="1887832706">
-    <w:abstractNumId w:val="24"/>
   </w:num>
   <w:num w:numId="5" w16cid:durableId="750468543">
     <w:abstractNumId w:val="7"/>
   </w:num>
   <w:num w:numId="6" w16cid:durableId="273053966">
-    <w:abstractNumId w:val="33"/>
+    <w:abstractNumId w:val="35"/>
   </w:num>
   <w:num w:numId="7" w16cid:durableId="1186289134">
     <w:abstractNumId w:val="6"/>
   </w:num>
   <w:num w:numId="8" w16cid:durableId="23487983">
-    <w:abstractNumId w:val="22"/>
+    <w:abstractNumId w:val="23"/>
   </w:num>
   <w:num w:numId="9" w16cid:durableId="344601995">
-    <w:abstractNumId w:val="23"/>
+    <w:abstractNumId w:val="24"/>
   </w:num>
   <w:num w:numId="10" w16cid:durableId="1269385111">
     <w:abstractNumId w:val="11"/>
   </w:num>
   <w:num w:numId="11" w16cid:durableId="294213082">
-    <w:abstractNumId w:val="30"/>
+    <w:abstractNumId w:val="32"/>
   </w:num>
   <w:num w:numId="12" w16cid:durableId="2144351464">
     <w:abstractNumId w:val="12"/>
@@ -29319,40 +29388,40 @@
     <w:abstractNumId w:val="12"/>
   </w:num>
   <w:num w:numId="14" w16cid:durableId="197662409">
-    <w:abstractNumId w:val="26"/>
+    <w:abstractNumId w:val="27"/>
   </w:num>
   <w:num w:numId="15" w16cid:durableId="248317972">
     <w:abstractNumId w:val="10"/>
   </w:num>
   <w:num w:numId="16" w16cid:durableId="980891626">
-    <w:abstractNumId w:val="20"/>
+    <w:abstractNumId w:val="21"/>
   </w:num>
   <w:num w:numId="17" w16cid:durableId="1365866547">
-    <w:abstractNumId w:val="14"/>
+    <w:abstractNumId w:val="15"/>
   </w:num>
   <w:num w:numId="18" w16cid:durableId="1381242018">
-    <w:abstractNumId w:val="16"/>
+    <w:abstractNumId w:val="17"/>
   </w:num>
   <w:num w:numId="19" w16cid:durableId="418983360">
     <w:abstractNumId w:val="3"/>
   </w:num>
   <w:num w:numId="20" w16cid:durableId="1026515590">
+    <w:abstractNumId w:val="20"/>
+  </w:num>
+  <w:num w:numId="21" w16cid:durableId="1047336078">
+    <w:abstractNumId w:val="28"/>
+  </w:num>
+  <w:num w:numId="22" w16cid:durableId="785124256">
+    <w:abstractNumId w:val="18"/>
+  </w:num>
+  <w:num w:numId="23" w16cid:durableId="108746657">
+    <w:abstractNumId w:val="36"/>
+  </w:num>
+  <w:num w:numId="24" w16cid:durableId="571282447">
     <w:abstractNumId w:val="19"/>
   </w:num>
-  <w:num w:numId="21" w16cid:durableId="1047336078">
-    <w:abstractNumId w:val="27"/>
-  </w:num>
-  <w:num w:numId="22" w16cid:durableId="785124256">
-    <w:abstractNumId w:val="17"/>
-  </w:num>
-  <w:num w:numId="23" w16cid:durableId="108746657">
-    <w:abstractNumId w:val="34"/>
-  </w:num>
-  <w:num w:numId="24" w16cid:durableId="571282447">
-    <w:abstractNumId w:val="18"/>
-  </w:num>
   <w:num w:numId="25" w16cid:durableId="1168906110">
-    <w:abstractNumId w:val="36"/>
+    <w:abstractNumId w:val="38"/>
   </w:num>
   <w:num w:numId="26" w16cid:durableId="1880581790">
     <w:abstractNumId w:val="9"/>
@@ -29376,21 +29445,27 @@
     <w:abstractNumId w:val="2"/>
   </w:num>
   <w:num w:numId="33" w16cid:durableId="111292554">
-    <w:abstractNumId w:val="32"/>
+    <w:abstractNumId w:val="34"/>
   </w:num>
   <w:num w:numId="34" w16cid:durableId="1731150657">
-    <w:abstractNumId w:val="35"/>
+    <w:abstractNumId w:val="37"/>
   </w:num>
   <w:num w:numId="35" w16cid:durableId="437140625">
-    <w:abstractNumId w:val="21"/>
+    <w:abstractNumId w:val="22"/>
   </w:num>
   <w:num w:numId="36" w16cid:durableId="476922985">
-    <w:abstractNumId w:val="15"/>
+    <w:abstractNumId w:val="16"/>
   </w:num>
   <w:num w:numId="37" w16cid:durableId="1340818129">
     <w:abstractNumId w:val="1"/>
   </w:num>
   <w:num w:numId="38" w16cid:durableId="122969773">
+    <w:abstractNumId w:val="33"/>
+  </w:num>
+  <w:num w:numId="39" w16cid:durableId="1913152012">
+    <w:abstractNumId w:val="14"/>
+  </w:num>
+  <w:num w:numId="40" w16cid:durableId="1842815290">
     <w:abstractNumId w:val="31"/>
   </w:num>
 </w:numbering>

--- a/laporan/Proposal - 2207112583 - FIKRI RIVANDI.docx
+++ b/laporan/Proposal - 2207112583 - FIKRI RIVANDI.docx
@@ -397,7 +397,7 @@
       <w:pPr>
         <w:pStyle w:val="Heading1"/>
       </w:pPr>
-      <w:bookmarkStart w:id="2" w:name="_Toc216558251"/>
+      <w:bookmarkStart w:id="2" w:name="_Toc216616637"/>
       <w:r>
         <w:lastRenderedPageBreak/>
         <w:t>DAFTAR ISI</w:t>
@@ -436,7 +436,7 @@
         </w:rPr>
         <w:fldChar w:fldCharType="separate"/>
       </w:r>
-      <w:hyperlink w:anchor="_Toc216558251" w:history="1">
+      <w:hyperlink w:anchor="_Toc216616637" w:history="1">
         <w:r>
           <w:rPr>
             <w:rStyle w:val="Hyperlink"/>
@@ -459,7 +459,7 @@
           <w:rPr>
             <w:webHidden/>
           </w:rPr>
-          <w:instrText xml:space="preserve"> PAGEREF _Toc216558251 \h </w:instrText>
+          <w:instrText xml:space="preserve"> PAGEREF _Toc216616637 \h </w:instrText>
         </w:r>
         <w:r>
           <w:rPr>
@@ -498,7 +498,7 @@
           <w14:ligatures w14:val="standardContextual"/>
         </w:rPr>
       </w:pPr>
-      <w:hyperlink w:anchor="_Toc216558252" w:history="1">
+      <w:hyperlink w:anchor="_Toc216616638" w:history="1">
         <w:r>
           <w:rPr>
             <w:rStyle w:val="Hyperlink"/>
@@ -521,7 +521,7 @@
           <w:rPr>
             <w:webHidden/>
           </w:rPr>
-          <w:instrText xml:space="preserve"> PAGEREF _Toc216558252 \h </w:instrText>
+          <w:instrText xml:space="preserve"> PAGEREF _Toc216616638 \h </w:instrText>
         </w:r>
         <w:r>
           <w:rPr>
@@ -560,7 +560,7 @@
           <w14:ligatures w14:val="standardContextual"/>
         </w:rPr>
       </w:pPr>
-      <w:hyperlink w:anchor="_Toc216558253" w:history="1">
+      <w:hyperlink w:anchor="_Toc216616639" w:history="1">
         <w:r>
           <w:rPr>
             <w:rStyle w:val="Hyperlink"/>
@@ -583,7 +583,7 @@
           <w:rPr>
             <w:webHidden/>
           </w:rPr>
-          <w:instrText xml:space="preserve"> PAGEREF _Toc216558253 \h </w:instrText>
+          <w:instrText xml:space="preserve"> PAGEREF _Toc216616639 \h </w:instrText>
         </w:r>
         <w:r>
           <w:rPr>
@@ -622,7 +622,7 @@
           <w14:ligatures w14:val="standardContextual"/>
         </w:rPr>
       </w:pPr>
-      <w:hyperlink w:anchor="_Toc216558254" w:history="1">
+      <w:hyperlink w:anchor="_Toc216616640" w:history="1">
         <w:r>
           <w:rPr>
             <w:rStyle w:val="Hyperlink"/>
@@ -645,7 +645,7 @@
           <w:rPr>
             <w:webHidden/>
           </w:rPr>
-          <w:instrText xml:space="preserve"> PAGEREF _Toc216558254 \h </w:instrText>
+          <w:instrText xml:space="preserve"> PAGEREF _Toc216616640 \h </w:instrText>
         </w:r>
         <w:r>
           <w:rPr>
@@ -686,7 +686,7 @@
           <w14:ligatures w14:val="standardContextual"/>
         </w:rPr>
       </w:pPr>
-      <w:hyperlink w:anchor="_Toc216558255" w:history="1">
+      <w:hyperlink w:anchor="_Toc216616641" w:history="1">
         <w:r>
           <w:rPr>
             <w:rStyle w:val="Hyperlink"/>
@@ -724,7 +724,7 @@
           <w:rPr>
             <w:webHidden/>
           </w:rPr>
-          <w:instrText xml:space="preserve"> PAGEREF _Toc216558255 \h </w:instrText>
+          <w:instrText xml:space="preserve"> PAGEREF _Toc216616641 \h </w:instrText>
         </w:r>
         <w:r>
           <w:rPr>
@@ -765,7 +765,7 @@
           <w14:ligatures w14:val="standardContextual"/>
         </w:rPr>
       </w:pPr>
-      <w:hyperlink w:anchor="_Toc216558256" w:history="1">
+      <w:hyperlink w:anchor="_Toc216616642" w:history="1">
         <w:r>
           <w:rPr>
             <w:rStyle w:val="Hyperlink"/>
@@ -803,7 +803,7 @@
           <w:rPr>
             <w:webHidden/>
           </w:rPr>
-          <w:instrText xml:space="preserve"> PAGEREF _Toc216558256 \h </w:instrText>
+          <w:instrText xml:space="preserve"> PAGEREF _Toc216616642 \h </w:instrText>
         </w:r>
         <w:r>
           <w:rPr>
@@ -844,7 +844,7 @@
           <w14:ligatures w14:val="standardContextual"/>
         </w:rPr>
       </w:pPr>
-      <w:hyperlink w:anchor="_Toc216558257" w:history="1">
+      <w:hyperlink w:anchor="_Toc216616643" w:history="1">
         <w:r>
           <w:rPr>
             <w:rStyle w:val="Hyperlink"/>
@@ -882,7 +882,7 @@
           <w:rPr>
             <w:webHidden/>
           </w:rPr>
-          <w:instrText xml:space="preserve"> PAGEREF _Toc216558257 \h </w:instrText>
+          <w:instrText xml:space="preserve"> PAGEREF _Toc216616643 \h </w:instrText>
         </w:r>
         <w:r>
           <w:rPr>
@@ -923,7 +923,7 @@
           <w14:ligatures w14:val="standardContextual"/>
         </w:rPr>
       </w:pPr>
-      <w:hyperlink w:anchor="_Toc216558258" w:history="1">
+      <w:hyperlink w:anchor="_Toc216616644" w:history="1">
         <w:r>
           <w:rPr>
             <w:rStyle w:val="Hyperlink"/>
@@ -961,7 +961,7 @@
           <w:rPr>
             <w:webHidden/>
           </w:rPr>
-          <w:instrText xml:space="preserve"> PAGEREF _Toc216558258 \h </w:instrText>
+          <w:instrText xml:space="preserve"> PAGEREF _Toc216616644 \h </w:instrText>
         </w:r>
         <w:r>
           <w:rPr>
@@ -1002,7 +1002,7 @@
           <w14:ligatures w14:val="standardContextual"/>
         </w:rPr>
       </w:pPr>
-      <w:hyperlink w:anchor="_Toc216558259" w:history="1">
+      <w:hyperlink w:anchor="_Toc216616645" w:history="1">
         <w:r>
           <w:rPr>
             <w:rStyle w:val="Hyperlink"/>
@@ -1040,7 +1040,7 @@
           <w:rPr>
             <w:webHidden/>
           </w:rPr>
-          <w:instrText xml:space="preserve"> PAGEREF _Toc216558259 \h </w:instrText>
+          <w:instrText xml:space="preserve"> PAGEREF _Toc216616645 \h </w:instrText>
         </w:r>
         <w:r>
           <w:rPr>
@@ -1081,7 +1081,7 @@
           <w14:ligatures w14:val="standardContextual"/>
         </w:rPr>
       </w:pPr>
-      <w:hyperlink w:anchor="_Toc216558260" w:history="1">
+      <w:hyperlink w:anchor="_Toc216616646" w:history="1">
         <w:r>
           <w:rPr>
             <w:rStyle w:val="Hyperlink"/>
@@ -1119,7 +1119,7 @@
           <w:rPr>
             <w:webHidden/>
           </w:rPr>
-          <w:instrText xml:space="preserve"> PAGEREF _Toc216558260 \h </w:instrText>
+          <w:instrText xml:space="preserve"> PAGEREF _Toc216616646 \h </w:instrText>
         </w:r>
         <w:r>
           <w:rPr>
@@ -1158,7 +1158,7 @@
           <w14:ligatures w14:val="standardContextual"/>
         </w:rPr>
       </w:pPr>
-      <w:hyperlink w:anchor="_Toc216558261" w:history="1">
+      <w:hyperlink w:anchor="_Toc216616647" w:history="1">
         <w:r>
           <w:rPr>
             <w:rStyle w:val="Hyperlink"/>
@@ -1181,7 +1181,7 @@
           <w:rPr>
             <w:webHidden/>
           </w:rPr>
-          <w:instrText xml:space="preserve"> PAGEREF _Toc216558261 \h </w:instrText>
+          <w:instrText xml:space="preserve"> PAGEREF _Toc216616647 \h </w:instrText>
         </w:r>
         <w:r>
           <w:rPr>
@@ -1222,7 +1222,7 @@
           <w14:ligatures w14:val="standardContextual"/>
         </w:rPr>
       </w:pPr>
-      <w:hyperlink w:anchor="_Toc216558262" w:history="1">
+      <w:hyperlink w:anchor="_Toc216616648" w:history="1">
         <w:r>
           <w:rPr>
             <w:rStyle w:val="Hyperlink"/>
@@ -1260,7 +1260,7 @@
           <w:rPr>
             <w:webHidden/>
           </w:rPr>
-          <w:instrText xml:space="preserve"> PAGEREF _Toc216558262 \h </w:instrText>
+          <w:instrText xml:space="preserve"> PAGEREF _Toc216616648 \h </w:instrText>
         </w:r>
         <w:r>
           <w:rPr>
@@ -1301,7 +1301,7 @@
           <w14:ligatures w14:val="standardContextual"/>
         </w:rPr>
       </w:pPr>
-      <w:hyperlink w:anchor="_Toc216558263" w:history="1">
+      <w:hyperlink w:anchor="_Toc216616649" w:history="1">
         <w:r>
           <w:rPr>
             <w:rStyle w:val="Hyperlink"/>
@@ -1339,7 +1339,7 @@
           <w:rPr>
             <w:webHidden/>
           </w:rPr>
-          <w:instrText xml:space="preserve"> PAGEREF _Toc216558263 \h </w:instrText>
+          <w:instrText xml:space="preserve"> PAGEREF _Toc216616649 \h </w:instrText>
         </w:r>
         <w:r>
           <w:rPr>
@@ -1380,7 +1380,7 @@
           <w14:ligatures w14:val="standardContextual"/>
         </w:rPr>
       </w:pPr>
-      <w:hyperlink w:anchor="_Toc216558264" w:history="1">
+      <w:hyperlink w:anchor="_Toc216616650" w:history="1">
         <w:r>
           <w:rPr>
             <w:rStyle w:val="Hyperlink"/>
@@ -1418,7 +1418,7 @@
           <w:rPr>
             <w:webHidden/>
           </w:rPr>
-          <w:instrText xml:space="preserve"> PAGEREF _Toc216558264 \h </w:instrText>
+          <w:instrText xml:space="preserve"> PAGEREF _Toc216616650 \h </w:instrText>
         </w:r>
         <w:r>
           <w:rPr>
@@ -1459,7 +1459,7 @@
           <w14:ligatures w14:val="standardContextual"/>
         </w:rPr>
       </w:pPr>
-      <w:hyperlink w:anchor="_Toc216558265" w:history="1">
+      <w:hyperlink w:anchor="_Toc216616651" w:history="1">
         <w:r>
           <w:rPr>
             <w:rStyle w:val="Hyperlink"/>
@@ -1505,7 +1505,7 @@
           <w:rPr>
             <w:webHidden/>
           </w:rPr>
-          <w:instrText xml:space="preserve"> PAGEREF _Toc216558265 \h </w:instrText>
+          <w:instrText xml:space="preserve"> PAGEREF _Toc216616651 \h </w:instrText>
         </w:r>
         <w:r>
           <w:rPr>
@@ -1546,7 +1546,7 @@
           <w14:ligatures w14:val="standardContextual"/>
         </w:rPr>
       </w:pPr>
-      <w:hyperlink w:anchor="_Toc216558266" w:history="1">
+      <w:hyperlink w:anchor="_Toc216616652" w:history="1">
         <w:r>
           <w:rPr>
             <w:rStyle w:val="Hyperlink"/>
@@ -1598,7 +1598,7 @@
           <w:rPr>
             <w:webHidden/>
           </w:rPr>
-          <w:instrText xml:space="preserve"> PAGEREF _Toc216558266 \h </w:instrText>
+          <w:instrText xml:space="preserve"> PAGEREF _Toc216616652 \h </w:instrText>
         </w:r>
         <w:r>
           <w:rPr>
@@ -1639,7 +1639,7 @@
           <w14:ligatures w14:val="standardContextual"/>
         </w:rPr>
       </w:pPr>
-      <w:hyperlink w:anchor="_Toc216558267" w:history="1">
+      <w:hyperlink w:anchor="_Toc216616653" w:history="1">
         <w:r>
           <w:rPr>
             <w:rStyle w:val="Hyperlink"/>
@@ -1685,7 +1685,7 @@
           <w:rPr>
             <w:webHidden/>
           </w:rPr>
-          <w:instrText xml:space="preserve"> PAGEREF _Toc216558267 \h </w:instrText>
+          <w:instrText xml:space="preserve"> PAGEREF _Toc216616653 \h </w:instrText>
         </w:r>
         <w:r>
           <w:rPr>
@@ -1726,7 +1726,7 @@
           <w14:ligatures w14:val="standardContextual"/>
         </w:rPr>
       </w:pPr>
-      <w:hyperlink w:anchor="_Toc216558268" w:history="1">
+      <w:hyperlink w:anchor="_Toc216616654" w:history="1">
         <w:r>
           <w:rPr>
             <w:rStyle w:val="Hyperlink"/>
@@ -1778,7 +1778,7 @@
           <w:rPr>
             <w:webHidden/>
           </w:rPr>
-          <w:instrText xml:space="preserve"> PAGEREF _Toc216558268 \h </w:instrText>
+          <w:instrText xml:space="preserve"> PAGEREF _Toc216616654 \h </w:instrText>
         </w:r>
         <w:r>
           <w:rPr>
@@ -1819,7 +1819,7 @@
           <w14:ligatures w14:val="standardContextual"/>
         </w:rPr>
       </w:pPr>
-      <w:hyperlink w:anchor="_Toc216558269" w:history="1">
+      <w:hyperlink w:anchor="_Toc216616655" w:history="1">
         <w:r>
           <w:rPr>
             <w:rStyle w:val="Hyperlink"/>
@@ -1871,7 +1871,7 @@
           <w:rPr>
             <w:webHidden/>
           </w:rPr>
-          <w:instrText xml:space="preserve"> PAGEREF _Toc216558269 \h </w:instrText>
+          <w:instrText xml:space="preserve"> PAGEREF _Toc216616655 \h </w:instrText>
         </w:r>
         <w:r>
           <w:rPr>
@@ -1912,7 +1912,7 @@
           <w14:ligatures w14:val="standardContextual"/>
         </w:rPr>
       </w:pPr>
-      <w:hyperlink w:anchor="_Toc216558270" w:history="1">
+      <w:hyperlink w:anchor="_Toc216616656" w:history="1">
         <w:r>
           <w:rPr>
             <w:rStyle w:val="Hyperlink"/>
@@ -1958,7 +1958,7 @@
           <w:rPr>
             <w:webHidden/>
           </w:rPr>
-          <w:instrText xml:space="preserve"> PAGEREF _Toc216558270 \h </w:instrText>
+          <w:instrText xml:space="preserve"> PAGEREF _Toc216616656 \h </w:instrText>
         </w:r>
         <w:r>
           <w:rPr>
@@ -1999,7 +1999,7 @@
           <w14:ligatures w14:val="standardContextual"/>
         </w:rPr>
       </w:pPr>
-      <w:hyperlink w:anchor="_Toc216558271" w:history="1">
+      <w:hyperlink w:anchor="_Toc216616657" w:history="1">
         <w:r>
           <w:rPr>
             <w:rStyle w:val="Hyperlink"/>
@@ -2039,7 +2039,7 @@
           <w:rPr>
             <w:webHidden/>
           </w:rPr>
-          <w:instrText xml:space="preserve"> PAGEREF _Toc216558271 \h </w:instrText>
+          <w:instrText xml:space="preserve"> PAGEREF _Toc216616657 \h </w:instrText>
         </w:r>
         <w:r>
           <w:rPr>
@@ -2057,6 +2057,97 @@
             <w:webHidden/>
           </w:rPr>
           <w:t>32</w:t>
+        </w:r>
+        <w:r>
+          <w:rPr>
+            <w:webHidden/>
+          </w:rPr>
+          <w:fldChar w:fldCharType="end"/>
+        </w:r>
+      </w:hyperlink>
+    </w:p>
+    <w:p>
+      <w:pPr>
+        <w:pStyle w:val="TOC2"/>
+        <w:tabs>
+          <w:tab w:val="left" w:pos="1200"/>
+          <w:tab w:val="right" w:leader="dot" w:pos="7927"/>
+        </w:tabs>
+        <w:rPr>
+          <w:rFonts w:asciiTheme="minorHAnsi" w:eastAsiaTheme="minorEastAsia" w:hAnsiTheme="minorHAnsi" w:cstheme="minorBidi"/>
+          <w:kern w:val="2"/>
+          <w:lang w:val="en-ID" w:eastAsia="en-ID"/>
+          <w14:ligatures w14:val="standardContextual"/>
+        </w:rPr>
+      </w:pPr>
+      <w:hyperlink w:anchor="_Toc216616658" w:history="1">
+        <w:r>
+          <w:rPr>
+            <w:rStyle w:val="Hyperlink"/>
+          </w:rPr>
+          <w:t>2.11.</w:t>
+        </w:r>
+        <w:r>
+          <w:rPr>
+            <w:rFonts w:asciiTheme="minorHAnsi" w:eastAsiaTheme="minorEastAsia" w:hAnsiTheme="minorHAnsi" w:cstheme="minorBidi"/>
+            <w:kern w:val="2"/>
+            <w:lang w:val="en-ID" w:eastAsia="en-ID"/>
+            <w14:ligatures w14:val="standardContextual"/>
+          </w:rPr>
+          <w:tab/>
+        </w:r>
+        <w:r>
+          <w:rPr>
+            <w:rStyle w:val="Hyperlink"/>
+          </w:rPr>
+          <w:t>Hipotesis Pen</w:t>
+        </w:r>
+        <w:r>
+          <w:rPr>
+            <w:rStyle w:val="Hyperlink"/>
+          </w:rPr>
+          <w:t>e</w:t>
+        </w:r>
+        <w:r>
+          <w:rPr>
+            <w:rStyle w:val="Hyperlink"/>
+          </w:rPr>
+          <w:t>litian</w:t>
+        </w:r>
+        <w:r>
+          <w:rPr>
+            <w:webHidden/>
+          </w:rPr>
+          <w:tab/>
+        </w:r>
+        <w:r>
+          <w:rPr>
+            <w:webHidden/>
+          </w:rPr>
+          <w:fldChar w:fldCharType="begin"/>
+        </w:r>
+        <w:r>
+          <w:rPr>
+            <w:webHidden/>
+          </w:rPr>
+          <w:instrText xml:space="preserve"> PAGEREF _Toc216616658 \h </w:instrText>
+        </w:r>
+        <w:r>
+          <w:rPr>
+            <w:webHidden/>
+          </w:rPr>
+        </w:r>
+        <w:r>
+          <w:rPr>
+            <w:webHidden/>
+          </w:rPr>
+          <w:fldChar w:fldCharType="separate"/>
+        </w:r>
+        <w:r>
+          <w:rPr>
+            <w:webHidden/>
+          </w:rPr>
+          <w:t>35</w:t>
         </w:r>
         <w:r>
           <w:rPr>
@@ -2078,7 +2169,7 @@
           <w14:ligatures w14:val="standardContextual"/>
         </w:rPr>
       </w:pPr>
-      <w:hyperlink w:anchor="_Toc216558272" w:history="1">
+      <w:hyperlink w:anchor="_Toc216616659" w:history="1">
         <w:r>
           <w:rPr>
             <w:rStyle w:val="Hyperlink"/>
@@ -2101,7 +2192,7 @@
           <w:rPr>
             <w:webHidden/>
           </w:rPr>
-          <w:instrText xml:space="preserve"> PAGEREF _Toc216558272 \h </w:instrText>
+          <w:instrText xml:space="preserve"> PAGEREF _Toc216616659 \h </w:instrText>
         </w:r>
         <w:r>
           <w:rPr>
@@ -2142,7 +2233,7 @@
           <w14:ligatures w14:val="standardContextual"/>
         </w:rPr>
       </w:pPr>
-      <w:hyperlink w:anchor="_Toc216558273" w:history="1">
+      <w:hyperlink w:anchor="_Toc216616660" w:history="1">
         <w:r>
           <w:rPr>
             <w:rStyle w:val="Hyperlink"/>
@@ -2180,7 +2271,7 @@
           <w:rPr>
             <w:webHidden/>
           </w:rPr>
-          <w:instrText xml:space="preserve"> PAGEREF _Toc216558273 \h </w:instrText>
+          <w:instrText xml:space="preserve"> PAGEREF _Toc216616660 \h </w:instrText>
         </w:r>
         <w:r>
           <w:rPr>
@@ -2221,7 +2312,7 @@
           <w14:ligatures w14:val="standardContextual"/>
         </w:rPr>
       </w:pPr>
-      <w:hyperlink w:anchor="_Toc216558274" w:history="1">
+      <w:hyperlink w:anchor="_Toc216616661" w:history="1">
         <w:r>
           <w:rPr>
             <w:rStyle w:val="Hyperlink"/>
@@ -2259,7 +2350,7 @@
           <w:rPr>
             <w:webHidden/>
           </w:rPr>
-          <w:instrText xml:space="preserve"> PAGEREF _Toc216558274 \h </w:instrText>
+          <w:instrText xml:space="preserve"> PAGEREF _Toc216616661 \h </w:instrText>
         </w:r>
         <w:r>
           <w:rPr>
@@ -2300,7 +2391,7 @@
           <w14:ligatures w14:val="standardContextual"/>
         </w:rPr>
       </w:pPr>
-      <w:hyperlink w:anchor="_Toc216558275" w:history="1">
+      <w:hyperlink w:anchor="_Toc216616662" w:history="1">
         <w:r>
           <w:rPr>
             <w:rStyle w:val="Hyperlink"/>
@@ -2338,7 +2429,7 @@
           <w:rPr>
             <w:webHidden/>
           </w:rPr>
-          <w:instrText xml:space="preserve"> PAGEREF _Toc216558275 \h </w:instrText>
+          <w:instrText xml:space="preserve"> PAGEREF _Toc216616662 \h </w:instrText>
         </w:r>
         <w:r>
           <w:rPr>
@@ -2379,7 +2470,7 @@
           <w14:ligatures w14:val="standardContextual"/>
         </w:rPr>
       </w:pPr>
-      <w:hyperlink w:anchor="_Toc216558276" w:history="1">
+      <w:hyperlink w:anchor="_Toc216616663" w:history="1">
         <w:r>
           <w:rPr>
             <w:rStyle w:val="Hyperlink"/>
@@ -2417,7 +2508,7 @@
           <w:rPr>
             <w:webHidden/>
           </w:rPr>
-          <w:instrText xml:space="preserve"> PAGEREF _Toc216558276 \h </w:instrText>
+          <w:instrText xml:space="preserve"> PAGEREF _Toc216616663 \h </w:instrText>
         </w:r>
         <w:r>
           <w:rPr>
@@ -2458,7 +2549,7 @@
           <w14:ligatures w14:val="standardContextual"/>
         </w:rPr>
       </w:pPr>
-      <w:hyperlink w:anchor="_Toc216558277" w:history="1">
+      <w:hyperlink w:anchor="_Toc216616664" w:history="1">
         <w:r>
           <w:rPr>
             <w:rStyle w:val="Hyperlink"/>
@@ -2496,7 +2587,7 @@
           <w:rPr>
             <w:webHidden/>
           </w:rPr>
-          <w:instrText xml:space="preserve"> PAGEREF _Toc216558277 \h </w:instrText>
+          <w:instrText xml:space="preserve"> PAGEREF _Toc216616664 \h </w:instrText>
         </w:r>
         <w:r>
           <w:rPr>
@@ -2537,7 +2628,7 @@
           <w14:ligatures w14:val="standardContextual"/>
         </w:rPr>
       </w:pPr>
-      <w:hyperlink w:anchor="_Toc216558278" w:history="1">
+      <w:hyperlink w:anchor="_Toc216616665" w:history="1">
         <w:r>
           <w:rPr>
             <w:rStyle w:val="Hyperlink"/>
@@ -2575,7 +2666,7 @@
           <w:rPr>
             <w:webHidden/>
           </w:rPr>
-          <w:instrText xml:space="preserve"> PAGEREF _Toc216558278 \h </w:instrText>
+          <w:instrText xml:space="preserve"> PAGEREF _Toc216616665 \h </w:instrText>
         </w:r>
         <w:r>
           <w:rPr>
@@ -2616,7 +2707,7 @@
           <w14:ligatures w14:val="standardContextual"/>
         </w:rPr>
       </w:pPr>
-      <w:hyperlink w:anchor="_Toc216558279" w:history="1">
+      <w:hyperlink w:anchor="_Toc216616666" w:history="1">
         <w:r>
           <w:rPr>
             <w:rStyle w:val="Hyperlink"/>
@@ -2654,7 +2745,7 @@
           <w:rPr>
             <w:webHidden/>
           </w:rPr>
-          <w:instrText xml:space="preserve"> PAGEREF _Toc216558279 \h </w:instrText>
+          <w:instrText xml:space="preserve"> PAGEREF _Toc216616666 \h </w:instrText>
         </w:r>
         <w:r>
           <w:rPr>
@@ -2695,7 +2786,7 @@
           <w14:ligatures w14:val="standardContextual"/>
         </w:rPr>
       </w:pPr>
-      <w:hyperlink w:anchor="_Toc216558280" w:history="1">
+      <w:hyperlink w:anchor="_Toc216616667" w:history="1">
         <w:r>
           <w:rPr>
             <w:rStyle w:val="Hyperlink"/>
@@ -2715,21 +2806,7 @@
           <w:rPr>
             <w:rStyle w:val="Hyperlink"/>
           </w:rPr>
-          <w:t>Ketidakstabilan Data Deteksi Akibat Keterbatasan Komputasi (</w:t>
-        </w:r>
-        <w:r>
-          <w:rPr>
-            <w:rStyle w:val="Hyperlink"/>
-            <w:i/>
-            <w:iCs/>
-          </w:rPr>
-          <w:t>Frame Rate Issue</w:t>
-        </w:r>
-        <w:r>
-          <w:rPr>
-            <w:rStyle w:val="Hyperlink"/>
-          </w:rPr>
-          <w:t>)</w:t>
+          <w:t>Ketidakstabilan Data Deteksi Akibat Keterbatasan Komputasi</w:t>
         </w:r>
         <w:r>
           <w:rPr>
@@ -2747,7 +2824,7 @@
           <w:rPr>
             <w:webHidden/>
           </w:rPr>
-          <w:instrText xml:space="preserve"> PAGEREF _Toc216558280 \h </w:instrText>
+          <w:instrText xml:space="preserve"> PAGEREF _Toc216616667 \h </w:instrText>
         </w:r>
         <w:r>
           <w:rPr>
@@ -2788,7 +2865,7 @@
           <w14:ligatures w14:val="standardContextual"/>
         </w:rPr>
       </w:pPr>
-      <w:hyperlink w:anchor="_Toc216558281" w:history="1">
+      <w:hyperlink w:anchor="_Toc216616668" w:history="1">
         <w:r>
           <w:rPr>
             <w:rStyle w:val="Hyperlink"/>
@@ -2848,7 +2925,7 @@
           <w:rPr>
             <w:webHidden/>
           </w:rPr>
-          <w:instrText xml:space="preserve"> PAGEREF _Toc216558281 \h </w:instrText>
+          <w:instrText xml:space="preserve"> PAGEREF _Toc216616668 \h </w:instrText>
         </w:r>
         <w:r>
           <w:rPr>
@@ -2889,7 +2966,7 @@
           <w14:ligatures w14:val="standardContextual"/>
         </w:rPr>
       </w:pPr>
-      <w:hyperlink w:anchor="_Toc216558282" w:history="1">
+      <w:hyperlink w:anchor="_Toc216616669" w:history="1">
         <w:r>
           <w:rPr>
             <w:rStyle w:val="Hyperlink"/>
@@ -2927,7 +3004,7 @@
           <w:rPr>
             <w:webHidden/>
           </w:rPr>
-          <w:instrText xml:space="preserve"> PAGEREF _Toc216558282 \h </w:instrText>
+          <w:instrText xml:space="preserve"> PAGEREF _Toc216616669 \h </w:instrText>
         </w:r>
         <w:r>
           <w:rPr>
@@ -2968,7 +3045,7 @@
           <w14:ligatures w14:val="standardContextual"/>
         </w:rPr>
       </w:pPr>
-      <w:hyperlink w:anchor="_Toc216558283" w:history="1">
+      <w:hyperlink w:anchor="_Toc216616670" w:history="1">
         <w:r>
           <w:rPr>
             <w:rStyle w:val="Hyperlink"/>
@@ -3006,7 +3083,7 @@
           <w:rPr>
             <w:webHidden/>
           </w:rPr>
-          <w:instrText xml:space="preserve"> PAGEREF _Toc216558283 \h </w:instrText>
+          <w:instrText xml:space="preserve"> PAGEREF _Toc216616670 \h </w:instrText>
         </w:r>
         <w:r>
           <w:rPr>
@@ -3047,7 +3124,7 @@
           <w14:ligatures w14:val="standardContextual"/>
         </w:rPr>
       </w:pPr>
-      <w:hyperlink w:anchor="_Toc216558284" w:history="1">
+      <w:hyperlink w:anchor="_Toc216616671" w:history="1">
         <w:r>
           <w:rPr>
             <w:rStyle w:val="Hyperlink"/>
@@ -3085,7 +3162,7 @@
           <w:rPr>
             <w:webHidden/>
           </w:rPr>
-          <w:instrText xml:space="preserve"> PAGEREF _Toc216558284 \h </w:instrText>
+          <w:instrText xml:space="preserve"> PAGEREF _Toc216616671 \h </w:instrText>
         </w:r>
         <w:r>
           <w:rPr>
@@ -3126,7 +3203,7 @@
           <w14:ligatures w14:val="standardContextual"/>
         </w:rPr>
       </w:pPr>
-      <w:hyperlink w:anchor="_Toc216558285" w:history="1">
+      <w:hyperlink w:anchor="_Toc216616672" w:history="1">
         <w:r>
           <w:rPr>
             <w:rStyle w:val="Hyperlink"/>
@@ -3164,7 +3241,7 @@
           <w:rPr>
             <w:webHidden/>
           </w:rPr>
-          <w:instrText xml:space="preserve"> PAGEREF _Toc216558285 \h </w:instrText>
+          <w:instrText xml:space="preserve"> PAGEREF _Toc216616672 \h </w:instrText>
         </w:r>
         <w:r>
           <w:rPr>
@@ -3205,7 +3282,7 @@
           <w14:ligatures w14:val="standardContextual"/>
         </w:rPr>
       </w:pPr>
-      <w:hyperlink w:anchor="_Toc216558286" w:history="1">
+      <w:hyperlink w:anchor="_Toc216616673" w:history="1">
         <w:r>
           <w:rPr>
             <w:rStyle w:val="Hyperlink"/>
@@ -3243,7 +3320,7 @@
           <w:rPr>
             <w:webHidden/>
           </w:rPr>
-          <w:instrText xml:space="preserve"> PAGEREF _Toc216558286 \h </w:instrText>
+          <w:instrText xml:space="preserve"> PAGEREF _Toc216616673 \h </w:instrText>
         </w:r>
         <w:r>
           <w:rPr>
@@ -3284,7 +3361,7 @@
           <w14:ligatures w14:val="standardContextual"/>
         </w:rPr>
       </w:pPr>
-      <w:hyperlink w:anchor="_Toc216558287" w:history="1">
+      <w:hyperlink w:anchor="_Toc216616674" w:history="1">
         <w:r>
           <w:rPr>
             <w:rStyle w:val="Hyperlink"/>
@@ -3322,7 +3399,7 @@
           <w:rPr>
             <w:webHidden/>
           </w:rPr>
-          <w:instrText xml:space="preserve"> PAGEREF _Toc216558287 \h </w:instrText>
+          <w:instrText xml:space="preserve"> PAGEREF _Toc216616674 \h </w:instrText>
         </w:r>
         <w:r>
           <w:rPr>
@@ -3363,7 +3440,7 @@
           <w14:ligatures w14:val="standardContextual"/>
         </w:rPr>
       </w:pPr>
-      <w:hyperlink w:anchor="_Toc216558288" w:history="1">
+      <w:hyperlink w:anchor="_Toc216616675" w:history="1">
         <w:r>
           <w:rPr>
             <w:rStyle w:val="Hyperlink"/>
@@ -3401,7 +3478,7 @@
           <w:rPr>
             <w:webHidden/>
           </w:rPr>
-          <w:instrText xml:space="preserve"> PAGEREF _Toc216558288 \h </w:instrText>
+          <w:instrText xml:space="preserve"> PAGEREF _Toc216616675 \h </w:instrText>
         </w:r>
         <w:r>
           <w:rPr>
@@ -3440,7 +3517,7 @@
           <w14:ligatures w14:val="standardContextual"/>
         </w:rPr>
       </w:pPr>
-      <w:hyperlink w:anchor="_Toc216558289" w:history="1">
+      <w:hyperlink w:anchor="_Toc216616676" w:history="1">
         <w:r>
           <w:rPr>
             <w:rStyle w:val="Hyperlink"/>
@@ -3463,7 +3540,7 @@
           <w:rPr>
             <w:webHidden/>
           </w:rPr>
-          <w:instrText xml:space="preserve"> PAGEREF _Toc216558289 \h </w:instrText>
+          <w:instrText xml:space="preserve"> PAGEREF _Toc216616676 \h </w:instrText>
         </w:r>
         <w:r>
           <w:rPr>
@@ -3510,7 +3587,7 @@
       <w:pPr>
         <w:pStyle w:val="Heading1"/>
       </w:pPr>
-      <w:bookmarkStart w:id="4" w:name="_Toc216558252"/>
+      <w:bookmarkStart w:id="4" w:name="_Toc216616638"/>
       <w:r>
         <w:lastRenderedPageBreak/>
         <w:t>DAFTAR GAMBAR</w:t>
@@ -3555,14 +3632,14 @@
         </w:rPr>
         <w:fldChar w:fldCharType="separate"/>
       </w:r>
-      <w:hyperlink w:anchor="_Toc216548157" w:history="1">
+      <w:hyperlink w:anchor="_Toc216616679" w:history="1">
         <w:r>
           <w:rPr>
             <w:rStyle w:val="Hyperlink"/>
             <w:b w:val="0"/>
             <w:bCs w:val="0"/>
           </w:rPr>
-          <w:t>Gambar 2.1 Robot Sepak Bola Beroda</w:t>
+          <w:t>Gambar 2.1 Ilustrasi Pertandingan KRSBI Beroda</w:t>
         </w:r>
         <w:r>
           <w:rPr>
@@ -3586,7 +3663,7 @@
             <w:bCs w:val="0"/>
             <w:webHidden/>
           </w:rPr>
-          <w:instrText xml:space="preserve"> PAGEREF _Toc216548157 \h </w:instrText>
+          <w:instrText xml:space="preserve"> PAGEREF _Toc216616679 \h </w:instrText>
         </w:r>
         <w:r>
           <w:rPr>
@@ -3609,7 +3686,7 @@
             <w:bCs w:val="0"/>
             <w:webHidden/>
           </w:rPr>
-          <w:t>25</w:t>
+          <w:t>24</w:t>
         </w:r>
         <w:r>
           <w:rPr>
@@ -3633,14 +3710,14 @@
           <w14:ligatures w14:val="standardContextual"/>
         </w:rPr>
       </w:pPr>
-      <w:hyperlink w:anchor="_Toc216548158" w:history="1">
+      <w:hyperlink w:anchor="_Toc216616680" w:history="1">
         <w:r>
           <w:rPr>
             <w:rStyle w:val="Hyperlink"/>
             <w:b w:val="0"/>
             <w:bCs w:val="0"/>
           </w:rPr>
-          <w:t>Gambar 2.2 Arsitektur CNN</w:t>
+          <w:t>Gambar 2.2 Robot Sepak Bola Beroda</w:t>
         </w:r>
         <w:r>
           <w:rPr>
@@ -3664,7 +3741,7 @@
             <w:bCs w:val="0"/>
             <w:webHidden/>
           </w:rPr>
-          <w:instrText xml:space="preserve"> PAGEREF _Toc216548158 \h </w:instrText>
+          <w:instrText xml:space="preserve"> PAGEREF _Toc216616680 \h </w:instrText>
         </w:r>
         <w:r>
           <w:rPr>
@@ -3687,7 +3764,7 @@
             <w:bCs w:val="0"/>
             <w:webHidden/>
           </w:rPr>
-          <w:t>26</w:t>
+          <w:t>25</w:t>
         </w:r>
         <w:r>
           <w:rPr>
@@ -3711,14 +3788,14 @@
           <w14:ligatures w14:val="standardContextual"/>
         </w:rPr>
       </w:pPr>
-      <w:hyperlink w:anchor="_Toc216548159" w:history="1">
+      <w:hyperlink w:anchor="_Toc216616681" w:history="1">
         <w:r>
           <w:rPr>
             <w:rStyle w:val="Hyperlink"/>
             <w:b w:val="0"/>
             <w:bCs w:val="0"/>
           </w:rPr>
-          <w:t>Gambar 2.3 Ilustrasi Algoritma YOLO</w:t>
+          <w:t>Gambar 2.3 Arsitektur CNN</w:t>
         </w:r>
         <w:r>
           <w:rPr>
@@ -3742,7 +3819,7 @@
             <w:bCs w:val="0"/>
             <w:webHidden/>
           </w:rPr>
-          <w:instrText xml:space="preserve"> PAGEREF _Toc216548159 \h </w:instrText>
+          <w:instrText xml:space="preserve"> PAGEREF _Toc216616681 \h </w:instrText>
         </w:r>
         <w:r>
           <w:rPr>
@@ -3765,7 +3842,7 @@
             <w:bCs w:val="0"/>
             <w:webHidden/>
           </w:rPr>
-          <w:t>27</w:t>
+          <w:t>26</w:t>
         </w:r>
         <w:r>
           <w:rPr>
@@ -3789,32 +3866,30 @@
           <w14:ligatures w14:val="standardContextual"/>
         </w:rPr>
       </w:pPr>
-      <w:hyperlink w:anchor="_Toc216548160" w:history="1">
+      <w:hyperlink w:anchor="_Toc216616682" w:history="1">
         <w:r>
           <w:rPr>
             <w:rStyle w:val="Hyperlink"/>
             <w:b w:val="0"/>
             <w:bCs w:val="0"/>
           </w:rPr>
-          <w:t>Gambar 2.4 ROS (</w:t>
-        </w:r>
-        <w:r>
-          <w:rPr>
-            <w:rStyle w:val="Hyperlink"/>
+          <w:t>Gambar 2.4 Ilustrasi Algoritma YOLO</w:t>
+        </w:r>
+        <w:r>
+          <w:rPr>
             <w:b w:val="0"/>
             <w:bCs w:val="0"/>
-            <w:i/>
-            <w:iCs/>
-          </w:rPr>
-          <w:t>Robot Operating System</w:t>
-        </w:r>
-        <w:r>
-          <w:rPr>
-            <w:rStyle w:val="Hyperlink"/>
+            <w:webHidden/>
+          </w:rPr>
+          <w:tab/>
+        </w:r>
+        <w:r>
+          <w:rPr>
             <w:b w:val="0"/>
             <w:bCs w:val="0"/>
-          </w:rPr>
-          <w:t>)</w:t>
+            <w:webHidden/>
+          </w:rPr>
+          <w:fldChar w:fldCharType="begin"/>
         </w:r>
         <w:r>
           <w:rPr>
@@ -3822,7 +3897,7 @@
             <w:bCs w:val="0"/>
             <w:webHidden/>
           </w:rPr>
-          <w:tab/>
+          <w:instrText xml:space="preserve"> PAGEREF _Toc216616682 \h </w:instrText>
         </w:r>
         <w:r>
           <w:rPr>
@@ -3830,7 +3905,6 @@
             <w:bCs w:val="0"/>
             <w:webHidden/>
           </w:rPr>
-          <w:fldChar w:fldCharType="begin"/>
         </w:r>
         <w:r>
           <w:rPr>
@@ -3838,7 +3912,7 @@
             <w:bCs w:val="0"/>
             <w:webHidden/>
           </w:rPr>
-          <w:instrText xml:space="preserve"> PAGEREF _Toc216548160 \h </w:instrText>
+          <w:fldChar w:fldCharType="separate"/>
         </w:r>
         <w:r>
           <w:rPr>
@@ -3846,22 +3920,7 @@
             <w:bCs w:val="0"/>
             <w:webHidden/>
           </w:rPr>
-        </w:r>
-        <w:r>
-          <w:rPr>
-            <w:b w:val="0"/>
-            <w:bCs w:val="0"/>
-            <w:webHidden/>
-          </w:rPr>
-          <w:fldChar w:fldCharType="separate"/>
-        </w:r>
-        <w:r>
-          <w:rPr>
-            <w:b w:val="0"/>
-            <w:bCs w:val="0"/>
-            <w:webHidden/>
-          </w:rPr>
-          <w:t>28</w:t>
+          <w:t>27</w:t>
         </w:r>
         <w:r>
           <w:rPr>
@@ -3885,30 +3944,32 @@
           <w14:ligatures w14:val="standardContextual"/>
         </w:rPr>
       </w:pPr>
-      <w:hyperlink w:anchor="_Toc216548161" w:history="1">
+      <w:hyperlink w:anchor="_Toc216616683" w:history="1">
         <w:r>
           <w:rPr>
             <w:rStyle w:val="Hyperlink"/>
             <w:b w:val="0"/>
             <w:bCs w:val="0"/>
           </w:rPr>
-          <w:t>Gambar 2.5 Kegunaan OpenCV</w:t>
-        </w:r>
-        <w:r>
-          <w:rPr>
+          <w:t>Gambar 2.5 ROS (</w:t>
+        </w:r>
+        <w:r>
+          <w:rPr>
+            <w:rStyle w:val="Hyperlink"/>
             <w:b w:val="0"/>
             <w:bCs w:val="0"/>
-            <w:webHidden/>
-          </w:rPr>
-          <w:tab/>
-        </w:r>
-        <w:r>
-          <w:rPr>
+            <w:i/>
+            <w:iCs/>
+          </w:rPr>
+          <w:t>Robot Operating System</w:t>
+        </w:r>
+        <w:r>
+          <w:rPr>
+            <w:rStyle w:val="Hyperlink"/>
             <w:b w:val="0"/>
             <w:bCs w:val="0"/>
-            <w:webHidden/>
-          </w:rPr>
-          <w:fldChar w:fldCharType="begin"/>
+          </w:rPr>
+          <w:t>)</w:t>
         </w:r>
         <w:r>
           <w:rPr>
@@ -3916,7 +3977,7 @@
             <w:bCs w:val="0"/>
             <w:webHidden/>
           </w:rPr>
-          <w:instrText xml:space="preserve"> PAGEREF _Toc216548161 \h </w:instrText>
+          <w:tab/>
         </w:r>
         <w:r>
           <w:rPr>
@@ -3924,6 +3985,7 @@
             <w:bCs w:val="0"/>
             <w:webHidden/>
           </w:rPr>
+          <w:fldChar w:fldCharType="begin"/>
         </w:r>
         <w:r>
           <w:rPr>
@@ -3931,7 +3993,7 @@
             <w:bCs w:val="0"/>
             <w:webHidden/>
           </w:rPr>
-          <w:fldChar w:fldCharType="separate"/>
+          <w:instrText xml:space="preserve"> PAGEREF _Toc216616683 \h </w:instrText>
         </w:r>
         <w:r>
           <w:rPr>
@@ -3939,7 +4001,22 @@
             <w:bCs w:val="0"/>
             <w:webHidden/>
           </w:rPr>
-          <w:t>30</w:t>
+        </w:r>
+        <w:r>
+          <w:rPr>
+            <w:b w:val="0"/>
+            <w:bCs w:val="0"/>
+            <w:webHidden/>
+          </w:rPr>
+          <w:fldChar w:fldCharType="separate"/>
+        </w:r>
+        <w:r>
+          <w:rPr>
+            <w:b w:val="0"/>
+            <w:bCs w:val="0"/>
+            <w:webHidden/>
+          </w:rPr>
+          <w:t>28</w:t>
         </w:r>
         <w:r>
           <w:rPr>
@@ -3963,14 +4040,14 @@
           <w14:ligatures w14:val="standardContextual"/>
         </w:rPr>
       </w:pPr>
-      <w:hyperlink w:anchor="_Toc216548162" w:history="1">
+      <w:hyperlink w:anchor="_Toc216616684" w:history="1">
         <w:r>
           <w:rPr>
             <w:rStyle w:val="Hyperlink"/>
             <w:b w:val="0"/>
             <w:bCs w:val="0"/>
           </w:rPr>
-          <w:t>Gambar 2.6 Logo NumPy</w:t>
+          <w:t>Gambar 2.6 Kegunaan OpenCV</w:t>
         </w:r>
         <w:r>
           <w:rPr>
@@ -3994,7 +4071,7 @@
             <w:bCs w:val="0"/>
             <w:webHidden/>
           </w:rPr>
-          <w:instrText xml:space="preserve"> PAGEREF _Toc216548162 \h </w:instrText>
+          <w:instrText xml:space="preserve"> PAGEREF _Toc216616684 \h </w:instrText>
         </w:r>
         <w:r>
           <w:rPr>
@@ -4041,14 +4118,14 @@
           <w14:ligatures w14:val="standardContextual"/>
         </w:rPr>
       </w:pPr>
-      <w:hyperlink w:anchor="_Toc216548163" w:history="1">
+      <w:hyperlink w:anchor="_Toc216616685" w:history="1">
         <w:r>
           <w:rPr>
             <w:rStyle w:val="Hyperlink"/>
             <w:b w:val="0"/>
             <w:bCs w:val="0"/>
           </w:rPr>
-          <w:t>Gambar 3.1 Kerangka Pikiran Penelitian</w:t>
+          <w:t>Gambar 2.7 Logo NumPy</w:t>
         </w:r>
         <w:r>
           <w:rPr>
@@ -4072,7 +4149,7 @@
             <w:bCs w:val="0"/>
             <w:webHidden/>
           </w:rPr>
-          <w:instrText xml:space="preserve"> PAGEREF _Toc216548163 \h </w:instrText>
+          <w:instrText xml:space="preserve"> PAGEREF _Toc216616685 \h </w:instrText>
         </w:r>
         <w:r>
           <w:rPr>
@@ -4095,7 +4172,7 @@
             <w:bCs w:val="0"/>
             <w:webHidden/>
           </w:rPr>
-          <w:t>37</w:t>
+          <w:t>30</w:t>
         </w:r>
         <w:r>
           <w:rPr>
@@ -4119,14 +4196,14 @@
           <w14:ligatures w14:val="standardContextual"/>
         </w:rPr>
       </w:pPr>
-      <w:hyperlink w:anchor="_Toc216548164" w:history="1">
+      <w:hyperlink w:anchor="_Toc216616686" w:history="1">
         <w:r>
           <w:rPr>
             <w:rStyle w:val="Hyperlink"/>
             <w:b w:val="0"/>
             <w:bCs w:val="0"/>
           </w:rPr>
-          <w:t>Gambar 3.2 Strategi Implementasi Sistem Deteksi Dan Pelacakan</w:t>
+          <w:t>Gambar 3.1 Kerangka Pikiran Penelitian</w:t>
         </w:r>
         <w:r>
           <w:rPr>
@@ -4150,7 +4227,7 @@
             <w:bCs w:val="0"/>
             <w:webHidden/>
           </w:rPr>
-          <w:instrText xml:space="preserve"> PAGEREF _Toc216548164 \h </w:instrText>
+          <w:instrText xml:space="preserve"> PAGEREF _Toc216616686 \h </w:instrText>
         </w:r>
         <w:r>
           <w:rPr>
@@ -4173,7 +4250,7 @@
             <w:bCs w:val="0"/>
             <w:webHidden/>
           </w:rPr>
-          <w:t>40</w:t>
+          <w:t>37</w:t>
         </w:r>
         <w:r>
           <w:rPr>
@@ -4186,6 +4263,84 @@
       </w:hyperlink>
     </w:p>
     <w:p>
+      <w:pPr>
+        <w:pStyle w:val="TOC1"/>
+        <w:rPr>
+          <w:rFonts w:asciiTheme="minorHAnsi" w:eastAsiaTheme="minorEastAsia" w:hAnsiTheme="minorHAnsi" w:cstheme="minorBidi"/>
+          <w:b w:val="0"/>
+          <w:bCs w:val="0"/>
+          <w:kern w:val="2"/>
+          <w:lang w:val="en-ID" w:eastAsia="en-ID"/>
+          <w14:ligatures w14:val="standardContextual"/>
+        </w:rPr>
+      </w:pPr>
+      <w:hyperlink w:anchor="_Toc216616687" w:history="1">
+        <w:r>
+          <w:rPr>
+            <w:rStyle w:val="Hyperlink"/>
+            <w:b w:val="0"/>
+            <w:bCs w:val="0"/>
+          </w:rPr>
+          <w:t>Gambar 3.2 Strategi Implementasi Sistem Deteksi Dan Pelacakan</w:t>
+        </w:r>
+        <w:r>
+          <w:rPr>
+            <w:b w:val="0"/>
+            <w:bCs w:val="0"/>
+            <w:webHidden/>
+          </w:rPr>
+          <w:tab/>
+        </w:r>
+        <w:r>
+          <w:rPr>
+            <w:b w:val="0"/>
+            <w:bCs w:val="0"/>
+            <w:webHidden/>
+          </w:rPr>
+          <w:fldChar w:fldCharType="begin"/>
+        </w:r>
+        <w:r>
+          <w:rPr>
+            <w:b w:val="0"/>
+            <w:bCs w:val="0"/>
+            <w:webHidden/>
+          </w:rPr>
+          <w:instrText xml:space="preserve"> PAGEREF _Toc216616687 \h </w:instrText>
+        </w:r>
+        <w:r>
+          <w:rPr>
+            <w:b w:val="0"/>
+            <w:bCs w:val="0"/>
+            <w:webHidden/>
+          </w:rPr>
+        </w:r>
+        <w:r>
+          <w:rPr>
+            <w:b w:val="0"/>
+            <w:bCs w:val="0"/>
+            <w:webHidden/>
+          </w:rPr>
+          <w:fldChar w:fldCharType="separate"/>
+        </w:r>
+        <w:r>
+          <w:rPr>
+            <w:b w:val="0"/>
+            <w:bCs w:val="0"/>
+            <w:webHidden/>
+          </w:rPr>
+          <w:t>40</w:t>
+        </w:r>
+        <w:r>
+          <w:rPr>
+            <w:b w:val="0"/>
+            <w:bCs w:val="0"/>
+            <w:webHidden/>
+          </w:rPr>
+          <w:fldChar w:fldCharType="end"/>
+        </w:r>
+      </w:hyperlink>
+    </w:p>
+    <w:p>
       <w:r>
         <w:fldChar w:fldCharType="end"/>
       </w:r>
@@ -4197,7 +4352,7 @@
       <w:pPr>
         <w:pStyle w:val="Heading1"/>
       </w:pPr>
-      <w:bookmarkStart w:id="5" w:name="_Toc216558253"/>
+      <w:bookmarkStart w:id="5" w:name="_Toc216616639"/>
       <w:r>
         <w:lastRenderedPageBreak/>
         <w:t>DAFTAR TABEL</w:t>
@@ -4328,7 +4483,7 @@
         <w:pStyle w:val="Heading1"/>
       </w:pPr>
       <w:bookmarkStart w:id="6" w:name="_Toc172506849"/>
-      <w:bookmarkStart w:id="7" w:name="_Toc216558254"/>
+      <w:bookmarkStart w:id="7" w:name="_Toc216616640"/>
       <w:r>
         <w:lastRenderedPageBreak/>
         <w:t xml:space="preserve">BAB </w:t>
@@ -4354,7 +4509,7 @@
         <w:ind w:left="567" w:hanging="567"/>
       </w:pPr>
       <w:bookmarkStart w:id="8" w:name="_Toc172506850"/>
-      <w:bookmarkStart w:id="9" w:name="_Toc216558255"/>
+      <w:bookmarkStart w:id="9" w:name="_Toc216616641"/>
       <w:r>
         <w:t>Latar Belakang</w:t>
       </w:r>
@@ -5557,7 +5712,7 @@
         <w:ind w:left="567" w:hanging="567"/>
       </w:pPr>
       <w:bookmarkStart w:id="10" w:name="_Toc172506851"/>
-      <w:bookmarkStart w:id="11" w:name="_Toc216558256"/>
+      <w:bookmarkStart w:id="11" w:name="_Toc216616642"/>
       <w:r>
         <w:t>Rumusan Masalah</w:t>
       </w:r>
@@ -5646,7 +5801,7 @@
         <w:ind w:left="567" w:hanging="567"/>
       </w:pPr>
       <w:bookmarkStart w:id="12" w:name="_Toc172506852"/>
-      <w:bookmarkStart w:id="13" w:name="_Toc216558257"/>
+      <w:bookmarkStart w:id="13" w:name="_Toc216616643"/>
       <w:r>
         <w:t>Tujuan Penelitian</w:t>
       </w:r>
@@ -5746,7 +5901,7 @@
         <w:ind w:left="567" w:hanging="567"/>
       </w:pPr>
       <w:bookmarkStart w:id="14" w:name="_Toc172506853"/>
-      <w:bookmarkStart w:id="15" w:name="_Toc216558258"/>
+      <w:bookmarkStart w:id="15" w:name="_Toc216616644"/>
       <w:r>
         <w:t>Batasan Masalah</w:t>
       </w:r>
@@ -5867,7 +6022,7 @@
         <w:ind w:left="567" w:hanging="567"/>
       </w:pPr>
       <w:bookmarkStart w:id="16" w:name="_Toc172506854"/>
-      <w:bookmarkStart w:id="17" w:name="_Toc216558259"/>
+      <w:bookmarkStart w:id="17" w:name="_Toc216616645"/>
       <w:r>
         <w:t>Manfaat Penelitian</w:t>
       </w:r>
@@ -5937,7 +6092,7 @@
         <w:ind w:left="567" w:hanging="567"/>
       </w:pPr>
       <w:bookmarkStart w:id="18" w:name="_Toc172506855"/>
-      <w:bookmarkStart w:id="19" w:name="_Toc216558260"/>
+      <w:bookmarkStart w:id="19" w:name="_Toc216616646"/>
       <w:r>
         <w:t>Sistematika Penulisan</w:t>
       </w:r>
@@ -6110,7 +6265,7 @@
         <w:pStyle w:val="Heading1"/>
       </w:pPr>
       <w:bookmarkStart w:id="20" w:name="_Toc172506856"/>
-      <w:bookmarkStart w:id="21" w:name="_Toc216558261"/>
+      <w:bookmarkStart w:id="21" w:name="_Toc216616647"/>
       <w:r>
         <w:lastRenderedPageBreak/>
         <w:t>BAB II</w:t>
@@ -6133,7 +6288,7 @@
         <w:ind w:left="567" w:hanging="567"/>
       </w:pPr>
       <w:bookmarkStart w:id="22" w:name="_Toc172506857"/>
-      <w:bookmarkStart w:id="23" w:name="_Toc216558262"/>
+      <w:bookmarkStart w:id="23" w:name="_Toc216616648"/>
       <w:r>
         <w:t>Penelitian Terdahulu</w:t>
       </w:r>
@@ -11943,7 +12098,7 @@
         </w:numPr>
         <w:ind w:left="567" w:hanging="567"/>
       </w:pPr>
-      <w:bookmarkStart w:id="27" w:name="_Toc216558263"/>
+      <w:bookmarkStart w:id="27" w:name="_Toc216616649"/>
       <w:r>
         <w:t xml:space="preserve">Kompetisi Robot Sepak Bola </w:t>
       </w:r>
@@ -12103,9 +12258,11 @@
       <w:pPr>
         <w:pStyle w:val="Heading5"/>
       </w:pPr>
+      <w:bookmarkStart w:id="28" w:name="_Toc216616679"/>
       <w:r>
         <w:t>Gambar 2.1 Ilustrasi Pertandingan KRSBI Beroda</w:t>
       </w:r>
+      <w:bookmarkEnd w:id="28"/>
     </w:p>
     <w:p>
       <w:pPr>
@@ -12148,13 +12305,13 @@
         </w:numPr>
         <w:ind w:left="567" w:hanging="567"/>
       </w:pPr>
-      <w:bookmarkStart w:id="28" w:name="_Toc172506859"/>
-      <w:bookmarkStart w:id="29" w:name="_Toc216558264"/>
+      <w:bookmarkStart w:id="29" w:name="_Toc172506859"/>
+      <w:bookmarkStart w:id="30" w:name="_Toc216616650"/>
       <w:r>
         <w:t>Robot Sepak Bola Beroda</w:t>
       </w:r>
-      <w:bookmarkEnd w:id="28"/>
       <w:bookmarkEnd w:id="29"/>
+      <w:bookmarkEnd w:id="30"/>
     </w:p>
     <w:p>
       <w:pPr>
@@ -12252,7 +12409,7 @@
       <w:pPr>
         <w:pStyle w:val="Heading5"/>
       </w:pPr>
-      <w:bookmarkStart w:id="30" w:name="_Toc216548157"/>
+      <w:bookmarkStart w:id="31" w:name="_Toc216616680"/>
       <w:r>
         <w:t>Gambar 2.</w:t>
       </w:r>
@@ -12280,7 +12437,7 @@
       <w:r>
         <w:t>eroda</w:t>
       </w:r>
-      <w:bookmarkEnd w:id="30"/>
+      <w:bookmarkEnd w:id="31"/>
     </w:p>
     <w:p>
       <w:pPr>
@@ -12407,7 +12564,7 @@
       <w:pPr>
         <w:pStyle w:val="NoSpacing"/>
       </w:pPr>
-      <w:bookmarkStart w:id="31" w:name="_Toc172506861"/>
+      <w:bookmarkStart w:id="32" w:name="_Toc172506861"/>
     </w:p>
     <w:p>
       <w:pPr>
@@ -12418,7 +12575,7 @@
         </w:numPr>
         <w:ind w:left="567" w:hanging="567"/>
       </w:pPr>
-      <w:bookmarkStart w:id="32" w:name="_Toc216558265"/>
+      <w:bookmarkStart w:id="33" w:name="_Toc216616651"/>
       <w:r>
         <w:rPr>
           <w:i/>
@@ -12429,7 +12586,7 @@
       <w:r>
         <w:t xml:space="preserve"> (CNN)</w:t>
       </w:r>
-      <w:bookmarkEnd w:id="32"/>
+      <w:bookmarkEnd w:id="33"/>
     </w:p>
     <w:p>
       <w:pPr>
@@ -12550,7 +12707,7 @@
       <w:pPr>
         <w:pStyle w:val="Heading5"/>
       </w:pPr>
-      <w:bookmarkStart w:id="33" w:name="_Toc216548158"/>
+      <w:bookmarkStart w:id="34" w:name="_Toc216616681"/>
       <w:r>
         <w:t>Gambar 2.</w:t>
       </w:r>
@@ -12567,7 +12724,7 @@
       <w:r>
         <w:t>Arsitektur CNN</w:t>
       </w:r>
-      <w:bookmarkEnd w:id="33"/>
+      <w:bookmarkEnd w:id="34"/>
     </w:p>
     <w:p>
       <w:pPr>
@@ -12693,7 +12850,7 @@
         </w:numPr>
         <w:ind w:left="567" w:hanging="567"/>
       </w:pPr>
-      <w:bookmarkStart w:id="34" w:name="_Toc216558266"/>
+      <w:bookmarkStart w:id="35" w:name="_Toc216616652"/>
       <w:r>
         <w:t>Algoritma YOLO (</w:t>
       </w:r>
@@ -12707,7 +12864,7 @@
       <w:r>
         <w:t>)</w:t>
       </w:r>
-      <w:bookmarkEnd w:id="34"/>
+      <w:bookmarkEnd w:id="35"/>
     </w:p>
     <w:p>
       <w:pPr>
@@ -12852,7 +13009,7 @@
       <w:pPr>
         <w:pStyle w:val="Heading5"/>
       </w:pPr>
-      <w:bookmarkStart w:id="35" w:name="_Toc216548159"/>
+      <w:bookmarkStart w:id="36" w:name="_Toc216616682"/>
       <w:r>
         <w:t>Gambar 2.</w:t>
       </w:r>
@@ -12862,7 +13019,7 @@
       <w:r>
         <w:t xml:space="preserve"> Ilustrasi Algoritma YOLO</w:t>
       </w:r>
-      <w:bookmarkEnd w:id="35"/>
+      <w:bookmarkEnd w:id="36"/>
     </w:p>
     <w:p>
       <w:pPr>
@@ -13231,7 +13388,7 @@
         </w:numPr>
         <w:ind w:left="567" w:hanging="567"/>
       </w:pPr>
-      <w:bookmarkStart w:id="36" w:name="_Toc216558267"/>
+      <w:bookmarkStart w:id="37" w:name="_Toc216616653"/>
       <w:r>
         <w:rPr>
           <w:i/>
@@ -13242,7 +13399,7 @@
       <w:r>
         <w:t xml:space="preserve"> (ROS)</w:t>
       </w:r>
-      <w:bookmarkEnd w:id="36"/>
+      <w:bookmarkEnd w:id="37"/>
     </w:p>
     <w:p>
       <w:pPr>
@@ -13385,7 +13542,7 @@
       <w:pPr>
         <w:pStyle w:val="Heading5"/>
       </w:pPr>
-      <w:bookmarkStart w:id="37" w:name="_Toc216548160"/>
+      <w:bookmarkStart w:id="38" w:name="_Toc216616683"/>
       <w:r>
         <w:t>Gambar 2.</w:t>
       </w:r>
@@ -13408,7 +13565,7 @@
       <w:r>
         <w:t>)</w:t>
       </w:r>
-      <w:bookmarkEnd w:id="37"/>
+      <w:bookmarkEnd w:id="38"/>
     </w:p>
     <w:p>
       <w:pPr>
@@ -13474,11 +13631,11 @@
       <w:r>
         <w:t xml:space="preserve">) di Stanford University dan Program Robot Personal di </w:t>
       </w:r>
-      <w:bookmarkStart w:id="38" w:name="_Hlk216558290"/>
+      <w:bookmarkStart w:id="39" w:name="_Hlk216558290"/>
       <w:r>
         <w:t>Willow Garage</w:t>
       </w:r>
-      <w:bookmarkEnd w:id="38"/>
+      <w:bookmarkEnd w:id="39"/>
       <w:r>
         <w:t>. Meskipun bermula dari domain robot layanan dan manipulasi seluler, arsitektur yang dihasilkan bersifat jauh lebih umum dan dapat diterapkan pada berbagai sistem robotik lainnya</w:t>
       </w:r>
@@ -13677,11 +13834,11 @@
         </w:numPr>
         <w:ind w:left="567" w:hanging="567"/>
       </w:pPr>
-      <w:bookmarkStart w:id="39" w:name="_Toc216558268"/>
+      <w:bookmarkStart w:id="40" w:name="_Toc216616654"/>
       <w:r>
         <w:t>OpenCV</w:t>
       </w:r>
-      <w:bookmarkEnd w:id="31"/>
+      <w:bookmarkEnd w:id="32"/>
       <w:r>
         <w:t xml:space="preserve"> v3.4</w:t>
       </w:r>
@@ -13719,7 +13876,7 @@
       <w:r>
         <w:t xml:space="preserve"> 3.4)</w:t>
       </w:r>
-      <w:bookmarkEnd w:id="39"/>
+      <w:bookmarkEnd w:id="40"/>
     </w:p>
     <w:p>
       <w:pPr>
@@ -13854,7 +14011,7 @@
       <w:pPr>
         <w:pStyle w:val="Heading5"/>
       </w:pPr>
-      <w:bookmarkStart w:id="40" w:name="_Toc216548161"/>
+      <w:bookmarkStart w:id="41" w:name="_Toc216616684"/>
       <w:r>
         <w:t>Gambar 2.</w:t>
       </w:r>
@@ -13864,7 +14021,7 @@
       <w:r>
         <w:t xml:space="preserve"> Kegunaan OpenCV</w:t>
       </w:r>
-      <w:bookmarkEnd w:id="40"/>
+      <w:bookmarkEnd w:id="41"/>
     </w:p>
     <w:p>
       <w:pPr>
@@ -13947,7 +14104,7 @@
         </w:numPr>
         <w:ind w:left="567" w:hanging="567"/>
       </w:pPr>
-      <w:bookmarkStart w:id="41" w:name="_Toc216558269"/>
+      <w:bookmarkStart w:id="42" w:name="_Toc216616655"/>
       <w:r>
         <w:t>NumPy</w:t>
       </w:r>
@@ -13970,7 +14127,7 @@
       <w:r>
         <w:t>.3)</w:t>
       </w:r>
-      <w:bookmarkEnd w:id="41"/>
+      <w:bookmarkEnd w:id="42"/>
     </w:p>
     <w:p>
       <w:pPr>
@@ -14027,11 +14184,11 @@
       <w:pPr>
         <w:pStyle w:val="Heading5"/>
       </w:pPr>
-      <w:bookmarkStart w:id="42" w:name="_Toc216548162"/>
+      <w:bookmarkStart w:id="43" w:name="_Toc216616685"/>
       <w:r>
         <w:t>Gambar 2.7 Logo NumPy</w:t>
       </w:r>
-      <w:bookmarkEnd w:id="42"/>
+      <w:bookmarkEnd w:id="43"/>
     </w:p>
     <w:p>
       <w:pPr>
@@ -14198,7 +14355,7 @@
         </w:numPr>
         <w:ind w:left="567" w:hanging="567"/>
       </w:pPr>
-      <w:bookmarkStart w:id="43" w:name="_Toc216558270"/>
+      <w:bookmarkStart w:id="44" w:name="_Toc216616656"/>
       <w:r>
         <w:rPr>
           <w:i/>
@@ -14209,7 +14366,7 @@
       <w:r>
         <w:t xml:space="preserve"> (RMSE)</w:t>
       </w:r>
-      <w:bookmarkEnd w:id="43"/>
+      <w:bookmarkEnd w:id="44"/>
     </w:p>
     <w:p>
       <w:pPr>
@@ -14997,7 +15154,7 @@
         </w:numPr>
         <w:ind w:left="567" w:hanging="567"/>
       </w:pPr>
-      <w:bookmarkStart w:id="44" w:name="_Toc216558271"/>
+      <w:bookmarkStart w:id="45" w:name="_Toc216616657"/>
       <w:r>
         <w:rPr>
           <w:i/>
@@ -15005,7 +15162,7 @@
         </w:rPr>
         <w:t>Kalman Filter</w:t>
       </w:r>
-      <w:bookmarkEnd w:id="44"/>
+      <w:bookmarkEnd w:id="45"/>
     </w:p>
     <w:p>
       <w:pPr>
@@ -18389,9 +18546,11 @@
         </w:numPr>
         <w:ind w:left="567" w:hanging="567"/>
       </w:pPr>
+      <w:bookmarkStart w:id="46" w:name="_Toc216616658"/>
       <w:r>
         <w:t>Hipotesis Penelitian</w:t>
       </w:r>
+      <w:bookmarkEnd w:id="46"/>
     </w:p>
     <w:p>
       <w:pPr>
@@ -18591,8 +18750,8 @@
       <w:pPr>
         <w:pStyle w:val="Heading1"/>
       </w:pPr>
-      <w:bookmarkStart w:id="45" w:name="_Toc172506873"/>
-      <w:bookmarkStart w:id="46" w:name="_Toc216558272"/>
+      <w:bookmarkStart w:id="47" w:name="_Toc172506873"/>
+      <w:bookmarkStart w:id="48" w:name="_Toc216616659"/>
       <w:r>
         <w:lastRenderedPageBreak/>
         <w:t>BAB III</w:t>
@@ -18601,8 +18760,8 @@
         <w:br/>
         <w:t>METODOLOGI PENELITIAN</w:t>
       </w:r>
-      <w:bookmarkEnd w:id="45"/>
-      <w:bookmarkEnd w:id="46"/>
+      <w:bookmarkEnd w:id="47"/>
+      <w:bookmarkEnd w:id="48"/>
     </w:p>
     <w:p/>
     <w:p>
@@ -18614,12 +18773,12 @@
         </w:numPr>
         <w:ind w:left="567" w:hanging="567"/>
       </w:pPr>
-      <w:bookmarkStart w:id="47" w:name="_Toc216558273"/>
-      <w:bookmarkStart w:id="48" w:name="_Toc172506874"/>
+      <w:bookmarkStart w:id="49" w:name="_Toc172506874"/>
+      <w:bookmarkStart w:id="50" w:name="_Toc216616660"/>
       <w:r>
         <w:t>Metode Penelitian</w:t>
       </w:r>
-      <w:bookmarkEnd w:id="47"/>
+      <w:bookmarkEnd w:id="50"/>
     </w:p>
     <w:p>
       <w:pPr>
@@ -18894,12 +19053,12 @@
         </w:numPr>
         <w:ind w:left="567" w:hanging="567"/>
       </w:pPr>
-      <w:bookmarkStart w:id="49" w:name="_Toc216558274"/>
+      <w:bookmarkStart w:id="51" w:name="_Toc216616661"/>
       <w:r>
         <w:t>Kerangka Pikiran</w:t>
       </w:r>
-      <w:bookmarkEnd w:id="48"/>
       <w:bookmarkEnd w:id="49"/>
+      <w:bookmarkEnd w:id="51"/>
     </w:p>
     <w:p>
       <w:pPr>
@@ -19005,7 +19164,7 @@
       <w:pPr>
         <w:pStyle w:val="Heading5"/>
       </w:pPr>
-      <w:bookmarkStart w:id="50" w:name="_Toc216548163"/>
+      <w:bookmarkStart w:id="52" w:name="_Toc216616686"/>
       <w:r>
         <w:t>Gambar 3.1</w:t>
       </w:r>
@@ -19015,7 +19174,7 @@
       <w:r>
         <w:t>Kerangka Pikiran Penelitian</w:t>
       </w:r>
-      <w:bookmarkEnd w:id="50"/>
+      <w:bookmarkEnd w:id="52"/>
     </w:p>
     <w:p>
       <w:pPr>
@@ -19034,13 +19193,13 @@
         </w:numPr>
         <w:ind w:left="567" w:hanging="567"/>
       </w:pPr>
-      <w:bookmarkStart w:id="51" w:name="_Toc172506875"/>
-      <w:bookmarkStart w:id="52" w:name="_Toc216558275"/>
+      <w:bookmarkStart w:id="53" w:name="_Toc172506875"/>
+      <w:bookmarkStart w:id="54" w:name="_Toc216616662"/>
       <w:r>
         <w:t>Studi Literatur</w:t>
       </w:r>
-      <w:bookmarkEnd w:id="51"/>
-      <w:bookmarkEnd w:id="52"/>
+      <w:bookmarkEnd w:id="53"/>
+      <w:bookmarkEnd w:id="54"/>
     </w:p>
     <w:p>
       <w:pPr>
@@ -19090,11 +19249,11 @@
         </w:numPr>
         <w:ind w:hanging="720"/>
       </w:pPr>
-      <w:bookmarkStart w:id="53" w:name="_Toc216558276"/>
+      <w:bookmarkStart w:id="55" w:name="_Toc216616663"/>
       <w:r>
         <w:t>Algoritma Deteksi Objek</w:t>
       </w:r>
-      <w:bookmarkEnd w:id="53"/>
+      <w:bookmarkEnd w:id="55"/>
     </w:p>
     <w:p>
       <w:pPr>
@@ -19222,11 +19381,11 @@
         </w:numPr>
         <w:ind w:hanging="720"/>
       </w:pPr>
-      <w:bookmarkStart w:id="54" w:name="_Toc216558277"/>
+      <w:bookmarkStart w:id="56" w:name="_Toc216616664"/>
       <w:r>
         <w:t>Algoritma Prediksi dan Pelacakan</w:t>
       </w:r>
-      <w:bookmarkEnd w:id="54"/>
+      <w:bookmarkEnd w:id="56"/>
       <w:r>
         <w:t xml:space="preserve"> </w:t>
       </w:r>
@@ -19300,11 +19459,11 @@
         </w:numPr>
         <w:ind w:hanging="720"/>
       </w:pPr>
-      <w:bookmarkStart w:id="55" w:name="_Toc216558278"/>
+      <w:bookmarkStart w:id="57" w:name="_Toc216616665"/>
       <w:r>
         <w:t>Sistem Robotika dan Kontrol Gerak</w:t>
       </w:r>
-      <w:bookmarkEnd w:id="55"/>
+      <w:bookmarkEnd w:id="57"/>
     </w:p>
     <w:p>
       <w:pPr>
@@ -19376,13 +19535,13 @@
         </w:numPr>
         <w:ind w:left="567" w:hanging="567"/>
       </w:pPr>
-      <w:bookmarkStart w:id="56" w:name="_Toc172506876"/>
-      <w:bookmarkStart w:id="57" w:name="_Toc216558279"/>
+      <w:bookmarkStart w:id="58" w:name="_Toc172506876"/>
+      <w:bookmarkStart w:id="59" w:name="_Toc216616666"/>
       <w:r>
         <w:t>Identifikasi Masalah</w:t>
       </w:r>
-      <w:bookmarkEnd w:id="56"/>
-      <w:bookmarkEnd w:id="57"/>
+      <w:bookmarkEnd w:id="58"/>
+      <w:bookmarkEnd w:id="59"/>
     </w:p>
     <w:p>
       <w:pPr>
@@ -19427,11 +19586,11 @@
         </w:numPr>
         <w:ind w:hanging="720"/>
       </w:pPr>
-      <w:bookmarkStart w:id="58" w:name="_Toc216558280"/>
+      <w:bookmarkStart w:id="60" w:name="_Toc216616667"/>
       <w:r>
         <w:t>Ketidakstabilan Data Deteksi Akibat Keterbatasan Komputasi</w:t>
       </w:r>
-      <w:bookmarkEnd w:id="58"/>
+      <w:bookmarkEnd w:id="60"/>
     </w:p>
     <w:p>
       <w:pPr>
@@ -19477,7 +19636,7 @@
           <w:bCs w:val="0"/>
         </w:rPr>
       </w:pPr>
-      <w:bookmarkStart w:id="59" w:name="_Toc216558281"/>
+      <w:bookmarkStart w:id="61" w:name="_Toc216616668"/>
       <w:r>
         <w:t xml:space="preserve">Kerentanan Terhadap </w:t>
       </w:r>
@@ -19498,7 +19657,7 @@
         </w:rPr>
         <w:t>False Negative Detection</w:t>
       </w:r>
-      <w:bookmarkEnd w:id="59"/>
+      <w:bookmarkEnd w:id="61"/>
     </w:p>
     <w:p>
       <w:pPr>
@@ -19558,11 +19717,11 @@
           <w:bCs w:val="0"/>
         </w:rPr>
       </w:pPr>
-      <w:bookmarkStart w:id="60" w:name="_Toc216558282"/>
+      <w:bookmarkStart w:id="62" w:name="_Toc216616669"/>
       <w:r>
         <w:t>Kebutuhan untuk Prediksi Posisi Gerak Dinamis</w:t>
       </w:r>
-      <w:bookmarkEnd w:id="60"/>
+      <w:bookmarkEnd w:id="62"/>
     </w:p>
     <w:p>
       <w:pPr>
@@ -19680,11 +19839,11 @@
         </w:numPr>
         <w:ind w:left="567" w:hanging="567"/>
       </w:pPr>
-      <w:bookmarkStart w:id="61" w:name="_Toc216558283"/>
+      <w:bookmarkStart w:id="63" w:name="_Toc216616670"/>
       <w:r>
         <w:t>Persiapan Data dan Konfigurasi Model Deteksi</w:t>
       </w:r>
-      <w:bookmarkEnd w:id="61"/>
+      <w:bookmarkEnd w:id="63"/>
     </w:p>
     <w:p>
       <w:pPr>
@@ -20133,11 +20292,11 @@
         </w:numPr>
         <w:ind w:left="567" w:hanging="567"/>
       </w:pPr>
-      <w:bookmarkStart w:id="62" w:name="_Toc216558284"/>
+      <w:bookmarkStart w:id="64" w:name="_Toc216616671"/>
       <w:r>
         <w:t>Implementasi Sistem Deteksi dan Pelacakan</w:t>
       </w:r>
-      <w:bookmarkEnd w:id="62"/>
+      <w:bookmarkEnd w:id="64"/>
     </w:p>
     <w:p>
       <w:pPr>
@@ -20194,14 +20353,14 @@
       <w:pPr>
         <w:pStyle w:val="Heading5"/>
       </w:pPr>
-      <w:bookmarkStart w:id="63" w:name="_Toc216548164"/>
+      <w:bookmarkStart w:id="65" w:name="_Toc216616687"/>
       <w:r>
         <w:t>Gambar 3.2</w:t>
       </w:r>
       <w:r>
         <w:t xml:space="preserve"> Strategi Implementasi Sistem Deteksi Dan Pelacakan</w:t>
       </w:r>
-      <w:bookmarkEnd w:id="63"/>
+      <w:bookmarkEnd w:id="65"/>
     </w:p>
     <w:p>
       <w:pPr>
@@ -21521,14 +21680,14 @@
         </w:numPr>
         <w:ind w:left="567" w:hanging="567"/>
       </w:pPr>
-      <w:bookmarkStart w:id="64" w:name="_Toc216558285"/>
+      <w:bookmarkStart w:id="66" w:name="_Toc216616672"/>
       <w:r>
         <w:t xml:space="preserve">Desain dan Implementasi Kontrol Gerak Robot Berbasis </w:t>
       </w:r>
       <w:r>
         <w:t>Visi</w:t>
       </w:r>
-      <w:bookmarkEnd w:id="64"/>
+      <w:bookmarkEnd w:id="66"/>
     </w:p>
     <w:p>
       <w:pPr>
@@ -22256,11 +22415,11 @@
         </w:numPr>
         <w:ind w:left="567" w:hanging="567"/>
       </w:pPr>
-      <w:bookmarkStart w:id="65" w:name="_Toc216558286"/>
+      <w:bookmarkStart w:id="67" w:name="_Toc216616673"/>
       <w:r>
         <w:t>Pengujian dan Evaluasi Kinerja</w:t>
       </w:r>
-      <w:bookmarkEnd w:id="65"/>
+      <w:bookmarkEnd w:id="67"/>
     </w:p>
     <w:p>
       <w:pPr>
@@ -22380,11 +22539,11 @@
         </w:tabs>
         <w:ind w:left="426" w:hanging="426"/>
       </w:pPr>
-      <w:bookmarkStart w:id="66" w:name="_Toc216558287"/>
+      <w:bookmarkStart w:id="68" w:name="_Toc216616674"/>
       <w:r>
         <w:t>Skenario Pengujian</w:t>
       </w:r>
-      <w:bookmarkEnd w:id="66"/>
+      <w:bookmarkEnd w:id="68"/>
     </w:p>
     <w:p>
       <w:pPr>
@@ -23090,11 +23249,11 @@
         </w:tabs>
         <w:ind w:left="426" w:hanging="426"/>
       </w:pPr>
-      <w:bookmarkStart w:id="67" w:name="_Toc216558288"/>
+      <w:bookmarkStart w:id="69" w:name="_Toc216616675"/>
       <w:r>
         <w:t>Metrik Evaluasi Kinerja</w:t>
       </w:r>
-      <w:bookmarkEnd w:id="67"/>
+      <w:bookmarkEnd w:id="69"/>
     </w:p>
     <w:p>
       <w:pPr>
@@ -23824,7 +23983,7 @@
           <w:szCs w:val="28"/>
         </w:rPr>
       </w:pPr>
-      <w:bookmarkStart w:id="68" w:name="_Toc172506881"/>
+      <w:bookmarkStart w:id="70" w:name="_Toc172506881"/>
       <w:r>
         <w:br w:type="page"/>
       </w:r>
@@ -23833,13 +23992,13 @@
       <w:pPr>
         <w:pStyle w:val="Heading1"/>
       </w:pPr>
-      <w:bookmarkStart w:id="69" w:name="_Toc216558289"/>
+      <w:bookmarkStart w:id="71" w:name="_Toc216616676"/>
       <w:r>
         <w:lastRenderedPageBreak/>
         <w:t>DAFTAR PUSTAKA</w:t>
       </w:r>
-      <w:bookmarkEnd w:id="68"/>
-      <w:bookmarkEnd w:id="69"/>
+      <w:bookmarkEnd w:id="70"/>
+      <w:bookmarkEnd w:id="71"/>
     </w:p>
     <w:p>
       <w:pPr>
@@ -29981,6 +30140,7 @@
   <w:style w:type="character" w:default="1" w:styleId="DefaultParagraphFont">
     <w:name w:val="Default Paragraph Font"/>
     <w:uiPriority w:val="1"/>
+    <w:semiHidden/>
     <w:unhideWhenUsed/>
   </w:style>
   <w:style w:type="table" w:default="1" w:styleId="TableNormal">

--- a/laporan/Proposal - 2207112583 - FIKRI RIVANDI.docx
+++ b/laporan/Proposal - 2207112583 - FIKRI RIVANDI.docx
@@ -1356,7 +1356,7 @@
           <w:rPr>
             <w:webHidden/>
           </w:rPr>
-          <w:t>23</w:t>
+          <w:t>22</w:t>
         </w:r>
         <w:r>
           <w:rPr>
@@ -1435,7 +1435,7 @@
           <w:rPr>
             <w:webHidden/>
           </w:rPr>
-          <w:t>24</w:t>
+          <w:t>23</w:t>
         </w:r>
         <w:r>
           <w:rPr>
@@ -1522,7 +1522,7 @@
           <w:rPr>
             <w:webHidden/>
           </w:rPr>
-          <w:t>26</w:t>
+          <w:t>25</w:t>
         </w:r>
         <w:r>
           <w:rPr>
@@ -1574,11 +1574,27 @@
             <w:i/>
             <w:iCs/>
           </w:rPr>
-          <w:t>You Only Look Once</w:t>
+          <w:t>Y</w:t>
         </w:r>
         <w:r>
           <w:rPr>
             <w:rStyle w:val="Hyperlink"/>
+            <w:i/>
+            <w:iCs/>
+          </w:rPr>
+          <w:t>o</w:t>
+        </w:r>
+        <w:r>
+          <w:rPr>
+            <w:rStyle w:val="Hyperlink"/>
+            <w:i/>
+            <w:iCs/>
+          </w:rPr>
+          <w:t>u Only Look Once</w:t>
+        </w:r>
+        <w:r>
+          <w:rPr>
+            <w:rStyle w:val="Hyperlink"/>
           </w:rPr>
           <w:t>)</w:t>
         </w:r>
@@ -1615,7 +1631,7 @@
           <w:rPr>
             <w:webHidden/>
           </w:rPr>
-          <w:t>27</w:t>
+          <w:t>26</w:t>
         </w:r>
         <w:r>
           <w:rPr>
@@ -1702,7 +1718,7 @@
           <w:rPr>
             <w:webHidden/>
           </w:rPr>
-          <w:t>28</w:t>
+          <w:t>27</w:t>
         </w:r>
         <w:r>
           <w:rPr>
@@ -1795,7 +1811,7 @@
           <w:rPr>
             <w:webHidden/>
           </w:rPr>
-          <w:t>29</w:t>
+          <w:t>28</w:t>
         </w:r>
         <w:r>
           <w:rPr>
@@ -1888,7 +1904,7 @@
           <w:rPr>
             <w:webHidden/>
           </w:rPr>
-          <w:t>30</w:t>
+          <w:t>29</w:t>
         </w:r>
         <w:r>
           <w:rPr>
@@ -1975,7 +1991,7 @@
           <w:rPr>
             <w:webHidden/>
           </w:rPr>
-          <w:t>31</w:t>
+          <w:t>30</w:t>
         </w:r>
         <w:r>
           <w:rPr>
@@ -2056,7 +2072,7 @@
           <w:rPr>
             <w:webHidden/>
           </w:rPr>
-          <w:t>32</w:t>
+          <w:t>31</w:t>
         </w:r>
         <w:r>
           <w:rPr>
@@ -2147,7 +2163,7 @@
           <w:rPr>
             <w:webHidden/>
           </w:rPr>
-          <w:t>35</w:t>
+          <w:t>34</w:t>
         </w:r>
         <w:r>
           <w:rPr>
@@ -3632,7 +3648,7 @@
         </w:rPr>
         <w:fldChar w:fldCharType="separate"/>
       </w:r>
-      <w:hyperlink w:anchor="_Toc216616679" w:history="1">
+      <w:hyperlink w:anchor="_Toc216635780" w:history="1">
         <w:r>
           <w:rPr>
             <w:rStyle w:val="Hyperlink"/>
@@ -3663,7 +3679,7 @@
             <w:bCs w:val="0"/>
             <w:webHidden/>
           </w:rPr>
-          <w:instrText xml:space="preserve"> PAGEREF _Toc216616679 \h </w:instrText>
+          <w:instrText xml:space="preserve"> PAGEREF _Toc216635780 \h </w:instrText>
         </w:r>
         <w:r>
           <w:rPr>
@@ -3686,7 +3702,7 @@
             <w:bCs w:val="0"/>
             <w:webHidden/>
           </w:rPr>
-          <w:t>24</w:t>
+          <w:t>23</w:t>
         </w:r>
         <w:r>
           <w:rPr>
@@ -3710,7 +3726,7 @@
           <w14:ligatures w14:val="standardContextual"/>
         </w:rPr>
       </w:pPr>
-      <w:hyperlink w:anchor="_Toc216616680" w:history="1">
+      <w:hyperlink w:anchor="_Toc216635781" w:history="1">
         <w:r>
           <w:rPr>
             <w:rStyle w:val="Hyperlink"/>
@@ -3741,7 +3757,7 @@
             <w:bCs w:val="0"/>
             <w:webHidden/>
           </w:rPr>
-          <w:instrText xml:space="preserve"> PAGEREF _Toc216616680 \h </w:instrText>
+          <w:instrText xml:space="preserve"> PAGEREF _Toc216635781 \h </w:instrText>
         </w:r>
         <w:r>
           <w:rPr>
@@ -3764,7 +3780,7 @@
             <w:bCs w:val="0"/>
             <w:webHidden/>
           </w:rPr>
-          <w:t>25</w:t>
+          <w:t>24</w:t>
         </w:r>
         <w:r>
           <w:rPr>
@@ -3788,7 +3804,7 @@
           <w14:ligatures w14:val="standardContextual"/>
         </w:rPr>
       </w:pPr>
-      <w:hyperlink w:anchor="_Toc216616681" w:history="1">
+      <w:hyperlink w:anchor="_Toc216635782" w:history="1">
         <w:r>
           <w:rPr>
             <w:rStyle w:val="Hyperlink"/>
@@ -3819,7 +3835,7 @@
             <w:bCs w:val="0"/>
             <w:webHidden/>
           </w:rPr>
-          <w:instrText xml:space="preserve"> PAGEREF _Toc216616681 \h </w:instrText>
+          <w:instrText xml:space="preserve"> PAGEREF _Toc216635782 \h </w:instrText>
         </w:r>
         <w:r>
           <w:rPr>
@@ -3842,7 +3858,7 @@
             <w:bCs w:val="0"/>
             <w:webHidden/>
           </w:rPr>
-          <w:t>26</w:t>
+          <w:t>25</w:t>
         </w:r>
         <w:r>
           <w:rPr>
@@ -3866,7 +3882,7 @@
           <w14:ligatures w14:val="standardContextual"/>
         </w:rPr>
       </w:pPr>
-      <w:hyperlink w:anchor="_Toc216616682" w:history="1">
+      <w:hyperlink w:anchor="_Toc216635783" w:history="1">
         <w:r>
           <w:rPr>
             <w:rStyle w:val="Hyperlink"/>
@@ -3897,7 +3913,7 @@
             <w:bCs w:val="0"/>
             <w:webHidden/>
           </w:rPr>
-          <w:instrText xml:space="preserve"> PAGEREF _Toc216616682 \h </w:instrText>
+          <w:instrText xml:space="preserve"> PAGEREF _Toc216635783 \h </w:instrText>
         </w:r>
         <w:r>
           <w:rPr>
@@ -3920,7 +3936,7 @@
             <w:bCs w:val="0"/>
             <w:webHidden/>
           </w:rPr>
-          <w:t>27</w:t>
+          <w:t>26</w:t>
         </w:r>
         <w:r>
           <w:rPr>
@@ -3944,7 +3960,7 @@
           <w14:ligatures w14:val="standardContextual"/>
         </w:rPr>
       </w:pPr>
-      <w:hyperlink w:anchor="_Toc216616683" w:history="1">
+      <w:hyperlink w:anchor="_Toc216635784" w:history="1">
         <w:r>
           <w:rPr>
             <w:rStyle w:val="Hyperlink"/>
@@ -3993,7 +4009,7 @@
             <w:bCs w:val="0"/>
             <w:webHidden/>
           </w:rPr>
-          <w:instrText xml:space="preserve"> PAGEREF _Toc216616683 \h </w:instrText>
+          <w:instrText xml:space="preserve"> PAGEREF _Toc216635784 \h </w:instrText>
         </w:r>
         <w:r>
           <w:rPr>
@@ -4016,7 +4032,7 @@
             <w:bCs w:val="0"/>
             <w:webHidden/>
           </w:rPr>
-          <w:t>28</w:t>
+          <w:t>27</w:t>
         </w:r>
         <w:r>
           <w:rPr>
@@ -4040,7 +4056,7 @@
           <w14:ligatures w14:val="standardContextual"/>
         </w:rPr>
       </w:pPr>
-      <w:hyperlink w:anchor="_Toc216616684" w:history="1">
+      <w:hyperlink w:anchor="_Toc216635785" w:history="1">
         <w:r>
           <w:rPr>
             <w:rStyle w:val="Hyperlink"/>
@@ -4071,7 +4087,7 @@
             <w:bCs w:val="0"/>
             <w:webHidden/>
           </w:rPr>
-          <w:instrText xml:space="preserve"> PAGEREF _Toc216616684 \h </w:instrText>
+          <w:instrText xml:space="preserve"> PAGEREF _Toc216635785 \h </w:instrText>
         </w:r>
         <w:r>
           <w:rPr>
@@ -4094,7 +4110,7 @@
             <w:bCs w:val="0"/>
             <w:webHidden/>
           </w:rPr>
-          <w:t>30</w:t>
+          <w:t>29</w:t>
         </w:r>
         <w:r>
           <w:rPr>
@@ -4118,7 +4134,7 @@
           <w14:ligatures w14:val="standardContextual"/>
         </w:rPr>
       </w:pPr>
-      <w:hyperlink w:anchor="_Toc216616685" w:history="1">
+      <w:hyperlink w:anchor="_Toc216635786" w:history="1">
         <w:r>
           <w:rPr>
             <w:rStyle w:val="Hyperlink"/>
@@ -4149,7 +4165,7 @@
             <w:bCs w:val="0"/>
             <w:webHidden/>
           </w:rPr>
-          <w:instrText xml:space="preserve"> PAGEREF _Toc216616685 \h </w:instrText>
+          <w:instrText xml:space="preserve"> PAGEREF _Toc216635786 \h </w:instrText>
         </w:r>
         <w:r>
           <w:rPr>
@@ -4172,7 +4188,7 @@
             <w:bCs w:val="0"/>
             <w:webHidden/>
           </w:rPr>
-          <w:t>30</w:t>
+          <w:t>29</w:t>
         </w:r>
         <w:r>
           <w:rPr>
@@ -4196,7 +4212,7 @@
           <w14:ligatures w14:val="standardContextual"/>
         </w:rPr>
       </w:pPr>
-      <w:hyperlink w:anchor="_Toc216616686" w:history="1">
+      <w:hyperlink w:anchor="_Toc216635787" w:history="1">
         <w:r>
           <w:rPr>
             <w:rStyle w:val="Hyperlink"/>
@@ -4227,7 +4243,7 @@
             <w:bCs w:val="0"/>
             <w:webHidden/>
           </w:rPr>
-          <w:instrText xml:space="preserve"> PAGEREF _Toc216616686 \h </w:instrText>
+          <w:instrText xml:space="preserve"> PAGEREF _Toc216635787 \h </w:instrText>
         </w:r>
         <w:r>
           <w:rPr>
@@ -4274,7 +4290,7 @@
           <w14:ligatures w14:val="standardContextual"/>
         </w:rPr>
       </w:pPr>
-      <w:hyperlink w:anchor="_Toc216616687" w:history="1">
+      <w:hyperlink w:anchor="_Toc216635788" w:history="1">
         <w:r>
           <w:rPr>
             <w:rStyle w:val="Hyperlink"/>
@@ -4305,7 +4321,7 @@
             <w:bCs w:val="0"/>
             <w:webHidden/>
           </w:rPr>
-          <w:instrText xml:space="preserve"> PAGEREF _Toc216616687 \h </w:instrText>
+          <w:instrText xml:space="preserve"> PAGEREF _Toc216635788 \h </w:instrText>
         </w:r>
         <w:r>
           <w:rPr>
@@ -9106,7 +9122,7 @@
       <w:tblPr>
         <w:tblStyle w:val="TableGrid"/>
         <w:tblpPr w:leftFromText="180" w:rightFromText="180" w:horzAnchor="margin" w:tblpY="501"/>
-        <w:tblW w:w="12932" w:type="dxa"/>
+        <w:tblW w:w="13735" w:type="dxa"/>
         <w:tblInd w:w="0" w:type="dxa"/>
         <w:tblBorders>
           <w:top w:val="none" w:sz="0" w:space="0" w:color="auto"/>
@@ -9126,14 +9142,16 @@
         <w:gridCol w:w="2056"/>
         <w:gridCol w:w="2083"/>
         <w:gridCol w:w="2616"/>
+        <w:gridCol w:w="25"/>
       </w:tblGrid>
       <w:tr>
         <w:trPr>
-          <w:trHeight w:val="704"/>
+          <w:trHeight w:val="567"/>
+          <w:tblHeader/>
         </w:trPr>
         <w:tc>
           <w:tcPr>
-            <w:tcW w:w="562" w:type="dxa"/>
+            <w:tcW w:w="510" w:type="dxa"/>
             <w:tcBorders>
               <w:top w:val="single" w:sz="4" w:space="0" w:color="auto"/>
               <w:bottom w:val="single" w:sz="4" w:space="0" w:color="auto"/>
@@ -9157,7 +9175,7 @@
         </w:tc>
         <w:tc>
           <w:tcPr>
-            <w:tcW w:w="1758" w:type="dxa"/>
+            <w:tcW w:w="1876" w:type="dxa"/>
             <w:tcBorders>
               <w:top w:val="single" w:sz="4" w:space="0" w:color="auto"/>
               <w:bottom w:val="single" w:sz="4" w:space="0" w:color="auto"/>
@@ -9181,7 +9199,7 @@
         </w:tc>
         <w:tc>
           <w:tcPr>
-            <w:tcW w:w="849" w:type="dxa"/>
+            <w:tcW w:w="897" w:type="dxa"/>
             <w:tcBorders>
               <w:top w:val="single" w:sz="4" w:space="0" w:color="auto"/>
               <w:bottom w:val="single" w:sz="4" w:space="0" w:color="auto"/>
@@ -9205,7 +9223,7 @@
         </w:tc>
         <w:tc>
           <w:tcPr>
-            <w:tcW w:w="1690" w:type="dxa"/>
+            <w:tcW w:w="1803" w:type="dxa"/>
             <w:tcBorders>
               <w:top w:val="single" w:sz="4" w:space="0" w:color="auto"/>
               <w:bottom w:val="single" w:sz="4" w:space="0" w:color="auto"/>
@@ -9229,7 +9247,7 @@
         </w:tc>
         <w:tc>
           <w:tcPr>
-            <w:tcW w:w="1752" w:type="dxa"/>
+            <w:tcW w:w="1869" w:type="dxa"/>
             <w:tcBorders>
               <w:top w:val="single" w:sz="4" w:space="0" w:color="auto"/>
               <w:bottom w:val="single" w:sz="4" w:space="0" w:color="auto"/>
@@ -9253,7 +9271,7 @@
         </w:tc>
         <w:tc>
           <w:tcPr>
-            <w:tcW w:w="1925" w:type="dxa"/>
+            <w:tcW w:w="2056" w:type="dxa"/>
             <w:tcBorders>
               <w:top w:val="single" w:sz="4" w:space="0" w:color="auto"/>
               <w:bottom w:val="single" w:sz="4" w:space="0" w:color="auto"/>
@@ -9277,7 +9295,7 @@
         </w:tc>
         <w:tc>
           <w:tcPr>
-            <w:tcW w:w="1950" w:type="dxa"/>
+            <w:tcW w:w="2083" w:type="dxa"/>
             <w:tcBorders>
               <w:top w:val="single" w:sz="4" w:space="0" w:color="auto"/>
               <w:bottom w:val="single" w:sz="4" w:space="0" w:color="auto"/>
@@ -9301,7 +9319,8 @@
         </w:tc>
         <w:tc>
           <w:tcPr>
-            <w:tcW w:w="2446" w:type="dxa"/>
+            <w:tcW w:w="2641" w:type="dxa"/>
+            <w:gridSpan w:val="2"/>
             <w:tcBorders>
               <w:top w:val="single" w:sz="4" w:space="0" w:color="auto"/>
               <w:bottom w:val="single" w:sz="4" w:space="0" w:color="auto"/>
@@ -9325,9 +9344,29 @@
         </w:tc>
       </w:tr>
       <w:tr>
+        <w:trPr>
+          <w:gridAfter w:val="1"/>
+          <w:wAfter w:w="25" w:type="dxa"/>
+        </w:trPr>
         <w:tc>
           <w:tcPr>
-            <w:tcW w:w="562" w:type="dxa"/>
+            <w:tcW w:w="510" w:type="dxa"/>
+            <w:tcBorders>
+              <w:top w:val="single" w:sz="4" w:space="0" w:color="auto"/>
+            </w:tcBorders>
+          </w:tcPr>
+          <w:p>
+            <w:pPr>
+              <w:spacing w:line="276" w:lineRule="auto"/>
+            </w:pPr>
+            <w:r>
+              <w:t>1</w:t>
+            </w:r>
+          </w:p>
+        </w:tc>
+        <w:tc>
+          <w:tcPr>
+            <w:tcW w:w="1876" w:type="dxa"/>
             <w:tcBorders>
               <w:top w:val="single" w:sz="4" w:space="0" w:color="auto"/>
             </w:tcBorders>
@@ -9338,13 +9377,13 @@
               <w:jc w:val="center"/>
             </w:pPr>
             <w:r>
-              <w:t>1</w:t>
+              <w:t>T. Mohd. Farhan, Feri Chandra</w:t>
             </w:r>
           </w:p>
         </w:tc>
         <w:tc>
           <w:tcPr>
-            <w:tcW w:w="1758" w:type="dxa"/>
+            <w:tcW w:w="897" w:type="dxa"/>
             <w:tcBorders>
               <w:top w:val="single" w:sz="4" w:space="0" w:color="auto"/>
             </w:tcBorders>
@@ -9355,13 +9394,13 @@
               <w:jc w:val="center"/>
             </w:pPr>
             <w:r>
-              <w:t>T. Mohd. Farhan, Feri Chandra</w:t>
+              <w:t>2024</w:t>
             </w:r>
           </w:p>
         </w:tc>
         <w:tc>
           <w:tcPr>
-            <w:tcW w:w="849" w:type="dxa"/>
+            <w:tcW w:w="1803" w:type="dxa"/>
             <w:tcBorders>
               <w:top w:val="single" w:sz="4" w:space="0" w:color="auto"/>
             </w:tcBorders>
@@ -9369,16 +9408,23 @@
           <w:p>
             <w:pPr>
               <w:spacing w:line="276" w:lineRule="auto"/>
-              <w:jc w:val="center"/>
+              <w:rPr>
+                <w:i/>
+                <w:iCs/>
+              </w:rPr>
             </w:pPr>
             <w:r>
-              <w:t>2024</w:t>
+              <w:rPr>
+                <w:i/>
+                <w:iCs/>
+              </w:rPr>
+              <w:t>CNN-Based Ball and Goal Detection for KRSBI Robot with Omnidirectional Camera</w:t>
             </w:r>
           </w:p>
         </w:tc>
         <w:tc>
           <w:tcPr>
-            <w:tcW w:w="1690" w:type="dxa"/>
+            <w:tcW w:w="1869" w:type="dxa"/>
             <w:tcBorders>
               <w:top w:val="single" w:sz="4" w:space="0" w:color="auto"/>
             </w:tcBorders>
@@ -9386,24 +9432,15 @@
           <w:p>
             <w:pPr>
               <w:spacing w:line="276" w:lineRule="auto"/>
-              <w:jc w:val="left"/>
-              <w:rPr>
-                <w:i/>
-                <w:iCs/>
-              </w:rPr>
             </w:pPr>
             <w:r>
-              <w:rPr>
-                <w:i/>
-                <w:iCs/>
-              </w:rPr>
-              <w:t>CNN-Based Ball and Goal Detection for KRSBI Robot with Omnidirectional Camera</w:t>
+              <w:t>Metode deteksi objek penyaringan warna HSV memiliki kinerja yang buruk di bawah variasi kondisi pencahayaan pada robot KRSBI-Beroda</w:t>
             </w:r>
           </w:p>
         </w:tc>
         <w:tc>
           <w:tcPr>
-            <w:tcW w:w="1752" w:type="dxa"/>
+            <w:tcW w:w="2056" w:type="dxa"/>
             <w:tcBorders>
               <w:top w:val="single" w:sz="4" w:space="0" w:color="auto"/>
             </w:tcBorders>
@@ -9411,16 +9448,31 @@
           <w:p>
             <w:pPr>
               <w:spacing w:line="276" w:lineRule="auto"/>
-              <w:jc w:val="left"/>
             </w:pPr>
             <w:r>
-              <w:t>Metode deteksi objek tradisional seperti penyaringan warna HSV memiliki kinerja yang buruk di bawah variasi kondisi pencahayaan pada robot KRSBI-Beroda</w:t>
+              <w:t xml:space="preserve">Menggunakan </w:t>
+            </w:r>
+            <w:r>
+              <w:t>CNN</w:t>
+            </w:r>
+            <w:r>
+              <w:t xml:space="preserve"> berbasis algoritma YOLOv8 dengan kamera </w:t>
+            </w:r>
+            <w:r>
+              <w:rPr>
+                <w:i/>
+                <w:iCs/>
+              </w:rPr>
+              <w:t>omnidirectional</w:t>
+            </w:r>
+            <w:r>
+              <w:t>. Model dilatih menggunakan 1.125 gambar selama 100 epochs.</w:t>
             </w:r>
           </w:p>
         </w:tc>
         <w:tc>
           <w:tcPr>
-            <w:tcW w:w="1925" w:type="dxa"/>
+            <w:tcW w:w="2083" w:type="dxa"/>
             <w:tcBorders>
               <w:top w:val="single" w:sz="4" w:space="0" w:color="auto"/>
             </w:tcBorders>
@@ -9428,32 +9480,36 @@
           <w:p>
             <w:pPr>
               <w:spacing w:line="276" w:lineRule="auto"/>
-              <w:jc w:val="left"/>
             </w:pPr>
             <w:r>
-              <w:t xml:space="preserve">Menggunakan </w:t>
-            </w:r>
-            <w:r>
-              <w:t>CNN</w:t>
-            </w:r>
-            <w:r>
-              <w:t xml:space="preserve"> berbasis algoritma YOLOv8 dengan kamera </w:t>
+              <w:t xml:space="preserve">Model mencapai Akurasi </w:t>
             </w:r>
             <w:r>
               <w:rPr>
-                <w:i/>
-                <w:iCs/>
+                <w:rFonts w:eastAsiaTheme="minorEastAsia"/>
               </w:rPr>
-              <w:t>omnidirectional</w:t>
-            </w:r>
-            <w:r>
-              <w:t>. Model dilatih menggunakan 1.125 gambar selama 100 epochs.</w:t>
+              <w:t>95,87%</w:t>
+            </w:r>
+            <w:r>
+              <w:t xml:space="preserve">, Presisi 1.00 (pada confidence 0.921) 8, Recall </w:t>
+            </w:r>
+            <w:r>
+              <w:t>0.99</w:t>
+            </w:r>
+            <w:r>
+              <w:t>, dan F1-Score</w:t>
+            </w:r>
+            <w:r>
+              <w:t xml:space="preserve"> </w:t>
+            </w:r>
+            <w:r>
+              <w:t>0.97 (pada confidence 0.149).</w:t>
             </w:r>
           </w:p>
         </w:tc>
         <w:tc>
           <w:tcPr>
-            <w:tcW w:w="1950" w:type="dxa"/>
+            <w:tcW w:w="2616" w:type="dxa"/>
             <w:tcBorders>
               <w:top w:val="single" w:sz="4" w:space="0" w:color="auto"/>
             </w:tcBorders>
@@ -9461,45 +9517,6 @@
           <w:p>
             <w:pPr>
               <w:spacing w:line="276" w:lineRule="auto"/>
-              <w:jc w:val="left"/>
-            </w:pPr>
-            <w:r>
-              <w:t xml:space="preserve">Model mencapai Akurasi </w:t>
-            </w:r>
-            <w:r>
-              <w:rPr>
-                <w:rFonts w:eastAsiaTheme="minorEastAsia"/>
-              </w:rPr>
-              <w:t>95,87%</w:t>
-            </w:r>
-            <w:r>
-              <w:t xml:space="preserve">, Presisi 1.00 (pada confidence 0.921) 8, Recall </w:t>
-            </w:r>
-            <w:r>
-              <w:t>0.99</w:t>
-            </w:r>
-            <w:r>
-              <w:t>, dan F1-Score</w:t>
-            </w:r>
-            <w:r>
-              <w:t xml:space="preserve"> </w:t>
-            </w:r>
-            <w:r>
-              <w:t>0.97 (pada confidence 0.149).</w:t>
-            </w:r>
-          </w:p>
-        </w:tc>
-        <w:tc>
-          <w:tcPr>
-            <w:tcW w:w="2446" w:type="dxa"/>
-            <w:tcBorders>
-              <w:top w:val="single" w:sz="4" w:space="0" w:color="auto"/>
-            </w:tcBorders>
-          </w:tcPr>
-          <w:p>
-            <w:pPr>
-              <w:spacing w:line="276" w:lineRule="auto"/>
-              <w:jc w:val="left"/>
             </w:pPr>
             <w:r>
               <w:t xml:space="preserve">Penelitian ini fokus </w:t>
@@ -9530,9 +9547,27 @@
         </w:tc>
       </w:tr>
       <w:tr>
+        <w:trPr>
+          <w:gridAfter w:val="1"/>
+          <w:wAfter w:w="25" w:type="dxa"/>
+        </w:trPr>
         <w:tc>
           <w:tcPr>
-            <w:tcW w:w="562" w:type="dxa"/>
+            <w:tcW w:w="510" w:type="dxa"/>
+            <w:hideMark/>
+          </w:tcPr>
+          <w:p>
+            <w:pPr>
+              <w:spacing w:line="276" w:lineRule="auto"/>
+            </w:pPr>
+            <w:r>
+              <w:t>2</w:t>
+            </w:r>
+          </w:p>
+        </w:tc>
+        <w:tc>
+          <w:tcPr>
+            <w:tcW w:w="1876" w:type="dxa"/>
             <w:hideMark/>
           </w:tcPr>
           <w:p>
@@ -9541,13 +9576,13 @@
               <w:jc w:val="center"/>
             </w:pPr>
             <w:r>
-              <w:t>2</w:t>
+              <w:t>Bagas Musamma Nanda, Simon Siregar, dan Muhammad Ikhsan Sani</w:t>
             </w:r>
           </w:p>
         </w:tc>
         <w:tc>
           <w:tcPr>
-            <w:tcW w:w="1758" w:type="dxa"/>
+            <w:tcW w:w="897" w:type="dxa"/>
             <w:hideMark/>
           </w:tcPr>
           <w:p>
@@ -9556,14 +9591,157 @@
               <w:jc w:val="center"/>
             </w:pPr>
             <w:r>
-              <w:t>Bagas Musamma Nanda, Simon Siregar, dan Muhammad Ikhsan Sani</w:t>
+              <w:t>2023</w:t>
             </w:r>
           </w:p>
         </w:tc>
         <w:tc>
           <w:tcPr>
-            <w:tcW w:w="849" w:type="dxa"/>
+            <w:tcW w:w="1803" w:type="dxa"/>
             <w:hideMark/>
+          </w:tcPr>
+          <w:p>
+            <w:pPr>
+              <w:spacing w:line="276" w:lineRule="auto"/>
+            </w:pPr>
+            <w:r>
+              <w:t xml:space="preserve">Implementasi </w:t>
+            </w:r>
+            <w:r>
+              <w:rPr>
+                <w:i/>
+                <w:iCs/>
+              </w:rPr>
+              <w:t xml:space="preserve">Object Detection </w:t>
+            </w:r>
+            <w:r>
+              <w:t xml:space="preserve">pada Robot Sepak Bola Beroda Berbasis Kamera </w:t>
+            </w:r>
+            <w:r>
+              <w:rPr>
+                <w:i/>
+                <w:iCs/>
+              </w:rPr>
+              <w:t xml:space="preserve">Omnidirectional </w:t>
+            </w:r>
+            <w:r>
+              <w:t xml:space="preserve">Menggunakan </w:t>
+            </w:r>
+            <w:r>
+              <w:t>Opencv</w:t>
+            </w:r>
+          </w:p>
+        </w:tc>
+        <w:tc>
+          <w:tcPr>
+            <w:tcW w:w="1869" w:type="dxa"/>
+            <w:hideMark/>
+          </w:tcPr>
+          <w:p>
+            <w:pPr>
+              <w:spacing w:line="276" w:lineRule="auto"/>
+            </w:pPr>
+            <w:r>
+              <w:t>Deteksi objek yang bergantung pada intensitas cahaya, sehingga membuat hasil deteksi menjadi kurang efektif</w:t>
+            </w:r>
+          </w:p>
+        </w:tc>
+        <w:tc>
+          <w:tcPr>
+            <w:tcW w:w="2056" w:type="dxa"/>
+            <w:hideMark/>
+          </w:tcPr>
+          <w:p>
+            <w:pPr>
+              <w:spacing w:line="276" w:lineRule="auto"/>
+              <w:rPr>
+                <w:i/>
+                <w:iCs/>
+              </w:rPr>
+            </w:pPr>
+            <w:r>
+              <w:t>OpenCV</w:t>
+            </w:r>
+            <w:r>
+              <w:rPr>
+                <w:i/>
+                <w:iCs/>
+              </w:rPr>
+              <w:t xml:space="preserve"> Object Detection</w:t>
+            </w:r>
+          </w:p>
+        </w:tc>
+        <w:tc>
+          <w:tcPr>
+            <w:tcW w:w="2083" w:type="dxa"/>
+            <w:hideMark/>
+          </w:tcPr>
+          <w:p>
+            <w:pPr>
+              <w:spacing w:line="276" w:lineRule="auto"/>
+            </w:pPr>
+            <w:r>
+              <w:t xml:space="preserve">Robot bisa deteksi bola, gawang, robot </w:t>
+            </w:r>
+            <w:r>
+              <w:rPr>
+                <w:i/>
+                <w:iCs/>
+              </w:rPr>
+              <w:t>cyan</w:t>
+            </w:r>
+            <w:r>
+              <w:t xml:space="preserve"> &amp; magenta dengan akurasi ±70%, tapi hasil dipengaruhi intensitas cahaya.</w:t>
+            </w:r>
+          </w:p>
+        </w:tc>
+        <w:tc>
+          <w:tcPr>
+            <w:tcW w:w="2616" w:type="dxa"/>
+            <w:hideMark/>
+          </w:tcPr>
+          <w:p>
+            <w:pPr>
+              <w:spacing w:line="276" w:lineRule="auto"/>
+            </w:pPr>
+            <w:r>
+              <w:t xml:space="preserve">Penelitian ini hanya menggunakan OpenCV sederhana, sedangkan penelitian sekarang memakai YOLO + </w:t>
+            </w:r>
+            <w:r>
+              <w:rPr>
+                <w:i/>
+                <w:iCs/>
+              </w:rPr>
+              <w:t>Kalman Filter</w:t>
+            </w:r>
+            <w:r>
+              <w:t>.</w:t>
+            </w:r>
+          </w:p>
+        </w:tc>
+      </w:tr>
+      <w:tr>
+        <w:trPr>
+          <w:gridAfter w:val="1"/>
+          <w:wAfter w:w="25" w:type="dxa"/>
+        </w:trPr>
+        <w:tc>
+          <w:tcPr>
+            <w:tcW w:w="510" w:type="dxa"/>
+          </w:tcPr>
+          <w:p>
+            <w:pPr>
+              <w:spacing w:line="276" w:lineRule="auto"/>
+            </w:pPr>
+            <w:r>
+              <w:lastRenderedPageBreak/>
+              <w:t>3</w:t>
+            </w:r>
+          </w:p>
+        </w:tc>
+        <w:tc>
+          <w:tcPr>
+            <w:tcW w:w="1876" w:type="dxa"/>
           </w:tcPr>
           <w:p>
             <w:pPr>
@@ -9571,136 +9749,13 @@
               <w:jc w:val="center"/>
             </w:pPr>
             <w:r>
-              <w:t>2023</w:t>
+              <w:t>Jalu Nuralim, Nifty Fath, Akhmad Musafa, Sujono, Drs. Suwasti Broto</w:t>
             </w:r>
           </w:p>
         </w:tc>
         <w:tc>
           <w:tcPr>
-            <w:tcW w:w="1690" w:type="dxa"/>
-            <w:hideMark/>
-          </w:tcPr>
-          <w:p>
-            <w:pPr>
-              <w:spacing w:line="276" w:lineRule="auto"/>
-              <w:jc w:val="left"/>
-            </w:pPr>
-            <w:r>
-              <w:t xml:space="preserve">Implementasi </w:t>
-            </w:r>
-            <w:r>
-              <w:rPr>
-                <w:i/>
-                <w:iCs/>
-              </w:rPr>
-              <w:t xml:space="preserve">Object Detection </w:t>
-            </w:r>
-            <w:r>
-              <w:t xml:space="preserve">pada Robot Sepak Bola Beroda Berbasis Kamera </w:t>
-            </w:r>
-            <w:r>
-              <w:rPr>
-                <w:i/>
-                <w:iCs/>
-              </w:rPr>
-              <w:t xml:space="preserve">Omnidirectional </w:t>
-            </w:r>
-            <w:r>
-              <w:lastRenderedPageBreak/>
-              <w:t xml:space="preserve">Menggunakan </w:t>
-            </w:r>
-            <w:r>
-              <w:t>Opencv</w:t>
-            </w:r>
-          </w:p>
-        </w:tc>
-        <w:tc>
-          <w:tcPr>
-            <w:tcW w:w="1752" w:type="dxa"/>
-            <w:hideMark/>
-          </w:tcPr>
-          <w:p>
-            <w:pPr>
-              <w:spacing w:line="276" w:lineRule="auto"/>
-              <w:jc w:val="left"/>
-            </w:pPr>
-            <w:r>
-              <w:lastRenderedPageBreak/>
-              <w:t>Deteksi objek yang bergantung pada intensitas cahaya, sehingga membuat hasil deteksi menjadi kurang efektif</w:t>
-            </w:r>
-          </w:p>
-        </w:tc>
-        <w:tc>
-          <w:tcPr>
-            <w:tcW w:w="1925" w:type="dxa"/>
-            <w:hideMark/>
-          </w:tcPr>
-          <w:p>
-            <w:pPr>
-              <w:spacing w:line="276" w:lineRule="auto"/>
-              <w:jc w:val="left"/>
-              <w:rPr>
-                <w:i/>
-                <w:iCs/>
-              </w:rPr>
-            </w:pPr>
-            <w:r>
-              <w:t>OpenCV</w:t>
-            </w:r>
-            <w:r>
-              <w:rPr>
-                <w:i/>
-                <w:iCs/>
-              </w:rPr>
-              <w:t xml:space="preserve"> Object Detection</w:t>
-            </w:r>
-          </w:p>
-        </w:tc>
-        <w:tc>
-          <w:tcPr>
-            <w:tcW w:w="1950" w:type="dxa"/>
-            <w:hideMark/>
-          </w:tcPr>
-          <w:p>
-            <w:pPr>
-              <w:spacing w:line="276" w:lineRule="auto"/>
-              <w:jc w:val="left"/>
-            </w:pPr>
-            <w:r>
-              <w:t>Robot bisa deteksi bola, gawang, robot cyan &amp; magenta dengan akurasi ±70%, tapi hasil dipengaruhi intensitas cahaya.</w:t>
-            </w:r>
-          </w:p>
-        </w:tc>
-        <w:tc>
-          <w:tcPr>
-            <w:tcW w:w="2446" w:type="dxa"/>
-            <w:hideMark/>
-          </w:tcPr>
-          <w:p>
-            <w:pPr>
-              <w:spacing w:line="276" w:lineRule="auto"/>
-              <w:jc w:val="left"/>
-            </w:pPr>
-            <w:r>
-              <w:t xml:space="preserve">Penelitian ini hanya menggunakan OpenCV sederhana, sedangkan penelitian sekarang memakai YOLO + </w:t>
-            </w:r>
-            <w:r>
-              <w:rPr>
-                <w:i/>
-                <w:iCs/>
-              </w:rPr>
-              <w:t>Kalman Filter</w:t>
-            </w:r>
-            <w:r>
-              <w:t>.</w:t>
-            </w:r>
-          </w:p>
-        </w:tc>
-      </w:tr>
-      <w:tr>
-        <w:tc>
-          <w:tcPr>
-            <w:tcW w:w="562" w:type="dxa"/>
+            <w:tcW w:w="897" w:type="dxa"/>
           </w:tcPr>
           <w:p>
             <w:pPr>
@@ -9708,41 +9763,13 @@
               <w:jc w:val="center"/>
             </w:pPr>
             <w:r>
-              <w:t>3</w:t>
+              <w:t>2022</w:t>
             </w:r>
           </w:p>
         </w:tc>
         <w:tc>
           <w:tcPr>
-            <w:tcW w:w="1758" w:type="dxa"/>
-          </w:tcPr>
-          <w:p>
-            <w:pPr>
-              <w:spacing w:line="276" w:lineRule="auto"/>
-              <w:jc w:val="center"/>
-            </w:pPr>
-            <w:r>
-              <w:t>Jalu Nuralim, Nifty Fath, Akhmad Musafa, Sujono, Drs. Suwasti Broto</w:t>
-            </w:r>
-          </w:p>
-        </w:tc>
-        <w:tc>
-          <w:tcPr>
-            <w:tcW w:w="849" w:type="dxa"/>
-          </w:tcPr>
-          <w:p>
-            <w:pPr>
-              <w:spacing w:line="276" w:lineRule="auto"/>
-              <w:jc w:val="center"/>
-            </w:pPr>
-            <w:r>
-              <w:t>2022</w:t>
-            </w:r>
-          </w:p>
-        </w:tc>
-        <w:tc>
-          <w:tcPr>
-            <w:tcW w:w="1690" w:type="dxa"/>
+            <w:tcW w:w="1803" w:type="dxa"/>
           </w:tcPr>
           <w:p>
             <w:pPr>
@@ -9752,7 +9779,6 @@
               <w:adjustRightInd w:val="0"/>
               <w:spacing w:line="276" w:lineRule="auto"/>
               <w:ind w:left="13" w:hanging="13"/>
-              <w:jc w:val="left"/>
             </w:pPr>
             <w:r>
               <w:t xml:space="preserve">Perancangan Sistem Pendeteksian Obyek Bola dengan Metode </w:t>
@@ -9771,12 +9797,11 @@
         </w:tc>
         <w:tc>
           <w:tcPr>
-            <w:tcW w:w="1752" w:type="dxa"/>
+            <w:tcW w:w="1869" w:type="dxa"/>
           </w:tcPr>
           <w:p>
             <w:pPr>
               <w:spacing w:line="276" w:lineRule="auto"/>
-              <w:jc w:val="left"/>
             </w:pPr>
             <w:r>
               <w:t>Robot butuh deteksi cepat untuk navigasi &amp; menendang bola, namun terhambat jika bola terhalang sebagian.</w:t>
@@ -9785,12 +9810,11 @@
         </w:tc>
         <w:tc>
           <w:tcPr>
-            <w:tcW w:w="1925" w:type="dxa"/>
+            <w:tcW w:w="2056" w:type="dxa"/>
           </w:tcPr>
           <w:p>
             <w:pPr>
               <w:spacing w:line="276" w:lineRule="auto"/>
-              <w:jc w:val="left"/>
             </w:pPr>
             <w:r>
               <w:t xml:space="preserve">YOLOv4 + </w:t>
@@ -9806,12 +9830,11 @@
         </w:tc>
         <w:tc>
           <w:tcPr>
-            <w:tcW w:w="1950" w:type="dxa"/>
+            <w:tcW w:w="2083" w:type="dxa"/>
           </w:tcPr>
           <w:p>
             <w:pPr>
               <w:spacing w:line="276" w:lineRule="auto"/>
-              <w:jc w:val="left"/>
             </w:pPr>
             <w:r>
               <w:t>Robot masih bisa deteksi bola hingga 70% tertutup, gagal pada &gt;80%.</w:t>
@@ -9820,12 +9843,11 @@
         </w:tc>
         <w:tc>
           <w:tcPr>
-            <w:tcW w:w="2446" w:type="dxa"/>
+            <w:tcW w:w="2616" w:type="dxa"/>
           </w:tcPr>
           <w:p>
             <w:pPr>
               <w:spacing w:line="276" w:lineRule="auto"/>
-              <w:jc w:val="left"/>
             </w:pPr>
             <w:r>
               <w:t xml:space="preserve">Fokus pada akurasi YOLOv4 dengan halangan, sedangkan penelitian sekarang menambahkan prediksi pergerakan menggunakan </w:t>
@@ -9844,24 +9866,41 @@
         </w:tc>
       </w:tr>
       <w:tr>
+        <w:trPr>
+          <w:gridAfter w:val="1"/>
+          <w:wAfter w:w="25" w:type="dxa"/>
+        </w:trPr>
         <w:tc>
           <w:tcPr>
-            <w:tcW w:w="562" w:type="dxa"/>
+            <w:tcW w:w="510" w:type="dxa"/>
+          </w:tcPr>
+          <w:p>
+            <w:pPr>
+              <w:spacing w:line="276" w:lineRule="auto"/>
+            </w:pPr>
+            <w:bookmarkStart w:id="25" w:name="_Hlk170723958"/>
+            <w:r>
+              <w:t>4</w:t>
+            </w:r>
+          </w:p>
+        </w:tc>
+        <w:tc>
+          <w:tcPr>
+            <w:tcW w:w="1876" w:type="dxa"/>
           </w:tcPr>
           <w:p>
             <w:pPr>
               <w:spacing w:line="276" w:lineRule="auto"/>
               <w:jc w:val="center"/>
             </w:pPr>
-            <w:bookmarkStart w:id="25" w:name="_Hlk170723958"/>
-            <w:r>
-              <w:t>4</w:t>
+            <w:r>
+              <w:t>Ridho Sholehurrohman, Mochammad Reza Habibi, Igit Sabda Ilman, Rahman Taufiq, Muhaqiqin</w:t>
             </w:r>
           </w:p>
         </w:tc>
         <w:tc>
           <w:tcPr>
-            <w:tcW w:w="1758" w:type="dxa"/>
+            <w:tcW w:w="897" w:type="dxa"/>
           </w:tcPr>
           <w:p>
             <w:pPr>
@@ -9869,13 +9908,185 @@
               <w:jc w:val="center"/>
             </w:pPr>
             <w:r>
-              <w:t>Ridho Sholehurrohman, Mochammad Reza Habibi, Igit Sabda Ilman, Rahman Taufiq, Muhaqiqin</w:t>
+              <w:t>2023</w:t>
             </w:r>
           </w:p>
         </w:tc>
         <w:tc>
           <w:tcPr>
-            <w:tcW w:w="849" w:type="dxa"/>
+            <w:tcW w:w="1803" w:type="dxa"/>
+          </w:tcPr>
+          <w:p>
+            <w:pPr>
+              <w:spacing w:line="276" w:lineRule="auto"/>
+            </w:pPr>
+            <w:r>
+              <w:t xml:space="preserve">Analisis Metode </w:t>
+            </w:r>
+            <w:r>
+              <w:rPr>
+                <w:i/>
+                <w:iCs/>
+              </w:rPr>
+              <w:t>Kalman Filter</w:t>
+            </w:r>
+            <w:r>
+              <w:t xml:space="preserve">, </w:t>
+            </w:r>
+            <w:r>
+              <w:rPr>
+                <w:i/>
+                <w:iCs/>
+              </w:rPr>
+              <w:t>Particle Filter</w:t>
+            </w:r>
+            <w:r>
+              <w:t xml:space="preserve"> dan </w:t>
+            </w:r>
+            <w:r>
+              <w:rPr>
+                <w:i/>
+                <w:iCs/>
+              </w:rPr>
+              <w:t>Correlation Filter</w:t>
+            </w:r>
+            <w:r>
+              <w:t xml:space="preserve"> Untuk Pelacakan Objek</w:t>
+            </w:r>
+          </w:p>
+        </w:tc>
+        <w:tc>
+          <w:tcPr>
+            <w:tcW w:w="1869" w:type="dxa"/>
+          </w:tcPr>
+          <w:p>
+            <w:pPr>
+              <w:spacing w:line="276" w:lineRule="auto"/>
+            </w:pPr>
+            <w:r>
+              <w:rPr>
+                <w:i/>
+                <w:iCs/>
+              </w:rPr>
+              <w:t>Tracking</w:t>
+            </w:r>
+            <w:r>
+              <w:t xml:space="preserve"> objek sering gagal karena oklusi dan deformasi target.</w:t>
+            </w:r>
+          </w:p>
+        </w:tc>
+        <w:tc>
+          <w:tcPr>
+            <w:tcW w:w="2056" w:type="dxa"/>
+          </w:tcPr>
+          <w:p>
+            <w:pPr>
+              <w:spacing w:line="276" w:lineRule="auto"/>
+            </w:pPr>
+            <w:r>
+              <w:rPr>
+                <w:i/>
+                <w:iCs/>
+              </w:rPr>
+              <w:t>Kalman Filter</w:t>
+            </w:r>
+            <w:r>
+              <w:t xml:space="preserve">, </w:t>
+            </w:r>
+            <w:r>
+              <w:rPr>
+                <w:i/>
+                <w:iCs/>
+              </w:rPr>
+              <w:t>Particle Filter</w:t>
+            </w:r>
+            <w:r>
+              <w:t xml:space="preserve">, </w:t>
+            </w:r>
+            <w:r>
+              <w:rPr>
+                <w:i/>
+                <w:iCs/>
+              </w:rPr>
+              <w:t>Correlation Filter</w:t>
+            </w:r>
+          </w:p>
+        </w:tc>
+        <w:tc>
+          <w:tcPr>
+            <w:tcW w:w="2083" w:type="dxa"/>
+          </w:tcPr>
+          <w:p>
+            <w:pPr>
+              <w:spacing w:line="276" w:lineRule="auto"/>
+            </w:pPr>
+            <w:r>
+              <w:rPr>
+                <w:i/>
+                <w:iCs/>
+              </w:rPr>
+              <w:t>Kalman Filter</w:t>
+            </w:r>
+            <w:r>
+              <w:t xml:space="preserve"> akurasi 96,89%, </w:t>
+            </w:r>
+            <w:r>
+              <w:rPr>
+                <w:i/>
+                <w:iCs/>
+              </w:rPr>
+              <w:t>Correlation Filter</w:t>
+            </w:r>
+            <w:r>
+              <w:t xml:space="preserve"> paling cepat 26,69 FPS.</w:t>
+            </w:r>
+          </w:p>
+        </w:tc>
+        <w:tc>
+          <w:tcPr>
+            <w:tcW w:w="2616" w:type="dxa"/>
+          </w:tcPr>
+          <w:p>
+            <w:pPr>
+              <w:spacing w:line="276" w:lineRule="auto"/>
+            </w:pPr>
+            <w:r>
+              <w:t xml:space="preserve">Penelitian ini membandingkan metode tracking umum, penelitian sekarang fokus </w:t>
+            </w:r>
+            <w:r>
+              <w:rPr>
+                <w:i/>
+                <w:iCs/>
+              </w:rPr>
+              <w:t>Kalman Filter</w:t>
+            </w:r>
+            <w:r>
+              <w:t xml:space="preserve"> untuk robot sepak bola berbasis YOLO.</w:t>
+            </w:r>
+          </w:p>
+        </w:tc>
+      </w:tr>
+      <w:tr>
+        <w:trPr>
+          <w:gridAfter w:val="1"/>
+          <w:wAfter w:w="25" w:type="dxa"/>
+        </w:trPr>
+        <w:tc>
+          <w:tcPr>
+            <w:tcW w:w="510" w:type="dxa"/>
+          </w:tcPr>
+          <w:p>
+            <w:pPr>
+              <w:spacing w:line="276" w:lineRule="auto"/>
+            </w:pPr>
+            <w:r>
+              <w:t>5</w:t>
+            </w:r>
+          </w:p>
+        </w:tc>
+        <w:tc>
+          <w:tcPr>
+            <w:tcW w:w="1876" w:type="dxa"/>
           </w:tcPr>
           <w:p>
             <w:pPr>
@@ -9883,173 +10094,13 @@
               <w:jc w:val="center"/>
             </w:pPr>
             <w:r>
-              <w:t>2023</w:t>
+              <w:t>M. Irwan Bustami, Chindra Saputra, Desi Kisbianty, Arjuna Panji Prakarsa</w:t>
             </w:r>
           </w:p>
         </w:tc>
         <w:tc>
           <w:tcPr>
-            <w:tcW w:w="1690" w:type="dxa"/>
-          </w:tcPr>
-          <w:p>
-            <w:pPr>
-              <w:spacing w:line="276" w:lineRule="auto"/>
-              <w:jc w:val="left"/>
-            </w:pPr>
-            <w:r>
-              <w:t xml:space="preserve">Analisis Metode </w:t>
-            </w:r>
-            <w:r>
-              <w:rPr>
-                <w:i/>
-                <w:iCs/>
-              </w:rPr>
-              <w:t>Kalman Filter</w:t>
-            </w:r>
-            <w:r>
-              <w:t xml:space="preserve">, </w:t>
-            </w:r>
-            <w:r>
-              <w:rPr>
-                <w:i/>
-                <w:iCs/>
-              </w:rPr>
-              <w:t>Particle Filter</w:t>
-            </w:r>
-            <w:r>
-              <w:t xml:space="preserve"> dan </w:t>
-            </w:r>
-            <w:r>
-              <w:rPr>
-                <w:i/>
-                <w:iCs/>
-              </w:rPr>
-              <w:t>Correlation Filter</w:t>
-            </w:r>
-            <w:r>
-              <w:t xml:space="preserve"> Untuk Pelacakan Objek</w:t>
-            </w:r>
-          </w:p>
-        </w:tc>
-        <w:tc>
-          <w:tcPr>
-            <w:tcW w:w="1752" w:type="dxa"/>
-          </w:tcPr>
-          <w:p>
-            <w:pPr>
-              <w:spacing w:line="276" w:lineRule="auto"/>
-              <w:jc w:val="left"/>
-            </w:pPr>
-            <w:r>
-              <w:rPr>
-                <w:i/>
-                <w:iCs/>
-              </w:rPr>
-              <w:t>Tracking</w:t>
-            </w:r>
-            <w:r>
-              <w:t xml:space="preserve"> objek sering gagal karena oklusi dan deformasi target.</w:t>
-            </w:r>
-          </w:p>
-        </w:tc>
-        <w:tc>
-          <w:tcPr>
-            <w:tcW w:w="1925" w:type="dxa"/>
-          </w:tcPr>
-          <w:p>
-            <w:pPr>
-              <w:spacing w:line="276" w:lineRule="auto"/>
-              <w:jc w:val="left"/>
-            </w:pPr>
-            <w:r>
-              <w:rPr>
-                <w:i/>
-                <w:iCs/>
-              </w:rPr>
-              <w:t>Kalman Filter</w:t>
-            </w:r>
-            <w:r>
-              <w:t xml:space="preserve">, </w:t>
-            </w:r>
-            <w:r>
-              <w:rPr>
-                <w:i/>
-                <w:iCs/>
-              </w:rPr>
-              <w:t>Particle Filter</w:t>
-            </w:r>
-            <w:r>
-              <w:t xml:space="preserve">, </w:t>
-            </w:r>
-            <w:r>
-              <w:rPr>
-                <w:i/>
-                <w:iCs/>
-              </w:rPr>
-              <w:t>Correlation Filter</w:t>
-            </w:r>
-          </w:p>
-        </w:tc>
-        <w:tc>
-          <w:tcPr>
-            <w:tcW w:w="1950" w:type="dxa"/>
-          </w:tcPr>
-          <w:p>
-            <w:pPr>
-              <w:spacing w:line="276" w:lineRule="auto"/>
-              <w:jc w:val="left"/>
-            </w:pPr>
-            <w:r>
-              <w:rPr>
-                <w:i/>
-                <w:iCs/>
-              </w:rPr>
-              <w:t>Kalman Filter</w:t>
-            </w:r>
-            <w:r>
-              <w:t xml:space="preserve"> akurasi 96,89%, </w:t>
-            </w:r>
-            <w:r>
-              <w:rPr>
-                <w:i/>
-                <w:iCs/>
-              </w:rPr>
-              <w:t>Correlation Filter</w:t>
-            </w:r>
-            <w:r>
-              <w:t xml:space="preserve"> paling cepat 26,69 FPS.</w:t>
-            </w:r>
-          </w:p>
-        </w:tc>
-        <w:tc>
-          <w:tcPr>
-            <w:tcW w:w="2446" w:type="dxa"/>
-          </w:tcPr>
-          <w:p>
-            <w:pPr>
-              <w:spacing w:line="276" w:lineRule="auto"/>
-              <w:jc w:val="left"/>
-            </w:pPr>
-            <w:r>
-              <w:t xml:space="preserve">Penelitian ini membandingkan metode tracking umum, penelitian sekarang fokus </w:t>
-            </w:r>
-            <w:r>
-              <w:rPr>
-                <w:i/>
-                <w:iCs/>
-              </w:rPr>
-              <w:t>Kalman Filter</w:t>
-            </w:r>
-            <w:r>
-              <w:t xml:space="preserve"> untuk robot sepak bola berbasis YOLO.</w:t>
-            </w:r>
-          </w:p>
-        </w:tc>
-      </w:tr>
-      <w:tr>
-        <w:tc>
-          <w:tcPr>
-            <w:tcW w:w="562" w:type="dxa"/>
+            <w:tcW w:w="897" w:type="dxa"/>
           </w:tcPr>
           <w:p>
             <w:pPr>
@@ -10057,13 +10108,189 @@
               <w:jc w:val="center"/>
             </w:pPr>
             <w:r>
-              <w:t>5</w:t>
+              <w:t>2023</w:t>
             </w:r>
           </w:p>
         </w:tc>
         <w:tc>
           <w:tcPr>
-            <w:tcW w:w="1758" w:type="dxa"/>
+            <w:tcW w:w="1803" w:type="dxa"/>
+          </w:tcPr>
+          <w:p>
+            <w:pPr>
+              <w:spacing w:line="276" w:lineRule="auto"/>
+            </w:pPr>
+            <w:r>
+              <w:t>Implementasi Algoritma SIFT (</w:t>
+            </w:r>
+            <w:r>
+              <w:rPr>
+                <w:i/>
+                <w:iCs/>
+              </w:rPr>
+              <w:t>Scale-Invariant Feature Transform</w:t>
+            </w:r>
+            <w:r>
+              <w:t xml:space="preserve">) dan </w:t>
+            </w:r>
+            <w:r>
+              <w:rPr>
+                <w:i/>
+                <w:iCs/>
+              </w:rPr>
+              <w:t>Kalman Filter</w:t>
+            </w:r>
+            <w:r>
+              <w:t xml:space="preserve"> dalam </w:t>
+            </w:r>
+            <w:r>
+              <w:lastRenderedPageBreak/>
+              <w:t>Mendeteksi Objek Bola</w:t>
+            </w:r>
+          </w:p>
+        </w:tc>
+        <w:tc>
+          <w:tcPr>
+            <w:tcW w:w="1869" w:type="dxa"/>
+          </w:tcPr>
+          <w:p>
+            <w:pPr>
+              <w:spacing w:line="276" w:lineRule="auto"/>
+            </w:pPr>
+            <w:r>
+              <w:lastRenderedPageBreak/>
+              <w:t xml:space="preserve">Metode </w:t>
+            </w:r>
+            <w:r>
+              <w:rPr>
+                <w:i/>
+                <w:iCs/>
+              </w:rPr>
+              <w:t>color filtering</w:t>
+            </w:r>
+            <w:r>
+              <w:t xml:space="preserve"> saja kurang handal untuk </w:t>
+            </w:r>
+            <w:r>
+              <w:rPr>
+                <w:i/>
+                <w:iCs/>
+              </w:rPr>
+              <w:t>tracking</w:t>
+            </w:r>
+            <w:r>
+              <w:t xml:space="preserve"> bola.</w:t>
+            </w:r>
+          </w:p>
+        </w:tc>
+        <w:tc>
+          <w:tcPr>
+            <w:tcW w:w="2056" w:type="dxa"/>
+          </w:tcPr>
+          <w:p>
+            <w:pPr>
+              <w:spacing w:line="276" w:lineRule="auto"/>
+            </w:pPr>
+            <w:r>
+              <w:t xml:space="preserve">SIFT + </w:t>
+            </w:r>
+            <w:r>
+              <w:rPr>
+                <w:i/>
+                <w:iCs/>
+              </w:rPr>
+              <w:t>Kalman Filter</w:t>
+            </w:r>
+          </w:p>
+        </w:tc>
+        <w:tc>
+          <w:tcPr>
+            <w:tcW w:w="2083" w:type="dxa"/>
+          </w:tcPr>
+          <w:p>
+            <w:pPr>
+              <w:spacing w:line="276" w:lineRule="auto"/>
+            </w:pPr>
+            <w:r>
+              <w:t xml:space="preserve">SIFT mengenali objek, </w:t>
+            </w:r>
+            <w:r>
+              <w:rPr>
+                <w:i/>
+                <w:iCs/>
+              </w:rPr>
+              <w:t>Kalman Filter</w:t>
+            </w:r>
+            <w:r>
+              <w:t xml:space="preserve"> memprediksi arah bola. </w:t>
+            </w:r>
+            <w:r>
+              <w:rPr>
+                <w:i/>
+                <w:iCs/>
+              </w:rPr>
+              <w:t>Error</w:t>
+            </w:r>
+            <w:r>
+              <w:t xml:space="preserve"> rata-rata 1.06 (x) dan 7.34 (y).</w:t>
+            </w:r>
+          </w:p>
+        </w:tc>
+        <w:tc>
+          <w:tcPr>
+            <w:tcW w:w="2616" w:type="dxa"/>
+          </w:tcPr>
+          <w:p>
+            <w:pPr>
+              <w:spacing w:line="276" w:lineRule="auto"/>
+            </w:pPr>
+            <w:r>
+              <w:t xml:space="preserve">Penelitian ini gabungkan SIFT + </w:t>
+            </w:r>
+            <w:r>
+              <w:rPr>
+                <w:i/>
+                <w:iCs/>
+              </w:rPr>
+              <w:t>Kalman Filter</w:t>
+            </w:r>
+            <w:r>
+              <w:t xml:space="preserve">, sedangkan penelitian sekarang pakai YOLO untuk deteksi dan </w:t>
+            </w:r>
+            <w:r>
+              <w:rPr>
+                <w:i/>
+                <w:iCs/>
+              </w:rPr>
+              <w:t>Kalman Filter</w:t>
+            </w:r>
+            <w:r>
+              <w:t xml:space="preserve"> untuk prediksi.</w:t>
+            </w:r>
+          </w:p>
+        </w:tc>
+      </w:tr>
+      <w:tr>
+        <w:trPr>
+          <w:gridAfter w:val="1"/>
+          <w:wAfter w:w="25" w:type="dxa"/>
+        </w:trPr>
+        <w:tc>
+          <w:tcPr>
+            <w:tcW w:w="510" w:type="dxa"/>
+          </w:tcPr>
+          <w:p>
+            <w:pPr>
+              <w:spacing w:line="276" w:lineRule="auto"/>
+            </w:pPr>
+            <w:r>
+              <w:t>6</w:t>
+            </w:r>
+          </w:p>
+        </w:tc>
+        <w:tc>
+          <w:tcPr>
+            <w:tcW w:w="1876" w:type="dxa"/>
           </w:tcPr>
           <w:p>
             <w:pPr>
@@ -10071,13 +10298,13 @@
               <w:jc w:val="center"/>
             </w:pPr>
             <w:r>
-              <w:t>M. Irwan Bustami, Chindra Saputra, Desi Kisbianty, Arjuna Panji Prakarsa</w:t>
+              <w:t>Hind Rustum Mohammed &amp; Zahir M. Hussain</w:t>
             </w:r>
           </w:p>
         </w:tc>
         <w:tc>
           <w:tcPr>
-            <w:tcW w:w="849" w:type="dxa"/>
+            <w:tcW w:w="897" w:type="dxa"/>
           </w:tcPr>
           <w:p>
             <w:pPr>
@@ -10085,31 +10312,28 @@
               <w:jc w:val="center"/>
             </w:pPr>
             <w:r>
-              <w:t>2023</w:t>
+              <w:t>2021</w:t>
             </w:r>
           </w:p>
         </w:tc>
         <w:tc>
           <w:tcPr>
-            <w:tcW w:w="1690" w:type="dxa"/>
+            <w:tcW w:w="1803" w:type="dxa"/>
           </w:tcPr>
           <w:p>
             <w:pPr>
               <w:spacing w:line="276" w:lineRule="auto"/>
-              <w:jc w:val="left"/>
-            </w:pPr>
-            <w:r>
-              <w:t>Implementasi Algoritma SIFT (</w:t>
-            </w:r>
-            <w:r>
               <w:rPr>
                 <w:i/>
                 <w:iCs/>
               </w:rPr>
-              <w:t>Scale-Invariant Feature Transform</w:t>
-            </w:r>
-            <w:r>
-              <w:t xml:space="preserve">) dan </w:t>
+            </w:pPr>
+            <w:r>
+              <w:rPr>
+                <w:i/>
+                <w:iCs/>
+              </w:rPr>
+              <w:t xml:space="preserve">Detection and recognition of moving video objects: </w:t>
             </w:r>
             <w:r>
               <w:rPr>
@@ -10119,36 +10343,90 @@
               <w:t>Kalman Filter</w:t>
             </w:r>
             <w:r>
-              <w:t xml:space="preserve"> dalam </w:t>
-            </w:r>
-            <w:r>
-              <w:lastRenderedPageBreak/>
-              <w:t>Mendeteksi Objek Bola</w:t>
+              <w:rPr>
+                <w:i/>
+                <w:iCs/>
+              </w:rPr>
+              <w:t>ing with deep learning</w:t>
             </w:r>
           </w:p>
         </w:tc>
         <w:tc>
           <w:tcPr>
-            <w:tcW w:w="1752" w:type="dxa"/>
+            <w:tcW w:w="1869" w:type="dxa"/>
           </w:tcPr>
           <w:p>
             <w:pPr>
               <w:spacing w:line="276" w:lineRule="auto"/>
-              <w:jc w:val="left"/>
             </w:pPr>
             <w:r>
-              <w:lastRenderedPageBreak/>
-              <w:t xml:space="preserve">Metode </w:t>
+              <w:t xml:space="preserve">Kebutuhan akan akurasi yang lebih tinggi dalam deteksi dan pengenalan objek bergerak, terutama menghadapi kendala seperti jarak kamera atau </w:t>
             </w:r>
             <w:r>
               <w:rPr>
                 <w:i/>
                 <w:iCs/>
               </w:rPr>
-              <w:t>color filtering</w:t>
-            </w:r>
-            <w:r>
-              <w:t xml:space="preserve"> saja kurang handal untuk </w:t>
+              <w:t>blurring</w:t>
+            </w:r>
+            <w:r>
+              <w:t>.</w:t>
+            </w:r>
+          </w:p>
+        </w:tc>
+        <w:tc>
+          <w:tcPr>
+            <w:tcW w:w="2056" w:type="dxa"/>
+          </w:tcPr>
+          <w:p>
+            <w:pPr>
+              <w:spacing w:line="276" w:lineRule="auto"/>
+            </w:pPr>
+            <w:r>
+              <w:rPr>
+                <w:i/>
+                <w:iCs/>
+              </w:rPr>
+              <w:t>Kalman Filter</w:t>
+            </w:r>
+            <w:r>
+              <w:t xml:space="preserve"> +</w:t>
+            </w:r>
+            <w:r>
+              <w:t xml:space="preserve"> CNN</w:t>
+            </w:r>
+          </w:p>
+        </w:tc>
+        <w:tc>
+          <w:tcPr>
+            <w:tcW w:w="2083" w:type="dxa"/>
+          </w:tcPr>
+          <w:p>
+            <w:pPr>
+              <w:spacing w:line="276" w:lineRule="auto"/>
+            </w:pPr>
+            <w:r>
+              <w:t>Akurasi pengenalan mencapai 100% pada 8 video berbeda. Sistem menunjukkan superioritas dibandingkan enam algoritma yang ada.</w:t>
+            </w:r>
+          </w:p>
+        </w:tc>
+        <w:tc>
+          <w:tcPr>
+            <w:tcW w:w="2616" w:type="dxa"/>
+          </w:tcPr>
+          <w:p>
+            <w:pPr>
+              <w:spacing w:line="276" w:lineRule="auto"/>
+            </w:pPr>
+            <w:r>
+              <w:rPr>
+                <w:i/>
+                <w:iCs/>
+              </w:rPr>
+              <w:t>Kalman Filter</w:t>
+            </w:r>
+            <w:r>
+              <w:t xml:space="preserve"> digunakan sebagai tahap awal untuk deteksi dan </w:t>
             </w:r>
             <w:r>
               <w:rPr>
@@ -10158,104 +10436,62 @@
               <w:t>tracking</w:t>
             </w:r>
             <w:r>
-              <w:t xml:space="preserve"> bola.</w:t>
+              <w:t xml:space="preserve">. Metode deteksi awal tidak menggunakan YOLO, melainkan </w:t>
+            </w:r>
+            <w:r>
+              <w:rPr>
+                <w:i/>
+                <w:iCs/>
+              </w:rPr>
+              <w:t>Temporal Median</w:t>
+            </w:r>
+            <w:r>
+              <w:t xml:space="preserve"> dan </w:t>
+            </w:r>
+            <w:r>
+              <w:rPr>
+                <w:i/>
+                <w:iCs/>
+              </w:rPr>
+              <w:t>thresholding</w:t>
+            </w:r>
+            <w:r>
+              <w:t xml:space="preserve"> untuk menghilangkan </w:t>
+            </w:r>
+            <w:r>
+              <w:rPr>
+                <w:i/>
+                <w:iCs/>
+              </w:rPr>
+              <w:t>background</w:t>
+            </w:r>
+            <w:r>
+              <w:t>.</w:t>
+            </w:r>
+          </w:p>
+        </w:tc>
+      </w:tr>
+      <w:tr>
+        <w:trPr>
+          <w:gridAfter w:val="1"/>
+          <w:wAfter w:w="25" w:type="dxa"/>
+        </w:trPr>
+        <w:tc>
+          <w:tcPr>
+            <w:tcW w:w="510" w:type="dxa"/>
+          </w:tcPr>
+          <w:p>
+            <w:pPr>
+              <w:spacing w:line="276" w:lineRule="auto"/>
+            </w:pPr>
+            <w:r>
+              <w:t>7</w:t>
             </w:r>
           </w:p>
         </w:tc>
         <w:tc>
           <w:tcPr>
-            <w:tcW w:w="1925" w:type="dxa"/>
-          </w:tcPr>
-          <w:p>
-            <w:pPr>
-              <w:spacing w:line="276" w:lineRule="auto"/>
-              <w:jc w:val="left"/>
-            </w:pPr>
-            <w:r>
-              <w:t xml:space="preserve">SIFT + </w:t>
-            </w:r>
-            <w:r>
-              <w:rPr>
-                <w:i/>
-                <w:iCs/>
-              </w:rPr>
-              <w:t>Kalman Filter</w:t>
-            </w:r>
-          </w:p>
-        </w:tc>
-        <w:tc>
-          <w:tcPr>
-            <w:tcW w:w="1950" w:type="dxa"/>
-          </w:tcPr>
-          <w:p>
-            <w:pPr>
-              <w:spacing w:line="276" w:lineRule="auto"/>
-              <w:jc w:val="left"/>
-            </w:pPr>
-            <w:r>
-              <w:t xml:space="preserve">SIFT mengenali objek, </w:t>
-            </w:r>
-            <w:r>
-              <w:rPr>
-                <w:i/>
-                <w:iCs/>
-              </w:rPr>
-              <w:t>Kalman Filter</w:t>
-            </w:r>
-            <w:r>
-              <w:t xml:space="preserve"> memprediksi arah bola. </w:t>
-            </w:r>
-            <w:r>
-              <w:rPr>
-                <w:i/>
-                <w:iCs/>
-              </w:rPr>
-              <w:t>Error</w:t>
-            </w:r>
-            <w:r>
-              <w:t xml:space="preserve"> rata-rata 1.06 (x) dan 7.34 (y).</w:t>
-            </w:r>
-          </w:p>
-        </w:tc>
-        <w:tc>
-          <w:tcPr>
-            <w:tcW w:w="2446" w:type="dxa"/>
-          </w:tcPr>
-          <w:p>
-            <w:pPr>
-              <w:spacing w:line="276" w:lineRule="auto"/>
-              <w:jc w:val="left"/>
-            </w:pPr>
-            <w:r>
-              <w:t xml:space="preserve">Penelitian ini gabungkan SIFT + </w:t>
-            </w:r>
-            <w:r>
-              <w:rPr>
-                <w:i/>
-                <w:iCs/>
-              </w:rPr>
-              <w:t>Kalman Filter</w:t>
-            </w:r>
-            <w:r>
-              <w:t xml:space="preserve">, sedangkan penelitian sekarang pakai YOLO untuk deteksi dan </w:t>
-            </w:r>
-            <w:r>
-              <w:rPr>
-                <w:i/>
-                <w:iCs/>
-              </w:rPr>
-              <w:t>Kalman Filter</w:t>
-            </w:r>
-            <w:r>
-              <w:t xml:space="preserve"> untuk prediksi.</w:t>
-            </w:r>
-          </w:p>
-        </w:tc>
-      </w:tr>
-      <w:tr>
-        <w:tc>
-          <w:tcPr>
-            <w:tcW w:w="562" w:type="dxa"/>
+            <w:tcW w:w="1876" w:type="dxa"/>
           </w:tcPr>
           <w:p>
             <w:pPr>
@@ -10263,13 +10499,13 @@
               <w:jc w:val="center"/>
             </w:pPr>
             <w:r>
-              <w:t>6</w:t>
+              <w:t>Liana Ellen Taylor, Midriem Mirdanies, Roni Permana Saputra</w:t>
             </w:r>
           </w:p>
         </w:tc>
         <w:tc>
           <w:tcPr>
-            <w:tcW w:w="1758" w:type="dxa"/>
+            <w:tcW w:w="897" w:type="dxa"/>
           </w:tcPr>
           <w:p>
             <w:pPr>
@@ -10277,13 +10513,247 @@
               <w:jc w:val="center"/>
             </w:pPr>
             <w:r>
-              <w:t>Hind Rustum Mohammed &amp; Zahir M. Hussain</w:t>
+              <w:t>2016</w:t>
             </w:r>
           </w:p>
         </w:tc>
         <w:tc>
           <w:tcPr>
-            <w:tcW w:w="849" w:type="dxa"/>
+            <w:tcW w:w="1803" w:type="dxa"/>
+          </w:tcPr>
+          <w:p>
+            <w:pPr>
+              <w:spacing w:line="276" w:lineRule="auto"/>
+              <w:rPr>
+                <w:i/>
+                <w:iCs/>
+              </w:rPr>
+            </w:pPr>
+            <w:r>
+              <w:rPr>
+                <w:i/>
+                <w:iCs/>
+              </w:rPr>
+              <w:t xml:space="preserve">Optimized Object Tracking Technique Using </w:t>
+            </w:r>
+            <w:r>
+              <w:rPr>
+                <w:i/>
+                <w:iCs/>
+              </w:rPr>
+              <w:t>Kalman Filter</w:t>
+            </w:r>
+          </w:p>
+        </w:tc>
+        <w:tc>
+          <w:tcPr>
+            <w:tcW w:w="1869" w:type="dxa"/>
+          </w:tcPr>
+          <w:p>
+            <w:pPr>
+              <w:spacing w:line="276" w:lineRule="auto"/>
+            </w:pPr>
+            <w:r>
+              <w:t xml:space="preserve">Waktu pemrosesan yang tinggi pada deteksi objek, terutama untuk aplikasi </w:t>
+            </w:r>
+            <w:r>
+              <w:rPr>
+                <w:i/>
+                <w:iCs/>
+              </w:rPr>
+              <w:t>real-time</w:t>
+            </w:r>
+            <w:r>
+              <w:t xml:space="preserve">, sambil mempertahankan akurasi dalam adegan yang </w:t>
+            </w:r>
+            <w:r>
+              <w:lastRenderedPageBreak/>
+              <w:t>berantakan (</w:t>
+            </w:r>
+            <w:r>
+              <w:rPr>
+                <w:i/>
+                <w:iCs/>
+              </w:rPr>
+              <w:t>cluttered scene</w:t>
+            </w:r>
+            <w:r>
+              <w:t>).</w:t>
+            </w:r>
+          </w:p>
+        </w:tc>
+        <w:tc>
+          <w:tcPr>
+            <w:tcW w:w="2056" w:type="dxa"/>
+          </w:tcPr>
+          <w:p>
+            <w:pPr>
+              <w:spacing w:line="276" w:lineRule="auto"/>
+            </w:pPr>
+            <w:r>
+              <w:rPr>
+                <w:i/>
+                <w:iCs/>
+              </w:rPr>
+              <w:lastRenderedPageBreak/>
+              <w:t>Kalman Filter</w:t>
+            </w:r>
+            <w:r>
+              <w:t xml:space="preserve"> </w:t>
+            </w:r>
+            <w:r>
+              <w:t xml:space="preserve">+ </w:t>
+            </w:r>
+            <w:r>
+              <w:rPr>
+                <w:i/>
+                <w:iCs/>
+              </w:rPr>
+              <w:t>Color Segmentation</w:t>
+            </w:r>
+            <w:r>
+              <w:t xml:space="preserve"> </w:t>
+            </w:r>
+            <w:r>
+              <w:t xml:space="preserve">+ </w:t>
+            </w:r>
+            <w:r>
+              <w:rPr>
+                <w:i/>
+                <w:iCs/>
+              </w:rPr>
+              <w:t>Cropped Image</w:t>
+            </w:r>
+          </w:p>
+        </w:tc>
+        <w:tc>
+          <w:tcPr>
+            <w:tcW w:w="2083" w:type="dxa"/>
+          </w:tcPr>
+          <w:p>
+            <w:pPr>
+              <w:spacing w:line="276" w:lineRule="auto"/>
+            </w:pPr>
+            <w:r>
+              <w:t xml:space="preserve">Proses pelacakan menjadi lebih cepat secara signifikan (waktu pemrosesan berkurang) dengan mempertahankan akurasi tinggi. Ukuran jendela pencarian optimal ditemukan pada </w:t>
+            </w:r>
+            <w:r>
+              <w:lastRenderedPageBreak/>
+              <w:t>2.16 kali dimensi terbesar objek, menyeimbangkan waktu pemrosesan dan kesalahan jarak.</w:t>
+            </w:r>
+          </w:p>
+        </w:tc>
+        <w:tc>
+          <w:tcPr>
+            <w:tcW w:w="2616" w:type="dxa"/>
+          </w:tcPr>
+          <w:p>
+            <w:pPr>
+              <w:spacing w:line="276" w:lineRule="auto"/>
+            </w:pPr>
+            <w:r>
+              <w:lastRenderedPageBreak/>
+              <w:t xml:space="preserve">Penelitian ini menggunakan Segmentasi Warna dan </w:t>
+            </w:r>
+            <w:r>
+              <w:rPr>
+                <w:i/>
+                <w:iCs/>
+              </w:rPr>
+              <w:t>Kalman Filter</w:t>
+            </w:r>
+            <w:r>
+              <w:t xml:space="preserve"> untuk mengoptimalkan waktu pemrosesan melalui teknik </w:t>
+            </w:r>
+            <w:r>
+              <w:rPr>
+                <w:i/>
+                <w:iCs/>
+              </w:rPr>
+              <w:t>Cropped Image</w:t>
+            </w:r>
+            <w:r>
+              <w:t xml:space="preserve">. Sedangkan penelitian </w:t>
+            </w:r>
+            <w:r>
+              <w:t>sekarang</w:t>
+            </w:r>
+            <w:r>
+              <w:t xml:space="preserve"> menggunakan YOLO (model </w:t>
+            </w:r>
+            <w:r>
+              <w:rPr>
+                <w:i/>
+                <w:iCs/>
+              </w:rPr>
+              <w:t xml:space="preserve">deep </w:t>
+            </w:r>
+            <w:r>
+              <w:rPr>
+                <w:i/>
+                <w:iCs/>
+              </w:rPr>
+              <w:lastRenderedPageBreak/>
+              <w:t>learning</w:t>
+            </w:r>
+            <w:r>
+              <w:t xml:space="preserve"> yang kompleks) sebagai detektor, dan </w:t>
+            </w:r>
+            <w:r>
+              <w:rPr>
+                <w:i/>
+                <w:iCs/>
+              </w:rPr>
+              <w:t>Kalman Filter</w:t>
+            </w:r>
+            <w:r>
+              <w:t xml:space="preserve"> digunakan untuk stabilisasi </w:t>
+            </w:r>
+            <w:r>
+              <w:rPr>
+                <w:i/>
+                <w:iCs/>
+              </w:rPr>
+              <w:t>tracking</w:t>
+            </w:r>
+            <w:r>
+              <w:t xml:space="preserve"> dan mengatasi oklusi/</w:t>
+            </w:r>
+            <w:r>
+              <w:rPr>
+                <w:i/>
+                <w:iCs/>
+              </w:rPr>
+              <w:t>false negative</w:t>
+            </w:r>
+            <w:r>
+              <w:t xml:space="preserve"> akibat beban komputasi YOLO yang tinggi.</w:t>
+            </w:r>
+          </w:p>
+        </w:tc>
+      </w:tr>
+      <w:tr>
+        <w:trPr>
+          <w:gridAfter w:val="1"/>
+          <w:wAfter w:w="25" w:type="dxa"/>
+        </w:trPr>
+        <w:tc>
+          <w:tcPr>
+            <w:tcW w:w="510" w:type="dxa"/>
+          </w:tcPr>
+          <w:p>
+            <w:pPr>
+              <w:spacing w:line="276" w:lineRule="auto"/>
+            </w:pPr>
+            <w:r>
+              <w:lastRenderedPageBreak/>
+              <w:t>8</w:t>
+            </w:r>
+          </w:p>
+        </w:tc>
+        <w:tc>
+          <w:tcPr>
+            <w:tcW w:w="1876" w:type="dxa"/>
           </w:tcPr>
           <w:p>
             <w:pPr>
@@ -10291,186 +10761,13 @@
               <w:jc w:val="center"/>
             </w:pPr>
             <w:r>
-              <w:t>2021</w:t>
+              <w:t>Yunus Egi</w:t>
             </w:r>
           </w:p>
         </w:tc>
         <w:tc>
           <w:tcPr>
-            <w:tcW w:w="1690" w:type="dxa"/>
-          </w:tcPr>
-          <w:p>
-            <w:pPr>
-              <w:spacing w:line="276" w:lineRule="auto"/>
-              <w:jc w:val="left"/>
-              <w:rPr>
-                <w:i/>
-                <w:iCs/>
-              </w:rPr>
-            </w:pPr>
-            <w:r>
-              <w:rPr>
-                <w:i/>
-                <w:iCs/>
-              </w:rPr>
-              <w:t xml:space="preserve">Detection and recognition of moving video objects: </w:t>
-            </w:r>
-            <w:r>
-              <w:rPr>
-                <w:i/>
-                <w:iCs/>
-              </w:rPr>
-              <w:t>Kalman Filter</w:t>
-            </w:r>
-            <w:r>
-              <w:rPr>
-                <w:i/>
-                <w:iCs/>
-              </w:rPr>
-              <w:t>ing with deep learning</w:t>
-            </w:r>
-          </w:p>
-        </w:tc>
-        <w:tc>
-          <w:tcPr>
-            <w:tcW w:w="1752" w:type="dxa"/>
-          </w:tcPr>
-          <w:p>
-            <w:pPr>
-              <w:spacing w:line="276" w:lineRule="auto"/>
-              <w:jc w:val="left"/>
-            </w:pPr>
-            <w:r>
-              <w:t xml:space="preserve">Kebutuhan akan akurasi yang lebih tinggi dalam deteksi dan pengenalan objek bergerak, terutama menghadapi kendala seperti jarak kamera atau </w:t>
-            </w:r>
-            <w:r>
-              <w:rPr>
-                <w:i/>
-                <w:iCs/>
-              </w:rPr>
-              <w:t>blurring</w:t>
-            </w:r>
-            <w:r>
-              <w:t xml:space="preserve"> gambar yang menyebabkan eror pada teknik yang sudah ada.</w:t>
-            </w:r>
-          </w:p>
-        </w:tc>
-        <w:tc>
-          <w:tcPr>
-            <w:tcW w:w="1925" w:type="dxa"/>
-          </w:tcPr>
-          <w:p>
-            <w:pPr>
-              <w:spacing w:line="276" w:lineRule="auto"/>
-              <w:jc w:val="left"/>
-            </w:pPr>
-            <w:r>
-              <w:rPr>
-                <w:i/>
-                <w:iCs/>
-              </w:rPr>
-              <w:t>Kalman Filter</w:t>
-            </w:r>
-            <w:r>
-              <w:t xml:space="preserve"> untuk deteksi, penghilangan latar belakang, dan </w:t>
-            </w:r>
-            <w:r>
-              <w:rPr>
-                <w:i/>
-                <w:iCs/>
-              </w:rPr>
-              <w:t>tracking</w:t>
-            </w:r>
-            <w:r>
-              <w:t xml:space="preserve">. </w:t>
-            </w:r>
-            <w:r>
-              <w:t xml:space="preserve">Kemudian </w:t>
-            </w:r>
-            <w:r>
-              <w:t xml:space="preserve">CNN </w:t>
-            </w:r>
-            <w:r>
-              <w:t xml:space="preserve">digunakan </w:t>
-            </w:r>
-            <w:r>
-              <w:t>untuk pengenalan kategori objek.</w:t>
-            </w:r>
-          </w:p>
-        </w:tc>
-        <w:tc>
-          <w:tcPr>
-            <w:tcW w:w="1950" w:type="dxa"/>
-          </w:tcPr>
-          <w:p>
-            <w:pPr>
-              <w:spacing w:line="276" w:lineRule="auto"/>
-              <w:jc w:val="left"/>
-            </w:pPr>
-            <w:r>
-              <w:t>Akurasi pengenalan mencapai 100% pada 8 video berbeda. Sistem menunjukkan superioritas dibandingkan enam algoritma yang ada.</w:t>
-            </w:r>
-          </w:p>
-        </w:tc>
-        <w:tc>
-          <w:tcPr>
-            <w:tcW w:w="2446" w:type="dxa"/>
-          </w:tcPr>
-          <w:p>
-            <w:pPr>
-              <w:spacing w:line="276" w:lineRule="auto"/>
-              <w:jc w:val="left"/>
-            </w:pPr>
-            <w:r>
-              <w:t xml:space="preserve">Tujuan utama adalah deteksi dan pengenalan objek bergerak secara umum. </w:t>
-            </w:r>
-            <w:r>
-              <w:rPr>
-                <w:i/>
-                <w:iCs/>
-              </w:rPr>
-              <w:t>Kalman Filter</w:t>
-            </w:r>
-            <w:r>
-              <w:t xml:space="preserve"> digunakan sebagai tahap awal untuk deteksi dan tracking. Metode deteksi awal tidak menggunakan YOLO, melainkan </w:t>
-            </w:r>
-            <w:r>
-              <w:rPr>
-                <w:i/>
-                <w:iCs/>
-              </w:rPr>
-              <w:t>Temporal Median</w:t>
-            </w:r>
-            <w:r>
-              <w:t xml:space="preserve"> dan </w:t>
-            </w:r>
-            <w:r>
-              <w:rPr>
-                <w:i/>
-                <w:iCs/>
-              </w:rPr>
-              <w:t>thresholding</w:t>
-            </w:r>
-            <w:r>
-              <w:t xml:space="preserve"> untuk menghilangkan </w:t>
-            </w:r>
-            <w:r>
-              <w:rPr>
-                <w:i/>
-                <w:iCs/>
-              </w:rPr>
-              <w:t>background</w:t>
-            </w:r>
-            <w:r>
-              <w:t>.</w:t>
-            </w:r>
-          </w:p>
-        </w:tc>
-      </w:tr>
-      <w:tr>
-        <w:tc>
-          <w:tcPr>
-            <w:tcW w:w="562" w:type="dxa"/>
+            <w:tcW w:w="897" w:type="dxa"/>
           </w:tcPr>
           <w:p>
             <w:pPr>
@@ -10478,46 +10775,17 @@
               <w:jc w:val="center"/>
             </w:pPr>
             <w:r>
-              <w:t>7</w:t>
+              <w:t>2022</w:t>
             </w:r>
           </w:p>
         </w:tc>
         <w:tc>
           <w:tcPr>
-            <w:tcW w:w="1758" w:type="dxa"/>
+            <w:tcW w:w="1803" w:type="dxa"/>
           </w:tcPr>
           <w:p>
             <w:pPr>
               <w:spacing w:line="276" w:lineRule="auto"/>
-              <w:jc w:val="center"/>
-            </w:pPr>
-            <w:r>
-              <w:t>Liana Ellen Taylor, Midriem Mirdanies, Roni Permana Saputra</w:t>
-            </w:r>
-          </w:p>
-        </w:tc>
-        <w:tc>
-          <w:tcPr>
-            <w:tcW w:w="849" w:type="dxa"/>
-          </w:tcPr>
-          <w:p>
-            <w:pPr>
-              <w:spacing w:line="276" w:lineRule="auto"/>
-              <w:jc w:val="center"/>
-            </w:pPr>
-            <w:r>
-              <w:t>2016</w:t>
-            </w:r>
-          </w:p>
-        </w:tc>
-        <w:tc>
-          <w:tcPr>
-            <w:tcW w:w="1690" w:type="dxa"/>
-          </w:tcPr>
-          <w:p>
-            <w:pPr>
-              <w:spacing w:line="276" w:lineRule="auto"/>
-              <w:jc w:val="left"/>
               <w:rPr>
                 <w:i/>
                 <w:iCs/>
@@ -10528,7 +10796,21 @@
                 <w:i/>
                 <w:iCs/>
               </w:rPr>
-              <w:t xml:space="preserve">Optimized Object Tracking Technique Using </w:t>
+              <w:t xml:space="preserve">Basketball self training shooting posture recognition and trajectory estimation using </w:t>
+            </w:r>
+            <w:r>
+              <w:rPr>
+                <w:i/>
+                <w:iCs/>
+              </w:rPr>
+              <w:t>computer vision</w:t>
+            </w:r>
+            <w:r>
+              <w:rPr>
+                <w:i/>
+                <w:iCs/>
+              </w:rPr>
+              <w:t xml:space="preserve"> and </w:t>
             </w:r>
             <w:r>
               <w:rPr>
@@ -10541,15 +10823,44 @@
         </w:tc>
         <w:tc>
           <w:tcPr>
-            <w:tcW w:w="1752" w:type="dxa"/>
+            <w:tcW w:w="1869" w:type="dxa"/>
           </w:tcPr>
           <w:p>
             <w:pPr>
               <w:spacing w:line="276" w:lineRule="auto"/>
-              <w:jc w:val="left"/>
             </w:pPr>
             <w:r>
-              <w:t xml:space="preserve">Waktu pemrosesan yang tinggi pada deteksi objek, terutama untuk aplikasi </w:t>
+              <w:t xml:space="preserve">Kurangnya umpan balik dari pelatih membuat </w:t>
+            </w:r>
+            <w:r>
+              <w:rPr>
+                <w:i/>
+                <w:iCs/>
+              </w:rPr>
+              <w:t>self-shooting</w:t>
+            </w:r>
+            <w:r>
+              <w:t xml:space="preserve"> </w:t>
+            </w:r>
+            <w:r>
+              <w:t>menyulitkan</w:t>
+            </w:r>
+            <w:r>
+              <w:t xml:space="preserve"> dan memakan waktu, di mana postur salah menyebabkan tembakan meleset dan menimbulkan keengganan. Diperlukan algoritma untuk </w:t>
+            </w:r>
+            <w:r>
+              <w:lastRenderedPageBreak/>
+              <w:t xml:space="preserve">memberikan </w:t>
+            </w:r>
+            <w:r>
+              <w:rPr>
+                <w:i/>
+                <w:iCs/>
+              </w:rPr>
+              <w:t>feedback</w:t>
+            </w:r>
+            <w:r>
+              <w:t xml:space="preserve"> postur dan lintasan </w:t>
             </w:r>
             <w:r>
               <w:rPr>
@@ -10559,101 +10870,64 @@
               <w:t>real-time</w:t>
             </w:r>
             <w:r>
-              <w:t xml:space="preserve">, sambil </w:t>
-            </w:r>
+              <w:t>.</w:t>
+            </w:r>
+          </w:p>
+        </w:tc>
+        <w:tc>
+          <w:tcPr>
+            <w:tcW w:w="2056" w:type="dxa"/>
+          </w:tcPr>
+          <w:p>
+            <w:pPr>
+              <w:spacing w:line="276" w:lineRule="auto"/>
+            </w:pPr>
             <w:r>
               <w:lastRenderedPageBreak/>
-              <w:t>mempertahankan akurasi dalam adegan yang berantakan (</w:t>
+              <w:t xml:space="preserve">RGB </w:t>
+            </w:r>
+            <w:r>
+              <w:t xml:space="preserve"> </w:t>
             </w:r>
             <w:r>
               <w:rPr>
                 <w:i/>
                 <w:iCs/>
               </w:rPr>
-              <w:t>cluttered scene</w:t>
-            </w:r>
-            <w:r>
-              <w:t>).</w:t>
-            </w:r>
-          </w:p>
-        </w:tc>
-        <w:tc>
-          <w:tcPr>
-            <w:tcW w:w="1925" w:type="dxa"/>
-          </w:tcPr>
-          <w:p>
-            <w:pPr>
-              <w:spacing w:line="276" w:lineRule="auto"/>
-              <w:jc w:val="left"/>
-            </w:pPr>
+              <w:t>Channelization</w:t>
+            </w:r>
             <w:r>
               <w:rPr>
                 <w:i/>
                 <w:iCs/>
               </w:rPr>
-              <w:lastRenderedPageBreak/>
-              <w:t>Kalman Filter</w:t>
-            </w:r>
-            <w:r>
-              <w:t xml:space="preserve"> (sebagai estimator/prediktor posisi) dikombinasikan dengan </w:t>
+              <w:t>,</w:t>
+            </w:r>
+            <w:r>
+              <w:t xml:space="preserve"> </w:t>
             </w:r>
             <w:r>
               <w:rPr>
                 <w:i/>
                 <w:iCs/>
               </w:rPr>
-              <w:t>Color Segmentation</w:t>
-            </w:r>
-            <w:r>
-              <w:t xml:space="preserve"> </w:t>
-            </w:r>
-            <w:r>
-              <w:lastRenderedPageBreak/>
-              <w:t xml:space="preserve">(untuk deteksi) dan teknik </w:t>
+              <w:t>Median Filter</w:t>
+            </w:r>
+            <w:r>
+              <w:t xml:space="preserve">, Binarisasi, </w:t>
             </w:r>
             <w:r>
               <w:rPr>
                 <w:i/>
                 <w:iCs/>
               </w:rPr>
-              <w:t>Cropped Image</w:t>
-            </w:r>
-            <w:r>
-              <w:t xml:space="preserve"> (pemotongan gambar) untuk membatasi area pencarian.</w:t>
-            </w:r>
-          </w:p>
-        </w:tc>
-        <w:tc>
-          <w:tcPr>
-            <w:tcW w:w="1950" w:type="dxa"/>
-          </w:tcPr>
-          <w:p>
-            <w:pPr>
-              <w:spacing w:line="276" w:lineRule="auto"/>
-              <w:jc w:val="left"/>
-            </w:pPr>
-            <w:r>
-              <w:lastRenderedPageBreak/>
-              <w:t xml:space="preserve">Proses pelacakan menjadi lebih cepat secara signifikan (waktu pemrosesan berkurang) dengan mempertahankan </w:t>
-            </w:r>
-            <w:r>
-              <w:lastRenderedPageBreak/>
-              <w:t>akurasi tinggi. Ukuran jendela pencarian optimal ditemukan pada 2.16 kali dimensi terbesar objek, menyeimbangkan waktu pemrosesan dan kesalahan jarak.</w:t>
-            </w:r>
-          </w:p>
-        </w:tc>
-        <w:tc>
-          <w:tcPr>
-            <w:tcW w:w="2446" w:type="dxa"/>
-          </w:tcPr>
-          <w:p>
-            <w:pPr>
-              <w:spacing w:line="276" w:lineRule="auto"/>
-              <w:jc w:val="left"/>
-            </w:pPr>
-            <w:r>
-              <w:lastRenderedPageBreak/>
-              <w:t xml:space="preserve">Penelitian ini menggunakan Segmentasi Warna dan </w:t>
+              <w:t>Area Opening</w:t>
+            </w:r>
+            <w:r>
+              <w:t xml:space="preserve"> +</w:t>
+            </w:r>
+            <w:r>
+              <w:t xml:space="preserve"> </w:t>
             </w:r>
             <w:r>
               <w:rPr>
@@ -10662,355 +10936,20 @@
               </w:rPr>
               <w:t>Kalman Filter</w:t>
             </w:r>
-            <w:r>
-              <w:t xml:space="preserve"> untuk mengoptimalkan waktu pemrosesan melalui teknik </w:t>
-            </w:r>
-            <w:r>
-              <w:rPr>
-                <w:i/>
-                <w:iCs/>
-              </w:rPr>
-              <w:t>Cropped Image</w:t>
-            </w:r>
-            <w:r>
-              <w:t xml:space="preserve">. </w:t>
-            </w:r>
-            <w:r>
-              <w:lastRenderedPageBreak/>
-              <w:t xml:space="preserve">Sedangkan penelitian </w:t>
-            </w:r>
-            <w:r>
-              <w:t>sekarang</w:t>
-            </w:r>
-            <w:r>
-              <w:t xml:space="preserve"> menggunakan YOLOv8 (model </w:t>
-            </w:r>
-            <w:r>
-              <w:rPr>
-                <w:i/>
-                <w:iCs/>
-              </w:rPr>
-              <w:t>deep learning</w:t>
-            </w:r>
-            <w:r>
-              <w:t xml:space="preserve"> yang kompleks) sebagai detektor, dan </w:t>
-            </w:r>
-            <w:r>
-              <w:rPr>
-                <w:i/>
-                <w:iCs/>
-              </w:rPr>
-              <w:t>Kalman Filter</w:t>
-            </w:r>
-            <w:r>
-              <w:t xml:space="preserve"> digunakan untuk stabilisasi </w:t>
-            </w:r>
-            <w:r>
-              <w:rPr>
-                <w:i/>
-                <w:iCs/>
-              </w:rPr>
-              <w:t>tracking</w:t>
-            </w:r>
-            <w:r>
-              <w:t xml:space="preserve"> dan mengatasi oklusi/</w:t>
-            </w:r>
-            <w:r>
-              <w:rPr>
-                <w:i/>
-                <w:iCs/>
-              </w:rPr>
-              <w:t>false negative</w:t>
-            </w:r>
-            <w:r>
-              <w:t xml:space="preserve"> akibat beban komputasi YOLO yang tinggi. Fokus optimasi dalam penelitian ini adalah mengurangi area pencarian (</w:t>
-            </w:r>
-            <w:r>
-              <w:rPr>
-                <w:i/>
-                <w:iCs/>
-              </w:rPr>
-              <w:t>cropped image</w:t>
-            </w:r>
-            <w:r>
-              <w:t xml:space="preserve">), sementara penelitian </w:t>
-            </w:r>
-            <w:r>
-              <w:t>sekarang</w:t>
-            </w:r>
-            <w:r>
-              <w:t xml:space="preserve"> adalah menstabilkan </w:t>
-            </w:r>
-            <w:r>
-              <w:rPr>
-                <w:i/>
-                <w:iCs/>
-              </w:rPr>
-              <w:t>output</w:t>
-            </w:r>
-            <w:r>
-              <w:t xml:space="preserve"> detektor modern (YOLO).</w:t>
-            </w:r>
           </w:p>
         </w:tc>
-      </w:tr>
-      <w:tr>
         <w:tc>
           <w:tcPr>
-            <w:tcW w:w="562" w:type="dxa"/>
+            <w:tcW w:w="2083" w:type="dxa"/>
           </w:tcPr>
           <w:p>
             <w:pPr>
               <w:spacing w:line="276" w:lineRule="auto"/>
-              <w:jc w:val="center"/>
-            </w:pPr>
-            <w:r>
-              <w:lastRenderedPageBreak/>
-              <w:t>8</w:t>
-            </w:r>
-          </w:p>
-        </w:tc>
-        <w:tc>
-          <w:tcPr>
-            <w:tcW w:w="1758" w:type="dxa"/>
-          </w:tcPr>
-          <w:p>
-            <w:pPr>
-              <w:spacing w:line="276" w:lineRule="auto"/>
-              <w:jc w:val="center"/>
-            </w:pPr>
-            <w:r>
-              <w:t>Yunus Egi</w:t>
-            </w:r>
-          </w:p>
-        </w:tc>
-        <w:tc>
-          <w:tcPr>
-            <w:tcW w:w="849" w:type="dxa"/>
-          </w:tcPr>
-          <w:p>
-            <w:pPr>
-              <w:spacing w:line="276" w:lineRule="auto"/>
-              <w:jc w:val="center"/>
-            </w:pPr>
-            <w:r>
-              <w:t>2022</w:t>
-            </w:r>
-          </w:p>
-        </w:tc>
-        <w:tc>
-          <w:tcPr>
-            <w:tcW w:w="1690" w:type="dxa"/>
-          </w:tcPr>
-          <w:p>
-            <w:pPr>
-              <w:spacing w:line="276" w:lineRule="auto"/>
-              <w:jc w:val="left"/>
-              <w:rPr>
-                <w:i/>
-                <w:iCs/>
-              </w:rPr>
-            </w:pPr>
-            <w:r>
-              <w:rPr>
-                <w:i/>
-                <w:iCs/>
-              </w:rPr>
-              <w:t xml:space="preserve">Basketball self training shooting posture </w:t>
-            </w:r>
-            <w:r>
-              <w:rPr>
-                <w:i/>
-                <w:iCs/>
-              </w:rPr>
-              <w:lastRenderedPageBreak/>
-              <w:t xml:space="preserve">recognition and trajectory estimation using </w:t>
-            </w:r>
-            <w:r>
-              <w:rPr>
-                <w:i/>
-                <w:iCs/>
-              </w:rPr>
-              <w:t>computer vision</w:t>
-            </w:r>
-            <w:r>
-              <w:rPr>
-                <w:i/>
-                <w:iCs/>
-              </w:rPr>
-              <w:t xml:space="preserve"> and </w:t>
-            </w:r>
-            <w:r>
-              <w:rPr>
-                <w:i/>
-                <w:iCs/>
-              </w:rPr>
-              <w:t>Kalman Filter</w:t>
-            </w:r>
-          </w:p>
-        </w:tc>
-        <w:tc>
-          <w:tcPr>
-            <w:tcW w:w="1752" w:type="dxa"/>
-          </w:tcPr>
-          <w:p>
-            <w:pPr>
-              <w:spacing w:line="276" w:lineRule="auto"/>
-              <w:jc w:val="left"/>
-            </w:pPr>
-            <w:r>
-              <w:lastRenderedPageBreak/>
-              <w:t xml:space="preserve">Kurangnya umpan balik dari pelatih membuat </w:t>
-            </w:r>
-            <w:r>
-              <w:rPr>
-                <w:i/>
-                <w:iCs/>
-              </w:rPr>
-              <w:t>self-shooting</w:t>
-            </w:r>
-            <w:r>
-              <w:t xml:space="preserve"> </w:t>
-            </w:r>
-            <w:r>
-              <w:lastRenderedPageBreak/>
-              <w:t>menyulitkan</w:t>
-            </w:r>
-            <w:r>
-              <w:t xml:space="preserve"> dan memakan waktu, di mana postur salah menyebabkan tembakan meleset dan menimbulkan keengganan. Diperlukan algoritma untuk memberikan </w:t>
-            </w:r>
-            <w:r>
-              <w:rPr>
-                <w:i/>
-                <w:iCs/>
-              </w:rPr>
-              <w:t>feedback</w:t>
-            </w:r>
-            <w:r>
-              <w:t xml:space="preserve"> postur dan lintasan </w:t>
-            </w:r>
-            <w:r>
-              <w:rPr>
-                <w:i/>
-                <w:iCs/>
-              </w:rPr>
-              <w:t>real-time</w:t>
-            </w:r>
-            <w:r>
-              <w:t>.</w:t>
-            </w:r>
-          </w:p>
-        </w:tc>
-        <w:tc>
-          <w:tcPr>
-            <w:tcW w:w="1925" w:type="dxa"/>
-          </w:tcPr>
-          <w:p>
-            <w:pPr>
-              <w:spacing w:line="276" w:lineRule="auto"/>
-              <w:jc w:val="left"/>
-            </w:pPr>
-            <w:r>
-              <w:lastRenderedPageBreak/>
-              <w:t xml:space="preserve">Menggunakan kombinasi </w:t>
-            </w:r>
-            <w:r>
-              <w:rPr>
-                <w:i/>
-                <w:iCs/>
-              </w:rPr>
-              <w:t>computer vision</w:t>
-            </w:r>
-            <w:r>
-              <w:rPr>
-                <w:i/>
-                <w:iCs/>
-              </w:rPr>
-              <w:t xml:space="preserve"> </w:t>
-            </w:r>
-            <w:r>
-              <w:t>tradisional (</w:t>
-            </w:r>
-            <w:r>
-              <w:t xml:space="preserve">RGB </w:t>
-            </w:r>
-            <w:r>
-              <w:t xml:space="preserve"> </w:t>
-            </w:r>
-            <w:r>
-              <w:rPr>
-                <w:i/>
-                <w:iCs/>
-              </w:rPr>
-              <w:lastRenderedPageBreak/>
-              <w:t>Channelization</w:t>
-            </w:r>
-            <w:r>
-              <w:rPr>
-                <w:i/>
-                <w:iCs/>
-              </w:rPr>
-              <w:t>,</w:t>
-            </w:r>
-            <w:r>
-              <w:t xml:space="preserve"> Median Filter, Binarisasi, </w:t>
-            </w:r>
-            <w:r>
-              <w:rPr>
-                <w:i/>
-                <w:iCs/>
-              </w:rPr>
-              <w:t>Area Opening</w:t>
-            </w:r>
-            <w:r>
-              <w:t xml:space="preserve">) untuk deteksi </w:t>
-            </w:r>
-            <w:r>
-              <w:rPr>
-                <w:i/>
-                <w:iCs/>
-              </w:rPr>
-              <w:t>centroid</w:t>
-            </w:r>
-            <w:r>
-              <w:t xml:space="preserve"> bola dan </w:t>
-            </w:r>
-            <w:r>
-              <w:rPr>
-                <w:i/>
-                <w:iCs/>
-              </w:rPr>
-              <w:t>T-shirt</w:t>
-            </w:r>
-            <w:r>
-              <w:t xml:space="preserve">. Dilanjutkan dengan </w:t>
-            </w:r>
-            <w:r>
-              <w:rPr>
-                <w:i/>
-                <w:iCs/>
-              </w:rPr>
-              <w:t>Kalman Filter</w:t>
-            </w:r>
-            <w:r>
-              <w:t xml:space="preserve"> untuk mengoptimalkan dan mengoreksi prediksi lintasan proyektil di lingkungan bising (adanya gaya hambat udara)</w:t>
-            </w:r>
-          </w:p>
-        </w:tc>
-        <w:tc>
-          <w:tcPr>
-            <w:tcW w:w="1950" w:type="dxa"/>
-          </w:tcPr>
-          <w:p>
-            <w:pPr>
-              <w:spacing w:line="276" w:lineRule="auto"/>
-              <w:jc w:val="left"/>
               <w:rPr>
                 <w:rFonts w:eastAsiaTheme="minorEastAsia"/>
               </w:rPr>
             </w:pPr>
             <w:r>
-              <w:lastRenderedPageBreak/>
               <w:t>Sistem berhasil</w:t>
             </w:r>
             <w:r>
@@ -11023,11 +10962,7 @@
               <w:t>a</w:t>
             </w:r>
             <w:r>
-              <w:t xml:space="preserve">n objek dan menentukan sudut </w:t>
-            </w:r>
-            <w:r>
-              <w:lastRenderedPageBreak/>
-              <w:t xml:space="preserve">postur terbaik. </w:t>
+              <w:t xml:space="preserve">n objek dan menentukan sudut postur terbaik. </w:t>
             </w:r>
             <w:r>
               <w:rPr>
@@ -11099,7 +11034,11 @@
               </m:sSub>
             </m:oMath>
             <w:r>
-              <w:t xml:space="preserve"> 5.47 m), sehingga filter berhasil mengoreksi prediksi lintasan fisik. Sudut terbaik yang terdeteksi </w:t>
+              <w:t xml:space="preserve"> 5.47 </w:t>
+            </w:r>
+            <w:r>
+              <w:lastRenderedPageBreak/>
+              <w:t xml:space="preserve">m), sehingga filter berhasil mengoreksi prediksi lintasan fisik. Sudut terbaik yang terdeteksi </w:t>
             </w:r>
             <w:r>
               <w:t>51</w:t>
@@ -11119,20 +11058,15 @@
         </w:tc>
         <w:tc>
           <w:tcPr>
-            <w:tcW w:w="2446" w:type="dxa"/>
+            <w:tcW w:w="2616" w:type="dxa"/>
           </w:tcPr>
           <w:p>
             <w:pPr>
               <w:spacing w:line="276" w:lineRule="auto"/>
-              <w:jc w:val="left"/>
             </w:pPr>
             <w:r>
               <w:lastRenderedPageBreak/>
-              <w:t xml:space="preserve">Penelitian ini berfokus pada analisis postur manusia dan estimasi lintasan proyektil fisik </w:t>
-            </w:r>
-            <w:r>
-              <w:lastRenderedPageBreak/>
-              <w:t xml:space="preserve">(bola basket) dalam domain olahraga/biomekanika, menggunakan CV tradisional. </w:t>
+              <w:t xml:space="preserve">Penelitian ini berfokus pada analisis postur manusia dan estimasi lintasan proyektil fisik (bola basket) dalam domain olahraga, menggunakan CV tradisional. </w:t>
             </w:r>
             <w:r>
               <w:rPr>
@@ -11142,13 +11076,27 @@
               <w:t>Kalman Filter</w:t>
             </w:r>
             <w:r>
-              <w:t xml:space="preserve"> berfungsi untuk mengoreksi noise fisik (gaya hambat udara) pada lintasan. Penelitian </w:t>
+              <w:t xml:space="preserve"> berfungsi untuk mengoreksi </w:t>
+            </w:r>
+            <w:r>
+              <w:rPr>
+                <w:i/>
+                <w:iCs/>
+              </w:rPr>
+              <w:t>noise</w:t>
+            </w:r>
+            <w:r>
+              <w:t xml:space="preserve"> fisik (gaya hambat udara) pada lintasan. Penelitian </w:t>
             </w:r>
             <w:r>
               <w:t xml:space="preserve">sekarang </w:t>
             </w:r>
             <w:r>
-              <w:t xml:space="preserve">berfokus pada optimasi gerakan robot dalam domain Robot Sepak Bola, menggunakan CV berbasis YOLOv8. </w:t>
+              <w:t xml:space="preserve">berfokus pada optimasi gerakan robot dalam domain Robot </w:t>
+            </w:r>
+            <w:r>
+              <w:lastRenderedPageBreak/>
+              <w:t xml:space="preserve">Sepak Bola, menggunakan CV berbasis YOLO. </w:t>
             </w:r>
             <w:r>
               <w:rPr>
@@ -11184,9 +11132,27 @@
         </w:tc>
       </w:tr>
       <w:tr>
+        <w:trPr>
+          <w:gridAfter w:val="1"/>
+          <w:wAfter w:w="25" w:type="dxa"/>
+        </w:trPr>
         <w:tc>
           <w:tcPr>
-            <w:tcW w:w="562" w:type="dxa"/>
+            <w:tcW w:w="510" w:type="dxa"/>
+          </w:tcPr>
+          <w:p>
+            <w:pPr>
+              <w:spacing w:line="276" w:lineRule="auto"/>
+            </w:pPr>
+            <w:r>
+              <w:lastRenderedPageBreak/>
+              <w:t>9</w:t>
+            </w:r>
+          </w:p>
+        </w:tc>
+        <w:tc>
+          <w:tcPr>
+            <w:tcW w:w="1876" w:type="dxa"/>
           </w:tcPr>
           <w:p>
             <w:pPr>
@@ -11194,14 +11160,13 @@
               <w:jc w:val="center"/>
             </w:pPr>
             <w:r>
-              <w:lastRenderedPageBreak/>
-              <w:t>9</w:t>
+              <w:t>Hyeonchul Jung, Seokjun Kang, Takgen Kim, HyeongKi Kim</w:t>
             </w:r>
           </w:p>
         </w:tc>
         <w:tc>
           <w:tcPr>
-            <w:tcW w:w="1758" w:type="dxa"/>
+            <w:tcW w:w="897" w:type="dxa"/>
           </w:tcPr>
           <w:p>
             <w:pPr>
@@ -11209,17 +11174,297 @@
               <w:jc w:val="center"/>
             </w:pPr>
             <w:r>
-              <w:t xml:space="preserve">Hyeonchul Jung, Seokjun Kang, </w:t>
-            </w:r>
-            <w:r>
-              <w:lastRenderedPageBreak/>
-              <w:t>Takgen Kim, HyeongKi Kim</w:t>
+              <w:t>2024</w:t>
             </w:r>
           </w:p>
         </w:tc>
         <w:tc>
           <w:tcPr>
-            <w:tcW w:w="849" w:type="dxa"/>
+            <w:tcW w:w="1803" w:type="dxa"/>
+          </w:tcPr>
+          <w:p>
+            <w:pPr>
+              <w:spacing w:line="276" w:lineRule="auto"/>
+              <w:rPr>
+                <w:i/>
+                <w:iCs/>
+              </w:rPr>
+            </w:pPr>
+            <w:r>
+              <w:rPr>
+                <w:i/>
+                <w:iCs/>
+              </w:rPr>
+              <w:t>ConfTrack</w:t>
+            </w:r>
+            <w:r>
+              <w:t>:</w:t>
+            </w:r>
+            <w:r>
+              <w:rPr>
+                <w:i/>
+                <w:iCs/>
+              </w:rPr>
+              <w:t xml:space="preserve"> </w:t>
+            </w:r>
+            <w:r>
+              <w:rPr>
+                <w:i/>
+                <w:iCs/>
+              </w:rPr>
+              <w:t>Kalman Filter</w:t>
+            </w:r>
+            <w:r>
+              <w:rPr>
+                <w:i/>
+                <w:iCs/>
+              </w:rPr>
+              <w:t>-based Multi-Person Tracking by Utilizing Confidence Score of Detection Box</w:t>
+            </w:r>
+          </w:p>
+        </w:tc>
+        <w:tc>
+          <w:tcPr>
+            <w:tcW w:w="1869" w:type="dxa"/>
+          </w:tcPr>
+          <w:p>
+            <w:pPr>
+              <w:spacing w:line="276" w:lineRule="auto"/>
+            </w:pPr>
+            <w:r>
+              <w:t xml:space="preserve">Kegagalan </w:t>
+            </w:r>
+            <w:r>
+              <w:rPr>
+                <w:i/>
+                <w:iCs/>
+              </w:rPr>
+              <w:t>tracking</w:t>
+            </w:r>
+            <w:r>
+              <w:t xml:space="preserve"> dan </w:t>
+            </w:r>
+            <w:r>
+              <w:rPr>
+                <w:i/>
+                <w:iCs/>
+              </w:rPr>
+              <w:t>ID switch</w:t>
+            </w:r>
+            <w:r>
+              <w:t xml:space="preserve"> pada </w:t>
+            </w:r>
+            <w:r>
+              <w:rPr>
+                <w:i/>
+                <w:iCs/>
+              </w:rPr>
+              <w:t>tracker</w:t>
+            </w:r>
+            <w:r>
+              <w:t xml:space="preserve"> </w:t>
+            </w:r>
+            <w:r>
+              <w:rPr>
+                <w:i/>
+              </w:rPr>
+              <w:t>Kalman Filter</w:t>
+            </w:r>
+            <w:r>
+              <w:t xml:space="preserve"> konvensional yang disebabkan oleh hasil deteksi  berkepercayaan rendah di lingkungan yang ramai</w:t>
+            </w:r>
+          </w:p>
+        </w:tc>
+        <w:tc>
+          <w:tcPr>
+            <w:tcW w:w="2056" w:type="dxa"/>
+          </w:tcPr>
+          <w:p>
+            <w:pPr>
+              <w:spacing w:line="276" w:lineRule="auto"/>
+            </w:pPr>
+            <w:r>
+              <w:rPr>
+                <w:i/>
+              </w:rPr>
+              <w:t>Kalman Filter</w:t>
+            </w:r>
+            <w:r>
+              <w:t xml:space="preserve">, </w:t>
+            </w:r>
+            <w:r>
+              <w:rPr>
+                <w:i/>
+                <w:iCs/>
+              </w:rPr>
+              <w:t>Confidence Weighted</w:t>
+            </w:r>
+            <w:r>
+              <w:t xml:space="preserve"> </w:t>
+            </w:r>
+            <w:r>
+              <w:rPr>
+                <w:i/>
+                <w:iCs/>
+              </w:rPr>
+              <w:t>Kalman-Update</w:t>
+            </w:r>
+            <w:r>
+              <w:t xml:space="preserve"> (CW)</w:t>
+            </w:r>
+            <w:r>
+              <w:t>,</w:t>
+            </w:r>
+            <w:r>
+              <w:t xml:space="preserve"> </w:t>
+            </w:r>
+            <w:r>
+              <w:rPr>
+                <w:i/>
+                <w:iCs/>
+              </w:rPr>
+              <w:t xml:space="preserve">Noise Scale Adaptive </w:t>
+            </w:r>
+            <w:r>
+              <w:rPr>
+                <w:i/>
+                <w:iCs/>
+              </w:rPr>
+              <w:t>Kalman Filter</w:t>
+            </w:r>
+            <w:r>
+              <w:t xml:space="preserve"> (NK) </w:t>
+            </w:r>
+          </w:p>
+        </w:tc>
+        <w:tc>
+          <w:tcPr>
+            <w:tcW w:w="2083" w:type="dxa"/>
+          </w:tcPr>
+          <w:p>
+            <w:pPr>
+              <w:spacing w:line="276" w:lineRule="auto"/>
+            </w:pPr>
+            <w:r>
+              <w:rPr>
+                <w:i/>
+                <w:iCs/>
+              </w:rPr>
+              <w:t>ConfTrack</w:t>
+            </w:r>
+            <w:r>
+              <w:t xml:space="preserve"> mencapai skor HOTA dan IDF1 tertinggi pada </w:t>
+            </w:r>
+            <w:r>
+              <w:rPr>
+                <w:i/>
+                <w:iCs/>
+              </w:rPr>
+              <w:t>dataset</w:t>
+            </w:r>
+            <w:r>
+              <w:t xml:space="preserve"> MOT20, membuktikan </w:t>
+            </w:r>
+            <w:r>
+              <w:rPr>
+                <w:i/>
+                <w:iCs/>
+              </w:rPr>
+              <w:t>robustness</w:t>
+            </w:r>
+            <w:r>
+              <w:t xml:space="preserve"> yang tinggi terhadap </w:t>
+            </w:r>
+            <w:r>
+              <w:rPr>
+                <w:i/>
+                <w:iCs/>
+              </w:rPr>
+              <w:t>noise</w:t>
+            </w:r>
+            <w:r>
+              <w:t xml:space="preserve"> deteksi di lingkungan yang padat</w:t>
+            </w:r>
+            <w:r>
+              <w:t>.</w:t>
+            </w:r>
+          </w:p>
+        </w:tc>
+        <w:tc>
+          <w:tcPr>
+            <w:tcW w:w="2616" w:type="dxa"/>
+          </w:tcPr>
+          <w:p>
+            <w:pPr>
+              <w:spacing w:line="276" w:lineRule="auto"/>
+            </w:pPr>
+            <w:r>
+              <w:rPr>
+                <w:i/>
+                <w:iCs/>
+              </w:rPr>
+              <w:t>ConfTrack</w:t>
+            </w:r>
+            <w:r>
+              <w:t xml:space="preserve"> memodifikasi </w:t>
+            </w:r>
+            <w:r>
+              <w:t xml:space="preserve"> </w:t>
+            </w:r>
+            <w:r>
+              <w:rPr>
+                <w:i/>
+                <w:iCs/>
+              </w:rPr>
+              <w:t>Kalman Filter</w:t>
+            </w:r>
+            <w:r>
+              <w:t xml:space="preserve"> untuk mempenalti/menghukum deteksi berkepercayaan rendah guna stabilitas ID. Penelitian </w:t>
+            </w:r>
+            <w:r>
+              <w:t>sekarang</w:t>
+            </w:r>
+            <w:r>
+              <w:t xml:space="preserve"> menggunakan </w:t>
+            </w:r>
+            <w:r>
+              <w:t xml:space="preserve"> </w:t>
+            </w:r>
+            <w:r>
+              <w:rPr>
+                <w:i/>
+                <w:iCs/>
+              </w:rPr>
+              <w:t>Kalman Filter</w:t>
+            </w:r>
+            <w:r>
+              <w:t xml:space="preserve"> untuk memprediksi pergerakan bola secara stabil, mengoptimasi gerakan robot, dan mengurangi beban komputasi pada YOLO.</w:t>
+            </w:r>
+          </w:p>
+        </w:tc>
+      </w:tr>
+      <w:tr>
+        <w:trPr>
+          <w:gridAfter w:val="1"/>
+          <w:wAfter w:w="25" w:type="dxa"/>
+        </w:trPr>
+        <w:tc>
+          <w:tcPr>
+            <w:tcW w:w="510" w:type="dxa"/>
+          </w:tcPr>
+          <w:p>
+            <w:pPr>
+              <w:spacing w:line="276" w:lineRule="auto"/>
+            </w:pPr>
+            <w:r>
+              <w:lastRenderedPageBreak/>
+              <w:t>10</w:t>
+            </w:r>
+          </w:p>
+        </w:tc>
+        <w:tc>
+          <w:tcPr>
+            <w:tcW w:w="1876" w:type="dxa"/>
           </w:tcPr>
           <w:p>
             <w:pPr>
@@ -11227,419 +11472,13 @@
               <w:jc w:val="center"/>
             </w:pPr>
             <w:r>
-              <w:lastRenderedPageBreak/>
-              <w:t>2024</w:t>
+              <w:t>Kenta Itakura, Yuma Narita, Shuhei Noaki, &amp; Fumiki Hosoi</w:t>
             </w:r>
           </w:p>
         </w:tc>
         <w:tc>
           <w:tcPr>
-            <w:tcW w:w="1690" w:type="dxa"/>
-          </w:tcPr>
-          <w:p>
-            <w:pPr>
-              <w:spacing w:line="276" w:lineRule="auto"/>
-              <w:jc w:val="left"/>
-              <w:rPr>
-                <w:i/>
-                <w:iCs/>
-              </w:rPr>
-            </w:pPr>
-            <w:r>
-              <w:rPr>
-                <w:i/>
-                <w:iCs/>
-              </w:rPr>
-              <w:t>ConfTrack</w:t>
-            </w:r>
-            <w:r>
-              <w:t>:</w:t>
-            </w:r>
-            <w:r>
-              <w:rPr>
-                <w:i/>
-                <w:iCs/>
-              </w:rPr>
-              <w:t xml:space="preserve"> </w:t>
-            </w:r>
-            <w:r>
-              <w:rPr>
-                <w:i/>
-                <w:iCs/>
-              </w:rPr>
-              <w:t>Kalman Filter</w:t>
-            </w:r>
-            <w:r>
-              <w:rPr>
-                <w:i/>
-                <w:iCs/>
-              </w:rPr>
-              <w:t>-based Multi-</w:t>
-            </w:r>
-            <w:r>
-              <w:rPr>
-                <w:i/>
-                <w:iCs/>
-              </w:rPr>
-              <w:lastRenderedPageBreak/>
-              <w:t>Person Tracking by Utilizing Confidence Score of Detection Box</w:t>
-            </w:r>
-          </w:p>
-        </w:tc>
-        <w:tc>
-          <w:tcPr>
-            <w:tcW w:w="1752" w:type="dxa"/>
-          </w:tcPr>
-          <w:p>
-            <w:pPr>
-              <w:spacing w:line="276" w:lineRule="auto"/>
-              <w:jc w:val="left"/>
-            </w:pPr>
-            <w:r>
-              <w:lastRenderedPageBreak/>
-              <w:t xml:space="preserve">Kegagalan </w:t>
-            </w:r>
-            <w:r>
-              <w:rPr>
-                <w:i/>
-                <w:iCs/>
-              </w:rPr>
-              <w:t>tracking</w:t>
-            </w:r>
-            <w:r>
-              <w:t xml:space="preserve"> dan </w:t>
-            </w:r>
-            <w:r>
-              <w:rPr>
-                <w:i/>
-                <w:iCs/>
-              </w:rPr>
-              <w:t>ID switch</w:t>
-            </w:r>
-            <w:r>
-              <w:t xml:space="preserve"> pada </w:t>
-            </w:r>
-            <w:r>
-              <w:rPr>
-                <w:i/>
-                <w:iCs/>
-              </w:rPr>
-              <w:lastRenderedPageBreak/>
-              <w:t>tracker</w:t>
-            </w:r>
-            <w:r>
-              <w:t xml:space="preserve"> </w:t>
-            </w:r>
-            <w:r>
-              <w:rPr>
-                <w:i/>
-              </w:rPr>
-              <w:t>Kalman Filter</w:t>
-            </w:r>
-            <w:r>
-              <w:t>TBD konvensional yang disebabkan oleh hasil deteksi (</w:t>
-            </w:r>
-            <w:r>
-              <w:rPr>
-                <w:i/>
-                <w:iCs/>
-              </w:rPr>
-              <w:t>bounding box</w:t>
-            </w:r>
-            <w:r>
-              <w:t>) berkepercayaan rendah (</w:t>
-            </w:r>
-            <w:r>
-              <w:rPr>
-                <w:i/>
-                <w:iCs/>
-              </w:rPr>
-              <w:t>noisy detections</w:t>
-            </w:r>
-            <w:r>
-              <w:t>) di lingkungan yang ramai (</w:t>
-            </w:r>
-            <w:r>
-              <w:rPr>
-                <w:i/>
-                <w:iCs/>
-              </w:rPr>
-              <w:t>crowd circumstances</w:t>
-            </w:r>
-            <w:r>
-              <w:t>)</w:t>
-            </w:r>
-          </w:p>
-        </w:tc>
-        <w:tc>
-          <w:tcPr>
-            <w:tcW w:w="1925" w:type="dxa"/>
-          </w:tcPr>
-          <w:p>
-            <w:pPr>
-              <w:spacing w:line="276" w:lineRule="auto"/>
-              <w:jc w:val="left"/>
-            </w:pPr>
-            <w:r>
-              <w:lastRenderedPageBreak/>
-              <w:t xml:space="preserve">Mengembangkan </w:t>
-            </w:r>
-            <w:r>
-              <w:rPr>
-                <w:i/>
-                <w:iCs/>
-              </w:rPr>
-              <w:t>tracker</w:t>
-            </w:r>
-            <w:r>
-              <w:t xml:space="preserve"> </w:t>
-            </w:r>
-            <w:r>
-              <w:rPr>
-                <w:i/>
-                <w:iCs/>
-              </w:rPr>
-              <w:t>ConfTrack</w:t>
-            </w:r>
-            <w:r>
-              <w:t xml:space="preserve"> berbasis </w:t>
-            </w:r>
-            <w:r>
-              <w:rPr>
-                <w:i/>
-              </w:rPr>
-              <w:t xml:space="preserve">Kalman </w:t>
-            </w:r>
-            <w:r>
-              <w:rPr>
-                <w:i/>
-              </w:rPr>
-              <w:lastRenderedPageBreak/>
-              <w:t>Filter</w:t>
-            </w:r>
-            <w:r>
-              <w:t xml:space="preserve">TBD dengan penalti deteksi berkepercayaan rendah (melalui </w:t>
-            </w:r>
-            <w:r>
-              <w:rPr>
-                <w:i/>
-                <w:iCs/>
-              </w:rPr>
-              <w:t>Confidence Weighted</w:t>
-            </w:r>
-            <w:r>
-              <w:t xml:space="preserve"> </w:t>
-            </w:r>
-            <w:r>
-              <w:rPr>
-                <w:i/>
-                <w:iCs/>
-              </w:rPr>
-              <w:t>Kalman-Update</w:t>
-            </w:r>
-            <w:r>
-              <w:t xml:space="preserve"> (CW) dan </w:t>
-            </w:r>
-            <w:r>
-              <w:rPr>
-                <w:i/>
-                <w:iCs/>
-              </w:rPr>
-              <w:t xml:space="preserve">Noise Scale Adaptive </w:t>
-            </w:r>
-            <w:r>
-              <w:rPr>
-                <w:i/>
-                <w:iCs/>
-              </w:rPr>
-              <w:t>Kalman Filter</w:t>
-            </w:r>
-            <w:r>
-              <w:t xml:space="preserve"> (NK)) pada </w:t>
-            </w:r>
-            <w:r>
-              <w:rPr>
-                <w:i/>
-                <w:iCs/>
-              </w:rPr>
-              <w:t>Kalman Filter</w:t>
-            </w:r>
-            <w:r>
-              <w:t xml:space="preserve">, dan strategi </w:t>
-            </w:r>
-            <w:r>
-              <w:rPr>
-                <w:i/>
-                <w:iCs/>
-              </w:rPr>
-              <w:t>cascading matching</w:t>
-            </w:r>
-            <w:r>
-              <w:t xml:space="preserve"> baru (LM) untuk memanfaatkan deteksi berkepercayaan rendah</w:t>
-            </w:r>
-            <w:r>
-              <w:t>.</w:t>
-            </w:r>
-          </w:p>
-        </w:tc>
-        <w:tc>
-          <w:tcPr>
-            <w:tcW w:w="1950" w:type="dxa"/>
-          </w:tcPr>
-          <w:p>
-            <w:pPr>
-              <w:spacing w:line="276" w:lineRule="auto"/>
-              <w:jc w:val="left"/>
-            </w:pPr>
-            <w:r>
-              <w:rPr>
-                <w:i/>
-                <w:iCs/>
-              </w:rPr>
-              <w:lastRenderedPageBreak/>
-              <w:t>ConfTrack</w:t>
-            </w:r>
-            <w:r>
-              <w:t xml:space="preserve"> mencapai skor HOTA dan IDF1 </w:t>
-            </w:r>
-            <w:r>
-              <w:lastRenderedPageBreak/>
-              <w:t xml:space="preserve">tertinggi pada </w:t>
-            </w:r>
-            <w:r>
-              <w:rPr>
-                <w:i/>
-                <w:iCs/>
-              </w:rPr>
-              <w:t>dataset</w:t>
-            </w:r>
-            <w:r>
-              <w:t xml:space="preserve"> MOT20, membuktikan </w:t>
-            </w:r>
-            <w:r>
-              <w:rPr>
-                <w:i/>
-                <w:iCs/>
-              </w:rPr>
-              <w:t>robustness</w:t>
-            </w:r>
-            <w:r>
-              <w:t xml:space="preserve"> yang tinggi terhadap </w:t>
-            </w:r>
-            <w:r>
-              <w:rPr>
-                <w:i/>
-                <w:iCs/>
-              </w:rPr>
-              <w:t>noise</w:t>
-            </w:r>
-            <w:r>
-              <w:t xml:space="preserve"> deteksi di lingkungan yang padat</w:t>
-            </w:r>
-            <w:r>
-              <w:t>.</w:t>
-            </w:r>
-          </w:p>
-        </w:tc>
-        <w:tc>
-          <w:tcPr>
-            <w:tcW w:w="2446" w:type="dxa"/>
-          </w:tcPr>
-          <w:p>
-            <w:pPr>
-              <w:spacing w:line="276" w:lineRule="auto"/>
-              <w:jc w:val="left"/>
-            </w:pPr>
-            <w:r>
-              <w:rPr>
-                <w:i/>
-                <w:iCs/>
-              </w:rPr>
-              <w:lastRenderedPageBreak/>
-              <w:t>ConfTrack</w:t>
-            </w:r>
-            <w:r>
-              <w:t xml:space="preserve"> berfokus pada </w:t>
-            </w:r>
-            <w:r>
-              <w:rPr>
-                <w:i/>
-                <w:iCs/>
-              </w:rPr>
-              <w:t>Multi-Person Tracking</w:t>
-            </w:r>
-            <w:r>
-              <w:t xml:space="preserve"> di lingkungan </w:t>
-            </w:r>
-            <w:r>
-              <w:lastRenderedPageBreak/>
-              <w:t xml:space="preserve">ramai, sementara penelitian </w:t>
-            </w:r>
-            <w:r>
-              <w:t>sekarang</w:t>
-            </w:r>
-            <w:r>
-              <w:t xml:space="preserve"> adalah </w:t>
-            </w:r>
-            <w:r>
-              <w:rPr>
-                <w:i/>
-                <w:iCs/>
-              </w:rPr>
-              <w:t>Single-Object Tracking</w:t>
-            </w:r>
-            <w:r>
-              <w:t xml:space="preserve"> (Bola) untuk robot sepak bola. </w:t>
-            </w:r>
-            <w:r>
-              <w:rPr>
-                <w:i/>
-                <w:iCs/>
-              </w:rPr>
-              <w:t>ConfTrack</w:t>
-            </w:r>
-            <w:r>
-              <w:t xml:space="preserve"> memodifikasi </w:t>
-            </w:r>
-            <w:r>
-              <w:t xml:space="preserve"> </w:t>
-            </w:r>
-            <w:r>
-              <w:rPr>
-                <w:i/>
-                <w:iCs/>
-              </w:rPr>
-              <w:t>Kalman Filter</w:t>
-            </w:r>
-            <w:r>
-              <w:t xml:space="preserve"> untuk mempenalti/menghukum deteksi berkepercayaan rendah guna stabilitas ID. Penelitian </w:t>
-            </w:r>
-            <w:r>
-              <w:t>sekarang</w:t>
-            </w:r>
-            <w:r>
-              <w:t xml:space="preserve"> menggunakan </w:t>
-            </w:r>
-            <w:r>
-              <w:t xml:space="preserve"> </w:t>
-            </w:r>
-            <w:r>
-              <w:rPr>
-                <w:i/>
-                <w:iCs/>
-              </w:rPr>
-              <w:t>Kalman Filter</w:t>
-            </w:r>
-            <w:r>
-              <w:t xml:space="preserve"> untuk memprediksi pergerakan bola secara stabil, mengoptimasi gerakan robot, dan mengurangi beban komputasi pada YOLO.</w:t>
-            </w:r>
-          </w:p>
-        </w:tc>
-      </w:tr>
-      <w:tr>
-        <w:tc>
-          <w:tcPr>
-            <w:tcW w:w="562" w:type="dxa"/>
+            <w:tcW w:w="897" w:type="dxa"/>
           </w:tcPr>
           <w:p>
             <w:pPr>
@@ -11647,47 +11486,17 @@
               <w:jc w:val="center"/>
             </w:pPr>
             <w:r>
-              <w:lastRenderedPageBreak/>
-              <w:t>10</w:t>
+              <w:t>2021</w:t>
             </w:r>
           </w:p>
         </w:tc>
         <w:tc>
           <w:tcPr>
-            <w:tcW w:w="1758" w:type="dxa"/>
+            <w:tcW w:w="1803" w:type="dxa"/>
           </w:tcPr>
           <w:p>
             <w:pPr>
               <w:spacing w:line="276" w:lineRule="auto"/>
-              <w:jc w:val="center"/>
-            </w:pPr>
-            <w:r>
-              <w:t>Kenta Itakura, Yuma Narita, Shuhei Noaki, &amp; Fumiki Hosoi</w:t>
-            </w:r>
-          </w:p>
-        </w:tc>
-        <w:tc>
-          <w:tcPr>
-            <w:tcW w:w="849" w:type="dxa"/>
-          </w:tcPr>
-          <w:p>
-            <w:pPr>
-              <w:spacing w:line="276" w:lineRule="auto"/>
-              <w:jc w:val="center"/>
-            </w:pPr>
-            <w:r>
-              <w:t>2021</w:t>
-            </w:r>
-          </w:p>
-        </w:tc>
-        <w:tc>
-          <w:tcPr>
-            <w:tcW w:w="1690" w:type="dxa"/>
-          </w:tcPr>
-          <w:p>
-            <w:pPr>
-              <w:spacing w:line="276" w:lineRule="auto"/>
-              <w:jc w:val="left"/>
               <w:rPr>
                 <w:i/>
                 <w:iCs/>
@@ -11698,15 +11507,7 @@
                 <w:i/>
                 <w:iCs/>
               </w:rPr>
-              <w:t xml:space="preserve">Automatic pear and apple detection by videos using </w:t>
-            </w:r>
-            <w:r>
-              <w:rPr>
-                <w:i/>
-                <w:iCs/>
-              </w:rPr>
-              <w:lastRenderedPageBreak/>
-              <w:t xml:space="preserve">deep learning and a </w:t>
+              <w:t xml:space="preserve">Automatic pear and apple detection by videos using deep learning and a </w:t>
             </w:r>
             <w:r>
               <w:rPr>
@@ -11719,23 +11520,17 @@
         </w:tc>
         <w:tc>
           <w:tcPr>
-            <w:tcW w:w="1752" w:type="dxa"/>
+            <w:tcW w:w="1869" w:type="dxa"/>
           </w:tcPr>
           <w:p>
             <w:pPr>
               <w:spacing w:line="276" w:lineRule="auto"/>
-              <w:jc w:val="left"/>
             </w:pPr>
             <w:r>
-              <w:lastRenderedPageBreak/>
               <w:t>Penghitungan buah di kebun  dari video sulit karena</w:t>
             </w:r>
             <w:r>
-              <w:t xml:space="preserve"> </w:t>
-            </w:r>
-            <w:r>
-              <w:lastRenderedPageBreak/>
-              <w:t>p</w:t>
+              <w:t xml:space="preserve"> p</w:t>
             </w:r>
             <w:r>
               <w:t>erubahan kondisi cahaya yang cepat dan tidak stabil</w:t>
@@ -11760,48 +11555,23 @@
               <w:t>occlusion</w:t>
             </w:r>
             <w:r>
-              <w:t xml:space="preserve">). Ini menyebabkan kegagalan deteksi di beberapa </w:t>
-            </w:r>
-            <w:r>
-              <w:rPr>
-                <w:i/>
-                <w:iCs/>
-              </w:rPr>
-              <w:t>frame</w:t>
-            </w:r>
-            <w:r>
-              <w:t xml:space="preserve"> dan potensi penghitungan ganda.</w:t>
+              <w:t>).</w:t>
             </w:r>
           </w:p>
         </w:tc>
         <w:tc>
           <w:tcPr>
-            <w:tcW w:w="1925" w:type="dxa"/>
+            <w:tcW w:w="2056" w:type="dxa"/>
           </w:tcPr>
           <w:p>
             <w:pPr>
               <w:spacing w:line="276" w:lineRule="auto"/>
-              <w:jc w:val="left"/>
             </w:pPr>
             <w:r>
-              <w:lastRenderedPageBreak/>
               <w:t>YOLOv2</w:t>
             </w:r>
             <w:r>
-              <w:t xml:space="preserve"> untuk deteksi objek, kemudian melakukan </w:t>
-            </w:r>
-            <w:r>
-              <w:lastRenderedPageBreak/>
-              <w:t>p</w:t>
-            </w:r>
-            <w:r>
-              <w:t>elacakan</w:t>
-            </w:r>
-            <w:r>
-              <w:t xml:space="preserve"> menggunakan</w:t>
-            </w:r>
-            <w:r>
-              <w:t xml:space="preserve"> </w:t>
+              <w:t xml:space="preserve"> + </w:t>
             </w:r>
             <w:r>
               <w:rPr>
@@ -11817,15 +11587,13 @@
         </w:tc>
         <w:tc>
           <w:tcPr>
-            <w:tcW w:w="1950" w:type="dxa"/>
+            <w:tcW w:w="2083" w:type="dxa"/>
           </w:tcPr>
           <w:p>
             <w:pPr>
               <w:spacing w:line="276" w:lineRule="auto"/>
-              <w:jc w:val="left"/>
             </w:pPr>
             <w:r>
-              <w:lastRenderedPageBreak/>
               <w:t>Rata-rata presisi (</w:t>
             </w:r>
             <w:r>
@@ -11836,11 +11604,7 @@
               <w:t>Average Precision</w:t>
             </w:r>
             <w:r>
-              <w:t xml:space="preserve">) deteksi pir dan apel tinggi </w:t>
-            </w:r>
-            <w:r>
-              <w:lastRenderedPageBreak/>
-              <w:t xml:space="preserve">(0.97). Penghitungan pir benar: 226 dari 234 (F1 = 0.972). </w:t>
+              <w:t xml:space="preserve">) deteksi pir dan apel tinggi (0.97). Penghitungan pir benar: 226 dari 234 (F1 = 0.972). </w:t>
             </w:r>
             <w:r>
               <w:rPr>
@@ -11866,20 +11630,14 @@
         </w:tc>
         <w:tc>
           <w:tcPr>
-            <w:tcW w:w="2446" w:type="dxa"/>
+            <w:tcW w:w="2616" w:type="dxa"/>
           </w:tcPr>
           <w:p>
             <w:pPr>
               <w:spacing w:line="276" w:lineRule="auto"/>
-              <w:jc w:val="left"/>
             </w:pPr>
             <w:r>
-              <w:lastRenderedPageBreak/>
-              <w:t xml:space="preserve">Penelitian ini fokus pada objek statis (buah) di lingkungan pertanian yang tidak terkontrol </w:t>
-            </w:r>
-            <w:r>
-              <w:lastRenderedPageBreak/>
-              <w:t xml:space="preserve">(pencahayaan, oklusi, pergerakan kamera </w:t>
+              <w:t xml:space="preserve">Penelitian ini fokus pada objek statis (buah) di lingkungan pertanian yang tidak terkontrol (pencahayaan, oklusi, pergerakan kamera </w:t>
             </w:r>
             <w:r>
               <w:rPr>
@@ -11895,79 +11653,7 @@
               <w:t xml:space="preserve">sekarang </w:t>
             </w:r>
             <w:r>
-              <w:t xml:space="preserve">fokus pada objek dinamis (bola) yang bergerak cepat oleh robot di lingkungan yang lebih terkontrol. </w:t>
-            </w:r>
-            <w:r>
-              <w:t>Kemudian f</w:t>
-            </w:r>
-            <w:r>
-              <w:t xml:space="preserve">ungsi </w:t>
-            </w:r>
-            <w:r>
-              <w:rPr>
-                <w:i/>
-                <w:iCs/>
-              </w:rPr>
-              <w:t>Kalman Filter</w:t>
-            </w:r>
-            <w:r>
-              <w:t xml:space="preserve"> </w:t>
-            </w:r>
-            <w:r>
-              <w:t xml:space="preserve"> </w:t>
-            </w:r>
-            <w:r>
-              <w:t>d</w:t>
-            </w:r>
-            <w:r>
-              <w:t>i</w:t>
-            </w:r>
-            <w:r>
-              <w:t xml:space="preserve"> penelitian</w:t>
-            </w:r>
-            <w:r>
-              <w:t xml:space="preserve"> ini untuk mengatasi kegagalan deteksi sesaat dan mencegah </w:t>
-            </w:r>
-            <w:r>
-              <w:rPr>
-                <w:i/>
-                <w:iCs/>
-              </w:rPr>
-              <w:t>double-counting</w:t>
-            </w:r>
-            <w:r>
-              <w:t xml:space="preserve">. </w:t>
-            </w:r>
-            <w:r>
-              <w:t>Sedangkan d</w:t>
-            </w:r>
-            <w:r>
-              <w:t xml:space="preserve">alam penelitian </w:t>
-            </w:r>
-            <w:r>
-              <w:t>sekarang</w:t>
-            </w:r>
-            <w:r>
-              <w:t xml:space="preserve">, </w:t>
-            </w:r>
-            <w:r>
-              <w:rPr>
-                <w:i/>
-              </w:rPr>
-              <w:t>Kalman Filter</w:t>
-            </w:r>
-            <w:r>
-              <w:t xml:space="preserve"> digunakan untuk optimasi gerakan robot dan stabilisasi </w:t>
-            </w:r>
-            <w:r>
-              <w:rPr>
-                <w:i/>
-                <w:iCs/>
-              </w:rPr>
-              <w:t>computer vision</w:t>
-            </w:r>
-            <w:r>
-              <w:t>.</w:t>
+              <w:t>fokus pada objek dinamis (bola) yang bergerak cepat oleh robot di lingkungan yang lebih terkontrol.</w:t>
             </w:r>
           </w:p>
         </w:tc>
@@ -12258,7 +11944,7 @@
       <w:pPr>
         <w:pStyle w:val="Heading5"/>
       </w:pPr>
-      <w:bookmarkStart w:id="28" w:name="_Toc216616679"/>
+      <w:bookmarkStart w:id="28" w:name="_Toc216635780"/>
       <w:r>
         <w:t>Gambar 2.1 Ilustrasi Pertandingan KRSBI Beroda</w:t>
       </w:r>
@@ -12409,7 +12095,7 @@
       <w:pPr>
         <w:pStyle w:val="Heading5"/>
       </w:pPr>
-      <w:bookmarkStart w:id="31" w:name="_Toc216616680"/>
+      <w:bookmarkStart w:id="31" w:name="_Toc216635781"/>
       <w:r>
         <w:t>Gambar 2.</w:t>
       </w:r>
@@ -12707,7 +12393,7 @@
       <w:pPr>
         <w:pStyle w:val="Heading5"/>
       </w:pPr>
-      <w:bookmarkStart w:id="34" w:name="_Toc216616681"/>
+      <w:bookmarkStart w:id="34" w:name="_Toc216635782"/>
       <w:r>
         <w:t>Gambar 2.</w:t>
       </w:r>
@@ -13009,7 +12695,7 @@
       <w:pPr>
         <w:pStyle w:val="Heading5"/>
       </w:pPr>
-      <w:bookmarkStart w:id="36" w:name="_Toc216616682"/>
+      <w:bookmarkStart w:id="36" w:name="_Toc216635783"/>
       <w:r>
         <w:t>Gambar 2.</w:t>
       </w:r>
@@ -13542,7 +13228,7 @@
       <w:pPr>
         <w:pStyle w:val="Heading5"/>
       </w:pPr>
-      <w:bookmarkStart w:id="38" w:name="_Toc216616683"/>
+      <w:bookmarkStart w:id="38" w:name="_Toc216635784"/>
       <w:r>
         <w:t>Gambar 2.</w:t>
       </w:r>
@@ -14011,7 +13697,7 @@
       <w:pPr>
         <w:pStyle w:val="Heading5"/>
       </w:pPr>
-      <w:bookmarkStart w:id="41" w:name="_Toc216616684"/>
+      <w:bookmarkStart w:id="41" w:name="_Toc216635785"/>
       <w:r>
         <w:t>Gambar 2.</w:t>
       </w:r>
@@ -14184,7 +13870,7 @@
       <w:pPr>
         <w:pStyle w:val="Heading5"/>
       </w:pPr>
-      <w:bookmarkStart w:id="43" w:name="_Toc216616685"/>
+      <w:bookmarkStart w:id="43" w:name="_Toc216635786"/>
       <w:r>
         <w:t>Gambar 2.7 Logo NumPy</w:t>
       </w:r>
@@ -18567,6 +18253,7 @@
           <w:ilvl w:val="0"/>
           <w:numId w:val="40"/>
         </w:numPr>
+        <w:ind w:left="567"/>
         <w:rPr>
           <w:lang w:val="en-ID"/>
         </w:rPr>
@@ -18654,6 +18341,7 @@
           <w:ilvl w:val="0"/>
           <w:numId w:val="40"/>
         </w:numPr>
+        <w:ind w:left="567"/>
         <w:rPr>
           <w:lang w:val="en-ID"/>
         </w:rPr>
@@ -18739,6 +18427,528 @@
     </w:p>
     <w:p>
       <w:pPr>
+        <w:ind w:firstLine="567"/>
+        <w:rPr>
+          <w:lang w:val="en-ID"/>
+        </w:rPr>
+      </w:pPr>
+      <w:r>
+        <w:rPr>
+          <w:lang w:val="en-ID"/>
+        </w:rPr>
+        <w:lastRenderedPageBreak/>
+        <w:t xml:space="preserve">Untuk menentukan penerimaan atau penolakan terhadap hipotesis yang diajukan, dilakukan perbandingan statistik deskriptif antara hasil pengujian pada kondisi </w:t>
+      </w:r>
+      <w:r>
+        <w:rPr>
+          <w:i/>
+          <w:iCs/>
+          <w:lang w:val="en-ID"/>
+        </w:rPr>
+        <w:t>baseline</w:t>
+      </w:r>
+      <w:r>
+        <w:rPr>
+          <w:lang w:val="en-ID"/>
+        </w:rPr>
+        <w:t xml:space="preserve"> (YOLO murni) dan kondisi </w:t>
+      </w:r>
+      <w:r>
+        <w:rPr>
+          <w:i/>
+          <w:iCs/>
+          <w:lang w:val="en-ID"/>
+        </w:rPr>
+        <w:t>optimized</w:t>
+      </w:r>
+      <w:r>
+        <w:rPr>
+          <w:lang w:val="en-ID"/>
+        </w:rPr>
+        <w:t xml:space="preserve"> (YOLO + </w:t>
+      </w:r>
+      <w:r>
+        <w:rPr>
+          <w:i/>
+          <w:iCs/>
+          <w:lang w:val="en-ID"/>
+        </w:rPr>
+        <w:t>Kalman Filter</w:t>
+      </w:r>
+      <w:r>
+        <w:rPr>
+          <w:lang w:val="en-ID"/>
+        </w:rPr>
+        <w:t>). Hipotesis nol (</w:t>
+      </w:r>
+      <w:bookmarkStart w:id="47" w:name="_Hlk216622306"/>
+      <m:oMath>
+        <m:sSub>
+          <m:sSubPr>
+            <m:ctrlPr>
+              <w:rPr>
+                <w:rFonts w:ascii="Cambria Math" w:hAnsi="Cambria Math"/>
+                <w:i/>
+                <w:lang w:val="en-ID"/>
+              </w:rPr>
+            </m:ctrlPr>
+          </m:sSubPr>
+          <m:e>
+            <m:r>
+              <w:rPr>
+                <w:rFonts w:ascii="Cambria Math" w:hAnsi="Cambria Math"/>
+                <w:lang w:val="en-ID"/>
+              </w:rPr>
+              <m:t>H</m:t>
+            </m:r>
+          </m:e>
+          <m:sub>
+            <m:r>
+              <w:rPr>
+                <w:rFonts w:ascii="Cambria Math" w:hAnsi="Cambria Math"/>
+                <w:lang w:val="en-ID"/>
+              </w:rPr>
+              <m:t>0</m:t>
+            </m:r>
+          </m:sub>
+        </m:sSub>
+      </m:oMath>
+      <w:bookmarkEnd w:id="47"/>
+      <w:r>
+        <w:rPr>
+          <w:lang w:val="en-ID"/>
+        </w:rPr>
+        <w:t>) akan ditolak dan hipotesis alternatif (</w:t>
+      </w:r>
+      <m:oMath>
+        <m:sSub>
+          <m:sSubPr>
+            <m:ctrlPr>
+              <w:rPr>
+                <w:rFonts w:ascii="Cambria Math" w:hAnsi="Cambria Math"/>
+                <w:i/>
+                <w:lang w:val="en-ID"/>
+              </w:rPr>
+            </m:ctrlPr>
+          </m:sSubPr>
+          <m:e>
+            <m:r>
+              <w:rPr>
+                <w:rFonts w:ascii="Cambria Math" w:hAnsi="Cambria Math"/>
+                <w:lang w:val="en-ID"/>
+              </w:rPr>
+              <m:t>H</m:t>
+            </m:r>
+          </m:e>
+          <m:sub>
+            <m:r>
+              <w:rPr>
+                <w:rFonts w:ascii="Cambria Math" w:hAnsi="Cambria Math"/>
+                <w:lang w:val="en-ID"/>
+              </w:rPr>
+              <m:t>1</m:t>
+            </m:r>
+          </m:sub>
+        </m:sSub>
+      </m:oMath>
+      <w:r>
+        <w:rPr>
+          <w:lang w:val="en-ID"/>
+        </w:rPr>
+        <w:t>) akan diterima apabila hasil eksperimen memenuhi kriteria sebagai berikut:</w:t>
+      </w:r>
+    </w:p>
+    <w:p>
+      <w:pPr>
+        <w:pStyle w:val="ListParagraph"/>
+        <w:numPr>
+          <w:ilvl w:val="0"/>
+          <w:numId w:val="40"/>
+        </w:numPr>
+        <w:ind w:left="567"/>
+        <w:rPr>
+          <w:lang w:val="en-ID"/>
+        </w:rPr>
+      </w:pPr>
+      <w:r>
+        <w:rPr>
+          <w:b/>
+          <w:bCs/>
+          <w:lang w:val="en-ID"/>
+        </w:rPr>
+        <w:t>Peningkatan Akurasi:</w:t>
+      </w:r>
+      <w:r>
+        <w:rPr>
+          <w:lang w:val="en-ID"/>
+        </w:rPr>
+        <w:t xml:space="preserve"> Nilai rata-rata </w:t>
+      </w:r>
+      <w:r>
+        <w:rPr>
+          <w:i/>
+          <w:iCs/>
+          <w:lang w:val="en-ID"/>
+        </w:rPr>
+        <w:t>Root Mean Square Error</w:t>
+      </w:r>
+      <w:r>
+        <w:rPr>
+          <w:lang w:val="en-ID"/>
+        </w:rPr>
+        <w:t xml:space="preserve"> (RMSE) pada sistem </w:t>
+      </w:r>
+      <w:r>
+        <w:rPr>
+          <w:i/>
+          <w:iCs/>
+          <w:lang w:val="en-ID"/>
+        </w:rPr>
+        <w:t>optimized</w:t>
+      </w:r>
+      <w:r>
+        <w:rPr>
+          <w:lang w:val="en-ID"/>
+        </w:rPr>
+        <w:t xml:space="preserve"> lebih kecil dibandingkan sistem </w:t>
+      </w:r>
+      <w:r>
+        <w:rPr>
+          <w:i/>
+          <w:iCs/>
+          <w:lang w:val="en-ID"/>
+        </w:rPr>
+        <w:t>baseline</w:t>
+      </w:r>
+      <w:r>
+        <w:rPr>
+          <w:lang w:val="en-ID"/>
+        </w:rPr>
+        <w:t xml:space="preserve"> (</w:t>
+      </w:r>
+      <w:bookmarkStart w:id="48" w:name="_Hlk216622220"/>
+      <m:oMath>
+        <m:sSub>
+          <m:sSubPr>
+            <m:ctrlPr>
+              <w:rPr>
+                <w:rFonts w:ascii="Cambria Math" w:hAnsi="Cambria Math"/>
+                <w:i/>
+                <w:lang w:val="en-ID"/>
+              </w:rPr>
+            </m:ctrlPr>
+          </m:sSubPr>
+          <m:e>
+            <m:r>
+              <w:rPr>
+                <w:rFonts w:ascii="Cambria Math" w:hAnsi="Cambria Math"/>
+                <w:lang w:val="en-ID"/>
+              </w:rPr>
+              <m:t>μ</m:t>
+            </m:r>
+          </m:e>
+          <m:sub>
+            <m:r>
+              <w:rPr>
+                <w:rFonts w:ascii="Cambria Math" w:hAnsi="Cambria Math"/>
+                <w:lang w:val="en-ID"/>
+              </w:rPr>
+              <m:t>RMSE_opt</m:t>
+            </m:r>
+          </m:sub>
+        </m:sSub>
+        <w:bookmarkEnd w:id="48"/>
+        <m:r>
+          <w:rPr>
+            <w:rFonts w:ascii="Cambria Math" w:hAnsi="Cambria Math"/>
+            <w:lang w:val="en-ID"/>
+          </w:rPr>
+          <m:t xml:space="preserve">&lt; </m:t>
+        </m:r>
+        <m:sSub>
+          <m:sSubPr>
+            <m:ctrlPr>
+              <w:rPr>
+                <w:rFonts w:ascii="Cambria Math" w:hAnsi="Cambria Math"/>
+                <w:i/>
+                <w:lang w:val="en-ID"/>
+              </w:rPr>
+            </m:ctrlPr>
+          </m:sSubPr>
+          <m:e>
+            <m:r>
+              <w:rPr>
+                <w:rFonts w:ascii="Cambria Math" w:hAnsi="Cambria Math"/>
+                <w:lang w:val="en-ID"/>
+              </w:rPr>
+              <m:t>μ</m:t>
+            </m:r>
+          </m:e>
+          <m:sub>
+            <m:r>
+              <w:rPr>
+                <w:rFonts w:ascii="Cambria Math" w:hAnsi="Cambria Math"/>
+                <w:lang w:val="en-ID"/>
+              </w:rPr>
+              <m:t>RMSE_</m:t>
+            </m:r>
+            <m:r>
+              <w:rPr>
+                <w:rFonts w:ascii="Cambria Math" w:hAnsi="Cambria Math"/>
+                <w:lang w:val="en-ID"/>
+              </w:rPr>
+              <m:t>base</m:t>
+            </m:r>
+          </m:sub>
+        </m:sSub>
+      </m:oMath>
+      <w:r>
+        <w:rPr>
+          <w:lang w:val="en-ID"/>
+        </w:rPr>
+        <w:t>), yang mengindikasikan bahwa prediksi posisi bola menjadi lebih dekat dengan posisi sebenarnya.</w:t>
+      </w:r>
+    </w:p>
+    <w:p>
+      <w:pPr>
+        <w:pStyle w:val="ListParagraph"/>
+        <w:numPr>
+          <w:ilvl w:val="0"/>
+          <w:numId w:val="40"/>
+        </w:numPr>
+        <w:ind w:left="567"/>
+        <w:rPr>
+          <w:lang w:val="en-ID"/>
+        </w:rPr>
+      </w:pPr>
+      <w:r>
+        <w:rPr>
+          <w:b/>
+          <w:bCs/>
+          <w:lang w:val="en-ID"/>
+        </w:rPr>
+        <w:t>Peningkatan Stabilitas Gerak:</w:t>
+      </w:r>
+      <w:r>
+        <w:rPr>
+          <w:lang w:val="en-ID"/>
+        </w:rPr>
+        <w:t xml:space="preserve"> Frekuensi perubahan perintah gerak (</w:t>
+      </w:r>
+      <w:r>
+        <w:rPr>
+          <w:i/>
+          <w:iCs/>
+          <w:lang w:val="en-ID"/>
+        </w:rPr>
+        <w:t>command switching frequency</w:t>
+      </w:r>
+      <w:r>
+        <w:rPr>
+          <w:lang w:val="en-ID"/>
+        </w:rPr>
+        <w:t xml:space="preserve">) pada log sistem </w:t>
+      </w:r>
+      <w:r>
+        <w:rPr>
+          <w:i/>
+          <w:iCs/>
+          <w:lang w:val="en-ID"/>
+        </w:rPr>
+        <w:t>optimized</w:t>
+      </w:r>
+      <w:r>
+        <w:rPr>
+          <w:lang w:val="en-ID"/>
+        </w:rPr>
+        <w:t xml:space="preserve"> lebih rendah dibandingkan sistem </w:t>
+      </w:r>
+      <w:r>
+        <w:rPr>
+          <w:i/>
+          <w:iCs/>
+          <w:lang w:val="en-ID"/>
+        </w:rPr>
+        <w:t>baseline</w:t>
+      </w:r>
+      <w:r>
+        <w:rPr>
+          <w:lang w:val="en-ID"/>
+        </w:rPr>
+        <w:t xml:space="preserve">, yang menandakan berkurangnya </w:t>
+      </w:r>
+      <w:r>
+        <w:rPr>
+          <w:i/>
+          <w:iCs/>
+          <w:lang w:val="en-ID"/>
+        </w:rPr>
+        <w:t>jitter</w:t>
+      </w:r>
+      <w:r>
+        <w:rPr>
+          <w:lang w:val="en-ID"/>
+        </w:rPr>
+        <w:t xml:space="preserve"> atau osilasi pada respons robot.</w:t>
+      </w:r>
+    </w:p>
+    <w:p>
+      <w:pPr>
+        <w:pStyle w:val="ListParagraph"/>
+        <w:numPr>
+          <w:ilvl w:val="0"/>
+          <w:numId w:val="40"/>
+        </w:numPr>
+        <w:ind w:left="567"/>
+        <w:rPr>
+          <w:lang w:val="en-ID"/>
+        </w:rPr>
+      </w:pPr>
+      <w:r>
+        <w:rPr>
+          <w:b/>
+          <w:bCs/>
+          <w:lang w:val="en-ID"/>
+        </w:rPr>
+        <w:t>Efisiensi Komputasi:</w:t>
+      </w:r>
+      <w:r>
+        <w:rPr>
+          <w:lang w:val="en-ID"/>
+        </w:rPr>
+        <w:t xml:space="preserve"> Sistem </w:t>
+      </w:r>
+      <w:r>
+        <w:rPr>
+          <w:i/>
+          <w:iCs/>
+          <w:lang w:val="en-ID"/>
+        </w:rPr>
+        <w:t>optimized</w:t>
+      </w:r>
+      <w:r>
+        <w:rPr>
+          <w:lang w:val="en-ID"/>
+        </w:rPr>
+        <w:t xml:space="preserve"> mampu mempertahankan rata-rata </w:t>
+      </w:r>
+      <w:r>
+        <w:rPr>
+          <w:i/>
+          <w:iCs/>
+          <w:lang w:val="en-ID"/>
+        </w:rPr>
+        <w:t>Frame Rate</w:t>
+      </w:r>
+      <w:r>
+        <w:rPr>
+          <w:lang w:val="en-ID"/>
+        </w:rPr>
+        <w:t xml:space="preserve"> (FPS) yang setara atau lebih tinggi dibandingkan batas minimum operasional </w:t>
+      </w:r>
+      <w:r>
+        <w:rPr>
+          <w:i/>
+          <w:iCs/>
+          <w:lang w:val="en-ID"/>
+        </w:rPr>
+        <w:t>real-time</w:t>
+      </w:r>
+      <w:r>
+        <w:rPr>
+          <w:lang w:val="en-ID"/>
+        </w:rPr>
+        <w:t xml:space="preserve"> robot (&gt;10 FPS), membuktikan bahwa penambahan algoritma </w:t>
+      </w:r>
+      <w:r>
+        <w:rPr>
+          <w:i/>
+          <w:iCs/>
+          <w:lang w:val="en-ID"/>
+        </w:rPr>
+        <w:t>Kalman Filter</w:t>
+      </w:r>
+      <w:r>
+        <w:rPr>
+          <w:lang w:val="en-ID"/>
+        </w:rPr>
+        <w:t xml:space="preserve"> tidak membebani kinerja laptop secara signifikan.</w:t>
+      </w:r>
+    </w:p>
+    <w:p>
+      <w:pPr>
+        <w:ind w:firstLine="567"/>
+        <w:rPr>
+          <w:lang w:val="en-ID"/>
+        </w:rPr>
+      </w:pPr>
+      <w:r>
+        <w:rPr>
+          <w:lang w:val="en-ID"/>
+        </w:rPr>
+        <w:t xml:space="preserve">Jika hasil pengujian tidak memenuhi kriteria-kriteria tersebut, maka </w:t>
+      </w:r>
+      <m:oMath>
+        <m:sSub>
+          <m:sSubPr>
+            <m:ctrlPr>
+              <w:rPr>
+                <w:rFonts w:ascii="Cambria Math" w:hAnsi="Cambria Math"/>
+                <w:i/>
+                <w:lang w:val="en-ID"/>
+              </w:rPr>
+            </m:ctrlPr>
+          </m:sSubPr>
+          <m:e>
+            <m:r>
+              <w:rPr>
+                <w:rFonts w:ascii="Cambria Math" w:hAnsi="Cambria Math"/>
+                <w:lang w:val="en-ID"/>
+              </w:rPr>
+              <m:t>H</m:t>
+            </m:r>
+          </m:e>
+          <m:sub>
+            <m:r>
+              <w:rPr>
+                <w:rFonts w:ascii="Cambria Math" w:hAnsi="Cambria Math"/>
+                <w:lang w:val="en-ID"/>
+              </w:rPr>
+              <m:t>0</m:t>
+            </m:r>
+          </m:sub>
+        </m:sSub>
+      </m:oMath>
+      <w:r>
+        <w:rPr>
+          <w:lang w:val="en-ID"/>
+        </w:rPr>
+        <w:t xml:space="preserve"> diterima, yang berarti penambahan algoritma </w:t>
+      </w:r>
+      <w:r>
+        <w:rPr>
+          <w:i/>
+          <w:iCs/>
+          <w:lang w:val="en-ID"/>
+        </w:rPr>
+        <w:t>Kalman Filter</w:t>
+      </w:r>
+      <w:r>
+        <w:rPr>
+          <w:lang w:val="en-ID"/>
+        </w:rPr>
+        <w:t xml:space="preserve"> tidak memberikan dampak perbaikan yang signifikan pada sistem.</w:t>
+      </w:r>
+    </w:p>
+    <w:p>
+      <w:pPr>
+        <w:rPr>
+          <w:lang w:val="en-ID"/>
+        </w:rPr>
+      </w:pPr>
+    </w:p>
+    <w:p>
+      <w:pPr>
         <w:spacing w:after="160" w:line="259" w:lineRule="auto"/>
         <w:jc w:val="left"/>
       </w:pPr>
@@ -18750,8 +18960,8 @@
       <w:pPr>
         <w:pStyle w:val="Heading1"/>
       </w:pPr>
-      <w:bookmarkStart w:id="47" w:name="_Toc172506873"/>
-      <w:bookmarkStart w:id="48" w:name="_Toc216616659"/>
+      <w:bookmarkStart w:id="49" w:name="_Toc172506873"/>
+      <w:bookmarkStart w:id="50" w:name="_Toc216616659"/>
       <w:r>
         <w:lastRenderedPageBreak/>
         <w:t>BAB III</w:t>
@@ -18760,8 +18970,8 @@
         <w:br/>
         <w:t>METODOLOGI PENELITIAN</w:t>
       </w:r>
-      <w:bookmarkEnd w:id="47"/>
-      <w:bookmarkEnd w:id="48"/>
+      <w:bookmarkEnd w:id="49"/>
+      <w:bookmarkEnd w:id="50"/>
     </w:p>
     <w:p/>
     <w:p>
@@ -18773,12 +18983,12 @@
         </w:numPr>
         <w:ind w:left="567" w:hanging="567"/>
       </w:pPr>
-      <w:bookmarkStart w:id="49" w:name="_Toc172506874"/>
-      <w:bookmarkStart w:id="50" w:name="_Toc216616660"/>
+      <w:bookmarkStart w:id="51" w:name="_Toc172506874"/>
+      <w:bookmarkStart w:id="52" w:name="_Toc216616660"/>
       <w:r>
         <w:t>Metode Penelitian</w:t>
       </w:r>
-      <w:bookmarkEnd w:id="50"/>
+      <w:bookmarkEnd w:id="52"/>
     </w:p>
     <w:p>
       <w:pPr>
@@ -19053,12 +19263,12 @@
         </w:numPr>
         <w:ind w:left="567" w:hanging="567"/>
       </w:pPr>
-      <w:bookmarkStart w:id="51" w:name="_Toc216616661"/>
+      <w:bookmarkStart w:id="53" w:name="_Toc216616661"/>
       <w:r>
         <w:t>Kerangka Pikiran</w:t>
       </w:r>
-      <w:bookmarkEnd w:id="49"/>
       <w:bookmarkEnd w:id="51"/>
+      <w:bookmarkEnd w:id="53"/>
     </w:p>
     <w:p>
       <w:pPr>
@@ -19164,7 +19374,7 @@
       <w:pPr>
         <w:pStyle w:val="Heading5"/>
       </w:pPr>
-      <w:bookmarkStart w:id="52" w:name="_Toc216616686"/>
+      <w:bookmarkStart w:id="54" w:name="_Toc216635787"/>
       <w:r>
         <w:t>Gambar 3.1</w:t>
       </w:r>
@@ -19174,7 +19384,7 @@
       <w:r>
         <w:t>Kerangka Pikiran Penelitian</w:t>
       </w:r>
-      <w:bookmarkEnd w:id="52"/>
+      <w:bookmarkEnd w:id="54"/>
     </w:p>
     <w:p>
       <w:pPr>
@@ -19193,13 +19403,13 @@
         </w:numPr>
         <w:ind w:left="567" w:hanging="567"/>
       </w:pPr>
-      <w:bookmarkStart w:id="53" w:name="_Toc172506875"/>
-      <w:bookmarkStart w:id="54" w:name="_Toc216616662"/>
+      <w:bookmarkStart w:id="55" w:name="_Toc172506875"/>
+      <w:bookmarkStart w:id="56" w:name="_Toc216616662"/>
       <w:r>
         <w:t>Studi Literatur</w:t>
       </w:r>
-      <w:bookmarkEnd w:id="53"/>
-      <w:bookmarkEnd w:id="54"/>
+      <w:bookmarkEnd w:id="55"/>
+      <w:bookmarkEnd w:id="56"/>
     </w:p>
     <w:p>
       <w:pPr>
@@ -19249,11 +19459,11 @@
         </w:numPr>
         <w:ind w:hanging="720"/>
       </w:pPr>
-      <w:bookmarkStart w:id="55" w:name="_Toc216616663"/>
+      <w:bookmarkStart w:id="57" w:name="_Toc216616663"/>
       <w:r>
         <w:t>Algoritma Deteksi Objek</w:t>
       </w:r>
-      <w:bookmarkEnd w:id="55"/>
+      <w:bookmarkEnd w:id="57"/>
     </w:p>
     <w:p>
       <w:pPr>
@@ -19381,11 +19591,11 @@
         </w:numPr>
         <w:ind w:hanging="720"/>
       </w:pPr>
-      <w:bookmarkStart w:id="56" w:name="_Toc216616664"/>
+      <w:bookmarkStart w:id="58" w:name="_Toc216616664"/>
       <w:r>
         <w:t>Algoritma Prediksi dan Pelacakan</w:t>
       </w:r>
-      <w:bookmarkEnd w:id="56"/>
+      <w:bookmarkEnd w:id="58"/>
       <w:r>
         <w:t xml:space="preserve"> </w:t>
       </w:r>
@@ -19459,11 +19669,11 @@
         </w:numPr>
         <w:ind w:hanging="720"/>
       </w:pPr>
-      <w:bookmarkStart w:id="57" w:name="_Toc216616665"/>
+      <w:bookmarkStart w:id="59" w:name="_Toc216616665"/>
       <w:r>
         <w:t>Sistem Robotika dan Kontrol Gerak</w:t>
       </w:r>
-      <w:bookmarkEnd w:id="57"/>
+      <w:bookmarkEnd w:id="59"/>
     </w:p>
     <w:p>
       <w:pPr>
@@ -19535,13 +19745,13 @@
         </w:numPr>
         <w:ind w:left="567" w:hanging="567"/>
       </w:pPr>
-      <w:bookmarkStart w:id="58" w:name="_Toc172506876"/>
-      <w:bookmarkStart w:id="59" w:name="_Toc216616666"/>
+      <w:bookmarkStart w:id="60" w:name="_Toc172506876"/>
+      <w:bookmarkStart w:id="61" w:name="_Toc216616666"/>
       <w:r>
         <w:t>Identifikasi Masalah</w:t>
       </w:r>
-      <w:bookmarkEnd w:id="58"/>
-      <w:bookmarkEnd w:id="59"/>
+      <w:bookmarkEnd w:id="60"/>
+      <w:bookmarkEnd w:id="61"/>
     </w:p>
     <w:p>
       <w:pPr>
@@ -19586,11 +19796,11 @@
         </w:numPr>
         <w:ind w:hanging="720"/>
       </w:pPr>
-      <w:bookmarkStart w:id="60" w:name="_Toc216616667"/>
+      <w:bookmarkStart w:id="62" w:name="_Toc216616667"/>
       <w:r>
         <w:t>Ketidakstabilan Data Deteksi Akibat Keterbatasan Komputasi</w:t>
       </w:r>
-      <w:bookmarkEnd w:id="60"/>
+      <w:bookmarkEnd w:id="62"/>
     </w:p>
     <w:p>
       <w:pPr>
@@ -19636,7 +19846,7 @@
           <w:bCs w:val="0"/>
         </w:rPr>
       </w:pPr>
-      <w:bookmarkStart w:id="61" w:name="_Toc216616668"/>
+      <w:bookmarkStart w:id="63" w:name="_Toc216616668"/>
       <w:r>
         <w:t xml:space="preserve">Kerentanan Terhadap </w:t>
       </w:r>
@@ -19657,7 +19867,7 @@
         </w:rPr>
         <w:t>False Negative Detection</w:t>
       </w:r>
-      <w:bookmarkEnd w:id="61"/>
+      <w:bookmarkEnd w:id="63"/>
     </w:p>
     <w:p>
       <w:pPr>
@@ -19717,11 +19927,11 @@
           <w:bCs w:val="0"/>
         </w:rPr>
       </w:pPr>
-      <w:bookmarkStart w:id="62" w:name="_Toc216616669"/>
+      <w:bookmarkStart w:id="64" w:name="_Toc216616669"/>
       <w:r>
         <w:t>Kebutuhan untuk Prediksi Posisi Gerak Dinamis</w:t>
       </w:r>
-      <w:bookmarkEnd w:id="62"/>
+      <w:bookmarkEnd w:id="64"/>
     </w:p>
     <w:p>
       <w:pPr>
@@ -19839,11 +20049,11 @@
         </w:numPr>
         <w:ind w:left="567" w:hanging="567"/>
       </w:pPr>
-      <w:bookmarkStart w:id="63" w:name="_Toc216616670"/>
+      <w:bookmarkStart w:id="65" w:name="_Toc216616670"/>
       <w:r>
         <w:t>Persiapan Data dan Konfigurasi Model Deteksi</w:t>
       </w:r>
-      <w:bookmarkEnd w:id="63"/>
+      <w:bookmarkEnd w:id="65"/>
     </w:p>
     <w:p>
       <w:pPr>
@@ -20292,11 +20502,11 @@
         </w:numPr>
         <w:ind w:left="567" w:hanging="567"/>
       </w:pPr>
-      <w:bookmarkStart w:id="64" w:name="_Toc216616671"/>
+      <w:bookmarkStart w:id="66" w:name="_Toc216616671"/>
       <w:r>
         <w:t>Implementasi Sistem Deteksi dan Pelacakan</w:t>
       </w:r>
-      <w:bookmarkEnd w:id="64"/>
+      <w:bookmarkEnd w:id="66"/>
     </w:p>
     <w:p>
       <w:pPr>
@@ -20307,9 +20517,9 @@
           <w14:ligatures w14:val="standardContextual"/>
         </w:rPr>
         <w:drawing>
-          <wp:inline distT="0" distB="0" distL="0" distR="0" wp14:anchorId="7DA565FD" wp14:editId="2A973121">
-            <wp:extent cx="4835525" cy="3921413"/>
-            <wp:effectExtent l="0" t="0" r="3175" b="3175"/>
+          <wp:inline distT="0" distB="0" distL="0" distR="0" wp14:anchorId="7DA565FD" wp14:editId="07637050">
+            <wp:extent cx="4630706" cy="3600000"/>
+            <wp:effectExtent l="0" t="0" r="0" b="635"/>
             <wp:docPr id="1357617743" name="Picture 1"/>
             <wp:cNvGraphicFramePr>
               <a:graphicFrameLocks xmlns:a="http://schemas.openxmlformats.org/drawingml/2006/main" noChangeAspect="1"/>
@@ -20336,7 +20546,7 @@
                   <pic:spPr>
                     <a:xfrm>
                       <a:off x="0" y="0"/>
-                      <a:ext cx="4858935" cy="3940397"/>
+                      <a:ext cx="4630706" cy="3600000"/>
                     </a:xfrm>
                     <a:prstGeom prst="rect">
                       <a:avLst/>
@@ -20353,14 +20563,14 @@
       <w:pPr>
         <w:pStyle w:val="Heading5"/>
       </w:pPr>
-      <w:bookmarkStart w:id="65" w:name="_Toc216616687"/>
+      <w:bookmarkStart w:id="67" w:name="_Toc216635788"/>
       <w:r>
         <w:t>Gambar 3.2</w:t>
       </w:r>
       <w:r>
         <w:t xml:space="preserve"> Strategi Implementasi Sistem Deteksi Dan Pelacakan</w:t>
       </w:r>
-      <w:bookmarkEnd w:id="65"/>
+      <w:bookmarkEnd w:id="67"/>
     </w:p>
     <w:p>
       <w:pPr>
@@ -21680,14 +21890,14 @@
         </w:numPr>
         <w:ind w:left="567" w:hanging="567"/>
       </w:pPr>
-      <w:bookmarkStart w:id="66" w:name="_Toc216616672"/>
+      <w:bookmarkStart w:id="68" w:name="_Toc216616672"/>
       <w:r>
         <w:t xml:space="preserve">Desain dan Implementasi Kontrol Gerak Robot Berbasis </w:t>
       </w:r>
       <w:r>
         <w:t>Visi</w:t>
       </w:r>
-      <w:bookmarkEnd w:id="66"/>
+      <w:bookmarkEnd w:id="68"/>
     </w:p>
     <w:p>
       <w:pPr>
@@ -22415,11 +22625,11 @@
         </w:numPr>
         <w:ind w:left="567" w:hanging="567"/>
       </w:pPr>
-      <w:bookmarkStart w:id="67" w:name="_Toc216616673"/>
+      <w:bookmarkStart w:id="69" w:name="_Toc216616673"/>
       <w:r>
         <w:t>Pengujian dan Evaluasi Kinerja</w:t>
       </w:r>
-      <w:bookmarkEnd w:id="67"/>
+      <w:bookmarkEnd w:id="69"/>
     </w:p>
     <w:p>
       <w:pPr>
@@ -22539,11 +22749,11 @@
         </w:tabs>
         <w:ind w:left="426" w:hanging="426"/>
       </w:pPr>
-      <w:bookmarkStart w:id="68" w:name="_Toc216616674"/>
+      <w:bookmarkStart w:id="70" w:name="_Toc216616674"/>
       <w:r>
         <w:t>Skenario Pengujian</w:t>
       </w:r>
-      <w:bookmarkEnd w:id="68"/>
+      <w:bookmarkEnd w:id="70"/>
     </w:p>
     <w:p>
       <w:pPr>
@@ -23249,11 +23459,11 @@
         </w:tabs>
         <w:ind w:left="426" w:hanging="426"/>
       </w:pPr>
-      <w:bookmarkStart w:id="69" w:name="_Toc216616675"/>
+      <w:bookmarkStart w:id="71" w:name="_Toc216616675"/>
       <w:r>
         <w:t>Metrik Evaluasi Kinerja</w:t>
       </w:r>
-      <w:bookmarkEnd w:id="69"/>
+      <w:bookmarkEnd w:id="71"/>
     </w:p>
     <w:p>
       <w:pPr>
@@ -23983,7 +24193,7 @@
           <w:szCs w:val="28"/>
         </w:rPr>
       </w:pPr>
-      <w:bookmarkStart w:id="70" w:name="_Toc172506881"/>
+      <w:bookmarkStart w:id="72" w:name="_Toc172506881"/>
       <w:r>
         <w:br w:type="page"/>
       </w:r>
@@ -23992,13 +24202,13 @@
       <w:pPr>
         <w:pStyle w:val="Heading1"/>
       </w:pPr>
-      <w:bookmarkStart w:id="71" w:name="_Toc216616676"/>
+      <w:bookmarkStart w:id="73" w:name="_Toc216616676"/>
       <w:r>
         <w:lastRenderedPageBreak/>
         <w:t>DAFTAR PUSTAKA</w:t>
       </w:r>
-      <w:bookmarkEnd w:id="70"/>
-      <w:bookmarkEnd w:id="71"/>
+      <w:bookmarkEnd w:id="72"/>
+      <w:bookmarkEnd w:id="73"/>
     </w:p>
     <w:p>
       <w:pPr>
@@ -25337,6 +25547,119 @@
     </w:lvl>
   </w:abstractNum>
   <w:abstractNum w:abstractNumId="1" w15:restartNumberingAfterBreak="0">
+    <w:nsid w:val="01D3224A"/>
+    <w:multiLevelType w:val="hybridMultilevel"/>
+    <w:tmpl w:val="548A844A"/>
+    <w:lvl w:ilvl="0" w:tplc="5AC822E0">
+      <w:start w:val="1"/>
+      <w:numFmt w:val="bullet"/>
+      <w:lvlText w:val="-"/>
+      <w:lvlJc w:val="left"/>
+      <w:pPr>
+        <w:ind w:left="720" w:hanging="360"/>
+      </w:pPr>
+      <w:rPr>
+        <w:rFonts w:ascii="Times New Roman" w:eastAsiaTheme="minorHAnsi" w:hAnsi="Times New Roman" w:cs="Times New Roman" w:hint="default"/>
+      </w:rPr>
+    </w:lvl>
+    <w:lvl w:ilvl="1" w:tplc="38090003" w:tentative="1">
+      <w:start w:val="1"/>
+      <w:numFmt w:val="bullet"/>
+      <w:lvlText w:val="o"/>
+      <w:lvlJc w:val="left"/>
+      <w:pPr>
+        <w:ind w:left="1440" w:hanging="360"/>
+      </w:pPr>
+      <w:rPr>
+        <w:rFonts w:ascii="Courier New" w:hAnsi="Courier New" w:cs="Courier New" w:hint="default"/>
+      </w:rPr>
+    </w:lvl>
+    <w:lvl w:ilvl="2" w:tplc="38090005" w:tentative="1">
+      <w:start w:val="1"/>
+      <w:numFmt w:val="bullet"/>
+      <w:lvlText w:val=""/>
+      <w:lvlJc w:val="left"/>
+      <w:pPr>
+        <w:ind w:left="2160" w:hanging="360"/>
+      </w:pPr>
+      <w:rPr>
+        <w:rFonts w:ascii="Wingdings" w:hAnsi="Wingdings" w:hint="default"/>
+      </w:rPr>
+    </w:lvl>
+    <w:lvl w:ilvl="3" w:tplc="38090001" w:tentative="1">
+      <w:start w:val="1"/>
+      <w:numFmt w:val="bullet"/>
+      <w:lvlText w:val=""/>
+      <w:lvlJc w:val="left"/>
+      <w:pPr>
+        <w:ind w:left="2880" w:hanging="360"/>
+      </w:pPr>
+      <w:rPr>
+        <w:rFonts w:ascii="Symbol" w:hAnsi="Symbol" w:hint="default"/>
+      </w:rPr>
+    </w:lvl>
+    <w:lvl w:ilvl="4" w:tplc="38090003" w:tentative="1">
+      <w:start w:val="1"/>
+      <w:numFmt w:val="bullet"/>
+      <w:lvlText w:val="o"/>
+      <w:lvlJc w:val="left"/>
+      <w:pPr>
+        <w:ind w:left="3600" w:hanging="360"/>
+      </w:pPr>
+      <w:rPr>
+        <w:rFonts w:ascii="Courier New" w:hAnsi="Courier New" w:cs="Courier New" w:hint="default"/>
+      </w:rPr>
+    </w:lvl>
+    <w:lvl w:ilvl="5" w:tplc="38090005" w:tentative="1">
+      <w:start w:val="1"/>
+      <w:numFmt w:val="bullet"/>
+      <w:lvlText w:val=""/>
+      <w:lvlJc w:val="left"/>
+      <w:pPr>
+        <w:ind w:left="4320" w:hanging="360"/>
+      </w:pPr>
+      <w:rPr>
+        <w:rFonts w:ascii="Wingdings" w:hAnsi="Wingdings" w:hint="default"/>
+      </w:rPr>
+    </w:lvl>
+    <w:lvl w:ilvl="6" w:tplc="38090001" w:tentative="1">
+      <w:start w:val="1"/>
+      <w:numFmt w:val="bullet"/>
+      <w:lvlText w:val=""/>
+      <w:lvlJc w:val="left"/>
+      <w:pPr>
+        <w:ind w:left="5040" w:hanging="360"/>
+      </w:pPr>
+      <w:rPr>
+        <w:rFonts w:ascii="Symbol" w:hAnsi="Symbol" w:hint="default"/>
+      </w:rPr>
+    </w:lvl>
+    <w:lvl w:ilvl="7" w:tplc="38090003" w:tentative="1">
+      <w:start w:val="1"/>
+      <w:numFmt w:val="bullet"/>
+      <w:lvlText w:val="o"/>
+      <w:lvlJc w:val="left"/>
+      <w:pPr>
+        <w:ind w:left="5760" w:hanging="360"/>
+      </w:pPr>
+      <w:rPr>
+        <w:rFonts w:ascii="Courier New" w:hAnsi="Courier New" w:cs="Courier New" w:hint="default"/>
+      </w:rPr>
+    </w:lvl>
+    <w:lvl w:ilvl="8" w:tplc="38090005" w:tentative="1">
+      <w:start w:val="1"/>
+      <w:numFmt w:val="bullet"/>
+      <w:lvlText w:val=""/>
+      <w:lvlJc w:val="left"/>
+      <w:pPr>
+        <w:ind w:left="6480" w:hanging="360"/>
+      </w:pPr>
+      <w:rPr>
+        <w:rFonts w:ascii="Wingdings" w:hAnsi="Wingdings" w:hint="default"/>
+      </w:rPr>
+    </w:lvl>
+  </w:abstractNum>
+  <w:abstractNum w:abstractNumId="2" w15:restartNumberingAfterBreak="0">
     <w:nsid w:val="025C4178"/>
     <w:multiLevelType w:val="hybridMultilevel"/>
     <w:tmpl w:val="D5747B16"/>
@@ -25449,7 +25772,7 @@
       </w:rPr>
     </w:lvl>
   </w:abstractNum>
-  <w:abstractNum w:abstractNumId="2" w15:restartNumberingAfterBreak="0">
+  <w:abstractNum w:abstractNumId="3" w15:restartNumberingAfterBreak="0">
     <w:nsid w:val="0AB61ACE"/>
     <w:multiLevelType w:val="multilevel"/>
     <w:tmpl w:val="07D82810"/>
@@ -25569,7 +25892,7 @@
       </w:pPr>
     </w:lvl>
   </w:abstractNum>
-  <w:abstractNum w:abstractNumId="3" w15:restartNumberingAfterBreak="0">
+  <w:abstractNum w:abstractNumId="4" w15:restartNumberingAfterBreak="0">
     <w:nsid w:val="0ADC5245"/>
     <w:multiLevelType w:val="multilevel"/>
     <w:tmpl w:val="D21E8552"/>
@@ -25718,7 +26041,7 @@
       </w:rPr>
     </w:lvl>
   </w:abstractNum>
-  <w:abstractNum w:abstractNumId="4" w15:restartNumberingAfterBreak="0">
+  <w:abstractNum w:abstractNumId="5" w15:restartNumberingAfterBreak="0">
     <w:nsid w:val="0CB7680E"/>
     <w:multiLevelType w:val="multilevel"/>
     <w:tmpl w:val="51466632"/>
@@ -25831,7 +26154,7 @@
       </w:pPr>
     </w:lvl>
   </w:abstractNum>
-  <w:abstractNum w:abstractNumId="5" w15:restartNumberingAfterBreak="0">
+  <w:abstractNum w:abstractNumId="6" w15:restartNumberingAfterBreak="0">
     <w:nsid w:val="0F944F12"/>
     <w:multiLevelType w:val="multilevel"/>
     <w:tmpl w:val="63C029AA"/>
@@ -25980,7 +26303,120 @@
       </w:rPr>
     </w:lvl>
   </w:abstractNum>
-  <w:abstractNum w:abstractNumId="6" w15:restartNumberingAfterBreak="0">
+  <w:abstractNum w:abstractNumId="7" w15:restartNumberingAfterBreak="0">
+    <w:nsid w:val="0FD35460"/>
+    <w:multiLevelType w:val="hybridMultilevel"/>
+    <w:tmpl w:val="66C2944A"/>
+    <w:lvl w:ilvl="0" w:tplc="5AC822E0">
+      <w:start w:val="1"/>
+      <w:numFmt w:val="bullet"/>
+      <w:lvlText w:val="-"/>
+      <w:lvlJc w:val="left"/>
+      <w:pPr>
+        <w:ind w:left="720" w:hanging="360"/>
+      </w:pPr>
+      <w:rPr>
+        <w:rFonts w:ascii="Times New Roman" w:eastAsiaTheme="minorHAnsi" w:hAnsi="Times New Roman" w:cs="Times New Roman" w:hint="default"/>
+      </w:rPr>
+    </w:lvl>
+    <w:lvl w:ilvl="1" w:tplc="38090003" w:tentative="1">
+      <w:start w:val="1"/>
+      <w:numFmt w:val="bullet"/>
+      <w:lvlText w:val="o"/>
+      <w:lvlJc w:val="left"/>
+      <w:pPr>
+        <w:ind w:left="1440" w:hanging="360"/>
+      </w:pPr>
+      <w:rPr>
+        <w:rFonts w:ascii="Courier New" w:hAnsi="Courier New" w:cs="Courier New" w:hint="default"/>
+      </w:rPr>
+    </w:lvl>
+    <w:lvl w:ilvl="2" w:tplc="38090005" w:tentative="1">
+      <w:start w:val="1"/>
+      <w:numFmt w:val="bullet"/>
+      <w:lvlText w:val=""/>
+      <w:lvlJc w:val="left"/>
+      <w:pPr>
+        <w:ind w:left="2160" w:hanging="360"/>
+      </w:pPr>
+      <w:rPr>
+        <w:rFonts w:ascii="Wingdings" w:hAnsi="Wingdings" w:hint="default"/>
+      </w:rPr>
+    </w:lvl>
+    <w:lvl w:ilvl="3" w:tplc="38090001" w:tentative="1">
+      <w:start w:val="1"/>
+      <w:numFmt w:val="bullet"/>
+      <w:lvlText w:val=""/>
+      <w:lvlJc w:val="left"/>
+      <w:pPr>
+        <w:ind w:left="2880" w:hanging="360"/>
+      </w:pPr>
+      <w:rPr>
+        <w:rFonts w:ascii="Symbol" w:hAnsi="Symbol" w:hint="default"/>
+      </w:rPr>
+    </w:lvl>
+    <w:lvl w:ilvl="4" w:tplc="38090003" w:tentative="1">
+      <w:start w:val="1"/>
+      <w:numFmt w:val="bullet"/>
+      <w:lvlText w:val="o"/>
+      <w:lvlJc w:val="left"/>
+      <w:pPr>
+        <w:ind w:left="3600" w:hanging="360"/>
+      </w:pPr>
+      <w:rPr>
+        <w:rFonts w:ascii="Courier New" w:hAnsi="Courier New" w:cs="Courier New" w:hint="default"/>
+      </w:rPr>
+    </w:lvl>
+    <w:lvl w:ilvl="5" w:tplc="38090005" w:tentative="1">
+      <w:start w:val="1"/>
+      <w:numFmt w:val="bullet"/>
+      <w:lvlText w:val=""/>
+      <w:lvlJc w:val="left"/>
+      <w:pPr>
+        <w:ind w:left="4320" w:hanging="360"/>
+      </w:pPr>
+      <w:rPr>
+        <w:rFonts w:ascii="Wingdings" w:hAnsi="Wingdings" w:hint="default"/>
+      </w:rPr>
+    </w:lvl>
+    <w:lvl w:ilvl="6" w:tplc="38090001" w:tentative="1">
+      <w:start w:val="1"/>
+      <w:numFmt w:val="bullet"/>
+      <w:lvlText w:val=""/>
+      <w:lvlJc w:val="left"/>
+      <w:pPr>
+        <w:ind w:left="5040" w:hanging="360"/>
+      </w:pPr>
+      <w:rPr>
+        <w:rFonts w:ascii="Symbol" w:hAnsi="Symbol" w:hint="default"/>
+      </w:rPr>
+    </w:lvl>
+    <w:lvl w:ilvl="7" w:tplc="38090003" w:tentative="1">
+      <w:start w:val="1"/>
+      <w:numFmt w:val="bullet"/>
+      <w:lvlText w:val="o"/>
+      <w:lvlJc w:val="left"/>
+      <w:pPr>
+        <w:ind w:left="5760" w:hanging="360"/>
+      </w:pPr>
+      <w:rPr>
+        <w:rFonts w:ascii="Courier New" w:hAnsi="Courier New" w:cs="Courier New" w:hint="default"/>
+      </w:rPr>
+    </w:lvl>
+    <w:lvl w:ilvl="8" w:tplc="38090005" w:tentative="1">
+      <w:start w:val="1"/>
+      <w:numFmt w:val="bullet"/>
+      <w:lvlText w:val=""/>
+      <w:lvlJc w:val="left"/>
+      <w:pPr>
+        <w:ind w:left="6480" w:hanging="360"/>
+      </w:pPr>
+      <w:rPr>
+        <w:rFonts w:ascii="Wingdings" w:hAnsi="Wingdings" w:hint="default"/>
+      </w:rPr>
+    </w:lvl>
+  </w:abstractNum>
+  <w:abstractNum w:abstractNumId="8" w15:restartNumberingAfterBreak="0">
     <w:nsid w:val="19517CC5"/>
     <w:multiLevelType w:val="multilevel"/>
     <w:tmpl w:val="288833D4"/>
@@ -26101,7 +26537,7 @@
       </w:rPr>
     </w:lvl>
   </w:abstractNum>
-  <w:abstractNum w:abstractNumId="7" w15:restartNumberingAfterBreak="0">
+  <w:abstractNum w:abstractNumId="9" w15:restartNumberingAfterBreak="0">
     <w:nsid w:val="1BF367D7"/>
     <w:multiLevelType w:val="hybridMultilevel"/>
     <w:tmpl w:val="2B944038"/>
@@ -26190,7 +26626,7 @@
       </w:pPr>
     </w:lvl>
   </w:abstractNum>
-  <w:abstractNum w:abstractNumId="8" w15:restartNumberingAfterBreak="0">
+  <w:abstractNum w:abstractNumId="10" w15:restartNumberingAfterBreak="0">
     <w:nsid w:val="23680B83"/>
     <w:multiLevelType w:val="hybridMultilevel"/>
     <w:tmpl w:val="A9C21446"/>
@@ -26283,7 +26719,7 @@
       </w:pPr>
     </w:lvl>
   </w:abstractNum>
-  <w:abstractNum w:abstractNumId="9" w15:restartNumberingAfterBreak="0">
+  <w:abstractNum w:abstractNumId="11" w15:restartNumberingAfterBreak="0">
     <w:nsid w:val="28BB36FE"/>
     <w:multiLevelType w:val="hybridMultilevel"/>
     <w:tmpl w:val="51CA055A"/>
@@ -26372,7 +26808,7 @@
       </w:pPr>
     </w:lvl>
   </w:abstractNum>
-  <w:abstractNum w:abstractNumId="10" w15:restartNumberingAfterBreak="0">
+  <w:abstractNum w:abstractNumId="12" w15:restartNumberingAfterBreak="0">
     <w:nsid w:val="2A4670B7"/>
     <w:multiLevelType w:val="hybridMultilevel"/>
     <w:tmpl w:val="B490ADA8"/>
@@ -26463,7 +26899,7 @@
       </w:pPr>
     </w:lvl>
   </w:abstractNum>
-  <w:abstractNum w:abstractNumId="11" w15:restartNumberingAfterBreak="0">
+  <w:abstractNum w:abstractNumId="13" w15:restartNumberingAfterBreak="0">
     <w:nsid w:val="32F8172E"/>
     <w:multiLevelType w:val="hybridMultilevel"/>
     <w:tmpl w:val="D8163DA6"/>
@@ -26553,7 +26989,7 @@
       </w:pPr>
     </w:lvl>
   </w:abstractNum>
-  <w:abstractNum w:abstractNumId="12" w15:restartNumberingAfterBreak="0">
+  <w:abstractNum w:abstractNumId="14" w15:restartNumberingAfterBreak="0">
     <w:nsid w:val="346118C1"/>
     <w:multiLevelType w:val="hybridMultilevel"/>
     <w:tmpl w:val="3BD497D6"/>
@@ -26645,7 +27081,7 @@
       </w:pPr>
     </w:lvl>
   </w:abstractNum>
-  <w:abstractNum w:abstractNumId="13" w15:restartNumberingAfterBreak="0">
+  <w:abstractNum w:abstractNumId="15" w15:restartNumberingAfterBreak="0">
     <w:nsid w:val="361F0E8C"/>
     <w:multiLevelType w:val="multilevel"/>
     <w:tmpl w:val="5F908120"/>
@@ -26758,7 +27194,7 @@
       </w:pPr>
     </w:lvl>
   </w:abstractNum>
-  <w:abstractNum w:abstractNumId="14" w15:restartNumberingAfterBreak="0">
+  <w:abstractNum w:abstractNumId="16" w15:restartNumberingAfterBreak="0">
     <w:nsid w:val="37795C71"/>
     <w:multiLevelType w:val="hybridMultilevel"/>
     <w:tmpl w:val="4E8CD646"/>
@@ -26870,7 +27306,7 @@
       </w:rPr>
     </w:lvl>
   </w:abstractNum>
-  <w:abstractNum w:abstractNumId="15" w15:restartNumberingAfterBreak="0">
+  <w:abstractNum w:abstractNumId="17" w15:restartNumberingAfterBreak="0">
     <w:nsid w:val="3B9F0234"/>
     <w:multiLevelType w:val="hybridMultilevel"/>
     <w:tmpl w:val="D2F81032"/>
@@ -26983,7 +27419,7 @@
       </w:rPr>
     </w:lvl>
   </w:abstractNum>
-  <w:abstractNum w:abstractNumId="16" w15:restartNumberingAfterBreak="0">
+  <w:abstractNum w:abstractNumId="18" w15:restartNumberingAfterBreak="0">
     <w:nsid w:val="3CCC14F7"/>
     <w:multiLevelType w:val="hybridMultilevel"/>
     <w:tmpl w:val="EFA05264"/>
@@ -27096,7 +27532,7 @@
       </w:rPr>
     </w:lvl>
   </w:abstractNum>
-  <w:abstractNum w:abstractNumId="17" w15:restartNumberingAfterBreak="0">
+  <w:abstractNum w:abstractNumId="19" w15:restartNumberingAfterBreak="0">
     <w:nsid w:val="3EB26240"/>
     <w:multiLevelType w:val="hybridMultilevel"/>
     <w:tmpl w:val="F27ADE12"/>
@@ -27182,7 +27618,7 @@
       </w:pPr>
     </w:lvl>
   </w:abstractNum>
-  <w:abstractNum w:abstractNumId="18" w15:restartNumberingAfterBreak="0">
+  <w:abstractNum w:abstractNumId="20" w15:restartNumberingAfterBreak="0">
     <w:nsid w:val="3F5902F9"/>
     <w:multiLevelType w:val="multilevel"/>
     <w:tmpl w:val="6BF62FE2"/>
@@ -27331,7 +27767,7 @@
       </w:rPr>
     </w:lvl>
   </w:abstractNum>
-  <w:abstractNum w:abstractNumId="19" w15:restartNumberingAfterBreak="0">
+  <w:abstractNum w:abstractNumId="21" w15:restartNumberingAfterBreak="0">
     <w:nsid w:val="405113B2"/>
     <w:multiLevelType w:val="hybridMultilevel"/>
     <w:tmpl w:val="70A49F3E"/>
@@ -27444,7 +27880,7 @@
       </w:rPr>
     </w:lvl>
   </w:abstractNum>
-  <w:abstractNum w:abstractNumId="20" w15:restartNumberingAfterBreak="0">
+  <w:abstractNum w:abstractNumId="22" w15:restartNumberingAfterBreak="0">
     <w:nsid w:val="42462D73"/>
     <w:multiLevelType w:val="multilevel"/>
     <w:tmpl w:val="9556AE12"/>
@@ -27593,7 +28029,7 @@
       </w:rPr>
     </w:lvl>
   </w:abstractNum>
-  <w:abstractNum w:abstractNumId="21" w15:restartNumberingAfterBreak="0">
+  <w:abstractNum w:abstractNumId="23" w15:restartNumberingAfterBreak="0">
     <w:nsid w:val="426A2606"/>
     <w:multiLevelType w:val="hybridMultilevel"/>
     <w:tmpl w:val="001A1BCC"/>
@@ -27682,7 +28118,7 @@
       </w:pPr>
     </w:lvl>
   </w:abstractNum>
-  <w:abstractNum w:abstractNumId="22" w15:restartNumberingAfterBreak="0">
+  <w:abstractNum w:abstractNumId="24" w15:restartNumberingAfterBreak="0">
     <w:nsid w:val="49E76E7E"/>
     <w:multiLevelType w:val="hybridMultilevel"/>
     <w:tmpl w:val="711A7818"/>
@@ -27795,7 +28231,7 @@
       </w:rPr>
     </w:lvl>
   </w:abstractNum>
-  <w:abstractNum w:abstractNumId="23" w15:restartNumberingAfterBreak="0">
+  <w:abstractNum w:abstractNumId="25" w15:restartNumberingAfterBreak="0">
     <w:nsid w:val="4D5743F4"/>
     <w:multiLevelType w:val="multilevel"/>
     <w:tmpl w:val="A92EBB5C"/>
@@ -27917,7 +28353,7 @@
       </w:rPr>
     </w:lvl>
   </w:abstractNum>
-  <w:abstractNum w:abstractNumId="24" w15:restartNumberingAfterBreak="0">
+  <w:abstractNum w:abstractNumId="26" w15:restartNumberingAfterBreak="0">
     <w:nsid w:val="50994AF7"/>
     <w:multiLevelType w:val="hybridMultilevel"/>
     <w:tmpl w:val="C526C21E"/>
@@ -28011,7 +28447,7 @@
       </w:pPr>
     </w:lvl>
   </w:abstractNum>
-  <w:abstractNum w:abstractNumId="25" w15:restartNumberingAfterBreak="0">
+  <w:abstractNum w:abstractNumId="27" w15:restartNumberingAfterBreak="0">
     <w:nsid w:val="50C71F55"/>
     <w:multiLevelType w:val="multilevel"/>
     <w:tmpl w:val="E75C486A"/>
@@ -28132,7 +28568,7 @@
       </w:rPr>
     </w:lvl>
   </w:abstractNum>
-  <w:abstractNum w:abstractNumId="26" w15:restartNumberingAfterBreak="0">
+  <w:abstractNum w:abstractNumId="28" w15:restartNumberingAfterBreak="0">
     <w:nsid w:val="5435484F"/>
     <w:multiLevelType w:val="hybridMultilevel"/>
     <w:tmpl w:val="CFDCC282"/>
@@ -28221,7 +28657,7 @@
       </w:pPr>
     </w:lvl>
   </w:abstractNum>
-  <w:abstractNum w:abstractNumId="27" w15:restartNumberingAfterBreak="0">
+  <w:abstractNum w:abstractNumId="29" w15:restartNumberingAfterBreak="0">
     <w:nsid w:val="571A3952"/>
     <w:multiLevelType w:val="multilevel"/>
     <w:tmpl w:val="70F25F14"/>
@@ -28339,7 +28775,7 @@
       </w:rPr>
     </w:lvl>
   </w:abstractNum>
-  <w:abstractNum w:abstractNumId="28" w15:restartNumberingAfterBreak="0">
+  <w:abstractNum w:abstractNumId="30" w15:restartNumberingAfterBreak="0">
     <w:nsid w:val="59432596"/>
     <w:multiLevelType w:val="multilevel"/>
     <w:tmpl w:val="6E2E7A18"/>
@@ -28488,7 +28924,7 @@
       </w:rPr>
     </w:lvl>
   </w:abstractNum>
-  <w:abstractNum w:abstractNumId="29" w15:restartNumberingAfterBreak="0">
+  <w:abstractNum w:abstractNumId="31" w15:restartNumberingAfterBreak="0">
     <w:nsid w:val="5F11658F"/>
     <w:multiLevelType w:val="multilevel"/>
     <w:tmpl w:val="B2ACDD60"/>
@@ -28609,7 +29045,7 @@
       </w:rPr>
     </w:lvl>
   </w:abstractNum>
-  <w:abstractNum w:abstractNumId="30" w15:restartNumberingAfterBreak="0">
+  <w:abstractNum w:abstractNumId="32" w15:restartNumberingAfterBreak="0">
     <w:nsid w:val="615C46E8"/>
     <w:multiLevelType w:val="hybridMultilevel"/>
     <w:tmpl w:val="6A883AD2"/>
@@ -28708,7 +29144,7 @@
       </w:pPr>
     </w:lvl>
   </w:abstractNum>
-  <w:abstractNum w:abstractNumId="31" w15:restartNumberingAfterBreak="0">
+  <w:abstractNum w:abstractNumId="33" w15:restartNumberingAfterBreak="0">
     <w:nsid w:val="62D000A3"/>
     <w:multiLevelType w:val="hybridMultilevel"/>
     <w:tmpl w:val="A24010D4"/>
@@ -28821,7 +29257,7 @@
       </w:rPr>
     </w:lvl>
   </w:abstractNum>
-  <w:abstractNum w:abstractNumId="32" w15:restartNumberingAfterBreak="0">
+  <w:abstractNum w:abstractNumId="34" w15:restartNumberingAfterBreak="0">
     <w:nsid w:val="65C212D5"/>
     <w:multiLevelType w:val="hybridMultilevel"/>
     <w:tmpl w:val="3502E3A6"/>
@@ -28910,7 +29346,7 @@
       </w:pPr>
     </w:lvl>
   </w:abstractNum>
-  <w:abstractNum w:abstractNumId="33" w15:restartNumberingAfterBreak="0">
+  <w:abstractNum w:abstractNumId="35" w15:restartNumberingAfterBreak="0">
     <w:nsid w:val="66866F8F"/>
     <w:multiLevelType w:val="hybridMultilevel"/>
     <w:tmpl w:val="0BD8AB00"/>
@@ -29023,7 +29459,7 @@
       </w:rPr>
     </w:lvl>
   </w:abstractNum>
-  <w:abstractNum w:abstractNumId="34" w15:restartNumberingAfterBreak="0">
+  <w:abstractNum w:abstractNumId="36" w15:restartNumberingAfterBreak="0">
     <w:nsid w:val="6A7E2BA3"/>
     <w:multiLevelType w:val="hybridMultilevel"/>
     <w:tmpl w:val="34E8FC8A"/>
@@ -29116,7 +29552,7 @@
       </w:pPr>
     </w:lvl>
   </w:abstractNum>
-  <w:abstractNum w:abstractNumId="35" w15:restartNumberingAfterBreak="0">
+  <w:abstractNum w:abstractNumId="37" w15:restartNumberingAfterBreak="0">
     <w:nsid w:val="73415E30"/>
     <w:multiLevelType w:val="hybridMultilevel"/>
     <w:tmpl w:val="3C68DA42"/>
@@ -29205,7 +29641,7 @@
       </w:pPr>
     </w:lvl>
   </w:abstractNum>
-  <w:abstractNum w:abstractNumId="36" w15:restartNumberingAfterBreak="0">
+  <w:abstractNum w:abstractNumId="38" w15:restartNumberingAfterBreak="0">
     <w:nsid w:val="73E732C3"/>
     <w:multiLevelType w:val="hybridMultilevel"/>
     <w:tmpl w:val="563CAB54"/>
@@ -29294,7 +29730,7 @@
       </w:pPr>
     </w:lvl>
   </w:abstractNum>
-  <w:abstractNum w:abstractNumId="37" w15:restartNumberingAfterBreak="0">
+  <w:abstractNum w:abstractNumId="39" w15:restartNumberingAfterBreak="0">
     <w:nsid w:val="7CFE7D08"/>
     <w:multiLevelType w:val="hybridMultilevel"/>
     <w:tmpl w:val="AB86D3CE"/>
@@ -29387,7 +29823,7 @@
       </w:pPr>
     </w:lvl>
   </w:abstractNum>
-  <w:abstractNum w:abstractNumId="38" w15:restartNumberingAfterBreak="0">
+  <w:abstractNum w:abstractNumId="40" w15:restartNumberingAfterBreak="0">
     <w:nsid w:val="7F8A222C"/>
     <w:multiLevelType w:val="hybridMultilevel"/>
     <w:tmpl w:val="A812260C"/>
@@ -29481,40 +29917,40 @@
     </w:lvl>
   </w:abstractNum>
   <w:num w:numId="1" w16cid:durableId="1853716096">
-    <w:abstractNumId w:val="30"/>
+    <w:abstractNumId w:val="32"/>
   </w:num>
   <w:num w:numId="2" w16cid:durableId="509951204">
+    <w:abstractNumId w:val="28"/>
+  </w:num>
+  <w:num w:numId="3" w16cid:durableId="1582987909">
+    <w:abstractNumId w:val="31"/>
+  </w:num>
+  <w:num w:numId="4" w16cid:durableId="1887832706">
+    <w:abstractNumId w:val="27"/>
+  </w:num>
+  <w:num w:numId="5" w16cid:durableId="750468543">
+    <w:abstractNumId w:val="9"/>
+  </w:num>
+  <w:num w:numId="6" w16cid:durableId="273053966">
+    <w:abstractNumId w:val="37"/>
+  </w:num>
+  <w:num w:numId="7" w16cid:durableId="1186289134">
+    <w:abstractNumId w:val="8"/>
+  </w:num>
+  <w:num w:numId="8" w16cid:durableId="23487983">
+    <w:abstractNumId w:val="25"/>
+  </w:num>
+  <w:num w:numId="9" w16cid:durableId="344601995">
     <w:abstractNumId w:val="26"/>
   </w:num>
-  <w:num w:numId="3" w16cid:durableId="1582987909">
-    <w:abstractNumId w:val="29"/>
-  </w:num>
-  <w:num w:numId="4" w16cid:durableId="1887832706">
-    <w:abstractNumId w:val="25"/>
-  </w:num>
-  <w:num w:numId="5" w16cid:durableId="750468543">
-    <w:abstractNumId w:val="7"/>
-  </w:num>
-  <w:num w:numId="6" w16cid:durableId="273053966">
-    <w:abstractNumId w:val="35"/>
-  </w:num>
-  <w:num w:numId="7" w16cid:durableId="1186289134">
-    <w:abstractNumId w:val="6"/>
-  </w:num>
-  <w:num w:numId="8" w16cid:durableId="23487983">
-    <w:abstractNumId w:val="23"/>
-  </w:num>
-  <w:num w:numId="9" w16cid:durableId="344601995">
-    <w:abstractNumId w:val="24"/>
-  </w:num>
   <w:num w:numId="10" w16cid:durableId="1269385111">
-    <w:abstractNumId w:val="11"/>
+    <w:abstractNumId w:val="13"/>
   </w:num>
   <w:num w:numId="11" w16cid:durableId="294213082">
-    <w:abstractNumId w:val="32"/>
+    <w:abstractNumId w:val="34"/>
   </w:num>
   <w:num w:numId="12" w16cid:durableId="2144351464">
-    <w:abstractNumId w:val="12"/>
+    <w:abstractNumId w:val="14"/>
     <w:lvlOverride w:ilvl="0">
       <w:startOverride w:val="1"/>
     </w:lvlOverride>
@@ -29544,88 +29980,94 @@
     </w:lvlOverride>
   </w:num>
   <w:num w:numId="13" w16cid:durableId="2087998262">
+    <w:abstractNumId w:val="14"/>
+  </w:num>
+  <w:num w:numId="14" w16cid:durableId="197662409">
+    <w:abstractNumId w:val="29"/>
+  </w:num>
+  <w:num w:numId="15" w16cid:durableId="248317972">
     <w:abstractNumId w:val="12"/>
   </w:num>
-  <w:num w:numId="14" w16cid:durableId="197662409">
-    <w:abstractNumId w:val="27"/>
+  <w:num w:numId="16" w16cid:durableId="980891626">
+    <w:abstractNumId w:val="23"/>
   </w:num>
-  <w:num w:numId="15" w16cid:durableId="248317972">
-    <w:abstractNumId w:val="10"/>
+  <w:num w:numId="17" w16cid:durableId="1365866547">
+    <w:abstractNumId w:val="17"/>
   </w:num>
-  <w:num w:numId="16" w16cid:durableId="980891626">
+  <w:num w:numId="18" w16cid:durableId="1381242018">
+    <w:abstractNumId w:val="19"/>
+  </w:num>
+  <w:num w:numId="19" w16cid:durableId="418983360">
+    <w:abstractNumId w:val="4"/>
+  </w:num>
+  <w:num w:numId="20" w16cid:durableId="1026515590">
+    <w:abstractNumId w:val="22"/>
+  </w:num>
+  <w:num w:numId="21" w16cid:durableId="1047336078">
+    <w:abstractNumId w:val="30"/>
+  </w:num>
+  <w:num w:numId="22" w16cid:durableId="785124256">
+    <w:abstractNumId w:val="20"/>
+  </w:num>
+  <w:num w:numId="23" w16cid:durableId="108746657">
+    <w:abstractNumId w:val="38"/>
+  </w:num>
+  <w:num w:numId="24" w16cid:durableId="571282447">
     <w:abstractNumId w:val="21"/>
   </w:num>
-  <w:num w:numId="17" w16cid:durableId="1365866547">
-    <w:abstractNumId w:val="15"/>
-  </w:num>
-  <w:num w:numId="18" w16cid:durableId="1381242018">
-    <w:abstractNumId w:val="17"/>
-  </w:num>
-  <w:num w:numId="19" w16cid:durableId="418983360">
-    <w:abstractNumId w:val="3"/>
-  </w:num>
-  <w:num w:numId="20" w16cid:durableId="1026515590">
-    <w:abstractNumId w:val="20"/>
-  </w:num>
-  <w:num w:numId="21" w16cid:durableId="1047336078">
-    <w:abstractNumId w:val="28"/>
-  </w:num>
-  <w:num w:numId="22" w16cid:durableId="785124256">
-    <w:abstractNumId w:val="18"/>
-  </w:num>
-  <w:num w:numId="23" w16cid:durableId="108746657">
-    <w:abstractNumId w:val="36"/>
-  </w:num>
-  <w:num w:numId="24" w16cid:durableId="571282447">
-    <w:abstractNumId w:val="19"/>
-  </w:num>
   <w:num w:numId="25" w16cid:durableId="1168906110">
-    <w:abstractNumId w:val="38"/>
+    <w:abstractNumId w:val="40"/>
   </w:num>
   <w:num w:numId="26" w16cid:durableId="1880581790">
-    <w:abstractNumId w:val="9"/>
+    <w:abstractNumId w:val="11"/>
   </w:num>
   <w:num w:numId="27" w16cid:durableId="210655700">
-    <w:abstractNumId w:val="4"/>
+    <w:abstractNumId w:val="5"/>
   </w:num>
   <w:num w:numId="28" w16cid:durableId="1809779810">
-    <w:abstractNumId w:val="5"/>
+    <w:abstractNumId w:val="6"/>
   </w:num>
   <w:num w:numId="29" w16cid:durableId="1087262108">
-    <w:abstractNumId w:val="8"/>
+    <w:abstractNumId w:val="10"/>
   </w:num>
   <w:num w:numId="30" w16cid:durableId="670645451">
     <w:abstractNumId w:val="0"/>
   </w:num>
   <w:num w:numId="31" w16cid:durableId="2097745589">
-    <w:abstractNumId w:val="13"/>
+    <w:abstractNumId w:val="15"/>
   </w:num>
   <w:num w:numId="32" w16cid:durableId="423112950">
+    <w:abstractNumId w:val="3"/>
+  </w:num>
+  <w:num w:numId="33" w16cid:durableId="111292554">
+    <w:abstractNumId w:val="36"/>
+  </w:num>
+  <w:num w:numId="34" w16cid:durableId="1731150657">
+    <w:abstractNumId w:val="39"/>
+  </w:num>
+  <w:num w:numId="35" w16cid:durableId="437140625">
+    <w:abstractNumId w:val="24"/>
+  </w:num>
+  <w:num w:numId="36" w16cid:durableId="476922985">
+    <w:abstractNumId w:val="18"/>
+  </w:num>
+  <w:num w:numId="37" w16cid:durableId="1340818129">
     <w:abstractNumId w:val="2"/>
   </w:num>
-  <w:num w:numId="33" w16cid:durableId="111292554">
-    <w:abstractNumId w:val="34"/>
+  <w:num w:numId="38" w16cid:durableId="122969773">
+    <w:abstractNumId w:val="35"/>
   </w:num>
-  <w:num w:numId="34" w16cid:durableId="1731150657">
-    <w:abstractNumId w:val="37"/>
-  </w:num>
-  <w:num w:numId="35" w16cid:durableId="437140625">
-    <w:abstractNumId w:val="22"/>
-  </w:num>
-  <w:num w:numId="36" w16cid:durableId="476922985">
+  <w:num w:numId="39" w16cid:durableId="1913152012">
     <w:abstractNumId w:val="16"/>
   </w:num>
-  <w:num w:numId="37" w16cid:durableId="1340818129">
+  <w:num w:numId="40" w16cid:durableId="1842815290">
+    <w:abstractNumId w:val="33"/>
+  </w:num>
+  <w:num w:numId="41" w16cid:durableId="444665847">
     <w:abstractNumId w:val="1"/>
   </w:num>
-  <w:num w:numId="38" w16cid:durableId="122969773">
-    <w:abstractNumId w:val="33"/>
-  </w:num>
-  <w:num w:numId="39" w16cid:durableId="1913152012">
-    <w:abstractNumId w:val="14"/>
-  </w:num>
-  <w:num w:numId="40" w16cid:durableId="1842815290">
-    <w:abstractNumId w:val="31"/>
+  <w:num w:numId="42" w16cid:durableId="572352232">
+    <w:abstractNumId w:val="7"/>
   </w:num>
 </w:numbering>
 </file>
@@ -30140,7 +30582,6 @@
   <w:style w:type="character" w:default="1" w:styleId="DefaultParagraphFont">
     <w:name w:val="Default Paragraph Font"/>
     <w:uiPriority w:val="1"/>
-    <w:semiHidden/>
     <w:unhideWhenUsed/>
   </w:style>
   <w:style w:type="table" w:default="1" w:styleId="TableNormal">

--- a/laporan/Proposal - 2207112583 - FIKRI RIVANDI.docx
+++ b/laporan/Proposal - 2207112583 - FIKRI RIVANDI.docx
@@ -397,7 +397,7 @@
       <w:pPr>
         <w:pStyle w:val="Heading1"/>
       </w:pPr>
-      <w:bookmarkStart w:id="2" w:name="_Toc216616637"/>
+      <w:bookmarkStart w:id="2" w:name="_Toc216713566"/>
       <w:r>
         <w:lastRenderedPageBreak/>
         <w:t>DAFTAR ISI</w:t>
@@ -436,7 +436,7 @@
         </w:rPr>
         <w:fldChar w:fldCharType="separate"/>
       </w:r>
-      <w:hyperlink w:anchor="_Toc216616637" w:history="1">
+      <w:hyperlink w:anchor="_Toc216713566" w:history="1">
         <w:r>
           <w:rPr>
             <w:rStyle w:val="Hyperlink"/>
@@ -459,7 +459,7 @@
           <w:rPr>
             <w:webHidden/>
           </w:rPr>
-          <w:instrText xml:space="preserve"> PAGEREF _Toc216616637 \h </w:instrText>
+          <w:instrText xml:space="preserve"> PAGEREF _Toc216713566 \h </w:instrText>
         </w:r>
         <w:r>
           <w:rPr>
@@ -498,7 +498,7 @@
           <w14:ligatures w14:val="standardContextual"/>
         </w:rPr>
       </w:pPr>
-      <w:hyperlink w:anchor="_Toc216616638" w:history="1">
+      <w:hyperlink w:anchor="_Toc216713567" w:history="1">
         <w:r>
           <w:rPr>
             <w:rStyle w:val="Hyperlink"/>
@@ -521,7 +521,7 @@
           <w:rPr>
             <w:webHidden/>
           </w:rPr>
-          <w:instrText xml:space="preserve"> PAGEREF _Toc216616638 \h </w:instrText>
+          <w:instrText xml:space="preserve"> PAGEREF _Toc216713567 \h </w:instrText>
         </w:r>
         <w:r>
           <w:rPr>
@@ -560,7 +560,7 @@
           <w14:ligatures w14:val="standardContextual"/>
         </w:rPr>
       </w:pPr>
-      <w:hyperlink w:anchor="_Toc216616639" w:history="1">
+      <w:hyperlink w:anchor="_Toc216713568" w:history="1">
         <w:r>
           <w:rPr>
             <w:rStyle w:val="Hyperlink"/>
@@ -583,7 +583,7 @@
           <w:rPr>
             <w:webHidden/>
           </w:rPr>
-          <w:instrText xml:space="preserve"> PAGEREF _Toc216616639 \h </w:instrText>
+          <w:instrText xml:space="preserve"> PAGEREF _Toc216713568 \h </w:instrText>
         </w:r>
         <w:r>
           <w:rPr>
@@ -622,7 +622,7 @@
           <w14:ligatures w14:val="standardContextual"/>
         </w:rPr>
       </w:pPr>
-      <w:hyperlink w:anchor="_Toc216616640" w:history="1">
+      <w:hyperlink w:anchor="_Toc216713569" w:history="1">
         <w:r>
           <w:rPr>
             <w:rStyle w:val="Hyperlink"/>
@@ -645,7 +645,7 @@
           <w:rPr>
             <w:webHidden/>
           </w:rPr>
-          <w:instrText xml:space="preserve"> PAGEREF _Toc216616640 \h </w:instrText>
+          <w:instrText xml:space="preserve"> PAGEREF _Toc216713569 \h </w:instrText>
         </w:r>
         <w:r>
           <w:rPr>
@@ -686,7 +686,7 @@
           <w14:ligatures w14:val="standardContextual"/>
         </w:rPr>
       </w:pPr>
-      <w:hyperlink w:anchor="_Toc216616641" w:history="1">
+      <w:hyperlink w:anchor="_Toc216713570" w:history="1">
         <w:r>
           <w:rPr>
             <w:rStyle w:val="Hyperlink"/>
@@ -724,7 +724,7 @@
           <w:rPr>
             <w:webHidden/>
           </w:rPr>
-          <w:instrText xml:space="preserve"> PAGEREF _Toc216616641 \h </w:instrText>
+          <w:instrText xml:space="preserve"> PAGEREF _Toc216713570 \h </w:instrText>
         </w:r>
         <w:r>
           <w:rPr>
@@ -765,7 +765,7 @@
           <w14:ligatures w14:val="standardContextual"/>
         </w:rPr>
       </w:pPr>
-      <w:hyperlink w:anchor="_Toc216616642" w:history="1">
+      <w:hyperlink w:anchor="_Toc216713571" w:history="1">
         <w:r>
           <w:rPr>
             <w:rStyle w:val="Hyperlink"/>
@@ -803,7 +803,7 @@
           <w:rPr>
             <w:webHidden/>
           </w:rPr>
-          <w:instrText xml:space="preserve"> PAGEREF _Toc216616642 \h </w:instrText>
+          <w:instrText xml:space="preserve"> PAGEREF _Toc216713571 \h </w:instrText>
         </w:r>
         <w:r>
           <w:rPr>
@@ -844,7 +844,7 @@
           <w14:ligatures w14:val="standardContextual"/>
         </w:rPr>
       </w:pPr>
-      <w:hyperlink w:anchor="_Toc216616643" w:history="1">
+      <w:hyperlink w:anchor="_Toc216713572" w:history="1">
         <w:r>
           <w:rPr>
             <w:rStyle w:val="Hyperlink"/>
@@ -882,7 +882,7 @@
           <w:rPr>
             <w:webHidden/>
           </w:rPr>
-          <w:instrText xml:space="preserve"> PAGEREF _Toc216616643 \h </w:instrText>
+          <w:instrText xml:space="preserve"> PAGEREF _Toc216713572 \h </w:instrText>
         </w:r>
         <w:r>
           <w:rPr>
@@ -923,7 +923,7 @@
           <w14:ligatures w14:val="standardContextual"/>
         </w:rPr>
       </w:pPr>
-      <w:hyperlink w:anchor="_Toc216616644" w:history="1">
+      <w:hyperlink w:anchor="_Toc216713573" w:history="1">
         <w:r>
           <w:rPr>
             <w:rStyle w:val="Hyperlink"/>
@@ -961,7 +961,7 @@
           <w:rPr>
             <w:webHidden/>
           </w:rPr>
-          <w:instrText xml:space="preserve"> PAGEREF _Toc216616644 \h </w:instrText>
+          <w:instrText xml:space="preserve"> PAGEREF _Toc216713573 \h </w:instrText>
         </w:r>
         <w:r>
           <w:rPr>
@@ -1002,7 +1002,7 @@
           <w14:ligatures w14:val="standardContextual"/>
         </w:rPr>
       </w:pPr>
-      <w:hyperlink w:anchor="_Toc216616645" w:history="1">
+      <w:hyperlink w:anchor="_Toc216713574" w:history="1">
         <w:r>
           <w:rPr>
             <w:rStyle w:val="Hyperlink"/>
@@ -1040,7 +1040,7 @@
           <w:rPr>
             <w:webHidden/>
           </w:rPr>
-          <w:instrText xml:space="preserve"> PAGEREF _Toc216616645 \h </w:instrText>
+          <w:instrText xml:space="preserve"> PAGEREF _Toc216713574 \h </w:instrText>
         </w:r>
         <w:r>
           <w:rPr>
@@ -1081,7 +1081,7 @@
           <w14:ligatures w14:val="standardContextual"/>
         </w:rPr>
       </w:pPr>
-      <w:hyperlink w:anchor="_Toc216616646" w:history="1">
+      <w:hyperlink w:anc